--- a/Summaries.docx
+++ b/Summaries.docx
@@ -151,6 +151,9 @@
         <w:jc w:val="both"/>
       </w:pPr>
       <w:r>
+        <w:rPr>
+          <w:noProof/>
+        </w:rPr>
         <w:drawing>
           <wp:inline distT="0" distB="0" distL="0" distR="0" wp14:anchorId="72589346" wp14:editId="4B16D605">
             <wp:extent cx="1495634" cy="1790950"/>
@@ -291,7 +294,21 @@
       </w:r>
       <w:proofErr w:type="spellEnd"/>
       <w:r>
-        <w:t>-Grubbs metalloenzyme, in which the negative charge of the protein prevents GSH (glutathione) interaction.</w:t>
+        <w:t>-Grubbs metalloenzyme</w:t>
+      </w:r>
+      <w:r>
+        <w:t xml:space="preserve"> (Artificial Metalloenzyme – </w:t>
+      </w:r>
+      <w:proofErr w:type="spellStart"/>
+      <w:r>
+        <w:t>ArM</w:t>
+      </w:r>
+      <w:proofErr w:type="spellEnd"/>
+      <w:r>
+        <w:t>)</w:t>
+      </w:r>
+      <w:r>
+        <w:t>, in which the negative charge of the protein prevents GSH (glutathione) interaction.</w:t>
       </w:r>
     </w:p>
     <w:p>
@@ -317,6 +334,39 @@
       <w:proofErr w:type="gramEnd"/>
       <w:r>
         <w:t xml:space="preserve"> achieved better reactivity and great tolerance to blood components.</w:t>
+      </w:r>
+    </w:p>
+    <w:p>
+      <w:pPr>
+        <w:pStyle w:val="ListParagraph"/>
+        <w:numPr>
+          <w:ilvl w:val="1"/>
+          <w:numId w:val="3"/>
+        </w:numPr>
+        <w:bidi w:val="0"/>
+        <w:jc w:val="both"/>
+      </w:pPr>
+      <w:r>
+        <w:t>The better reactivity is achieved due to the steric hindrance of the bulky iodide makes the intermediates more stable in comparison to the reactant.</w:t>
+      </w:r>
+    </w:p>
+    <w:p>
+      <w:pPr>
+        <w:pStyle w:val="ListParagraph"/>
+        <w:numPr>
+          <w:ilvl w:val="1"/>
+          <w:numId w:val="3"/>
+        </w:numPr>
+        <w:bidi w:val="0"/>
+        <w:jc w:val="both"/>
+      </w:pPr>
+      <w:proofErr w:type="spellStart"/>
+      <w:r>
+        <w:t>AquaMet</w:t>
+      </w:r>
+      <w:proofErr w:type="spellEnd"/>
+      <w:r>
+        <w:t xml:space="preserve"> is okay in water but sucks in blood</w:t>
       </w:r>
     </w:p>
     <w:p>
@@ -530,11 +580,263 @@
         <w:t>N</w:t>
       </w:r>
       <w:r>
-        <w:t>atural</w:t>
-      </w:r>
-      <w:r>
-        <w:t>" unsaturated fatty acids in microalgae are converted to olefin metathesis products with up to 79% conversion rate.</w:t>
-      </w:r>
+        <w:t>atural" unsaturated fatty acids in microalgae are converted to olefin metathesis products with up to 79% conversion rate.</w:t>
+      </w:r>
+    </w:p>
+    <w:p>
+      <w:pPr>
+        <w:pStyle w:val="ListParagraph"/>
+        <w:numPr>
+          <w:ilvl w:val="0"/>
+          <w:numId w:val="3"/>
+        </w:numPr>
+        <w:bidi w:val="0"/>
+        <w:jc w:val="both"/>
+      </w:pPr>
+      <w:r>
+        <w:t xml:space="preserve">The yield of most catalysts goes sharply down after incubation in blood because of deactivation (by GSH, for example); </w:t>
+      </w:r>
+      <w:proofErr w:type="spellStart"/>
+      <w:r>
+        <w:t>AlbRu</w:t>
+      </w:r>
+      <w:proofErr w:type="spellEnd"/>
+      <w:r>
+        <w:t>-I achieves a good yield of 21% after incubation in blood for 24h.</w:t>
+      </w:r>
+      <w:r>
+        <w:rPr>
+          <w:vertAlign w:val="superscript"/>
+        </w:rPr>
+        <w:t>3</w:t>
+      </w:r>
+    </w:p>
+    <w:p>
+      <w:pPr>
+        <w:pStyle w:val="ListParagraph"/>
+        <w:numPr>
+          <w:ilvl w:val="0"/>
+          <w:numId w:val="3"/>
+        </w:numPr>
+        <w:bidi w:val="0"/>
+        <w:jc w:val="both"/>
+      </w:pPr>
+      <w:proofErr w:type="spellStart"/>
+      <w:r>
+        <w:t>AlbRu</w:t>
+      </w:r>
+      <w:proofErr w:type="spellEnd"/>
+      <w:r>
+        <w:t>-I can be used to synthesize carboxylic acids.</w:t>
+      </w:r>
+      <w:r>
+        <w:rPr>
+          <w:vertAlign w:val="superscript"/>
+        </w:rPr>
+        <w:t>3</w:t>
+      </w:r>
+    </w:p>
+    <w:p>
+      <w:pPr>
+        <w:pStyle w:val="ListParagraph"/>
+        <w:numPr>
+          <w:ilvl w:val="0"/>
+          <w:numId w:val="3"/>
+        </w:numPr>
+        <w:bidi w:val="0"/>
+        <w:jc w:val="both"/>
+      </w:pPr>
+      <w:r>
+        <w:t xml:space="preserve">One can </w:t>
+      </w:r>
+      <w:r>
+        <w:t>split</w:t>
+      </w:r>
+      <w:r>
+        <w:t xml:space="preserve"> the available reactions </w:t>
+      </w:r>
+      <w:r>
+        <w:t>into</w:t>
+      </w:r>
+      <w:r>
+        <w:t xml:space="preserve"> three groups:</w:t>
+      </w:r>
+      <w:r>
+        <w:rPr>
+          <w:vertAlign w:val="superscript"/>
+        </w:rPr>
+        <w:t>3</w:t>
+      </w:r>
+    </w:p>
+    <w:p>
+      <w:pPr>
+        <w:pStyle w:val="ListParagraph"/>
+        <w:numPr>
+          <w:ilvl w:val="1"/>
+          <w:numId w:val="3"/>
+        </w:numPr>
+        <w:bidi w:val="0"/>
+        <w:jc w:val="both"/>
+      </w:pPr>
+      <w:r>
+        <w:t>RCM</w:t>
+      </w:r>
+    </w:p>
+    <w:p>
+      <w:pPr>
+        <w:pStyle w:val="ListParagraph"/>
+        <w:numPr>
+          <w:ilvl w:val="1"/>
+          <w:numId w:val="3"/>
+        </w:numPr>
+        <w:bidi w:val="0"/>
+        <w:jc w:val="both"/>
+      </w:pPr>
+      <w:r>
+        <w:t>Sequential RCM/aromatization</w:t>
+      </w:r>
+    </w:p>
+    <w:p>
+      <w:pPr>
+        <w:pStyle w:val="ListParagraph"/>
+        <w:numPr>
+          <w:ilvl w:val="1"/>
+          <w:numId w:val="3"/>
+        </w:numPr>
+        <w:bidi w:val="0"/>
+        <w:jc w:val="both"/>
+      </w:pPr>
+      <w:r>
+        <w:t>Cross-metathesis</w:t>
+      </w:r>
+    </w:p>
+    <w:p>
+      <w:pPr>
+        <w:pStyle w:val="ListParagraph"/>
+        <w:numPr>
+          <w:ilvl w:val="0"/>
+          <w:numId w:val="3"/>
+        </w:numPr>
+        <w:bidi w:val="0"/>
+        <w:jc w:val="both"/>
+      </w:pPr>
+      <w:r>
+        <w:t>Facilitate reaction:</w:t>
+      </w:r>
+    </w:p>
+    <w:p>
+      <w:pPr>
+        <w:pStyle w:val="ListParagraph"/>
+        <w:numPr>
+          <w:ilvl w:val="1"/>
+          <w:numId w:val="3"/>
+        </w:numPr>
+        <w:bidi w:val="0"/>
+        <w:jc w:val="both"/>
+      </w:pPr>
+      <w:r>
+        <w:t>Creation of 5/6 membered rings</w:t>
+      </w:r>
+      <w:r>
+        <w:rPr>
+          <w:vertAlign w:val="superscript"/>
+        </w:rPr>
+        <w:t>3</w:t>
+      </w:r>
+    </w:p>
+    <w:p>
+      <w:pPr>
+        <w:pStyle w:val="ListParagraph"/>
+        <w:numPr>
+          <w:ilvl w:val="1"/>
+          <w:numId w:val="3"/>
+        </w:numPr>
+        <w:bidi w:val="0"/>
+        <w:jc w:val="both"/>
+      </w:pPr>
+      <w:r>
+        <w:t>Protection of allylic hydroxyl group with pivalate group</w:t>
+      </w:r>
+      <w:r>
+        <w:rPr>
+          <w:vertAlign w:val="superscript"/>
+        </w:rPr>
+        <w:t>3</w:t>
+      </w:r>
+    </w:p>
+    <w:p>
+      <w:pPr>
+        <w:pStyle w:val="ListParagraph"/>
+        <w:numPr>
+          <w:ilvl w:val="1"/>
+          <w:numId w:val="3"/>
+        </w:numPr>
+        <w:bidi w:val="0"/>
+        <w:jc w:val="both"/>
+      </w:pPr>
+      <w:r>
+        <w:t>Sulfur-</w:t>
+      </w:r>
+      <w:proofErr w:type="gramStart"/>
+      <w:r>
+        <w:t>assisted metathesis</w:t>
+      </w:r>
+      <w:proofErr w:type="gramEnd"/>
+      <w:r>
+        <w:t xml:space="preserve"> mechanism (</w:t>
+      </w:r>
+      <w:hyperlink r:id="rId10" w:history="1">
+        <w:r>
+          <w:rPr>
+            <w:rStyle w:val="Hyperlink"/>
+          </w:rPr>
+          <w:t>??</w:t>
+        </w:r>
+      </w:hyperlink>
+      <w:r>
+        <w:t>).</w:t>
+      </w:r>
+    </w:p>
+    <w:p>
+      <w:pPr>
+        <w:pStyle w:val="ListParagraph"/>
+        <w:numPr>
+          <w:ilvl w:val="0"/>
+          <w:numId w:val="3"/>
+        </w:numPr>
+        <w:bidi w:val="0"/>
+        <w:jc w:val="both"/>
+      </w:pPr>
+      <w:r>
+        <w:t>Lower reaction yield:</w:t>
+      </w:r>
+    </w:p>
+    <w:p>
+      <w:pPr>
+        <w:pStyle w:val="ListParagraph"/>
+        <w:numPr>
+          <w:ilvl w:val="1"/>
+          <w:numId w:val="3"/>
+        </w:numPr>
+        <w:bidi w:val="0"/>
+        <w:jc w:val="both"/>
+      </w:pPr>
+      <w:r>
+        <w:t>Allylic hydroxyl group</w:t>
+      </w:r>
+      <w:r>
+        <w:rPr>
+          <w:vertAlign w:val="superscript"/>
+        </w:rPr>
+        <w:t>3</w:t>
+      </w:r>
+    </w:p>
+    <w:p>
+      <w:pPr>
+        <w:pStyle w:val="ListParagraph"/>
+        <w:bidi w:val="0"/>
+        <w:jc w:val="both"/>
+      </w:pPr>
     </w:p>
     <w:p>
       <w:pPr>
@@ -652,6 +954,31 @@
     </w:p>
     <w:p>
       <w:pPr>
+        <w:pStyle w:val="ListParagraph"/>
+        <w:numPr>
+          <w:ilvl w:val="0"/>
+          <w:numId w:val="3"/>
+        </w:numPr>
+        <w:bidi w:val="0"/>
+        <w:jc w:val="both"/>
+      </w:pPr>
+      <w:proofErr w:type="spellStart"/>
+      <w:r>
+        <w:t>AlbRu</w:t>
+      </w:r>
+      <w:proofErr w:type="spellEnd"/>
+      <w:r>
+        <w:t>-I requires 1-5 mol% for efficient catalysis.</w:t>
+      </w:r>
+      <w:r>
+        <w:rPr>
+          <w:vertAlign w:val="superscript"/>
+        </w:rPr>
+        <w:t>3</w:t>
+      </w:r>
+    </w:p>
+    <w:p>
+      <w:pPr>
         <w:bidi w:val="0"/>
         <w:jc w:val="both"/>
       </w:pPr>
@@ -830,6 +1157,82 @@
         <w:bidi w:val="0"/>
         <w:jc w:val="both"/>
       </w:pPr>
+      <w:r>
+        <w:t xml:space="preserve">The </w:t>
+      </w:r>
+      <w:proofErr w:type="gramStart"/>
+      <w:r>
+        <w:t>antitumor-drug</w:t>
+      </w:r>
+      <w:proofErr w:type="gramEnd"/>
+      <w:r>
+        <w:t xml:space="preserve"> creating reaction in 3:</w:t>
+      </w:r>
+    </w:p>
+    <w:p>
+      <w:pPr>
+        <w:pStyle w:val="ListParagraph"/>
+        <w:bidi w:val="0"/>
+        <w:jc w:val="both"/>
+      </w:pPr>
+      <w:r>
+        <w:lastRenderedPageBreak/>
+        <w:drawing>
+          <wp:inline distT="0" distB="0" distL="0" distR="0" wp14:anchorId="3CB77DBE" wp14:editId="665FB617">
+            <wp:extent cx="4648849" cy="1019317"/>
+            <wp:effectExtent l="0" t="0" r="0" b="9525"/>
+            <wp:docPr id="48925687" name="Picture 1"/>
+            <wp:cNvGraphicFramePr>
+              <a:graphicFrameLocks xmlns:a="http://schemas.openxmlformats.org/drawingml/2006/main" noChangeAspect="1"/>
+            </wp:cNvGraphicFramePr>
+            <a:graphic xmlns:a="http://schemas.openxmlformats.org/drawingml/2006/main">
+              <a:graphicData uri="http://schemas.openxmlformats.org/drawingml/2006/picture">
+                <pic:pic xmlns:pic="http://schemas.openxmlformats.org/drawingml/2006/picture">
+                  <pic:nvPicPr>
+                    <pic:cNvPr id="48925687" name=""/>
+                    <pic:cNvPicPr/>
+                  </pic:nvPicPr>
+                  <pic:blipFill>
+                    <a:blip r:embed="rId11"/>
+                    <a:stretch>
+                      <a:fillRect/>
+                    </a:stretch>
+                  </pic:blipFill>
+                  <pic:spPr>
+                    <a:xfrm>
+                      <a:off x="0" y="0"/>
+                      <a:ext cx="4648849" cy="1019317"/>
+                    </a:xfrm>
+                    <a:prstGeom prst="rect">
+                      <a:avLst/>
+                    </a:prstGeom>
+                  </pic:spPr>
+                </pic:pic>
+              </a:graphicData>
+            </a:graphic>
+          </wp:inline>
+        </w:drawing>
+      </w:r>
+    </w:p>
+    <w:p>
+      <w:pPr>
+        <w:pStyle w:val="ListParagraph"/>
+        <w:numPr>
+          <w:ilvl w:val="0"/>
+          <w:numId w:val="3"/>
+        </w:numPr>
+        <w:bidi w:val="0"/>
+        <w:jc w:val="both"/>
+      </w:pPr>
+      <w:r>
+        <w:t>Combining prodrug and the appropriate catalyst can achieve better activity (e.g. tumor growth suppression) than administering the drug itself, because of the site-specific activity.</w:t>
+      </w:r>
+      <w:r>
+        <w:rPr>
+          <w:vertAlign w:val="superscript"/>
+        </w:rPr>
+        <w:t>3</w:t>
+      </w:r>
     </w:p>
     <w:p>
       <w:pPr>
@@ -913,7 +1316,18 @@
         <w:t>Catalytic olefin metathesis in blood</w:t>
       </w:r>
       <w:r>
-        <w:t xml:space="preserve"> – in progress</w:t>
+        <w:t xml:space="preserve"> – </w:t>
+      </w:r>
+      <w:r>
+        <w:t xml:space="preserve">read, </w:t>
+      </w:r>
+      <w:proofErr w:type="spellStart"/>
+      <w:r>
+        <w:t>markered</w:t>
+      </w:r>
+      <w:proofErr w:type="spellEnd"/>
+      <w:r>
+        <w:t xml:space="preserve"> and quoted.</w:t>
       </w:r>
     </w:p>
     <w:p>
@@ -1061,6 +1475,7 @@
           <w:b/>
           <w:bCs/>
         </w:rPr>
+        <w:lastRenderedPageBreak/>
         <w:t>Schedule</w:t>
       </w:r>
     </w:p>
@@ -1182,8 +1597,14 @@
               </w:numPr>
               <w:bidi w:val="0"/>
               <w:jc w:val="both"/>
+              <w:rPr>
+                <w:strike/>
+              </w:rPr>
             </w:pPr>
             <w:r>
+              <w:rPr>
+                <w:strike/>
+              </w:rPr>
               <w:t>Catalytic olefin metathesis in blood</w:t>
             </w:r>
           </w:p>
@@ -1211,6 +1632,9 @@
               <w:bidi w:val="0"/>
               <w:jc w:val="both"/>
             </w:pPr>
+            <w:r>
+              <w:t>Done</w:t>
+            </w:r>
           </w:p>
         </w:tc>
       </w:tr>
@@ -1292,6 +1716,15 @@
             <w:proofErr w:type="gramEnd"/>
             <w:r>
               <w:t xml:space="preserve"> is accepted!</w:t>
+            </w:r>
+          </w:p>
+          <w:p>
+            <w:pPr>
+              <w:bidi w:val="0"/>
+              <w:jc w:val="both"/>
+            </w:pPr>
+            <w:r>
+              <w:t>Was accepted :)</w:t>
             </w:r>
           </w:p>
         </w:tc>
@@ -3081,15 +3514,28 @@
       </w:tblBorders>
     </w:tblPr>
   </w:style>
-  <w:style w:type="paragraph" w:styleId="Revision">
-    <w:name w:val="Revision"/>
-    <w:hidden/>
+  <w:style w:type="character" w:styleId="Hyperlink">
+    <w:name w:val="Hyperlink"/>
+    <w:basedOn w:val="DefaultParagraphFont"/>
+    <w:uiPriority w:val="99"/>
+    <w:unhideWhenUsed/>
+    <w:rsid w:val="00F94E10"/>
+    <w:rPr>
+      <w:color w:val="0563C1" w:themeColor="hyperlink"/>
+      <w:u w:val="single"/>
+    </w:rPr>
+  </w:style>
+  <w:style w:type="character" w:styleId="UnresolvedMention">
+    <w:name w:val="Unresolved Mention"/>
+    <w:basedOn w:val="DefaultParagraphFont"/>
     <w:uiPriority w:val="99"/>
     <w:semiHidden/>
-    <w:rsid w:val="00B5670B"/>
-    <w:pPr>
-      <w:spacing w:after="0" w:line="240" w:lineRule="auto"/>
-    </w:pPr>
+    <w:unhideWhenUsed/>
+    <w:rsid w:val="00F94E10"/>
+    <w:rPr>
+      <w:color w:val="605E5C"/>
+      <w:shd w:val="clear" w:color="auto" w:fill="E1DFDD"/>
+    </w:rPr>
   </w:style>
 </w:styles>
 </file>
@@ -3390,21 +3836,6 @@
 </file>
 
 <file path=customXml/item1.xml><?xml version="1.0" encoding="utf-8"?>
-<p:properties xmlns:p="http://schemas.microsoft.com/office/2006/metadata/properties" xmlns:xsi="http://www.w3.org/2001/XMLSchema-instance" xmlns:pc="http://schemas.microsoft.com/office/infopath/2007/PartnerControls">
-  <documentManagement/>
-</p:properties>
-</file>
-
-<file path=customXml/item2.xml><?xml version="1.0" encoding="utf-8"?>
-<?mso-contentType ?>
-<FormTemplates xmlns="http://schemas.microsoft.com/sharepoint/v3/contenttype/forms">
-  <Display>DocumentLibraryForm</Display>
-  <Edit>DocumentLibraryForm</Edit>
-  <New>DocumentLibraryForm</New>
-</FormTemplates>
-</file>
-
-<file path=customXml/item3.xml><?xml version="1.0" encoding="utf-8"?>
 <ct:contentTypeSchema xmlns:ct="http://schemas.microsoft.com/office/2006/metadata/contentType" xmlns:ma="http://schemas.microsoft.com/office/2006/metadata/properties/metaAttributes" ct:_="" ma:_="" ma:contentTypeName="Document" ma:contentTypeID="0x010100248926C82ADB484D9F3C2F329956EBAC" ma:contentTypeVersion="5" ma:contentTypeDescription="Create a new document." ma:contentTypeScope="" ma:versionID="a154321392fa0a0e3c4340aaa8ab2341">
   <xsd:schema xmlns:xsd="http://www.w3.org/2001/XMLSchema" xmlns:xs="http://www.w3.org/2001/XMLSchema" xmlns:p="http://schemas.microsoft.com/office/2006/metadata/properties" xmlns:ns3="622db015-ccdc-40b2-9cb9-17ab27d83f53" targetNamespace="http://schemas.microsoft.com/office/2006/metadata/properties" ma:root="true" ma:fieldsID="1e7fc0bb19d2a8aef183d389ecad64b1" ns3:_="">
     <xsd:import namespace="622db015-ccdc-40b2-9cb9-17ab27d83f53"/>
@@ -3554,24 +3985,22 @@
 </ct:contentTypeSchema>
 </file>
 
-<file path=customXml/itemProps1.xml><?xml version="1.0" encoding="utf-8"?>
-<ds:datastoreItem xmlns:ds="http://schemas.openxmlformats.org/officeDocument/2006/customXml" ds:itemID="{BB2F9A96-EBDE-4CCE-AACB-78D98CFBF372}">
-  <ds:schemaRefs>
-    <ds:schemaRef ds:uri="http://schemas.microsoft.com/office/2006/metadata/properties"/>
-    <ds:schemaRef ds:uri="http://schemas.microsoft.com/office/infopath/2007/PartnerControls"/>
-  </ds:schemaRefs>
-</ds:datastoreItem>
+<file path=customXml/item2.xml><?xml version="1.0" encoding="utf-8"?>
+<?mso-contentType ?>
+<FormTemplates xmlns="http://schemas.microsoft.com/sharepoint/v3/contenttype/forms">
+  <Display>DocumentLibraryForm</Display>
+  <Edit>DocumentLibraryForm</Edit>
+  <New>DocumentLibraryForm</New>
+</FormTemplates>
 </file>
 
-<file path=customXml/itemProps2.xml><?xml version="1.0" encoding="utf-8"?>
-<ds:datastoreItem xmlns:ds="http://schemas.openxmlformats.org/officeDocument/2006/customXml" ds:itemID="{73A02D60-E734-4CCF-AC3A-C8C975CAB3DD}">
-  <ds:schemaRefs>
-    <ds:schemaRef ds:uri="http://schemas.microsoft.com/sharepoint/v3/contenttype/forms"/>
-  </ds:schemaRefs>
-</ds:datastoreItem>
+<file path=customXml/item3.xml><?xml version="1.0" encoding="utf-8"?>
+<p:properties xmlns:p="http://schemas.microsoft.com/office/2006/metadata/properties" xmlns:xsi="http://www.w3.org/2001/XMLSchema-instance" xmlns:pc="http://schemas.microsoft.com/office/infopath/2007/PartnerControls">
+  <documentManagement/>
+</p:properties>
 </file>
 
-<file path=customXml/itemProps3.xml><?xml version="1.0" encoding="utf-8"?>
+<file path=customXml/itemProps1.xml><?xml version="1.0" encoding="utf-8"?>
 <ds:datastoreItem xmlns:ds="http://schemas.openxmlformats.org/officeDocument/2006/customXml" ds:itemID="{9F4EC86C-8A8E-4922-B461-90881338F767}">
   <ds:schemaRefs>
     <ds:schemaRef ds:uri="http://schemas.microsoft.com/office/2006/metadata/contentType"/>
@@ -3587,4 +4016,21 @@
     <ds:schemaRef ds:uri="http://schemas.microsoft.com/internal/obd"/>
   </ds:schemaRefs>
 </ds:datastoreItem>
+</file>
+
+<file path=customXml/itemProps2.xml><?xml version="1.0" encoding="utf-8"?>
+<ds:datastoreItem xmlns:ds="http://schemas.openxmlformats.org/officeDocument/2006/customXml" ds:itemID="{73A02D60-E734-4CCF-AC3A-C8C975CAB3DD}">
+  <ds:schemaRefs>
+    <ds:schemaRef ds:uri="http://schemas.microsoft.com/sharepoint/v3/contenttype/forms"/>
+  </ds:schemaRefs>
+</ds:datastoreItem>
+</file>
+
+<file path=customXml/itemProps3.xml><?xml version="1.0" encoding="utf-8"?>
+<ds:datastoreItem xmlns:ds="http://schemas.openxmlformats.org/officeDocument/2006/customXml" ds:itemID="{BB2F9A96-EBDE-4CCE-AACB-78D98CFBF372}">
+  <ds:schemaRefs>
+    <ds:schemaRef ds:uri="http://schemas.microsoft.com/office/2006/metadata/properties"/>
+    <ds:schemaRef ds:uri="http://schemas.microsoft.com/office/infopath/2007/PartnerControls"/>
+  </ds:schemaRefs>
+</ds:datastoreItem>
 </file>
--- a/Summaries.docx
+++ b/Summaries.docx
@@ -371,6 +371,46 @@
     </w:p>
     <w:p>
       <w:pPr>
+        <w:pStyle w:val="ListParagraph"/>
+        <w:numPr>
+          <w:ilvl w:val="0"/>
+          <w:numId w:val="3"/>
+        </w:numPr>
+        <w:bidi w:val="0"/>
+        <w:jc w:val="both"/>
+      </w:pPr>
+      <w:r>
+        <w:t>Ruthenium is the most stable metal for OM in air and water (requires more sources).</w:t>
+      </w:r>
+      <w:r>
+        <w:rPr>
+          <w:vertAlign w:val="superscript"/>
+        </w:rPr>
+        <w:t>4</w:t>
+      </w:r>
+    </w:p>
+    <w:p>
+      <w:pPr>
+        <w:pStyle w:val="ListParagraph"/>
+        <w:numPr>
+          <w:ilvl w:val="0"/>
+          <w:numId w:val="3"/>
+        </w:numPr>
+        <w:bidi w:val="0"/>
+        <w:jc w:val="both"/>
+      </w:pPr>
+      <w:r>
+        <w:t>Phosphine ligands can catalyze in water but they kind of suck.</w:t>
+      </w:r>
+      <w:r>
+        <w:rPr>
+          <w:vertAlign w:val="superscript"/>
+        </w:rPr>
+        <w:t>4</w:t>
+      </w:r>
+    </w:p>
+    <w:p>
+      <w:pPr>
         <w:bidi w:val="0"/>
         <w:jc w:val="both"/>
       </w:pPr>
@@ -442,7 +482,11 @@
         <w:t>2</w:t>
       </w:r>
       <w:r>
-        <w:t xml:space="preserve"> This type of evolution can be perform substrate-specifically and thus we can develop the "ideal" enzyme for any type of reaction</w:t>
+        <w:t xml:space="preserve"> This type of </w:t>
+      </w:r>
+      <w:r>
+        <w:lastRenderedPageBreak/>
+        <w:t>evolution can be perform substrate-specifically and thus we can develop the "ideal" enzyme for any type of reaction</w:t>
       </w:r>
       <w:r>
         <w:t xml:space="preserve"> (personal observation</w:t>
@@ -659,7 +703,13 @@
         <w:t>into</w:t>
       </w:r>
       <w:r>
-        <w:t xml:space="preserve"> three groups:</w:t>
+        <w:t xml:space="preserve"> </w:t>
+      </w:r>
+      <w:r>
+        <w:t>four</w:t>
+      </w:r>
+      <w:r>
+        <w:t xml:space="preserve"> groups:</w:t>
       </w:r>
       <w:r>
         <w:rPr>
@@ -708,6 +758,20 @@
       </w:pPr>
       <w:r>
         <w:t>Cross-metathesis</w:t>
+      </w:r>
+    </w:p>
+    <w:p>
+      <w:pPr>
+        <w:pStyle w:val="ListParagraph"/>
+        <w:numPr>
+          <w:ilvl w:val="1"/>
+          <w:numId w:val="3"/>
+        </w:numPr>
+        <w:bidi w:val="0"/>
+        <w:jc w:val="both"/>
+      </w:pPr>
+      <w:r>
+        <w:t>ROMP (ring-opening metathesis polymerization)</w:t>
       </w:r>
     </w:p>
     <w:p>
@@ -833,6 +897,22 @@
     </w:p>
     <w:p>
       <w:pPr>
+        <w:bidi w:val="0"/>
+        <w:ind w:firstLine="720"/>
+        <w:jc w:val="both"/>
+        <w:rPr>
+          <w:u w:val="single"/>
+        </w:rPr>
+      </w:pPr>
+      <w:r>
+        <w:rPr>
+          <w:u w:val="single"/>
+        </w:rPr>
+        <w:t>Why water sucks</w:t>
+      </w:r>
+    </w:p>
+    <w:p>
+      <w:pPr>
         <w:pStyle w:val="ListParagraph"/>
         <w:bidi w:val="0"/>
         <w:jc w:val="both"/>
@@ -1085,6 +1165,7 @@
       </w:pPr>
       <w:proofErr w:type="spellStart"/>
       <w:r>
+        <w:lastRenderedPageBreak/>
         <w:t>Non natural</w:t>
       </w:r>
       <w:proofErr w:type="spellEnd"/>
@@ -1176,7 +1257,9 @@
         <w:jc w:val="both"/>
       </w:pPr>
       <w:r>
-        <w:lastRenderedPageBreak/>
+        <w:rPr>
+          <w:noProof/>
+        </w:rPr>
         <w:drawing>
           <wp:inline distT="0" distB="0" distL="0" distR="0" wp14:anchorId="3CB77DBE" wp14:editId="665FB617">
             <wp:extent cx="4648849" cy="1019317"/>
@@ -1236,6 +1319,46 @@
     </w:p>
     <w:p>
       <w:pPr>
+        <w:pStyle w:val="ListParagraph"/>
+        <w:numPr>
+          <w:ilvl w:val="0"/>
+          <w:numId w:val="3"/>
+        </w:numPr>
+        <w:bidi w:val="0"/>
+        <w:jc w:val="both"/>
+      </w:pPr>
+      <w:r>
+        <w:t>The rarity of alkenyl groups in aqueous solutions in organisms allows OM to be very specific.</w:t>
+      </w:r>
+      <w:r>
+        <w:rPr>
+          <w:vertAlign w:val="superscript"/>
+        </w:rPr>
+        <w:t>4</w:t>
+      </w:r>
+    </w:p>
+    <w:p>
+      <w:pPr>
+        <w:pStyle w:val="ListParagraph"/>
+        <w:numPr>
+          <w:ilvl w:val="0"/>
+          <w:numId w:val="3"/>
+        </w:numPr>
+        <w:bidi w:val="0"/>
+        <w:jc w:val="both"/>
+      </w:pPr>
+      <w:r>
+        <w:t>OM enables creating cross-linked peptide-mimics that are more stable than the "natural" ones.</w:t>
+      </w:r>
+      <w:r>
+        <w:rPr>
+          <w:vertAlign w:val="superscript"/>
+        </w:rPr>
+        <w:t>4</w:t>
+      </w:r>
+    </w:p>
+    <w:p>
+      <w:pPr>
         <w:bidi w:val="0"/>
         <w:jc w:val="both"/>
       </w:pPr>
@@ -1332,16 +1455,63 @@
     </w:p>
     <w:p>
       <w:pPr>
-        <w:bidi w:val="0"/>
-        <w:jc w:val="both"/>
-      </w:pPr>
-    </w:p>
-    <w:p>
-      <w:pPr>
         <w:pStyle w:val="ListParagraph"/>
         <w:numPr>
           <w:ilvl w:val="0"/>
-          <w:numId w:val="3"/>
+          <w:numId w:val="4"/>
+        </w:numPr>
+        <w:bidi w:val="0"/>
+        <w:jc w:val="both"/>
+      </w:pPr>
+      <w:r>
+        <w:t>Olefin metathesis for chemical biology</w:t>
+      </w:r>
+      <w:r>
+        <w:t xml:space="preserve"> –</w:t>
+      </w:r>
+      <w:r>
+        <w:t xml:space="preserve"> </w:t>
+      </w:r>
+      <w:r>
+        <w:t xml:space="preserve">read and </w:t>
+      </w:r>
+      <w:proofErr w:type="spellStart"/>
+      <w:r>
+        <w:t>markered</w:t>
+      </w:r>
+      <w:proofErr w:type="spellEnd"/>
+      <w:r>
+        <w:t xml:space="preserve"> (not fully quoted)</w:t>
+      </w:r>
+    </w:p>
+    <w:p>
+      <w:pPr>
+        <w:pStyle w:val="ListParagraph"/>
+        <w:numPr>
+          <w:ilvl w:val="0"/>
+          <w:numId w:val="4"/>
+        </w:numPr>
+        <w:bidi w:val="0"/>
+        <w:jc w:val="both"/>
+      </w:pPr>
+      <w:r>
+        <w:t xml:space="preserve">The Impact of Water on Ru-Catalyzed Olefin Metathesis: Potent Deactivating Effects Even </w:t>
+      </w:r>
+      <w:proofErr w:type="gramStart"/>
+      <w:r>
+        <w:t>at</w:t>
+      </w:r>
+      <w:proofErr w:type="gramEnd"/>
+      <w:r>
+        <w:t xml:space="preserve"> Low Water Concentrations </w:t>
+      </w:r>
+    </w:p>
+    <w:p>
+      <w:pPr>
+        <w:pStyle w:val="ListParagraph"/>
+        <w:numPr>
+          <w:ilvl w:val="0"/>
+          <w:numId w:val="4"/>
         </w:numPr>
         <w:bidi w:val="0"/>
         <w:jc w:val="both"/>
@@ -1360,6 +1530,13 @@
     </w:p>
     <w:p>
       <w:pPr>
+        <w:bidi w:val="0"/>
+        <w:ind w:left="360"/>
+        <w:jc w:val="both"/>
+      </w:pPr>
+    </w:p>
+    <w:p>
+      <w:pPr>
         <w:pStyle w:val="ListParagraph"/>
         <w:numPr>
           <w:ilvl w:val="0"/>
@@ -1369,15 +1546,7 @@
         <w:jc w:val="both"/>
       </w:pPr>
       <w:r>
-        <w:t xml:space="preserve">The Impact of Water on Ru-Catalyzed Olefin Metathesis: Potent Deactivating Effects Even </w:t>
-      </w:r>
-      <w:proofErr w:type="gramStart"/>
-      <w:r>
-        <w:t>at</w:t>
-      </w:r>
-      <w:proofErr w:type="gramEnd"/>
-      <w:r>
-        <w:t xml:space="preserve"> Low Water Concentrations </w:t>
+        <w:t xml:space="preserve">Kinetic Protection of a Water‐Soluble Olefin Metathesis Catalyst for Potential Use under Biological Conditions. </w:t>
       </w:r>
     </w:p>
     <w:p>
@@ -1389,9 +1558,20 @@
         </w:numPr>
         <w:bidi w:val="0"/>
         <w:jc w:val="both"/>
-      </w:pPr>
-      <w:r>
-        <w:t xml:space="preserve">Kinetic Protection of a Water‐Soluble Olefin Metathesis Catalyst for Potential Use under Biological Conditions. </w:t>
+        <w:rPr>
+          <w:rtl/>
+        </w:rPr>
+      </w:pPr>
+      <w:r>
+        <w:t xml:space="preserve">"Close-to-Release": Spontaneous </w:t>
+      </w:r>
+      <w:proofErr w:type="spellStart"/>
+      <w:r>
+        <w:t>Bioorthogonal</w:t>
+      </w:r>
+      <w:proofErr w:type="spellEnd"/>
+      <w:r>
+        <w:t xml:space="preserve"> Uncaging Resulting from Ring-Closing Metathesis</w:t>
       </w:r>
     </w:p>
     <w:p>
@@ -1403,20 +1583,34 @@
         </w:numPr>
         <w:bidi w:val="0"/>
         <w:jc w:val="both"/>
-        <w:rPr>
-          <w:rtl/>
-        </w:rPr>
-      </w:pPr>
-      <w:r>
-        <w:t xml:space="preserve">"Close-to-Release": Spontaneous </w:t>
+      </w:pPr>
+      <w:r>
+        <w:t xml:space="preserve">Olefin metathesis catalysts embedded in β-barrel proteins: creating artificial metalloproteins for olefin metathesis </w:t>
+      </w:r>
+    </w:p>
+    <w:p>
+      <w:pPr>
+        <w:pStyle w:val="ListParagraph"/>
+        <w:numPr>
+          <w:ilvl w:val="0"/>
+          <w:numId w:val="3"/>
+        </w:numPr>
+        <w:bidi w:val="0"/>
+        <w:jc w:val="both"/>
+      </w:pPr>
+      <w:r>
+        <w:t>Progress towards</w:t>
+      </w:r>
+      <w:r>
+        <w:t xml:space="preserve"> </w:t>
       </w:r>
       <w:proofErr w:type="spellStart"/>
       <w:r>
-        <w:t>Bioorthogonal</w:t>
+        <w:t>bioorthogonal</w:t>
       </w:r>
       <w:proofErr w:type="spellEnd"/>
       <w:r>
-        <w:t xml:space="preserve"> Uncaging Resulting from Ring-Closing Metathesis</w:t>
+        <w:t xml:space="preserve"> catalysis with organometallic compounds</w:t>
       </w:r>
     </w:p>
     <w:p>
@@ -1430,32 +1624,10 @@
         <w:jc w:val="both"/>
       </w:pPr>
       <w:r>
-        <w:t xml:space="preserve">Olefin metathesis catalysts embedded in β-barrel proteins: creating artificial metalloproteins for olefin metathesis </w:t>
-      </w:r>
-    </w:p>
-    <w:p>
-      <w:pPr>
-        <w:pStyle w:val="ListParagraph"/>
-        <w:numPr>
-          <w:ilvl w:val="0"/>
-          <w:numId w:val="3"/>
-        </w:numPr>
-        <w:bidi w:val="0"/>
-        <w:jc w:val="both"/>
-      </w:pPr>
-      <w:r>
-        <w:t>Progress towards</w:t>
+        <w:t>Olefin cross-metathesis on proteins: investigation of allylic chalcogen effects and guiding principles in metathesis partner selection</w:t>
       </w:r>
       <w:r>
         <w:t xml:space="preserve"> </w:t>
-      </w:r>
-      <w:proofErr w:type="spellStart"/>
-      <w:r>
-        <w:t>bioorthogonal</w:t>
-      </w:r>
-      <w:proofErr w:type="spellEnd"/>
-      <w:r>
-        <w:t xml:space="preserve"> catalysis with organometallic compounds</w:t>
       </w:r>
       <w:r>
         <w:br w:type="page"/>
@@ -1656,6 +1828,9 @@
             <w:r>
               <w:t xml:space="preserve"> </w:t>
             </w:r>
+            <w:r>
+              <w:t>Olefin metathesis for chemical biology</w:t>
+            </w:r>
           </w:p>
           <w:p>
             <w:pPr>
@@ -1670,6 +1845,22 @@
             <w:r>
               <w:t xml:space="preserve"> </w:t>
             </w:r>
+            <w:r>
+              <w:t xml:space="preserve">The Impact of Water on Ru-Catalyzed Olefin Metathesis: Potent Deactivating Effects Even </w:t>
+            </w:r>
+            <w:proofErr w:type="gramStart"/>
+            <w:r>
+              <w:t>at</w:t>
+            </w:r>
+            <w:proofErr w:type="gramEnd"/>
+            <w:r>
+              <w:t xml:space="preserve"> Low Water </w:t>
+            </w:r>
+            <w:proofErr w:type="spellStart"/>
+            <w:r>
+              <w:t>Concentrations</w:t>
+            </w:r>
+            <w:proofErr w:type="spellEnd"/>
           </w:p>
           <w:p>
             <w:pPr>
@@ -1681,6 +1872,29 @@
               <w:bidi w:val="0"/>
               <w:jc w:val="both"/>
             </w:pPr>
+            <w:r>
+              <w:t>Grubbs-</w:t>
+            </w:r>
+            <w:proofErr w:type="spellStart"/>
+            <w:r>
+              <w:t>Hoveyda</w:t>
+            </w:r>
+            <w:proofErr w:type="spellEnd"/>
+            <w:r>
+              <w:t xml:space="preserve"> catalysts conjugated to a β-barrel protein: Effect of halide substitution on aqueous olefin metathesis activity</w:t>
+            </w:r>
+            <w:r>
+              <w:t xml:space="preserve"> </w:t>
+            </w:r>
+          </w:p>
+          <w:p>
+            <w:pPr>
+              <w:bidi w:val="0"/>
+              <w:jc w:val="both"/>
+            </w:pPr>
+            <w:r>
+              <w:t>Answer Dr. Reem</w:t>
+            </w:r>
           </w:p>
         </w:tc>
         <w:tc>
@@ -3182,6 +3396,7 @@
   <w:style w:type="character" w:default="1" w:styleId="DefaultParagraphFont">
     <w:name w:val="Default Paragraph Font"/>
     <w:uiPriority w:val="1"/>
+    <w:semiHidden/>
     <w:unhideWhenUsed/>
   </w:style>
   <w:style w:type="table" w:default="1" w:styleId="TableNormal">
@@ -3836,6 +4051,21 @@
 </file>
 
 <file path=customXml/item1.xml><?xml version="1.0" encoding="utf-8"?>
+<p:properties xmlns:p="http://schemas.microsoft.com/office/2006/metadata/properties" xmlns:xsi="http://www.w3.org/2001/XMLSchema-instance" xmlns:pc="http://schemas.microsoft.com/office/infopath/2007/PartnerControls">
+  <documentManagement/>
+</p:properties>
+</file>
+
+<file path=customXml/item2.xml><?xml version="1.0" encoding="utf-8"?>
+<?mso-contentType ?>
+<FormTemplates xmlns="http://schemas.microsoft.com/sharepoint/v3/contenttype/forms">
+  <Display>DocumentLibraryForm</Display>
+  <Edit>DocumentLibraryForm</Edit>
+  <New>DocumentLibraryForm</New>
+</FormTemplates>
+</file>
+
+<file path=customXml/item3.xml><?xml version="1.0" encoding="utf-8"?>
 <ct:contentTypeSchema xmlns:ct="http://schemas.microsoft.com/office/2006/metadata/contentType" xmlns:ma="http://schemas.microsoft.com/office/2006/metadata/properties/metaAttributes" ct:_="" ma:_="" ma:contentTypeName="Document" ma:contentTypeID="0x010100248926C82ADB484D9F3C2F329956EBAC" ma:contentTypeVersion="5" ma:contentTypeDescription="Create a new document." ma:contentTypeScope="" ma:versionID="a154321392fa0a0e3c4340aaa8ab2341">
   <xsd:schema xmlns:xsd="http://www.w3.org/2001/XMLSchema" xmlns:xs="http://www.w3.org/2001/XMLSchema" xmlns:p="http://schemas.microsoft.com/office/2006/metadata/properties" xmlns:ns3="622db015-ccdc-40b2-9cb9-17ab27d83f53" targetNamespace="http://schemas.microsoft.com/office/2006/metadata/properties" ma:root="true" ma:fieldsID="1e7fc0bb19d2a8aef183d389ecad64b1" ns3:_="">
     <xsd:import namespace="622db015-ccdc-40b2-9cb9-17ab27d83f53"/>
@@ -3985,22 +4215,24 @@
 </ct:contentTypeSchema>
 </file>
 
-<file path=customXml/item2.xml><?xml version="1.0" encoding="utf-8"?>
-<?mso-contentType ?>
-<FormTemplates xmlns="http://schemas.microsoft.com/sharepoint/v3/contenttype/forms">
-  <Display>DocumentLibraryForm</Display>
-  <Edit>DocumentLibraryForm</Edit>
-  <New>DocumentLibraryForm</New>
-</FormTemplates>
+<file path=customXml/itemProps1.xml><?xml version="1.0" encoding="utf-8"?>
+<ds:datastoreItem xmlns:ds="http://schemas.openxmlformats.org/officeDocument/2006/customXml" ds:itemID="{BB2F9A96-EBDE-4CCE-AACB-78D98CFBF372}">
+  <ds:schemaRefs>
+    <ds:schemaRef ds:uri="http://schemas.microsoft.com/office/2006/metadata/properties"/>
+    <ds:schemaRef ds:uri="http://schemas.microsoft.com/office/infopath/2007/PartnerControls"/>
+  </ds:schemaRefs>
+</ds:datastoreItem>
 </file>
 
-<file path=customXml/item3.xml><?xml version="1.0" encoding="utf-8"?>
-<p:properties xmlns:p="http://schemas.microsoft.com/office/2006/metadata/properties" xmlns:xsi="http://www.w3.org/2001/XMLSchema-instance" xmlns:pc="http://schemas.microsoft.com/office/infopath/2007/PartnerControls">
-  <documentManagement/>
-</p:properties>
+<file path=customXml/itemProps2.xml><?xml version="1.0" encoding="utf-8"?>
+<ds:datastoreItem xmlns:ds="http://schemas.openxmlformats.org/officeDocument/2006/customXml" ds:itemID="{73A02D60-E734-4CCF-AC3A-C8C975CAB3DD}">
+  <ds:schemaRefs>
+    <ds:schemaRef ds:uri="http://schemas.microsoft.com/sharepoint/v3/contenttype/forms"/>
+  </ds:schemaRefs>
+</ds:datastoreItem>
 </file>
 
-<file path=customXml/itemProps1.xml><?xml version="1.0" encoding="utf-8"?>
+<file path=customXml/itemProps3.xml><?xml version="1.0" encoding="utf-8"?>
 <ds:datastoreItem xmlns:ds="http://schemas.openxmlformats.org/officeDocument/2006/customXml" ds:itemID="{9F4EC86C-8A8E-4922-B461-90881338F767}">
   <ds:schemaRefs>
     <ds:schemaRef ds:uri="http://schemas.microsoft.com/office/2006/metadata/contentType"/>
@@ -4016,21 +4248,4 @@
     <ds:schemaRef ds:uri="http://schemas.microsoft.com/internal/obd"/>
   </ds:schemaRefs>
 </ds:datastoreItem>
-</file>
-
-<file path=customXml/itemProps2.xml><?xml version="1.0" encoding="utf-8"?>
-<ds:datastoreItem xmlns:ds="http://schemas.openxmlformats.org/officeDocument/2006/customXml" ds:itemID="{73A02D60-E734-4CCF-AC3A-C8C975CAB3DD}">
-  <ds:schemaRefs>
-    <ds:schemaRef ds:uri="http://schemas.microsoft.com/sharepoint/v3/contenttype/forms"/>
-  </ds:schemaRefs>
-</ds:datastoreItem>
-</file>
-
-<file path=customXml/itemProps3.xml><?xml version="1.0" encoding="utf-8"?>
-<ds:datastoreItem xmlns:ds="http://schemas.openxmlformats.org/officeDocument/2006/customXml" ds:itemID="{BB2F9A96-EBDE-4CCE-AACB-78D98CFBF372}">
-  <ds:schemaRefs>
-    <ds:schemaRef ds:uri="http://schemas.microsoft.com/office/2006/metadata/properties"/>
-    <ds:schemaRef ds:uri="http://schemas.microsoft.com/office/infopath/2007/PartnerControls"/>
-  </ds:schemaRefs>
-</ds:datastoreItem>
 </file>
--- a/Summaries.docx
+++ b/Summaries.docx
@@ -16,11 +16,421 @@
           <w:b/>
           <w:bCs/>
         </w:rPr>
-        <w:t>Summaries</w:t>
-      </w:r>
-    </w:p>
-    <w:p>
-      <w:pPr>
+        <w:t xml:space="preserve">Olefin metathesis in vivo – challenges, approaches and </w:t>
+      </w:r>
+      <w:r>
+        <w:rPr>
+          <w:b/>
+          <w:bCs/>
+        </w:rPr>
+        <w:t xml:space="preserve">applications </w:t>
+      </w:r>
+      <w:r>
+        <w:rPr>
+          <w:b/>
+          <w:bCs/>
+        </w:rPr>
+        <w:t>–</w:t>
+      </w:r>
+      <w:r>
+        <w:rPr>
+          <w:b/>
+          <w:bCs/>
+        </w:rPr>
+        <w:t xml:space="preserve"> s</w:t>
+      </w:r>
+      <w:r>
+        <w:rPr>
+          <w:b/>
+          <w:bCs/>
+        </w:rPr>
+        <w:t>ummaries</w:t>
+      </w:r>
+    </w:p>
+    <w:p>
+      <w:pPr>
+        <w:bidi w:val="0"/>
+        <w:jc w:val="both"/>
+      </w:pPr>
+    </w:p>
+    <w:p>
+      <w:pPr>
+        <w:bidi w:val="0"/>
+        <w:jc w:val="both"/>
+      </w:pPr>
+      <w:r>
+        <w:t>Work structure</w:t>
+      </w:r>
+    </w:p>
+    <w:p>
+      <w:pPr>
+        <w:pStyle w:val="ListParagraph"/>
+        <w:numPr>
+          <w:ilvl w:val="0"/>
+          <w:numId w:val="8"/>
+        </w:numPr>
+        <w:bidi w:val="0"/>
+        <w:jc w:val="both"/>
+      </w:pPr>
+      <w:r>
+        <w:t>Olefin metathesis overview</w:t>
+      </w:r>
+    </w:p>
+    <w:p>
+      <w:pPr>
+        <w:pStyle w:val="ListParagraph"/>
+        <w:numPr>
+          <w:ilvl w:val="0"/>
+          <w:numId w:val="8"/>
+        </w:numPr>
+        <w:bidi w:val="0"/>
+        <w:jc w:val="both"/>
+      </w:pPr>
+      <w:r>
+        <w:t>Reasons to attempt in-vivo metathesis and examples of specific reactions</w:t>
+      </w:r>
+    </w:p>
+    <w:p>
+      <w:pPr>
+        <w:pStyle w:val="ListParagraph"/>
+        <w:numPr>
+          <w:ilvl w:val="0"/>
+          <w:numId w:val="8"/>
+        </w:numPr>
+        <w:bidi w:val="0"/>
+        <w:jc w:val="both"/>
+      </w:pPr>
+      <w:r>
+        <w:t xml:space="preserve">Challenges </w:t>
+      </w:r>
+      <w:r>
+        <w:t>–</w:t>
+      </w:r>
+      <w:r>
+        <w:t xml:space="preserve"> general</w:t>
+      </w:r>
+      <w:r>
+        <w:t xml:space="preserve">, </w:t>
+      </w:r>
+      <w:r>
+        <w:t>water</w:t>
+      </w:r>
+      <w:r>
+        <w:t>-related, biology-related and use-case-specific (e.g. cancer stuff)</w:t>
+      </w:r>
+    </w:p>
+    <w:p>
+      <w:pPr>
+        <w:pStyle w:val="ListParagraph"/>
+        <w:numPr>
+          <w:ilvl w:val="0"/>
+          <w:numId w:val="8"/>
+        </w:numPr>
+        <w:bidi w:val="0"/>
+        <w:jc w:val="both"/>
+      </w:pPr>
+      <w:r>
+        <w:t>Solutions to challenges</w:t>
+      </w:r>
+    </w:p>
+    <w:p>
+      <w:pPr>
+        <w:pStyle w:val="ListParagraph"/>
+        <w:numPr>
+          <w:ilvl w:val="0"/>
+          <w:numId w:val="8"/>
+        </w:numPr>
+        <w:bidi w:val="0"/>
+        <w:jc w:val="both"/>
+      </w:pPr>
+      <w:r>
+        <w:t>Conclusions and recommendations</w:t>
+      </w:r>
+    </w:p>
+    <w:p>
+      <w:pPr>
+        <w:bidi w:val="0"/>
+        <w:jc w:val="both"/>
+      </w:pPr>
+    </w:p>
+    <w:p>
+      <w:pPr>
+        <w:bidi w:val="0"/>
+        <w:jc w:val="both"/>
+        <w:rPr>
+          <w:u w:val="single"/>
+        </w:rPr>
+      </w:pPr>
+      <w:r>
+        <w:rPr>
+          <w:u w:val="single"/>
+        </w:rPr>
+        <w:t>Basic knowledge</w:t>
+      </w:r>
+    </w:p>
+    <w:p>
+      <w:pPr>
+        <w:pStyle w:val="ListParagraph"/>
+        <w:numPr>
+          <w:ilvl w:val="0"/>
+          <w:numId w:val="6"/>
+        </w:numPr>
+        <w:bidi w:val="0"/>
+        <w:jc w:val="both"/>
+      </w:pPr>
+      <w:r>
+        <w:t>Nitro-Grela catalyst: NHC-based catalyst, very efficient for many reaction types:</w:t>
+      </w:r>
+    </w:p>
+    <w:p>
+      <w:pPr>
+        <w:bidi w:val="0"/>
+        <w:ind w:left="360"/>
+        <w:jc w:val="both"/>
+      </w:pPr>
+      <w:r>
+        <w:rPr>
+          <w:noProof/>
+        </w:rPr>
+        <w:drawing>
+          <wp:inline distT="0" distB="0" distL="0" distR="0" wp14:anchorId="4D2FA01C" wp14:editId="220AC459">
+            <wp:extent cx="1258943" cy="905774"/>
+            <wp:effectExtent l="0" t="0" r="0" b="8890"/>
+            <wp:docPr id="660048868" name="Picture 1" descr="A chemical structure with letters and numbers&#10;&#10;Description automatically generated"/>
+            <wp:cNvGraphicFramePr>
+              <a:graphicFrameLocks xmlns:a="http://schemas.openxmlformats.org/drawingml/2006/main" noChangeAspect="1"/>
+            </wp:cNvGraphicFramePr>
+            <a:graphic xmlns:a="http://schemas.openxmlformats.org/drawingml/2006/main">
+              <a:graphicData uri="http://schemas.openxmlformats.org/drawingml/2006/picture">
+                <pic:pic xmlns:pic="http://schemas.openxmlformats.org/drawingml/2006/picture">
+                  <pic:nvPicPr>
+                    <pic:cNvPr id="660048868" name="Picture 1" descr="A chemical structure with letters and numbers&#10;&#10;Description automatically generated"/>
+                    <pic:cNvPicPr/>
+                  </pic:nvPicPr>
+                  <pic:blipFill>
+                    <a:blip r:embed="rId8"/>
+                    <a:stretch>
+                      <a:fillRect/>
+                    </a:stretch>
+                  </pic:blipFill>
+                  <pic:spPr>
+                    <a:xfrm>
+                      <a:off x="0" y="0"/>
+                      <a:ext cx="1262570" cy="908384"/>
+                    </a:xfrm>
+                    <a:prstGeom prst="rect">
+                      <a:avLst/>
+                    </a:prstGeom>
+                  </pic:spPr>
+                </pic:pic>
+              </a:graphicData>
+            </a:graphic>
+          </wp:inline>
+        </w:drawing>
+      </w:r>
+    </w:p>
+    <w:p>
+      <w:pPr>
+        <w:pStyle w:val="ListParagraph"/>
+        <w:numPr>
+          <w:ilvl w:val="0"/>
+          <w:numId w:val="6"/>
+        </w:numPr>
+        <w:bidi w:val="0"/>
+        <w:jc w:val="both"/>
+      </w:pPr>
+      <w:r>
+        <w:t xml:space="preserve">AquaMet – another </w:t>
+      </w:r>
+      <w:r>
+        <w:t>good GHII</w:t>
+      </w:r>
+      <w:r>
+        <w:t xml:space="preserve">, </w:t>
+      </w:r>
+      <w:r>
+        <w:t>can be used in metathesis of water-insoluble substrates in ′′classical′′ organic solvents and in reactions in ionic liquids</w:t>
+      </w:r>
+      <w:r>
+        <w:t xml:space="preserve"> (sigma-aldrich):</w:t>
+      </w:r>
+    </w:p>
+    <w:p>
+      <w:pPr>
+        <w:pStyle w:val="ListParagraph"/>
+        <w:bidi w:val="0"/>
+        <w:jc w:val="both"/>
+      </w:pPr>
+      <w:r>
+        <w:rPr>
+          <w:noProof/>
+        </w:rPr>
+        <w:drawing>
+          <wp:inline distT="0" distB="0" distL="0" distR="0" wp14:anchorId="15964EBD" wp14:editId="40F72E81">
+            <wp:extent cx="1307901" cy="1609725"/>
+            <wp:effectExtent l="0" t="0" r="6985" b="0"/>
+            <wp:docPr id="1522436873" name="Picture 1" descr="AquaMet"/>
+            <wp:cNvGraphicFramePr>
+              <a:graphicFrameLocks xmlns:a="http://schemas.openxmlformats.org/drawingml/2006/main" noChangeAspect="1"/>
+            </wp:cNvGraphicFramePr>
+            <a:graphic xmlns:a="http://schemas.openxmlformats.org/drawingml/2006/main">
+              <a:graphicData uri="http://schemas.openxmlformats.org/drawingml/2006/picture">
+                <pic:pic xmlns:pic="http://schemas.openxmlformats.org/drawingml/2006/picture">
+                  <pic:nvPicPr>
+                    <pic:cNvPr id="0" name="Picture 1" descr="AquaMet"/>
+                    <pic:cNvPicPr>
+                      <a:picLocks noChangeAspect="1" noChangeArrowheads="1"/>
+                    </pic:cNvPicPr>
+                  </pic:nvPicPr>
+                  <pic:blipFill>
+                    <a:blip r:embed="rId9" cstate="print">
+                      <a:extLst>
+                        <a:ext uri="{28A0092B-C50C-407E-A947-70E740481C1C}">
+                          <a14:useLocalDpi xmlns:a14="http://schemas.microsoft.com/office/drawing/2010/main" val="0"/>
+                        </a:ext>
+                      </a:extLst>
+                    </a:blip>
+                    <a:srcRect/>
+                    <a:stretch>
+                      <a:fillRect/>
+                    </a:stretch>
+                  </pic:blipFill>
+                  <pic:spPr bwMode="auto">
+                    <a:xfrm>
+                      <a:off x="0" y="0"/>
+                      <a:ext cx="1316076" cy="1619786"/>
+                    </a:xfrm>
+                    <a:prstGeom prst="rect">
+                      <a:avLst/>
+                    </a:prstGeom>
+                    <a:noFill/>
+                    <a:ln>
+                      <a:noFill/>
+                    </a:ln>
+                  </pic:spPr>
+                </pic:pic>
+              </a:graphicData>
+            </a:graphic>
+          </wp:inline>
+        </w:drawing>
+      </w:r>
+    </w:p>
+    <w:p>
+      <w:pPr>
+        <w:pStyle w:val="ListParagraph"/>
+        <w:numPr>
+          <w:ilvl w:val="0"/>
+          <w:numId w:val="6"/>
+        </w:numPr>
+        <w:bidi w:val="0"/>
+        <w:jc w:val="both"/>
+      </w:pPr>
+      <w:r>
+        <w:t>Grubbs-Hoveyda second generation</w:t>
+      </w:r>
+      <w:r>
+        <w:t xml:space="preserve"> – an NHC catalyst with </w:t>
+      </w:r>
+      <w:r>
+        <w:t>benzylidene ligands</w:t>
+      </w:r>
+      <w:r>
+        <w:t xml:space="preserve"> that</w:t>
+      </w:r>
+      <w:r>
+        <w:t xml:space="preserve"> have a chelating ortho-isopropoxy group attached to the benzene rings</w:t>
+      </w:r>
+      <w:r>
+        <w:t xml:space="preserve"> and without any phosphines. For example:</w:t>
+      </w:r>
+    </w:p>
+    <w:p>
+      <w:pPr>
+        <w:pStyle w:val="ListParagraph"/>
+        <w:bidi w:val="0"/>
+        <w:jc w:val="both"/>
+      </w:pPr>
+      <w:r>
+        <w:rPr>
+          <w:noProof/>
+        </w:rPr>
+        <w:drawing>
+          <wp:inline distT="0" distB="0" distL="0" distR="0" wp14:anchorId="5C080DC6" wp14:editId="3D87F915">
+            <wp:extent cx="1731010" cy="1101725"/>
+            <wp:effectExtent l="0" t="0" r="2540" b="3175"/>
+            <wp:docPr id="693608895" name="Picture 2" descr="undefined"/>
+            <wp:cNvGraphicFramePr>
+              <a:graphicFrameLocks xmlns:a="http://schemas.openxmlformats.org/drawingml/2006/main" noChangeAspect="1"/>
+            </wp:cNvGraphicFramePr>
+            <a:graphic xmlns:a="http://schemas.openxmlformats.org/drawingml/2006/main">
+              <a:graphicData uri="http://schemas.openxmlformats.org/drawingml/2006/picture">
+                <pic:pic xmlns:pic="http://schemas.openxmlformats.org/drawingml/2006/picture">
+                  <pic:nvPicPr>
+                    <pic:cNvPr id="0" name="Picture 3" descr="undefined"/>
+                    <pic:cNvPicPr>
+                      <a:picLocks noChangeAspect="1" noChangeArrowheads="1"/>
+                    </pic:cNvPicPr>
+                  </pic:nvPicPr>
+                  <pic:blipFill rotWithShape="1">
+                    <a:blip r:embed="rId10" cstate="print">
+                      <a:extLst>
+                        <a:ext uri="{28A0092B-C50C-407E-A947-70E740481C1C}">
+                          <a14:useLocalDpi xmlns:a14="http://schemas.microsoft.com/office/drawing/2010/main" val="0"/>
+                        </a:ext>
+                      </a:extLst>
+                    </a:blip>
+                    <a:srcRect l="67180"/>
+                    <a:stretch/>
+                  </pic:blipFill>
+                  <pic:spPr bwMode="auto">
+                    <a:xfrm>
+                      <a:off x="0" y="0"/>
+                      <a:ext cx="1731010" cy="1101725"/>
+                    </a:xfrm>
+                    <a:prstGeom prst="rect">
+                      <a:avLst/>
+                    </a:prstGeom>
+                    <a:noFill/>
+                    <a:ln>
+                      <a:noFill/>
+                    </a:ln>
+                    <a:extLst>
+                      <a:ext uri="{53640926-AAD7-44D8-BBD7-CCE9431645EC}">
+                        <a14:shadowObscured xmlns:a14="http://schemas.microsoft.com/office/drawing/2010/main"/>
+                      </a:ext>
+                    </a:extLst>
+                  </pic:spPr>
+                </pic:pic>
+              </a:graphicData>
+            </a:graphic>
+          </wp:inline>
+        </w:drawing>
+      </w:r>
+    </w:p>
+    <w:p>
+      <w:pPr>
+        <w:bidi w:val="0"/>
+        <w:jc w:val="both"/>
+      </w:pPr>
+    </w:p>
+    <w:p>
+      <w:pPr>
+        <w:bidi w:val="0"/>
+        <w:jc w:val="both"/>
+        <w:rPr>
+          <w:u w:val="single"/>
+        </w:rPr>
+      </w:pPr>
+      <w:r>
+        <w:rPr>
+          <w:u w:val="single"/>
+        </w:rPr>
+        <w:t>A deeper dive into GHII mechanism of reaction</w:t>
+      </w:r>
+    </w:p>
+    <w:p>
+      <w:pPr>
+        <w:bidi w:val="0"/>
         <w:jc w:val="both"/>
       </w:pPr>
     </w:p>
@@ -33,6 +443,7 @@
         <w:rPr>
           <w:highlight w:val="yellow"/>
         </w:rPr>
+        <w:lastRenderedPageBreak/>
         <w:t>Catalysts (and specifically ligands)</w:t>
       </w:r>
     </w:p>
@@ -133,15 +544,7 @@
         <w:t xml:space="preserve"> (SAV)-</w:t>
       </w:r>
       <w:r>
-        <w:t>Ru-</w:t>
-      </w:r>
-      <w:proofErr w:type="spellStart"/>
-      <w:r>
-        <w:t>benzilydene</w:t>
-      </w:r>
-      <w:proofErr w:type="spellEnd"/>
-      <w:r>
-        <w:t>:</w:t>
+        <w:t>Ru-benzilydene:</w:t>
       </w:r>
     </w:p>
     <w:p>
@@ -170,7 +573,7 @@
                     <pic:cNvPicPr/>
                   </pic:nvPicPr>
                   <pic:blipFill>
-                    <a:blip r:embed="rId8"/>
+                    <a:blip r:embed="rId11"/>
                     <a:stretch>
                       <a:fillRect/>
                     </a:stretch>
@@ -242,15 +645,7 @@
         <w:jc w:val="both"/>
       </w:pPr>
       <w:r>
-        <w:t xml:space="preserve">Reduce bulk </w:t>
-      </w:r>
-      <w:proofErr w:type="gramStart"/>
-      <w:r>
-        <w:t>and so</w:t>
-      </w:r>
-      <w:proofErr w:type="gramEnd"/>
-      <w:r>
-        <w:t xml:space="preserve"> minimize steric strain</w:t>
+        <w:t>Reduce bulk and so minimize steric strain</w:t>
       </w:r>
     </w:p>
     <w:p>
@@ -278,227 +673,447 @@
         <w:jc w:val="both"/>
       </w:pPr>
       <w:r>
-        <w:t xml:space="preserve">3 developed HAS (human serum </w:t>
-      </w:r>
-      <w:proofErr w:type="gramStart"/>
-      <w:r>
-        <w:t>albumin)</w:t>
-      </w:r>
-      <w:r>
-        <w:t>+</w:t>
-      </w:r>
-      <w:proofErr w:type="spellStart"/>
-      <w:proofErr w:type="gramEnd"/>
-      <w:r>
-        <w:t>Hoveyda</w:t>
-      </w:r>
-      <w:proofErr w:type="spellEnd"/>
-      <w:r>
-        <w:t>-Grubbs metalloenzyme</w:t>
-      </w:r>
-      <w:r>
-        <w:t xml:space="preserve"> (Artificial Metalloenzyme – </w:t>
-      </w:r>
-      <w:proofErr w:type="spellStart"/>
-      <w:r>
-        <w:t>ArM</w:t>
-      </w:r>
-      <w:proofErr w:type="spellEnd"/>
+        <w:t>3 developed HAS (human serum albumin)</w:t>
+      </w:r>
+      <w:r>
+        <w:t>+Hoveyda-Grubbs metalloenzyme</w:t>
+      </w:r>
+      <w:r>
+        <w:t xml:space="preserve"> (Artificial Metalloenzyme – ArM)</w:t>
+      </w:r>
+      <w:r>
+        <w:t>, in which the negative charge of the protein prevents GSH (glutathione) interaction.</w:t>
+      </w:r>
+    </w:p>
+    <w:p>
+      <w:pPr>
+        <w:pStyle w:val="ListParagraph"/>
+        <w:numPr>
+          <w:ilvl w:val="1"/>
+          <w:numId w:val="3"/>
+        </w:numPr>
+        <w:bidi w:val="0"/>
+        <w:jc w:val="both"/>
+      </w:pPr>
+      <w:r>
+        <w:t>Next, they replaced the Cl on the Ru with I,</w:t>
+      </w:r>
+      <w:r>
+        <w:t xml:space="preserve"> and achieved better reactivity and great tolerance to blood components</w:t>
+      </w:r>
+      <w:r>
+        <w:t>, probably because of the weaker hydrogen bonding (6)</w:t>
+      </w:r>
+      <w:r>
+        <w:t>.</w:t>
+      </w:r>
+      <w:r>
+        <w:t xml:space="preserve"> Similar results regarding iodide were reported in 6.</w:t>
+      </w:r>
+    </w:p>
+    <w:p>
+      <w:pPr>
+        <w:pStyle w:val="ListParagraph"/>
+        <w:numPr>
+          <w:ilvl w:val="2"/>
+          <w:numId w:val="3"/>
+        </w:numPr>
+        <w:bidi w:val="0"/>
+        <w:jc w:val="both"/>
+      </w:pPr>
+      <w:r>
+        <w:t>Bromide kind of sucks.</w:t>
+      </w:r>
+      <w:r>
+        <w:rPr>
+          <w:vertAlign w:val="superscript"/>
+        </w:rPr>
+        <w:t>6</w:t>
+      </w:r>
+    </w:p>
+    <w:p>
+      <w:pPr>
+        <w:pStyle w:val="ListParagraph"/>
+        <w:numPr>
+          <w:ilvl w:val="1"/>
+          <w:numId w:val="3"/>
+        </w:numPr>
+        <w:bidi w:val="0"/>
+        <w:jc w:val="both"/>
+      </w:pPr>
+      <w:r>
+        <w:t>The better reactivity is achieved due to the steric hindrance of the bulky iodide makes the intermediates more stable in comparison to the reactant.</w:t>
+      </w:r>
+    </w:p>
+    <w:p>
+      <w:pPr>
+        <w:pStyle w:val="ListParagraph"/>
+        <w:numPr>
+          <w:ilvl w:val="1"/>
+          <w:numId w:val="3"/>
+        </w:numPr>
+        <w:bidi w:val="0"/>
+        <w:jc w:val="both"/>
+      </w:pPr>
+      <w:r>
+        <w:t>AquaMet is okay in water but sucks in blood</w:t>
+      </w:r>
+    </w:p>
+    <w:p>
+      <w:pPr>
+        <w:pStyle w:val="ListParagraph"/>
+        <w:numPr>
+          <w:ilvl w:val="0"/>
+          <w:numId w:val="3"/>
+        </w:numPr>
+        <w:bidi w:val="0"/>
+        <w:jc w:val="both"/>
+      </w:pPr>
+      <w:r>
+        <w:t>Ruthenium is the most stable metal for OM in air and water (requires more sources).</w:t>
+      </w:r>
+      <w:r>
+        <w:rPr>
+          <w:vertAlign w:val="superscript"/>
+        </w:rPr>
+        <w:t>4</w:t>
+      </w:r>
+    </w:p>
+    <w:p>
+      <w:pPr>
+        <w:pStyle w:val="ListParagraph"/>
+        <w:numPr>
+          <w:ilvl w:val="0"/>
+          <w:numId w:val="3"/>
+        </w:numPr>
+        <w:bidi w:val="0"/>
+        <w:jc w:val="both"/>
+      </w:pPr>
+      <w:r>
+        <w:t>Phosphine ligands can catalyze in water but they kind of suck.</w:t>
+      </w:r>
+      <w:r>
+        <w:rPr>
+          <w:vertAlign w:val="superscript"/>
+        </w:rPr>
+        <w:t>4</w:t>
+      </w:r>
+    </w:p>
+    <w:p>
+      <w:pPr>
+        <w:pStyle w:val="ListParagraph"/>
+        <w:numPr>
+          <w:ilvl w:val="0"/>
+          <w:numId w:val="3"/>
+        </w:numPr>
+        <w:bidi w:val="0"/>
+        <w:jc w:val="both"/>
+      </w:pPr>
+      <w:r>
+        <w:t>In GH (Grubbs-Hoveyda) protein-conjugated catalysts, one of the halide ligands is directed toward the protein and the other toward the surface</w:t>
+      </w:r>
+      <w:r>
+        <w:t>. That's why ligand (e.g. halide with hydrox</w:t>
+      </w:r>
+      <w:r>
+        <w:t>ide</w:t>
+      </w:r>
+      <w:r>
+        <w:t>) exchange is possible and can lead to catalyst degradation</w:t>
+      </w:r>
+      <w:r>
+        <w:t>.</w:t>
+      </w:r>
+      <w:r>
+        <w:rPr>
+          <w:vertAlign w:val="superscript"/>
+        </w:rPr>
+        <w:t>6</w:t>
+      </w:r>
+    </w:p>
+    <w:p>
+      <w:pPr>
+        <w:pStyle w:val="ListParagraph"/>
+        <w:numPr>
+          <w:ilvl w:val="0"/>
+          <w:numId w:val="3"/>
+        </w:numPr>
+        <w:bidi w:val="0"/>
+        <w:jc w:val="both"/>
+      </w:pPr>
+      <w:r>
+        <w:t>Ways the protein protects the catalyst:</w:t>
+      </w:r>
+    </w:p>
+    <w:p>
+      <w:pPr>
+        <w:pStyle w:val="ListParagraph"/>
+        <w:numPr>
+          <w:ilvl w:val="1"/>
+          <w:numId w:val="3"/>
+        </w:numPr>
+        <w:bidi w:val="0"/>
+        <w:jc w:val="both"/>
+      </w:pPr>
+      <w:r>
+        <w:t>Preventing some of the ligand exchange.</w:t>
+      </w:r>
+      <w:r>
+        <w:rPr>
+          <w:vertAlign w:val="superscript"/>
+        </w:rPr>
+        <w:t>6</w:t>
+      </w:r>
+    </w:p>
+    <w:p>
+      <w:pPr>
+        <w:pStyle w:val="ListParagraph"/>
+        <w:numPr>
+          <w:ilvl w:val="1"/>
+          <w:numId w:val="3"/>
+        </w:numPr>
+        <w:bidi w:val="0"/>
+        <w:jc w:val="both"/>
+      </w:pPr>
+      <w:r>
+        <w:t>Making dimerization of the catalyst less favorable sterically.</w:t>
+      </w:r>
+      <w:r>
+        <w:rPr>
+          <w:vertAlign w:val="superscript"/>
+        </w:rPr>
+        <w:t>6</w:t>
+      </w:r>
+    </w:p>
+    <w:p>
+      <w:pPr>
+        <w:pStyle w:val="ListParagraph"/>
+        <w:numPr>
+          <w:ilvl w:val="0"/>
+          <w:numId w:val="3"/>
+        </w:numPr>
+        <w:bidi w:val="0"/>
+        <w:jc w:val="both"/>
+      </w:pPr>
+      <w:r>
+        <w:t>NO</w:t>
+      </w:r>
+      <w:r>
+        <w:rPr>
+          <w:vertAlign w:val="subscript"/>
+        </w:rPr>
+        <w:t>3</w:t>
+      </w:r>
+      <w:r>
+        <w:t>-AquaMet catalyst</w:t>
+      </w:r>
+      <w:r>
+        <w:t>, in which NO</w:t>
+      </w:r>
+      <w:r>
+        <w:rPr>
+          <w:vertAlign w:val="subscript"/>
+        </w:rPr>
+        <w:t>3</w:t>
+      </w:r>
+      <w:r>
+        <w:t xml:space="preserve"> replaces either one or both of the chloride ligands,</w:t>
+      </w:r>
+      <w:r>
+        <w:t xml:space="preserve"> can be generated from AquaMet and nitrate-containing species – it </w:t>
+      </w:r>
+      <w:r>
+        <w:lastRenderedPageBreak/>
+        <w:t xml:space="preserve">decomposes quickly alone but </w:t>
+      </w:r>
+      <w:r>
+        <w:t xml:space="preserve">gives a greater yield than AquaMet for RCM of </w:t>
+      </w:r>
+      <w:r>
+        <w:t>N,N-diallyltosyl amine</w:t>
+      </w:r>
+      <w:r>
+        <w:t xml:space="preserve"> specifically (but not to other metatheses tested).</w:t>
+      </w:r>
+      <w:r>
+        <w:rPr>
+          <w:vertAlign w:val="superscript"/>
+        </w:rPr>
+        <w:t>7</w:t>
+      </w:r>
+    </w:p>
+    <w:p>
+      <w:pPr>
+        <w:pStyle w:val="ListParagraph"/>
+        <w:numPr>
+          <w:ilvl w:val="0"/>
+          <w:numId w:val="3"/>
+        </w:numPr>
+        <w:bidi w:val="0"/>
+        <w:jc w:val="both"/>
+      </w:pPr>
+      <w:r>
+        <w:t>GHII is stable in air and moisture.</w:t>
+      </w:r>
+      <w:r>
+        <w:rPr>
+          <w:vertAlign w:val="superscript"/>
+        </w:rPr>
+        <w:t>8</w:t>
+      </w:r>
+      <w:r>
+        <w:t xml:space="preserve"> (look in quoted articles as well)</w:t>
+      </w:r>
+    </w:p>
+    <w:p>
+      <w:pPr>
+        <w:bidi w:val="0"/>
+        <w:jc w:val="both"/>
+      </w:pPr>
+    </w:p>
+    <w:p>
+      <w:pPr>
+        <w:bidi w:val="0"/>
+        <w:jc w:val="both"/>
+      </w:pPr>
+    </w:p>
+    <w:p>
+      <w:pPr>
+        <w:bidi w:val="0"/>
+        <w:jc w:val="both"/>
+      </w:pPr>
+      <w:r>
+        <w:rPr>
+          <w:highlight w:val="magenta"/>
+        </w:rPr>
+        <w:t>Synthesis of catalysts</w:t>
+      </w:r>
+    </w:p>
+    <w:p>
+      <w:pPr>
+        <w:pStyle w:val="ListParagraph"/>
+        <w:numPr>
+          <w:ilvl w:val="0"/>
+          <w:numId w:val="3"/>
+        </w:numPr>
+        <w:bidi w:val="0"/>
+        <w:jc w:val="both"/>
+      </w:pPr>
+      <w:r>
+        <w:t>For a metalloenzyme – the biotin-streptavidin technology</w:t>
+      </w:r>
+      <w:r>
+        <w:rPr>
+          <w:vertAlign w:val="superscript"/>
+        </w:rPr>
+        <w:t>2</w:t>
+      </w:r>
+    </w:p>
+    <w:p>
+      <w:pPr>
+        <w:pStyle w:val="ListParagraph"/>
+        <w:numPr>
+          <w:ilvl w:val="1"/>
+          <w:numId w:val="3"/>
+        </w:numPr>
+        <w:bidi w:val="0"/>
+        <w:jc w:val="both"/>
+      </w:pPr>
+      <w:r>
+        <w:t>The affinity between biotin and streptavidin is very high by nature, so when the metal catalyst is bonded to biotin it can be integrated to a streptavidin-derived protein.</w:t>
+      </w:r>
+      <w:r>
+        <w:rPr>
+          <w:vertAlign w:val="superscript"/>
+        </w:rPr>
+        <w:t>8</w:t>
+      </w:r>
+      <w:r>
+        <w:t xml:space="preserve"> (look at quotes)</w:t>
+      </w:r>
+    </w:p>
+    <w:p>
+      <w:pPr>
+        <w:pStyle w:val="ListParagraph"/>
+        <w:numPr>
+          <w:ilvl w:val="0"/>
+          <w:numId w:val="3"/>
+        </w:numPr>
+        <w:bidi w:val="0"/>
+        <w:jc w:val="both"/>
+      </w:pPr>
+      <w:r>
+        <w:t xml:space="preserve">Directed evolution through saturation mutagenesis </w:t>
+      </w:r>
+      <w:r>
+        <w:t xml:space="preserve">on the amino acids close to the Ru </w:t>
+      </w:r>
+      <w:r>
+        <w:t xml:space="preserve">can increase </w:t>
+      </w:r>
+      <w:r>
+        <w:t>five-fold the cell-specific activity of the catalyst.</w:t>
+      </w:r>
+      <w:r>
+        <w:rPr>
+          <w:vertAlign w:val="superscript"/>
+        </w:rPr>
+        <w:t>2</w:t>
+      </w:r>
+      <w:r>
+        <w:t xml:space="preserve"> This type of evolution can be perform substrate-specifically and thus we can develop the "ideal" enzyme for any type of reaction</w:t>
+      </w:r>
+      <w:r>
+        <w:t xml:space="preserve"> (personal observation</w:t>
+      </w:r>
+      <w:r>
+        <w:t>, based on 2</w:t>
+      </w:r>
       <w:r>
         <w:t>)</w:t>
       </w:r>
       <w:r>
-        <w:t>, in which the negative charge of the protein prevents GSH (glutathione) interaction.</w:t>
-      </w:r>
-    </w:p>
-    <w:p>
-      <w:pPr>
-        <w:pStyle w:val="ListParagraph"/>
-        <w:numPr>
-          <w:ilvl w:val="1"/>
-          <w:numId w:val="3"/>
-        </w:numPr>
-        <w:bidi w:val="0"/>
-        <w:jc w:val="both"/>
-      </w:pPr>
-      <w:r>
-        <w:t xml:space="preserve">Next, they replaced the Cl on the Ru with </w:t>
-      </w:r>
-      <w:proofErr w:type="gramStart"/>
-      <w:r>
-        <w:t>I,</w:t>
-      </w:r>
-      <w:r>
-        <w:t xml:space="preserve"> and</w:t>
-      </w:r>
-      <w:proofErr w:type="gramEnd"/>
-      <w:r>
-        <w:t xml:space="preserve"> achieved better reactivity and great tolerance to blood components.</w:t>
-      </w:r>
-    </w:p>
-    <w:p>
-      <w:pPr>
-        <w:pStyle w:val="ListParagraph"/>
-        <w:numPr>
-          <w:ilvl w:val="1"/>
-          <w:numId w:val="3"/>
-        </w:numPr>
-        <w:bidi w:val="0"/>
-        <w:jc w:val="both"/>
-      </w:pPr>
-      <w:r>
-        <w:t>The better reactivity is achieved due to the steric hindrance of the bulky iodide makes the intermediates more stable in comparison to the reactant.</w:t>
-      </w:r>
-    </w:p>
-    <w:p>
-      <w:pPr>
-        <w:pStyle w:val="ListParagraph"/>
-        <w:numPr>
-          <w:ilvl w:val="1"/>
-          <w:numId w:val="3"/>
-        </w:numPr>
-        <w:bidi w:val="0"/>
-        <w:jc w:val="both"/>
-      </w:pPr>
-      <w:proofErr w:type="spellStart"/>
-      <w:r>
-        <w:t>AquaMet</w:t>
-      </w:r>
-      <w:proofErr w:type="spellEnd"/>
-      <w:r>
-        <w:t xml:space="preserve"> is okay in water but sucks in blood</w:t>
-      </w:r>
-    </w:p>
-    <w:p>
-      <w:pPr>
-        <w:pStyle w:val="ListParagraph"/>
-        <w:numPr>
-          <w:ilvl w:val="0"/>
-          <w:numId w:val="3"/>
-        </w:numPr>
-        <w:bidi w:val="0"/>
-        <w:jc w:val="both"/>
-      </w:pPr>
-      <w:r>
-        <w:t>Ruthenium is the most stable metal for OM in air and water (requires more sources).</w:t>
+        <w:t>.</w:t>
+      </w:r>
+    </w:p>
+    <w:p>
+      <w:pPr>
+        <w:pStyle w:val="ListParagraph"/>
+        <w:numPr>
+          <w:ilvl w:val="0"/>
+          <w:numId w:val="3"/>
+        </w:numPr>
+        <w:bidi w:val="0"/>
+        <w:jc w:val="both"/>
+      </w:pPr>
+      <w:r>
+        <w:t>Metalloprotein with a dative bond – the protein donates both electors in the covalent bond – offer easy dissociation of catalyst from the protein but are hard to design.</w:t>
       </w:r>
       <w:r>
         <w:rPr>
           <w:vertAlign w:val="superscript"/>
         </w:rPr>
-        <w:t>4</w:t>
-      </w:r>
-    </w:p>
-    <w:p>
-      <w:pPr>
-        <w:pStyle w:val="ListParagraph"/>
-        <w:numPr>
-          <w:ilvl w:val="0"/>
-          <w:numId w:val="3"/>
-        </w:numPr>
-        <w:bidi w:val="0"/>
-        <w:jc w:val="both"/>
-      </w:pPr>
-      <w:r>
-        <w:t>Phosphine ligands can catalyze in water but they kind of suck.</w:t>
+        <w:t>8</w:t>
+      </w:r>
+    </w:p>
+    <w:p>
+      <w:pPr>
+        <w:pStyle w:val="ListParagraph"/>
+        <w:numPr>
+          <w:ilvl w:val="0"/>
+          <w:numId w:val="3"/>
+        </w:numPr>
+        <w:bidi w:val="0"/>
+        <w:jc w:val="both"/>
+      </w:pPr>
+      <w:r>
+        <w:t>Covalent anchoring offers precise positioning.</w:t>
       </w:r>
       <w:r>
         <w:rPr>
           <w:vertAlign w:val="superscript"/>
         </w:rPr>
-        <w:t>4</w:t>
-      </w:r>
-    </w:p>
-    <w:p>
-      <w:pPr>
-        <w:bidi w:val="0"/>
-        <w:jc w:val="both"/>
-      </w:pPr>
-    </w:p>
-    <w:p>
-      <w:pPr>
-        <w:bidi w:val="0"/>
-        <w:jc w:val="both"/>
-      </w:pPr>
-    </w:p>
-    <w:p>
-      <w:pPr>
-        <w:bidi w:val="0"/>
-        <w:jc w:val="both"/>
-      </w:pPr>
-      <w:r>
-        <w:rPr>
-          <w:highlight w:val="magenta"/>
-        </w:rPr>
-        <w:t>Synthesis of catalysts</w:t>
-      </w:r>
-    </w:p>
-    <w:p>
-      <w:pPr>
-        <w:pStyle w:val="ListParagraph"/>
-        <w:numPr>
-          <w:ilvl w:val="0"/>
-          <w:numId w:val="3"/>
-        </w:numPr>
-        <w:bidi w:val="0"/>
-        <w:jc w:val="both"/>
-      </w:pPr>
-      <w:r>
-        <w:t>For a metalloenzyme – the biotin-streptavidin technology (what is it?)</w:t>
-      </w:r>
-      <w:r>
-        <w:rPr>
-          <w:vertAlign w:val="superscript"/>
-        </w:rPr>
-        <w:t>2</w:t>
-      </w:r>
-    </w:p>
-    <w:p>
-      <w:pPr>
-        <w:pStyle w:val="ListParagraph"/>
-        <w:numPr>
-          <w:ilvl w:val="0"/>
-          <w:numId w:val="3"/>
-        </w:numPr>
-        <w:bidi w:val="0"/>
-        <w:jc w:val="both"/>
-      </w:pPr>
-      <w:r>
-        <w:t xml:space="preserve">Directed evolution through saturation mutagenesis </w:t>
-      </w:r>
-      <w:r>
-        <w:t xml:space="preserve">on the amino acids close to the Ru </w:t>
-      </w:r>
-      <w:r>
-        <w:t xml:space="preserve">can increase </w:t>
-      </w:r>
-      <w:r>
-        <w:t>five-fold the cell-specific activity of the catalyst.</w:t>
-      </w:r>
-      <w:r>
-        <w:rPr>
-          <w:vertAlign w:val="superscript"/>
-        </w:rPr>
-        <w:t>2</w:t>
-      </w:r>
-      <w:r>
-        <w:t xml:space="preserve"> This type of </w:t>
-      </w:r>
-      <w:r>
-        <w:lastRenderedPageBreak/>
-        <w:t>evolution can be perform substrate-specifically and thus we can develop the "ideal" enzyme for any type of reaction</w:t>
-      </w:r>
-      <w:r>
-        <w:t xml:space="preserve"> (personal observation</w:t>
-      </w:r>
-      <w:r>
-        <w:t>, based on 2</w:t>
-      </w:r>
-      <w:r>
-        <w:t>)</w:t>
-      </w:r>
-      <w:r>
-        <w:t>.</w:t>
+        <w:t>8</w:t>
       </w:r>
     </w:p>
     <w:p>
@@ -586,7 +1201,7 @@
                     <pic:cNvPicPr/>
                   </pic:nvPicPr>
                   <pic:blipFill>
-                    <a:blip r:embed="rId9"/>
+                    <a:blip r:embed="rId12"/>
                     <a:stretch>
                       <a:fillRect/>
                     </a:stretch>
@@ -618,6 +1233,70 @@
         <w:jc w:val="both"/>
       </w:pPr>
       <w:r>
+        <w:t>Another useful model RCM reaction:</w:t>
+      </w:r>
+      <w:r>
+        <w:rPr>
+          <w:vertAlign w:val="superscript"/>
+        </w:rPr>
+        <w:t>7</w:t>
+      </w:r>
+    </w:p>
+    <w:p>
+      <w:pPr>
+        <w:bidi w:val="0"/>
+        <w:ind w:left="360"/>
+        <w:jc w:val="both"/>
+      </w:pPr>
+      <w:r>
+        <w:drawing>
+          <wp:inline distT="0" distB="0" distL="0" distR="0" wp14:anchorId="0F2623B9" wp14:editId="45352016">
+            <wp:extent cx="2476846" cy="485843"/>
+            <wp:effectExtent l="0" t="0" r="0" b="9525"/>
+            <wp:docPr id="887432559" name="Picture 1"/>
+            <wp:cNvGraphicFramePr>
+              <a:graphicFrameLocks xmlns:a="http://schemas.openxmlformats.org/drawingml/2006/main" noChangeAspect="1"/>
+            </wp:cNvGraphicFramePr>
+            <a:graphic xmlns:a="http://schemas.openxmlformats.org/drawingml/2006/main">
+              <a:graphicData uri="http://schemas.openxmlformats.org/drawingml/2006/picture">
+                <pic:pic xmlns:pic="http://schemas.openxmlformats.org/drawingml/2006/picture">
+                  <pic:nvPicPr>
+                    <pic:cNvPr id="887432559" name=""/>
+                    <pic:cNvPicPr/>
+                  </pic:nvPicPr>
+                  <pic:blipFill>
+                    <a:blip r:embed="rId13"/>
+                    <a:stretch>
+                      <a:fillRect/>
+                    </a:stretch>
+                  </pic:blipFill>
+                  <pic:spPr>
+                    <a:xfrm>
+                      <a:off x="0" y="0"/>
+                      <a:ext cx="2476846" cy="485843"/>
+                    </a:xfrm>
+                    <a:prstGeom prst="rect">
+                      <a:avLst/>
+                    </a:prstGeom>
+                  </pic:spPr>
+                </pic:pic>
+              </a:graphicData>
+            </a:graphic>
+          </wp:inline>
+        </w:drawing>
+      </w:r>
+    </w:p>
+    <w:p>
+      <w:pPr>
+        <w:pStyle w:val="ListParagraph"/>
+        <w:numPr>
+          <w:ilvl w:val="0"/>
+          <w:numId w:val="3"/>
+        </w:numPr>
+        <w:bidi w:val="0"/>
+        <w:jc w:val="both"/>
+      </w:pPr>
+      <w:r>
         <w:t>"</w:t>
       </w:r>
       <w:r>
@@ -638,15 +1317,7 @@
         <w:jc w:val="both"/>
       </w:pPr>
       <w:r>
-        <w:t xml:space="preserve">The yield of most catalysts goes sharply down after incubation in blood because of deactivation (by GSH, for example); </w:t>
-      </w:r>
-      <w:proofErr w:type="spellStart"/>
-      <w:r>
-        <w:t>AlbRu</w:t>
-      </w:r>
-      <w:proofErr w:type="spellEnd"/>
-      <w:r>
-        <w:t>-I achieves a good yield of 21% after incubation in blood for 24h.</w:t>
+        <w:t>The yield of most catalysts goes sharply down after incubation in blood because of deactivation (by GSH, for example); AlbRu-I achieves a good yield of 21% after incubation in blood for 24h.</w:t>
       </w:r>
       <w:r>
         <w:rPr>
@@ -665,13 +1336,8 @@
         <w:bidi w:val="0"/>
         <w:jc w:val="both"/>
       </w:pPr>
-      <w:proofErr w:type="spellStart"/>
-      <w:r>
-        <w:t>AlbRu</w:t>
-      </w:r>
-      <w:proofErr w:type="spellEnd"/>
-      <w:r>
-        <w:t>-I can be used to synthesize carboxylic acids.</w:t>
+      <w:r>
+        <w:t>AlbRu-I can be used to synthesize carboxylic acids.</w:t>
       </w:r>
       <w:r>
         <w:rPr>
@@ -839,17 +1505,10 @@
         <w:jc w:val="both"/>
       </w:pPr>
       <w:r>
-        <w:t>Sulfur-</w:t>
-      </w:r>
-      <w:proofErr w:type="gramStart"/>
-      <w:r>
-        <w:t>assisted metathesis</w:t>
-      </w:r>
-      <w:proofErr w:type="gramEnd"/>
-      <w:r>
-        <w:t xml:space="preserve"> mechanism (</w:t>
-      </w:r>
-      <w:hyperlink r:id="rId10" w:history="1">
+        <w:lastRenderedPageBreak/>
+        <w:t>Sulfur-assisted metathesis mechanism (</w:t>
+      </w:r>
+      <w:hyperlink r:id="rId14" w:history="1">
         <w:r>
           <w:rPr>
             <w:rStyle w:val="Hyperlink"/>
@@ -865,6 +1524,26 @@
       <w:pPr>
         <w:pStyle w:val="ListParagraph"/>
         <w:numPr>
+          <w:ilvl w:val="1"/>
+          <w:numId w:val="3"/>
+        </w:numPr>
+        <w:bidi w:val="0"/>
+        <w:jc w:val="both"/>
+      </w:pPr>
+      <w:r>
+        <w:t>Lower PH – increases TON.</w:t>
+      </w:r>
+      <w:r>
+        <w:rPr>
+          <w:vertAlign w:val="superscript"/>
+        </w:rPr>
+        <w:t>6</w:t>
+      </w:r>
+    </w:p>
+    <w:p>
+      <w:pPr>
+        <w:pStyle w:val="ListParagraph"/>
+        <w:numPr>
           <w:ilvl w:val="0"/>
           <w:numId w:val="3"/>
         </w:numPr>
@@ -897,6 +1576,92 @@
     </w:p>
     <w:p>
       <w:pPr>
+        <w:pStyle w:val="ListParagraph"/>
+        <w:numPr>
+          <w:ilvl w:val="1"/>
+          <w:numId w:val="3"/>
+        </w:numPr>
+        <w:bidi w:val="0"/>
+        <w:jc w:val="both"/>
+      </w:pPr>
+      <w:r>
+        <w:t>Water, of course (later on that)</w:t>
+      </w:r>
+    </w:p>
+    <w:p>
+      <w:pPr>
+        <w:pStyle w:val="ListParagraph"/>
+        <w:numPr>
+          <w:ilvl w:val="1"/>
+          <w:numId w:val="3"/>
+        </w:numPr>
+        <w:bidi w:val="0"/>
+        <w:jc w:val="both"/>
+      </w:pPr>
+      <w:r>
+        <w:t>GSH and histidine that coordinate to the metal center and can reduce the catalyst.</w:t>
+      </w:r>
+      <w:r>
+        <w:rPr>
+          <w:vertAlign w:val="superscript"/>
+        </w:rPr>
+        <w:t>7</w:t>
+      </w:r>
+    </w:p>
+    <w:p>
+      <w:pPr>
+        <w:pStyle w:val="ListParagraph"/>
+        <w:numPr>
+          <w:ilvl w:val="1"/>
+          <w:numId w:val="3"/>
+        </w:numPr>
+        <w:bidi w:val="0"/>
+        <w:jc w:val="both"/>
+      </w:pPr>
+      <w:r>
+        <w:t>Basic molecules – can deprotonate the metallocyclobutane</w:t>
+      </w:r>
+      <w:r>
+        <w:t xml:space="preserve"> and cause decomposition of the species</w:t>
+      </w:r>
+      <w:r>
+        <w:t xml:space="preserve"> – can be prevented by adding acids</w:t>
+      </w:r>
+      <w:r>
+        <w:t>.</w:t>
+      </w:r>
+      <w:r>
+        <w:rPr>
+          <w:vertAlign w:val="superscript"/>
+        </w:rPr>
+        <w:t>7</w:t>
+      </w:r>
+    </w:p>
+    <w:p>
+      <w:pPr>
+        <w:pStyle w:val="ListParagraph"/>
+        <w:numPr>
+          <w:ilvl w:val="1"/>
+          <w:numId w:val="3"/>
+        </w:numPr>
+        <w:bidi w:val="0"/>
+        <w:jc w:val="both"/>
+      </w:pPr>
+      <w:r>
+        <w:t>Dimerization of the catalyst</w:t>
+      </w:r>
+      <w:r>
+        <w:t xml:space="preserve"> through the Ru.</w:t>
+      </w:r>
+      <w:r>
+        <w:rPr>
+          <w:vertAlign w:val="superscript"/>
+        </w:rPr>
+        <w:t>7</w:t>
+      </w:r>
+    </w:p>
+    <w:p>
+      <w:pPr>
         <w:bidi w:val="0"/>
         <w:ind w:firstLine="720"/>
         <w:jc w:val="both"/>
@@ -914,6 +1679,164 @@
     <w:p>
       <w:pPr>
         <w:pStyle w:val="ListParagraph"/>
+        <w:numPr>
+          <w:ilvl w:val="0"/>
+          <w:numId w:val="3"/>
+        </w:numPr>
+        <w:bidi w:val="0"/>
+        <w:jc w:val="both"/>
+      </w:pPr>
+      <w:r>
+        <w:t>Even in "organic solvent settings" in industry, water are a frequent, often unavoidable contaminant – even 100ppm water can cause 60% drop in yield.</w:t>
+      </w:r>
+      <w:r>
+        <w:rPr>
+          <w:vertAlign w:val="superscript"/>
+        </w:rPr>
+        <w:t>5</w:t>
+      </w:r>
+    </w:p>
+    <w:p>
+      <w:pPr>
+        <w:pStyle w:val="ListParagraph"/>
+        <w:numPr>
+          <w:ilvl w:val="0"/>
+          <w:numId w:val="3"/>
+        </w:numPr>
+        <w:bidi w:val="0"/>
+        <w:jc w:val="both"/>
+      </w:pPr>
+      <w:r>
+        <w:t>Water form hydrogen bonds with NH</w:t>
+      </w:r>
+      <w:r>
+        <w:rPr>
+          <w:vertAlign w:val="subscript"/>
+        </w:rPr>
+        <w:t>2</w:t>
+      </w:r>
+      <w:r>
+        <w:t>, Cl and I and the most sensitive catalyst will be the one with the weakest bonds.</w:t>
+      </w:r>
+    </w:p>
+    <w:p>
+      <w:pPr>
+        <w:pStyle w:val="ListParagraph"/>
+        <w:numPr>
+          <w:ilvl w:val="0"/>
+          <w:numId w:val="3"/>
+        </w:numPr>
+        <w:bidi w:val="0"/>
+        <w:jc w:val="both"/>
+      </w:pPr>
+      <w:r>
+        <w:t xml:space="preserve">Water does not affect E/Z </w:t>
+      </w:r>
+      <w:r>
+        <w:t>selectivity, but increases isomerization in the location of the double bond.</w:t>
+      </w:r>
+      <w:r>
+        <w:rPr>
+          <w:vertAlign w:val="superscript"/>
+        </w:rPr>
+        <w:t>5</w:t>
+      </w:r>
+    </w:p>
+    <w:p>
+      <w:pPr>
+        <w:pStyle w:val="ListParagraph"/>
+        <w:numPr>
+          <w:ilvl w:val="0"/>
+          <w:numId w:val="3"/>
+        </w:numPr>
+        <w:bidi w:val="0"/>
+        <w:jc w:val="both"/>
+      </w:pPr>
+      <w:r>
+        <w:t xml:space="preserve">Hydrogen bonding </w:t>
+      </w:r>
+      <w:r>
+        <w:t>destabilizes the reaction-ready conformer of some RCM reactants</w:t>
+      </w:r>
+      <w:r>
+        <w:t xml:space="preserve"> (increases its energy)</w:t>
+      </w:r>
+      <w:r>
+        <w:t>.</w:t>
+      </w:r>
+      <w:r>
+        <w:rPr>
+          <w:vertAlign w:val="superscript"/>
+        </w:rPr>
+        <w:t>5</w:t>
+      </w:r>
+    </w:p>
+    <w:p>
+      <w:pPr>
+        <w:pStyle w:val="ListParagraph"/>
+        <w:numPr>
+          <w:ilvl w:val="0"/>
+          <w:numId w:val="3"/>
+        </w:numPr>
+        <w:bidi w:val="0"/>
+        <w:jc w:val="both"/>
+      </w:pPr>
+      <w:r>
+        <w:t>The effect is double – both on the catalyst and the reactant.</w:t>
+      </w:r>
+    </w:p>
+    <w:p>
+      <w:pPr>
+        <w:pStyle w:val="ListParagraph"/>
+        <w:numPr>
+          <w:ilvl w:val="0"/>
+          <w:numId w:val="3"/>
+        </w:numPr>
+        <w:bidi w:val="0"/>
+        <w:jc w:val="both"/>
+      </w:pPr>
+      <w:r>
+        <w:t>Fast-initiating catalysts are more vulnerable to decomposition by water because the active state is the one attacked by water.</w:t>
+      </w:r>
+      <w:r>
+        <w:rPr>
+          <w:vertAlign w:val="superscript"/>
+        </w:rPr>
+        <w:t>5</w:t>
+      </w:r>
+    </w:p>
+    <w:p>
+      <w:pPr>
+        <w:pStyle w:val="ListParagraph"/>
+        <w:numPr>
+          <w:ilvl w:val="0"/>
+          <w:numId w:val="3"/>
+        </w:numPr>
+        <w:bidi w:val="0"/>
+        <w:jc w:val="both"/>
+      </w:pPr>
+      <w:r>
+        <w:t>Catalyst decomposition in water =(mostly) h</w:t>
+      </w:r>
+      <w:r>
+        <w:t>alide exchange lead</w:t>
+      </w:r>
+      <w:r>
+        <w:t>ing</w:t>
+      </w:r>
+      <w:r>
+        <w:t xml:space="preserve"> to dihydroxy complexes and binuclear species (6 quoting others).</w:t>
+      </w:r>
+      <w:r>
+        <w:rPr>
+          <w:vertAlign w:val="superscript"/>
+        </w:rPr>
+        <w:t>6</w:t>
+      </w:r>
+    </w:p>
+    <w:p>
+      <w:pPr>
+        <w:pStyle w:val="ListParagraph"/>
         <w:bidi w:val="0"/>
         <w:jc w:val="both"/>
       </w:pPr>
@@ -933,21 +1856,7 @@
         <w:rPr>
           <w:highlight w:val="green"/>
         </w:rPr>
-        <w:t xml:space="preserve"> (different types of </w:t>
-      </w:r>
-      <w:proofErr w:type="spellStart"/>
-      <w:r>
-        <w:rPr>
-          <w:highlight w:val="green"/>
-        </w:rPr>
-        <w:t>selectivities</w:t>
-      </w:r>
-      <w:proofErr w:type="spellEnd"/>
-      <w:r>
-        <w:rPr>
-          <w:highlight w:val="green"/>
-        </w:rPr>
-        <w:t>)</w:t>
+        <w:t xml:space="preserve"> (different types of selectivities)</w:t>
       </w:r>
     </w:p>
     <w:p>
@@ -986,7 +1895,6 @@
         <w:bidi w:val="0"/>
         <w:jc w:val="both"/>
       </w:pPr>
-      <w:proofErr w:type="spellStart"/>
       <w:r>
         <w:t>SAV</w:t>
       </w:r>
@@ -996,7 +1904,6 @@
         </w:rPr>
         <w:t>mut</w:t>
       </w:r>
-      <w:proofErr w:type="spellEnd"/>
       <w:r>
         <w:t xml:space="preserve"> outperform</w:t>
       </w:r>
@@ -1006,21 +1913,8 @@
       <w:r>
         <w:t xml:space="preserve"> both </w:t>
       </w:r>
-      <w:proofErr w:type="spellStart"/>
-      <w:r>
-        <w:t>Hoveyda</w:t>
-      </w:r>
-      <w:proofErr w:type="spellEnd"/>
-      <w:r>
-        <w:t xml:space="preserve">–Grubbs (HGII) and </w:t>
-      </w:r>
-      <w:proofErr w:type="spellStart"/>
-      <w:r>
-        <w:t>AquaMet</w:t>
-      </w:r>
-      <w:proofErr w:type="spellEnd"/>
-      <w:r>
-        <w:t xml:space="preserve"> (AQM)</w:t>
+      <w:r>
+        <w:t>Hoveyda–Grubbs (HGII) and AquaMet (AQM)</w:t>
       </w:r>
       <w:r>
         <w:t xml:space="preserve"> under some conditions.</w:t>
@@ -1042,13 +1936,8 @@
         <w:bidi w:val="0"/>
         <w:jc w:val="both"/>
       </w:pPr>
-      <w:proofErr w:type="spellStart"/>
-      <w:r>
-        <w:t>AlbRu</w:t>
-      </w:r>
-      <w:proofErr w:type="spellEnd"/>
-      <w:r>
-        <w:t>-I requires 1-5 mol% for efficient catalysis.</w:t>
+      <w:r>
+        <w:t>AlbRu-I requires 1-5 mol% for efficient catalysis.</w:t>
       </w:r>
       <w:r>
         <w:rPr>
@@ -1059,6 +1948,183 @@
     </w:p>
     <w:p>
       <w:pPr>
+        <w:pStyle w:val="ListParagraph"/>
+        <w:numPr>
+          <w:ilvl w:val="0"/>
+          <w:numId w:val="3"/>
+        </w:numPr>
+        <w:bidi w:val="0"/>
+        <w:jc w:val="both"/>
+      </w:pPr>
+      <w:r>
+        <w:t>The decomposed Ru catalyst can trigger double bond migration and DNA degradation (look for the quoted articles in 5).</w:t>
+      </w:r>
+      <w:r>
+        <w:rPr>
+          <w:vertAlign w:val="superscript"/>
+        </w:rPr>
+        <w:t>5</w:t>
+      </w:r>
+    </w:p>
+    <w:p>
+      <w:pPr>
+        <w:pStyle w:val="ListParagraph"/>
+        <w:numPr>
+          <w:ilvl w:val="0"/>
+          <w:numId w:val="3"/>
+        </w:numPr>
+        <w:bidi w:val="0"/>
+        <w:jc w:val="both"/>
+      </w:pPr>
+      <w:r>
+        <w:t>High concentration of the catalyst can lead to biomolecular coupling and thus to a lower TON for some catalysts.</w:t>
+      </w:r>
+      <w:r>
+        <w:rPr>
+          <w:vertAlign w:val="superscript"/>
+        </w:rPr>
+        <w:t>5</w:t>
+      </w:r>
+    </w:p>
+    <w:p>
+      <w:pPr>
+        <w:pStyle w:val="ListParagraph"/>
+        <w:numPr>
+          <w:ilvl w:val="0"/>
+          <w:numId w:val="3"/>
+        </w:numPr>
+        <w:bidi w:val="0"/>
+        <w:jc w:val="both"/>
+      </w:pPr>
+      <w:r>
+        <w:t>Annoying side reactions like olefin isomerization after beta-hydride elimination did not occur in 6.</w:t>
+      </w:r>
+    </w:p>
+    <w:p>
+      <w:pPr>
+        <w:pStyle w:val="ListParagraph"/>
+        <w:numPr>
+          <w:ilvl w:val="0"/>
+          <w:numId w:val="3"/>
+        </w:numPr>
+        <w:bidi w:val="0"/>
+        <w:jc w:val="both"/>
+      </w:pPr>
+      <w:r>
+        <w:t>6 achieved maximum TONs of 50-70 for some RCM reactions with the Ru-I</w:t>
+      </w:r>
+      <w:r>
+        <w:rPr>
+          <w:vertAlign w:val="subscript"/>
+        </w:rPr>
+        <w:t>2</w:t>
+      </w:r>
+      <w:r>
+        <w:t>protein conjugated catalyst.</w:t>
+      </w:r>
+    </w:p>
+    <w:p>
+      <w:pPr>
+        <w:pStyle w:val="ListParagraph"/>
+        <w:numPr>
+          <w:ilvl w:val="0"/>
+          <w:numId w:val="3"/>
+        </w:numPr>
+        <w:bidi w:val="0"/>
+        <w:jc w:val="both"/>
+      </w:pPr>
+      <w:r>
+        <w:t>An improvement in yield can be kinetic – for example, NO</w:t>
+      </w:r>
+      <w:r>
+        <w:rPr>
+          <w:vertAlign w:val="subscript"/>
+        </w:rPr>
+        <w:t>3</w:t>
+      </w:r>
+      <w:r>
+        <w:t>-AM produces a greater yield than AM in some cases, though they decompose in the same rate because it initiates faster</w:t>
+      </w:r>
+      <w:r>
+        <w:t xml:space="preserve"> </w:t>
+      </w:r>
+      <w:r>
+        <w:t xml:space="preserve"> and improves the catalytic activity of the active species.</w:t>
+      </w:r>
+      <w:r>
+        <w:rPr>
+          <w:vertAlign w:val="superscript"/>
+        </w:rPr>
+        <w:t>7</w:t>
+      </w:r>
+    </w:p>
+    <w:p>
+      <w:pPr>
+        <w:pStyle w:val="ListParagraph"/>
+        <w:numPr>
+          <w:ilvl w:val="0"/>
+          <w:numId w:val="3"/>
+        </w:numPr>
+        <w:bidi w:val="0"/>
+        <w:jc w:val="both"/>
+      </w:pPr>
+      <w:r>
+        <w:t>E/Z selectivity can be influenced by the anchoring protein:</w:t>
+      </w:r>
+      <w:r>
+        <w:rPr>
+          <w:vertAlign w:val="superscript"/>
+        </w:rPr>
+        <w:t>8</w:t>
+      </w:r>
+    </w:p>
+    <w:p>
+      <w:pPr>
+        <w:pStyle w:val="ListParagraph"/>
+        <w:bidi w:val="0"/>
+        <w:jc w:val="both"/>
+      </w:pPr>
+      <w:r>
+        <w:lastRenderedPageBreak/>
+        <w:drawing>
+          <wp:inline distT="0" distB="0" distL="0" distR="0" wp14:anchorId="52062340" wp14:editId="54F32884">
+            <wp:extent cx="3600953" cy="1352739"/>
+            <wp:effectExtent l="0" t="0" r="0" b="0"/>
+            <wp:docPr id="1503328734" name="Picture 1" descr="A diagram of a chemical structure&#10;&#10;Description automatically generated"/>
+            <wp:cNvGraphicFramePr>
+              <a:graphicFrameLocks xmlns:a="http://schemas.openxmlformats.org/drawingml/2006/main" noChangeAspect="1"/>
+            </wp:cNvGraphicFramePr>
+            <a:graphic xmlns:a="http://schemas.openxmlformats.org/drawingml/2006/main">
+              <a:graphicData uri="http://schemas.openxmlformats.org/drawingml/2006/picture">
+                <pic:pic xmlns:pic="http://schemas.openxmlformats.org/drawingml/2006/picture">
+                  <pic:nvPicPr>
+                    <pic:cNvPr id="1503328734" name="Picture 1" descr="A diagram of a chemical structure&#10;&#10;Description automatically generated"/>
+                    <pic:cNvPicPr/>
+                  </pic:nvPicPr>
+                  <pic:blipFill>
+                    <a:blip r:embed="rId15"/>
+                    <a:stretch>
+                      <a:fillRect/>
+                    </a:stretch>
+                  </pic:blipFill>
+                  <pic:spPr>
+                    <a:xfrm>
+                      <a:off x="0" y="0"/>
+                      <a:ext cx="3600953" cy="1352739"/>
+                    </a:xfrm>
+                    <a:prstGeom prst="rect">
+                      <a:avLst/>
+                    </a:prstGeom>
+                  </pic:spPr>
+                </pic:pic>
+              </a:graphicData>
+            </a:graphic>
+          </wp:inline>
+        </w:drawing>
+      </w:r>
+    </w:p>
+    <w:p>
+      <w:pPr>
         <w:bidi w:val="0"/>
         <w:jc w:val="both"/>
       </w:pPr>
@@ -1163,14 +2229,8 @@
         <w:bidi w:val="0"/>
         <w:jc w:val="both"/>
       </w:pPr>
-      <w:proofErr w:type="spellStart"/>
-      <w:r>
-        <w:lastRenderedPageBreak/>
-        <w:t>Non natural</w:t>
-      </w:r>
-      <w:proofErr w:type="spellEnd"/>
-      <w:r>
-        <w:t xml:space="preserve"> metabolic pathways</w:t>
+      <w:r>
+        <w:t>Non natural metabolic pathways</w:t>
       </w:r>
       <w:r>
         <w:rPr>
@@ -1239,15 +2299,7 @@
         <w:jc w:val="both"/>
       </w:pPr>
       <w:r>
-        <w:t xml:space="preserve">The </w:t>
-      </w:r>
-      <w:proofErr w:type="gramStart"/>
-      <w:r>
-        <w:t>antitumor-drug</w:t>
-      </w:r>
-      <w:proofErr w:type="gramEnd"/>
-      <w:r>
-        <w:t xml:space="preserve"> creating reaction in 3:</w:t>
+        <w:t>The antitumor-drug creating reaction in 3:</w:t>
       </w:r>
     </w:p>
     <w:p>
@@ -1276,7 +2328,7 @@
                     <pic:cNvPicPr/>
                   </pic:nvPicPr>
                   <pic:blipFill>
-                    <a:blip r:embed="rId11"/>
+                    <a:blip r:embed="rId16"/>
                     <a:stretch>
                       <a:fillRect/>
                     </a:stretch>
@@ -1359,6 +2411,30 @@
     </w:p>
     <w:p>
       <w:pPr>
+        <w:pStyle w:val="ListParagraph"/>
+        <w:numPr>
+          <w:ilvl w:val="0"/>
+          <w:numId w:val="3"/>
+        </w:numPr>
+        <w:bidi w:val="0"/>
+      </w:pPr>
+      <w:r>
+        <w:t>Uncaging following RCM in a molecule connected to the olefin (</w:t>
+      </w:r>
+      <w:hyperlink r:id="rId17" w:history="1">
+        <w:r>
+          <w:rPr>
+            <w:rStyle w:val="Hyperlink"/>
+          </w:rPr>
+          <w:t>here</w:t>
+        </w:r>
+      </w:hyperlink>
+      <w:r>
+        <w:t>).</w:t>
+      </w:r>
+    </w:p>
+    <w:p>
+      <w:pPr>
         <w:bidi w:val="0"/>
         <w:jc w:val="both"/>
       </w:pPr>
@@ -1386,15 +2462,7 @@
         <w:t>In Vivo Olefin Metathesis in Microalgae Upgrades Lipids to Building Blocks for Polymers and Chemicals</w:t>
       </w:r>
       <w:r>
-        <w:t xml:space="preserve"> – read and </w:t>
-      </w:r>
-      <w:proofErr w:type="spellStart"/>
-      <w:r>
-        <w:t>markered</w:t>
-      </w:r>
-      <w:proofErr w:type="spellEnd"/>
-      <w:r>
-        <w:t xml:space="preserve"> (not fully quoted)</w:t>
+        <w:t xml:space="preserve"> – read and markered (not fully quoted)</w:t>
       </w:r>
     </w:p>
     <w:p>
@@ -1411,15 +2479,7 @@
         <w:t>Directed evolution of artificial metalloenzymes for in vivo metathesis</w:t>
       </w:r>
       <w:r>
-        <w:t xml:space="preserve"> – read, </w:t>
-      </w:r>
-      <w:proofErr w:type="spellStart"/>
-      <w:r>
-        <w:t>markered</w:t>
-      </w:r>
-      <w:proofErr w:type="spellEnd"/>
-      <w:r>
-        <w:t xml:space="preserve"> and quoted.</w:t>
+        <w:t xml:space="preserve"> – read, markered and quoted.</w:t>
       </w:r>
     </w:p>
     <w:p>
@@ -1442,15 +2502,7 @@
         <w:t xml:space="preserve"> – </w:t>
       </w:r>
       <w:r>
-        <w:t xml:space="preserve">read, </w:t>
-      </w:r>
-      <w:proofErr w:type="spellStart"/>
-      <w:r>
-        <w:t>markered</w:t>
-      </w:r>
-      <w:proofErr w:type="spellEnd"/>
-      <w:r>
-        <w:t xml:space="preserve"> and quoted.</w:t>
+        <w:t>read, markered and quoted.</w:t>
       </w:r>
     </w:p>
     <w:p>
@@ -1473,15 +2525,7 @@
         <w:t xml:space="preserve"> </w:t>
       </w:r>
       <w:r>
-        <w:t xml:space="preserve">read and </w:t>
-      </w:r>
-      <w:proofErr w:type="spellStart"/>
-      <w:r>
-        <w:t>markered</w:t>
-      </w:r>
-      <w:proofErr w:type="spellEnd"/>
-      <w:r>
-        <w:t xml:space="preserve"> (not fully quoted)</w:t>
+        <w:t>read and markered (not fully quoted)</w:t>
       </w:r>
     </w:p>
     <w:p>
@@ -1495,15 +2539,11 @@
         <w:jc w:val="both"/>
       </w:pPr>
       <w:r>
-        <w:t xml:space="preserve">The Impact of Water on Ru-Catalyzed Olefin Metathesis: Potent Deactivating Effects Even </w:t>
-      </w:r>
-      <w:proofErr w:type="gramStart"/>
-      <w:r>
-        <w:t>at</w:t>
-      </w:r>
-      <w:proofErr w:type="gramEnd"/>
-      <w:r>
-        <w:t xml:space="preserve"> Low Water Concentrations </w:t>
+        <w:lastRenderedPageBreak/>
+        <w:t xml:space="preserve">The Impact of Water on Ru-Catalyzed Olefin Metathesis: Potent Deactivating Effects Even at Low Water Concentrations </w:t>
+      </w:r>
+      <w:r>
+        <w:t>– read, markered and quoted.</w:t>
       </w:r>
     </w:p>
     <w:p>
@@ -1517,15 +2557,41 @@
         <w:jc w:val="both"/>
       </w:pPr>
       <w:r>
-        <w:t>Grubbs-</w:t>
-      </w:r>
-      <w:proofErr w:type="spellStart"/>
-      <w:r>
-        <w:t>Hoveyda</w:t>
-      </w:r>
-      <w:proofErr w:type="spellEnd"/>
-      <w:r>
-        <w:t xml:space="preserve"> catalysts conjugated to a β-barrel protein: Effect of halide substitution on aqueous olefin metathesis activity</w:t>
+        <w:t>Grubbs-Hoveyda catalysts conjugated to a β-barrel protein: Effect of halide substitution on aqueous olefin metathesis activity</w:t>
+      </w:r>
+      <w:r>
+        <w:t xml:space="preserve"> – read, markered and quoted.</w:t>
+      </w:r>
+    </w:p>
+    <w:p>
+      <w:pPr>
+        <w:pStyle w:val="ListParagraph"/>
+        <w:numPr>
+          <w:ilvl w:val="0"/>
+          <w:numId w:val="4"/>
+        </w:numPr>
+        <w:bidi w:val="0"/>
+        <w:jc w:val="both"/>
+      </w:pPr>
+      <w:r>
+        <w:t>Kinetic Protection of a Water‐Soluble Olefin Metathesis Catalyst for Potential Use under Biological Conditions</w:t>
+      </w:r>
+      <w:r>
+        <w:t xml:space="preserve"> – read, quoted and markered.</w:t>
+      </w:r>
+    </w:p>
+    <w:p>
+      <w:pPr>
+        <w:pStyle w:val="ListParagraph"/>
+        <w:numPr>
+          <w:ilvl w:val="0"/>
+          <w:numId w:val="4"/>
+        </w:numPr>
+        <w:bidi w:val="0"/>
+        <w:jc w:val="both"/>
+      </w:pPr>
+      <w:r>
+        <w:t xml:space="preserve">Olefin metathesis catalysts embedded in β-barrel proteins: creating artificial metalloproteins for olefin metathesis </w:t>
       </w:r>
     </w:p>
     <w:p>
@@ -1546,7 +2612,128 @@
         <w:jc w:val="both"/>
       </w:pPr>
       <w:r>
-        <w:t xml:space="preserve">Kinetic Protection of a Water‐Soluble Olefin Metathesis Catalyst for Potential Use under Biological Conditions. </w:t>
+        <w:t>Progress towards</w:t>
+      </w:r>
+      <w:r>
+        <w:t xml:space="preserve"> </w:t>
+      </w:r>
+      <w:r>
+        <w:t>bioorthogonal catalysis with organometallic compounds</w:t>
+      </w:r>
+    </w:p>
+    <w:p>
+      <w:pPr>
+        <w:pStyle w:val="ListParagraph"/>
+        <w:numPr>
+          <w:ilvl w:val="0"/>
+          <w:numId w:val="3"/>
+        </w:numPr>
+        <w:bidi w:val="0"/>
+        <w:jc w:val="both"/>
+      </w:pPr>
+      <w:r>
+        <w:t xml:space="preserve">Olefin cross-metathesis on proteins: investigation of allylic chalcogen effects and guiding principles in metathesis partner selection </w:t>
+      </w:r>
+    </w:p>
+    <w:p>
+      <w:pPr>
+        <w:pStyle w:val="ListParagraph"/>
+        <w:numPr>
+          <w:ilvl w:val="0"/>
+          <w:numId w:val="3"/>
+        </w:numPr>
+        <w:bidi w:val="0"/>
+        <w:jc w:val="both"/>
+      </w:pPr>
+      <w:r>
+        <w:t xml:space="preserve">Modification of Proteins Using Olefin Metathesis </w:t>
+      </w:r>
+      <w:r>
+        <w:t xml:space="preserve"> (?)</w:t>
+      </w:r>
+    </w:p>
+    <w:p>
+      <w:pPr>
+        <w:pStyle w:val="ListParagraph"/>
+        <w:numPr>
+          <w:ilvl w:val="0"/>
+          <w:numId w:val="3"/>
+        </w:numPr>
+        <w:bidi w:val="0"/>
+        <w:jc w:val="both"/>
+      </w:pPr>
+      <w:r>
+        <w:t>Olefin Metathesis for Site-Selective Protein Modification</w:t>
+      </w:r>
+    </w:p>
+    <w:p>
+      <w:pPr>
+        <w:pStyle w:val="ListParagraph"/>
+        <w:numPr>
+          <w:ilvl w:val="0"/>
+          <w:numId w:val="3"/>
+        </w:numPr>
+        <w:bidi w:val="0"/>
+        <w:jc w:val="both"/>
+      </w:pPr>
+      <w:r>
+        <w:t>Enabling olefin metathesis on proteins: chemical methods for installation of S-allyl cysteine</w:t>
+      </w:r>
+    </w:p>
+    <w:p>
+      <w:pPr>
+        <w:pStyle w:val="ListParagraph"/>
+        <w:numPr>
+          <w:ilvl w:val="0"/>
+          <w:numId w:val="3"/>
+        </w:numPr>
+        <w:bidi w:val="0"/>
+        <w:jc w:val="both"/>
+      </w:pPr>
+      <w:r>
+        <w:t>Metathesis in Peptides and Peptidomimetics</w:t>
+      </w:r>
+    </w:p>
+    <w:p>
+      <w:pPr>
+        <w:pStyle w:val="ListParagraph"/>
+        <w:numPr>
+          <w:ilvl w:val="0"/>
+          <w:numId w:val="3"/>
+        </w:numPr>
+        <w:bidi w:val="0"/>
+        <w:jc w:val="both"/>
+      </w:pPr>
+      <w:r>
+        <w:t>Biocompatibility and therapeutic potential of glycosylated albumin artificial metalloenzymes</w:t>
+      </w:r>
+    </w:p>
+    <w:p>
+      <w:pPr>
+        <w:pStyle w:val="ListParagraph"/>
+        <w:numPr>
+          <w:ilvl w:val="0"/>
+          <w:numId w:val="3"/>
+        </w:numPr>
+        <w:bidi w:val="0"/>
+        <w:jc w:val="both"/>
+      </w:pPr>
+      <w:r>
+        <w:t>In an Attempt to Provide a User's Guide to the Galaxy of Benzylidene, Alkoxybenzylidene, and Indenylidene Ruthenium Olefin Metathesis Catalysts</w:t>
+      </w:r>
+    </w:p>
+    <w:p>
+      <w:pPr>
+        <w:pStyle w:val="ListParagraph"/>
+        <w:numPr>
+          <w:ilvl w:val="0"/>
+          <w:numId w:val="3"/>
+        </w:numPr>
+        <w:bidi w:val="0"/>
+        <w:jc w:val="both"/>
+      </w:pPr>
+      <w:r>
+        <w:t>On the Mechanism of the Initiation Reaction in Grubbs–Hoveyda Complexes</w:t>
       </w:r>
     </w:p>
     <w:p>
@@ -1563,71 +2750,21 @@
         </w:rPr>
       </w:pPr>
       <w:r>
-        <w:t xml:space="preserve">"Close-to-Release": Spontaneous </w:t>
-      </w:r>
-      <w:proofErr w:type="spellStart"/>
-      <w:r>
-        <w:t>Bioorthogonal</w:t>
-      </w:r>
-      <w:proofErr w:type="spellEnd"/>
-      <w:r>
-        <w:t xml:space="preserve"> Uncaging Resulting from Ring-Closing Metathesis</w:t>
-      </w:r>
-    </w:p>
-    <w:p>
-      <w:pPr>
-        <w:pStyle w:val="ListParagraph"/>
-        <w:numPr>
-          <w:ilvl w:val="0"/>
-          <w:numId w:val="3"/>
-        </w:numPr>
-        <w:bidi w:val="0"/>
-        <w:jc w:val="both"/>
-      </w:pPr>
-      <w:r>
-        <w:t xml:space="preserve">Olefin metathesis catalysts embedded in β-barrel proteins: creating artificial metalloproteins for olefin metathesis </w:t>
-      </w:r>
-    </w:p>
-    <w:p>
-      <w:pPr>
-        <w:pStyle w:val="ListParagraph"/>
-        <w:numPr>
-          <w:ilvl w:val="0"/>
-          <w:numId w:val="3"/>
-        </w:numPr>
-        <w:bidi w:val="0"/>
-        <w:jc w:val="both"/>
-      </w:pPr>
-      <w:r>
-        <w:t>Progress towards</w:t>
-      </w:r>
-      <w:r>
-        <w:t xml:space="preserve"> </w:t>
-      </w:r>
-      <w:proofErr w:type="spellStart"/>
-      <w:r>
-        <w:t>bioorthogonal</w:t>
-      </w:r>
-      <w:proofErr w:type="spellEnd"/>
-      <w:r>
-        <w:t xml:space="preserve"> catalysis with organometallic compounds</w:t>
-      </w:r>
-    </w:p>
-    <w:p>
-      <w:pPr>
-        <w:pStyle w:val="ListParagraph"/>
-        <w:numPr>
-          <w:ilvl w:val="0"/>
-          <w:numId w:val="3"/>
-        </w:numPr>
-        <w:bidi w:val="0"/>
-        <w:jc w:val="both"/>
-      </w:pPr>
-      <w:r>
-        <w:t>Olefin cross-metathesis on proteins: investigation of allylic chalcogen effects and guiding principles in metathesis partner selection</w:t>
-      </w:r>
-      <w:r>
-        <w:t xml:space="preserve"> </w:t>
+        <w:t>Enabling olefin metathesis on proteins: chemical methods for installation of S-allyl cysteine</w:t>
+      </w:r>
+    </w:p>
+    <w:p>
+      <w:pPr>
+        <w:pStyle w:val="ListParagraph"/>
+        <w:numPr>
+          <w:ilvl w:val="0"/>
+          <w:numId w:val="3"/>
+        </w:numPr>
+        <w:bidi w:val="0"/>
+        <w:jc w:val="both"/>
+      </w:pPr>
+      <w:r>
+        <w:t>Genetic Incorporation of Olefin Cross-Metathesis Reaction Tags for Protein Modification.</w:t>
       </w:r>
       <w:r>
         <w:br w:type="page"/>
@@ -1824,11 +2961,14 @@
               </w:numPr>
               <w:bidi w:val="0"/>
               <w:jc w:val="both"/>
+              <w:rPr>
+                <w:strike/>
+              </w:rPr>
             </w:pPr>
             <w:r>
-              <w:t xml:space="preserve"> </w:t>
-            </w:r>
-            <w:r>
+              <w:rPr>
+                <w:strike/>
+              </w:rPr>
               <w:t>Olefin metathesis for chemical biology</w:t>
             </w:r>
           </w:p>
@@ -1841,26 +2981,22 @@
               </w:numPr>
               <w:bidi w:val="0"/>
               <w:jc w:val="both"/>
+              <w:rPr>
+                <w:strike/>
+              </w:rPr>
             </w:pPr>
             <w:r>
+              <w:rPr>
+                <w:strike/>
+              </w:rPr>
               <w:t xml:space="preserve"> </w:t>
             </w:r>
             <w:r>
-              <w:t xml:space="preserve">The Impact of Water on Ru-Catalyzed Olefin Metathesis: Potent Deactivating Effects Even </w:t>
+              <w:rPr>
+                <w:strike/>
+              </w:rPr>
+              <w:t>The Impact of Water on Ru-Catalyzed Olefin Metathesis: Potent Deactivating Effects Even at Low Water Concentrations</w:t>
             </w:r>
-            <w:proofErr w:type="gramStart"/>
-            <w:r>
-              <w:t>at</w:t>
-            </w:r>
-            <w:proofErr w:type="gramEnd"/>
-            <w:r>
-              <w:t xml:space="preserve"> Low Water </w:t>
-            </w:r>
-            <w:proofErr w:type="spellStart"/>
-            <w:r>
-              <w:t>Concentrations</w:t>
-            </w:r>
-            <w:proofErr w:type="spellEnd"/>
           </w:p>
           <w:p>
             <w:pPr>
@@ -1871,28 +3007,29 @@
               </w:numPr>
               <w:bidi w:val="0"/>
               <w:jc w:val="both"/>
+              <w:rPr>
+                <w:strike/>
+              </w:rPr>
             </w:pPr>
             <w:r>
-              <w:t>Grubbs-</w:t>
-            </w:r>
-            <w:proofErr w:type="spellStart"/>
-            <w:r>
-              <w:t>Hoveyda</w:t>
-            </w:r>
-            <w:proofErr w:type="spellEnd"/>
-            <w:r>
-              <w:t xml:space="preserve"> catalysts conjugated to a β-barrel protein: Effect of halide substitution on aqueous olefin metathesis activity</w:t>
-            </w:r>
-            <w:r>
-              <w:t xml:space="preserve"> </w:t>
+              <w:rPr>
+                <w:strike/>
+              </w:rPr>
+              <w:t xml:space="preserve">Grubbs-Hoveyda catalysts conjugated to a β-barrel protein: Effect of halide substitution on aqueous olefin metathesis activity </w:t>
             </w:r>
           </w:p>
           <w:p>
             <w:pPr>
               <w:bidi w:val="0"/>
               <w:jc w:val="both"/>
+              <w:rPr>
+                <w:strike/>
+              </w:rPr>
             </w:pPr>
             <w:r>
+              <w:rPr>
+                <w:strike/>
+              </w:rPr>
               <w:t>Answer Dr. Reem</w:t>
             </w:r>
           </w:p>
@@ -1923,13 +3060,8 @@
             <w:r>
               <w:t xml:space="preserve">Only if </w:t>
             </w:r>
-            <w:proofErr w:type="gramStart"/>
             <w:r>
-              <w:t>subject</w:t>
-            </w:r>
-            <w:proofErr w:type="gramEnd"/>
-            <w:r>
-              <w:t xml:space="preserve"> is accepted!</w:t>
+              <w:t>subject is accepted!</w:t>
             </w:r>
           </w:p>
           <w:p>
@@ -1939,6 +3071,21 @@
             </w:pPr>
             <w:r>
               <w:t>Was accepted :)</w:t>
+            </w:r>
+          </w:p>
+          <w:p>
+            <w:pPr>
+              <w:bidi w:val="0"/>
+              <w:jc w:val="both"/>
+            </w:pPr>
+          </w:p>
+          <w:p>
+            <w:pPr>
+              <w:bidi w:val="0"/>
+              <w:jc w:val="both"/>
+            </w:pPr>
+            <w:r>
+              <w:t>Done</w:t>
             </w:r>
           </w:p>
         </w:tc>
@@ -1957,9 +3104,21 @@
               </w:numPr>
               <w:bidi w:val="0"/>
               <w:jc w:val="both"/>
+              <w:rPr>
+                <w:strike/>
+              </w:rPr>
             </w:pPr>
             <w:r>
+              <w:rPr>
+                <w:strike/>
+              </w:rPr>
               <w:t xml:space="preserve"> </w:t>
+            </w:r>
+            <w:r>
+              <w:rPr>
+                <w:strike/>
+              </w:rPr>
+              <w:t xml:space="preserve">Kinetic Protection of a Water‐Soluble Olefin Metathesis Catalyst for Potential Use under Biological Conditions. </w:t>
             </w:r>
           </w:p>
           <w:p>
@@ -1973,19 +3132,8 @@
               <w:jc w:val="both"/>
             </w:pPr>
             <w:r>
-              <w:t xml:space="preserve"> </w:t>
+              <w:t xml:space="preserve">Olefin metathesis catalysts embedded in β-barrel proteins: creating artificial metalloproteins for olefin metathesis </w:t>
             </w:r>
-          </w:p>
-          <w:p>
-            <w:pPr>
-              <w:pStyle w:val="ListParagraph"/>
-              <w:numPr>
-                <w:ilvl w:val="0"/>
-                <w:numId w:val="5"/>
-              </w:numPr>
-              <w:bidi w:val="0"/>
-              <w:jc w:val="both"/>
-            </w:pPr>
           </w:p>
         </w:tc>
         <w:tc>
@@ -2021,16 +3169,11 @@
           </w:tcPr>
           <w:p>
             <w:pPr>
-              <w:pStyle w:val="ListParagraph"/>
-              <w:numPr>
-                <w:ilvl w:val="0"/>
-                <w:numId w:val="5"/>
-              </w:numPr>
               <w:bidi w:val="0"/>
               <w:jc w:val="both"/>
             </w:pPr>
             <w:r>
-              <w:t xml:space="preserve"> </w:t>
+              <w:t>Reread the relevant info in course textbook</w:t>
             </w:r>
           </w:p>
           <w:p>
@@ -2287,7 +3430,7 @@
         <w:rFonts w:ascii="Courier New" w:hAnsi="Courier New" w:cs="Courier New" w:hint="default"/>
       </w:rPr>
     </w:lvl>
-    <w:lvl w:ilvl="2" w:tplc="04090005" w:tentative="1">
+    <w:lvl w:ilvl="2" w:tplc="04090005">
       <w:start w:val="1"/>
       <w:numFmt w:val="bullet"/>
       <w:lvlText w:val=""/>
@@ -2373,6 +3516,119 @@
     </w:lvl>
   </w:abstractNum>
   <w:abstractNum w:abstractNumId="1" w15:restartNumberingAfterBreak="0">
+    <w:nsid w:val="4B5D76D4"/>
+    <w:multiLevelType w:val="hybridMultilevel"/>
+    <w:tmpl w:val="F70E9692"/>
+    <w:lvl w:ilvl="0" w:tplc="0409000F">
+      <w:start w:val="1"/>
+      <w:numFmt w:val="decimal"/>
+      <w:lvlText w:val="%1."/>
+      <w:lvlJc w:val="left"/>
+      <w:pPr>
+        <w:ind w:left="720" w:hanging="360"/>
+      </w:pPr>
+      <w:rPr>
+        <w:rFonts w:hint="default"/>
+      </w:rPr>
+    </w:lvl>
+    <w:lvl w:ilvl="1" w:tplc="FFFFFFFF">
+      <w:start w:val="1"/>
+      <w:numFmt w:val="bullet"/>
+      <w:lvlText w:val="o"/>
+      <w:lvlJc w:val="left"/>
+      <w:pPr>
+        <w:ind w:left="1440" w:hanging="360"/>
+      </w:pPr>
+      <w:rPr>
+        <w:rFonts w:ascii="Courier New" w:hAnsi="Courier New" w:cs="Courier New" w:hint="default"/>
+      </w:rPr>
+    </w:lvl>
+    <w:lvl w:ilvl="2" w:tplc="FFFFFFFF">
+      <w:start w:val="1"/>
+      <w:numFmt w:val="bullet"/>
+      <w:lvlText w:val=""/>
+      <w:lvlJc w:val="left"/>
+      <w:pPr>
+        <w:ind w:left="2160" w:hanging="360"/>
+      </w:pPr>
+      <w:rPr>
+        <w:rFonts w:ascii="Wingdings" w:hAnsi="Wingdings" w:hint="default"/>
+      </w:rPr>
+    </w:lvl>
+    <w:lvl w:ilvl="3" w:tplc="FFFFFFFF" w:tentative="1">
+      <w:start w:val="1"/>
+      <w:numFmt w:val="bullet"/>
+      <w:lvlText w:val=""/>
+      <w:lvlJc w:val="left"/>
+      <w:pPr>
+        <w:ind w:left="2880" w:hanging="360"/>
+      </w:pPr>
+      <w:rPr>
+        <w:rFonts w:ascii="Symbol" w:hAnsi="Symbol" w:hint="default"/>
+      </w:rPr>
+    </w:lvl>
+    <w:lvl w:ilvl="4" w:tplc="FFFFFFFF" w:tentative="1">
+      <w:start w:val="1"/>
+      <w:numFmt w:val="bullet"/>
+      <w:lvlText w:val="o"/>
+      <w:lvlJc w:val="left"/>
+      <w:pPr>
+        <w:ind w:left="3600" w:hanging="360"/>
+      </w:pPr>
+      <w:rPr>
+        <w:rFonts w:ascii="Courier New" w:hAnsi="Courier New" w:cs="Courier New" w:hint="default"/>
+      </w:rPr>
+    </w:lvl>
+    <w:lvl w:ilvl="5" w:tplc="FFFFFFFF" w:tentative="1">
+      <w:start w:val="1"/>
+      <w:numFmt w:val="bullet"/>
+      <w:lvlText w:val=""/>
+      <w:lvlJc w:val="left"/>
+      <w:pPr>
+        <w:ind w:left="4320" w:hanging="360"/>
+      </w:pPr>
+      <w:rPr>
+        <w:rFonts w:ascii="Wingdings" w:hAnsi="Wingdings" w:hint="default"/>
+      </w:rPr>
+    </w:lvl>
+    <w:lvl w:ilvl="6" w:tplc="FFFFFFFF" w:tentative="1">
+      <w:start w:val="1"/>
+      <w:numFmt w:val="bullet"/>
+      <w:lvlText w:val=""/>
+      <w:lvlJc w:val="left"/>
+      <w:pPr>
+        <w:ind w:left="5040" w:hanging="360"/>
+      </w:pPr>
+      <w:rPr>
+        <w:rFonts w:ascii="Symbol" w:hAnsi="Symbol" w:hint="default"/>
+      </w:rPr>
+    </w:lvl>
+    <w:lvl w:ilvl="7" w:tplc="FFFFFFFF" w:tentative="1">
+      <w:start w:val="1"/>
+      <w:numFmt w:val="bullet"/>
+      <w:lvlText w:val="o"/>
+      <w:lvlJc w:val="left"/>
+      <w:pPr>
+        <w:ind w:left="5760" w:hanging="360"/>
+      </w:pPr>
+      <w:rPr>
+        <w:rFonts w:ascii="Courier New" w:hAnsi="Courier New" w:cs="Courier New" w:hint="default"/>
+      </w:rPr>
+    </w:lvl>
+    <w:lvl w:ilvl="8" w:tplc="FFFFFFFF" w:tentative="1">
+      <w:start w:val="1"/>
+      <w:numFmt w:val="bullet"/>
+      <w:lvlText w:val=""/>
+      <w:lvlJc w:val="left"/>
+      <w:pPr>
+        <w:ind w:left="6480" w:hanging="360"/>
+      </w:pPr>
+      <w:rPr>
+        <w:rFonts w:ascii="Wingdings" w:hAnsi="Wingdings" w:hint="default"/>
+      </w:rPr>
+    </w:lvl>
+  </w:abstractNum>
+  <w:abstractNum w:abstractNumId="2" w15:restartNumberingAfterBreak="0">
     <w:nsid w:val="53C03024"/>
     <w:multiLevelType w:val="hybridMultilevel"/>
     <w:tmpl w:val="EC180940"/>
@@ -2461,7 +3717,7 @@
       </w:pPr>
     </w:lvl>
   </w:abstractNum>
-  <w:abstractNum w:abstractNumId="2" w15:restartNumberingAfterBreak="0">
+  <w:abstractNum w:abstractNumId="3" w15:restartNumberingAfterBreak="0">
     <w:nsid w:val="55F908EF"/>
     <w:multiLevelType w:val="hybridMultilevel"/>
     <w:tmpl w:val="07407E0C"/>
@@ -2573,7 +3829,119 @@
       </w:rPr>
     </w:lvl>
   </w:abstractNum>
-  <w:abstractNum w:abstractNumId="3" w15:restartNumberingAfterBreak="0">
+  <w:abstractNum w:abstractNumId="4" w15:restartNumberingAfterBreak="0">
+    <w:nsid w:val="5B5805A8"/>
+    <w:multiLevelType w:val="hybridMultilevel"/>
+    <w:tmpl w:val="F41A2916"/>
+    <w:lvl w:ilvl="0" w:tplc="43941BBA">
+      <w:numFmt w:val="bullet"/>
+      <w:lvlText w:val=""/>
+      <w:lvlJc w:val="left"/>
+      <w:pPr>
+        <w:ind w:left="720" w:hanging="360"/>
+      </w:pPr>
+      <w:rPr>
+        <w:rFonts w:ascii="Symbol" w:eastAsiaTheme="minorHAnsi" w:hAnsi="Symbol" w:cstheme="minorBidi" w:hint="default"/>
+      </w:rPr>
+    </w:lvl>
+    <w:lvl w:ilvl="1" w:tplc="04090003" w:tentative="1">
+      <w:start w:val="1"/>
+      <w:numFmt w:val="bullet"/>
+      <w:lvlText w:val="o"/>
+      <w:lvlJc w:val="left"/>
+      <w:pPr>
+        <w:ind w:left="1440" w:hanging="360"/>
+      </w:pPr>
+      <w:rPr>
+        <w:rFonts w:ascii="Courier New" w:hAnsi="Courier New" w:cs="Courier New" w:hint="default"/>
+      </w:rPr>
+    </w:lvl>
+    <w:lvl w:ilvl="2" w:tplc="04090005" w:tentative="1">
+      <w:start w:val="1"/>
+      <w:numFmt w:val="bullet"/>
+      <w:lvlText w:val=""/>
+      <w:lvlJc w:val="left"/>
+      <w:pPr>
+        <w:ind w:left="2160" w:hanging="360"/>
+      </w:pPr>
+      <w:rPr>
+        <w:rFonts w:ascii="Wingdings" w:hAnsi="Wingdings" w:hint="default"/>
+      </w:rPr>
+    </w:lvl>
+    <w:lvl w:ilvl="3" w:tplc="04090001" w:tentative="1">
+      <w:start w:val="1"/>
+      <w:numFmt w:val="bullet"/>
+      <w:lvlText w:val=""/>
+      <w:lvlJc w:val="left"/>
+      <w:pPr>
+        <w:ind w:left="2880" w:hanging="360"/>
+      </w:pPr>
+      <w:rPr>
+        <w:rFonts w:ascii="Symbol" w:hAnsi="Symbol" w:hint="default"/>
+      </w:rPr>
+    </w:lvl>
+    <w:lvl w:ilvl="4" w:tplc="04090003" w:tentative="1">
+      <w:start w:val="1"/>
+      <w:numFmt w:val="bullet"/>
+      <w:lvlText w:val="o"/>
+      <w:lvlJc w:val="left"/>
+      <w:pPr>
+        <w:ind w:left="3600" w:hanging="360"/>
+      </w:pPr>
+      <w:rPr>
+        <w:rFonts w:ascii="Courier New" w:hAnsi="Courier New" w:cs="Courier New" w:hint="default"/>
+      </w:rPr>
+    </w:lvl>
+    <w:lvl w:ilvl="5" w:tplc="04090005" w:tentative="1">
+      <w:start w:val="1"/>
+      <w:numFmt w:val="bullet"/>
+      <w:lvlText w:val=""/>
+      <w:lvlJc w:val="left"/>
+      <w:pPr>
+        <w:ind w:left="4320" w:hanging="360"/>
+      </w:pPr>
+      <w:rPr>
+        <w:rFonts w:ascii="Wingdings" w:hAnsi="Wingdings" w:hint="default"/>
+      </w:rPr>
+    </w:lvl>
+    <w:lvl w:ilvl="6" w:tplc="04090001" w:tentative="1">
+      <w:start w:val="1"/>
+      <w:numFmt w:val="bullet"/>
+      <w:lvlText w:val=""/>
+      <w:lvlJc w:val="left"/>
+      <w:pPr>
+        <w:ind w:left="5040" w:hanging="360"/>
+      </w:pPr>
+      <w:rPr>
+        <w:rFonts w:ascii="Symbol" w:hAnsi="Symbol" w:hint="default"/>
+      </w:rPr>
+    </w:lvl>
+    <w:lvl w:ilvl="7" w:tplc="04090003" w:tentative="1">
+      <w:start w:val="1"/>
+      <w:numFmt w:val="bullet"/>
+      <w:lvlText w:val="o"/>
+      <w:lvlJc w:val="left"/>
+      <w:pPr>
+        <w:ind w:left="5760" w:hanging="360"/>
+      </w:pPr>
+      <w:rPr>
+        <w:rFonts w:ascii="Courier New" w:hAnsi="Courier New" w:cs="Courier New" w:hint="default"/>
+      </w:rPr>
+    </w:lvl>
+    <w:lvl w:ilvl="8" w:tplc="04090005" w:tentative="1">
+      <w:start w:val="1"/>
+      <w:numFmt w:val="bullet"/>
+      <w:lvlText w:val=""/>
+      <w:lvlJc w:val="left"/>
+      <w:pPr>
+        <w:ind w:left="6480" w:hanging="360"/>
+      </w:pPr>
+      <w:rPr>
+        <w:rFonts w:ascii="Wingdings" w:hAnsi="Wingdings" w:hint="default"/>
+      </w:rPr>
+    </w:lvl>
+  </w:abstractNum>
+  <w:abstractNum w:abstractNumId="5" w15:restartNumberingAfterBreak="0">
     <w:nsid w:val="79AB62C5"/>
     <w:multiLevelType w:val="hybridMultilevel"/>
     <w:tmpl w:val="11A6685A"/>
@@ -2662,7 +4030,96 @@
       </w:pPr>
     </w:lvl>
   </w:abstractNum>
-  <w:abstractNum w:abstractNumId="4" w15:restartNumberingAfterBreak="0">
+  <w:abstractNum w:abstractNumId="6" w15:restartNumberingAfterBreak="0">
+    <w:nsid w:val="79D81D55"/>
+    <w:multiLevelType w:val="hybridMultilevel"/>
+    <w:tmpl w:val="A9D248C8"/>
+    <w:lvl w:ilvl="0" w:tplc="0409000F">
+      <w:start w:val="1"/>
+      <w:numFmt w:val="decimal"/>
+      <w:lvlText w:val="%1."/>
+      <w:lvlJc w:val="left"/>
+      <w:pPr>
+        <w:ind w:left="720" w:hanging="360"/>
+      </w:pPr>
+      <w:rPr>
+        <w:rFonts w:hint="default"/>
+      </w:rPr>
+    </w:lvl>
+    <w:lvl w:ilvl="1" w:tplc="04090019" w:tentative="1">
+      <w:start w:val="1"/>
+      <w:numFmt w:val="lowerLetter"/>
+      <w:lvlText w:val="%2."/>
+      <w:lvlJc w:val="left"/>
+      <w:pPr>
+        <w:ind w:left="1440" w:hanging="360"/>
+      </w:pPr>
+    </w:lvl>
+    <w:lvl w:ilvl="2" w:tplc="0409001B" w:tentative="1">
+      <w:start w:val="1"/>
+      <w:numFmt w:val="lowerRoman"/>
+      <w:lvlText w:val="%3."/>
+      <w:lvlJc w:val="right"/>
+      <w:pPr>
+        <w:ind w:left="2160" w:hanging="180"/>
+      </w:pPr>
+    </w:lvl>
+    <w:lvl w:ilvl="3" w:tplc="0409000F" w:tentative="1">
+      <w:start w:val="1"/>
+      <w:numFmt w:val="decimal"/>
+      <w:lvlText w:val="%4."/>
+      <w:lvlJc w:val="left"/>
+      <w:pPr>
+        <w:ind w:left="2880" w:hanging="360"/>
+      </w:pPr>
+    </w:lvl>
+    <w:lvl w:ilvl="4" w:tplc="04090019" w:tentative="1">
+      <w:start w:val="1"/>
+      <w:numFmt w:val="lowerLetter"/>
+      <w:lvlText w:val="%5."/>
+      <w:lvlJc w:val="left"/>
+      <w:pPr>
+        <w:ind w:left="3600" w:hanging="360"/>
+      </w:pPr>
+    </w:lvl>
+    <w:lvl w:ilvl="5" w:tplc="0409001B" w:tentative="1">
+      <w:start w:val="1"/>
+      <w:numFmt w:val="lowerRoman"/>
+      <w:lvlText w:val="%6."/>
+      <w:lvlJc w:val="right"/>
+      <w:pPr>
+        <w:ind w:left="4320" w:hanging="180"/>
+      </w:pPr>
+    </w:lvl>
+    <w:lvl w:ilvl="6" w:tplc="0409000F" w:tentative="1">
+      <w:start w:val="1"/>
+      <w:numFmt w:val="decimal"/>
+      <w:lvlText w:val="%7."/>
+      <w:lvlJc w:val="left"/>
+      <w:pPr>
+        <w:ind w:left="5040" w:hanging="360"/>
+      </w:pPr>
+    </w:lvl>
+    <w:lvl w:ilvl="7" w:tplc="04090019" w:tentative="1">
+      <w:start w:val="1"/>
+      <w:numFmt w:val="lowerLetter"/>
+      <w:lvlText w:val="%8."/>
+      <w:lvlJc w:val="left"/>
+      <w:pPr>
+        <w:ind w:left="5760" w:hanging="360"/>
+      </w:pPr>
+    </w:lvl>
+    <w:lvl w:ilvl="8" w:tplc="0409001B" w:tentative="1">
+      <w:start w:val="1"/>
+      <w:numFmt w:val="lowerRoman"/>
+      <w:lvlText w:val="%9."/>
+      <w:lvlJc w:val="right"/>
+      <w:pPr>
+        <w:ind w:left="6480" w:hanging="180"/>
+      </w:pPr>
+    </w:lvl>
+  </w:abstractNum>
+  <w:abstractNum w:abstractNumId="7" w15:restartNumberingAfterBreak="0">
     <w:nsid w:val="7C324EC3"/>
     <w:multiLevelType w:val="hybridMultilevel"/>
     <w:tmpl w:val="E2764C04"/>
@@ -2775,19 +4232,28 @@
     </w:lvl>
   </w:abstractNum>
   <w:num w:numId="1" w16cid:durableId="1973486534">
-    <w:abstractNumId w:val="4"/>
+    <w:abstractNumId w:val="7"/>
   </w:num>
   <w:num w:numId="2" w16cid:durableId="413668136">
-    <w:abstractNumId w:val="2"/>
+    <w:abstractNumId w:val="3"/>
   </w:num>
   <w:num w:numId="3" w16cid:durableId="716127929">
     <w:abstractNumId w:val="0"/>
   </w:num>
   <w:num w:numId="4" w16cid:durableId="1942491221">
-    <w:abstractNumId w:val="3"/>
+    <w:abstractNumId w:val="5"/>
   </w:num>
   <w:num w:numId="5" w16cid:durableId="198902726">
+    <w:abstractNumId w:val="2"/>
+  </w:num>
+  <w:num w:numId="6" w16cid:durableId="1567296005">
+    <w:abstractNumId w:val="4"/>
+  </w:num>
+  <w:num w:numId="7" w16cid:durableId="1671909047">
     <w:abstractNumId w:val="1"/>
+  </w:num>
+  <w:num w:numId="8" w16cid:durableId="1286429997">
+    <w:abstractNumId w:val="6"/>
   </w:num>
 </w:numbering>
 </file>
@@ -4051,21 +5517,6 @@
 </file>
 
 <file path=customXml/item1.xml><?xml version="1.0" encoding="utf-8"?>
-<p:properties xmlns:p="http://schemas.microsoft.com/office/2006/metadata/properties" xmlns:xsi="http://www.w3.org/2001/XMLSchema-instance" xmlns:pc="http://schemas.microsoft.com/office/infopath/2007/PartnerControls">
-  <documentManagement/>
-</p:properties>
-</file>
-
-<file path=customXml/item2.xml><?xml version="1.0" encoding="utf-8"?>
-<?mso-contentType ?>
-<FormTemplates xmlns="http://schemas.microsoft.com/sharepoint/v3/contenttype/forms">
-  <Display>DocumentLibraryForm</Display>
-  <Edit>DocumentLibraryForm</Edit>
-  <New>DocumentLibraryForm</New>
-</FormTemplates>
-</file>
-
-<file path=customXml/item3.xml><?xml version="1.0" encoding="utf-8"?>
 <ct:contentTypeSchema xmlns:ct="http://schemas.microsoft.com/office/2006/metadata/contentType" xmlns:ma="http://schemas.microsoft.com/office/2006/metadata/properties/metaAttributes" ct:_="" ma:_="" ma:contentTypeName="Document" ma:contentTypeID="0x010100248926C82ADB484D9F3C2F329956EBAC" ma:contentTypeVersion="5" ma:contentTypeDescription="Create a new document." ma:contentTypeScope="" ma:versionID="a154321392fa0a0e3c4340aaa8ab2341">
   <xsd:schema xmlns:xsd="http://www.w3.org/2001/XMLSchema" xmlns:xs="http://www.w3.org/2001/XMLSchema" xmlns:p="http://schemas.microsoft.com/office/2006/metadata/properties" xmlns:ns3="622db015-ccdc-40b2-9cb9-17ab27d83f53" targetNamespace="http://schemas.microsoft.com/office/2006/metadata/properties" ma:root="true" ma:fieldsID="1e7fc0bb19d2a8aef183d389ecad64b1" ns3:_="">
     <xsd:import namespace="622db015-ccdc-40b2-9cb9-17ab27d83f53"/>
@@ -4215,24 +5666,22 @@
 </ct:contentTypeSchema>
 </file>
 
-<file path=customXml/itemProps1.xml><?xml version="1.0" encoding="utf-8"?>
-<ds:datastoreItem xmlns:ds="http://schemas.openxmlformats.org/officeDocument/2006/customXml" ds:itemID="{BB2F9A96-EBDE-4CCE-AACB-78D98CFBF372}">
-  <ds:schemaRefs>
-    <ds:schemaRef ds:uri="http://schemas.microsoft.com/office/2006/metadata/properties"/>
-    <ds:schemaRef ds:uri="http://schemas.microsoft.com/office/infopath/2007/PartnerControls"/>
-  </ds:schemaRefs>
-</ds:datastoreItem>
+<file path=customXml/item2.xml><?xml version="1.0" encoding="utf-8"?>
+<?mso-contentType ?>
+<FormTemplates xmlns="http://schemas.microsoft.com/sharepoint/v3/contenttype/forms">
+  <Display>DocumentLibraryForm</Display>
+  <Edit>DocumentLibraryForm</Edit>
+  <New>DocumentLibraryForm</New>
+</FormTemplates>
 </file>
 
-<file path=customXml/itemProps2.xml><?xml version="1.0" encoding="utf-8"?>
-<ds:datastoreItem xmlns:ds="http://schemas.openxmlformats.org/officeDocument/2006/customXml" ds:itemID="{73A02D60-E734-4CCF-AC3A-C8C975CAB3DD}">
-  <ds:schemaRefs>
-    <ds:schemaRef ds:uri="http://schemas.microsoft.com/sharepoint/v3/contenttype/forms"/>
-  </ds:schemaRefs>
-</ds:datastoreItem>
+<file path=customXml/item3.xml><?xml version="1.0" encoding="utf-8"?>
+<p:properties xmlns:p="http://schemas.microsoft.com/office/2006/metadata/properties" xmlns:xsi="http://www.w3.org/2001/XMLSchema-instance" xmlns:pc="http://schemas.microsoft.com/office/infopath/2007/PartnerControls">
+  <documentManagement/>
+</p:properties>
 </file>
 
-<file path=customXml/itemProps3.xml><?xml version="1.0" encoding="utf-8"?>
+<file path=customXml/itemProps1.xml><?xml version="1.0" encoding="utf-8"?>
 <ds:datastoreItem xmlns:ds="http://schemas.openxmlformats.org/officeDocument/2006/customXml" ds:itemID="{9F4EC86C-8A8E-4922-B461-90881338F767}">
   <ds:schemaRefs>
     <ds:schemaRef ds:uri="http://schemas.microsoft.com/office/2006/metadata/contentType"/>
@@ -4248,4 +5697,21 @@
     <ds:schemaRef ds:uri="http://schemas.microsoft.com/internal/obd"/>
   </ds:schemaRefs>
 </ds:datastoreItem>
+</file>
+
+<file path=customXml/itemProps2.xml><?xml version="1.0" encoding="utf-8"?>
+<ds:datastoreItem xmlns:ds="http://schemas.openxmlformats.org/officeDocument/2006/customXml" ds:itemID="{73A02D60-E734-4CCF-AC3A-C8C975CAB3DD}">
+  <ds:schemaRefs>
+    <ds:schemaRef ds:uri="http://schemas.microsoft.com/sharepoint/v3/contenttype/forms"/>
+  </ds:schemaRefs>
+</ds:datastoreItem>
+</file>
+
+<file path=customXml/itemProps3.xml><?xml version="1.0" encoding="utf-8"?>
+<ds:datastoreItem xmlns:ds="http://schemas.openxmlformats.org/officeDocument/2006/customXml" ds:itemID="{BB2F9A96-EBDE-4CCE-AACB-78D98CFBF372}">
+  <ds:schemaRefs>
+    <ds:schemaRef ds:uri="http://schemas.microsoft.com/office/2006/metadata/properties"/>
+    <ds:schemaRef ds:uri="http://schemas.microsoft.com/office/infopath/2007/PartnerControls"/>
+  </ds:schemaRefs>
+</ds:datastoreItem>
 </file>
--- a/Summaries.docx
+++ b/Summaries.docx
@@ -144,7 +144,13 @@
         <w:jc w:val="both"/>
       </w:pPr>
       <w:r>
-        <w:t>Conclusions and recommendations</w:t>
+        <w:t>R</w:t>
+      </w:r>
+      <w:r>
+        <w:t>ecommendations</w:t>
+      </w:r>
+      <w:r>
+        <w:t xml:space="preserve"> and conclusions</w:t>
       </w:r>
     </w:p>
     <w:p>
@@ -239,8 +245,13 @@
         <w:bidi w:val="0"/>
         <w:jc w:val="both"/>
       </w:pPr>
-      <w:r>
-        <w:t xml:space="preserve">AquaMet – another </w:t>
+      <w:proofErr w:type="spellStart"/>
+      <w:r>
+        <w:t>AquaMet</w:t>
+      </w:r>
+      <w:proofErr w:type="spellEnd"/>
+      <w:r>
+        <w:t xml:space="preserve"> – another </w:t>
       </w:r>
       <w:r>
         <w:t>good GHII</w:t>
@@ -252,7 +263,15 @@
         <w:t>can be used in metathesis of water-insoluble substrates in ′′classical′′ organic solvents and in reactions in ionic liquids</w:t>
       </w:r>
       <w:r>
-        <w:t xml:space="preserve"> (sigma-aldrich):</w:t>
+        <w:t xml:space="preserve"> (sigma-</w:t>
+      </w:r>
+      <w:proofErr w:type="spellStart"/>
+      <w:r>
+        <w:t>aldrich</w:t>
+      </w:r>
+      <w:proofErr w:type="spellEnd"/>
+      <w:r>
+        <w:t>):</w:t>
       </w:r>
     </w:p>
     <w:p>
@@ -326,7 +345,15 @@
         <w:jc w:val="both"/>
       </w:pPr>
       <w:r>
-        <w:t>Grubbs-Hoveyda second generation</w:t>
+        <w:t>Grubbs-</w:t>
+      </w:r>
+      <w:proofErr w:type="spellStart"/>
+      <w:r>
+        <w:t>Hoveyda</w:t>
+      </w:r>
+      <w:proofErr w:type="spellEnd"/>
+      <w:r>
+        <w:t xml:space="preserve"> second generation</w:t>
       </w:r>
       <w:r>
         <w:t xml:space="preserve"> – an NHC catalyst with </w:t>
@@ -338,7 +365,15 @@
         <w:t xml:space="preserve"> that</w:t>
       </w:r>
       <w:r>
-        <w:t xml:space="preserve"> have a chelating ortho-isopropoxy group attached to the benzene rings</w:t>
+        <w:t xml:space="preserve"> have a chelating ortho-</w:t>
+      </w:r>
+      <w:proofErr w:type="spellStart"/>
+      <w:r>
+        <w:t>isopropoxy</w:t>
+      </w:r>
+      <w:proofErr w:type="spellEnd"/>
+      <w:r>
+        <w:t xml:space="preserve"> group attached to the benzene rings</w:t>
       </w:r>
       <w:r>
         <w:t xml:space="preserve"> and without any phosphines. For example:</w:t>
@@ -544,7 +579,15 @@
         <w:t xml:space="preserve"> (SAV)-</w:t>
       </w:r>
       <w:r>
-        <w:t>Ru-benzilydene:</w:t>
+        <w:t>Ru-</w:t>
+      </w:r>
+      <w:proofErr w:type="spellStart"/>
+      <w:r>
+        <w:t>benzilydene</w:t>
+      </w:r>
+      <w:proofErr w:type="spellEnd"/>
+      <w:r>
+        <w:t>:</w:t>
       </w:r>
     </w:p>
     <w:p>
@@ -645,7 +688,15 @@
         <w:jc w:val="both"/>
       </w:pPr>
       <w:r>
-        <w:t>Reduce bulk and so minimize steric strain</w:t>
+        <w:t xml:space="preserve">Reduce bulk </w:t>
+      </w:r>
+      <w:proofErr w:type="gramStart"/>
+      <w:r>
+        <w:t>and so</w:t>
+      </w:r>
+      <w:proofErr w:type="gramEnd"/>
+      <w:r>
+        <w:t xml:space="preserve"> minimize steric strain</w:t>
       </w:r>
     </w:p>
     <w:p>
@@ -673,13 +724,34 @@
         <w:jc w:val="both"/>
       </w:pPr>
       <w:r>
-        <w:t>3 developed HAS (human serum albumin)</w:t>
-      </w:r>
-      <w:r>
-        <w:t>+Hoveyda-Grubbs metalloenzyme</w:t>
-      </w:r>
-      <w:r>
-        <w:t xml:space="preserve"> (Artificial Metalloenzyme – ArM)</w:t>
+        <w:t xml:space="preserve">3 developed HAS (human serum </w:t>
+      </w:r>
+      <w:proofErr w:type="gramStart"/>
+      <w:r>
+        <w:t>albumin)</w:t>
+      </w:r>
+      <w:r>
+        <w:t>+</w:t>
+      </w:r>
+      <w:proofErr w:type="spellStart"/>
+      <w:proofErr w:type="gramEnd"/>
+      <w:r>
+        <w:t>Hoveyda</w:t>
+      </w:r>
+      <w:proofErr w:type="spellEnd"/>
+      <w:r>
+        <w:t>-Grubbs metalloenzyme</w:t>
+      </w:r>
+      <w:r>
+        <w:t xml:space="preserve"> (Artificial Metalloenzyme – </w:t>
+      </w:r>
+      <w:proofErr w:type="spellStart"/>
+      <w:r>
+        <w:t>ArM</w:t>
+      </w:r>
+      <w:proofErr w:type="spellEnd"/>
+      <w:r>
+        <w:t>)</w:t>
       </w:r>
       <w:r>
         <w:t>, in which the negative charge of the protein prevents GSH (glutathione) interaction.</w:t>
@@ -696,10 +768,18 @@
         <w:jc w:val="both"/>
       </w:pPr>
       <w:r>
-        <w:t>Next, they replaced the Cl on the Ru with I,</w:t>
-      </w:r>
-      <w:r>
-        <w:t xml:space="preserve"> and achieved better reactivity and great tolerance to blood components</w:t>
+        <w:t xml:space="preserve">Next, they replaced the Cl on the Ru with </w:t>
+      </w:r>
+      <w:proofErr w:type="gramStart"/>
+      <w:r>
+        <w:t>I,</w:t>
+      </w:r>
+      <w:r>
+        <w:t xml:space="preserve"> and</w:t>
+      </w:r>
+      <w:proofErr w:type="gramEnd"/>
+      <w:r>
+        <w:t xml:space="preserve"> achieved better reactivity and great tolerance to blood components</w:t>
       </w:r>
       <w:r>
         <w:t>, probably because of the weaker hydrogen bonding (6)</w:t>
@@ -755,8 +835,13 @@
         <w:bidi w:val="0"/>
         <w:jc w:val="both"/>
       </w:pPr>
-      <w:r>
-        <w:t>AquaMet is okay in water but sucks in blood</w:t>
+      <w:proofErr w:type="spellStart"/>
+      <w:r>
+        <w:t>AquaMet</w:t>
+      </w:r>
+      <w:proofErr w:type="spellEnd"/>
+      <w:r>
+        <w:t xml:space="preserve"> is okay in water but sucks in blood</w:t>
       </w:r>
     </w:p>
     <w:p>
@@ -810,7 +895,15 @@
         <w:jc w:val="both"/>
       </w:pPr>
       <w:r>
-        <w:t>In GH (Grubbs-Hoveyda) protein-conjugated catalysts, one of the halide ligands is directed toward the protein and the other toward the surface</w:t>
+        <w:t>In GH (Grubbs-</w:t>
+      </w:r>
+      <w:proofErr w:type="spellStart"/>
+      <w:r>
+        <w:t>Hoveyda</w:t>
+      </w:r>
+      <w:proofErr w:type="spellEnd"/>
+      <w:r>
+        <w:t>) protein-conjugated catalysts, one of the halide ligands is directed toward the protein and the other toward the surface</w:t>
       </w:r>
       <w:r>
         <w:t>. That's why ligand (e.g. halide with hydrox</w:t>
@@ -920,17 +1013,46 @@
         <w:t xml:space="preserve"> replaces either one or both of the chloride ligands,</w:t>
       </w:r>
       <w:r>
-        <w:t xml:space="preserve"> can be generated from AquaMet and nitrate-containing species – it </w:t>
+        <w:t xml:space="preserve"> can be generated from </w:t>
+      </w:r>
+      <w:proofErr w:type="spellStart"/>
+      <w:r>
+        <w:t>AquaMet</w:t>
+      </w:r>
+      <w:proofErr w:type="spellEnd"/>
+      <w:r>
+        <w:t xml:space="preserve"> and nitrate-containing species – it </w:t>
       </w:r>
       <w:r>
         <w:lastRenderedPageBreak/>
         <w:t xml:space="preserve">decomposes quickly alone but </w:t>
       </w:r>
       <w:r>
-        <w:t xml:space="preserve">gives a greater yield than AquaMet for RCM of </w:t>
-      </w:r>
-      <w:r>
-        <w:t>N,N-diallyltosyl amine</w:t>
+        <w:t xml:space="preserve">gives a greater yield than </w:t>
+      </w:r>
+      <w:proofErr w:type="spellStart"/>
+      <w:r>
+        <w:t>AquaMet</w:t>
+      </w:r>
+      <w:proofErr w:type="spellEnd"/>
+      <w:r>
+        <w:t xml:space="preserve"> for RCM of </w:t>
+      </w:r>
+      <w:proofErr w:type="gramStart"/>
+      <w:r>
+        <w:t>N,N</w:t>
+      </w:r>
+      <w:proofErr w:type="gramEnd"/>
+      <w:r>
+        <w:t>-</w:t>
+      </w:r>
+      <w:proofErr w:type="spellStart"/>
+      <w:r>
+        <w:t>diallyltosyl</w:t>
+      </w:r>
+      <w:proofErr w:type="spellEnd"/>
+      <w:r>
+        <w:t xml:space="preserve"> amine</w:t>
       </w:r>
       <w:r>
         <w:t xml:space="preserve"> specifically (but not to other metatheses tested).</w:t>
@@ -953,7 +1075,11 @@
         <w:jc w:val="both"/>
       </w:pPr>
       <w:r>
-        <w:t>GHII is stable in air and moisture.</w:t>
+        <w:t>GHII is stable in air and moisture</w:t>
+      </w:r>
+      <w:proofErr w:type="gramStart"/>
+      <w:r>
+        <w:t>.</w:t>
       </w:r>
       <w:r>
         <w:rPr>
@@ -961,12 +1087,59 @@
         </w:rPr>
         <w:t>8</w:t>
       </w:r>
+      <w:proofErr w:type="gramEnd"/>
       <w:r>
         <w:t xml:space="preserve"> (look in quoted articles as well)</w:t>
       </w:r>
     </w:p>
     <w:p>
       <w:pPr>
+        <w:pStyle w:val="ListParagraph"/>
+        <w:numPr>
+          <w:ilvl w:val="0"/>
+          <w:numId w:val="3"/>
+        </w:numPr>
+        <w:bidi w:val="0"/>
+        <w:jc w:val="both"/>
+      </w:pPr>
+      <w:r>
+        <w:t>Beta-barrel structure is a good anchoring for metalloproteins because the compact sheets provide robustness</w:t>
+      </w:r>
+      <w:r>
+        <w:t xml:space="preserve"> against degrading agents</w:t>
+      </w:r>
+      <w:r>
+        <w:t>.</w:t>
+      </w:r>
+      <w:r>
+        <w:rPr>
+          <w:vertAlign w:val="superscript"/>
+        </w:rPr>
+        <w:t>8</w:t>
+      </w:r>
+    </w:p>
+    <w:p>
+      <w:pPr>
+        <w:pStyle w:val="ListParagraph"/>
+        <w:numPr>
+          <w:ilvl w:val="0"/>
+          <w:numId w:val="3"/>
+        </w:numPr>
+        <w:bidi w:val="0"/>
+        <w:jc w:val="both"/>
+      </w:pPr>
+      <w:r>
+        <w:t>Membrane-spanning beta-barrel proteins are usually larger than their hydrophilic counterparts and can accommodate large GHII catalysts.</w:t>
+      </w:r>
+      <w:r>
+        <w:rPr>
+          <w:vertAlign w:val="superscript"/>
+        </w:rPr>
+        <w:t>8</w:t>
+      </w:r>
+    </w:p>
+    <w:p>
+      <w:pPr>
         <w:bidi w:val="0"/>
         <w:jc w:val="both"/>
       </w:pPr>
@@ -1020,7 +1193,15 @@
         <w:jc w:val="both"/>
       </w:pPr>
       <w:r>
-        <w:t>The affinity between biotin and streptavidin is very high by nature, so when the metal catalyst is bonded to biotin it can be integrated to a streptavidin-derived protein.</w:t>
+        <w:t xml:space="preserve">The affinity between biotin and streptavidin is very high by nature, so when the metal catalyst is bonded to biotin it can be integrated </w:t>
+      </w:r>
+      <w:proofErr w:type="gramStart"/>
+      <w:r>
+        <w:t>to</w:t>
+      </w:r>
+      <w:proofErr w:type="gramEnd"/>
+      <w:r>
+        <w:t xml:space="preserve"> a streptavidin-derived protein.</w:t>
       </w:r>
       <w:r>
         <w:rPr>
@@ -1108,6 +1289,99 @@
       </w:pPr>
       <w:r>
         <w:t>Covalent anchoring offers precise positioning.</w:t>
+      </w:r>
+      <w:r>
+        <w:rPr>
+          <w:vertAlign w:val="superscript"/>
+        </w:rPr>
+        <w:t>8</w:t>
+      </w:r>
+    </w:p>
+    <w:p>
+      <w:pPr>
+        <w:pStyle w:val="ListParagraph"/>
+        <w:numPr>
+          <w:ilvl w:val="0"/>
+          <w:numId w:val="3"/>
+        </w:numPr>
+        <w:bidi w:val="0"/>
+        <w:jc w:val="both"/>
+      </w:pPr>
+      <w:r>
+        <w:t>Anchoring can be based on creating</w:t>
+      </w:r>
+      <w:r>
+        <w:t xml:space="preserve"> on enlarging</w:t>
+      </w:r>
+      <w:r>
+        <w:t xml:space="preserve"> a cavity – an artificial active site – inside the protein</w:t>
+      </w:r>
+      <w:r>
+        <w:t xml:space="preserve"> </w:t>
+      </w:r>
+      <w:r>
+        <w:t>(</w:t>
+      </w:r>
+      <w:r>
+        <w:t>through mutations</w:t>
+      </w:r>
+      <w:r>
+        <w:t>)</w:t>
+      </w:r>
+      <w:r>
+        <w:t>, to which the catalyst will bind.</w:t>
+      </w:r>
+      <w:r>
+        <w:rPr>
+          <w:vertAlign w:val="superscript"/>
+        </w:rPr>
+        <w:t>8</w:t>
+      </w:r>
+    </w:p>
+    <w:p>
+      <w:pPr>
+        <w:pStyle w:val="ListParagraph"/>
+        <w:numPr>
+          <w:ilvl w:val="0"/>
+          <w:numId w:val="3"/>
+        </w:numPr>
+        <w:bidi w:val="0"/>
+        <w:jc w:val="both"/>
+      </w:pPr>
+      <w:r>
+        <w:t>A relatively long spacer between the protein and the catalyst may be needed to accommodate the bulky carbene groups.</w:t>
+      </w:r>
+      <w:r>
+        <w:rPr>
+          <w:vertAlign w:val="superscript"/>
+        </w:rPr>
+        <w:t>8</w:t>
+      </w:r>
+    </w:p>
+    <w:p>
+      <w:pPr>
+        <w:pStyle w:val="ListParagraph"/>
+        <w:numPr>
+          <w:ilvl w:val="0"/>
+          <w:numId w:val="3"/>
+        </w:numPr>
+        <w:bidi w:val="0"/>
+        <w:jc w:val="both"/>
+      </w:pPr>
+      <w:r>
+        <w:t xml:space="preserve">Partial denaturation </w:t>
+      </w:r>
+      <w:r>
+        <w:t>and then renatura</w:t>
+      </w:r>
+      <w:r>
+        <w:t>t</w:t>
+      </w:r>
+      <w:r>
+        <w:t xml:space="preserve">ion </w:t>
+      </w:r>
+      <w:r>
+        <w:t>of the protein can be utilized to unfold it for the conjugation of the catalyst to inner amino acid residues.</w:t>
       </w:r>
       <w:r>
         <w:rPr>
@@ -1249,6 +1523,9 @@
         <w:jc w:val="both"/>
       </w:pPr>
       <w:r>
+        <w:rPr>
+          <w:noProof/>
+        </w:rPr>
         <w:drawing>
           <wp:inline distT="0" distB="0" distL="0" distR="0" wp14:anchorId="0F2623B9" wp14:editId="45352016">
             <wp:extent cx="2476846" cy="485843"/>
@@ -1317,7 +1594,16 @@
         <w:jc w:val="both"/>
       </w:pPr>
       <w:r>
-        <w:t>The yield of most catalysts goes sharply down after incubation in blood because of deactivation (by GSH, for example); AlbRu-I achieves a good yield of 21% after incubation in blood for 24h.</w:t>
+        <w:lastRenderedPageBreak/>
+        <w:t xml:space="preserve">The yield of most catalysts goes sharply down after incubation in blood because of deactivation (by GSH, for example); </w:t>
+      </w:r>
+      <w:proofErr w:type="spellStart"/>
+      <w:r>
+        <w:t>AlbRu</w:t>
+      </w:r>
+      <w:proofErr w:type="spellEnd"/>
+      <w:r>
+        <w:t>-I achieves a good yield of 21% after incubation in blood for 24h.</w:t>
       </w:r>
       <w:r>
         <w:rPr>
@@ -1336,8 +1622,13 @@
         <w:bidi w:val="0"/>
         <w:jc w:val="both"/>
       </w:pPr>
-      <w:r>
-        <w:t>AlbRu-I can be used to synthesize carboxylic acids.</w:t>
+      <w:proofErr w:type="spellStart"/>
+      <w:r>
+        <w:t>AlbRu</w:t>
+      </w:r>
+      <w:proofErr w:type="spellEnd"/>
+      <w:r>
+        <w:t>-I can be used to synthesize carboxylic acids.</w:t>
       </w:r>
       <w:r>
         <w:rPr>
@@ -1505,8 +1796,15 @@
         <w:jc w:val="both"/>
       </w:pPr>
       <w:r>
-        <w:lastRenderedPageBreak/>
-        <w:t>Sulfur-assisted metathesis mechanism (</w:t>
+        <w:t>Sulfur-</w:t>
+      </w:r>
+      <w:proofErr w:type="gramStart"/>
+      <w:r>
+        <w:t>assisted metathesis</w:t>
+      </w:r>
+      <w:proofErr w:type="gramEnd"/>
+      <w:r>
+        <w:t xml:space="preserve"> mechanism (</w:t>
       </w:r>
       <w:hyperlink r:id="rId14" w:history="1">
         <w:r>
@@ -1585,7 +1883,15 @@
         <w:jc w:val="both"/>
       </w:pPr>
       <w:r>
-        <w:t>Water, of course (later on that)</w:t>
+        <w:t>Water, of course (</w:t>
+      </w:r>
+      <w:proofErr w:type="gramStart"/>
+      <w:r>
+        <w:t>later on</w:t>
+      </w:r>
+      <w:proofErr w:type="gramEnd"/>
+      <w:r>
+        <w:t xml:space="preserve"> that)</w:t>
       </w:r>
     </w:p>
     <w:p>
@@ -1619,8 +1925,13 @@
         <w:jc w:val="both"/>
       </w:pPr>
       <w:r>
-        <w:t>Basic molecules – can deprotonate the metallocyclobutane</w:t>
-      </w:r>
+        <w:t xml:space="preserve">Basic molecules – can deprotonate the </w:t>
+      </w:r>
+      <w:proofErr w:type="spellStart"/>
+      <w:r>
+        <w:t>metallocyclobutane</w:t>
+      </w:r>
+      <w:proofErr w:type="spellEnd"/>
       <w:r>
         <w:t xml:space="preserve"> and cause decomposition of the species</w:t>
       </w:r>
@@ -1651,7 +1962,15 @@
         <w:t>Dimerization of the catalyst</w:t>
       </w:r>
       <w:r>
-        <w:t xml:space="preserve"> through the Ru.</w:t>
+        <w:t xml:space="preserve"> through </w:t>
+      </w:r>
+      <w:proofErr w:type="gramStart"/>
+      <w:r>
+        <w:t>the Ru</w:t>
+      </w:r>
+      <w:proofErr w:type="gramEnd"/>
+      <w:r>
+        <w:t>.</w:t>
       </w:r>
       <w:r>
         <w:rPr>
@@ -1687,7 +2006,15 @@
         <w:jc w:val="both"/>
       </w:pPr>
       <w:r>
-        <w:t>Even in "organic solvent settings" in industry, water are a frequent, often unavoidable contaminant – even 100ppm water can cause 60% drop in yield.</w:t>
+        <w:t xml:space="preserve">Even in "organic solvent settings" in industry, water </w:t>
+      </w:r>
+      <w:proofErr w:type="gramStart"/>
+      <w:r>
+        <w:t>are</w:t>
+      </w:r>
+      <w:proofErr w:type="gramEnd"/>
+      <w:r>
+        <w:t xml:space="preserve"> a frequent, often unavoidable contaminant – even 100ppm water can cause 60% drop in yield.</w:t>
       </w:r>
       <w:r>
         <w:rPr>
@@ -1732,8 +2059,13 @@
       <w:r>
         <w:t xml:space="preserve">Water does not affect E/Z </w:t>
       </w:r>
-      <w:r>
-        <w:t>selectivity, but increases isomerization in the location of the double bond.</w:t>
+      <w:proofErr w:type="gramStart"/>
+      <w:r>
+        <w:t>selectivity, but</w:t>
+      </w:r>
+      <w:proofErr w:type="gramEnd"/>
+      <w:r>
+        <w:t xml:space="preserve"> increases isomerization in the location of the double bond.</w:t>
       </w:r>
       <w:r>
         <w:rPr>
@@ -1856,7 +2188,21 @@
         <w:rPr>
           <w:highlight w:val="green"/>
         </w:rPr>
-        <w:t xml:space="preserve"> (different types of selectivities)</w:t>
+        <w:t xml:space="preserve"> (different types of </w:t>
+      </w:r>
+      <w:proofErr w:type="spellStart"/>
+      <w:r>
+        <w:rPr>
+          <w:highlight w:val="green"/>
+        </w:rPr>
+        <w:t>selectivities</w:t>
+      </w:r>
+      <w:proofErr w:type="spellEnd"/>
+      <w:r>
+        <w:rPr>
+          <w:highlight w:val="green"/>
+        </w:rPr>
+        <w:t>)</w:t>
       </w:r>
     </w:p>
     <w:p>
@@ -1895,6 +2241,7 @@
         <w:bidi w:val="0"/>
         <w:jc w:val="both"/>
       </w:pPr>
+      <w:proofErr w:type="spellStart"/>
       <w:r>
         <w:t>SAV</w:t>
       </w:r>
@@ -1904,6 +2251,7 @@
         </w:rPr>
         <w:t>mut</w:t>
       </w:r>
+      <w:proofErr w:type="spellEnd"/>
       <w:r>
         <w:t xml:space="preserve"> outperform</w:t>
       </w:r>
@@ -1913,8 +2261,21 @@
       <w:r>
         <w:t xml:space="preserve"> both </w:t>
       </w:r>
-      <w:r>
-        <w:t>Hoveyda–Grubbs (HGII) and AquaMet (AQM)</w:t>
+      <w:proofErr w:type="spellStart"/>
+      <w:r>
+        <w:t>Hoveyda</w:t>
+      </w:r>
+      <w:proofErr w:type="spellEnd"/>
+      <w:r>
+        <w:t xml:space="preserve">–Grubbs (HGII) and </w:t>
+      </w:r>
+      <w:proofErr w:type="spellStart"/>
+      <w:r>
+        <w:t>AquaMet</w:t>
+      </w:r>
+      <w:proofErr w:type="spellEnd"/>
+      <w:r>
+        <w:t xml:space="preserve"> (AQM)</w:t>
       </w:r>
       <w:r>
         <w:t xml:space="preserve"> under some conditions.</w:t>
@@ -1936,8 +2297,13 @@
         <w:bidi w:val="0"/>
         <w:jc w:val="both"/>
       </w:pPr>
-      <w:r>
-        <w:t>AlbRu-I requires 1-5 mol% for efficient catalysis.</w:t>
+      <w:proofErr w:type="spellStart"/>
+      <w:r>
+        <w:t>AlbRu</w:t>
+      </w:r>
+      <w:proofErr w:type="spellEnd"/>
+      <w:r>
+        <w:t>-I requires 1-5 mol% for efficient catalysis.</w:t>
       </w:r>
       <w:r>
         <w:rPr>
@@ -1977,6 +2343,7 @@
         <w:jc w:val="both"/>
       </w:pPr>
       <w:r>
+        <w:lastRenderedPageBreak/>
         <w:t>High concentration of the catalyst can lead to biomolecular coupling and thus to a lower TON for some catalysts.</w:t>
       </w:r>
       <w:r>
@@ -2043,13 +2410,21 @@
         <w:t>3</w:t>
       </w:r>
       <w:r>
-        <w:t>-AM produces a greater yield than AM in some cases, though they decompose in the same rate because it initiates faster</w:t>
+        <w:t xml:space="preserve">-AM produces a greater yield than AM in some cases, though they decompose in the same rate because it initiates </w:t>
+      </w:r>
+      <w:proofErr w:type="gramStart"/>
+      <w:r>
+        <w:t>faster</w:t>
       </w:r>
       <w:r>
         <w:t xml:space="preserve"> </w:t>
       </w:r>
       <w:r>
-        <w:t xml:space="preserve"> and improves the catalytic activity of the active species.</w:t>
+        <w:t xml:space="preserve"> and</w:t>
+      </w:r>
+      <w:proofErr w:type="gramEnd"/>
+      <w:r>
+        <w:t xml:space="preserve"> improves the catalytic activity of the active species.</w:t>
       </w:r>
       <w:r>
         <w:rPr>
@@ -2085,7 +2460,9 @@
         <w:jc w:val="both"/>
       </w:pPr>
       <w:r>
-        <w:lastRenderedPageBreak/>
+        <w:rPr>
+          <w:noProof/>
+        </w:rPr>
         <w:drawing>
           <wp:inline distT="0" distB="0" distL="0" distR="0" wp14:anchorId="52062340" wp14:editId="54F32884">
             <wp:extent cx="3600953" cy="1352739"/>
@@ -2125,6 +2502,78 @@
     </w:p>
     <w:p>
       <w:pPr>
+        <w:pStyle w:val="ListParagraph"/>
+        <w:numPr>
+          <w:ilvl w:val="0"/>
+          <w:numId w:val="3"/>
+        </w:numPr>
+        <w:bidi w:val="0"/>
+        <w:jc w:val="both"/>
+      </w:pPr>
+      <w:r>
+        <w:t>Note to self – should find articles regarding metalloproteins with multiple catalysts per protein and whether they improve yield.</w:t>
+      </w:r>
+    </w:p>
+    <w:p>
+      <w:pPr>
+        <w:pStyle w:val="ListParagraph"/>
+        <w:numPr>
+          <w:ilvl w:val="0"/>
+          <w:numId w:val="3"/>
+        </w:numPr>
+        <w:bidi w:val="0"/>
+        <w:jc w:val="both"/>
+      </w:pPr>
+      <w:r>
+        <w:t>Although a large spacer helps conjugation, it harms catalytic activity because the catalyst is free to move around (and it's bad)</w:t>
+      </w:r>
+      <w:r>
+        <w:t xml:space="preserve"> and coordinate</w:t>
+      </w:r>
+      <w:r>
+        <w:t>s</w:t>
+      </w:r>
+      <w:r>
+        <w:t xml:space="preserve"> to unwanted residues</w:t>
+      </w:r>
+      <w:r>
+        <w:t>.</w:t>
+      </w:r>
+      <w:r>
+        <w:rPr>
+          <w:vertAlign w:val="superscript"/>
+        </w:rPr>
+        <w:t>8</w:t>
+      </w:r>
+    </w:p>
+    <w:p>
+      <w:pPr>
+        <w:pStyle w:val="ListParagraph"/>
+        <w:numPr>
+          <w:ilvl w:val="0"/>
+          <w:numId w:val="3"/>
+        </w:numPr>
+        <w:bidi w:val="0"/>
+        <w:jc w:val="both"/>
+      </w:pPr>
+      <w:r>
+        <w:t>Large proteins -&gt; large cavities -&gt; more potential interactions -&gt; less activity</w:t>
+      </w:r>
+      <w:r>
+        <w:t xml:space="preserve"> (personal observation based on the article)</w:t>
+      </w:r>
+      <w:r>
+        <w:t>.</w:t>
+      </w:r>
+      <w:r>
+        <w:rPr>
+          <w:vertAlign w:val="superscript"/>
+        </w:rPr>
+        <w:t>8</w:t>
+      </w:r>
+    </w:p>
+    <w:p>
+      <w:pPr>
         <w:bidi w:val="0"/>
         <w:jc w:val="both"/>
       </w:pPr>
@@ -2229,8 +2678,13 @@
         <w:bidi w:val="0"/>
         <w:jc w:val="both"/>
       </w:pPr>
-      <w:r>
-        <w:t>Non natural metabolic pathways</w:t>
+      <w:proofErr w:type="spellStart"/>
+      <w:r>
+        <w:t>Non natural</w:t>
+      </w:r>
+      <w:proofErr w:type="spellEnd"/>
+      <w:r>
+        <w:t xml:space="preserve"> metabolic pathways</w:t>
       </w:r>
       <w:r>
         <w:rPr>
@@ -2299,7 +2753,15 @@
         <w:jc w:val="both"/>
       </w:pPr>
       <w:r>
-        <w:t>The antitumor-drug creating reaction in 3:</w:t>
+        <w:t xml:space="preserve">The </w:t>
+      </w:r>
+      <w:proofErr w:type="gramStart"/>
+      <w:r>
+        <w:t>antitumor-drug</w:t>
+      </w:r>
+      <w:proofErr w:type="gramEnd"/>
+      <w:r>
+        <w:t xml:space="preserve"> creating reaction in 3:</w:t>
       </w:r>
     </w:p>
     <w:p>
@@ -2380,6 +2842,7 @@
         <w:jc w:val="both"/>
       </w:pPr>
       <w:r>
+        <w:lastRenderedPageBreak/>
         <w:t>The rarity of alkenyl groups in aqueous solutions in organisms allows OM to be very specific.</w:t>
       </w:r>
       <w:r>
@@ -2462,7 +2925,15 @@
         <w:t>In Vivo Olefin Metathesis in Microalgae Upgrades Lipids to Building Blocks for Polymers and Chemicals</w:t>
       </w:r>
       <w:r>
-        <w:t xml:space="preserve"> – read and markered (not fully quoted)</w:t>
+        <w:t xml:space="preserve"> – read and </w:t>
+      </w:r>
+      <w:proofErr w:type="spellStart"/>
+      <w:r>
+        <w:t>markered</w:t>
+      </w:r>
+      <w:proofErr w:type="spellEnd"/>
+      <w:r>
+        <w:t xml:space="preserve"> (not fully quoted)</w:t>
       </w:r>
     </w:p>
     <w:p>
@@ -2479,7 +2950,15 @@
         <w:t>Directed evolution of artificial metalloenzymes for in vivo metathesis</w:t>
       </w:r>
       <w:r>
-        <w:t xml:space="preserve"> – read, markered and quoted.</w:t>
+        <w:t xml:space="preserve"> – read, </w:t>
+      </w:r>
+      <w:proofErr w:type="spellStart"/>
+      <w:r>
+        <w:t>markered</w:t>
+      </w:r>
+      <w:proofErr w:type="spellEnd"/>
+      <w:r>
+        <w:t xml:space="preserve"> and quoted.</w:t>
       </w:r>
     </w:p>
     <w:p>
@@ -2502,7 +2981,15 @@
         <w:t xml:space="preserve"> – </w:t>
       </w:r>
       <w:r>
-        <w:t>read, markered and quoted.</w:t>
+        <w:t xml:space="preserve">read, </w:t>
+      </w:r>
+      <w:proofErr w:type="spellStart"/>
+      <w:r>
+        <w:t>markered</w:t>
+      </w:r>
+      <w:proofErr w:type="spellEnd"/>
+      <w:r>
+        <w:t xml:space="preserve"> and quoted.</w:t>
       </w:r>
     </w:p>
     <w:p>
@@ -2525,7 +3012,15 @@
         <w:t xml:space="preserve"> </w:t>
       </w:r>
       <w:r>
-        <w:t>read and markered (not fully quoted)</w:t>
+        <w:t xml:space="preserve">read and </w:t>
+      </w:r>
+      <w:proofErr w:type="spellStart"/>
+      <w:r>
+        <w:t>markered</w:t>
+      </w:r>
+      <w:proofErr w:type="spellEnd"/>
+      <w:r>
+        <w:t xml:space="preserve"> (not fully quoted)</w:t>
       </w:r>
     </w:p>
     <w:p>
@@ -2539,11 +3034,18 @@
         <w:jc w:val="both"/>
       </w:pPr>
       <w:r>
-        <w:lastRenderedPageBreak/>
         <w:t xml:space="preserve">The Impact of Water on Ru-Catalyzed Olefin Metathesis: Potent Deactivating Effects Even at Low Water Concentrations </w:t>
       </w:r>
       <w:r>
-        <w:t>– read, markered and quoted.</w:t>
+        <w:t xml:space="preserve">– read, </w:t>
+      </w:r>
+      <w:proofErr w:type="spellStart"/>
+      <w:r>
+        <w:t>markered</w:t>
+      </w:r>
+      <w:proofErr w:type="spellEnd"/>
+      <w:r>
+        <w:t xml:space="preserve"> and quoted.</w:t>
       </w:r>
     </w:p>
     <w:p>
@@ -2557,10 +3059,26 @@
         <w:jc w:val="both"/>
       </w:pPr>
       <w:r>
-        <w:t>Grubbs-Hoveyda catalysts conjugated to a β-barrel protein: Effect of halide substitution on aqueous olefin metathesis activity</w:t>
-      </w:r>
-      <w:r>
-        <w:t xml:space="preserve"> – read, markered and quoted.</w:t>
+        <w:t>Grubbs-</w:t>
+      </w:r>
+      <w:proofErr w:type="spellStart"/>
+      <w:r>
+        <w:t>Hoveyda</w:t>
+      </w:r>
+      <w:proofErr w:type="spellEnd"/>
+      <w:r>
+        <w:t xml:space="preserve"> catalysts conjugated to a β-barrel protein: Effect of halide substitution on aqueous olefin metathesis activity</w:t>
+      </w:r>
+      <w:r>
+        <w:t xml:space="preserve"> – read, </w:t>
+      </w:r>
+      <w:proofErr w:type="spellStart"/>
+      <w:r>
+        <w:t>markered</w:t>
+      </w:r>
+      <w:proofErr w:type="spellEnd"/>
+      <w:r>
+        <w:t xml:space="preserve"> and quoted.</w:t>
       </w:r>
     </w:p>
     <w:p>
@@ -2577,7 +3095,15 @@
         <w:t>Kinetic Protection of a Water‐Soluble Olefin Metathesis Catalyst for Potential Use under Biological Conditions</w:t>
       </w:r>
       <w:r>
-        <w:t xml:space="preserve"> – read, quoted and markered.</w:t>
+        <w:t xml:space="preserve"> – read, quoted and </w:t>
+      </w:r>
+      <w:proofErr w:type="spellStart"/>
+      <w:r>
+        <w:t>markered</w:t>
+      </w:r>
+      <w:proofErr w:type="spellEnd"/>
+      <w:r>
+        <w:t>.</w:t>
       </w:r>
     </w:p>
     <w:p>
@@ -2617,8 +3143,13 @@
       <w:r>
         <w:t xml:space="preserve"> </w:t>
       </w:r>
-      <w:r>
-        <w:t>bioorthogonal catalysis with organometallic compounds</w:t>
+      <w:proofErr w:type="spellStart"/>
+      <w:r>
+        <w:t>bioorthogonal</w:t>
+      </w:r>
+      <w:proofErr w:type="spellEnd"/>
+      <w:r>
+        <w:t xml:space="preserve"> catalysis with organometallic compounds</w:t>
       </w:r>
     </w:p>
     <w:p>
@@ -2646,11 +3177,16 @@
         <w:jc w:val="both"/>
       </w:pPr>
       <w:r>
-        <w:t xml:space="preserve">Modification of Proteins Using Olefin Metathesis </w:t>
+        <w:t xml:space="preserve">Modification of Proteins Using Olefin </w:t>
+      </w:r>
+      <w:proofErr w:type="gramStart"/>
+      <w:r>
+        <w:t xml:space="preserve">Metathesis </w:t>
       </w:r>
       <w:r>
         <w:t xml:space="preserve"> (?)</w:t>
       </w:r>
+      <w:proofErr w:type="gramEnd"/>
     </w:p>
     <w:p>
       <w:pPr>
@@ -2718,22 +3254,43 @@
         <w:bidi w:val="0"/>
         <w:jc w:val="both"/>
       </w:pPr>
-      <w:r>
-        <w:t>In an Attempt to Provide a User's Guide to the Galaxy of Benzylidene, Alkoxybenzylidene, and Indenylidene Ruthenium Olefin Metathesis Catalysts</w:t>
-      </w:r>
-    </w:p>
-    <w:p>
-      <w:pPr>
-        <w:pStyle w:val="ListParagraph"/>
-        <w:numPr>
-          <w:ilvl w:val="0"/>
-          <w:numId w:val="3"/>
-        </w:numPr>
-        <w:bidi w:val="0"/>
-        <w:jc w:val="both"/>
-      </w:pPr>
-      <w:r>
-        <w:t>On the Mechanism of the Initiation Reaction in Grubbs–Hoveyda Complexes</w:t>
+      <w:proofErr w:type="gramStart"/>
+      <w:r>
+        <w:t>In an Attempt to</w:t>
+      </w:r>
+      <w:proofErr w:type="gramEnd"/>
+      <w:r>
+        <w:t xml:space="preserve"> Provide a User's Guide to the Galaxy of Benzylidene, </w:t>
+      </w:r>
+      <w:proofErr w:type="spellStart"/>
+      <w:r>
+        <w:t>Alkoxybenzylidene</w:t>
+      </w:r>
+      <w:proofErr w:type="spellEnd"/>
+      <w:r>
+        <w:t>, and Indenylidene Ruthenium Olefin Metathesis Catalysts</w:t>
+      </w:r>
+    </w:p>
+    <w:p>
+      <w:pPr>
+        <w:pStyle w:val="ListParagraph"/>
+        <w:numPr>
+          <w:ilvl w:val="0"/>
+          <w:numId w:val="3"/>
+        </w:numPr>
+        <w:bidi w:val="0"/>
+        <w:jc w:val="both"/>
+      </w:pPr>
+      <w:r>
+        <w:t>On the Mechanism of the Initiation Reaction in Grubbs–</w:t>
+      </w:r>
+      <w:proofErr w:type="spellStart"/>
+      <w:r>
+        <w:t>Hoveyda</w:t>
+      </w:r>
+      <w:proofErr w:type="spellEnd"/>
+      <w:r>
+        <w:t xml:space="preserve"> Complexes</w:t>
       </w:r>
     </w:p>
     <w:p>
@@ -2995,7 +3552,21 @@
               <w:rPr>
                 <w:strike/>
               </w:rPr>
-              <w:t>The Impact of Water on Ru-Catalyzed Olefin Metathesis: Potent Deactivating Effects Even at Low Water Concentrations</w:t>
+              <w:t xml:space="preserve">The Impact of Water on Ru-Catalyzed Olefin Metathesis: Potent Deactivating Effects Even </w:t>
+            </w:r>
+            <w:proofErr w:type="gramStart"/>
+            <w:r>
+              <w:rPr>
+                <w:strike/>
+              </w:rPr>
+              <w:t>at</w:t>
+            </w:r>
+            <w:proofErr w:type="gramEnd"/>
+            <w:r>
+              <w:rPr>
+                <w:strike/>
+              </w:rPr>
+              <w:t xml:space="preserve"> Low Water Concentrations</w:t>
             </w:r>
           </w:p>
           <w:p>
@@ -3015,7 +3586,21 @@
               <w:rPr>
                 <w:strike/>
               </w:rPr>
-              <w:t xml:space="preserve">Grubbs-Hoveyda catalysts conjugated to a β-barrel protein: Effect of halide substitution on aqueous olefin metathesis activity </w:t>
+              <w:t>Grubbs-</w:t>
+            </w:r>
+            <w:proofErr w:type="spellStart"/>
+            <w:r>
+              <w:rPr>
+                <w:strike/>
+              </w:rPr>
+              <w:t>Hoveyda</w:t>
+            </w:r>
+            <w:proofErr w:type="spellEnd"/>
+            <w:r>
+              <w:rPr>
+                <w:strike/>
+              </w:rPr>
+              <w:t xml:space="preserve"> catalysts conjugated to a β-barrel protein: Effect of halide substitution on aqueous olefin metathesis activity </w:t>
             </w:r>
           </w:p>
           <w:p>
@@ -3060,8 +3645,13 @@
             <w:r>
               <w:t xml:space="preserve">Only if </w:t>
             </w:r>
+            <w:proofErr w:type="gramStart"/>
             <w:r>
-              <w:t>subject is accepted!</w:t>
+              <w:t>subject</w:t>
+            </w:r>
+            <w:proofErr w:type="gramEnd"/>
+            <w:r>
+              <w:t xml:space="preserve"> is accepted!</w:t>
             </w:r>
           </w:p>
           <w:p>
@@ -3130,8 +3720,14 @@
               </w:numPr>
               <w:bidi w:val="0"/>
               <w:jc w:val="both"/>
+              <w:rPr>
+                <w:strike/>
+              </w:rPr>
             </w:pPr>
             <w:r>
+              <w:rPr>
+                <w:strike/>
+              </w:rPr>
               <w:t xml:space="preserve">Olefin metathesis catalysts embedded in β-barrel proteins: creating artificial metalloproteins for olefin metathesis </w:t>
             </w:r>
           </w:p>
@@ -3159,6 +3755,9 @@
               <w:bidi w:val="0"/>
               <w:jc w:val="both"/>
             </w:pPr>
+            <w:r>
+              <w:t>Done</w:t>
+            </w:r>
           </w:p>
         </w:tc>
       </w:tr>
@@ -5517,6 +6116,21 @@
 </file>
 
 <file path=customXml/item1.xml><?xml version="1.0" encoding="utf-8"?>
+<p:properties xmlns:p="http://schemas.microsoft.com/office/2006/metadata/properties" xmlns:xsi="http://www.w3.org/2001/XMLSchema-instance" xmlns:pc="http://schemas.microsoft.com/office/infopath/2007/PartnerControls">
+  <documentManagement/>
+</p:properties>
+</file>
+
+<file path=customXml/item2.xml><?xml version="1.0" encoding="utf-8"?>
+<?mso-contentType ?>
+<FormTemplates xmlns="http://schemas.microsoft.com/sharepoint/v3/contenttype/forms">
+  <Display>DocumentLibraryForm</Display>
+  <Edit>DocumentLibraryForm</Edit>
+  <New>DocumentLibraryForm</New>
+</FormTemplates>
+</file>
+
+<file path=customXml/item3.xml><?xml version="1.0" encoding="utf-8"?>
 <ct:contentTypeSchema xmlns:ct="http://schemas.microsoft.com/office/2006/metadata/contentType" xmlns:ma="http://schemas.microsoft.com/office/2006/metadata/properties/metaAttributes" ct:_="" ma:_="" ma:contentTypeName="Document" ma:contentTypeID="0x010100248926C82ADB484D9F3C2F329956EBAC" ma:contentTypeVersion="5" ma:contentTypeDescription="Create a new document." ma:contentTypeScope="" ma:versionID="a154321392fa0a0e3c4340aaa8ab2341">
   <xsd:schema xmlns:xsd="http://www.w3.org/2001/XMLSchema" xmlns:xs="http://www.w3.org/2001/XMLSchema" xmlns:p="http://schemas.microsoft.com/office/2006/metadata/properties" xmlns:ns3="622db015-ccdc-40b2-9cb9-17ab27d83f53" targetNamespace="http://schemas.microsoft.com/office/2006/metadata/properties" ma:root="true" ma:fieldsID="1e7fc0bb19d2a8aef183d389ecad64b1" ns3:_="">
     <xsd:import namespace="622db015-ccdc-40b2-9cb9-17ab27d83f53"/>
@@ -5666,22 +6280,24 @@
 </ct:contentTypeSchema>
 </file>
 
-<file path=customXml/item2.xml><?xml version="1.0" encoding="utf-8"?>
-<?mso-contentType ?>
-<FormTemplates xmlns="http://schemas.microsoft.com/sharepoint/v3/contenttype/forms">
-  <Display>DocumentLibraryForm</Display>
-  <Edit>DocumentLibraryForm</Edit>
-  <New>DocumentLibraryForm</New>
-</FormTemplates>
+<file path=customXml/itemProps1.xml><?xml version="1.0" encoding="utf-8"?>
+<ds:datastoreItem xmlns:ds="http://schemas.openxmlformats.org/officeDocument/2006/customXml" ds:itemID="{BB2F9A96-EBDE-4CCE-AACB-78D98CFBF372}">
+  <ds:schemaRefs>
+    <ds:schemaRef ds:uri="http://schemas.microsoft.com/office/2006/metadata/properties"/>
+    <ds:schemaRef ds:uri="http://schemas.microsoft.com/office/infopath/2007/PartnerControls"/>
+  </ds:schemaRefs>
+</ds:datastoreItem>
 </file>
 
-<file path=customXml/item3.xml><?xml version="1.0" encoding="utf-8"?>
-<p:properties xmlns:p="http://schemas.microsoft.com/office/2006/metadata/properties" xmlns:xsi="http://www.w3.org/2001/XMLSchema-instance" xmlns:pc="http://schemas.microsoft.com/office/infopath/2007/PartnerControls">
-  <documentManagement/>
-</p:properties>
+<file path=customXml/itemProps2.xml><?xml version="1.0" encoding="utf-8"?>
+<ds:datastoreItem xmlns:ds="http://schemas.openxmlformats.org/officeDocument/2006/customXml" ds:itemID="{73A02D60-E734-4CCF-AC3A-C8C975CAB3DD}">
+  <ds:schemaRefs>
+    <ds:schemaRef ds:uri="http://schemas.microsoft.com/sharepoint/v3/contenttype/forms"/>
+  </ds:schemaRefs>
+</ds:datastoreItem>
 </file>
 
-<file path=customXml/itemProps1.xml><?xml version="1.0" encoding="utf-8"?>
+<file path=customXml/itemProps3.xml><?xml version="1.0" encoding="utf-8"?>
 <ds:datastoreItem xmlns:ds="http://schemas.openxmlformats.org/officeDocument/2006/customXml" ds:itemID="{9F4EC86C-8A8E-4922-B461-90881338F767}">
   <ds:schemaRefs>
     <ds:schemaRef ds:uri="http://schemas.microsoft.com/office/2006/metadata/contentType"/>
@@ -5697,21 +6313,4 @@
     <ds:schemaRef ds:uri="http://schemas.microsoft.com/internal/obd"/>
   </ds:schemaRefs>
 </ds:datastoreItem>
-</file>
-
-<file path=customXml/itemProps2.xml><?xml version="1.0" encoding="utf-8"?>
-<ds:datastoreItem xmlns:ds="http://schemas.openxmlformats.org/officeDocument/2006/customXml" ds:itemID="{73A02D60-E734-4CCF-AC3A-C8C975CAB3DD}">
-  <ds:schemaRefs>
-    <ds:schemaRef ds:uri="http://schemas.microsoft.com/sharepoint/v3/contenttype/forms"/>
-  </ds:schemaRefs>
-</ds:datastoreItem>
-</file>
-
-<file path=customXml/itemProps3.xml><?xml version="1.0" encoding="utf-8"?>
-<ds:datastoreItem xmlns:ds="http://schemas.openxmlformats.org/officeDocument/2006/customXml" ds:itemID="{BB2F9A96-EBDE-4CCE-AACB-78D98CFBF372}">
-  <ds:schemaRefs>
-    <ds:schemaRef ds:uri="http://schemas.microsoft.com/office/2006/metadata/properties"/>
-    <ds:schemaRef ds:uri="http://schemas.microsoft.com/office/infopath/2007/PartnerControls"/>
-  </ds:schemaRefs>
-</ds:datastoreItem>
 </file>
--- a/Summaries.docx
+++ b/Summaries.docx
@@ -16,34 +16,90 @@
           <w:b/>
           <w:bCs/>
         </w:rPr>
-        <w:t xml:space="preserve">Olefin metathesis in vivo – challenges, approaches and </w:t>
+        <w:t>I</w:t>
       </w:r>
       <w:r>
         <w:rPr>
           <w:b/>
           <w:bCs/>
         </w:rPr>
-        <w:t xml:space="preserve">applications </w:t>
+        <w:t xml:space="preserve">n </w:t>
       </w:r>
       <w:r>
         <w:rPr>
           <w:b/>
           <w:bCs/>
         </w:rPr>
-        <w:t>–</w:t>
+        <w:t>V</w:t>
       </w:r>
       <w:r>
         <w:rPr>
           <w:b/>
           <w:bCs/>
         </w:rPr>
-        <w:t xml:space="preserve"> s</w:t>
+        <w:t xml:space="preserve">ivo </w:t>
       </w:r>
       <w:r>
         <w:rPr>
           <w:b/>
           <w:bCs/>
         </w:rPr>
+        <w:t xml:space="preserve">Olefin </w:t>
+      </w:r>
+      <w:r>
+        <w:rPr>
+          <w:b/>
+          <w:bCs/>
+        </w:rPr>
+        <w:t>M</w:t>
+      </w:r>
+      <w:r>
+        <w:rPr>
+          <w:b/>
+          <w:bCs/>
+        </w:rPr>
+        <w:t>etathesis</w:t>
+      </w:r>
+      <w:r>
+        <w:rPr>
+          <w:b/>
+          <w:bCs/>
+        </w:rPr>
+        <w:t xml:space="preserve"> </w:t>
+      </w:r>
+      <w:r>
+        <w:rPr>
+          <w:b/>
+          <w:bCs/>
+        </w:rPr>
+        <w:t xml:space="preserve">– challenges, approaches and </w:t>
+      </w:r>
+      <w:r>
+        <w:rPr>
+          <w:b/>
+          <w:bCs/>
+        </w:rPr>
+        <w:t xml:space="preserve">applications </w:t>
+      </w:r>
+      <w:r>
+        <w:rPr>
+          <w:b/>
+          <w:bCs/>
+        </w:rPr>
+        <w:t>–</w:t>
+      </w:r>
+      <w:r>
+        <w:rPr>
+          <w:b/>
+          <w:bCs/>
+        </w:rPr>
+        <w:t xml:space="preserve"> s</w:t>
+      </w:r>
+      <w:r>
+        <w:rPr>
+          <w:b/>
+          <w:bCs/>
+        </w:rPr>
         <w:t>ummaries</w:t>
       </w:r>
     </w:p>
@@ -67,13 +123,75 @@
         <w:pStyle w:val="ListParagraph"/>
         <w:numPr>
           <w:ilvl w:val="0"/>
+          <w:numId w:val="9"/>
+        </w:numPr>
+        <w:bidi w:val="0"/>
+        <w:jc w:val="both"/>
+      </w:pPr>
+      <w:r>
+        <w:t>Introduction</w:t>
+      </w:r>
+    </w:p>
+    <w:p>
+      <w:pPr>
+        <w:pStyle w:val="ListParagraph"/>
+        <w:numPr>
+          <w:ilvl w:val="0"/>
+          <w:numId w:val="11"/>
+        </w:numPr>
+        <w:bidi w:val="0"/>
+        <w:jc w:val="both"/>
+      </w:pPr>
+      <w:r>
+        <w:t>Olefin</w:t>
+      </w:r>
+      <w:r>
+        <w:t xml:space="preserve"> </w:t>
+      </w:r>
+      <w:r>
+        <w:t>metathesis overview</w:t>
+      </w:r>
+    </w:p>
+    <w:p>
+      <w:pPr>
+        <w:pStyle w:val="ListParagraph"/>
+        <w:numPr>
+          <w:ilvl w:val="0"/>
+          <w:numId w:val="11"/>
+        </w:numPr>
+        <w:bidi w:val="0"/>
+        <w:jc w:val="both"/>
+      </w:pPr>
+      <w:r>
+        <w:t>Principles of bioorthogonal chemistry</w:t>
+      </w:r>
+    </w:p>
+    <w:p>
+      <w:pPr>
+        <w:pStyle w:val="ListParagraph"/>
+        <w:numPr>
+          <w:ilvl w:val="0"/>
+          <w:numId w:val="9"/>
+        </w:numPr>
+        <w:bidi w:val="0"/>
+        <w:jc w:val="both"/>
+      </w:pPr>
+      <w:r>
+        <w:t>Body:</w:t>
+      </w:r>
+    </w:p>
+    <w:p>
+      <w:pPr>
+        <w:pStyle w:val="ListParagraph"/>
+        <w:numPr>
+          <w:ilvl w:val="0"/>
           <w:numId w:val="8"/>
         </w:numPr>
         <w:bidi w:val="0"/>
         <w:jc w:val="both"/>
       </w:pPr>
       <w:r>
-        <w:t>Olefin metathesis overview</w:t>
+        <w:t>Reasons to attempt in-vivo metathesis and examples of specific reactions</w:t>
       </w:r>
     </w:p>
     <w:p>
@@ -87,89 +205,312 @@
         <w:jc w:val="both"/>
       </w:pPr>
       <w:r>
-        <w:t>Reasons to attempt in-vivo metathesis and examples of specific reactions</w:t>
-      </w:r>
-    </w:p>
-    <w:p>
-      <w:pPr>
-        <w:pStyle w:val="ListParagraph"/>
-        <w:numPr>
-          <w:ilvl w:val="0"/>
+        <w:t>Challenges</w:t>
+      </w:r>
+      <w:r>
+        <w:t>/requirements</w:t>
+      </w:r>
+    </w:p>
+    <w:p>
+      <w:pPr>
+        <w:pStyle w:val="ListParagraph"/>
+        <w:numPr>
+          <w:ilvl w:val="1"/>
           <w:numId w:val="8"/>
         </w:numPr>
         <w:bidi w:val="0"/>
         <w:jc w:val="both"/>
       </w:pPr>
       <w:r>
-        <w:t xml:space="preserve">Challenges </w:t>
-      </w:r>
-      <w:r>
-        <w:t>–</w:t>
-      </w:r>
-      <w:r>
-        <w:t xml:space="preserve"> general</w:t>
-      </w:r>
-      <w:r>
-        <w:t xml:space="preserve">, </w:t>
-      </w:r>
-      <w:r>
-        <w:t>water</w:t>
-      </w:r>
-      <w:r>
-        <w:t>-related, biology-related and use-case-specific (e.g. cancer stuff)</w:t>
-      </w:r>
-    </w:p>
-    <w:p>
-      <w:pPr>
-        <w:pStyle w:val="ListParagraph"/>
-        <w:numPr>
-          <w:ilvl w:val="0"/>
+        <w:t>G</w:t>
+      </w:r>
+      <w:r>
+        <w:t>eneral</w:t>
+      </w:r>
+      <w:r>
+        <w:t xml:space="preserve"> (limitations of every OM)</w:t>
+      </w:r>
+    </w:p>
+    <w:p>
+      <w:pPr>
+        <w:pStyle w:val="ListParagraph"/>
+        <w:numPr>
+          <w:ilvl w:val="1"/>
           <w:numId w:val="8"/>
         </w:numPr>
         <w:bidi w:val="0"/>
         <w:jc w:val="both"/>
       </w:pPr>
       <w:r>
-        <w:t>Solutions to challenges</w:t>
-      </w:r>
-    </w:p>
-    <w:p>
-      <w:pPr>
-        <w:pStyle w:val="ListParagraph"/>
-        <w:numPr>
-          <w:ilvl w:val="0"/>
+        <w:t>Reaction-specific</w:t>
+      </w:r>
+    </w:p>
+    <w:p>
+      <w:pPr>
+        <w:pStyle w:val="ListParagraph"/>
+        <w:numPr>
+          <w:ilvl w:val="1"/>
           <w:numId w:val="8"/>
         </w:numPr>
         <w:bidi w:val="0"/>
         <w:jc w:val="both"/>
       </w:pPr>
       <w:r>
-        <w:t>R</w:t>
-      </w:r>
-      <w:r>
-        <w:t>ecommendations</w:t>
-      </w:r>
-      <w:r>
-        <w:t xml:space="preserve"> and conclusions</w:t>
-      </w:r>
-    </w:p>
-    <w:p>
-      <w:pPr>
-        <w:bidi w:val="0"/>
-        <w:jc w:val="both"/>
-      </w:pPr>
-    </w:p>
-    <w:p>
-      <w:pPr>
-        <w:bidi w:val="0"/>
-        <w:jc w:val="both"/>
-        <w:rPr>
-          <w:u w:val="single"/>
-        </w:rPr>
-      </w:pPr>
-      <w:r>
-        <w:rPr>
-          <w:u w:val="single"/>
+        <w:t>W</w:t>
+      </w:r>
+      <w:r>
+        <w:t>ater</w:t>
+      </w:r>
+      <w:r>
+        <w:t>-related</w:t>
+      </w:r>
+    </w:p>
+    <w:p>
+      <w:pPr>
+        <w:pStyle w:val="ListParagraph"/>
+        <w:numPr>
+          <w:ilvl w:val="1"/>
+          <w:numId w:val="8"/>
+        </w:numPr>
+        <w:bidi w:val="0"/>
+        <w:jc w:val="both"/>
+      </w:pPr>
+      <w:r>
+        <w:t>biology-related</w:t>
+      </w:r>
+    </w:p>
+    <w:p>
+      <w:pPr>
+        <w:pStyle w:val="ListParagraph"/>
+        <w:numPr>
+          <w:ilvl w:val="1"/>
+          <w:numId w:val="8"/>
+        </w:numPr>
+        <w:bidi w:val="0"/>
+        <w:jc w:val="both"/>
+      </w:pPr>
+      <w:r>
+        <w:t xml:space="preserve">use-case-specific (e.g. </w:t>
+      </w:r>
+      <w:r>
+        <w:t>blood/</w:t>
+      </w:r>
+      <w:r>
+        <w:t>cance</w:t>
+      </w:r>
+      <w:r>
+        <w:t>r environment</w:t>
+      </w:r>
+      <w:r>
+        <w:t>)</w:t>
+      </w:r>
+    </w:p>
+    <w:p>
+      <w:pPr>
+        <w:pStyle w:val="ListParagraph"/>
+        <w:numPr>
+          <w:ilvl w:val="0"/>
+          <w:numId w:val="8"/>
+        </w:numPr>
+        <w:bidi w:val="0"/>
+        <w:jc w:val="both"/>
+      </w:pPr>
+      <w:r>
+        <w:t>Solutions</w:t>
+      </w:r>
+      <w:r>
+        <w:t xml:space="preserve"> (can include lessons from other biorthogonal reactions)</w:t>
+      </w:r>
+    </w:p>
+    <w:p>
+      <w:pPr>
+        <w:pStyle w:val="ListParagraph"/>
+        <w:numPr>
+          <w:ilvl w:val="1"/>
+          <w:numId w:val="8"/>
+        </w:numPr>
+        <w:bidi w:val="0"/>
+        <w:jc w:val="both"/>
+      </w:pPr>
+      <w:r>
+        <w:t>Biologically</w:t>
+      </w:r>
+      <w:r>
+        <w:t xml:space="preserve"> </w:t>
+      </w:r>
+      <w:r>
+        <w:t>relevant conditions and model reactions</w:t>
+      </w:r>
+    </w:p>
+    <w:p>
+      <w:pPr>
+        <w:pStyle w:val="ListParagraph"/>
+        <w:numPr>
+          <w:ilvl w:val="1"/>
+          <w:numId w:val="8"/>
+        </w:numPr>
+        <w:bidi w:val="0"/>
+        <w:jc w:val="both"/>
+      </w:pPr>
+      <w:r>
+        <w:t>Catalysts</w:t>
+      </w:r>
+    </w:p>
+    <w:p>
+      <w:pPr>
+        <w:pStyle w:val="ListParagraph"/>
+        <w:numPr>
+          <w:ilvl w:val="2"/>
+          <w:numId w:val="8"/>
+        </w:numPr>
+        <w:bidi w:val="0"/>
+        <w:jc w:val="both"/>
+      </w:pPr>
+      <w:r>
+        <w:t>GHII (and III?) catalysts</w:t>
+      </w:r>
+    </w:p>
+    <w:p>
+      <w:pPr>
+        <w:pStyle w:val="ListParagraph"/>
+        <w:numPr>
+          <w:ilvl w:val="2"/>
+          <w:numId w:val="8"/>
+        </w:numPr>
+        <w:bidi w:val="0"/>
+        <w:jc w:val="both"/>
+      </w:pPr>
+      <w:r>
+        <w:t>Metalloproteins – design, synthesis and usage</w:t>
+      </w:r>
+    </w:p>
+    <w:p>
+      <w:pPr>
+        <w:pStyle w:val="ListParagraph"/>
+        <w:numPr>
+          <w:ilvl w:val="1"/>
+          <w:numId w:val="8"/>
+        </w:numPr>
+        <w:bidi w:val="0"/>
+        <w:jc w:val="both"/>
+      </w:pPr>
+      <w:r>
+        <w:t>Modification of the environment</w:t>
+      </w:r>
+      <w:r>
+        <w:t>/additional reagents</w:t>
+      </w:r>
+    </w:p>
+    <w:p>
+      <w:pPr>
+        <w:pStyle w:val="ListParagraph"/>
+        <w:numPr>
+          <w:ilvl w:val="1"/>
+          <w:numId w:val="8"/>
+        </w:numPr>
+        <w:bidi w:val="0"/>
+        <w:jc w:val="both"/>
+      </w:pPr>
+      <w:r>
+        <w:t>Choice</w:t>
+      </w:r>
+      <w:r>
+        <w:t xml:space="preserve"> of</w:t>
+      </w:r>
+      <w:r>
+        <w:t xml:space="preserve"> the</w:t>
+      </w:r>
+      <w:r>
+        <w:t xml:space="preserve"> organism</w:t>
+      </w:r>
+    </w:p>
+    <w:p>
+      <w:pPr>
+        <w:pStyle w:val="ListParagraph"/>
+        <w:numPr>
+          <w:ilvl w:val="0"/>
+          <w:numId w:val="9"/>
+        </w:numPr>
+        <w:bidi w:val="0"/>
+        <w:jc w:val="both"/>
+      </w:pPr>
+      <w:r>
+        <w:t>Discussion</w:t>
+      </w:r>
+    </w:p>
+    <w:p>
+      <w:pPr>
+        <w:pStyle w:val="ListParagraph"/>
+        <w:numPr>
+          <w:ilvl w:val="0"/>
+          <w:numId w:val="10"/>
+        </w:numPr>
+        <w:bidi w:val="0"/>
+        <w:jc w:val="both"/>
+      </w:pPr>
+      <w:r>
+        <w:t>Recommended catalyst for each use-case</w:t>
+      </w:r>
+    </w:p>
+    <w:p>
+      <w:pPr>
+        <w:pStyle w:val="ListParagraph"/>
+        <w:numPr>
+          <w:ilvl w:val="0"/>
+          <w:numId w:val="10"/>
+        </w:numPr>
+        <w:bidi w:val="0"/>
+        <w:jc w:val="both"/>
+      </w:pPr>
+      <w:r>
+        <w:t>Most- and least-fitting OM reactions</w:t>
+      </w:r>
+    </w:p>
+    <w:p>
+      <w:pPr>
+        <w:pStyle w:val="ListParagraph"/>
+        <w:numPr>
+          <w:ilvl w:val="0"/>
+          <w:numId w:val="10"/>
+        </w:numPr>
+        <w:bidi w:val="0"/>
+        <w:jc w:val="both"/>
+      </w:pPr>
+      <w:r>
+        <w:t>More ideas for applications</w:t>
+      </w:r>
+    </w:p>
+    <w:p>
+      <w:pPr>
+        <w:pStyle w:val="ListParagraph"/>
+        <w:numPr>
+          <w:ilvl w:val="0"/>
+          <w:numId w:val="9"/>
+        </w:numPr>
+        <w:bidi w:val="0"/>
+        <w:jc w:val="both"/>
+      </w:pPr>
+      <w:r>
+        <w:t>C</w:t>
+      </w:r>
+      <w:r>
+        <w:t>onclusion</w:t>
+      </w:r>
+    </w:p>
+    <w:p>
+      <w:pPr>
+        <w:bidi w:val="0"/>
+        <w:jc w:val="both"/>
+      </w:pPr>
+    </w:p>
+    <w:p>
+      <w:pPr>
+        <w:bidi w:val="0"/>
+        <w:jc w:val="both"/>
+      </w:pPr>
+      <w:r>
+        <w:rPr>
+          <w:highlight w:val="darkGray"/>
         </w:rPr>
         <w:t>Basic knowledge</w:t>
       </w:r>
@@ -245,13 +586,8 @@
         <w:bidi w:val="0"/>
         <w:jc w:val="both"/>
       </w:pPr>
-      <w:proofErr w:type="spellStart"/>
-      <w:r>
-        <w:t>AquaMet</w:t>
-      </w:r>
-      <w:proofErr w:type="spellEnd"/>
-      <w:r>
-        <w:t xml:space="preserve"> – another </w:t>
+      <w:r>
+        <w:t xml:space="preserve">AquaMet – another </w:t>
       </w:r>
       <w:r>
         <w:t>good GHII</w:t>
@@ -263,15 +599,7 @@
         <w:t>can be used in metathesis of water-insoluble substrates in ′′classical′′ organic solvents and in reactions in ionic liquids</w:t>
       </w:r>
       <w:r>
-        <w:t xml:space="preserve"> (sigma-</w:t>
-      </w:r>
-      <w:proofErr w:type="spellStart"/>
-      <w:r>
-        <w:t>aldrich</w:t>
-      </w:r>
-      <w:proofErr w:type="spellEnd"/>
-      <w:r>
-        <w:t>):</w:t>
+        <w:t xml:space="preserve"> (sigma-aldrich):</w:t>
       </w:r>
     </w:p>
     <w:p>
@@ -284,6 +612,7 @@
         <w:rPr>
           <w:noProof/>
         </w:rPr>
+        <w:lastRenderedPageBreak/>
         <w:drawing>
           <wp:inline distT="0" distB="0" distL="0" distR="0" wp14:anchorId="15964EBD" wp14:editId="40F72E81">
             <wp:extent cx="1307901" cy="1609725"/>
@@ -345,15 +674,7 @@
         <w:jc w:val="both"/>
       </w:pPr>
       <w:r>
-        <w:t>Grubbs-</w:t>
-      </w:r>
-      <w:proofErr w:type="spellStart"/>
-      <w:r>
-        <w:t>Hoveyda</w:t>
-      </w:r>
-      <w:proofErr w:type="spellEnd"/>
-      <w:r>
-        <w:t xml:space="preserve"> second generation</w:t>
+        <w:t>Grubbs-Hoveyda second generation</w:t>
       </w:r>
       <w:r>
         <w:t xml:space="preserve"> – an NHC catalyst with </w:t>
@@ -365,15 +686,7 @@
         <w:t xml:space="preserve"> that</w:t>
       </w:r>
       <w:r>
-        <w:t xml:space="preserve"> have a chelating ortho-</w:t>
-      </w:r>
-      <w:proofErr w:type="spellStart"/>
-      <w:r>
-        <w:t>isopropoxy</w:t>
-      </w:r>
-      <w:proofErr w:type="spellEnd"/>
-      <w:r>
-        <w:t xml:space="preserve"> group attached to the benzene rings</w:t>
+        <w:t xml:space="preserve"> have a chelating ortho-isopropoxy group attached to the benzene rings</w:t>
       </w:r>
       <w:r>
         <w:t xml:space="preserve"> and without any phosphines. For example:</w:t>
@@ -478,7 +791,6 @@
         <w:rPr>
           <w:highlight w:val="yellow"/>
         </w:rPr>
-        <w:lastRenderedPageBreak/>
         <w:t>Catalysts (and specifically ligands)</w:t>
       </w:r>
     </w:p>
@@ -579,15 +891,7 @@
         <w:t xml:space="preserve"> (SAV)-</w:t>
       </w:r>
       <w:r>
-        <w:t>Ru-</w:t>
-      </w:r>
-      <w:proofErr w:type="spellStart"/>
-      <w:r>
-        <w:t>benzilydene</w:t>
-      </w:r>
-      <w:proofErr w:type="spellEnd"/>
-      <w:r>
-        <w:t>:</w:t>
+        <w:t>Ru-benzilydene:</w:t>
       </w:r>
     </w:p>
     <w:p>
@@ -688,15 +992,8 @@
         <w:jc w:val="both"/>
       </w:pPr>
       <w:r>
-        <w:t xml:space="preserve">Reduce bulk </w:t>
-      </w:r>
-      <w:proofErr w:type="gramStart"/>
-      <w:r>
-        <w:t>and so</w:t>
-      </w:r>
-      <w:proofErr w:type="gramEnd"/>
-      <w:r>
-        <w:t xml:space="preserve"> minimize steric strain</w:t>
+        <w:lastRenderedPageBreak/>
+        <w:t>Reduce bulk and so minimize steric strain</w:t>
       </w:r>
     </w:p>
     <w:p>
@@ -724,550 +1021,515 @@
         <w:jc w:val="both"/>
       </w:pPr>
       <w:r>
-        <w:t xml:space="preserve">3 developed HAS (human serum </w:t>
-      </w:r>
-      <w:proofErr w:type="gramStart"/>
-      <w:r>
-        <w:t>albumin)</w:t>
-      </w:r>
-      <w:r>
-        <w:t>+</w:t>
-      </w:r>
-      <w:proofErr w:type="spellStart"/>
-      <w:proofErr w:type="gramEnd"/>
-      <w:r>
-        <w:t>Hoveyda</w:t>
-      </w:r>
-      <w:proofErr w:type="spellEnd"/>
-      <w:r>
-        <w:t>-Grubbs metalloenzyme</w:t>
-      </w:r>
-      <w:r>
-        <w:t xml:space="preserve"> (Artificial Metalloenzyme – </w:t>
-      </w:r>
-      <w:proofErr w:type="spellStart"/>
-      <w:r>
-        <w:t>ArM</w:t>
-      </w:r>
-      <w:proofErr w:type="spellEnd"/>
+        <w:t>3 developed HAS (human serum albumin)</w:t>
+      </w:r>
+      <w:r>
+        <w:t>+Hoveyda-Grubbs metalloenzyme</w:t>
+      </w:r>
+      <w:r>
+        <w:t xml:space="preserve"> (Artificial Metalloenzyme – ArM)</w:t>
+      </w:r>
+      <w:r>
+        <w:t>, in which the negative charge of the protein prevents GSH (glutathione) interaction.</w:t>
+      </w:r>
+    </w:p>
+    <w:p>
+      <w:pPr>
+        <w:pStyle w:val="ListParagraph"/>
+        <w:numPr>
+          <w:ilvl w:val="1"/>
+          <w:numId w:val="3"/>
+        </w:numPr>
+        <w:bidi w:val="0"/>
+        <w:jc w:val="both"/>
+      </w:pPr>
+      <w:r>
+        <w:t>Next, they replaced the Cl on the Ru with I,</w:t>
+      </w:r>
+      <w:r>
+        <w:t xml:space="preserve"> and achieved better reactivity and great tolerance to blood components</w:t>
+      </w:r>
+      <w:r>
+        <w:t>, probably because of the weaker hydrogen bonding (6)</w:t>
+      </w:r>
+      <w:r>
+        <w:t>.</w:t>
+      </w:r>
+      <w:r>
+        <w:t xml:space="preserve"> Similar results regarding iodide were reported in 6.</w:t>
+      </w:r>
+    </w:p>
+    <w:p>
+      <w:pPr>
+        <w:pStyle w:val="ListParagraph"/>
+        <w:numPr>
+          <w:ilvl w:val="2"/>
+          <w:numId w:val="3"/>
+        </w:numPr>
+        <w:bidi w:val="0"/>
+        <w:jc w:val="both"/>
+      </w:pPr>
+      <w:r>
+        <w:t>Bromide kind of sucks.</w:t>
+      </w:r>
+      <w:r>
+        <w:rPr>
+          <w:vertAlign w:val="superscript"/>
+        </w:rPr>
+        <w:t>6</w:t>
+      </w:r>
+    </w:p>
+    <w:p>
+      <w:pPr>
+        <w:pStyle w:val="ListParagraph"/>
+        <w:numPr>
+          <w:ilvl w:val="1"/>
+          <w:numId w:val="3"/>
+        </w:numPr>
+        <w:bidi w:val="0"/>
+        <w:jc w:val="both"/>
+      </w:pPr>
+      <w:r>
+        <w:t>The better reactivity is achieved due to the steric hindrance of the bulky iodide makes the intermediates more stable in comparison to the reactant.</w:t>
+      </w:r>
+    </w:p>
+    <w:p>
+      <w:pPr>
+        <w:pStyle w:val="ListParagraph"/>
+        <w:numPr>
+          <w:ilvl w:val="1"/>
+          <w:numId w:val="3"/>
+        </w:numPr>
+        <w:bidi w:val="0"/>
+        <w:jc w:val="both"/>
+      </w:pPr>
+      <w:r>
+        <w:t>AquaMet is okay in water but sucks in blood</w:t>
+      </w:r>
+    </w:p>
+    <w:p>
+      <w:pPr>
+        <w:pStyle w:val="ListParagraph"/>
+        <w:numPr>
+          <w:ilvl w:val="0"/>
+          <w:numId w:val="3"/>
+        </w:numPr>
+        <w:bidi w:val="0"/>
+        <w:jc w:val="both"/>
+      </w:pPr>
+      <w:r>
+        <w:t>Ruthenium is the most stable metal for OM in air and water (requires more sources).</w:t>
+      </w:r>
+      <w:r>
+        <w:rPr>
+          <w:vertAlign w:val="superscript"/>
+        </w:rPr>
+        <w:t>4</w:t>
+      </w:r>
+    </w:p>
+    <w:p>
+      <w:pPr>
+        <w:pStyle w:val="ListParagraph"/>
+        <w:numPr>
+          <w:ilvl w:val="0"/>
+          <w:numId w:val="3"/>
+        </w:numPr>
+        <w:bidi w:val="0"/>
+        <w:jc w:val="both"/>
+      </w:pPr>
+      <w:r>
+        <w:t>Phosphine ligands can catalyze in water but they kind of suck</w:t>
+      </w:r>
+      <w:r>
+        <w:t>,</w:t>
+      </w:r>
+      <w:r>
+        <w:rPr>
+          <w:vertAlign w:val="superscript"/>
+        </w:rPr>
+        <w:t>4</w:t>
+      </w:r>
+      <w:r>
+        <w:t xml:space="preserve"> and also suppress CM.</w:t>
+      </w:r>
+      <w:r>
+        <w:rPr>
+          <w:vertAlign w:val="superscript"/>
+        </w:rPr>
+        <w:t>9</w:t>
+      </w:r>
+    </w:p>
+    <w:p>
+      <w:pPr>
+        <w:pStyle w:val="ListParagraph"/>
+        <w:numPr>
+          <w:ilvl w:val="0"/>
+          <w:numId w:val="3"/>
+        </w:numPr>
+        <w:bidi w:val="0"/>
+        <w:jc w:val="both"/>
+      </w:pPr>
+      <w:r>
+        <w:t>In GH (Grubbs-Hoveyda) protein-conjugated catalysts, one of the halide ligands is directed toward the protein and the other toward the surface</w:t>
+      </w:r>
+      <w:r>
+        <w:t>. That's why ligand (e.g. halide with hydrox</w:t>
+      </w:r>
+      <w:r>
+        <w:t>ide</w:t>
+      </w:r>
+      <w:r>
+        <w:t>) exchange is possible and can lead to catalyst degradation</w:t>
+      </w:r>
+      <w:r>
+        <w:t>.</w:t>
+      </w:r>
+      <w:r>
+        <w:rPr>
+          <w:vertAlign w:val="superscript"/>
+        </w:rPr>
+        <w:t>6</w:t>
+      </w:r>
+    </w:p>
+    <w:p>
+      <w:pPr>
+        <w:pStyle w:val="ListParagraph"/>
+        <w:numPr>
+          <w:ilvl w:val="0"/>
+          <w:numId w:val="3"/>
+        </w:numPr>
+        <w:bidi w:val="0"/>
+        <w:jc w:val="both"/>
+      </w:pPr>
+      <w:r>
+        <w:t>Ways the protein protects the catalyst:</w:t>
+      </w:r>
+    </w:p>
+    <w:p>
+      <w:pPr>
+        <w:pStyle w:val="ListParagraph"/>
+        <w:numPr>
+          <w:ilvl w:val="1"/>
+          <w:numId w:val="3"/>
+        </w:numPr>
+        <w:bidi w:val="0"/>
+        <w:jc w:val="both"/>
+      </w:pPr>
+      <w:r>
+        <w:t>Preventing some of the ligand exchange.</w:t>
+      </w:r>
+      <w:r>
+        <w:rPr>
+          <w:vertAlign w:val="superscript"/>
+        </w:rPr>
+        <w:t>6</w:t>
+      </w:r>
+    </w:p>
+    <w:p>
+      <w:pPr>
+        <w:pStyle w:val="ListParagraph"/>
+        <w:numPr>
+          <w:ilvl w:val="1"/>
+          <w:numId w:val="3"/>
+        </w:numPr>
+        <w:bidi w:val="0"/>
+        <w:jc w:val="both"/>
+      </w:pPr>
+      <w:r>
+        <w:t>Making dimerization of the catalyst less favorable sterically.</w:t>
+      </w:r>
+      <w:r>
+        <w:rPr>
+          <w:vertAlign w:val="superscript"/>
+        </w:rPr>
+        <w:t>6</w:t>
+      </w:r>
+    </w:p>
+    <w:p>
+      <w:pPr>
+        <w:pStyle w:val="ListParagraph"/>
+        <w:numPr>
+          <w:ilvl w:val="0"/>
+          <w:numId w:val="3"/>
+        </w:numPr>
+        <w:bidi w:val="0"/>
+        <w:jc w:val="both"/>
+      </w:pPr>
+      <w:r>
+        <w:t>NO</w:t>
+      </w:r>
+      <w:r>
+        <w:rPr>
+          <w:vertAlign w:val="subscript"/>
+        </w:rPr>
+        <w:t>3</w:t>
+      </w:r>
+      <w:r>
+        <w:t>-AquaMet catalyst</w:t>
+      </w:r>
+      <w:r>
+        <w:t>, in which NO</w:t>
+      </w:r>
+      <w:r>
+        <w:rPr>
+          <w:vertAlign w:val="subscript"/>
+        </w:rPr>
+        <w:t>3</w:t>
+      </w:r>
+      <w:r>
+        <w:t xml:space="preserve"> replaces either one or both of the chloride ligands,</w:t>
+      </w:r>
+      <w:r>
+        <w:t xml:space="preserve"> can be generated from AquaMet and nitrate-containing species – it decomposes quickly alone but </w:t>
+      </w:r>
+      <w:r>
+        <w:t xml:space="preserve">gives a greater yield than AquaMet for RCM of </w:t>
+      </w:r>
+      <w:r>
+        <w:t>N,N-diallyltosyl amine</w:t>
+      </w:r>
+      <w:r>
+        <w:t xml:space="preserve"> specifically (but not to other metatheses tested).</w:t>
+      </w:r>
+      <w:r>
+        <w:rPr>
+          <w:vertAlign w:val="superscript"/>
+        </w:rPr>
+        <w:t>7</w:t>
+      </w:r>
+    </w:p>
+    <w:p>
+      <w:pPr>
+        <w:pStyle w:val="ListParagraph"/>
+        <w:numPr>
+          <w:ilvl w:val="0"/>
+          <w:numId w:val="3"/>
+        </w:numPr>
+        <w:bidi w:val="0"/>
+        <w:jc w:val="both"/>
+      </w:pPr>
+      <w:r>
+        <w:t>GHII is stable in air and moisture.</w:t>
+      </w:r>
+      <w:r>
+        <w:rPr>
+          <w:vertAlign w:val="superscript"/>
+        </w:rPr>
+        <w:t>8</w:t>
+      </w:r>
+      <w:r>
+        <w:t xml:space="preserve"> (look in quoted articles as well)</w:t>
+      </w:r>
+    </w:p>
+    <w:p>
+      <w:pPr>
+        <w:pStyle w:val="ListParagraph"/>
+        <w:numPr>
+          <w:ilvl w:val="0"/>
+          <w:numId w:val="3"/>
+        </w:numPr>
+        <w:bidi w:val="0"/>
+        <w:jc w:val="both"/>
+      </w:pPr>
+      <w:r>
+        <w:t>Beta-barrel structure is a good anchoring for metalloproteins because the compact sheets provide robustness</w:t>
+      </w:r>
+      <w:r>
+        <w:t xml:space="preserve"> against degrading agents</w:t>
+      </w:r>
+      <w:r>
+        <w:t>.</w:t>
+      </w:r>
+      <w:r>
+        <w:rPr>
+          <w:vertAlign w:val="superscript"/>
+        </w:rPr>
+        <w:t>8</w:t>
+      </w:r>
+    </w:p>
+    <w:p>
+      <w:pPr>
+        <w:pStyle w:val="ListParagraph"/>
+        <w:numPr>
+          <w:ilvl w:val="0"/>
+          <w:numId w:val="3"/>
+        </w:numPr>
+        <w:bidi w:val="0"/>
+        <w:jc w:val="both"/>
+      </w:pPr>
+      <w:r>
+        <w:t>Membrane-spanning beta-barrel proteins are usually larger than their hydrophilic counterparts and can accommodate large GHII catalysts.</w:t>
+      </w:r>
+      <w:r>
+        <w:rPr>
+          <w:vertAlign w:val="superscript"/>
+        </w:rPr>
+        <w:t>8</w:t>
+      </w:r>
+    </w:p>
+    <w:p>
+      <w:pPr>
+        <w:pStyle w:val="ListParagraph"/>
+        <w:numPr>
+          <w:ilvl w:val="0"/>
+          <w:numId w:val="3"/>
+        </w:numPr>
+        <w:bidi w:val="0"/>
+        <w:jc w:val="both"/>
+      </w:pPr>
+      <w:r>
+        <w:t>Schrock carbenes suck as ligands (for our use-cases) because they're not stable in oxygen and moisture.</w:t>
+      </w:r>
+      <w:r>
+        <w:rPr>
+          <w:vertAlign w:val="superscript"/>
+        </w:rPr>
+        <w:t>9</w:t>
+      </w:r>
+      <w:r>
+        <w:t xml:space="preserve"> (look in quotes)</w:t>
+      </w:r>
+    </w:p>
+    <w:p>
+      <w:pPr>
+        <w:pStyle w:val="ListParagraph"/>
+        <w:numPr>
+          <w:ilvl w:val="0"/>
+          <w:numId w:val="3"/>
+        </w:numPr>
+        <w:bidi w:val="0"/>
+        <w:jc w:val="both"/>
+      </w:pPr>
+      <w:r>
+        <w:t>NHC ligand donates elector and thus stabilizes the catalyst when catalyzing a reaction in proximity to S atoms</w:t>
+      </w:r>
+      <w:r>
+        <w:t>, but phosphine ligands compete with the S atoms for coordination with the Ru.</w:t>
+      </w:r>
+    </w:p>
+    <w:p>
+      <w:pPr>
+        <w:bidi w:val="0"/>
+        <w:jc w:val="both"/>
+      </w:pPr>
+    </w:p>
+    <w:p>
+      <w:pPr>
+        <w:bidi w:val="0"/>
+        <w:jc w:val="both"/>
+      </w:pPr>
+    </w:p>
+    <w:p>
+      <w:pPr>
+        <w:bidi w:val="0"/>
+        <w:jc w:val="both"/>
+      </w:pPr>
+      <w:r>
+        <w:rPr>
+          <w:highlight w:val="magenta"/>
+        </w:rPr>
+        <w:t>Synthesis of catalysts</w:t>
+      </w:r>
+    </w:p>
+    <w:p>
+      <w:pPr>
+        <w:pStyle w:val="ListParagraph"/>
+        <w:numPr>
+          <w:ilvl w:val="0"/>
+          <w:numId w:val="3"/>
+        </w:numPr>
+        <w:bidi w:val="0"/>
+        <w:jc w:val="both"/>
+      </w:pPr>
+      <w:r>
+        <w:t>For a metalloenzyme – the biotin-streptavidin technology</w:t>
+      </w:r>
+      <w:r>
+        <w:rPr>
+          <w:vertAlign w:val="superscript"/>
+        </w:rPr>
+        <w:t>2</w:t>
+      </w:r>
+    </w:p>
+    <w:p>
+      <w:pPr>
+        <w:pStyle w:val="ListParagraph"/>
+        <w:numPr>
+          <w:ilvl w:val="1"/>
+          <w:numId w:val="3"/>
+        </w:numPr>
+        <w:bidi w:val="0"/>
+        <w:jc w:val="both"/>
+      </w:pPr>
+      <w:r>
+        <w:t>The affinity between biotin and streptavidin is very high by nature, so when the metal catalyst is bonded to biotin it can be integrated to a streptavidin-derived protein.</w:t>
+      </w:r>
+      <w:r>
+        <w:rPr>
+          <w:vertAlign w:val="superscript"/>
+        </w:rPr>
+        <w:t>8</w:t>
+      </w:r>
+      <w:r>
+        <w:t xml:space="preserve"> (look at quotes)</w:t>
+      </w:r>
+    </w:p>
+    <w:p>
+      <w:pPr>
+        <w:pStyle w:val="ListParagraph"/>
+        <w:numPr>
+          <w:ilvl w:val="0"/>
+          <w:numId w:val="3"/>
+        </w:numPr>
+        <w:bidi w:val="0"/>
+        <w:jc w:val="both"/>
+      </w:pPr>
+      <w:r>
+        <w:t xml:space="preserve">Directed evolution through saturation mutagenesis </w:t>
+      </w:r>
+      <w:r>
+        <w:t xml:space="preserve">on the amino acids close to the Ru </w:t>
+      </w:r>
+      <w:r>
+        <w:t xml:space="preserve">can increase </w:t>
+      </w:r>
+      <w:r>
+        <w:t>five-fold the cell-specific activity of the catalyst.</w:t>
+      </w:r>
+      <w:r>
+        <w:rPr>
+          <w:vertAlign w:val="superscript"/>
+        </w:rPr>
+        <w:t>2</w:t>
+      </w:r>
+      <w:r>
+        <w:t xml:space="preserve"> This type of evolution can be perform substrate-specifically and thus we can develop the "ideal" enzyme for any type of reaction</w:t>
+      </w:r>
+      <w:r>
+        <w:t xml:space="preserve"> (personal observation</w:t>
+      </w:r>
+      <w:r>
+        <w:t>, based on 2</w:t>
+      </w:r>
       <w:r>
         <w:t>)</w:t>
       </w:r>
       <w:r>
-        <w:t>, in which the negative charge of the protein prevents GSH (glutathione) interaction.</w:t>
-      </w:r>
-    </w:p>
-    <w:p>
-      <w:pPr>
-        <w:pStyle w:val="ListParagraph"/>
-        <w:numPr>
-          <w:ilvl w:val="1"/>
-          <w:numId w:val="3"/>
-        </w:numPr>
-        <w:bidi w:val="0"/>
-        <w:jc w:val="both"/>
-      </w:pPr>
-      <w:r>
-        <w:t xml:space="preserve">Next, they replaced the Cl on the Ru with </w:t>
-      </w:r>
-      <w:proofErr w:type="gramStart"/>
-      <w:r>
-        <w:t>I,</w:t>
-      </w:r>
-      <w:r>
-        <w:t xml:space="preserve"> and</w:t>
-      </w:r>
-      <w:proofErr w:type="gramEnd"/>
-      <w:r>
-        <w:t xml:space="preserve"> achieved better reactivity and great tolerance to blood components</w:t>
-      </w:r>
-      <w:r>
-        <w:t>, probably because of the weaker hydrogen bonding (6)</w:t>
-      </w:r>
-      <w:r>
         <w:t>.</w:t>
       </w:r>
-      <w:r>
-        <w:t xml:space="preserve"> Similar results regarding iodide were reported in 6.</w:t>
-      </w:r>
-    </w:p>
-    <w:p>
-      <w:pPr>
-        <w:pStyle w:val="ListParagraph"/>
-        <w:numPr>
-          <w:ilvl w:val="2"/>
-          <w:numId w:val="3"/>
-        </w:numPr>
-        <w:bidi w:val="0"/>
-        <w:jc w:val="both"/>
-      </w:pPr>
-      <w:r>
-        <w:t>Bromide kind of sucks.</w:t>
-      </w:r>
-      <w:r>
-        <w:rPr>
-          <w:vertAlign w:val="superscript"/>
-        </w:rPr>
-        <w:t>6</w:t>
-      </w:r>
-    </w:p>
-    <w:p>
-      <w:pPr>
-        <w:pStyle w:val="ListParagraph"/>
-        <w:numPr>
-          <w:ilvl w:val="1"/>
-          <w:numId w:val="3"/>
-        </w:numPr>
-        <w:bidi w:val="0"/>
-        <w:jc w:val="both"/>
-      </w:pPr>
-      <w:r>
-        <w:t>The better reactivity is achieved due to the steric hindrance of the bulky iodide makes the intermediates more stable in comparison to the reactant.</w:t>
-      </w:r>
-    </w:p>
-    <w:p>
-      <w:pPr>
-        <w:pStyle w:val="ListParagraph"/>
-        <w:numPr>
-          <w:ilvl w:val="1"/>
-          <w:numId w:val="3"/>
-        </w:numPr>
-        <w:bidi w:val="0"/>
-        <w:jc w:val="both"/>
-      </w:pPr>
-      <w:proofErr w:type="spellStart"/>
-      <w:r>
-        <w:t>AquaMet</w:t>
-      </w:r>
-      <w:proofErr w:type="spellEnd"/>
-      <w:r>
-        <w:t xml:space="preserve"> is okay in water but sucks in blood</w:t>
-      </w:r>
-    </w:p>
-    <w:p>
-      <w:pPr>
-        <w:pStyle w:val="ListParagraph"/>
-        <w:numPr>
-          <w:ilvl w:val="0"/>
-          <w:numId w:val="3"/>
-        </w:numPr>
-        <w:bidi w:val="0"/>
-        <w:jc w:val="both"/>
-      </w:pPr>
-      <w:r>
-        <w:t>Ruthenium is the most stable metal for OM in air and water (requires more sources).</w:t>
-      </w:r>
-      <w:r>
-        <w:rPr>
-          <w:vertAlign w:val="superscript"/>
-        </w:rPr>
-        <w:t>4</w:t>
-      </w:r>
-    </w:p>
-    <w:p>
-      <w:pPr>
-        <w:pStyle w:val="ListParagraph"/>
-        <w:numPr>
-          <w:ilvl w:val="0"/>
-          <w:numId w:val="3"/>
-        </w:numPr>
-        <w:bidi w:val="0"/>
-        <w:jc w:val="both"/>
-      </w:pPr>
-      <w:r>
-        <w:t>Phosphine ligands can catalyze in water but they kind of suck.</w:t>
-      </w:r>
-      <w:r>
-        <w:rPr>
-          <w:vertAlign w:val="superscript"/>
-        </w:rPr>
-        <w:t>4</w:t>
-      </w:r>
-    </w:p>
-    <w:p>
-      <w:pPr>
-        <w:pStyle w:val="ListParagraph"/>
-        <w:numPr>
-          <w:ilvl w:val="0"/>
-          <w:numId w:val="3"/>
-        </w:numPr>
-        <w:bidi w:val="0"/>
-        <w:jc w:val="both"/>
-      </w:pPr>
-      <w:r>
-        <w:t>In GH (Grubbs-</w:t>
-      </w:r>
-      <w:proofErr w:type="spellStart"/>
-      <w:r>
-        <w:t>Hoveyda</w:t>
-      </w:r>
-      <w:proofErr w:type="spellEnd"/>
-      <w:r>
-        <w:t>) protein-conjugated catalysts, one of the halide ligands is directed toward the protein and the other toward the surface</w:t>
-      </w:r>
-      <w:r>
-        <w:t>. That's why ligand (e.g. halide with hydrox</w:t>
-      </w:r>
-      <w:r>
-        <w:t>ide</w:t>
-      </w:r>
-      <w:r>
-        <w:t>) exchange is possible and can lead to catalyst degradation</w:t>
-      </w:r>
-      <w:r>
-        <w:t>.</w:t>
-      </w:r>
-      <w:r>
-        <w:rPr>
-          <w:vertAlign w:val="superscript"/>
-        </w:rPr>
-        <w:t>6</w:t>
-      </w:r>
-    </w:p>
-    <w:p>
-      <w:pPr>
-        <w:pStyle w:val="ListParagraph"/>
-        <w:numPr>
-          <w:ilvl w:val="0"/>
-          <w:numId w:val="3"/>
-        </w:numPr>
-        <w:bidi w:val="0"/>
-        <w:jc w:val="both"/>
-      </w:pPr>
-      <w:r>
-        <w:t>Ways the protein protects the catalyst:</w:t>
-      </w:r>
-    </w:p>
-    <w:p>
-      <w:pPr>
-        <w:pStyle w:val="ListParagraph"/>
-        <w:numPr>
-          <w:ilvl w:val="1"/>
-          <w:numId w:val="3"/>
-        </w:numPr>
-        <w:bidi w:val="0"/>
-        <w:jc w:val="both"/>
-      </w:pPr>
-      <w:r>
-        <w:t>Preventing some of the ligand exchange.</w:t>
-      </w:r>
-      <w:r>
-        <w:rPr>
-          <w:vertAlign w:val="superscript"/>
-        </w:rPr>
-        <w:t>6</w:t>
-      </w:r>
-    </w:p>
-    <w:p>
-      <w:pPr>
-        <w:pStyle w:val="ListParagraph"/>
-        <w:numPr>
-          <w:ilvl w:val="1"/>
-          <w:numId w:val="3"/>
-        </w:numPr>
-        <w:bidi w:val="0"/>
-        <w:jc w:val="both"/>
-      </w:pPr>
-      <w:r>
-        <w:t>Making dimerization of the catalyst less favorable sterically.</w:t>
-      </w:r>
-      <w:r>
-        <w:rPr>
-          <w:vertAlign w:val="superscript"/>
-        </w:rPr>
-        <w:t>6</w:t>
-      </w:r>
-    </w:p>
-    <w:p>
-      <w:pPr>
-        <w:pStyle w:val="ListParagraph"/>
-        <w:numPr>
-          <w:ilvl w:val="0"/>
-          <w:numId w:val="3"/>
-        </w:numPr>
-        <w:bidi w:val="0"/>
-        <w:jc w:val="both"/>
-      </w:pPr>
-      <w:r>
-        <w:t>NO</w:t>
-      </w:r>
-      <w:r>
-        <w:rPr>
-          <w:vertAlign w:val="subscript"/>
-        </w:rPr>
-        <w:t>3</w:t>
-      </w:r>
-      <w:r>
-        <w:t>-AquaMet catalyst</w:t>
-      </w:r>
-      <w:r>
-        <w:t>, in which NO</w:t>
-      </w:r>
-      <w:r>
-        <w:rPr>
-          <w:vertAlign w:val="subscript"/>
-        </w:rPr>
-        <w:t>3</w:t>
-      </w:r>
-      <w:r>
-        <w:t xml:space="preserve"> replaces either one or both of the chloride ligands,</w:t>
-      </w:r>
-      <w:r>
-        <w:t xml:space="preserve"> can be generated from </w:t>
-      </w:r>
-      <w:proofErr w:type="spellStart"/>
-      <w:r>
-        <w:t>AquaMet</w:t>
-      </w:r>
-      <w:proofErr w:type="spellEnd"/>
-      <w:r>
-        <w:t xml:space="preserve"> and nitrate-containing species – it </w:t>
-      </w:r>
+    </w:p>
+    <w:p>
+      <w:pPr>
+        <w:pStyle w:val="ListParagraph"/>
+        <w:numPr>
+          <w:ilvl w:val="0"/>
+          <w:numId w:val="3"/>
+        </w:numPr>
+        <w:bidi w:val="0"/>
+        <w:jc w:val="both"/>
+      </w:pPr>
       <w:r>
         <w:lastRenderedPageBreak/>
-        <w:t xml:space="preserve">decomposes quickly alone but </w:t>
-      </w:r>
-      <w:r>
-        <w:t xml:space="preserve">gives a greater yield than </w:t>
-      </w:r>
-      <w:proofErr w:type="spellStart"/>
-      <w:r>
-        <w:t>AquaMet</w:t>
-      </w:r>
-      <w:proofErr w:type="spellEnd"/>
-      <w:r>
-        <w:t xml:space="preserve"> for RCM of </w:t>
-      </w:r>
-      <w:proofErr w:type="gramStart"/>
-      <w:r>
-        <w:t>N,N</w:t>
-      </w:r>
-      <w:proofErr w:type="gramEnd"/>
-      <w:r>
-        <w:t>-</w:t>
-      </w:r>
-      <w:proofErr w:type="spellStart"/>
-      <w:r>
-        <w:t>diallyltosyl</w:t>
-      </w:r>
-      <w:proofErr w:type="spellEnd"/>
-      <w:r>
-        <w:t xml:space="preserve"> amine</w:t>
-      </w:r>
-      <w:r>
-        <w:t xml:space="preserve"> specifically (but not to other metatheses tested).</w:t>
-      </w:r>
-      <w:r>
-        <w:rPr>
-          <w:vertAlign w:val="superscript"/>
-        </w:rPr>
-        <w:t>7</w:t>
-      </w:r>
-    </w:p>
-    <w:p>
-      <w:pPr>
-        <w:pStyle w:val="ListParagraph"/>
-        <w:numPr>
-          <w:ilvl w:val="0"/>
-          <w:numId w:val="3"/>
-        </w:numPr>
-        <w:bidi w:val="0"/>
-        <w:jc w:val="both"/>
-      </w:pPr>
-      <w:r>
-        <w:t>GHII is stable in air and moisture</w:t>
-      </w:r>
-      <w:proofErr w:type="gramStart"/>
-      <w:r>
-        <w:t>.</w:t>
-      </w:r>
-      <w:r>
-        <w:rPr>
-          <w:vertAlign w:val="superscript"/>
-        </w:rPr>
-        <w:t>8</w:t>
-      </w:r>
-      <w:proofErr w:type="gramEnd"/>
-      <w:r>
-        <w:t xml:space="preserve"> (look in quoted articles as well)</w:t>
-      </w:r>
-    </w:p>
-    <w:p>
-      <w:pPr>
-        <w:pStyle w:val="ListParagraph"/>
-        <w:numPr>
-          <w:ilvl w:val="0"/>
-          <w:numId w:val="3"/>
-        </w:numPr>
-        <w:bidi w:val="0"/>
-        <w:jc w:val="both"/>
-      </w:pPr>
-      <w:r>
-        <w:t>Beta-barrel structure is a good anchoring for metalloproteins because the compact sheets provide robustness</w:t>
-      </w:r>
-      <w:r>
-        <w:t xml:space="preserve"> against degrading agents</w:t>
-      </w:r>
-      <w:r>
-        <w:t>.</w:t>
-      </w:r>
-      <w:r>
-        <w:rPr>
-          <w:vertAlign w:val="superscript"/>
-        </w:rPr>
-        <w:t>8</w:t>
-      </w:r>
-    </w:p>
-    <w:p>
-      <w:pPr>
-        <w:pStyle w:val="ListParagraph"/>
-        <w:numPr>
-          <w:ilvl w:val="0"/>
-          <w:numId w:val="3"/>
-        </w:numPr>
-        <w:bidi w:val="0"/>
-        <w:jc w:val="both"/>
-      </w:pPr>
-      <w:r>
-        <w:t>Membrane-spanning beta-barrel proteins are usually larger than their hydrophilic counterparts and can accommodate large GHII catalysts.</w:t>
-      </w:r>
-      <w:r>
-        <w:rPr>
-          <w:vertAlign w:val="superscript"/>
-        </w:rPr>
-        <w:t>8</w:t>
-      </w:r>
-    </w:p>
-    <w:p>
-      <w:pPr>
-        <w:bidi w:val="0"/>
-        <w:jc w:val="both"/>
-      </w:pPr>
-    </w:p>
-    <w:p>
-      <w:pPr>
-        <w:bidi w:val="0"/>
-        <w:jc w:val="both"/>
-      </w:pPr>
-    </w:p>
-    <w:p>
-      <w:pPr>
-        <w:bidi w:val="0"/>
-        <w:jc w:val="both"/>
-      </w:pPr>
-      <w:r>
-        <w:rPr>
-          <w:highlight w:val="magenta"/>
-        </w:rPr>
-        <w:t>Synthesis of catalysts</w:t>
-      </w:r>
-    </w:p>
-    <w:p>
-      <w:pPr>
-        <w:pStyle w:val="ListParagraph"/>
-        <w:numPr>
-          <w:ilvl w:val="0"/>
-          <w:numId w:val="3"/>
-        </w:numPr>
-        <w:bidi w:val="0"/>
-        <w:jc w:val="both"/>
-      </w:pPr>
-      <w:r>
-        <w:t>For a metalloenzyme – the biotin-streptavidin technology</w:t>
-      </w:r>
-      <w:r>
-        <w:rPr>
-          <w:vertAlign w:val="superscript"/>
-        </w:rPr>
-        <w:t>2</w:t>
-      </w:r>
-    </w:p>
-    <w:p>
-      <w:pPr>
-        <w:pStyle w:val="ListParagraph"/>
-        <w:numPr>
-          <w:ilvl w:val="1"/>
-          <w:numId w:val="3"/>
-        </w:numPr>
-        <w:bidi w:val="0"/>
-        <w:jc w:val="both"/>
-      </w:pPr>
-      <w:r>
-        <w:t xml:space="preserve">The affinity between biotin and streptavidin is very high by nature, so when the metal catalyst is bonded to biotin it can be integrated </w:t>
-      </w:r>
-      <w:proofErr w:type="gramStart"/>
-      <w:r>
-        <w:t>to</w:t>
-      </w:r>
-      <w:proofErr w:type="gramEnd"/>
-      <w:r>
-        <w:t xml:space="preserve"> a streptavidin-derived protein.</w:t>
-      </w:r>
-      <w:r>
-        <w:rPr>
-          <w:vertAlign w:val="superscript"/>
-        </w:rPr>
-        <w:t>8</w:t>
-      </w:r>
-      <w:r>
-        <w:t xml:space="preserve"> (look at quotes)</w:t>
-      </w:r>
-    </w:p>
-    <w:p>
-      <w:pPr>
-        <w:pStyle w:val="ListParagraph"/>
-        <w:numPr>
-          <w:ilvl w:val="0"/>
-          <w:numId w:val="3"/>
-        </w:numPr>
-        <w:bidi w:val="0"/>
-        <w:jc w:val="both"/>
-      </w:pPr>
-      <w:r>
-        <w:t xml:space="preserve">Directed evolution through saturation mutagenesis </w:t>
-      </w:r>
-      <w:r>
-        <w:t xml:space="preserve">on the amino acids close to the Ru </w:t>
-      </w:r>
-      <w:r>
-        <w:t xml:space="preserve">can increase </w:t>
-      </w:r>
-      <w:r>
-        <w:t>five-fold the cell-specific activity of the catalyst.</w:t>
-      </w:r>
-      <w:r>
-        <w:rPr>
-          <w:vertAlign w:val="superscript"/>
-        </w:rPr>
-        <w:t>2</w:t>
-      </w:r>
-      <w:r>
-        <w:t xml:space="preserve"> This type of evolution can be perform substrate-specifically and thus we can develop the "ideal" enzyme for any type of reaction</w:t>
-      </w:r>
-      <w:r>
-        <w:t xml:space="preserve"> (personal observation</w:t>
-      </w:r>
-      <w:r>
-        <w:t>, based on 2</w:t>
-      </w:r>
-      <w:r>
-        <w:t>)</w:t>
-      </w:r>
-      <w:r>
-        <w:t>.</w:t>
-      </w:r>
-    </w:p>
-    <w:p>
-      <w:pPr>
-        <w:pStyle w:val="ListParagraph"/>
-        <w:numPr>
-          <w:ilvl w:val="0"/>
-          <w:numId w:val="3"/>
-        </w:numPr>
-        <w:bidi w:val="0"/>
-        <w:jc w:val="both"/>
-      </w:pPr>
-      <w:r>
         <w:t>Metalloprotein with a dative bond – the protein donates both electors in the covalent bond – offer easy dissociation of catalyst from the protein but are hard to design.</w:t>
       </w:r>
       <w:r>
@@ -1594,16 +1856,7 @@
         <w:jc w:val="both"/>
       </w:pPr>
       <w:r>
-        <w:lastRenderedPageBreak/>
-        <w:t xml:space="preserve">The yield of most catalysts goes sharply down after incubation in blood because of deactivation (by GSH, for example); </w:t>
-      </w:r>
-      <w:proofErr w:type="spellStart"/>
-      <w:r>
-        <w:t>AlbRu</w:t>
-      </w:r>
-      <w:proofErr w:type="spellEnd"/>
-      <w:r>
-        <w:t>-I achieves a good yield of 21% after incubation in blood for 24h.</w:t>
+        <w:t>The yield of most catalysts goes sharply down after incubation in blood because of deactivation (by GSH, for example); AlbRu-I achieves a good yield of 21% after incubation in blood for 24h.</w:t>
       </w:r>
       <w:r>
         <w:rPr>
@@ -1622,13 +1875,8 @@
         <w:bidi w:val="0"/>
         <w:jc w:val="both"/>
       </w:pPr>
-      <w:proofErr w:type="spellStart"/>
-      <w:r>
-        <w:t>AlbRu</w:t>
-      </w:r>
-      <w:proofErr w:type="spellEnd"/>
-      <w:r>
-        <w:t>-I can be used to synthesize carboxylic acids.</w:t>
+      <w:r>
+        <w:t>AlbRu-I can be used to synthesize carboxylic acids.</w:t>
       </w:r>
       <w:r>
         <w:rPr>
@@ -1663,7 +1911,7 @@
         <w:t xml:space="preserve"> </w:t>
       </w:r>
       <w:r>
-        <w:t>four</w:t>
+        <w:t>multiple</w:t>
       </w:r>
       <w:r>
         <w:t xml:space="preserve"> groups:</w:t>
@@ -1716,6 +1964,29 @@
       <w:r>
         <w:t>Cross-metathesis</w:t>
       </w:r>
+      <w:r>
+        <w:t>:</w:t>
+      </w:r>
+    </w:p>
+    <w:p>
+      <w:pPr>
+        <w:pStyle w:val="ListParagraph"/>
+        <w:bidi w:val="0"/>
+        <w:ind w:left="1440"/>
+        <w:jc w:val="both"/>
+      </w:pPr>
+      <w:r>
+        <w:t>Transferring an olefin to homoallylglycine didn't work but to Cys-like residues did work, probably because of the sulfur.</w:t>
+      </w:r>
+      <w:r>
+        <w:rPr>
+          <w:vertAlign w:val="superscript"/>
+        </w:rPr>
+        <w:t>9</w:t>
+      </w:r>
+      <w:r>
+        <w:t xml:space="preserve"> (look in quoted article)</w:t>
+      </w:r>
     </w:p>
     <w:p>
       <w:pPr>
@@ -1735,6 +2006,26 @@
       <w:pPr>
         <w:pStyle w:val="ListParagraph"/>
         <w:numPr>
+          <w:ilvl w:val="1"/>
+          <w:numId w:val="3"/>
+        </w:numPr>
+        <w:bidi w:val="0"/>
+        <w:jc w:val="both"/>
+      </w:pPr>
+      <w:r>
+        <w:t>acyclic diene metathesis polymerization (ADMET)</w:t>
+      </w:r>
+      <w:r>
+        <w:rPr>
+          <w:vertAlign w:val="superscript"/>
+        </w:rPr>
+        <w:t>9</w:t>
+      </w:r>
+    </w:p>
+    <w:p>
+      <w:pPr>
+        <w:pStyle w:val="ListParagraph"/>
+        <w:numPr>
           <w:ilvl w:val="0"/>
           <w:numId w:val="3"/>
         </w:numPr>
@@ -1796,15 +2087,7 @@
         <w:jc w:val="both"/>
       </w:pPr>
       <w:r>
-        <w:t>Sulfur-</w:t>
-      </w:r>
-      <w:proofErr w:type="gramStart"/>
-      <w:r>
-        <w:t>assisted metathesis</w:t>
-      </w:r>
-      <w:proofErr w:type="gramEnd"/>
-      <w:r>
-        <w:t xml:space="preserve"> mechanism (</w:t>
+        <w:t>Sulfur-assisted metathesis mechanism (</w:t>
       </w:r>
       <w:hyperlink r:id="rId14" w:history="1">
         <w:r>
@@ -1815,7 +2098,16 @@
         </w:r>
       </w:hyperlink>
       <w:r>
-        <w:t>).</w:t>
+        <w:t>)</w:t>
+      </w:r>
+      <w:r>
+        <w:t xml:space="preserve"> – the helpful chalcogen group can also be installed to on protein "artificially".</w:t>
+      </w:r>
+      <w:r>
+        <w:rPr>
+          <w:vertAlign w:val="superscript"/>
+        </w:rPr>
+        <w:t>9</w:t>
       </w:r>
     </w:p>
     <w:p>
@@ -1829,7 +2121,13 @@
         <w:jc w:val="both"/>
       </w:pPr>
       <w:r>
-        <w:t>Lower PH – increases TON.</w:t>
+        <w:t xml:space="preserve">Lower </w:t>
+      </w:r>
+      <w:r>
+        <w:t>p</w:t>
+      </w:r>
+      <w:r>
+        <w:t>H – increases TON.</w:t>
       </w:r>
       <w:r>
         <w:rPr>
@@ -1842,6 +2140,35 @@
       <w:pPr>
         <w:pStyle w:val="ListParagraph"/>
         <w:numPr>
+          <w:ilvl w:val="1"/>
+          <w:numId w:val="3"/>
+        </w:numPr>
+        <w:bidi w:val="0"/>
+        <w:jc w:val="both"/>
+      </w:pPr>
+      <w:r>
+        <w:t>MgCl</w:t>
+      </w:r>
+      <w:r>
+        <w:rPr>
+          <w:vertAlign w:val="subscript"/>
+        </w:rPr>
+        <w:t>2</w:t>
+      </w:r>
+      <w:r>
+        <w:t xml:space="preserve"> – the magnesium ions disrupt chelate formation.</w:t>
+      </w:r>
+      <w:r>
+        <w:rPr>
+          <w:vertAlign w:val="superscript"/>
+        </w:rPr>
+        <w:t>9</w:t>
+      </w:r>
+    </w:p>
+    <w:p>
+      <w:pPr>
+        <w:pStyle w:val="ListParagraph"/>
+        <w:numPr>
           <w:ilvl w:val="0"/>
           <w:numId w:val="3"/>
         </w:numPr>
@@ -1883,15 +2210,7 @@
         <w:jc w:val="both"/>
       </w:pPr>
       <w:r>
-        <w:t>Water, of course (</w:t>
-      </w:r>
-      <w:proofErr w:type="gramStart"/>
-      <w:r>
-        <w:t>later on</w:t>
-      </w:r>
-      <w:proofErr w:type="gramEnd"/>
-      <w:r>
-        <w:t xml:space="preserve"> that)</w:t>
+        <w:t>Water, of course (later on that)</w:t>
       </w:r>
     </w:p>
     <w:p>
@@ -1905,6 +2224,7 @@
         <w:jc w:val="both"/>
       </w:pPr>
       <w:r>
+        <w:lastRenderedPageBreak/>
         <w:t>GSH and histidine that coordinate to the metal center and can reduce the catalyst.</w:t>
       </w:r>
       <w:r>
@@ -1925,13 +2245,8 @@
         <w:jc w:val="both"/>
       </w:pPr>
       <w:r>
-        <w:t xml:space="preserve">Basic molecules – can deprotonate the </w:t>
-      </w:r>
-      <w:proofErr w:type="spellStart"/>
-      <w:r>
-        <w:t>metallocyclobutane</w:t>
-      </w:r>
-      <w:proofErr w:type="spellEnd"/>
+        <w:t>Basic molecules – can deprotonate the metallocyclobutane</w:t>
+      </w:r>
       <w:r>
         <w:t xml:space="preserve"> and cause decomposition of the species</w:t>
       </w:r>
@@ -1962,13 +2277,122 @@
         <w:t>Dimerization of the catalyst</w:t>
       </w:r>
       <w:r>
-        <w:t xml:space="preserve"> through </w:t>
-      </w:r>
-      <w:proofErr w:type="gramStart"/>
-      <w:r>
-        <w:t>the Ru</w:t>
-      </w:r>
-      <w:proofErr w:type="gramEnd"/>
+        <w:t xml:space="preserve"> through the Ru.</w:t>
+      </w:r>
+      <w:r>
+        <w:rPr>
+          <w:vertAlign w:val="superscript"/>
+        </w:rPr>
+        <w:t>7</w:t>
+      </w:r>
+    </w:p>
+    <w:p>
+      <w:pPr>
+        <w:bidi w:val="0"/>
+        <w:ind w:firstLine="720"/>
+        <w:jc w:val="both"/>
+        <w:rPr>
+          <w:u w:val="single"/>
+        </w:rPr>
+      </w:pPr>
+      <w:r>
+        <w:rPr>
+          <w:u w:val="single"/>
+        </w:rPr>
+        <w:t>Why water sucks</w:t>
+      </w:r>
+    </w:p>
+    <w:p>
+      <w:pPr>
+        <w:pStyle w:val="ListParagraph"/>
+        <w:numPr>
+          <w:ilvl w:val="0"/>
+          <w:numId w:val="3"/>
+        </w:numPr>
+        <w:bidi w:val="0"/>
+        <w:jc w:val="both"/>
+      </w:pPr>
+      <w:r>
+        <w:t xml:space="preserve">Even in "organic solvent settings" in industry, water </w:t>
+      </w:r>
+      <w:r>
+        <w:t>is</w:t>
+      </w:r>
+      <w:r>
+        <w:t xml:space="preserve"> a frequent, often unavoidable contaminant – even 100ppm water can cause 60% drop in yield.</w:t>
+      </w:r>
+      <w:r>
+        <w:rPr>
+          <w:vertAlign w:val="superscript"/>
+        </w:rPr>
+        <w:t>5</w:t>
+      </w:r>
+    </w:p>
+    <w:p>
+      <w:pPr>
+        <w:pStyle w:val="ListParagraph"/>
+        <w:numPr>
+          <w:ilvl w:val="0"/>
+          <w:numId w:val="3"/>
+        </w:numPr>
+        <w:bidi w:val="0"/>
+        <w:jc w:val="both"/>
+      </w:pPr>
+      <w:r>
+        <w:t>Water form hydrogen bonds with NH</w:t>
+      </w:r>
+      <w:r>
+        <w:rPr>
+          <w:vertAlign w:val="subscript"/>
+        </w:rPr>
+        <w:t>2</w:t>
+      </w:r>
+      <w:r>
+        <w:t>, Cl and I and the most sensitive catalyst will be the one with the weakest bonds.</w:t>
+      </w:r>
+    </w:p>
+    <w:p>
+      <w:pPr>
+        <w:pStyle w:val="ListParagraph"/>
+        <w:numPr>
+          <w:ilvl w:val="0"/>
+          <w:numId w:val="3"/>
+        </w:numPr>
+        <w:bidi w:val="0"/>
+        <w:jc w:val="both"/>
+      </w:pPr>
+      <w:r>
+        <w:t xml:space="preserve">Water does not affect E/Z </w:t>
+      </w:r>
+      <w:r>
+        <w:t>selectivity, but increases isomerization in the location of the double bond.</w:t>
+      </w:r>
+      <w:r>
+        <w:rPr>
+          <w:vertAlign w:val="superscript"/>
+        </w:rPr>
+        <w:t>5</w:t>
+      </w:r>
+    </w:p>
+    <w:p>
+      <w:pPr>
+        <w:pStyle w:val="ListParagraph"/>
+        <w:numPr>
+          <w:ilvl w:val="0"/>
+          <w:numId w:val="3"/>
+        </w:numPr>
+        <w:bidi w:val="0"/>
+        <w:jc w:val="both"/>
+      </w:pPr>
+      <w:r>
+        <w:t xml:space="preserve">Hydrogen bonding </w:t>
+      </w:r>
+      <w:r>
+        <w:t>destabilizes the reaction-ready conformer of some RCM reactants</w:t>
+      </w:r>
+      <w:r>
+        <w:t xml:space="preserve"> (increases its energy)</w:t>
+      </w:r>
       <w:r>
         <w:t>.</w:t>
       </w:r>
@@ -1976,45 +2400,35 @@
         <w:rPr>
           <w:vertAlign w:val="superscript"/>
         </w:rPr>
-        <w:t>7</w:t>
-      </w:r>
-    </w:p>
-    <w:p>
-      <w:pPr>
-        <w:bidi w:val="0"/>
-        <w:ind w:firstLine="720"/>
-        <w:jc w:val="both"/>
-        <w:rPr>
-          <w:u w:val="single"/>
-        </w:rPr>
-      </w:pPr>
-      <w:r>
-        <w:rPr>
-          <w:u w:val="single"/>
-        </w:rPr>
-        <w:t>Why water sucks</w:t>
-      </w:r>
-    </w:p>
-    <w:p>
-      <w:pPr>
-        <w:pStyle w:val="ListParagraph"/>
-        <w:numPr>
-          <w:ilvl w:val="0"/>
-          <w:numId w:val="3"/>
-        </w:numPr>
-        <w:bidi w:val="0"/>
-        <w:jc w:val="both"/>
-      </w:pPr>
-      <w:r>
-        <w:t xml:space="preserve">Even in "organic solvent settings" in industry, water </w:t>
-      </w:r>
-      <w:proofErr w:type="gramStart"/>
-      <w:r>
-        <w:t>are</w:t>
-      </w:r>
-      <w:proofErr w:type="gramEnd"/>
-      <w:r>
-        <w:t xml:space="preserve"> a frequent, often unavoidable contaminant – even 100ppm water can cause 60% drop in yield.</w:t>
+        <w:t>5</w:t>
+      </w:r>
+    </w:p>
+    <w:p>
+      <w:pPr>
+        <w:pStyle w:val="ListParagraph"/>
+        <w:numPr>
+          <w:ilvl w:val="0"/>
+          <w:numId w:val="3"/>
+        </w:numPr>
+        <w:bidi w:val="0"/>
+        <w:jc w:val="both"/>
+      </w:pPr>
+      <w:r>
+        <w:t>The effect is double – both on the catalyst and the reactant.</w:t>
+      </w:r>
+    </w:p>
+    <w:p>
+      <w:pPr>
+        <w:pStyle w:val="ListParagraph"/>
+        <w:numPr>
+          <w:ilvl w:val="0"/>
+          <w:numId w:val="3"/>
+        </w:numPr>
+        <w:bidi w:val="0"/>
+        <w:jc w:val="both"/>
+      </w:pPr>
+      <w:r>
+        <w:t>Fast-initiating catalysts are more vulnerable to decomposition by water because the active state is the one attacked by water.</w:t>
       </w:r>
       <w:r>
         <w:rPr>
@@ -2034,7 +2448,202 @@
         <w:jc w:val="both"/>
       </w:pPr>
       <w:r>
-        <w:t>Water form hydrogen bonds with NH</w:t>
+        <w:t>Catalyst decomposition in water =(mostly) h</w:t>
+      </w:r>
+      <w:r>
+        <w:t>alide exchange lead</w:t>
+      </w:r>
+      <w:r>
+        <w:t>ing</w:t>
+      </w:r>
+      <w:r>
+        <w:t xml:space="preserve"> to dihydroxy complexes and binuclear species (6 quoting others).</w:t>
+      </w:r>
+      <w:r>
+        <w:rPr>
+          <w:vertAlign w:val="superscript"/>
+        </w:rPr>
+        <w:t>6</w:t>
+      </w:r>
+    </w:p>
+    <w:p>
+      <w:pPr>
+        <w:pStyle w:val="ListParagraph"/>
+        <w:bidi w:val="0"/>
+        <w:jc w:val="both"/>
+      </w:pPr>
+    </w:p>
+    <w:p>
+      <w:pPr>
+        <w:bidi w:val="0"/>
+        <w:jc w:val="both"/>
+      </w:pPr>
+      <w:r>
+        <w:rPr>
+          <w:highlight w:val="green"/>
+        </w:rPr>
+        <w:t>Throughput, rate and byproducts</w:t>
+      </w:r>
+      <w:r>
+        <w:rPr>
+          <w:highlight w:val="green"/>
+        </w:rPr>
+        <w:t xml:space="preserve"> (different types of selectivities)</w:t>
+      </w:r>
+    </w:p>
+    <w:p>
+      <w:pPr>
+        <w:pStyle w:val="ListParagraph"/>
+        <w:numPr>
+          <w:ilvl w:val="0"/>
+          <w:numId w:val="3"/>
+        </w:numPr>
+        <w:bidi w:val="0"/>
+        <w:jc w:val="both"/>
+      </w:pPr>
+      <w:r>
+        <w:t xml:space="preserve">Both </w:t>
+      </w:r>
+      <w:r>
+        <w:t>"free" and enzyme-bound Ru catalysts show Michaelis-Menten kinetics</w:t>
+      </w:r>
+      <w:r>
+        <w:t>.</w:t>
+      </w:r>
+      <w:r>
+        <w:rPr>
+          <w:vertAlign w:val="superscript"/>
+        </w:rPr>
+        <w:t>2</w:t>
+      </w:r>
+    </w:p>
+    <w:p>
+      <w:pPr>
+        <w:pStyle w:val="ListParagraph"/>
+        <w:numPr>
+          <w:ilvl w:val="0"/>
+          <w:numId w:val="3"/>
+        </w:numPr>
+        <w:bidi w:val="0"/>
+        <w:jc w:val="both"/>
+      </w:pPr>
+      <w:r>
+        <w:t>SAV</w:t>
+      </w:r>
+      <w:r>
+        <w:rPr>
+          <w:vertAlign w:val="superscript"/>
+        </w:rPr>
+        <w:t>mut</w:t>
+      </w:r>
+      <w:r>
+        <w:t xml:space="preserve"> outperform</w:t>
+      </w:r>
+      <w:r>
+        <w:t>s</w:t>
+      </w:r>
+      <w:r>
+        <w:t xml:space="preserve"> both </w:t>
+      </w:r>
+      <w:r>
+        <w:t>Hoveyda–Grubbs (HGII) and AquaMet (AQM)</w:t>
+      </w:r>
+      <w:r>
+        <w:t xml:space="preserve"> under some conditions.</w:t>
+      </w:r>
+      <w:r>
+        <w:rPr>
+          <w:vertAlign w:val="superscript"/>
+        </w:rPr>
+        <w:t>2</w:t>
+      </w:r>
+    </w:p>
+    <w:p>
+      <w:pPr>
+        <w:pStyle w:val="ListParagraph"/>
+        <w:numPr>
+          <w:ilvl w:val="0"/>
+          <w:numId w:val="3"/>
+        </w:numPr>
+        <w:bidi w:val="0"/>
+        <w:jc w:val="both"/>
+      </w:pPr>
+      <w:r>
+        <w:t>AlbRu-I requires 1-5 mol% for efficient catalysis.</w:t>
+      </w:r>
+      <w:r>
+        <w:rPr>
+          <w:vertAlign w:val="superscript"/>
+        </w:rPr>
+        <w:t>3</w:t>
+      </w:r>
+    </w:p>
+    <w:p>
+      <w:pPr>
+        <w:pStyle w:val="ListParagraph"/>
+        <w:numPr>
+          <w:ilvl w:val="0"/>
+          <w:numId w:val="3"/>
+        </w:numPr>
+        <w:bidi w:val="0"/>
+        <w:jc w:val="both"/>
+      </w:pPr>
+      <w:r>
+        <w:t>The decomposed Ru catalyst can trigger double bond migration and DNA degradation (look for the quoted articles in 5).</w:t>
+      </w:r>
+      <w:r>
+        <w:rPr>
+          <w:vertAlign w:val="superscript"/>
+        </w:rPr>
+        <w:t>5</w:t>
+      </w:r>
+    </w:p>
+    <w:p>
+      <w:pPr>
+        <w:pStyle w:val="ListParagraph"/>
+        <w:numPr>
+          <w:ilvl w:val="0"/>
+          <w:numId w:val="3"/>
+        </w:numPr>
+        <w:bidi w:val="0"/>
+        <w:jc w:val="both"/>
+      </w:pPr>
+      <w:r>
+        <w:t>High concentration of the catalyst can lead to biomolecular coupling and thus to a lower TON for some catalysts.</w:t>
+      </w:r>
+      <w:r>
+        <w:rPr>
+          <w:vertAlign w:val="superscript"/>
+        </w:rPr>
+        <w:t>5</w:t>
+      </w:r>
+    </w:p>
+    <w:p>
+      <w:pPr>
+        <w:pStyle w:val="ListParagraph"/>
+        <w:numPr>
+          <w:ilvl w:val="0"/>
+          <w:numId w:val="3"/>
+        </w:numPr>
+        <w:bidi w:val="0"/>
+        <w:jc w:val="both"/>
+      </w:pPr>
+      <w:r>
+        <w:t>Annoying side reactions like olefin isomerization after beta-hydride elimination did not occur in 6.</w:t>
+      </w:r>
+    </w:p>
+    <w:p>
+      <w:pPr>
+        <w:pStyle w:val="ListParagraph"/>
+        <w:numPr>
+          <w:ilvl w:val="0"/>
+          <w:numId w:val="3"/>
+        </w:numPr>
+        <w:bidi w:val="0"/>
+        <w:jc w:val="both"/>
+      </w:pPr>
+      <w:r>
+        <w:t>6 achieved maximum TONs of 50-70 for some RCM reactions with the Ru-I</w:t>
       </w:r>
       <w:r>
         <w:rPr>
@@ -2043,388 +2652,36 @@
         <w:t>2</w:t>
       </w:r>
       <w:r>
-        <w:t>, Cl and I and the most sensitive catalyst will be the one with the weakest bonds.</w:t>
-      </w:r>
-    </w:p>
-    <w:p>
-      <w:pPr>
-        <w:pStyle w:val="ListParagraph"/>
-        <w:numPr>
-          <w:ilvl w:val="0"/>
-          <w:numId w:val="3"/>
-        </w:numPr>
-        <w:bidi w:val="0"/>
-        <w:jc w:val="both"/>
-      </w:pPr>
-      <w:r>
-        <w:t xml:space="preserve">Water does not affect E/Z </w:t>
-      </w:r>
-      <w:proofErr w:type="gramStart"/>
-      <w:r>
-        <w:t>selectivity, but</w:t>
-      </w:r>
-      <w:proofErr w:type="gramEnd"/>
-      <w:r>
-        <w:t xml:space="preserve"> increases isomerization in the location of the double bond.</w:t>
-      </w:r>
-      <w:r>
-        <w:rPr>
-          <w:vertAlign w:val="superscript"/>
-        </w:rPr>
-        <w:t>5</w:t>
-      </w:r>
-    </w:p>
-    <w:p>
-      <w:pPr>
-        <w:pStyle w:val="ListParagraph"/>
-        <w:numPr>
-          <w:ilvl w:val="0"/>
-          <w:numId w:val="3"/>
-        </w:numPr>
-        <w:bidi w:val="0"/>
-        <w:jc w:val="both"/>
-      </w:pPr>
-      <w:r>
-        <w:t xml:space="preserve">Hydrogen bonding </w:t>
-      </w:r>
-      <w:r>
-        <w:t>destabilizes the reaction-ready conformer of some RCM reactants</w:t>
-      </w:r>
-      <w:r>
-        <w:t xml:space="preserve"> (increases its energy)</w:t>
-      </w:r>
-      <w:r>
-        <w:t>.</w:t>
-      </w:r>
-      <w:r>
-        <w:rPr>
-          <w:vertAlign w:val="superscript"/>
-        </w:rPr>
-        <w:t>5</w:t>
-      </w:r>
-    </w:p>
-    <w:p>
-      <w:pPr>
-        <w:pStyle w:val="ListParagraph"/>
-        <w:numPr>
-          <w:ilvl w:val="0"/>
-          <w:numId w:val="3"/>
-        </w:numPr>
-        <w:bidi w:val="0"/>
-        <w:jc w:val="both"/>
-      </w:pPr>
-      <w:r>
-        <w:t>The effect is double – both on the catalyst and the reactant.</w:t>
-      </w:r>
-    </w:p>
-    <w:p>
-      <w:pPr>
-        <w:pStyle w:val="ListParagraph"/>
-        <w:numPr>
-          <w:ilvl w:val="0"/>
-          <w:numId w:val="3"/>
-        </w:numPr>
-        <w:bidi w:val="0"/>
-        <w:jc w:val="both"/>
-      </w:pPr>
-      <w:r>
-        <w:t>Fast-initiating catalysts are more vulnerable to decomposition by water because the active state is the one attacked by water.</w:t>
-      </w:r>
-      <w:r>
-        <w:rPr>
-          <w:vertAlign w:val="superscript"/>
-        </w:rPr>
-        <w:t>5</w:t>
-      </w:r>
-    </w:p>
-    <w:p>
-      <w:pPr>
-        <w:pStyle w:val="ListParagraph"/>
-        <w:numPr>
-          <w:ilvl w:val="0"/>
-          <w:numId w:val="3"/>
-        </w:numPr>
-        <w:bidi w:val="0"/>
-        <w:jc w:val="both"/>
-      </w:pPr>
-      <w:r>
-        <w:t>Catalyst decomposition in water =(mostly) h</w:t>
-      </w:r>
-      <w:r>
-        <w:t>alide exchange lead</w:t>
-      </w:r>
-      <w:r>
-        <w:t>ing</w:t>
-      </w:r>
-      <w:r>
-        <w:t xml:space="preserve"> to dihydroxy complexes and binuclear species (6 quoting others).</w:t>
-      </w:r>
-      <w:r>
-        <w:rPr>
-          <w:vertAlign w:val="superscript"/>
-        </w:rPr>
-        <w:t>6</w:t>
-      </w:r>
-    </w:p>
-    <w:p>
-      <w:pPr>
-        <w:pStyle w:val="ListParagraph"/>
-        <w:bidi w:val="0"/>
-        <w:jc w:val="both"/>
-      </w:pPr>
-    </w:p>
-    <w:p>
-      <w:pPr>
-        <w:bidi w:val="0"/>
-        <w:jc w:val="both"/>
-      </w:pPr>
-      <w:r>
-        <w:rPr>
-          <w:highlight w:val="green"/>
-        </w:rPr>
-        <w:t>Throughput, rate and byproducts</w:t>
-      </w:r>
-      <w:r>
-        <w:rPr>
-          <w:highlight w:val="green"/>
-        </w:rPr>
-        <w:t xml:space="preserve"> (different types of </w:t>
-      </w:r>
-      <w:proofErr w:type="spellStart"/>
-      <w:r>
-        <w:rPr>
-          <w:highlight w:val="green"/>
-        </w:rPr>
-        <w:t>selectivities</w:t>
-      </w:r>
-      <w:proofErr w:type="spellEnd"/>
-      <w:r>
-        <w:rPr>
-          <w:highlight w:val="green"/>
-        </w:rPr>
-        <w:t>)</w:t>
-      </w:r>
-    </w:p>
-    <w:p>
-      <w:pPr>
-        <w:pStyle w:val="ListParagraph"/>
-        <w:numPr>
-          <w:ilvl w:val="0"/>
-          <w:numId w:val="3"/>
-        </w:numPr>
-        <w:bidi w:val="0"/>
-        <w:jc w:val="both"/>
-      </w:pPr>
-      <w:r>
-        <w:t xml:space="preserve">Both </w:t>
-      </w:r>
-      <w:r>
-        <w:t>"free" and enzyme-bound Ru catalysts show Michaelis-Menten kinetics</w:t>
-      </w:r>
-      <w:r>
-        <w:t>.</w:t>
-      </w:r>
-      <w:r>
-        <w:rPr>
-          <w:vertAlign w:val="superscript"/>
-        </w:rPr>
-        <w:t>2</w:t>
-      </w:r>
-    </w:p>
-    <w:p>
-      <w:pPr>
-        <w:pStyle w:val="ListParagraph"/>
-        <w:numPr>
-          <w:ilvl w:val="0"/>
-          <w:numId w:val="3"/>
-        </w:numPr>
-        <w:bidi w:val="0"/>
-        <w:jc w:val="both"/>
-      </w:pPr>
-      <w:proofErr w:type="spellStart"/>
-      <w:r>
-        <w:t>SAV</w:t>
-      </w:r>
-      <w:r>
-        <w:rPr>
-          <w:vertAlign w:val="superscript"/>
-        </w:rPr>
-        <w:t>mut</w:t>
-      </w:r>
-      <w:proofErr w:type="spellEnd"/>
-      <w:r>
-        <w:t xml:space="preserve"> outperform</w:t>
-      </w:r>
-      <w:r>
-        <w:t>s</w:t>
-      </w:r>
-      <w:r>
-        <w:t xml:space="preserve"> both </w:t>
-      </w:r>
-      <w:proofErr w:type="spellStart"/>
-      <w:r>
-        <w:t>Hoveyda</w:t>
-      </w:r>
-      <w:proofErr w:type="spellEnd"/>
-      <w:r>
-        <w:t xml:space="preserve">–Grubbs (HGII) and </w:t>
-      </w:r>
-      <w:proofErr w:type="spellStart"/>
-      <w:r>
-        <w:t>AquaMet</w:t>
-      </w:r>
-      <w:proofErr w:type="spellEnd"/>
-      <w:r>
-        <w:t xml:space="preserve"> (AQM)</w:t>
-      </w:r>
-      <w:r>
-        <w:t xml:space="preserve"> under some conditions.</w:t>
-      </w:r>
-      <w:r>
-        <w:rPr>
-          <w:vertAlign w:val="superscript"/>
-        </w:rPr>
-        <w:t>2</w:t>
-      </w:r>
-    </w:p>
-    <w:p>
-      <w:pPr>
-        <w:pStyle w:val="ListParagraph"/>
-        <w:numPr>
-          <w:ilvl w:val="0"/>
-          <w:numId w:val="3"/>
-        </w:numPr>
-        <w:bidi w:val="0"/>
-        <w:jc w:val="both"/>
-      </w:pPr>
-      <w:proofErr w:type="spellStart"/>
-      <w:r>
-        <w:t>AlbRu</w:t>
-      </w:r>
-      <w:proofErr w:type="spellEnd"/>
-      <w:r>
-        <w:t>-I requires 1-5 mol% for efficient catalysis.</w:t>
-      </w:r>
-      <w:r>
-        <w:rPr>
-          <w:vertAlign w:val="superscript"/>
+        <w:t>protein conjugated catalyst.</w:t>
+      </w:r>
+    </w:p>
+    <w:p>
+      <w:pPr>
+        <w:pStyle w:val="ListParagraph"/>
+        <w:numPr>
+          <w:ilvl w:val="0"/>
+          <w:numId w:val="3"/>
+        </w:numPr>
+        <w:bidi w:val="0"/>
+        <w:jc w:val="both"/>
+      </w:pPr>
+      <w:r>
+        <w:t>An improvement in yield can be kinetic – for example, NO</w:t>
+      </w:r>
+      <w:r>
+        <w:rPr>
+          <w:vertAlign w:val="subscript"/>
         </w:rPr>
         <w:t>3</w:t>
       </w:r>
-    </w:p>
-    <w:p>
-      <w:pPr>
-        <w:pStyle w:val="ListParagraph"/>
-        <w:numPr>
-          <w:ilvl w:val="0"/>
-          <w:numId w:val="3"/>
-        </w:numPr>
-        <w:bidi w:val="0"/>
-        <w:jc w:val="both"/>
-      </w:pPr>
-      <w:r>
-        <w:t>The decomposed Ru catalyst can trigger double bond migration and DNA degradation (look for the quoted articles in 5).</w:t>
-      </w:r>
-      <w:r>
-        <w:rPr>
-          <w:vertAlign w:val="superscript"/>
-        </w:rPr>
-        <w:t>5</w:t>
-      </w:r>
-    </w:p>
-    <w:p>
-      <w:pPr>
-        <w:pStyle w:val="ListParagraph"/>
-        <w:numPr>
-          <w:ilvl w:val="0"/>
-          <w:numId w:val="3"/>
-        </w:numPr>
-        <w:bidi w:val="0"/>
-        <w:jc w:val="both"/>
-      </w:pPr>
-      <w:r>
-        <w:lastRenderedPageBreak/>
-        <w:t>High concentration of the catalyst can lead to biomolecular coupling and thus to a lower TON for some catalysts.</w:t>
-      </w:r>
-      <w:r>
-        <w:rPr>
-          <w:vertAlign w:val="superscript"/>
-        </w:rPr>
-        <w:t>5</w:t>
-      </w:r>
-    </w:p>
-    <w:p>
-      <w:pPr>
-        <w:pStyle w:val="ListParagraph"/>
-        <w:numPr>
-          <w:ilvl w:val="0"/>
-          <w:numId w:val="3"/>
-        </w:numPr>
-        <w:bidi w:val="0"/>
-        <w:jc w:val="both"/>
-      </w:pPr>
-      <w:r>
-        <w:t>Annoying side reactions like olefin isomerization after beta-hydride elimination did not occur in 6.</w:t>
-      </w:r>
-    </w:p>
-    <w:p>
-      <w:pPr>
-        <w:pStyle w:val="ListParagraph"/>
-        <w:numPr>
-          <w:ilvl w:val="0"/>
-          <w:numId w:val="3"/>
-        </w:numPr>
-        <w:bidi w:val="0"/>
-        <w:jc w:val="both"/>
-      </w:pPr>
-      <w:r>
-        <w:t>6 achieved maximum TONs of 50-70 for some RCM reactions with the Ru-I</w:t>
-      </w:r>
-      <w:r>
-        <w:rPr>
-          <w:vertAlign w:val="subscript"/>
-        </w:rPr>
-        <w:t>2</w:t>
-      </w:r>
-      <w:r>
-        <w:t>protein conjugated catalyst.</w:t>
-      </w:r>
-    </w:p>
-    <w:p>
-      <w:pPr>
-        <w:pStyle w:val="ListParagraph"/>
-        <w:numPr>
-          <w:ilvl w:val="0"/>
-          <w:numId w:val="3"/>
-        </w:numPr>
-        <w:bidi w:val="0"/>
-        <w:jc w:val="both"/>
-      </w:pPr>
-      <w:r>
-        <w:t>An improvement in yield can be kinetic – for example, NO</w:t>
-      </w:r>
-      <w:r>
-        <w:rPr>
-          <w:vertAlign w:val="subscript"/>
-        </w:rPr>
-        <w:t>3</w:t>
-      </w:r>
-      <w:r>
-        <w:t xml:space="preserve">-AM produces a greater yield than AM in some cases, though they decompose in the same rate because it initiates </w:t>
-      </w:r>
-      <w:proofErr w:type="gramStart"/>
-      <w:r>
-        <w:t>faster</w:t>
+      <w:r>
+        <w:t>-AM produces a greater yield than AM in some cases, though they decompose in the same rate because it initiates faster</w:t>
       </w:r>
       <w:r>
         <w:t xml:space="preserve"> </w:t>
       </w:r>
       <w:r>
-        <w:t xml:space="preserve"> and</w:t>
-      </w:r>
-      <w:proofErr w:type="gramEnd"/>
-      <w:r>
-        <w:t xml:space="preserve"> improves the catalytic activity of the active species.</w:t>
+        <w:t xml:space="preserve"> and improves the catalytic activity of the active species.</w:t>
       </w:r>
       <w:r>
         <w:rPr>
@@ -2511,6 +2768,7 @@
         <w:jc w:val="both"/>
       </w:pPr>
       <w:r>
+        <w:lastRenderedPageBreak/>
         <w:t>Note to self – should find articles regarding metalloproteins with multiple catalysts per protein and whether they improve yield.</w:t>
       </w:r>
     </w:p>
@@ -2574,6 +2832,26 @@
     </w:p>
     <w:p>
       <w:pPr>
+        <w:pStyle w:val="ListParagraph"/>
+        <w:numPr>
+          <w:ilvl w:val="0"/>
+          <w:numId w:val="3"/>
+        </w:numPr>
+        <w:bidi w:val="0"/>
+        <w:jc w:val="both"/>
+      </w:pPr>
+      <w:r>
+        <w:t>Side reactivity is observed when installing a chalcogen group on a protein using reagents like MSH.</w:t>
+      </w:r>
+      <w:r>
+        <w:rPr>
+          <w:vertAlign w:val="superscript"/>
+        </w:rPr>
+        <w:t>9</w:t>
+      </w:r>
+    </w:p>
+    <w:p>
+      <w:pPr>
         <w:bidi w:val="0"/>
         <w:jc w:val="both"/>
       </w:pPr>
@@ -2618,96 +2896,111 @@
         <w:jc w:val="both"/>
       </w:pPr>
       <w:r>
-        <w:t>Unmodif</w:t>
-      </w:r>
-      <w:r>
+        <w:t>Unmodified carbene ligands can lower cell viability in microalgae</w:t>
+      </w:r>
+      <w:r>
+        <w:rPr>
+          <w:vertAlign w:val="superscript"/>
+        </w:rPr>
         <w:t>1</w:t>
       </w:r>
       <w:r>
-        <w:t>ied carbene ligands can lower cell viability in microalgae</w:t>
+        <w:t>.</w:t>
+      </w:r>
+    </w:p>
+    <w:p>
+      <w:pPr>
+        <w:pStyle w:val="ListParagraph"/>
+        <w:numPr>
+          <w:ilvl w:val="0"/>
+          <w:numId w:val="3"/>
+        </w:numPr>
+        <w:bidi w:val="0"/>
+        <w:jc w:val="both"/>
+      </w:pPr>
+      <w:r>
+        <w:t>E. coli periplasm (the space between the two plasma membranes of the bacteria) is beneficial for olefin meta</w:t>
+      </w:r>
+      <w:r>
+        <w:t>thesis</w:t>
+      </w:r>
+      <w:r>
+        <w:t xml:space="preserve"> because </w:t>
+      </w:r>
+      <w:r>
+        <w:t xml:space="preserve">it contains mostly glutathione disulfide and not glutathione, which is </w:t>
+      </w:r>
+      <w:r>
+        <w:t>a metathesis inhibitor.</w:t>
       </w:r>
       <w:r>
         <w:rPr>
           <w:vertAlign w:val="superscript"/>
         </w:rPr>
-        <w:t>1</w:t>
-      </w:r>
-      <w:r>
-        <w:t>.</w:t>
-      </w:r>
-    </w:p>
-    <w:p>
-      <w:pPr>
-        <w:pStyle w:val="ListParagraph"/>
-        <w:numPr>
-          <w:ilvl w:val="0"/>
-          <w:numId w:val="3"/>
-        </w:numPr>
-        <w:bidi w:val="0"/>
-        <w:jc w:val="both"/>
-      </w:pPr>
-      <w:r>
-        <w:t>E. coli periplasm (the space between the two plasma membranes of the bacteria) is beneficial for olefin meta</w:t>
-      </w:r>
-      <w:r>
-        <w:t>thesis</w:t>
-      </w:r>
-      <w:r>
-        <w:t xml:space="preserve"> because </w:t>
-      </w:r>
-      <w:r>
-        <w:t xml:space="preserve">it contains mostly glutathione disulfide and not glutathione, which is </w:t>
-      </w:r>
-      <w:r>
-        <w:t>a metathesis inhibitor.</w:t>
+        <w:t>2</w:t>
+      </w:r>
+    </w:p>
+    <w:p>
+      <w:pPr>
+        <w:pStyle w:val="ListParagraph"/>
+        <w:numPr>
+          <w:ilvl w:val="0"/>
+          <w:numId w:val="3"/>
+        </w:numPr>
+        <w:bidi w:val="0"/>
+        <w:jc w:val="both"/>
+      </w:pPr>
+      <w:r>
+        <w:t>Non natural metabolic pathways</w:t>
       </w:r>
       <w:r>
         <w:rPr>
           <w:vertAlign w:val="superscript"/>
         </w:rPr>
-        <w:t>2</w:t>
-      </w:r>
-    </w:p>
-    <w:p>
-      <w:pPr>
-        <w:pStyle w:val="ListParagraph"/>
-        <w:numPr>
-          <w:ilvl w:val="0"/>
-          <w:numId w:val="3"/>
-        </w:numPr>
-        <w:bidi w:val="0"/>
-        <w:jc w:val="both"/>
-      </w:pPr>
-      <w:proofErr w:type="spellStart"/>
-      <w:r>
-        <w:t>Non natural</w:t>
-      </w:r>
-      <w:proofErr w:type="spellEnd"/>
-      <w:r>
-        <w:t xml:space="preserve"> metabolic pathways</w:t>
+        <w:t>1,2</w:t>
+      </w:r>
+      <w:r>
+        <w:t xml:space="preserve"> (???).</w:t>
+      </w:r>
+    </w:p>
+    <w:p>
+      <w:pPr>
+        <w:pStyle w:val="ListParagraph"/>
+        <w:numPr>
+          <w:ilvl w:val="0"/>
+          <w:numId w:val="3"/>
+        </w:numPr>
+        <w:bidi w:val="0"/>
+        <w:jc w:val="both"/>
+      </w:pPr>
+      <w:r>
+        <w:t>In-vivo drug synthesis in disease site enables avoiding side-effects due to harm to healthy tissues.</w:t>
       </w:r>
       <w:r>
         <w:rPr>
           <w:vertAlign w:val="superscript"/>
         </w:rPr>
-        <w:t>1,2</w:t>
-      </w:r>
-      <w:r>
-        <w:t xml:space="preserve"> (???).</w:t>
-      </w:r>
-    </w:p>
-    <w:p>
-      <w:pPr>
-        <w:pStyle w:val="ListParagraph"/>
-        <w:numPr>
-          <w:ilvl w:val="0"/>
-          <w:numId w:val="3"/>
-        </w:numPr>
-        <w:bidi w:val="0"/>
-        <w:jc w:val="both"/>
-      </w:pPr>
-      <w:r>
-        <w:t>In-vivo drug synthesis in disease site enables avoiding side-effects due to harm to healthy tissues.</w:t>
+        <w:t>3</w:t>
+      </w:r>
+    </w:p>
+    <w:p>
+      <w:pPr>
+        <w:pStyle w:val="ListParagraph"/>
+        <w:numPr>
+          <w:ilvl w:val="0"/>
+          <w:numId w:val="3"/>
+        </w:numPr>
+        <w:bidi w:val="0"/>
+        <w:jc w:val="both"/>
+      </w:pPr>
+      <w:r>
+        <w:t xml:space="preserve">Design of transition metal catalysts to catalyze </w:t>
+      </w:r>
+      <w:r>
+        <w:t xml:space="preserve">prodrug uncaging reactions in living humans is challenging because </w:t>
+      </w:r>
+      <w:r>
+        <w:t>many components in the blood can deactivate them.</w:t>
       </w:r>
       <w:r>
         <w:rPr>
@@ -2727,41 +3020,7 @@
         <w:jc w:val="both"/>
       </w:pPr>
       <w:r>
-        <w:t xml:space="preserve">Design of transition metal catalysts to catalyze </w:t>
-      </w:r>
-      <w:r>
-        <w:t xml:space="preserve">prodrug uncaging reactions in living humans is challenging because </w:t>
-      </w:r>
-      <w:r>
-        <w:t>many components in the blood can deactivate them.</w:t>
-      </w:r>
-      <w:r>
-        <w:rPr>
-          <w:vertAlign w:val="superscript"/>
-        </w:rPr>
-        <w:t>3</w:t>
-      </w:r>
-    </w:p>
-    <w:p>
-      <w:pPr>
-        <w:pStyle w:val="ListParagraph"/>
-        <w:numPr>
-          <w:ilvl w:val="0"/>
-          <w:numId w:val="3"/>
-        </w:numPr>
-        <w:bidi w:val="0"/>
-        <w:jc w:val="both"/>
-      </w:pPr>
-      <w:r>
-        <w:t xml:space="preserve">The </w:t>
-      </w:r>
-      <w:proofErr w:type="gramStart"/>
-      <w:r>
-        <w:t>antitumor-drug</w:t>
-      </w:r>
-      <w:proofErr w:type="gramEnd"/>
-      <w:r>
-        <w:t xml:space="preserve"> creating reaction in 3:</w:t>
+        <w:t>The antitumor-drug creating reaction in 3:</w:t>
       </w:r>
     </w:p>
     <w:p>
@@ -2842,7 +3101,6 @@
         <w:jc w:val="both"/>
       </w:pPr>
       <w:r>
-        <w:lastRenderedPageBreak/>
         <w:t>The rarity of alkenyl groups in aqueous solutions in organisms allows OM to be very specific.</w:t>
       </w:r>
       <w:r>
@@ -2898,6 +3156,155 @@
     </w:p>
     <w:p>
       <w:pPr>
+        <w:pStyle w:val="ListParagraph"/>
+        <w:numPr>
+          <w:ilvl w:val="0"/>
+          <w:numId w:val="3"/>
+        </w:numPr>
+        <w:bidi w:val="0"/>
+      </w:pPr>
+      <w:r>
+        <w:t>Catalytically labeling or deactivating target molecules.</w:t>
+      </w:r>
+    </w:p>
+    <w:p>
+      <w:pPr>
+        <w:pStyle w:val="ListParagraph"/>
+        <w:numPr>
+          <w:ilvl w:val="0"/>
+          <w:numId w:val="3"/>
+        </w:numPr>
+        <w:bidi w:val="0"/>
+        <w:jc w:val="both"/>
+      </w:pPr>
+      <w:r>
+        <w:t>The carbon-carbon double bond created can create analogues to proteins with disulfide bonds.</w:t>
+      </w:r>
+      <w:r>
+        <w:rPr>
+          <w:vertAlign w:val="superscript"/>
+        </w:rPr>
+        <w:t>9</w:t>
+      </w:r>
+    </w:p>
+    <w:p>
+      <w:pPr>
+        <w:pStyle w:val="ListParagraph"/>
+        <w:numPr>
+          <w:ilvl w:val="0"/>
+          <w:numId w:val="3"/>
+        </w:numPr>
+        <w:bidi w:val="0"/>
+        <w:jc w:val="both"/>
+      </w:pPr>
+      <w:r>
+        <w:t>Requirements for protein-modifying reactions:</w:t>
+      </w:r>
+      <w:r>
+        <w:rPr>
+          <w:vertAlign w:val="superscript"/>
+        </w:rPr>
+        <w:t>9</w:t>
+      </w:r>
+    </w:p>
+    <w:p>
+      <w:pPr>
+        <w:pStyle w:val="ListParagraph"/>
+        <w:numPr>
+          <w:ilvl w:val="1"/>
+          <w:numId w:val="3"/>
+        </w:numPr>
+        <w:bidi w:val="0"/>
+        <w:jc w:val="both"/>
+      </w:pPr>
+      <w:r>
+        <w:t>Low-r.t.</w:t>
+      </w:r>
+    </w:p>
+    <w:p>
+      <w:pPr>
+        <w:pStyle w:val="ListParagraph"/>
+        <w:numPr>
+          <w:ilvl w:val="1"/>
+          <w:numId w:val="3"/>
+        </w:numPr>
+        <w:bidi w:val="0"/>
+        <w:jc w:val="both"/>
+      </w:pPr>
+      <w:r>
+        <w:t>Aqueous media</w:t>
+      </w:r>
+    </w:p>
+    <w:p>
+      <w:pPr>
+        <w:pStyle w:val="ListParagraph"/>
+        <w:numPr>
+          <w:ilvl w:val="1"/>
+          <w:numId w:val="3"/>
+        </w:numPr>
+        <w:bidi w:val="0"/>
+        <w:jc w:val="both"/>
+      </w:pPr>
+      <w:r>
+        <w:t>Chemoselectivity</w:t>
+      </w:r>
+    </w:p>
+    <w:p>
+      <w:pPr>
+        <w:pStyle w:val="ListParagraph"/>
+        <w:numPr>
+          <w:ilvl w:val="1"/>
+          <w:numId w:val="3"/>
+        </w:numPr>
+        <w:bidi w:val="0"/>
+        <w:jc w:val="both"/>
+      </w:pPr>
+      <w:r>
+        <w:t>The protein must contain an alkene group</w:t>
+      </w:r>
+    </w:p>
+    <w:p>
+      <w:pPr>
+        <w:pStyle w:val="ListParagraph"/>
+        <w:numPr>
+          <w:ilvl w:val="0"/>
+          <w:numId w:val="3"/>
+        </w:numPr>
+        <w:bidi w:val="0"/>
+        <w:jc w:val="both"/>
+      </w:pPr>
+      <w:r>
+        <w:t>CM was used to mimic a certain post-translational modification of histones.</w:t>
+      </w:r>
+      <w:r>
+        <w:rPr>
+          <w:vertAlign w:val="superscript"/>
+        </w:rPr>
+        <w:t>9</w:t>
+      </w:r>
+    </w:p>
+    <w:p>
+      <w:pPr>
+        <w:pStyle w:val="ListParagraph"/>
+        <w:numPr>
+          <w:ilvl w:val="0"/>
+          <w:numId w:val="3"/>
+        </w:numPr>
+        <w:bidi w:val="0"/>
+        <w:jc w:val="both"/>
+      </w:pPr>
+      <w:r>
+        <w:t>Genetic editing can be used to synthesize proteins that contain alkene groups.</w:t>
+      </w:r>
+      <w:r>
+        <w:rPr>
+          <w:vertAlign w:val="superscript"/>
+        </w:rPr>
+        <w:t>9</w:t>
+      </w:r>
+    </w:p>
+    <w:p>
+      <w:pPr>
         <w:bidi w:val="0"/>
         <w:jc w:val="both"/>
       </w:pPr>
@@ -2925,15 +3332,7 @@
         <w:t>In Vivo Olefin Metathesis in Microalgae Upgrades Lipids to Building Blocks for Polymers and Chemicals</w:t>
       </w:r>
       <w:r>
-        <w:t xml:space="preserve"> – read and </w:t>
-      </w:r>
-      <w:proofErr w:type="spellStart"/>
-      <w:r>
-        <w:t>markered</w:t>
-      </w:r>
-      <w:proofErr w:type="spellEnd"/>
-      <w:r>
-        <w:t xml:space="preserve"> (not fully quoted)</w:t>
+        <w:t xml:space="preserve"> – read and markered (not fully quoted)</w:t>
       </w:r>
     </w:p>
     <w:p>
@@ -2950,15 +3349,7 @@
         <w:t>Directed evolution of artificial metalloenzymes for in vivo metathesis</w:t>
       </w:r>
       <w:r>
-        <w:t xml:space="preserve"> – read, </w:t>
-      </w:r>
-      <w:proofErr w:type="spellStart"/>
-      <w:r>
-        <w:t>markered</w:t>
-      </w:r>
-      <w:proofErr w:type="spellEnd"/>
-      <w:r>
-        <w:t xml:space="preserve"> and quoted.</w:t>
+        <w:t xml:space="preserve"> – read, markered and quoted.</w:t>
       </w:r>
     </w:p>
     <w:p>
@@ -2981,15 +3372,7 @@
         <w:t xml:space="preserve"> – </w:t>
       </w:r>
       <w:r>
-        <w:t xml:space="preserve">read, </w:t>
-      </w:r>
-      <w:proofErr w:type="spellStart"/>
-      <w:r>
-        <w:t>markered</w:t>
-      </w:r>
-      <w:proofErr w:type="spellEnd"/>
-      <w:r>
-        <w:t xml:space="preserve"> and quoted.</w:t>
+        <w:t>read, markered and quoted.</w:t>
       </w:r>
     </w:p>
     <w:p>
@@ -3012,15 +3395,7 @@
         <w:t xml:space="preserve"> </w:t>
       </w:r>
       <w:r>
-        <w:t xml:space="preserve">read and </w:t>
-      </w:r>
-      <w:proofErr w:type="spellStart"/>
-      <w:r>
-        <w:t>markered</w:t>
-      </w:r>
-      <w:proofErr w:type="spellEnd"/>
-      <w:r>
-        <w:t xml:space="preserve"> (not fully quoted)</w:t>
+        <w:t>read and markered (not fully quoted)</w:t>
       </w:r>
     </w:p>
     <w:p>
@@ -3037,15 +3412,7 @@
         <w:t xml:space="preserve">The Impact of Water on Ru-Catalyzed Olefin Metathesis: Potent Deactivating Effects Even at Low Water Concentrations </w:t>
       </w:r>
       <w:r>
-        <w:t xml:space="preserve">– read, </w:t>
-      </w:r>
-      <w:proofErr w:type="spellStart"/>
-      <w:r>
-        <w:t>markered</w:t>
-      </w:r>
-      <w:proofErr w:type="spellEnd"/>
-      <w:r>
-        <w:t xml:space="preserve"> and quoted.</w:t>
+        <w:t>– read, markered and quoted.</w:t>
       </w:r>
     </w:p>
     <w:p>
@@ -3059,26 +3426,10 @@
         <w:jc w:val="both"/>
       </w:pPr>
       <w:r>
-        <w:t>Grubbs-</w:t>
-      </w:r>
-      <w:proofErr w:type="spellStart"/>
-      <w:r>
-        <w:t>Hoveyda</w:t>
-      </w:r>
-      <w:proofErr w:type="spellEnd"/>
-      <w:r>
-        <w:t xml:space="preserve"> catalysts conjugated to a β-barrel protein: Effect of halide substitution on aqueous olefin metathesis activity</w:t>
-      </w:r>
-      <w:r>
-        <w:t xml:space="preserve"> – read, </w:t>
-      </w:r>
-      <w:proofErr w:type="spellStart"/>
-      <w:r>
-        <w:t>markered</w:t>
-      </w:r>
-      <w:proofErr w:type="spellEnd"/>
-      <w:r>
-        <w:t xml:space="preserve"> and quoted.</w:t>
+        <w:t>Grubbs-Hoveyda catalysts conjugated to a β-barrel protein: Effect of halide substitution on aqueous olefin metathesis activity</w:t>
+      </w:r>
+      <w:r>
+        <w:t xml:space="preserve"> – read, markered and quoted.</w:t>
       </w:r>
     </w:p>
     <w:p>
@@ -3095,15 +3446,7 @@
         <w:t>Kinetic Protection of a Water‐Soluble Olefin Metathesis Catalyst for Potential Use under Biological Conditions</w:t>
       </w:r>
       <w:r>
-        <w:t xml:space="preserve"> – read, quoted and </w:t>
-      </w:r>
-      <w:proofErr w:type="spellStart"/>
-      <w:r>
-        <w:t>markered</w:t>
-      </w:r>
-      <w:proofErr w:type="spellEnd"/>
-      <w:r>
-        <w:t>.</w:t>
+        <w:t xml:space="preserve"> – read, quoted and markered.</w:t>
       </w:r>
     </w:p>
     <w:p>
@@ -3119,6 +3462,9 @@
       <w:r>
         <w:t xml:space="preserve">Olefin metathesis catalysts embedded in β-barrel proteins: creating artificial metalloproteins for olefin metathesis </w:t>
       </w:r>
+      <w:r>
+        <w:t>– read, markered and quoted.</w:t>
+      </w:r>
     </w:p>
     <w:p>
       <w:pPr>
@@ -3126,67 +3472,55 @@
         <w:ind w:left="360"/>
         <w:jc w:val="both"/>
       </w:pPr>
-    </w:p>
-    <w:p>
-      <w:pPr>
-        <w:pStyle w:val="ListParagraph"/>
-        <w:numPr>
-          <w:ilvl w:val="0"/>
-          <w:numId w:val="3"/>
-        </w:numPr>
-        <w:bidi w:val="0"/>
-        <w:jc w:val="both"/>
-      </w:pPr>
-      <w:r>
-        <w:t>Progress towards</w:t>
+      <w:r>
+        <w:rPr>
+          <w:strike/>
+        </w:rPr>
+        <w:t>Progress towards bioorthogonal catalysis with organometallic compounds</w:t>
+      </w:r>
+      <w:r>
+        <w:t xml:space="preserve"> – not OM :(</w:t>
+      </w:r>
+    </w:p>
+    <w:p>
+      <w:pPr>
+        <w:bidi w:val="0"/>
+        <w:ind w:left="360"/>
+        <w:jc w:val="both"/>
+      </w:pPr>
+    </w:p>
+    <w:p>
+      <w:pPr>
+        <w:pStyle w:val="ListParagraph"/>
+        <w:numPr>
+          <w:ilvl w:val="0"/>
+          <w:numId w:val="3"/>
+        </w:numPr>
+        <w:bidi w:val="0"/>
+        <w:jc w:val="both"/>
+      </w:pPr>
+      <w:r>
+        <w:t xml:space="preserve">Olefin cross-metathesis on proteins: investigation of allylic chalcogen effects and guiding principles in metathesis partner selection </w:t>
+      </w:r>
+    </w:p>
+    <w:p>
+      <w:pPr>
+        <w:bidi w:val="0"/>
+        <w:ind w:left="360"/>
+        <w:jc w:val="both"/>
+      </w:pPr>
+      <w:r>
+        <w:t xml:space="preserve">9. </w:t>
+      </w:r>
+      <w:r>
+        <w:t xml:space="preserve">Modification of Proteins Using Olefin Metathesis </w:t>
       </w:r>
       <w:r>
         <w:t xml:space="preserve"> </w:t>
       </w:r>
-      <w:proofErr w:type="spellStart"/>
-      <w:r>
-        <w:t>bioorthogonal</w:t>
-      </w:r>
-      <w:proofErr w:type="spellEnd"/>
-      <w:r>
-        <w:t xml:space="preserve"> catalysis with organometallic compounds</w:t>
-      </w:r>
-    </w:p>
-    <w:p>
-      <w:pPr>
-        <w:pStyle w:val="ListParagraph"/>
-        <w:numPr>
-          <w:ilvl w:val="0"/>
-          <w:numId w:val="3"/>
-        </w:numPr>
-        <w:bidi w:val="0"/>
-        <w:jc w:val="both"/>
-      </w:pPr>
-      <w:r>
-        <w:t xml:space="preserve">Olefin cross-metathesis on proteins: investigation of allylic chalcogen effects and guiding principles in metathesis partner selection </w:t>
-      </w:r>
-    </w:p>
-    <w:p>
-      <w:pPr>
-        <w:pStyle w:val="ListParagraph"/>
-        <w:numPr>
-          <w:ilvl w:val="0"/>
-          <w:numId w:val="3"/>
-        </w:numPr>
-        <w:bidi w:val="0"/>
-        <w:jc w:val="both"/>
-      </w:pPr>
-      <w:r>
-        <w:t xml:space="preserve">Modification of Proteins Using Olefin </w:t>
-      </w:r>
-      <w:proofErr w:type="gramStart"/>
-      <w:r>
-        <w:t xml:space="preserve">Metathesis </w:t>
-      </w:r>
-      <w:r>
-        <w:t xml:space="preserve"> (?)</w:t>
-      </w:r>
-      <w:proofErr w:type="gramEnd"/>
+      <w:r>
+        <w:t>- in progress</w:t>
+      </w:r>
     </w:p>
     <w:p>
       <w:pPr>
@@ -3215,6 +3549,26 @@
       <w:r>
         <w:t>Enabling olefin metathesis on proteins: chemical methods for installation of S-allyl cysteine</w:t>
       </w:r>
+      <w:r>
+        <w:t xml:space="preserve"> (focus on the allyl-chalcogen effect)</w:t>
+      </w:r>
+      <w:r>
+        <w:t xml:space="preserve"> also:</w:t>
+      </w:r>
+    </w:p>
+    <w:p>
+      <w:pPr>
+        <w:pStyle w:val="ListParagraph"/>
+        <w:numPr>
+          <w:ilvl w:val="1"/>
+          <w:numId w:val="3"/>
+        </w:numPr>
+        <w:bidi w:val="0"/>
+        <w:jc w:val="both"/>
+      </w:pPr>
+      <w:r>
+        <w:t>Allyl sulphides in olefin metathesis: catalyst considerations and traceless promotion of ring-closing metathesis</w:t>
+      </w:r>
     </w:p>
     <w:p>
       <w:pPr>
@@ -3254,43 +3608,22 @@
         <w:bidi w:val="0"/>
         <w:jc w:val="both"/>
       </w:pPr>
-      <w:proofErr w:type="gramStart"/>
-      <w:r>
-        <w:t>In an Attempt to</w:t>
-      </w:r>
-      <w:proofErr w:type="gramEnd"/>
-      <w:r>
-        <w:t xml:space="preserve"> Provide a User's Guide to the Galaxy of Benzylidene, </w:t>
-      </w:r>
-      <w:proofErr w:type="spellStart"/>
-      <w:r>
-        <w:t>Alkoxybenzylidene</w:t>
-      </w:r>
-      <w:proofErr w:type="spellEnd"/>
-      <w:r>
-        <w:t>, and Indenylidene Ruthenium Olefin Metathesis Catalysts</w:t>
-      </w:r>
-    </w:p>
-    <w:p>
-      <w:pPr>
-        <w:pStyle w:val="ListParagraph"/>
-        <w:numPr>
-          <w:ilvl w:val="0"/>
-          <w:numId w:val="3"/>
-        </w:numPr>
-        <w:bidi w:val="0"/>
-        <w:jc w:val="both"/>
-      </w:pPr>
-      <w:r>
-        <w:t>On the Mechanism of the Initiation Reaction in Grubbs–</w:t>
-      </w:r>
-      <w:proofErr w:type="spellStart"/>
-      <w:r>
-        <w:t>Hoveyda</w:t>
-      </w:r>
-      <w:proofErr w:type="spellEnd"/>
-      <w:r>
-        <w:t xml:space="preserve"> Complexes</w:t>
+      <w:r>
+        <w:t>In an Attempt to Provide a User's Guide to the Galaxy of Benzylidene, Alkoxybenzylidene, and Indenylidene Ruthenium Olefin Metathesis Catalysts</w:t>
+      </w:r>
+    </w:p>
+    <w:p>
+      <w:pPr>
+        <w:pStyle w:val="ListParagraph"/>
+        <w:numPr>
+          <w:ilvl w:val="0"/>
+          <w:numId w:val="3"/>
+        </w:numPr>
+        <w:bidi w:val="0"/>
+        <w:jc w:val="both"/>
+      </w:pPr>
+      <w:r>
+        <w:t>On the Mechanism of the Initiation Reaction in Grubbs–Hoveyda Complexes</w:t>
       </w:r>
     </w:p>
     <w:p>
@@ -3322,6 +3655,421 @@
       </w:pPr>
       <w:r>
         <w:t>Genetic Incorporation of Olefin Cross-Metathesis Reaction Tags for Protein Modification.</w:t>
+      </w:r>
+    </w:p>
+    <w:p>
+      <w:pPr>
+        <w:pStyle w:val="ListParagraph"/>
+        <w:numPr>
+          <w:ilvl w:val="0"/>
+          <w:numId w:val="3"/>
+        </w:numPr>
+        <w:bidi w:val="0"/>
+        <w:jc w:val="both"/>
+      </w:pPr>
+      <w:r>
+        <w:t>Anionic Olefin Metathesis Catalysts Enable Modification of Unprotected Biomolecules in Water.</w:t>
+      </w:r>
+    </w:p>
+    <w:p>
+      <w:pPr>
+        <w:bidi w:val="0"/>
+        <w:jc w:val="both"/>
+      </w:pPr>
+    </w:p>
+    <w:p>
+      <w:pPr>
+        <w:bidi w:val="0"/>
+        <w:jc w:val="both"/>
+        <w:rPr>
+          <w:b/>
+          <w:bCs/>
+        </w:rPr>
+      </w:pPr>
+      <w:r>
+        <w:rPr>
+          <w:b/>
+          <w:bCs/>
+        </w:rPr>
+        <w:t>General bioorthogonal stuff</w:t>
+      </w:r>
+    </w:p>
+    <w:p>
+      <w:pPr>
+        <w:bidi w:val="0"/>
+        <w:jc w:val="both"/>
+      </w:pPr>
+      <w:r>
+        <w:t>For reviews on metal-complex catalysis in biological systems, see</w:t>
+      </w:r>
+      <w:r>
+        <w:t xml:space="preserve"> </w:t>
+      </w:r>
+      <w:r>
+        <w:t>a) L. Vigh, F. Jo_ in Applied Homogeneous Catalysis with</w:t>
+      </w:r>
+      <w:r>
+        <w:t xml:space="preserve"> </w:t>
+      </w:r>
+      <w:r>
+        <w:t>Organometallic Compounds, Vol. 3 (Eds.: B. Cornils, W. A.</w:t>
+      </w:r>
+      <w:r>
+        <w:t xml:space="preserve"> </w:t>
+      </w:r>
+      <w:r>
+        <w:lastRenderedPageBreak/>
+        <w:t xml:space="preserve">Herrmann),Wiley-VCH,Weinheim, 2002, pp. 1283 </w:t>
+      </w:r>
+      <w:r>
+        <w:rPr>
+          <w:rFonts w:hint="cs"/>
+        </w:rPr>
+        <w:t>–</w:t>
+      </w:r>
+      <w:r>
+        <w:t xml:space="preserve"> 1289; b) _.Csajb_k, F. Jo_ in Organometallic Chirality, Vol. 20 (Eds.: G.</w:t>
+      </w:r>
+      <w:r>
+        <w:t xml:space="preserve"> </w:t>
+      </w:r>
+      <w:r>
+        <w:t>P_lyi, C. Zucchi, L. Caglioti), Muchi Editore, Modena, 2008,</w:t>
+      </w:r>
+      <w:r>
+        <w:t xml:space="preserve"> </w:t>
+      </w:r>
+      <w:r>
+        <w:t xml:space="preserve">pp. 69 </w:t>
+      </w:r>
+      <w:r>
+        <w:rPr>
+          <w:rFonts w:hint="cs"/>
+        </w:rPr>
+        <w:t>–</w:t>
+      </w:r>
+      <w:r>
+        <w:t xml:space="preserve"> 86; c) P. Sasmal, C. Streu, E. Meggers, Chem. Commun.</w:t>
+      </w:r>
+      <w:r>
+        <w:t xml:space="preserve"> </w:t>
+      </w:r>
+      <w:r>
+        <w:t xml:space="preserve">2013, 49, 1581 </w:t>
+      </w:r>
+      <w:r>
+        <w:rPr>
+          <w:rFonts w:hint="cs"/>
+        </w:rPr>
+        <w:t>–</w:t>
+      </w:r>
+      <w:r>
+        <w:t xml:space="preserve"> 1587.</w:t>
+      </w:r>
+      <w:r>
+        <w:t xml:space="preserve"> </w:t>
+      </w:r>
+      <w:r>
+        <w:t>[3] For a review on palladium-mediated cross-coupling reactions in</w:t>
+      </w:r>
+      <w:r>
+        <w:t xml:space="preserve"> </w:t>
+      </w:r>
+      <w:r>
+        <w:t xml:space="preserve">living systems, see J. Li, P. Chen, ChemBioChem 2012, 13, 1728 </w:t>
+      </w:r>
+      <w:r>
+        <w:rPr>
+          <w:rFonts w:hint="cs"/>
+        </w:rPr>
+        <w:t>–</w:t>
+      </w:r>
+      <w:r>
+        <w:t xml:space="preserve"> </w:t>
+      </w:r>
+      <w:r>
+        <w:t>1731.</w:t>
+      </w:r>
+      <w:r>
+        <w:t xml:space="preserve"> </w:t>
+      </w:r>
+      <w:r>
+        <w:t xml:space="preserve">[4] a) C. Streu, E. Meggers, Angew. Chem. 2006, 118, 5773 </w:t>
+      </w:r>
+      <w:r>
+        <w:rPr>
+          <w:rFonts w:hint="cs"/>
+        </w:rPr>
+        <w:t>–</w:t>
+      </w:r>
+      <w:r>
+        <w:t xml:space="preserve"> 5776;</w:t>
+      </w:r>
+      <w:r>
+        <w:t xml:space="preserve"> </w:t>
+      </w:r>
+      <w:r>
+        <w:t xml:space="preserve">Angew. Chem. Int. Ed. 2006, 45, 5645 </w:t>
+      </w:r>
+      <w:r>
+        <w:rPr>
+          <w:rFonts w:hint="cs"/>
+        </w:rPr>
+        <w:t>–</w:t>
+      </w:r>
+      <w:r>
+        <w:t xml:space="preserve"> 5648; b) P. Sasmal, S.</w:t>
+      </w:r>
+      <w:r>
+        <w:t xml:space="preserve"> </w:t>
+      </w:r>
+      <w:r>
+        <w:t>Carregal-Romero, A. Han, C. Streu, Z. Lin, K. Namikawa, S.</w:t>
+      </w:r>
+      <w:r>
+        <w:t xml:space="preserve"> </w:t>
+      </w:r>
+      <w:r>
+        <w:t>Elliott, R. Kl</w:t>
+      </w:r>
+      <w:r>
+        <w:rPr>
+          <w:rFonts w:hint="eastAsia"/>
+          <w:rtl/>
+        </w:rPr>
+        <w:t>ח</w:t>
+      </w:r>
+      <w:r>
+        <w:t>ster, W. Parak, E. Meggers, ChemBioChem 2012,</w:t>
+      </w:r>
+      <w:r>
+        <w:t xml:space="preserve"> </w:t>
+      </w:r>
+      <w:r>
+        <w:t xml:space="preserve">13, 1116 </w:t>
+      </w:r>
+      <w:r>
+        <w:rPr>
+          <w:rFonts w:hint="cs"/>
+        </w:rPr>
+        <w:t>–</w:t>
+      </w:r>
+      <w:r>
+        <w:t xml:space="preserve"> 1120; c) P. Sasmal, S. Carregal-Romero, W. Parak, E.</w:t>
+      </w:r>
+      <w:r>
+        <w:t xml:space="preserve"> </w:t>
+      </w:r>
+      <w:r>
+        <w:t xml:space="preserve">Meggers, Organometallics 2012, 31, 5968 </w:t>
+      </w:r>
+      <w:r>
+        <w:rPr>
+          <w:rFonts w:hint="cs"/>
+        </w:rPr>
+        <w:t>–</w:t>
+      </w:r>
+      <w:r>
+        <w:t xml:space="preserve"> 5970.</w:t>
+      </w:r>
+      <w:r>
+        <w:t xml:space="preserve"> [5] </w:t>
+      </w:r>
+      <w:r>
+        <w:t xml:space="preserve">a) R. Yusop, A. Unciti-Broceta, E. Johansson, R. S_nchez-Mart_n, M. Bradley, Nat. Chem. 2011, 3, 239 </w:t>
+      </w:r>
+      <w:r>
+        <w:rPr>
+          <w:rFonts w:hint="cs"/>
+        </w:rPr>
+        <w:t>–</w:t>
+      </w:r>
+      <w:r>
+        <w:t xml:space="preserve"> 243; b) C. Spicer,</w:t>
+      </w:r>
+      <w:r>
+        <w:t xml:space="preserve"> </w:t>
+      </w:r>
+      <w:r>
+        <w:t xml:space="preserve">T. Triemer, B. Davis, J. Am. Chem. Soc. 2012, 134, 800 </w:t>
+      </w:r>
+      <w:r>
+        <w:rPr>
+          <w:rFonts w:hint="cs"/>
+        </w:rPr>
+        <w:t>–</w:t>
+      </w:r>
+      <w:r>
+        <w:t xml:space="preserve"> 803; c) N.</w:t>
+      </w:r>
+      <w:r>
+        <w:t xml:space="preserve"> </w:t>
+      </w:r>
+      <w:r>
+        <w:t>Li, R. Lim, S. Edwardraja, Q. Lin, J. Am. Chem. Soc. 2011, 133,</w:t>
+      </w:r>
+      <w:r>
+        <w:t xml:space="preserve"> </w:t>
+      </w:r>
+      <w:r>
+        <w:t xml:space="preserve">15316 </w:t>
+      </w:r>
+      <w:r>
+        <w:rPr>
+          <w:rFonts w:hint="cs"/>
+        </w:rPr>
+        <w:t>–</w:t>
+      </w:r>
+      <w:r>
+        <w:t xml:space="preserve"> 15319; d) J. Li, S. Lin, J.Wang, S. Jia, M. Yang, Z. Hoa, X.</w:t>
+      </w:r>
+      <w:r>
+        <w:t xml:space="preserve"> </w:t>
+      </w:r>
+      <w:r>
+        <w:t xml:space="preserve">Zhang, P. Chen, J. Am. Chem. Soc. 2013, 135, 7330 </w:t>
+      </w:r>
+      <w:r>
+        <w:rPr>
+          <w:rFonts w:hint="cs"/>
+        </w:rPr>
+        <w:t>–</w:t>
+      </w:r>
+      <w:r>
+        <w:t xml:space="preserve"> 7338; e) J.</w:t>
+      </w:r>
+      <w:r>
+        <w:t xml:space="preserve"> </w:t>
+      </w:r>
+      <w:r>
+        <w:t>Weiss, J. Dawson, K. Macleod, W. Rybsko, C. Fraser, C. Torres-</w:t>
+      </w:r>
+      <w:r>
+        <w:t xml:space="preserve"> </w:t>
+      </w:r>
+      <w:r>
+        <w:t>S_nchez, E. Patton, M. Bradley, N. Carragher, A. Unciti-</w:t>
+      </w:r>
+      <w:r>
+        <w:t xml:space="preserve"> </w:t>
+      </w:r>
+      <w:r>
+        <w:t>Broceta, Nat. Commun. 2014, 5, 3277; f) J. Li, J. Yu, J. Zhao, J.</w:t>
+      </w:r>
+      <w:r>
+        <w:t xml:space="preserve"> </w:t>
+      </w:r>
+      <w:r>
+        <w:t>Wang, S. Zheng, S. Lin, L. Chen, M. Yang, S. Jia, X. Zhang, P.</w:t>
+      </w:r>
+      <w:r>
+        <w:t xml:space="preserve"> </w:t>
+      </w:r>
+      <w:r>
+        <w:t xml:space="preserve">Chen, Nat. Chem. 2014, 6, 352 </w:t>
+      </w:r>
+      <w:r>
+        <w:rPr>
+          <w:rFonts w:hint="cs"/>
+        </w:rPr>
+        <w:t>–</w:t>
+      </w:r>
+      <w:r>
+        <w:t xml:space="preserve"> 361; g) M. Yang, J. Li, P. Chen,</w:t>
+      </w:r>
+      <w:r>
+        <w:t xml:space="preserve"> </w:t>
+      </w:r>
+      <w:r>
+        <w:t>Chem. Soc. Rev. 2014, DOI: 10.1039/c4cs00117f.</w:t>
+      </w:r>
+      <w:r>
+        <w:t xml:space="preserve"> </w:t>
+      </w:r>
+      <w:r>
+        <w:t>[6] See also: a) K. Tishinov, K. Schmidt, D. H_usinger, D. G.</w:t>
+      </w:r>
+      <w:r>
+        <w:t xml:space="preserve"> </w:t>
+      </w:r>
+      <w:r>
+        <w:t xml:space="preserve">Gillingham, Angew. Chem. 2012, 124, 12166 </w:t>
+      </w:r>
+      <w:r>
+        <w:rPr>
+          <w:rFonts w:hint="cs"/>
+        </w:rPr>
+        <w:t>–</w:t>
+      </w:r>
+      <w:r>
+        <w:t xml:space="preserve"> 12170; Angew.</w:t>
+      </w:r>
+      <w:r>
+        <w:t xml:space="preserve"> </w:t>
+      </w:r>
+      <w:r>
+        <w:t xml:space="preserve">Chem. Int. Ed. 2012, 51, 12000 </w:t>
+      </w:r>
+      <w:r>
+        <w:rPr>
+          <w:rFonts w:hint="cs"/>
+        </w:rPr>
+        <w:t>–</w:t>
+      </w:r>
+      <w:r>
+        <w:t xml:space="preserve"> 12004; b) Z. Chen, F. Vohidov,</w:t>
+      </w:r>
+      <w:r>
+        <w:t xml:space="preserve"> </w:t>
+      </w:r>
+      <w:r>
+        <w:t>J. M. Coughlin, L. J. Stagg, S. T. Arold, J. E. Ladbury, Z. T. Ball,</w:t>
+      </w:r>
+      <w:r>
+        <w:t xml:space="preserve"> </w:t>
+      </w:r>
+      <w:r>
+        <w:t xml:space="preserve">J. Am. Chem. Soc. 2012, 134, 10138 </w:t>
+      </w:r>
+      <w:r>
+        <w:rPr>
+          <w:rFonts w:hint="cs"/>
+        </w:rPr>
+        <w:t>–</w:t>
+      </w:r>
+      <w:r>
+        <w:t xml:space="preserve"> 10145; c) K. K. Sadhu, T.</w:t>
+      </w:r>
+      <w:r>
+        <w:t xml:space="preserve"> </w:t>
+      </w:r>
+      <w:r>
+        <w:t>Eierhoff,W. R</w:t>
+      </w:r>
+      <w:r>
+        <w:rPr>
+          <w:rFonts w:hint="eastAsia"/>
+          <w:rtl/>
+        </w:rPr>
+        <w:t>ח</w:t>
+      </w:r>
+      <w:r>
+        <w:t>mer, N.Winssinger, J. Am. Chem. Soc. 2012, 134,</w:t>
+      </w:r>
+      <w:r>
+        <w:t xml:space="preserve"> </w:t>
+      </w:r>
+      <w:r>
+        <w:t xml:space="preserve">20013 </w:t>
+      </w:r>
+      <w:r>
+        <w:rPr>
+          <w:rFonts w:hint="cs"/>
+        </w:rPr>
+        <w:t>–</w:t>
+      </w:r>
+      <w:r>
+        <w:t xml:space="preserve"> 20016.</w:t>
       </w:r>
       <w:r>
         <w:br w:type="page"/>
@@ -3552,21 +4300,7 @@
               <w:rPr>
                 <w:strike/>
               </w:rPr>
-              <w:t xml:space="preserve">The Impact of Water on Ru-Catalyzed Olefin Metathesis: Potent Deactivating Effects Even </w:t>
-            </w:r>
-            <w:proofErr w:type="gramStart"/>
-            <w:r>
-              <w:rPr>
-                <w:strike/>
-              </w:rPr>
-              <w:t>at</w:t>
-            </w:r>
-            <w:proofErr w:type="gramEnd"/>
-            <w:r>
-              <w:rPr>
-                <w:strike/>
-              </w:rPr>
-              <w:t xml:space="preserve"> Low Water Concentrations</w:t>
+              <w:t>The Impact of Water on Ru-Catalyzed Olefin Metathesis: Potent Deactivating Effects Even at Low Water Concentrations</w:t>
             </w:r>
           </w:p>
           <w:p>
@@ -3586,21 +4320,7 @@
               <w:rPr>
                 <w:strike/>
               </w:rPr>
-              <w:t>Grubbs-</w:t>
-            </w:r>
-            <w:proofErr w:type="spellStart"/>
-            <w:r>
-              <w:rPr>
-                <w:strike/>
-              </w:rPr>
-              <w:t>Hoveyda</w:t>
-            </w:r>
-            <w:proofErr w:type="spellEnd"/>
-            <w:r>
-              <w:rPr>
-                <w:strike/>
-              </w:rPr>
-              <w:t xml:space="preserve"> catalysts conjugated to a β-barrel protein: Effect of halide substitution on aqueous olefin metathesis activity </w:t>
+              <w:t xml:space="preserve">Grubbs-Hoveyda catalysts conjugated to a β-barrel protein: Effect of halide substitution on aqueous olefin metathesis activity </w:t>
             </w:r>
           </w:p>
           <w:p>
@@ -3645,13 +4365,8 @@
             <w:r>
               <w:t xml:space="preserve">Only if </w:t>
             </w:r>
-            <w:proofErr w:type="gramStart"/>
             <w:r>
-              <w:t>subject</w:t>
-            </w:r>
-            <w:proofErr w:type="gramEnd"/>
-            <w:r>
-              <w:t xml:space="preserve"> is accepted!</w:t>
+              <w:t>subject is accepted!</w:t>
             </w:r>
           </w:p>
           <w:p>
@@ -3743,6 +4458,61 @@
             </w:pPr>
             <w:r>
               <w:t>23.10.24</w:t>
+            </w:r>
+          </w:p>
+        </w:tc>
+        <w:tc>
+          <w:tcPr>
+            <w:tcW w:w="2766" w:type="dxa"/>
+          </w:tcPr>
+          <w:p>
+            <w:pPr>
+              <w:bidi w:val="0"/>
+              <w:jc w:val="both"/>
+            </w:pPr>
+            <w:r>
+              <w:t>Done</w:t>
+            </w:r>
+          </w:p>
+        </w:tc>
+      </w:tr>
+      <w:tr>
+        <w:tc>
+          <w:tcPr>
+            <w:tcW w:w="2765" w:type="dxa"/>
+          </w:tcPr>
+          <w:p>
+            <w:pPr>
+              <w:pStyle w:val="ListParagraph"/>
+              <w:numPr>
+                <w:ilvl w:val="0"/>
+                <w:numId w:val="5"/>
+              </w:numPr>
+              <w:bidi w:val="0"/>
+              <w:jc w:val="both"/>
+              <w:rPr>
+                <w:strike/>
+              </w:rPr>
+            </w:pPr>
+            <w:r>
+              <w:rPr>
+                <w:strike/>
+              </w:rPr>
+              <w:t xml:space="preserve">Modification of Proteins Using Olefin Metathesis  </w:t>
+            </w:r>
+          </w:p>
+        </w:tc>
+        <w:tc>
+          <w:tcPr>
+            <w:tcW w:w="2765" w:type="dxa"/>
+          </w:tcPr>
+          <w:p>
+            <w:pPr>
+              <w:bidi w:val="0"/>
+              <w:jc w:val="both"/>
+            </w:pPr>
+            <w:r>
+              <w:t>25.10.24</w:t>
             </w:r>
           </w:p>
         </w:tc>
@@ -3912,6 +4682,7 @@
               <w:jc w:val="both"/>
             </w:pPr>
             <w:r>
+              <w:lastRenderedPageBreak/>
               <w:t>Start consolidating summaries and plan further</w:t>
             </w:r>
           </w:p>
@@ -4115,6 +4886,95 @@
     </w:lvl>
   </w:abstractNum>
   <w:abstractNum w:abstractNumId="1" w15:restartNumberingAfterBreak="0">
+    <w:nsid w:val="1A637A33"/>
+    <w:multiLevelType w:val="hybridMultilevel"/>
+    <w:tmpl w:val="0630AB4A"/>
+    <w:lvl w:ilvl="0" w:tplc="26E47064">
+      <w:start w:val="1"/>
+      <w:numFmt w:val="decimal"/>
+      <w:lvlText w:val="%1."/>
+      <w:lvlJc w:val="left"/>
+      <w:pPr>
+        <w:ind w:left="1080" w:hanging="360"/>
+      </w:pPr>
+      <w:rPr>
+        <w:rFonts w:hint="default"/>
+      </w:rPr>
+    </w:lvl>
+    <w:lvl w:ilvl="1" w:tplc="04090019" w:tentative="1">
+      <w:start w:val="1"/>
+      <w:numFmt w:val="lowerLetter"/>
+      <w:lvlText w:val="%2."/>
+      <w:lvlJc w:val="left"/>
+      <w:pPr>
+        <w:ind w:left="1800" w:hanging="360"/>
+      </w:pPr>
+    </w:lvl>
+    <w:lvl w:ilvl="2" w:tplc="0409001B" w:tentative="1">
+      <w:start w:val="1"/>
+      <w:numFmt w:val="lowerRoman"/>
+      <w:lvlText w:val="%3."/>
+      <w:lvlJc w:val="right"/>
+      <w:pPr>
+        <w:ind w:left="2520" w:hanging="180"/>
+      </w:pPr>
+    </w:lvl>
+    <w:lvl w:ilvl="3" w:tplc="0409000F" w:tentative="1">
+      <w:start w:val="1"/>
+      <w:numFmt w:val="decimal"/>
+      <w:lvlText w:val="%4."/>
+      <w:lvlJc w:val="left"/>
+      <w:pPr>
+        <w:ind w:left="3240" w:hanging="360"/>
+      </w:pPr>
+    </w:lvl>
+    <w:lvl w:ilvl="4" w:tplc="04090019" w:tentative="1">
+      <w:start w:val="1"/>
+      <w:numFmt w:val="lowerLetter"/>
+      <w:lvlText w:val="%5."/>
+      <w:lvlJc w:val="left"/>
+      <w:pPr>
+        <w:ind w:left="3960" w:hanging="360"/>
+      </w:pPr>
+    </w:lvl>
+    <w:lvl w:ilvl="5" w:tplc="0409001B" w:tentative="1">
+      <w:start w:val="1"/>
+      <w:numFmt w:val="lowerRoman"/>
+      <w:lvlText w:val="%6."/>
+      <w:lvlJc w:val="right"/>
+      <w:pPr>
+        <w:ind w:left="4680" w:hanging="180"/>
+      </w:pPr>
+    </w:lvl>
+    <w:lvl w:ilvl="6" w:tplc="0409000F" w:tentative="1">
+      <w:start w:val="1"/>
+      <w:numFmt w:val="decimal"/>
+      <w:lvlText w:val="%7."/>
+      <w:lvlJc w:val="left"/>
+      <w:pPr>
+        <w:ind w:left="5400" w:hanging="360"/>
+      </w:pPr>
+    </w:lvl>
+    <w:lvl w:ilvl="7" w:tplc="04090019" w:tentative="1">
+      <w:start w:val="1"/>
+      <w:numFmt w:val="lowerLetter"/>
+      <w:lvlText w:val="%8."/>
+      <w:lvlJc w:val="left"/>
+      <w:pPr>
+        <w:ind w:left="6120" w:hanging="360"/>
+      </w:pPr>
+    </w:lvl>
+    <w:lvl w:ilvl="8" w:tplc="0409001B" w:tentative="1">
+      <w:start w:val="1"/>
+      <w:numFmt w:val="lowerRoman"/>
+      <w:lvlText w:val="%9."/>
+      <w:lvlJc w:val="right"/>
+      <w:pPr>
+        <w:ind w:left="6840" w:hanging="180"/>
+      </w:pPr>
+    </w:lvl>
+  </w:abstractNum>
+  <w:abstractNum w:abstractNumId="2" w15:restartNumberingAfterBreak="0">
     <w:nsid w:val="4B5D76D4"/>
     <w:multiLevelType w:val="hybridMultilevel"/>
     <w:tmpl w:val="F70E9692"/>
@@ -4227,11 +5087,11 @@
       </w:rPr>
     </w:lvl>
   </w:abstractNum>
-  <w:abstractNum w:abstractNumId="2" w15:restartNumberingAfterBreak="0">
+  <w:abstractNum w:abstractNumId="3" w15:restartNumberingAfterBreak="0">
     <w:nsid w:val="53C03024"/>
     <w:multiLevelType w:val="hybridMultilevel"/>
-    <w:tmpl w:val="EC180940"/>
-    <w:lvl w:ilvl="0" w:tplc="0409000F">
+    <w:tmpl w:val="1D92DC34"/>
+    <w:lvl w:ilvl="0" w:tplc="53707110">
       <w:start w:val="1"/>
       <w:numFmt w:val="decimal"/>
       <w:lvlText w:val="%1."/>
@@ -4241,6 +5101,7 @@
       </w:pPr>
       <w:rPr>
         <w:rFonts w:hint="default"/>
+        <w:strike w:val="0"/>
       </w:rPr>
     </w:lvl>
     <w:lvl w:ilvl="1" w:tplc="04090019" w:tentative="1">
@@ -4316,7 +5177,7 @@
       </w:pPr>
     </w:lvl>
   </w:abstractNum>
-  <w:abstractNum w:abstractNumId="3" w15:restartNumberingAfterBreak="0">
+  <w:abstractNum w:abstractNumId="4" w15:restartNumberingAfterBreak="0">
     <w:nsid w:val="55F908EF"/>
     <w:multiLevelType w:val="hybridMultilevel"/>
     <w:tmpl w:val="07407E0C"/>
@@ -4428,7 +5289,7 @@
       </w:rPr>
     </w:lvl>
   </w:abstractNum>
-  <w:abstractNum w:abstractNumId="4" w15:restartNumberingAfterBreak="0">
+  <w:abstractNum w:abstractNumId="5" w15:restartNumberingAfterBreak="0">
     <w:nsid w:val="5B5805A8"/>
     <w:multiLevelType w:val="hybridMultilevel"/>
     <w:tmpl w:val="F41A2916"/>
@@ -4540,7 +5401,209 @@
       </w:rPr>
     </w:lvl>
   </w:abstractNum>
-  <w:abstractNum w:abstractNumId="5" w15:restartNumberingAfterBreak="0">
+  <w:abstractNum w:abstractNumId="6" w15:restartNumberingAfterBreak="0">
+    <w:nsid w:val="68E5766A"/>
+    <w:multiLevelType w:val="hybridMultilevel"/>
+    <w:tmpl w:val="8F02E4E2"/>
+    <w:lvl w:ilvl="0" w:tplc="C890E3CC">
+      <w:start w:val="23"/>
+      <w:numFmt w:val="bullet"/>
+      <w:lvlText w:val=""/>
+      <w:lvlJc w:val="left"/>
+      <w:pPr>
+        <w:ind w:left="720" w:hanging="360"/>
+      </w:pPr>
+      <w:rPr>
+        <w:rFonts w:ascii="Symbol" w:eastAsiaTheme="minorHAnsi" w:hAnsi="Symbol" w:cstheme="minorBidi" w:hint="default"/>
+      </w:rPr>
+    </w:lvl>
+    <w:lvl w:ilvl="1" w:tplc="04090003">
+      <w:start w:val="1"/>
+      <w:numFmt w:val="bullet"/>
+      <w:lvlText w:val="o"/>
+      <w:lvlJc w:val="left"/>
+      <w:pPr>
+        <w:ind w:left="1440" w:hanging="360"/>
+      </w:pPr>
+      <w:rPr>
+        <w:rFonts w:ascii="Courier New" w:hAnsi="Courier New" w:cs="Courier New" w:hint="default"/>
+      </w:rPr>
+    </w:lvl>
+    <w:lvl w:ilvl="2" w:tplc="04090005" w:tentative="1">
+      <w:start w:val="1"/>
+      <w:numFmt w:val="bullet"/>
+      <w:lvlText w:val=""/>
+      <w:lvlJc w:val="left"/>
+      <w:pPr>
+        <w:ind w:left="2160" w:hanging="360"/>
+      </w:pPr>
+      <w:rPr>
+        <w:rFonts w:ascii="Wingdings" w:hAnsi="Wingdings" w:hint="default"/>
+      </w:rPr>
+    </w:lvl>
+    <w:lvl w:ilvl="3" w:tplc="04090001" w:tentative="1">
+      <w:start w:val="1"/>
+      <w:numFmt w:val="bullet"/>
+      <w:lvlText w:val=""/>
+      <w:lvlJc w:val="left"/>
+      <w:pPr>
+        <w:ind w:left="2880" w:hanging="360"/>
+      </w:pPr>
+      <w:rPr>
+        <w:rFonts w:ascii="Symbol" w:hAnsi="Symbol" w:hint="default"/>
+      </w:rPr>
+    </w:lvl>
+    <w:lvl w:ilvl="4" w:tplc="04090003" w:tentative="1">
+      <w:start w:val="1"/>
+      <w:numFmt w:val="bullet"/>
+      <w:lvlText w:val="o"/>
+      <w:lvlJc w:val="left"/>
+      <w:pPr>
+        <w:ind w:left="3600" w:hanging="360"/>
+      </w:pPr>
+      <w:rPr>
+        <w:rFonts w:ascii="Courier New" w:hAnsi="Courier New" w:cs="Courier New" w:hint="default"/>
+      </w:rPr>
+    </w:lvl>
+    <w:lvl w:ilvl="5" w:tplc="04090005" w:tentative="1">
+      <w:start w:val="1"/>
+      <w:numFmt w:val="bullet"/>
+      <w:lvlText w:val=""/>
+      <w:lvlJc w:val="left"/>
+      <w:pPr>
+        <w:ind w:left="4320" w:hanging="360"/>
+      </w:pPr>
+      <w:rPr>
+        <w:rFonts w:ascii="Wingdings" w:hAnsi="Wingdings" w:hint="default"/>
+      </w:rPr>
+    </w:lvl>
+    <w:lvl w:ilvl="6" w:tplc="04090001" w:tentative="1">
+      <w:start w:val="1"/>
+      <w:numFmt w:val="bullet"/>
+      <w:lvlText w:val=""/>
+      <w:lvlJc w:val="left"/>
+      <w:pPr>
+        <w:ind w:left="5040" w:hanging="360"/>
+      </w:pPr>
+      <w:rPr>
+        <w:rFonts w:ascii="Symbol" w:hAnsi="Symbol" w:hint="default"/>
+      </w:rPr>
+    </w:lvl>
+    <w:lvl w:ilvl="7" w:tplc="04090003" w:tentative="1">
+      <w:start w:val="1"/>
+      <w:numFmt w:val="bullet"/>
+      <w:lvlText w:val="o"/>
+      <w:lvlJc w:val="left"/>
+      <w:pPr>
+        <w:ind w:left="5760" w:hanging="360"/>
+      </w:pPr>
+      <w:rPr>
+        <w:rFonts w:ascii="Courier New" w:hAnsi="Courier New" w:cs="Courier New" w:hint="default"/>
+      </w:rPr>
+    </w:lvl>
+    <w:lvl w:ilvl="8" w:tplc="04090005" w:tentative="1">
+      <w:start w:val="1"/>
+      <w:numFmt w:val="bullet"/>
+      <w:lvlText w:val=""/>
+      <w:lvlJc w:val="left"/>
+      <w:pPr>
+        <w:ind w:left="6480" w:hanging="360"/>
+      </w:pPr>
+      <w:rPr>
+        <w:rFonts w:ascii="Wingdings" w:hAnsi="Wingdings" w:hint="default"/>
+      </w:rPr>
+    </w:lvl>
+  </w:abstractNum>
+  <w:abstractNum w:abstractNumId="7" w15:restartNumberingAfterBreak="0">
+    <w:nsid w:val="6F5B36BF"/>
+    <w:multiLevelType w:val="hybridMultilevel"/>
+    <w:tmpl w:val="1E42442E"/>
+    <w:lvl w:ilvl="0" w:tplc="67DCC682">
+      <w:start w:val="1"/>
+      <w:numFmt w:val="decimal"/>
+      <w:lvlText w:val="%1."/>
+      <w:lvlJc w:val="left"/>
+      <w:pPr>
+        <w:ind w:left="1080" w:hanging="360"/>
+      </w:pPr>
+      <w:rPr>
+        <w:rFonts w:hint="default"/>
+      </w:rPr>
+    </w:lvl>
+    <w:lvl w:ilvl="1" w:tplc="04090019" w:tentative="1">
+      <w:start w:val="1"/>
+      <w:numFmt w:val="lowerLetter"/>
+      <w:lvlText w:val="%2."/>
+      <w:lvlJc w:val="left"/>
+      <w:pPr>
+        <w:ind w:left="1800" w:hanging="360"/>
+      </w:pPr>
+    </w:lvl>
+    <w:lvl w:ilvl="2" w:tplc="0409001B" w:tentative="1">
+      <w:start w:val="1"/>
+      <w:numFmt w:val="lowerRoman"/>
+      <w:lvlText w:val="%3."/>
+      <w:lvlJc w:val="right"/>
+      <w:pPr>
+        <w:ind w:left="2520" w:hanging="180"/>
+      </w:pPr>
+    </w:lvl>
+    <w:lvl w:ilvl="3" w:tplc="0409000F" w:tentative="1">
+      <w:start w:val="1"/>
+      <w:numFmt w:val="decimal"/>
+      <w:lvlText w:val="%4."/>
+      <w:lvlJc w:val="left"/>
+      <w:pPr>
+        <w:ind w:left="3240" w:hanging="360"/>
+      </w:pPr>
+    </w:lvl>
+    <w:lvl w:ilvl="4" w:tplc="04090019" w:tentative="1">
+      <w:start w:val="1"/>
+      <w:numFmt w:val="lowerLetter"/>
+      <w:lvlText w:val="%5."/>
+      <w:lvlJc w:val="left"/>
+      <w:pPr>
+        <w:ind w:left="3960" w:hanging="360"/>
+      </w:pPr>
+    </w:lvl>
+    <w:lvl w:ilvl="5" w:tplc="0409001B" w:tentative="1">
+      <w:start w:val="1"/>
+      <w:numFmt w:val="lowerRoman"/>
+      <w:lvlText w:val="%6."/>
+      <w:lvlJc w:val="right"/>
+      <w:pPr>
+        <w:ind w:left="4680" w:hanging="180"/>
+      </w:pPr>
+    </w:lvl>
+    <w:lvl w:ilvl="6" w:tplc="0409000F" w:tentative="1">
+      <w:start w:val="1"/>
+      <w:numFmt w:val="decimal"/>
+      <w:lvlText w:val="%7."/>
+      <w:lvlJc w:val="left"/>
+      <w:pPr>
+        <w:ind w:left="5400" w:hanging="360"/>
+      </w:pPr>
+    </w:lvl>
+    <w:lvl w:ilvl="7" w:tplc="04090019" w:tentative="1">
+      <w:start w:val="1"/>
+      <w:numFmt w:val="lowerLetter"/>
+      <w:lvlText w:val="%8."/>
+      <w:lvlJc w:val="left"/>
+      <w:pPr>
+        <w:ind w:left="6120" w:hanging="360"/>
+      </w:pPr>
+    </w:lvl>
+    <w:lvl w:ilvl="8" w:tplc="0409001B" w:tentative="1">
+      <w:start w:val="1"/>
+      <w:numFmt w:val="lowerRoman"/>
+      <w:lvlText w:val="%9."/>
+      <w:lvlJc w:val="right"/>
+      <w:pPr>
+        <w:ind w:left="6840" w:hanging="180"/>
+      </w:pPr>
+    </w:lvl>
+  </w:abstractNum>
+  <w:abstractNum w:abstractNumId="8" w15:restartNumberingAfterBreak="0">
     <w:nsid w:val="79AB62C5"/>
     <w:multiLevelType w:val="hybridMultilevel"/>
     <w:tmpl w:val="11A6685A"/>
@@ -4629,7 +5692,7 @@
       </w:pPr>
     </w:lvl>
   </w:abstractNum>
-  <w:abstractNum w:abstractNumId="6" w15:restartNumberingAfterBreak="0">
+  <w:abstractNum w:abstractNumId="9" w15:restartNumberingAfterBreak="0">
     <w:nsid w:val="79D81D55"/>
     <w:multiLevelType w:val="hybridMultilevel"/>
     <w:tmpl w:val="A9D248C8"/>
@@ -4639,28 +5702,28 @@
       <w:lvlText w:val="%1."/>
       <w:lvlJc w:val="left"/>
       <w:pPr>
-        <w:ind w:left="720" w:hanging="360"/>
+        <w:ind w:left="1080" w:hanging="360"/>
       </w:pPr>
       <w:rPr>
         <w:rFonts w:hint="default"/>
       </w:rPr>
     </w:lvl>
-    <w:lvl w:ilvl="1" w:tplc="04090019" w:tentative="1">
+    <w:lvl w:ilvl="1" w:tplc="04090019">
       <w:start w:val="1"/>
       <w:numFmt w:val="lowerLetter"/>
       <w:lvlText w:val="%2."/>
       <w:lvlJc w:val="left"/>
       <w:pPr>
-        <w:ind w:left="1440" w:hanging="360"/>
-      </w:pPr>
-    </w:lvl>
-    <w:lvl w:ilvl="2" w:tplc="0409001B" w:tentative="1">
+        <w:ind w:left="1800" w:hanging="360"/>
+      </w:pPr>
+    </w:lvl>
+    <w:lvl w:ilvl="2" w:tplc="0409001B">
       <w:start w:val="1"/>
       <w:numFmt w:val="lowerRoman"/>
       <w:lvlText w:val="%3."/>
       <w:lvlJc w:val="right"/>
       <w:pPr>
-        <w:ind w:left="2160" w:hanging="180"/>
+        <w:ind w:left="2520" w:hanging="180"/>
       </w:pPr>
     </w:lvl>
     <w:lvl w:ilvl="3" w:tplc="0409000F" w:tentative="1">
@@ -4669,7 +5732,7 @@
       <w:lvlText w:val="%4."/>
       <w:lvlJc w:val="left"/>
       <w:pPr>
-        <w:ind w:left="2880" w:hanging="360"/>
+        <w:ind w:left="3240" w:hanging="360"/>
       </w:pPr>
     </w:lvl>
     <w:lvl w:ilvl="4" w:tplc="04090019" w:tentative="1">
@@ -4678,7 +5741,7 @@
       <w:lvlText w:val="%5."/>
       <w:lvlJc w:val="left"/>
       <w:pPr>
-        <w:ind w:left="3600" w:hanging="360"/>
+        <w:ind w:left="3960" w:hanging="360"/>
       </w:pPr>
     </w:lvl>
     <w:lvl w:ilvl="5" w:tplc="0409001B" w:tentative="1">
@@ -4687,7 +5750,7 @@
       <w:lvlText w:val="%6."/>
       <w:lvlJc w:val="right"/>
       <w:pPr>
-        <w:ind w:left="4320" w:hanging="180"/>
+        <w:ind w:left="4680" w:hanging="180"/>
       </w:pPr>
     </w:lvl>
     <w:lvl w:ilvl="6" w:tplc="0409000F" w:tentative="1">
@@ -4696,7 +5759,7 @@
       <w:lvlText w:val="%7."/>
       <w:lvlJc w:val="left"/>
       <w:pPr>
-        <w:ind w:left="5040" w:hanging="360"/>
+        <w:ind w:left="5400" w:hanging="360"/>
       </w:pPr>
     </w:lvl>
     <w:lvl w:ilvl="7" w:tplc="04090019" w:tentative="1">
@@ -4705,7 +5768,7 @@
       <w:lvlText w:val="%8."/>
       <w:lvlJc w:val="left"/>
       <w:pPr>
-        <w:ind w:left="5760" w:hanging="360"/>
+        <w:ind w:left="6120" w:hanging="360"/>
       </w:pPr>
     </w:lvl>
     <w:lvl w:ilvl="8" w:tplc="0409001B" w:tentative="1">
@@ -4714,11 +5777,11 @@
       <w:lvlText w:val="%9."/>
       <w:lvlJc w:val="right"/>
       <w:pPr>
-        <w:ind w:left="6480" w:hanging="180"/>
+        <w:ind w:left="6840" w:hanging="180"/>
       </w:pPr>
     </w:lvl>
   </w:abstractNum>
-  <w:abstractNum w:abstractNumId="7" w15:restartNumberingAfterBreak="0">
+  <w:abstractNum w:abstractNumId="10" w15:restartNumberingAfterBreak="0">
     <w:nsid w:val="7C324EC3"/>
     <w:multiLevelType w:val="hybridMultilevel"/>
     <w:tmpl w:val="E2764C04"/>
@@ -4831,28 +5894,37 @@
     </w:lvl>
   </w:abstractNum>
   <w:num w:numId="1" w16cid:durableId="1973486534">
-    <w:abstractNumId w:val="7"/>
+    <w:abstractNumId w:val="10"/>
   </w:num>
   <w:num w:numId="2" w16cid:durableId="413668136">
-    <w:abstractNumId w:val="3"/>
+    <w:abstractNumId w:val="4"/>
   </w:num>
   <w:num w:numId="3" w16cid:durableId="716127929">
     <w:abstractNumId w:val="0"/>
   </w:num>
   <w:num w:numId="4" w16cid:durableId="1942491221">
+    <w:abstractNumId w:val="8"/>
+  </w:num>
+  <w:num w:numId="5" w16cid:durableId="198902726">
+    <w:abstractNumId w:val="3"/>
+  </w:num>
+  <w:num w:numId="6" w16cid:durableId="1567296005">
     <w:abstractNumId w:val="5"/>
   </w:num>
-  <w:num w:numId="5" w16cid:durableId="198902726">
+  <w:num w:numId="7" w16cid:durableId="1671909047">
     <w:abstractNumId w:val="2"/>
   </w:num>
-  <w:num w:numId="6" w16cid:durableId="1567296005">
-    <w:abstractNumId w:val="4"/>
+  <w:num w:numId="8" w16cid:durableId="1286429997">
+    <w:abstractNumId w:val="9"/>
   </w:num>
-  <w:num w:numId="7" w16cid:durableId="1671909047">
+  <w:num w:numId="9" w16cid:durableId="596400272">
+    <w:abstractNumId w:val="6"/>
+  </w:num>
+  <w:num w:numId="10" w16cid:durableId="544604840">
     <w:abstractNumId w:val="1"/>
   </w:num>
-  <w:num w:numId="8" w16cid:durableId="1286429997">
-    <w:abstractNumId w:val="6"/>
+  <w:num w:numId="11" w16cid:durableId="501357413">
+    <w:abstractNumId w:val="7"/>
   </w:num>
 </w:numbering>
 </file>
@@ -5461,7 +6533,6 @@
   <w:style w:type="character" w:default="1" w:styleId="DefaultParagraphFont">
     <w:name w:val="Default Paragraph Font"/>
     <w:uiPriority w:val="1"/>
-    <w:semiHidden/>
     <w:unhideWhenUsed/>
   </w:style>
   <w:style w:type="table" w:default="1" w:styleId="TableNormal">

--- a/Summaries.docx
+++ b/Summaries.docx
@@ -16,28 +16,7 @@
           <w:b/>
           <w:bCs/>
         </w:rPr>
-        <w:t>I</w:t>
-      </w:r>
-      <w:r>
-        <w:rPr>
-          <w:b/>
-          <w:bCs/>
-        </w:rPr>
-        <w:t xml:space="preserve">n </w:t>
-      </w:r>
-      <w:r>
-        <w:rPr>
-          <w:b/>
-          <w:bCs/>
-        </w:rPr>
-        <w:t>V</w:t>
-      </w:r>
-      <w:r>
-        <w:rPr>
-          <w:b/>
-          <w:bCs/>
-        </w:rPr>
-        <w:t xml:space="preserve">ivo </w:t>
+        <w:t xml:space="preserve">In Vivo </w:t>
       </w:r>
       <w:r>
         <w:rPr>
@@ -2288,6 +2267,241 @@
     </w:p>
     <w:p>
       <w:pPr>
+        <w:pStyle w:val="ListParagraph"/>
+        <w:numPr>
+          <w:ilvl w:val="0"/>
+          <w:numId w:val="3"/>
+        </w:numPr>
+        <w:bidi w:val="0"/>
+        <w:jc w:val="both"/>
+      </w:pPr>
+      <w:r>
+        <w:t>The usage of pseudo-amino acids for metathesis allows the reaction to occur on the protein itself, but presents the additional challenge of conjugating the alkene to the protein</w:t>
+      </w:r>
+    </w:p>
+    <w:p>
+      <w:pPr>
+        <w:pStyle w:val="ListParagraph"/>
+        <w:numPr>
+          <w:ilvl w:val="0"/>
+          <w:numId w:val="3"/>
+        </w:numPr>
+        <w:bidi w:val="0"/>
+        <w:jc w:val="both"/>
+      </w:pPr>
+      <w:r>
+        <w:t>Sac (s-allylcysteine)</w:t>
+      </w:r>
+      <w:r>
+        <w:t xml:space="preserve"> – a good residue for OM because the S coordinates with the Ru center and protects it from chelation while keeping it available for metallacyclobutane creation.</w:t>
+      </w:r>
+      <w:r>
+        <w:rPr>
+          <w:vertAlign w:val="superscript"/>
+        </w:rPr>
+        <w:t>10</w:t>
+      </w:r>
+    </w:p>
+    <w:p>
+      <w:pPr>
+        <w:pStyle w:val="ListParagraph"/>
+        <w:numPr>
+          <w:ilvl w:val="1"/>
+          <w:numId w:val="3"/>
+        </w:numPr>
+        <w:bidi w:val="0"/>
+        <w:jc w:val="both"/>
+      </w:pPr>
+      <w:r>
+        <w:t>The protein can be synthesized genetically or through direct allylation.</w:t>
+      </w:r>
+      <w:r>
+        <w:rPr>
+          <w:vertAlign w:val="superscript"/>
+        </w:rPr>
+        <w:t>10</w:t>
+      </w:r>
+    </w:p>
+    <w:p>
+      <w:pPr>
+        <w:pStyle w:val="ListParagraph"/>
+        <w:numPr>
+          <w:ilvl w:val="1"/>
+          <w:numId w:val="3"/>
+        </w:numPr>
+        <w:bidi w:val="0"/>
+        <w:jc w:val="both"/>
+      </w:pPr>
+      <w:r>
+        <w:t xml:space="preserve">High yield substrates - </w:t>
+      </w:r>
+      <w:r>
+        <w:t>allylic alcohols, ethers, and hexenyl glucoside</w:t>
+      </w:r>
+      <w:r>
+        <w:t>, medium yield for allyl glycosides.</w:t>
+      </w:r>
+      <w:r>
+        <w:rPr>
+          <w:vertAlign w:val="superscript"/>
+        </w:rPr>
+        <w:t>10</w:t>
+      </w:r>
+    </w:p>
+    <w:p>
+      <w:pPr>
+        <w:pStyle w:val="ListParagraph"/>
+        <w:numPr>
+          <w:ilvl w:val="1"/>
+          <w:numId w:val="3"/>
+        </w:numPr>
+        <w:bidi w:val="0"/>
+        <w:jc w:val="both"/>
+      </w:pPr>
+      <w:r>
+        <w:t>Challenging</w:t>
+      </w:r>
+      <w:r>
+        <w:t xml:space="preserve"> substrates </w:t>
+      </w:r>
+      <w:r>
+        <w:t>– bulky sugars with a short linking chain</w:t>
+      </w:r>
+      <w:r>
+        <w:t>, alkenes with electron-withdrawing ammonium groups</w:t>
+      </w:r>
+      <w:r>
+        <w:t xml:space="preserve"> or acetamide</w:t>
+      </w:r>
+      <w:r>
+        <w:t>.</w:t>
+      </w:r>
+      <w:r>
+        <w:rPr>
+          <w:vertAlign w:val="superscript"/>
+        </w:rPr>
+        <w:t>10</w:t>
+      </w:r>
+    </w:p>
+    <w:p>
+      <w:pPr>
+        <w:pStyle w:val="ListParagraph"/>
+        <w:numPr>
+          <w:ilvl w:val="1"/>
+          <w:numId w:val="3"/>
+        </w:numPr>
+        <w:bidi w:val="0"/>
+        <w:jc w:val="both"/>
+      </w:pPr>
+      <w:r>
+        <w:t>T</w:t>
+      </w:r>
+      <w:r>
+        <w:t>he</w:t>
+      </w:r>
+      <w:r>
+        <w:t xml:space="preserve"> </w:t>
+      </w:r>
+      <w:r>
+        <w:t>metathesis partner needs to be slightly less reactive than the</w:t>
+      </w:r>
+      <w:r>
+        <w:t xml:space="preserve"> </w:t>
+      </w:r>
+      <w:r>
+        <w:t>allyl sulfide</w:t>
+      </w:r>
+      <w:r>
+        <w:t>.</w:t>
+      </w:r>
+      <w:r>
+        <w:rPr>
+          <w:vertAlign w:val="superscript"/>
+        </w:rPr>
+        <w:t>10</w:t>
+      </w:r>
+    </w:p>
+    <w:p>
+      <w:pPr>
+        <w:pStyle w:val="ListParagraph"/>
+        <w:numPr>
+          <w:ilvl w:val="1"/>
+          <w:numId w:val="3"/>
+        </w:numPr>
+        <w:bidi w:val="0"/>
+        <w:jc w:val="both"/>
+      </w:pPr>
+      <w:r>
+        <w:t>Linker-extended Sac is a bad bitch, both yield- and rate-wise,</w:t>
+      </w:r>
+      <w:r>
+        <w:rPr>
+          <w:vertAlign w:val="superscript"/>
+        </w:rPr>
+        <w:t>10</w:t>
+      </w:r>
+      <w:r>
+        <w:t xml:space="preserve"> probably because the chain enables coordination with less steric strain than regular Sac.</w:t>
+      </w:r>
+    </w:p>
+    <w:p>
+      <w:pPr>
+        <w:pStyle w:val="ListParagraph"/>
+        <w:numPr>
+          <w:ilvl w:val="1"/>
+          <w:numId w:val="3"/>
+        </w:numPr>
+        <w:bidi w:val="0"/>
+        <w:jc w:val="both"/>
+      </w:pPr>
+      <w:r>
+        <w:t xml:space="preserve">Notably – this is not a metalloprotein case – the ligand is a "regular" GHII and the </w:t>
+      </w:r>
+      <w:r>
+        <w:rPr>
+          <w:b/>
+          <w:bCs/>
+        </w:rPr>
+        <w:t>substrate</w:t>
+      </w:r>
+      <w:r>
+        <w:t xml:space="preserve"> is a protein.</w:t>
+      </w:r>
+    </w:p>
+    <w:p>
+      <w:pPr>
+        <w:pStyle w:val="ListParagraph"/>
+        <w:numPr>
+          <w:ilvl w:val="0"/>
+          <w:numId w:val="3"/>
+        </w:numPr>
+        <w:bidi w:val="0"/>
+        <w:jc w:val="both"/>
+      </w:pPr>
+      <w:r>
+        <w:t>Se-allylselecocysteine (Seac) is even better than Sac because selenium is softer than sulfur and thus more fitting for the ruthenium</w:t>
+      </w:r>
+      <w:r>
+        <w:t>, AND it's faster as well</w:t>
+      </w:r>
+      <w:r>
+        <w:t xml:space="preserve"> – also enhanced with a longer linker chain</w:t>
+      </w:r>
+      <w:r>
+        <w:t xml:space="preserve"> and succeeds with difficult substrats</w:t>
+      </w:r>
+      <w:r>
+        <w:t>.</w:t>
+      </w:r>
+      <w:r>
+        <w:rPr>
+          <w:vertAlign w:val="superscript"/>
+        </w:rPr>
+        <w:t>10</w:t>
+      </w:r>
+    </w:p>
+    <w:p>
+      <w:pPr>
         <w:bidi w:val="0"/>
         <w:ind w:firstLine="720"/>
         <w:jc w:val="both"/>
@@ -2569,6 +2783,7 @@
         <w:jc w:val="both"/>
       </w:pPr>
       <w:r>
+        <w:lastRenderedPageBreak/>
         <w:t>AlbRu-I requires 1-5 mol% for efficient catalysis.</w:t>
       </w:r>
       <w:r>
@@ -2768,271 +2983,291 @@
         <w:jc w:val="both"/>
       </w:pPr>
       <w:r>
+        <w:t>Note to self – should find articles regarding metalloproteins with multiple catalysts per protein and whether they improve yield.</w:t>
+      </w:r>
+    </w:p>
+    <w:p>
+      <w:pPr>
+        <w:pStyle w:val="ListParagraph"/>
+        <w:numPr>
+          <w:ilvl w:val="0"/>
+          <w:numId w:val="3"/>
+        </w:numPr>
+        <w:bidi w:val="0"/>
+        <w:jc w:val="both"/>
+      </w:pPr>
+      <w:r>
+        <w:t>Although a large spacer helps conjugation, it harms catalytic activity because the catalyst is free to move around (and it's bad)</w:t>
+      </w:r>
+      <w:r>
+        <w:t xml:space="preserve"> and coordinate</w:t>
+      </w:r>
+      <w:r>
+        <w:t>s</w:t>
+      </w:r>
+      <w:r>
+        <w:t xml:space="preserve"> to unwanted residues</w:t>
+      </w:r>
+      <w:r>
+        <w:t>.</w:t>
+      </w:r>
+      <w:r>
+        <w:rPr>
+          <w:vertAlign w:val="superscript"/>
+        </w:rPr>
+        <w:t>8</w:t>
+      </w:r>
+    </w:p>
+    <w:p>
+      <w:pPr>
+        <w:pStyle w:val="ListParagraph"/>
+        <w:numPr>
+          <w:ilvl w:val="0"/>
+          <w:numId w:val="3"/>
+        </w:numPr>
+        <w:bidi w:val="0"/>
+        <w:jc w:val="both"/>
+      </w:pPr>
+      <w:r>
+        <w:t>Large proteins -&gt; large cavities -&gt; more potential interactions -&gt; less activity</w:t>
+      </w:r>
+      <w:r>
+        <w:t xml:space="preserve"> (personal observation based on the article)</w:t>
+      </w:r>
+      <w:r>
+        <w:t>.</w:t>
+      </w:r>
+      <w:r>
+        <w:rPr>
+          <w:vertAlign w:val="superscript"/>
+        </w:rPr>
+        <w:t>8</w:t>
+      </w:r>
+    </w:p>
+    <w:p>
+      <w:pPr>
+        <w:pStyle w:val="ListParagraph"/>
+        <w:numPr>
+          <w:ilvl w:val="0"/>
+          <w:numId w:val="3"/>
+        </w:numPr>
+        <w:bidi w:val="0"/>
+        <w:jc w:val="both"/>
+      </w:pPr>
+      <w:r>
+        <w:t>Side reactivity is observed when installing a chalcogen group on a protein using reagents like MSH.</w:t>
+      </w:r>
+      <w:r>
+        <w:rPr>
+          <w:vertAlign w:val="superscript"/>
+        </w:rPr>
+        <w:t>9</w:t>
+      </w:r>
+    </w:p>
+    <w:p>
+      <w:pPr>
+        <w:pStyle w:val="ListParagraph"/>
+        <w:numPr>
+          <w:ilvl w:val="0"/>
+          <w:numId w:val="3"/>
+        </w:numPr>
+        <w:bidi w:val="0"/>
+        <w:jc w:val="both"/>
+      </w:pPr>
+      <w:r>
+        <w:t>Self-metathesis of the product can ruin stuff, especially if it doesn't re-enter the catalytic cycle and the desired product does.</w:t>
+      </w:r>
+      <w:r>
+        <w:rPr>
+          <w:vertAlign w:val="superscript"/>
+        </w:rPr>
+        <w:t>10</w:t>
+      </w:r>
+    </w:p>
+    <w:p>
+      <w:pPr>
+        <w:bidi w:val="0"/>
+        <w:jc w:val="both"/>
+      </w:pPr>
+      <w:r>
+        <w:rPr>
+          <w:highlight w:val="red"/>
+        </w:rPr>
+        <w:t>Organisms and industry use-cases</w:t>
+      </w:r>
+    </w:p>
+    <w:p>
+      <w:pPr>
+        <w:pStyle w:val="ListParagraph"/>
+        <w:numPr>
+          <w:ilvl w:val="0"/>
+          <w:numId w:val="3"/>
+        </w:numPr>
+        <w:bidi w:val="0"/>
+        <w:jc w:val="both"/>
+      </w:pPr>
+      <w:r>
+        <w:t>Microalgae offer high growth rate, minimal space and nutrient requirements and most importantly, are photoautotrophic and thus can produce by themselves reactants for olefin metathesis</w:t>
+      </w:r>
+      <w:r>
+        <w:rPr>
+          <w:vertAlign w:val="superscript"/>
+        </w:rPr>
+        <w:t>1</w:t>
+      </w:r>
+      <w:r>
+        <w:t>.</w:t>
+      </w:r>
+    </w:p>
+    <w:p>
+      <w:pPr>
+        <w:pStyle w:val="ListParagraph"/>
+        <w:numPr>
+          <w:ilvl w:val="0"/>
+          <w:numId w:val="3"/>
+        </w:numPr>
+        <w:bidi w:val="0"/>
+        <w:jc w:val="both"/>
+      </w:pPr>
+      <w:r>
+        <w:t>Unmodified carbene ligands can lower cell viability in microalgae</w:t>
+      </w:r>
+      <w:r>
+        <w:rPr>
+          <w:vertAlign w:val="superscript"/>
+        </w:rPr>
+        <w:t>1</w:t>
+      </w:r>
+      <w:r>
+        <w:t>.</w:t>
+      </w:r>
+    </w:p>
+    <w:p>
+      <w:pPr>
+        <w:pStyle w:val="ListParagraph"/>
+        <w:numPr>
+          <w:ilvl w:val="0"/>
+          <w:numId w:val="3"/>
+        </w:numPr>
+        <w:bidi w:val="0"/>
+        <w:jc w:val="both"/>
+      </w:pPr>
+      <w:r>
+        <w:t>E. coli periplasm (the space between the two plasma membranes of the bacteria) is beneficial for olefin meta</w:t>
+      </w:r>
+      <w:r>
+        <w:t>thesis</w:t>
+      </w:r>
+      <w:r>
+        <w:t xml:space="preserve"> because </w:t>
+      </w:r>
+      <w:r>
+        <w:t xml:space="preserve">it contains mostly glutathione disulfide and not glutathione, which is </w:t>
+      </w:r>
+      <w:r>
+        <w:t>a metathesis inhibitor.</w:t>
+      </w:r>
+      <w:r>
+        <w:rPr>
+          <w:vertAlign w:val="superscript"/>
+        </w:rPr>
+        <w:t>2</w:t>
+      </w:r>
+    </w:p>
+    <w:p>
+      <w:pPr>
+        <w:pStyle w:val="ListParagraph"/>
+        <w:numPr>
+          <w:ilvl w:val="0"/>
+          <w:numId w:val="3"/>
+        </w:numPr>
+        <w:bidi w:val="0"/>
+        <w:jc w:val="both"/>
+      </w:pPr>
+      <w:r>
+        <w:t>Non natural metabolic pathways</w:t>
+      </w:r>
+      <w:r>
+        <w:rPr>
+          <w:vertAlign w:val="superscript"/>
+        </w:rPr>
+        <w:t>1,2</w:t>
+      </w:r>
+      <w:r>
+        <w:t xml:space="preserve"> (???).</w:t>
+      </w:r>
+    </w:p>
+    <w:p>
+      <w:pPr>
+        <w:pStyle w:val="ListParagraph"/>
+        <w:numPr>
+          <w:ilvl w:val="0"/>
+          <w:numId w:val="3"/>
+        </w:numPr>
+        <w:bidi w:val="0"/>
+        <w:jc w:val="both"/>
+      </w:pPr>
+      <w:r>
+        <w:t>In-vivo drug synthesis in disease site enables avoiding side-effects due to harm to healthy tissues.</w:t>
+      </w:r>
+      <w:r>
+        <w:rPr>
+          <w:vertAlign w:val="superscript"/>
+        </w:rPr>
+        <w:t>3</w:t>
+      </w:r>
+    </w:p>
+    <w:p>
+      <w:pPr>
+        <w:pStyle w:val="ListParagraph"/>
+        <w:numPr>
+          <w:ilvl w:val="0"/>
+          <w:numId w:val="3"/>
+        </w:numPr>
+        <w:bidi w:val="0"/>
+        <w:jc w:val="both"/>
+      </w:pPr>
+      <w:r>
+        <w:t xml:space="preserve">Design of transition metal catalysts to catalyze </w:t>
+      </w:r>
+      <w:r>
+        <w:t xml:space="preserve">prodrug uncaging reactions in living humans is challenging because </w:t>
+      </w:r>
+      <w:r>
+        <w:t>many components in the blood can deactivate them.</w:t>
+      </w:r>
+      <w:r>
+        <w:rPr>
+          <w:vertAlign w:val="superscript"/>
+        </w:rPr>
+        <w:t>3</w:t>
+      </w:r>
+    </w:p>
+    <w:p>
+      <w:pPr>
+        <w:pStyle w:val="ListParagraph"/>
+        <w:numPr>
+          <w:ilvl w:val="0"/>
+          <w:numId w:val="3"/>
+        </w:numPr>
+        <w:bidi w:val="0"/>
+        <w:jc w:val="both"/>
+      </w:pPr>
+      <w:r>
+        <w:t>The antitumor-drug creating reaction in 3:</w:t>
+      </w:r>
+    </w:p>
+    <w:p>
+      <w:pPr>
+        <w:pStyle w:val="ListParagraph"/>
+        <w:bidi w:val="0"/>
+        <w:jc w:val="both"/>
+      </w:pPr>
+      <w:r>
+        <w:rPr>
+          <w:noProof/>
+        </w:rPr>
         <w:lastRenderedPageBreak/>
-        <w:t>Note to self – should find articles regarding metalloproteins with multiple catalysts per protein and whether they improve yield.</w:t>
-      </w:r>
-    </w:p>
-    <w:p>
-      <w:pPr>
-        <w:pStyle w:val="ListParagraph"/>
-        <w:numPr>
-          <w:ilvl w:val="0"/>
-          <w:numId w:val="3"/>
-        </w:numPr>
-        <w:bidi w:val="0"/>
-        <w:jc w:val="both"/>
-      </w:pPr>
-      <w:r>
-        <w:t>Although a large spacer helps conjugation, it harms catalytic activity because the catalyst is free to move around (and it's bad)</w:t>
-      </w:r>
-      <w:r>
-        <w:t xml:space="preserve"> and coordinate</w:t>
-      </w:r>
-      <w:r>
-        <w:t>s</w:t>
-      </w:r>
-      <w:r>
-        <w:t xml:space="preserve"> to unwanted residues</w:t>
-      </w:r>
-      <w:r>
-        <w:t>.</w:t>
-      </w:r>
-      <w:r>
-        <w:rPr>
-          <w:vertAlign w:val="superscript"/>
-        </w:rPr>
-        <w:t>8</w:t>
-      </w:r>
-    </w:p>
-    <w:p>
-      <w:pPr>
-        <w:pStyle w:val="ListParagraph"/>
-        <w:numPr>
-          <w:ilvl w:val="0"/>
-          <w:numId w:val="3"/>
-        </w:numPr>
-        <w:bidi w:val="0"/>
-        <w:jc w:val="both"/>
-      </w:pPr>
-      <w:r>
-        <w:t>Large proteins -&gt; large cavities -&gt; more potential interactions -&gt; less activity</w:t>
-      </w:r>
-      <w:r>
-        <w:t xml:space="preserve"> (personal observation based on the article)</w:t>
-      </w:r>
-      <w:r>
-        <w:t>.</w:t>
-      </w:r>
-      <w:r>
-        <w:rPr>
-          <w:vertAlign w:val="superscript"/>
-        </w:rPr>
-        <w:t>8</w:t>
-      </w:r>
-    </w:p>
-    <w:p>
-      <w:pPr>
-        <w:pStyle w:val="ListParagraph"/>
-        <w:numPr>
-          <w:ilvl w:val="0"/>
-          <w:numId w:val="3"/>
-        </w:numPr>
-        <w:bidi w:val="0"/>
-        <w:jc w:val="both"/>
-      </w:pPr>
-      <w:r>
-        <w:t>Side reactivity is observed when installing a chalcogen group on a protein using reagents like MSH.</w:t>
-      </w:r>
-      <w:r>
-        <w:rPr>
-          <w:vertAlign w:val="superscript"/>
-        </w:rPr>
-        <w:t>9</w:t>
-      </w:r>
-    </w:p>
-    <w:p>
-      <w:pPr>
-        <w:bidi w:val="0"/>
-        <w:jc w:val="both"/>
-      </w:pPr>
-      <w:r>
-        <w:rPr>
-          <w:highlight w:val="red"/>
-        </w:rPr>
-        <w:t>Organisms and industry use-cases</w:t>
-      </w:r>
-    </w:p>
-    <w:p>
-      <w:pPr>
-        <w:pStyle w:val="ListParagraph"/>
-        <w:numPr>
-          <w:ilvl w:val="0"/>
-          <w:numId w:val="3"/>
-        </w:numPr>
-        <w:bidi w:val="0"/>
-        <w:jc w:val="both"/>
-      </w:pPr>
-      <w:r>
-        <w:t>Microalgae offer high growth rate, minimal space and nutrient requirements and most importantly, are photoautotrophic and thus can produce by themselves reactants for olefin metathesis</w:t>
-      </w:r>
-      <w:r>
-        <w:rPr>
-          <w:vertAlign w:val="superscript"/>
-        </w:rPr>
-        <w:t>1</w:t>
-      </w:r>
-      <w:r>
-        <w:t>.</w:t>
-      </w:r>
-    </w:p>
-    <w:p>
-      <w:pPr>
-        <w:pStyle w:val="ListParagraph"/>
-        <w:numPr>
-          <w:ilvl w:val="0"/>
-          <w:numId w:val="3"/>
-        </w:numPr>
-        <w:bidi w:val="0"/>
-        <w:jc w:val="both"/>
-      </w:pPr>
-      <w:r>
-        <w:t>Unmodified carbene ligands can lower cell viability in microalgae</w:t>
-      </w:r>
-      <w:r>
-        <w:rPr>
-          <w:vertAlign w:val="superscript"/>
-        </w:rPr>
-        <w:t>1</w:t>
-      </w:r>
-      <w:r>
-        <w:t>.</w:t>
-      </w:r>
-    </w:p>
-    <w:p>
-      <w:pPr>
-        <w:pStyle w:val="ListParagraph"/>
-        <w:numPr>
-          <w:ilvl w:val="0"/>
-          <w:numId w:val="3"/>
-        </w:numPr>
-        <w:bidi w:val="0"/>
-        <w:jc w:val="both"/>
-      </w:pPr>
-      <w:r>
-        <w:t>E. coli periplasm (the space between the two plasma membranes of the bacteria) is beneficial for olefin meta</w:t>
-      </w:r>
-      <w:r>
-        <w:t>thesis</w:t>
-      </w:r>
-      <w:r>
-        <w:t xml:space="preserve"> because </w:t>
-      </w:r>
-      <w:r>
-        <w:t xml:space="preserve">it contains mostly glutathione disulfide and not glutathione, which is </w:t>
-      </w:r>
-      <w:r>
-        <w:t>a metathesis inhibitor.</w:t>
-      </w:r>
-      <w:r>
-        <w:rPr>
-          <w:vertAlign w:val="superscript"/>
-        </w:rPr>
-        <w:t>2</w:t>
-      </w:r>
-    </w:p>
-    <w:p>
-      <w:pPr>
-        <w:pStyle w:val="ListParagraph"/>
-        <w:numPr>
-          <w:ilvl w:val="0"/>
-          <w:numId w:val="3"/>
-        </w:numPr>
-        <w:bidi w:val="0"/>
-        <w:jc w:val="both"/>
-      </w:pPr>
-      <w:r>
-        <w:t>Non natural metabolic pathways</w:t>
-      </w:r>
-      <w:r>
-        <w:rPr>
-          <w:vertAlign w:val="superscript"/>
-        </w:rPr>
-        <w:t>1,2</w:t>
-      </w:r>
-      <w:r>
-        <w:t xml:space="preserve"> (???).</w:t>
-      </w:r>
-    </w:p>
-    <w:p>
-      <w:pPr>
-        <w:pStyle w:val="ListParagraph"/>
-        <w:numPr>
-          <w:ilvl w:val="0"/>
-          <w:numId w:val="3"/>
-        </w:numPr>
-        <w:bidi w:val="0"/>
-        <w:jc w:val="both"/>
-      </w:pPr>
-      <w:r>
-        <w:t>In-vivo drug synthesis in disease site enables avoiding side-effects due to harm to healthy tissues.</w:t>
-      </w:r>
-      <w:r>
-        <w:rPr>
-          <w:vertAlign w:val="superscript"/>
-        </w:rPr>
-        <w:t>3</w:t>
-      </w:r>
-    </w:p>
-    <w:p>
-      <w:pPr>
-        <w:pStyle w:val="ListParagraph"/>
-        <w:numPr>
-          <w:ilvl w:val="0"/>
-          <w:numId w:val="3"/>
-        </w:numPr>
-        <w:bidi w:val="0"/>
-        <w:jc w:val="both"/>
-      </w:pPr>
-      <w:r>
-        <w:t xml:space="preserve">Design of transition metal catalysts to catalyze </w:t>
-      </w:r>
-      <w:r>
-        <w:t xml:space="preserve">prodrug uncaging reactions in living humans is challenging because </w:t>
-      </w:r>
-      <w:r>
-        <w:t>many components in the blood can deactivate them.</w:t>
-      </w:r>
-      <w:r>
-        <w:rPr>
-          <w:vertAlign w:val="superscript"/>
-        </w:rPr>
-        <w:t>3</w:t>
-      </w:r>
-    </w:p>
-    <w:p>
-      <w:pPr>
-        <w:pStyle w:val="ListParagraph"/>
-        <w:numPr>
-          <w:ilvl w:val="0"/>
-          <w:numId w:val="3"/>
-        </w:numPr>
-        <w:bidi w:val="0"/>
-        <w:jc w:val="both"/>
-      </w:pPr>
-      <w:r>
-        <w:t>The antitumor-drug creating reaction in 3:</w:t>
-      </w:r>
-    </w:p>
-    <w:p>
-      <w:pPr>
-        <w:pStyle w:val="ListParagraph"/>
-        <w:bidi w:val="0"/>
-        <w:jc w:val="both"/>
-      </w:pPr>
-      <w:r>
-        <w:rPr>
-          <w:noProof/>
-        </w:rPr>
         <w:drawing>
           <wp:inline distT="0" distB="0" distL="0" distR="0" wp14:anchorId="3CB77DBE" wp14:editId="665FB617">
             <wp:extent cx="4648849" cy="1019317"/>
@@ -3305,6 +3540,37 @@
     </w:p>
     <w:p>
       <w:pPr>
+        <w:pStyle w:val="ListParagraph"/>
+        <w:numPr>
+          <w:ilvl w:val="0"/>
+          <w:numId w:val="3"/>
+        </w:numPr>
+        <w:bidi w:val="0"/>
+        <w:jc w:val="both"/>
+      </w:pPr>
+      <w:r>
+        <w:t>Glycosylation and acetylation are biologically relevant modifications that can modify protein reactivity, affinity and cell communication.</w:t>
+      </w:r>
+      <w:r>
+        <w:rPr>
+          <w:vertAlign w:val="superscript"/>
+        </w:rPr>
+        <w:t>10</w:t>
+      </w:r>
+    </w:p>
+    <w:p>
+      <w:pPr>
+        <w:pStyle w:val="ListParagraph"/>
+        <w:numPr>
+          <w:ilvl w:val="0"/>
+          <w:numId w:val="3"/>
+        </w:numPr>
+        <w:bidi w:val="0"/>
+        <w:jc w:val="both"/>
+      </w:pPr>
+    </w:p>
+    <w:p>
+      <w:pPr>
         <w:bidi w:val="0"/>
         <w:jc w:val="both"/>
       </w:pPr>
@@ -3484,6 +3750,50 @@
     </w:p>
     <w:p>
       <w:pPr>
+        <w:pStyle w:val="ListParagraph"/>
+        <w:numPr>
+          <w:ilvl w:val="0"/>
+          <w:numId w:val="4"/>
+        </w:numPr>
+        <w:bidi w:val="0"/>
+        <w:jc w:val="both"/>
+      </w:pPr>
+      <w:r>
+        <w:t>Modification of Proteins Using Olefin Metathesis</w:t>
+      </w:r>
+      <w:r>
+        <w:t xml:space="preserve"> </w:t>
+      </w:r>
+      <w:r>
+        <w:t xml:space="preserve">- </w:t>
+      </w:r>
+      <w:r>
+        <w:t>done, badly</w:t>
+      </w:r>
+      <w:r>
+        <w:t xml:space="preserve"> </w:t>
+      </w:r>
+    </w:p>
+    <w:p>
+      <w:pPr>
+        <w:pStyle w:val="ListParagraph"/>
+        <w:numPr>
+          <w:ilvl w:val="0"/>
+          <w:numId w:val="4"/>
+        </w:numPr>
+        <w:bidi w:val="0"/>
+        <w:jc w:val="both"/>
+      </w:pPr>
+      <w:r>
+        <w:lastRenderedPageBreak/>
+        <w:t xml:space="preserve">Olefin cross-metathesis on proteins: investigation of allylic chalcogen effects and guiding principles in metathesis partner selection </w:t>
+      </w:r>
+      <w:r>
+        <w:t>– read, markered and quoted.</w:t>
+      </w:r>
+    </w:p>
+    <w:p>
+      <w:pPr>
         <w:bidi w:val="0"/>
         <w:ind w:left="360"/>
         <w:jc w:val="both"/>
@@ -3494,40 +3804,7 @@
         <w:pStyle w:val="ListParagraph"/>
         <w:numPr>
           <w:ilvl w:val="0"/>
-          <w:numId w:val="3"/>
-        </w:numPr>
-        <w:bidi w:val="0"/>
-        <w:jc w:val="both"/>
-      </w:pPr>
-      <w:r>
-        <w:t xml:space="preserve">Olefin cross-metathesis on proteins: investigation of allylic chalcogen effects and guiding principles in metathesis partner selection </w:t>
-      </w:r>
-    </w:p>
-    <w:p>
-      <w:pPr>
-        <w:bidi w:val="0"/>
-        <w:ind w:left="360"/>
-        <w:jc w:val="both"/>
-      </w:pPr>
-      <w:r>
-        <w:t xml:space="preserve">9. </w:t>
-      </w:r>
-      <w:r>
-        <w:t xml:space="preserve">Modification of Proteins Using Olefin Metathesis </w:t>
-      </w:r>
-      <w:r>
-        <w:t xml:space="preserve"> </w:t>
-      </w:r>
-      <w:r>
-        <w:t>- in progress</w:t>
-      </w:r>
-    </w:p>
-    <w:p>
-      <w:pPr>
-        <w:pStyle w:val="ListParagraph"/>
-        <w:numPr>
-          <w:ilvl w:val="0"/>
-          <w:numId w:val="3"/>
+          <w:numId w:val="12"/>
         </w:numPr>
         <w:bidi w:val="0"/>
         <w:jc w:val="both"/>
@@ -3541,7 +3818,7 @@
         <w:pStyle w:val="ListParagraph"/>
         <w:numPr>
           <w:ilvl w:val="0"/>
-          <w:numId w:val="3"/>
+          <w:numId w:val="12"/>
         </w:numPr>
         <w:bidi w:val="0"/>
         <w:jc w:val="both"/>
@@ -3561,7 +3838,7 @@
         <w:pStyle w:val="ListParagraph"/>
         <w:numPr>
           <w:ilvl w:val="1"/>
-          <w:numId w:val="3"/>
+          <w:numId w:val="12"/>
         </w:numPr>
         <w:bidi w:val="0"/>
         <w:jc w:val="both"/>
@@ -3575,7 +3852,7 @@
         <w:pStyle w:val="ListParagraph"/>
         <w:numPr>
           <w:ilvl w:val="0"/>
-          <w:numId w:val="3"/>
+          <w:numId w:val="12"/>
         </w:numPr>
         <w:bidi w:val="0"/>
         <w:jc w:val="both"/>
@@ -3589,7 +3866,7 @@
         <w:pStyle w:val="ListParagraph"/>
         <w:numPr>
           <w:ilvl w:val="0"/>
-          <w:numId w:val="3"/>
+          <w:numId w:val="12"/>
         </w:numPr>
         <w:bidi w:val="0"/>
         <w:jc w:val="both"/>
@@ -3603,7 +3880,7 @@
         <w:pStyle w:val="ListParagraph"/>
         <w:numPr>
           <w:ilvl w:val="0"/>
-          <w:numId w:val="3"/>
+          <w:numId w:val="12"/>
         </w:numPr>
         <w:bidi w:val="0"/>
         <w:jc w:val="both"/>
@@ -3617,7 +3894,7 @@
         <w:pStyle w:val="ListParagraph"/>
         <w:numPr>
           <w:ilvl w:val="0"/>
-          <w:numId w:val="3"/>
+          <w:numId w:val="12"/>
         </w:numPr>
         <w:bidi w:val="0"/>
         <w:jc w:val="both"/>
@@ -3631,7 +3908,7 @@
         <w:pStyle w:val="ListParagraph"/>
         <w:numPr>
           <w:ilvl w:val="0"/>
-          <w:numId w:val="3"/>
+          <w:numId w:val="12"/>
         </w:numPr>
         <w:bidi w:val="0"/>
         <w:jc w:val="both"/>
@@ -3648,7 +3925,7 @@
         <w:pStyle w:val="ListParagraph"/>
         <w:numPr>
           <w:ilvl w:val="0"/>
-          <w:numId w:val="3"/>
+          <w:numId w:val="12"/>
         </w:numPr>
         <w:bidi w:val="0"/>
         <w:jc w:val="both"/>
@@ -3662,7 +3939,7 @@
         <w:pStyle w:val="ListParagraph"/>
         <w:numPr>
           <w:ilvl w:val="0"/>
-          <w:numId w:val="3"/>
+          <w:numId w:val="12"/>
         </w:numPr>
         <w:bidi w:val="0"/>
         <w:jc w:val="both"/>
@@ -3718,7 +3995,6 @@
         <w:t xml:space="preserve"> </w:t>
       </w:r>
       <w:r>
-        <w:lastRenderedPageBreak/>
         <w:t xml:space="preserve">Herrmann),Wiley-VCH,Weinheim, 2002, pp. 1283 </w:t>
       </w:r>
       <w:r>
@@ -4540,8 +4816,14 @@
             <w:pPr>
               <w:bidi w:val="0"/>
               <w:jc w:val="both"/>
+              <w:rPr>
+                <w:strike/>
+              </w:rPr>
             </w:pPr>
             <w:r>
+              <w:rPr>
+                <w:strike/>
+              </w:rPr>
               <w:t>Reread the relevant info in course textbook</w:t>
             </w:r>
           </w:p>
@@ -4554,10 +4836,40 @@
               </w:numPr>
               <w:bidi w:val="0"/>
               <w:jc w:val="both"/>
+              <w:rPr>
+                <w:strike/>
+              </w:rPr>
             </w:pPr>
             <w:r>
+              <w:rPr>
+                <w:strike/>
+              </w:rPr>
               <w:t xml:space="preserve"> </w:t>
             </w:r>
+            <w:r>
+              <w:rPr>
+                <w:strike/>
+              </w:rPr>
+              <w:t xml:space="preserve">Olefin cross-metathesis on proteins: investigation of allylic chalcogen </w:t>
+            </w:r>
+            <w:r>
+              <w:rPr>
+                <w:strike/>
+              </w:rPr>
+              <w:lastRenderedPageBreak/>
+              <w:t xml:space="preserve">effects and guiding principles in metathesis partner selection </w:t>
+            </w:r>
+          </w:p>
+          <w:p>
+            <w:pPr>
+              <w:pStyle w:val="ListParagraph"/>
+              <w:numPr>
+                <w:ilvl w:val="0"/>
+                <w:numId w:val="5"/>
+              </w:numPr>
+              <w:bidi w:val="0"/>
+              <w:jc w:val="both"/>
+            </w:pPr>
           </w:p>
           <w:p>
             <w:pPr>
@@ -4580,6 +4892,10 @@
               <w:bidi w:val="0"/>
               <w:jc w:val="both"/>
             </w:pPr>
+            <w:r>
+              <w:lastRenderedPageBreak/>
+              <w:t>27,</w:t>
+            </w:r>
             <w:r>
               <w:t>31.10.24</w:t>
             </w:r>
@@ -4682,7 +4998,6 @@
               <w:jc w:val="both"/>
             </w:pPr>
             <w:r>
-              <w:lastRenderedPageBreak/>
               <w:t>Start consolidating summaries and plan further</w:t>
             </w:r>
           </w:p>
@@ -5290,6 +5605,119 @@
     </w:lvl>
   </w:abstractNum>
   <w:abstractNum w:abstractNumId="5" w15:restartNumberingAfterBreak="0">
+    <w:nsid w:val="5AF24E79"/>
+    <w:multiLevelType w:val="hybridMultilevel"/>
+    <w:tmpl w:val="55D073CA"/>
+    <w:lvl w:ilvl="0" w:tplc="04090001">
+      <w:start w:val="1"/>
+      <w:numFmt w:val="bullet"/>
+      <w:lvlText w:val=""/>
+      <w:lvlJc w:val="left"/>
+      <w:pPr>
+        <w:ind w:left="720" w:hanging="360"/>
+      </w:pPr>
+      <w:rPr>
+        <w:rFonts w:ascii="Symbol" w:hAnsi="Symbol" w:hint="default"/>
+      </w:rPr>
+    </w:lvl>
+    <w:lvl w:ilvl="1" w:tplc="04090003">
+      <w:start w:val="1"/>
+      <w:numFmt w:val="bullet"/>
+      <w:lvlText w:val="o"/>
+      <w:lvlJc w:val="left"/>
+      <w:pPr>
+        <w:ind w:left="1440" w:hanging="360"/>
+      </w:pPr>
+      <w:rPr>
+        <w:rFonts w:ascii="Courier New" w:hAnsi="Courier New" w:cs="Courier New" w:hint="default"/>
+      </w:rPr>
+    </w:lvl>
+    <w:lvl w:ilvl="2" w:tplc="04090005" w:tentative="1">
+      <w:start w:val="1"/>
+      <w:numFmt w:val="bullet"/>
+      <w:lvlText w:val=""/>
+      <w:lvlJc w:val="left"/>
+      <w:pPr>
+        <w:ind w:left="2160" w:hanging="360"/>
+      </w:pPr>
+      <w:rPr>
+        <w:rFonts w:ascii="Wingdings" w:hAnsi="Wingdings" w:hint="default"/>
+      </w:rPr>
+    </w:lvl>
+    <w:lvl w:ilvl="3" w:tplc="04090001" w:tentative="1">
+      <w:start w:val="1"/>
+      <w:numFmt w:val="bullet"/>
+      <w:lvlText w:val=""/>
+      <w:lvlJc w:val="left"/>
+      <w:pPr>
+        <w:ind w:left="2880" w:hanging="360"/>
+      </w:pPr>
+      <w:rPr>
+        <w:rFonts w:ascii="Symbol" w:hAnsi="Symbol" w:hint="default"/>
+      </w:rPr>
+    </w:lvl>
+    <w:lvl w:ilvl="4" w:tplc="04090003" w:tentative="1">
+      <w:start w:val="1"/>
+      <w:numFmt w:val="bullet"/>
+      <w:lvlText w:val="o"/>
+      <w:lvlJc w:val="left"/>
+      <w:pPr>
+        <w:ind w:left="3600" w:hanging="360"/>
+      </w:pPr>
+      <w:rPr>
+        <w:rFonts w:ascii="Courier New" w:hAnsi="Courier New" w:cs="Courier New" w:hint="default"/>
+      </w:rPr>
+    </w:lvl>
+    <w:lvl w:ilvl="5" w:tplc="04090005" w:tentative="1">
+      <w:start w:val="1"/>
+      <w:numFmt w:val="bullet"/>
+      <w:lvlText w:val=""/>
+      <w:lvlJc w:val="left"/>
+      <w:pPr>
+        <w:ind w:left="4320" w:hanging="360"/>
+      </w:pPr>
+      <w:rPr>
+        <w:rFonts w:ascii="Wingdings" w:hAnsi="Wingdings" w:hint="default"/>
+      </w:rPr>
+    </w:lvl>
+    <w:lvl w:ilvl="6" w:tplc="04090001" w:tentative="1">
+      <w:start w:val="1"/>
+      <w:numFmt w:val="bullet"/>
+      <w:lvlText w:val=""/>
+      <w:lvlJc w:val="left"/>
+      <w:pPr>
+        <w:ind w:left="5040" w:hanging="360"/>
+      </w:pPr>
+      <w:rPr>
+        <w:rFonts w:ascii="Symbol" w:hAnsi="Symbol" w:hint="default"/>
+      </w:rPr>
+    </w:lvl>
+    <w:lvl w:ilvl="7" w:tplc="04090003" w:tentative="1">
+      <w:start w:val="1"/>
+      <w:numFmt w:val="bullet"/>
+      <w:lvlText w:val="o"/>
+      <w:lvlJc w:val="left"/>
+      <w:pPr>
+        <w:ind w:left="5760" w:hanging="360"/>
+      </w:pPr>
+      <w:rPr>
+        <w:rFonts w:ascii="Courier New" w:hAnsi="Courier New" w:cs="Courier New" w:hint="default"/>
+      </w:rPr>
+    </w:lvl>
+    <w:lvl w:ilvl="8" w:tplc="04090005" w:tentative="1">
+      <w:start w:val="1"/>
+      <w:numFmt w:val="bullet"/>
+      <w:lvlText w:val=""/>
+      <w:lvlJc w:val="left"/>
+      <w:pPr>
+        <w:ind w:left="6480" w:hanging="360"/>
+      </w:pPr>
+      <w:rPr>
+        <w:rFonts w:ascii="Wingdings" w:hAnsi="Wingdings" w:hint="default"/>
+      </w:rPr>
+    </w:lvl>
+  </w:abstractNum>
+  <w:abstractNum w:abstractNumId="6" w15:restartNumberingAfterBreak="0">
     <w:nsid w:val="5B5805A8"/>
     <w:multiLevelType w:val="hybridMultilevel"/>
     <w:tmpl w:val="F41A2916"/>
@@ -5401,7 +5829,7 @@
       </w:rPr>
     </w:lvl>
   </w:abstractNum>
-  <w:abstractNum w:abstractNumId="6" w15:restartNumberingAfterBreak="0">
+  <w:abstractNum w:abstractNumId="7" w15:restartNumberingAfterBreak="0">
     <w:nsid w:val="68E5766A"/>
     <w:multiLevelType w:val="hybridMultilevel"/>
     <w:tmpl w:val="8F02E4E2"/>
@@ -5514,7 +5942,7 @@
       </w:rPr>
     </w:lvl>
   </w:abstractNum>
-  <w:abstractNum w:abstractNumId="7" w15:restartNumberingAfterBreak="0">
+  <w:abstractNum w:abstractNumId="8" w15:restartNumberingAfterBreak="0">
     <w:nsid w:val="6F5B36BF"/>
     <w:multiLevelType w:val="hybridMultilevel"/>
     <w:tmpl w:val="1E42442E"/>
@@ -5603,7 +6031,7 @@
       </w:pPr>
     </w:lvl>
   </w:abstractNum>
-  <w:abstractNum w:abstractNumId="8" w15:restartNumberingAfterBreak="0">
+  <w:abstractNum w:abstractNumId="9" w15:restartNumberingAfterBreak="0">
     <w:nsid w:val="79AB62C5"/>
     <w:multiLevelType w:val="hybridMultilevel"/>
     <w:tmpl w:val="11A6685A"/>
@@ -5619,7 +6047,7 @@
         <w:rFonts w:hint="default"/>
       </w:rPr>
     </w:lvl>
-    <w:lvl w:ilvl="1" w:tplc="04090019" w:tentative="1">
+    <w:lvl w:ilvl="1" w:tplc="04090019">
       <w:start w:val="1"/>
       <w:numFmt w:val="lowerLetter"/>
       <w:lvlText w:val="%2."/>
@@ -5692,7 +6120,7 @@
       </w:pPr>
     </w:lvl>
   </w:abstractNum>
-  <w:abstractNum w:abstractNumId="9" w15:restartNumberingAfterBreak="0">
+  <w:abstractNum w:abstractNumId="10" w15:restartNumberingAfterBreak="0">
     <w:nsid w:val="79D81D55"/>
     <w:multiLevelType w:val="hybridMultilevel"/>
     <w:tmpl w:val="A9D248C8"/>
@@ -5781,7 +6209,7 @@
       </w:pPr>
     </w:lvl>
   </w:abstractNum>
-  <w:abstractNum w:abstractNumId="10" w15:restartNumberingAfterBreak="0">
+  <w:abstractNum w:abstractNumId="11" w15:restartNumberingAfterBreak="0">
     <w:nsid w:val="7C324EC3"/>
     <w:multiLevelType w:val="hybridMultilevel"/>
     <w:tmpl w:val="E2764C04"/>
@@ -5894,7 +6322,7 @@
     </w:lvl>
   </w:abstractNum>
   <w:num w:numId="1" w16cid:durableId="1973486534">
-    <w:abstractNumId w:val="10"/>
+    <w:abstractNumId w:val="11"/>
   </w:num>
   <w:num w:numId="2" w16cid:durableId="413668136">
     <w:abstractNumId w:val="4"/>
@@ -5903,28 +6331,31 @@
     <w:abstractNumId w:val="0"/>
   </w:num>
   <w:num w:numId="4" w16cid:durableId="1942491221">
-    <w:abstractNumId w:val="8"/>
+    <w:abstractNumId w:val="9"/>
   </w:num>
   <w:num w:numId="5" w16cid:durableId="198902726">
     <w:abstractNumId w:val="3"/>
   </w:num>
   <w:num w:numId="6" w16cid:durableId="1567296005">
-    <w:abstractNumId w:val="5"/>
+    <w:abstractNumId w:val="6"/>
   </w:num>
   <w:num w:numId="7" w16cid:durableId="1671909047">
     <w:abstractNumId w:val="2"/>
   </w:num>
   <w:num w:numId="8" w16cid:durableId="1286429997">
-    <w:abstractNumId w:val="9"/>
+    <w:abstractNumId w:val="10"/>
   </w:num>
   <w:num w:numId="9" w16cid:durableId="596400272">
-    <w:abstractNumId w:val="6"/>
+    <w:abstractNumId w:val="7"/>
   </w:num>
   <w:num w:numId="10" w16cid:durableId="544604840">
     <w:abstractNumId w:val="1"/>
   </w:num>
   <w:num w:numId="11" w16cid:durableId="501357413">
-    <w:abstractNumId w:val="7"/>
+    <w:abstractNumId w:val="8"/>
+  </w:num>
+  <w:num w:numId="12" w16cid:durableId="1870339883">
+    <w:abstractNumId w:val="5"/>
   </w:num>
 </w:numbering>
 </file>
@@ -7187,21 +7618,6 @@
 </file>
 
 <file path=customXml/item1.xml><?xml version="1.0" encoding="utf-8"?>
-<p:properties xmlns:p="http://schemas.microsoft.com/office/2006/metadata/properties" xmlns:xsi="http://www.w3.org/2001/XMLSchema-instance" xmlns:pc="http://schemas.microsoft.com/office/infopath/2007/PartnerControls">
-  <documentManagement/>
-</p:properties>
-</file>
-
-<file path=customXml/item2.xml><?xml version="1.0" encoding="utf-8"?>
-<?mso-contentType ?>
-<FormTemplates xmlns="http://schemas.microsoft.com/sharepoint/v3/contenttype/forms">
-  <Display>DocumentLibraryForm</Display>
-  <Edit>DocumentLibraryForm</Edit>
-  <New>DocumentLibraryForm</New>
-</FormTemplates>
-</file>
-
-<file path=customXml/item3.xml><?xml version="1.0" encoding="utf-8"?>
 <ct:contentTypeSchema xmlns:ct="http://schemas.microsoft.com/office/2006/metadata/contentType" xmlns:ma="http://schemas.microsoft.com/office/2006/metadata/properties/metaAttributes" ct:_="" ma:_="" ma:contentTypeName="Document" ma:contentTypeID="0x010100248926C82ADB484D9F3C2F329956EBAC" ma:contentTypeVersion="5" ma:contentTypeDescription="Create a new document." ma:contentTypeScope="" ma:versionID="a154321392fa0a0e3c4340aaa8ab2341">
   <xsd:schema xmlns:xsd="http://www.w3.org/2001/XMLSchema" xmlns:xs="http://www.w3.org/2001/XMLSchema" xmlns:p="http://schemas.microsoft.com/office/2006/metadata/properties" xmlns:ns3="622db015-ccdc-40b2-9cb9-17ab27d83f53" targetNamespace="http://schemas.microsoft.com/office/2006/metadata/properties" ma:root="true" ma:fieldsID="1e7fc0bb19d2a8aef183d389ecad64b1" ns3:_="">
     <xsd:import namespace="622db015-ccdc-40b2-9cb9-17ab27d83f53"/>
@@ -7351,24 +7767,22 @@
 </ct:contentTypeSchema>
 </file>
 
-<file path=customXml/itemProps1.xml><?xml version="1.0" encoding="utf-8"?>
-<ds:datastoreItem xmlns:ds="http://schemas.openxmlformats.org/officeDocument/2006/customXml" ds:itemID="{BB2F9A96-EBDE-4CCE-AACB-78D98CFBF372}">
-  <ds:schemaRefs>
-    <ds:schemaRef ds:uri="http://schemas.microsoft.com/office/2006/metadata/properties"/>
-    <ds:schemaRef ds:uri="http://schemas.microsoft.com/office/infopath/2007/PartnerControls"/>
-  </ds:schemaRefs>
-</ds:datastoreItem>
+<file path=customXml/item2.xml><?xml version="1.0" encoding="utf-8"?>
+<?mso-contentType ?>
+<FormTemplates xmlns="http://schemas.microsoft.com/sharepoint/v3/contenttype/forms">
+  <Display>DocumentLibraryForm</Display>
+  <Edit>DocumentLibraryForm</Edit>
+  <New>DocumentLibraryForm</New>
+</FormTemplates>
 </file>
 
-<file path=customXml/itemProps2.xml><?xml version="1.0" encoding="utf-8"?>
-<ds:datastoreItem xmlns:ds="http://schemas.openxmlformats.org/officeDocument/2006/customXml" ds:itemID="{73A02D60-E734-4CCF-AC3A-C8C975CAB3DD}">
-  <ds:schemaRefs>
-    <ds:schemaRef ds:uri="http://schemas.microsoft.com/sharepoint/v3/contenttype/forms"/>
-  </ds:schemaRefs>
-</ds:datastoreItem>
+<file path=customXml/item3.xml><?xml version="1.0" encoding="utf-8"?>
+<p:properties xmlns:p="http://schemas.microsoft.com/office/2006/metadata/properties" xmlns:xsi="http://www.w3.org/2001/XMLSchema-instance" xmlns:pc="http://schemas.microsoft.com/office/infopath/2007/PartnerControls">
+  <documentManagement/>
+</p:properties>
 </file>
 
-<file path=customXml/itemProps3.xml><?xml version="1.0" encoding="utf-8"?>
+<file path=customXml/itemProps1.xml><?xml version="1.0" encoding="utf-8"?>
 <ds:datastoreItem xmlns:ds="http://schemas.openxmlformats.org/officeDocument/2006/customXml" ds:itemID="{9F4EC86C-8A8E-4922-B461-90881338F767}">
   <ds:schemaRefs>
     <ds:schemaRef ds:uri="http://schemas.microsoft.com/office/2006/metadata/contentType"/>
@@ -7384,4 +7798,21 @@
     <ds:schemaRef ds:uri="http://schemas.microsoft.com/internal/obd"/>
   </ds:schemaRefs>
 </ds:datastoreItem>
+</file>
+
+<file path=customXml/itemProps2.xml><?xml version="1.0" encoding="utf-8"?>
+<ds:datastoreItem xmlns:ds="http://schemas.openxmlformats.org/officeDocument/2006/customXml" ds:itemID="{73A02D60-E734-4CCF-AC3A-C8C975CAB3DD}">
+  <ds:schemaRefs>
+    <ds:schemaRef ds:uri="http://schemas.microsoft.com/sharepoint/v3/contenttype/forms"/>
+  </ds:schemaRefs>
+</ds:datastoreItem>
+</file>
+
+<file path=customXml/itemProps3.xml><?xml version="1.0" encoding="utf-8"?>
+<ds:datastoreItem xmlns:ds="http://schemas.openxmlformats.org/officeDocument/2006/customXml" ds:itemID="{BB2F9A96-EBDE-4CCE-AACB-78D98CFBF372}">
+  <ds:schemaRefs>
+    <ds:schemaRef ds:uri="http://schemas.microsoft.com/office/2006/metadata/properties"/>
+    <ds:schemaRef ds:uri="http://schemas.microsoft.com/office/infopath/2007/PartnerControls"/>
+  </ds:schemaRefs>
+</ds:datastoreItem>
 </file>
--- a/Summaries.docx
+++ b/Summaries.docx
@@ -282,6 +282,9 @@
       </w:r>
       <w:r>
         <w:t>)</w:t>
+      </w:r>
+      <w:r>
+        <w:t xml:space="preserve">  </w:t>
       </w:r>
     </w:p>
     <w:p>
@@ -1388,6 +1391,87 @@
     </w:p>
     <w:p>
       <w:pPr>
+        <w:pStyle w:val="ListParagraph"/>
+        <w:numPr>
+          <w:ilvl w:val="0"/>
+          <w:numId w:val="3"/>
+        </w:numPr>
+        <w:bidi w:val="0"/>
+        <w:jc w:val="both"/>
+      </w:pPr>
+      <w:r>
+        <w:t>Schrock Mo catalysts can catalyze well CM of vinylglycine (press x for doubt)</w:t>
+      </w:r>
+      <w:r>
+        <w:t>, but its stability in air and moisture sucks.</w:t>
+      </w:r>
+      <w:r>
+        <w:rPr>
+          <w:vertAlign w:val="superscript"/>
+        </w:rPr>
+        <w:t>11</w:t>
+      </w:r>
+    </w:p>
+    <w:p>
+      <w:pPr>
+        <w:pStyle w:val="ListParagraph"/>
+        <w:numPr>
+          <w:ilvl w:val="0"/>
+          <w:numId w:val="3"/>
+        </w:numPr>
+        <w:bidi w:val="0"/>
+        <w:jc w:val="both"/>
+      </w:pPr>
+      <w:r>
+        <w:t>For the catalyst to be soluble in water, it can contain a PEG or a charged group</w:t>
+      </w:r>
+      <w:r>
+        <w:t>, like ammonium</w:t>
+      </w:r>
+      <w:r>
+        <w:t>.</w:t>
+      </w:r>
+      <w:r>
+        <w:rPr>
+          <w:vertAlign w:val="superscript"/>
+        </w:rPr>
+        <w:t>11</w:t>
+      </w:r>
+    </w:p>
+    <w:p>
+      <w:pPr>
+        <w:pStyle w:val="ListParagraph"/>
+        <w:numPr>
+          <w:ilvl w:val="0"/>
+          <w:numId w:val="3"/>
+        </w:numPr>
+        <w:bidi w:val="0"/>
+        <w:jc w:val="both"/>
+      </w:pPr>
+      <w:r>
+        <w:t xml:space="preserve">The ammonium also </w:t>
+      </w:r>
+      <w:r>
+        <w:t>weakens the O–Ru coordination, resulting</w:t>
+      </w:r>
+      <w:r>
+        <w:t xml:space="preserve"> </w:t>
+      </w:r>
+      <w:r>
+        <w:t>in fast initiation</w:t>
+      </w:r>
+      <w:r>
+        <w:t>.</w:t>
+      </w:r>
+      <w:r>
+        <w:rPr>
+          <w:vertAlign w:val="superscript"/>
+        </w:rPr>
+        <w:t>11</w:t>
+      </w:r>
+    </w:p>
+    <w:p>
+      <w:pPr>
         <w:bidi w:val="0"/>
         <w:jc w:val="both"/>
       </w:pPr>
@@ -1441,6 +1525,7 @@
         <w:jc w:val="both"/>
       </w:pPr>
       <w:r>
+        <w:lastRenderedPageBreak/>
         <w:t>The affinity between biotin and streptavidin is very high by nature, so when the metal catalyst is bonded to biotin it can be integrated to a streptavidin-derived protein.</w:t>
       </w:r>
       <w:r>
@@ -1508,7 +1593,6 @@
         <w:jc w:val="both"/>
       </w:pPr>
       <w:r>
-        <w:lastRenderedPageBreak/>
         <w:t>Metalloprotein with a dative bond – the protein donates both electors in the covalent bond – offer easy dissociation of catalyst from the protein but are hard to design.</w:t>
       </w:r>
       <w:r>
@@ -2066,6 +2150,7 @@
         <w:jc w:val="both"/>
       </w:pPr>
       <w:r>
+        <w:lastRenderedPageBreak/>
         <w:t>Sulfur-assisted metathesis mechanism (</w:t>
       </w:r>
       <w:hyperlink r:id="rId14" w:history="1">
@@ -2203,7 +2288,6 @@
         <w:jc w:val="both"/>
       </w:pPr>
       <w:r>
-        <w:lastRenderedPageBreak/>
         <w:t>GSH and histidine that coordinate to the metal center and can reduce the catalyst.</w:t>
       </w:r>
       <w:r>
@@ -2320,6 +2404,21 @@
           <w:vertAlign w:val="superscript"/>
         </w:rPr>
         <w:t>10</w:t>
+      </w:r>
+      <w:r>
+        <w:t xml:space="preserve"> Genetically, it's supplied externally and replaces a similar amino acid like methionine</w:t>
+      </w:r>
+      <w:r>
+        <w:t>, or through amber stop codon reassignment</w:t>
+      </w:r>
+      <w:r>
+        <w:t>.</w:t>
+      </w:r>
+      <w:r>
+        <w:rPr>
+          <w:vertAlign w:val="superscript"/>
+        </w:rPr>
+        <w:t>11</w:t>
       </w:r>
     </w:p>
     <w:p>
@@ -2502,6 +2601,100 @@
     </w:p>
     <w:p>
       <w:pPr>
+        <w:pStyle w:val="ListParagraph"/>
+        <w:numPr>
+          <w:ilvl w:val="0"/>
+          <w:numId w:val="3"/>
+        </w:numPr>
+        <w:bidi w:val="0"/>
+        <w:jc w:val="both"/>
+      </w:pPr>
+      <w:r>
+        <w:t>The reaction must tolerate chelating or reactive residues of the protein.</w:t>
+      </w:r>
+      <w:r>
+        <w:rPr>
+          <w:vertAlign w:val="superscript"/>
+        </w:rPr>
+        <w:t>11</w:t>
+      </w:r>
+    </w:p>
+    <w:p>
+      <w:pPr>
+        <w:pStyle w:val="ListParagraph"/>
+        <w:numPr>
+          <w:ilvl w:val="0"/>
+          <w:numId w:val="3"/>
+        </w:numPr>
+        <w:bidi w:val="0"/>
+        <w:jc w:val="both"/>
+      </w:pPr>
+      <w:r>
+        <w:t>The protein must be accessible for the metathesis, sterically and conformationally.</w:t>
+      </w:r>
+      <w:r>
+        <w:rPr>
+          <w:vertAlign w:val="superscript"/>
+        </w:rPr>
+        <w:t>11</w:t>
+      </w:r>
+    </w:p>
+    <w:p>
+      <w:pPr>
+        <w:pStyle w:val="ListParagraph"/>
+        <w:numPr>
+          <w:ilvl w:val="0"/>
+          <w:numId w:val="3"/>
+        </w:numPr>
+        <w:bidi w:val="0"/>
+        <w:jc w:val="both"/>
+      </w:pPr>
+      <w:r>
+        <w:t>Cross-metathesis can be templated by hydrogen bonding.</w:t>
+      </w:r>
+      <w:r>
+        <w:rPr>
+          <w:vertAlign w:val="superscript"/>
+        </w:rPr>
+        <w:t>11</w:t>
+      </w:r>
+      <w:r>
+        <w:t xml:space="preserve"> (look in quoted article)</w:t>
+      </w:r>
+    </w:p>
+    <w:p>
+      <w:pPr>
+        <w:pStyle w:val="ListParagraph"/>
+        <w:numPr>
+          <w:ilvl w:val="0"/>
+          <w:numId w:val="3"/>
+        </w:numPr>
+        <w:bidi w:val="0"/>
+      </w:pPr>
+      <w:r>
+        <w:t>Free OH group in a sugar in CM can damage yield</w:t>
+      </w:r>
+      <w:r>
+        <w:rPr>
+          <w:rFonts w:cs="Arial"/>
+          <w:rtl/>
+        </w:rPr>
+        <w:t>.</w:t>
+      </w:r>
+    </w:p>
+    <w:p>
+      <w:pPr>
+        <w:pStyle w:val="ListParagraph"/>
+        <w:numPr>
+          <w:ilvl w:val="0"/>
+          <w:numId w:val="3"/>
+        </w:numPr>
+        <w:bidi w:val="0"/>
+        <w:jc w:val="both"/>
+      </w:pPr>
+    </w:p>
+    <w:p>
+      <w:pPr>
         <w:bidi w:val="0"/>
         <w:ind w:firstLine="720"/>
         <w:jc w:val="both"/>
@@ -2576,6 +2769,7 @@
         <w:jc w:val="both"/>
       </w:pPr>
       <w:r>
+        <w:lastRenderedPageBreak/>
         <w:t xml:space="preserve">Water does not affect E/Z </w:t>
       </w:r>
       <w:r>
@@ -2783,7 +2977,6 @@
         <w:jc w:val="both"/>
       </w:pPr>
       <w:r>
-        <w:lastRenderedPageBreak/>
         <w:t>AlbRu-I requires 1-5 mol% for efficient catalysis.</w:t>
       </w:r>
       <w:r>
@@ -3086,6 +3279,47 @@
     </w:p>
     <w:p>
       <w:pPr>
+        <w:pStyle w:val="ListParagraph"/>
+        <w:numPr>
+          <w:ilvl w:val="0"/>
+          <w:numId w:val="3"/>
+        </w:numPr>
+        <w:bidi w:val="0"/>
+        <w:jc w:val="both"/>
+      </w:pPr>
+      <w:r>
+        <w:lastRenderedPageBreak/>
+        <w:t>The products of catalyst decomposition in water – ruthenium hydrides – can promote unwanted side reactions like double bond isomerization and migration.</w:t>
+      </w:r>
+      <w:r>
+        <w:rPr>
+          <w:vertAlign w:val="superscript"/>
+        </w:rPr>
+        <w:t>11</w:t>
+      </w:r>
+    </w:p>
+    <w:p>
+      <w:pPr>
+        <w:pStyle w:val="ListParagraph"/>
+        <w:numPr>
+          <w:ilvl w:val="0"/>
+          <w:numId w:val="3"/>
+        </w:numPr>
+        <w:bidi w:val="0"/>
+        <w:jc w:val="both"/>
+      </w:pPr>
+      <w:r>
+        <w:t>Coordination of carbonyl to ruthenium can promote OM instead of oligomerization.</w:t>
+      </w:r>
+      <w:r>
+        <w:rPr>
+          <w:vertAlign w:val="superscript"/>
+        </w:rPr>
+        <w:t>11</w:t>
+      </w:r>
+    </w:p>
+    <w:p>
+      <w:pPr>
         <w:bidi w:val="0"/>
         <w:jc w:val="both"/>
       </w:pPr>
@@ -3267,7 +3501,6 @@
         <w:rPr>
           <w:noProof/>
         </w:rPr>
-        <w:lastRenderedPageBreak/>
         <w:drawing>
           <wp:inline distT="0" distB="0" distL="0" distR="0" wp14:anchorId="3CB77DBE" wp14:editId="665FB617">
             <wp:extent cx="4648849" cy="1019317"/>
@@ -3568,6 +3801,98 @@
         <w:bidi w:val="0"/>
         <w:jc w:val="both"/>
       </w:pPr>
+      <w:r>
+        <w:t>Another reason for protein OM is creating a secondary structure with higher stability or affinity towards ligands (or other targets).</w:t>
+      </w:r>
+      <w:r>
+        <w:rPr>
+          <w:vertAlign w:val="superscript"/>
+        </w:rPr>
+        <w:t>11</w:t>
+      </w:r>
+      <w:r>
+        <w:t xml:space="preserve"> Examples</w:t>
+      </w:r>
+      <w:r>
+        <w:t xml:space="preserve"> (all in 11 unless specified otherwise)</w:t>
+      </w:r>
+      <w:r>
+        <w:t>:</w:t>
+      </w:r>
+    </w:p>
+    <w:p>
+      <w:pPr>
+        <w:pStyle w:val="ListParagraph"/>
+        <w:numPr>
+          <w:ilvl w:val="1"/>
+          <w:numId w:val="3"/>
+        </w:numPr>
+        <w:bidi w:val="0"/>
+        <w:jc w:val="both"/>
+      </w:pPr>
+      <w:r>
+        <w:lastRenderedPageBreak/>
+        <w:t>Beta-turn analogues.</w:t>
+      </w:r>
+    </w:p>
+    <w:p>
+      <w:pPr>
+        <w:pStyle w:val="ListParagraph"/>
+        <w:numPr>
+          <w:ilvl w:val="1"/>
+          <w:numId w:val="3"/>
+        </w:numPr>
+        <w:bidi w:val="0"/>
+        <w:jc w:val="both"/>
+      </w:pPr>
+      <w:r>
+        <w:t>Alpha-helices cross-linking.</w:t>
+      </w:r>
+    </w:p>
+    <w:p>
+      <w:pPr>
+        <w:pStyle w:val="ListParagraph"/>
+        <w:numPr>
+          <w:ilvl w:val="1"/>
+          <w:numId w:val="3"/>
+        </w:numPr>
+        <w:bidi w:val="0"/>
+        <w:jc w:val="both"/>
+      </w:pPr>
+      <w:r>
+        <w:t>"dicarba analogues" – mimicking disulfide bonds with the greater stability of the carbon-carbon bond</w:t>
+      </w:r>
+      <w:r>
+        <w:t xml:space="preserve"> – e.g. oxytocin.</w:t>
+      </w:r>
+    </w:p>
+    <w:p>
+      <w:pPr>
+        <w:pStyle w:val="ListParagraph"/>
+        <w:numPr>
+          <w:ilvl w:val="1"/>
+          <w:numId w:val="3"/>
+        </w:numPr>
+        <w:bidi w:val="0"/>
+        <w:jc w:val="both"/>
+      </w:pPr>
+      <w:r>
+        <w:t>Mimicking thioether bonds.</w:t>
+      </w:r>
+    </w:p>
+    <w:p>
+      <w:pPr>
+        <w:pStyle w:val="ListParagraph"/>
+        <w:numPr>
+          <w:ilvl w:val="0"/>
+          <w:numId w:val="3"/>
+        </w:numPr>
+        <w:bidi w:val="0"/>
+        <w:jc w:val="both"/>
+      </w:pPr>
+      <w:r>
+        <w:t>PEGylation can increase the half-life of proteins.</w:t>
+      </w:r>
     </w:p>
     <w:p>
       <w:pPr>
@@ -3785,7 +4110,6 @@
         <w:jc w:val="both"/>
       </w:pPr>
       <w:r>
-        <w:lastRenderedPageBreak/>
         <w:t xml:space="preserve">Olefin cross-metathesis on proteins: investigation of allylic chalcogen effects and guiding principles in metathesis partner selection </w:t>
       </w:r>
       <w:r>
@@ -3794,17 +4118,10 @@
     </w:p>
     <w:p>
       <w:pPr>
-        <w:bidi w:val="0"/>
-        <w:ind w:left="360"/>
-        <w:jc w:val="both"/>
-      </w:pPr>
-    </w:p>
-    <w:p>
-      <w:pPr>
-        <w:pStyle w:val="ListParagraph"/>
-        <w:numPr>
-          <w:ilvl w:val="0"/>
-          <w:numId w:val="12"/>
+        <w:pStyle w:val="ListParagraph"/>
+        <w:numPr>
+          <w:ilvl w:val="0"/>
+          <w:numId w:val="4"/>
         </w:numPr>
         <w:bidi w:val="0"/>
         <w:jc w:val="both"/>
@@ -3812,6 +4129,12 @@
       <w:r>
         <w:t>Olefin Metathesis for Site-Selective Protein Modification</w:t>
       </w:r>
+    </w:p>
+    <w:p>
+      <w:pPr>
+        <w:bidi w:val="0"/>
+        <w:jc w:val="both"/>
+      </w:pPr>
     </w:p>
     <w:p>
       <w:pPr>

--- a/Summaries.docx
+++ b/Summaries.docx
@@ -86,403 +86,10 @@
       <w:pPr>
         <w:bidi w:val="0"/>
         <w:jc w:val="both"/>
-      </w:pPr>
-    </w:p>
-    <w:p>
-      <w:pPr>
-        <w:bidi w:val="0"/>
-        <w:jc w:val="both"/>
-      </w:pPr>
-      <w:r>
-        <w:t>Work structure</w:t>
-      </w:r>
-    </w:p>
-    <w:p>
-      <w:pPr>
-        <w:pStyle w:val="ListParagraph"/>
-        <w:numPr>
-          <w:ilvl w:val="0"/>
-          <w:numId w:val="9"/>
-        </w:numPr>
-        <w:bidi w:val="0"/>
-        <w:jc w:val="both"/>
-      </w:pPr>
-      <w:r>
-        <w:t>Introduction</w:t>
-      </w:r>
-    </w:p>
-    <w:p>
-      <w:pPr>
-        <w:pStyle w:val="ListParagraph"/>
-        <w:numPr>
-          <w:ilvl w:val="0"/>
-          <w:numId w:val="11"/>
-        </w:numPr>
-        <w:bidi w:val="0"/>
-        <w:jc w:val="both"/>
-      </w:pPr>
-      <w:r>
-        <w:t>Olefin</w:t>
-      </w:r>
-      <w:r>
-        <w:t xml:space="preserve"> </w:t>
-      </w:r>
-      <w:r>
-        <w:t>metathesis overview</w:t>
-      </w:r>
-    </w:p>
-    <w:p>
-      <w:pPr>
-        <w:pStyle w:val="ListParagraph"/>
-        <w:numPr>
-          <w:ilvl w:val="0"/>
-          <w:numId w:val="11"/>
-        </w:numPr>
-        <w:bidi w:val="0"/>
-        <w:jc w:val="both"/>
-      </w:pPr>
-      <w:r>
-        <w:t>Principles of bioorthogonal chemistry</w:t>
-      </w:r>
-    </w:p>
-    <w:p>
-      <w:pPr>
-        <w:pStyle w:val="ListParagraph"/>
-        <w:numPr>
-          <w:ilvl w:val="0"/>
-          <w:numId w:val="9"/>
-        </w:numPr>
-        <w:bidi w:val="0"/>
-        <w:jc w:val="both"/>
-      </w:pPr>
-      <w:r>
-        <w:t>Body:</w:t>
-      </w:r>
-    </w:p>
-    <w:p>
-      <w:pPr>
-        <w:pStyle w:val="ListParagraph"/>
-        <w:numPr>
-          <w:ilvl w:val="0"/>
-          <w:numId w:val="8"/>
-        </w:numPr>
-        <w:bidi w:val="0"/>
-        <w:jc w:val="both"/>
-      </w:pPr>
-      <w:r>
-        <w:t>Reasons to attempt in-vivo metathesis and examples of specific reactions</w:t>
-      </w:r>
-    </w:p>
-    <w:p>
-      <w:pPr>
-        <w:pStyle w:val="ListParagraph"/>
-        <w:numPr>
-          <w:ilvl w:val="0"/>
-          <w:numId w:val="8"/>
-        </w:numPr>
-        <w:bidi w:val="0"/>
-        <w:jc w:val="both"/>
-      </w:pPr>
-      <w:r>
-        <w:t>Challenges</w:t>
-      </w:r>
-      <w:r>
-        <w:t>/requirements</w:t>
-      </w:r>
-    </w:p>
-    <w:p>
-      <w:pPr>
-        <w:pStyle w:val="ListParagraph"/>
-        <w:numPr>
-          <w:ilvl w:val="1"/>
-          <w:numId w:val="8"/>
-        </w:numPr>
-        <w:bidi w:val="0"/>
-        <w:jc w:val="both"/>
-      </w:pPr>
-      <w:r>
-        <w:t>G</w:t>
-      </w:r>
-      <w:r>
-        <w:t>eneral</w:t>
-      </w:r>
-      <w:r>
-        <w:t xml:space="preserve"> (limitations of every OM)</w:t>
-      </w:r>
-    </w:p>
-    <w:p>
-      <w:pPr>
-        <w:pStyle w:val="ListParagraph"/>
-        <w:numPr>
-          <w:ilvl w:val="1"/>
-          <w:numId w:val="8"/>
-        </w:numPr>
-        <w:bidi w:val="0"/>
-        <w:jc w:val="both"/>
-      </w:pPr>
-      <w:r>
-        <w:t>Reaction-specific</w:t>
-      </w:r>
-    </w:p>
-    <w:p>
-      <w:pPr>
-        <w:pStyle w:val="ListParagraph"/>
-        <w:numPr>
-          <w:ilvl w:val="1"/>
-          <w:numId w:val="8"/>
-        </w:numPr>
-        <w:bidi w:val="0"/>
-        <w:jc w:val="both"/>
-      </w:pPr>
-      <w:r>
-        <w:t>W</w:t>
-      </w:r>
-      <w:r>
-        <w:t>ater</w:t>
-      </w:r>
-      <w:r>
-        <w:t>-related</w:t>
-      </w:r>
-    </w:p>
-    <w:p>
-      <w:pPr>
-        <w:pStyle w:val="ListParagraph"/>
-        <w:numPr>
-          <w:ilvl w:val="1"/>
-          <w:numId w:val="8"/>
-        </w:numPr>
-        <w:bidi w:val="0"/>
-        <w:jc w:val="both"/>
-      </w:pPr>
-      <w:r>
-        <w:t>biology-related</w:t>
-      </w:r>
-    </w:p>
-    <w:p>
-      <w:pPr>
-        <w:pStyle w:val="ListParagraph"/>
-        <w:numPr>
-          <w:ilvl w:val="1"/>
-          <w:numId w:val="8"/>
-        </w:numPr>
-        <w:bidi w:val="0"/>
-        <w:jc w:val="both"/>
-      </w:pPr>
-      <w:r>
-        <w:t xml:space="preserve">use-case-specific (e.g. </w:t>
-      </w:r>
-      <w:r>
-        <w:t>blood/</w:t>
-      </w:r>
-      <w:r>
-        <w:t>cance</w:t>
-      </w:r>
-      <w:r>
-        <w:t>r environment</w:t>
-      </w:r>
-      <w:r>
-        <w:t>)</w:t>
-      </w:r>
-      <w:r>
-        <w:t xml:space="preserve">  </w:t>
-      </w:r>
-    </w:p>
-    <w:p>
-      <w:pPr>
-        <w:pStyle w:val="ListParagraph"/>
-        <w:numPr>
-          <w:ilvl w:val="0"/>
-          <w:numId w:val="8"/>
-        </w:numPr>
-        <w:bidi w:val="0"/>
-        <w:jc w:val="both"/>
-      </w:pPr>
-      <w:r>
-        <w:t>Solutions</w:t>
-      </w:r>
-      <w:r>
-        <w:t xml:space="preserve"> (can include lessons from other biorthogonal reactions)</w:t>
-      </w:r>
-    </w:p>
-    <w:p>
-      <w:pPr>
-        <w:pStyle w:val="ListParagraph"/>
-        <w:numPr>
-          <w:ilvl w:val="1"/>
-          <w:numId w:val="8"/>
-        </w:numPr>
-        <w:bidi w:val="0"/>
-        <w:jc w:val="both"/>
-      </w:pPr>
-      <w:r>
-        <w:t>Biologically</w:t>
-      </w:r>
-      <w:r>
-        <w:t xml:space="preserve"> </w:t>
-      </w:r>
-      <w:r>
-        <w:t>relevant conditions and model reactions</w:t>
-      </w:r>
-    </w:p>
-    <w:p>
-      <w:pPr>
-        <w:pStyle w:val="ListParagraph"/>
-        <w:numPr>
-          <w:ilvl w:val="1"/>
-          <w:numId w:val="8"/>
-        </w:numPr>
-        <w:bidi w:val="0"/>
-        <w:jc w:val="both"/>
-      </w:pPr>
-      <w:r>
-        <w:t>Catalysts</w:t>
-      </w:r>
-    </w:p>
-    <w:p>
-      <w:pPr>
-        <w:pStyle w:val="ListParagraph"/>
-        <w:numPr>
-          <w:ilvl w:val="2"/>
-          <w:numId w:val="8"/>
-        </w:numPr>
-        <w:bidi w:val="0"/>
-        <w:jc w:val="both"/>
-      </w:pPr>
-      <w:r>
-        <w:t>GHII (and III?) catalysts</w:t>
-      </w:r>
-    </w:p>
-    <w:p>
-      <w:pPr>
-        <w:pStyle w:val="ListParagraph"/>
-        <w:numPr>
-          <w:ilvl w:val="2"/>
-          <w:numId w:val="8"/>
-        </w:numPr>
-        <w:bidi w:val="0"/>
-        <w:jc w:val="both"/>
-      </w:pPr>
-      <w:r>
-        <w:t>Metalloproteins – design, synthesis and usage</w:t>
-      </w:r>
-    </w:p>
-    <w:p>
-      <w:pPr>
-        <w:pStyle w:val="ListParagraph"/>
-        <w:numPr>
-          <w:ilvl w:val="1"/>
-          <w:numId w:val="8"/>
-        </w:numPr>
-        <w:bidi w:val="0"/>
-        <w:jc w:val="both"/>
-      </w:pPr>
-      <w:r>
-        <w:t>Modification of the environment</w:t>
-      </w:r>
-      <w:r>
-        <w:t>/additional reagents</w:t>
-      </w:r>
-    </w:p>
-    <w:p>
-      <w:pPr>
-        <w:pStyle w:val="ListParagraph"/>
-        <w:numPr>
-          <w:ilvl w:val="1"/>
-          <w:numId w:val="8"/>
-        </w:numPr>
-        <w:bidi w:val="0"/>
-        <w:jc w:val="both"/>
-      </w:pPr>
-      <w:r>
-        <w:t>Choice</w:t>
-      </w:r>
-      <w:r>
-        <w:t xml:space="preserve"> of</w:t>
-      </w:r>
-      <w:r>
-        <w:t xml:space="preserve"> the</w:t>
-      </w:r>
-      <w:r>
-        <w:t xml:space="preserve"> organism</w:t>
-      </w:r>
-    </w:p>
-    <w:p>
-      <w:pPr>
-        <w:pStyle w:val="ListParagraph"/>
-        <w:numPr>
-          <w:ilvl w:val="0"/>
-          <w:numId w:val="9"/>
-        </w:numPr>
-        <w:bidi w:val="0"/>
-        <w:jc w:val="both"/>
-      </w:pPr>
-      <w:r>
-        <w:t>Discussion</w:t>
-      </w:r>
-    </w:p>
-    <w:p>
-      <w:pPr>
-        <w:pStyle w:val="ListParagraph"/>
-        <w:numPr>
-          <w:ilvl w:val="0"/>
-          <w:numId w:val="10"/>
-        </w:numPr>
-        <w:bidi w:val="0"/>
-        <w:jc w:val="both"/>
-      </w:pPr>
-      <w:r>
-        <w:t>Recommended catalyst for each use-case</w:t>
-      </w:r>
-    </w:p>
-    <w:p>
-      <w:pPr>
-        <w:pStyle w:val="ListParagraph"/>
-        <w:numPr>
-          <w:ilvl w:val="0"/>
-          <w:numId w:val="10"/>
-        </w:numPr>
-        <w:bidi w:val="0"/>
-        <w:jc w:val="both"/>
-      </w:pPr>
-      <w:r>
-        <w:t>Most- and least-fitting OM reactions</w:t>
-      </w:r>
-    </w:p>
-    <w:p>
-      <w:pPr>
-        <w:pStyle w:val="ListParagraph"/>
-        <w:numPr>
-          <w:ilvl w:val="0"/>
-          <w:numId w:val="10"/>
-        </w:numPr>
-        <w:bidi w:val="0"/>
-        <w:jc w:val="both"/>
-      </w:pPr>
-      <w:r>
-        <w:t>More ideas for applications</w:t>
-      </w:r>
-    </w:p>
-    <w:p>
-      <w:pPr>
-        <w:pStyle w:val="ListParagraph"/>
-        <w:numPr>
-          <w:ilvl w:val="0"/>
-          <w:numId w:val="9"/>
-        </w:numPr>
-        <w:bidi w:val="0"/>
-        <w:jc w:val="both"/>
-      </w:pPr>
-      <w:r>
-        <w:t>C</w:t>
-      </w:r>
-      <w:r>
-        <w:t>onclusion</w:t>
-      </w:r>
-    </w:p>
-    <w:p>
-      <w:pPr>
-        <w:bidi w:val="0"/>
-        <w:jc w:val="both"/>
+        <w:rPr>
+          <w:b/>
+          <w:bCs/>
+        </w:rPr>
       </w:pPr>
     </w:p>
     <w:p>
@@ -568,8 +175,13 @@
         <w:bidi w:val="0"/>
         <w:jc w:val="both"/>
       </w:pPr>
-      <w:r>
-        <w:t xml:space="preserve">AquaMet – another </w:t>
+      <w:proofErr w:type="spellStart"/>
+      <w:r>
+        <w:t>AquaMet</w:t>
+      </w:r>
+      <w:proofErr w:type="spellEnd"/>
+      <w:r>
+        <w:t xml:space="preserve"> – another </w:t>
       </w:r>
       <w:r>
         <w:t>good GHII</w:t>
@@ -581,7 +193,15 @@
         <w:t>can be used in metathesis of water-insoluble substrates in ′′classical′′ organic solvents and in reactions in ionic liquids</w:t>
       </w:r>
       <w:r>
-        <w:t xml:space="preserve"> (sigma-aldrich):</w:t>
+        <w:t xml:space="preserve"> (sigma-</w:t>
+      </w:r>
+      <w:proofErr w:type="spellStart"/>
+      <w:r>
+        <w:t>aldrich</w:t>
+      </w:r>
+      <w:proofErr w:type="spellEnd"/>
+      <w:r>
+        <w:t>):</w:t>
       </w:r>
     </w:p>
     <w:p>
@@ -594,7 +214,6 @@
         <w:rPr>
           <w:noProof/>
         </w:rPr>
-        <w:lastRenderedPageBreak/>
         <w:drawing>
           <wp:inline distT="0" distB="0" distL="0" distR="0" wp14:anchorId="15964EBD" wp14:editId="40F72E81">
             <wp:extent cx="1307901" cy="1609725"/>
@@ -656,7 +275,15 @@
         <w:jc w:val="both"/>
       </w:pPr>
       <w:r>
-        <w:t>Grubbs-Hoveyda second generation</w:t>
+        <w:t>Grubbs-</w:t>
+      </w:r>
+      <w:proofErr w:type="spellStart"/>
+      <w:r>
+        <w:t>Hoveyda</w:t>
+      </w:r>
+      <w:proofErr w:type="spellEnd"/>
+      <w:r>
+        <w:t xml:space="preserve"> second generation</w:t>
       </w:r>
       <w:r>
         <w:t xml:space="preserve"> – an NHC catalyst with </w:t>
@@ -668,7 +295,15 @@
         <w:t xml:space="preserve"> that</w:t>
       </w:r>
       <w:r>
-        <w:t xml:space="preserve"> have a chelating ortho-isopropoxy group attached to the benzene rings</w:t>
+        <w:t xml:space="preserve"> have a chelating ortho-</w:t>
+      </w:r>
+      <w:proofErr w:type="spellStart"/>
+      <w:r>
+        <w:t>isopropoxy</w:t>
+      </w:r>
+      <w:proofErr w:type="spellEnd"/>
+      <w:r>
+        <w:t xml:space="preserve"> group attached to the benzene rings</w:t>
       </w:r>
       <w:r>
         <w:t xml:space="preserve"> and without any phosphines. For example:</w:t>
@@ -861,6 +496,7 @@
         <w:jc w:val="both"/>
       </w:pPr>
       <w:r>
+        <w:lastRenderedPageBreak/>
         <w:t xml:space="preserve">2 </w:t>
       </w:r>
       <w:r>
@@ -873,7 +509,15 @@
         <w:t xml:space="preserve"> (SAV)-</w:t>
       </w:r>
       <w:r>
-        <w:t>Ru-benzilydene:</w:t>
+        <w:t>Ru-</w:t>
+      </w:r>
+      <w:proofErr w:type="spellStart"/>
+      <w:r>
+        <w:t>benzilydene</w:t>
+      </w:r>
+      <w:proofErr w:type="spellEnd"/>
+      <w:r>
+        <w:t>:</w:t>
       </w:r>
     </w:p>
     <w:p>
@@ -974,8 +618,724 @@
         <w:jc w:val="both"/>
       </w:pPr>
       <w:r>
+        <w:t>Reduce bulk and so minimize steric strain</w:t>
+      </w:r>
+    </w:p>
+    <w:p>
+      <w:pPr>
+        <w:pStyle w:val="ListParagraph"/>
+        <w:numPr>
+          <w:ilvl w:val="1"/>
+          <w:numId w:val="3"/>
+        </w:numPr>
+        <w:bidi w:val="0"/>
+        <w:jc w:val="both"/>
+      </w:pPr>
+      <w:r>
+        <w:t>Change hydrogen-bond interactions (and how does this help?)</w:t>
+      </w:r>
+    </w:p>
+    <w:p>
+      <w:pPr>
+        <w:pStyle w:val="ListParagraph"/>
+        <w:numPr>
+          <w:ilvl w:val="0"/>
+          <w:numId w:val="3"/>
+        </w:numPr>
+        <w:bidi w:val="0"/>
+        <w:jc w:val="both"/>
+      </w:pPr>
+      <w:r>
+        <w:t>3 developed HAS (human serum albumin)</w:t>
+      </w:r>
+      <w:r>
+        <w:t>+</w:t>
+      </w:r>
+      <w:proofErr w:type="spellStart"/>
+      <w:r>
+        <w:t>Hoveyda</w:t>
+      </w:r>
+      <w:proofErr w:type="spellEnd"/>
+      <w:r>
+        <w:t>-Grubbs metalloenzyme</w:t>
+      </w:r>
+      <w:r>
+        <w:t xml:space="preserve"> (Artificial Metalloenzyme – </w:t>
+      </w:r>
+      <w:proofErr w:type="spellStart"/>
+      <w:r>
+        <w:t>ArM</w:t>
+      </w:r>
+      <w:proofErr w:type="spellEnd"/>
+      <w:r>
+        <w:t>)</w:t>
+      </w:r>
+      <w:r>
+        <w:t>, in which the negative charge of the protein prevents GSH (glutathione) interaction.</w:t>
+      </w:r>
+    </w:p>
+    <w:p>
+      <w:pPr>
+        <w:pStyle w:val="ListParagraph"/>
+        <w:numPr>
+          <w:ilvl w:val="1"/>
+          <w:numId w:val="3"/>
+        </w:numPr>
+        <w:bidi w:val="0"/>
+        <w:jc w:val="both"/>
+      </w:pPr>
+      <w:r>
+        <w:t>Next, they replaced the Cl on the Ru with I,</w:t>
+      </w:r>
+      <w:r>
+        <w:t xml:space="preserve"> and achieved better reactivity and great tolerance to blood components</w:t>
+      </w:r>
+      <w:r>
+        <w:t>, probably because of the weaker hydrogen bonding (6)</w:t>
+      </w:r>
+      <w:r>
+        <w:t>.</w:t>
+      </w:r>
+      <w:r>
+        <w:t xml:space="preserve"> Similar results regarding iodide were reported in 6.</w:t>
+      </w:r>
+    </w:p>
+    <w:p>
+      <w:pPr>
+        <w:pStyle w:val="ListParagraph"/>
+        <w:numPr>
+          <w:ilvl w:val="2"/>
+          <w:numId w:val="3"/>
+        </w:numPr>
+        <w:bidi w:val="0"/>
+        <w:jc w:val="both"/>
+      </w:pPr>
+      <w:r>
+        <w:t>Bromide kind of sucks.</w:t>
+      </w:r>
+      <w:r>
+        <w:rPr>
+          <w:vertAlign w:val="superscript"/>
+        </w:rPr>
+        <w:t>6</w:t>
+      </w:r>
+    </w:p>
+    <w:p>
+      <w:pPr>
+        <w:pStyle w:val="ListParagraph"/>
+        <w:numPr>
+          <w:ilvl w:val="1"/>
+          <w:numId w:val="3"/>
+        </w:numPr>
+        <w:bidi w:val="0"/>
+        <w:jc w:val="both"/>
+      </w:pPr>
+      <w:r>
+        <w:t>The better reactivity is achieved due to the steric hindrance of the bulky iodide makes the intermediates more stable in comparison to the reactant.</w:t>
+      </w:r>
+    </w:p>
+    <w:p>
+      <w:pPr>
+        <w:pStyle w:val="ListParagraph"/>
+        <w:numPr>
+          <w:ilvl w:val="1"/>
+          <w:numId w:val="3"/>
+        </w:numPr>
+        <w:bidi w:val="0"/>
+        <w:jc w:val="both"/>
+      </w:pPr>
+      <w:proofErr w:type="spellStart"/>
+      <w:r>
+        <w:t>AquaMet</w:t>
+      </w:r>
+      <w:proofErr w:type="spellEnd"/>
+      <w:r>
+        <w:t xml:space="preserve"> is okay in water but sucks in blood</w:t>
+      </w:r>
+    </w:p>
+    <w:p>
+      <w:pPr>
+        <w:pStyle w:val="ListParagraph"/>
+        <w:numPr>
+          <w:ilvl w:val="0"/>
+          <w:numId w:val="3"/>
+        </w:numPr>
+        <w:bidi w:val="0"/>
+        <w:jc w:val="both"/>
+      </w:pPr>
+      <w:r>
+        <w:t>Ruthenium is the most stable metal for OM in air and water (requires more sources).</w:t>
+      </w:r>
+      <w:r>
+        <w:rPr>
+          <w:vertAlign w:val="superscript"/>
+        </w:rPr>
+        <w:t>4</w:t>
+      </w:r>
+    </w:p>
+    <w:p>
+      <w:pPr>
+        <w:pStyle w:val="ListParagraph"/>
+        <w:numPr>
+          <w:ilvl w:val="0"/>
+          <w:numId w:val="3"/>
+        </w:numPr>
+        <w:bidi w:val="0"/>
+        <w:jc w:val="both"/>
+      </w:pPr>
+      <w:r>
+        <w:t>Phosphine ligands can catalyze in water but they kind of suck</w:t>
+      </w:r>
+      <w:r>
+        <w:t>,</w:t>
+      </w:r>
+      <w:r>
+        <w:rPr>
+          <w:vertAlign w:val="superscript"/>
+        </w:rPr>
+        <w:t>4</w:t>
+      </w:r>
+      <w:r>
+        <w:t xml:space="preserve"> and also suppress CM.</w:t>
+      </w:r>
+      <w:r>
+        <w:rPr>
+          <w:vertAlign w:val="superscript"/>
+        </w:rPr>
+        <w:t>9</w:t>
+      </w:r>
+    </w:p>
+    <w:p>
+      <w:pPr>
+        <w:pStyle w:val="ListParagraph"/>
+        <w:numPr>
+          <w:ilvl w:val="0"/>
+          <w:numId w:val="3"/>
+        </w:numPr>
+        <w:bidi w:val="0"/>
+        <w:jc w:val="both"/>
+      </w:pPr>
+      <w:r>
+        <w:t>In GH (Grubbs-</w:t>
+      </w:r>
+      <w:proofErr w:type="spellStart"/>
+      <w:r>
+        <w:t>Hoveyda</w:t>
+      </w:r>
+      <w:proofErr w:type="spellEnd"/>
+      <w:r>
+        <w:t>) protein-conjugated catalysts, one of the halide ligands is directed toward the protein and the other toward the surface</w:t>
+      </w:r>
+      <w:r>
+        <w:t>. That's why ligand (e.g. halide with hydrox</w:t>
+      </w:r>
+      <w:r>
+        <w:t>ide</w:t>
+      </w:r>
+      <w:r>
+        <w:t>) exchange is possible and can lead to catalyst degradation</w:t>
+      </w:r>
+      <w:r>
+        <w:t>.</w:t>
+      </w:r>
+      <w:r>
+        <w:rPr>
+          <w:vertAlign w:val="superscript"/>
+        </w:rPr>
+        <w:t>6</w:t>
+      </w:r>
+    </w:p>
+    <w:p>
+      <w:pPr>
+        <w:pStyle w:val="ListParagraph"/>
+        <w:numPr>
+          <w:ilvl w:val="0"/>
+          <w:numId w:val="3"/>
+        </w:numPr>
+        <w:bidi w:val="0"/>
+        <w:jc w:val="both"/>
+      </w:pPr>
+      <w:r>
+        <w:t>Ways the protein protects the catalyst:</w:t>
+      </w:r>
+    </w:p>
+    <w:p>
+      <w:pPr>
+        <w:pStyle w:val="ListParagraph"/>
+        <w:numPr>
+          <w:ilvl w:val="1"/>
+          <w:numId w:val="3"/>
+        </w:numPr>
+        <w:bidi w:val="0"/>
+        <w:jc w:val="both"/>
+      </w:pPr>
+      <w:r>
+        <w:t>Preventing some of the ligand exchange.</w:t>
+      </w:r>
+      <w:r>
+        <w:rPr>
+          <w:vertAlign w:val="superscript"/>
+        </w:rPr>
+        <w:t>6</w:t>
+      </w:r>
+    </w:p>
+    <w:p>
+      <w:pPr>
+        <w:pStyle w:val="ListParagraph"/>
+        <w:numPr>
+          <w:ilvl w:val="1"/>
+          <w:numId w:val="3"/>
+        </w:numPr>
+        <w:bidi w:val="0"/>
+        <w:jc w:val="both"/>
+      </w:pPr>
+      <w:r>
+        <w:t>Making dimerization of the catalyst less favorable sterically.</w:t>
+      </w:r>
+      <w:r>
+        <w:rPr>
+          <w:vertAlign w:val="superscript"/>
+        </w:rPr>
+        <w:t>6</w:t>
+      </w:r>
+    </w:p>
+    <w:p>
+      <w:pPr>
+        <w:pStyle w:val="ListParagraph"/>
+        <w:numPr>
+          <w:ilvl w:val="0"/>
+          <w:numId w:val="3"/>
+        </w:numPr>
+        <w:bidi w:val="0"/>
+        <w:jc w:val="both"/>
+      </w:pPr>
+      <w:r>
+        <w:t>NO</w:t>
+      </w:r>
+      <w:r>
+        <w:rPr>
+          <w:vertAlign w:val="subscript"/>
+        </w:rPr>
+        <w:t>3</w:t>
+      </w:r>
+      <w:r>
+        <w:t>-AquaMet catalyst</w:t>
+      </w:r>
+      <w:r>
+        <w:t>, in which NO</w:t>
+      </w:r>
+      <w:r>
+        <w:rPr>
+          <w:vertAlign w:val="subscript"/>
+        </w:rPr>
+        <w:t>3</w:t>
+      </w:r>
+      <w:r>
+        <w:t xml:space="preserve"> replaces either one or both of the chloride ligands,</w:t>
+      </w:r>
+      <w:r>
+        <w:t xml:space="preserve"> can be generated from </w:t>
+      </w:r>
+      <w:proofErr w:type="spellStart"/>
+      <w:r>
+        <w:t>AquaMet</w:t>
+      </w:r>
+      <w:proofErr w:type="spellEnd"/>
+      <w:r>
+        <w:t xml:space="preserve"> and nitrate-containing species – it decomposes quickly alone but </w:t>
+      </w:r>
+      <w:r>
+        <w:t xml:space="preserve">gives a greater yield than </w:t>
+      </w:r>
+      <w:proofErr w:type="spellStart"/>
+      <w:r>
+        <w:t>AquaMet</w:t>
+      </w:r>
+      <w:proofErr w:type="spellEnd"/>
+      <w:r>
+        <w:t xml:space="preserve"> for RCM of </w:t>
+      </w:r>
+      <w:r>
+        <w:t>N,N-</w:t>
+      </w:r>
+      <w:proofErr w:type="spellStart"/>
+      <w:r>
+        <w:t>diallyltosyl</w:t>
+      </w:r>
+      <w:proofErr w:type="spellEnd"/>
+      <w:r>
+        <w:t xml:space="preserve"> amine</w:t>
+      </w:r>
+      <w:r>
+        <w:t xml:space="preserve"> specifically (but not to other metatheses tested).</w:t>
+      </w:r>
+      <w:r>
+        <w:rPr>
+          <w:vertAlign w:val="superscript"/>
+        </w:rPr>
+        <w:t>7</w:t>
+      </w:r>
+    </w:p>
+    <w:p>
+      <w:pPr>
+        <w:pStyle w:val="ListParagraph"/>
+        <w:numPr>
+          <w:ilvl w:val="0"/>
+          <w:numId w:val="3"/>
+        </w:numPr>
+        <w:bidi w:val="0"/>
+        <w:jc w:val="both"/>
+      </w:pPr>
+      <w:r>
+        <w:t>GHII is stable in air and moisture.</w:t>
+      </w:r>
+      <w:r>
+        <w:rPr>
+          <w:vertAlign w:val="superscript"/>
+        </w:rPr>
+        <w:t>8</w:t>
+      </w:r>
+      <w:r>
+        <w:t xml:space="preserve"> (look in quoted articles as well)</w:t>
+      </w:r>
+    </w:p>
+    <w:p>
+      <w:pPr>
+        <w:pStyle w:val="ListParagraph"/>
+        <w:numPr>
+          <w:ilvl w:val="0"/>
+          <w:numId w:val="3"/>
+        </w:numPr>
+        <w:bidi w:val="0"/>
+        <w:jc w:val="both"/>
+      </w:pPr>
+      <w:r>
+        <w:t>Beta-barrel structure is a good anchoring for metalloproteins because the compact sheets provide robustness</w:t>
+      </w:r>
+      <w:r>
+        <w:t xml:space="preserve"> against degrading agents</w:t>
+      </w:r>
+      <w:r>
+        <w:t>.</w:t>
+      </w:r>
+      <w:r>
+        <w:rPr>
+          <w:vertAlign w:val="superscript"/>
+        </w:rPr>
+        <w:t>8</w:t>
+      </w:r>
+    </w:p>
+    <w:p>
+      <w:pPr>
+        <w:pStyle w:val="ListParagraph"/>
+        <w:numPr>
+          <w:ilvl w:val="0"/>
+          <w:numId w:val="3"/>
+        </w:numPr>
+        <w:bidi w:val="0"/>
+        <w:jc w:val="both"/>
+      </w:pPr>
+      <w:r>
+        <w:t>Membrane-spanning beta-barrel proteins are usually larger than their hydrophilic counterparts and can accommodate large GHII catalysts.</w:t>
+      </w:r>
+      <w:r>
+        <w:rPr>
+          <w:vertAlign w:val="superscript"/>
+        </w:rPr>
+        <w:t>8</w:t>
+      </w:r>
+    </w:p>
+    <w:p>
+      <w:pPr>
+        <w:pStyle w:val="ListParagraph"/>
+        <w:numPr>
+          <w:ilvl w:val="0"/>
+          <w:numId w:val="3"/>
+        </w:numPr>
+        <w:bidi w:val="0"/>
+        <w:jc w:val="both"/>
+      </w:pPr>
+      <w:r>
+        <w:t>Schrock carbenes suck as ligands (for our use-cases) because they're not stable in oxygen and moisture.</w:t>
+      </w:r>
+      <w:r>
+        <w:rPr>
+          <w:vertAlign w:val="superscript"/>
+        </w:rPr>
+        <w:t>9</w:t>
+      </w:r>
+      <w:r>
+        <w:t xml:space="preserve"> (look in quotes)</w:t>
+      </w:r>
+    </w:p>
+    <w:p>
+      <w:pPr>
+        <w:pStyle w:val="ListParagraph"/>
+        <w:numPr>
+          <w:ilvl w:val="0"/>
+          <w:numId w:val="3"/>
+        </w:numPr>
+        <w:bidi w:val="0"/>
+        <w:jc w:val="both"/>
+      </w:pPr>
+      <w:r>
         <w:lastRenderedPageBreak/>
-        <w:t>Reduce bulk and so minimize steric strain</w:t>
+        <w:t>NHC ligand donates elector and thus stabilizes the catalyst when catalyzing a reaction in proximity to S atoms</w:t>
+      </w:r>
+      <w:r>
+        <w:t>, but phosphine ligands compete with the S atoms for coordination with the Ru.</w:t>
+      </w:r>
+    </w:p>
+    <w:p>
+      <w:pPr>
+        <w:pStyle w:val="ListParagraph"/>
+        <w:numPr>
+          <w:ilvl w:val="0"/>
+          <w:numId w:val="3"/>
+        </w:numPr>
+        <w:bidi w:val="0"/>
+        <w:jc w:val="both"/>
+      </w:pPr>
+      <w:r>
+        <w:t xml:space="preserve">Schrock Mo catalysts can catalyze well CM of </w:t>
+      </w:r>
+      <w:proofErr w:type="spellStart"/>
+      <w:r>
+        <w:t>vinylglycine</w:t>
+      </w:r>
+      <w:proofErr w:type="spellEnd"/>
+      <w:r>
+        <w:t xml:space="preserve"> (press x for doubt)</w:t>
+      </w:r>
+      <w:r>
+        <w:t>, but its stability in air and moisture sucks.</w:t>
+      </w:r>
+      <w:r>
+        <w:rPr>
+          <w:vertAlign w:val="superscript"/>
+        </w:rPr>
+        <w:t>11</w:t>
+      </w:r>
+    </w:p>
+    <w:p>
+      <w:pPr>
+        <w:pStyle w:val="ListParagraph"/>
+        <w:numPr>
+          <w:ilvl w:val="0"/>
+          <w:numId w:val="3"/>
+        </w:numPr>
+        <w:bidi w:val="0"/>
+        <w:jc w:val="both"/>
+      </w:pPr>
+      <w:r>
+        <w:t>For the catalyst to be soluble in water, it can contain a PEG or a charged group</w:t>
+      </w:r>
+      <w:r>
+        <w:t>, like ammonium</w:t>
+      </w:r>
+      <w:r>
+        <w:t>.</w:t>
+      </w:r>
+      <w:r>
+        <w:rPr>
+          <w:vertAlign w:val="superscript"/>
+        </w:rPr>
+        <w:t>11</w:t>
+      </w:r>
+    </w:p>
+    <w:p>
+      <w:pPr>
+        <w:pStyle w:val="ListParagraph"/>
+        <w:numPr>
+          <w:ilvl w:val="0"/>
+          <w:numId w:val="3"/>
+        </w:numPr>
+        <w:bidi w:val="0"/>
+        <w:jc w:val="both"/>
+      </w:pPr>
+      <w:r>
+        <w:t xml:space="preserve">The ammonium also </w:t>
+      </w:r>
+      <w:r>
+        <w:t>weakens the O–Ru coordination, resulting</w:t>
+      </w:r>
+      <w:r>
+        <w:t xml:space="preserve"> </w:t>
+      </w:r>
+      <w:r>
+        <w:t>in fast initiation</w:t>
+      </w:r>
+      <w:r>
+        <w:t>.</w:t>
+      </w:r>
+      <w:r>
+        <w:rPr>
+          <w:vertAlign w:val="superscript"/>
+        </w:rPr>
+        <w:t>11</w:t>
+      </w:r>
+    </w:p>
+    <w:p>
+      <w:pPr>
+        <w:pStyle w:val="ListParagraph"/>
+        <w:numPr>
+          <w:ilvl w:val="0"/>
+          <w:numId w:val="3"/>
+        </w:numPr>
+        <w:bidi w:val="0"/>
+        <w:jc w:val="both"/>
+      </w:pPr>
+      <w:proofErr w:type="spellStart"/>
+      <w:r>
+        <w:t>AquaMet</w:t>
+      </w:r>
+      <w:proofErr w:type="spellEnd"/>
+      <w:r>
+        <w:t xml:space="preserve"> (AM) sucks at catalyzing OM in DNA because of the attraction between its positive ammonium to the negative phosphate backbone of the DNA.</w:t>
+      </w:r>
+      <w:r>
+        <w:rPr>
+          <w:vertAlign w:val="superscript"/>
+        </w:rPr>
+        <w:t>12</w:t>
+      </w:r>
+    </w:p>
+    <w:p>
+      <w:pPr>
+        <w:pStyle w:val="ListParagraph"/>
+        <w:numPr>
+          <w:ilvl w:val="0"/>
+          <w:numId w:val="3"/>
+        </w:numPr>
+        <w:bidi w:val="0"/>
+        <w:jc w:val="both"/>
+      </w:pPr>
+      <w:r>
+        <w:t>Cationic ligands can acidify the water around the catalyst, accelerating decomposition.</w:t>
+      </w:r>
+      <w:r>
+        <w:rPr>
+          <w:vertAlign w:val="superscript"/>
+        </w:rPr>
+        <w:t>12</w:t>
+      </w:r>
+    </w:p>
+    <w:p>
+      <w:pPr>
+        <w:pStyle w:val="ListParagraph"/>
+        <w:numPr>
+          <w:ilvl w:val="0"/>
+          <w:numId w:val="3"/>
+        </w:numPr>
+        <w:bidi w:val="0"/>
+        <w:jc w:val="both"/>
+      </w:pPr>
+      <w:r>
+        <w:t xml:space="preserve">Ionic catalyst are more soluble than neutral </w:t>
+      </w:r>
+      <w:proofErr w:type="spellStart"/>
+      <w:r>
+        <w:t>ones.</w:t>
+      </w:r>
+      <w:r>
+        <w:rPr>
+          <w:vertAlign w:val="superscript"/>
+        </w:rPr>
+        <w:t>obviously</w:t>
+      </w:r>
+      <w:proofErr w:type="spellEnd"/>
+      <w:r>
+        <w:rPr>
+          <w:vertAlign w:val="superscript"/>
+        </w:rPr>
+        <w:t>?? but also 12</w:t>
+      </w:r>
+    </w:p>
+    <w:p>
+      <w:pPr>
+        <w:pStyle w:val="ListParagraph"/>
+        <w:numPr>
+          <w:ilvl w:val="0"/>
+          <w:numId w:val="3"/>
+        </w:numPr>
+        <w:bidi w:val="0"/>
+        <w:jc w:val="both"/>
+      </w:pPr>
+      <w:r>
+        <w:t>CAACs improve resistance to degradation, also by water</w:t>
+      </w:r>
+      <w:r>
+        <w:t xml:space="preserve"> – they do undergo water-chloride exchange like NHCs, but the aqua species is relatively stable.</w:t>
+      </w:r>
+      <w:r>
+        <w:rPr>
+          <w:vertAlign w:val="superscript"/>
+        </w:rPr>
+        <w:t>12</w:t>
+      </w:r>
+    </w:p>
+    <w:p>
+      <w:pPr>
+        <w:pStyle w:val="ListParagraph"/>
+        <w:numPr>
+          <w:ilvl w:val="0"/>
+          <w:numId w:val="3"/>
+        </w:numPr>
+        <w:bidi w:val="0"/>
+        <w:jc w:val="both"/>
+      </w:pPr>
+      <w:r>
+        <w:t>Anionic catalysts are very cool and soluble but the research was in 70 degrees so we can't trust them that much.</w:t>
+      </w:r>
+      <w:r>
+        <w:rPr>
+          <w:vertAlign w:val="superscript"/>
+        </w:rPr>
+        <w:t>12</w:t>
+      </w:r>
+    </w:p>
+    <w:p>
+      <w:pPr>
+        <w:bidi w:val="0"/>
+        <w:jc w:val="both"/>
+      </w:pPr>
+    </w:p>
+    <w:p>
+      <w:pPr>
+        <w:bidi w:val="0"/>
+        <w:jc w:val="both"/>
+      </w:pPr>
+    </w:p>
+    <w:p>
+      <w:pPr>
+        <w:bidi w:val="0"/>
+        <w:jc w:val="both"/>
+      </w:pPr>
+      <w:r>
+        <w:rPr>
+          <w:highlight w:val="magenta"/>
+        </w:rPr>
+        <w:t>Synthesis of catalysts</w:t>
+      </w:r>
+    </w:p>
+    <w:p>
+      <w:pPr>
+        <w:pStyle w:val="ListParagraph"/>
+        <w:numPr>
+          <w:ilvl w:val="0"/>
+          <w:numId w:val="3"/>
+        </w:numPr>
+        <w:bidi w:val="0"/>
+        <w:jc w:val="both"/>
+      </w:pPr>
+      <w:r>
+        <w:t>For a metalloenzyme – the biotin-streptavidin technology</w:t>
+      </w:r>
+      <w:r>
+        <w:rPr>
+          <w:vertAlign w:val="superscript"/>
+        </w:rPr>
+        <w:t>2</w:t>
       </w:r>
     </w:p>
     <w:p>
@@ -989,309 +1349,74 @@
         <w:jc w:val="both"/>
       </w:pPr>
       <w:r>
-        <w:t>Change hydrogen-bond interactions (and how does this help?)</w:t>
-      </w:r>
-    </w:p>
-    <w:p>
-      <w:pPr>
-        <w:pStyle w:val="ListParagraph"/>
-        <w:numPr>
-          <w:ilvl w:val="0"/>
-          <w:numId w:val="3"/>
-        </w:numPr>
-        <w:bidi w:val="0"/>
-        <w:jc w:val="both"/>
-      </w:pPr>
-      <w:r>
-        <w:t>3 developed HAS (human serum albumin)</w:t>
-      </w:r>
-      <w:r>
-        <w:t>+Hoveyda-Grubbs metalloenzyme</w:t>
-      </w:r>
-      <w:r>
-        <w:t xml:space="preserve"> (Artificial Metalloenzyme – ArM)</w:t>
-      </w:r>
-      <w:r>
-        <w:t>, in which the negative charge of the protein prevents GSH (glutathione) interaction.</w:t>
-      </w:r>
-    </w:p>
-    <w:p>
-      <w:pPr>
-        <w:pStyle w:val="ListParagraph"/>
-        <w:numPr>
-          <w:ilvl w:val="1"/>
-          <w:numId w:val="3"/>
-        </w:numPr>
-        <w:bidi w:val="0"/>
-        <w:jc w:val="both"/>
-      </w:pPr>
-      <w:r>
-        <w:t>Next, they replaced the Cl on the Ru with I,</w:t>
-      </w:r>
-      <w:r>
-        <w:t xml:space="preserve"> and achieved better reactivity and great tolerance to blood components</w:t>
-      </w:r>
-      <w:r>
-        <w:t>, probably because of the weaker hydrogen bonding (6)</w:t>
+        <w:t>The affinity between biotin and streptavidin is very high by nature, so when the metal catalyst is bonded to biotin it can be integrated to a streptavidin-derived protein.</w:t>
+      </w:r>
+      <w:r>
+        <w:rPr>
+          <w:vertAlign w:val="superscript"/>
+        </w:rPr>
+        <w:t>8</w:t>
+      </w:r>
+      <w:r>
+        <w:t xml:space="preserve"> (look at quotes)</w:t>
+      </w:r>
+    </w:p>
+    <w:p>
+      <w:pPr>
+        <w:pStyle w:val="ListParagraph"/>
+        <w:numPr>
+          <w:ilvl w:val="0"/>
+          <w:numId w:val="3"/>
+        </w:numPr>
+        <w:bidi w:val="0"/>
+        <w:jc w:val="both"/>
+      </w:pPr>
+      <w:r>
+        <w:t xml:space="preserve">Directed evolution through saturation mutagenesis </w:t>
+      </w:r>
+      <w:r>
+        <w:t xml:space="preserve">on the amino acids close to the Ru </w:t>
+      </w:r>
+      <w:r>
+        <w:t xml:space="preserve">can increase </w:t>
+      </w:r>
+      <w:r>
+        <w:t>five-fold the cell-specific activity of the catalyst.</w:t>
+      </w:r>
+      <w:r>
+        <w:rPr>
+          <w:vertAlign w:val="superscript"/>
+        </w:rPr>
+        <w:t>2</w:t>
+      </w:r>
+      <w:r>
+        <w:t xml:space="preserve"> This type of evolution can be perform substrate-specifically and thus we can develop the "ideal" enzyme for any type of reaction</w:t>
+      </w:r>
+      <w:r>
+        <w:t xml:space="preserve"> (personal observation</w:t>
+      </w:r>
+      <w:r>
+        <w:t>, based on 2</w:t>
+      </w:r>
+      <w:r>
+        <w:t>)</w:t>
       </w:r>
       <w:r>
         <w:t>.</w:t>
       </w:r>
-      <w:r>
-        <w:t xml:space="preserve"> Similar results regarding iodide were reported in 6.</w:t>
-      </w:r>
-    </w:p>
-    <w:p>
-      <w:pPr>
-        <w:pStyle w:val="ListParagraph"/>
-        <w:numPr>
-          <w:ilvl w:val="2"/>
-          <w:numId w:val="3"/>
-        </w:numPr>
-        <w:bidi w:val="0"/>
-        <w:jc w:val="both"/>
-      </w:pPr>
-      <w:r>
-        <w:t>Bromide kind of sucks.</w:t>
-      </w:r>
-      <w:r>
-        <w:rPr>
-          <w:vertAlign w:val="superscript"/>
-        </w:rPr>
-        <w:t>6</w:t>
-      </w:r>
-    </w:p>
-    <w:p>
-      <w:pPr>
-        <w:pStyle w:val="ListParagraph"/>
-        <w:numPr>
-          <w:ilvl w:val="1"/>
-          <w:numId w:val="3"/>
-        </w:numPr>
-        <w:bidi w:val="0"/>
-        <w:jc w:val="both"/>
-      </w:pPr>
-      <w:r>
-        <w:t>The better reactivity is achieved due to the steric hindrance of the bulky iodide makes the intermediates more stable in comparison to the reactant.</w:t>
-      </w:r>
-    </w:p>
-    <w:p>
-      <w:pPr>
-        <w:pStyle w:val="ListParagraph"/>
-        <w:numPr>
-          <w:ilvl w:val="1"/>
-          <w:numId w:val="3"/>
-        </w:numPr>
-        <w:bidi w:val="0"/>
-        <w:jc w:val="both"/>
-      </w:pPr>
-      <w:r>
-        <w:t>AquaMet is okay in water but sucks in blood</w:t>
-      </w:r>
-    </w:p>
-    <w:p>
-      <w:pPr>
-        <w:pStyle w:val="ListParagraph"/>
-        <w:numPr>
-          <w:ilvl w:val="0"/>
-          <w:numId w:val="3"/>
-        </w:numPr>
-        <w:bidi w:val="0"/>
-        <w:jc w:val="both"/>
-      </w:pPr>
-      <w:r>
-        <w:t>Ruthenium is the most stable metal for OM in air and water (requires more sources).</w:t>
-      </w:r>
-      <w:r>
-        <w:rPr>
-          <w:vertAlign w:val="superscript"/>
-        </w:rPr>
-        <w:t>4</w:t>
-      </w:r>
-    </w:p>
-    <w:p>
-      <w:pPr>
-        <w:pStyle w:val="ListParagraph"/>
-        <w:numPr>
-          <w:ilvl w:val="0"/>
-          <w:numId w:val="3"/>
-        </w:numPr>
-        <w:bidi w:val="0"/>
-        <w:jc w:val="both"/>
-      </w:pPr>
-      <w:r>
-        <w:t>Phosphine ligands can catalyze in water but they kind of suck</w:t>
-      </w:r>
-      <w:r>
-        <w:t>,</w:t>
-      </w:r>
-      <w:r>
-        <w:rPr>
-          <w:vertAlign w:val="superscript"/>
-        </w:rPr>
-        <w:t>4</w:t>
-      </w:r>
-      <w:r>
-        <w:t xml:space="preserve"> and also suppress CM.</w:t>
-      </w:r>
-      <w:r>
-        <w:rPr>
-          <w:vertAlign w:val="superscript"/>
-        </w:rPr>
-        <w:t>9</w:t>
-      </w:r>
-    </w:p>
-    <w:p>
-      <w:pPr>
-        <w:pStyle w:val="ListParagraph"/>
-        <w:numPr>
-          <w:ilvl w:val="0"/>
-          <w:numId w:val="3"/>
-        </w:numPr>
-        <w:bidi w:val="0"/>
-        <w:jc w:val="both"/>
-      </w:pPr>
-      <w:r>
-        <w:t>In GH (Grubbs-Hoveyda) protein-conjugated catalysts, one of the halide ligands is directed toward the protein and the other toward the surface</w:t>
-      </w:r>
-      <w:r>
-        <w:t>. That's why ligand (e.g. halide with hydrox</w:t>
-      </w:r>
-      <w:r>
-        <w:t>ide</w:t>
-      </w:r>
-      <w:r>
-        <w:t>) exchange is possible and can lead to catalyst degradation</w:t>
-      </w:r>
-      <w:r>
-        <w:t>.</w:t>
-      </w:r>
-      <w:r>
-        <w:rPr>
-          <w:vertAlign w:val="superscript"/>
-        </w:rPr>
-        <w:t>6</w:t>
-      </w:r>
-    </w:p>
-    <w:p>
-      <w:pPr>
-        <w:pStyle w:val="ListParagraph"/>
-        <w:numPr>
-          <w:ilvl w:val="0"/>
-          <w:numId w:val="3"/>
-        </w:numPr>
-        <w:bidi w:val="0"/>
-        <w:jc w:val="both"/>
-      </w:pPr>
-      <w:r>
-        <w:t>Ways the protein protects the catalyst:</w:t>
-      </w:r>
-    </w:p>
-    <w:p>
-      <w:pPr>
-        <w:pStyle w:val="ListParagraph"/>
-        <w:numPr>
-          <w:ilvl w:val="1"/>
-          <w:numId w:val="3"/>
-        </w:numPr>
-        <w:bidi w:val="0"/>
-        <w:jc w:val="both"/>
-      </w:pPr>
-      <w:r>
-        <w:t>Preventing some of the ligand exchange.</w:t>
-      </w:r>
-      <w:r>
-        <w:rPr>
-          <w:vertAlign w:val="superscript"/>
-        </w:rPr>
-        <w:t>6</w:t>
-      </w:r>
-    </w:p>
-    <w:p>
-      <w:pPr>
-        <w:pStyle w:val="ListParagraph"/>
-        <w:numPr>
-          <w:ilvl w:val="1"/>
-          <w:numId w:val="3"/>
-        </w:numPr>
-        <w:bidi w:val="0"/>
-        <w:jc w:val="both"/>
-      </w:pPr>
-      <w:r>
-        <w:t>Making dimerization of the catalyst less favorable sterically.</w:t>
-      </w:r>
-      <w:r>
-        <w:rPr>
-          <w:vertAlign w:val="superscript"/>
-        </w:rPr>
-        <w:t>6</w:t>
-      </w:r>
-    </w:p>
-    <w:p>
-      <w:pPr>
-        <w:pStyle w:val="ListParagraph"/>
-        <w:numPr>
-          <w:ilvl w:val="0"/>
-          <w:numId w:val="3"/>
-        </w:numPr>
-        <w:bidi w:val="0"/>
-        <w:jc w:val="both"/>
-      </w:pPr>
-      <w:r>
-        <w:t>NO</w:t>
-      </w:r>
-      <w:r>
-        <w:rPr>
-          <w:vertAlign w:val="subscript"/>
-        </w:rPr>
-        <w:t>3</w:t>
-      </w:r>
-      <w:r>
-        <w:t>-AquaMet catalyst</w:t>
-      </w:r>
-      <w:r>
-        <w:t>, in which NO</w:t>
-      </w:r>
-      <w:r>
-        <w:rPr>
-          <w:vertAlign w:val="subscript"/>
-        </w:rPr>
-        <w:t>3</w:t>
-      </w:r>
-      <w:r>
-        <w:t xml:space="preserve"> replaces either one or both of the chloride ligands,</w:t>
-      </w:r>
-      <w:r>
-        <w:t xml:space="preserve"> can be generated from AquaMet and nitrate-containing species – it decomposes quickly alone but </w:t>
-      </w:r>
-      <w:r>
-        <w:t xml:space="preserve">gives a greater yield than AquaMet for RCM of </w:t>
-      </w:r>
-      <w:r>
-        <w:t>N,N-diallyltosyl amine</w:t>
-      </w:r>
-      <w:r>
-        <w:t xml:space="preserve"> specifically (but not to other metatheses tested).</w:t>
-      </w:r>
-      <w:r>
-        <w:rPr>
-          <w:vertAlign w:val="superscript"/>
-        </w:rPr>
-        <w:t>7</w:t>
-      </w:r>
-    </w:p>
-    <w:p>
-      <w:pPr>
-        <w:pStyle w:val="ListParagraph"/>
-        <w:numPr>
-          <w:ilvl w:val="0"/>
-          <w:numId w:val="3"/>
-        </w:numPr>
-        <w:bidi w:val="0"/>
-        <w:jc w:val="both"/>
-      </w:pPr>
-      <w:r>
-        <w:t>GHII is stable in air and moisture.</w:t>
+    </w:p>
+    <w:p>
+      <w:pPr>
+        <w:pStyle w:val="ListParagraph"/>
+        <w:numPr>
+          <w:ilvl w:val="0"/>
+          <w:numId w:val="3"/>
+        </w:numPr>
+        <w:bidi w:val="0"/>
+        <w:jc w:val="both"/>
+      </w:pPr>
+      <w:r>
+        <w:t>Metalloprotein with a dative bond – the protein donates both electors in the covalent bond – offer easy dissociation of catalyst from the protein but are hard to design.</w:t>
       </w:r>
       <w:r>
         <w:rPr>
@@ -1299,28 +1424,19 @@
         </w:rPr>
         <w:t>8</w:t>
       </w:r>
-      <w:r>
-        <w:t xml:space="preserve"> (look in quoted articles as well)</w:t>
-      </w:r>
-    </w:p>
-    <w:p>
-      <w:pPr>
-        <w:pStyle w:val="ListParagraph"/>
-        <w:numPr>
-          <w:ilvl w:val="0"/>
-          <w:numId w:val="3"/>
-        </w:numPr>
-        <w:bidi w:val="0"/>
-        <w:jc w:val="both"/>
-      </w:pPr>
-      <w:r>
-        <w:t>Beta-barrel structure is a good anchoring for metalloproteins because the compact sheets provide robustness</w:t>
-      </w:r>
-      <w:r>
-        <w:t xml:space="preserve"> against degrading agents</w:t>
-      </w:r>
-      <w:r>
-        <w:t>.</w:t>
+    </w:p>
+    <w:p>
+      <w:pPr>
+        <w:pStyle w:val="ListParagraph"/>
+        <w:numPr>
+          <w:ilvl w:val="0"/>
+          <w:numId w:val="3"/>
+        </w:numPr>
+        <w:bidi w:val="0"/>
+        <w:jc w:val="both"/>
+      </w:pPr>
+      <w:r>
+        <w:t>Covalent anchoring offers precise positioning.</w:t>
       </w:r>
       <w:r>
         <w:rPr>
@@ -1340,7 +1456,28 @@
         <w:jc w:val="both"/>
       </w:pPr>
       <w:r>
-        <w:t>Membrane-spanning beta-barrel proteins are usually larger than their hydrophilic counterparts and can accommodate large GHII catalysts.</w:t>
+        <w:t>Anchoring can be based on creating</w:t>
+      </w:r>
+      <w:r>
+        <w:t xml:space="preserve"> on enlarging</w:t>
+      </w:r>
+      <w:r>
+        <w:t xml:space="preserve"> a cavity – an artificial active site – inside the protein</w:t>
+      </w:r>
+      <w:r>
+        <w:t xml:space="preserve"> </w:t>
+      </w:r>
+      <w:r>
+        <w:t>(</w:t>
+      </w:r>
+      <w:r>
+        <w:t>through mutations</w:t>
+      </w:r>
+      <w:r>
+        <w:t>)</w:t>
+      </w:r>
+      <w:r>
+        <w:t>, to which the catalyst will bind.</w:t>
       </w:r>
       <w:r>
         <w:rPr>
@@ -1360,152 +1497,92 @@
         <w:jc w:val="both"/>
       </w:pPr>
       <w:r>
-        <w:t>Schrock carbenes suck as ligands (for our use-cases) because they're not stable in oxygen and moisture.</w:t>
-      </w:r>
-      <w:r>
-        <w:rPr>
-          <w:vertAlign w:val="superscript"/>
-        </w:rPr>
-        <w:t>9</w:t>
-      </w:r>
-      <w:r>
-        <w:t xml:space="preserve"> (look in quotes)</w:t>
-      </w:r>
-    </w:p>
-    <w:p>
-      <w:pPr>
-        <w:pStyle w:val="ListParagraph"/>
-        <w:numPr>
-          <w:ilvl w:val="0"/>
-          <w:numId w:val="3"/>
-        </w:numPr>
-        <w:bidi w:val="0"/>
-        <w:jc w:val="both"/>
-      </w:pPr>
-      <w:r>
-        <w:t>NHC ligand donates elector and thus stabilizes the catalyst when catalyzing a reaction in proximity to S atoms</w:t>
-      </w:r>
-      <w:r>
-        <w:t>, but phosphine ligands compete with the S atoms for coordination with the Ru.</w:t>
-      </w:r>
-    </w:p>
-    <w:p>
-      <w:pPr>
-        <w:pStyle w:val="ListParagraph"/>
-        <w:numPr>
-          <w:ilvl w:val="0"/>
-          <w:numId w:val="3"/>
-        </w:numPr>
-        <w:bidi w:val="0"/>
-        <w:jc w:val="both"/>
-      </w:pPr>
-      <w:r>
-        <w:t>Schrock Mo catalysts can catalyze well CM of vinylglycine (press x for doubt)</w:t>
-      </w:r>
-      <w:r>
-        <w:t>, but its stability in air and moisture sucks.</w:t>
-      </w:r>
-      <w:r>
-        <w:rPr>
-          <w:vertAlign w:val="superscript"/>
-        </w:rPr>
-        <w:t>11</w:t>
-      </w:r>
-    </w:p>
-    <w:p>
-      <w:pPr>
-        <w:pStyle w:val="ListParagraph"/>
-        <w:numPr>
-          <w:ilvl w:val="0"/>
-          <w:numId w:val="3"/>
-        </w:numPr>
-        <w:bidi w:val="0"/>
-        <w:jc w:val="both"/>
-      </w:pPr>
-      <w:r>
-        <w:t>For the catalyst to be soluble in water, it can contain a PEG or a charged group</w:t>
-      </w:r>
-      <w:r>
-        <w:t>, like ammonium</w:t>
-      </w:r>
-      <w:r>
-        <w:t>.</w:t>
-      </w:r>
-      <w:r>
-        <w:rPr>
-          <w:vertAlign w:val="superscript"/>
-        </w:rPr>
-        <w:t>11</w:t>
-      </w:r>
-    </w:p>
-    <w:p>
-      <w:pPr>
-        <w:pStyle w:val="ListParagraph"/>
-        <w:numPr>
-          <w:ilvl w:val="0"/>
-          <w:numId w:val="3"/>
-        </w:numPr>
-        <w:bidi w:val="0"/>
-        <w:jc w:val="both"/>
-      </w:pPr>
-      <w:r>
-        <w:t xml:space="preserve">The ammonium also </w:t>
-      </w:r>
-      <w:r>
-        <w:t>weakens the O–Ru coordination, resulting</w:t>
-      </w:r>
-      <w:r>
-        <w:t xml:space="preserve"> </w:t>
-      </w:r>
-      <w:r>
-        <w:t>in fast initiation</w:t>
-      </w:r>
-      <w:r>
-        <w:t>.</w:t>
-      </w:r>
-      <w:r>
-        <w:rPr>
-          <w:vertAlign w:val="superscript"/>
-        </w:rPr>
-        <w:t>11</w:t>
-      </w:r>
-    </w:p>
-    <w:p>
-      <w:pPr>
-        <w:bidi w:val="0"/>
-        <w:jc w:val="both"/>
-      </w:pPr>
-    </w:p>
-    <w:p>
-      <w:pPr>
-        <w:bidi w:val="0"/>
-        <w:jc w:val="both"/>
-      </w:pPr>
-    </w:p>
-    <w:p>
-      <w:pPr>
-        <w:bidi w:val="0"/>
-        <w:jc w:val="both"/>
-      </w:pPr>
-      <w:r>
-        <w:rPr>
-          <w:highlight w:val="magenta"/>
-        </w:rPr>
-        <w:t>Synthesis of catalysts</w:t>
-      </w:r>
-    </w:p>
-    <w:p>
-      <w:pPr>
-        <w:pStyle w:val="ListParagraph"/>
-        <w:numPr>
-          <w:ilvl w:val="0"/>
-          <w:numId w:val="3"/>
-        </w:numPr>
-        <w:bidi w:val="0"/>
-        <w:jc w:val="both"/>
-      </w:pPr>
-      <w:r>
-        <w:t>For a metalloenzyme – the biotin-streptavidin technology</w:t>
+        <w:t>A relatively long spacer between the protein and the catalyst may be needed to accommodate the bulky carbene groups.</w:t>
+      </w:r>
+      <w:r>
+        <w:rPr>
+          <w:vertAlign w:val="superscript"/>
+        </w:rPr>
+        <w:t>8</w:t>
+      </w:r>
+    </w:p>
+    <w:p>
+      <w:pPr>
+        <w:pStyle w:val="ListParagraph"/>
+        <w:numPr>
+          <w:ilvl w:val="0"/>
+          <w:numId w:val="3"/>
+        </w:numPr>
+        <w:bidi w:val="0"/>
+        <w:jc w:val="both"/>
+      </w:pPr>
+      <w:r>
+        <w:t xml:space="preserve">Partial denaturation </w:t>
+      </w:r>
+      <w:r>
+        <w:t>and then renatura</w:t>
+      </w:r>
+      <w:r>
+        <w:t>t</w:t>
+      </w:r>
+      <w:r>
+        <w:t xml:space="preserve">ion </w:t>
+      </w:r>
+      <w:r>
+        <w:t>of the protein can be utilized to unfold it for the conjugation of the catalyst to inner amino acid residues.</w:t>
+      </w:r>
+      <w:r>
+        <w:rPr>
+          <w:vertAlign w:val="superscript"/>
+        </w:rPr>
+        <w:t>8</w:t>
+      </w:r>
+    </w:p>
+    <w:p>
+      <w:pPr>
+        <w:bidi w:val="0"/>
+        <w:jc w:val="both"/>
+        <w:rPr>
+          <w:highlight w:val="cyan"/>
+        </w:rPr>
+      </w:pPr>
+    </w:p>
+    <w:p>
+      <w:pPr>
+        <w:bidi w:val="0"/>
+        <w:jc w:val="both"/>
+      </w:pPr>
+      <w:r>
+        <w:rPr>
+          <w:highlight w:val="cyan"/>
+        </w:rPr>
+        <w:t>Reactions</w:t>
+      </w:r>
+    </w:p>
+    <w:p>
+      <w:pPr>
+        <w:pStyle w:val="ListParagraph"/>
+        <w:numPr>
+          <w:ilvl w:val="0"/>
+          <w:numId w:val="3"/>
+        </w:numPr>
+        <w:bidi w:val="0"/>
+        <w:jc w:val="both"/>
+      </w:pPr>
+      <w:r>
+        <w:t xml:space="preserve">Artificial </w:t>
+      </w:r>
+      <w:r>
+        <w:t>RCM reaction in 1</w:t>
+      </w:r>
+      <w:r>
+        <w:t xml:space="preserve"> and 2</w:t>
+      </w:r>
+      <w:r>
+        <w:t>; useful for assessing activity and efficiency</w:t>
+      </w:r>
+      <w:r>
+        <w:t xml:space="preserve"> (though it sucks in water</w:t>
       </w:r>
       <w:r>
         <w:rPr>
@@ -1513,277 +1590,24 @@
         </w:rPr>
         <w:t>2</w:t>
       </w:r>
-    </w:p>
-    <w:p>
-      <w:pPr>
-        <w:pStyle w:val="ListParagraph"/>
-        <w:numPr>
-          <w:ilvl w:val="1"/>
-          <w:numId w:val="3"/>
-        </w:numPr>
-        <w:bidi w:val="0"/>
-        <w:jc w:val="both"/>
-      </w:pPr>
-      <w:r>
+      <w:r>
+        <w:t>)</w:t>
+      </w:r>
+      <w:r>
+        <w:t>:</w:t>
+      </w:r>
+    </w:p>
+    <w:p>
+      <w:pPr>
+        <w:bidi w:val="0"/>
+        <w:ind w:left="360"/>
+        <w:jc w:val="both"/>
+      </w:pPr>
+      <w:r>
+        <w:rPr>
+          <w:noProof/>
+        </w:rPr>
         <w:lastRenderedPageBreak/>
-        <w:t>The affinity between biotin and streptavidin is very high by nature, so when the metal catalyst is bonded to biotin it can be integrated to a streptavidin-derived protein.</w:t>
-      </w:r>
-      <w:r>
-        <w:rPr>
-          <w:vertAlign w:val="superscript"/>
-        </w:rPr>
-        <w:t>8</w:t>
-      </w:r>
-      <w:r>
-        <w:t xml:space="preserve"> (look at quotes)</w:t>
-      </w:r>
-    </w:p>
-    <w:p>
-      <w:pPr>
-        <w:pStyle w:val="ListParagraph"/>
-        <w:numPr>
-          <w:ilvl w:val="0"/>
-          <w:numId w:val="3"/>
-        </w:numPr>
-        <w:bidi w:val="0"/>
-        <w:jc w:val="both"/>
-      </w:pPr>
-      <w:r>
-        <w:t xml:space="preserve">Directed evolution through saturation mutagenesis </w:t>
-      </w:r>
-      <w:r>
-        <w:t xml:space="preserve">on the amino acids close to the Ru </w:t>
-      </w:r>
-      <w:r>
-        <w:t xml:space="preserve">can increase </w:t>
-      </w:r>
-      <w:r>
-        <w:t>five-fold the cell-specific activity of the catalyst.</w:t>
-      </w:r>
-      <w:r>
-        <w:rPr>
-          <w:vertAlign w:val="superscript"/>
-        </w:rPr>
-        <w:t>2</w:t>
-      </w:r>
-      <w:r>
-        <w:t xml:space="preserve"> This type of evolution can be perform substrate-specifically and thus we can develop the "ideal" enzyme for any type of reaction</w:t>
-      </w:r>
-      <w:r>
-        <w:t xml:space="preserve"> (personal observation</w:t>
-      </w:r>
-      <w:r>
-        <w:t>, based on 2</w:t>
-      </w:r>
-      <w:r>
-        <w:t>)</w:t>
-      </w:r>
-      <w:r>
-        <w:t>.</w:t>
-      </w:r>
-    </w:p>
-    <w:p>
-      <w:pPr>
-        <w:pStyle w:val="ListParagraph"/>
-        <w:numPr>
-          <w:ilvl w:val="0"/>
-          <w:numId w:val="3"/>
-        </w:numPr>
-        <w:bidi w:val="0"/>
-        <w:jc w:val="both"/>
-      </w:pPr>
-      <w:r>
-        <w:t>Metalloprotein with a dative bond – the protein donates both electors in the covalent bond – offer easy dissociation of catalyst from the protein but are hard to design.</w:t>
-      </w:r>
-      <w:r>
-        <w:rPr>
-          <w:vertAlign w:val="superscript"/>
-        </w:rPr>
-        <w:t>8</w:t>
-      </w:r>
-    </w:p>
-    <w:p>
-      <w:pPr>
-        <w:pStyle w:val="ListParagraph"/>
-        <w:numPr>
-          <w:ilvl w:val="0"/>
-          <w:numId w:val="3"/>
-        </w:numPr>
-        <w:bidi w:val="0"/>
-        <w:jc w:val="both"/>
-      </w:pPr>
-      <w:r>
-        <w:t>Covalent anchoring offers precise positioning.</w:t>
-      </w:r>
-      <w:r>
-        <w:rPr>
-          <w:vertAlign w:val="superscript"/>
-        </w:rPr>
-        <w:t>8</w:t>
-      </w:r>
-    </w:p>
-    <w:p>
-      <w:pPr>
-        <w:pStyle w:val="ListParagraph"/>
-        <w:numPr>
-          <w:ilvl w:val="0"/>
-          <w:numId w:val="3"/>
-        </w:numPr>
-        <w:bidi w:val="0"/>
-        <w:jc w:val="both"/>
-      </w:pPr>
-      <w:r>
-        <w:t>Anchoring can be based on creating</w:t>
-      </w:r>
-      <w:r>
-        <w:t xml:space="preserve"> on enlarging</w:t>
-      </w:r>
-      <w:r>
-        <w:t xml:space="preserve"> a cavity – an artificial active site – inside the protein</w:t>
-      </w:r>
-      <w:r>
-        <w:t xml:space="preserve"> </w:t>
-      </w:r>
-      <w:r>
-        <w:t>(</w:t>
-      </w:r>
-      <w:r>
-        <w:t>through mutations</w:t>
-      </w:r>
-      <w:r>
-        <w:t>)</w:t>
-      </w:r>
-      <w:r>
-        <w:t>, to which the catalyst will bind.</w:t>
-      </w:r>
-      <w:r>
-        <w:rPr>
-          <w:vertAlign w:val="superscript"/>
-        </w:rPr>
-        <w:t>8</w:t>
-      </w:r>
-    </w:p>
-    <w:p>
-      <w:pPr>
-        <w:pStyle w:val="ListParagraph"/>
-        <w:numPr>
-          <w:ilvl w:val="0"/>
-          <w:numId w:val="3"/>
-        </w:numPr>
-        <w:bidi w:val="0"/>
-        <w:jc w:val="both"/>
-      </w:pPr>
-      <w:r>
-        <w:t>A relatively long spacer between the protein and the catalyst may be needed to accommodate the bulky carbene groups.</w:t>
-      </w:r>
-      <w:r>
-        <w:rPr>
-          <w:vertAlign w:val="superscript"/>
-        </w:rPr>
-        <w:t>8</w:t>
-      </w:r>
-    </w:p>
-    <w:p>
-      <w:pPr>
-        <w:pStyle w:val="ListParagraph"/>
-        <w:numPr>
-          <w:ilvl w:val="0"/>
-          <w:numId w:val="3"/>
-        </w:numPr>
-        <w:bidi w:val="0"/>
-        <w:jc w:val="both"/>
-      </w:pPr>
-      <w:r>
-        <w:t xml:space="preserve">Partial denaturation </w:t>
-      </w:r>
-      <w:r>
-        <w:t>and then renatura</w:t>
-      </w:r>
-      <w:r>
-        <w:t>t</w:t>
-      </w:r>
-      <w:r>
-        <w:t xml:space="preserve">ion </w:t>
-      </w:r>
-      <w:r>
-        <w:t>of the protein can be utilized to unfold it for the conjugation of the catalyst to inner amino acid residues.</w:t>
-      </w:r>
-      <w:r>
-        <w:rPr>
-          <w:vertAlign w:val="superscript"/>
-        </w:rPr>
-        <w:t>8</w:t>
-      </w:r>
-    </w:p>
-    <w:p>
-      <w:pPr>
-        <w:bidi w:val="0"/>
-        <w:jc w:val="both"/>
-        <w:rPr>
-          <w:highlight w:val="cyan"/>
-        </w:rPr>
-      </w:pPr>
-    </w:p>
-    <w:p>
-      <w:pPr>
-        <w:bidi w:val="0"/>
-        <w:jc w:val="both"/>
-      </w:pPr>
-      <w:r>
-        <w:rPr>
-          <w:highlight w:val="cyan"/>
-        </w:rPr>
-        <w:t>Reactions</w:t>
-      </w:r>
-    </w:p>
-    <w:p>
-      <w:pPr>
-        <w:pStyle w:val="ListParagraph"/>
-        <w:numPr>
-          <w:ilvl w:val="0"/>
-          <w:numId w:val="3"/>
-        </w:numPr>
-        <w:bidi w:val="0"/>
-        <w:jc w:val="both"/>
-      </w:pPr>
-      <w:r>
-        <w:t xml:space="preserve">Artificial </w:t>
-      </w:r>
-      <w:r>
-        <w:t>RCM reaction in 1</w:t>
-      </w:r>
-      <w:r>
-        <w:t xml:space="preserve"> and 2</w:t>
-      </w:r>
-      <w:r>
-        <w:t>; useful for assessing activity and efficiency</w:t>
-      </w:r>
-      <w:r>
-        <w:t xml:space="preserve"> (though it sucks in water</w:t>
-      </w:r>
-      <w:r>
-        <w:rPr>
-          <w:vertAlign w:val="superscript"/>
-        </w:rPr>
-        <w:t>2</w:t>
-      </w:r>
-      <w:r>
-        <w:t>)</w:t>
-      </w:r>
-      <w:r>
-        <w:t>:</w:t>
-      </w:r>
-    </w:p>
-    <w:p>
-      <w:pPr>
-        <w:bidi w:val="0"/>
-        <w:ind w:left="360"/>
-        <w:jc w:val="both"/>
-      </w:pPr>
-      <w:r>
-        <w:rPr>
-          <w:noProof/>
-        </w:rPr>
         <w:drawing>
           <wp:inline distT="0" distB="0" distL="0" distR="0" wp14:anchorId="193DFF96" wp14:editId="7A82DE01">
             <wp:extent cx="1505160" cy="495369"/>
@@ -1919,7 +1743,15 @@
         <w:jc w:val="both"/>
       </w:pPr>
       <w:r>
-        <w:t>The yield of most catalysts goes sharply down after incubation in blood because of deactivation (by GSH, for example); AlbRu-I achieves a good yield of 21% after incubation in blood for 24h.</w:t>
+        <w:t xml:space="preserve">The yield of most catalysts goes sharply down after incubation in blood because of deactivation (by GSH, for example); </w:t>
+      </w:r>
+      <w:proofErr w:type="spellStart"/>
+      <w:r>
+        <w:t>AlbRu</w:t>
+      </w:r>
+      <w:proofErr w:type="spellEnd"/>
+      <w:r>
+        <w:t>-I achieves a good yield of 21% after incubation in blood for 24h.</w:t>
       </w:r>
       <w:r>
         <w:rPr>
@@ -1938,8 +1770,13 @@
         <w:bidi w:val="0"/>
         <w:jc w:val="both"/>
       </w:pPr>
-      <w:r>
-        <w:t>AlbRu-I can be used to synthesize carboxylic acids.</w:t>
+      <w:proofErr w:type="spellStart"/>
+      <w:r>
+        <w:t>AlbRu</w:t>
+      </w:r>
+      <w:proofErr w:type="spellEnd"/>
+      <w:r>
+        <w:t>-I can be used to synthesize carboxylic acids.</w:t>
       </w:r>
       <w:r>
         <w:rPr>
@@ -2039,7 +1876,15 @@
         <w:jc w:val="both"/>
       </w:pPr>
       <w:r>
-        <w:t>Transferring an olefin to homoallylglycine didn't work but to Cys-like residues did work, probably because of the sulfur.</w:t>
+        <w:t xml:space="preserve">Transferring an olefin to homoallylglycine didn't work but to </w:t>
+      </w:r>
+      <w:proofErr w:type="spellStart"/>
+      <w:r>
+        <w:t>Cys</w:t>
+      </w:r>
+      <w:proofErr w:type="spellEnd"/>
+      <w:r>
+        <w:t>-like residues did work, probably because of the sulfur.</w:t>
       </w:r>
       <w:r>
         <w:rPr>
@@ -2150,7 +1995,6 @@
         <w:jc w:val="both"/>
       </w:pPr>
       <w:r>
-        <w:lastRenderedPageBreak/>
         <w:t>Sulfur-assisted metathesis mechanism (</w:t>
       </w:r>
       <w:hyperlink r:id="rId14" w:history="1">
@@ -2233,6 +2077,26 @@
       <w:pPr>
         <w:pStyle w:val="ListParagraph"/>
         <w:numPr>
+          <w:ilvl w:val="1"/>
+          <w:numId w:val="3"/>
+        </w:numPr>
+        <w:bidi w:val="0"/>
+        <w:jc w:val="both"/>
+      </w:pPr>
+      <w:r>
+        <w:t>NaCl, at least for some reactions and catalysts (find out why).</w:t>
+      </w:r>
+      <w:r>
+        <w:rPr>
+          <w:vertAlign w:val="superscript"/>
+        </w:rPr>
+        <w:t>12</w:t>
+      </w:r>
+    </w:p>
+    <w:p>
+      <w:pPr>
+        <w:pStyle w:val="ListParagraph"/>
+        <w:numPr>
           <w:ilvl w:val="0"/>
           <w:numId w:val="3"/>
         </w:numPr>
@@ -2308,8 +2172,13 @@
         <w:jc w:val="both"/>
       </w:pPr>
       <w:r>
-        <w:t>Basic molecules – can deprotonate the metallocyclobutane</w:t>
-      </w:r>
+        <w:t xml:space="preserve">Basic molecules – can deprotonate the </w:t>
+      </w:r>
+      <w:proofErr w:type="spellStart"/>
+      <w:r>
+        <w:t>metallocyclobutane</w:t>
+      </w:r>
+      <w:proofErr w:type="spellEnd"/>
       <w:r>
         <w:t xml:space="preserve"> and cause decomposition of the species</w:t>
       </w:r>
@@ -2374,7 +2243,15 @@
         <w:jc w:val="both"/>
       </w:pPr>
       <w:r>
-        <w:t>Sac (s-allylcysteine)</w:t>
+        <w:t>Sac (s-</w:t>
+      </w:r>
+      <w:proofErr w:type="spellStart"/>
+      <w:r>
+        <w:t>allylcysteine</w:t>
+      </w:r>
+      <w:proofErr w:type="spellEnd"/>
+      <w:r>
+        <w:t>)</w:t>
       </w:r>
       <w:r>
         <w:t xml:space="preserve"> – a good residue for OM because the S coordinates with the Ru center and protects it from chelation while keeping it available for metallacyclobutane creation.</w:t>
@@ -2432,6 +2309,7 @@
         <w:jc w:val="both"/>
       </w:pPr>
       <w:r>
+        <w:lastRenderedPageBreak/>
         <w:t xml:space="preserve">High yield substrates - </w:t>
       </w:r>
       <w:r>
@@ -2578,7 +2456,23 @@
         <w:jc w:val="both"/>
       </w:pPr>
       <w:r>
-        <w:t>Se-allylselecocysteine (Seac) is even better than Sac because selenium is softer than sulfur and thus more fitting for the ruthenium</w:t>
+        <w:t>Se-</w:t>
+      </w:r>
+      <w:proofErr w:type="spellStart"/>
+      <w:r>
+        <w:t>allylselecocysteine</w:t>
+      </w:r>
+      <w:proofErr w:type="spellEnd"/>
+      <w:r>
+        <w:t xml:space="preserve"> (</w:t>
+      </w:r>
+      <w:proofErr w:type="spellStart"/>
+      <w:r>
+        <w:t>Seac</w:t>
+      </w:r>
+      <w:proofErr w:type="spellEnd"/>
+      <w:r>
+        <w:t>) is even better than Sac because selenium is softer than sulfur and thus more fitting for the ruthenium</w:t>
       </w:r>
       <w:r>
         <w:t>, AND it's faster as well</w:t>
@@ -2684,17 +2578,6 @@
     </w:p>
     <w:p>
       <w:pPr>
-        <w:pStyle w:val="ListParagraph"/>
-        <w:numPr>
-          <w:ilvl w:val="0"/>
-          <w:numId w:val="3"/>
-        </w:numPr>
-        <w:bidi w:val="0"/>
-        <w:jc w:val="both"/>
-      </w:pPr>
-    </w:p>
-    <w:p>
-      <w:pPr>
         <w:bidi w:val="0"/>
         <w:ind w:firstLine="720"/>
         <w:jc w:val="both"/>
@@ -2769,288 +2652,348 @@
         <w:jc w:val="both"/>
       </w:pPr>
       <w:r>
+        <w:t xml:space="preserve">Water does not affect E/Z </w:t>
+      </w:r>
+      <w:r>
+        <w:t>selectivity, but increases isomerization in the location of the double bond.</w:t>
+      </w:r>
+      <w:r>
+        <w:rPr>
+          <w:vertAlign w:val="superscript"/>
+        </w:rPr>
+        <w:t>5</w:t>
+      </w:r>
+    </w:p>
+    <w:p>
+      <w:pPr>
+        <w:pStyle w:val="ListParagraph"/>
+        <w:numPr>
+          <w:ilvl w:val="0"/>
+          <w:numId w:val="3"/>
+        </w:numPr>
+        <w:bidi w:val="0"/>
+        <w:jc w:val="both"/>
+      </w:pPr>
+      <w:r>
+        <w:t xml:space="preserve">Hydrogen bonding </w:t>
+      </w:r>
+      <w:r>
+        <w:t>destabilizes the reaction-ready conformer of some RCM reactants</w:t>
+      </w:r>
+      <w:r>
+        <w:t xml:space="preserve"> (increases its energy)</w:t>
+      </w:r>
+      <w:r>
+        <w:t>.</w:t>
+      </w:r>
+      <w:r>
+        <w:rPr>
+          <w:vertAlign w:val="superscript"/>
+        </w:rPr>
+        <w:t>5</w:t>
+      </w:r>
+    </w:p>
+    <w:p>
+      <w:pPr>
+        <w:pStyle w:val="ListParagraph"/>
+        <w:numPr>
+          <w:ilvl w:val="0"/>
+          <w:numId w:val="3"/>
+        </w:numPr>
+        <w:bidi w:val="0"/>
+        <w:jc w:val="both"/>
+      </w:pPr>
+      <w:r>
+        <w:t>The effect is double – both on the catalyst and the reactant.</w:t>
+      </w:r>
+    </w:p>
+    <w:p>
+      <w:pPr>
+        <w:pStyle w:val="ListParagraph"/>
+        <w:numPr>
+          <w:ilvl w:val="0"/>
+          <w:numId w:val="3"/>
+        </w:numPr>
+        <w:bidi w:val="0"/>
+        <w:jc w:val="both"/>
+      </w:pPr>
+      <w:r>
+        <w:t>Fast-initiating catalysts are more vulnerable to decomposition by water because the active state is the one attacked by water.</w:t>
+      </w:r>
+      <w:r>
+        <w:rPr>
+          <w:vertAlign w:val="superscript"/>
+        </w:rPr>
+        <w:t>5</w:t>
+      </w:r>
+    </w:p>
+    <w:p>
+      <w:pPr>
+        <w:pStyle w:val="ListParagraph"/>
+        <w:numPr>
+          <w:ilvl w:val="0"/>
+          <w:numId w:val="3"/>
+        </w:numPr>
+        <w:bidi w:val="0"/>
+        <w:jc w:val="both"/>
+      </w:pPr>
+      <w:r>
+        <w:t>Catalyst decomposition in water =(mostly) h</w:t>
+      </w:r>
+      <w:r>
+        <w:t>alide exchange lead</w:t>
+      </w:r>
+      <w:r>
+        <w:t>ing</w:t>
+      </w:r>
+      <w:r>
+        <w:t xml:space="preserve"> to dihydroxy complexes and binuclear species (6 quoting others).</w:t>
+      </w:r>
+      <w:r>
+        <w:rPr>
+          <w:vertAlign w:val="superscript"/>
+        </w:rPr>
+        <w:t>6</w:t>
+      </w:r>
+    </w:p>
+    <w:p>
+      <w:pPr>
+        <w:pStyle w:val="ListParagraph"/>
+        <w:numPr>
+          <w:ilvl w:val="0"/>
+          <w:numId w:val="3"/>
+        </w:numPr>
+        <w:bidi w:val="0"/>
+        <w:jc w:val="both"/>
+      </w:pPr>
+      <w:r>
+        <w:t xml:space="preserve">Water competes with the olefin </w:t>
+      </w:r>
+      <w:r>
+        <w:t>to bind</w:t>
+      </w:r>
+      <w:r>
+        <w:t xml:space="preserve"> the catalyst.</w:t>
+      </w:r>
+      <w:r>
+        <w:rPr>
+          <w:vertAlign w:val="superscript"/>
+        </w:rPr>
+        <w:t>12</w:t>
+      </w:r>
+    </w:p>
+    <w:p>
+      <w:pPr>
+        <w:pStyle w:val="ListParagraph"/>
+        <w:bidi w:val="0"/>
+        <w:jc w:val="both"/>
+      </w:pPr>
+    </w:p>
+    <w:p>
+      <w:pPr>
+        <w:bidi w:val="0"/>
+        <w:jc w:val="both"/>
+      </w:pPr>
+      <w:r>
+        <w:rPr>
+          <w:highlight w:val="green"/>
+        </w:rPr>
+        <w:t>Throughput, rate and byproducts</w:t>
+      </w:r>
+      <w:r>
+        <w:rPr>
+          <w:highlight w:val="green"/>
+        </w:rPr>
+        <w:t xml:space="preserve"> (different types of </w:t>
+      </w:r>
+      <w:proofErr w:type="spellStart"/>
+      <w:r>
+        <w:rPr>
+          <w:highlight w:val="green"/>
+        </w:rPr>
+        <w:t>selectivities</w:t>
+      </w:r>
+      <w:proofErr w:type="spellEnd"/>
+      <w:r>
+        <w:rPr>
+          <w:highlight w:val="green"/>
+        </w:rPr>
+        <w:t>)</w:t>
+      </w:r>
+    </w:p>
+    <w:p>
+      <w:pPr>
+        <w:pStyle w:val="ListParagraph"/>
+        <w:numPr>
+          <w:ilvl w:val="0"/>
+          <w:numId w:val="3"/>
+        </w:numPr>
+        <w:bidi w:val="0"/>
+        <w:jc w:val="both"/>
+      </w:pPr>
+      <w:r>
+        <w:t xml:space="preserve">Both </w:t>
+      </w:r>
+      <w:r>
+        <w:t>"free" and enzyme-bound Ru catalysts show Michaelis-Menten kinetics</w:t>
+      </w:r>
+      <w:r>
+        <w:t>.</w:t>
+      </w:r>
+      <w:r>
+        <w:rPr>
+          <w:vertAlign w:val="superscript"/>
+        </w:rPr>
+        <w:t>2</w:t>
+      </w:r>
+    </w:p>
+    <w:p>
+      <w:pPr>
+        <w:pStyle w:val="ListParagraph"/>
+        <w:numPr>
+          <w:ilvl w:val="0"/>
+          <w:numId w:val="3"/>
+        </w:numPr>
+        <w:bidi w:val="0"/>
+        <w:jc w:val="both"/>
+      </w:pPr>
+      <w:proofErr w:type="spellStart"/>
+      <w:r>
+        <w:t>SAV</w:t>
+      </w:r>
+      <w:r>
+        <w:rPr>
+          <w:vertAlign w:val="superscript"/>
+        </w:rPr>
+        <w:t>mut</w:t>
+      </w:r>
+      <w:proofErr w:type="spellEnd"/>
+      <w:r>
+        <w:t xml:space="preserve"> outperform</w:t>
+      </w:r>
+      <w:r>
+        <w:t>s</w:t>
+      </w:r>
+      <w:r>
+        <w:t xml:space="preserve"> both </w:t>
+      </w:r>
+      <w:proofErr w:type="spellStart"/>
+      <w:r>
+        <w:t>Hoveyda</w:t>
+      </w:r>
+      <w:proofErr w:type="spellEnd"/>
+      <w:r>
+        <w:t xml:space="preserve">–Grubbs (HGII) and </w:t>
+      </w:r>
+      <w:proofErr w:type="spellStart"/>
+      <w:r>
+        <w:t>AquaMet</w:t>
+      </w:r>
+      <w:proofErr w:type="spellEnd"/>
+      <w:r>
+        <w:t xml:space="preserve"> (AQM)</w:t>
+      </w:r>
+      <w:r>
+        <w:t xml:space="preserve"> under some conditions.</w:t>
+      </w:r>
+      <w:r>
+        <w:rPr>
+          <w:vertAlign w:val="superscript"/>
+        </w:rPr>
+        <w:t>2</w:t>
+      </w:r>
+    </w:p>
+    <w:p>
+      <w:pPr>
+        <w:pStyle w:val="ListParagraph"/>
+        <w:numPr>
+          <w:ilvl w:val="0"/>
+          <w:numId w:val="3"/>
+        </w:numPr>
+        <w:bidi w:val="0"/>
+        <w:jc w:val="both"/>
+      </w:pPr>
+      <w:proofErr w:type="spellStart"/>
+      <w:r>
+        <w:t>AlbRu</w:t>
+      </w:r>
+      <w:proofErr w:type="spellEnd"/>
+      <w:r>
+        <w:t>-I requires 1-5 mol% for efficient catalysis.</w:t>
+      </w:r>
+      <w:r>
+        <w:rPr>
+          <w:vertAlign w:val="superscript"/>
+        </w:rPr>
+        <w:t>3</w:t>
+      </w:r>
+    </w:p>
+    <w:p>
+      <w:pPr>
+        <w:pStyle w:val="ListParagraph"/>
+        <w:numPr>
+          <w:ilvl w:val="0"/>
+          <w:numId w:val="3"/>
+        </w:numPr>
+        <w:bidi w:val="0"/>
+        <w:jc w:val="both"/>
+      </w:pPr>
+      <w:r>
+        <w:t>The decomposed Ru catalyst can trigger double bond migration and DNA degradation (look for the quoted articles in 5).</w:t>
+      </w:r>
+      <w:r>
+        <w:rPr>
+          <w:vertAlign w:val="superscript"/>
+        </w:rPr>
+        <w:t>5</w:t>
+      </w:r>
+    </w:p>
+    <w:p>
+      <w:pPr>
+        <w:pStyle w:val="ListParagraph"/>
+        <w:numPr>
+          <w:ilvl w:val="0"/>
+          <w:numId w:val="3"/>
+        </w:numPr>
+        <w:bidi w:val="0"/>
+        <w:jc w:val="both"/>
+      </w:pPr>
+      <w:r>
+        <w:t>High concentration of the catalyst can lead to biomolecular coupling and thus to a lower TON for some catalysts.</w:t>
+      </w:r>
+      <w:r>
+        <w:rPr>
+          <w:vertAlign w:val="superscript"/>
+        </w:rPr>
+        <w:t>5</w:t>
+      </w:r>
+    </w:p>
+    <w:p>
+      <w:pPr>
+        <w:pStyle w:val="ListParagraph"/>
+        <w:numPr>
+          <w:ilvl w:val="0"/>
+          <w:numId w:val="3"/>
+        </w:numPr>
+        <w:bidi w:val="0"/>
+        <w:jc w:val="both"/>
+      </w:pPr>
+      <w:r>
+        <w:t>Annoying side reactions like olefin isomerization after beta-hydride elimination did not occur in 6.</w:t>
+      </w:r>
+    </w:p>
+    <w:p>
+      <w:pPr>
+        <w:pStyle w:val="ListParagraph"/>
+        <w:numPr>
+          <w:ilvl w:val="0"/>
+          <w:numId w:val="3"/>
+        </w:numPr>
+        <w:bidi w:val="0"/>
+        <w:jc w:val="both"/>
+      </w:pPr>
+      <w:r>
         <w:lastRenderedPageBreak/>
-        <w:t xml:space="preserve">Water does not affect E/Z </w:t>
-      </w:r>
-      <w:r>
-        <w:t>selectivity, but increases isomerization in the location of the double bond.</w:t>
-      </w:r>
-      <w:r>
-        <w:rPr>
-          <w:vertAlign w:val="superscript"/>
-        </w:rPr>
-        <w:t>5</w:t>
-      </w:r>
-    </w:p>
-    <w:p>
-      <w:pPr>
-        <w:pStyle w:val="ListParagraph"/>
-        <w:numPr>
-          <w:ilvl w:val="0"/>
-          <w:numId w:val="3"/>
-        </w:numPr>
-        <w:bidi w:val="0"/>
-        <w:jc w:val="both"/>
-      </w:pPr>
-      <w:r>
-        <w:t xml:space="preserve">Hydrogen bonding </w:t>
-      </w:r>
-      <w:r>
-        <w:t>destabilizes the reaction-ready conformer of some RCM reactants</w:t>
-      </w:r>
-      <w:r>
-        <w:t xml:space="preserve"> (increases its energy)</w:t>
-      </w:r>
-      <w:r>
-        <w:t>.</w:t>
-      </w:r>
-      <w:r>
-        <w:rPr>
-          <w:vertAlign w:val="superscript"/>
-        </w:rPr>
-        <w:t>5</w:t>
-      </w:r>
-    </w:p>
-    <w:p>
-      <w:pPr>
-        <w:pStyle w:val="ListParagraph"/>
-        <w:numPr>
-          <w:ilvl w:val="0"/>
-          <w:numId w:val="3"/>
-        </w:numPr>
-        <w:bidi w:val="0"/>
-        <w:jc w:val="both"/>
-      </w:pPr>
-      <w:r>
-        <w:t>The effect is double – both on the catalyst and the reactant.</w:t>
-      </w:r>
-    </w:p>
-    <w:p>
-      <w:pPr>
-        <w:pStyle w:val="ListParagraph"/>
-        <w:numPr>
-          <w:ilvl w:val="0"/>
-          <w:numId w:val="3"/>
-        </w:numPr>
-        <w:bidi w:val="0"/>
-        <w:jc w:val="both"/>
-      </w:pPr>
-      <w:r>
-        <w:t>Fast-initiating catalysts are more vulnerable to decomposition by water because the active state is the one attacked by water.</w:t>
-      </w:r>
-      <w:r>
-        <w:rPr>
-          <w:vertAlign w:val="superscript"/>
-        </w:rPr>
-        <w:t>5</w:t>
-      </w:r>
-    </w:p>
-    <w:p>
-      <w:pPr>
-        <w:pStyle w:val="ListParagraph"/>
-        <w:numPr>
-          <w:ilvl w:val="0"/>
-          <w:numId w:val="3"/>
-        </w:numPr>
-        <w:bidi w:val="0"/>
-        <w:jc w:val="both"/>
-      </w:pPr>
-      <w:r>
-        <w:t>Catalyst decomposition in water =(mostly) h</w:t>
-      </w:r>
-      <w:r>
-        <w:t>alide exchange lead</w:t>
-      </w:r>
-      <w:r>
-        <w:t>ing</w:t>
-      </w:r>
-      <w:r>
-        <w:t xml:space="preserve"> to dihydroxy complexes and binuclear species (6 quoting others).</w:t>
-      </w:r>
-      <w:r>
-        <w:rPr>
-          <w:vertAlign w:val="superscript"/>
-        </w:rPr>
-        <w:t>6</w:t>
-      </w:r>
-    </w:p>
-    <w:p>
-      <w:pPr>
-        <w:pStyle w:val="ListParagraph"/>
-        <w:bidi w:val="0"/>
-        <w:jc w:val="both"/>
-      </w:pPr>
-    </w:p>
-    <w:p>
-      <w:pPr>
-        <w:bidi w:val="0"/>
-        <w:jc w:val="both"/>
-      </w:pPr>
-      <w:r>
-        <w:rPr>
-          <w:highlight w:val="green"/>
-        </w:rPr>
-        <w:t>Throughput, rate and byproducts</w:t>
-      </w:r>
-      <w:r>
-        <w:rPr>
-          <w:highlight w:val="green"/>
-        </w:rPr>
-        <w:t xml:space="preserve"> (different types of selectivities)</w:t>
-      </w:r>
-    </w:p>
-    <w:p>
-      <w:pPr>
-        <w:pStyle w:val="ListParagraph"/>
-        <w:numPr>
-          <w:ilvl w:val="0"/>
-          <w:numId w:val="3"/>
-        </w:numPr>
-        <w:bidi w:val="0"/>
-        <w:jc w:val="both"/>
-      </w:pPr>
-      <w:r>
-        <w:t xml:space="preserve">Both </w:t>
-      </w:r>
-      <w:r>
-        <w:t>"free" and enzyme-bound Ru catalysts show Michaelis-Menten kinetics</w:t>
-      </w:r>
-      <w:r>
-        <w:t>.</w:t>
-      </w:r>
-      <w:r>
-        <w:rPr>
-          <w:vertAlign w:val="superscript"/>
-        </w:rPr>
-        <w:t>2</w:t>
-      </w:r>
-    </w:p>
-    <w:p>
-      <w:pPr>
-        <w:pStyle w:val="ListParagraph"/>
-        <w:numPr>
-          <w:ilvl w:val="0"/>
-          <w:numId w:val="3"/>
-        </w:numPr>
-        <w:bidi w:val="0"/>
-        <w:jc w:val="both"/>
-      </w:pPr>
-      <w:r>
-        <w:t>SAV</w:t>
-      </w:r>
-      <w:r>
-        <w:rPr>
-          <w:vertAlign w:val="superscript"/>
-        </w:rPr>
-        <w:t>mut</w:t>
-      </w:r>
-      <w:r>
-        <w:t xml:space="preserve"> outperform</w:t>
-      </w:r>
-      <w:r>
-        <w:t>s</w:t>
-      </w:r>
-      <w:r>
-        <w:t xml:space="preserve"> both </w:t>
-      </w:r>
-      <w:r>
-        <w:t>Hoveyda–Grubbs (HGII) and AquaMet (AQM)</w:t>
-      </w:r>
-      <w:r>
-        <w:t xml:space="preserve"> under some conditions.</w:t>
-      </w:r>
-      <w:r>
-        <w:rPr>
-          <w:vertAlign w:val="superscript"/>
-        </w:rPr>
-        <w:t>2</w:t>
-      </w:r>
-    </w:p>
-    <w:p>
-      <w:pPr>
-        <w:pStyle w:val="ListParagraph"/>
-        <w:numPr>
-          <w:ilvl w:val="0"/>
-          <w:numId w:val="3"/>
-        </w:numPr>
-        <w:bidi w:val="0"/>
-        <w:jc w:val="both"/>
-      </w:pPr>
-      <w:r>
-        <w:t>AlbRu-I requires 1-5 mol% for efficient catalysis.</w:t>
-      </w:r>
-      <w:r>
-        <w:rPr>
-          <w:vertAlign w:val="superscript"/>
-        </w:rPr>
-        <w:t>3</w:t>
-      </w:r>
-    </w:p>
-    <w:p>
-      <w:pPr>
-        <w:pStyle w:val="ListParagraph"/>
-        <w:numPr>
-          <w:ilvl w:val="0"/>
-          <w:numId w:val="3"/>
-        </w:numPr>
-        <w:bidi w:val="0"/>
-        <w:jc w:val="both"/>
-      </w:pPr>
-      <w:r>
-        <w:t>The decomposed Ru catalyst can trigger double bond migration and DNA degradation (look for the quoted articles in 5).</w:t>
-      </w:r>
-      <w:r>
-        <w:rPr>
-          <w:vertAlign w:val="superscript"/>
-        </w:rPr>
-        <w:t>5</w:t>
-      </w:r>
-    </w:p>
-    <w:p>
-      <w:pPr>
-        <w:pStyle w:val="ListParagraph"/>
-        <w:numPr>
-          <w:ilvl w:val="0"/>
-          <w:numId w:val="3"/>
-        </w:numPr>
-        <w:bidi w:val="0"/>
-        <w:jc w:val="both"/>
-      </w:pPr>
-      <w:r>
-        <w:t>High concentration of the catalyst can lead to biomolecular coupling and thus to a lower TON for some catalysts.</w:t>
-      </w:r>
-      <w:r>
-        <w:rPr>
-          <w:vertAlign w:val="superscript"/>
-        </w:rPr>
-        <w:t>5</w:t>
-      </w:r>
-    </w:p>
-    <w:p>
-      <w:pPr>
-        <w:pStyle w:val="ListParagraph"/>
-        <w:numPr>
-          <w:ilvl w:val="0"/>
-          <w:numId w:val="3"/>
-        </w:numPr>
-        <w:bidi w:val="0"/>
-        <w:jc w:val="both"/>
-      </w:pPr>
-      <w:r>
-        <w:t>Annoying side reactions like olefin isomerization after beta-hydride elimination did not occur in 6.</w:t>
-      </w:r>
-    </w:p>
-    <w:p>
-      <w:pPr>
-        <w:pStyle w:val="ListParagraph"/>
-        <w:numPr>
-          <w:ilvl w:val="0"/>
-          <w:numId w:val="3"/>
-        </w:numPr>
-        <w:bidi w:val="0"/>
-        <w:jc w:val="both"/>
-      </w:pPr>
-      <w:r>
         <w:t>6 achieved maximum TONs of 50-70 for some RCM reactions with the Ru-I</w:t>
       </w:r>
       <w:r>
@@ -3288,219 +3231,247 @@
         <w:jc w:val="both"/>
       </w:pPr>
       <w:r>
+        <w:t>The products of catalyst decomposition in water – ruthenium hydrides – can promote unwanted side reactions like double bond isomerization and migration.</w:t>
+      </w:r>
+      <w:r>
+        <w:rPr>
+          <w:vertAlign w:val="superscript"/>
+        </w:rPr>
+        <w:t>11</w:t>
+      </w:r>
+    </w:p>
+    <w:p>
+      <w:pPr>
+        <w:pStyle w:val="ListParagraph"/>
+        <w:numPr>
+          <w:ilvl w:val="0"/>
+          <w:numId w:val="3"/>
+        </w:numPr>
+        <w:bidi w:val="0"/>
+        <w:jc w:val="both"/>
+      </w:pPr>
+      <w:r>
+        <w:t>Coordination of carbonyl to ruthenium can promote OM instead of oligomerization.</w:t>
+      </w:r>
+      <w:r>
+        <w:rPr>
+          <w:vertAlign w:val="superscript"/>
+        </w:rPr>
+        <w:t>11</w:t>
+      </w:r>
+    </w:p>
+    <w:p>
+      <w:pPr>
+        <w:pStyle w:val="ListParagraph"/>
+        <w:numPr>
+          <w:ilvl w:val="0"/>
+          <w:numId w:val="3"/>
+        </w:numPr>
+        <w:bidi w:val="0"/>
+        <w:jc w:val="both"/>
+      </w:pPr>
+      <w:r>
+        <w:t>In aqueous conditions, a cationic CAAC catalyst showed improved TON (640 vs 420)</w:t>
+      </w:r>
+      <w:r>
+        <w:t xml:space="preserve"> and lowers double-bond isomerization in comparison to AquaMet.</w:t>
+      </w:r>
+      <w:r>
+        <w:rPr>
+          <w:vertAlign w:val="superscript"/>
+        </w:rPr>
+        <w:t>12</w:t>
+      </w:r>
+    </w:p>
+    <w:p>
+      <w:pPr>
+        <w:bidi w:val="0"/>
+        <w:jc w:val="both"/>
+      </w:pPr>
+      <w:r>
+        <w:rPr>
+          <w:highlight w:val="red"/>
+        </w:rPr>
+        <w:t>Organisms and industry use-cases</w:t>
+      </w:r>
+    </w:p>
+    <w:p>
+      <w:pPr>
+        <w:pStyle w:val="ListParagraph"/>
+        <w:numPr>
+          <w:ilvl w:val="0"/>
+          <w:numId w:val="3"/>
+        </w:numPr>
+        <w:bidi w:val="0"/>
+        <w:jc w:val="both"/>
+      </w:pPr>
+      <w:r>
+        <w:t>Microalgae offer high growth rate, minimal space and nutrient requirements and most importantly, are photoautotrophic and thus can produce by themselves reactants for olefin metathesis</w:t>
+      </w:r>
+      <w:r>
+        <w:rPr>
+          <w:vertAlign w:val="superscript"/>
+        </w:rPr>
+        <w:t>1</w:t>
+      </w:r>
+      <w:r>
+        <w:t>.</w:t>
+      </w:r>
+    </w:p>
+    <w:p>
+      <w:pPr>
+        <w:pStyle w:val="ListParagraph"/>
+        <w:numPr>
+          <w:ilvl w:val="0"/>
+          <w:numId w:val="3"/>
+        </w:numPr>
+        <w:bidi w:val="0"/>
+        <w:jc w:val="both"/>
+      </w:pPr>
+      <w:r>
+        <w:t>Unmodified carbene ligands can lower cell viability in microalgae</w:t>
+      </w:r>
+      <w:r>
+        <w:rPr>
+          <w:vertAlign w:val="superscript"/>
+        </w:rPr>
+        <w:t>1</w:t>
+      </w:r>
+      <w:r>
+        <w:t>.</w:t>
+      </w:r>
+    </w:p>
+    <w:p>
+      <w:pPr>
+        <w:pStyle w:val="ListParagraph"/>
+        <w:numPr>
+          <w:ilvl w:val="0"/>
+          <w:numId w:val="3"/>
+        </w:numPr>
+        <w:bidi w:val="0"/>
+        <w:jc w:val="both"/>
+      </w:pPr>
+      <w:r>
+        <w:t>E. coli periplasm (the space between the two plasma membranes of the bacteria) is beneficial for olefin meta</w:t>
+      </w:r>
+      <w:r>
+        <w:t>thesis</w:t>
+      </w:r>
+      <w:r>
+        <w:t xml:space="preserve"> because </w:t>
+      </w:r>
+      <w:r>
+        <w:t xml:space="preserve">it contains mostly glutathione disulfide and not glutathione, which is </w:t>
+      </w:r>
+      <w:r>
+        <w:t>a metathesis inhibitor.</w:t>
+      </w:r>
+      <w:r>
+        <w:rPr>
+          <w:vertAlign w:val="superscript"/>
+        </w:rPr>
+        <w:t>2</w:t>
+      </w:r>
+    </w:p>
+    <w:p>
+      <w:pPr>
+        <w:pStyle w:val="ListParagraph"/>
+        <w:numPr>
+          <w:ilvl w:val="0"/>
+          <w:numId w:val="3"/>
+        </w:numPr>
+        <w:bidi w:val="0"/>
+        <w:jc w:val="both"/>
+      </w:pPr>
+      <w:proofErr w:type="spellStart"/>
+      <w:r>
+        <w:t>Non natural</w:t>
+      </w:r>
+      <w:proofErr w:type="spellEnd"/>
+      <w:r>
+        <w:t xml:space="preserve"> metabolic pathways</w:t>
+      </w:r>
+      <w:r>
+        <w:rPr>
+          <w:vertAlign w:val="superscript"/>
+        </w:rPr>
+        <w:t>1,2</w:t>
+      </w:r>
+      <w:r>
+        <w:t xml:space="preserve"> (???).</w:t>
+      </w:r>
+    </w:p>
+    <w:p>
+      <w:pPr>
+        <w:pStyle w:val="ListParagraph"/>
+        <w:numPr>
+          <w:ilvl w:val="0"/>
+          <w:numId w:val="3"/>
+        </w:numPr>
+        <w:bidi w:val="0"/>
+        <w:jc w:val="both"/>
+      </w:pPr>
+      <w:r>
+        <w:t>In-vivo drug synthesis in disease site enables avoiding side-effects due to harm to healthy tissues.</w:t>
+      </w:r>
+      <w:r>
+        <w:rPr>
+          <w:vertAlign w:val="superscript"/>
+        </w:rPr>
+        <w:t>3</w:t>
+      </w:r>
+    </w:p>
+    <w:p>
+      <w:pPr>
+        <w:pStyle w:val="ListParagraph"/>
+        <w:numPr>
+          <w:ilvl w:val="0"/>
+          <w:numId w:val="3"/>
+        </w:numPr>
+        <w:bidi w:val="0"/>
+        <w:jc w:val="both"/>
+      </w:pPr>
+      <w:r>
+        <w:t xml:space="preserve">Design of transition metal catalysts to catalyze </w:t>
+      </w:r>
+      <w:r>
+        <w:t xml:space="preserve">prodrug uncaging reactions in living humans is challenging because </w:t>
+      </w:r>
+      <w:r>
+        <w:t>many components in the blood can deactivate them.</w:t>
+      </w:r>
+      <w:r>
+        <w:rPr>
+          <w:vertAlign w:val="superscript"/>
+        </w:rPr>
+        <w:t>3</w:t>
+      </w:r>
+    </w:p>
+    <w:p>
+      <w:pPr>
+        <w:pStyle w:val="ListParagraph"/>
+        <w:numPr>
+          <w:ilvl w:val="0"/>
+          <w:numId w:val="3"/>
+        </w:numPr>
+        <w:bidi w:val="0"/>
+        <w:jc w:val="both"/>
+      </w:pPr>
+      <w:r>
+        <w:t>The antitumor-drug creating reaction in 3:</w:t>
+      </w:r>
+    </w:p>
+    <w:p>
+      <w:pPr>
+        <w:pStyle w:val="ListParagraph"/>
+        <w:bidi w:val="0"/>
+        <w:jc w:val="both"/>
+      </w:pPr>
+      <w:r>
+        <w:rPr>
+          <w:noProof/>
+        </w:rPr>
         <w:lastRenderedPageBreak/>
-        <w:t>The products of catalyst decomposition in water – ruthenium hydrides – can promote unwanted side reactions like double bond isomerization and migration.</w:t>
-      </w:r>
-      <w:r>
-        <w:rPr>
-          <w:vertAlign w:val="superscript"/>
-        </w:rPr>
-        <w:t>11</w:t>
-      </w:r>
-    </w:p>
-    <w:p>
-      <w:pPr>
-        <w:pStyle w:val="ListParagraph"/>
-        <w:numPr>
-          <w:ilvl w:val="0"/>
-          <w:numId w:val="3"/>
-        </w:numPr>
-        <w:bidi w:val="0"/>
-        <w:jc w:val="both"/>
-      </w:pPr>
-      <w:r>
-        <w:t>Coordination of carbonyl to ruthenium can promote OM instead of oligomerization.</w:t>
-      </w:r>
-      <w:r>
-        <w:rPr>
-          <w:vertAlign w:val="superscript"/>
-        </w:rPr>
-        <w:t>11</w:t>
-      </w:r>
-    </w:p>
-    <w:p>
-      <w:pPr>
-        <w:bidi w:val="0"/>
-        <w:jc w:val="both"/>
-      </w:pPr>
-      <w:r>
-        <w:rPr>
-          <w:highlight w:val="red"/>
-        </w:rPr>
-        <w:t>Organisms and industry use-cases</w:t>
-      </w:r>
-    </w:p>
-    <w:p>
-      <w:pPr>
-        <w:pStyle w:val="ListParagraph"/>
-        <w:numPr>
-          <w:ilvl w:val="0"/>
-          <w:numId w:val="3"/>
-        </w:numPr>
-        <w:bidi w:val="0"/>
-        <w:jc w:val="both"/>
-      </w:pPr>
-      <w:r>
-        <w:t>Microalgae offer high growth rate, minimal space and nutrient requirements and most importantly, are photoautotrophic and thus can produce by themselves reactants for olefin metathesis</w:t>
-      </w:r>
-      <w:r>
-        <w:rPr>
-          <w:vertAlign w:val="superscript"/>
-        </w:rPr>
-        <w:t>1</w:t>
-      </w:r>
-      <w:r>
-        <w:t>.</w:t>
-      </w:r>
-    </w:p>
-    <w:p>
-      <w:pPr>
-        <w:pStyle w:val="ListParagraph"/>
-        <w:numPr>
-          <w:ilvl w:val="0"/>
-          <w:numId w:val="3"/>
-        </w:numPr>
-        <w:bidi w:val="0"/>
-        <w:jc w:val="both"/>
-      </w:pPr>
-      <w:r>
-        <w:t>Unmodified carbene ligands can lower cell viability in microalgae</w:t>
-      </w:r>
-      <w:r>
-        <w:rPr>
-          <w:vertAlign w:val="superscript"/>
-        </w:rPr>
-        <w:t>1</w:t>
-      </w:r>
-      <w:r>
-        <w:t>.</w:t>
-      </w:r>
-    </w:p>
-    <w:p>
-      <w:pPr>
-        <w:pStyle w:val="ListParagraph"/>
-        <w:numPr>
-          <w:ilvl w:val="0"/>
-          <w:numId w:val="3"/>
-        </w:numPr>
-        <w:bidi w:val="0"/>
-        <w:jc w:val="both"/>
-      </w:pPr>
-      <w:r>
-        <w:t>E. coli periplasm (the space between the two plasma membranes of the bacteria) is beneficial for olefin meta</w:t>
-      </w:r>
-      <w:r>
-        <w:t>thesis</w:t>
-      </w:r>
-      <w:r>
-        <w:t xml:space="preserve"> because </w:t>
-      </w:r>
-      <w:r>
-        <w:t xml:space="preserve">it contains mostly glutathione disulfide and not glutathione, which is </w:t>
-      </w:r>
-      <w:r>
-        <w:t>a metathesis inhibitor.</w:t>
-      </w:r>
-      <w:r>
-        <w:rPr>
-          <w:vertAlign w:val="superscript"/>
-        </w:rPr>
-        <w:t>2</w:t>
-      </w:r>
-    </w:p>
-    <w:p>
-      <w:pPr>
-        <w:pStyle w:val="ListParagraph"/>
-        <w:numPr>
-          <w:ilvl w:val="0"/>
-          <w:numId w:val="3"/>
-        </w:numPr>
-        <w:bidi w:val="0"/>
-        <w:jc w:val="both"/>
-      </w:pPr>
-      <w:r>
-        <w:t>Non natural metabolic pathways</w:t>
-      </w:r>
-      <w:r>
-        <w:rPr>
-          <w:vertAlign w:val="superscript"/>
-        </w:rPr>
-        <w:t>1,2</w:t>
-      </w:r>
-      <w:r>
-        <w:t xml:space="preserve"> (???).</w:t>
-      </w:r>
-    </w:p>
-    <w:p>
-      <w:pPr>
-        <w:pStyle w:val="ListParagraph"/>
-        <w:numPr>
-          <w:ilvl w:val="0"/>
-          <w:numId w:val="3"/>
-        </w:numPr>
-        <w:bidi w:val="0"/>
-        <w:jc w:val="both"/>
-      </w:pPr>
-      <w:r>
-        <w:t>In-vivo drug synthesis in disease site enables avoiding side-effects due to harm to healthy tissues.</w:t>
-      </w:r>
-      <w:r>
-        <w:rPr>
-          <w:vertAlign w:val="superscript"/>
-        </w:rPr>
-        <w:t>3</w:t>
-      </w:r>
-    </w:p>
-    <w:p>
-      <w:pPr>
-        <w:pStyle w:val="ListParagraph"/>
-        <w:numPr>
-          <w:ilvl w:val="0"/>
-          <w:numId w:val="3"/>
-        </w:numPr>
-        <w:bidi w:val="0"/>
-        <w:jc w:val="both"/>
-      </w:pPr>
-      <w:r>
-        <w:t xml:space="preserve">Design of transition metal catalysts to catalyze </w:t>
-      </w:r>
-      <w:r>
-        <w:t xml:space="preserve">prodrug uncaging reactions in living humans is challenging because </w:t>
-      </w:r>
-      <w:r>
-        <w:t>many components in the blood can deactivate them.</w:t>
-      </w:r>
-      <w:r>
-        <w:rPr>
-          <w:vertAlign w:val="superscript"/>
-        </w:rPr>
-        <w:t>3</w:t>
-      </w:r>
-    </w:p>
-    <w:p>
-      <w:pPr>
-        <w:pStyle w:val="ListParagraph"/>
-        <w:numPr>
-          <w:ilvl w:val="0"/>
-          <w:numId w:val="3"/>
-        </w:numPr>
-        <w:bidi w:val="0"/>
-        <w:jc w:val="both"/>
-      </w:pPr>
-      <w:r>
-        <w:t>The antitumor-drug creating reaction in 3:</w:t>
-      </w:r>
-    </w:p>
-    <w:p>
-      <w:pPr>
-        <w:pStyle w:val="ListParagraph"/>
-        <w:bidi w:val="0"/>
-        <w:jc w:val="both"/>
-      </w:pPr>
-      <w:r>
-        <w:rPr>
-          <w:noProof/>
-        </w:rPr>
         <w:drawing>
           <wp:inline distT="0" distB="0" distL="0" distR="0" wp14:anchorId="3CB77DBE" wp14:editId="665FB617">
             <wp:extent cx="4648849" cy="1019317"/>
@@ -3713,9 +3684,11 @@
         <w:bidi w:val="0"/>
         <w:jc w:val="both"/>
       </w:pPr>
+      <w:proofErr w:type="spellStart"/>
       <w:r>
         <w:t>Chemoselectivity</w:t>
       </w:r>
+      <w:proofErr w:type="spellEnd"/>
     </w:p>
     <w:p>
       <w:pPr>
@@ -3831,82 +3804,253 @@
         <w:jc w:val="both"/>
       </w:pPr>
       <w:r>
+        <w:t>Beta-turn analogues.</w:t>
+      </w:r>
+    </w:p>
+    <w:p>
+      <w:pPr>
+        <w:pStyle w:val="ListParagraph"/>
+        <w:numPr>
+          <w:ilvl w:val="1"/>
+          <w:numId w:val="3"/>
+        </w:numPr>
+        <w:bidi w:val="0"/>
+        <w:jc w:val="both"/>
+      </w:pPr>
+      <w:r>
+        <w:t>Alpha-helices cross-linking.</w:t>
+      </w:r>
+    </w:p>
+    <w:p>
+      <w:pPr>
+        <w:pStyle w:val="ListParagraph"/>
+        <w:numPr>
+          <w:ilvl w:val="1"/>
+          <w:numId w:val="3"/>
+        </w:numPr>
+        <w:bidi w:val="0"/>
+        <w:jc w:val="both"/>
+      </w:pPr>
+      <w:r>
+        <w:t>"</w:t>
+      </w:r>
+      <w:proofErr w:type="spellStart"/>
+      <w:r>
+        <w:t>dicarba</w:t>
+      </w:r>
+      <w:proofErr w:type="spellEnd"/>
+      <w:r>
+        <w:t xml:space="preserve"> analogues" – mimicking disulfide bonds with the greater stability of the carbon-carbon bond</w:t>
+      </w:r>
+      <w:r>
+        <w:t xml:space="preserve"> – e.g. oxytocin.</w:t>
+      </w:r>
+    </w:p>
+    <w:p>
+      <w:pPr>
+        <w:pStyle w:val="ListParagraph"/>
+        <w:numPr>
+          <w:ilvl w:val="1"/>
+          <w:numId w:val="3"/>
+        </w:numPr>
+        <w:bidi w:val="0"/>
+        <w:jc w:val="both"/>
+      </w:pPr>
+      <w:r>
+        <w:t>Mimicking thioether bonds.</w:t>
+      </w:r>
+    </w:p>
+    <w:p>
+      <w:pPr>
+        <w:pStyle w:val="ListParagraph"/>
+        <w:numPr>
+          <w:ilvl w:val="0"/>
+          <w:numId w:val="3"/>
+        </w:numPr>
+        <w:bidi w:val="0"/>
+        <w:jc w:val="both"/>
+      </w:pPr>
+      <w:r>
+        <w:t>PEGylation can increase the half-life of proteins.</w:t>
+      </w:r>
+      <w:r>
+        <w:rPr>
+          <w:vertAlign w:val="superscript"/>
+        </w:rPr>
+        <w:t>11</w:t>
+      </w:r>
+    </w:p>
+    <w:p>
+      <w:pPr>
+        <w:pStyle w:val="ListParagraph"/>
+        <w:numPr>
+          <w:ilvl w:val="0"/>
+          <w:numId w:val="3"/>
+        </w:numPr>
+        <w:bidi w:val="0"/>
+        <w:jc w:val="both"/>
+      </w:pPr>
+      <w:r>
+        <w:t>Modifying DNA and nucleic acids in general can be very cool (find papers about it</w:t>
+      </w:r>
+      <w:r>
+        <w:t>, 12 dimerized uridine</w:t>
+      </w:r>
+      <w:r>
+        <w:t>).</w:t>
+      </w:r>
+    </w:p>
+    <w:p>
+      <w:pPr>
+        <w:bidi w:val="0"/>
+        <w:jc w:val="both"/>
+      </w:pPr>
+    </w:p>
+    <w:p>
+      <w:pPr>
+        <w:bidi w:val="0"/>
+        <w:jc w:val="both"/>
+      </w:pPr>
+      <w:r>
+        <w:t>Papers and status</w:t>
+      </w:r>
+    </w:p>
+    <w:p>
+      <w:pPr>
+        <w:pStyle w:val="ListParagraph"/>
+        <w:numPr>
+          <w:ilvl w:val="0"/>
+          <w:numId w:val="4"/>
+        </w:numPr>
+        <w:bidi w:val="0"/>
+        <w:jc w:val="both"/>
+      </w:pPr>
+      <w:r>
+        <w:t>In Vivo Olefin Metathesis in Microalgae Upgrades Lipids to Building Blocks for Polymers and Chemicals</w:t>
+      </w:r>
+      <w:r>
+        <w:t xml:space="preserve"> – read and </w:t>
+      </w:r>
+      <w:proofErr w:type="spellStart"/>
+      <w:r>
+        <w:t>markered</w:t>
+      </w:r>
+      <w:proofErr w:type="spellEnd"/>
+      <w:r>
+        <w:t xml:space="preserve"> (not fully quoted)</w:t>
+      </w:r>
+    </w:p>
+    <w:p>
+      <w:pPr>
+        <w:pStyle w:val="ListParagraph"/>
+        <w:numPr>
+          <w:ilvl w:val="0"/>
+          <w:numId w:val="4"/>
+        </w:numPr>
+        <w:bidi w:val="0"/>
+        <w:jc w:val="both"/>
+      </w:pPr>
+      <w:r>
+        <w:t>Directed evolution of artificial metalloenzymes for in vivo metathesis</w:t>
+      </w:r>
+      <w:r>
+        <w:t xml:space="preserve"> – read, </w:t>
+      </w:r>
+      <w:proofErr w:type="spellStart"/>
+      <w:r>
+        <w:t>markered</w:t>
+      </w:r>
+      <w:proofErr w:type="spellEnd"/>
+      <w:r>
+        <w:t xml:space="preserve"> and quoted.</w:t>
+      </w:r>
+    </w:p>
+    <w:p>
+      <w:pPr>
+        <w:pStyle w:val="ListParagraph"/>
+        <w:numPr>
+          <w:ilvl w:val="0"/>
+          <w:numId w:val="4"/>
+        </w:numPr>
+        <w:bidi w:val="0"/>
+        <w:jc w:val="both"/>
+      </w:pPr>
+      <w:r>
+        <w:t xml:space="preserve"> </w:t>
+      </w:r>
+      <w:r>
+        <w:t>Catalytic olefin metathesis in blood</w:t>
+      </w:r>
+      <w:r>
+        <w:t xml:space="preserve"> – </w:t>
+      </w:r>
+      <w:r>
+        <w:t xml:space="preserve">read, </w:t>
+      </w:r>
+      <w:proofErr w:type="spellStart"/>
+      <w:r>
+        <w:t>markered</w:t>
+      </w:r>
+      <w:proofErr w:type="spellEnd"/>
+      <w:r>
+        <w:t xml:space="preserve"> and quoted.</w:t>
+      </w:r>
+    </w:p>
+    <w:p>
+      <w:pPr>
+        <w:pStyle w:val="ListParagraph"/>
+        <w:numPr>
+          <w:ilvl w:val="0"/>
+          <w:numId w:val="4"/>
+        </w:numPr>
+        <w:bidi w:val="0"/>
+        <w:jc w:val="both"/>
+      </w:pPr>
+      <w:r>
+        <w:t>Olefin metathesis for chemical biology</w:t>
+      </w:r>
+      <w:r>
+        <w:t xml:space="preserve"> –</w:t>
+      </w:r>
+      <w:r>
+        <w:t xml:space="preserve"> </w:t>
+      </w:r>
+      <w:r>
+        <w:t xml:space="preserve">read and </w:t>
+      </w:r>
+      <w:proofErr w:type="spellStart"/>
+      <w:r>
+        <w:t>markered</w:t>
+      </w:r>
+      <w:proofErr w:type="spellEnd"/>
+      <w:r>
+        <w:t xml:space="preserve"> (not fully quoted)</w:t>
+      </w:r>
+    </w:p>
+    <w:p>
+      <w:pPr>
+        <w:pStyle w:val="ListParagraph"/>
+        <w:numPr>
+          <w:ilvl w:val="0"/>
+          <w:numId w:val="4"/>
+        </w:numPr>
+        <w:bidi w:val="0"/>
+        <w:jc w:val="both"/>
+      </w:pPr>
+      <w:r>
         <w:lastRenderedPageBreak/>
-        <w:t>Beta-turn analogues.</w:t>
-      </w:r>
-    </w:p>
-    <w:p>
-      <w:pPr>
-        <w:pStyle w:val="ListParagraph"/>
-        <w:numPr>
-          <w:ilvl w:val="1"/>
-          <w:numId w:val="3"/>
-        </w:numPr>
-        <w:bidi w:val="0"/>
-        <w:jc w:val="both"/>
-      </w:pPr>
-      <w:r>
-        <w:t>Alpha-helices cross-linking.</w:t>
-      </w:r>
-    </w:p>
-    <w:p>
-      <w:pPr>
-        <w:pStyle w:val="ListParagraph"/>
-        <w:numPr>
-          <w:ilvl w:val="1"/>
-          <w:numId w:val="3"/>
-        </w:numPr>
-        <w:bidi w:val="0"/>
-        <w:jc w:val="both"/>
-      </w:pPr>
-      <w:r>
-        <w:t>"dicarba analogues" – mimicking disulfide bonds with the greater stability of the carbon-carbon bond</w:t>
-      </w:r>
-      <w:r>
-        <w:t xml:space="preserve"> – e.g. oxytocin.</w:t>
-      </w:r>
-    </w:p>
-    <w:p>
-      <w:pPr>
-        <w:pStyle w:val="ListParagraph"/>
-        <w:numPr>
-          <w:ilvl w:val="1"/>
-          <w:numId w:val="3"/>
-        </w:numPr>
-        <w:bidi w:val="0"/>
-        <w:jc w:val="both"/>
-      </w:pPr>
-      <w:r>
-        <w:t>Mimicking thioether bonds.</w:t>
-      </w:r>
-    </w:p>
-    <w:p>
-      <w:pPr>
-        <w:pStyle w:val="ListParagraph"/>
-        <w:numPr>
-          <w:ilvl w:val="0"/>
-          <w:numId w:val="3"/>
-        </w:numPr>
-        <w:bidi w:val="0"/>
-        <w:jc w:val="both"/>
-      </w:pPr>
-      <w:r>
-        <w:t>PEGylation can increase the half-life of proteins.</w:t>
-      </w:r>
-    </w:p>
-    <w:p>
-      <w:pPr>
-        <w:bidi w:val="0"/>
-        <w:jc w:val="both"/>
-      </w:pPr>
-    </w:p>
-    <w:p>
-      <w:pPr>
-        <w:bidi w:val="0"/>
-        <w:jc w:val="both"/>
-      </w:pPr>
-      <w:r>
-        <w:t>Papers and status</w:t>
+        <w:t xml:space="preserve">The Impact of Water on Ru-Catalyzed Olefin Metathesis: Potent Deactivating Effects Even at Low Water Concentrations </w:t>
+      </w:r>
+      <w:r>
+        <w:t xml:space="preserve">– read, </w:t>
+      </w:r>
+      <w:proofErr w:type="spellStart"/>
+      <w:r>
+        <w:t>markered</w:t>
+      </w:r>
+      <w:proofErr w:type="spellEnd"/>
+      <w:r>
+        <w:t xml:space="preserve"> and quoted.</w:t>
       </w:r>
     </w:p>
     <w:p>
@@ -3920,10 +4064,26 @@
         <w:jc w:val="both"/>
       </w:pPr>
       <w:r>
-        <w:t>In Vivo Olefin Metathesis in Microalgae Upgrades Lipids to Building Blocks for Polymers and Chemicals</w:t>
-      </w:r>
-      <w:r>
-        <w:t xml:space="preserve"> – read and markered (not fully quoted)</w:t>
+        <w:t>Grubbs-</w:t>
+      </w:r>
+      <w:proofErr w:type="spellStart"/>
+      <w:r>
+        <w:t>Hoveyda</w:t>
+      </w:r>
+      <w:proofErr w:type="spellEnd"/>
+      <w:r>
+        <w:t xml:space="preserve"> catalysts conjugated to a β-barrel protein: Effect of halide substitution on aqueous olefin metathesis activity</w:t>
+      </w:r>
+      <w:r>
+        <w:t xml:space="preserve"> – read, </w:t>
+      </w:r>
+      <w:proofErr w:type="spellStart"/>
+      <w:r>
+        <w:t>markered</w:t>
+      </w:r>
+      <w:proofErr w:type="spellEnd"/>
+      <w:r>
+        <w:t xml:space="preserve"> and quoted.</w:t>
       </w:r>
     </w:p>
     <w:p>
@@ -3937,10 +4097,18 @@
         <w:jc w:val="both"/>
       </w:pPr>
       <w:r>
-        <w:t>Directed evolution of artificial metalloenzymes for in vivo metathesis</w:t>
-      </w:r>
-      <w:r>
-        <w:t xml:space="preserve"> – read, markered and quoted.</w:t>
+        <w:t>Kinetic Protection of a Water‐Soluble Olefin Metathesis Catalyst for Potential Use under Biological Conditions</w:t>
+      </w:r>
+      <w:r>
+        <w:t xml:space="preserve"> – read, quoted and </w:t>
+      </w:r>
+      <w:proofErr w:type="spellStart"/>
+      <w:r>
+        <w:t>markered</w:t>
+      </w:r>
+      <w:proofErr w:type="spellEnd"/>
+      <w:r>
+        <w:t>.</w:t>
       </w:r>
     </w:p>
     <w:p>
@@ -3954,16 +4122,60 @@
         <w:jc w:val="both"/>
       </w:pPr>
       <w:r>
+        <w:t xml:space="preserve">Olefin metathesis catalysts embedded in β-barrel proteins: creating artificial metalloproteins for olefin metathesis </w:t>
+      </w:r>
+      <w:r>
+        <w:t xml:space="preserve">– read, </w:t>
+      </w:r>
+      <w:proofErr w:type="spellStart"/>
+      <w:r>
+        <w:t>markered</w:t>
+      </w:r>
+      <w:proofErr w:type="spellEnd"/>
+      <w:r>
+        <w:t xml:space="preserve"> and quoted.</w:t>
+      </w:r>
+    </w:p>
+    <w:p>
+      <w:pPr>
+        <w:bidi w:val="0"/>
+        <w:ind w:left="360"/>
+        <w:jc w:val="both"/>
+      </w:pPr>
+      <w:r>
+        <w:rPr>
+          <w:strike/>
+        </w:rPr>
+        <w:t>Progress towards bioorthogonal catalysis with organometallic compounds</w:t>
+      </w:r>
+      <w:r>
+        <w:t xml:space="preserve"> – not OM :(</w:t>
+      </w:r>
+    </w:p>
+    <w:p>
+      <w:pPr>
+        <w:pStyle w:val="ListParagraph"/>
+        <w:numPr>
+          <w:ilvl w:val="0"/>
+          <w:numId w:val="4"/>
+        </w:numPr>
+        <w:bidi w:val="0"/>
+        <w:jc w:val="both"/>
+      </w:pPr>
+      <w:r>
+        <w:t>Modification of Proteins Using Olefin Metathesis</w:t>
+      </w:r>
+      <w:r>
         <w:t xml:space="preserve"> </w:t>
       </w:r>
       <w:r>
-        <w:t>Catalytic olefin metathesis in blood</w:t>
-      </w:r>
-      <w:r>
-        <w:t xml:space="preserve"> – </w:t>
-      </w:r>
-      <w:r>
-        <w:t>read, markered and quoted.</w:t>
+        <w:t xml:space="preserve">- </w:t>
+      </w:r>
+      <w:r>
+        <w:t>done, badly</w:t>
+      </w:r>
+      <w:r>
+        <w:t xml:space="preserve"> </w:t>
       </w:r>
     </w:p>
     <w:p>
@@ -3977,16 +4189,18 @@
         <w:jc w:val="both"/>
       </w:pPr>
       <w:r>
-        <w:t>Olefin metathesis for chemical biology</w:t>
-      </w:r>
-      <w:r>
-        <w:t xml:space="preserve"> –</w:t>
-      </w:r>
-      <w:r>
-        <w:t xml:space="preserve"> </w:t>
-      </w:r>
-      <w:r>
-        <w:t>read and markered (not fully quoted)</w:t>
+        <w:t xml:space="preserve">Olefin cross-metathesis on proteins: investigation of allylic chalcogen effects and guiding principles in metathesis partner selection </w:t>
+      </w:r>
+      <w:r>
+        <w:t xml:space="preserve">– read, </w:t>
+      </w:r>
+      <w:proofErr w:type="spellStart"/>
+      <w:r>
+        <w:t>markered</w:t>
+      </w:r>
+      <w:proofErr w:type="spellEnd"/>
+      <w:r>
+        <w:t xml:space="preserve"> and quoted.</w:t>
       </w:r>
     </w:p>
     <w:p>
@@ -4000,10 +4214,7 @@
         <w:jc w:val="both"/>
       </w:pPr>
       <w:r>
-        <w:t xml:space="preserve">The Impact of Water on Ru-Catalyzed Olefin Metathesis: Potent Deactivating Effects Even at Low Water Concentrations </w:t>
-      </w:r>
-      <w:r>
-        <w:t>– read, markered and quoted.</w:t>
+        <w:t>Olefin Metathesis for Site-Selective Protein Modification</w:t>
       </w:r>
     </w:p>
     <w:p>
@@ -4017,121 +4228,41 @@
         <w:jc w:val="both"/>
       </w:pPr>
       <w:r>
-        <w:t>Grubbs-Hoveyda catalysts conjugated to a β-barrel protein: Effect of halide substitution on aqueous olefin metathesis activity</w:t>
-      </w:r>
-      <w:r>
-        <w:t xml:space="preserve"> – read, markered and quoted.</w:t>
-      </w:r>
-    </w:p>
-    <w:p>
-      <w:pPr>
-        <w:pStyle w:val="ListParagraph"/>
-        <w:numPr>
-          <w:ilvl w:val="0"/>
-          <w:numId w:val="4"/>
-        </w:numPr>
-        <w:bidi w:val="0"/>
-        <w:jc w:val="both"/>
-      </w:pPr>
-      <w:r>
-        <w:t>Kinetic Protection of a Water‐Soluble Olefin Metathesis Catalyst for Potential Use under Biological Conditions</w:t>
-      </w:r>
-      <w:r>
-        <w:t xml:space="preserve"> – read, quoted and markered.</w:t>
-      </w:r>
-    </w:p>
-    <w:p>
-      <w:pPr>
-        <w:pStyle w:val="ListParagraph"/>
-        <w:numPr>
-          <w:ilvl w:val="0"/>
-          <w:numId w:val="4"/>
-        </w:numPr>
-        <w:bidi w:val="0"/>
-        <w:jc w:val="both"/>
-      </w:pPr>
-      <w:r>
-        <w:t xml:space="preserve">Olefin metathesis catalysts embedded in β-barrel proteins: creating artificial metalloproteins for olefin metathesis </w:t>
-      </w:r>
-      <w:r>
-        <w:t>– read, markered and quoted.</w:t>
-      </w:r>
-    </w:p>
-    <w:p>
-      <w:pPr>
-        <w:bidi w:val="0"/>
-        <w:ind w:left="360"/>
-        <w:jc w:val="both"/>
-      </w:pPr>
-      <w:r>
-        <w:rPr>
-          <w:strike/>
-        </w:rPr>
-        <w:t>Progress towards bioorthogonal catalysis with organometallic compounds</w:t>
-      </w:r>
-      <w:r>
-        <w:t xml:space="preserve"> – not OM :(</w:t>
-      </w:r>
-    </w:p>
-    <w:p>
-      <w:pPr>
-        <w:pStyle w:val="ListParagraph"/>
-        <w:numPr>
-          <w:ilvl w:val="0"/>
-          <w:numId w:val="4"/>
-        </w:numPr>
-        <w:bidi w:val="0"/>
-        <w:jc w:val="both"/>
-      </w:pPr>
-      <w:r>
-        <w:t>Modification of Proteins Using Olefin Metathesis</w:t>
-      </w:r>
-      <w:r>
-        <w:t xml:space="preserve"> </w:t>
-      </w:r>
-      <w:r>
-        <w:t xml:space="preserve">- </w:t>
-      </w:r>
-      <w:r>
-        <w:t>done, badly</w:t>
-      </w:r>
-      <w:r>
-        <w:t xml:space="preserve"> </w:t>
-      </w:r>
-    </w:p>
-    <w:p>
-      <w:pPr>
-        <w:pStyle w:val="ListParagraph"/>
-        <w:numPr>
-          <w:ilvl w:val="0"/>
-          <w:numId w:val="4"/>
-        </w:numPr>
-        <w:bidi w:val="0"/>
-        <w:jc w:val="both"/>
-      </w:pPr>
-      <w:r>
-        <w:t xml:space="preserve">Olefin cross-metathesis on proteins: investigation of allylic chalcogen effects and guiding principles in metathesis partner selection </w:t>
-      </w:r>
-      <w:r>
-        <w:t>– read, markered and quoted.</w:t>
-      </w:r>
-    </w:p>
-    <w:p>
-      <w:pPr>
-        <w:pStyle w:val="ListParagraph"/>
-        <w:numPr>
-          <w:ilvl w:val="0"/>
-          <w:numId w:val="4"/>
-        </w:numPr>
-        <w:bidi w:val="0"/>
-        <w:jc w:val="both"/>
-      </w:pPr>
-      <w:r>
-        <w:t>Olefin Metathesis for Site-Selective Protein Modification</w:t>
-      </w:r>
-    </w:p>
-    <w:p>
-      <w:pPr>
+        <w:t>Anionic Olefin Metathesis Catalysts Enable Modification of Unprotected Biomolecules in Water.</w:t>
+      </w:r>
+    </w:p>
+    <w:p>
+      <w:pPr>
+        <w:bidi w:val="0"/>
+        <w:jc w:val="both"/>
+      </w:pPr>
+    </w:p>
+    <w:p>
+      <w:pPr>
+        <w:bidi w:val="0"/>
+        <w:jc w:val="both"/>
+      </w:pPr>
+    </w:p>
+    <w:p>
+      <w:pPr>
+        <w:pStyle w:val="ListParagraph"/>
+        <w:numPr>
+          <w:ilvl w:val="0"/>
+          <w:numId w:val="12"/>
+        </w:numPr>
+        <w:bidi w:val="0"/>
+      </w:pPr>
+      <w:r>
+        <w:t>Olefin Metathesis-Based Fluorescent Probes for the Selective Detection of Ethylene in Live Cells</w:t>
+      </w:r>
+    </w:p>
+    <w:p>
+      <w:pPr>
+        <w:pStyle w:val="ListParagraph"/>
+        <w:numPr>
+          <w:ilvl w:val="0"/>
+          <w:numId w:val="12"/>
+        </w:numPr>
         <w:bidi w:val="0"/>
         <w:jc w:val="both"/>
       </w:pPr>
@@ -4167,7 +4298,15 @@
         <w:jc w:val="both"/>
       </w:pPr>
       <w:r>
-        <w:t>Allyl sulphides in olefin metathesis: catalyst considerations and traceless promotion of ring-closing metathesis</w:t>
+        <w:t xml:space="preserve">Allyl </w:t>
+      </w:r>
+      <w:proofErr w:type="spellStart"/>
+      <w:r>
+        <w:t>sulphides</w:t>
+      </w:r>
+      <w:proofErr w:type="spellEnd"/>
+      <w:r>
+        <w:t xml:space="preserve"> in olefin metathesis: catalyst considerations and traceless promotion of ring-closing metathesis</w:t>
       </w:r>
     </w:p>
     <w:p>
@@ -4209,7 +4348,15 @@
         <w:jc w:val="both"/>
       </w:pPr>
       <w:r>
-        <w:t>In an Attempt to Provide a User's Guide to the Galaxy of Benzylidene, Alkoxybenzylidene, and Indenylidene Ruthenium Olefin Metathesis Catalysts</w:t>
+        <w:t xml:space="preserve">In an Attempt to Provide a User's Guide to the Galaxy of Benzylidene, </w:t>
+      </w:r>
+      <w:proofErr w:type="spellStart"/>
+      <w:r>
+        <w:t>Alkoxybenzylidene</w:t>
+      </w:r>
+      <w:proofErr w:type="spellEnd"/>
+      <w:r>
+        <w:t>, and Indenylidene Ruthenium Olefin Metathesis Catalysts</w:t>
       </w:r>
     </w:p>
     <w:p>
@@ -4223,7 +4370,15 @@
         <w:jc w:val="both"/>
       </w:pPr>
       <w:r>
-        <w:t>On the Mechanism of the Initiation Reaction in Grubbs–Hoveyda Complexes</w:t>
+        <w:t>On the Mechanism of the Initiation Reaction in Grubbs–</w:t>
+      </w:r>
+      <w:proofErr w:type="spellStart"/>
+      <w:r>
+        <w:t>Hoveyda</w:t>
+      </w:r>
+      <w:proofErr w:type="spellEnd"/>
+      <w:r>
+        <w:t xml:space="preserve"> Complexes</w:t>
       </w:r>
     </w:p>
     <w:p>
@@ -4255,20 +4410,6 @@
       </w:pPr>
       <w:r>
         <w:t>Genetic Incorporation of Olefin Cross-Metathesis Reaction Tags for Protein Modification.</w:t>
-      </w:r>
-    </w:p>
-    <w:p>
-      <w:pPr>
-        <w:pStyle w:val="ListParagraph"/>
-        <w:numPr>
-          <w:ilvl w:val="0"/>
-          <w:numId w:val="12"/>
-        </w:numPr>
-        <w:bidi w:val="0"/>
-        <w:jc w:val="both"/>
-      </w:pPr>
-      <w:r>
-        <w:t>Anionic Olefin Metathesis Catalysts Enable Modification of Unprotected Biomolecules in Water.</w:t>
       </w:r>
     </w:p>
     <w:p>
@@ -4318,7 +4459,15 @@
         <w:t xml:space="preserve"> </w:t>
       </w:r>
       <w:r>
-        <w:t xml:space="preserve">Herrmann),Wiley-VCH,Weinheim, 2002, pp. 1283 </w:t>
+        <w:t>Herrmann),Wiley-</w:t>
+      </w:r>
+      <w:proofErr w:type="spellStart"/>
+      <w:r>
+        <w:t>VCH,Weinheim</w:t>
+      </w:r>
+      <w:proofErr w:type="spellEnd"/>
+      <w:r>
+        <w:t xml:space="preserve">, 2002, pp. 1283 </w:t>
       </w:r>
       <w:r>
         <w:rPr>
@@ -4327,17 +4476,54 @@
         <w:t>–</w:t>
       </w:r>
       <w:r>
-        <w:t xml:space="preserve"> 1289; b) _.Csajb_k, F. Jo_ in Organometallic Chirality, Vol. 20 (Eds.: G.</w:t>
+        <w:t xml:space="preserve"> 1289; b) _.</w:t>
+      </w:r>
+      <w:proofErr w:type="spellStart"/>
+      <w:r>
+        <w:t>Csajb_k</w:t>
+      </w:r>
+      <w:proofErr w:type="spellEnd"/>
+      <w:r>
+        <w:t>, F. Jo_ in Organometallic Chirality, Vol. 20 (Eds.: G.</w:t>
       </w:r>
       <w:r>
         <w:t xml:space="preserve"> </w:t>
       </w:r>
-      <w:r>
-        <w:t>P_lyi, C. Zucchi, L. Caglioti), Muchi Editore, Modena, 2008,</w:t>
-      </w:r>
+      <w:proofErr w:type="spellStart"/>
+      <w:r>
+        <w:t>P_lyi</w:t>
+      </w:r>
+      <w:proofErr w:type="spellEnd"/>
+      <w:r>
+        <w:t xml:space="preserve">, C. Zucchi, L. </w:t>
+      </w:r>
+      <w:proofErr w:type="spellStart"/>
+      <w:r>
+        <w:t>Caglioti</w:t>
+      </w:r>
+      <w:proofErr w:type="spellEnd"/>
+      <w:r>
+        <w:t xml:space="preserve">), </w:t>
+      </w:r>
+      <w:proofErr w:type="spellStart"/>
+      <w:r>
+        <w:t>Muchi</w:t>
+      </w:r>
+      <w:proofErr w:type="spellEnd"/>
       <w:r>
         <w:t xml:space="preserve"> </w:t>
       </w:r>
+      <w:proofErr w:type="spellStart"/>
+      <w:r>
+        <w:t>Editore</w:t>
+      </w:r>
+      <w:proofErr w:type="spellEnd"/>
+      <w:r>
+        <w:t>, Modena, 2008,</w:t>
+      </w:r>
+      <w:r>
+        <w:t xml:space="preserve"> </w:t>
+      </w:r>
       <w:r>
         <w:t xml:space="preserve">pp. 69 </w:t>
       </w:r>
@@ -4348,7 +4534,23 @@
         <w:t>–</w:t>
       </w:r>
       <w:r>
-        <w:t xml:space="preserve"> 86; c) P. Sasmal, C. Streu, E. Meggers, Chem. Commun.</w:t>
+        <w:t xml:space="preserve"> 86; c) P. </w:t>
+      </w:r>
+      <w:proofErr w:type="spellStart"/>
+      <w:r>
+        <w:t>Sasmal</w:t>
+      </w:r>
+      <w:proofErr w:type="spellEnd"/>
+      <w:r>
+        <w:t xml:space="preserve">, C. Streu, E. Meggers, Chem. </w:t>
+      </w:r>
+      <w:proofErr w:type="spellStart"/>
+      <w:r>
+        <w:t>Commun</w:t>
+      </w:r>
+      <w:proofErr w:type="spellEnd"/>
+      <w:r>
+        <w:t>.</w:t>
       </w:r>
       <w:r>
         <w:t xml:space="preserve"> </w:t>
@@ -4375,7 +4577,15 @@
         <w:t xml:space="preserve"> </w:t>
       </w:r>
       <w:r>
-        <w:t xml:space="preserve">living systems, see J. Li, P. Chen, ChemBioChem 2012, 13, 1728 </w:t>
+        <w:t xml:space="preserve">living systems, see J. Li, P. Chen, </w:t>
+      </w:r>
+      <w:proofErr w:type="spellStart"/>
+      <w:r>
+        <w:t>ChemBioChem</w:t>
+      </w:r>
+      <w:proofErr w:type="spellEnd"/>
+      <w:r>
+        <w:t xml:space="preserve"> 2012, 13, 1728 </w:t>
       </w:r>
       <w:r>
         <w:rPr>
@@ -4393,7 +4603,19 @@
         <w:t xml:space="preserve"> </w:t>
       </w:r>
       <w:r>
-        <w:t xml:space="preserve">[4] a) C. Streu, E. Meggers, Angew. Chem. 2006, 118, 5773 </w:t>
+        <w:t xml:space="preserve">[4] a) C. Streu, E. Meggers, </w:t>
+      </w:r>
+      <w:proofErr w:type="spellStart"/>
+      <w:r>
+        <w:t>Angew</w:t>
+      </w:r>
+      <w:proofErr w:type="spellEnd"/>
+      <w:r>
+        <w:t xml:space="preserve">. Chem. 2006, </w:t>
+      </w:r>
+      <w:r>
+        <w:lastRenderedPageBreak/>
+        <w:t xml:space="preserve">118, 5773 </w:t>
       </w:r>
       <w:r>
         <w:rPr>
@@ -4407,8 +4629,13 @@
       <w:r>
         <w:t xml:space="preserve"> </w:t>
       </w:r>
-      <w:r>
-        <w:t xml:space="preserve">Angew. Chem. Int. Ed. 2006, 45, 5645 </w:t>
+      <w:proofErr w:type="spellStart"/>
+      <w:r>
+        <w:t>Angew</w:t>
+      </w:r>
+      <w:proofErr w:type="spellEnd"/>
+      <w:r>
+        <w:t xml:space="preserve">. Chem. Int. Ed. 2006, 45, 5645 </w:t>
       </w:r>
       <w:r>
         <w:rPr>
@@ -4417,13 +4644,34 @@
         <w:t>–</w:t>
       </w:r>
       <w:r>
-        <w:t xml:space="preserve"> 5648; b) P. Sasmal, S.</w:t>
+        <w:t xml:space="preserve"> 5648; b) P. </w:t>
+      </w:r>
+      <w:proofErr w:type="spellStart"/>
+      <w:r>
+        <w:t>Sasmal</w:t>
+      </w:r>
+      <w:proofErr w:type="spellEnd"/>
+      <w:r>
+        <w:t>, S.</w:t>
       </w:r>
       <w:r>
         <w:t xml:space="preserve"> </w:t>
       </w:r>
-      <w:r>
-        <w:t>Carregal-Romero, A. Han, C. Streu, Z. Lin, K. Namikawa, S.</w:t>
+      <w:proofErr w:type="spellStart"/>
+      <w:r>
+        <w:t>Carregal</w:t>
+      </w:r>
+      <w:proofErr w:type="spellEnd"/>
+      <w:r>
+        <w:t xml:space="preserve">-Romero, A. Han, C. Streu, Z. Lin, K. </w:t>
+      </w:r>
+      <w:proofErr w:type="spellStart"/>
+      <w:r>
+        <w:t>Namikawa</w:t>
+      </w:r>
+      <w:proofErr w:type="spellEnd"/>
+      <w:r>
+        <w:t>, S.</w:t>
       </w:r>
       <w:r>
         <w:t xml:space="preserve"> </w:t>
@@ -4438,8 +4686,21 @@
         </w:rPr>
         <w:t>ח</w:t>
       </w:r>
-      <w:r>
-        <w:t>ster, W. Parak, E. Meggers, ChemBioChem 2012,</w:t>
+      <w:proofErr w:type="spellStart"/>
+      <w:r>
+        <w:t>ster</w:t>
+      </w:r>
+      <w:proofErr w:type="spellEnd"/>
+      <w:r>
+        <w:t xml:space="preserve">, W. Parak, E. Meggers, </w:t>
+      </w:r>
+      <w:proofErr w:type="spellStart"/>
+      <w:r>
+        <w:t>ChemBioChem</w:t>
+      </w:r>
+      <w:proofErr w:type="spellEnd"/>
+      <w:r>
+        <w:t xml:space="preserve"> 2012,</w:t>
       </w:r>
       <w:r>
         <w:t xml:space="preserve"> </w:t>
@@ -4454,7 +4715,23 @@
         <w:t>–</w:t>
       </w:r>
       <w:r>
-        <w:t xml:space="preserve"> 1120; c) P. Sasmal, S. Carregal-Romero, W. Parak, E.</w:t>
+        <w:t xml:space="preserve"> 1120; c) P. </w:t>
+      </w:r>
+      <w:proofErr w:type="spellStart"/>
+      <w:r>
+        <w:t>Sasmal</w:t>
+      </w:r>
+      <w:proofErr w:type="spellEnd"/>
+      <w:r>
+        <w:t xml:space="preserve">, S. </w:t>
+      </w:r>
+      <w:proofErr w:type="spellStart"/>
+      <w:r>
+        <w:t>Carregal</w:t>
+      </w:r>
+      <w:proofErr w:type="spellEnd"/>
+      <w:r>
+        <w:t>-Romero, W. Parak, E.</w:t>
       </w:r>
       <w:r>
         <w:t xml:space="preserve"> </w:t>
@@ -4475,7 +4752,23 @@
         <w:t xml:space="preserve"> [5] </w:t>
       </w:r>
       <w:r>
-        <w:t xml:space="preserve">a) R. Yusop, A. Unciti-Broceta, E. Johansson, R. S_nchez-Mart_n, M. Bradley, Nat. Chem. 2011, 3, 239 </w:t>
+        <w:t xml:space="preserve">a) R. Yusop, A. </w:t>
+      </w:r>
+      <w:proofErr w:type="spellStart"/>
+      <w:r>
+        <w:t>Unciti-Broceta</w:t>
+      </w:r>
+      <w:proofErr w:type="spellEnd"/>
+      <w:r>
+        <w:t xml:space="preserve">, E. Johansson, R. </w:t>
+      </w:r>
+      <w:proofErr w:type="spellStart"/>
+      <w:r>
+        <w:t>S_nchez</w:t>
+      </w:r>
+      <w:proofErr w:type="spellEnd"/>
+      <w:r>
+        <w:t xml:space="preserve">-Mart_n, M. Bradley, Nat. Chem. 2011, 3, 239 </w:t>
       </w:r>
       <w:r>
         <w:rPr>
@@ -4490,7 +4783,15 @@
         <w:t xml:space="preserve"> </w:t>
       </w:r>
       <w:r>
-        <w:t xml:space="preserve">T. Triemer, B. Davis, J. Am. Chem. Soc. 2012, 134, 800 </w:t>
+        <w:t xml:space="preserve">T. </w:t>
+      </w:r>
+      <w:proofErr w:type="spellStart"/>
+      <w:r>
+        <w:t>Triemer</w:t>
+      </w:r>
+      <w:proofErr w:type="spellEnd"/>
+      <w:r>
+        <w:t xml:space="preserve">, B. Davis, J. Am. Chem. Soc. 2012, 134, 800 </w:t>
       </w:r>
       <w:r>
         <w:rPr>
@@ -4505,7 +4806,15 @@
         <w:t xml:space="preserve"> </w:t>
       </w:r>
       <w:r>
-        <w:t>Li, R. Lim, S. Edwardraja, Q. Lin, J. Am. Chem. Soc. 2011, 133,</w:t>
+        <w:t xml:space="preserve">Li, R. Lim, S. </w:t>
+      </w:r>
+      <w:proofErr w:type="spellStart"/>
+      <w:r>
+        <w:t>Edwardraja</w:t>
+      </w:r>
+      <w:proofErr w:type="spellEnd"/>
+      <w:r>
+        <w:t>, Q. Lin, J. Am. Chem. Soc. 2011, 133,</w:t>
       </w:r>
       <w:r>
         <w:t xml:space="preserve"> </w:t>
@@ -4520,7 +4829,15 @@
         <w:t>–</w:t>
       </w:r>
       <w:r>
-        <w:t xml:space="preserve"> 15319; d) J. Li, S. Lin, J.Wang, S. Jia, M. Yang, Z. Hoa, X.</w:t>
+        <w:t xml:space="preserve"> 15319; d) J. Li, S. Lin, </w:t>
+      </w:r>
+      <w:proofErr w:type="spellStart"/>
+      <w:r>
+        <w:t>J.Wang</w:t>
+      </w:r>
+      <w:proofErr w:type="spellEnd"/>
+      <w:r>
+        <w:t>, S. Jia, M. Yang, Z. Hoa, X.</w:t>
       </w:r>
       <w:r>
         <w:t xml:space="preserve"> </w:t>
@@ -4541,19 +4858,53 @@
         <w:t xml:space="preserve"> </w:t>
       </w:r>
       <w:r>
-        <w:t>Weiss, J. Dawson, K. Macleod, W. Rybsko, C. Fraser, C. Torres-</w:t>
+        <w:t xml:space="preserve">Weiss, J. Dawson, K. Macleod, W. </w:t>
+      </w:r>
+      <w:proofErr w:type="spellStart"/>
+      <w:r>
+        <w:t>Rybsko</w:t>
+      </w:r>
+      <w:proofErr w:type="spellEnd"/>
+      <w:r>
+        <w:t>, C. Fraser, C. Torres-</w:t>
       </w:r>
       <w:r>
         <w:t xml:space="preserve"> </w:t>
       </w:r>
-      <w:r>
-        <w:t>S_nchez, E. Patton, M. Bradley, N. Carragher, A. Unciti-</w:t>
+      <w:proofErr w:type="spellStart"/>
+      <w:r>
+        <w:t>S_nchez</w:t>
+      </w:r>
+      <w:proofErr w:type="spellEnd"/>
+      <w:r>
+        <w:t xml:space="preserve">, E. Patton, M. Bradley, N. Carragher, A. </w:t>
+      </w:r>
+      <w:proofErr w:type="spellStart"/>
+      <w:r>
+        <w:t>Unciti</w:t>
+      </w:r>
+      <w:proofErr w:type="spellEnd"/>
+      <w:r>
+        <w:t>-</w:t>
       </w:r>
       <w:r>
         <w:t xml:space="preserve"> </w:t>
       </w:r>
-      <w:r>
-        <w:t>Broceta, Nat. Commun. 2014, 5, 3277; f) J. Li, J. Yu, J. Zhao, J.</w:t>
+      <w:proofErr w:type="spellStart"/>
+      <w:r>
+        <w:t>Broceta</w:t>
+      </w:r>
+      <w:proofErr w:type="spellEnd"/>
+      <w:r>
+        <w:t xml:space="preserve">, Nat. </w:t>
+      </w:r>
+      <w:proofErr w:type="spellStart"/>
+      <w:r>
+        <w:t>Commun</w:t>
+      </w:r>
+      <w:proofErr w:type="spellEnd"/>
+      <w:r>
+        <w:t>. 2014, 5, 3277; f) J. Li, J. Yu, J. Zhao, J.</w:t>
       </w:r>
       <w:r>
         <w:t xml:space="preserve"> </w:t>
@@ -4586,13 +4937,37 @@
         <w:t xml:space="preserve"> </w:t>
       </w:r>
       <w:r>
-        <w:t>[6] See also: a) K. Tishinov, K. Schmidt, D. H_usinger, D. G.</w:t>
+        <w:t xml:space="preserve">[6] See also: a) K. </w:t>
+      </w:r>
+      <w:proofErr w:type="spellStart"/>
+      <w:r>
+        <w:t>Tishinov</w:t>
+      </w:r>
+      <w:proofErr w:type="spellEnd"/>
+      <w:r>
+        <w:t xml:space="preserve">, K. Schmidt, D. </w:t>
+      </w:r>
+      <w:proofErr w:type="spellStart"/>
+      <w:r>
+        <w:t>H_usinger</w:t>
+      </w:r>
+      <w:proofErr w:type="spellEnd"/>
+      <w:r>
+        <w:t>, D. G.</w:t>
       </w:r>
       <w:r>
         <w:t xml:space="preserve"> </w:t>
       </w:r>
       <w:r>
-        <w:t xml:space="preserve">Gillingham, Angew. Chem. 2012, 124, 12166 </w:t>
+        <w:t xml:space="preserve">Gillingham, </w:t>
+      </w:r>
+      <w:proofErr w:type="spellStart"/>
+      <w:r>
+        <w:t>Angew</w:t>
+      </w:r>
+      <w:proofErr w:type="spellEnd"/>
+      <w:r>
+        <w:t xml:space="preserve">. Chem. 2012, 124, 12166 </w:t>
       </w:r>
       <w:r>
         <w:rPr>
@@ -4601,7 +4976,15 @@
         <w:t>–</w:t>
       </w:r>
       <w:r>
-        <w:t xml:space="preserve"> 12170; Angew.</w:t>
+        <w:t xml:space="preserve"> 12170; </w:t>
+      </w:r>
+      <w:proofErr w:type="spellStart"/>
+      <w:r>
+        <w:t>Angew</w:t>
+      </w:r>
+      <w:proofErr w:type="spellEnd"/>
+      <w:r>
+        <w:t>.</w:t>
       </w:r>
       <w:r>
         <w:t xml:space="preserve"> </w:t>
@@ -4616,13 +4999,29 @@
         <w:t>–</w:t>
       </w:r>
       <w:r>
-        <w:t xml:space="preserve"> 12004; b) Z. Chen, F. Vohidov,</w:t>
+        <w:t xml:space="preserve"> 12004; b) Z. Chen, F. </w:t>
+      </w:r>
+      <w:proofErr w:type="spellStart"/>
+      <w:r>
+        <w:t>Vohidov</w:t>
+      </w:r>
+      <w:proofErr w:type="spellEnd"/>
+      <w:r>
+        <w:t>,</w:t>
       </w:r>
       <w:r>
         <w:t xml:space="preserve"> </w:t>
       </w:r>
       <w:r>
-        <w:t>J. M. Coughlin, L. J. Stagg, S. T. Arold, J. E. Ladbury, Z. T. Ball,</w:t>
+        <w:t xml:space="preserve">J. M. Coughlin, L. J. Stagg, S. T. Arold, J. E. </w:t>
+      </w:r>
+      <w:proofErr w:type="spellStart"/>
+      <w:r>
+        <w:t>Ladbury</w:t>
+      </w:r>
+      <w:proofErr w:type="spellEnd"/>
+      <w:r>
+        <w:t>, Z. T. Ball,</w:t>
       </w:r>
       <w:r>
         <w:t xml:space="preserve"> </w:t>
@@ -4642,8 +5041,13 @@
       <w:r>
         <w:t xml:space="preserve"> </w:t>
       </w:r>
-      <w:r>
-        <w:t>Eierhoff,W. R</w:t>
+      <w:proofErr w:type="spellStart"/>
+      <w:r>
+        <w:t>Eierhoff,W</w:t>
+      </w:r>
+      <w:proofErr w:type="spellEnd"/>
+      <w:r>
+        <w:t>. R</w:t>
       </w:r>
       <w:r>
         <w:rPr>
@@ -4652,8 +5056,21 @@
         </w:rPr>
         <w:t>ח</w:t>
       </w:r>
-      <w:r>
-        <w:t>mer, N.Winssinger, J. Am. Chem. Soc. 2012, 134,</w:t>
+      <w:proofErr w:type="spellStart"/>
+      <w:r>
+        <w:t>mer</w:t>
+      </w:r>
+      <w:proofErr w:type="spellEnd"/>
+      <w:r>
+        <w:t xml:space="preserve">, </w:t>
+      </w:r>
+      <w:proofErr w:type="spellStart"/>
+      <w:r>
+        <w:t>N.Winssinger</w:t>
+      </w:r>
+      <w:proofErr w:type="spellEnd"/>
+      <w:r>
+        <w:t>, J. Am. Chem. Soc. 2012, 134,</w:t>
       </w:r>
       <w:r>
         <w:t xml:space="preserve"> </w:t>
@@ -4919,7 +5336,21 @@
               <w:rPr>
                 <w:strike/>
               </w:rPr>
-              <w:t xml:space="preserve">Grubbs-Hoveyda catalysts conjugated to a β-barrel protein: Effect of halide substitution on aqueous olefin metathesis activity </w:t>
+              <w:t>Grubbs-</w:t>
+            </w:r>
+            <w:proofErr w:type="spellStart"/>
+            <w:r>
+              <w:rPr>
+                <w:strike/>
+              </w:rPr>
+              <w:t>Hoveyda</w:t>
+            </w:r>
+            <w:proofErr w:type="spellEnd"/>
+            <w:r>
+              <w:rPr>
+                <w:strike/>
+              </w:rPr>
+              <w:t xml:space="preserve"> catalysts conjugated to a β-barrel protein: Effect of halide substitution on aqueous olefin metathesis activity </w:t>
             </w:r>
           </w:p>
           <w:p>
@@ -5192,7 +5623,16 @@
               </w:numPr>
               <w:bidi w:val="0"/>
               <w:jc w:val="both"/>
+              <w:rPr>
+                <w:strike/>
+              </w:rPr>
             </w:pPr>
+            <w:r>
+              <w:rPr>
+                <w:strike/>
+              </w:rPr>
+              <w:t>Olefin metathesis for site-selective protein modification</w:t>
+            </w:r>
           </w:p>
           <w:p>
             <w:pPr>
@@ -5204,6 +5644,9 @@
               <w:bidi w:val="0"/>
               <w:jc w:val="both"/>
             </w:pPr>
+            <w:r>
+              <w:t>Anionic Olefin Metathesis Catalysts Enable Modification of Unprotected Biomolecules in Water.</w:t>
+            </w:r>
           </w:p>
         </w:tc>
         <w:tc>
@@ -5253,6 +5696,9 @@
             </w:pPr>
             <w:r>
               <w:t xml:space="preserve"> </w:t>
+            </w:r>
+            <w:r>
+              <w:t>Olefin Metathesis-Based Fluorescent Probes for the Selective Detection of Ethylene in Live Cells</w:t>
             </w:r>
           </w:p>
           <w:p>

--- a/Summaries.docx
+++ b/Summaries.docx
@@ -175,13 +175,8 @@
         <w:bidi w:val="0"/>
         <w:jc w:val="both"/>
       </w:pPr>
-      <w:proofErr w:type="spellStart"/>
-      <w:r>
-        <w:t>AquaMet</w:t>
-      </w:r>
-      <w:proofErr w:type="spellEnd"/>
-      <w:r>
-        <w:t xml:space="preserve"> – another </w:t>
+      <w:r>
+        <w:t xml:space="preserve">AquaMet – another </w:t>
       </w:r>
       <w:r>
         <w:t>good GHII</w:t>
@@ -193,15 +188,7 @@
         <w:t>can be used in metathesis of water-insoluble substrates in ′′classical′′ organic solvents and in reactions in ionic liquids</w:t>
       </w:r>
       <w:r>
-        <w:t xml:space="preserve"> (sigma-</w:t>
-      </w:r>
-      <w:proofErr w:type="spellStart"/>
-      <w:r>
-        <w:t>aldrich</w:t>
-      </w:r>
-      <w:proofErr w:type="spellEnd"/>
-      <w:r>
-        <w:t>):</w:t>
+        <w:t xml:space="preserve"> (sigma-aldrich):</w:t>
       </w:r>
     </w:p>
     <w:p>
@@ -275,15 +262,7 @@
         <w:jc w:val="both"/>
       </w:pPr>
       <w:r>
-        <w:t>Grubbs-</w:t>
-      </w:r>
-      <w:proofErr w:type="spellStart"/>
-      <w:r>
-        <w:t>Hoveyda</w:t>
-      </w:r>
-      <w:proofErr w:type="spellEnd"/>
-      <w:r>
-        <w:t xml:space="preserve"> second generation</w:t>
+        <w:t>Grubbs-Hoveyda second generation</w:t>
       </w:r>
       <w:r>
         <w:t xml:space="preserve"> – an NHC catalyst with </w:t>
@@ -295,15 +274,7 @@
         <w:t xml:space="preserve"> that</w:t>
       </w:r>
       <w:r>
-        <w:t xml:space="preserve"> have a chelating ortho-</w:t>
-      </w:r>
-      <w:proofErr w:type="spellStart"/>
-      <w:r>
-        <w:t>isopropoxy</w:t>
-      </w:r>
-      <w:proofErr w:type="spellEnd"/>
-      <w:r>
-        <w:t xml:space="preserve"> group attached to the benzene rings</w:t>
+        <w:t xml:space="preserve"> have a chelating ortho-isopropoxy group attached to the benzene rings</w:t>
       </w:r>
       <w:r>
         <w:t xml:space="preserve"> and without any phosphines. For example:</w:t>
@@ -509,15 +480,7 @@
         <w:t xml:space="preserve"> (SAV)-</w:t>
       </w:r>
       <w:r>
-        <w:t>Ru-</w:t>
-      </w:r>
-      <w:proofErr w:type="spellStart"/>
-      <w:r>
-        <w:t>benzilydene</w:t>
-      </w:r>
-      <w:proofErr w:type="spellEnd"/>
-      <w:r>
-        <w:t>:</w:t>
+        <w:t>Ru-benzilydene:</w:t>
       </w:r>
     </w:p>
     <w:p>
@@ -649,26 +612,10 @@
         <w:t>3 developed HAS (human serum albumin)</w:t>
       </w:r>
       <w:r>
-        <w:t>+</w:t>
-      </w:r>
-      <w:proofErr w:type="spellStart"/>
-      <w:r>
-        <w:t>Hoveyda</w:t>
-      </w:r>
-      <w:proofErr w:type="spellEnd"/>
-      <w:r>
-        <w:t>-Grubbs metalloenzyme</w:t>
-      </w:r>
-      <w:r>
-        <w:t xml:space="preserve"> (Artificial Metalloenzyme – </w:t>
-      </w:r>
-      <w:proofErr w:type="spellStart"/>
-      <w:r>
-        <w:t>ArM</w:t>
-      </w:r>
-      <w:proofErr w:type="spellEnd"/>
-      <w:r>
-        <w:t>)</w:t>
+        <w:t>+Hoveyda-Grubbs metalloenzyme</w:t>
+      </w:r>
+      <w:r>
+        <w:t xml:space="preserve"> (Artificial Metalloenzyme – ArM)</w:t>
       </w:r>
       <w:r>
         <w:t>, in which the negative charge of the protein prevents GSH (glutathione) interaction.</w:t>
@@ -744,13 +691,8 @@
         <w:bidi w:val="0"/>
         <w:jc w:val="both"/>
       </w:pPr>
-      <w:proofErr w:type="spellStart"/>
-      <w:r>
-        <w:t>AquaMet</w:t>
-      </w:r>
-      <w:proofErr w:type="spellEnd"/>
-      <w:r>
-        <w:t xml:space="preserve"> is okay in water but sucks in blood</w:t>
+      <w:r>
+        <w:t>AquaMet is okay in water but sucks in blood</w:t>
       </w:r>
     </w:p>
     <w:p>
@@ -816,15 +758,7 @@
         <w:jc w:val="both"/>
       </w:pPr>
       <w:r>
-        <w:t>In GH (Grubbs-</w:t>
-      </w:r>
-      <w:proofErr w:type="spellStart"/>
-      <w:r>
-        <w:t>Hoveyda</w:t>
-      </w:r>
-      <w:proofErr w:type="spellEnd"/>
-      <w:r>
-        <w:t>) protein-conjugated catalysts, one of the halide ligands is directed toward the protein and the other toward the surface</w:t>
+        <w:t>In GH (Grubbs-Hoveyda) protein-conjugated catalysts, one of the halide ligands is directed toward the protein and the other toward the surface</w:t>
       </w:r>
       <w:r>
         <w:t>. That's why ligand (e.g. halide with hydrox</w:t>
@@ -934,37 +868,13 @@
         <w:t xml:space="preserve"> replaces either one or both of the chloride ligands,</w:t>
       </w:r>
       <w:r>
-        <w:t xml:space="preserve"> can be generated from </w:t>
-      </w:r>
-      <w:proofErr w:type="spellStart"/>
-      <w:r>
-        <w:t>AquaMet</w:t>
-      </w:r>
-      <w:proofErr w:type="spellEnd"/>
-      <w:r>
-        <w:t xml:space="preserve"> and nitrate-containing species – it decomposes quickly alone but </w:t>
-      </w:r>
-      <w:r>
-        <w:t xml:space="preserve">gives a greater yield than </w:t>
-      </w:r>
-      <w:proofErr w:type="spellStart"/>
-      <w:r>
-        <w:t>AquaMet</w:t>
-      </w:r>
-      <w:proofErr w:type="spellEnd"/>
-      <w:r>
-        <w:t xml:space="preserve"> for RCM of </w:t>
-      </w:r>
-      <w:r>
-        <w:t>N,N-</w:t>
-      </w:r>
-      <w:proofErr w:type="spellStart"/>
-      <w:r>
-        <w:t>diallyltosyl</w:t>
-      </w:r>
-      <w:proofErr w:type="spellEnd"/>
-      <w:r>
-        <w:t xml:space="preserve"> amine</w:t>
+        <w:t xml:space="preserve"> can be generated from AquaMet and nitrate-containing species – it decomposes quickly alone but </w:t>
+      </w:r>
+      <w:r>
+        <w:t xml:space="preserve">gives a greater yield than AquaMet for RCM of </w:t>
+      </w:r>
+      <w:r>
+        <w:t>N,N-diallyltosyl amine</w:t>
       </w:r>
       <w:r>
         <w:t xml:space="preserve"> specifically (but not to other metatheses tested).</w:t>
@@ -1097,15 +1007,7 @@
         <w:jc w:val="both"/>
       </w:pPr>
       <w:r>
-        <w:t xml:space="preserve">Schrock Mo catalysts can catalyze well CM of </w:t>
-      </w:r>
-      <w:proofErr w:type="spellStart"/>
-      <w:r>
-        <w:t>vinylglycine</w:t>
-      </w:r>
-      <w:proofErr w:type="spellEnd"/>
-      <w:r>
-        <w:t xml:space="preserve"> (press x for doubt)</w:t>
+        <w:t>Schrock Mo catalysts can catalyze well CM of vinylglycine (press x for doubt)</w:t>
       </w:r>
       <w:r>
         <w:t>, but its stability in air and moisture sucks.</w:t>
@@ -1185,13 +1087,8 @@
         <w:bidi w:val="0"/>
         <w:jc w:val="both"/>
       </w:pPr>
-      <w:proofErr w:type="spellStart"/>
-      <w:r>
-        <w:t>AquaMet</w:t>
-      </w:r>
-      <w:proofErr w:type="spellEnd"/>
-      <w:r>
-        <w:t xml:space="preserve"> (AM) sucks at catalyzing OM in DNA because of the attraction between its positive ammonium to the negative phosphate backbone of the DNA.</w:t>
+      <w:r>
+        <w:t>AquaMet (AM) sucks at catalyzing OM in DNA because of the attraction between its positive ammonium to the negative phosphate backbone of the DNA.</w:t>
       </w:r>
       <w:r>
         <w:rPr>
@@ -1231,24 +1128,13 @@
         <w:jc w:val="both"/>
       </w:pPr>
       <w:r>
-        <w:t xml:space="preserve">Ionic catalyst are more soluble than neutral </w:t>
-      </w:r>
-      <w:proofErr w:type="spellStart"/>
-      <w:r>
-        <w:t>ones.</w:t>
-      </w:r>
-      <w:r>
-        <w:rPr>
-          <w:vertAlign w:val="superscript"/>
-        </w:rPr>
-        <w:t>obviously</w:t>
-      </w:r>
-      <w:proofErr w:type="spellEnd"/>
-      <w:r>
-        <w:rPr>
-          <w:vertAlign w:val="superscript"/>
-        </w:rPr>
-        <w:t>?? but also 12</w:t>
+        <w:t>Ionic catalyst are more soluble than neutral ones.</w:t>
+      </w:r>
+      <w:r>
+        <w:rPr>
+          <w:vertAlign w:val="superscript"/>
+        </w:rPr>
+        <w:t>obviously?? but also 12</w:t>
       </w:r>
     </w:p>
     <w:p>
@@ -1743,15 +1629,7 @@
         <w:jc w:val="both"/>
       </w:pPr>
       <w:r>
-        <w:t xml:space="preserve">The yield of most catalysts goes sharply down after incubation in blood because of deactivation (by GSH, for example); </w:t>
-      </w:r>
-      <w:proofErr w:type="spellStart"/>
-      <w:r>
-        <w:t>AlbRu</w:t>
-      </w:r>
-      <w:proofErr w:type="spellEnd"/>
-      <w:r>
-        <w:t>-I achieves a good yield of 21% after incubation in blood for 24h.</w:t>
+        <w:t>The yield of most catalysts goes sharply down after incubation in blood because of deactivation (by GSH, for example); AlbRu-I achieves a good yield of 21% after incubation in blood for 24h.</w:t>
       </w:r>
       <w:r>
         <w:rPr>
@@ -1770,13 +1648,8 @@
         <w:bidi w:val="0"/>
         <w:jc w:val="both"/>
       </w:pPr>
-      <w:proofErr w:type="spellStart"/>
-      <w:r>
-        <w:t>AlbRu</w:t>
-      </w:r>
-      <w:proofErr w:type="spellEnd"/>
-      <w:r>
-        <w:t>-I can be used to synthesize carboxylic acids.</w:t>
+      <w:r>
+        <w:t>AlbRu-I can be used to synthesize carboxylic acids.</w:t>
       </w:r>
       <w:r>
         <w:rPr>
@@ -1876,15 +1749,7 @@
         <w:jc w:val="both"/>
       </w:pPr>
       <w:r>
-        <w:t xml:space="preserve">Transferring an olefin to homoallylglycine didn't work but to </w:t>
-      </w:r>
-      <w:proofErr w:type="spellStart"/>
-      <w:r>
-        <w:t>Cys</w:t>
-      </w:r>
-      <w:proofErr w:type="spellEnd"/>
-      <w:r>
-        <w:t>-like residues did work, probably because of the sulfur.</w:t>
+        <w:t>Transferring an olefin to homoallylglycine didn't work but to Cys-like residues did work, probably because of the sulfur.</w:t>
       </w:r>
       <w:r>
         <w:rPr>
@@ -2172,13 +2037,8 @@
         <w:jc w:val="both"/>
       </w:pPr>
       <w:r>
-        <w:t xml:space="preserve">Basic molecules – can deprotonate the </w:t>
-      </w:r>
-      <w:proofErr w:type="spellStart"/>
-      <w:r>
-        <w:t>metallocyclobutane</w:t>
-      </w:r>
-      <w:proofErr w:type="spellEnd"/>
+        <w:t>Basic molecules – can deprotonate the metallocyclobutane</w:t>
+      </w:r>
       <w:r>
         <w:t xml:space="preserve"> and cause decomposition of the species</w:t>
       </w:r>
@@ -2243,15 +2103,7 @@
         <w:jc w:val="both"/>
       </w:pPr>
       <w:r>
-        <w:t>Sac (s-</w:t>
-      </w:r>
-      <w:proofErr w:type="spellStart"/>
-      <w:r>
-        <w:t>allylcysteine</w:t>
-      </w:r>
-      <w:proofErr w:type="spellEnd"/>
-      <w:r>
-        <w:t>)</w:t>
+        <w:t>Sac (s-allylcysteine)</w:t>
       </w:r>
       <w:r>
         <w:t xml:space="preserve"> – a good residue for OM because the S coordinates with the Ru center and protects it from chelation while keeping it available for metallacyclobutane creation.</w:t>
@@ -2456,23 +2308,7 @@
         <w:jc w:val="both"/>
       </w:pPr>
       <w:r>
-        <w:t>Se-</w:t>
-      </w:r>
-      <w:proofErr w:type="spellStart"/>
-      <w:r>
-        <w:t>allylselecocysteine</w:t>
-      </w:r>
-      <w:proofErr w:type="spellEnd"/>
-      <w:r>
-        <w:t xml:space="preserve"> (</w:t>
-      </w:r>
-      <w:proofErr w:type="spellStart"/>
-      <w:r>
-        <w:t>Seac</w:t>
-      </w:r>
-      <w:proofErr w:type="spellEnd"/>
-      <w:r>
-        <w:t>) is even better than Sac because selenium is softer than sulfur and thus more fitting for the ruthenium</w:t>
+        <w:t>Se-allylselecocysteine (Seac) is even better than Sac because selenium is softer than sulfur and thus more fitting for the ruthenium</w:t>
       </w:r>
       <w:r>
         <w:t>, AND it's faster as well</w:t>
@@ -2804,21 +2640,7 @@
         <w:rPr>
           <w:highlight w:val="green"/>
         </w:rPr>
-        <w:t xml:space="preserve"> (different types of </w:t>
-      </w:r>
-      <w:proofErr w:type="spellStart"/>
-      <w:r>
-        <w:rPr>
-          <w:highlight w:val="green"/>
-        </w:rPr>
-        <w:t>selectivities</w:t>
-      </w:r>
-      <w:proofErr w:type="spellEnd"/>
-      <w:r>
-        <w:rPr>
-          <w:highlight w:val="green"/>
-        </w:rPr>
-        <w:t>)</w:t>
+        <w:t xml:space="preserve"> (different types of selectivities)</w:t>
       </w:r>
     </w:p>
     <w:p>
@@ -2857,7 +2679,6 @@
         <w:bidi w:val="0"/>
         <w:jc w:val="both"/>
       </w:pPr>
-      <w:proofErr w:type="spellStart"/>
       <w:r>
         <w:t>SAV</w:t>
       </w:r>
@@ -2867,7 +2688,6 @@
         </w:rPr>
         <w:t>mut</w:t>
       </w:r>
-      <w:proofErr w:type="spellEnd"/>
       <w:r>
         <w:t xml:space="preserve"> outperform</w:t>
       </w:r>
@@ -2877,21 +2697,8 @@
       <w:r>
         <w:t xml:space="preserve"> both </w:t>
       </w:r>
-      <w:proofErr w:type="spellStart"/>
-      <w:r>
-        <w:t>Hoveyda</w:t>
-      </w:r>
-      <w:proofErr w:type="spellEnd"/>
-      <w:r>
-        <w:t xml:space="preserve">–Grubbs (HGII) and </w:t>
-      </w:r>
-      <w:proofErr w:type="spellStart"/>
-      <w:r>
-        <w:t>AquaMet</w:t>
-      </w:r>
-      <w:proofErr w:type="spellEnd"/>
-      <w:r>
-        <w:t xml:space="preserve"> (AQM)</w:t>
+      <w:r>
+        <w:t>Hoveyda–Grubbs (HGII) and AquaMet (AQM)</w:t>
       </w:r>
       <w:r>
         <w:t xml:space="preserve"> under some conditions.</w:t>
@@ -2913,13 +2720,8 @@
         <w:bidi w:val="0"/>
         <w:jc w:val="both"/>
       </w:pPr>
-      <w:proofErr w:type="spellStart"/>
-      <w:r>
-        <w:t>AlbRu</w:t>
-      </w:r>
-      <w:proofErr w:type="spellEnd"/>
-      <w:r>
-        <w:t>-I requires 1-5 mol% for efficient catalysis.</w:t>
+      <w:r>
+        <w:t>AlbRu-I requires 1-5 mol% for efficient catalysis.</w:t>
       </w:r>
       <w:r>
         <w:rPr>
@@ -3383,13 +3185,8 @@
         <w:bidi w:val="0"/>
         <w:jc w:val="both"/>
       </w:pPr>
-      <w:proofErr w:type="spellStart"/>
-      <w:r>
-        <w:t>Non natural</w:t>
-      </w:r>
-      <w:proofErr w:type="spellEnd"/>
-      <w:r>
-        <w:t xml:space="preserve"> metabolic pathways</w:t>
+      <w:r>
+        <w:t>Non natural metabolic pathways</w:t>
       </w:r>
       <w:r>
         <w:rPr>
@@ -3684,11 +3481,9 @@
         <w:bidi w:val="0"/>
         <w:jc w:val="both"/>
       </w:pPr>
-      <w:proofErr w:type="spellStart"/>
       <w:r>
         <w:t>Chemoselectivity</w:t>
       </w:r>
-      <w:proofErr w:type="spellEnd"/>
     </w:p>
     <w:p>
       <w:pPr>
@@ -3832,15 +3627,7 @@
         <w:jc w:val="both"/>
       </w:pPr>
       <w:r>
-        <w:t>"</w:t>
-      </w:r>
-      <w:proofErr w:type="spellStart"/>
-      <w:r>
-        <w:t>dicarba</w:t>
-      </w:r>
-      <w:proofErr w:type="spellEnd"/>
-      <w:r>
-        <w:t xml:space="preserve"> analogues" – mimicking disulfide bonds with the greater stability of the carbon-carbon bond</w:t>
+        <w:t>"dicarba analogues" – mimicking disulfide bonds with the greater stability of the carbon-carbon bond</w:t>
       </w:r>
       <w:r>
         <w:t xml:space="preserve"> – e.g. oxytocin.</w:t>
@@ -3929,15 +3716,7 @@
         <w:t>In Vivo Olefin Metathesis in Microalgae Upgrades Lipids to Building Blocks for Polymers and Chemicals</w:t>
       </w:r>
       <w:r>
-        <w:t xml:space="preserve"> – read and </w:t>
-      </w:r>
-      <w:proofErr w:type="spellStart"/>
-      <w:r>
-        <w:t>markered</w:t>
-      </w:r>
-      <w:proofErr w:type="spellEnd"/>
-      <w:r>
-        <w:t xml:space="preserve"> (not fully quoted)</w:t>
+        <w:t xml:space="preserve"> – read and markered (not fully quoted)</w:t>
       </w:r>
     </w:p>
     <w:p>
@@ -3954,15 +3733,7 @@
         <w:t>Directed evolution of artificial metalloenzymes for in vivo metathesis</w:t>
       </w:r>
       <w:r>
-        <w:t xml:space="preserve"> – read, </w:t>
-      </w:r>
-      <w:proofErr w:type="spellStart"/>
-      <w:r>
-        <w:t>markered</w:t>
-      </w:r>
-      <w:proofErr w:type="spellEnd"/>
-      <w:r>
-        <w:t xml:space="preserve"> and quoted.</w:t>
+        <w:t xml:space="preserve"> – read, markered and quoted.</w:t>
       </w:r>
     </w:p>
     <w:p>
@@ -3985,15 +3756,7 @@
         <w:t xml:space="preserve"> – </w:t>
       </w:r>
       <w:r>
-        <w:t xml:space="preserve">read, </w:t>
-      </w:r>
-      <w:proofErr w:type="spellStart"/>
-      <w:r>
-        <w:t>markered</w:t>
-      </w:r>
-      <w:proofErr w:type="spellEnd"/>
-      <w:r>
-        <w:t xml:space="preserve"> and quoted.</w:t>
+        <w:t>read, markered and quoted.</w:t>
       </w:r>
     </w:p>
     <w:p>
@@ -4016,15 +3779,7 @@
         <w:t xml:space="preserve"> </w:t>
       </w:r>
       <w:r>
-        <w:t xml:space="preserve">read and </w:t>
-      </w:r>
-      <w:proofErr w:type="spellStart"/>
-      <w:r>
-        <w:t>markered</w:t>
-      </w:r>
-      <w:proofErr w:type="spellEnd"/>
-      <w:r>
-        <w:t xml:space="preserve"> (not fully quoted)</w:t>
+        <w:t>read and markered (not fully quoted)</w:t>
       </w:r>
     </w:p>
     <w:p>
@@ -4042,15 +3797,7 @@
         <w:t xml:space="preserve">The Impact of Water on Ru-Catalyzed Olefin Metathesis: Potent Deactivating Effects Even at Low Water Concentrations </w:t>
       </w:r>
       <w:r>
-        <w:t xml:space="preserve">– read, </w:t>
-      </w:r>
-      <w:proofErr w:type="spellStart"/>
-      <w:r>
-        <w:t>markered</w:t>
-      </w:r>
-      <w:proofErr w:type="spellEnd"/>
-      <w:r>
-        <w:t xml:space="preserve"> and quoted.</w:t>
+        <w:t>– read, markered and quoted.</w:t>
       </w:r>
     </w:p>
     <w:p>
@@ -4064,26 +3811,10 @@
         <w:jc w:val="both"/>
       </w:pPr>
       <w:r>
-        <w:t>Grubbs-</w:t>
-      </w:r>
-      <w:proofErr w:type="spellStart"/>
-      <w:r>
-        <w:t>Hoveyda</w:t>
-      </w:r>
-      <w:proofErr w:type="spellEnd"/>
-      <w:r>
-        <w:t xml:space="preserve"> catalysts conjugated to a β-barrel protein: Effect of halide substitution on aqueous olefin metathesis activity</w:t>
-      </w:r>
-      <w:r>
-        <w:t xml:space="preserve"> – read, </w:t>
-      </w:r>
-      <w:proofErr w:type="spellStart"/>
-      <w:r>
-        <w:t>markered</w:t>
-      </w:r>
-      <w:proofErr w:type="spellEnd"/>
-      <w:r>
-        <w:t xml:space="preserve"> and quoted.</w:t>
+        <w:t>Grubbs-Hoveyda catalysts conjugated to a β-barrel protein: Effect of halide substitution on aqueous olefin metathesis activity</w:t>
+      </w:r>
+      <w:r>
+        <w:t xml:space="preserve"> – read, markered and quoted.</w:t>
       </w:r>
     </w:p>
     <w:p>
@@ -4100,15 +3831,7 @@
         <w:t>Kinetic Protection of a Water‐Soluble Olefin Metathesis Catalyst for Potential Use under Biological Conditions</w:t>
       </w:r>
       <w:r>
-        <w:t xml:space="preserve"> – read, quoted and </w:t>
-      </w:r>
-      <w:proofErr w:type="spellStart"/>
-      <w:r>
-        <w:t>markered</w:t>
-      </w:r>
-      <w:proofErr w:type="spellEnd"/>
-      <w:r>
-        <w:t>.</w:t>
+        <w:t xml:space="preserve"> – read, quoted and markered.</w:t>
       </w:r>
     </w:p>
     <w:p>
@@ -4125,15 +3848,7 @@
         <w:t xml:space="preserve">Olefin metathesis catalysts embedded in β-barrel proteins: creating artificial metalloproteins for olefin metathesis </w:t>
       </w:r>
       <w:r>
-        <w:t xml:space="preserve">– read, </w:t>
-      </w:r>
-      <w:proofErr w:type="spellStart"/>
-      <w:r>
-        <w:t>markered</w:t>
-      </w:r>
-      <w:proofErr w:type="spellEnd"/>
-      <w:r>
-        <w:t xml:space="preserve"> and quoted.</w:t>
+        <w:t>– read, markered and quoted.</w:t>
       </w:r>
     </w:p>
     <w:p>
@@ -4192,15 +3907,7 @@
         <w:t xml:space="preserve">Olefin cross-metathesis on proteins: investigation of allylic chalcogen effects and guiding principles in metathesis partner selection </w:t>
       </w:r>
       <w:r>
-        <w:t xml:space="preserve">– read, </w:t>
-      </w:r>
-      <w:proofErr w:type="spellStart"/>
-      <w:r>
-        <w:t>markered</w:t>
-      </w:r>
-      <w:proofErr w:type="spellEnd"/>
-      <w:r>
-        <w:t xml:space="preserve"> and quoted.</w:t>
+        <w:t>– read, markered and quoted.</w:t>
       </w:r>
     </w:p>
     <w:p>
@@ -4233,27 +3940,42 @@
     </w:p>
     <w:p>
       <w:pPr>
-        <w:bidi w:val="0"/>
-        <w:jc w:val="both"/>
-      </w:pPr>
-    </w:p>
-    <w:p>
-      <w:pPr>
-        <w:bidi w:val="0"/>
-        <w:jc w:val="both"/>
-      </w:pPr>
-    </w:p>
-    <w:p>
-      <w:pPr>
-        <w:pStyle w:val="ListParagraph"/>
-        <w:numPr>
-          <w:ilvl w:val="0"/>
-          <w:numId w:val="12"/>
-        </w:numPr>
-        <w:bidi w:val="0"/>
-      </w:pPr>
-      <w:r>
+        <w:pStyle w:val="ListParagraph"/>
+        <w:numPr>
+          <w:ilvl w:val="0"/>
+          <w:numId w:val="4"/>
+        </w:numPr>
+        <w:bidi w:val="0"/>
+        <w:jc w:val="both"/>
+      </w:pPr>
+      <w:r>
+        <w:t>Metathesis Reactions in Total Synthesis</w:t>
+      </w:r>
+    </w:p>
+    <w:p>
+      <w:pPr>
+        <w:bidi w:val="0"/>
+        <w:jc w:val="both"/>
+      </w:pPr>
+    </w:p>
+    <w:p>
+      <w:pPr>
+        <w:bidi w:val="0"/>
+        <w:jc w:val="both"/>
+      </w:pPr>
+    </w:p>
+    <w:p>
+      <w:pPr>
+        <w:bidi w:val="0"/>
+      </w:pPr>
+      <w:r>
+        <w:rPr>
+          <w:strike/>
+        </w:rPr>
         <w:t>Olefin Metathesis-Based Fluorescent Probes for the Selective Detection of Ethylene in Live Cells</w:t>
+      </w:r>
+      <w:r>
+        <w:t xml:space="preserve"> – not really about the OM reaction, but rather a side-usage. May be used for live-cells effects</w:t>
       </w:r>
     </w:p>
     <w:p>
@@ -4298,15 +4020,7 @@
         <w:jc w:val="both"/>
       </w:pPr>
       <w:r>
-        <w:t xml:space="preserve">Allyl </w:t>
-      </w:r>
-      <w:proofErr w:type="spellStart"/>
-      <w:r>
-        <w:t>sulphides</w:t>
-      </w:r>
-      <w:proofErr w:type="spellEnd"/>
-      <w:r>
-        <w:t xml:space="preserve"> in olefin metathesis: catalyst considerations and traceless promotion of ring-closing metathesis</w:t>
+        <w:t>Allyl sulphides in olefin metathesis: catalyst considerations and traceless promotion of ring-closing metathesis</w:t>
       </w:r>
     </w:p>
     <w:p>
@@ -4348,37 +4062,7 @@
         <w:jc w:val="both"/>
       </w:pPr>
       <w:r>
-        <w:t xml:space="preserve">In an Attempt to Provide a User's Guide to the Galaxy of Benzylidene, </w:t>
-      </w:r>
-      <w:proofErr w:type="spellStart"/>
-      <w:r>
-        <w:t>Alkoxybenzylidene</w:t>
-      </w:r>
-      <w:proofErr w:type="spellEnd"/>
-      <w:r>
-        <w:t>, and Indenylidene Ruthenium Olefin Metathesis Catalysts</w:t>
-      </w:r>
-    </w:p>
-    <w:p>
-      <w:pPr>
-        <w:pStyle w:val="ListParagraph"/>
-        <w:numPr>
-          <w:ilvl w:val="0"/>
-          <w:numId w:val="12"/>
-        </w:numPr>
-        <w:bidi w:val="0"/>
-        <w:jc w:val="both"/>
-      </w:pPr>
-      <w:r>
-        <w:t>On the Mechanism of the Initiation Reaction in Grubbs–</w:t>
-      </w:r>
-      <w:proofErr w:type="spellStart"/>
-      <w:r>
-        <w:t>Hoveyda</w:t>
-      </w:r>
-      <w:proofErr w:type="spellEnd"/>
-      <w:r>
-        <w:t xml:space="preserve"> Complexes</w:t>
+        <w:t>In an Attempt to Provide a User's Guide to the Galaxy of Benzylidene, Alkoxybenzylidene, and Indenylidene Ruthenium Olefin Metathesis Catalysts</w:t>
       </w:r>
     </w:p>
     <w:p>
@@ -4459,15 +4143,7 @@
         <w:t xml:space="preserve"> </w:t>
       </w:r>
       <w:r>
-        <w:t>Herrmann),Wiley-</w:t>
-      </w:r>
-      <w:proofErr w:type="spellStart"/>
-      <w:r>
-        <w:t>VCH,Weinheim</w:t>
-      </w:r>
-      <w:proofErr w:type="spellEnd"/>
-      <w:r>
-        <w:t xml:space="preserve">, 2002, pp. 1283 </w:t>
+        <w:t xml:space="preserve">Herrmann),Wiley-VCH,Weinheim, 2002, pp. 1283 </w:t>
       </w:r>
       <w:r>
         <w:rPr>
@@ -4476,56 +4152,34 @@
         <w:t>–</w:t>
       </w:r>
       <w:r>
-        <w:t xml:space="preserve"> 1289; b) _.</w:t>
-      </w:r>
-      <w:proofErr w:type="spellStart"/>
-      <w:r>
-        <w:t>Csajb_k</w:t>
-      </w:r>
-      <w:proofErr w:type="spellEnd"/>
-      <w:r>
-        <w:t>, F. Jo_ in Organometallic Chirality, Vol. 20 (Eds.: G.</w:t>
+        <w:t xml:space="preserve"> 1289; b) _.Csajb_k, F. Jo_ in Organometallic Chirality, Vol. 20 (Eds.: G.</w:t>
       </w:r>
       <w:r>
         <w:t xml:space="preserve"> </w:t>
       </w:r>
-      <w:proofErr w:type="spellStart"/>
-      <w:r>
-        <w:t>P_lyi</w:t>
-      </w:r>
-      <w:proofErr w:type="spellEnd"/>
-      <w:r>
-        <w:t xml:space="preserve">, C. Zucchi, L. </w:t>
-      </w:r>
-      <w:proofErr w:type="spellStart"/>
-      <w:r>
-        <w:t>Caglioti</w:t>
-      </w:r>
-      <w:proofErr w:type="spellEnd"/>
-      <w:r>
-        <w:t xml:space="preserve">), </w:t>
-      </w:r>
-      <w:proofErr w:type="spellStart"/>
-      <w:r>
-        <w:t>Muchi</w:t>
-      </w:r>
-      <w:proofErr w:type="spellEnd"/>
+      <w:r>
+        <w:t>P_lyi, C. Zucchi, L. Caglioti), Muchi Editore, Modena, 2008,</w:t>
+      </w:r>
       <w:r>
         <w:t xml:space="preserve"> </w:t>
       </w:r>
-      <w:proofErr w:type="spellStart"/>
-      <w:r>
-        <w:t>Editore</w:t>
-      </w:r>
-      <w:proofErr w:type="spellEnd"/>
-      <w:r>
-        <w:t>, Modena, 2008,</w:t>
+      <w:r>
+        <w:t xml:space="preserve">pp. 69 </w:t>
+      </w:r>
+      <w:r>
+        <w:rPr>
+          <w:rFonts w:hint="cs"/>
+        </w:rPr>
+        <w:t>–</w:t>
+      </w:r>
+      <w:r>
+        <w:t xml:space="preserve"> 86; c) P. Sasmal, C. Streu, E. Meggers, Chem. Commun.</w:t>
       </w:r>
       <w:r>
         <w:t xml:space="preserve"> </w:t>
       </w:r>
       <w:r>
-        <w:t xml:space="preserve">pp. 69 </w:t>
+        <w:t xml:space="preserve">2013, 49, 1581 </w:t>
       </w:r>
       <w:r>
         <w:rPr>
@@ -4534,29 +4188,20 @@
         <w:t>–</w:t>
       </w:r>
       <w:r>
-        <w:t xml:space="preserve"> 86; c) P. </w:t>
-      </w:r>
-      <w:proofErr w:type="spellStart"/>
-      <w:r>
-        <w:t>Sasmal</w:t>
-      </w:r>
-      <w:proofErr w:type="spellEnd"/>
-      <w:r>
-        <w:t xml:space="preserve">, C. Streu, E. Meggers, Chem. </w:t>
-      </w:r>
-      <w:proofErr w:type="spellStart"/>
-      <w:r>
-        <w:t>Commun</w:t>
-      </w:r>
-      <w:proofErr w:type="spellEnd"/>
-      <w:r>
-        <w:t>.</w:t>
+        <w:t xml:space="preserve"> 1587.</w:t>
       </w:r>
       <w:r>
         <w:t xml:space="preserve"> </w:t>
       </w:r>
       <w:r>
-        <w:t xml:space="preserve">2013, 49, 1581 </w:t>
+        <w:lastRenderedPageBreak/>
+        <w:t>[3] For a review on palladium-mediated cross-coupling reactions in</w:t>
+      </w:r>
+      <w:r>
+        <w:t xml:space="preserve"> </w:t>
+      </w:r>
+      <w:r>
+        <w:t xml:space="preserve">living systems, see J. Li, P. Chen, ChemBioChem 2012, 13, 1728 </w:t>
       </w:r>
       <w:r>
         <w:rPr>
@@ -4565,27 +4210,16 @@
         <w:t>–</w:t>
       </w:r>
       <w:r>
-        <w:t xml:space="preserve"> 1587.</w:t>
-      </w:r>
-      <w:r>
         <w:t xml:space="preserve"> </w:t>
       </w:r>
       <w:r>
-        <w:t>[3] For a review on palladium-mediated cross-coupling reactions in</w:t>
+        <w:t>1731.</w:t>
       </w:r>
       <w:r>
         <w:t xml:space="preserve"> </w:t>
       </w:r>
       <w:r>
-        <w:t xml:space="preserve">living systems, see J. Li, P. Chen, </w:t>
-      </w:r>
-      <w:proofErr w:type="spellStart"/>
-      <w:r>
-        <w:t>ChemBioChem</w:t>
-      </w:r>
-      <w:proofErr w:type="spellEnd"/>
-      <w:r>
-        <w:t xml:space="preserve"> 2012, 13, 1728 </w:t>
+        <w:t xml:space="preserve">[4] a) C. Streu, E. Meggers, Angew. Chem. 2006, 118, 5773 </w:t>
       </w:r>
       <w:r>
         <w:rPr>
@@ -4594,84 +4228,28 @@
         <w:t>–</w:t>
       </w:r>
       <w:r>
+        <w:t xml:space="preserve"> 5776;</w:t>
+      </w:r>
+      <w:r>
         <w:t xml:space="preserve"> </w:t>
       </w:r>
       <w:r>
-        <w:t>1731.</w:t>
+        <w:t xml:space="preserve">Angew. Chem. Int. Ed. 2006, 45, 5645 </w:t>
+      </w:r>
+      <w:r>
+        <w:rPr>
+          <w:rFonts w:hint="cs"/>
+        </w:rPr>
+        <w:t>–</w:t>
+      </w:r>
+      <w:r>
+        <w:t xml:space="preserve"> 5648; b) P. Sasmal, S.</w:t>
       </w:r>
       <w:r>
         <w:t xml:space="preserve"> </w:t>
       </w:r>
       <w:r>
-        <w:t xml:space="preserve">[4] a) C. Streu, E. Meggers, </w:t>
-      </w:r>
-      <w:proofErr w:type="spellStart"/>
-      <w:r>
-        <w:t>Angew</w:t>
-      </w:r>
-      <w:proofErr w:type="spellEnd"/>
-      <w:r>
-        <w:t xml:space="preserve">. Chem. 2006, </w:t>
-      </w:r>
-      <w:r>
-        <w:lastRenderedPageBreak/>
-        <w:t xml:space="preserve">118, 5773 </w:t>
-      </w:r>
-      <w:r>
-        <w:rPr>
-          <w:rFonts w:hint="cs"/>
-        </w:rPr>
-        <w:t>–</w:t>
-      </w:r>
-      <w:r>
-        <w:t xml:space="preserve"> 5776;</w:t>
-      </w:r>
-      <w:r>
-        <w:t xml:space="preserve"> </w:t>
-      </w:r>
-      <w:proofErr w:type="spellStart"/>
-      <w:r>
-        <w:t>Angew</w:t>
-      </w:r>
-      <w:proofErr w:type="spellEnd"/>
-      <w:r>
-        <w:t xml:space="preserve">. Chem. Int. Ed. 2006, 45, 5645 </w:t>
-      </w:r>
-      <w:r>
-        <w:rPr>
-          <w:rFonts w:hint="cs"/>
-        </w:rPr>
-        <w:t>–</w:t>
-      </w:r>
-      <w:r>
-        <w:t xml:space="preserve"> 5648; b) P. </w:t>
-      </w:r>
-      <w:proofErr w:type="spellStart"/>
-      <w:r>
-        <w:t>Sasmal</w:t>
-      </w:r>
-      <w:proofErr w:type="spellEnd"/>
-      <w:r>
-        <w:t>, S.</w:t>
-      </w:r>
-      <w:r>
-        <w:t xml:space="preserve"> </w:t>
-      </w:r>
-      <w:proofErr w:type="spellStart"/>
-      <w:r>
-        <w:t>Carregal</w:t>
-      </w:r>
-      <w:proofErr w:type="spellEnd"/>
-      <w:r>
-        <w:t xml:space="preserve">-Romero, A. Han, C. Streu, Z. Lin, K. </w:t>
-      </w:r>
-      <w:proofErr w:type="spellStart"/>
-      <w:r>
-        <w:t>Namikawa</w:t>
-      </w:r>
-      <w:proofErr w:type="spellEnd"/>
-      <w:r>
-        <w:t>, S.</w:t>
+        <w:t>Carregal-Romero, A. Han, C. Streu, Z. Lin, K. Namikawa, S.</w:t>
       </w:r>
       <w:r>
         <w:t xml:space="preserve"> </w:t>
@@ -4686,21 +4264,8 @@
         </w:rPr>
         <w:t>ח</w:t>
       </w:r>
-      <w:proofErr w:type="spellStart"/>
-      <w:r>
-        <w:t>ster</w:t>
-      </w:r>
-      <w:proofErr w:type="spellEnd"/>
-      <w:r>
-        <w:t xml:space="preserve">, W. Parak, E. Meggers, </w:t>
-      </w:r>
-      <w:proofErr w:type="spellStart"/>
-      <w:r>
-        <w:t>ChemBioChem</w:t>
-      </w:r>
-      <w:proofErr w:type="spellEnd"/>
-      <w:r>
-        <w:t xml:space="preserve"> 2012,</w:t>
+      <w:r>
+        <w:t>ster, W. Parak, E. Meggers, ChemBioChem 2012,</w:t>
       </w:r>
       <w:r>
         <w:t xml:space="preserve"> </w:t>
@@ -4715,23 +4280,7 @@
         <w:t>–</w:t>
       </w:r>
       <w:r>
-        <w:t xml:space="preserve"> 1120; c) P. </w:t>
-      </w:r>
-      <w:proofErr w:type="spellStart"/>
-      <w:r>
-        <w:t>Sasmal</w:t>
-      </w:r>
-      <w:proofErr w:type="spellEnd"/>
-      <w:r>
-        <w:t xml:space="preserve">, S. </w:t>
-      </w:r>
-      <w:proofErr w:type="spellStart"/>
-      <w:r>
-        <w:t>Carregal</w:t>
-      </w:r>
-      <w:proofErr w:type="spellEnd"/>
-      <w:r>
-        <w:t>-Romero, W. Parak, E.</w:t>
+        <w:t xml:space="preserve"> 1120; c) P. Sasmal, S. Carregal-Romero, W. Parak, E.</w:t>
       </w:r>
       <w:r>
         <w:t xml:space="preserve"> </w:t>
@@ -4752,23 +4301,7 @@
         <w:t xml:space="preserve"> [5] </w:t>
       </w:r>
       <w:r>
-        <w:t xml:space="preserve">a) R. Yusop, A. </w:t>
-      </w:r>
-      <w:proofErr w:type="spellStart"/>
-      <w:r>
-        <w:t>Unciti-Broceta</w:t>
-      </w:r>
-      <w:proofErr w:type="spellEnd"/>
-      <w:r>
-        <w:t xml:space="preserve">, E. Johansson, R. </w:t>
-      </w:r>
-      <w:proofErr w:type="spellStart"/>
-      <w:r>
-        <w:t>S_nchez</w:t>
-      </w:r>
-      <w:proofErr w:type="spellEnd"/>
-      <w:r>
-        <w:t xml:space="preserve">-Mart_n, M. Bradley, Nat. Chem. 2011, 3, 239 </w:t>
+        <w:t xml:space="preserve">a) R. Yusop, A. Unciti-Broceta, E. Johansson, R. S_nchez-Mart_n, M. Bradley, Nat. Chem. 2011, 3, 239 </w:t>
       </w:r>
       <w:r>
         <w:rPr>
@@ -4783,15 +4316,7 @@
         <w:t xml:space="preserve"> </w:t>
       </w:r>
       <w:r>
-        <w:t xml:space="preserve">T. </w:t>
-      </w:r>
-      <w:proofErr w:type="spellStart"/>
-      <w:r>
-        <w:t>Triemer</w:t>
-      </w:r>
-      <w:proofErr w:type="spellEnd"/>
-      <w:r>
-        <w:t xml:space="preserve">, B. Davis, J. Am. Chem. Soc. 2012, 134, 800 </w:t>
+        <w:t xml:space="preserve">T. Triemer, B. Davis, J. Am. Chem. Soc. 2012, 134, 800 </w:t>
       </w:r>
       <w:r>
         <w:rPr>
@@ -4806,15 +4331,7 @@
         <w:t xml:space="preserve"> </w:t>
       </w:r>
       <w:r>
-        <w:t xml:space="preserve">Li, R. Lim, S. </w:t>
-      </w:r>
-      <w:proofErr w:type="spellStart"/>
-      <w:r>
-        <w:t>Edwardraja</w:t>
-      </w:r>
-      <w:proofErr w:type="spellEnd"/>
-      <w:r>
-        <w:t>, Q. Lin, J. Am. Chem. Soc. 2011, 133,</w:t>
+        <w:t>Li, R. Lim, S. Edwardraja, Q. Lin, J. Am. Chem. Soc. 2011, 133,</w:t>
       </w:r>
       <w:r>
         <w:t xml:space="preserve"> </w:t>
@@ -4829,15 +4346,7 @@
         <w:t>–</w:t>
       </w:r>
       <w:r>
-        <w:t xml:space="preserve"> 15319; d) J. Li, S. Lin, </w:t>
-      </w:r>
-      <w:proofErr w:type="spellStart"/>
-      <w:r>
-        <w:t>J.Wang</w:t>
-      </w:r>
-      <w:proofErr w:type="spellEnd"/>
-      <w:r>
-        <w:t>, S. Jia, M. Yang, Z. Hoa, X.</w:t>
+        <w:t xml:space="preserve"> 15319; d) J. Li, S. Lin, J.Wang, S. Jia, M. Yang, Z. Hoa, X.</w:t>
       </w:r>
       <w:r>
         <w:t xml:space="preserve"> </w:t>
@@ -4858,53 +4367,19 @@
         <w:t xml:space="preserve"> </w:t>
       </w:r>
       <w:r>
-        <w:t xml:space="preserve">Weiss, J. Dawson, K. Macleod, W. </w:t>
-      </w:r>
-      <w:proofErr w:type="spellStart"/>
-      <w:r>
-        <w:t>Rybsko</w:t>
-      </w:r>
-      <w:proofErr w:type="spellEnd"/>
-      <w:r>
-        <w:t>, C. Fraser, C. Torres-</w:t>
+        <w:t>Weiss, J. Dawson, K. Macleod, W. Rybsko, C. Fraser, C. Torres-</w:t>
       </w:r>
       <w:r>
         <w:t xml:space="preserve"> </w:t>
       </w:r>
-      <w:proofErr w:type="spellStart"/>
-      <w:r>
-        <w:t>S_nchez</w:t>
-      </w:r>
-      <w:proofErr w:type="spellEnd"/>
-      <w:r>
-        <w:t xml:space="preserve">, E. Patton, M. Bradley, N. Carragher, A. </w:t>
-      </w:r>
-      <w:proofErr w:type="spellStart"/>
-      <w:r>
-        <w:t>Unciti</w:t>
-      </w:r>
-      <w:proofErr w:type="spellEnd"/>
-      <w:r>
-        <w:t>-</w:t>
+      <w:r>
+        <w:t>S_nchez, E. Patton, M. Bradley, N. Carragher, A. Unciti-</w:t>
       </w:r>
       <w:r>
         <w:t xml:space="preserve"> </w:t>
       </w:r>
-      <w:proofErr w:type="spellStart"/>
-      <w:r>
-        <w:t>Broceta</w:t>
-      </w:r>
-      <w:proofErr w:type="spellEnd"/>
-      <w:r>
-        <w:t xml:space="preserve">, Nat. </w:t>
-      </w:r>
-      <w:proofErr w:type="spellStart"/>
-      <w:r>
-        <w:t>Commun</w:t>
-      </w:r>
-      <w:proofErr w:type="spellEnd"/>
-      <w:r>
-        <w:t>. 2014, 5, 3277; f) J. Li, J. Yu, J. Zhao, J.</w:t>
+      <w:r>
+        <w:t>Broceta, Nat. Commun. 2014, 5, 3277; f) J. Li, J. Yu, J. Zhao, J.</w:t>
       </w:r>
       <w:r>
         <w:t xml:space="preserve"> </w:t>
@@ -4937,37 +4412,13 @@
         <w:t xml:space="preserve"> </w:t>
       </w:r>
       <w:r>
-        <w:t xml:space="preserve">[6] See also: a) K. </w:t>
-      </w:r>
-      <w:proofErr w:type="spellStart"/>
-      <w:r>
-        <w:t>Tishinov</w:t>
-      </w:r>
-      <w:proofErr w:type="spellEnd"/>
-      <w:r>
-        <w:t xml:space="preserve">, K. Schmidt, D. </w:t>
-      </w:r>
-      <w:proofErr w:type="spellStart"/>
-      <w:r>
-        <w:t>H_usinger</w:t>
-      </w:r>
-      <w:proofErr w:type="spellEnd"/>
-      <w:r>
-        <w:t>, D. G.</w:t>
+        <w:t>[6] See also: a) K. Tishinov, K. Schmidt, D. H_usinger, D. G.</w:t>
       </w:r>
       <w:r>
         <w:t xml:space="preserve"> </w:t>
       </w:r>
       <w:r>
-        <w:t xml:space="preserve">Gillingham, </w:t>
-      </w:r>
-      <w:proofErr w:type="spellStart"/>
-      <w:r>
-        <w:t>Angew</w:t>
-      </w:r>
-      <w:proofErr w:type="spellEnd"/>
-      <w:r>
-        <w:t xml:space="preserve">. Chem. 2012, 124, 12166 </w:t>
+        <w:t xml:space="preserve">Gillingham, Angew. Chem. 2012, 124, 12166 </w:t>
       </w:r>
       <w:r>
         <w:rPr>
@@ -4976,15 +4427,7 @@
         <w:t>–</w:t>
       </w:r>
       <w:r>
-        <w:t xml:space="preserve"> 12170; </w:t>
-      </w:r>
-      <w:proofErr w:type="spellStart"/>
-      <w:r>
-        <w:t>Angew</w:t>
-      </w:r>
-      <w:proofErr w:type="spellEnd"/>
-      <w:r>
-        <w:t>.</w:t>
+        <w:t xml:space="preserve"> 12170; Angew.</w:t>
       </w:r>
       <w:r>
         <w:t xml:space="preserve"> </w:t>
@@ -4999,29 +4442,13 @@
         <w:t>–</w:t>
       </w:r>
       <w:r>
-        <w:t xml:space="preserve"> 12004; b) Z. Chen, F. </w:t>
-      </w:r>
-      <w:proofErr w:type="spellStart"/>
-      <w:r>
-        <w:t>Vohidov</w:t>
-      </w:r>
-      <w:proofErr w:type="spellEnd"/>
-      <w:r>
-        <w:t>,</w:t>
+        <w:t xml:space="preserve"> 12004; b) Z. Chen, F. Vohidov,</w:t>
       </w:r>
       <w:r>
         <w:t xml:space="preserve"> </w:t>
       </w:r>
       <w:r>
-        <w:t xml:space="preserve">J. M. Coughlin, L. J. Stagg, S. T. Arold, J. E. </w:t>
-      </w:r>
-      <w:proofErr w:type="spellStart"/>
-      <w:r>
-        <w:t>Ladbury</w:t>
-      </w:r>
-      <w:proofErr w:type="spellEnd"/>
-      <w:r>
-        <w:t>, Z. T. Ball,</w:t>
+        <w:t>J. M. Coughlin, L. J. Stagg, S. T. Arold, J. E. Ladbury, Z. T. Ball,</w:t>
       </w:r>
       <w:r>
         <w:t xml:space="preserve"> </w:t>
@@ -5041,13 +4468,8 @@
       <w:r>
         <w:t xml:space="preserve"> </w:t>
       </w:r>
-      <w:proofErr w:type="spellStart"/>
-      <w:r>
-        <w:t>Eierhoff,W</w:t>
-      </w:r>
-      <w:proofErr w:type="spellEnd"/>
-      <w:r>
-        <w:t>. R</w:t>
+      <w:r>
+        <w:t>Eierhoff,W. R</w:t>
       </w:r>
       <w:r>
         <w:rPr>
@@ -5056,21 +4478,8 @@
         </w:rPr>
         <w:t>ח</w:t>
       </w:r>
-      <w:proofErr w:type="spellStart"/>
-      <w:r>
-        <w:t>mer</w:t>
-      </w:r>
-      <w:proofErr w:type="spellEnd"/>
-      <w:r>
-        <w:t xml:space="preserve">, </w:t>
-      </w:r>
-      <w:proofErr w:type="spellStart"/>
-      <w:r>
-        <w:t>N.Winssinger</w:t>
-      </w:r>
-      <w:proofErr w:type="spellEnd"/>
-      <w:r>
-        <w:t>, J. Am. Chem. Soc. 2012, 134,</w:t>
+      <w:r>
+        <w:t>mer, N.Winssinger, J. Am. Chem. Soc. 2012, 134,</w:t>
       </w:r>
       <w:r>
         <w:t xml:space="preserve"> </w:t>
@@ -5336,21 +4745,7 @@
               <w:rPr>
                 <w:strike/>
               </w:rPr>
-              <w:t>Grubbs-</w:t>
-            </w:r>
-            <w:proofErr w:type="spellStart"/>
-            <w:r>
-              <w:rPr>
-                <w:strike/>
-              </w:rPr>
-              <w:t>Hoveyda</w:t>
-            </w:r>
-            <w:proofErr w:type="spellEnd"/>
-            <w:r>
-              <w:rPr>
-                <w:strike/>
-              </w:rPr>
-              <w:t xml:space="preserve"> catalysts conjugated to a β-barrel protein: Effect of halide substitution on aqueous olefin metathesis activity </w:t>
+              <w:t xml:space="preserve">Grubbs-Hoveyda catalysts conjugated to a β-barrel protein: Effect of halide substitution on aqueous olefin metathesis activity </w:t>
             </w:r>
           </w:p>
           <w:p>
@@ -5643,8 +5038,14 @@
               </w:numPr>
               <w:bidi w:val="0"/>
               <w:jc w:val="both"/>
+              <w:rPr>
+                <w:strike/>
+              </w:rPr>
             </w:pPr>
             <w:r>
+              <w:rPr>
+                <w:strike/>
+              </w:rPr>
               <w:t>Anionic Olefin Metathesis Catalysts Enable Modification of Unprotected Biomolecules in Water.</w:t>
             </w:r>
           </w:p>
@@ -5676,6 +5077,9 @@
               <w:bidi w:val="0"/>
               <w:jc w:val="both"/>
             </w:pPr>
+            <w:r>
+              <w:t>Done</w:t>
+            </w:r>
           </w:p>
         </w:tc>
       </w:tr>
@@ -5686,19 +5090,23 @@
           </w:tcPr>
           <w:p>
             <w:pPr>
-              <w:pStyle w:val="ListParagraph"/>
-              <w:numPr>
-                <w:ilvl w:val="0"/>
-                <w:numId w:val="5"/>
-              </w:numPr>
               <w:bidi w:val="0"/>
               <w:jc w:val="both"/>
+              <w:rPr>
+                <w:strike/>
+              </w:rPr>
             </w:pPr>
             <w:r>
-              <w:t xml:space="preserve"> </w:t>
+              <w:rPr>
+                <w:strike/>
+              </w:rPr>
+              <w:t xml:space="preserve">Start </w:t>
             </w:r>
             <w:r>
-              <w:t>Olefin Metathesis-Based Fluorescent Probes for the Selective Detection of Ethylene in Live Cells</w:t>
+              <w:rPr>
+                <w:strike/>
+              </w:rPr>
+              <w:t>sketching and writing the paper</w:t>
             </w:r>
           </w:p>
           <w:p>
@@ -5714,17 +5122,21 @@
             <w:r>
               <w:t xml:space="preserve"> </w:t>
             </w:r>
+            <w:r>
+              <w:t>Metathesis Reactions in Total Synthesi</w:t>
+            </w:r>
+            <w:r>
+              <w:t>s – don't read everything</w:t>
+            </w:r>
           </w:p>
           <w:p>
             <w:pPr>
-              <w:pStyle w:val="ListParagraph"/>
-              <w:numPr>
-                <w:ilvl w:val="0"/>
-                <w:numId w:val="5"/>
-              </w:numPr>
               <w:bidi w:val="0"/>
               <w:jc w:val="both"/>
             </w:pPr>
+            <w:r>
+              <w:t>plan further</w:t>
+            </w:r>
           </w:p>
         </w:tc>
         <w:tc>
@@ -5766,9 +5178,6 @@
               <w:bidi w:val="0"/>
               <w:jc w:val="both"/>
             </w:pPr>
-            <w:r>
-              <w:t>Start consolidating summaries and plan further</w:t>
-            </w:r>
           </w:p>
         </w:tc>
         <w:tc>

--- a/Summaries.docx
+++ b/Summaries.docx
@@ -345,6 +345,313 @@
     </w:p>
     <w:p>
       <w:pPr>
+        <w:pStyle w:val="ListParagraph"/>
+        <w:numPr>
+          <w:ilvl w:val="0"/>
+          <w:numId w:val="6"/>
+        </w:numPr>
+        <w:bidi w:val="0"/>
+        <w:jc w:val="both"/>
+      </w:pPr>
+      <w:r>
+        <w:t>Click chemistry – field containing reactions with inert by-products, high yield and high selectivity.</w:t>
+      </w:r>
+      <w:r>
+        <w:rPr>
+          <w:vertAlign w:val="superscript"/>
+        </w:rPr>
+        <w:t>14</w:t>
+      </w:r>
+    </w:p>
+    <w:p>
+      <w:pPr>
+        <w:pStyle w:val="ListParagraph"/>
+        <w:numPr>
+          <w:ilvl w:val="0"/>
+          <w:numId w:val="6"/>
+        </w:numPr>
+        <w:bidi w:val="0"/>
+        <w:jc w:val="both"/>
+      </w:pPr>
+      <w:r>
+        <w:t>Key characteristics of bioorthogonal reactions:</w:t>
+      </w:r>
+      <w:r>
+        <w:rPr>
+          <w:vertAlign w:val="superscript"/>
+        </w:rPr>
+        <w:t>14</w:t>
+      </w:r>
+    </w:p>
+    <w:p>
+      <w:pPr>
+        <w:pStyle w:val="ListParagraph"/>
+        <w:numPr>
+          <w:ilvl w:val="1"/>
+          <w:numId w:val="6"/>
+        </w:numPr>
+        <w:bidi w:val="0"/>
+        <w:jc w:val="both"/>
+      </w:pPr>
+      <w:r>
+        <w:t>Tolerance to water</w:t>
+      </w:r>
+    </w:p>
+    <w:p>
+      <w:pPr>
+        <w:pStyle w:val="ListParagraph"/>
+        <w:numPr>
+          <w:ilvl w:val="1"/>
+          <w:numId w:val="6"/>
+        </w:numPr>
+        <w:bidi w:val="0"/>
+        <w:jc w:val="both"/>
+      </w:pPr>
+      <w:r>
+        <w:t>High reaction rate</w:t>
+      </w:r>
+    </w:p>
+    <w:p>
+      <w:pPr>
+        <w:pStyle w:val="ListParagraph"/>
+        <w:numPr>
+          <w:ilvl w:val="1"/>
+          <w:numId w:val="6"/>
+        </w:numPr>
+        <w:bidi w:val="0"/>
+        <w:jc w:val="both"/>
+      </w:pPr>
+      <w:r>
+        <w:t>Reactions partners not commonly found in nature</w:t>
+      </w:r>
+    </w:p>
+    <w:p>
+      <w:pPr>
+        <w:pStyle w:val="ListParagraph"/>
+        <w:numPr>
+          <w:ilvl w:val="1"/>
+          <w:numId w:val="6"/>
+        </w:numPr>
+        <w:bidi w:val="0"/>
+        <w:jc w:val="both"/>
+      </w:pPr>
+      <w:r>
+        <w:t>Small reactants</w:t>
+      </w:r>
+      <w:r>
+        <w:t>,</w:t>
+      </w:r>
+      <w:r>
+        <w:t xml:space="preserve"> in order to minimize perturbance to the biological system</w:t>
+      </w:r>
+    </w:p>
+    <w:p>
+      <w:pPr>
+        <w:pStyle w:val="ListParagraph"/>
+        <w:numPr>
+          <w:ilvl w:val="0"/>
+          <w:numId w:val="6"/>
+        </w:numPr>
+        <w:bidi w:val="0"/>
+        <w:jc w:val="both"/>
+      </w:pPr>
+      <w:r>
+        <w:t>Bioorthogonal reactions:</w:t>
+      </w:r>
+    </w:p>
+    <w:p>
+      <w:pPr>
+        <w:pStyle w:val="ListParagraph"/>
+        <w:numPr>
+          <w:ilvl w:val="1"/>
+          <w:numId w:val="6"/>
+        </w:numPr>
+        <w:bidi w:val="0"/>
+        <w:jc w:val="both"/>
+      </w:pPr>
+      <w:r>
+        <w:t xml:space="preserve">native chemical ligation </w:t>
+      </w:r>
+      <w:r>
+        <w:t>– between amino-terminal cysteine and a thioester, creates an amide bond.</w:t>
+      </w:r>
+    </w:p>
+    <w:p>
+      <w:pPr>
+        <w:pStyle w:val="ListParagraph"/>
+        <w:numPr>
+          <w:ilvl w:val="1"/>
+          <w:numId w:val="6"/>
+        </w:numPr>
+        <w:bidi w:val="0"/>
+        <w:jc w:val="both"/>
+      </w:pPr>
+      <w:r>
+        <w:t xml:space="preserve">Oxime/hydrazone ligation </w:t>
+      </w:r>
+      <w:r>
+        <w:t xml:space="preserve">– creation of </w:t>
+      </w:r>
+      <w:r>
+        <w:t xml:space="preserve">an </w:t>
+      </w:r>
+      <w:r>
+        <w:t>imine-N or imine-O bond which is more resistant to hydrolysis than imine; relatively slow and reversible sometimes</w:t>
+      </w:r>
+    </w:p>
+    <w:p>
+      <w:pPr>
+        <w:pStyle w:val="ListParagraph"/>
+        <w:numPr>
+          <w:ilvl w:val="1"/>
+          <w:numId w:val="6"/>
+        </w:numPr>
+        <w:bidi w:val="0"/>
+        <w:jc w:val="both"/>
+      </w:pPr>
+      <w:r>
+        <w:t>Staudinger ligation</w:t>
+      </w:r>
+      <w:r>
+        <w:t xml:space="preserve"> – based on the Staudinger reaction that was discovered in 1919, an optimization based on a methyl ester enables efficient ligation </w:t>
+      </w:r>
+      <w:r>
+        <w:lastRenderedPageBreak/>
+        <w:t>between an azide and a triarylphophine. A model bioorthogonal reaction except its relative slowness.</w:t>
+      </w:r>
+    </w:p>
+    <w:p>
+      <w:pPr>
+        <w:pStyle w:val="ListParagraph"/>
+        <w:numPr>
+          <w:ilvl w:val="2"/>
+          <w:numId w:val="6"/>
+        </w:numPr>
+        <w:bidi w:val="0"/>
+        <w:jc w:val="both"/>
+      </w:pPr>
+      <w:r>
+        <w:t>Phosphines and phosphites are generally good bioorthogonal reactants.</w:t>
+      </w:r>
+    </w:p>
+    <w:p>
+      <w:pPr>
+        <w:pStyle w:val="ListParagraph"/>
+        <w:numPr>
+          <w:ilvl w:val="1"/>
+          <w:numId w:val="6"/>
+        </w:numPr>
+        <w:bidi w:val="0"/>
+        <w:jc w:val="both"/>
+      </w:pPr>
+      <w:r>
+        <w:t>C</w:t>
+      </w:r>
+      <w:r>
+        <w:t>opper-cataly</w:t>
+      </w:r>
+      <w:r>
+        <w:t>z</w:t>
+      </w:r>
+      <w:r>
+        <w:t>ed azide-alkyne cycloaddition</w:t>
+      </w:r>
+      <w:r>
+        <w:t xml:space="preserve"> (CuAAC) </w:t>
+      </w:r>
+      <w:r>
+        <w:t>–</w:t>
+      </w:r>
+      <w:r>
+        <w:t xml:space="preserve"> </w:t>
+      </w:r>
+      <w:r>
+        <w:t xml:space="preserve">since both alkynes and azides are small and biologically inert and the Cu(I) catalyst makes this reaction very fast, it's also a model </w:t>
+      </w:r>
+      <w:r>
+        <w:t xml:space="preserve">student though limited by the harmful reactivity of </w:t>
+      </w:r>
+      <w:r>
+        <w:t>Cu(I) which tends to oxidize and create superoxides</w:t>
+      </w:r>
+      <w:r>
+        <w:t>.</w:t>
+      </w:r>
+    </w:p>
+    <w:p>
+      <w:pPr>
+        <w:pStyle w:val="ListParagraph"/>
+        <w:numPr>
+          <w:ilvl w:val="1"/>
+          <w:numId w:val="6"/>
+        </w:numPr>
+        <w:bidi w:val="0"/>
+        <w:jc w:val="both"/>
+      </w:pPr>
+      <w:r>
+        <w:t>S</w:t>
+      </w:r>
+      <w:r>
+        <w:t>train-promoted [3 + 2] reactions</w:t>
+      </w:r>
+      <w:r>
+        <w:t xml:space="preserve"> – rely on the high ring strain in cyclooctyne and cycloheptyne compound that enables high reaction rate in synthesis of heterocyclic compounds while avoiding Cu catalysts.</w:t>
+      </w:r>
+      <w:r>
+        <w:t xml:space="preserve"> Azides or other three-atom dipole species may be used.</w:t>
+      </w:r>
+    </w:p>
+    <w:p>
+      <w:pPr>
+        <w:pStyle w:val="ListParagraph"/>
+        <w:numPr>
+          <w:ilvl w:val="1"/>
+          <w:numId w:val="6"/>
+        </w:numPr>
+        <w:bidi w:val="0"/>
+        <w:jc w:val="both"/>
+      </w:pPr>
+      <w:r>
+        <w:t>tetrazine ligation</w:t>
+      </w:r>
+    </w:p>
+    <w:p>
+      <w:pPr>
+        <w:pStyle w:val="ListParagraph"/>
+        <w:numPr>
+          <w:ilvl w:val="1"/>
+          <w:numId w:val="6"/>
+        </w:numPr>
+        <w:bidi w:val="0"/>
+        <w:jc w:val="both"/>
+      </w:pPr>
+      <w:r>
+        <w:t>metal-cataly</w:t>
+      </w:r>
+      <w:r>
+        <w:t>z</w:t>
+      </w:r>
+      <w:r>
+        <w:t>ed coupling reactions</w:t>
+      </w:r>
+    </w:p>
+    <w:p>
+      <w:pPr>
+        <w:pStyle w:val="ListParagraph"/>
+        <w:numPr>
+          <w:ilvl w:val="0"/>
+          <w:numId w:val="6"/>
+        </w:numPr>
+        <w:bidi w:val="0"/>
+        <w:jc w:val="both"/>
+      </w:pPr>
+      <w:r>
+        <w:t>photoinducible bioorthogonal reactions</w:t>
+      </w:r>
+    </w:p>
+    <w:p>
+      <w:pPr>
+        <w:pStyle w:val="ListParagraph"/>
         <w:bidi w:val="0"/>
         <w:jc w:val="both"/>
       </w:pPr>
@@ -467,7 +774,6 @@
         <w:jc w:val="both"/>
       </w:pPr>
       <w:r>
-        <w:lastRenderedPageBreak/>
         <w:t xml:space="preserve">2 </w:t>
       </w:r>
       <w:r>
@@ -609,6 +915,7 @@
         <w:jc w:val="both"/>
       </w:pPr>
       <w:r>
+        <w:lastRenderedPageBreak/>
         <w:t>3 developed HAS (human serum albumin)</w:t>
       </w:r>
       <w:r>
@@ -989,7 +1296,6 @@
         <w:jc w:val="both"/>
       </w:pPr>
       <w:r>
-        <w:lastRenderedPageBreak/>
         <w:t>NHC ligand donates elector and thus stabilizes the catalyst when catalyzing a reaction in proximity to S atoms</w:t>
       </w:r>
       <w:r>
@@ -1493,7 +1799,6 @@
         <w:rPr>
           <w:noProof/>
         </w:rPr>
-        <w:lastRenderedPageBreak/>
         <w:drawing>
           <wp:inline distT="0" distB="0" distL="0" distR="0" wp14:anchorId="193DFF96" wp14:editId="7A82DE01">
             <wp:extent cx="1505160" cy="495369"/>
@@ -1749,6 +2054,7 @@
         <w:jc w:val="both"/>
       </w:pPr>
       <w:r>
+        <w:lastRenderedPageBreak/>
         <w:t>Transferring an olefin to homoallylglycine didn't work but to Cys-like residues did work, probably because of the sulfur.</w:t>
       </w:r>
       <w:r>
@@ -2161,7 +2467,6 @@
         <w:jc w:val="both"/>
       </w:pPr>
       <w:r>
-        <w:lastRenderedPageBreak/>
         <w:t xml:space="preserve">High yield substrates - </w:t>
       </w:r>
       <w:r>
@@ -2425,6 +2730,7 @@
         <w:rPr>
           <w:u w:val="single"/>
         </w:rPr>
+        <w:lastRenderedPageBreak/>
         <w:t>Why water sucks</w:t>
       </w:r>
     </w:p>
@@ -2795,7 +3101,6 @@
         <w:jc w:val="both"/>
       </w:pPr>
       <w:r>
-        <w:lastRenderedPageBreak/>
         <w:t>6 achieved maximum TONs of 50-70 for some RCM reactions with the Ru-I</w:t>
       </w:r>
       <w:r>
@@ -2967,6 +3272,7 @@
         <w:jc w:val="both"/>
       </w:pPr>
       <w:r>
+        <w:lastRenderedPageBreak/>
         <w:t>Large proteins -&gt; large cavities -&gt; more potential interactions -&gt; less activity</w:t>
       </w:r>
       <w:r>
@@ -3268,7 +3574,6 @@
         <w:rPr>
           <w:noProof/>
         </w:rPr>
-        <w:lastRenderedPageBreak/>
         <w:drawing>
           <wp:inline distT="0" distB="0" distL="0" distR="0" wp14:anchorId="3CB77DBE" wp14:editId="665FB617">
             <wp:extent cx="4648849" cy="1019317"/>
@@ -3496,6 +3801,7 @@
         <w:jc w:val="both"/>
       </w:pPr>
       <w:r>
+        <w:lastRenderedPageBreak/>
         <w:t>The protein must contain an alkene group</w:t>
       </w:r>
     </w:p>
@@ -3689,6 +3995,62 @@
     </w:p>
     <w:p>
       <w:pPr>
+        <w:pStyle w:val="ListParagraph"/>
+        <w:numPr>
+          <w:ilvl w:val="0"/>
+          <w:numId w:val="3"/>
+        </w:numPr>
+        <w:bidi w:val="0"/>
+        <w:jc w:val="both"/>
+      </w:pPr>
+      <w:r>
+        <w:t>Usages of bioorthogonal chemistry:</w:t>
+      </w:r>
+    </w:p>
+    <w:p>
+      <w:pPr>
+        <w:pStyle w:val="ListParagraph"/>
+        <w:numPr>
+          <w:ilvl w:val="1"/>
+          <w:numId w:val="3"/>
+        </w:numPr>
+        <w:bidi w:val="0"/>
+        <w:jc w:val="both"/>
+      </w:pPr>
+      <w:r>
+        <w:t>Tagging molecules</w:t>
+      </w:r>
+    </w:p>
+    <w:p>
+      <w:pPr>
+        <w:pStyle w:val="ListParagraph"/>
+        <w:numPr>
+          <w:ilvl w:val="1"/>
+          <w:numId w:val="3"/>
+        </w:numPr>
+        <w:bidi w:val="0"/>
+        <w:jc w:val="both"/>
+      </w:pPr>
+      <w:r>
+        <w:t>Creating high-purity proteins via solid-phase protein synthesis (e.g. native chemical ligation)</w:t>
+      </w:r>
+    </w:p>
+    <w:p>
+      <w:pPr>
+        <w:pStyle w:val="ListParagraph"/>
+        <w:numPr>
+          <w:ilvl w:val="1"/>
+          <w:numId w:val="3"/>
+        </w:numPr>
+        <w:bidi w:val="0"/>
+        <w:jc w:val="both"/>
+      </w:pPr>
+      <w:r>
+        <w:t>Generating mimics of biological bonds with better characteristics, like stability. For example, substituted triazoles created in CuAAC are more stable than amides.</w:t>
+      </w:r>
+    </w:p>
+    <w:p>
+      <w:pPr>
         <w:bidi w:val="0"/>
         <w:jc w:val="both"/>
       </w:pPr>
@@ -3793,11 +4155,149 @@
         <w:jc w:val="both"/>
       </w:pPr>
       <w:r>
+        <w:t xml:space="preserve">The Impact of Water on Ru-Catalyzed Olefin Metathesis: Potent Deactivating Effects Even at Low Water Concentrations </w:t>
+      </w:r>
+      <w:r>
+        <w:t>– read, markered and quoted.</w:t>
+      </w:r>
+    </w:p>
+    <w:p>
+      <w:pPr>
+        <w:pStyle w:val="ListParagraph"/>
+        <w:numPr>
+          <w:ilvl w:val="0"/>
+          <w:numId w:val="4"/>
+        </w:numPr>
+        <w:bidi w:val="0"/>
+        <w:jc w:val="both"/>
+      </w:pPr>
+      <w:r>
+        <w:t>Grubbs-Hoveyda catalysts conjugated to a β-barrel protein: Effect of halide substitution on aqueous olefin metathesis activity</w:t>
+      </w:r>
+      <w:r>
+        <w:t xml:space="preserve"> – read, markered and quoted.</w:t>
+      </w:r>
+    </w:p>
+    <w:p>
+      <w:pPr>
+        <w:pStyle w:val="ListParagraph"/>
+        <w:numPr>
+          <w:ilvl w:val="0"/>
+          <w:numId w:val="4"/>
+        </w:numPr>
+        <w:bidi w:val="0"/>
+        <w:jc w:val="both"/>
+      </w:pPr>
+      <w:r>
+        <w:t>Kinetic Protection of a Water‐Soluble Olefin Metathesis Catalyst for Potential Use under Biological Conditions</w:t>
+      </w:r>
+      <w:r>
+        <w:t xml:space="preserve"> – read, quoted and markered.</w:t>
+      </w:r>
+    </w:p>
+    <w:p>
+      <w:pPr>
+        <w:pStyle w:val="ListParagraph"/>
+        <w:numPr>
+          <w:ilvl w:val="0"/>
+          <w:numId w:val="4"/>
+        </w:numPr>
+        <w:bidi w:val="0"/>
+        <w:jc w:val="both"/>
+      </w:pPr>
+      <w:r>
+        <w:t xml:space="preserve">Olefin metathesis catalysts embedded in β-barrel proteins: creating artificial metalloproteins for olefin metathesis </w:t>
+      </w:r>
+      <w:r>
+        <w:t>– read, markered and quoted.</w:t>
+      </w:r>
+    </w:p>
+    <w:p>
+      <w:pPr>
+        <w:bidi w:val="0"/>
+        <w:ind w:left="360"/>
+        <w:jc w:val="both"/>
+      </w:pPr>
+      <w:r>
+        <w:rPr>
+          <w:strike/>
+        </w:rPr>
+        <w:t>Progress towards bioorthogonal catalysis with organometallic compounds</w:t>
+      </w:r>
+      <w:r>
+        <w:t xml:space="preserve"> – not OM :(</w:t>
+      </w:r>
+    </w:p>
+    <w:p>
+      <w:pPr>
+        <w:pStyle w:val="ListParagraph"/>
+        <w:numPr>
+          <w:ilvl w:val="0"/>
+          <w:numId w:val="4"/>
+        </w:numPr>
+        <w:bidi w:val="0"/>
+        <w:jc w:val="both"/>
+      </w:pPr>
+      <w:r>
+        <w:t>Modification of Proteins Using Olefin Metathesis</w:t>
+      </w:r>
+      <w:r>
+        <w:t xml:space="preserve"> </w:t>
+      </w:r>
+      <w:r>
+        <w:t xml:space="preserve">- </w:t>
+      </w:r>
+      <w:r>
+        <w:t>done, badly</w:t>
+      </w:r>
+      <w:r>
+        <w:t xml:space="preserve"> </w:t>
+      </w:r>
+    </w:p>
+    <w:p>
+      <w:pPr>
+        <w:pStyle w:val="ListParagraph"/>
+        <w:numPr>
+          <w:ilvl w:val="0"/>
+          <w:numId w:val="4"/>
+        </w:numPr>
+        <w:bidi w:val="0"/>
+        <w:jc w:val="both"/>
+      </w:pPr>
+      <w:r>
+        <w:t xml:space="preserve">Olefin cross-metathesis on proteins: investigation of allylic chalcogen effects and guiding principles in metathesis partner selection </w:t>
+      </w:r>
+      <w:r>
+        <w:t>– read, markered and quoted.</w:t>
+      </w:r>
+    </w:p>
+    <w:p>
+      <w:pPr>
+        <w:pStyle w:val="ListParagraph"/>
+        <w:numPr>
+          <w:ilvl w:val="0"/>
+          <w:numId w:val="4"/>
+        </w:numPr>
+        <w:bidi w:val="0"/>
+        <w:jc w:val="both"/>
+      </w:pPr>
+      <w:r>
+        <w:t>Olefin Metathesis for Site-Selective Protein Modification</w:t>
+      </w:r>
+    </w:p>
+    <w:p>
+      <w:pPr>
+        <w:pStyle w:val="ListParagraph"/>
+        <w:numPr>
+          <w:ilvl w:val="0"/>
+          <w:numId w:val="4"/>
+        </w:numPr>
+        <w:bidi w:val="0"/>
+        <w:jc w:val="both"/>
+      </w:pPr>
+      <w:r>
         <w:lastRenderedPageBreak/>
-        <w:t xml:space="preserve">The Impact of Water on Ru-Catalyzed Olefin Metathesis: Potent Deactivating Effects Even at Low Water Concentrations </w:t>
-      </w:r>
-      <w:r>
-        <w:t>– read, markered and quoted.</w:t>
+        <w:t>Anionic Olefin Metathesis Catalysts Enable Modification of Unprotected Biomolecules in Water.</w:t>
       </w:r>
     </w:p>
     <w:p>
@@ -3811,10 +4311,7 @@
         <w:jc w:val="both"/>
       </w:pPr>
       <w:r>
-        <w:t>Grubbs-Hoveyda catalysts conjugated to a β-barrel protein: Effect of halide substitution on aqueous olefin metathesis activity</w:t>
-      </w:r>
-      <w:r>
-        <w:t xml:space="preserve"> – read, markered and quoted.</w:t>
+        <w:t>Metathesis Reactions in Total Synthesis</w:t>
       </w:r>
     </w:p>
     <w:p>
@@ -3828,128 +4325,7 @@
         <w:jc w:val="both"/>
       </w:pPr>
       <w:r>
-        <w:t>Kinetic Protection of a Water‐Soluble Olefin Metathesis Catalyst for Potential Use under Biological Conditions</w:t>
-      </w:r>
-      <w:r>
-        <w:t xml:space="preserve"> – read, quoted and markered.</w:t>
-      </w:r>
-    </w:p>
-    <w:p>
-      <w:pPr>
-        <w:pStyle w:val="ListParagraph"/>
-        <w:numPr>
-          <w:ilvl w:val="0"/>
-          <w:numId w:val="4"/>
-        </w:numPr>
-        <w:bidi w:val="0"/>
-        <w:jc w:val="both"/>
-      </w:pPr>
-      <w:r>
-        <w:t xml:space="preserve">Olefin metathesis catalysts embedded in β-barrel proteins: creating artificial metalloproteins for olefin metathesis </w:t>
-      </w:r>
-      <w:r>
-        <w:t>– read, markered and quoted.</w:t>
-      </w:r>
-    </w:p>
-    <w:p>
-      <w:pPr>
-        <w:bidi w:val="0"/>
-        <w:ind w:left="360"/>
-        <w:jc w:val="both"/>
-      </w:pPr>
-      <w:r>
-        <w:rPr>
-          <w:strike/>
-        </w:rPr>
-        <w:t>Progress towards bioorthogonal catalysis with organometallic compounds</w:t>
-      </w:r>
-      <w:r>
-        <w:t xml:space="preserve"> – not OM :(</w:t>
-      </w:r>
-    </w:p>
-    <w:p>
-      <w:pPr>
-        <w:pStyle w:val="ListParagraph"/>
-        <w:numPr>
-          <w:ilvl w:val="0"/>
-          <w:numId w:val="4"/>
-        </w:numPr>
-        <w:bidi w:val="0"/>
-        <w:jc w:val="both"/>
-      </w:pPr>
-      <w:r>
-        <w:t>Modification of Proteins Using Olefin Metathesis</w:t>
-      </w:r>
-      <w:r>
-        <w:t xml:space="preserve"> </w:t>
-      </w:r>
-      <w:r>
-        <w:t xml:space="preserve">- </w:t>
-      </w:r>
-      <w:r>
-        <w:t>done, badly</w:t>
-      </w:r>
-      <w:r>
-        <w:t xml:space="preserve"> </w:t>
-      </w:r>
-    </w:p>
-    <w:p>
-      <w:pPr>
-        <w:pStyle w:val="ListParagraph"/>
-        <w:numPr>
-          <w:ilvl w:val="0"/>
-          <w:numId w:val="4"/>
-        </w:numPr>
-        <w:bidi w:val="0"/>
-        <w:jc w:val="both"/>
-      </w:pPr>
-      <w:r>
-        <w:t xml:space="preserve">Olefin cross-metathesis on proteins: investigation of allylic chalcogen effects and guiding principles in metathesis partner selection </w:t>
-      </w:r>
-      <w:r>
-        <w:t>– read, markered and quoted.</w:t>
-      </w:r>
-    </w:p>
-    <w:p>
-      <w:pPr>
-        <w:pStyle w:val="ListParagraph"/>
-        <w:numPr>
-          <w:ilvl w:val="0"/>
-          <w:numId w:val="4"/>
-        </w:numPr>
-        <w:bidi w:val="0"/>
-        <w:jc w:val="both"/>
-      </w:pPr>
-      <w:r>
-        <w:t>Olefin Metathesis for Site-Selective Protein Modification</w:t>
-      </w:r>
-    </w:p>
-    <w:p>
-      <w:pPr>
-        <w:pStyle w:val="ListParagraph"/>
-        <w:numPr>
-          <w:ilvl w:val="0"/>
-          <w:numId w:val="4"/>
-        </w:numPr>
-        <w:bidi w:val="0"/>
-        <w:jc w:val="both"/>
-      </w:pPr>
-      <w:r>
-        <w:t>Anionic Olefin Metathesis Catalysts Enable Modification of Unprotected Biomolecules in Water.</w:t>
-      </w:r>
-    </w:p>
-    <w:p>
-      <w:pPr>
-        <w:pStyle w:val="ListParagraph"/>
-        <w:numPr>
-          <w:ilvl w:val="0"/>
-          <w:numId w:val="4"/>
-        </w:numPr>
-        <w:bidi w:val="0"/>
-        <w:jc w:val="both"/>
-      </w:pPr>
-      <w:r>
-        <w:t>Metathesis Reactions in Total Synthesis</w:t>
+        <w:t>Bioorthogonal chemistry</w:t>
       </w:r>
     </w:p>
     <w:p>
@@ -4194,7 +4570,6 @@
         <w:t xml:space="preserve"> </w:t>
       </w:r>
       <w:r>
-        <w:lastRenderedPageBreak/>
         <w:t>[3] For a review on palladium-mediated cross-coupling reactions in</w:t>
       </w:r>
       <w:r>
@@ -4418,6 +4793,7 @@
         <w:t xml:space="preserve"> </w:t>
       </w:r>
       <w:r>
+        <w:lastRenderedPageBreak/>
         <w:t xml:space="preserve">Gillingham, Angew. Chem. 2012, 124, 12166 </w:t>
       </w:r>
       <w:r>
@@ -5175,9 +5551,17 @@
           </w:tcPr>
           <w:p>
             <w:pPr>
+              <w:pStyle w:val="ListParagraph"/>
+              <w:numPr>
+                <w:ilvl w:val="0"/>
+                <w:numId w:val="5"/>
+              </w:numPr>
               <w:bidi w:val="0"/>
               <w:jc w:val="both"/>
             </w:pPr>
+            <w:r>
+              <w:t>Bioorthogonal chemistry</w:t>
+            </w:r>
           </w:p>
         </w:tc>
         <w:tc>
@@ -5581,9 +5965,122 @@
     </w:lvl>
   </w:abstractNum>
   <w:abstractNum w:abstractNumId="3" w15:restartNumberingAfterBreak="0">
+    <w:nsid w:val="53AD4C84"/>
+    <w:multiLevelType w:val="hybridMultilevel"/>
+    <w:tmpl w:val="573E53EE"/>
+    <w:lvl w:ilvl="0" w:tplc="04090001">
+      <w:start w:val="1"/>
+      <w:numFmt w:val="bullet"/>
+      <w:lvlText w:val=""/>
+      <w:lvlJc w:val="left"/>
+      <w:pPr>
+        <w:ind w:left="1440" w:hanging="360"/>
+      </w:pPr>
+      <w:rPr>
+        <w:rFonts w:ascii="Symbol" w:hAnsi="Symbol" w:hint="default"/>
+      </w:rPr>
+    </w:lvl>
+    <w:lvl w:ilvl="1" w:tplc="04090003">
+      <w:start w:val="1"/>
+      <w:numFmt w:val="bullet"/>
+      <w:lvlText w:val="o"/>
+      <w:lvlJc w:val="left"/>
+      <w:pPr>
+        <w:ind w:left="2160" w:hanging="360"/>
+      </w:pPr>
+      <w:rPr>
+        <w:rFonts w:ascii="Courier New" w:hAnsi="Courier New" w:cs="Courier New" w:hint="default"/>
+      </w:rPr>
+    </w:lvl>
+    <w:lvl w:ilvl="2" w:tplc="04090005" w:tentative="1">
+      <w:start w:val="1"/>
+      <w:numFmt w:val="bullet"/>
+      <w:lvlText w:val=""/>
+      <w:lvlJc w:val="left"/>
+      <w:pPr>
+        <w:ind w:left="2880" w:hanging="360"/>
+      </w:pPr>
+      <w:rPr>
+        <w:rFonts w:ascii="Wingdings" w:hAnsi="Wingdings" w:hint="default"/>
+      </w:rPr>
+    </w:lvl>
+    <w:lvl w:ilvl="3" w:tplc="04090001" w:tentative="1">
+      <w:start w:val="1"/>
+      <w:numFmt w:val="bullet"/>
+      <w:lvlText w:val=""/>
+      <w:lvlJc w:val="left"/>
+      <w:pPr>
+        <w:ind w:left="3600" w:hanging="360"/>
+      </w:pPr>
+      <w:rPr>
+        <w:rFonts w:ascii="Symbol" w:hAnsi="Symbol" w:hint="default"/>
+      </w:rPr>
+    </w:lvl>
+    <w:lvl w:ilvl="4" w:tplc="04090003" w:tentative="1">
+      <w:start w:val="1"/>
+      <w:numFmt w:val="bullet"/>
+      <w:lvlText w:val="o"/>
+      <w:lvlJc w:val="left"/>
+      <w:pPr>
+        <w:ind w:left="4320" w:hanging="360"/>
+      </w:pPr>
+      <w:rPr>
+        <w:rFonts w:ascii="Courier New" w:hAnsi="Courier New" w:cs="Courier New" w:hint="default"/>
+      </w:rPr>
+    </w:lvl>
+    <w:lvl w:ilvl="5" w:tplc="04090005" w:tentative="1">
+      <w:start w:val="1"/>
+      <w:numFmt w:val="bullet"/>
+      <w:lvlText w:val=""/>
+      <w:lvlJc w:val="left"/>
+      <w:pPr>
+        <w:ind w:left="5040" w:hanging="360"/>
+      </w:pPr>
+      <w:rPr>
+        <w:rFonts w:ascii="Wingdings" w:hAnsi="Wingdings" w:hint="default"/>
+      </w:rPr>
+    </w:lvl>
+    <w:lvl w:ilvl="6" w:tplc="04090001" w:tentative="1">
+      <w:start w:val="1"/>
+      <w:numFmt w:val="bullet"/>
+      <w:lvlText w:val=""/>
+      <w:lvlJc w:val="left"/>
+      <w:pPr>
+        <w:ind w:left="5760" w:hanging="360"/>
+      </w:pPr>
+      <w:rPr>
+        <w:rFonts w:ascii="Symbol" w:hAnsi="Symbol" w:hint="default"/>
+      </w:rPr>
+    </w:lvl>
+    <w:lvl w:ilvl="7" w:tplc="04090003" w:tentative="1">
+      <w:start w:val="1"/>
+      <w:numFmt w:val="bullet"/>
+      <w:lvlText w:val="o"/>
+      <w:lvlJc w:val="left"/>
+      <w:pPr>
+        <w:ind w:left="6480" w:hanging="360"/>
+      </w:pPr>
+      <w:rPr>
+        <w:rFonts w:ascii="Courier New" w:hAnsi="Courier New" w:cs="Courier New" w:hint="default"/>
+      </w:rPr>
+    </w:lvl>
+    <w:lvl w:ilvl="8" w:tplc="04090005" w:tentative="1">
+      <w:start w:val="1"/>
+      <w:numFmt w:val="bullet"/>
+      <w:lvlText w:val=""/>
+      <w:lvlJc w:val="left"/>
+      <w:pPr>
+        <w:ind w:left="7200" w:hanging="360"/>
+      </w:pPr>
+      <w:rPr>
+        <w:rFonts w:ascii="Wingdings" w:hAnsi="Wingdings" w:hint="default"/>
+      </w:rPr>
+    </w:lvl>
+  </w:abstractNum>
+  <w:abstractNum w:abstractNumId="4" w15:restartNumberingAfterBreak="0">
     <w:nsid w:val="53C03024"/>
     <w:multiLevelType w:val="hybridMultilevel"/>
-    <w:tmpl w:val="1D92DC34"/>
+    <w:tmpl w:val="66AC5E2C"/>
     <w:lvl w:ilvl="0" w:tplc="53707110">
       <w:start w:val="1"/>
       <w:numFmt w:val="decimal"/>
@@ -5670,7 +6167,7 @@
       </w:pPr>
     </w:lvl>
   </w:abstractNum>
-  <w:abstractNum w:abstractNumId="4" w15:restartNumberingAfterBreak="0">
+  <w:abstractNum w:abstractNumId="5" w15:restartNumberingAfterBreak="0">
     <w:nsid w:val="55F908EF"/>
     <w:multiLevelType w:val="hybridMultilevel"/>
     <w:tmpl w:val="07407E0C"/>
@@ -5782,7 +6279,7 @@
       </w:rPr>
     </w:lvl>
   </w:abstractNum>
-  <w:abstractNum w:abstractNumId="5" w15:restartNumberingAfterBreak="0">
+  <w:abstractNum w:abstractNumId="6" w15:restartNumberingAfterBreak="0">
     <w:nsid w:val="5AF24E79"/>
     <w:multiLevelType w:val="hybridMultilevel"/>
     <w:tmpl w:val="55D073CA"/>
@@ -5895,7 +6392,7 @@
       </w:rPr>
     </w:lvl>
   </w:abstractNum>
-  <w:abstractNum w:abstractNumId="6" w15:restartNumberingAfterBreak="0">
+  <w:abstractNum w:abstractNumId="7" w15:restartNumberingAfterBreak="0">
     <w:nsid w:val="5B5805A8"/>
     <w:multiLevelType w:val="hybridMultilevel"/>
     <w:tmpl w:val="F41A2916"/>
@@ -5910,7 +6407,7 @@
         <w:rFonts w:ascii="Symbol" w:eastAsiaTheme="minorHAnsi" w:hAnsi="Symbol" w:cstheme="minorBidi" w:hint="default"/>
       </w:rPr>
     </w:lvl>
-    <w:lvl w:ilvl="1" w:tplc="04090003" w:tentative="1">
+    <w:lvl w:ilvl="1" w:tplc="04090003">
       <w:start w:val="1"/>
       <w:numFmt w:val="bullet"/>
       <w:lvlText w:val="o"/>
@@ -5922,7 +6419,7 @@
         <w:rFonts w:ascii="Courier New" w:hAnsi="Courier New" w:cs="Courier New" w:hint="default"/>
       </w:rPr>
     </w:lvl>
-    <w:lvl w:ilvl="2" w:tplc="04090005" w:tentative="1">
+    <w:lvl w:ilvl="2" w:tplc="04090005">
       <w:start w:val="1"/>
       <w:numFmt w:val="bullet"/>
       <w:lvlText w:val=""/>
@@ -6007,7 +6504,7 @@
       </w:rPr>
     </w:lvl>
   </w:abstractNum>
-  <w:abstractNum w:abstractNumId="7" w15:restartNumberingAfterBreak="0">
+  <w:abstractNum w:abstractNumId="8" w15:restartNumberingAfterBreak="0">
     <w:nsid w:val="68E5766A"/>
     <w:multiLevelType w:val="hybridMultilevel"/>
     <w:tmpl w:val="8F02E4E2"/>
@@ -6120,7 +6617,7 @@
       </w:rPr>
     </w:lvl>
   </w:abstractNum>
-  <w:abstractNum w:abstractNumId="8" w15:restartNumberingAfterBreak="0">
+  <w:abstractNum w:abstractNumId="9" w15:restartNumberingAfterBreak="0">
     <w:nsid w:val="6F5B36BF"/>
     <w:multiLevelType w:val="hybridMultilevel"/>
     <w:tmpl w:val="1E42442E"/>
@@ -6209,7 +6706,7 @@
       </w:pPr>
     </w:lvl>
   </w:abstractNum>
-  <w:abstractNum w:abstractNumId="9" w15:restartNumberingAfterBreak="0">
+  <w:abstractNum w:abstractNumId="10" w15:restartNumberingAfterBreak="0">
     <w:nsid w:val="79AB62C5"/>
     <w:multiLevelType w:val="hybridMultilevel"/>
     <w:tmpl w:val="11A6685A"/>
@@ -6298,7 +6795,7 @@
       </w:pPr>
     </w:lvl>
   </w:abstractNum>
-  <w:abstractNum w:abstractNumId="10" w15:restartNumberingAfterBreak="0">
+  <w:abstractNum w:abstractNumId="11" w15:restartNumberingAfterBreak="0">
     <w:nsid w:val="79D81D55"/>
     <w:multiLevelType w:val="hybridMultilevel"/>
     <w:tmpl w:val="A9D248C8"/>
@@ -6387,7 +6884,7 @@
       </w:pPr>
     </w:lvl>
   </w:abstractNum>
-  <w:abstractNum w:abstractNumId="11" w15:restartNumberingAfterBreak="0">
+  <w:abstractNum w:abstractNumId="12" w15:restartNumberingAfterBreak="0">
     <w:nsid w:val="7C324EC3"/>
     <w:multiLevelType w:val="hybridMultilevel"/>
     <w:tmpl w:val="E2764C04"/>
@@ -6500,40 +6997,43 @@
     </w:lvl>
   </w:abstractNum>
   <w:num w:numId="1" w16cid:durableId="1973486534">
-    <w:abstractNumId w:val="11"/>
+    <w:abstractNumId w:val="12"/>
   </w:num>
   <w:num w:numId="2" w16cid:durableId="413668136">
-    <w:abstractNumId w:val="4"/>
+    <w:abstractNumId w:val="5"/>
   </w:num>
   <w:num w:numId="3" w16cid:durableId="716127929">
     <w:abstractNumId w:val="0"/>
   </w:num>
   <w:num w:numId="4" w16cid:durableId="1942491221">
-    <w:abstractNumId w:val="9"/>
+    <w:abstractNumId w:val="10"/>
   </w:num>
   <w:num w:numId="5" w16cid:durableId="198902726">
-    <w:abstractNumId w:val="3"/>
+    <w:abstractNumId w:val="4"/>
   </w:num>
   <w:num w:numId="6" w16cid:durableId="1567296005">
-    <w:abstractNumId w:val="6"/>
+    <w:abstractNumId w:val="7"/>
   </w:num>
   <w:num w:numId="7" w16cid:durableId="1671909047">
     <w:abstractNumId w:val="2"/>
   </w:num>
   <w:num w:numId="8" w16cid:durableId="1286429997">
-    <w:abstractNumId w:val="10"/>
+    <w:abstractNumId w:val="11"/>
   </w:num>
   <w:num w:numId="9" w16cid:durableId="596400272">
-    <w:abstractNumId w:val="7"/>
+    <w:abstractNumId w:val="8"/>
   </w:num>
   <w:num w:numId="10" w16cid:durableId="544604840">
     <w:abstractNumId w:val="1"/>
   </w:num>
   <w:num w:numId="11" w16cid:durableId="501357413">
-    <w:abstractNumId w:val="8"/>
+    <w:abstractNumId w:val="9"/>
   </w:num>
   <w:num w:numId="12" w16cid:durableId="1870339883">
-    <w:abstractNumId w:val="5"/>
+    <w:abstractNumId w:val="6"/>
+  </w:num>
+  <w:num w:numId="13" w16cid:durableId="968821789">
+    <w:abstractNumId w:val="3"/>
   </w:num>
 </w:numbering>
 </file>

--- a/Summaries.docx
+++ b/Summaries.docx
@@ -612,7 +612,13 @@
         <w:jc w:val="both"/>
       </w:pPr>
       <w:r>
-        <w:t>tetrazine ligation</w:t>
+        <w:t>T</w:t>
+      </w:r>
+      <w:r>
+        <w:t>etrazine ligation</w:t>
+      </w:r>
+      <w:r>
+        <w:t xml:space="preserve"> – two [4+2] cycloadditions between an electron-poor diene and an electron-rich dienophile; very fast without the need for catalysis and can be performed in vivo.</w:t>
       </w:r>
     </w:p>
     <w:p>
@@ -623,6 +629,51 @@
           <w:numId w:val="6"/>
         </w:numPr>
         <w:bidi w:val="0"/>
+      </w:pPr>
+      <w:r>
+        <w:t>P</w:t>
+      </w:r>
+      <w:r>
+        <w:t xml:space="preserve">hotoinducible bioorthogonal </w:t>
+      </w:r>
+      <w:r>
+        <w:t>chemistry – a set of reactions characterized by activation of a reactant through radiation, such as the reaction between tetrazole</w:t>
+      </w:r>
+      <w:r>
+        <w:t>s</w:t>
+      </w:r>
+      <w:r>
+        <w:t xml:space="preserve"> and alkenes. </w:t>
+      </w:r>
+      <w:r>
+        <w:t>Control of the light (e.g. with a laser) allows superb precision and selectivity</w:t>
+      </w:r>
+      <w:r>
+        <w:t>, and the reaction is usually quite fast.</w:t>
+      </w:r>
+      <w:r>
+        <w:t xml:space="preserve"> Light can be used to generate reactants for other bioorthogonal reactions, like SPAAC.</w:t>
+      </w:r>
+    </w:p>
+    <w:p>
+      <w:pPr>
+        <w:pStyle w:val="ListParagraph"/>
+        <w:numPr>
+          <w:ilvl w:val="1"/>
+          <w:numId w:val="6"/>
+        </w:numPr>
+        <w:bidi w:val="0"/>
+        <w:jc w:val="both"/>
+      </w:pPr>
+    </w:p>
+    <w:p>
+      <w:pPr>
+        <w:pStyle w:val="ListParagraph"/>
+        <w:numPr>
+          <w:ilvl w:val="1"/>
+          <w:numId w:val="6"/>
+        </w:numPr>
+        <w:bidi w:val="0"/>
         <w:jc w:val="both"/>
       </w:pPr>
       <w:r>
@@ -633,20 +684,6 @@
       </w:r>
       <w:r>
         <w:t>ed coupling reactions</w:t>
-      </w:r>
-    </w:p>
-    <w:p>
-      <w:pPr>
-        <w:pStyle w:val="ListParagraph"/>
-        <w:numPr>
-          <w:ilvl w:val="0"/>
-          <w:numId w:val="6"/>
-        </w:numPr>
-        <w:bidi w:val="0"/>
-        <w:jc w:val="both"/>
-      </w:pPr>
-      <w:r>
-        <w:t>photoinducible bioorthogonal reactions</w:t>
       </w:r>
     </w:p>
     <w:p>
@@ -847,6 +884,7 @@
         <w:jc w:val="both"/>
       </w:pPr>
       <w:r>
+        <w:lastRenderedPageBreak/>
         <w:t>Modifying the enzyme's amino acids near the Ru allow</w:t>
       </w:r>
       <w:r>
@@ -915,525 +953,525 @@
         <w:jc w:val="both"/>
       </w:pPr>
       <w:r>
+        <w:t>3 developed HAS (human serum albumin)</w:t>
+      </w:r>
+      <w:r>
+        <w:t>+Hoveyda-Grubbs metalloenzyme</w:t>
+      </w:r>
+      <w:r>
+        <w:t xml:space="preserve"> (Artificial Metalloenzyme – ArM)</w:t>
+      </w:r>
+      <w:r>
+        <w:t>, in which the negative charge of the protein prevents GSH (glutathione) interaction.</w:t>
+      </w:r>
+    </w:p>
+    <w:p>
+      <w:pPr>
+        <w:pStyle w:val="ListParagraph"/>
+        <w:numPr>
+          <w:ilvl w:val="1"/>
+          <w:numId w:val="3"/>
+        </w:numPr>
+        <w:bidi w:val="0"/>
+        <w:jc w:val="both"/>
+      </w:pPr>
+      <w:r>
+        <w:t>Next, they replaced the Cl on the Ru with I,</w:t>
+      </w:r>
+      <w:r>
+        <w:t xml:space="preserve"> and achieved better reactivity and great tolerance to blood components</w:t>
+      </w:r>
+      <w:r>
+        <w:t>, probably because of the weaker hydrogen bonding (6)</w:t>
+      </w:r>
+      <w:r>
+        <w:t>.</w:t>
+      </w:r>
+      <w:r>
+        <w:t xml:space="preserve"> Similar results regarding iodide were reported in 6.</w:t>
+      </w:r>
+    </w:p>
+    <w:p>
+      <w:pPr>
+        <w:pStyle w:val="ListParagraph"/>
+        <w:numPr>
+          <w:ilvl w:val="2"/>
+          <w:numId w:val="3"/>
+        </w:numPr>
+        <w:bidi w:val="0"/>
+        <w:jc w:val="both"/>
+      </w:pPr>
+      <w:r>
+        <w:t>Bromide kind of sucks.</w:t>
+      </w:r>
+      <w:r>
+        <w:rPr>
+          <w:vertAlign w:val="superscript"/>
+        </w:rPr>
+        <w:t>6</w:t>
+      </w:r>
+    </w:p>
+    <w:p>
+      <w:pPr>
+        <w:pStyle w:val="ListParagraph"/>
+        <w:numPr>
+          <w:ilvl w:val="1"/>
+          <w:numId w:val="3"/>
+        </w:numPr>
+        <w:bidi w:val="0"/>
+        <w:jc w:val="both"/>
+      </w:pPr>
+      <w:r>
+        <w:t>The better reactivity is achieved due to the steric hindrance of the bulky iodide makes the intermediates more stable in comparison to the reactant.</w:t>
+      </w:r>
+    </w:p>
+    <w:p>
+      <w:pPr>
+        <w:pStyle w:val="ListParagraph"/>
+        <w:numPr>
+          <w:ilvl w:val="1"/>
+          <w:numId w:val="3"/>
+        </w:numPr>
+        <w:bidi w:val="0"/>
+        <w:jc w:val="both"/>
+      </w:pPr>
+      <w:r>
+        <w:t>AquaMet is okay in water but sucks in blood</w:t>
+      </w:r>
+    </w:p>
+    <w:p>
+      <w:pPr>
+        <w:pStyle w:val="ListParagraph"/>
+        <w:numPr>
+          <w:ilvl w:val="0"/>
+          <w:numId w:val="3"/>
+        </w:numPr>
+        <w:bidi w:val="0"/>
+        <w:jc w:val="both"/>
+      </w:pPr>
+      <w:r>
+        <w:t>Ruthenium is the most stable metal for OM in air and water (requires more sources).</w:t>
+      </w:r>
+      <w:r>
+        <w:rPr>
+          <w:vertAlign w:val="superscript"/>
+        </w:rPr>
+        <w:t>4</w:t>
+      </w:r>
+    </w:p>
+    <w:p>
+      <w:pPr>
+        <w:pStyle w:val="ListParagraph"/>
+        <w:numPr>
+          <w:ilvl w:val="0"/>
+          <w:numId w:val="3"/>
+        </w:numPr>
+        <w:bidi w:val="0"/>
+        <w:jc w:val="both"/>
+      </w:pPr>
+      <w:r>
+        <w:t>Phosphine ligands can catalyze in water but they kind of suck</w:t>
+      </w:r>
+      <w:r>
+        <w:t>,</w:t>
+      </w:r>
+      <w:r>
+        <w:rPr>
+          <w:vertAlign w:val="superscript"/>
+        </w:rPr>
+        <w:t>4</w:t>
+      </w:r>
+      <w:r>
+        <w:t xml:space="preserve"> and also suppress CM.</w:t>
+      </w:r>
+      <w:r>
+        <w:rPr>
+          <w:vertAlign w:val="superscript"/>
+        </w:rPr>
+        <w:t>9</w:t>
+      </w:r>
+    </w:p>
+    <w:p>
+      <w:pPr>
+        <w:pStyle w:val="ListParagraph"/>
+        <w:numPr>
+          <w:ilvl w:val="0"/>
+          <w:numId w:val="3"/>
+        </w:numPr>
+        <w:bidi w:val="0"/>
+        <w:jc w:val="both"/>
+      </w:pPr>
+      <w:r>
+        <w:t>In GH (Grubbs-Hoveyda) protein-conjugated catalysts, one of the halide ligands is directed toward the protein and the other toward the surface</w:t>
+      </w:r>
+      <w:r>
+        <w:t>. That's why ligand (e.g. halide with hydrox</w:t>
+      </w:r>
+      <w:r>
+        <w:t>ide</w:t>
+      </w:r>
+      <w:r>
+        <w:t>) exchange is possible and can lead to catalyst degradation</w:t>
+      </w:r>
+      <w:r>
+        <w:t>.</w:t>
+      </w:r>
+      <w:r>
+        <w:rPr>
+          <w:vertAlign w:val="superscript"/>
+        </w:rPr>
+        <w:t>6</w:t>
+      </w:r>
+    </w:p>
+    <w:p>
+      <w:pPr>
+        <w:pStyle w:val="ListParagraph"/>
+        <w:numPr>
+          <w:ilvl w:val="0"/>
+          <w:numId w:val="3"/>
+        </w:numPr>
+        <w:bidi w:val="0"/>
+        <w:jc w:val="both"/>
+      </w:pPr>
+      <w:r>
+        <w:t>Ways the protein protects the catalyst:</w:t>
+      </w:r>
+    </w:p>
+    <w:p>
+      <w:pPr>
+        <w:pStyle w:val="ListParagraph"/>
+        <w:numPr>
+          <w:ilvl w:val="1"/>
+          <w:numId w:val="3"/>
+        </w:numPr>
+        <w:bidi w:val="0"/>
+        <w:jc w:val="both"/>
+      </w:pPr>
+      <w:r>
+        <w:t>Preventing some of the ligand exchange.</w:t>
+      </w:r>
+      <w:r>
+        <w:rPr>
+          <w:vertAlign w:val="superscript"/>
+        </w:rPr>
+        <w:t>6</w:t>
+      </w:r>
+    </w:p>
+    <w:p>
+      <w:pPr>
+        <w:pStyle w:val="ListParagraph"/>
+        <w:numPr>
+          <w:ilvl w:val="1"/>
+          <w:numId w:val="3"/>
+        </w:numPr>
+        <w:bidi w:val="0"/>
+        <w:jc w:val="both"/>
+      </w:pPr>
+      <w:r>
+        <w:t>Making dimerization of the catalyst less favorable sterically.</w:t>
+      </w:r>
+      <w:r>
+        <w:rPr>
+          <w:vertAlign w:val="superscript"/>
+        </w:rPr>
+        <w:t>6</w:t>
+      </w:r>
+    </w:p>
+    <w:p>
+      <w:pPr>
+        <w:pStyle w:val="ListParagraph"/>
+        <w:numPr>
+          <w:ilvl w:val="0"/>
+          <w:numId w:val="3"/>
+        </w:numPr>
+        <w:bidi w:val="0"/>
+        <w:jc w:val="both"/>
+      </w:pPr>
+      <w:r>
+        <w:t>NO</w:t>
+      </w:r>
+      <w:r>
+        <w:rPr>
+          <w:vertAlign w:val="subscript"/>
+        </w:rPr>
+        <w:t>3</w:t>
+      </w:r>
+      <w:r>
+        <w:t>-AquaMet catalyst</w:t>
+      </w:r>
+      <w:r>
+        <w:t>, in which NO</w:t>
+      </w:r>
+      <w:r>
+        <w:rPr>
+          <w:vertAlign w:val="subscript"/>
+        </w:rPr>
+        <w:t>3</w:t>
+      </w:r>
+      <w:r>
+        <w:t xml:space="preserve"> replaces either one or both of the chloride ligands,</w:t>
+      </w:r>
+      <w:r>
+        <w:t xml:space="preserve"> can be generated from AquaMet and nitrate-containing species – it decomposes quickly alone but </w:t>
+      </w:r>
+      <w:r>
+        <w:t xml:space="preserve">gives a greater yield than AquaMet for RCM of </w:t>
+      </w:r>
+      <w:r>
+        <w:t>N,N-diallyltosyl amine</w:t>
+      </w:r>
+      <w:r>
+        <w:t xml:space="preserve"> specifically (but not to other metatheses tested).</w:t>
+      </w:r>
+      <w:r>
+        <w:rPr>
+          <w:vertAlign w:val="superscript"/>
+        </w:rPr>
+        <w:t>7</w:t>
+      </w:r>
+    </w:p>
+    <w:p>
+      <w:pPr>
+        <w:pStyle w:val="ListParagraph"/>
+        <w:numPr>
+          <w:ilvl w:val="0"/>
+          <w:numId w:val="3"/>
+        </w:numPr>
+        <w:bidi w:val="0"/>
+        <w:jc w:val="both"/>
+      </w:pPr>
+      <w:r>
+        <w:t>GHII is stable in air and moisture.</w:t>
+      </w:r>
+      <w:r>
+        <w:rPr>
+          <w:vertAlign w:val="superscript"/>
+        </w:rPr>
+        <w:t>8</w:t>
+      </w:r>
+      <w:r>
+        <w:t xml:space="preserve"> (look in quoted articles as well)</w:t>
+      </w:r>
+    </w:p>
+    <w:p>
+      <w:pPr>
+        <w:pStyle w:val="ListParagraph"/>
+        <w:numPr>
+          <w:ilvl w:val="0"/>
+          <w:numId w:val="3"/>
+        </w:numPr>
+        <w:bidi w:val="0"/>
+        <w:jc w:val="both"/>
+      </w:pPr>
+      <w:r>
+        <w:t>Beta-barrel structure is a good anchoring for metalloproteins because the compact sheets provide robustness</w:t>
+      </w:r>
+      <w:r>
+        <w:t xml:space="preserve"> against degrading agents</w:t>
+      </w:r>
+      <w:r>
+        <w:t>.</w:t>
+      </w:r>
+      <w:r>
+        <w:rPr>
+          <w:vertAlign w:val="superscript"/>
+        </w:rPr>
+        <w:t>8</w:t>
+      </w:r>
+    </w:p>
+    <w:p>
+      <w:pPr>
+        <w:pStyle w:val="ListParagraph"/>
+        <w:numPr>
+          <w:ilvl w:val="0"/>
+          <w:numId w:val="3"/>
+        </w:numPr>
+        <w:bidi w:val="0"/>
+        <w:jc w:val="both"/>
+      </w:pPr>
+      <w:r>
+        <w:t>Membrane-spanning beta-barrel proteins are usually larger than their hydrophilic counterparts and can accommodate large GHII catalysts.</w:t>
+      </w:r>
+      <w:r>
+        <w:rPr>
+          <w:vertAlign w:val="superscript"/>
+        </w:rPr>
+        <w:t>8</w:t>
+      </w:r>
+    </w:p>
+    <w:p>
+      <w:pPr>
+        <w:pStyle w:val="ListParagraph"/>
+        <w:numPr>
+          <w:ilvl w:val="0"/>
+          <w:numId w:val="3"/>
+        </w:numPr>
+        <w:bidi w:val="0"/>
+        <w:jc w:val="both"/>
+      </w:pPr>
+      <w:r>
+        <w:t>Schrock carbenes suck as ligands (for our use-cases) because they're not stable in oxygen and moisture.</w:t>
+      </w:r>
+      <w:r>
+        <w:rPr>
+          <w:vertAlign w:val="superscript"/>
+        </w:rPr>
+        <w:t>9</w:t>
+      </w:r>
+      <w:r>
+        <w:t xml:space="preserve"> (look in quotes)</w:t>
+      </w:r>
+    </w:p>
+    <w:p>
+      <w:pPr>
+        <w:pStyle w:val="ListParagraph"/>
+        <w:numPr>
+          <w:ilvl w:val="0"/>
+          <w:numId w:val="3"/>
+        </w:numPr>
+        <w:bidi w:val="0"/>
+        <w:jc w:val="both"/>
+      </w:pPr>
+      <w:r>
+        <w:t>NHC ligand donates elector and thus stabilizes the catalyst when catalyzing a reaction in proximity to S atoms</w:t>
+      </w:r>
+      <w:r>
+        <w:t>, but phosphine ligands compete with the S atoms for coordination with the Ru.</w:t>
+      </w:r>
+    </w:p>
+    <w:p>
+      <w:pPr>
+        <w:pStyle w:val="ListParagraph"/>
+        <w:numPr>
+          <w:ilvl w:val="0"/>
+          <w:numId w:val="3"/>
+        </w:numPr>
+        <w:bidi w:val="0"/>
+        <w:jc w:val="both"/>
+      </w:pPr>
+      <w:r>
+        <w:t>Schrock Mo catalysts can catalyze well CM of vinylglycine (press x for doubt)</w:t>
+      </w:r>
+      <w:r>
+        <w:t>, but its stability in air and moisture sucks.</w:t>
+      </w:r>
+      <w:r>
+        <w:rPr>
+          <w:vertAlign w:val="superscript"/>
+        </w:rPr>
+        <w:t>11</w:t>
+      </w:r>
+    </w:p>
+    <w:p>
+      <w:pPr>
+        <w:pStyle w:val="ListParagraph"/>
+        <w:numPr>
+          <w:ilvl w:val="0"/>
+          <w:numId w:val="3"/>
+        </w:numPr>
+        <w:bidi w:val="0"/>
+        <w:jc w:val="both"/>
+      </w:pPr>
+      <w:r>
+        <w:t>For the catalyst to be soluble in water, it can contain a PEG or a charged group</w:t>
+      </w:r>
+      <w:r>
+        <w:t>, like ammonium</w:t>
+      </w:r>
+      <w:r>
+        <w:t>.</w:t>
+      </w:r>
+      <w:r>
+        <w:rPr>
+          <w:vertAlign w:val="superscript"/>
+        </w:rPr>
+        <w:t>11</w:t>
+      </w:r>
+    </w:p>
+    <w:p>
+      <w:pPr>
+        <w:pStyle w:val="ListParagraph"/>
+        <w:numPr>
+          <w:ilvl w:val="0"/>
+          <w:numId w:val="3"/>
+        </w:numPr>
+        <w:bidi w:val="0"/>
+        <w:jc w:val="both"/>
+      </w:pPr>
+      <w:r>
+        <w:t xml:space="preserve">The ammonium also </w:t>
+      </w:r>
+      <w:r>
+        <w:t>weakens the O–Ru coordination, resulting</w:t>
+      </w:r>
+      <w:r>
+        <w:t xml:space="preserve"> </w:t>
+      </w:r>
+      <w:r>
+        <w:t>in fast initiation</w:t>
+      </w:r>
+      <w:r>
+        <w:t>.</w:t>
+      </w:r>
+      <w:r>
+        <w:rPr>
+          <w:vertAlign w:val="superscript"/>
+        </w:rPr>
+        <w:t>11</w:t>
+      </w:r>
+    </w:p>
+    <w:p>
+      <w:pPr>
+        <w:pStyle w:val="ListParagraph"/>
+        <w:numPr>
+          <w:ilvl w:val="0"/>
+          <w:numId w:val="3"/>
+        </w:numPr>
+        <w:bidi w:val="0"/>
+        <w:jc w:val="both"/>
+      </w:pPr>
+      <w:r>
+        <w:t>AquaMet (AM) sucks at catalyzing OM in DNA because of the attraction between its positive ammonium to the negative phosphate backbone of the DNA.</w:t>
+      </w:r>
+      <w:r>
+        <w:rPr>
+          <w:vertAlign w:val="superscript"/>
+        </w:rPr>
+        <w:t>12</w:t>
+      </w:r>
+    </w:p>
+    <w:p>
+      <w:pPr>
+        <w:pStyle w:val="ListParagraph"/>
+        <w:numPr>
+          <w:ilvl w:val="0"/>
+          <w:numId w:val="3"/>
+        </w:numPr>
+        <w:bidi w:val="0"/>
+        <w:jc w:val="both"/>
+      </w:pPr>
+      <w:r>
+        <w:t>Cationic ligands can acidify the water around the catalyst, accelerating decomposition.</w:t>
+      </w:r>
+      <w:r>
+        <w:rPr>
+          <w:vertAlign w:val="superscript"/>
+        </w:rPr>
+        <w:t>12</w:t>
+      </w:r>
+    </w:p>
+    <w:p>
+      <w:pPr>
+        <w:pStyle w:val="ListParagraph"/>
+        <w:numPr>
+          <w:ilvl w:val="0"/>
+          <w:numId w:val="3"/>
+        </w:numPr>
+        <w:bidi w:val="0"/>
+        <w:jc w:val="both"/>
+      </w:pPr>
+      <w:r>
         <w:lastRenderedPageBreak/>
-        <w:t>3 developed HAS (human serum albumin)</w:t>
-      </w:r>
-      <w:r>
-        <w:t>+Hoveyda-Grubbs metalloenzyme</w:t>
-      </w:r>
-      <w:r>
-        <w:t xml:space="preserve"> (Artificial Metalloenzyme – ArM)</w:t>
-      </w:r>
-      <w:r>
-        <w:t>, in which the negative charge of the protein prevents GSH (glutathione) interaction.</w:t>
-      </w:r>
-    </w:p>
-    <w:p>
-      <w:pPr>
-        <w:pStyle w:val="ListParagraph"/>
-        <w:numPr>
-          <w:ilvl w:val="1"/>
-          <w:numId w:val="3"/>
-        </w:numPr>
-        <w:bidi w:val="0"/>
-        <w:jc w:val="both"/>
-      </w:pPr>
-      <w:r>
-        <w:t>Next, they replaced the Cl on the Ru with I,</w:t>
-      </w:r>
-      <w:r>
-        <w:t xml:space="preserve"> and achieved better reactivity and great tolerance to blood components</w:t>
-      </w:r>
-      <w:r>
-        <w:t>, probably because of the weaker hydrogen bonding (6)</w:t>
-      </w:r>
-      <w:r>
-        <w:t>.</w:t>
-      </w:r>
-      <w:r>
-        <w:t xml:space="preserve"> Similar results regarding iodide were reported in 6.</w:t>
-      </w:r>
-    </w:p>
-    <w:p>
-      <w:pPr>
-        <w:pStyle w:val="ListParagraph"/>
-        <w:numPr>
-          <w:ilvl w:val="2"/>
-          <w:numId w:val="3"/>
-        </w:numPr>
-        <w:bidi w:val="0"/>
-        <w:jc w:val="both"/>
-      </w:pPr>
-      <w:r>
-        <w:t>Bromide kind of sucks.</w:t>
-      </w:r>
-      <w:r>
-        <w:rPr>
-          <w:vertAlign w:val="superscript"/>
-        </w:rPr>
-        <w:t>6</w:t>
-      </w:r>
-    </w:p>
-    <w:p>
-      <w:pPr>
-        <w:pStyle w:val="ListParagraph"/>
-        <w:numPr>
-          <w:ilvl w:val="1"/>
-          <w:numId w:val="3"/>
-        </w:numPr>
-        <w:bidi w:val="0"/>
-        <w:jc w:val="both"/>
-      </w:pPr>
-      <w:r>
-        <w:t>The better reactivity is achieved due to the steric hindrance of the bulky iodide makes the intermediates more stable in comparison to the reactant.</w:t>
-      </w:r>
-    </w:p>
-    <w:p>
-      <w:pPr>
-        <w:pStyle w:val="ListParagraph"/>
-        <w:numPr>
-          <w:ilvl w:val="1"/>
-          <w:numId w:val="3"/>
-        </w:numPr>
-        <w:bidi w:val="0"/>
-        <w:jc w:val="both"/>
-      </w:pPr>
-      <w:r>
-        <w:t>AquaMet is okay in water but sucks in blood</w:t>
-      </w:r>
-    </w:p>
-    <w:p>
-      <w:pPr>
-        <w:pStyle w:val="ListParagraph"/>
-        <w:numPr>
-          <w:ilvl w:val="0"/>
-          <w:numId w:val="3"/>
-        </w:numPr>
-        <w:bidi w:val="0"/>
-        <w:jc w:val="both"/>
-      </w:pPr>
-      <w:r>
-        <w:t>Ruthenium is the most stable metal for OM in air and water (requires more sources).</w:t>
-      </w:r>
-      <w:r>
-        <w:rPr>
-          <w:vertAlign w:val="superscript"/>
-        </w:rPr>
-        <w:t>4</w:t>
-      </w:r>
-    </w:p>
-    <w:p>
-      <w:pPr>
-        <w:pStyle w:val="ListParagraph"/>
-        <w:numPr>
-          <w:ilvl w:val="0"/>
-          <w:numId w:val="3"/>
-        </w:numPr>
-        <w:bidi w:val="0"/>
-        <w:jc w:val="both"/>
-      </w:pPr>
-      <w:r>
-        <w:t>Phosphine ligands can catalyze in water but they kind of suck</w:t>
-      </w:r>
-      <w:r>
-        <w:t>,</w:t>
-      </w:r>
-      <w:r>
-        <w:rPr>
-          <w:vertAlign w:val="superscript"/>
-        </w:rPr>
-        <w:t>4</w:t>
-      </w:r>
-      <w:r>
-        <w:t xml:space="preserve"> and also suppress CM.</w:t>
-      </w:r>
-      <w:r>
-        <w:rPr>
-          <w:vertAlign w:val="superscript"/>
-        </w:rPr>
-        <w:t>9</w:t>
-      </w:r>
-    </w:p>
-    <w:p>
-      <w:pPr>
-        <w:pStyle w:val="ListParagraph"/>
-        <w:numPr>
-          <w:ilvl w:val="0"/>
-          <w:numId w:val="3"/>
-        </w:numPr>
-        <w:bidi w:val="0"/>
-        <w:jc w:val="both"/>
-      </w:pPr>
-      <w:r>
-        <w:t>In GH (Grubbs-Hoveyda) protein-conjugated catalysts, one of the halide ligands is directed toward the protein and the other toward the surface</w:t>
-      </w:r>
-      <w:r>
-        <w:t>. That's why ligand (e.g. halide with hydrox</w:t>
-      </w:r>
-      <w:r>
-        <w:t>ide</w:t>
-      </w:r>
-      <w:r>
-        <w:t>) exchange is possible and can lead to catalyst degradation</w:t>
-      </w:r>
-      <w:r>
-        <w:t>.</w:t>
-      </w:r>
-      <w:r>
-        <w:rPr>
-          <w:vertAlign w:val="superscript"/>
-        </w:rPr>
-        <w:t>6</w:t>
-      </w:r>
-    </w:p>
-    <w:p>
-      <w:pPr>
-        <w:pStyle w:val="ListParagraph"/>
-        <w:numPr>
-          <w:ilvl w:val="0"/>
-          <w:numId w:val="3"/>
-        </w:numPr>
-        <w:bidi w:val="0"/>
-        <w:jc w:val="both"/>
-      </w:pPr>
-      <w:r>
-        <w:t>Ways the protein protects the catalyst:</w:t>
-      </w:r>
-    </w:p>
-    <w:p>
-      <w:pPr>
-        <w:pStyle w:val="ListParagraph"/>
-        <w:numPr>
-          <w:ilvl w:val="1"/>
-          <w:numId w:val="3"/>
-        </w:numPr>
-        <w:bidi w:val="0"/>
-        <w:jc w:val="both"/>
-      </w:pPr>
-      <w:r>
-        <w:t>Preventing some of the ligand exchange.</w:t>
-      </w:r>
-      <w:r>
-        <w:rPr>
-          <w:vertAlign w:val="superscript"/>
-        </w:rPr>
-        <w:t>6</w:t>
-      </w:r>
-    </w:p>
-    <w:p>
-      <w:pPr>
-        <w:pStyle w:val="ListParagraph"/>
-        <w:numPr>
-          <w:ilvl w:val="1"/>
-          <w:numId w:val="3"/>
-        </w:numPr>
-        <w:bidi w:val="0"/>
-        <w:jc w:val="both"/>
-      </w:pPr>
-      <w:r>
-        <w:t>Making dimerization of the catalyst less favorable sterically.</w:t>
-      </w:r>
-      <w:r>
-        <w:rPr>
-          <w:vertAlign w:val="superscript"/>
-        </w:rPr>
-        <w:t>6</w:t>
-      </w:r>
-    </w:p>
-    <w:p>
-      <w:pPr>
-        <w:pStyle w:val="ListParagraph"/>
-        <w:numPr>
-          <w:ilvl w:val="0"/>
-          <w:numId w:val="3"/>
-        </w:numPr>
-        <w:bidi w:val="0"/>
-        <w:jc w:val="both"/>
-      </w:pPr>
-      <w:r>
-        <w:t>NO</w:t>
-      </w:r>
-      <w:r>
-        <w:rPr>
-          <w:vertAlign w:val="subscript"/>
-        </w:rPr>
-        <w:t>3</w:t>
-      </w:r>
-      <w:r>
-        <w:t>-AquaMet catalyst</w:t>
-      </w:r>
-      <w:r>
-        <w:t>, in which NO</w:t>
-      </w:r>
-      <w:r>
-        <w:rPr>
-          <w:vertAlign w:val="subscript"/>
-        </w:rPr>
-        <w:t>3</w:t>
-      </w:r>
-      <w:r>
-        <w:t xml:space="preserve"> replaces either one or both of the chloride ligands,</w:t>
-      </w:r>
-      <w:r>
-        <w:t xml:space="preserve"> can be generated from AquaMet and nitrate-containing species – it decomposes quickly alone but </w:t>
-      </w:r>
-      <w:r>
-        <w:t xml:space="preserve">gives a greater yield than AquaMet for RCM of </w:t>
-      </w:r>
-      <w:r>
-        <w:t>N,N-diallyltosyl amine</w:t>
-      </w:r>
-      <w:r>
-        <w:t xml:space="preserve"> specifically (but not to other metatheses tested).</w:t>
-      </w:r>
-      <w:r>
-        <w:rPr>
-          <w:vertAlign w:val="superscript"/>
-        </w:rPr>
-        <w:t>7</w:t>
-      </w:r>
-    </w:p>
-    <w:p>
-      <w:pPr>
-        <w:pStyle w:val="ListParagraph"/>
-        <w:numPr>
-          <w:ilvl w:val="0"/>
-          <w:numId w:val="3"/>
-        </w:numPr>
-        <w:bidi w:val="0"/>
-        <w:jc w:val="both"/>
-      </w:pPr>
-      <w:r>
-        <w:t>GHII is stable in air and moisture.</w:t>
-      </w:r>
-      <w:r>
-        <w:rPr>
-          <w:vertAlign w:val="superscript"/>
-        </w:rPr>
-        <w:t>8</w:t>
-      </w:r>
-      <w:r>
-        <w:t xml:space="preserve"> (look in quoted articles as well)</w:t>
-      </w:r>
-    </w:p>
-    <w:p>
-      <w:pPr>
-        <w:pStyle w:val="ListParagraph"/>
-        <w:numPr>
-          <w:ilvl w:val="0"/>
-          <w:numId w:val="3"/>
-        </w:numPr>
-        <w:bidi w:val="0"/>
-        <w:jc w:val="both"/>
-      </w:pPr>
-      <w:r>
-        <w:t>Beta-barrel structure is a good anchoring for metalloproteins because the compact sheets provide robustness</w:t>
-      </w:r>
-      <w:r>
-        <w:t xml:space="preserve"> against degrading agents</w:t>
-      </w:r>
-      <w:r>
-        <w:t>.</w:t>
-      </w:r>
-      <w:r>
-        <w:rPr>
-          <w:vertAlign w:val="superscript"/>
-        </w:rPr>
-        <w:t>8</w:t>
-      </w:r>
-    </w:p>
-    <w:p>
-      <w:pPr>
-        <w:pStyle w:val="ListParagraph"/>
-        <w:numPr>
-          <w:ilvl w:val="0"/>
-          <w:numId w:val="3"/>
-        </w:numPr>
-        <w:bidi w:val="0"/>
-        <w:jc w:val="both"/>
-      </w:pPr>
-      <w:r>
-        <w:t>Membrane-spanning beta-barrel proteins are usually larger than their hydrophilic counterparts and can accommodate large GHII catalysts.</w:t>
-      </w:r>
-      <w:r>
-        <w:rPr>
-          <w:vertAlign w:val="superscript"/>
-        </w:rPr>
-        <w:t>8</w:t>
-      </w:r>
-    </w:p>
-    <w:p>
-      <w:pPr>
-        <w:pStyle w:val="ListParagraph"/>
-        <w:numPr>
-          <w:ilvl w:val="0"/>
-          <w:numId w:val="3"/>
-        </w:numPr>
-        <w:bidi w:val="0"/>
-        <w:jc w:val="both"/>
-      </w:pPr>
-      <w:r>
-        <w:t>Schrock carbenes suck as ligands (for our use-cases) because they're not stable in oxygen and moisture.</w:t>
-      </w:r>
-      <w:r>
-        <w:rPr>
-          <w:vertAlign w:val="superscript"/>
-        </w:rPr>
-        <w:t>9</w:t>
-      </w:r>
-      <w:r>
-        <w:t xml:space="preserve"> (look in quotes)</w:t>
-      </w:r>
-    </w:p>
-    <w:p>
-      <w:pPr>
-        <w:pStyle w:val="ListParagraph"/>
-        <w:numPr>
-          <w:ilvl w:val="0"/>
-          <w:numId w:val="3"/>
-        </w:numPr>
-        <w:bidi w:val="0"/>
-        <w:jc w:val="both"/>
-      </w:pPr>
-      <w:r>
-        <w:t>NHC ligand donates elector and thus stabilizes the catalyst when catalyzing a reaction in proximity to S atoms</w:t>
-      </w:r>
-      <w:r>
-        <w:t>, but phosphine ligands compete with the S atoms for coordination with the Ru.</w:t>
-      </w:r>
-    </w:p>
-    <w:p>
-      <w:pPr>
-        <w:pStyle w:val="ListParagraph"/>
-        <w:numPr>
-          <w:ilvl w:val="0"/>
-          <w:numId w:val="3"/>
-        </w:numPr>
-        <w:bidi w:val="0"/>
-        <w:jc w:val="both"/>
-      </w:pPr>
-      <w:r>
-        <w:t>Schrock Mo catalysts can catalyze well CM of vinylglycine (press x for doubt)</w:t>
-      </w:r>
-      <w:r>
-        <w:t>, but its stability in air and moisture sucks.</w:t>
-      </w:r>
-      <w:r>
-        <w:rPr>
-          <w:vertAlign w:val="superscript"/>
-        </w:rPr>
-        <w:t>11</w:t>
-      </w:r>
-    </w:p>
-    <w:p>
-      <w:pPr>
-        <w:pStyle w:val="ListParagraph"/>
-        <w:numPr>
-          <w:ilvl w:val="0"/>
-          <w:numId w:val="3"/>
-        </w:numPr>
-        <w:bidi w:val="0"/>
-        <w:jc w:val="both"/>
-      </w:pPr>
-      <w:r>
-        <w:t>For the catalyst to be soluble in water, it can contain a PEG or a charged group</w:t>
-      </w:r>
-      <w:r>
-        <w:t>, like ammonium</w:t>
-      </w:r>
-      <w:r>
-        <w:t>.</w:t>
-      </w:r>
-      <w:r>
-        <w:rPr>
-          <w:vertAlign w:val="superscript"/>
-        </w:rPr>
-        <w:t>11</w:t>
-      </w:r>
-    </w:p>
-    <w:p>
-      <w:pPr>
-        <w:pStyle w:val="ListParagraph"/>
-        <w:numPr>
-          <w:ilvl w:val="0"/>
-          <w:numId w:val="3"/>
-        </w:numPr>
-        <w:bidi w:val="0"/>
-        <w:jc w:val="both"/>
-      </w:pPr>
-      <w:r>
-        <w:t xml:space="preserve">The ammonium also </w:t>
-      </w:r>
-      <w:r>
-        <w:t>weakens the O–Ru coordination, resulting</w:t>
-      </w:r>
-      <w:r>
-        <w:t xml:space="preserve"> </w:t>
-      </w:r>
-      <w:r>
-        <w:t>in fast initiation</w:t>
-      </w:r>
-      <w:r>
-        <w:t>.</w:t>
-      </w:r>
-      <w:r>
-        <w:rPr>
-          <w:vertAlign w:val="superscript"/>
-        </w:rPr>
-        <w:t>11</w:t>
-      </w:r>
-    </w:p>
-    <w:p>
-      <w:pPr>
-        <w:pStyle w:val="ListParagraph"/>
-        <w:numPr>
-          <w:ilvl w:val="0"/>
-          <w:numId w:val="3"/>
-        </w:numPr>
-        <w:bidi w:val="0"/>
-        <w:jc w:val="both"/>
-      </w:pPr>
-      <w:r>
-        <w:t>AquaMet (AM) sucks at catalyzing OM in DNA because of the attraction between its positive ammonium to the negative phosphate backbone of the DNA.</w:t>
-      </w:r>
-      <w:r>
-        <w:rPr>
-          <w:vertAlign w:val="superscript"/>
-        </w:rPr>
-        <w:t>12</w:t>
-      </w:r>
-    </w:p>
-    <w:p>
-      <w:pPr>
-        <w:pStyle w:val="ListParagraph"/>
-        <w:numPr>
-          <w:ilvl w:val="0"/>
-          <w:numId w:val="3"/>
-        </w:numPr>
-        <w:bidi w:val="0"/>
-        <w:jc w:val="both"/>
-      </w:pPr>
-      <w:r>
-        <w:t>Cationic ligands can acidify the water around the catalyst, accelerating decomposition.</w:t>
-      </w:r>
-      <w:r>
-        <w:rPr>
-          <w:vertAlign w:val="superscript"/>
-        </w:rPr>
-        <w:t>12</w:t>
-      </w:r>
-    </w:p>
-    <w:p>
-      <w:pPr>
-        <w:pStyle w:val="ListParagraph"/>
-        <w:numPr>
-          <w:ilvl w:val="0"/>
-          <w:numId w:val="3"/>
-        </w:numPr>
-        <w:bidi w:val="0"/>
-        <w:jc w:val="both"/>
-      </w:pPr>
-      <w:r>
         <w:t>Ionic catalyst are more soluble than neutral ones.</w:t>
       </w:r>
       <w:r>
@@ -1974,6 +2012,7 @@
         <w:jc w:val="both"/>
       </w:pPr>
       <w:r>
+        <w:lastRenderedPageBreak/>
         <w:t xml:space="preserve">One can </w:t>
       </w:r>
       <w:r>
@@ -2054,7 +2093,6 @@
         <w:jc w:val="both"/>
       </w:pPr>
       <w:r>
-        <w:lastRenderedPageBreak/>
         <w:t>Transferring an olefin to homoallylglycine didn't work but to Cys-like residues did work, probably because of the sulfur.</w:t>
       </w:r>
       <w:r>
@@ -2645,6 +2683,7 @@
         <w:jc w:val="both"/>
       </w:pPr>
       <w:r>
+        <w:lastRenderedPageBreak/>
         <w:t>The reaction must tolerate chelating or reactive residues of the protein.</w:t>
       </w:r>
       <w:r>
@@ -2730,7 +2769,6 @@
         <w:rPr>
           <w:u w:val="single"/>
         </w:rPr>
-        <w:lastRenderedPageBreak/>
         <w:t>Why water sucks</w:t>
       </w:r>
     </w:p>
@@ -3226,6 +3264,7 @@
         <w:jc w:val="both"/>
       </w:pPr>
       <w:r>
+        <w:lastRenderedPageBreak/>
         <w:t>Note to self – should find articles regarding metalloproteins with multiple catalysts per protein and whether they improve yield.</w:t>
       </w:r>
     </w:p>
@@ -3272,7 +3311,6 @@
         <w:jc w:val="both"/>
       </w:pPr>
       <w:r>
-        <w:lastRenderedPageBreak/>
         <w:t>Large proteins -&gt; large cavities -&gt; more potential interactions -&gt; less activity</w:t>
       </w:r>
       <w:r>
@@ -3739,6 +3777,7 @@
         <w:jc w:val="both"/>
       </w:pPr>
       <w:r>
+        <w:lastRenderedPageBreak/>
         <w:t>Requirements for protein-modifying reactions:</w:t>
       </w:r>
       <w:r>
@@ -3801,267 +3840,474 @@
         <w:jc w:val="both"/>
       </w:pPr>
       <w:r>
+        <w:t>The protein must contain an alkene group</w:t>
+      </w:r>
+    </w:p>
+    <w:p>
+      <w:pPr>
+        <w:pStyle w:val="ListParagraph"/>
+        <w:numPr>
+          <w:ilvl w:val="0"/>
+          <w:numId w:val="3"/>
+        </w:numPr>
+        <w:bidi w:val="0"/>
+        <w:jc w:val="both"/>
+      </w:pPr>
+      <w:r>
+        <w:t>CM was used to mimic a certain post-translational modification of histones.</w:t>
+      </w:r>
+      <w:r>
+        <w:rPr>
+          <w:vertAlign w:val="superscript"/>
+        </w:rPr>
+        <w:t>9</w:t>
+      </w:r>
+    </w:p>
+    <w:p>
+      <w:pPr>
+        <w:pStyle w:val="ListParagraph"/>
+        <w:numPr>
+          <w:ilvl w:val="0"/>
+          <w:numId w:val="3"/>
+        </w:numPr>
+        <w:bidi w:val="0"/>
+        <w:jc w:val="both"/>
+      </w:pPr>
+      <w:r>
+        <w:t>Genetic editing can be used to synthesize proteins that contain alkene groups.</w:t>
+      </w:r>
+      <w:r>
+        <w:rPr>
+          <w:vertAlign w:val="superscript"/>
+        </w:rPr>
+        <w:t>9</w:t>
+      </w:r>
+    </w:p>
+    <w:p>
+      <w:pPr>
+        <w:pStyle w:val="ListParagraph"/>
+        <w:numPr>
+          <w:ilvl w:val="0"/>
+          <w:numId w:val="3"/>
+        </w:numPr>
+        <w:bidi w:val="0"/>
+        <w:jc w:val="both"/>
+      </w:pPr>
+      <w:r>
+        <w:t>Glycosylation and acetylation are biologically relevant modifications that can modify protein reactivity, affinity and cell communication.</w:t>
+      </w:r>
+      <w:r>
+        <w:rPr>
+          <w:vertAlign w:val="superscript"/>
+        </w:rPr>
+        <w:t>10</w:t>
+      </w:r>
+    </w:p>
+    <w:p>
+      <w:pPr>
+        <w:pStyle w:val="ListParagraph"/>
+        <w:numPr>
+          <w:ilvl w:val="0"/>
+          <w:numId w:val="3"/>
+        </w:numPr>
+        <w:bidi w:val="0"/>
+        <w:jc w:val="both"/>
+      </w:pPr>
+      <w:r>
+        <w:t>Another reason for protein OM is creating a secondary structure with higher stability or affinity towards ligands (or other targets).</w:t>
+      </w:r>
+      <w:r>
+        <w:rPr>
+          <w:vertAlign w:val="superscript"/>
+        </w:rPr>
+        <w:t>11</w:t>
+      </w:r>
+      <w:r>
+        <w:t xml:space="preserve"> Examples</w:t>
+      </w:r>
+      <w:r>
+        <w:t xml:space="preserve"> (all in 11 unless specified otherwise)</w:t>
+      </w:r>
+      <w:r>
+        <w:t>:</w:t>
+      </w:r>
+    </w:p>
+    <w:p>
+      <w:pPr>
+        <w:pStyle w:val="ListParagraph"/>
+        <w:numPr>
+          <w:ilvl w:val="1"/>
+          <w:numId w:val="3"/>
+        </w:numPr>
+        <w:bidi w:val="0"/>
+        <w:jc w:val="both"/>
+      </w:pPr>
+      <w:r>
+        <w:t>Beta-turn analogues.</w:t>
+      </w:r>
+    </w:p>
+    <w:p>
+      <w:pPr>
+        <w:pStyle w:val="ListParagraph"/>
+        <w:numPr>
+          <w:ilvl w:val="1"/>
+          <w:numId w:val="3"/>
+        </w:numPr>
+        <w:bidi w:val="0"/>
+        <w:jc w:val="both"/>
+      </w:pPr>
+      <w:r>
+        <w:t>Alpha-helices cross-linking.</w:t>
+      </w:r>
+    </w:p>
+    <w:p>
+      <w:pPr>
+        <w:pStyle w:val="ListParagraph"/>
+        <w:numPr>
+          <w:ilvl w:val="1"/>
+          <w:numId w:val="3"/>
+        </w:numPr>
+        <w:bidi w:val="0"/>
+        <w:jc w:val="both"/>
+      </w:pPr>
+      <w:r>
+        <w:t>"dicarba analogues" – mimicking disulfide bonds with the greater stability of the carbon-carbon bond</w:t>
+      </w:r>
+      <w:r>
+        <w:t xml:space="preserve"> – e.g. oxytocin.</w:t>
+      </w:r>
+    </w:p>
+    <w:p>
+      <w:pPr>
+        <w:pStyle w:val="ListParagraph"/>
+        <w:numPr>
+          <w:ilvl w:val="1"/>
+          <w:numId w:val="3"/>
+        </w:numPr>
+        <w:bidi w:val="0"/>
+        <w:jc w:val="both"/>
+      </w:pPr>
+      <w:r>
+        <w:t>Mimicking thioether bonds.</w:t>
+      </w:r>
+    </w:p>
+    <w:p>
+      <w:pPr>
+        <w:pStyle w:val="ListParagraph"/>
+        <w:numPr>
+          <w:ilvl w:val="0"/>
+          <w:numId w:val="3"/>
+        </w:numPr>
+        <w:bidi w:val="0"/>
+        <w:jc w:val="both"/>
+      </w:pPr>
+      <w:r>
+        <w:t>PEGylation can increase the half-life of proteins.</w:t>
+      </w:r>
+      <w:r>
+        <w:rPr>
+          <w:vertAlign w:val="superscript"/>
+        </w:rPr>
+        <w:t>11</w:t>
+      </w:r>
+    </w:p>
+    <w:p>
+      <w:pPr>
+        <w:pStyle w:val="ListParagraph"/>
+        <w:numPr>
+          <w:ilvl w:val="0"/>
+          <w:numId w:val="3"/>
+        </w:numPr>
+        <w:bidi w:val="0"/>
+        <w:jc w:val="both"/>
+      </w:pPr>
+      <w:r>
+        <w:t>Modifying DNA and nucleic acids in general can be very cool (find papers about it</w:t>
+      </w:r>
+      <w:r>
+        <w:t>, 12 dimerized uridine</w:t>
+      </w:r>
+      <w:r>
+        <w:t>).</w:t>
+      </w:r>
+    </w:p>
+    <w:p>
+      <w:pPr>
+        <w:pStyle w:val="ListParagraph"/>
+        <w:numPr>
+          <w:ilvl w:val="0"/>
+          <w:numId w:val="3"/>
+        </w:numPr>
+        <w:bidi w:val="0"/>
+        <w:jc w:val="both"/>
+      </w:pPr>
+      <w:r>
+        <w:t>Usages of bioorthogonal chemistry:</w:t>
+      </w:r>
+    </w:p>
+    <w:p>
+      <w:pPr>
+        <w:pStyle w:val="ListParagraph"/>
+        <w:numPr>
+          <w:ilvl w:val="1"/>
+          <w:numId w:val="3"/>
+        </w:numPr>
+        <w:bidi w:val="0"/>
+        <w:jc w:val="both"/>
+      </w:pPr>
+      <w:r>
+        <w:t>Tagging molecules</w:t>
+      </w:r>
+    </w:p>
+    <w:p>
+      <w:pPr>
+        <w:pStyle w:val="ListParagraph"/>
+        <w:numPr>
+          <w:ilvl w:val="1"/>
+          <w:numId w:val="3"/>
+        </w:numPr>
+        <w:bidi w:val="0"/>
+        <w:jc w:val="both"/>
+      </w:pPr>
+      <w:r>
+        <w:t>Creating high-purity proteins via solid-phase protein synthesis (e.g. native chemical ligation)</w:t>
+      </w:r>
+    </w:p>
+    <w:p>
+      <w:pPr>
+        <w:pStyle w:val="ListParagraph"/>
+        <w:numPr>
+          <w:ilvl w:val="1"/>
+          <w:numId w:val="3"/>
+        </w:numPr>
+        <w:bidi w:val="0"/>
+        <w:jc w:val="both"/>
+      </w:pPr>
+      <w:r>
+        <w:t>Generating mimics of biological bonds with better characteristics, like stability. For example, substituted triazoles created in CuAAC are more stable than amides.</w:t>
+      </w:r>
+    </w:p>
+    <w:p>
+      <w:pPr>
+        <w:bidi w:val="0"/>
+        <w:jc w:val="both"/>
+      </w:pPr>
+    </w:p>
+    <w:p>
+      <w:pPr>
+        <w:bidi w:val="0"/>
+        <w:jc w:val="both"/>
+      </w:pPr>
+      <w:r>
+        <w:t>Papers and status</w:t>
+      </w:r>
+    </w:p>
+    <w:p>
+      <w:pPr>
+        <w:pStyle w:val="ListParagraph"/>
+        <w:numPr>
+          <w:ilvl w:val="0"/>
+          <w:numId w:val="4"/>
+        </w:numPr>
+        <w:bidi w:val="0"/>
+        <w:jc w:val="both"/>
+      </w:pPr>
+      <w:r>
+        <w:t>In Vivo Olefin Metathesis in Microalgae Upgrades Lipids to Building Blocks for Polymers and Chemicals</w:t>
+      </w:r>
+      <w:r>
+        <w:t xml:space="preserve"> – read and markered (not fully quoted)</w:t>
+      </w:r>
+    </w:p>
+    <w:p>
+      <w:pPr>
+        <w:pStyle w:val="ListParagraph"/>
+        <w:numPr>
+          <w:ilvl w:val="0"/>
+          <w:numId w:val="4"/>
+        </w:numPr>
+        <w:bidi w:val="0"/>
+        <w:jc w:val="both"/>
+      </w:pPr>
+      <w:r>
+        <w:t>Directed evolution of artificial metalloenzymes for in vivo metathesis</w:t>
+      </w:r>
+      <w:r>
+        <w:t xml:space="preserve"> – read, markered and quoted.</w:t>
+      </w:r>
+    </w:p>
+    <w:p>
+      <w:pPr>
+        <w:pStyle w:val="ListParagraph"/>
+        <w:numPr>
+          <w:ilvl w:val="0"/>
+          <w:numId w:val="4"/>
+        </w:numPr>
+        <w:bidi w:val="0"/>
+        <w:jc w:val="both"/>
+      </w:pPr>
+      <w:r>
+        <w:t xml:space="preserve"> </w:t>
+      </w:r>
+      <w:r>
+        <w:t>Catalytic olefin metathesis in blood</w:t>
+      </w:r>
+      <w:r>
+        <w:t xml:space="preserve"> – </w:t>
+      </w:r>
+      <w:r>
+        <w:t>read, markered and quoted.</w:t>
+      </w:r>
+    </w:p>
+    <w:p>
+      <w:pPr>
+        <w:pStyle w:val="ListParagraph"/>
+        <w:numPr>
+          <w:ilvl w:val="0"/>
+          <w:numId w:val="4"/>
+        </w:numPr>
+        <w:bidi w:val="0"/>
+        <w:jc w:val="both"/>
+      </w:pPr>
+      <w:r>
+        <w:t>Olefin metathesis for chemical biology</w:t>
+      </w:r>
+      <w:r>
+        <w:t xml:space="preserve"> –</w:t>
+      </w:r>
+      <w:r>
+        <w:t xml:space="preserve"> </w:t>
+      </w:r>
+      <w:r>
+        <w:t>read and markered (not fully quoted)</w:t>
+      </w:r>
+    </w:p>
+    <w:p>
+      <w:pPr>
+        <w:pStyle w:val="ListParagraph"/>
+        <w:numPr>
+          <w:ilvl w:val="0"/>
+          <w:numId w:val="4"/>
+        </w:numPr>
+        <w:bidi w:val="0"/>
+        <w:jc w:val="both"/>
+      </w:pPr>
+      <w:r>
+        <w:t xml:space="preserve">The Impact of Water on Ru-Catalyzed Olefin Metathesis: Potent Deactivating Effects Even at Low Water Concentrations </w:t>
+      </w:r>
+      <w:r>
+        <w:t>– read, markered and quoted.</w:t>
+      </w:r>
+    </w:p>
+    <w:p>
+      <w:pPr>
+        <w:pStyle w:val="ListParagraph"/>
+        <w:numPr>
+          <w:ilvl w:val="0"/>
+          <w:numId w:val="4"/>
+        </w:numPr>
+        <w:bidi w:val="0"/>
+        <w:jc w:val="both"/>
+      </w:pPr>
+      <w:r>
+        <w:t>Grubbs-Hoveyda catalysts conjugated to a β-barrel protein: Effect of halide substitution on aqueous olefin metathesis activity</w:t>
+      </w:r>
+      <w:r>
+        <w:t xml:space="preserve"> – read, markered and quoted.</w:t>
+      </w:r>
+    </w:p>
+    <w:p>
+      <w:pPr>
+        <w:pStyle w:val="ListParagraph"/>
+        <w:numPr>
+          <w:ilvl w:val="0"/>
+          <w:numId w:val="4"/>
+        </w:numPr>
+        <w:bidi w:val="0"/>
+        <w:jc w:val="both"/>
+      </w:pPr>
+      <w:r>
+        <w:t>Kinetic Protection of a Water‐Soluble Olefin Metathesis Catalyst for Potential Use under Biological Conditions</w:t>
+      </w:r>
+      <w:r>
+        <w:t xml:space="preserve"> – read, quoted and markered.</w:t>
+      </w:r>
+    </w:p>
+    <w:p>
+      <w:pPr>
+        <w:pStyle w:val="ListParagraph"/>
+        <w:numPr>
+          <w:ilvl w:val="0"/>
+          <w:numId w:val="4"/>
+        </w:numPr>
+        <w:bidi w:val="0"/>
+        <w:jc w:val="both"/>
+      </w:pPr>
+      <w:r>
+        <w:t xml:space="preserve">Olefin metathesis catalysts embedded in β-barrel proteins: creating artificial metalloproteins for olefin metathesis </w:t>
+      </w:r>
+      <w:r>
+        <w:t>– read, markered and quoted.</w:t>
+      </w:r>
+    </w:p>
+    <w:p>
+      <w:pPr>
+        <w:bidi w:val="0"/>
+        <w:ind w:left="360"/>
+        <w:jc w:val="both"/>
+      </w:pPr>
+      <w:r>
+        <w:rPr>
+          <w:strike/>
+        </w:rPr>
+        <w:t>Progress towards bioorthogonal catalysis with organometallic compounds</w:t>
+      </w:r>
+      <w:r>
+        <w:t xml:space="preserve"> – not OM :(</w:t>
+      </w:r>
+    </w:p>
+    <w:p>
+      <w:pPr>
+        <w:pStyle w:val="ListParagraph"/>
+        <w:numPr>
+          <w:ilvl w:val="0"/>
+          <w:numId w:val="4"/>
+        </w:numPr>
+        <w:bidi w:val="0"/>
+        <w:jc w:val="both"/>
+      </w:pPr>
+      <w:r>
+        <w:t>Modification of Proteins Using Olefin Metathesis</w:t>
+      </w:r>
+      <w:r>
+        <w:t xml:space="preserve"> </w:t>
+      </w:r>
+      <w:r>
+        <w:t xml:space="preserve">- </w:t>
+      </w:r>
+      <w:r>
+        <w:t>done, badly</w:t>
+      </w:r>
+      <w:r>
+        <w:t xml:space="preserve"> </w:t>
+      </w:r>
+    </w:p>
+    <w:p>
+      <w:pPr>
+        <w:pStyle w:val="ListParagraph"/>
+        <w:numPr>
+          <w:ilvl w:val="0"/>
+          <w:numId w:val="4"/>
+        </w:numPr>
+        <w:bidi w:val="0"/>
+        <w:jc w:val="both"/>
+      </w:pPr>
+      <w:r>
         <w:lastRenderedPageBreak/>
-        <w:t>The protein must contain an alkene group</w:t>
-      </w:r>
-    </w:p>
-    <w:p>
-      <w:pPr>
-        <w:pStyle w:val="ListParagraph"/>
-        <w:numPr>
-          <w:ilvl w:val="0"/>
-          <w:numId w:val="3"/>
-        </w:numPr>
-        <w:bidi w:val="0"/>
-        <w:jc w:val="both"/>
-      </w:pPr>
-      <w:r>
-        <w:t>CM was used to mimic a certain post-translational modification of histones.</w:t>
-      </w:r>
-      <w:r>
-        <w:rPr>
-          <w:vertAlign w:val="superscript"/>
-        </w:rPr>
-        <w:t>9</w:t>
-      </w:r>
-    </w:p>
-    <w:p>
-      <w:pPr>
-        <w:pStyle w:val="ListParagraph"/>
-        <w:numPr>
-          <w:ilvl w:val="0"/>
-          <w:numId w:val="3"/>
-        </w:numPr>
-        <w:bidi w:val="0"/>
-        <w:jc w:val="both"/>
-      </w:pPr>
-      <w:r>
-        <w:t>Genetic editing can be used to synthesize proteins that contain alkene groups.</w:t>
-      </w:r>
-      <w:r>
-        <w:rPr>
-          <w:vertAlign w:val="superscript"/>
-        </w:rPr>
-        <w:t>9</w:t>
-      </w:r>
-    </w:p>
-    <w:p>
-      <w:pPr>
-        <w:pStyle w:val="ListParagraph"/>
-        <w:numPr>
-          <w:ilvl w:val="0"/>
-          <w:numId w:val="3"/>
-        </w:numPr>
-        <w:bidi w:val="0"/>
-        <w:jc w:val="both"/>
-      </w:pPr>
-      <w:r>
-        <w:t>Glycosylation and acetylation are biologically relevant modifications that can modify protein reactivity, affinity and cell communication.</w:t>
-      </w:r>
-      <w:r>
-        <w:rPr>
-          <w:vertAlign w:val="superscript"/>
-        </w:rPr>
-        <w:t>10</w:t>
-      </w:r>
-    </w:p>
-    <w:p>
-      <w:pPr>
-        <w:pStyle w:val="ListParagraph"/>
-        <w:numPr>
-          <w:ilvl w:val="0"/>
-          <w:numId w:val="3"/>
-        </w:numPr>
-        <w:bidi w:val="0"/>
-        <w:jc w:val="both"/>
-      </w:pPr>
-      <w:r>
-        <w:t>Another reason for protein OM is creating a secondary structure with higher stability or affinity towards ligands (or other targets).</w:t>
-      </w:r>
-      <w:r>
-        <w:rPr>
-          <w:vertAlign w:val="superscript"/>
-        </w:rPr>
-        <w:t>11</w:t>
-      </w:r>
-      <w:r>
-        <w:t xml:space="preserve"> Examples</w:t>
-      </w:r>
-      <w:r>
-        <w:t xml:space="preserve"> (all in 11 unless specified otherwise)</w:t>
-      </w:r>
-      <w:r>
-        <w:t>:</w:t>
-      </w:r>
-    </w:p>
-    <w:p>
-      <w:pPr>
-        <w:pStyle w:val="ListParagraph"/>
-        <w:numPr>
-          <w:ilvl w:val="1"/>
-          <w:numId w:val="3"/>
-        </w:numPr>
-        <w:bidi w:val="0"/>
-        <w:jc w:val="both"/>
-      </w:pPr>
-      <w:r>
-        <w:t>Beta-turn analogues.</w:t>
-      </w:r>
-    </w:p>
-    <w:p>
-      <w:pPr>
-        <w:pStyle w:val="ListParagraph"/>
-        <w:numPr>
-          <w:ilvl w:val="1"/>
-          <w:numId w:val="3"/>
-        </w:numPr>
-        <w:bidi w:val="0"/>
-        <w:jc w:val="both"/>
-      </w:pPr>
-      <w:r>
-        <w:t>Alpha-helices cross-linking.</w:t>
-      </w:r>
-    </w:p>
-    <w:p>
-      <w:pPr>
-        <w:pStyle w:val="ListParagraph"/>
-        <w:numPr>
-          <w:ilvl w:val="1"/>
-          <w:numId w:val="3"/>
-        </w:numPr>
-        <w:bidi w:val="0"/>
-        <w:jc w:val="both"/>
-      </w:pPr>
-      <w:r>
-        <w:t>"dicarba analogues" – mimicking disulfide bonds with the greater stability of the carbon-carbon bond</w:t>
-      </w:r>
-      <w:r>
-        <w:t xml:space="preserve"> – e.g. oxytocin.</w:t>
-      </w:r>
-    </w:p>
-    <w:p>
-      <w:pPr>
-        <w:pStyle w:val="ListParagraph"/>
-        <w:numPr>
-          <w:ilvl w:val="1"/>
-          <w:numId w:val="3"/>
-        </w:numPr>
-        <w:bidi w:val="0"/>
-        <w:jc w:val="both"/>
-      </w:pPr>
-      <w:r>
-        <w:t>Mimicking thioether bonds.</w:t>
-      </w:r>
-    </w:p>
-    <w:p>
-      <w:pPr>
-        <w:pStyle w:val="ListParagraph"/>
-        <w:numPr>
-          <w:ilvl w:val="0"/>
-          <w:numId w:val="3"/>
-        </w:numPr>
-        <w:bidi w:val="0"/>
-        <w:jc w:val="both"/>
-      </w:pPr>
-      <w:r>
-        <w:t>PEGylation can increase the half-life of proteins.</w:t>
-      </w:r>
-      <w:r>
-        <w:rPr>
-          <w:vertAlign w:val="superscript"/>
-        </w:rPr>
-        <w:t>11</w:t>
-      </w:r>
-    </w:p>
-    <w:p>
-      <w:pPr>
-        <w:pStyle w:val="ListParagraph"/>
-        <w:numPr>
-          <w:ilvl w:val="0"/>
-          <w:numId w:val="3"/>
-        </w:numPr>
-        <w:bidi w:val="0"/>
-        <w:jc w:val="both"/>
-      </w:pPr>
-      <w:r>
-        <w:t>Modifying DNA and nucleic acids in general can be very cool (find papers about it</w:t>
-      </w:r>
-      <w:r>
-        <w:t>, 12 dimerized uridine</w:t>
-      </w:r>
-      <w:r>
-        <w:t>).</w:t>
-      </w:r>
-    </w:p>
-    <w:p>
-      <w:pPr>
-        <w:pStyle w:val="ListParagraph"/>
-        <w:numPr>
-          <w:ilvl w:val="0"/>
-          <w:numId w:val="3"/>
-        </w:numPr>
-        <w:bidi w:val="0"/>
-        <w:jc w:val="both"/>
-      </w:pPr>
-      <w:r>
-        <w:t>Usages of bioorthogonal chemistry:</w:t>
-      </w:r>
-    </w:p>
-    <w:p>
-      <w:pPr>
-        <w:pStyle w:val="ListParagraph"/>
-        <w:numPr>
-          <w:ilvl w:val="1"/>
-          <w:numId w:val="3"/>
-        </w:numPr>
-        <w:bidi w:val="0"/>
-        <w:jc w:val="both"/>
-      </w:pPr>
-      <w:r>
-        <w:t>Tagging molecules</w:t>
-      </w:r>
-    </w:p>
-    <w:p>
-      <w:pPr>
-        <w:pStyle w:val="ListParagraph"/>
-        <w:numPr>
-          <w:ilvl w:val="1"/>
-          <w:numId w:val="3"/>
-        </w:numPr>
-        <w:bidi w:val="0"/>
-        <w:jc w:val="both"/>
-      </w:pPr>
-      <w:r>
-        <w:t>Creating high-purity proteins via solid-phase protein synthesis (e.g. native chemical ligation)</w:t>
-      </w:r>
-    </w:p>
-    <w:p>
-      <w:pPr>
-        <w:pStyle w:val="ListParagraph"/>
-        <w:numPr>
-          <w:ilvl w:val="1"/>
-          <w:numId w:val="3"/>
-        </w:numPr>
-        <w:bidi w:val="0"/>
-        <w:jc w:val="both"/>
-      </w:pPr>
-      <w:r>
-        <w:t>Generating mimics of biological bonds with better characteristics, like stability. For example, substituted triazoles created in CuAAC are more stable than amides.</w:t>
-      </w:r>
-    </w:p>
-    <w:p>
-      <w:pPr>
-        <w:bidi w:val="0"/>
-        <w:jc w:val="both"/>
-      </w:pPr>
-    </w:p>
-    <w:p>
-      <w:pPr>
-        <w:bidi w:val="0"/>
-        <w:jc w:val="both"/>
-      </w:pPr>
-      <w:r>
-        <w:t>Papers and status</w:t>
+        <w:t xml:space="preserve">Olefin cross-metathesis on proteins: investigation of allylic chalcogen effects and guiding principles in metathesis partner selection </w:t>
+      </w:r>
+      <w:r>
+        <w:t>– read, markered and quoted.</w:t>
       </w:r>
     </w:p>
     <w:p>
@@ -4075,10 +4321,7 @@
         <w:jc w:val="both"/>
       </w:pPr>
       <w:r>
-        <w:t>In Vivo Olefin Metathesis in Microalgae Upgrades Lipids to Building Blocks for Polymers and Chemicals</w:t>
-      </w:r>
-      <w:r>
-        <w:t xml:space="preserve"> – read and markered (not fully quoted)</w:t>
+        <w:t>Olefin Metathesis for Site-Selective Protein Modification</w:t>
       </w:r>
     </w:p>
     <w:p>
@@ -4092,211 +4335,6 @@
         <w:jc w:val="both"/>
       </w:pPr>
       <w:r>
-        <w:t>Directed evolution of artificial metalloenzymes for in vivo metathesis</w:t>
-      </w:r>
-      <w:r>
-        <w:t xml:space="preserve"> – read, markered and quoted.</w:t>
-      </w:r>
-    </w:p>
-    <w:p>
-      <w:pPr>
-        <w:pStyle w:val="ListParagraph"/>
-        <w:numPr>
-          <w:ilvl w:val="0"/>
-          <w:numId w:val="4"/>
-        </w:numPr>
-        <w:bidi w:val="0"/>
-        <w:jc w:val="both"/>
-      </w:pPr>
-      <w:r>
-        <w:t xml:space="preserve"> </w:t>
-      </w:r>
-      <w:r>
-        <w:t>Catalytic olefin metathesis in blood</w:t>
-      </w:r>
-      <w:r>
-        <w:t xml:space="preserve"> – </w:t>
-      </w:r>
-      <w:r>
-        <w:t>read, markered and quoted.</w:t>
-      </w:r>
-    </w:p>
-    <w:p>
-      <w:pPr>
-        <w:pStyle w:val="ListParagraph"/>
-        <w:numPr>
-          <w:ilvl w:val="0"/>
-          <w:numId w:val="4"/>
-        </w:numPr>
-        <w:bidi w:val="0"/>
-        <w:jc w:val="both"/>
-      </w:pPr>
-      <w:r>
-        <w:t>Olefin metathesis for chemical biology</w:t>
-      </w:r>
-      <w:r>
-        <w:t xml:space="preserve"> –</w:t>
-      </w:r>
-      <w:r>
-        <w:t xml:space="preserve"> </w:t>
-      </w:r>
-      <w:r>
-        <w:t>read and markered (not fully quoted)</w:t>
-      </w:r>
-    </w:p>
-    <w:p>
-      <w:pPr>
-        <w:pStyle w:val="ListParagraph"/>
-        <w:numPr>
-          <w:ilvl w:val="0"/>
-          <w:numId w:val="4"/>
-        </w:numPr>
-        <w:bidi w:val="0"/>
-        <w:jc w:val="both"/>
-      </w:pPr>
-      <w:r>
-        <w:t xml:space="preserve">The Impact of Water on Ru-Catalyzed Olefin Metathesis: Potent Deactivating Effects Even at Low Water Concentrations </w:t>
-      </w:r>
-      <w:r>
-        <w:t>– read, markered and quoted.</w:t>
-      </w:r>
-    </w:p>
-    <w:p>
-      <w:pPr>
-        <w:pStyle w:val="ListParagraph"/>
-        <w:numPr>
-          <w:ilvl w:val="0"/>
-          <w:numId w:val="4"/>
-        </w:numPr>
-        <w:bidi w:val="0"/>
-        <w:jc w:val="both"/>
-      </w:pPr>
-      <w:r>
-        <w:t>Grubbs-Hoveyda catalysts conjugated to a β-barrel protein: Effect of halide substitution on aqueous olefin metathesis activity</w:t>
-      </w:r>
-      <w:r>
-        <w:t xml:space="preserve"> – read, markered and quoted.</w:t>
-      </w:r>
-    </w:p>
-    <w:p>
-      <w:pPr>
-        <w:pStyle w:val="ListParagraph"/>
-        <w:numPr>
-          <w:ilvl w:val="0"/>
-          <w:numId w:val="4"/>
-        </w:numPr>
-        <w:bidi w:val="0"/>
-        <w:jc w:val="both"/>
-      </w:pPr>
-      <w:r>
-        <w:t>Kinetic Protection of a Water‐Soluble Olefin Metathesis Catalyst for Potential Use under Biological Conditions</w:t>
-      </w:r>
-      <w:r>
-        <w:t xml:space="preserve"> – read, quoted and markered.</w:t>
-      </w:r>
-    </w:p>
-    <w:p>
-      <w:pPr>
-        <w:pStyle w:val="ListParagraph"/>
-        <w:numPr>
-          <w:ilvl w:val="0"/>
-          <w:numId w:val="4"/>
-        </w:numPr>
-        <w:bidi w:val="0"/>
-        <w:jc w:val="both"/>
-      </w:pPr>
-      <w:r>
-        <w:t xml:space="preserve">Olefin metathesis catalysts embedded in β-barrel proteins: creating artificial metalloproteins for olefin metathesis </w:t>
-      </w:r>
-      <w:r>
-        <w:t>– read, markered and quoted.</w:t>
-      </w:r>
-    </w:p>
-    <w:p>
-      <w:pPr>
-        <w:bidi w:val="0"/>
-        <w:ind w:left="360"/>
-        <w:jc w:val="both"/>
-      </w:pPr>
-      <w:r>
-        <w:rPr>
-          <w:strike/>
-        </w:rPr>
-        <w:t>Progress towards bioorthogonal catalysis with organometallic compounds</w:t>
-      </w:r>
-      <w:r>
-        <w:t xml:space="preserve"> – not OM :(</w:t>
-      </w:r>
-    </w:p>
-    <w:p>
-      <w:pPr>
-        <w:pStyle w:val="ListParagraph"/>
-        <w:numPr>
-          <w:ilvl w:val="0"/>
-          <w:numId w:val="4"/>
-        </w:numPr>
-        <w:bidi w:val="0"/>
-        <w:jc w:val="both"/>
-      </w:pPr>
-      <w:r>
-        <w:t>Modification of Proteins Using Olefin Metathesis</w:t>
-      </w:r>
-      <w:r>
-        <w:t xml:space="preserve"> </w:t>
-      </w:r>
-      <w:r>
-        <w:t xml:space="preserve">- </w:t>
-      </w:r>
-      <w:r>
-        <w:t>done, badly</w:t>
-      </w:r>
-      <w:r>
-        <w:t xml:space="preserve"> </w:t>
-      </w:r>
-    </w:p>
-    <w:p>
-      <w:pPr>
-        <w:pStyle w:val="ListParagraph"/>
-        <w:numPr>
-          <w:ilvl w:val="0"/>
-          <w:numId w:val="4"/>
-        </w:numPr>
-        <w:bidi w:val="0"/>
-        <w:jc w:val="both"/>
-      </w:pPr>
-      <w:r>
-        <w:t xml:space="preserve">Olefin cross-metathesis on proteins: investigation of allylic chalcogen effects and guiding principles in metathesis partner selection </w:t>
-      </w:r>
-      <w:r>
-        <w:t>– read, markered and quoted.</w:t>
-      </w:r>
-    </w:p>
-    <w:p>
-      <w:pPr>
-        <w:pStyle w:val="ListParagraph"/>
-        <w:numPr>
-          <w:ilvl w:val="0"/>
-          <w:numId w:val="4"/>
-        </w:numPr>
-        <w:bidi w:val="0"/>
-        <w:jc w:val="both"/>
-      </w:pPr>
-      <w:r>
-        <w:t>Olefin Metathesis for Site-Selective Protein Modification</w:t>
-      </w:r>
-    </w:p>
-    <w:p>
-      <w:pPr>
-        <w:pStyle w:val="ListParagraph"/>
-        <w:numPr>
-          <w:ilvl w:val="0"/>
-          <w:numId w:val="4"/>
-        </w:numPr>
-        <w:bidi w:val="0"/>
-        <w:jc w:val="both"/>
-      </w:pPr>
-      <w:r>
-        <w:lastRenderedPageBreak/>
         <w:t>Anionic Olefin Metathesis Catalysts Enable Modification of Unprotected Biomolecules in Water.</w:t>
       </w:r>
     </w:p>
@@ -4754,7 +4792,11 @@
         <w:t xml:space="preserve"> </w:t>
       </w:r>
       <w:r>
-        <w:t>Broceta, Nat. Commun. 2014, 5, 3277; f) J. Li, J. Yu, J. Zhao, J.</w:t>
+        <w:t xml:space="preserve">Broceta, Nat. </w:t>
+      </w:r>
+      <w:r>
+        <w:lastRenderedPageBreak/>
+        <w:t>Commun. 2014, 5, 3277; f) J. Li, J. Yu, J. Zhao, J.</w:t>
       </w:r>
       <w:r>
         <w:t xml:space="preserve"> </w:t>
@@ -4793,7 +4835,6 @@
         <w:t xml:space="preserve"> </w:t>
       </w:r>
       <w:r>
-        <w:lastRenderedPageBreak/>
         <w:t xml:space="preserve">Gillingham, Angew. Chem. 2012, 124, 12166 </w:t>
       </w:r>
       <w:r>

--- a/Summaries.docx
+++ b/Summaries.docx
@@ -94,8 +94,7 @@
     </w:p>
     <w:p>
       <w:pPr>
-        <w:bidi w:val="0"/>
-        <w:jc w:val="both"/>
+        <w:pStyle w:val="Heading2"/>
       </w:pPr>
       <w:r>
         <w:rPr>
@@ -458,6 +457,12 @@
       <w:r>
         <w:t>Bioorthogonal reactions:</w:t>
       </w:r>
+      <w:r>
+        <w:rPr>
+          <w:vertAlign w:val="superscript"/>
+        </w:rPr>
+        <w:t>14</w:t>
+      </w:r>
     </w:p>
     <w:p>
       <w:pPr>
@@ -470,7 +475,10 @@
         <w:jc w:val="both"/>
       </w:pPr>
       <w:r>
-        <w:t xml:space="preserve">native chemical ligation </w:t>
+        <w:t>N</w:t>
+      </w:r>
+      <w:r>
+        <w:t xml:space="preserve">ative chemical ligation </w:t>
       </w:r>
       <w:r>
         <w:t>– between amino-terminal cysteine and a thioester, creates an amide bond.</w:t>
@@ -665,17 +673,6 @@
         <w:bidi w:val="0"/>
         <w:jc w:val="both"/>
       </w:pPr>
-    </w:p>
-    <w:p>
-      <w:pPr>
-        <w:pStyle w:val="ListParagraph"/>
-        <w:numPr>
-          <w:ilvl w:val="1"/>
-          <w:numId w:val="6"/>
-        </w:numPr>
-        <w:bidi w:val="0"/>
-        <w:jc w:val="both"/>
-      </w:pPr>
       <w:r>
         <w:t>metal-cataly</w:t>
       </w:r>
@@ -684,6 +681,12 @@
       </w:r>
       <w:r>
         <w:t>ed coupling reactions</w:t>
+      </w:r>
+      <w:r>
+        <w:t xml:space="preserve"> – Pd cross-coupling was problematic at first because of its non bio-compatible requirements</w:t>
+      </w:r>
+      <w:r>
+        <w:t xml:space="preserve"> but can be modified. One of the main problems is the inherent toxicity of some transition metals.</w:t>
       </w:r>
     </w:p>
     <w:p>
@@ -1399,16 +1402,7 @@
         <w:jc w:val="both"/>
       </w:pPr>
       <w:r>
-        <w:t xml:space="preserve">The ammonium also </w:t>
-      </w:r>
-      <w:r>
-        <w:t>weakens the O–Ru coordination, resulting</w:t>
-      </w:r>
-      <w:r>
-        <w:t xml:space="preserve"> </w:t>
-      </w:r>
-      <w:r>
-        <w:t>in fast initiation</w:t>
+        <w:t>The ammonium also weakens the O–Ru coordination, resulting in fast initiation</w:t>
       </w:r>
       <w:r>
         <w:t>.</w:t>
@@ -1779,8 +1773,7 @@
     </w:p>
     <w:p>
       <w:pPr>
-        <w:bidi w:val="0"/>
-        <w:jc w:val="both"/>
+        <w:pStyle w:val="Heading2"/>
       </w:pPr>
       <w:r>
         <w:rPr>
@@ -2566,25 +2559,7 @@
         <w:jc w:val="both"/>
       </w:pPr>
       <w:r>
-        <w:t>T</w:t>
-      </w:r>
-      <w:r>
-        <w:t>he</w:t>
-      </w:r>
-      <w:r>
-        <w:t xml:space="preserve"> </w:t>
-      </w:r>
-      <w:r>
-        <w:t>metathesis partner needs to be slightly less reactive than the</w:t>
-      </w:r>
-      <w:r>
-        <w:t xml:space="preserve"> </w:t>
-      </w:r>
-      <w:r>
-        <w:t>allyl sulfide</w:t>
-      </w:r>
-      <w:r>
-        <w:t>.</w:t>
+        <w:t>The metathesis partner needs to be slightly less reactive than the allyl sulfide.</w:t>
       </w:r>
       <w:r>
         <w:rPr>
@@ -2971,8 +2946,7 @@
     </w:p>
     <w:p>
       <w:pPr>
-        <w:bidi w:val="0"/>
-        <w:jc w:val="both"/>
+        <w:pStyle w:val="Heading2"/>
       </w:pPr>
       <w:r>
         <w:rPr>
@@ -3431,8 +3405,27 @@
     </w:p>
     <w:p>
       <w:pPr>
-        <w:bidi w:val="0"/>
-        <w:jc w:val="both"/>
+        <w:pStyle w:val="ListParagraph"/>
+        <w:numPr>
+          <w:ilvl w:val="0"/>
+          <w:numId w:val="3"/>
+        </w:numPr>
+        <w:bidi w:val="0"/>
+        <w:jc w:val="both"/>
+      </w:pPr>
+      <w:r>
+        <w:t>Rate constants of reactions should be measured in aqueous condition, when possible, and include the catalyst concentration.</w:t>
+      </w:r>
+      <w:r>
+        <w:rPr>
+          <w:vertAlign w:val="superscript"/>
+        </w:rPr>
+        <w:t>14+sense</w:t>
+      </w:r>
+    </w:p>
+    <w:p>
+      <w:pPr>
+        <w:pStyle w:val="Heading2"/>
       </w:pPr>
       <w:r>
         <w:rPr>
@@ -3757,6 +3750,7 @@
         <w:jc w:val="both"/>
       </w:pPr>
       <w:r>
+        <w:lastRenderedPageBreak/>
         <w:t>The carbon-carbon double bond created can create analogues to proteins with disulfide bonds.</w:t>
       </w:r>
       <w:r>
@@ -3777,14 +3771,466 @@
         <w:jc w:val="both"/>
       </w:pPr>
       <w:r>
+        <w:t>Requirements for protein-modifying reactions:</w:t>
+      </w:r>
+      <w:r>
+        <w:rPr>
+          <w:vertAlign w:val="superscript"/>
+        </w:rPr>
+        <w:t>9</w:t>
+      </w:r>
+    </w:p>
+    <w:p>
+      <w:pPr>
+        <w:pStyle w:val="ListParagraph"/>
+        <w:numPr>
+          <w:ilvl w:val="1"/>
+          <w:numId w:val="3"/>
+        </w:numPr>
+        <w:bidi w:val="0"/>
+        <w:jc w:val="both"/>
+      </w:pPr>
+      <w:r>
+        <w:t>Low-r.t.</w:t>
+      </w:r>
+    </w:p>
+    <w:p>
+      <w:pPr>
+        <w:pStyle w:val="ListParagraph"/>
+        <w:numPr>
+          <w:ilvl w:val="1"/>
+          <w:numId w:val="3"/>
+        </w:numPr>
+        <w:bidi w:val="0"/>
+        <w:jc w:val="both"/>
+      </w:pPr>
+      <w:r>
+        <w:t>Aqueous media</w:t>
+      </w:r>
+    </w:p>
+    <w:p>
+      <w:pPr>
+        <w:pStyle w:val="ListParagraph"/>
+        <w:numPr>
+          <w:ilvl w:val="1"/>
+          <w:numId w:val="3"/>
+        </w:numPr>
+        <w:bidi w:val="0"/>
+        <w:jc w:val="both"/>
+      </w:pPr>
+      <w:r>
+        <w:t>Chemoselectivity</w:t>
+      </w:r>
+    </w:p>
+    <w:p>
+      <w:pPr>
+        <w:pStyle w:val="ListParagraph"/>
+        <w:numPr>
+          <w:ilvl w:val="1"/>
+          <w:numId w:val="3"/>
+        </w:numPr>
+        <w:bidi w:val="0"/>
+        <w:jc w:val="both"/>
+      </w:pPr>
+      <w:r>
+        <w:t>The protein must contain an alkene group</w:t>
+      </w:r>
+    </w:p>
+    <w:p>
+      <w:pPr>
+        <w:pStyle w:val="ListParagraph"/>
+        <w:numPr>
+          <w:ilvl w:val="0"/>
+          <w:numId w:val="3"/>
+        </w:numPr>
+        <w:bidi w:val="0"/>
+        <w:jc w:val="both"/>
+      </w:pPr>
+      <w:r>
+        <w:t>CM was used to mimic a certain post-translational modification of histones.</w:t>
+      </w:r>
+      <w:r>
+        <w:rPr>
+          <w:vertAlign w:val="superscript"/>
+        </w:rPr>
+        <w:t>9</w:t>
+      </w:r>
+    </w:p>
+    <w:p>
+      <w:pPr>
+        <w:pStyle w:val="ListParagraph"/>
+        <w:numPr>
+          <w:ilvl w:val="0"/>
+          <w:numId w:val="3"/>
+        </w:numPr>
+        <w:bidi w:val="0"/>
+        <w:jc w:val="both"/>
+      </w:pPr>
+      <w:r>
+        <w:t>Genetic editing can be used to synthesize proteins that contain alkene groups.</w:t>
+      </w:r>
+      <w:r>
+        <w:rPr>
+          <w:vertAlign w:val="superscript"/>
+        </w:rPr>
+        <w:t>9</w:t>
+      </w:r>
+    </w:p>
+    <w:p>
+      <w:pPr>
+        <w:pStyle w:val="ListParagraph"/>
+        <w:numPr>
+          <w:ilvl w:val="0"/>
+          <w:numId w:val="3"/>
+        </w:numPr>
+        <w:bidi w:val="0"/>
+        <w:jc w:val="both"/>
+      </w:pPr>
+      <w:r>
+        <w:t>Glycosylation and acetylation are biologically relevant modifications that can modify protein reactivity, affinity and cell communication.</w:t>
+      </w:r>
+      <w:r>
+        <w:rPr>
+          <w:vertAlign w:val="superscript"/>
+        </w:rPr>
+        <w:t>10</w:t>
+      </w:r>
+    </w:p>
+    <w:p>
+      <w:pPr>
+        <w:pStyle w:val="ListParagraph"/>
+        <w:numPr>
+          <w:ilvl w:val="0"/>
+          <w:numId w:val="3"/>
+        </w:numPr>
+        <w:bidi w:val="0"/>
+        <w:jc w:val="both"/>
+      </w:pPr>
+      <w:r>
+        <w:t>Another reason for protein OM is creating a secondary structure with higher stability or affinity towards ligands (or other targets).</w:t>
+      </w:r>
+      <w:r>
+        <w:rPr>
+          <w:vertAlign w:val="superscript"/>
+        </w:rPr>
+        <w:t>11</w:t>
+      </w:r>
+      <w:r>
+        <w:t xml:space="preserve"> Examples</w:t>
+      </w:r>
+      <w:r>
+        <w:t xml:space="preserve"> (all in 11 unless specified otherwise)</w:t>
+      </w:r>
+      <w:r>
+        <w:t>:</w:t>
+      </w:r>
+    </w:p>
+    <w:p>
+      <w:pPr>
+        <w:pStyle w:val="ListParagraph"/>
+        <w:numPr>
+          <w:ilvl w:val="1"/>
+          <w:numId w:val="3"/>
+        </w:numPr>
+        <w:bidi w:val="0"/>
+        <w:jc w:val="both"/>
+      </w:pPr>
+      <w:r>
+        <w:t>Beta-turn analogues.</w:t>
+      </w:r>
+    </w:p>
+    <w:p>
+      <w:pPr>
+        <w:pStyle w:val="ListParagraph"/>
+        <w:numPr>
+          <w:ilvl w:val="1"/>
+          <w:numId w:val="3"/>
+        </w:numPr>
+        <w:bidi w:val="0"/>
+        <w:jc w:val="both"/>
+      </w:pPr>
+      <w:r>
+        <w:t>Alpha-helices cross-linking.</w:t>
+      </w:r>
+    </w:p>
+    <w:p>
+      <w:pPr>
+        <w:pStyle w:val="ListParagraph"/>
+        <w:numPr>
+          <w:ilvl w:val="1"/>
+          <w:numId w:val="3"/>
+        </w:numPr>
+        <w:bidi w:val="0"/>
+        <w:jc w:val="both"/>
+      </w:pPr>
+      <w:r>
+        <w:t>"dicarba analogues" – mimicking disulfide bonds with the greater stability of the carbon-carbon bond</w:t>
+      </w:r>
+      <w:r>
+        <w:t xml:space="preserve"> – e.g. oxytocin.</w:t>
+      </w:r>
+    </w:p>
+    <w:p>
+      <w:pPr>
+        <w:pStyle w:val="ListParagraph"/>
+        <w:numPr>
+          <w:ilvl w:val="1"/>
+          <w:numId w:val="3"/>
+        </w:numPr>
+        <w:bidi w:val="0"/>
+        <w:jc w:val="both"/>
+      </w:pPr>
+      <w:r>
+        <w:t>Mimicking thioether bonds.</w:t>
+      </w:r>
+    </w:p>
+    <w:p>
+      <w:pPr>
+        <w:pStyle w:val="ListParagraph"/>
+        <w:numPr>
+          <w:ilvl w:val="0"/>
+          <w:numId w:val="3"/>
+        </w:numPr>
+        <w:bidi w:val="0"/>
+        <w:jc w:val="both"/>
+      </w:pPr>
+      <w:r>
+        <w:t>PEGylation can increase the half-life of proteins.</w:t>
+      </w:r>
+      <w:r>
+        <w:rPr>
+          <w:vertAlign w:val="superscript"/>
+        </w:rPr>
+        <w:t>11</w:t>
+      </w:r>
+    </w:p>
+    <w:p>
+      <w:pPr>
+        <w:pStyle w:val="ListParagraph"/>
+        <w:numPr>
+          <w:ilvl w:val="0"/>
+          <w:numId w:val="3"/>
+        </w:numPr>
+        <w:bidi w:val="0"/>
+        <w:jc w:val="both"/>
+      </w:pPr>
+      <w:r>
+        <w:t>Modifying DNA and nucleic acids in general can be very cool (find papers about it</w:t>
+      </w:r>
+      <w:r>
+        <w:t>, 12 dimerized uridine</w:t>
+      </w:r>
+      <w:r>
+        <w:t>).</w:t>
+      </w:r>
+    </w:p>
+    <w:p>
+      <w:pPr>
+        <w:pStyle w:val="ListParagraph"/>
+        <w:numPr>
+          <w:ilvl w:val="0"/>
+          <w:numId w:val="3"/>
+        </w:numPr>
+        <w:bidi w:val="0"/>
+        <w:jc w:val="both"/>
+      </w:pPr>
+      <w:r>
+        <w:t>Usages of bioorthogonal chemistry:</w:t>
+      </w:r>
+      <w:r>
+        <w:rPr>
+          <w:vertAlign w:val="superscript"/>
+        </w:rPr>
+        <w:t>14</w:t>
+      </w:r>
+    </w:p>
+    <w:p>
+      <w:pPr>
+        <w:pStyle w:val="ListParagraph"/>
+        <w:numPr>
+          <w:ilvl w:val="1"/>
+          <w:numId w:val="3"/>
+        </w:numPr>
+        <w:bidi w:val="0"/>
+        <w:jc w:val="both"/>
+      </w:pPr>
+      <w:r>
+        <w:t>Tagging molecules</w:t>
+      </w:r>
+      <w:r>
+        <w:t xml:space="preserve"> – for example, metabolic engineering can include hijacking the cell's enzymes to incorporate bioorthogonal functional groups</w:t>
+      </w:r>
+      <w:r>
+        <w:t xml:space="preserve"> (e.g. azides and alkynes)</w:t>
+      </w:r>
+      <w:r>
+        <w:t>, which are recognized and bound by tags</w:t>
+      </w:r>
+      <w:r>
+        <w:t>; care should be taken to achieve the desired specificity through complementary strategies, like uncaging.</w:t>
+      </w:r>
+    </w:p>
+    <w:p>
+      <w:pPr>
+        <w:pStyle w:val="ListParagraph"/>
+        <w:numPr>
+          <w:ilvl w:val="1"/>
+          <w:numId w:val="3"/>
+        </w:numPr>
+        <w:bidi w:val="0"/>
+        <w:jc w:val="both"/>
+      </w:pPr>
+      <w:r>
+        <w:t>Creating high-purity proteins via solid-phase protein synthesis (e.g. native chemical ligation)</w:t>
+      </w:r>
+    </w:p>
+    <w:p>
+      <w:pPr>
+        <w:pStyle w:val="ListParagraph"/>
+        <w:numPr>
+          <w:ilvl w:val="1"/>
+          <w:numId w:val="3"/>
+        </w:numPr>
+        <w:bidi w:val="0"/>
+        <w:jc w:val="both"/>
+      </w:pPr>
+      <w:r>
+        <w:t>Generating mimics of biological bonds with better characteristics, like stability. For example, substituted triazoles created in CuAAC are more stable than amides.</w:t>
+      </w:r>
+    </w:p>
+    <w:p>
+      <w:pPr>
+        <w:pStyle w:val="ListParagraph"/>
+        <w:numPr>
+          <w:ilvl w:val="1"/>
+          <w:numId w:val="3"/>
+        </w:numPr>
+        <w:bidi w:val="0"/>
+        <w:jc w:val="both"/>
+      </w:pPr>
+      <w:r>
+        <w:t>Modifying DNA</w:t>
+      </w:r>
+    </w:p>
+    <w:p>
+      <w:pPr>
+        <w:pStyle w:val="ListParagraph"/>
+        <w:numPr>
+          <w:ilvl w:val="1"/>
+          <w:numId w:val="3"/>
+        </w:numPr>
+        <w:bidi w:val="0"/>
+        <w:jc w:val="both"/>
+      </w:pPr>
+      <w:r>
+        <w:t>Genetic code expansion – creating a modified aminoacyl-tRNA-synthetase-tRNA pair that includes an unnatural amino acid (UAA) in place of the amber stop codon.</w:t>
+      </w:r>
+    </w:p>
+    <w:p>
+      <w:pPr>
+        <w:pStyle w:val="ListParagraph"/>
+        <w:numPr>
+          <w:ilvl w:val="1"/>
+          <w:numId w:val="3"/>
+        </w:numPr>
+        <w:bidi w:val="0"/>
+        <w:jc w:val="both"/>
+      </w:pPr>
+      <w:r>
+        <w:t xml:space="preserve">Cell imaging – a striking example of cell imaging in-vivo using bioorthogonal chemistry was </w:t>
+      </w:r>
+      <w:r>
+        <w:t xml:space="preserve">achieved in 2008 – researchers labeled cell-surface glycans </w:t>
+      </w:r>
+      <w:r>
+        <w:t xml:space="preserve">in a zebrafish cell line </w:t>
+      </w:r>
+      <w:r>
+        <w:t>with an azide equivalent then reacted it with a fluorescent cyclooctyne variant (DIFO</w:t>
+      </w:r>
+      <w:r>
+        <w:t>-488</w:t>
+      </w:r>
+      <w:r>
+        <w:t>).</w:t>
+      </w:r>
+      <w:r>
+        <w:rPr>
+          <w:vertAlign w:val="superscript"/>
+        </w:rPr>
+        <w:t>1</w:t>
+      </w:r>
+      <w:r>
+        <w:rPr>
+          <w:vertAlign w:val="superscript"/>
+        </w:rPr>
+        <w:t>5</w:t>
+      </w:r>
+      <w:r>
+        <w:t xml:space="preserve"> The glycans were labeled distinctly through the zebrafish's development.</w:t>
+      </w:r>
+    </w:p>
+    <w:p>
+      <w:pPr>
+        <w:pStyle w:val="ListParagraph"/>
+        <w:numPr>
+          <w:ilvl w:val="1"/>
+          <w:numId w:val="3"/>
+        </w:numPr>
+        <w:bidi w:val="0"/>
+        <w:jc w:val="both"/>
+      </w:pPr>
+      <w:r>
+        <w:t>Drug development – discovering novel interactions, enabling target protein degradation and increasing the specificity in ADCs (antibody-drugs conjugates)</w:t>
+      </w:r>
+      <w:r>
+        <w:t>.</w:t>
+      </w:r>
+    </w:p>
+    <w:p>
+      <w:pPr>
+        <w:pStyle w:val="ListParagraph"/>
+        <w:numPr>
+          <w:ilvl w:val="2"/>
+          <w:numId w:val="3"/>
+        </w:numPr>
+        <w:bidi w:val="0"/>
+        <w:jc w:val="both"/>
+      </w:pPr>
+      <w:r>
+        <w:t>Radiotherapy candidates (?!?)</w:t>
+      </w:r>
+    </w:p>
+    <w:p>
+      <w:pPr>
+        <w:pStyle w:val="ListParagraph"/>
+        <w:numPr>
+          <w:ilvl w:val="1"/>
+          <w:numId w:val="3"/>
+        </w:numPr>
+        <w:bidi w:val="0"/>
+        <w:jc w:val="both"/>
+      </w:pPr>
+      <w:r>
         <w:lastRenderedPageBreak/>
-        <w:t>Requirements for protein-modifying reactions:</w:t>
-      </w:r>
-      <w:r>
-        <w:rPr>
-          <w:vertAlign w:val="superscript"/>
-        </w:rPr>
-        <w:t>9</w:t>
+        <w:t>Uncaging of molecules (e.g. drugs) has been realized through many bioorthogonal reactions</w:t>
+      </w:r>
+      <w:r>
+        <w:t>; the important part is the cleavage trigger.</w:t>
+      </w:r>
+    </w:p>
+    <w:p>
+      <w:pPr>
+        <w:pStyle w:val="ListParagraph"/>
+        <w:numPr>
+          <w:ilvl w:val="2"/>
+          <w:numId w:val="3"/>
+        </w:numPr>
+        <w:bidi w:val="0"/>
+        <w:jc w:val="both"/>
+      </w:pPr>
+      <w:r>
+        <w:t>Nanoparticles can be used for heterogenous catalysis.</w:t>
       </w:r>
     </w:p>
     <w:p>
@@ -3798,305 +4244,155 @@
         <w:jc w:val="both"/>
       </w:pPr>
       <w:r>
-        <w:t>Low-r.t.</w:t>
-      </w:r>
-    </w:p>
-    <w:p>
-      <w:pPr>
-        <w:pStyle w:val="ListParagraph"/>
-        <w:numPr>
-          <w:ilvl w:val="1"/>
-          <w:numId w:val="3"/>
-        </w:numPr>
-        <w:bidi w:val="0"/>
-        <w:jc w:val="both"/>
-      </w:pPr>
-      <w:r>
-        <w:t>Aqueous media</w:t>
-      </w:r>
-    </w:p>
-    <w:p>
-      <w:pPr>
-        <w:pStyle w:val="ListParagraph"/>
-        <w:numPr>
-          <w:ilvl w:val="1"/>
-          <w:numId w:val="3"/>
-        </w:numPr>
-        <w:bidi w:val="0"/>
-        <w:jc w:val="both"/>
-      </w:pPr>
-      <w:r>
-        <w:t>Chemoselectivity</w:t>
-      </w:r>
-    </w:p>
-    <w:p>
-      <w:pPr>
-        <w:pStyle w:val="ListParagraph"/>
-        <w:numPr>
-          <w:ilvl w:val="1"/>
-          <w:numId w:val="3"/>
-        </w:numPr>
-        <w:bidi w:val="0"/>
-        <w:jc w:val="both"/>
-      </w:pPr>
-      <w:r>
-        <w:t>The protein must contain an alkene group</w:t>
-      </w:r>
-    </w:p>
-    <w:p>
-      <w:pPr>
-        <w:pStyle w:val="ListParagraph"/>
-        <w:numPr>
-          <w:ilvl w:val="0"/>
-          <w:numId w:val="3"/>
-        </w:numPr>
-        <w:bidi w:val="0"/>
-        <w:jc w:val="both"/>
-      </w:pPr>
-      <w:r>
-        <w:t>CM was used to mimic a certain post-translational modification of histones.</w:t>
-      </w:r>
-      <w:r>
-        <w:rPr>
-          <w:vertAlign w:val="superscript"/>
-        </w:rPr>
-        <w:t>9</w:t>
-      </w:r>
-    </w:p>
-    <w:p>
-      <w:pPr>
-        <w:pStyle w:val="ListParagraph"/>
-        <w:numPr>
-          <w:ilvl w:val="0"/>
-          <w:numId w:val="3"/>
-        </w:numPr>
-        <w:bidi w:val="0"/>
-        <w:jc w:val="both"/>
-      </w:pPr>
-      <w:r>
-        <w:t>Genetic editing can be used to synthesize proteins that contain alkene groups.</w:t>
-      </w:r>
-      <w:r>
-        <w:rPr>
-          <w:vertAlign w:val="superscript"/>
-        </w:rPr>
-        <w:t>9</w:t>
-      </w:r>
-    </w:p>
-    <w:p>
-      <w:pPr>
-        <w:pStyle w:val="ListParagraph"/>
-        <w:numPr>
-          <w:ilvl w:val="0"/>
-          <w:numId w:val="3"/>
-        </w:numPr>
-        <w:bidi w:val="0"/>
-        <w:jc w:val="both"/>
-      </w:pPr>
-      <w:r>
-        <w:t>Glycosylation and acetylation are biologically relevant modifications that can modify protein reactivity, affinity and cell communication.</w:t>
-      </w:r>
-      <w:r>
-        <w:rPr>
-          <w:vertAlign w:val="superscript"/>
-        </w:rPr>
-        <w:t>10</w:t>
-      </w:r>
-    </w:p>
-    <w:p>
-      <w:pPr>
-        <w:pStyle w:val="ListParagraph"/>
-        <w:numPr>
-          <w:ilvl w:val="0"/>
-          <w:numId w:val="3"/>
-        </w:numPr>
-        <w:bidi w:val="0"/>
-        <w:jc w:val="both"/>
-      </w:pPr>
-      <w:r>
-        <w:t>Another reason for protein OM is creating a secondary structure with higher stability or affinity towards ligands (or other targets).</w:t>
-      </w:r>
-      <w:r>
-        <w:rPr>
-          <w:vertAlign w:val="superscript"/>
-        </w:rPr>
-        <w:t>11</w:t>
-      </w:r>
-      <w:r>
-        <w:t xml:space="preserve"> Examples</w:t>
-      </w:r>
-      <w:r>
-        <w:t xml:space="preserve"> (all in 11 unless specified otherwise)</w:t>
-      </w:r>
-      <w:r>
-        <w:t>:</w:t>
-      </w:r>
-    </w:p>
-    <w:p>
-      <w:pPr>
-        <w:pStyle w:val="ListParagraph"/>
-        <w:numPr>
-          <w:ilvl w:val="1"/>
-          <w:numId w:val="3"/>
-        </w:numPr>
-        <w:bidi w:val="0"/>
-        <w:jc w:val="both"/>
-      </w:pPr>
-      <w:r>
-        <w:t>Beta-turn analogues.</w:t>
-      </w:r>
-    </w:p>
-    <w:p>
-      <w:pPr>
-        <w:pStyle w:val="ListParagraph"/>
-        <w:numPr>
-          <w:ilvl w:val="1"/>
-          <w:numId w:val="3"/>
-        </w:numPr>
-        <w:bidi w:val="0"/>
-        <w:jc w:val="both"/>
-      </w:pPr>
-      <w:r>
-        <w:t>Alpha-helices cross-linking.</w:t>
-      </w:r>
-    </w:p>
-    <w:p>
-      <w:pPr>
-        <w:pStyle w:val="ListParagraph"/>
-        <w:numPr>
-          <w:ilvl w:val="1"/>
-          <w:numId w:val="3"/>
-        </w:numPr>
-        <w:bidi w:val="0"/>
-        <w:jc w:val="both"/>
-      </w:pPr>
-      <w:r>
-        <w:t>"dicarba analogues" – mimicking disulfide bonds with the greater stability of the carbon-carbon bond</w:t>
-      </w:r>
-      <w:r>
-        <w:t xml:space="preserve"> – e.g. oxytocin.</w:t>
-      </w:r>
-    </w:p>
-    <w:p>
-      <w:pPr>
-        <w:pStyle w:val="ListParagraph"/>
-        <w:numPr>
-          <w:ilvl w:val="1"/>
-          <w:numId w:val="3"/>
-        </w:numPr>
-        <w:bidi w:val="0"/>
-        <w:jc w:val="both"/>
-      </w:pPr>
-      <w:r>
-        <w:t>Mimicking thioether bonds.</w:t>
-      </w:r>
-    </w:p>
-    <w:p>
-      <w:pPr>
-        <w:pStyle w:val="ListParagraph"/>
-        <w:numPr>
-          <w:ilvl w:val="0"/>
-          <w:numId w:val="3"/>
-        </w:numPr>
-        <w:bidi w:val="0"/>
-        <w:jc w:val="both"/>
-      </w:pPr>
-      <w:r>
-        <w:t>PEGylation can increase the half-life of proteins.</w:t>
-      </w:r>
-      <w:r>
-        <w:rPr>
-          <w:vertAlign w:val="superscript"/>
-        </w:rPr>
-        <w:t>11</w:t>
-      </w:r>
-    </w:p>
-    <w:p>
-      <w:pPr>
-        <w:pStyle w:val="ListParagraph"/>
-        <w:numPr>
-          <w:ilvl w:val="0"/>
-          <w:numId w:val="3"/>
-        </w:numPr>
-        <w:bidi w:val="0"/>
-        <w:jc w:val="both"/>
-      </w:pPr>
-      <w:r>
-        <w:t>Modifying DNA and nucleic acids in general can be very cool (find papers about it</w:t>
-      </w:r>
-      <w:r>
-        <w:t>, 12 dimerized uridine</w:t>
-      </w:r>
-      <w:r>
-        <w:t>).</w:t>
-      </w:r>
-    </w:p>
-    <w:p>
-      <w:pPr>
-        <w:pStyle w:val="ListParagraph"/>
-        <w:numPr>
-          <w:ilvl w:val="0"/>
-          <w:numId w:val="3"/>
-        </w:numPr>
-        <w:bidi w:val="0"/>
-        <w:jc w:val="both"/>
-      </w:pPr>
-      <w:r>
-        <w:t>Usages of bioorthogonal chemistry:</w:t>
-      </w:r>
-    </w:p>
-    <w:p>
-      <w:pPr>
-        <w:pStyle w:val="ListParagraph"/>
-        <w:numPr>
-          <w:ilvl w:val="1"/>
-          <w:numId w:val="3"/>
-        </w:numPr>
-        <w:bidi w:val="0"/>
-        <w:jc w:val="both"/>
-      </w:pPr>
-      <w:r>
-        <w:t>Tagging molecules</w:t>
-      </w:r>
-    </w:p>
-    <w:p>
-      <w:pPr>
-        <w:pStyle w:val="ListParagraph"/>
-        <w:numPr>
-          <w:ilvl w:val="1"/>
-          <w:numId w:val="3"/>
-        </w:numPr>
-        <w:bidi w:val="0"/>
-        <w:jc w:val="both"/>
-      </w:pPr>
-      <w:r>
-        <w:t>Creating high-purity proteins via solid-phase protein synthesis (e.g. native chemical ligation)</w:t>
-      </w:r>
-    </w:p>
-    <w:p>
-      <w:pPr>
-        <w:pStyle w:val="ListParagraph"/>
-        <w:numPr>
-          <w:ilvl w:val="1"/>
-          <w:numId w:val="3"/>
-        </w:numPr>
-        <w:bidi w:val="0"/>
-        <w:jc w:val="both"/>
-      </w:pPr>
-      <w:r>
-        <w:t>Generating mimics of biological bonds with better characteristics, like stability. For example, substituted triazoles created in CuAAC are more stable than amides.</w:t>
-      </w:r>
-    </w:p>
-    <w:p>
-      <w:pPr>
-        <w:bidi w:val="0"/>
-        <w:jc w:val="both"/>
-      </w:pPr>
-    </w:p>
-    <w:p>
-      <w:pPr>
-        <w:bidi w:val="0"/>
-        <w:jc w:val="both"/>
+        <w:t>Prodrugs – what are they good for?</w:t>
+      </w:r>
+    </w:p>
+    <w:p>
+      <w:pPr>
+        <w:pStyle w:val="ListParagraph"/>
+        <w:numPr>
+          <w:ilvl w:val="2"/>
+          <w:numId w:val="3"/>
+        </w:numPr>
+        <w:bidi w:val="0"/>
+        <w:jc w:val="both"/>
+      </w:pPr>
+      <w:r>
+        <w:t>Better absorbance, distribution and elimination</w:t>
+      </w:r>
+    </w:p>
+    <w:p>
+      <w:pPr>
+        <w:pStyle w:val="ListParagraph"/>
+        <w:numPr>
+          <w:ilvl w:val="2"/>
+          <w:numId w:val="3"/>
+        </w:numPr>
+        <w:bidi w:val="0"/>
+        <w:jc w:val="both"/>
+      </w:pPr>
+      <w:r>
+        <w:t>Better selectivity and circumventing side effects from affecting healthy tissue.</w:t>
+      </w:r>
+    </w:p>
+    <w:p>
+      <w:pPr>
+        <w:pStyle w:val="ListParagraph"/>
+        <w:numPr>
+          <w:ilvl w:val="0"/>
+          <w:numId w:val="3"/>
+        </w:numPr>
+        <w:bidi w:val="0"/>
+        <w:jc w:val="both"/>
+      </w:pPr>
+      <w:r>
+        <w:t>Since bioorthogonal reactants are reactive, they can constitute a safety hazard, especially nitrogen compounds.</w:t>
+      </w:r>
+      <w:r>
+        <w:rPr>
+          <w:vertAlign w:val="superscript"/>
+        </w:rPr>
+        <w:t>14</w:t>
+      </w:r>
+    </w:p>
+    <w:p>
+      <w:pPr>
+        <w:pStyle w:val="ListParagraph"/>
+        <w:numPr>
+          <w:ilvl w:val="0"/>
+          <w:numId w:val="3"/>
+        </w:numPr>
+        <w:bidi w:val="0"/>
+        <w:jc w:val="both"/>
+      </w:pPr>
+      <w:r>
+        <w:t>Energetic safety</w:t>
+      </w:r>
+      <w:r>
+        <w:t xml:space="preserve"> of the reactants</w:t>
+      </w:r>
+      <w:r>
+        <w:t xml:space="preserve"> can be estimated by calorimetry.</w:t>
+      </w:r>
+      <w:r>
+        <w:rPr>
+          <w:vertAlign w:val="superscript"/>
+        </w:rPr>
+        <w:t>14</w:t>
+      </w:r>
+    </w:p>
+    <w:p>
+      <w:pPr>
+        <w:pStyle w:val="ListParagraph"/>
+        <w:numPr>
+          <w:ilvl w:val="0"/>
+          <w:numId w:val="3"/>
+        </w:numPr>
+        <w:bidi w:val="0"/>
+        <w:jc w:val="both"/>
+      </w:pPr>
+      <w:r>
+        <w:t>Most bioorthogonal reactions begin in-vitro and only after extensive reaction partners and/or catalyst optimization in aqueous media they are tested in vivo, if that's possible.</w:t>
+      </w:r>
+      <w:r>
+        <w:rPr>
+          <w:vertAlign w:val="superscript"/>
+        </w:rPr>
+        <w:t>14</w:t>
+      </w:r>
+    </w:p>
+    <w:p>
+      <w:pPr>
+        <w:pStyle w:val="ListParagraph"/>
+        <w:numPr>
+          <w:ilvl w:val="0"/>
+          <w:numId w:val="3"/>
+        </w:numPr>
+        <w:bidi w:val="0"/>
+        <w:jc w:val="both"/>
+      </w:pPr>
+      <w:r>
+        <w:t>In-vivo reactions have strict requirements – low doses, high reaction rates</w:t>
+      </w:r>
+      <w:r>
+        <w:t>, high yield</w:t>
+      </w:r>
+      <w:r>
+        <w:t>s</w:t>
+      </w:r>
+      <w:r>
+        <w:t>.</w:t>
+      </w:r>
+      <w:r>
+        <w:rPr>
+          <w:vertAlign w:val="superscript"/>
+        </w:rPr>
+        <w:t>14</w:t>
+      </w:r>
+    </w:p>
+    <w:p>
+      <w:pPr>
+        <w:pStyle w:val="ListParagraph"/>
+        <w:numPr>
+          <w:ilvl w:val="0"/>
+          <w:numId w:val="3"/>
+        </w:numPr>
+        <w:bidi w:val="0"/>
+        <w:jc w:val="both"/>
+      </w:pPr>
+      <w:r>
+        <w:t>Proteins are not everything!!</w:t>
+      </w:r>
+    </w:p>
+    <w:p>
+      <w:pPr>
+        <w:bidi w:val="0"/>
+        <w:jc w:val="both"/>
+      </w:pPr>
+    </w:p>
+    <w:p>
+      <w:pPr>
+        <w:pStyle w:val="Heading2"/>
       </w:pPr>
       <w:r>
         <w:t>Papers and status</w:t>
@@ -4303,7 +4599,6 @@
         <w:jc w:val="both"/>
       </w:pPr>
       <w:r>
-        <w:lastRenderedPageBreak/>
         <w:t xml:space="preserve">Olefin cross-metathesis on proteins: investigation of allylic chalcogen effects and guiding principles in metathesis partner selection </w:t>
       </w:r>
       <w:r>
@@ -4335,7 +4630,10 @@
         <w:jc w:val="both"/>
       </w:pPr>
       <w:r>
-        <w:t>Anionic Olefin Metathesis Catalysts Enable Modification of Unprotected Biomolecules in Water.</w:t>
+        <w:t>Anionic Olefin Metathesis Catalysts Enable Modification of Unprotected Biomolecules in Water</w:t>
+      </w:r>
+      <w:r>
+        <w:t xml:space="preserve"> – read, markered and quoted</w:t>
       </w:r>
     </w:p>
     <w:p>
@@ -4351,6 +4649,9 @@
       <w:r>
         <w:t>Metathesis Reactions in Total Synthesis</w:t>
       </w:r>
+      <w:r>
+        <w:t xml:space="preserve"> – read some (?)</w:t>
+      </w:r>
     </w:p>
     <w:p>
       <w:pPr>
@@ -4364,6 +4665,29 @@
       </w:pPr>
       <w:r>
         <w:t>Bioorthogonal chemistry</w:t>
+      </w:r>
+      <w:r>
+        <w:t xml:space="preserve"> – </w:t>
+      </w:r>
+      <w:r>
+        <w:t>read, markered and quoted</w:t>
+      </w:r>
+    </w:p>
+    <w:p>
+      <w:pPr>
+        <w:pStyle w:val="ListParagraph"/>
+        <w:numPr>
+          <w:ilvl w:val="0"/>
+          <w:numId w:val="4"/>
+        </w:numPr>
+        <w:bidi w:val="0"/>
+        <w:jc w:val="both"/>
+      </w:pPr>
+      <w:r>
+        <w:t>In Vivo Imaging of Membrane-Associated Glycans in Developing Zebrafish</w:t>
+      </w:r>
+      <w:r>
+        <w:t xml:space="preserve"> – should not read, it's only an example.</w:t>
       </w:r>
     </w:p>
     <w:p>
@@ -4512,6 +4836,23 @@
     </w:p>
     <w:p>
       <w:pPr>
+        <w:pStyle w:val="ListParagraph"/>
+        <w:numPr>
+          <w:ilvl w:val="0"/>
+          <w:numId w:val="12"/>
+        </w:numPr>
+        <w:bidi w:val="0"/>
+        <w:jc w:val="both"/>
+      </w:pPr>
+      <w:r>
+        <w:t>Selective activation of prodrugs in breast cancer using metabolic glycoengineering and the tetrazine ligation bioorthogonal reaction</w:t>
+      </w:r>
+      <w:r>
+        <w:t xml:space="preserve"> – shouldn't read it but it's a very cool example of prodrug activation, maybe it can be quoted</w:t>
+      </w:r>
+    </w:p>
+    <w:p>
+      <w:pPr>
         <w:bidi w:val="0"/>
         <w:jc w:val="both"/>
       </w:pPr>
@@ -4792,85 +5133,82 @@
         <w:t xml:space="preserve"> </w:t>
       </w:r>
       <w:r>
-        <w:t xml:space="preserve">Broceta, Nat. </w:t>
+        <w:t>Broceta, Nat. Commun. 2014, 5, 3277; f) J. Li, J. Yu, J. Zhao, J.</w:t>
+      </w:r>
+      <w:r>
+        <w:t xml:space="preserve"> </w:t>
+      </w:r>
+      <w:r>
+        <w:t>Wang, S. Zheng, S. Lin, L. Chen, M. Yang, S. Jia, X. Zhang, P.</w:t>
+      </w:r>
+      <w:r>
+        <w:t xml:space="preserve"> </w:t>
+      </w:r>
+      <w:r>
+        <w:t xml:space="preserve">Chen, Nat. Chem. 2014, 6, 352 </w:t>
+      </w:r>
+      <w:r>
+        <w:rPr>
+          <w:rFonts w:hint="cs"/>
+        </w:rPr>
+        <w:t>–</w:t>
+      </w:r>
+      <w:r>
+        <w:t xml:space="preserve"> 361; g) M. Yang, J. Li, P. Chen,</w:t>
+      </w:r>
+      <w:r>
+        <w:t xml:space="preserve"> </w:t>
+      </w:r>
+      <w:r>
+        <w:t>Chem. Soc. Rev. 2014, DOI: 10.1039/c4cs00117f.</w:t>
+      </w:r>
+      <w:r>
+        <w:t xml:space="preserve"> </w:t>
+      </w:r>
+      <w:r>
+        <w:t>[6] See also: a) K. Tishinov, K. Schmidt, D. H_usinger, D. G.</w:t>
+      </w:r>
+      <w:r>
+        <w:t xml:space="preserve"> </w:t>
+      </w:r>
+      <w:r>
+        <w:t xml:space="preserve">Gillingham, Angew. Chem. 2012, 124, 12166 </w:t>
+      </w:r>
+      <w:r>
+        <w:rPr>
+          <w:rFonts w:hint="cs"/>
+        </w:rPr>
+        <w:t>–</w:t>
+      </w:r>
+      <w:r>
+        <w:t xml:space="preserve"> 12170; Angew.</w:t>
+      </w:r>
+      <w:r>
+        <w:t xml:space="preserve"> </w:t>
+      </w:r>
+      <w:r>
+        <w:t xml:space="preserve">Chem. Int. Ed. 2012, 51, 12000 </w:t>
+      </w:r>
+      <w:r>
+        <w:rPr>
+          <w:rFonts w:hint="cs"/>
+        </w:rPr>
+        <w:t>–</w:t>
+      </w:r>
+      <w:r>
+        <w:t xml:space="preserve"> 12004; b) Z. Chen, F. Vohidov,</w:t>
+      </w:r>
+      <w:r>
+        <w:t xml:space="preserve"> </w:t>
+      </w:r>
+      <w:r>
+        <w:t>J. M. Coughlin, L. J. Stagg, S. T. Arold, J. E. Ladbury, Z. T. Ball,</w:t>
+      </w:r>
+      <w:r>
+        <w:t xml:space="preserve"> </w:t>
       </w:r>
       <w:r>
         <w:lastRenderedPageBreak/>
-        <w:t>Commun. 2014, 5, 3277; f) J. Li, J. Yu, J. Zhao, J.</w:t>
-      </w:r>
-      <w:r>
-        <w:t xml:space="preserve"> </w:t>
-      </w:r>
-      <w:r>
-        <w:t>Wang, S. Zheng, S. Lin, L. Chen, M. Yang, S. Jia, X. Zhang, P.</w:t>
-      </w:r>
-      <w:r>
-        <w:t xml:space="preserve"> </w:t>
-      </w:r>
-      <w:r>
-        <w:t xml:space="preserve">Chen, Nat. Chem. 2014, 6, 352 </w:t>
-      </w:r>
-      <w:r>
-        <w:rPr>
-          <w:rFonts w:hint="cs"/>
-        </w:rPr>
-        <w:t>–</w:t>
-      </w:r>
-      <w:r>
-        <w:t xml:space="preserve"> 361; g) M. Yang, J. Li, P. Chen,</w:t>
-      </w:r>
-      <w:r>
-        <w:t xml:space="preserve"> </w:t>
-      </w:r>
-      <w:r>
-        <w:t>Chem. Soc. Rev. 2014, DOI: 10.1039/c4cs00117f.</w:t>
-      </w:r>
-      <w:r>
-        <w:t xml:space="preserve"> </w:t>
-      </w:r>
-      <w:r>
-        <w:t>[6] See also: a) K. Tishinov, K. Schmidt, D. H_usinger, D. G.</w:t>
-      </w:r>
-      <w:r>
-        <w:t xml:space="preserve"> </w:t>
-      </w:r>
-      <w:r>
-        <w:t xml:space="preserve">Gillingham, Angew. Chem. 2012, 124, 12166 </w:t>
-      </w:r>
-      <w:r>
-        <w:rPr>
-          <w:rFonts w:hint="cs"/>
-        </w:rPr>
-        <w:t>–</w:t>
-      </w:r>
-      <w:r>
-        <w:t xml:space="preserve"> 12170; Angew.</w:t>
-      </w:r>
-      <w:r>
-        <w:t xml:space="preserve"> </w:t>
-      </w:r>
-      <w:r>
-        <w:t xml:space="preserve">Chem. Int. Ed. 2012, 51, 12000 </w:t>
-      </w:r>
-      <w:r>
-        <w:rPr>
-          <w:rFonts w:hint="cs"/>
-        </w:rPr>
-        <w:t>–</w:t>
-      </w:r>
-      <w:r>
-        <w:t xml:space="preserve"> 12004; b) Z. Chen, F. Vohidov,</w:t>
-      </w:r>
-      <w:r>
-        <w:t xml:space="preserve"> </w:t>
-      </w:r>
-      <w:r>
-        <w:t>J. M. Coughlin, L. J. Stagg, S. T. Arold, J. E. Ladbury, Z. T. Ball,</w:t>
-      </w:r>
-      <w:r>
-        <w:t xml:space="preserve"> </w:t>
-      </w:r>
-      <w:r>
         <w:t xml:space="preserve">J. Am. Chem. Soc. 2012, 134, 10138 </w:t>
       </w:r>
       <w:r>
@@ -5517,13 +5855,7 @@
               <w:rPr>
                 <w:strike/>
               </w:rPr>
-              <w:t xml:space="preserve">Start </w:t>
-            </w:r>
-            <w:r>
-              <w:rPr>
-                <w:strike/>
-              </w:rPr>
-              <w:t>sketching and writing the paper</w:t>
+              <w:t>Start sketching and writing the paper</w:t>
             </w:r>
           </w:p>
           <w:p>
@@ -7508,22 +7840,14 @@
     <w:next w:val="Normal"/>
     <w:link w:val="Heading2Char"/>
     <w:uiPriority w:val="9"/>
-    <w:semiHidden/>
     <w:unhideWhenUsed/>
     <w:qFormat/>
-    <w:rsid w:val="003830D9"/>
+    <w:rsid w:val="00DC2470"/>
     <w:pPr>
-      <w:keepNext/>
-      <w:keepLines/>
-      <w:spacing w:before="160" w:after="80"/>
+      <w:bidi w:val="0"/>
+      <w:jc w:val="both"/>
       <w:outlineLvl w:val="1"/>
     </w:pPr>
-    <w:rPr>
-      <w:rFonts w:asciiTheme="majorHAnsi" w:eastAsiaTheme="majorEastAsia" w:hAnsiTheme="majorHAnsi" w:cstheme="majorBidi"/>
-      <w:color w:val="2F5496" w:themeColor="accent1" w:themeShade="BF"/>
-      <w:sz w:val="32"/>
-      <w:szCs w:val="32"/>
-    </w:rPr>
   </w:style>
   <w:style w:type="paragraph" w:styleId="Heading3">
     <w:name w:val="heading 3"/>
@@ -7683,6 +8007,7 @@
   <w:style w:type="character" w:default="1" w:styleId="DefaultParagraphFont">
     <w:name w:val="Default Paragraph Font"/>
     <w:uiPriority w:val="1"/>
+    <w:semiHidden/>
     <w:unhideWhenUsed/>
   </w:style>
   <w:style w:type="table" w:default="1" w:styleId="TableNormal">
@@ -7724,14 +8049,7 @@
     <w:basedOn w:val="DefaultParagraphFont"/>
     <w:link w:val="Heading2"/>
     <w:uiPriority w:val="9"/>
-    <w:semiHidden/>
-    <w:rsid w:val="003830D9"/>
-    <w:rPr>
-      <w:rFonts w:asciiTheme="majorHAnsi" w:eastAsiaTheme="majorEastAsia" w:hAnsiTheme="majorHAnsi" w:cstheme="majorBidi"/>
-      <w:color w:val="2F5496" w:themeColor="accent1" w:themeShade="BF"/>
-      <w:sz w:val="32"/>
-      <w:szCs w:val="32"/>
-    </w:rPr>
+    <w:rsid w:val="00DC2470"/>
   </w:style>
   <w:style w:type="character" w:customStyle="1" w:styleId="Heading3Char">
     <w:name w:val="Heading 3 Char"/>
@@ -8337,6 +8655,21 @@
 </file>
 
 <file path=customXml/item1.xml><?xml version="1.0" encoding="utf-8"?>
+<p:properties xmlns:p="http://schemas.microsoft.com/office/2006/metadata/properties" xmlns:xsi="http://www.w3.org/2001/XMLSchema-instance" xmlns:pc="http://schemas.microsoft.com/office/infopath/2007/PartnerControls">
+  <documentManagement/>
+</p:properties>
+</file>
+
+<file path=customXml/item2.xml><?xml version="1.0" encoding="utf-8"?>
+<?mso-contentType ?>
+<FormTemplates xmlns="http://schemas.microsoft.com/sharepoint/v3/contenttype/forms">
+  <Display>DocumentLibraryForm</Display>
+  <Edit>DocumentLibraryForm</Edit>
+  <New>DocumentLibraryForm</New>
+</FormTemplates>
+</file>
+
+<file path=customXml/item3.xml><?xml version="1.0" encoding="utf-8"?>
 <ct:contentTypeSchema xmlns:ct="http://schemas.microsoft.com/office/2006/metadata/contentType" xmlns:ma="http://schemas.microsoft.com/office/2006/metadata/properties/metaAttributes" ct:_="" ma:_="" ma:contentTypeName="Document" ma:contentTypeID="0x010100248926C82ADB484D9F3C2F329956EBAC" ma:contentTypeVersion="5" ma:contentTypeDescription="Create a new document." ma:contentTypeScope="" ma:versionID="a154321392fa0a0e3c4340aaa8ab2341">
   <xsd:schema xmlns:xsd="http://www.w3.org/2001/XMLSchema" xmlns:xs="http://www.w3.org/2001/XMLSchema" xmlns:p="http://schemas.microsoft.com/office/2006/metadata/properties" xmlns:ns3="622db015-ccdc-40b2-9cb9-17ab27d83f53" targetNamespace="http://schemas.microsoft.com/office/2006/metadata/properties" ma:root="true" ma:fieldsID="1e7fc0bb19d2a8aef183d389ecad64b1" ns3:_="">
     <xsd:import namespace="622db015-ccdc-40b2-9cb9-17ab27d83f53"/>
@@ -8486,22 +8819,24 @@
 </ct:contentTypeSchema>
 </file>
 
-<file path=customXml/item2.xml><?xml version="1.0" encoding="utf-8"?>
-<?mso-contentType ?>
-<FormTemplates xmlns="http://schemas.microsoft.com/sharepoint/v3/contenttype/forms">
-  <Display>DocumentLibraryForm</Display>
-  <Edit>DocumentLibraryForm</Edit>
-  <New>DocumentLibraryForm</New>
-</FormTemplates>
+<file path=customXml/itemProps1.xml><?xml version="1.0" encoding="utf-8"?>
+<ds:datastoreItem xmlns:ds="http://schemas.openxmlformats.org/officeDocument/2006/customXml" ds:itemID="{BB2F9A96-EBDE-4CCE-AACB-78D98CFBF372}">
+  <ds:schemaRefs>
+    <ds:schemaRef ds:uri="http://schemas.microsoft.com/office/2006/metadata/properties"/>
+    <ds:schemaRef ds:uri="http://schemas.microsoft.com/office/infopath/2007/PartnerControls"/>
+  </ds:schemaRefs>
+</ds:datastoreItem>
 </file>
 
-<file path=customXml/item3.xml><?xml version="1.0" encoding="utf-8"?>
-<p:properties xmlns:p="http://schemas.microsoft.com/office/2006/metadata/properties" xmlns:xsi="http://www.w3.org/2001/XMLSchema-instance" xmlns:pc="http://schemas.microsoft.com/office/infopath/2007/PartnerControls">
-  <documentManagement/>
-</p:properties>
+<file path=customXml/itemProps2.xml><?xml version="1.0" encoding="utf-8"?>
+<ds:datastoreItem xmlns:ds="http://schemas.openxmlformats.org/officeDocument/2006/customXml" ds:itemID="{73A02D60-E734-4CCF-AC3A-C8C975CAB3DD}">
+  <ds:schemaRefs>
+    <ds:schemaRef ds:uri="http://schemas.microsoft.com/sharepoint/v3/contenttype/forms"/>
+  </ds:schemaRefs>
+</ds:datastoreItem>
 </file>
 
-<file path=customXml/itemProps1.xml><?xml version="1.0" encoding="utf-8"?>
+<file path=customXml/itemProps3.xml><?xml version="1.0" encoding="utf-8"?>
 <ds:datastoreItem xmlns:ds="http://schemas.openxmlformats.org/officeDocument/2006/customXml" ds:itemID="{9F4EC86C-8A8E-4922-B461-90881338F767}">
   <ds:schemaRefs>
     <ds:schemaRef ds:uri="http://schemas.microsoft.com/office/2006/metadata/contentType"/>
@@ -8517,21 +8852,4 @@
     <ds:schemaRef ds:uri="http://schemas.microsoft.com/internal/obd"/>
   </ds:schemaRefs>
 </ds:datastoreItem>
-</file>
-
-<file path=customXml/itemProps2.xml><?xml version="1.0" encoding="utf-8"?>
-<ds:datastoreItem xmlns:ds="http://schemas.openxmlformats.org/officeDocument/2006/customXml" ds:itemID="{73A02D60-E734-4CCF-AC3A-C8C975CAB3DD}">
-  <ds:schemaRefs>
-    <ds:schemaRef ds:uri="http://schemas.microsoft.com/sharepoint/v3/contenttype/forms"/>
-  </ds:schemaRefs>
-</ds:datastoreItem>
-</file>
-
-<file path=customXml/itemProps3.xml><?xml version="1.0" encoding="utf-8"?>
-<ds:datastoreItem xmlns:ds="http://schemas.openxmlformats.org/officeDocument/2006/customXml" ds:itemID="{BB2F9A96-EBDE-4CCE-AACB-78D98CFBF372}">
-  <ds:schemaRefs>
-    <ds:schemaRef ds:uri="http://schemas.microsoft.com/office/2006/metadata/properties"/>
-    <ds:schemaRef ds:uri="http://schemas.microsoft.com/office/infopath/2007/PartnerControls"/>
-  </ds:schemaRefs>
-</ds:datastoreItem>
 </file>
--- a/Summaries.docx
+++ b/Summaries.docx
@@ -87,10 +87,18 @@
         <w:bidi w:val="0"/>
         <w:jc w:val="both"/>
         <w:rPr>
-          <w:b/>
           <w:bCs/>
         </w:rPr>
       </w:pPr>
+    </w:p>
+    <w:p>
+      <w:pPr>
+        <w:bidi w:val="0"/>
+        <w:jc w:val="both"/>
+      </w:pPr>
+      <w:r>
+        <w:t>Used in work</w:t>
+      </w:r>
     </w:p>
     <w:p>
       <w:pPr>
@@ -371,12 +379,19 @@
         </w:numPr>
         <w:bidi w:val="0"/>
         <w:jc w:val="both"/>
-      </w:pPr>
-      <w:r>
+        <w:rPr>
+          <w:color w:val="767171" w:themeColor="background2" w:themeShade="80"/>
+        </w:rPr>
+      </w:pPr>
+      <w:r>
+        <w:rPr>
+          <w:color w:val="767171" w:themeColor="background2" w:themeShade="80"/>
+        </w:rPr>
         <w:t>Key characteristics of bioorthogonal reactions:</w:t>
       </w:r>
       <w:r>
         <w:rPr>
+          <w:color w:val="767171" w:themeColor="background2" w:themeShade="80"/>
           <w:vertAlign w:val="superscript"/>
         </w:rPr>
         <w:t>14</w:t>
@@ -391,8 +406,14 @@
         </w:numPr>
         <w:bidi w:val="0"/>
         <w:jc w:val="both"/>
-      </w:pPr>
-      <w:r>
+        <w:rPr>
+          <w:color w:val="767171" w:themeColor="background2" w:themeShade="80"/>
+        </w:rPr>
+      </w:pPr>
+      <w:r>
+        <w:rPr>
+          <w:color w:val="767171" w:themeColor="background2" w:themeShade="80"/>
+        </w:rPr>
         <w:t>Tolerance to water</w:t>
       </w:r>
     </w:p>
@@ -405,8 +426,14 @@
         </w:numPr>
         <w:bidi w:val="0"/>
         <w:jc w:val="both"/>
-      </w:pPr>
-      <w:r>
+        <w:rPr>
+          <w:color w:val="767171" w:themeColor="background2" w:themeShade="80"/>
+        </w:rPr>
+      </w:pPr>
+      <w:r>
+        <w:rPr>
+          <w:color w:val="767171" w:themeColor="background2" w:themeShade="80"/>
+        </w:rPr>
         <w:t>High reaction rate</w:t>
       </w:r>
     </w:p>
@@ -419,8 +446,14 @@
         </w:numPr>
         <w:bidi w:val="0"/>
         <w:jc w:val="both"/>
-      </w:pPr>
-      <w:r>
+        <w:rPr>
+          <w:color w:val="767171" w:themeColor="background2" w:themeShade="80"/>
+        </w:rPr>
+      </w:pPr>
+      <w:r>
+        <w:rPr>
+          <w:color w:val="767171" w:themeColor="background2" w:themeShade="80"/>
+        </w:rPr>
         <w:t>Reactions partners not commonly found in nature</w:t>
       </w:r>
     </w:p>
@@ -433,14 +466,26 @@
         </w:numPr>
         <w:bidi w:val="0"/>
         <w:jc w:val="both"/>
-      </w:pPr>
-      <w:r>
+        <w:rPr>
+          <w:color w:val="767171" w:themeColor="background2" w:themeShade="80"/>
+        </w:rPr>
+      </w:pPr>
+      <w:r>
+        <w:rPr>
+          <w:color w:val="767171" w:themeColor="background2" w:themeShade="80"/>
+        </w:rPr>
         <w:t>Small reactants</w:t>
       </w:r>
       <w:r>
+        <w:rPr>
+          <w:color w:val="767171" w:themeColor="background2" w:themeShade="80"/>
+        </w:rPr>
         <w:t>,</w:t>
       </w:r>
       <w:r>
+        <w:rPr>
+          <w:color w:val="767171" w:themeColor="background2" w:themeShade="80"/>
+        </w:rPr>
         <w:t xml:space="preserve"> in order to minimize perturbance to the biological system</w:t>
       </w:r>
     </w:p>
@@ -518,14 +563,11 @@
         <w:jc w:val="both"/>
       </w:pPr>
       <w:r>
+        <w:lastRenderedPageBreak/>
         <w:t>Staudinger ligation</w:t>
       </w:r>
       <w:r>
-        <w:t xml:space="preserve"> – based on the Staudinger reaction that was discovered in 1919, an optimization based on a methyl ester enables efficient ligation </w:t>
-      </w:r>
-      <w:r>
-        <w:lastRenderedPageBreak/>
-        <w:t>between an azide and a triarylphophine. A model bioorthogonal reaction except its relative slowness.</w:t>
+        <w:t xml:space="preserve"> – based on the Staudinger reaction that was discovered in 1919, an optimization based on a methyl ester enables efficient ligation between an azide and a triarylphophine. A model bioorthogonal reaction except its relative slowness.</w:t>
       </w:r>
     </w:p>
     <w:p>
@@ -674,7 +716,10 @@
         <w:jc w:val="both"/>
       </w:pPr>
       <w:r>
-        <w:t>metal-cataly</w:t>
+        <w:t>M</w:t>
+      </w:r>
+      <w:r>
+        <w:t>etal-cataly</w:t>
       </w:r>
       <w:r>
         <w:t>z</w:t>
@@ -839,6 +884,7 @@
         <w:rPr>
           <w:noProof/>
         </w:rPr>
+        <w:lastRenderedPageBreak/>
         <w:drawing>
           <wp:inline distT="0" distB="0" distL="0" distR="0" wp14:anchorId="72589346" wp14:editId="4B16D605">
             <wp:extent cx="1495634" cy="1790950"/>
@@ -887,14 +933,672 @@
         <w:jc w:val="both"/>
       </w:pPr>
       <w:r>
+        <w:t>Modifying the enzyme's amino acids near the Ru allow</w:t>
+      </w:r>
+      <w:r>
+        <w:t>s</w:t>
+      </w:r>
+      <w:r>
+        <w:t xml:space="preserve"> optimization of the activity of the catalyst (how exactly does the amino acid change optimize the reaction?). For example, they can:</w:t>
+      </w:r>
+      <w:r>
+        <w:rPr>
+          <w:vertAlign w:val="superscript"/>
+        </w:rPr>
+        <w:t>2</w:t>
+      </w:r>
+    </w:p>
+    <w:p>
+      <w:pPr>
+        <w:pStyle w:val="ListParagraph"/>
+        <w:numPr>
+          <w:ilvl w:val="1"/>
+          <w:numId w:val="3"/>
+        </w:numPr>
+        <w:bidi w:val="0"/>
+        <w:jc w:val="both"/>
+      </w:pPr>
+      <w:r>
+        <w:t>Raise entropy</w:t>
+      </w:r>
+    </w:p>
+    <w:p>
+      <w:pPr>
+        <w:pStyle w:val="ListParagraph"/>
+        <w:numPr>
+          <w:ilvl w:val="1"/>
+          <w:numId w:val="3"/>
+        </w:numPr>
+        <w:bidi w:val="0"/>
+        <w:jc w:val="both"/>
+      </w:pPr>
+      <w:r>
+        <w:t>Reduce bulk and so minimize steric strain</w:t>
+      </w:r>
+    </w:p>
+    <w:p>
+      <w:pPr>
+        <w:pStyle w:val="ListParagraph"/>
+        <w:numPr>
+          <w:ilvl w:val="1"/>
+          <w:numId w:val="3"/>
+        </w:numPr>
+        <w:bidi w:val="0"/>
+        <w:jc w:val="both"/>
+      </w:pPr>
+      <w:r>
+        <w:t>Change hydrogen-bond interactions (and how does this help?)</w:t>
+      </w:r>
+    </w:p>
+    <w:p>
+      <w:pPr>
+        <w:pStyle w:val="ListParagraph"/>
+        <w:numPr>
+          <w:ilvl w:val="0"/>
+          <w:numId w:val="3"/>
+        </w:numPr>
+        <w:bidi w:val="0"/>
+        <w:jc w:val="both"/>
+      </w:pPr>
+      <w:r>
+        <w:t>3 developed HAS (human serum albumin)</w:t>
+      </w:r>
+      <w:r>
+        <w:t>+Hoveyda-Grubbs metalloenzyme</w:t>
+      </w:r>
+      <w:r>
+        <w:t xml:space="preserve"> (Artificial Metalloenzyme – ArM)</w:t>
+      </w:r>
+      <w:r>
+        <w:t>, in which the negative charge of the protein prevents GSH (glutathione) interaction.</w:t>
+      </w:r>
+    </w:p>
+    <w:p>
+      <w:pPr>
+        <w:pStyle w:val="ListParagraph"/>
+        <w:numPr>
+          <w:ilvl w:val="1"/>
+          <w:numId w:val="3"/>
+        </w:numPr>
+        <w:bidi w:val="0"/>
+        <w:jc w:val="both"/>
+      </w:pPr>
+      <w:r>
+        <w:t>Next, they replaced the Cl on the Ru with I,</w:t>
+      </w:r>
+      <w:r>
+        <w:t xml:space="preserve"> and achieved better reactivity and great tolerance to blood components</w:t>
+      </w:r>
+      <w:r>
+        <w:t>, probably because of the weaker hydrogen bonding (6)</w:t>
+      </w:r>
+      <w:r>
+        <w:t>.</w:t>
+      </w:r>
+      <w:r>
+        <w:t xml:space="preserve"> Similar results regarding iodide were reported in 6.</w:t>
+      </w:r>
+    </w:p>
+    <w:p>
+      <w:pPr>
+        <w:pStyle w:val="ListParagraph"/>
+        <w:numPr>
+          <w:ilvl w:val="2"/>
+          <w:numId w:val="3"/>
+        </w:numPr>
+        <w:bidi w:val="0"/>
+        <w:jc w:val="both"/>
+      </w:pPr>
+      <w:r>
+        <w:t>Bromide kind of sucks.</w:t>
+      </w:r>
+      <w:r>
+        <w:rPr>
+          <w:vertAlign w:val="superscript"/>
+        </w:rPr>
+        <w:t>6</w:t>
+      </w:r>
+    </w:p>
+    <w:p>
+      <w:pPr>
+        <w:pStyle w:val="ListParagraph"/>
+        <w:numPr>
+          <w:ilvl w:val="1"/>
+          <w:numId w:val="3"/>
+        </w:numPr>
+        <w:bidi w:val="0"/>
+        <w:jc w:val="both"/>
+      </w:pPr>
+      <w:r>
+        <w:t>The better reactivity is achieved due to the steric hindrance of the bulky iodide makes the intermediates more stable in comparison to the reactant.</w:t>
+      </w:r>
+    </w:p>
+    <w:p>
+      <w:pPr>
+        <w:pStyle w:val="ListParagraph"/>
+        <w:numPr>
+          <w:ilvl w:val="1"/>
+          <w:numId w:val="3"/>
+        </w:numPr>
+        <w:bidi w:val="0"/>
+        <w:jc w:val="both"/>
+      </w:pPr>
+      <w:r>
+        <w:t>AquaMet is okay in water but sucks in blood</w:t>
+      </w:r>
+    </w:p>
+    <w:p>
+      <w:pPr>
+        <w:pStyle w:val="ListParagraph"/>
+        <w:numPr>
+          <w:ilvl w:val="0"/>
+          <w:numId w:val="3"/>
+        </w:numPr>
+        <w:bidi w:val="0"/>
+        <w:jc w:val="both"/>
+      </w:pPr>
+      <w:r>
+        <w:t>Ruthenium is the most stable metal for OM in air and water (requires more sources).</w:t>
+      </w:r>
+      <w:r>
+        <w:rPr>
+          <w:vertAlign w:val="superscript"/>
+        </w:rPr>
+        <w:t>4</w:t>
+      </w:r>
+    </w:p>
+    <w:p>
+      <w:pPr>
+        <w:pStyle w:val="ListParagraph"/>
+        <w:numPr>
+          <w:ilvl w:val="0"/>
+          <w:numId w:val="3"/>
+        </w:numPr>
+        <w:bidi w:val="0"/>
+        <w:jc w:val="both"/>
+      </w:pPr>
+      <w:r>
+        <w:t>Phosphine ligands can catalyze in water but they kind of suck</w:t>
+      </w:r>
+      <w:r>
+        <w:t>,</w:t>
+      </w:r>
+      <w:r>
+        <w:rPr>
+          <w:vertAlign w:val="superscript"/>
+        </w:rPr>
+        <w:t>4</w:t>
+      </w:r>
+      <w:r>
+        <w:t xml:space="preserve"> and also suppress CM.</w:t>
+      </w:r>
+      <w:r>
+        <w:rPr>
+          <w:vertAlign w:val="superscript"/>
+        </w:rPr>
+        <w:t>9</w:t>
+      </w:r>
+    </w:p>
+    <w:p>
+      <w:pPr>
+        <w:pStyle w:val="ListParagraph"/>
+        <w:numPr>
+          <w:ilvl w:val="0"/>
+          <w:numId w:val="3"/>
+        </w:numPr>
+        <w:bidi w:val="0"/>
+        <w:jc w:val="both"/>
+      </w:pPr>
+      <w:r>
+        <w:t>In GH (Grubbs-Hoveyda) protein-conjugated catalysts, one of the halide ligands is directed toward the protein and the other toward the surface</w:t>
+      </w:r>
+      <w:r>
+        <w:t>. That's why ligand (e.g. halide with hydrox</w:t>
+      </w:r>
+      <w:r>
+        <w:t>ide</w:t>
+      </w:r>
+      <w:r>
+        <w:t>) exchange is possible and can lead to catalyst degradation</w:t>
+      </w:r>
+      <w:r>
+        <w:t>.</w:t>
+      </w:r>
+      <w:r>
+        <w:rPr>
+          <w:vertAlign w:val="superscript"/>
+        </w:rPr>
+        <w:t>6</w:t>
+      </w:r>
+    </w:p>
+    <w:p>
+      <w:pPr>
+        <w:pStyle w:val="ListParagraph"/>
+        <w:numPr>
+          <w:ilvl w:val="0"/>
+          <w:numId w:val="3"/>
+        </w:numPr>
+        <w:bidi w:val="0"/>
+        <w:jc w:val="both"/>
+      </w:pPr>
+      <w:r>
+        <w:t>Ways the protein protects the catalyst:</w:t>
+      </w:r>
+    </w:p>
+    <w:p>
+      <w:pPr>
+        <w:pStyle w:val="ListParagraph"/>
+        <w:numPr>
+          <w:ilvl w:val="1"/>
+          <w:numId w:val="3"/>
+        </w:numPr>
+        <w:bidi w:val="0"/>
+        <w:jc w:val="both"/>
+      </w:pPr>
+      <w:r>
+        <w:t>Preventing some of the ligand exchange.</w:t>
+      </w:r>
+      <w:r>
+        <w:rPr>
+          <w:vertAlign w:val="superscript"/>
+        </w:rPr>
+        <w:t>6</w:t>
+      </w:r>
+    </w:p>
+    <w:p>
+      <w:pPr>
+        <w:pStyle w:val="ListParagraph"/>
+        <w:numPr>
+          <w:ilvl w:val="1"/>
+          <w:numId w:val="3"/>
+        </w:numPr>
+        <w:bidi w:val="0"/>
+        <w:jc w:val="both"/>
+      </w:pPr>
+      <w:r>
+        <w:t>Making dimerization of the catalyst less favorable sterically.</w:t>
+      </w:r>
+      <w:r>
+        <w:rPr>
+          <w:vertAlign w:val="superscript"/>
+        </w:rPr>
+        <w:t>6</w:t>
+      </w:r>
+    </w:p>
+    <w:p>
+      <w:pPr>
+        <w:pStyle w:val="ListParagraph"/>
+        <w:numPr>
+          <w:ilvl w:val="0"/>
+          <w:numId w:val="3"/>
+        </w:numPr>
+        <w:bidi w:val="0"/>
+        <w:jc w:val="both"/>
+      </w:pPr>
+      <w:r>
+        <w:t>NO</w:t>
+      </w:r>
+      <w:r>
+        <w:rPr>
+          <w:vertAlign w:val="subscript"/>
+        </w:rPr>
+        <w:t>3</w:t>
+      </w:r>
+      <w:r>
+        <w:t>-AquaMet catalyst</w:t>
+      </w:r>
+      <w:r>
+        <w:t>, in which NO</w:t>
+      </w:r>
+      <w:r>
+        <w:rPr>
+          <w:vertAlign w:val="subscript"/>
+        </w:rPr>
+        <w:t>3</w:t>
+      </w:r>
+      <w:r>
+        <w:t xml:space="preserve"> replaces either one or both of the chloride ligands,</w:t>
+      </w:r>
+      <w:r>
+        <w:t xml:space="preserve"> can be generated from AquaMet and nitrate-containing species – it decomposes quickly alone but </w:t>
+      </w:r>
+      <w:r>
+        <w:t xml:space="preserve">gives a greater yield than AquaMet for RCM of </w:t>
+      </w:r>
+      <w:r>
+        <w:t>N,N-diallyltosyl amine</w:t>
+      </w:r>
+      <w:r>
+        <w:t xml:space="preserve"> specifically (but not to other metatheses tested).</w:t>
+      </w:r>
+      <w:r>
+        <w:rPr>
+          <w:vertAlign w:val="superscript"/>
+        </w:rPr>
+        <w:t>7</w:t>
+      </w:r>
+    </w:p>
+    <w:p>
+      <w:pPr>
+        <w:pStyle w:val="ListParagraph"/>
+        <w:numPr>
+          <w:ilvl w:val="0"/>
+          <w:numId w:val="3"/>
+        </w:numPr>
+        <w:bidi w:val="0"/>
+        <w:jc w:val="both"/>
+      </w:pPr>
+      <w:r>
+        <w:t>GHII is stable in air and moisture.</w:t>
+      </w:r>
+      <w:r>
+        <w:rPr>
+          <w:vertAlign w:val="superscript"/>
+        </w:rPr>
+        <w:t>8</w:t>
+      </w:r>
+      <w:r>
+        <w:t xml:space="preserve"> (look in quoted articles as well)</w:t>
+      </w:r>
+    </w:p>
+    <w:p>
+      <w:pPr>
+        <w:pStyle w:val="ListParagraph"/>
+        <w:numPr>
+          <w:ilvl w:val="0"/>
+          <w:numId w:val="3"/>
+        </w:numPr>
+        <w:bidi w:val="0"/>
+        <w:jc w:val="both"/>
+      </w:pPr>
+      <w:r>
+        <w:t>Beta-barrel structure is a good anchoring for metalloproteins because the compact sheets provide robustness</w:t>
+      </w:r>
+      <w:r>
+        <w:t xml:space="preserve"> against degrading agents</w:t>
+      </w:r>
+      <w:r>
+        <w:t>.</w:t>
+      </w:r>
+      <w:r>
+        <w:rPr>
+          <w:vertAlign w:val="superscript"/>
+        </w:rPr>
+        <w:t>8</w:t>
+      </w:r>
+    </w:p>
+    <w:p>
+      <w:pPr>
+        <w:pStyle w:val="ListParagraph"/>
+        <w:numPr>
+          <w:ilvl w:val="0"/>
+          <w:numId w:val="3"/>
+        </w:numPr>
+        <w:bidi w:val="0"/>
+        <w:jc w:val="both"/>
+      </w:pPr>
+      <w:r>
+        <w:t>Membrane-spanning beta-barrel proteins are usually larger than their hydrophilic counterparts and can accommodate large GHII catalysts.</w:t>
+      </w:r>
+      <w:r>
+        <w:rPr>
+          <w:vertAlign w:val="superscript"/>
+        </w:rPr>
+        <w:t>8</w:t>
+      </w:r>
+    </w:p>
+    <w:p>
+      <w:pPr>
+        <w:pStyle w:val="ListParagraph"/>
+        <w:numPr>
+          <w:ilvl w:val="0"/>
+          <w:numId w:val="3"/>
+        </w:numPr>
+        <w:bidi w:val="0"/>
+        <w:jc w:val="both"/>
+      </w:pPr>
+      <w:r>
+        <w:t>Schrock carbenes suck as ligands (for our use-cases) because they're not stable in oxygen and moisture.</w:t>
+      </w:r>
+      <w:r>
+        <w:rPr>
+          <w:vertAlign w:val="superscript"/>
+        </w:rPr>
+        <w:t>9</w:t>
+      </w:r>
+      <w:r>
+        <w:t xml:space="preserve"> (look in quotes)</w:t>
+      </w:r>
+    </w:p>
+    <w:p>
+      <w:pPr>
+        <w:pStyle w:val="ListParagraph"/>
+        <w:numPr>
+          <w:ilvl w:val="0"/>
+          <w:numId w:val="3"/>
+        </w:numPr>
+        <w:bidi w:val="0"/>
+        <w:jc w:val="both"/>
+      </w:pPr>
+      <w:r>
         <w:lastRenderedPageBreak/>
-        <w:t>Modifying the enzyme's amino acids near the Ru allow</w:t>
-      </w:r>
-      <w:r>
-        <w:t>s</w:t>
-      </w:r>
-      <w:r>
-        <w:t xml:space="preserve"> optimization of the activity of the catalyst (how exactly does the amino acid change optimize the reaction?). For example, they can:</w:t>
+        <w:t>NHC ligand donates elector and thus stabilizes the catalyst when catalyzing a reaction in proximity to S atoms</w:t>
+      </w:r>
+      <w:r>
+        <w:t>, but phosphine ligands compete with the S atoms for coordination with the Ru.</w:t>
+      </w:r>
+    </w:p>
+    <w:p>
+      <w:pPr>
+        <w:pStyle w:val="ListParagraph"/>
+        <w:numPr>
+          <w:ilvl w:val="0"/>
+          <w:numId w:val="3"/>
+        </w:numPr>
+        <w:bidi w:val="0"/>
+        <w:jc w:val="both"/>
+      </w:pPr>
+      <w:r>
+        <w:t>Schrock Mo catalysts can catalyze well CM of vinylglycine (press x for doubt)</w:t>
+      </w:r>
+      <w:r>
+        <w:t>, but its stability in air and moisture sucks.</w:t>
+      </w:r>
+      <w:r>
+        <w:rPr>
+          <w:vertAlign w:val="superscript"/>
+        </w:rPr>
+        <w:t>11</w:t>
+      </w:r>
+    </w:p>
+    <w:p>
+      <w:pPr>
+        <w:pStyle w:val="ListParagraph"/>
+        <w:numPr>
+          <w:ilvl w:val="0"/>
+          <w:numId w:val="3"/>
+        </w:numPr>
+        <w:bidi w:val="0"/>
+        <w:jc w:val="both"/>
+      </w:pPr>
+      <w:r>
+        <w:t>For the catalyst to be soluble in water, it can contain a PEG or a charged group</w:t>
+      </w:r>
+      <w:r>
+        <w:t>, like ammonium</w:t>
+      </w:r>
+      <w:r>
+        <w:t>.</w:t>
+      </w:r>
+      <w:r>
+        <w:rPr>
+          <w:vertAlign w:val="superscript"/>
+        </w:rPr>
+        <w:t>11</w:t>
+      </w:r>
+    </w:p>
+    <w:p>
+      <w:pPr>
+        <w:pStyle w:val="ListParagraph"/>
+        <w:numPr>
+          <w:ilvl w:val="0"/>
+          <w:numId w:val="3"/>
+        </w:numPr>
+        <w:bidi w:val="0"/>
+        <w:jc w:val="both"/>
+      </w:pPr>
+      <w:r>
+        <w:t>The ammonium also weakens the O–Ru coordination, resulting in fast initiation</w:t>
+      </w:r>
+      <w:r>
+        <w:t>.</w:t>
+      </w:r>
+      <w:r>
+        <w:rPr>
+          <w:vertAlign w:val="superscript"/>
+        </w:rPr>
+        <w:t>11</w:t>
+      </w:r>
+    </w:p>
+    <w:p>
+      <w:pPr>
+        <w:pStyle w:val="ListParagraph"/>
+        <w:numPr>
+          <w:ilvl w:val="0"/>
+          <w:numId w:val="3"/>
+        </w:numPr>
+        <w:bidi w:val="0"/>
+        <w:jc w:val="both"/>
+      </w:pPr>
+      <w:r>
+        <w:t>AquaMet (AM) sucks at catalyzing OM in DNA because of the attraction between its positive ammonium to the negative phosphate backbone of the DNA.</w:t>
+      </w:r>
+      <w:r>
+        <w:rPr>
+          <w:vertAlign w:val="superscript"/>
+        </w:rPr>
+        <w:t>12</w:t>
+      </w:r>
+    </w:p>
+    <w:p>
+      <w:pPr>
+        <w:pStyle w:val="ListParagraph"/>
+        <w:numPr>
+          <w:ilvl w:val="0"/>
+          <w:numId w:val="3"/>
+        </w:numPr>
+        <w:bidi w:val="0"/>
+        <w:jc w:val="both"/>
+      </w:pPr>
+      <w:r>
+        <w:t>Cationic ligands can acidify the water around the catalyst, accelerating decomposition.</w:t>
+      </w:r>
+      <w:r>
+        <w:rPr>
+          <w:vertAlign w:val="superscript"/>
+        </w:rPr>
+        <w:t>12</w:t>
+      </w:r>
+    </w:p>
+    <w:p>
+      <w:pPr>
+        <w:pStyle w:val="ListParagraph"/>
+        <w:numPr>
+          <w:ilvl w:val="0"/>
+          <w:numId w:val="3"/>
+        </w:numPr>
+        <w:bidi w:val="0"/>
+        <w:jc w:val="both"/>
+      </w:pPr>
+      <w:r>
+        <w:t>Ionic catalyst are more soluble than neutral ones.</w:t>
+      </w:r>
+      <w:r>
+        <w:rPr>
+          <w:vertAlign w:val="superscript"/>
+        </w:rPr>
+        <w:t>obviously?? but also 12</w:t>
+      </w:r>
+    </w:p>
+    <w:p>
+      <w:pPr>
+        <w:pStyle w:val="ListParagraph"/>
+        <w:numPr>
+          <w:ilvl w:val="0"/>
+          <w:numId w:val="3"/>
+        </w:numPr>
+        <w:bidi w:val="0"/>
+        <w:jc w:val="both"/>
+      </w:pPr>
+      <w:r>
+        <w:t>CAACs improve resistance to degradation, also by water</w:t>
+      </w:r>
+      <w:r>
+        <w:t xml:space="preserve"> – they do undergo water-chloride exchange like NHCs, but the aqua species is relatively stable.</w:t>
+      </w:r>
+      <w:r>
+        <w:rPr>
+          <w:vertAlign w:val="superscript"/>
+        </w:rPr>
+        <w:t>12</w:t>
+      </w:r>
+    </w:p>
+    <w:p>
+      <w:pPr>
+        <w:pStyle w:val="ListParagraph"/>
+        <w:numPr>
+          <w:ilvl w:val="0"/>
+          <w:numId w:val="3"/>
+        </w:numPr>
+        <w:bidi w:val="0"/>
+        <w:jc w:val="both"/>
+      </w:pPr>
+      <w:r>
+        <w:t>Anionic catalysts are very cool and soluble but the research was in 70 degrees so we can't trust them that much.</w:t>
+      </w:r>
+      <w:r>
+        <w:rPr>
+          <w:vertAlign w:val="superscript"/>
+        </w:rPr>
+        <w:t>12</w:t>
+      </w:r>
+    </w:p>
+    <w:p>
+      <w:pPr>
+        <w:bidi w:val="0"/>
+        <w:jc w:val="both"/>
+      </w:pPr>
+    </w:p>
+    <w:p>
+      <w:pPr>
+        <w:bidi w:val="0"/>
+        <w:jc w:val="both"/>
+      </w:pPr>
+    </w:p>
+    <w:p>
+      <w:pPr>
+        <w:bidi w:val="0"/>
+        <w:jc w:val="both"/>
+      </w:pPr>
+      <w:r>
+        <w:rPr>
+          <w:highlight w:val="magenta"/>
+        </w:rPr>
+        <w:t>Synthesis of catalysts</w:t>
+      </w:r>
+    </w:p>
+    <w:p>
+      <w:pPr>
+        <w:pStyle w:val="ListParagraph"/>
+        <w:numPr>
+          <w:ilvl w:val="0"/>
+          <w:numId w:val="3"/>
+        </w:numPr>
+        <w:bidi w:val="0"/>
+        <w:jc w:val="both"/>
+      </w:pPr>
+      <w:r>
+        <w:t>For a metalloenzyme – the biotin-streptavidin technology</w:t>
       </w:r>
       <w:r>
         <w:rPr>
@@ -914,337 +1618,74 @@
         <w:jc w:val="both"/>
       </w:pPr>
       <w:r>
-        <w:t>Raise entropy</w:t>
-      </w:r>
-    </w:p>
-    <w:p>
-      <w:pPr>
-        <w:pStyle w:val="ListParagraph"/>
-        <w:numPr>
-          <w:ilvl w:val="1"/>
-          <w:numId w:val="3"/>
-        </w:numPr>
-        <w:bidi w:val="0"/>
-        <w:jc w:val="both"/>
-      </w:pPr>
-      <w:r>
-        <w:t>Reduce bulk and so minimize steric strain</w:t>
-      </w:r>
-    </w:p>
-    <w:p>
-      <w:pPr>
-        <w:pStyle w:val="ListParagraph"/>
-        <w:numPr>
-          <w:ilvl w:val="1"/>
-          <w:numId w:val="3"/>
-        </w:numPr>
-        <w:bidi w:val="0"/>
-        <w:jc w:val="both"/>
-      </w:pPr>
-      <w:r>
-        <w:t>Change hydrogen-bond interactions (and how does this help?)</w:t>
-      </w:r>
-    </w:p>
-    <w:p>
-      <w:pPr>
-        <w:pStyle w:val="ListParagraph"/>
-        <w:numPr>
-          <w:ilvl w:val="0"/>
-          <w:numId w:val="3"/>
-        </w:numPr>
-        <w:bidi w:val="0"/>
-        <w:jc w:val="both"/>
-      </w:pPr>
-      <w:r>
-        <w:t>3 developed HAS (human serum albumin)</w:t>
-      </w:r>
-      <w:r>
-        <w:t>+Hoveyda-Grubbs metalloenzyme</w:t>
-      </w:r>
-      <w:r>
-        <w:t xml:space="preserve"> (Artificial Metalloenzyme – ArM)</w:t>
-      </w:r>
-      <w:r>
-        <w:t>, in which the negative charge of the protein prevents GSH (glutathione) interaction.</w:t>
-      </w:r>
-    </w:p>
-    <w:p>
-      <w:pPr>
-        <w:pStyle w:val="ListParagraph"/>
-        <w:numPr>
-          <w:ilvl w:val="1"/>
-          <w:numId w:val="3"/>
-        </w:numPr>
-        <w:bidi w:val="0"/>
-        <w:jc w:val="both"/>
-      </w:pPr>
-      <w:r>
-        <w:t>Next, they replaced the Cl on the Ru with I,</w:t>
-      </w:r>
-      <w:r>
-        <w:t xml:space="preserve"> and achieved better reactivity and great tolerance to blood components</w:t>
-      </w:r>
-      <w:r>
-        <w:t>, probably because of the weaker hydrogen bonding (6)</w:t>
+        <w:t>The affinity between biotin and streptavidin is very high by nature, so when the metal catalyst is bonded to biotin it can be integrated to a streptavidin-derived protein.</w:t>
+      </w:r>
+      <w:r>
+        <w:rPr>
+          <w:vertAlign w:val="superscript"/>
+        </w:rPr>
+        <w:t>8</w:t>
+      </w:r>
+      <w:r>
+        <w:t xml:space="preserve"> (look at quotes)</w:t>
+      </w:r>
+    </w:p>
+    <w:p>
+      <w:pPr>
+        <w:pStyle w:val="ListParagraph"/>
+        <w:numPr>
+          <w:ilvl w:val="0"/>
+          <w:numId w:val="3"/>
+        </w:numPr>
+        <w:bidi w:val="0"/>
+        <w:jc w:val="both"/>
+      </w:pPr>
+      <w:r>
+        <w:t xml:space="preserve">Directed evolution through saturation mutagenesis </w:t>
+      </w:r>
+      <w:r>
+        <w:t xml:space="preserve">on the amino acids close to the Ru </w:t>
+      </w:r>
+      <w:r>
+        <w:t xml:space="preserve">can increase </w:t>
+      </w:r>
+      <w:r>
+        <w:t>five-fold the cell-specific activity of the catalyst.</w:t>
+      </w:r>
+      <w:r>
+        <w:rPr>
+          <w:vertAlign w:val="superscript"/>
+        </w:rPr>
+        <w:t>2</w:t>
+      </w:r>
+      <w:r>
+        <w:t xml:space="preserve"> This type of evolution can be perform substrate-specifically and thus we can develop the "ideal" enzyme for any type of reaction</w:t>
+      </w:r>
+      <w:r>
+        <w:t xml:space="preserve"> (personal observation</w:t>
+      </w:r>
+      <w:r>
+        <w:t>, based on 2</w:t>
+      </w:r>
+      <w:r>
+        <w:t>)</w:t>
       </w:r>
       <w:r>
         <w:t>.</w:t>
       </w:r>
-      <w:r>
-        <w:t xml:space="preserve"> Similar results regarding iodide were reported in 6.</w:t>
-      </w:r>
-    </w:p>
-    <w:p>
-      <w:pPr>
-        <w:pStyle w:val="ListParagraph"/>
-        <w:numPr>
-          <w:ilvl w:val="2"/>
-          <w:numId w:val="3"/>
-        </w:numPr>
-        <w:bidi w:val="0"/>
-        <w:jc w:val="both"/>
-      </w:pPr>
-      <w:r>
-        <w:t>Bromide kind of sucks.</w:t>
-      </w:r>
-      <w:r>
-        <w:rPr>
-          <w:vertAlign w:val="superscript"/>
-        </w:rPr>
-        <w:t>6</w:t>
-      </w:r>
-    </w:p>
-    <w:p>
-      <w:pPr>
-        <w:pStyle w:val="ListParagraph"/>
-        <w:numPr>
-          <w:ilvl w:val="1"/>
-          <w:numId w:val="3"/>
-        </w:numPr>
-        <w:bidi w:val="0"/>
-        <w:jc w:val="both"/>
-      </w:pPr>
-      <w:r>
-        <w:t>The better reactivity is achieved due to the steric hindrance of the bulky iodide makes the intermediates more stable in comparison to the reactant.</w:t>
-      </w:r>
-    </w:p>
-    <w:p>
-      <w:pPr>
-        <w:pStyle w:val="ListParagraph"/>
-        <w:numPr>
-          <w:ilvl w:val="1"/>
-          <w:numId w:val="3"/>
-        </w:numPr>
-        <w:bidi w:val="0"/>
-        <w:jc w:val="both"/>
-      </w:pPr>
-      <w:r>
-        <w:t>AquaMet is okay in water but sucks in blood</w:t>
-      </w:r>
-    </w:p>
-    <w:p>
-      <w:pPr>
-        <w:pStyle w:val="ListParagraph"/>
-        <w:numPr>
-          <w:ilvl w:val="0"/>
-          <w:numId w:val="3"/>
-        </w:numPr>
-        <w:bidi w:val="0"/>
-        <w:jc w:val="both"/>
-      </w:pPr>
-      <w:r>
-        <w:t>Ruthenium is the most stable metal for OM in air and water (requires more sources).</w:t>
-      </w:r>
-      <w:r>
-        <w:rPr>
-          <w:vertAlign w:val="superscript"/>
-        </w:rPr>
-        <w:t>4</w:t>
-      </w:r>
-    </w:p>
-    <w:p>
-      <w:pPr>
-        <w:pStyle w:val="ListParagraph"/>
-        <w:numPr>
-          <w:ilvl w:val="0"/>
-          <w:numId w:val="3"/>
-        </w:numPr>
-        <w:bidi w:val="0"/>
-        <w:jc w:val="both"/>
-      </w:pPr>
-      <w:r>
-        <w:t>Phosphine ligands can catalyze in water but they kind of suck</w:t>
-      </w:r>
-      <w:r>
-        <w:t>,</w:t>
-      </w:r>
-      <w:r>
-        <w:rPr>
-          <w:vertAlign w:val="superscript"/>
-        </w:rPr>
-        <w:t>4</w:t>
-      </w:r>
-      <w:r>
-        <w:t xml:space="preserve"> and also suppress CM.</w:t>
-      </w:r>
-      <w:r>
-        <w:rPr>
-          <w:vertAlign w:val="superscript"/>
-        </w:rPr>
-        <w:t>9</w:t>
-      </w:r>
-    </w:p>
-    <w:p>
-      <w:pPr>
-        <w:pStyle w:val="ListParagraph"/>
-        <w:numPr>
-          <w:ilvl w:val="0"/>
-          <w:numId w:val="3"/>
-        </w:numPr>
-        <w:bidi w:val="0"/>
-        <w:jc w:val="both"/>
-      </w:pPr>
-      <w:r>
-        <w:t>In GH (Grubbs-Hoveyda) protein-conjugated catalysts, one of the halide ligands is directed toward the protein and the other toward the surface</w:t>
-      </w:r>
-      <w:r>
-        <w:t>. That's why ligand (e.g. halide with hydrox</w:t>
-      </w:r>
-      <w:r>
-        <w:t>ide</w:t>
-      </w:r>
-      <w:r>
-        <w:t>) exchange is possible and can lead to catalyst degradation</w:t>
-      </w:r>
-      <w:r>
-        <w:t>.</w:t>
-      </w:r>
-      <w:r>
-        <w:rPr>
-          <w:vertAlign w:val="superscript"/>
-        </w:rPr>
-        <w:t>6</w:t>
-      </w:r>
-    </w:p>
-    <w:p>
-      <w:pPr>
-        <w:pStyle w:val="ListParagraph"/>
-        <w:numPr>
-          <w:ilvl w:val="0"/>
-          <w:numId w:val="3"/>
-        </w:numPr>
-        <w:bidi w:val="0"/>
-        <w:jc w:val="both"/>
-      </w:pPr>
-      <w:r>
-        <w:t>Ways the protein protects the catalyst:</w:t>
-      </w:r>
-    </w:p>
-    <w:p>
-      <w:pPr>
-        <w:pStyle w:val="ListParagraph"/>
-        <w:numPr>
-          <w:ilvl w:val="1"/>
-          <w:numId w:val="3"/>
-        </w:numPr>
-        <w:bidi w:val="0"/>
-        <w:jc w:val="both"/>
-      </w:pPr>
-      <w:r>
-        <w:t>Preventing some of the ligand exchange.</w:t>
-      </w:r>
-      <w:r>
-        <w:rPr>
-          <w:vertAlign w:val="superscript"/>
-        </w:rPr>
-        <w:t>6</w:t>
-      </w:r>
-    </w:p>
-    <w:p>
-      <w:pPr>
-        <w:pStyle w:val="ListParagraph"/>
-        <w:numPr>
-          <w:ilvl w:val="1"/>
-          <w:numId w:val="3"/>
-        </w:numPr>
-        <w:bidi w:val="0"/>
-        <w:jc w:val="both"/>
-      </w:pPr>
-      <w:r>
-        <w:t>Making dimerization of the catalyst less favorable sterically.</w:t>
-      </w:r>
-      <w:r>
-        <w:rPr>
-          <w:vertAlign w:val="superscript"/>
-        </w:rPr>
-        <w:t>6</w:t>
-      </w:r>
-    </w:p>
-    <w:p>
-      <w:pPr>
-        <w:pStyle w:val="ListParagraph"/>
-        <w:numPr>
-          <w:ilvl w:val="0"/>
-          <w:numId w:val="3"/>
-        </w:numPr>
-        <w:bidi w:val="0"/>
-        <w:jc w:val="both"/>
-      </w:pPr>
-      <w:r>
-        <w:t>NO</w:t>
-      </w:r>
-      <w:r>
-        <w:rPr>
-          <w:vertAlign w:val="subscript"/>
-        </w:rPr>
-        <w:t>3</w:t>
-      </w:r>
-      <w:r>
-        <w:t>-AquaMet catalyst</w:t>
-      </w:r>
-      <w:r>
-        <w:t>, in which NO</w:t>
-      </w:r>
-      <w:r>
-        <w:rPr>
-          <w:vertAlign w:val="subscript"/>
-        </w:rPr>
-        <w:t>3</w:t>
-      </w:r>
-      <w:r>
-        <w:t xml:space="preserve"> replaces either one or both of the chloride ligands,</w:t>
-      </w:r>
-      <w:r>
-        <w:t xml:space="preserve"> can be generated from AquaMet and nitrate-containing species – it decomposes quickly alone but </w:t>
-      </w:r>
-      <w:r>
-        <w:t xml:space="preserve">gives a greater yield than AquaMet for RCM of </w:t>
-      </w:r>
-      <w:r>
-        <w:t>N,N-diallyltosyl amine</w:t>
-      </w:r>
-      <w:r>
-        <w:t xml:space="preserve"> specifically (but not to other metatheses tested).</w:t>
-      </w:r>
-      <w:r>
-        <w:rPr>
-          <w:vertAlign w:val="superscript"/>
-        </w:rPr>
-        <w:t>7</w:t>
-      </w:r>
-    </w:p>
-    <w:p>
-      <w:pPr>
-        <w:pStyle w:val="ListParagraph"/>
-        <w:numPr>
-          <w:ilvl w:val="0"/>
-          <w:numId w:val="3"/>
-        </w:numPr>
-        <w:bidi w:val="0"/>
-        <w:jc w:val="both"/>
-      </w:pPr>
-      <w:r>
-        <w:t>GHII is stable in air and moisture.</w:t>
+    </w:p>
+    <w:p>
+      <w:pPr>
+        <w:pStyle w:val="ListParagraph"/>
+        <w:numPr>
+          <w:ilvl w:val="0"/>
+          <w:numId w:val="3"/>
+        </w:numPr>
+        <w:bidi w:val="0"/>
+        <w:jc w:val="both"/>
+      </w:pPr>
+      <w:r>
+        <w:t>Metalloprotein with a dative bond – the protein donates both electors in the covalent bond – offer easy dissociation of catalyst from the protein but are hard to design.</w:t>
       </w:r>
       <w:r>
         <w:rPr>
@@ -1252,28 +1693,19 @@
         </w:rPr>
         <w:t>8</w:t>
       </w:r>
-      <w:r>
-        <w:t xml:space="preserve"> (look in quoted articles as well)</w:t>
-      </w:r>
-    </w:p>
-    <w:p>
-      <w:pPr>
-        <w:pStyle w:val="ListParagraph"/>
-        <w:numPr>
-          <w:ilvl w:val="0"/>
-          <w:numId w:val="3"/>
-        </w:numPr>
-        <w:bidi w:val="0"/>
-        <w:jc w:val="both"/>
-      </w:pPr>
-      <w:r>
-        <w:t>Beta-barrel structure is a good anchoring for metalloproteins because the compact sheets provide robustness</w:t>
-      </w:r>
-      <w:r>
-        <w:t xml:space="preserve"> against degrading agents</w:t>
-      </w:r>
-      <w:r>
-        <w:t>.</w:t>
+    </w:p>
+    <w:p>
+      <w:pPr>
+        <w:pStyle w:val="ListParagraph"/>
+        <w:numPr>
+          <w:ilvl w:val="0"/>
+          <w:numId w:val="3"/>
+        </w:numPr>
+        <w:bidi w:val="0"/>
+        <w:jc w:val="both"/>
+      </w:pPr>
+      <w:r>
+        <w:t>Covalent anchoring offers precise positioning.</w:t>
       </w:r>
       <w:r>
         <w:rPr>
@@ -1293,7 +1725,28 @@
         <w:jc w:val="both"/>
       </w:pPr>
       <w:r>
-        <w:t>Membrane-spanning beta-barrel proteins are usually larger than their hydrophilic counterparts and can accommodate large GHII catalysts.</w:t>
+        <w:t>Anchoring can be based on creating</w:t>
+      </w:r>
+      <w:r>
+        <w:t xml:space="preserve"> on enlarging</w:t>
+      </w:r>
+      <w:r>
+        <w:t xml:space="preserve"> a cavity – an artificial active site – inside the protein</w:t>
+      </w:r>
+      <w:r>
+        <w:t xml:space="preserve"> </w:t>
+      </w:r>
+      <w:r>
+        <w:t>(</w:t>
+      </w:r>
+      <w:r>
+        <w:t>through mutations</w:t>
+      </w:r>
+      <w:r>
+        <w:t>)</w:t>
+      </w:r>
+      <w:r>
+        <w:t>, to which the catalyst will bind.</w:t>
       </w:r>
       <w:r>
         <w:rPr>
@@ -1313,523 +1766,116 @@
         <w:jc w:val="both"/>
       </w:pPr>
       <w:r>
-        <w:t>Schrock carbenes suck as ligands (for our use-cases) because they're not stable in oxygen and moisture.</w:t>
-      </w:r>
-      <w:r>
-        <w:rPr>
-          <w:vertAlign w:val="superscript"/>
-        </w:rPr>
-        <w:t>9</w:t>
-      </w:r>
-      <w:r>
-        <w:t xml:space="preserve"> (look in quotes)</w:t>
-      </w:r>
-    </w:p>
-    <w:p>
-      <w:pPr>
-        <w:pStyle w:val="ListParagraph"/>
-        <w:numPr>
-          <w:ilvl w:val="0"/>
-          <w:numId w:val="3"/>
-        </w:numPr>
-        <w:bidi w:val="0"/>
-        <w:jc w:val="both"/>
-      </w:pPr>
-      <w:r>
-        <w:t>NHC ligand donates elector and thus stabilizes the catalyst when catalyzing a reaction in proximity to S atoms</w:t>
-      </w:r>
-      <w:r>
-        <w:t>, but phosphine ligands compete with the S atoms for coordination with the Ru.</w:t>
-      </w:r>
-    </w:p>
-    <w:p>
-      <w:pPr>
-        <w:pStyle w:val="ListParagraph"/>
-        <w:numPr>
-          <w:ilvl w:val="0"/>
-          <w:numId w:val="3"/>
-        </w:numPr>
-        <w:bidi w:val="0"/>
-        <w:jc w:val="both"/>
-      </w:pPr>
-      <w:r>
-        <w:t>Schrock Mo catalysts can catalyze well CM of vinylglycine (press x for doubt)</w:t>
-      </w:r>
-      <w:r>
-        <w:t>, but its stability in air and moisture sucks.</w:t>
-      </w:r>
-      <w:r>
-        <w:rPr>
-          <w:vertAlign w:val="superscript"/>
-        </w:rPr>
-        <w:t>11</w:t>
-      </w:r>
-    </w:p>
-    <w:p>
-      <w:pPr>
-        <w:pStyle w:val="ListParagraph"/>
-        <w:numPr>
-          <w:ilvl w:val="0"/>
-          <w:numId w:val="3"/>
-        </w:numPr>
-        <w:bidi w:val="0"/>
-        <w:jc w:val="both"/>
-      </w:pPr>
-      <w:r>
-        <w:t>For the catalyst to be soluble in water, it can contain a PEG or a charged group</w:t>
-      </w:r>
-      <w:r>
-        <w:t>, like ammonium</w:t>
-      </w:r>
-      <w:r>
-        <w:t>.</w:t>
-      </w:r>
-      <w:r>
-        <w:rPr>
-          <w:vertAlign w:val="superscript"/>
-        </w:rPr>
-        <w:t>11</w:t>
-      </w:r>
-    </w:p>
-    <w:p>
-      <w:pPr>
-        <w:pStyle w:val="ListParagraph"/>
-        <w:numPr>
-          <w:ilvl w:val="0"/>
-          <w:numId w:val="3"/>
-        </w:numPr>
-        <w:bidi w:val="0"/>
-        <w:jc w:val="both"/>
-      </w:pPr>
-      <w:r>
-        <w:t>The ammonium also weakens the O–Ru coordination, resulting in fast initiation</w:t>
-      </w:r>
-      <w:r>
-        <w:t>.</w:t>
-      </w:r>
-      <w:r>
-        <w:rPr>
-          <w:vertAlign w:val="superscript"/>
-        </w:rPr>
-        <w:t>11</w:t>
-      </w:r>
-    </w:p>
-    <w:p>
-      <w:pPr>
-        <w:pStyle w:val="ListParagraph"/>
-        <w:numPr>
-          <w:ilvl w:val="0"/>
-          <w:numId w:val="3"/>
-        </w:numPr>
-        <w:bidi w:val="0"/>
-        <w:jc w:val="both"/>
-      </w:pPr>
-      <w:r>
-        <w:t>AquaMet (AM) sucks at catalyzing OM in DNA because of the attraction between its positive ammonium to the negative phosphate backbone of the DNA.</w:t>
-      </w:r>
-      <w:r>
-        <w:rPr>
-          <w:vertAlign w:val="superscript"/>
-        </w:rPr>
-        <w:t>12</w:t>
-      </w:r>
-    </w:p>
-    <w:p>
-      <w:pPr>
-        <w:pStyle w:val="ListParagraph"/>
-        <w:numPr>
-          <w:ilvl w:val="0"/>
-          <w:numId w:val="3"/>
-        </w:numPr>
-        <w:bidi w:val="0"/>
-        <w:jc w:val="both"/>
-      </w:pPr>
-      <w:r>
-        <w:t>Cationic ligands can acidify the water around the catalyst, accelerating decomposition.</w:t>
-      </w:r>
-      <w:r>
-        <w:rPr>
-          <w:vertAlign w:val="superscript"/>
-        </w:rPr>
-        <w:t>12</w:t>
-      </w:r>
-    </w:p>
-    <w:p>
-      <w:pPr>
-        <w:pStyle w:val="ListParagraph"/>
-        <w:numPr>
-          <w:ilvl w:val="0"/>
-          <w:numId w:val="3"/>
-        </w:numPr>
-        <w:bidi w:val="0"/>
-        <w:jc w:val="both"/>
-      </w:pPr>
-      <w:r>
+        <w:t>A relatively long spacer between the protein and the catalyst may be needed to accommodate the bulky carbene groups.</w:t>
+      </w:r>
+      <w:r>
+        <w:rPr>
+          <w:vertAlign w:val="superscript"/>
+        </w:rPr>
+        <w:t>8</w:t>
+      </w:r>
+    </w:p>
+    <w:p>
+      <w:pPr>
+        <w:pStyle w:val="ListParagraph"/>
+        <w:numPr>
+          <w:ilvl w:val="0"/>
+          <w:numId w:val="3"/>
+        </w:numPr>
+        <w:bidi w:val="0"/>
+        <w:jc w:val="both"/>
+      </w:pPr>
+      <w:r>
+        <w:t xml:space="preserve">Partial denaturation </w:t>
+      </w:r>
+      <w:r>
+        <w:t>and then renatura</w:t>
+      </w:r>
+      <w:r>
+        <w:t>t</w:t>
+      </w:r>
+      <w:r>
+        <w:t xml:space="preserve">ion </w:t>
+      </w:r>
+      <w:r>
+        <w:t>of the protein can be utilized to unfold it for the conjugation of the catalyst to inner amino acid residues.</w:t>
+      </w:r>
+      <w:r>
+        <w:rPr>
+          <w:vertAlign w:val="superscript"/>
+        </w:rPr>
+        <w:t>8</w:t>
+      </w:r>
+    </w:p>
+    <w:p>
+      <w:pPr>
+        <w:bidi w:val="0"/>
+        <w:jc w:val="both"/>
+        <w:rPr>
+          <w:highlight w:val="cyan"/>
+        </w:rPr>
+      </w:pPr>
+    </w:p>
+    <w:p>
+      <w:pPr>
+        <w:pStyle w:val="Heading2"/>
+      </w:pPr>
+      <w:r>
+        <w:rPr>
+          <w:highlight w:val="cyan"/>
+        </w:rPr>
+        <w:t>Reactions</w:t>
+      </w:r>
+    </w:p>
+    <w:p>
+      <w:pPr>
+        <w:pStyle w:val="ListParagraph"/>
+        <w:numPr>
+          <w:ilvl w:val="0"/>
+          <w:numId w:val="3"/>
+        </w:numPr>
+        <w:bidi w:val="0"/>
+        <w:jc w:val="both"/>
+      </w:pPr>
+      <w:r>
+        <w:t xml:space="preserve">Artificial </w:t>
+      </w:r>
+      <w:r>
+        <w:t>RCM reaction in 1</w:t>
+      </w:r>
+      <w:r>
+        <w:t xml:space="preserve"> and 2</w:t>
+      </w:r>
+      <w:r>
+        <w:t>; useful for assessing activity and efficiency</w:t>
+      </w:r>
+      <w:r>
+        <w:t xml:space="preserve"> (though it sucks in water</w:t>
+      </w:r>
+      <w:r>
+        <w:rPr>
+          <w:vertAlign w:val="superscript"/>
+        </w:rPr>
+        <w:t>2</w:t>
+      </w:r>
+      <w:r>
+        <w:t>)</w:t>
+      </w:r>
+      <w:r>
+        <w:t>:</w:t>
+      </w:r>
+    </w:p>
+    <w:p>
+      <w:pPr>
+        <w:bidi w:val="0"/>
+        <w:ind w:left="360"/>
+        <w:jc w:val="both"/>
+      </w:pPr>
+      <w:r>
+        <w:rPr>
+          <w:noProof/>
+        </w:rPr>
         <w:lastRenderedPageBreak/>
-        <w:t>Ionic catalyst are more soluble than neutral ones.</w:t>
-      </w:r>
-      <w:r>
-        <w:rPr>
-          <w:vertAlign w:val="superscript"/>
-        </w:rPr>
-        <w:t>obviously?? but also 12</w:t>
-      </w:r>
-    </w:p>
-    <w:p>
-      <w:pPr>
-        <w:pStyle w:val="ListParagraph"/>
-        <w:numPr>
-          <w:ilvl w:val="0"/>
-          <w:numId w:val="3"/>
-        </w:numPr>
-        <w:bidi w:val="0"/>
-        <w:jc w:val="both"/>
-      </w:pPr>
-      <w:r>
-        <w:t>CAACs improve resistance to degradation, also by water</w:t>
-      </w:r>
-      <w:r>
-        <w:t xml:space="preserve"> – they do undergo water-chloride exchange like NHCs, but the aqua species is relatively stable.</w:t>
-      </w:r>
-      <w:r>
-        <w:rPr>
-          <w:vertAlign w:val="superscript"/>
-        </w:rPr>
-        <w:t>12</w:t>
-      </w:r>
-    </w:p>
-    <w:p>
-      <w:pPr>
-        <w:pStyle w:val="ListParagraph"/>
-        <w:numPr>
-          <w:ilvl w:val="0"/>
-          <w:numId w:val="3"/>
-        </w:numPr>
-        <w:bidi w:val="0"/>
-        <w:jc w:val="both"/>
-      </w:pPr>
-      <w:r>
-        <w:t>Anionic catalysts are very cool and soluble but the research was in 70 degrees so we can't trust them that much.</w:t>
-      </w:r>
-      <w:r>
-        <w:rPr>
-          <w:vertAlign w:val="superscript"/>
-        </w:rPr>
-        <w:t>12</w:t>
-      </w:r>
-    </w:p>
-    <w:p>
-      <w:pPr>
-        <w:bidi w:val="0"/>
-        <w:jc w:val="both"/>
-      </w:pPr>
-    </w:p>
-    <w:p>
-      <w:pPr>
-        <w:bidi w:val="0"/>
-        <w:jc w:val="both"/>
-      </w:pPr>
-    </w:p>
-    <w:p>
-      <w:pPr>
-        <w:bidi w:val="0"/>
-        <w:jc w:val="both"/>
-      </w:pPr>
-      <w:r>
-        <w:rPr>
-          <w:highlight w:val="magenta"/>
-        </w:rPr>
-        <w:t>Synthesis of catalysts</w:t>
-      </w:r>
-    </w:p>
-    <w:p>
-      <w:pPr>
-        <w:pStyle w:val="ListParagraph"/>
-        <w:numPr>
-          <w:ilvl w:val="0"/>
-          <w:numId w:val="3"/>
-        </w:numPr>
-        <w:bidi w:val="0"/>
-        <w:jc w:val="both"/>
-      </w:pPr>
-      <w:r>
-        <w:t>For a metalloenzyme – the biotin-streptavidin technology</w:t>
-      </w:r>
-      <w:r>
-        <w:rPr>
-          <w:vertAlign w:val="superscript"/>
-        </w:rPr>
-        <w:t>2</w:t>
-      </w:r>
-    </w:p>
-    <w:p>
-      <w:pPr>
-        <w:pStyle w:val="ListParagraph"/>
-        <w:numPr>
-          <w:ilvl w:val="1"/>
-          <w:numId w:val="3"/>
-        </w:numPr>
-        <w:bidi w:val="0"/>
-        <w:jc w:val="both"/>
-      </w:pPr>
-      <w:r>
-        <w:t>The affinity between biotin and streptavidin is very high by nature, so when the metal catalyst is bonded to biotin it can be integrated to a streptavidin-derived protein.</w:t>
-      </w:r>
-      <w:r>
-        <w:rPr>
-          <w:vertAlign w:val="superscript"/>
-        </w:rPr>
-        <w:t>8</w:t>
-      </w:r>
-      <w:r>
-        <w:t xml:space="preserve"> (look at quotes)</w:t>
-      </w:r>
-    </w:p>
-    <w:p>
-      <w:pPr>
-        <w:pStyle w:val="ListParagraph"/>
-        <w:numPr>
-          <w:ilvl w:val="0"/>
-          <w:numId w:val="3"/>
-        </w:numPr>
-        <w:bidi w:val="0"/>
-        <w:jc w:val="both"/>
-      </w:pPr>
-      <w:r>
-        <w:t xml:space="preserve">Directed evolution through saturation mutagenesis </w:t>
-      </w:r>
-      <w:r>
-        <w:t xml:space="preserve">on the amino acids close to the Ru </w:t>
-      </w:r>
-      <w:r>
-        <w:t xml:space="preserve">can increase </w:t>
-      </w:r>
-      <w:r>
-        <w:t>five-fold the cell-specific activity of the catalyst.</w:t>
-      </w:r>
-      <w:r>
-        <w:rPr>
-          <w:vertAlign w:val="superscript"/>
-        </w:rPr>
-        <w:t>2</w:t>
-      </w:r>
-      <w:r>
-        <w:t xml:space="preserve"> This type of evolution can be perform substrate-specifically and thus we can develop the "ideal" enzyme for any type of reaction</w:t>
-      </w:r>
-      <w:r>
-        <w:t xml:space="preserve"> (personal observation</w:t>
-      </w:r>
-      <w:r>
-        <w:t>, based on 2</w:t>
-      </w:r>
-      <w:r>
-        <w:t>)</w:t>
-      </w:r>
-      <w:r>
-        <w:t>.</w:t>
-      </w:r>
-    </w:p>
-    <w:p>
-      <w:pPr>
-        <w:pStyle w:val="ListParagraph"/>
-        <w:numPr>
-          <w:ilvl w:val="0"/>
-          <w:numId w:val="3"/>
-        </w:numPr>
-        <w:bidi w:val="0"/>
-        <w:jc w:val="both"/>
-      </w:pPr>
-      <w:r>
-        <w:t>Metalloprotein with a dative bond – the protein donates both electors in the covalent bond – offer easy dissociation of catalyst from the protein but are hard to design.</w:t>
-      </w:r>
-      <w:r>
-        <w:rPr>
-          <w:vertAlign w:val="superscript"/>
-        </w:rPr>
-        <w:t>8</w:t>
-      </w:r>
-    </w:p>
-    <w:p>
-      <w:pPr>
-        <w:pStyle w:val="ListParagraph"/>
-        <w:numPr>
-          <w:ilvl w:val="0"/>
-          <w:numId w:val="3"/>
-        </w:numPr>
-        <w:bidi w:val="0"/>
-        <w:jc w:val="both"/>
-      </w:pPr>
-      <w:r>
-        <w:t>Covalent anchoring offers precise positioning.</w:t>
-      </w:r>
-      <w:r>
-        <w:rPr>
-          <w:vertAlign w:val="superscript"/>
-        </w:rPr>
-        <w:t>8</w:t>
-      </w:r>
-    </w:p>
-    <w:p>
-      <w:pPr>
-        <w:pStyle w:val="ListParagraph"/>
-        <w:numPr>
-          <w:ilvl w:val="0"/>
-          <w:numId w:val="3"/>
-        </w:numPr>
-        <w:bidi w:val="0"/>
-        <w:jc w:val="both"/>
-      </w:pPr>
-      <w:r>
-        <w:t>Anchoring can be based on creating</w:t>
-      </w:r>
-      <w:r>
-        <w:t xml:space="preserve"> on enlarging</w:t>
-      </w:r>
-      <w:r>
-        <w:t xml:space="preserve"> a cavity – an artificial active site – inside the protein</w:t>
-      </w:r>
-      <w:r>
-        <w:t xml:space="preserve"> </w:t>
-      </w:r>
-      <w:r>
-        <w:t>(</w:t>
-      </w:r>
-      <w:r>
-        <w:t>through mutations</w:t>
-      </w:r>
-      <w:r>
-        <w:t>)</w:t>
-      </w:r>
-      <w:r>
-        <w:t>, to which the catalyst will bind.</w:t>
-      </w:r>
-      <w:r>
-        <w:rPr>
-          <w:vertAlign w:val="superscript"/>
-        </w:rPr>
-        <w:t>8</w:t>
-      </w:r>
-    </w:p>
-    <w:p>
-      <w:pPr>
-        <w:pStyle w:val="ListParagraph"/>
-        <w:numPr>
-          <w:ilvl w:val="0"/>
-          <w:numId w:val="3"/>
-        </w:numPr>
-        <w:bidi w:val="0"/>
-        <w:jc w:val="both"/>
-      </w:pPr>
-      <w:r>
-        <w:t>A relatively long spacer between the protein and the catalyst may be needed to accommodate the bulky carbene groups.</w:t>
-      </w:r>
-      <w:r>
-        <w:rPr>
-          <w:vertAlign w:val="superscript"/>
-        </w:rPr>
-        <w:t>8</w:t>
-      </w:r>
-    </w:p>
-    <w:p>
-      <w:pPr>
-        <w:pStyle w:val="ListParagraph"/>
-        <w:numPr>
-          <w:ilvl w:val="0"/>
-          <w:numId w:val="3"/>
-        </w:numPr>
-        <w:bidi w:val="0"/>
-        <w:jc w:val="both"/>
-      </w:pPr>
-      <w:r>
-        <w:t xml:space="preserve">Partial denaturation </w:t>
-      </w:r>
-      <w:r>
-        <w:t>and then renatura</w:t>
-      </w:r>
-      <w:r>
-        <w:t>t</w:t>
-      </w:r>
-      <w:r>
-        <w:t xml:space="preserve">ion </w:t>
-      </w:r>
-      <w:r>
-        <w:t>of the protein can be utilized to unfold it for the conjugation of the catalyst to inner amino acid residues.</w:t>
-      </w:r>
-      <w:r>
-        <w:rPr>
-          <w:vertAlign w:val="superscript"/>
-        </w:rPr>
-        <w:t>8</w:t>
-      </w:r>
-    </w:p>
-    <w:p>
-      <w:pPr>
-        <w:bidi w:val="0"/>
-        <w:jc w:val="both"/>
-        <w:rPr>
-          <w:highlight w:val="cyan"/>
-        </w:rPr>
-      </w:pPr>
-    </w:p>
-    <w:p>
-      <w:pPr>
-        <w:pStyle w:val="Heading2"/>
-      </w:pPr>
-      <w:r>
-        <w:rPr>
-          <w:highlight w:val="cyan"/>
-        </w:rPr>
-        <w:t>Reactions</w:t>
-      </w:r>
-    </w:p>
-    <w:p>
-      <w:pPr>
-        <w:pStyle w:val="ListParagraph"/>
-        <w:numPr>
-          <w:ilvl w:val="0"/>
-          <w:numId w:val="3"/>
-        </w:numPr>
-        <w:bidi w:val="0"/>
-        <w:jc w:val="both"/>
-      </w:pPr>
-      <w:r>
-        <w:t xml:space="preserve">Artificial </w:t>
-      </w:r>
-      <w:r>
-        <w:t>RCM reaction in 1</w:t>
-      </w:r>
-      <w:r>
-        <w:t xml:space="preserve"> and 2</w:t>
-      </w:r>
-      <w:r>
-        <w:t>; useful for assessing activity and efficiency</w:t>
-      </w:r>
-      <w:r>
-        <w:t xml:space="preserve"> (though it sucks in water</w:t>
-      </w:r>
-      <w:r>
-        <w:rPr>
-          <w:vertAlign w:val="superscript"/>
-        </w:rPr>
-        <w:t>2</w:t>
-      </w:r>
-      <w:r>
-        <w:t>)</w:t>
-      </w:r>
-      <w:r>
-        <w:t>:</w:t>
-      </w:r>
-    </w:p>
-    <w:p>
-      <w:pPr>
-        <w:bidi w:val="0"/>
-        <w:ind w:left="360"/>
-        <w:jc w:val="both"/>
-      </w:pPr>
-      <w:r>
-        <w:rPr>
-          <w:noProof/>
-        </w:rPr>
         <w:drawing>
           <wp:inline distT="0" distB="0" distL="0" distR="0" wp14:anchorId="193DFF96" wp14:editId="7A82DE01">
             <wp:extent cx="1505160" cy="495369"/>
@@ -2005,7 +2051,6 @@
         <w:jc w:val="both"/>
       </w:pPr>
       <w:r>
-        <w:lastRenderedPageBreak/>
         <w:t xml:space="preserve">One can </w:t>
       </w:r>
       <w:r>
@@ -2498,6 +2543,7 @@
         <w:jc w:val="both"/>
       </w:pPr>
       <w:r>
+        <w:lastRenderedPageBreak/>
         <w:t xml:space="preserve">High yield substrates - </w:t>
       </w:r>
       <w:r>
@@ -2658,7 +2704,6 @@
         <w:jc w:val="both"/>
       </w:pPr>
       <w:r>
-        <w:lastRenderedPageBreak/>
         <w:t>The reaction must tolerate chelating or reactive residues of the protein.</w:t>
       </w:r>
       <w:r>
@@ -2730,6 +2775,12 @@
         </w:rPr>
         <w:t>.</w:t>
       </w:r>
+      <w:r>
+        <w:rPr>
+          <w:vertAlign w:val="superscript"/>
+        </w:rPr>
+        <w:t>11 (I think?)</w:t>
+      </w:r>
     </w:p>
     <w:p>
       <w:pPr>
@@ -3113,6 +3164,7 @@
         <w:jc w:val="both"/>
       </w:pPr>
       <w:r>
+        <w:lastRenderedPageBreak/>
         <w:t>6 achieved maximum TONs of 50-70 for some RCM reactions with the Ru-I</w:t>
       </w:r>
       <w:r>
@@ -3238,373 +3290,373 @@
         <w:jc w:val="both"/>
       </w:pPr>
       <w:r>
+        <w:t>Note to self – should find articles regarding metalloproteins with multiple catalysts per protein and whether they improve yield.</w:t>
+      </w:r>
+    </w:p>
+    <w:p>
+      <w:pPr>
+        <w:pStyle w:val="ListParagraph"/>
+        <w:numPr>
+          <w:ilvl w:val="0"/>
+          <w:numId w:val="3"/>
+        </w:numPr>
+        <w:bidi w:val="0"/>
+        <w:jc w:val="both"/>
+      </w:pPr>
+      <w:r>
+        <w:t>Although a large spacer helps conjugation, it harms catalytic activity because the catalyst is free to move around (and it's bad)</w:t>
+      </w:r>
+      <w:r>
+        <w:t xml:space="preserve"> and coordinate</w:t>
+      </w:r>
+      <w:r>
+        <w:t>s</w:t>
+      </w:r>
+      <w:r>
+        <w:t xml:space="preserve"> to unwanted residues</w:t>
+      </w:r>
+      <w:r>
+        <w:t>.</w:t>
+      </w:r>
+      <w:r>
+        <w:rPr>
+          <w:vertAlign w:val="superscript"/>
+        </w:rPr>
+        <w:t>8</w:t>
+      </w:r>
+    </w:p>
+    <w:p>
+      <w:pPr>
+        <w:pStyle w:val="ListParagraph"/>
+        <w:numPr>
+          <w:ilvl w:val="0"/>
+          <w:numId w:val="3"/>
+        </w:numPr>
+        <w:bidi w:val="0"/>
+        <w:jc w:val="both"/>
+      </w:pPr>
+      <w:r>
+        <w:t>Large proteins -&gt; large cavities -&gt; more potential interactions -&gt; less activity</w:t>
+      </w:r>
+      <w:r>
+        <w:t xml:space="preserve"> (personal observation based on the article)</w:t>
+      </w:r>
+      <w:r>
+        <w:t>.</w:t>
+      </w:r>
+      <w:r>
+        <w:rPr>
+          <w:vertAlign w:val="superscript"/>
+        </w:rPr>
+        <w:t>8</w:t>
+      </w:r>
+    </w:p>
+    <w:p>
+      <w:pPr>
+        <w:pStyle w:val="ListParagraph"/>
+        <w:numPr>
+          <w:ilvl w:val="0"/>
+          <w:numId w:val="3"/>
+        </w:numPr>
+        <w:bidi w:val="0"/>
+        <w:jc w:val="both"/>
+      </w:pPr>
+      <w:r>
+        <w:t>Side reactivity is observed when installing a chalcogen group on a protein using reagents like MSH.</w:t>
+      </w:r>
+      <w:r>
+        <w:rPr>
+          <w:vertAlign w:val="superscript"/>
+        </w:rPr>
+        <w:t>9</w:t>
+      </w:r>
+    </w:p>
+    <w:p>
+      <w:pPr>
+        <w:pStyle w:val="ListParagraph"/>
+        <w:numPr>
+          <w:ilvl w:val="0"/>
+          <w:numId w:val="3"/>
+        </w:numPr>
+        <w:bidi w:val="0"/>
+        <w:jc w:val="both"/>
+      </w:pPr>
+      <w:r>
+        <w:t>Self-metathesis of the product can ruin stuff, especially if it doesn't re-enter the catalytic cycle and the desired product does.</w:t>
+      </w:r>
+      <w:r>
+        <w:rPr>
+          <w:vertAlign w:val="superscript"/>
+        </w:rPr>
+        <w:t>10</w:t>
+      </w:r>
+    </w:p>
+    <w:p>
+      <w:pPr>
+        <w:pStyle w:val="ListParagraph"/>
+        <w:numPr>
+          <w:ilvl w:val="0"/>
+          <w:numId w:val="3"/>
+        </w:numPr>
+        <w:bidi w:val="0"/>
+        <w:jc w:val="both"/>
+      </w:pPr>
+      <w:r>
+        <w:t>The products of catalyst decomposition in water – ruthenium hydrides – can promote unwanted side reactions like double bond isomerization and migration.</w:t>
+      </w:r>
+      <w:r>
+        <w:rPr>
+          <w:vertAlign w:val="superscript"/>
+        </w:rPr>
+        <w:t>11</w:t>
+      </w:r>
+    </w:p>
+    <w:p>
+      <w:pPr>
+        <w:pStyle w:val="ListParagraph"/>
+        <w:numPr>
+          <w:ilvl w:val="0"/>
+          <w:numId w:val="3"/>
+        </w:numPr>
+        <w:bidi w:val="0"/>
+        <w:jc w:val="both"/>
+      </w:pPr>
+      <w:r>
+        <w:t>Coordination of carbonyl to ruthenium can promote OM instead of oligomerization.</w:t>
+      </w:r>
+      <w:r>
+        <w:rPr>
+          <w:vertAlign w:val="superscript"/>
+        </w:rPr>
+        <w:t>11</w:t>
+      </w:r>
+    </w:p>
+    <w:p>
+      <w:pPr>
+        <w:pStyle w:val="ListParagraph"/>
+        <w:numPr>
+          <w:ilvl w:val="0"/>
+          <w:numId w:val="3"/>
+        </w:numPr>
+        <w:bidi w:val="0"/>
+        <w:jc w:val="both"/>
+      </w:pPr>
+      <w:r>
+        <w:t>In aqueous conditions, a cationic CAAC catalyst showed improved TON (640 vs 420)</w:t>
+      </w:r>
+      <w:r>
+        <w:t xml:space="preserve"> and lowers double-bond isomerization in comparison to AquaMet.</w:t>
+      </w:r>
+      <w:r>
+        <w:rPr>
+          <w:vertAlign w:val="superscript"/>
+        </w:rPr>
+        <w:t>12</w:t>
+      </w:r>
+    </w:p>
+    <w:p>
+      <w:pPr>
+        <w:pStyle w:val="ListParagraph"/>
+        <w:numPr>
+          <w:ilvl w:val="0"/>
+          <w:numId w:val="3"/>
+        </w:numPr>
+        <w:bidi w:val="0"/>
+        <w:jc w:val="both"/>
+      </w:pPr>
+      <w:r>
+        <w:t>Rate constants of reactions should be measured in aqueous condition, when possible, and include the catalyst concentration.</w:t>
+      </w:r>
+      <w:r>
+        <w:rPr>
+          <w:vertAlign w:val="superscript"/>
+        </w:rPr>
+        <w:t>14+sense</w:t>
+      </w:r>
+    </w:p>
+    <w:p>
+      <w:pPr>
+        <w:pStyle w:val="Heading2"/>
+      </w:pPr>
+      <w:r>
+        <w:rPr>
+          <w:highlight w:val="red"/>
+        </w:rPr>
+        <w:t>Organisms and industry use-cases</w:t>
+      </w:r>
+    </w:p>
+    <w:p>
+      <w:pPr>
+        <w:pStyle w:val="ListParagraph"/>
+        <w:numPr>
+          <w:ilvl w:val="0"/>
+          <w:numId w:val="3"/>
+        </w:numPr>
+        <w:bidi w:val="0"/>
+        <w:jc w:val="both"/>
+      </w:pPr>
+      <w:r>
+        <w:t>Microalgae offer high growth rate, minimal space and nutrient requirements and most importantly, are photoautotrophic and thus can produce by themselves reactants for olefin metathesis</w:t>
+      </w:r>
+      <w:r>
+        <w:rPr>
+          <w:vertAlign w:val="superscript"/>
+        </w:rPr>
+        <w:t>1</w:t>
+      </w:r>
+      <w:r>
+        <w:t>.</w:t>
+      </w:r>
+    </w:p>
+    <w:p>
+      <w:pPr>
+        <w:pStyle w:val="ListParagraph"/>
+        <w:numPr>
+          <w:ilvl w:val="0"/>
+          <w:numId w:val="3"/>
+        </w:numPr>
+        <w:bidi w:val="0"/>
+        <w:jc w:val="both"/>
+      </w:pPr>
+      <w:r>
+        <w:t>Unmodified carbene ligands can lower cell viability in microalgae</w:t>
+      </w:r>
+      <w:r>
+        <w:rPr>
+          <w:vertAlign w:val="superscript"/>
+        </w:rPr>
+        <w:t>1</w:t>
+      </w:r>
+      <w:r>
+        <w:t>.</w:t>
+      </w:r>
+    </w:p>
+    <w:p>
+      <w:pPr>
+        <w:pStyle w:val="ListParagraph"/>
+        <w:numPr>
+          <w:ilvl w:val="0"/>
+          <w:numId w:val="3"/>
+        </w:numPr>
+        <w:bidi w:val="0"/>
+        <w:jc w:val="both"/>
+      </w:pPr>
+      <w:r>
+        <w:t>E. coli periplasm (the space between the two plasma membranes of the bacteria) is beneficial for olefin meta</w:t>
+      </w:r>
+      <w:r>
+        <w:t>thesis</w:t>
+      </w:r>
+      <w:r>
+        <w:t xml:space="preserve"> because </w:t>
+      </w:r>
+      <w:r>
+        <w:t xml:space="preserve">it contains mostly glutathione disulfide and not glutathione, which is </w:t>
+      </w:r>
+      <w:r>
+        <w:t>a metathesis inhibitor.</w:t>
+      </w:r>
+      <w:r>
+        <w:rPr>
+          <w:vertAlign w:val="superscript"/>
+        </w:rPr>
+        <w:t>2</w:t>
+      </w:r>
+    </w:p>
+    <w:p>
+      <w:pPr>
+        <w:pStyle w:val="ListParagraph"/>
+        <w:numPr>
+          <w:ilvl w:val="0"/>
+          <w:numId w:val="3"/>
+        </w:numPr>
+        <w:bidi w:val="0"/>
+        <w:jc w:val="both"/>
+      </w:pPr>
+      <w:r>
+        <w:t>Non natural metabolic pathways</w:t>
+      </w:r>
+      <w:r>
+        <w:rPr>
+          <w:vertAlign w:val="superscript"/>
+        </w:rPr>
+        <w:t>1,2</w:t>
+      </w:r>
+      <w:r>
+        <w:t xml:space="preserve"> (???).</w:t>
+      </w:r>
+    </w:p>
+    <w:p>
+      <w:pPr>
+        <w:pStyle w:val="ListParagraph"/>
+        <w:numPr>
+          <w:ilvl w:val="0"/>
+          <w:numId w:val="3"/>
+        </w:numPr>
+        <w:bidi w:val="0"/>
+        <w:jc w:val="both"/>
+      </w:pPr>
+      <w:r>
+        <w:t>In-vivo drug synthesis in disease site enables avoiding side-effects due to harm to healthy tissues.</w:t>
+      </w:r>
+      <w:r>
+        <w:rPr>
+          <w:vertAlign w:val="superscript"/>
+        </w:rPr>
+        <w:t>3</w:t>
+      </w:r>
+    </w:p>
+    <w:p>
+      <w:pPr>
+        <w:pStyle w:val="ListParagraph"/>
+        <w:numPr>
+          <w:ilvl w:val="0"/>
+          <w:numId w:val="3"/>
+        </w:numPr>
+        <w:bidi w:val="0"/>
+        <w:jc w:val="both"/>
+      </w:pPr>
+      <w:r>
+        <w:t xml:space="preserve">Design of transition metal catalysts to catalyze </w:t>
+      </w:r>
+      <w:r>
+        <w:t xml:space="preserve">prodrug uncaging reactions in living humans is challenging because </w:t>
+      </w:r>
+      <w:r>
+        <w:t>many components in the blood can deactivate them.</w:t>
+      </w:r>
+      <w:r>
+        <w:rPr>
+          <w:vertAlign w:val="superscript"/>
+        </w:rPr>
+        <w:t>3</w:t>
+      </w:r>
+    </w:p>
+    <w:p>
+      <w:pPr>
+        <w:pStyle w:val="ListParagraph"/>
+        <w:numPr>
+          <w:ilvl w:val="0"/>
+          <w:numId w:val="3"/>
+        </w:numPr>
+        <w:bidi w:val="0"/>
+        <w:jc w:val="both"/>
+      </w:pPr>
+      <w:r>
+        <w:t>The antitumor-drug creating reaction in 3:</w:t>
+      </w:r>
+    </w:p>
+    <w:p>
+      <w:pPr>
+        <w:pStyle w:val="ListParagraph"/>
+        <w:bidi w:val="0"/>
+        <w:jc w:val="both"/>
+      </w:pPr>
+      <w:r>
+        <w:rPr>
+          <w:noProof/>
+        </w:rPr>
         <w:lastRenderedPageBreak/>
-        <w:t>Note to self – should find articles regarding metalloproteins with multiple catalysts per protein and whether they improve yield.</w:t>
-      </w:r>
-    </w:p>
-    <w:p>
-      <w:pPr>
-        <w:pStyle w:val="ListParagraph"/>
-        <w:numPr>
-          <w:ilvl w:val="0"/>
-          <w:numId w:val="3"/>
-        </w:numPr>
-        <w:bidi w:val="0"/>
-        <w:jc w:val="both"/>
-      </w:pPr>
-      <w:r>
-        <w:t>Although a large spacer helps conjugation, it harms catalytic activity because the catalyst is free to move around (and it's bad)</w:t>
-      </w:r>
-      <w:r>
-        <w:t xml:space="preserve"> and coordinate</w:t>
-      </w:r>
-      <w:r>
-        <w:t>s</w:t>
-      </w:r>
-      <w:r>
-        <w:t xml:space="preserve"> to unwanted residues</w:t>
-      </w:r>
-      <w:r>
-        <w:t>.</w:t>
-      </w:r>
-      <w:r>
-        <w:rPr>
-          <w:vertAlign w:val="superscript"/>
-        </w:rPr>
-        <w:t>8</w:t>
-      </w:r>
-    </w:p>
-    <w:p>
-      <w:pPr>
-        <w:pStyle w:val="ListParagraph"/>
-        <w:numPr>
-          <w:ilvl w:val="0"/>
-          <w:numId w:val="3"/>
-        </w:numPr>
-        <w:bidi w:val="0"/>
-        <w:jc w:val="both"/>
-      </w:pPr>
-      <w:r>
-        <w:t>Large proteins -&gt; large cavities -&gt; more potential interactions -&gt; less activity</w:t>
-      </w:r>
-      <w:r>
-        <w:t xml:space="preserve"> (personal observation based on the article)</w:t>
-      </w:r>
-      <w:r>
-        <w:t>.</w:t>
-      </w:r>
-      <w:r>
-        <w:rPr>
-          <w:vertAlign w:val="superscript"/>
-        </w:rPr>
-        <w:t>8</w:t>
-      </w:r>
-    </w:p>
-    <w:p>
-      <w:pPr>
-        <w:pStyle w:val="ListParagraph"/>
-        <w:numPr>
-          <w:ilvl w:val="0"/>
-          <w:numId w:val="3"/>
-        </w:numPr>
-        <w:bidi w:val="0"/>
-        <w:jc w:val="both"/>
-      </w:pPr>
-      <w:r>
-        <w:t>Side reactivity is observed when installing a chalcogen group on a protein using reagents like MSH.</w:t>
-      </w:r>
-      <w:r>
-        <w:rPr>
-          <w:vertAlign w:val="superscript"/>
-        </w:rPr>
-        <w:t>9</w:t>
-      </w:r>
-    </w:p>
-    <w:p>
-      <w:pPr>
-        <w:pStyle w:val="ListParagraph"/>
-        <w:numPr>
-          <w:ilvl w:val="0"/>
-          <w:numId w:val="3"/>
-        </w:numPr>
-        <w:bidi w:val="0"/>
-        <w:jc w:val="both"/>
-      </w:pPr>
-      <w:r>
-        <w:t>Self-metathesis of the product can ruin stuff, especially if it doesn't re-enter the catalytic cycle and the desired product does.</w:t>
-      </w:r>
-      <w:r>
-        <w:rPr>
-          <w:vertAlign w:val="superscript"/>
-        </w:rPr>
-        <w:t>10</w:t>
-      </w:r>
-    </w:p>
-    <w:p>
-      <w:pPr>
-        <w:pStyle w:val="ListParagraph"/>
-        <w:numPr>
-          <w:ilvl w:val="0"/>
-          <w:numId w:val="3"/>
-        </w:numPr>
-        <w:bidi w:val="0"/>
-        <w:jc w:val="both"/>
-      </w:pPr>
-      <w:r>
-        <w:t>The products of catalyst decomposition in water – ruthenium hydrides – can promote unwanted side reactions like double bond isomerization and migration.</w:t>
-      </w:r>
-      <w:r>
-        <w:rPr>
-          <w:vertAlign w:val="superscript"/>
-        </w:rPr>
-        <w:t>11</w:t>
-      </w:r>
-    </w:p>
-    <w:p>
-      <w:pPr>
-        <w:pStyle w:val="ListParagraph"/>
-        <w:numPr>
-          <w:ilvl w:val="0"/>
-          <w:numId w:val="3"/>
-        </w:numPr>
-        <w:bidi w:val="0"/>
-        <w:jc w:val="both"/>
-      </w:pPr>
-      <w:r>
-        <w:t>Coordination of carbonyl to ruthenium can promote OM instead of oligomerization.</w:t>
-      </w:r>
-      <w:r>
-        <w:rPr>
-          <w:vertAlign w:val="superscript"/>
-        </w:rPr>
-        <w:t>11</w:t>
-      </w:r>
-    </w:p>
-    <w:p>
-      <w:pPr>
-        <w:pStyle w:val="ListParagraph"/>
-        <w:numPr>
-          <w:ilvl w:val="0"/>
-          <w:numId w:val="3"/>
-        </w:numPr>
-        <w:bidi w:val="0"/>
-        <w:jc w:val="both"/>
-      </w:pPr>
-      <w:r>
-        <w:t>In aqueous conditions, a cationic CAAC catalyst showed improved TON (640 vs 420)</w:t>
-      </w:r>
-      <w:r>
-        <w:t xml:space="preserve"> and lowers double-bond isomerization in comparison to AquaMet.</w:t>
-      </w:r>
-      <w:r>
-        <w:rPr>
-          <w:vertAlign w:val="superscript"/>
-        </w:rPr>
-        <w:t>12</w:t>
-      </w:r>
-    </w:p>
-    <w:p>
-      <w:pPr>
-        <w:pStyle w:val="ListParagraph"/>
-        <w:numPr>
-          <w:ilvl w:val="0"/>
-          <w:numId w:val="3"/>
-        </w:numPr>
-        <w:bidi w:val="0"/>
-        <w:jc w:val="both"/>
-      </w:pPr>
-      <w:r>
-        <w:t>Rate constants of reactions should be measured in aqueous condition, when possible, and include the catalyst concentration.</w:t>
-      </w:r>
-      <w:r>
-        <w:rPr>
-          <w:vertAlign w:val="superscript"/>
-        </w:rPr>
-        <w:t>14+sense</w:t>
-      </w:r>
-    </w:p>
-    <w:p>
-      <w:pPr>
-        <w:pStyle w:val="Heading2"/>
-      </w:pPr>
-      <w:r>
-        <w:rPr>
-          <w:highlight w:val="red"/>
-        </w:rPr>
-        <w:t>Organisms and industry use-cases</w:t>
-      </w:r>
-    </w:p>
-    <w:p>
-      <w:pPr>
-        <w:pStyle w:val="ListParagraph"/>
-        <w:numPr>
-          <w:ilvl w:val="0"/>
-          <w:numId w:val="3"/>
-        </w:numPr>
-        <w:bidi w:val="0"/>
-        <w:jc w:val="both"/>
-      </w:pPr>
-      <w:r>
-        <w:t>Microalgae offer high growth rate, minimal space and nutrient requirements and most importantly, are photoautotrophic and thus can produce by themselves reactants for olefin metathesis</w:t>
-      </w:r>
-      <w:r>
-        <w:rPr>
-          <w:vertAlign w:val="superscript"/>
-        </w:rPr>
-        <w:t>1</w:t>
-      </w:r>
-      <w:r>
-        <w:t>.</w:t>
-      </w:r>
-    </w:p>
-    <w:p>
-      <w:pPr>
-        <w:pStyle w:val="ListParagraph"/>
-        <w:numPr>
-          <w:ilvl w:val="0"/>
-          <w:numId w:val="3"/>
-        </w:numPr>
-        <w:bidi w:val="0"/>
-        <w:jc w:val="both"/>
-      </w:pPr>
-      <w:r>
-        <w:t>Unmodified carbene ligands can lower cell viability in microalgae</w:t>
-      </w:r>
-      <w:r>
-        <w:rPr>
-          <w:vertAlign w:val="superscript"/>
-        </w:rPr>
-        <w:t>1</w:t>
-      </w:r>
-      <w:r>
-        <w:t>.</w:t>
-      </w:r>
-    </w:p>
-    <w:p>
-      <w:pPr>
-        <w:pStyle w:val="ListParagraph"/>
-        <w:numPr>
-          <w:ilvl w:val="0"/>
-          <w:numId w:val="3"/>
-        </w:numPr>
-        <w:bidi w:val="0"/>
-        <w:jc w:val="both"/>
-      </w:pPr>
-      <w:r>
-        <w:t>E. coli periplasm (the space between the two plasma membranes of the bacteria) is beneficial for olefin meta</w:t>
-      </w:r>
-      <w:r>
-        <w:t>thesis</w:t>
-      </w:r>
-      <w:r>
-        <w:t xml:space="preserve"> because </w:t>
-      </w:r>
-      <w:r>
-        <w:t xml:space="preserve">it contains mostly glutathione disulfide and not glutathione, which is </w:t>
-      </w:r>
-      <w:r>
-        <w:t>a metathesis inhibitor.</w:t>
-      </w:r>
-      <w:r>
-        <w:rPr>
-          <w:vertAlign w:val="superscript"/>
-        </w:rPr>
-        <w:t>2</w:t>
-      </w:r>
-    </w:p>
-    <w:p>
-      <w:pPr>
-        <w:pStyle w:val="ListParagraph"/>
-        <w:numPr>
-          <w:ilvl w:val="0"/>
-          <w:numId w:val="3"/>
-        </w:numPr>
-        <w:bidi w:val="0"/>
-        <w:jc w:val="both"/>
-      </w:pPr>
-      <w:r>
-        <w:t>Non natural metabolic pathways</w:t>
-      </w:r>
-      <w:r>
-        <w:rPr>
-          <w:vertAlign w:val="superscript"/>
-        </w:rPr>
-        <w:t>1,2</w:t>
-      </w:r>
-      <w:r>
-        <w:t xml:space="preserve"> (???).</w:t>
-      </w:r>
-    </w:p>
-    <w:p>
-      <w:pPr>
-        <w:pStyle w:val="ListParagraph"/>
-        <w:numPr>
-          <w:ilvl w:val="0"/>
-          <w:numId w:val="3"/>
-        </w:numPr>
-        <w:bidi w:val="0"/>
-        <w:jc w:val="both"/>
-      </w:pPr>
-      <w:r>
-        <w:t>In-vivo drug synthesis in disease site enables avoiding side-effects due to harm to healthy tissues.</w:t>
-      </w:r>
-      <w:r>
-        <w:rPr>
-          <w:vertAlign w:val="superscript"/>
-        </w:rPr>
-        <w:t>3</w:t>
-      </w:r>
-    </w:p>
-    <w:p>
-      <w:pPr>
-        <w:pStyle w:val="ListParagraph"/>
-        <w:numPr>
-          <w:ilvl w:val="0"/>
-          <w:numId w:val="3"/>
-        </w:numPr>
-        <w:bidi w:val="0"/>
-        <w:jc w:val="both"/>
-      </w:pPr>
-      <w:r>
-        <w:t xml:space="preserve">Design of transition metal catalysts to catalyze </w:t>
-      </w:r>
-      <w:r>
-        <w:t xml:space="preserve">prodrug uncaging reactions in living humans is challenging because </w:t>
-      </w:r>
-      <w:r>
-        <w:t>many components in the blood can deactivate them.</w:t>
-      </w:r>
-      <w:r>
-        <w:rPr>
-          <w:vertAlign w:val="superscript"/>
-        </w:rPr>
-        <w:t>3</w:t>
-      </w:r>
-    </w:p>
-    <w:p>
-      <w:pPr>
-        <w:pStyle w:val="ListParagraph"/>
-        <w:numPr>
-          <w:ilvl w:val="0"/>
-          <w:numId w:val="3"/>
-        </w:numPr>
-        <w:bidi w:val="0"/>
-        <w:jc w:val="both"/>
-      </w:pPr>
-      <w:r>
-        <w:t>The antitumor-drug creating reaction in 3:</w:t>
-      </w:r>
-    </w:p>
-    <w:p>
-      <w:pPr>
-        <w:pStyle w:val="ListParagraph"/>
-        <w:bidi w:val="0"/>
-        <w:jc w:val="both"/>
-      </w:pPr>
-      <w:r>
-        <w:rPr>
-          <w:noProof/>
-        </w:rPr>
         <w:drawing>
           <wp:inline distT="0" distB="0" distL="0" distR="0" wp14:anchorId="3CB77DBE" wp14:editId="665FB617">
             <wp:extent cx="4648849" cy="1019317"/>
@@ -3750,34 +3802,366 @@
         <w:jc w:val="both"/>
       </w:pPr>
       <w:r>
+        <w:t>The carbon-carbon double bond created can create analogues to proteins with disulfide bonds.</w:t>
+      </w:r>
+      <w:r>
+        <w:rPr>
+          <w:vertAlign w:val="superscript"/>
+        </w:rPr>
+        <w:t>9</w:t>
+      </w:r>
+    </w:p>
+    <w:p>
+      <w:pPr>
+        <w:pStyle w:val="ListParagraph"/>
+        <w:numPr>
+          <w:ilvl w:val="0"/>
+          <w:numId w:val="3"/>
+        </w:numPr>
+        <w:bidi w:val="0"/>
+        <w:jc w:val="both"/>
+      </w:pPr>
+      <w:r>
+        <w:t>Requirements for protein-modifying reactions:</w:t>
+      </w:r>
+      <w:r>
+        <w:rPr>
+          <w:vertAlign w:val="superscript"/>
+        </w:rPr>
+        <w:t>9</w:t>
+      </w:r>
+    </w:p>
+    <w:p>
+      <w:pPr>
+        <w:pStyle w:val="ListParagraph"/>
+        <w:numPr>
+          <w:ilvl w:val="1"/>
+          <w:numId w:val="3"/>
+        </w:numPr>
+        <w:bidi w:val="0"/>
+        <w:jc w:val="both"/>
+      </w:pPr>
+      <w:r>
+        <w:t>Low-r.t.</w:t>
+      </w:r>
+    </w:p>
+    <w:p>
+      <w:pPr>
+        <w:pStyle w:val="ListParagraph"/>
+        <w:numPr>
+          <w:ilvl w:val="1"/>
+          <w:numId w:val="3"/>
+        </w:numPr>
+        <w:bidi w:val="0"/>
+        <w:jc w:val="both"/>
+      </w:pPr>
+      <w:r>
+        <w:t>Aqueous media</w:t>
+      </w:r>
+    </w:p>
+    <w:p>
+      <w:pPr>
+        <w:pStyle w:val="ListParagraph"/>
+        <w:numPr>
+          <w:ilvl w:val="1"/>
+          <w:numId w:val="3"/>
+        </w:numPr>
+        <w:bidi w:val="0"/>
+        <w:jc w:val="both"/>
+      </w:pPr>
+      <w:r>
+        <w:t>Chemoselectivity</w:t>
+      </w:r>
+    </w:p>
+    <w:p>
+      <w:pPr>
+        <w:pStyle w:val="ListParagraph"/>
+        <w:numPr>
+          <w:ilvl w:val="1"/>
+          <w:numId w:val="3"/>
+        </w:numPr>
+        <w:bidi w:val="0"/>
+        <w:jc w:val="both"/>
+      </w:pPr>
+      <w:r>
+        <w:t>The protein must contain an alkene group</w:t>
+      </w:r>
+    </w:p>
+    <w:p>
+      <w:pPr>
+        <w:pStyle w:val="ListParagraph"/>
+        <w:numPr>
+          <w:ilvl w:val="0"/>
+          <w:numId w:val="3"/>
+        </w:numPr>
+        <w:bidi w:val="0"/>
+        <w:jc w:val="both"/>
+      </w:pPr>
+      <w:r>
+        <w:t>CM was used to mimic a certain post-translational modification of histones.</w:t>
+      </w:r>
+      <w:r>
+        <w:rPr>
+          <w:vertAlign w:val="superscript"/>
+        </w:rPr>
+        <w:t>9</w:t>
+      </w:r>
+    </w:p>
+    <w:p>
+      <w:pPr>
+        <w:pStyle w:val="ListParagraph"/>
+        <w:numPr>
+          <w:ilvl w:val="0"/>
+          <w:numId w:val="3"/>
+        </w:numPr>
+        <w:bidi w:val="0"/>
+        <w:jc w:val="both"/>
+      </w:pPr>
+      <w:r>
+        <w:t>Genetic editing can be used to synthesize proteins that contain alkene groups.</w:t>
+      </w:r>
+      <w:r>
+        <w:rPr>
+          <w:vertAlign w:val="superscript"/>
+        </w:rPr>
+        <w:t>9</w:t>
+      </w:r>
+    </w:p>
+    <w:p>
+      <w:pPr>
+        <w:pStyle w:val="ListParagraph"/>
+        <w:numPr>
+          <w:ilvl w:val="0"/>
+          <w:numId w:val="3"/>
+        </w:numPr>
+        <w:bidi w:val="0"/>
+        <w:jc w:val="both"/>
+      </w:pPr>
+      <w:r>
+        <w:t>Glycosylation and acetylation are biologically relevant modifications that can modify protein reactivity, affinity and cell communication.</w:t>
+      </w:r>
+      <w:r>
+        <w:rPr>
+          <w:vertAlign w:val="superscript"/>
+        </w:rPr>
+        <w:t>10</w:t>
+      </w:r>
+    </w:p>
+    <w:p>
+      <w:pPr>
+        <w:pStyle w:val="ListParagraph"/>
+        <w:numPr>
+          <w:ilvl w:val="0"/>
+          <w:numId w:val="3"/>
+        </w:numPr>
+        <w:bidi w:val="0"/>
+        <w:jc w:val="both"/>
+      </w:pPr>
+      <w:r>
+        <w:t>Another reason for protein OM is creating a secondary structure with higher stability or affinity towards ligands (or other targets).</w:t>
+      </w:r>
+      <w:r>
+        <w:rPr>
+          <w:vertAlign w:val="superscript"/>
+        </w:rPr>
+        <w:t>11</w:t>
+      </w:r>
+      <w:r>
+        <w:t xml:space="preserve"> Examples</w:t>
+      </w:r>
+      <w:r>
+        <w:t xml:space="preserve"> (all in 11 unless specified otherwise)</w:t>
+      </w:r>
+      <w:r>
+        <w:t>:</w:t>
+      </w:r>
+    </w:p>
+    <w:p>
+      <w:pPr>
+        <w:pStyle w:val="ListParagraph"/>
+        <w:numPr>
+          <w:ilvl w:val="1"/>
+          <w:numId w:val="3"/>
+        </w:numPr>
+        <w:bidi w:val="0"/>
+        <w:jc w:val="both"/>
+      </w:pPr>
+      <w:r>
+        <w:t>Beta-turn analogues.</w:t>
+      </w:r>
+    </w:p>
+    <w:p>
+      <w:pPr>
+        <w:pStyle w:val="ListParagraph"/>
+        <w:numPr>
+          <w:ilvl w:val="1"/>
+          <w:numId w:val="3"/>
+        </w:numPr>
+        <w:bidi w:val="0"/>
+        <w:jc w:val="both"/>
+      </w:pPr>
+      <w:r>
+        <w:t>Alpha-helices cross-linking.</w:t>
+      </w:r>
+    </w:p>
+    <w:p>
+      <w:pPr>
+        <w:pStyle w:val="ListParagraph"/>
+        <w:numPr>
+          <w:ilvl w:val="1"/>
+          <w:numId w:val="3"/>
+        </w:numPr>
+        <w:bidi w:val="0"/>
+        <w:jc w:val="both"/>
+      </w:pPr>
+      <w:r>
+        <w:t>"dicarba analogues" – mimicking disulfide bonds with the greater stability of the carbon-carbon bond</w:t>
+      </w:r>
+      <w:r>
+        <w:t xml:space="preserve"> – e.g. oxytocin.</w:t>
+      </w:r>
+    </w:p>
+    <w:p>
+      <w:pPr>
+        <w:pStyle w:val="ListParagraph"/>
+        <w:numPr>
+          <w:ilvl w:val="1"/>
+          <w:numId w:val="3"/>
+        </w:numPr>
+        <w:bidi w:val="0"/>
+        <w:jc w:val="both"/>
+      </w:pPr>
+      <w:r>
+        <w:t>Mimicking thioether bonds.</w:t>
+      </w:r>
+    </w:p>
+    <w:p>
+      <w:pPr>
+        <w:pStyle w:val="ListParagraph"/>
+        <w:numPr>
+          <w:ilvl w:val="0"/>
+          <w:numId w:val="3"/>
+        </w:numPr>
+        <w:bidi w:val="0"/>
+        <w:jc w:val="both"/>
+      </w:pPr>
+      <w:r>
+        <w:t>PEGylation can increase the half-life of proteins.</w:t>
+      </w:r>
+      <w:r>
+        <w:rPr>
+          <w:vertAlign w:val="superscript"/>
+        </w:rPr>
+        <w:t>11</w:t>
+      </w:r>
+    </w:p>
+    <w:p>
+      <w:pPr>
+        <w:pStyle w:val="ListParagraph"/>
+        <w:numPr>
+          <w:ilvl w:val="0"/>
+          <w:numId w:val="3"/>
+        </w:numPr>
+        <w:bidi w:val="0"/>
+        <w:jc w:val="both"/>
+      </w:pPr>
+      <w:r>
+        <w:t>Modifying DNA and nucleic acids in general can be very cool (find papers about it</w:t>
+      </w:r>
+      <w:r>
+        <w:t>, 12 dimerized uridine</w:t>
+      </w:r>
+      <w:r>
+        <w:t>).</w:t>
+      </w:r>
+    </w:p>
+    <w:p>
+      <w:pPr>
+        <w:pStyle w:val="ListParagraph"/>
+        <w:numPr>
+          <w:ilvl w:val="0"/>
+          <w:numId w:val="3"/>
+        </w:numPr>
+        <w:bidi w:val="0"/>
+        <w:jc w:val="both"/>
+      </w:pPr>
+      <w:r>
+        <w:t>Usages of bioorthogonal chemistry:</w:t>
+      </w:r>
+      <w:r>
+        <w:rPr>
+          <w:vertAlign w:val="superscript"/>
+        </w:rPr>
+        <w:t>14</w:t>
+      </w:r>
+    </w:p>
+    <w:p>
+      <w:pPr>
+        <w:pStyle w:val="ListParagraph"/>
+        <w:numPr>
+          <w:ilvl w:val="1"/>
+          <w:numId w:val="3"/>
+        </w:numPr>
+        <w:bidi w:val="0"/>
+        <w:jc w:val="both"/>
+      </w:pPr>
+      <w:r>
+        <w:t>Tagging molecules</w:t>
+      </w:r>
+      <w:r>
+        <w:t xml:space="preserve"> – for example, metabolic engineering can include hijacking the cell's enzymes to incorporate bioorthogonal functional groups</w:t>
+      </w:r>
+      <w:r>
+        <w:t xml:space="preserve"> (e.g. azides and alkynes)</w:t>
+      </w:r>
+      <w:r>
+        <w:t>, which are recognized and bound by tags</w:t>
+      </w:r>
+      <w:r>
+        <w:t>; care should be taken to achieve the desired specificity through complementary strategies, like uncaging.</w:t>
+      </w:r>
+    </w:p>
+    <w:p>
+      <w:pPr>
+        <w:pStyle w:val="ListParagraph"/>
+        <w:numPr>
+          <w:ilvl w:val="1"/>
+          <w:numId w:val="3"/>
+        </w:numPr>
+        <w:bidi w:val="0"/>
+        <w:jc w:val="both"/>
+      </w:pPr>
+      <w:r>
+        <w:t>Creating high-purity proteins via solid-phase protein synthesis (e.g. native chemical ligation)</w:t>
+      </w:r>
+    </w:p>
+    <w:p>
+      <w:pPr>
+        <w:pStyle w:val="ListParagraph"/>
+        <w:numPr>
+          <w:ilvl w:val="1"/>
+          <w:numId w:val="3"/>
+        </w:numPr>
+        <w:bidi w:val="0"/>
+        <w:jc w:val="both"/>
+      </w:pPr>
+      <w:r>
+        <w:t>Generating mimics of biological bonds with better characteristics, like stability. For example, substituted triazoles created in CuAAC are more stable than amides.</w:t>
+      </w:r>
+    </w:p>
+    <w:p>
+      <w:pPr>
+        <w:pStyle w:val="ListParagraph"/>
+        <w:numPr>
+          <w:ilvl w:val="1"/>
+          <w:numId w:val="3"/>
+        </w:numPr>
+        <w:bidi w:val="0"/>
+        <w:jc w:val="both"/>
+      </w:pPr>
+      <w:r>
         <w:lastRenderedPageBreak/>
-        <w:t>The carbon-carbon double bond created can create analogues to proteins with disulfide bonds.</w:t>
-      </w:r>
-      <w:r>
-        <w:rPr>
-          <w:vertAlign w:val="superscript"/>
-        </w:rPr>
-        <w:t>9</w:t>
-      </w:r>
-    </w:p>
-    <w:p>
-      <w:pPr>
-        <w:pStyle w:val="ListParagraph"/>
-        <w:numPr>
-          <w:ilvl w:val="0"/>
-          <w:numId w:val="3"/>
-        </w:numPr>
-        <w:bidi w:val="0"/>
-        <w:jc w:val="both"/>
-      </w:pPr>
-      <w:r>
-        <w:t>Requirements for protein-modifying reactions:</w:t>
-      </w:r>
-      <w:r>
-        <w:rPr>
-          <w:vertAlign w:val="superscript"/>
-        </w:rPr>
-        <w:t>9</w:t>
+        <w:t>Modifying DNA</w:t>
       </w:r>
     </w:p>
     <w:p>
@@ -3791,7 +4175,7 @@
         <w:jc w:val="both"/>
       </w:pPr>
       <w:r>
-        <w:t>Low-r.t.</w:t>
+        <w:t>Genetic code expansion – creating a modified aminoacyl-tRNA-synthetase-tRNA pair that includes an unnatural amino acid (UAA) in place of the amber stop codon.</w:t>
       </w:r>
     </w:p>
     <w:p>
@@ -3805,7 +4189,37 @@
         <w:jc w:val="both"/>
       </w:pPr>
       <w:r>
-        <w:t>Aqueous media</w:t>
+        <w:t xml:space="preserve">Cell imaging – a striking example of cell imaging in-vivo using bioorthogonal chemistry was </w:t>
+      </w:r>
+      <w:r>
+        <w:t xml:space="preserve">achieved in 2008 – researchers labeled cell-surface glycans </w:t>
+      </w:r>
+      <w:r>
+        <w:t xml:space="preserve">in a zebrafish cell line </w:t>
+      </w:r>
+      <w:r>
+        <w:t>with an azide equivalent then reacted it with a fluorescent cyclooctyne variant (DIFO</w:t>
+      </w:r>
+      <w:r>
+        <w:t>-488</w:t>
+      </w:r>
+      <w:r>
+        <w:t>).</w:t>
+      </w:r>
+      <w:r>
+        <w:rPr>
+          <w:vertAlign w:val="superscript"/>
+        </w:rPr>
+        <w:t>1</w:t>
+      </w:r>
+      <w:r>
+        <w:rPr>
+          <w:vertAlign w:val="superscript"/>
+        </w:rPr>
+        <w:t>5</w:t>
+      </w:r>
+      <w:r>
+        <w:t xml:space="preserve"> The glycans were labeled distinctly through the zebrafish's development.</w:t>
       </w:r>
     </w:p>
     <w:p>
@@ -3819,7 +4233,24 @@
         <w:jc w:val="both"/>
       </w:pPr>
       <w:r>
-        <w:t>Chemoselectivity</w:t>
+        <w:t>Drug development – discovering novel interactions, enabling target protein degradation and increasing the specificity in ADCs (antibody-drugs conjugates)</w:t>
+      </w:r>
+      <w:r>
+        <w:t>.</w:t>
+      </w:r>
+    </w:p>
+    <w:p>
+      <w:pPr>
+        <w:pStyle w:val="ListParagraph"/>
+        <w:numPr>
+          <w:ilvl w:val="2"/>
+          <w:numId w:val="3"/>
+        </w:numPr>
+        <w:bidi w:val="0"/>
+        <w:jc w:val="both"/>
+      </w:pPr>
+      <w:r>
+        <w:t>Radiotherapy candidates (?!?)</w:t>
       </w:r>
     </w:p>
     <w:p>
@@ -3833,96 +4264,24 @@
         <w:jc w:val="both"/>
       </w:pPr>
       <w:r>
-        <w:t>The protein must contain an alkene group</w:t>
-      </w:r>
-    </w:p>
-    <w:p>
-      <w:pPr>
-        <w:pStyle w:val="ListParagraph"/>
-        <w:numPr>
-          <w:ilvl w:val="0"/>
-          <w:numId w:val="3"/>
-        </w:numPr>
-        <w:bidi w:val="0"/>
-        <w:jc w:val="both"/>
-      </w:pPr>
-      <w:r>
-        <w:t>CM was used to mimic a certain post-translational modification of histones.</w:t>
-      </w:r>
-      <w:r>
-        <w:rPr>
-          <w:vertAlign w:val="superscript"/>
-        </w:rPr>
-        <w:t>9</w:t>
-      </w:r>
-    </w:p>
-    <w:p>
-      <w:pPr>
-        <w:pStyle w:val="ListParagraph"/>
-        <w:numPr>
-          <w:ilvl w:val="0"/>
-          <w:numId w:val="3"/>
-        </w:numPr>
-        <w:bidi w:val="0"/>
-        <w:jc w:val="both"/>
-      </w:pPr>
-      <w:r>
-        <w:t>Genetic editing can be used to synthesize proteins that contain alkene groups.</w:t>
-      </w:r>
-      <w:r>
-        <w:rPr>
-          <w:vertAlign w:val="superscript"/>
-        </w:rPr>
-        <w:t>9</w:t>
-      </w:r>
-    </w:p>
-    <w:p>
-      <w:pPr>
-        <w:pStyle w:val="ListParagraph"/>
-        <w:numPr>
-          <w:ilvl w:val="0"/>
-          <w:numId w:val="3"/>
-        </w:numPr>
-        <w:bidi w:val="0"/>
-        <w:jc w:val="both"/>
-      </w:pPr>
-      <w:r>
-        <w:t>Glycosylation and acetylation are biologically relevant modifications that can modify protein reactivity, affinity and cell communication.</w:t>
-      </w:r>
-      <w:r>
-        <w:rPr>
-          <w:vertAlign w:val="superscript"/>
-        </w:rPr>
-        <w:t>10</w:t>
-      </w:r>
-    </w:p>
-    <w:p>
-      <w:pPr>
-        <w:pStyle w:val="ListParagraph"/>
-        <w:numPr>
-          <w:ilvl w:val="0"/>
-          <w:numId w:val="3"/>
-        </w:numPr>
-        <w:bidi w:val="0"/>
-        <w:jc w:val="both"/>
-      </w:pPr>
-      <w:r>
-        <w:t>Another reason for protein OM is creating a secondary structure with higher stability or affinity towards ligands (or other targets).</w:t>
-      </w:r>
-      <w:r>
-        <w:rPr>
-          <w:vertAlign w:val="superscript"/>
-        </w:rPr>
-        <w:t>11</w:t>
-      </w:r>
-      <w:r>
-        <w:t xml:space="preserve"> Examples</w:t>
-      </w:r>
-      <w:r>
-        <w:t xml:space="preserve"> (all in 11 unless specified otherwise)</w:t>
-      </w:r>
-      <w:r>
-        <w:t>:</w:t>
+        <w:t>Uncaging of molecules (e.g. drugs) has been realized through many bioorthogonal reactions</w:t>
+      </w:r>
+      <w:r>
+        <w:t>; the important part is the cleavage trigger.</w:t>
+      </w:r>
+    </w:p>
+    <w:p>
+      <w:pPr>
+        <w:pStyle w:val="ListParagraph"/>
+        <w:numPr>
+          <w:ilvl w:val="2"/>
+          <w:numId w:val="3"/>
+        </w:numPr>
+        <w:bidi w:val="0"/>
+        <w:jc w:val="both"/>
+      </w:pPr>
+      <w:r>
+        <w:t>Nanoparticles can be used for heterogenous catalysis.</w:t>
       </w:r>
     </w:p>
     <w:p>
@@ -3936,106 +4295,49 @@
         <w:jc w:val="both"/>
       </w:pPr>
       <w:r>
-        <w:t>Beta-turn analogues.</w:t>
-      </w:r>
-    </w:p>
-    <w:p>
-      <w:pPr>
-        <w:pStyle w:val="ListParagraph"/>
-        <w:numPr>
-          <w:ilvl w:val="1"/>
-          <w:numId w:val="3"/>
-        </w:numPr>
-        <w:bidi w:val="0"/>
-        <w:jc w:val="both"/>
-      </w:pPr>
-      <w:r>
-        <w:t>Alpha-helices cross-linking.</w:t>
-      </w:r>
-    </w:p>
-    <w:p>
-      <w:pPr>
-        <w:pStyle w:val="ListParagraph"/>
-        <w:numPr>
-          <w:ilvl w:val="1"/>
-          <w:numId w:val="3"/>
-        </w:numPr>
-        <w:bidi w:val="0"/>
-        <w:jc w:val="both"/>
-      </w:pPr>
-      <w:r>
-        <w:t>"dicarba analogues" – mimicking disulfide bonds with the greater stability of the carbon-carbon bond</w:t>
-      </w:r>
-      <w:r>
-        <w:t xml:space="preserve"> – e.g. oxytocin.</w:t>
-      </w:r>
-    </w:p>
-    <w:p>
-      <w:pPr>
-        <w:pStyle w:val="ListParagraph"/>
-        <w:numPr>
-          <w:ilvl w:val="1"/>
-          <w:numId w:val="3"/>
-        </w:numPr>
-        <w:bidi w:val="0"/>
-        <w:jc w:val="both"/>
-      </w:pPr>
-      <w:r>
-        <w:t>Mimicking thioether bonds.</w:t>
-      </w:r>
-    </w:p>
-    <w:p>
-      <w:pPr>
-        <w:pStyle w:val="ListParagraph"/>
-        <w:numPr>
-          <w:ilvl w:val="0"/>
-          <w:numId w:val="3"/>
-        </w:numPr>
-        <w:bidi w:val="0"/>
-        <w:jc w:val="both"/>
-      </w:pPr>
-      <w:r>
-        <w:t>PEGylation can increase the half-life of proteins.</w:t>
-      </w:r>
-      <w:r>
-        <w:rPr>
-          <w:vertAlign w:val="superscript"/>
-        </w:rPr>
-        <w:t>11</w:t>
-      </w:r>
-    </w:p>
-    <w:p>
-      <w:pPr>
-        <w:pStyle w:val="ListParagraph"/>
-        <w:numPr>
-          <w:ilvl w:val="0"/>
-          <w:numId w:val="3"/>
-        </w:numPr>
-        <w:bidi w:val="0"/>
-        <w:jc w:val="both"/>
-      </w:pPr>
-      <w:r>
-        <w:t>Modifying DNA and nucleic acids in general can be very cool (find papers about it</w:t>
-      </w:r>
-      <w:r>
-        <w:t>, 12 dimerized uridine</w:t>
-      </w:r>
-      <w:r>
-        <w:t>).</w:t>
-      </w:r>
-    </w:p>
-    <w:p>
-      <w:pPr>
-        <w:pStyle w:val="ListParagraph"/>
-        <w:numPr>
-          <w:ilvl w:val="0"/>
-          <w:numId w:val="3"/>
-        </w:numPr>
-        <w:bidi w:val="0"/>
-        <w:jc w:val="both"/>
-      </w:pPr>
-      <w:r>
-        <w:t>Usages of bioorthogonal chemistry:</w:t>
+        <w:t>Prodrugs – what are they good for?</w:t>
+      </w:r>
+    </w:p>
+    <w:p>
+      <w:pPr>
+        <w:pStyle w:val="ListParagraph"/>
+        <w:numPr>
+          <w:ilvl w:val="2"/>
+          <w:numId w:val="3"/>
+        </w:numPr>
+        <w:bidi w:val="0"/>
+        <w:jc w:val="both"/>
+      </w:pPr>
+      <w:r>
+        <w:t>Better absorbance, distribution and elimination</w:t>
+      </w:r>
+    </w:p>
+    <w:p>
+      <w:pPr>
+        <w:pStyle w:val="ListParagraph"/>
+        <w:numPr>
+          <w:ilvl w:val="2"/>
+          <w:numId w:val="3"/>
+        </w:numPr>
+        <w:bidi w:val="0"/>
+        <w:jc w:val="both"/>
+      </w:pPr>
+      <w:r>
+        <w:t>Better selectivity and circumventing side effects from affecting healthy tissue.</w:t>
+      </w:r>
+    </w:p>
+    <w:p>
+      <w:pPr>
+        <w:pStyle w:val="ListParagraph"/>
+        <w:numPr>
+          <w:ilvl w:val="0"/>
+          <w:numId w:val="3"/>
+        </w:numPr>
+        <w:bidi w:val="0"/>
+        <w:jc w:val="both"/>
+      </w:pPr>
+      <w:r>
+        <w:t>Since bioorthogonal reactants are reactive, they can constitute a safety hazard, especially nitrogen compounds.</w:t>
       </w:r>
       <w:r>
         <w:rPr>
@@ -4048,354 +4350,268 @@
       <w:pPr>
         <w:pStyle w:val="ListParagraph"/>
         <w:numPr>
-          <w:ilvl w:val="1"/>
-          <w:numId w:val="3"/>
-        </w:numPr>
-        <w:bidi w:val="0"/>
-        <w:jc w:val="both"/>
-      </w:pPr>
-      <w:r>
-        <w:t>Tagging molecules</w:t>
-      </w:r>
-      <w:r>
-        <w:t xml:space="preserve"> – for example, metabolic engineering can include hijacking the cell's enzymes to incorporate bioorthogonal functional groups</w:t>
-      </w:r>
-      <w:r>
-        <w:t xml:space="preserve"> (e.g. azides and alkynes)</w:t>
-      </w:r>
-      <w:r>
-        <w:t>, which are recognized and bound by tags</w:t>
-      </w:r>
-      <w:r>
-        <w:t>; care should be taken to achieve the desired specificity through complementary strategies, like uncaging.</w:t>
-      </w:r>
-    </w:p>
-    <w:p>
-      <w:pPr>
-        <w:pStyle w:val="ListParagraph"/>
-        <w:numPr>
-          <w:ilvl w:val="1"/>
-          <w:numId w:val="3"/>
-        </w:numPr>
-        <w:bidi w:val="0"/>
-        <w:jc w:val="both"/>
-      </w:pPr>
-      <w:r>
-        <w:t>Creating high-purity proteins via solid-phase protein synthesis (e.g. native chemical ligation)</w:t>
-      </w:r>
-    </w:p>
-    <w:p>
-      <w:pPr>
-        <w:pStyle w:val="ListParagraph"/>
-        <w:numPr>
-          <w:ilvl w:val="1"/>
-          <w:numId w:val="3"/>
-        </w:numPr>
-        <w:bidi w:val="0"/>
-        <w:jc w:val="both"/>
-      </w:pPr>
-      <w:r>
-        <w:t>Generating mimics of biological bonds with better characteristics, like stability. For example, substituted triazoles created in CuAAC are more stable than amides.</w:t>
-      </w:r>
-    </w:p>
-    <w:p>
-      <w:pPr>
-        <w:pStyle w:val="ListParagraph"/>
-        <w:numPr>
-          <w:ilvl w:val="1"/>
-          <w:numId w:val="3"/>
-        </w:numPr>
-        <w:bidi w:val="0"/>
-        <w:jc w:val="both"/>
-      </w:pPr>
-      <w:r>
-        <w:t>Modifying DNA</w:t>
-      </w:r>
-    </w:p>
-    <w:p>
-      <w:pPr>
-        <w:pStyle w:val="ListParagraph"/>
-        <w:numPr>
-          <w:ilvl w:val="1"/>
-          <w:numId w:val="3"/>
-        </w:numPr>
-        <w:bidi w:val="0"/>
-        <w:jc w:val="both"/>
-      </w:pPr>
-      <w:r>
-        <w:t>Genetic code expansion – creating a modified aminoacyl-tRNA-synthetase-tRNA pair that includes an unnatural amino acid (UAA) in place of the amber stop codon.</w:t>
-      </w:r>
-    </w:p>
-    <w:p>
-      <w:pPr>
-        <w:pStyle w:val="ListParagraph"/>
-        <w:numPr>
-          <w:ilvl w:val="1"/>
-          <w:numId w:val="3"/>
-        </w:numPr>
-        <w:bidi w:val="0"/>
-        <w:jc w:val="both"/>
-      </w:pPr>
-      <w:r>
-        <w:t xml:space="preserve">Cell imaging – a striking example of cell imaging in-vivo using bioorthogonal chemistry was </w:t>
-      </w:r>
-      <w:r>
-        <w:t xml:space="preserve">achieved in 2008 – researchers labeled cell-surface glycans </w:t>
-      </w:r>
-      <w:r>
-        <w:t xml:space="preserve">in a zebrafish cell line </w:t>
-      </w:r>
-      <w:r>
-        <w:t>with an azide equivalent then reacted it with a fluorescent cyclooctyne variant (DIFO</w:t>
-      </w:r>
-      <w:r>
-        <w:t>-488</w:t>
-      </w:r>
-      <w:r>
-        <w:t>).</w:t>
-      </w:r>
-      <w:r>
-        <w:rPr>
-          <w:vertAlign w:val="superscript"/>
-        </w:rPr>
-        <w:t>1</w:t>
-      </w:r>
-      <w:r>
-        <w:rPr>
-          <w:vertAlign w:val="superscript"/>
-        </w:rPr>
-        <w:t>5</w:t>
-      </w:r>
-      <w:r>
-        <w:t xml:space="preserve"> The glycans were labeled distinctly through the zebrafish's development.</w:t>
-      </w:r>
-    </w:p>
-    <w:p>
-      <w:pPr>
-        <w:pStyle w:val="ListParagraph"/>
-        <w:numPr>
-          <w:ilvl w:val="1"/>
-          <w:numId w:val="3"/>
-        </w:numPr>
-        <w:bidi w:val="0"/>
-        <w:jc w:val="both"/>
-      </w:pPr>
-      <w:r>
-        <w:t>Drug development – discovering novel interactions, enabling target protein degradation and increasing the specificity in ADCs (antibody-drugs conjugates)</w:t>
+          <w:ilvl w:val="0"/>
+          <w:numId w:val="3"/>
+        </w:numPr>
+        <w:bidi w:val="0"/>
+        <w:jc w:val="both"/>
+      </w:pPr>
+      <w:r>
+        <w:t>Energetic safety</w:t>
+      </w:r>
+      <w:r>
+        <w:t xml:space="preserve"> of the reactants</w:t>
+      </w:r>
+      <w:r>
+        <w:t xml:space="preserve"> can be estimated by calorimetry.</w:t>
+      </w:r>
+      <w:r>
+        <w:rPr>
+          <w:vertAlign w:val="superscript"/>
+        </w:rPr>
+        <w:t>14</w:t>
+      </w:r>
+    </w:p>
+    <w:p>
+      <w:pPr>
+        <w:pStyle w:val="ListParagraph"/>
+        <w:numPr>
+          <w:ilvl w:val="0"/>
+          <w:numId w:val="3"/>
+        </w:numPr>
+        <w:bidi w:val="0"/>
+        <w:jc w:val="both"/>
+      </w:pPr>
+      <w:r>
+        <w:t>Most bioorthogonal reactions begin in-vitro and only after extensive reaction partners and/or catalyst optimization in aqueous media they are tested in vivo, if that's possible.</w:t>
+      </w:r>
+      <w:r>
+        <w:rPr>
+          <w:vertAlign w:val="superscript"/>
+        </w:rPr>
+        <w:t>14</w:t>
+      </w:r>
+    </w:p>
+    <w:p>
+      <w:pPr>
+        <w:pStyle w:val="ListParagraph"/>
+        <w:numPr>
+          <w:ilvl w:val="0"/>
+          <w:numId w:val="3"/>
+        </w:numPr>
+        <w:bidi w:val="0"/>
+        <w:jc w:val="both"/>
+      </w:pPr>
+      <w:r>
+        <w:t>In-vivo reactions have strict requirements – low doses, high reaction rates</w:t>
+      </w:r>
+      <w:r>
+        <w:t>, high yield</w:t>
+      </w:r>
+      <w:r>
+        <w:t>s</w:t>
       </w:r>
       <w:r>
         <w:t>.</w:t>
       </w:r>
-    </w:p>
-    <w:p>
-      <w:pPr>
-        <w:pStyle w:val="ListParagraph"/>
-        <w:numPr>
-          <w:ilvl w:val="2"/>
-          <w:numId w:val="3"/>
-        </w:numPr>
-        <w:bidi w:val="0"/>
-        <w:jc w:val="both"/>
-      </w:pPr>
-      <w:r>
-        <w:t>Radiotherapy candidates (?!?)</w:t>
-      </w:r>
-    </w:p>
-    <w:p>
-      <w:pPr>
-        <w:pStyle w:val="ListParagraph"/>
-        <w:numPr>
-          <w:ilvl w:val="1"/>
-          <w:numId w:val="3"/>
-        </w:numPr>
-        <w:bidi w:val="0"/>
-        <w:jc w:val="both"/>
-      </w:pPr>
-      <w:r>
+      <w:r>
+        <w:rPr>
+          <w:vertAlign w:val="superscript"/>
+        </w:rPr>
+        <w:t>14</w:t>
+      </w:r>
+    </w:p>
+    <w:p>
+      <w:pPr>
+        <w:pStyle w:val="ListParagraph"/>
+        <w:numPr>
+          <w:ilvl w:val="0"/>
+          <w:numId w:val="3"/>
+        </w:numPr>
+        <w:bidi w:val="0"/>
+        <w:jc w:val="both"/>
+      </w:pPr>
+      <w:r>
+        <w:t>Proteins are not everything!!</w:t>
+      </w:r>
+    </w:p>
+    <w:p>
+      <w:pPr>
+        <w:bidi w:val="0"/>
+        <w:jc w:val="both"/>
+      </w:pPr>
+    </w:p>
+    <w:p>
+      <w:pPr>
+        <w:pStyle w:val="Heading2"/>
+      </w:pPr>
+      <w:r>
+        <w:t>Papers and status</w:t>
+      </w:r>
+    </w:p>
+    <w:p>
+      <w:pPr>
+        <w:pStyle w:val="ListParagraph"/>
+        <w:numPr>
+          <w:ilvl w:val="0"/>
+          <w:numId w:val="4"/>
+        </w:numPr>
+        <w:bidi w:val="0"/>
+        <w:jc w:val="both"/>
+      </w:pPr>
+      <w:r>
+        <w:t>In Vivo Olefin Metathesis in Microalgae Upgrades Lipids to Building Blocks for Polymers and Chemicals</w:t>
+      </w:r>
+      <w:r>
+        <w:t xml:space="preserve"> – read and markered (not fully quoted)</w:t>
+      </w:r>
+    </w:p>
+    <w:p>
+      <w:pPr>
+        <w:pStyle w:val="ListParagraph"/>
+        <w:numPr>
+          <w:ilvl w:val="0"/>
+          <w:numId w:val="4"/>
+        </w:numPr>
+        <w:bidi w:val="0"/>
+        <w:jc w:val="both"/>
+      </w:pPr>
+      <w:r>
+        <w:t>Directed evolution of artificial metalloenzymes for in vivo metathesis</w:t>
+      </w:r>
+      <w:r>
+        <w:t xml:space="preserve"> – read, markered and quoted.</w:t>
+      </w:r>
+    </w:p>
+    <w:p>
+      <w:pPr>
+        <w:pStyle w:val="ListParagraph"/>
+        <w:numPr>
+          <w:ilvl w:val="0"/>
+          <w:numId w:val="4"/>
+        </w:numPr>
+        <w:bidi w:val="0"/>
+        <w:jc w:val="both"/>
+      </w:pPr>
+      <w:r>
+        <w:t xml:space="preserve"> </w:t>
+      </w:r>
+      <w:r>
+        <w:t>Catalytic olefin metathesis in blood</w:t>
+      </w:r>
+      <w:r>
+        <w:t xml:space="preserve"> – </w:t>
+      </w:r>
+      <w:r>
+        <w:t>read, markered and quoted.</w:t>
+      </w:r>
+    </w:p>
+    <w:p>
+      <w:pPr>
+        <w:pStyle w:val="ListParagraph"/>
+        <w:numPr>
+          <w:ilvl w:val="0"/>
+          <w:numId w:val="4"/>
+        </w:numPr>
+        <w:bidi w:val="0"/>
+        <w:jc w:val="both"/>
+      </w:pPr>
+      <w:r>
+        <w:t>Olefin metathesis for chemical biology</w:t>
+      </w:r>
+      <w:r>
+        <w:t xml:space="preserve"> –</w:t>
+      </w:r>
+      <w:r>
+        <w:t xml:space="preserve"> </w:t>
+      </w:r>
+      <w:r>
+        <w:t>read and markered (not fully quoted)</w:t>
+      </w:r>
+    </w:p>
+    <w:p>
+      <w:pPr>
+        <w:pStyle w:val="ListParagraph"/>
+        <w:numPr>
+          <w:ilvl w:val="0"/>
+          <w:numId w:val="4"/>
+        </w:numPr>
+        <w:bidi w:val="0"/>
+        <w:jc w:val="both"/>
+      </w:pPr>
+      <w:r>
+        <w:t xml:space="preserve">The Impact of Water on Ru-Catalyzed Olefin Metathesis: Potent Deactivating Effects Even at Low Water Concentrations </w:t>
+      </w:r>
+      <w:r>
+        <w:t>– read, markered and quoted.</w:t>
+      </w:r>
+    </w:p>
+    <w:p>
+      <w:pPr>
+        <w:pStyle w:val="ListParagraph"/>
+        <w:numPr>
+          <w:ilvl w:val="0"/>
+          <w:numId w:val="4"/>
+        </w:numPr>
+        <w:bidi w:val="0"/>
+        <w:jc w:val="both"/>
+      </w:pPr>
+      <w:r>
+        <w:t>Grubbs-Hoveyda catalysts conjugated to a β-barrel protein: Effect of halide substitution on aqueous olefin metathesis activity</w:t>
+      </w:r>
+      <w:r>
+        <w:t xml:space="preserve"> – read, markered and quoted.</w:t>
+      </w:r>
+    </w:p>
+    <w:p>
+      <w:pPr>
+        <w:pStyle w:val="ListParagraph"/>
+        <w:numPr>
+          <w:ilvl w:val="0"/>
+          <w:numId w:val="4"/>
+        </w:numPr>
+        <w:bidi w:val="0"/>
+        <w:jc w:val="both"/>
+      </w:pPr>
+      <w:r>
+        <w:t>Kinetic Protection of a Water‐Soluble Olefin Metathesis Catalyst for Potential Use under Biological Conditions</w:t>
+      </w:r>
+      <w:r>
+        <w:t xml:space="preserve"> – read, quoted and markered.</w:t>
+      </w:r>
+    </w:p>
+    <w:p>
+      <w:pPr>
+        <w:pStyle w:val="ListParagraph"/>
+        <w:numPr>
+          <w:ilvl w:val="0"/>
+          <w:numId w:val="4"/>
+        </w:numPr>
+        <w:bidi w:val="0"/>
+        <w:jc w:val="both"/>
+      </w:pPr>
+      <w:r>
+        <w:t xml:space="preserve">Olefin metathesis catalysts embedded in β-barrel proteins: creating artificial metalloproteins for olefin metathesis </w:t>
+      </w:r>
+      <w:r>
+        <w:t>– read, markered and quoted.</w:t>
+      </w:r>
+    </w:p>
+    <w:p>
+      <w:pPr>
+        <w:bidi w:val="0"/>
+        <w:ind w:left="360"/>
+        <w:jc w:val="both"/>
+      </w:pPr>
+      <w:r>
+        <w:rPr>
+          <w:strike/>
+        </w:rPr>
         <w:lastRenderedPageBreak/>
-        <w:t>Uncaging of molecules (e.g. drugs) has been realized through many bioorthogonal reactions</w:t>
-      </w:r>
-      <w:r>
-        <w:t>; the important part is the cleavage trigger.</w:t>
-      </w:r>
-    </w:p>
-    <w:p>
-      <w:pPr>
-        <w:pStyle w:val="ListParagraph"/>
-        <w:numPr>
-          <w:ilvl w:val="2"/>
-          <w:numId w:val="3"/>
-        </w:numPr>
-        <w:bidi w:val="0"/>
-        <w:jc w:val="both"/>
-      </w:pPr>
-      <w:r>
-        <w:t>Nanoparticles can be used for heterogenous catalysis.</w:t>
-      </w:r>
-    </w:p>
-    <w:p>
-      <w:pPr>
-        <w:pStyle w:val="ListParagraph"/>
-        <w:numPr>
-          <w:ilvl w:val="1"/>
-          <w:numId w:val="3"/>
-        </w:numPr>
-        <w:bidi w:val="0"/>
-        <w:jc w:val="both"/>
-      </w:pPr>
-      <w:r>
-        <w:t>Prodrugs – what are they good for?</w:t>
-      </w:r>
-    </w:p>
-    <w:p>
-      <w:pPr>
-        <w:pStyle w:val="ListParagraph"/>
-        <w:numPr>
-          <w:ilvl w:val="2"/>
-          <w:numId w:val="3"/>
-        </w:numPr>
-        <w:bidi w:val="0"/>
-        <w:jc w:val="both"/>
-      </w:pPr>
-      <w:r>
-        <w:t>Better absorbance, distribution and elimination</w:t>
-      </w:r>
-    </w:p>
-    <w:p>
-      <w:pPr>
-        <w:pStyle w:val="ListParagraph"/>
-        <w:numPr>
-          <w:ilvl w:val="2"/>
-          <w:numId w:val="3"/>
-        </w:numPr>
-        <w:bidi w:val="0"/>
-        <w:jc w:val="both"/>
-      </w:pPr>
-      <w:r>
-        <w:t>Better selectivity and circumventing side effects from affecting healthy tissue.</w:t>
-      </w:r>
-    </w:p>
-    <w:p>
-      <w:pPr>
-        <w:pStyle w:val="ListParagraph"/>
-        <w:numPr>
-          <w:ilvl w:val="0"/>
-          <w:numId w:val="3"/>
-        </w:numPr>
-        <w:bidi w:val="0"/>
-        <w:jc w:val="both"/>
-      </w:pPr>
-      <w:r>
-        <w:t>Since bioorthogonal reactants are reactive, they can constitute a safety hazard, especially nitrogen compounds.</w:t>
-      </w:r>
-      <w:r>
-        <w:rPr>
-          <w:vertAlign w:val="superscript"/>
-        </w:rPr>
-        <w:t>14</w:t>
-      </w:r>
-    </w:p>
-    <w:p>
-      <w:pPr>
-        <w:pStyle w:val="ListParagraph"/>
-        <w:numPr>
-          <w:ilvl w:val="0"/>
-          <w:numId w:val="3"/>
-        </w:numPr>
-        <w:bidi w:val="0"/>
-        <w:jc w:val="both"/>
-      </w:pPr>
-      <w:r>
-        <w:t>Energetic safety</w:t>
-      </w:r>
-      <w:r>
-        <w:t xml:space="preserve"> of the reactants</w:t>
-      </w:r>
-      <w:r>
-        <w:t xml:space="preserve"> can be estimated by calorimetry.</w:t>
-      </w:r>
-      <w:r>
-        <w:rPr>
-          <w:vertAlign w:val="superscript"/>
-        </w:rPr>
-        <w:t>14</w:t>
-      </w:r>
-    </w:p>
-    <w:p>
-      <w:pPr>
-        <w:pStyle w:val="ListParagraph"/>
-        <w:numPr>
-          <w:ilvl w:val="0"/>
-          <w:numId w:val="3"/>
-        </w:numPr>
-        <w:bidi w:val="0"/>
-        <w:jc w:val="both"/>
-      </w:pPr>
-      <w:r>
-        <w:t>Most bioorthogonal reactions begin in-vitro and only after extensive reaction partners and/or catalyst optimization in aqueous media they are tested in vivo, if that's possible.</w:t>
-      </w:r>
-      <w:r>
-        <w:rPr>
-          <w:vertAlign w:val="superscript"/>
-        </w:rPr>
-        <w:t>14</w:t>
-      </w:r>
-    </w:p>
-    <w:p>
-      <w:pPr>
-        <w:pStyle w:val="ListParagraph"/>
-        <w:numPr>
-          <w:ilvl w:val="0"/>
-          <w:numId w:val="3"/>
-        </w:numPr>
-        <w:bidi w:val="0"/>
-        <w:jc w:val="both"/>
-      </w:pPr>
-      <w:r>
-        <w:t>In-vivo reactions have strict requirements – low doses, high reaction rates</w:t>
-      </w:r>
-      <w:r>
-        <w:t>, high yield</w:t>
-      </w:r>
-      <w:r>
-        <w:t>s</w:t>
-      </w:r>
-      <w:r>
-        <w:t>.</w:t>
-      </w:r>
-      <w:r>
-        <w:rPr>
-          <w:vertAlign w:val="superscript"/>
-        </w:rPr>
-        <w:t>14</w:t>
-      </w:r>
-    </w:p>
-    <w:p>
-      <w:pPr>
-        <w:pStyle w:val="ListParagraph"/>
-        <w:numPr>
-          <w:ilvl w:val="0"/>
-          <w:numId w:val="3"/>
-        </w:numPr>
-        <w:bidi w:val="0"/>
-        <w:jc w:val="both"/>
-      </w:pPr>
-      <w:r>
-        <w:t>Proteins are not everything!!</w:t>
-      </w:r>
-    </w:p>
-    <w:p>
-      <w:pPr>
-        <w:bidi w:val="0"/>
-        <w:jc w:val="both"/>
-      </w:pPr>
-    </w:p>
-    <w:p>
-      <w:pPr>
-        <w:pStyle w:val="Heading2"/>
-      </w:pPr>
-      <w:r>
-        <w:t>Papers and status</w:t>
+        <w:t>Progress towards bioorthogonal catalysis with organometallic compounds</w:t>
+      </w:r>
+      <w:r>
+        <w:t xml:space="preserve"> – not OM :(</w:t>
       </w:r>
     </w:p>
     <w:p>
@@ -4409,10 +4625,19 @@
         <w:jc w:val="both"/>
       </w:pPr>
       <w:r>
-        <w:t>In Vivo Olefin Metathesis in Microalgae Upgrades Lipids to Building Blocks for Polymers and Chemicals</w:t>
-      </w:r>
-      <w:r>
-        <w:t xml:space="preserve"> – read and markered (not fully quoted)</w:t>
+        <w:t>Modification of Proteins Using Olefin Metathesis</w:t>
+      </w:r>
+      <w:r>
+        <w:t xml:space="preserve"> </w:t>
+      </w:r>
+      <w:r>
+        <w:t xml:space="preserve">- </w:t>
+      </w:r>
+      <w:r>
+        <w:t>done, badly</w:t>
+      </w:r>
+      <w:r>
+        <w:t xml:space="preserve"> </w:t>
       </w:r>
     </w:p>
     <w:p>
@@ -4426,10 +4651,10 @@
         <w:jc w:val="both"/>
       </w:pPr>
       <w:r>
-        <w:t>Directed evolution of artificial metalloenzymes for in vivo metathesis</w:t>
-      </w:r>
-      <w:r>
-        <w:t xml:space="preserve"> – read, markered and quoted.</w:t>
+        <w:t xml:space="preserve">Olefin cross-metathesis on proteins: investigation of allylic chalcogen effects and guiding principles in metathesis partner selection </w:t>
+      </w:r>
+      <w:r>
+        <w:t>– read, markered and quoted.</w:t>
       </w:r>
     </w:p>
     <w:p>
@@ -4443,16 +4668,61 @@
         <w:jc w:val="both"/>
       </w:pPr>
       <w:r>
-        <w:t xml:space="preserve"> </w:t>
-      </w:r>
-      <w:r>
-        <w:t>Catalytic olefin metathesis in blood</w:t>
+        <w:t>Olefin Metathesis for Site-Selective Protein Modification</w:t>
+      </w:r>
+    </w:p>
+    <w:p>
+      <w:pPr>
+        <w:pStyle w:val="ListParagraph"/>
+        <w:numPr>
+          <w:ilvl w:val="0"/>
+          <w:numId w:val="4"/>
+        </w:numPr>
+        <w:bidi w:val="0"/>
+        <w:jc w:val="both"/>
+      </w:pPr>
+      <w:r>
+        <w:t>Anionic Olefin Metathesis Catalysts Enable Modification of Unprotected Biomolecules in Water</w:t>
+      </w:r>
+      <w:r>
+        <w:t xml:space="preserve"> – read, markered and quoted</w:t>
+      </w:r>
+    </w:p>
+    <w:p>
+      <w:pPr>
+        <w:pStyle w:val="ListParagraph"/>
+        <w:numPr>
+          <w:ilvl w:val="0"/>
+          <w:numId w:val="4"/>
+        </w:numPr>
+        <w:bidi w:val="0"/>
+        <w:jc w:val="both"/>
+      </w:pPr>
+      <w:r>
+        <w:t>Metathesis Reactions in Total Synthesis</w:t>
+      </w:r>
+      <w:r>
+        <w:t xml:space="preserve"> – read some (?)</w:t>
+      </w:r>
+    </w:p>
+    <w:p>
+      <w:pPr>
+        <w:pStyle w:val="ListParagraph"/>
+        <w:numPr>
+          <w:ilvl w:val="0"/>
+          <w:numId w:val="4"/>
+        </w:numPr>
+        <w:bidi w:val="0"/>
+        <w:jc w:val="both"/>
+      </w:pPr>
+      <w:r>
+        <w:t>Bioorthogonal chemistry</w:t>
       </w:r>
       <w:r>
         <w:t xml:space="preserve"> – </w:t>
       </w:r>
       <w:r>
-        <w:t>read, markered and quoted.</w:t>
+        <w:t>read, markered and quoted</w:t>
       </w:r>
     </w:p>
     <w:p>
@@ -4466,224 +4736,6 @@
         <w:jc w:val="both"/>
       </w:pPr>
       <w:r>
-        <w:t>Olefin metathesis for chemical biology</w:t>
-      </w:r>
-      <w:r>
-        <w:t xml:space="preserve"> –</w:t>
-      </w:r>
-      <w:r>
-        <w:t xml:space="preserve"> </w:t>
-      </w:r>
-      <w:r>
-        <w:t>read and markered (not fully quoted)</w:t>
-      </w:r>
-    </w:p>
-    <w:p>
-      <w:pPr>
-        <w:pStyle w:val="ListParagraph"/>
-        <w:numPr>
-          <w:ilvl w:val="0"/>
-          <w:numId w:val="4"/>
-        </w:numPr>
-        <w:bidi w:val="0"/>
-        <w:jc w:val="both"/>
-      </w:pPr>
-      <w:r>
-        <w:t xml:space="preserve">The Impact of Water on Ru-Catalyzed Olefin Metathesis: Potent Deactivating Effects Even at Low Water Concentrations </w:t>
-      </w:r>
-      <w:r>
-        <w:t>– read, markered and quoted.</w:t>
-      </w:r>
-    </w:p>
-    <w:p>
-      <w:pPr>
-        <w:pStyle w:val="ListParagraph"/>
-        <w:numPr>
-          <w:ilvl w:val="0"/>
-          <w:numId w:val="4"/>
-        </w:numPr>
-        <w:bidi w:val="0"/>
-        <w:jc w:val="both"/>
-      </w:pPr>
-      <w:r>
-        <w:t>Grubbs-Hoveyda catalysts conjugated to a β-barrel protein: Effect of halide substitution on aqueous olefin metathesis activity</w:t>
-      </w:r>
-      <w:r>
-        <w:t xml:space="preserve"> – read, markered and quoted.</w:t>
-      </w:r>
-    </w:p>
-    <w:p>
-      <w:pPr>
-        <w:pStyle w:val="ListParagraph"/>
-        <w:numPr>
-          <w:ilvl w:val="0"/>
-          <w:numId w:val="4"/>
-        </w:numPr>
-        <w:bidi w:val="0"/>
-        <w:jc w:val="both"/>
-      </w:pPr>
-      <w:r>
-        <w:t>Kinetic Protection of a Water‐Soluble Olefin Metathesis Catalyst for Potential Use under Biological Conditions</w:t>
-      </w:r>
-      <w:r>
-        <w:t xml:space="preserve"> – read, quoted and markered.</w:t>
-      </w:r>
-    </w:p>
-    <w:p>
-      <w:pPr>
-        <w:pStyle w:val="ListParagraph"/>
-        <w:numPr>
-          <w:ilvl w:val="0"/>
-          <w:numId w:val="4"/>
-        </w:numPr>
-        <w:bidi w:val="0"/>
-        <w:jc w:val="both"/>
-      </w:pPr>
-      <w:r>
-        <w:t xml:space="preserve">Olefin metathesis catalysts embedded in β-barrel proteins: creating artificial metalloproteins for olefin metathesis </w:t>
-      </w:r>
-      <w:r>
-        <w:t>– read, markered and quoted.</w:t>
-      </w:r>
-    </w:p>
-    <w:p>
-      <w:pPr>
-        <w:bidi w:val="0"/>
-        <w:ind w:left="360"/>
-        <w:jc w:val="both"/>
-      </w:pPr>
-      <w:r>
-        <w:rPr>
-          <w:strike/>
-        </w:rPr>
-        <w:t>Progress towards bioorthogonal catalysis with organometallic compounds</w:t>
-      </w:r>
-      <w:r>
-        <w:t xml:space="preserve"> – not OM :(</w:t>
-      </w:r>
-    </w:p>
-    <w:p>
-      <w:pPr>
-        <w:pStyle w:val="ListParagraph"/>
-        <w:numPr>
-          <w:ilvl w:val="0"/>
-          <w:numId w:val="4"/>
-        </w:numPr>
-        <w:bidi w:val="0"/>
-        <w:jc w:val="both"/>
-      </w:pPr>
-      <w:r>
-        <w:t>Modification of Proteins Using Olefin Metathesis</w:t>
-      </w:r>
-      <w:r>
-        <w:t xml:space="preserve"> </w:t>
-      </w:r>
-      <w:r>
-        <w:t xml:space="preserve">- </w:t>
-      </w:r>
-      <w:r>
-        <w:t>done, badly</w:t>
-      </w:r>
-      <w:r>
-        <w:t xml:space="preserve"> </w:t>
-      </w:r>
-    </w:p>
-    <w:p>
-      <w:pPr>
-        <w:pStyle w:val="ListParagraph"/>
-        <w:numPr>
-          <w:ilvl w:val="0"/>
-          <w:numId w:val="4"/>
-        </w:numPr>
-        <w:bidi w:val="0"/>
-        <w:jc w:val="both"/>
-      </w:pPr>
-      <w:r>
-        <w:t xml:space="preserve">Olefin cross-metathesis on proteins: investigation of allylic chalcogen effects and guiding principles in metathesis partner selection </w:t>
-      </w:r>
-      <w:r>
-        <w:t>– read, markered and quoted.</w:t>
-      </w:r>
-    </w:p>
-    <w:p>
-      <w:pPr>
-        <w:pStyle w:val="ListParagraph"/>
-        <w:numPr>
-          <w:ilvl w:val="0"/>
-          <w:numId w:val="4"/>
-        </w:numPr>
-        <w:bidi w:val="0"/>
-        <w:jc w:val="both"/>
-      </w:pPr>
-      <w:r>
-        <w:t>Olefin Metathesis for Site-Selective Protein Modification</w:t>
-      </w:r>
-    </w:p>
-    <w:p>
-      <w:pPr>
-        <w:pStyle w:val="ListParagraph"/>
-        <w:numPr>
-          <w:ilvl w:val="0"/>
-          <w:numId w:val="4"/>
-        </w:numPr>
-        <w:bidi w:val="0"/>
-        <w:jc w:val="both"/>
-      </w:pPr>
-      <w:r>
-        <w:t>Anionic Olefin Metathesis Catalysts Enable Modification of Unprotected Biomolecules in Water</w:t>
-      </w:r>
-      <w:r>
-        <w:t xml:space="preserve"> – read, markered and quoted</w:t>
-      </w:r>
-    </w:p>
-    <w:p>
-      <w:pPr>
-        <w:pStyle w:val="ListParagraph"/>
-        <w:numPr>
-          <w:ilvl w:val="0"/>
-          <w:numId w:val="4"/>
-        </w:numPr>
-        <w:bidi w:val="0"/>
-        <w:jc w:val="both"/>
-      </w:pPr>
-      <w:r>
-        <w:t>Metathesis Reactions in Total Synthesis</w:t>
-      </w:r>
-      <w:r>
-        <w:t xml:space="preserve"> – read some (?)</w:t>
-      </w:r>
-    </w:p>
-    <w:p>
-      <w:pPr>
-        <w:pStyle w:val="ListParagraph"/>
-        <w:numPr>
-          <w:ilvl w:val="0"/>
-          <w:numId w:val="4"/>
-        </w:numPr>
-        <w:bidi w:val="0"/>
-        <w:jc w:val="both"/>
-      </w:pPr>
-      <w:r>
-        <w:t>Bioorthogonal chemistry</w:t>
-      </w:r>
-      <w:r>
-        <w:t xml:space="preserve"> – </w:t>
-      </w:r>
-      <w:r>
-        <w:t>read, markered and quoted</w:t>
-      </w:r>
-    </w:p>
-    <w:p>
-      <w:pPr>
-        <w:pStyle w:val="ListParagraph"/>
-        <w:numPr>
-          <w:ilvl w:val="0"/>
-          <w:numId w:val="4"/>
-        </w:numPr>
-        <w:bidi w:val="0"/>
-        <w:jc w:val="both"/>
-      </w:pPr>
-      <w:r>
         <w:t>In Vivo Imaging of Membrane-Associated Glycans in Developing Zebrafish</w:t>
       </w:r>
       <w:r>
@@ -4701,6 +4753,15 @@
         <w:bidi w:val="0"/>
         <w:jc w:val="both"/>
       </w:pPr>
+      <w:r>
+        <w:t xml:space="preserve">20. </w:t>
+      </w:r>
+      <w:r>
+        <w:t>Cell surface engineering by a modified Staudinger reaction</w:t>
+      </w:r>
+      <w:r>
+        <w:t xml:space="preserve"> – don't read, only quote</w:t>
+      </w:r>
     </w:p>
     <w:p>
       <w:pPr>
@@ -4812,23 +4873,6 @@
         </w:numPr>
         <w:bidi w:val="0"/>
         <w:jc w:val="both"/>
-        <w:rPr>
-          <w:rtl/>
-        </w:rPr>
-      </w:pPr>
-      <w:r>
-        <w:t>Enabling olefin metathesis on proteins: chemical methods for installation of S-allyl cysteine</w:t>
-      </w:r>
-    </w:p>
-    <w:p>
-      <w:pPr>
-        <w:pStyle w:val="ListParagraph"/>
-        <w:numPr>
-          <w:ilvl w:val="0"/>
-          <w:numId w:val="12"/>
-        </w:numPr>
-        <w:bidi w:val="0"/>
-        <w:jc w:val="both"/>
       </w:pPr>
       <w:r>
         <w:t>Genetic Incorporation of Olefin Cross-Metathesis Reaction Tags for Protein Modification.</w:t>
@@ -5040,7 +5084,11 @@
         <w:t xml:space="preserve"> </w:t>
       </w:r>
       <w:r>
-        <w:t xml:space="preserve">Meggers, Organometallics 2012, 31, 5968 </w:t>
+        <w:t xml:space="preserve">Meggers, </w:t>
+      </w:r>
+      <w:r>
+        <w:lastRenderedPageBreak/>
+        <w:t xml:space="preserve">Organometallics 2012, 31, 5968 </w:t>
       </w:r>
       <w:r>
         <w:rPr>
@@ -5208,7 +5256,6 @@
         <w:t xml:space="preserve"> </w:t>
       </w:r>
       <w:r>
-        <w:lastRenderedPageBreak/>
         <w:t xml:space="preserve">J. Am. Chem. Soc. 2012, 134, 10138 </w:t>
       </w:r>
       <w:r>
@@ -5257,18 +5304,9 @@
     </w:p>
     <w:p>
       <w:pPr>
-        <w:bidi w:val="0"/>
-        <w:jc w:val="both"/>
-        <w:rPr>
-          <w:b/>
-          <w:bCs/>
-        </w:rPr>
-      </w:pPr>
-      <w:r>
-        <w:rPr>
-          <w:b/>
-          <w:bCs/>
-        </w:rPr>
+        <w:pStyle w:val="Heading2"/>
+      </w:pPr>
+      <w:r>
         <w:lastRenderedPageBreak/>
         <w:t>Schedule</w:t>
       </w:r>
@@ -5883,9 +5921,6 @@
               <w:bidi w:val="0"/>
               <w:jc w:val="both"/>
             </w:pPr>
-            <w:r>
-              <w:t>plan further</w:t>
-            </w:r>
           </w:p>
         </w:tc>
         <w:tc>
@@ -5914,6 +5949,9 @@
               <w:bidi w:val="0"/>
               <w:jc w:val="both"/>
             </w:pPr>
+            <w:r>
+              <w:t>Done (eh)</w:t>
+            </w:r>
           </w:p>
         </w:tc>
       </w:tr>
@@ -5931,9 +5969,49 @@
               </w:numPr>
               <w:bidi w:val="0"/>
               <w:jc w:val="both"/>
+              <w:rPr>
+                <w:strike/>
+              </w:rPr>
             </w:pPr>
             <w:r>
+              <w:rPr>
+                <w:strike/>
+              </w:rPr>
               <w:t>Bioorthogonal chemistry</w:t>
+            </w:r>
+          </w:p>
+          <w:p>
+            <w:pPr>
+              <w:pStyle w:val="ListParagraph"/>
+              <w:numPr>
+                <w:ilvl w:val="0"/>
+                <w:numId w:val="12"/>
+              </w:numPr>
+              <w:bidi w:val="0"/>
+              <w:jc w:val="both"/>
+              <w:rPr>
+                <w:strike/>
+              </w:rPr>
+            </w:pPr>
+            <w:r>
+              <w:rPr>
+                <w:strike/>
+              </w:rPr>
+              <w:t>Plan further</w:t>
+            </w:r>
+          </w:p>
+          <w:p>
+            <w:pPr>
+              <w:pStyle w:val="ListParagraph"/>
+              <w:numPr>
+                <w:ilvl w:val="0"/>
+                <w:numId w:val="12"/>
+              </w:numPr>
+              <w:bidi w:val="0"/>
+              <w:jc w:val="both"/>
+            </w:pPr>
+            <w:r>
+              <w:t>Bioorthogonal chemistry chapter – at least 2/3</w:t>
             </w:r>
           </w:p>
         </w:tc>
@@ -5960,6 +6038,9 @@
               <w:bidi w:val="0"/>
               <w:jc w:val="both"/>
             </w:pPr>
+            <w:r>
+              <w:t>In progress</w:t>
+            </w:r>
           </w:p>
         </w:tc>
       </w:tr>
@@ -5970,9 +6051,51 @@
           </w:tcPr>
           <w:p>
             <w:pPr>
+              <w:pStyle w:val="ListParagraph"/>
+              <w:numPr>
+                <w:ilvl w:val="0"/>
+                <w:numId w:val="5"/>
+              </w:numPr>
+              <w:bidi w:val="0"/>
+              <w:jc w:val="both"/>
+              <w:rPr>
+                <w:color w:val="FFFFFF" w:themeColor="background1"/>
+              </w:rPr>
+            </w:pPr>
+            <w:r>
+              <w:rPr>
+                <w:color w:val="FFFFFF" w:themeColor="background1"/>
+              </w:rPr>
+              <w:t>Not read it</w:t>
+            </w:r>
+          </w:p>
+          <w:p>
+            <w:pPr>
+              <w:pStyle w:val="ListParagraph"/>
+              <w:numPr>
+                <w:ilvl w:val="0"/>
+                <w:numId w:val="5"/>
+              </w:numPr>
               <w:bidi w:val="0"/>
               <w:jc w:val="both"/>
             </w:pPr>
+            <w:r>
+              <w:t>Enabling olefin metathesis on proteins: chemical methods for installation of S-allyl cysteine (focus on the allyl-chalcogen effect)</w:t>
+            </w:r>
+          </w:p>
+          <w:p>
+            <w:pPr>
+              <w:pStyle w:val="ListParagraph"/>
+              <w:numPr>
+                <w:ilvl w:val="0"/>
+                <w:numId w:val="15"/>
+              </w:numPr>
+              <w:bidi w:val="0"/>
+              <w:jc w:val="both"/>
+            </w:pPr>
+            <w:r>
+              <w:t>start writing about in vivo OM applications</w:t>
+            </w:r>
           </w:p>
         </w:tc>
         <w:tc>
@@ -5985,6 +6108,130 @@
               <w:jc w:val="both"/>
             </w:pPr>
             <w:r>
+              <w:t>12</w:t>
+            </w:r>
+            <w:r>
+              <w:t>.11.24</w:t>
+            </w:r>
+          </w:p>
+        </w:tc>
+        <w:tc>
+          <w:tcPr>
+            <w:tcW w:w="2766" w:type="dxa"/>
+          </w:tcPr>
+          <w:p>
+            <w:pPr>
+              <w:bidi w:val="0"/>
+              <w:jc w:val="both"/>
+            </w:pPr>
+          </w:p>
+        </w:tc>
+      </w:tr>
+      <w:tr>
+        <w:tc>
+          <w:tcPr>
+            <w:tcW w:w="2765" w:type="dxa"/>
+          </w:tcPr>
+          <w:p>
+            <w:pPr>
+              <w:pStyle w:val="ListParagraph"/>
+              <w:numPr>
+                <w:ilvl w:val="0"/>
+                <w:numId w:val="15"/>
+              </w:numPr>
+              <w:bidi w:val="0"/>
+              <w:jc w:val="both"/>
+            </w:pPr>
+            <w:r>
+              <w:t>finish most OM applications</w:t>
+            </w:r>
+          </w:p>
+          <w:p>
+            <w:pPr>
+              <w:pStyle w:val="ListParagraph"/>
+              <w:numPr>
+                <w:ilvl w:val="0"/>
+                <w:numId w:val="5"/>
+              </w:numPr>
+              <w:bidi w:val="0"/>
+              <w:jc w:val="both"/>
+            </w:pPr>
+            <w:r>
+              <w:t>Metathesis in Peptides and Peptidomimetics</w:t>
+            </w:r>
+          </w:p>
+        </w:tc>
+        <w:tc>
+          <w:tcPr>
+            <w:tcW w:w="2765" w:type="dxa"/>
+          </w:tcPr>
+          <w:p>
+            <w:pPr>
+              <w:bidi w:val="0"/>
+              <w:jc w:val="both"/>
+            </w:pPr>
+            <w:r>
+              <w:t>15.11.24</w:t>
+            </w:r>
+          </w:p>
+        </w:tc>
+        <w:tc>
+          <w:tcPr>
+            <w:tcW w:w="2766" w:type="dxa"/>
+          </w:tcPr>
+          <w:p>
+            <w:pPr>
+              <w:bidi w:val="0"/>
+              <w:jc w:val="both"/>
+            </w:pPr>
+          </w:p>
+        </w:tc>
+      </w:tr>
+      <w:tr>
+        <w:tc>
+          <w:tcPr>
+            <w:tcW w:w="2765" w:type="dxa"/>
+          </w:tcPr>
+          <w:p>
+            <w:pPr>
+              <w:pStyle w:val="ListParagraph"/>
+              <w:numPr>
+                <w:ilvl w:val="0"/>
+                <w:numId w:val="5"/>
+              </w:numPr>
+              <w:bidi w:val="0"/>
+            </w:pPr>
+            <w:r>
+              <w:t>Biocompatibility and therapeutic potential of glycosylated albumin artificial metalloenzymes</w:t>
+            </w:r>
+          </w:p>
+          <w:p>
+            <w:pPr>
+              <w:pStyle w:val="ListParagraph"/>
+              <w:numPr>
+                <w:ilvl w:val="0"/>
+                <w:numId w:val="15"/>
+              </w:numPr>
+              <w:bidi w:val="0"/>
+              <w:jc w:val="both"/>
+            </w:pPr>
+            <w:r>
+              <w:lastRenderedPageBreak/>
+              <w:t>Start general limitations (consult textbook papters)</w:t>
+            </w:r>
+          </w:p>
+        </w:tc>
+        <w:tc>
+          <w:tcPr>
+            <w:tcW w:w="2765" w:type="dxa"/>
+          </w:tcPr>
+          <w:p>
+            <w:pPr>
+              <w:bidi w:val="0"/>
+              <w:jc w:val="both"/>
+            </w:pPr>
+            <w:r>
+              <w:lastRenderedPageBreak/>
               <w:t>16.11.24</w:t>
             </w:r>
           </w:p>
@@ -6001,12 +6248,132 @@
           </w:p>
         </w:tc>
       </w:tr>
+      <w:tr>
+        <w:tc>
+          <w:tcPr>
+            <w:tcW w:w="2765" w:type="dxa"/>
+          </w:tcPr>
+          <w:p>
+            <w:pPr>
+              <w:pStyle w:val="ListParagraph"/>
+              <w:numPr>
+                <w:ilvl w:val="0"/>
+                <w:numId w:val="15"/>
+              </w:numPr>
+              <w:bidi w:val="0"/>
+            </w:pPr>
+            <w:r>
+              <w:t>Continue general limitations</w:t>
+            </w:r>
+          </w:p>
+          <w:p>
+            <w:pPr>
+              <w:pStyle w:val="ListParagraph"/>
+              <w:numPr>
+                <w:ilvl w:val="0"/>
+                <w:numId w:val="5"/>
+              </w:numPr>
+              <w:bidi w:val="0"/>
+            </w:pPr>
+            <w:r>
+              <w:t>dfs</w:t>
+            </w:r>
+          </w:p>
+        </w:tc>
+        <w:tc>
+          <w:tcPr>
+            <w:tcW w:w="2765" w:type="dxa"/>
+          </w:tcPr>
+          <w:p>
+            <w:pPr>
+              <w:bidi w:val="0"/>
+              <w:jc w:val="both"/>
+            </w:pPr>
+          </w:p>
+        </w:tc>
+        <w:tc>
+          <w:tcPr>
+            <w:tcW w:w="2766" w:type="dxa"/>
+          </w:tcPr>
+          <w:p>
+            <w:pPr>
+              <w:bidi w:val="0"/>
+              <w:jc w:val="both"/>
+            </w:pPr>
+          </w:p>
+        </w:tc>
+      </w:tr>
     </w:tbl>
     <w:p>
       <w:pPr>
         <w:bidi w:val="0"/>
         <w:jc w:val="both"/>
       </w:pPr>
+    </w:p>
+    <w:p>
+      <w:pPr>
+        <w:bidi w:val="0"/>
+        <w:jc w:val="both"/>
+      </w:pPr>
+      <w:r>
+        <w:t>Task pool</w:t>
+      </w:r>
+    </w:p>
+    <w:p>
+      <w:pPr>
+        <w:pStyle w:val="ListParagraph"/>
+        <w:numPr>
+          <w:ilvl w:val="0"/>
+          <w:numId w:val="12"/>
+        </w:numPr>
+        <w:bidi w:val="0"/>
+        <w:jc w:val="both"/>
+      </w:pPr>
+      <w:r>
+        <w:t>Create figure 1</w:t>
+      </w:r>
+    </w:p>
+    <w:p>
+      <w:pPr>
+        <w:pStyle w:val="ListParagraph"/>
+        <w:numPr>
+          <w:ilvl w:val="0"/>
+          <w:numId w:val="12"/>
+        </w:numPr>
+        <w:bidi w:val="0"/>
+        <w:jc w:val="both"/>
+      </w:pPr>
+      <w:r>
+        <w:t>Create figure 2</w:t>
+      </w:r>
+    </w:p>
+    <w:p>
+      <w:pPr>
+        <w:pStyle w:val="ListParagraph"/>
+        <w:numPr>
+          <w:ilvl w:val="0"/>
+          <w:numId w:val="12"/>
+        </w:numPr>
+        <w:bidi w:val="0"/>
+        <w:jc w:val="both"/>
+      </w:pPr>
+      <w:r>
+        <w:t>Google-translate Chauvin's article</w:t>
+      </w:r>
+    </w:p>
+    <w:p>
+      <w:pPr>
+        <w:pStyle w:val="ListParagraph"/>
+        <w:numPr>
+          <w:ilvl w:val="0"/>
+          <w:numId w:val="12"/>
+        </w:numPr>
+        <w:bidi w:val="0"/>
+        <w:jc w:val="both"/>
+      </w:pPr>
+      <w:r>
+        <w:t>Get OM chapter quotes</w:t>
+      </w:r>
     </w:p>
     <w:sectPr>
       <w:pgSz w:w="11906" w:h="16838"/>
@@ -6136,6 +6503,92 @@
     </w:lvl>
   </w:abstractNum>
   <w:abstractNum w:abstractNumId="1" w15:restartNumberingAfterBreak="0">
+    <w:nsid w:val="0FF3215C"/>
+    <w:multiLevelType w:val="hybridMultilevel"/>
+    <w:tmpl w:val="F54627AC"/>
+    <w:lvl w:ilvl="0" w:tplc="0409000F">
+      <w:start w:val="1"/>
+      <w:numFmt w:val="decimal"/>
+      <w:lvlText w:val="%1."/>
+      <w:lvlJc w:val="left"/>
+      <w:pPr>
+        <w:ind w:left="720" w:hanging="360"/>
+      </w:pPr>
+    </w:lvl>
+    <w:lvl w:ilvl="1" w:tplc="04090019" w:tentative="1">
+      <w:start w:val="1"/>
+      <w:numFmt w:val="lowerLetter"/>
+      <w:lvlText w:val="%2."/>
+      <w:lvlJc w:val="left"/>
+      <w:pPr>
+        <w:ind w:left="1440" w:hanging="360"/>
+      </w:pPr>
+    </w:lvl>
+    <w:lvl w:ilvl="2" w:tplc="0409001B" w:tentative="1">
+      <w:start w:val="1"/>
+      <w:numFmt w:val="lowerRoman"/>
+      <w:lvlText w:val="%3."/>
+      <w:lvlJc w:val="right"/>
+      <w:pPr>
+        <w:ind w:left="2160" w:hanging="180"/>
+      </w:pPr>
+    </w:lvl>
+    <w:lvl w:ilvl="3" w:tplc="0409000F" w:tentative="1">
+      <w:start w:val="1"/>
+      <w:numFmt w:val="decimal"/>
+      <w:lvlText w:val="%4."/>
+      <w:lvlJc w:val="left"/>
+      <w:pPr>
+        <w:ind w:left="2880" w:hanging="360"/>
+      </w:pPr>
+    </w:lvl>
+    <w:lvl w:ilvl="4" w:tplc="04090019" w:tentative="1">
+      <w:start w:val="1"/>
+      <w:numFmt w:val="lowerLetter"/>
+      <w:lvlText w:val="%5."/>
+      <w:lvlJc w:val="left"/>
+      <w:pPr>
+        <w:ind w:left="3600" w:hanging="360"/>
+      </w:pPr>
+    </w:lvl>
+    <w:lvl w:ilvl="5" w:tplc="0409001B" w:tentative="1">
+      <w:start w:val="1"/>
+      <w:numFmt w:val="lowerRoman"/>
+      <w:lvlText w:val="%6."/>
+      <w:lvlJc w:val="right"/>
+      <w:pPr>
+        <w:ind w:left="4320" w:hanging="180"/>
+      </w:pPr>
+    </w:lvl>
+    <w:lvl w:ilvl="6" w:tplc="0409000F" w:tentative="1">
+      <w:start w:val="1"/>
+      <w:numFmt w:val="decimal"/>
+      <w:lvlText w:val="%7."/>
+      <w:lvlJc w:val="left"/>
+      <w:pPr>
+        <w:ind w:left="5040" w:hanging="360"/>
+      </w:pPr>
+    </w:lvl>
+    <w:lvl w:ilvl="7" w:tplc="04090019" w:tentative="1">
+      <w:start w:val="1"/>
+      <w:numFmt w:val="lowerLetter"/>
+      <w:lvlText w:val="%8."/>
+      <w:lvlJc w:val="left"/>
+      <w:pPr>
+        <w:ind w:left="5760" w:hanging="360"/>
+      </w:pPr>
+    </w:lvl>
+    <w:lvl w:ilvl="8" w:tplc="0409001B" w:tentative="1">
+      <w:start w:val="1"/>
+      <w:numFmt w:val="lowerRoman"/>
+      <w:lvlText w:val="%9."/>
+      <w:lvlJc w:val="right"/>
+      <w:pPr>
+        <w:ind w:left="6480" w:hanging="180"/>
+      </w:pPr>
+    </w:lvl>
+  </w:abstractNum>
+  <w:abstractNum w:abstractNumId="2" w15:restartNumberingAfterBreak="0">
     <w:nsid w:val="1A637A33"/>
     <w:multiLevelType w:val="hybridMultilevel"/>
     <w:tmpl w:val="0630AB4A"/>
@@ -6224,7 +6677,97 @@
       </w:pPr>
     </w:lvl>
   </w:abstractNum>
-  <w:abstractNum w:abstractNumId="2" w15:restartNumberingAfterBreak="0">
+  <w:abstractNum w:abstractNumId="3" w15:restartNumberingAfterBreak="0">
+    <w:nsid w:val="2E5C3A95"/>
+    <w:multiLevelType w:val="hybridMultilevel"/>
+    <w:tmpl w:val="66AC5E2C"/>
+    <w:lvl w:ilvl="0" w:tplc="FFFFFFFF">
+      <w:start w:val="1"/>
+      <w:numFmt w:val="decimal"/>
+      <w:lvlText w:val="%1."/>
+      <w:lvlJc w:val="left"/>
+      <w:pPr>
+        <w:ind w:left="720" w:hanging="360"/>
+      </w:pPr>
+      <w:rPr>
+        <w:rFonts w:hint="default"/>
+        <w:strike w:val="0"/>
+      </w:rPr>
+    </w:lvl>
+    <w:lvl w:ilvl="1" w:tplc="FFFFFFFF" w:tentative="1">
+      <w:start w:val="1"/>
+      <w:numFmt w:val="lowerLetter"/>
+      <w:lvlText w:val="%2."/>
+      <w:lvlJc w:val="left"/>
+      <w:pPr>
+        <w:ind w:left="1440" w:hanging="360"/>
+      </w:pPr>
+    </w:lvl>
+    <w:lvl w:ilvl="2" w:tplc="FFFFFFFF" w:tentative="1">
+      <w:start w:val="1"/>
+      <w:numFmt w:val="lowerRoman"/>
+      <w:lvlText w:val="%3."/>
+      <w:lvlJc w:val="right"/>
+      <w:pPr>
+        <w:ind w:left="2160" w:hanging="180"/>
+      </w:pPr>
+    </w:lvl>
+    <w:lvl w:ilvl="3" w:tplc="FFFFFFFF" w:tentative="1">
+      <w:start w:val="1"/>
+      <w:numFmt w:val="decimal"/>
+      <w:lvlText w:val="%4."/>
+      <w:lvlJc w:val="left"/>
+      <w:pPr>
+        <w:ind w:left="2880" w:hanging="360"/>
+      </w:pPr>
+    </w:lvl>
+    <w:lvl w:ilvl="4" w:tplc="FFFFFFFF" w:tentative="1">
+      <w:start w:val="1"/>
+      <w:numFmt w:val="lowerLetter"/>
+      <w:lvlText w:val="%5."/>
+      <w:lvlJc w:val="left"/>
+      <w:pPr>
+        <w:ind w:left="3600" w:hanging="360"/>
+      </w:pPr>
+    </w:lvl>
+    <w:lvl w:ilvl="5" w:tplc="FFFFFFFF" w:tentative="1">
+      <w:start w:val="1"/>
+      <w:numFmt w:val="lowerRoman"/>
+      <w:lvlText w:val="%6."/>
+      <w:lvlJc w:val="right"/>
+      <w:pPr>
+        <w:ind w:left="4320" w:hanging="180"/>
+      </w:pPr>
+    </w:lvl>
+    <w:lvl w:ilvl="6" w:tplc="FFFFFFFF" w:tentative="1">
+      <w:start w:val="1"/>
+      <w:numFmt w:val="decimal"/>
+      <w:lvlText w:val="%7."/>
+      <w:lvlJc w:val="left"/>
+      <w:pPr>
+        <w:ind w:left="5040" w:hanging="360"/>
+      </w:pPr>
+    </w:lvl>
+    <w:lvl w:ilvl="7" w:tplc="FFFFFFFF" w:tentative="1">
+      <w:start w:val="1"/>
+      <w:numFmt w:val="lowerLetter"/>
+      <w:lvlText w:val="%8."/>
+      <w:lvlJc w:val="left"/>
+      <w:pPr>
+        <w:ind w:left="5760" w:hanging="360"/>
+      </w:pPr>
+    </w:lvl>
+    <w:lvl w:ilvl="8" w:tplc="FFFFFFFF" w:tentative="1">
+      <w:start w:val="1"/>
+      <w:numFmt w:val="lowerRoman"/>
+      <w:lvlText w:val="%9."/>
+      <w:lvlJc w:val="right"/>
+      <w:pPr>
+        <w:ind w:left="6480" w:hanging="180"/>
+      </w:pPr>
+    </w:lvl>
+  </w:abstractNum>
+  <w:abstractNum w:abstractNumId="4" w15:restartNumberingAfterBreak="0">
     <w:nsid w:val="4B5D76D4"/>
     <w:multiLevelType w:val="hybridMultilevel"/>
     <w:tmpl w:val="F70E9692"/>
@@ -6337,7 +6880,7 @@
       </w:rPr>
     </w:lvl>
   </w:abstractNum>
-  <w:abstractNum w:abstractNumId="3" w15:restartNumberingAfterBreak="0">
+  <w:abstractNum w:abstractNumId="5" w15:restartNumberingAfterBreak="0">
     <w:nsid w:val="53AD4C84"/>
     <w:multiLevelType w:val="hybridMultilevel"/>
     <w:tmpl w:val="573E53EE"/>
@@ -6450,10 +6993,10 @@
       </w:rPr>
     </w:lvl>
   </w:abstractNum>
-  <w:abstractNum w:abstractNumId="4" w15:restartNumberingAfterBreak="0">
+  <w:abstractNum w:abstractNumId="6" w15:restartNumberingAfterBreak="0">
     <w:nsid w:val="53C03024"/>
     <w:multiLevelType w:val="hybridMultilevel"/>
-    <w:tmpl w:val="66AC5E2C"/>
+    <w:tmpl w:val="3B3A7504"/>
     <w:lvl w:ilvl="0" w:tplc="53707110">
       <w:start w:val="1"/>
       <w:numFmt w:val="decimal"/>
@@ -6540,7 +7083,7 @@
       </w:pPr>
     </w:lvl>
   </w:abstractNum>
-  <w:abstractNum w:abstractNumId="5" w15:restartNumberingAfterBreak="0">
+  <w:abstractNum w:abstractNumId="7" w15:restartNumberingAfterBreak="0">
     <w:nsid w:val="55F908EF"/>
     <w:multiLevelType w:val="hybridMultilevel"/>
     <w:tmpl w:val="07407E0C"/>
@@ -6652,7 +7195,7 @@
       </w:rPr>
     </w:lvl>
   </w:abstractNum>
-  <w:abstractNum w:abstractNumId="6" w15:restartNumberingAfterBreak="0">
+  <w:abstractNum w:abstractNumId="8" w15:restartNumberingAfterBreak="0">
     <w:nsid w:val="5AF24E79"/>
     <w:multiLevelType w:val="hybridMultilevel"/>
     <w:tmpl w:val="55D073CA"/>
@@ -6765,7 +7308,7 @@
       </w:rPr>
     </w:lvl>
   </w:abstractNum>
-  <w:abstractNum w:abstractNumId="7" w15:restartNumberingAfterBreak="0">
+  <w:abstractNum w:abstractNumId="9" w15:restartNumberingAfterBreak="0">
     <w:nsid w:val="5B5805A8"/>
     <w:multiLevelType w:val="hybridMultilevel"/>
     <w:tmpl w:val="F41A2916"/>
@@ -6877,7 +7420,7 @@
       </w:rPr>
     </w:lvl>
   </w:abstractNum>
-  <w:abstractNum w:abstractNumId="8" w15:restartNumberingAfterBreak="0">
+  <w:abstractNum w:abstractNumId="10" w15:restartNumberingAfterBreak="0">
     <w:nsid w:val="68E5766A"/>
     <w:multiLevelType w:val="hybridMultilevel"/>
     <w:tmpl w:val="8F02E4E2"/>
@@ -6990,7 +7533,120 @@
       </w:rPr>
     </w:lvl>
   </w:abstractNum>
-  <w:abstractNum w:abstractNumId="9" w15:restartNumberingAfterBreak="0">
+  <w:abstractNum w:abstractNumId="11" w15:restartNumberingAfterBreak="0">
+    <w:nsid w:val="68EB4214"/>
+    <w:multiLevelType w:val="hybridMultilevel"/>
+    <w:tmpl w:val="A68E1F62"/>
+    <w:lvl w:ilvl="0" w:tplc="04090001">
+      <w:start w:val="1"/>
+      <w:numFmt w:val="bullet"/>
+      <w:lvlText w:val=""/>
+      <w:lvlJc w:val="left"/>
+      <w:pPr>
+        <w:ind w:left="786" w:hanging="360"/>
+      </w:pPr>
+      <w:rPr>
+        <w:rFonts w:ascii="Symbol" w:hAnsi="Symbol" w:hint="default"/>
+      </w:rPr>
+    </w:lvl>
+    <w:lvl w:ilvl="1" w:tplc="04090003" w:tentative="1">
+      <w:start w:val="1"/>
+      <w:numFmt w:val="bullet"/>
+      <w:lvlText w:val="o"/>
+      <w:lvlJc w:val="left"/>
+      <w:pPr>
+        <w:ind w:left="1506" w:hanging="360"/>
+      </w:pPr>
+      <w:rPr>
+        <w:rFonts w:ascii="Courier New" w:hAnsi="Courier New" w:cs="Courier New" w:hint="default"/>
+      </w:rPr>
+    </w:lvl>
+    <w:lvl w:ilvl="2" w:tplc="04090005" w:tentative="1">
+      <w:start w:val="1"/>
+      <w:numFmt w:val="bullet"/>
+      <w:lvlText w:val=""/>
+      <w:lvlJc w:val="left"/>
+      <w:pPr>
+        <w:ind w:left="2226" w:hanging="360"/>
+      </w:pPr>
+      <w:rPr>
+        <w:rFonts w:ascii="Wingdings" w:hAnsi="Wingdings" w:hint="default"/>
+      </w:rPr>
+    </w:lvl>
+    <w:lvl w:ilvl="3" w:tplc="04090001" w:tentative="1">
+      <w:start w:val="1"/>
+      <w:numFmt w:val="bullet"/>
+      <w:lvlText w:val=""/>
+      <w:lvlJc w:val="left"/>
+      <w:pPr>
+        <w:ind w:left="2946" w:hanging="360"/>
+      </w:pPr>
+      <w:rPr>
+        <w:rFonts w:ascii="Symbol" w:hAnsi="Symbol" w:hint="default"/>
+      </w:rPr>
+    </w:lvl>
+    <w:lvl w:ilvl="4" w:tplc="04090003" w:tentative="1">
+      <w:start w:val="1"/>
+      <w:numFmt w:val="bullet"/>
+      <w:lvlText w:val="o"/>
+      <w:lvlJc w:val="left"/>
+      <w:pPr>
+        <w:ind w:left="3666" w:hanging="360"/>
+      </w:pPr>
+      <w:rPr>
+        <w:rFonts w:ascii="Courier New" w:hAnsi="Courier New" w:cs="Courier New" w:hint="default"/>
+      </w:rPr>
+    </w:lvl>
+    <w:lvl w:ilvl="5" w:tplc="04090005" w:tentative="1">
+      <w:start w:val="1"/>
+      <w:numFmt w:val="bullet"/>
+      <w:lvlText w:val=""/>
+      <w:lvlJc w:val="left"/>
+      <w:pPr>
+        <w:ind w:left="4386" w:hanging="360"/>
+      </w:pPr>
+      <w:rPr>
+        <w:rFonts w:ascii="Wingdings" w:hAnsi="Wingdings" w:hint="default"/>
+      </w:rPr>
+    </w:lvl>
+    <w:lvl w:ilvl="6" w:tplc="04090001" w:tentative="1">
+      <w:start w:val="1"/>
+      <w:numFmt w:val="bullet"/>
+      <w:lvlText w:val=""/>
+      <w:lvlJc w:val="left"/>
+      <w:pPr>
+        <w:ind w:left="5106" w:hanging="360"/>
+      </w:pPr>
+      <w:rPr>
+        <w:rFonts w:ascii="Symbol" w:hAnsi="Symbol" w:hint="default"/>
+      </w:rPr>
+    </w:lvl>
+    <w:lvl w:ilvl="7" w:tplc="04090003" w:tentative="1">
+      <w:start w:val="1"/>
+      <w:numFmt w:val="bullet"/>
+      <w:lvlText w:val="o"/>
+      <w:lvlJc w:val="left"/>
+      <w:pPr>
+        <w:ind w:left="5826" w:hanging="360"/>
+      </w:pPr>
+      <w:rPr>
+        <w:rFonts w:ascii="Courier New" w:hAnsi="Courier New" w:cs="Courier New" w:hint="default"/>
+      </w:rPr>
+    </w:lvl>
+    <w:lvl w:ilvl="8" w:tplc="04090005" w:tentative="1">
+      <w:start w:val="1"/>
+      <w:numFmt w:val="bullet"/>
+      <w:lvlText w:val=""/>
+      <w:lvlJc w:val="left"/>
+      <w:pPr>
+        <w:ind w:left="6546" w:hanging="360"/>
+      </w:pPr>
+      <w:rPr>
+        <w:rFonts w:ascii="Wingdings" w:hAnsi="Wingdings" w:hint="default"/>
+      </w:rPr>
+    </w:lvl>
+  </w:abstractNum>
+  <w:abstractNum w:abstractNumId="12" w15:restartNumberingAfterBreak="0">
     <w:nsid w:val="6F5B36BF"/>
     <w:multiLevelType w:val="hybridMultilevel"/>
     <w:tmpl w:val="1E42442E"/>
@@ -7079,10 +7735,96 @@
       </w:pPr>
     </w:lvl>
   </w:abstractNum>
-  <w:abstractNum w:abstractNumId="10" w15:restartNumberingAfterBreak="0">
+  <w:abstractNum w:abstractNumId="13" w15:restartNumberingAfterBreak="0">
+    <w:nsid w:val="77316A8F"/>
+    <w:multiLevelType w:val="hybridMultilevel"/>
+    <w:tmpl w:val="83C20BC8"/>
+    <w:lvl w:ilvl="0" w:tplc="0409000F">
+      <w:start w:val="1"/>
+      <w:numFmt w:val="decimal"/>
+      <w:lvlText w:val="%1."/>
+      <w:lvlJc w:val="left"/>
+      <w:pPr>
+        <w:ind w:left="1440" w:hanging="360"/>
+      </w:pPr>
+    </w:lvl>
+    <w:lvl w:ilvl="1" w:tplc="04090019" w:tentative="1">
+      <w:start w:val="1"/>
+      <w:numFmt w:val="lowerLetter"/>
+      <w:lvlText w:val="%2."/>
+      <w:lvlJc w:val="left"/>
+      <w:pPr>
+        <w:ind w:left="2160" w:hanging="360"/>
+      </w:pPr>
+    </w:lvl>
+    <w:lvl w:ilvl="2" w:tplc="0409001B" w:tentative="1">
+      <w:start w:val="1"/>
+      <w:numFmt w:val="lowerRoman"/>
+      <w:lvlText w:val="%3."/>
+      <w:lvlJc w:val="right"/>
+      <w:pPr>
+        <w:ind w:left="2880" w:hanging="180"/>
+      </w:pPr>
+    </w:lvl>
+    <w:lvl w:ilvl="3" w:tplc="0409000F" w:tentative="1">
+      <w:start w:val="1"/>
+      <w:numFmt w:val="decimal"/>
+      <w:lvlText w:val="%4."/>
+      <w:lvlJc w:val="left"/>
+      <w:pPr>
+        <w:ind w:left="3600" w:hanging="360"/>
+      </w:pPr>
+    </w:lvl>
+    <w:lvl w:ilvl="4" w:tplc="04090019" w:tentative="1">
+      <w:start w:val="1"/>
+      <w:numFmt w:val="lowerLetter"/>
+      <w:lvlText w:val="%5."/>
+      <w:lvlJc w:val="left"/>
+      <w:pPr>
+        <w:ind w:left="4320" w:hanging="360"/>
+      </w:pPr>
+    </w:lvl>
+    <w:lvl w:ilvl="5" w:tplc="0409001B" w:tentative="1">
+      <w:start w:val="1"/>
+      <w:numFmt w:val="lowerRoman"/>
+      <w:lvlText w:val="%6."/>
+      <w:lvlJc w:val="right"/>
+      <w:pPr>
+        <w:ind w:left="5040" w:hanging="180"/>
+      </w:pPr>
+    </w:lvl>
+    <w:lvl w:ilvl="6" w:tplc="0409000F" w:tentative="1">
+      <w:start w:val="1"/>
+      <w:numFmt w:val="decimal"/>
+      <w:lvlText w:val="%7."/>
+      <w:lvlJc w:val="left"/>
+      <w:pPr>
+        <w:ind w:left="5760" w:hanging="360"/>
+      </w:pPr>
+    </w:lvl>
+    <w:lvl w:ilvl="7" w:tplc="04090019" w:tentative="1">
+      <w:start w:val="1"/>
+      <w:numFmt w:val="lowerLetter"/>
+      <w:lvlText w:val="%8."/>
+      <w:lvlJc w:val="left"/>
+      <w:pPr>
+        <w:ind w:left="6480" w:hanging="360"/>
+      </w:pPr>
+    </w:lvl>
+    <w:lvl w:ilvl="8" w:tplc="0409001B" w:tentative="1">
+      <w:start w:val="1"/>
+      <w:numFmt w:val="lowerRoman"/>
+      <w:lvlText w:val="%9."/>
+      <w:lvlJc w:val="right"/>
+      <w:pPr>
+        <w:ind w:left="7200" w:hanging="180"/>
+      </w:pPr>
+    </w:lvl>
+  </w:abstractNum>
+  <w:abstractNum w:abstractNumId="14" w15:restartNumberingAfterBreak="0">
     <w:nsid w:val="79AB62C5"/>
     <w:multiLevelType w:val="hybridMultilevel"/>
-    <w:tmpl w:val="11A6685A"/>
+    <w:tmpl w:val="66E24972"/>
     <w:lvl w:ilvl="0" w:tplc="0409000F">
       <w:start w:val="1"/>
       <w:numFmt w:val="decimal"/>
@@ -7168,7 +7910,7 @@
       </w:pPr>
     </w:lvl>
   </w:abstractNum>
-  <w:abstractNum w:abstractNumId="11" w15:restartNumberingAfterBreak="0">
+  <w:abstractNum w:abstractNumId="15" w15:restartNumberingAfterBreak="0">
     <w:nsid w:val="79D81D55"/>
     <w:multiLevelType w:val="hybridMultilevel"/>
     <w:tmpl w:val="A9D248C8"/>
@@ -7257,7 +7999,7 @@
       </w:pPr>
     </w:lvl>
   </w:abstractNum>
-  <w:abstractNum w:abstractNumId="12" w15:restartNumberingAfterBreak="0">
+  <w:abstractNum w:abstractNumId="16" w15:restartNumberingAfterBreak="0">
     <w:nsid w:val="7C324EC3"/>
     <w:multiLevelType w:val="hybridMultilevel"/>
     <w:tmpl w:val="E2764C04"/>
@@ -7370,42 +8112,54 @@
     </w:lvl>
   </w:abstractNum>
   <w:num w:numId="1" w16cid:durableId="1973486534">
-    <w:abstractNumId w:val="12"/>
+    <w:abstractNumId w:val="16"/>
   </w:num>
   <w:num w:numId="2" w16cid:durableId="413668136">
-    <w:abstractNumId w:val="5"/>
+    <w:abstractNumId w:val="7"/>
   </w:num>
   <w:num w:numId="3" w16cid:durableId="716127929">
     <w:abstractNumId w:val="0"/>
   </w:num>
   <w:num w:numId="4" w16cid:durableId="1942491221">
+    <w:abstractNumId w:val="14"/>
+  </w:num>
+  <w:num w:numId="5" w16cid:durableId="198902726">
+    <w:abstractNumId w:val="6"/>
+  </w:num>
+  <w:num w:numId="6" w16cid:durableId="1567296005">
+    <w:abstractNumId w:val="9"/>
+  </w:num>
+  <w:num w:numId="7" w16cid:durableId="1671909047">
+    <w:abstractNumId w:val="4"/>
+  </w:num>
+  <w:num w:numId="8" w16cid:durableId="1286429997">
+    <w:abstractNumId w:val="15"/>
+  </w:num>
+  <w:num w:numId="9" w16cid:durableId="596400272">
     <w:abstractNumId w:val="10"/>
   </w:num>
-  <w:num w:numId="5" w16cid:durableId="198902726">
-    <w:abstractNumId w:val="4"/>
-  </w:num>
-  <w:num w:numId="6" w16cid:durableId="1567296005">
-    <w:abstractNumId w:val="7"/>
-  </w:num>
-  <w:num w:numId="7" w16cid:durableId="1671909047">
+  <w:num w:numId="10" w16cid:durableId="544604840">
     <w:abstractNumId w:val="2"/>
   </w:num>
-  <w:num w:numId="8" w16cid:durableId="1286429997">
+  <w:num w:numId="11" w16cid:durableId="501357413">
+    <w:abstractNumId w:val="12"/>
+  </w:num>
+  <w:num w:numId="12" w16cid:durableId="1870339883">
+    <w:abstractNumId w:val="8"/>
+  </w:num>
+  <w:num w:numId="13" w16cid:durableId="968821789">
+    <w:abstractNumId w:val="5"/>
+  </w:num>
+  <w:num w:numId="14" w16cid:durableId="512036256">
+    <w:abstractNumId w:val="13"/>
+  </w:num>
+  <w:num w:numId="15" w16cid:durableId="1085029896">
     <w:abstractNumId w:val="11"/>
   </w:num>
-  <w:num w:numId="9" w16cid:durableId="596400272">
-    <w:abstractNumId w:val="8"/>
-  </w:num>
-  <w:num w:numId="10" w16cid:durableId="544604840">
+  <w:num w:numId="16" w16cid:durableId="1446995547">
     <w:abstractNumId w:val="1"/>
   </w:num>
-  <w:num w:numId="11" w16cid:durableId="501357413">
-    <w:abstractNumId w:val="9"/>
-  </w:num>
-  <w:num w:numId="12" w16cid:durableId="1870339883">
-    <w:abstractNumId w:val="6"/>
-  </w:num>
-  <w:num w:numId="13" w16cid:durableId="968821789">
+  <w:num w:numId="17" w16cid:durableId="873814538">
     <w:abstractNumId w:val="3"/>
   </w:num>
 </w:numbering>

--- a/Summaries.docx
+++ b/Summaries.docx
@@ -764,8 +764,7 @@
     </w:p>
     <w:p>
       <w:pPr>
-        <w:bidi w:val="0"/>
-        <w:jc w:val="both"/>
+        <w:pStyle w:val="Heading2"/>
       </w:pPr>
       <w:r>
         <w:rPr>
@@ -1565,6 +1564,92 @@
     </w:p>
     <w:p>
       <w:pPr>
+        <w:pStyle w:val="ListParagraph"/>
+        <w:numPr>
+          <w:ilvl w:val="0"/>
+          <w:numId w:val="3"/>
+        </w:numPr>
+        <w:bidi w:val="0"/>
+        <w:jc w:val="both"/>
+      </w:pPr>
+      <w:r>
+        <w:t>For most modern catalysts, temperature</w:t>
+      </w:r>
+      <w:r>
+        <w:t xml:space="preserve"> (and an organic solvent)</w:t>
+      </w:r>
+      <w:r>
+        <w:t xml:space="preserve"> has a stronger effect on rate and yield than the catalyst loading.</w:t>
+      </w:r>
+      <w:r>
+        <w:rPr>
+          <w:vertAlign w:val="superscript"/>
+        </w:rPr>
+        <w:t>16</w:t>
+      </w:r>
+    </w:p>
+    <w:p>
+      <w:pPr>
+        <w:pStyle w:val="ListParagraph"/>
+        <w:numPr>
+          <w:ilvl w:val="0"/>
+          <w:numId w:val="3"/>
+        </w:numPr>
+        <w:bidi w:val="0"/>
+        <w:jc w:val="both"/>
+      </w:pPr>
+      <w:r>
+        <w:t>Alkylidenes are better than Hoveyda's isopropoxy catalysts in the formation of trisubstituted double bond in CM in relatively low temperatures.</w:t>
+      </w:r>
+      <w:r>
+        <w:rPr>
+          <w:vertAlign w:val="superscript"/>
+        </w:rPr>
+        <w:t>16</w:t>
+      </w:r>
+    </w:p>
+    <w:p>
+      <w:pPr>
+        <w:pStyle w:val="ListParagraph"/>
+        <w:numPr>
+          <w:ilvl w:val="0"/>
+          <w:numId w:val="3"/>
+        </w:numPr>
+        <w:bidi w:val="0"/>
+        <w:jc w:val="both"/>
+      </w:pPr>
+      <w:r>
+        <w:t>For RCM in low temperatures – Grela's and Est catalysts are the best because of fast initiation and propagation.</w:t>
+      </w:r>
+    </w:p>
+    <w:p>
+      <w:pPr>
+        <w:pStyle w:val="ListParagraph"/>
+        <w:numPr>
+          <w:ilvl w:val="0"/>
+          <w:numId w:val="3"/>
+        </w:numPr>
+        <w:bidi w:val="0"/>
+        <w:jc w:val="both"/>
+      </w:pPr>
+      <w:r>
+        <w:t>Phosphine catalysts are initiated by the dissociation of the phosphine group but in tethered catalysts like Hoveyda initiation requires breakage of the Ru-O bond.</w:t>
+      </w:r>
+      <w:r>
+        <w:rPr>
+          <w:vertAlign w:val="superscript"/>
+        </w:rPr>
+        <w:t>16</w:t>
+      </w:r>
+      <w:r>
+        <w:rPr>
+          <w:vertAlign w:val="superscript"/>
+        </w:rPr>
+        <w:t>–</w:t>
+      </w:r>
+    </w:p>
+    <w:p>
+      <w:pPr>
         <w:bidi w:val="0"/>
         <w:jc w:val="both"/>
       </w:pPr>
@@ -1875,7 +1960,6 @@
         <w:rPr>
           <w:noProof/>
         </w:rPr>
-        <w:lastRenderedPageBreak/>
         <w:drawing>
           <wp:inline distT="0" distB="0" distL="0" distR="0" wp14:anchorId="193DFF96" wp14:editId="7A82DE01">
             <wp:extent cx="1505160" cy="495369"/>
@@ -2319,6 +2403,12 @@
         </w:rPr>
         <w:t>9</w:t>
       </w:r>
+      <w:r>
+        <w:rPr>
+          <w:vertAlign w:val="superscript"/>
+        </w:rPr>
+        <w:t>, 17</w:t>
+      </w:r>
     </w:p>
     <w:p>
       <w:pPr>
@@ -2344,6 +2434,72 @@
       <w:pPr>
         <w:pStyle w:val="ListParagraph"/>
         <w:numPr>
+          <w:ilvl w:val="1"/>
+          <w:numId w:val="3"/>
+        </w:numPr>
+        <w:bidi w:val="0"/>
+        <w:jc w:val="both"/>
+      </w:pPr>
+      <w:r>
+        <w:t>Raising the temperature.</w:t>
+      </w:r>
+      <w:r>
+        <w:rPr>
+          <w:vertAlign w:val="superscript"/>
+        </w:rPr>
+        <w:t>16</w:t>
+      </w:r>
+    </w:p>
+    <w:p>
+      <w:pPr>
+        <w:pStyle w:val="ListParagraph"/>
+        <w:numPr>
+          <w:ilvl w:val="1"/>
+          <w:numId w:val="3"/>
+        </w:numPr>
+        <w:bidi w:val="0"/>
+        <w:jc w:val="both"/>
+      </w:pPr>
+      <w:r>
+        <w:t>tBuOH or DMSO as solvents (shame for in vivo</w:t>
+      </w:r>
+      <w:r>
+        <w:t>, and be careful not to denature the protein</w:t>
+      </w:r>
+      <w:r>
+        <w:t>).</w:t>
+      </w:r>
+      <w:r>
+        <w:rPr>
+          <w:vertAlign w:val="superscript"/>
+        </w:rPr>
+        <w:t>17</w:t>
+      </w:r>
+    </w:p>
+    <w:p>
+      <w:pPr>
+        <w:pStyle w:val="ListParagraph"/>
+        <w:numPr>
+          <w:ilvl w:val="1"/>
+          <w:numId w:val="3"/>
+        </w:numPr>
+        <w:bidi w:val="0"/>
+        <w:jc w:val="both"/>
+      </w:pPr>
+      <w:r>
+        <w:t>PEG-500 as a cosolvent.</w:t>
+      </w:r>
+      <w:r>
+        <w:rPr>
+          <w:vertAlign w:val="superscript"/>
+        </w:rPr>
+        <w:t>17</w:t>
+      </w:r>
+    </w:p>
+    <w:p>
+      <w:pPr>
+        <w:pStyle w:val="ListParagraph"/>
+        <w:numPr>
           <w:ilvl w:val="0"/>
           <w:numId w:val="3"/>
         </w:numPr>
@@ -2471,6 +2627,7 @@
         <w:jc w:val="both"/>
       </w:pPr>
       <w:r>
+        <w:lastRenderedPageBreak/>
         <w:t>The usage of pseudo-amino acids for metathesis allows the reaction to occur on the protein itself, but presents the additional challenge of conjugating the alkene to the protein</w:t>
       </w:r>
     </w:p>
@@ -2543,7 +2700,6 @@
         <w:jc w:val="both"/>
       </w:pPr>
       <w:r>
-        <w:lastRenderedPageBreak/>
         <w:t xml:space="preserve">High yield substrates - </w:t>
       </w:r>
       <w:r>
@@ -2648,7 +2804,13 @@
         <w:jc w:val="both"/>
       </w:pPr>
       <w:r>
-        <w:t xml:space="preserve">Notably – this is not a metalloprotein case – the ligand is a "regular" GHII and the </w:t>
+        <w:t>Not</w:t>
+      </w:r>
+      <w:r>
+        <w:t>e</w:t>
+      </w:r>
+      <w:r>
+        <w:t xml:space="preserve"> – this is not a metalloprotein case – the ligand is a "regular" GHII and the </w:t>
       </w:r>
       <w:r>
         <w:rPr>
@@ -2784,6 +2946,25 @@
     </w:p>
     <w:p>
       <w:pPr>
+        <w:pStyle w:val="ListParagraph"/>
+        <w:numPr>
+          <w:ilvl w:val="0"/>
+          <w:numId w:val="3"/>
+        </w:numPr>
+        <w:bidi w:val="0"/>
+      </w:pPr>
+      <w:r>
+        <w:t>Forming tetrasubstituted double bonds is hard.</w:t>
+      </w:r>
+      <w:r>
+        <w:rPr>
+          <w:vertAlign w:val="superscript"/>
+        </w:rPr>
+        <w:t>16</w:t>
+      </w:r>
+    </w:p>
+    <w:p>
+      <w:pPr>
         <w:bidi w:val="0"/>
         <w:ind w:firstLine="720"/>
         <w:jc w:val="both"/>
@@ -3023,6 +3204,7 @@
         <w:jc w:val="both"/>
       </w:pPr>
       <w:r>
+        <w:lastRenderedPageBreak/>
         <w:t xml:space="preserve">Both </w:t>
       </w:r>
       <w:r>
@@ -3164,7 +3346,6 @@
         <w:jc w:val="both"/>
       </w:pPr>
       <w:r>
-        <w:lastRenderedPageBreak/>
         <w:t>6 achieved maximum TONs of 50-70 for some RCM reactions with the Ru-I</w:t>
       </w:r>
       <w:r>
@@ -3471,7 +3652,77 @@
         <w:rPr>
           <w:vertAlign w:val="superscript"/>
         </w:rPr>
-        <w:t>14+sense</w:t>
+        <w:t>14+</w:t>
+      </w:r>
+      <w:r>
+        <w:rPr>
+          <w:vertAlign w:val="superscript"/>
+        </w:rPr>
+        <w:t xml:space="preserve">common </w:t>
+      </w:r>
+      <w:r>
+        <w:rPr>
+          <w:vertAlign w:val="superscript"/>
+        </w:rPr>
+        <w:t>sense</w:t>
+      </w:r>
+    </w:p>
+    <w:p>
+      <w:pPr>
+        <w:pStyle w:val="ListParagraph"/>
+        <w:numPr>
+          <w:ilvl w:val="0"/>
+          <w:numId w:val="3"/>
+        </w:numPr>
+        <w:bidi w:val="0"/>
+        <w:jc w:val="both"/>
+      </w:pPr>
+      <w:r>
+        <w:t xml:space="preserve">When reacting </w:t>
+      </w:r>
+      <w:r>
+        <w:t xml:space="preserve">S- or Se- </w:t>
+      </w:r>
+      <w:r>
+        <w:t>allyl- or</w:t>
+      </w:r>
+      <w:r>
+        <w:t xml:space="preserve"> </w:t>
+      </w:r>
+      <w:r>
+        <w:t>allyl</w:t>
+      </w:r>
+      <w:r>
+        <w:t>homo</w:t>
+      </w:r>
+      <w:r>
+        <w:t>-cysteine in CM in aqueous conditions, good yields were achieved in 3-4 hours and little homodimerization was observed.</w:t>
+      </w:r>
+      <w:r>
+        <w:rPr>
+          <w:vertAlign w:val="superscript"/>
+        </w:rPr>
+        <w:t>17</w:t>
+      </w:r>
+    </w:p>
+    <w:p>
+      <w:pPr>
+        <w:pStyle w:val="ListParagraph"/>
+        <w:numPr>
+          <w:ilvl w:val="0"/>
+          <w:numId w:val="3"/>
+        </w:numPr>
+        <w:bidi w:val="0"/>
+        <w:jc w:val="both"/>
+      </w:pPr>
+      <w:r>
+        <w:t>E/Z selectivity is questionable in conjugates though reactions typically proceed with E selectivity with GHII catalysts.</w:t>
+      </w:r>
+      <w:r>
+        <w:rPr>
+          <w:vertAlign w:val="superscript"/>
+        </w:rPr>
+        <w:t>17</w:t>
       </w:r>
     </w:p>
     <w:p>
@@ -3496,6 +3747,7 @@
         <w:jc w:val="both"/>
       </w:pPr>
       <w:r>
+        <w:lastRenderedPageBreak/>
         <w:t>Microalgae offer high growth rate, minimal space and nutrient requirements and most importantly, are photoautotrophic and thus can produce by themselves reactants for olefin metathesis</w:t>
       </w:r>
       <w:r>
@@ -3656,7 +3908,6 @@
         <w:rPr>
           <w:noProof/>
         </w:rPr>
-        <w:lastRenderedPageBreak/>
         <w:drawing>
           <wp:inline distT="0" distB="0" distL="0" distR="0" wp14:anchorId="3CB77DBE" wp14:editId="665FB617">
             <wp:extent cx="4648849" cy="1019317"/>
@@ -4046,6 +4297,7 @@
         <w:jc w:val="both"/>
       </w:pPr>
       <w:r>
+        <w:lastRenderedPageBreak/>
         <w:t>PEGylation can increase the half-life of proteins.</w:t>
       </w:r>
       <w:r>
@@ -4160,8 +4412,347 @@
         <w:jc w:val="both"/>
       </w:pPr>
       <w:r>
+        <w:t>Modifying DNA</w:t>
+      </w:r>
+    </w:p>
+    <w:p>
+      <w:pPr>
+        <w:pStyle w:val="ListParagraph"/>
+        <w:numPr>
+          <w:ilvl w:val="1"/>
+          <w:numId w:val="3"/>
+        </w:numPr>
+        <w:bidi w:val="0"/>
+        <w:jc w:val="both"/>
+      </w:pPr>
+      <w:r>
+        <w:t>Genetic code expansion – creating a modified aminoacyl-tRNA-synthetase-tRNA pair that includes an unnatural amino acid (UAA) in place of the amber stop codon.</w:t>
+      </w:r>
+    </w:p>
+    <w:p>
+      <w:pPr>
+        <w:pStyle w:val="ListParagraph"/>
+        <w:numPr>
+          <w:ilvl w:val="1"/>
+          <w:numId w:val="3"/>
+        </w:numPr>
+        <w:bidi w:val="0"/>
+        <w:jc w:val="both"/>
+      </w:pPr>
+      <w:r>
+        <w:t xml:space="preserve">Cell imaging – a striking example of cell imaging in-vivo using bioorthogonal chemistry was </w:t>
+      </w:r>
+      <w:r>
+        <w:t xml:space="preserve">achieved in 2008 – researchers labeled cell-surface glycans </w:t>
+      </w:r>
+      <w:r>
+        <w:t xml:space="preserve">in a zebrafish cell line </w:t>
+      </w:r>
+      <w:r>
+        <w:t>with an azide equivalent then reacted it with a fluorescent cyclooctyne variant (DIFO</w:t>
+      </w:r>
+      <w:r>
+        <w:t>-488</w:t>
+      </w:r>
+      <w:r>
+        <w:t>).</w:t>
+      </w:r>
+      <w:r>
+        <w:rPr>
+          <w:vertAlign w:val="superscript"/>
+        </w:rPr>
+        <w:t>1</w:t>
+      </w:r>
+      <w:r>
+        <w:rPr>
+          <w:vertAlign w:val="superscript"/>
+        </w:rPr>
+        <w:t>5</w:t>
+      </w:r>
+      <w:r>
+        <w:t xml:space="preserve"> The glycans were labeled distinctly through the zebrafish's development.</w:t>
+      </w:r>
+    </w:p>
+    <w:p>
+      <w:pPr>
+        <w:pStyle w:val="ListParagraph"/>
+        <w:numPr>
+          <w:ilvl w:val="1"/>
+          <w:numId w:val="3"/>
+        </w:numPr>
+        <w:bidi w:val="0"/>
+        <w:jc w:val="both"/>
+      </w:pPr>
+      <w:r>
+        <w:t>Drug development – discovering novel interactions, enabling target protein degradation and increasing the specificity in ADCs (antibody-drugs conjugates)</w:t>
+      </w:r>
+      <w:r>
+        <w:t>.</w:t>
+      </w:r>
+    </w:p>
+    <w:p>
+      <w:pPr>
+        <w:pStyle w:val="ListParagraph"/>
+        <w:numPr>
+          <w:ilvl w:val="2"/>
+          <w:numId w:val="3"/>
+        </w:numPr>
+        <w:bidi w:val="0"/>
+        <w:jc w:val="both"/>
+      </w:pPr>
+      <w:r>
+        <w:t>Radiotherapy candidates (?!?)</w:t>
+      </w:r>
+    </w:p>
+    <w:p>
+      <w:pPr>
+        <w:pStyle w:val="ListParagraph"/>
+        <w:numPr>
+          <w:ilvl w:val="1"/>
+          <w:numId w:val="3"/>
+        </w:numPr>
+        <w:bidi w:val="0"/>
+        <w:jc w:val="both"/>
+      </w:pPr>
+      <w:r>
+        <w:t>Uncaging of molecules (e.g. drugs) has been realized through many bioorthogonal reactions</w:t>
+      </w:r>
+      <w:r>
+        <w:t>; the important part is the cleavage trigger.</w:t>
+      </w:r>
+    </w:p>
+    <w:p>
+      <w:pPr>
+        <w:pStyle w:val="ListParagraph"/>
+        <w:numPr>
+          <w:ilvl w:val="2"/>
+          <w:numId w:val="3"/>
+        </w:numPr>
+        <w:bidi w:val="0"/>
+        <w:jc w:val="both"/>
+      </w:pPr>
+      <w:r>
+        <w:t>Nanoparticles can be used for heterogenous catalysis.</w:t>
+      </w:r>
+    </w:p>
+    <w:p>
+      <w:pPr>
+        <w:pStyle w:val="ListParagraph"/>
+        <w:numPr>
+          <w:ilvl w:val="1"/>
+          <w:numId w:val="3"/>
+        </w:numPr>
+        <w:bidi w:val="0"/>
+        <w:jc w:val="both"/>
+      </w:pPr>
+      <w:r>
+        <w:t>Prodrugs – what are they good for?</w:t>
+      </w:r>
+    </w:p>
+    <w:p>
+      <w:pPr>
+        <w:pStyle w:val="ListParagraph"/>
+        <w:numPr>
+          <w:ilvl w:val="2"/>
+          <w:numId w:val="3"/>
+        </w:numPr>
+        <w:bidi w:val="0"/>
+        <w:jc w:val="both"/>
+      </w:pPr>
+      <w:r>
+        <w:t>Better absorbance, distribution and elimination</w:t>
+      </w:r>
+    </w:p>
+    <w:p>
+      <w:pPr>
+        <w:pStyle w:val="ListParagraph"/>
+        <w:numPr>
+          <w:ilvl w:val="2"/>
+          <w:numId w:val="3"/>
+        </w:numPr>
+        <w:bidi w:val="0"/>
+        <w:jc w:val="both"/>
+      </w:pPr>
+      <w:r>
+        <w:t>Better selectivity and circumventing side effects from affecting healthy tissue.</w:t>
+      </w:r>
+    </w:p>
+    <w:p>
+      <w:pPr>
+        <w:pStyle w:val="ListParagraph"/>
+        <w:numPr>
+          <w:ilvl w:val="0"/>
+          <w:numId w:val="3"/>
+        </w:numPr>
+        <w:bidi w:val="0"/>
+        <w:jc w:val="both"/>
+      </w:pPr>
+      <w:r>
+        <w:t>Since bioorthogonal reactants are reactive, they can constitute a safety hazard, especially nitrogen compounds.</w:t>
+      </w:r>
+      <w:r>
+        <w:rPr>
+          <w:vertAlign w:val="superscript"/>
+        </w:rPr>
+        <w:t>14</w:t>
+      </w:r>
+    </w:p>
+    <w:p>
+      <w:pPr>
+        <w:pStyle w:val="ListParagraph"/>
+        <w:numPr>
+          <w:ilvl w:val="0"/>
+          <w:numId w:val="3"/>
+        </w:numPr>
+        <w:bidi w:val="0"/>
+        <w:jc w:val="both"/>
+      </w:pPr>
+      <w:r>
+        <w:t>Energetic safety</w:t>
+      </w:r>
+      <w:r>
+        <w:t xml:space="preserve"> of the reactants</w:t>
+      </w:r>
+      <w:r>
+        <w:t xml:space="preserve"> can be estimated by calorimetry.</w:t>
+      </w:r>
+      <w:r>
+        <w:rPr>
+          <w:vertAlign w:val="superscript"/>
+        </w:rPr>
+        <w:t>14</w:t>
+      </w:r>
+    </w:p>
+    <w:p>
+      <w:pPr>
+        <w:pStyle w:val="ListParagraph"/>
+        <w:numPr>
+          <w:ilvl w:val="0"/>
+          <w:numId w:val="3"/>
+        </w:numPr>
+        <w:bidi w:val="0"/>
+        <w:jc w:val="both"/>
+      </w:pPr>
+      <w:r>
+        <w:t>Most bioorthogonal reactions begin in-vitro and only after extensive reaction partners and/or catalyst optimization in aqueous media they are tested in vivo, if that's possible.</w:t>
+      </w:r>
+      <w:r>
+        <w:rPr>
+          <w:vertAlign w:val="superscript"/>
+        </w:rPr>
+        <w:t>14</w:t>
+      </w:r>
+    </w:p>
+    <w:p>
+      <w:pPr>
+        <w:pStyle w:val="ListParagraph"/>
+        <w:numPr>
+          <w:ilvl w:val="0"/>
+          <w:numId w:val="3"/>
+        </w:numPr>
+        <w:bidi w:val="0"/>
+        <w:jc w:val="both"/>
+      </w:pPr>
+      <w:r>
+        <w:t>In-vivo reactions have strict requirements – low doses, high reaction rates</w:t>
+      </w:r>
+      <w:r>
+        <w:t>, high yield</w:t>
+      </w:r>
+      <w:r>
+        <w:t>s</w:t>
+      </w:r>
+      <w:r>
+        <w:t>.</w:t>
+      </w:r>
+      <w:r>
+        <w:rPr>
+          <w:vertAlign w:val="superscript"/>
+        </w:rPr>
+        <w:t>14</w:t>
+      </w:r>
+    </w:p>
+    <w:p>
+      <w:pPr>
+        <w:pStyle w:val="ListParagraph"/>
+        <w:numPr>
+          <w:ilvl w:val="0"/>
+          <w:numId w:val="3"/>
+        </w:numPr>
+        <w:bidi w:val="0"/>
+        <w:jc w:val="both"/>
+      </w:pPr>
+      <w:r>
+        <w:t>Proteins are not everything!!</w:t>
+      </w:r>
+    </w:p>
+    <w:p>
+      <w:pPr>
+        <w:pStyle w:val="ListParagraph"/>
+        <w:numPr>
+          <w:ilvl w:val="0"/>
+          <w:numId w:val="3"/>
+        </w:numPr>
+        <w:bidi w:val="0"/>
+        <w:jc w:val="both"/>
+      </w:pPr>
+      <w:r>
+        <w:t>Proteins in which Ahc was incorporated successfully (in E. coli</w:t>
+      </w:r>
+      <w:r>
+        <w:t>; should compare with the beta barrel</w:t>
+      </w:r>
+      <w:r>
+        <w:t>):</w:t>
+      </w:r>
+      <w:r>
+        <w:rPr>
+          <w:vertAlign w:val="superscript"/>
+        </w:rPr>
+        <w:t>17</w:t>
+      </w:r>
+    </w:p>
+    <w:p>
+      <w:pPr>
+        <w:pStyle w:val="ListParagraph"/>
+        <w:numPr>
+          <w:ilvl w:val="1"/>
+          <w:numId w:val="3"/>
+        </w:numPr>
+        <w:bidi w:val="0"/>
+        <w:jc w:val="both"/>
+      </w:pPr>
+      <w:r>
+        <w:t>Histone H3</w:t>
+      </w:r>
+    </w:p>
+    <w:p>
+      <w:pPr>
+        <w:pStyle w:val="ListParagraph"/>
+        <w:numPr>
+          <w:ilvl w:val="1"/>
+          <w:numId w:val="3"/>
+        </w:numPr>
+        <w:bidi w:val="0"/>
+        <w:jc w:val="both"/>
+      </w:pPr>
+      <w:r>
+        <w:t>Np276 – beta helix</w:t>
+      </w:r>
+    </w:p>
+    <w:p>
+      <w:pPr>
+        <w:pStyle w:val="ListParagraph"/>
+        <w:numPr>
+          <w:ilvl w:val="1"/>
+          <w:numId w:val="3"/>
+        </w:numPr>
+        <w:bidi w:val="0"/>
+        <w:jc w:val="both"/>
+      </w:pPr>
+      <w:r>
         <w:lastRenderedPageBreak/>
-        <w:t>Modifying DNA</w:t>
+        <w:t>SsbG glycosidase – TIM barrel</w:t>
       </w:r>
     </w:p>
     <w:p>
@@ -4175,7 +4766,7 @@
         <w:jc w:val="both"/>
       </w:pPr>
       <w:r>
-        <w:t>Genetic code expansion – creating a modified aminoacyl-tRNA-synthetase-tRNA pair that includes an unnatural amino acid (UAA) in place of the amber stop codon.</w:t>
+        <w:t>SarZ – DNA-binding protein</w:t>
       </w:r>
     </w:p>
     <w:p>
@@ -4189,250 +4780,7 @@
         <w:jc w:val="both"/>
       </w:pPr>
       <w:r>
-        <w:t xml:space="preserve">Cell imaging – a striking example of cell imaging in-vivo using bioorthogonal chemistry was </w:t>
-      </w:r>
-      <w:r>
-        <w:t xml:space="preserve">achieved in 2008 – researchers labeled cell-surface glycans </w:t>
-      </w:r>
-      <w:r>
-        <w:t xml:space="preserve">in a zebrafish cell line </w:t>
-      </w:r>
-      <w:r>
-        <w:t>with an azide equivalent then reacted it with a fluorescent cyclooctyne variant (DIFO</w:t>
-      </w:r>
-      <w:r>
-        <w:t>-488</w:t>
-      </w:r>
-      <w:r>
-        <w:t>).</w:t>
-      </w:r>
-      <w:r>
-        <w:rPr>
-          <w:vertAlign w:val="superscript"/>
-        </w:rPr>
-        <w:t>1</w:t>
-      </w:r>
-      <w:r>
-        <w:rPr>
-          <w:vertAlign w:val="superscript"/>
-        </w:rPr>
-        <w:t>5</w:t>
-      </w:r>
-      <w:r>
-        <w:t xml:space="preserve"> The glycans were labeled distinctly through the zebrafish's development.</w:t>
-      </w:r>
-    </w:p>
-    <w:p>
-      <w:pPr>
-        <w:pStyle w:val="ListParagraph"/>
-        <w:numPr>
-          <w:ilvl w:val="1"/>
-          <w:numId w:val="3"/>
-        </w:numPr>
-        <w:bidi w:val="0"/>
-        <w:jc w:val="both"/>
-      </w:pPr>
-      <w:r>
-        <w:t>Drug development – discovering novel interactions, enabling target protein degradation and increasing the specificity in ADCs (antibody-drugs conjugates)</w:t>
-      </w:r>
-      <w:r>
-        <w:t>.</w:t>
-      </w:r>
-    </w:p>
-    <w:p>
-      <w:pPr>
-        <w:pStyle w:val="ListParagraph"/>
-        <w:numPr>
-          <w:ilvl w:val="2"/>
-          <w:numId w:val="3"/>
-        </w:numPr>
-        <w:bidi w:val="0"/>
-        <w:jc w:val="both"/>
-      </w:pPr>
-      <w:r>
-        <w:t>Radiotherapy candidates (?!?)</w:t>
-      </w:r>
-    </w:p>
-    <w:p>
-      <w:pPr>
-        <w:pStyle w:val="ListParagraph"/>
-        <w:numPr>
-          <w:ilvl w:val="1"/>
-          <w:numId w:val="3"/>
-        </w:numPr>
-        <w:bidi w:val="0"/>
-        <w:jc w:val="both"/>
-      </w:pPr>
-      <w:r>
-        <w:t>Uncaging of molecules (e.g. drugs) has been realized through many bioorthogonal reactions</w:t>
-      </w:r>
-      <w:r>
-        <w:t>; the important part is the cleavage trigger.</w:t>
-      </w:r>
-    </w:p>
-    <w:p>
-      <w:pPr>
-        <w:pStyle w:val="ListParagraph"/>
-        <w:numPr>
-          <w:ilvl w:val="2"/>
-          <w:numId w:val="3"/>
-        </w:numPr>
-        <w:bidi w:val="0"/>
-        <w:jc w:val="both"/>
-      </w:pPr>
-      <w:r>
-        <w:t>Nanoparticles can be used for heterogenous catalysis.</w:t>
-      </w:r>
-    </w:p>
-    <w:p>
-      <w:pPr>
-        <w:pStyle w:val="ListParagraph"/>
-        <w:numPr>
-          <w:ilvl w:val="1"/>
-          <w:numId w:val="3"/>
-        </w:numPr>
-        <w:bidi w:val="0"/>
-        <w:jc w:val="both"/>
-      </w:pPr>
-      <w:r>
-        <w:t>Prodrugs – what are they good for?</w:t>
-      </w:r>
-    </w:p>
-    <w:p>
-      <w:pPr>
-        <w:pStyle w:val="ListParagraph"/>
-        <w:numPr>
-          <w:ilvl w:val="2"/>
-          <w:numId w:val="3"/>
-        </w:numPr>
-        <w:bidi w:val="0"/>
-        <w:jc w:val="both"/>
-      </w:pPr>
-      <w:r>
-        <w:t>Better absorbance, distribution and elimination</w:t>
-      </w:r>
-    </w:p>
-    <w:p>
-      <w:pPr>
-        <w:pStyle w:val="ListParagraph"/>
-        <w:numPr>
-          <w:ilvl w:val="2"/>
-          <w:numId w:val="3"/>
-        </w:numPr>
-        <w:bidi w:val="0"/>
-        <w:jc w:val="both"/>
-      </w:pPr>
-      <w:r>
-        <w:t>Better selectivity and circumventing side effects from affecting healthy tissue.</w:t>
-      </w:r>
-    </w:p>
-    <w:p>
-      <w:pPr>
-        <w:pStyle w:val="ListParagraph"/>
-        <w:numPr>
-          <w:ilvl w:val="0"/>
-          <w:numId w:val="3"/>
-        </w:numPr>
-        <w:bidi w:val="0"/>
-        <w:jc w:val="both"/>
-      </w:pPr>
-      <w:r>
-        <w:t>Since bioorthogonal reactants are reactive, they can constitute a safety hazard, especially nitrogen compounds.</w:t>
-      </w:r>
-      <w:r>
-        <w:rPr>
-          <w:vertAlign w:val="superscript"/>
-        </w:rPr>
-        <w:t>14</w:t>
-      </w:r>
-    </w:p>
-    <w:p>
-      <w:pPr>
-        <w:pStyle w:val="ListParagraph"/>
-        <w:numPr>
-          <w:ilvl w:val="0"/>
-          <w:numId w:val="3"/>
-        </w:numPr>
-        <w:bidi w:val="0"/>
-        <w:jc w:val="both"/>
-      </w:pPr>
-      <w:r>
-        <w:t>Energetic safety</w:t>
-      </w:r>
-      <w:r>
-        <w:t xml:space="preserve"> of the reactants</w:t>
-      </w:r>
-      <w:r>
-        <w:t xml:space="preserve"> can be estimated by calorimetry.</w:t>
-      </w:r>
-      <w:r>
-        <w:rPr>
-          <w:vertAlign w:val="superscript"/>
-        </w:rPr>
-        <w:t>14</w:t>
-      </w:r>
-    </w:p>
-    <w:p>
-      <w:pPr>
-        <w:pStyle w:val="ListParagraph"/>
-        <w:numPr>
-          <w:ilvl w:val="0"/>
-          <w:numId w:val="3"/>
-        </w:numPr>
-        <w:bidi w:val="0"/>
-        <w:jc w:val="both"/>
-      </w:pPr>
-      <w:r>
-        <w:t>Most bioorthogonal reactions begin in-vitro and only after extensive reaction partners and/or catalyst optimization in aqueous media they are tested in vivo, if that's possible.</w:t>
-      </w:r>
-      <w:r>
-        <w:rPr>
-          <w:vertAlign w:val="superscript"/>
-        </w:rPr>
-        <w:t>14</w:t>
-      </w:r>
-    </w:p>
-    <w:p>
-      <w:pPr>
-        <w:pStyle w:val="ListParagraph"/>
-        <w:numPr>
-          <w:ilvl w:val="0"/>
-          <w:numId w:val="3"/>
-        </w:numPr>
-        <w:bidi w:val="0"/>
-        <w:jc w:val="both"/>
-      </w:pPr>
-      <w:r>
-        <w:t>In-vivo reactions have strict requirements – low doses, high reaction rates</w:t>
-      </w:r>
-      <w:r>
-        <w:t>, high yield</w:t>
-      </w:r>
-      <w:r>
-        <w:t>s</w:t>
-      </w:r>
-      <w:r>
-        <w:t>.</w:t>
-      </w:r>
-      <w:r>
-        <w:rPr>
-          <w:vertAlign w:val="superscript"/>
-        </w:rPr>
-        <w:t>14</w:t>
-      </w:r>
-    </w:p>
-    <w:p>
-      <w:pPr>
-        <w:pStyle w:val="ListParagraph"/>
-        <w:numPr>
-          <w:ilvl w:val="0"/>
-          <w:numId w:val="3"/>
-        </w:numPr>
-        <w:bidi w:val="0"/>
-        <w:jc w:val="both"/>
-      </w:pPr>
-      <w:r>
-        <w:t>Proteins are not everything!!</w:t>
+        <w:t>Qbeta – multimetric bacteriophage-coating protein</w:t>
       </w:r>
     </w:p>
     <w:p>
@@ -4607,205 +4955,274 @@
         <w:rPr>
           <w:strike/>
         </w:rPr>
+        <w:t>Progress towards bioorthogonal catalysis with organometallic compounds</w:t>
+      </w:r>
+      <w:r>
+        <w:t xml:space="preserve"> – not OM :(</w:t>
+      </w:r>
+    </w:p>
+    <w:p>
+      <w:pPr>
+        <w:pStyle w:val="ListParagraph"/>
+        <w:numPr>
+          <w:ilvl w:val="0"/>
+          <w:numId w:val="4"/>
+        </w:numPr>
+        <w:bidi w:val="0"/>
+        <w:jc w:val="both"/>
+      </w:pPr>
+      <w:r>
+        <w:t>Modification of Proteins Using Olefin Metathesis</w:t>
+      </w:r>
+      <w:r>
+        <w:t xml:space="preserve"> </w:t>
+      </w:r>
+      <w:r>
+        <w:t xml:space="preserve">- </w:t>
+      </w:r>
+      <w:r>
+        <w:t>done, badly</w:t>
+      </w:r>
+      <w:r>
+        <w:t xml:space="preserve"> </w:t>
+      </w:r>
+    </w:p>
+    <w:p>
+      <w:pPr>
+        <w:pStyle w:val="ListParagraph"/>
+        <w:numPr>
+          <w:ilvl w:val="0"/>
+          <w:numId w:val="4"/>
+        </w:numPr>
+        <w:bidi w:val="0"/>
+        <w:jc w:val="both"/>
+      </w:pPr>
+      <w:r>
+        <w:t xml:space="preserve">Olefin cross-metathesis on proteins: investigation of allylic chalcogen effects and guiding principles in metathesis partner selection </w:t>
+      </w:r>
+      <w:r>
+        <w:t>– read, markered and quoted.</w:t>
+      </w:r>
+    </w:p>
+    <w:p>
+      <w:pPr>
+        <w:pStyle w:val="ListParagraph"/>
+        <w:numPr>
+          <w:ilvl w:val="0"/>
+          <w:numId w:val="4"/>
+        </w:numPr>
+        <w:bidi w:val="0"/>
+        <w:jc w:val="both"/>
+      </w:pPr>
+      <w:r>
+        <w:t>Olefin Metathesis for Site-Selective Protein Modification</w:t>
+      </w:r>
+    </w:p>
+    <w:p>
+      <w:pPr>
+        <w:pStyle w:val="ListParagraph"/>
+        <w:numPr>
+          <w:ilvl w:val="0"/>
+          <w:numId w:val="4"/>
+        </w:numPr>
+        <w:bidi w:val="0"/>
+        <w:jc w:val="both"/>
+      </w:pPr>
+      <w:r>
+        <w:t>Anionic Olefin Metathesis Catalysts Enable Modification of Unprotected Biomolecules in Water</w:t>
+      </w:r>
+      <w:r>
+        <w:t xml:space="preserve"> – read, markered and quoted</w:t>
+      </w:r>
+    </w:p>
+    <w:p>
+      <w:pPr>
+        <w:pStyle w:val="ListParagraph"/>
+        <w:numPr>
+          <w:ilvl w:val="0"/>
+          <w:numId w:val="4"/>
+        </w:numPr>
+        <w:bidi w:val="0"/>
+        <w:jc w:val="both"/>
+      </w:pPr>
+      <w:r>
+        <w:t>Metathesis Reactions in Total Synthesis</w:t>
+      </w:r>
+      <w:r>
+        <w:t xml:space="preserve"> – read some (?)</w:t>
+      </w:r>
+    </w:p>
+    <w:p>
+      <w:pPr>
+        <w:pStyle w:val="ListParagraph"/>
+        <w:numPr>
+          <w:ilvl w:val="0"/>
+          <w:numId w:val="4"/>
+        </w:numPr>
+        <w:bidi w:val="0"/>
+        <w:jc w:val="both"/>
+      </w:pPr>
+      <w:r>
+        <w:t>Bioorthogonal chemistry</w:t>
+      </w:r>
+      <w:r>
+        <w:t xml:space="preserve"> – </w:t>
+      </w:r>
+      <w:r>
+        <w:t>read, markered and quoted</w:t>
+      </w:r>
+    </w:p>
+    <w:p>
+      <w:pPr>
+        <w:pStyle w:val="ListParagraph"/>
+        <w:numPr>
+          <w:ilvl w:val="0"/>
+          <w:numId w:val="4"/>
+        </w:numPr>
+        <w:bidi w:val="0"/>
+        <w:jc w:val="both"/>
+      </w:pPr>
+      <w:r>
+        <w:t>In Vivo Imaging of Membrane-Associated Glycans in Developing Zebrafish</w:t>
+      </w:r>
+      <w:r>
+        <w:t xml:space="preserve"> – should not read, it's only an example.</w:t>
+      </w:r>
+    </w:p>
+    <w:p>
+      <w:pPr>
+        <w:pStyle w:val="ListParagraph"/>
+        <w:numPr>
+          <w:ilvl w:val="0"/>
+          <w:numId w:val="4"/>
+        </w:numPr>
+        <w:bidi w:val="0"/>
+      </w:pPr>
+      <w:r>
+        <w:t>In an Attempt to Provide a User's Guide to the Galaxy of Benzylidene, Alkoxybenzylidene, and Indenylidene Ruthenium Olefin Metathesis Catalysts</w:t>
+      </w:r>
+      <w:r>
+        <w:t xml:space="preserve"> – </w:t>
+      </w:r>
+      <w:r>
+        <w:t>read, markered and quoted.</w:t>
+      </w:r>
+    </w:p>
+    <w:p>
+      <w:pPr>
+        <w:pStyle w:val="ListParagraph"/>
+        <w:numPr>
+          <w:ilvl w:val="0"/>
+          <w:numId w:val="4"/>
+        </w:numPr>
+        <w:bidi w:val="0"/>
+        <w:jc w:val="both"/>
+      </w:pPr>
+      <w:r>
+        <w:t>Genetic Incorporation of Olefin Cross-Metathesis Reaction Tags for Protein Modification.</w:t>
+      </w:r>
+    </w:p>
+    <w:p>
+      <w:pPr>
+        <w:pStyle w:val="ListParagraph"/>
+        <w:numPr>
+          <w:ilvl w:val="0"/>
+          <w:numId w:val="4"/>
+        </w:numPr>
+        <w:bidi w:val="0"/>
+      </w:pPr>
+      <w:r>
+        <w:t>Genetically Encoded Alkenes in Yeast</w:t>
+      </w:r>
+    </w:p>
+    <w:p>
+      <w:pPr>
+        <w:pStyle w:val="ListParagraph"/>
+        <w:numPr>
+          <w:ilvl w:val="0"/>
+          <w:numId w:val="4"/>
+        </w:numPr>
+        <w:bidi w:val="0"/>
+        <w:jc w:val="both"/>
+      </w:pPr>
+    </w:p>
+    <w:p>
+      <w:pPr>
+        <w:bidi w:val="0"/>
+        <w:jc w:val="both"/>
+      </w:pPr>
+    </w:p>
+    <w:p>
+      <w:pPr>
+        <w:bidi w:val="0"/>
+        <w:jc w:val="both"/>
+      </w:pPr>
+      <w:r>
+        <w:t xml:space="preserve">20. </w:t>
+      </w:r>
+      <w:r>
+        <w:t>Cell surface engineering by a modified Staudinger reaction</w:t>
+      </w:r>
+      <w:r>
+        <w:t xml:space="preserve"> – don't read, only quote</w:t>
+      </w:r>
+    </w:p>
+    <w:p>
+      <w:pPr>
+        <w:bidi w:val="0"/>
+      </w:pPr>
+      <w:r>
+        <w:rPr>
+          <w:strike/>
+        </w:rPr>
+        <w:t>Olefin Metathesis-Based Fluorescent Probes for the Selective Detection of Ethylene in Live Cells</w:t>
+      </w:r>
+      <w:r>
+        <w:t xml:space="preserve"> – not really about the OM reaction, but rather a side-usage. May be used for live-cells effects</w:t>
+      </w:r>
+    </w:p>
+    <w:p>
+      <w:pPr>
+        <w:pStyle w:val="ListParagraph"/>
+        <w:numPr>
+          <w:ilvl w:val="0"/>
+          <w:numId w:val="12"/>
+        </w:numPr>
+        <w:bidi w:val="0"/>
+        <w:jc w:val="both"/>
+      </w:pPr>
+    </w:p>
+    <w:p>
+      <w:pPr>
+        <w:pStyle w:val="ListParagraph"/>
+        <w:numPr>
+          <w:ilvl w:val="0"/>
+          <w:numId w:val="12"/>
+        </w:numPr>
+        <w:bidi w:val="0"/>
+        <w:jc w:val="both"/>
+      </w:pPr>
+      <w:r>
+        <w:rPr>
+          <w:strike/>
+        </w:rPr>
         <w:lastRenderedPageBreak/>
-        <w:t>Progress towards bioorthogonal catalysis with organometallic compounds</w:t>
-      </w:r>
-      <w:r>
-        <w:t xml:space="preserve"> – not OM :(</w:t>
-      </w:r>
-    </w:p>
-    <w:p>
-      <w:pPr>
-        <w:pStyle w:val="ListParagraph"/>
-        <w:numPr>
-          <w:ilvl w:val="0"/>
-          <w:numId w:val="4"/>
-        </w:numPr>
-        <w:bidi w:val="0"/>
-        <w:jc w:val="both"/>
-      </w:pPr>
-      <w:r>
-        <w:t>Modification of Proteins Using Olefin Metathesis</w:t>
+        <w:t>Enabling olefin metathesis on proteins: chemical methods for installation of S-allyl cysteine</w:t>
+      </w:r>
+      <w:r>
+        <w:rPr>
+          <w:strike/>
+        </w:rPr>
+        <w:t xml:space="preserve"> (focus on the allyl-chalcogen effect)</w:t>
       </w:r>
       <w:r>
         <w:t xml:space="preserve"> </w:t>
       </w:r>
       <w:r>
-        <w:t xml:space="preserve">- </w:t>
-      </w:r>
-      <w:r>
-        <w:t>done, badly</w:t>
-      </w:r>
-      <w:r>
-        <w:t xml:space="preserve"> </w:t>
-      </w:r>
-    </w:p>
-    <w:p>
-      <w:pPr>
-        <w:pStyle w:val="ListParagraph"/>
-        <w:numPr>
-          <w:ilvl w:val="0"/>
-          <w:numId w:val="4"/>
-        </w:numPr>
-        <w:bidi w:val="0"/>
-        <w:jc w:val="both"/>
-      </w:pPr>
-      <w:r>
-        <w:t xml:space="preserve">Olefin cross-metathesis on proteins: investigation of allylic chalcogen effects and guiding principles in metathesis partner selection </w:t>
-      </w:r>
-      <w:r>
-        <w:t>– read, markered and quoted.</w:t>
-      </w:r>
-    </w:p>
-    <w:p>
-      <w:pPr>
-        <w:pStyle w:val="ListParagraph"/>
-        <w:numPr>
-          <w:ilvl w:val="0"/>
-          <w:numId w:val="4"/>
-        </w:numPr>
-        <w:bidi w:val="0"/>
-        <w:jc w:val="both"/>
-      </w:pPr>
-      <w:r>
-        <w:t>Olefin Metathesis for Site-Selective Protein Modification</w:t>
-      </w:r>
-    </w:p>
-    <w:p>
-      <w:pPr>
-        <w:pStyle w:val="ListParagraph"/>
-        <w:numPr>
-          <w:ilvl w:val="0"/>
-          <w:numId w:val="4"/>
-        </w:numPr>
-        <w:bidi w:val="0"/>
-        <w:jc w:val="both"/>
-      </w:pPr>
-      <w:r>
-        <w:t>Anionic Olefin Metathesis Catalysts Enable Modification of Unprotected Biomolecules in Water</w:t>
-      </w:r>
-      <w:r>
-        <w:t xml:space="preserve"> – read, markered and quoted</w:t>
-      </w:r>
-    </w:p>
-    <w:p>
-      <w:pPr>
-        <w:pStyle w:val="ListParagraph"/>
-        <w:numPr>
-          <w:ilvl w:val="0"/>
-          <w:numId w:val="4"/>
-        </w:numPr>
-        <w:bidi w:val="0"/>
-        <w:jc w:val="both"/>
-      </w:pPr>
-      <w:r>
-        <w:t>Metathesis Reactions in Total Synthesis</w:t>
-      </w:r>
-      <w:r>
-        <w:t xml:space="preserve"> – read some (?)</w:t>
-      </w:r>
-    </w:p>
-    <w:p>
-      <w:pPr>
-        <w:pStyle w:val="ListParagraph"/>
-        <w:numPr>
-          <w:ilvl w:val="0"/>
-          <w:numId w:val="4"/>
-        </w:numPr>
-        <w:bidi w:val="0"/>
-        <w:jc w:val="both"/>
-      </w:pPr>
-      <w:r>
-        <w:t>Bioorthogonal chemistry</w:t>
-      </w:r>
-      <w:r>
-        <w:t xml:space="preserve"> – </w:t>
-      </w:r>
-      <w:r>
-        <w:t>read, markered and quoted</w:t>
-      </w:r>
-    </w:p>
-    <w:p>
-      <w:pPr>
-        <w:pStyle w:val="ListParagraph"/>
-        <w:numPr>
-          <w:ilvl w:val="0"/>
-          <w:numId w:val="4"/>
-        </w:numPr>
-        <w:bidi w:val="0"/>
-        <w:jc w:val="both"/>
-      </w:pPr>
-      <w:r>
-        <w:t>In Vivo Imaging of Membrane-Associated Glycans in Developing Zebrafish</w:t>
-      </w:r>
-      <w:r>
-        <w:t xml:space="preserve"> – should not read, it's only an example.</w:t>
-      </w:r>
-    </w:p>
-    <w:p>
-      <w:pPr>
-        <w:bidi w:val="0"/>
-        <w:jc w:val="both"/>
-      </w:pPr>
-    </w:p>
-    <w:p>
-      <w:pPr>
-        <w:bidi w:val="0"/>
-        <w:jc w:val="both"/>
-      </w:pPr>
-      <w:r>
-        <w:t xml:space="preserve">20. </w:t>
-      </w:r>
-      <w:r>
-        <w:t>Cell surface engineering by a modified Staudinger reaction</w:t>
-      </w:r>
-      <w:r>
-        <w:t xml:space="preserve"> – don't read, only quote</w:t>
-      </w:r>
-    </w:p>
-    <w:p>
-      <w:pPr>
-        <w:bidi w:val="0"/>
-      </w:pPr>
-      <w:r>
-        <w:rPr>
-          <w:strike/>
-        </w:rPr>
-        <w:t>Olefin Metathesis-Based Fluorescent Probes for the Selective Detection of Ethylene in Live Cells</w:t>
-      </w:r>
-      <w:r>
-        <w:t xml:space="preserve"> – not really about the OM reaction, but rather a side-usage. May be used for live-cells effects</w:t>
-      </w:r>
-    </w:p>
-    <w:p>
-      <w:pPr>
-        <w:pStyle w:val="ListParagraph"/>
-        <w:numPr>
-          <w:ilvl w:val="0"/>
-          <w:numId w:val="12"/>
-        </w:numPr>
-        <w:bidi w:val="0"/>
-        <w:jc w:val="both"/>
-      </w:pPr>
-    </w:p>
-    <w:p>
-      <w:pPr>
-        <w:pStyle w:val="ListParagraph"/>
-        <w:numPr>
-          <w:ilvl w:val="0"/>
-          <w:numId w:val="12"/>
-        </w:numPr>
-        <w:bidi w:val="0"/>
-        <w:jc w:val="both"/>
-      </w:pPr>
-      <w:r>
-        <w:t>Enabling olefin metathesis on proteins: chemical methods for installation of S-allyl cysteine</w:t>
-      </w:r>
-      <w:r>
-        <w:t xml:space="preserve"> (focus on the allyl-chalcogen effect)</w:t>
-      </w:r>
-      <w:r>
-        <w:t xml:space="preserve"> also:</w:t>
+        <w:t xml:space="preserve">not useful since 10 is better and was afterwards </w:t>
+      </w:r>
+      <w:r>
+        <w:t>also:</w:t>
       </w:r>
     </w:p>
     <w:p>
@@ -4833,8 +5250,48 @@
         <w:jc w:val="both"/>
       </w:pPr>
       <w:r>
+        <w:rPr>
+          <w:strike/>
+        </w:rPr>
+        <w:t>Biocompatibility and therapeutic potential of glycosylated albumin artificial metalloenzymes</w:t>
+      </w:r>
+      <w:r>
+        <w:t xml:space="preserve"> – article not available :(</w:t>
+      </w:r>
+    </w:p>
+    <w:p>
+      <w:pPr>
+        <w:pStyle w:val="ListParagraph"/>
+        <w:numPr>
+          <w:ilvl w:val="0"/>
+          <w:numId w:val="12"/>
+        </w:numPr>
+        <w:bidi w:val="0"/>
+        <w:jc w:val="both"/>
+      </w:pPr>
+      <w:r>
+        <w:t>Selective activation of prodrugs in breast cancer using metabolic glycoengineering and the tetrazine ligation bioorthogonal reaction</w:t>
+      </w:r>
+      <w:r>
+        <w:t xml:space="preserve"> – shouldn't read it but it's a very cool example of prodrug activation, maybe it can be quoted</w:t>
+      </w:r>
+    </w:p>
+    <w:p>
+      <w:pPr>
+        <w:pStyle w:val="ListParagraph"/>
+        <w:numPr>
+          <w:ilvl w:val="0"/>
+          <w:numId w:val="12"/>
+        </w:numPr>
+        <w:bidi w:val="0"/>
+        <w:jc w:val="both"/>
+      </w:pPr>
+      <w:r>
         <w:t>Metathesis in Peptides and Peptidomimetics</w:t>
       </w:r>
+      <w:r>
+        <w:t xml:space="preserve"> – pretty old, only if I have time</w:t>
+      </w:r>
     </w:p>
     <w:p>
       <w:pPr>
@@ -4847,52 +5304,7 @@
         <w:jc w:val="both"/>
       </w:pPr>
       <w:r>
-        <w:t>Biocompatibility and therapeutic potential of glycosylated albumin artificial metalloenzymes</w:t>
-      </w:r>
-    </w:p>
-    <w:p>
-      <w:pPr>
-        <w:pStyle w:val="ListParagraph"/>
-        <w:numPr>
-          <w:ilvl w:val="0"/>
-          <w:numId w:val="12"/>
-        </w:numPr>
-        <w:bidi w:val="0"/>
-        <w:jc w:val="both"/>
-      </w:pPr>
-      <w:r>
-        <w:t>In an Attempt to Provide a User's Guide to the Galaxy of Benzylidene, Alkoxybenzylidene, and Indenylidene Ruthenium Olefin Metathesis Catalysts</w:t>
-      </w:r>
-    </w:p>
-    <w:p>
-      <w:pPr>
-        <w:pStyle w:val="ListParagraph"/>
-        <w:numPr>
-          <w:ilvl w:val="0"/>
-          <w:numId w:val="12"/>
-        </w:numPr>
-        <w:bidi w:val="0"/>
-        <w:jc w:val="both"/>
-      </w:pPr>
-      <w:r>
-        <w:t>Genetic Incorporation of Olefin Cross-Metathesis Reaction Tags for Protein Modification.</w:t>
-      </w:r>
-    </w:p>
-    <w:p>
-      <w:pPr>
-        <w:pStyle w:val="ListParagraph"/>
-        <w:numPr>
-          <w:ilvl w:val="0"/>
-          <w:numId w:val="12"/>
-        </w:numPr>
-        <w:bidi w:val="0"/>
-        <w:jc w:val="both"/>
-      </w:pPr>
-      <w:r>
-        <w:t>Selective activation of prodrugs in breast cancer using metabolic glycoengineering and the tetrazine ligation bioorthogonal reaction</w:t>
-      </w:r>
-      <w:r>
-        <w:t xml:space="preserve"> – shouldn't read it but it's a very cool example of prodrug activation, maybe it can be quoted</w:t>
+        <w:t>Aqueous olefin metathesis: recent developments and applications</w:t>
       </w:r>
     </w:p>
     <w:p>
@@ -5084,11 +5496,7 @@
         <w:t xml:space="preserve"> </w:t>
       </w:r>
       <w:r>
-        <w:t xml:space="preserve">Meggers, </w:t>
-      </w:r>
-      <w:r>
-        <w:lastRenderedPageBreak/>
-        <w:t xml:space="preserve">Organometallics 2012, 31, 5968 </w:t>
+        <w:t xml:space="preserve">Meggers, Organometallics 2012, 31, 5968 </w:t>
       </w:r>
       <w:r>
         <w:rPr>
@@ -6009,8 +6417,14 @@
               </w:numPr>
               <w:bidi w:val="0"/>
               <w:jc w:val="both"/>
+              <w:rPr>
+                <w:strike/>
+              </w:rPr>
             </w:pPr>
             <w:r>
+              <w:rPr>
+                <w:strike/>
+              </w:rPr>
               <w:t>Bioorthogonal chemistry chapter – at least 2/3</w:t>
             </w:r>
           </w:p>
@@ -6039,7 +6453,7 @@
               <w:jc w:val="both"/>
             </w:pPr>
             <w:r>
-              <w:t>In progress</w:t>
+              <w:t>Done</w:t>
             </w:r>
           </w:p>
         </w:tc>
@@ -6078,9 +6492,15 @@
               </w:numPr>
               <w:bidi w:val="0"/>
               <w:jc w:val="both"/>
+              <w:rPr>
+                <w:strike/>
+              </w:rPr>
             </w:pPr>
             <w:r>
-              <w:t>Enabling olefin metathesis on proteins: chemical methods for installation of S-allyl cysteine (focus on the allyl-chalcogen effect)</w:t>
+              <w:rPr>
+                <w:strike/>
+              </w:rPr>
+              <w:t>In an Attempt to Provide a User's Guide to the Galaxy of Benzylidene, Alkoxybenzylidene, and Indenylidene Ruthenium Olefin Metathesis Catalysts</w:t>
             </w:r>
           </w:p>
           <w:p>
@@ -6088,12 +6508,18 @@
               <w:pStyle w:val="ListParagraph"/>
               <w:numPr>
                 <w:ilvl w:val="0"/>
-                <w:numId w:val="15"/>
+                <w:numId w:val="19"/>
               </w:numPr>
               <w:bidi w:val="0"/>
               <w:jc w:val="both"/>
+              <w:rPr>
+                <w:strike/>
+              </w:rPr>
             </w:pPr>
             <w:r>
+              <w:rPr>
+                <w:strike/>
+              </w:rPr>
               <w:t>start writing about in vivo OM applications</w:t>
             </w:r>
           </w:p>
@@ -6124,6 +6550,9 @@
               <w:bidi w:val="0"/>
               <w:jc w:val="both"/>
             </w:pPr>
+            <w:r>
+              <w:t>Done</w:t>
+            </w:r>
           </w:p>
         </w:tc>
       </w:tr>
@@ -6154,10 +6583,16 @@
                 <w:numId w:val="5"/>
               </w:numPr>
               <w:bidi w:val="0"/>
-              <w:jc w:val="both"/>
             </w:pPr>
             <w:r>
-              <w:t>Metathesis in Peptides and Peptidomimetics</w:t>
+              <w:t>Genetic Incorporation of Olefin Cross-Metathesis Reaction Tags for Protein Modification</w:t>
+            </w:r>
+            <w:r>
+              <w:rPr>
+                <w:rFonts w:cs="Arial"/>
+                <w:rtl/>
+              </w:rPr>
+              <w:t>.</w:t>
             </w:r>
           </w:p>
         </w:tc>
@@ -6202,7 +6637,7 @@
               <w:bidi w:val="0"/>
             </w:pPr>
             <w:r>
-              <w:t>Biocompatibility and therapeutic potential of glycosylated albumin artificial metalloenzymes</w:t>
+              <w:t>Genetically Encoded Alkenes in Yeast</w:t>
             </w:r>
           </w:p>
           <w:p>
@@ -6210,15 +6645,22 @@
               <w:pStyle w:val="ListParagraph"/>
               <w:numPr>
                 <w:ilvl w:val="0"/>
-                <w:numId w:val="15"/>
+                <w:numId w:val="5"/>
               </w:numPr>
               <w:bidi w:val="0"/>
-              <w:jc w:val="both"/>
             </w:pPr>
             <w:r>
               <w:lastRenderedPageBreak/>
-              <w:t>Start general limitations (consult textbook papters)</w:t>
+              <w:t>Biocompatibility and therapeutic potential of glycosylated albumin artificial metalloenzymes</w:t>
             </w:r>
+          </w:p>
+          <w:p>
+            <w:pPr>
+              <w:pStyle w:val="ListParagraph"/>
+              <w:bidi w:val="0"/>
+              <w:ind w:left="786"/>
+              <w:jc w:val="both"/>
+            </w:pPr>
           </w:p>
         </w:tc>
         <w:tc>
@@ -6253,6 +6695,19 @@
           <w:tcPr>
             <w:tcW w:w="2765" w:type="dxa"/>
           </w:tcPr>
+          <w:p>
+            <w:pPr>
+              <w:pStyle w:val="ListParagraph"/>
+              <w:numPr>
+                <w:ilvl w:val="0"/>
+                <w:numId w:val="15"/>
+              </w:numPr>
+              <w:bidi w:val="0"/>
+            </w:pPr>
+            <w:r>
+              <w:t>Start general limitations (consult textbook papers</w:t>
+            </w:r>
+          </w:p>
           <w:p>
             <w:pPr>
               <w:pStyle w:val="ListParagraph"/>
@@ -6768,6 +7223,119 @@
     </w:lvl>
   </w:abstractNum>
   <w:abstractNum w:abstractNumId="4" w15:restartNumberingAfterBreak="0">
+    <w:nsid w:val="3DBA53EA"/>
+    <w:multiLevelType w:val="hybridMultilevel"/>
+    <w:tmpl w:val="0C14D1BC"/>
+    <w:lvl w:ilvl="0" w:tplc="04090001">
+      <w:start w:val="1"/>
+      <w:numFmt w:val="bullet"/>
+      <w:lvlText w:val=""/>
+      <w:lvlJc w:val="left"/>
+      <w:pPr>
+        <w:ind w:left="1440" w:hanging="360"/>
+      </w:pPr>
+      <w:rPr>
+        <w:rFonts w:ascii="Symbol" w:hAnsi="Symbol" w:hint="default"/>
+      </w:rPr>
+    </w:lvl>
+    <w:lvl w:ilvl="1" w:tplc="04090003" w:tentative="1">
+      <w:start w:val="1"/>
+      <w:numFmt w:val="bullet"/>
+      <w:lvlText w:val="o"/>
+      <w:lvlJc w:val="left"/>
+      <w:pPr>
+        <w:ind w:left="2160" w:hanging="360"/>
+      </w:pPr>
+      <w:rPr>
+        <w:rFonts w:ascii="Courier New" w:hAnsi="Courier New" w:cs="Courier New" w:hint="default"/>
+      </w:rPr>
+    </w:lvl>
+    <w:lvl w:ilvl="2" w:tplc="04090005" w:tentative="1">
+      <w:start w:val="1"/>
+      <w:numFmt w:val="bullet"/>
+      <w:lvlText w:val=""/>
+      <w:lvlJc w:val="left"/>
+      <w:pPr>
+        <w:ind w:left="2880" w:hanging="360"/>
+      </w:pPr>
+      <w:rPr>
+        <w:rFonts w:ascii="Wingdings" w:hAnsi="Wingdings" w:hint="default"/>
+      </w:rPr>
+    </w:lvl>
+    <w:lvl w:ilvl="3" w:tplc="04090001" w:tentative="1">
+      <w:start w:val="1"/>
+      <w:numFmt w:val="bullet"/>
+      <w:lvlText w:val=""/>
+      <w:lvlJc w:val="left"/>
+      <w:pPr>
+        <w:ind w:left="3600" w:hanging="360"/>
+      </w:pPr>
+      <w:rPr>
+        <w:rFonts w:ascii="Symbol" w:hAnsi="Symbol" w:hint="default"/>
+      </w:rPr>
+    </w:lvl>
+    <w:lvl w:ilvl="4" w:tplc="04090003" w:tentative="1">
+      <w:start w:val="1"/>
+      <w:numFmt w:val="bullet"/>
+      <w:lvlText w:val="o"/>
+      <w:lvlJc w:val="left"/>
+      <w:pPr>
+        <w:ind w:left="4320" w:hanging="360"/>
+      </w:pPr>
+      <w:rPr>
+        <w:rFonts w:ascii="Courier New" w:hAnsi="Courier New" w:cs="Courier New" w:hint="default"/>
+      </w:rPr>
+    </w:lvl>
+    <w:lvl w:ilvl="5" w:tplc="04090005" w:tentative="1">
+      <w:start w:val="1"/>
+      <w:numFmt w:val="bullet"/>
+      <w:lvlText w:val=""/>
+      <w:lvlJc w:val="left"/>
+      <w:pPr>
+        <w:ind w:left="5040" w:hanging="360"/>
+      </w:pPr>
+      <w:rPr>
+        <w:rFonts w:ascii="Wingdings" w:hAnsi="Wingdings" w:hint="default"/>
+      </w:rPr>
+    </w:lvl>
+    <w:lvl w:ilvl="6" w:tplc="04090001" w:tentative="1">
+      <w:start w:val="1"/>
+      <w:numFmt w:val="bullet"/>
+      <w:lvlText w:val=""/>
+      <w:lvlJc w:val="left"/>
+      <w:pPr>
+        <w:ind w:left="5760" w:hanging="360"/>
+      </w:pPr>
+      <w:rPr>
+        <w:rFonts w:ascii="Symbol" w:hAnsi="Symbol" w:hint="default"/>
+      </w:rPr>
+    </w:lvl>
+    <w:lvl w:ilvl="7" w:tplc="04090003" w:tentative="1">
+      <w:start w:val="1"/>
+      <w:numFmt w:val="bullet"/>
+      <w:lvlText w:val="o"/>
+      <w:lvlJc w:val="left"/>
+      <w:pPr>
+        <w:ind w:left="6480" w:hanging="360"/>
+      </w:pPr>
+      <w:rPr>
+        <w:rFonts w:ascii="Courier New" w:hAnsi="Courier New" w:cs="Courier New" w:hint="default"/>
+      </w:rPr>
+    </w:lvl>
+    <w:lvl w:ilvl="8" w:tplc="04090005" w:tentative="1">
+      <w:start w:val="1"/>
+      <w:numFmt w:val="bullet"/>
+      <w:lvlText w:val=""/>
+      <w:lvlJc w:val="left"/>
+      <w:pPr>
+        <w:ind w:left="7200" w:hanging="360"/>
+      </w:pPr>
+      <w:rPr>
+        <w:rFonts w:ascii="Wingdings" w:hAnsi="Wingdings" w:hint="default"/>
+      </w:rPr>
+    </w:lvl>
+  </w:abstractNum>
+  <w:abstractNum w:abstractNumId="5" w15:restartNumberingAfterBreak="0">
     <w:nsid w:val="4B5D76D4"/>
     <w:multiLevelType w:val="hybridMultilevel"/>
     <w:tmpl w:val="F70E9692"/>
@@ -6880,7 +7448,7 @@
       </w:rPr>
     </w:lvl>
   </w:abstractNum>
-  <w:abstractNum w:abstractNumId="5" w15:restartNumberingAfterBreak="0">
+  <w:abstractNum w:abstractNumId="6" w15:restartNumberingAfterBreak="0">
     <w:nsid w:val="53AD4C84"/>
     <w:multiLevelType w:val="hybridMultilevel"/>
     <w:tmpl w:val="573E53EE"/>
@@ -6993,7 +7561,7 @@
       </w:rPr>
     </w:lvl>
   </w:abstractNum>
-  <w:abstractNum w:abstractNumId="6" w15:restartNumberingAfterBreak="0">
+  <w:abstractNum w:abstractNumId="7" w15:restartNumberingAfterBreak="0">
     <w:nsid w:val="53C03024"/>
     <w:multiLevelType w:val="hybridMultilevel"/>
     <w:tmpl w:val="3B3A7504"/>
@@ -7083,7 +7651,120 @@
       </w:pPr>
     </w:lvl>
   </w:abstractNum>
-  <w:abstractNum w:abstractNumId="7" w15:restartNumberingAfterBreak="0">
+  <w:abstractNum w:abstractNumId="8" w15:restartNumberingAfterBreak="0">
+    <w:nsid w:val="553108E5"/>
+    <w:multiLevelType w:val="hybridMultilevel"/>
+    <w:tmpl w:val="EACE603C"/>
+    <w:lvl w:ilvl="0" w:tplc="04090001">
+      <w:start w:val="1"/>
+      <w:numFmt w:val="bullet"/>
+      <w:lvlText w:val=""/>
+      <w:lvlJc w:val="left"/>
+      <w:pPr>
+        <w:ind w:left="786" w:hanging="360"/>
+      </w:pPr>
+      <w:rPr>
+        <w:rFonts w:ascii="Symbol" w:hAnsi="Symbol" w:hint="default"/>
+      </w:rPr>
+    </w:lvl>
+    <w:lvl w:ilvl="1" w:tplc="04090003" w:tentative="1">
+      <w:start w:val="1"/>
+      <w:numFmt w:val="bullet"/>
+      <w:lvlText w:val="o"/>
+      <w:lvlJc w:val="left"/>
+      <w:pPr>
+        <w:ind w:left="1506" w:hanging="360"/>
+      </w:pPr>
+      <w:rPr>
+        <w:rFonts w:ascii="Courier New" w:hAnsi="Courier New" w:cs="Courier New" w:hint="default"/>
+      </w:rPr>
+    </w:lvl>
+    <w:lvl w:ilvl="2" w:tplc="04090005" w:tentative="1">
+      <w:start w:val="1"/>
+      <w:numFmt w:val="bullet"/>
+      <w:lvlText w:val=""/>
+      <w:lvlJc w:val="left"/>
+      <w:pPr>
+        <w:ind w:left="2226" w:hanging="360"/>
+      </w:pPr>
+      <w:rPr>
+        <w:rFonts w:ascii="Wingdings" w:hAnsi="Wingdings" w:hint="default"/>
+      </w:rPr>
+    </w:lvl>
+    <w:lvl w:ilvl="3" w:tplc="04090001" w:tentative="1">
+      <w:start w:val="1"/>
+      <w:numFmt w:val="bullet"/>
+      <w:lvlText w:val=""/>
+      <w:lvlJc w:val="left"/>
+      <w:pPr>
+        <w:ind w:left="2946" w:hanging="360"/>
+      </w:pPr>
+      <w:rPr>
+        <w:rFonts w:ascii="Symbol" w:hAnsi="Symbol" w:hint="default"/>
+      </w:rPr>
+    </w:lvl>
+    <w:lvl w:ilvl="4" w:tplc="04090003" w:tentative="1">
+      <w:start w:val="1"/>
+      <w:numFmt w:val="bullet"/>
+      <w:lvlText w:val="o"/>
+      <w:lvlJc w:val="left"/>
+      <w:pPr>
+        <w:ind w:left="3666" w:hanging="360"/>
+      </w:pPr>
+      <w:rPr>
+        <w:rFonts w:ascii="Courier New" w:hAnsi="Courier New" w:cs="Courier New" w:hint="default"/>
+      </w:rPr>
+    </w:lvl>
+    <w:lvl w:ilvl="5" w:tplc="04090005" w:tentative="1">
+      <w:start w:val="1"/>
+      <w:numFmt w:val="bullet"/>
+      <w:lvlText w:val=""/>
+      <w:lvlJc w:val="left"/>
+      <w:pPr>
+        <w:ind w:left="4386" w:hanging="360"/>
+      </w:pPr>
+      <w:rPr>
+        <w:rFonts w:ascii="Wingdings" w:hAnsi="Wingdings" w:hint="default"/>
+      </w:rPr>
+    </w:lvl>
+    <w:lvl w:ilvl="6" w:tplc="04090001" w:tentative="1">
+      <w:start w:val="1"/>
+      <w:numFmt w:val="bullet"/>
+      <w:lvlText w:val=""/>
+      <w:lvlJc w:val="left"/>
+      <w:pPr>
+        <w:ind w:left="5106" w:hanging="360"/>
+      </w:pPr>
+      <w:rPr>
+        <w:rFonts w:ascii="Symbol" w:hAnsi="Symbol" w:hint="default"/>
+      </w:rPr>
+    </w:lvl>
+    <w:lvl w:ilvl="7" w:tplc="04090003" w:tentative="1">
+      <w:start w:val="1"/>
+      <w:numFmt w:val="bullet"/>
+      <w:lvlText w:val="o"/>
+      <w:lvlJc w:val="left"/>
+      <w:pPr>
+        <w:ind w:left="5826" w:hanging="360"/>
+      </w:pPr>
+      <w:rPr>
+        <w:rFonts w:ascii="Courier New" w:hAnsi="Courier New" w:cs="Courier New" w:hint="default"/>
+      </w:rPr>
+    </w:lvl>
+    <w:lvl w:ilvl="8" w:tplc="04090005" w:tentative="1">
+      <w:start w:val="1"/>
+      <w:numFmt w:val="bullet"/>
+      <w:lvlText w:val=""/>
+      <w:lvlJc w:val="left"/>
+      <w:pPr>
+        <w:ind w:left="6546" w:hanging="360"/>
+      </w:pPr>
+      <w:rPr>
+        <w:rFonts w:ascii="Wingdings" w:hAnsi="Wingdings" w:hint="default"/>
+      </w:rPr>
+    </w:lvl>
+  </w:abstractNum>
+  <w:abstractNum w:abstractNumId="9" w15:restartNumberingAfterBreak="0">
     <w:nsid w:val="55F908EF"/>
     <w:multiLevelType w:val="hybridMultilevel"/>
     <w:tmpl w:val="07407E0C"/>
@@ -7195,7 +7876,7 @@
       </w:rPr>
     </w:lvl>
   </w:abstractNum>
-  <w:abstractNum w:abstractNumId="8" w15:restartNumberingAfterBreak="0">
+  <w:abstractNum w:abstractNumId="10" w15:restartNumberingAfterBreak="0">
     <w:nsid w:val="5AF24E79"/>
     <w:multiLevelType w:val="hybridMultilevel"/>
     <w:tmpl w:val="55D073CA"/>
@@ -7308,7 +7989,7 @@
       </w:rPr>
     </w:lvl>
   </w:abstractNum>
-  <w:abstractNum w:abstractNumId="9" w15:restartNumberingAfterBreak="0">
+  <w:abstractNum w:abstractNumId="11" w15:restartNumberingAfterBreak="0">
     <w:nsid w:val="5B5805A8"/>
     <w:multiLevelType w:val="hybridMultilevel"/>
     <w:tmpl w:val="F41A2916"/>
@@ -7420,7 +8101,7 @@
       </w:rPr>
     </w:lvl>
   </w:abstractNum>
-  <w:abstractNum w:abstractNumId="10" w15:restartNumberingAfterBreak="0">
+  <w:abstractNum w:abstractNumId="12" w15:restartNumberingAfterBreak="0">
     <w:nsid w:val="68E5766A"/>
     <w:multiLevelType w:val="hybridMultilevel"/>
     <w:tmpl w:val="8F02E4E2"/>
@@ -7533,7 +8214,7 @@
       </w:rPr>
     </w:lvl>
   </w:abstractNum>
-  <w:abstractNum w:abstractNumId="11" w15:restartNumberingAfterBreak="0">
+  <w:abstractNum w:abstractNumId="13" w15:restartNumberingAfterBreak="0">
     <w:nsid w:val="68EB4214"/>
     <w:multiLevelType w:val="hybridMultilevel"/>
     <w:tmpl w:val="A68E1F62"/>
@@ -7646,7 +8327,7 @@
       </w:rPr>
     </w:lvl>
   </w:abstractNum>
-  <w:abstractNum w:abstractNumId="12" w15:restartNumberingAfterBreak="0">
+  <w:abstractNum w:abstractNumId="14" w15:restartNumberingAfterBreak="0">
     <w:nsid w:val="6F5B36BF"/>
     <w:multiLevelType w:val="hybridMultilevel"/>
     <w:tmpl w:val="1E42442E"/>
@@ -7735,7 +8416,7 @@
       </w:pPr>
     </w:lvl>
   </w:abstractNum>
-  <w:abstractNum w:abstractNumId="13" w15:restartNumberingAfterBreak="0">
+  <w:abstractNum w:abstractNumId="15" w15:restartNumberingAfterBreak="0">
     <w:nsid w:val="77316A8F"/>
     <w:multiLevelType w:val="hybridMultilevel"/>
     <w:tmpl w:val="83C20BC8"/>
@@ -7821,7 +8502,7 @@
       </w:pPr>
     </w:lvl>
   </w:abstractNum>
-  <w:abstractNum w:abstractNumId="14" w15:restartNumberingAfterBreak="0">
+  <w:abstractNum w:abstractNumId="16" w15:restartNumberingAfterBreak="0">
     <w:nsid w:val="79AB62C5"/>
     <w:multiLevelType w:val="hybridMultilevel"/>
     <w:tmpl w:val="66E24972"/>
@@ -7910,7 +8591,7 @@
       </w:pPr>
     </w:lvl>
   </w:abstractNum>
-  <w:abstractNum w:abstractNumId="15" w15:restartNumberingAfterBreak="0">
+  <w:abstractNum w:abstractNumId="17" w15:restartNumberingAfterBreak="0">
     <w:nsid w:val="79D81D55"/>
     <w:multiLevelType w:val="hybridMultilevel"/>
     <w:tmpl w:val="A9D248C8"/>
@@ -7999,7 +8680,7 @@
       </w:pPr>
     </w:lvl>
   </w:abstractNum>
-  <w:abstractNum w:abstractNumId="16" w15:restartNumberingAfterBreak="0">
+  <w:abstractNum w:abstractNumId="18" w15:restartNumberingAfterBreak="0">
     <w:nsid w:val="7C324EC3"/>
     <w:multiLevelType w:val="hybridMultilevel"/>
     <w:tmpl w:val="E2764C04"/>
@@ -8112,55 +8793,61 @@
     </w:lvl>
   </w:abstractNum>
   <w:num w:numId="1" w16cid:durableId="1973486534">
-    <w:abstractNumId w:val="16"/>
+    <w:abstractNumId w:val="18"/>
   </w:num>
   <w:num w:numId="2" w16cid:durableId="413668136">
-    <w:abstractNumId w:val="7"/>
+    <w:abstractNumId w:val="9"/>
   </w:num>
   <w:num w:numId="3" w16cid:durableId="716127929">
     <w:abstractNumId w:val="0"/>
   </w:num>
   <w:num w:numId="4" w16cid:durableId="1942491221">
-    <w:abstractNumId w:val="14"/>
+    <w:abstractNumId w:val="16"/>
   </w:num>
   <w:num w:numId="5" w16cid:durableId="198902726">
-    <w:abstractNumId w:val="6"/>
+    <w:abstractNumId w:val="7"/>
   </w:num>
   <w:num w:numId="6" w16cid:durableId="1567296005">
-    <w:abstractNumId w:val="9"/>
+    <w:abstractNumId w:val="11"/>
   </w:num>
   <w:num w:numId="7" w16cid:durableId="1671909047">
-    <w:abstractNumId w:val="4"/>
+    <w:abstractNumId w:val="5"/>
   </w:num>
   <w:num w:numId="8" w16cid:durableId="1286429997">
-    <w:abstractNumId w:val="15"/>
+    <w:abstractNumId w:val="17"/>
   </w:num>
   <w:num w:numId="9" w16cid:durableId="596400272">
-    <w:abstractNumId w:val="10"/>
+    <w:abstractNumId w:val="12"/>
   </w:num>
   <w:num w:numId="10" w16cid:durableId="544604840">
     <w:abstractNumId w:val="2"/>
   </w:num>
   <w:num w:numId="11" w16cid:durableId="501357413">
-    <w:abstractNumId w:val="12"/>
+    <w:abstractNumId w:val="14"/>
   </w:num>
   <w:num w:numId="12" w16cid:durableId="1870339883">
-    <w:abstractNumId w:val="8"/>
+    <w:abstractNumId w:val="10"/>
   </w:num>
   <w:num w:numId="13" w16cid:durableId="968821789">
-    <w:abstractNumId w:val="5"/>
+    <w:abstractNumId w:val="6"/>
   </w:num>
   <w:num w:numId="14" w16cid:durableId="512036256">
-    <w:abstractNumId w:val="13"/>
+    <w:abstractNumId w:val="15"/>
   </w:num>
   <w:num w:numId="15" w16cid:durableId="1085029896">
-    <w:abstractNumId w:val="11"/>
+    <w:abstractNumId w:val="13"/>
   </w:num>
   <w:num w:numId="16" w16cid:durableId="1446995547">
     <w:abstractNumId w:val="1"/>
   </w:num>
   <w:num w:numId="17" w16cid:durableId="873814538">
     <w:abstractNumId w:val="3"/>
+  </w:num>
+  <w:num w:numId="18" w16cid:durableId="1427533916">
+    <w:abstractNumId w:val="4"/>
+  </w:num>
+  <w:num w:numId="19" w16cid:durableId="1961691191">
+    <w:abstractNumId w:val="8"/>
   </w:num>
 </w:numbering>
 </file>
@@ -8761,7 +9448,6 @@
   <w:style w:type="character" w:default="1" w:styleId="DefaultParagraphFont">
     <w:name w:val="Default Paragraph Font"/>
     <w:uiPriority w:val="1"/>
-    <w:semiHidden/>
     <w:unhideWhenUsed/>
   </w:style>
   <w:style w:type="table" w:default="1" w:styleId="TableNormal">

--- a/Summaries.docx
+++ b/Summaries.docx
@@ -2965,6 +2965,25 @@
     </w:p>
     <w:p>
       <w:pPr>
+        <w:pStyle w:val="ListParagraph"/>
+        <w:numPr>
+          <w:ilvl w:val="0"/>
+          <w:numId w:val="3"/>
+        </w:numPr>
+        <w:bidi w:val="0"/>
+      </w:pPr>
+      <w:r>
+        <w:t>O-brotylserine is also a good UAA that can be modified by GHII in metathesis and genetically incorporated to a protein by an aminoactl-tRNA sythetase mutant in yeast.</w:t>
+      </w:r>
+      <w:r>
+        <w:rPr>
+          <w:vertAlign w:val="superscript"/>
+        </w:rPr>
+        <w:t>17</w:t>
+      </w:r>
+    </w:p>
+    <w:p>
+      <w:pPr>
         <w:bidi w:val="0"/>
         <w:ind w:firstLine="720"/>
         <w:jc w:val="both"/>
@@ -3204,7 +3223,6 @@
         <w:jc w:val="both"/>
       </w:pPr>
       <w:r>
-        <w:lastRenderedPageBreak/>
         <w:t xml:space="preserve">Both </w:t>
       </w:r>
       <w:r>
@@ -3716,6 +3734,7 @@
         <w:jc w:val="both"/>
       </w:pPr>
       <w:r>
+        <w:lastRenderedPageBreak/>
         <w:t>E/Z selectivity is questionable in conjugates though reactions typically proceed with E selectivity with GHII catalysts.</w:t>
       </w:r>
       <w:r>
@@ -3747,7 +3766,6 @@
         <w:jc w:val="both"/>
       </w:pPr>
       <w:r>
-        <w:lastRenderedPageBreak/>
         <w:t>Microalgae offer high growth rate, minimal space and nutrient requirements and most importantly, are photoautotrophic and thus can produce by themselves reactants for olefin metathesis</w:t>
       </w:r>
       <w:r>
@@ -4252,6 +4270,7 @@
         <w:jc w:val="both"/>
       </w:pPr>
       <w:r>
+        <w:lastRenderedPageBreak/>
         <w:t>Alpha-helices cross-linking.</w:t>
       </w:r>
     </w:p>
@@ -4297,54 +4316,419 @@
         <w:jc w:val="both"/>
       </w:pPr>
       <w:r>
+        <w:t>PEGylation can increase the half-life of proteins.</w:t>
+      </w:r>
+      <w:r>
+        <w:rPr>
+          <w:vertAlign w:val="superscript"/>
+        </w:rPr>
+        <w:t>11</w:t>
+      </w:r>
+    </w:p>
+    <w:p>
+      <w:pPr>
+        <w:pStyle w:val="ListParagraph"/>
+        <w:numPr>
+          <w:ilvl w:val="0"/>
+          <w:numId w:val="3"/>
+        </w:numPr>
+        <w:bidi w:val="0"/>
+        <w:jc w:val="both"/>
+      </w:pPr>
+      <w:r>
+        <w:t>Modifying DNA and nucleic acids in general can be very cool (find papers about it</w:t>
+      </w:r>
+      <w:r>
+        <w:t>, 12 dimerized uridine</w:t>
+      </w:r>
+      <w:r>
+        <w:t>).</w:t>
+      </w:r>
+    </w:p>
+    <w:p>
+      <w:pPr>
+        <w:pStyle w:val="ListParagraph"/>
+        <w:numPr>
+          <w:ilvl w:val="0"/>
+          <w:numId w:val="3"/>
+        </w:numPr>
+        <w:bidi w:val="0"/>
+        <w:jc w:val="both"/>
+      </w:pPr>
+      <w:r>
+        <w:t>Usages of bioorthogonal chemistry:</w:t>
+      </w:r>
+      <w:r>
+        <w:rPr>
+          <w:vertAlign w:val="superscript"/>
+        </w:rPr>
+        <w:t>14</w:t>
+      </w:r>
+    </w:p>
+    <w:p>
+      <w:pPr>
+        <w:pStyle w:val="ListParagraph"/>
+        <w:numPr>
+          <w:ilvl w:val="1"/>
+          <w:numId w:val="3"/>
+        </w:numPr>
+        <w:bidi w:val="0"/>
+        <w:jc w:val="both"/>
+      </w:pPr>
+      <w:r>
+        <w:t>Tagging molecules</w:t>
+      </w:r>
+      <w:r>
+        <w:t xml:space="preserve"> – for example, metabolic engineering can include hijacking the cell's enzymes to incorporate bioorthogonal functional groups</w:t>
+      </w:r>
+      <w:r>
+        <w:t xml:space="preserve"> (e.g. azides and alkynes)</w:t>
+      </w:r>
+      <w:r>
+        <w:t>, which are recognized and bound by tags</w:t>
+      </w:r>
+      <w:r>
+        <w:t>; care should be taken to achieve the desired specificity through complementary strategies, like uncaging.</w:t>
+      </w:r>
+    </w:p>
+    <w:p>
+      <w:pPr>
+        <w:pStyle w:val="ListParagraph"/>
+        <w:numPr>
+          <w:ilvl w:val="1"/>
+          <w:numId w:val="3"/>
+        </w:numPr>
+        <w:bidi w:val="0"/>
+        <w:jc w:val="both"/>
+      </w:pPr>
+      <w:r>
+        <w:t>Creating high-purity proteins via solid-phase protein synthesis (e.g. native chemical ligation)</w:t>
+      </w:r>
+    </w:p>
+    <w:p>
+      <w:pPr>
+        <w:pStyle w:val="ListParagraph"/>
+        <w:numPr>
+          <w:ilvl w:val="1"/>
+          <w:numId w:val="3"/>
+        </w:numPr>
+        <w:bidi w:val="0"/>
+        <w:jc w:val="both"/>
+      </w:pPr>
+      <w:r>
+        <w:t>Generating mimics of biological bonds with better characteristics, like stability. For example, substituted triazoles created in CuAAC are more stable than amides.</w:t>
+      </w:r>
+    </w:p>
+    <w:p>
+      <w:pPr>
+        <w:pStyle w:val="ListParagraph"/>
+        <w:numPr>
+          <w:ilvl w:val="1"/>
+          <w:numId w:val="3"/>
+        </w:numPr>
+        <w:bidi w:val="0"/>
+        <w:jc w:val="both"/>
+      </w:pPr>
+      <w:r>
+        <w:t>Modifying DNA</w:t>
+      </w:r>
+    </w:p>
+    <w:p>
+      <w:pPr>
+        <w:pStyle w:val="ListParagraph"/>
+        <w:numPr>
+          <w:ilvl w:val="1"/>
+          <w:numId w:val="3"/>
+        </w:numPr>
+        <w:bidi w:val="0"/>
+        <w:jc w:val="both"/>
+      </w:pPr>
+      <w:r>
+        <w:t>Genetic code expansion – creating a modified aminoacyl-tRNA-synthetase-tRNA pair that includes an unnatural amino acid (UAA) in place of the amber stop codon.</w:t>
+      </w:r>
+    </w:p>
+    <w:p>
+      <w:pPr>
+        <w:pStyle w:val="ListParagraph"/>
+        <w:numPr>
+          <w:ilvl w:val="1"/>
+          <w:numId w:val="3"/>
+        </w:numPr>
+        <w:bidi w:val="0"/>
+        <w:jc w:val="both"/>
+      </w:pPr>
+      <w:r>
+        <w:t xml:space="preserve">Cell imaging – a striking example of cell imaging in-vivo using bioorthogonal chemistry was </w:t>
+      </w:r>
+      <w:r>
+        <w:t xml:space="preserve">achieved in 2008 – researchers labeled cell-surface glycans </w:t>
+      </w:r>
+      <w:r>
+        <w:t xml:space="preserve">in a zebrafish cell line </w:t>
+      </w:r>
+      <w:r>
+        <w:t>with an azide equivalent then reacted it with a fluorescent cyclooctyne variant (DIFO</w:t>
+      </w:r>
+      <w:r>
+        <w:t>-488</w:t>
+      </w:r>
+      <w:r>
+        <w:t>).</w:t>
+      </w:r>
+      <w:r>
+        <w:rPr>
+          <w:vertAlign w:val="superscript"/>
+        </w:rPr>
+        <w:t>1</w:t>
+      </w:r>
+      <w:r>
+        <w:rPr>
+          <w:vertAlign w:val="superscript"/>
+        </w:rPr>
+        <w:t>5</w:t>
+      </w:r>
+      <w:r>
+        <w:t xml:space="preserve"> The glycans were labeled distinctly through the zebrafish's development.</w:t>
+      </w:r>
+    </w:p>
+    <w:p>
+      <w:pPr>
+        <w:pStyle w:val="ListParagraph"/>
+        <w:numPr>
+          <w:ilvl w:val="1"/>
+          <w:numId w:val="3"/>
+        </w:numPr>
+        <w:bidi w:val="0"/>
+        <w:jc w:val="both"/>
+      </w:pPr>
+      <w:r>
+        <w:t>Drug development – discovering novel interactions, enabling target protein degradation and increasing the specificity in ADCs (antibody-drugs conjugates)</w:t>
+      </w:r>
+      <w:r>
+        <w:t>.</w:t>
+      </w:r>
+    </w:p>
+    <w:p>
+      <w:pPr>
+        <w:pStyle w:val="ListParagraph"/>
+        <w:numPr>
+          <w:ilvl w:val="2"/>
+          <w:numId w:val="3"/>
+        </w:numPr>
+        <w:bidi w:val="0"/>
+        <w:jc w:val="both"/>
+      </w:pPr>
+      <w:r>
+        <w:t>Radiotherapy candidates (?!?)</w:t>
+      </w:r>
+    </w:p>
+    <w:p>
+      <w:pPr>
+        <w:pStyle w:val="ListParagraph"/>
+        <w:numPr>
+          <w:ilvl w:val="1"/>
+          <w:numId w:val="3"/>
+        </w:numPr>
+        <w:bidi w:val="0"/>
+        <w:jc w:val="both"/>
+      </w:pPr>
+      <w:r>
+        <w:t>Uncaging of molecules (e.g. drugs) has been realized through many bioorthogonal reactions</w:t>
+      </w:r>
+      <w:r>
+        <w:t>; the important part is the cleavage trigger.</w:t>
+      </w:r>
+    </w:p>
+    <w:p>
+      <w:pPr>
+        <w:pStyle w:val="ListParagraph"/>
+        <w:numPr>
+          <w:ilvl w:val="2"/>
+          <w:numId w:val="3"/>
+        </w:numPr>
+        <w:bidi w:val="0"/>
+        <w:jc w:val="both"/>
+      </w:pPr>
+      <w:r>
+        <w:t>Nanoparticles can be used for heterogenous catalysis.</w:t>
+      </w:r>
+    </w:p>
+    <w:p>
+      <w:pPr>
+        <w:pStyle w:val="ListParagraph"/>
+        <w:numPr>
+          <w:ilvl w:val="1"/>
+          <w:numId w:val="3"/>
+        </w:numPr>
+        <w:bidi w:val="0"/>
+        <w:jc w:val="both"/>
+      </w:pPr>
+      <w:r>
+        <w:t>Prodrugs – what are they good for?</w:t>
+      </w:r>
+    </w:p>
+    <w:p>
+      <w:pPr>
+        <w:pStyle w:val="ListParagraph"/>
+        <w:numPr>
+          <w:ilvl w:val="2"/>
+          <w:numId w:val="3"/>
+        </w:numPr>
+        <w:bidi w:val="0"/>
+        <w:jc w:val="both"/>
+      </w:pPr>
+      <w:r>
+        <w:t>Better absorbance, distribution and elimination</w:t>
+      </w:r>
+    </w:p>
+    <w:p>
+      <w:pPr>
+        <w:pStyle w:val="ListParagraph"/>
+        <w:numPr>
+          <w:ilvl w:val="2"/>
+          <w:numId w:val="3"/>
+        </w:numPr>
+        <w:bidi w:val="0"/>
+        <w:jc w:val="both"/>
+      </w:pPr>
+      <w:r>
+        <w:t>Better selectivity and circumventing side effects from affecting healthy tissue.</w:t>
+      </w:r>
+    </w:p>
+    <w:p>
+      <w:pPr>
+        <w:pStyle w:val="ListParagraph"/>
+        <w:numPr>
+          <w:ilvl w:val="0"/>
+          <w:numId w:val="3"/>
+        </w:numPr>
+        <w:bidi w:val="0"/>
+        <w:jc w:val="both"/>
+      </w:pPr>
+      <w:r>
+        <w:t>Since bioorthogonal reactants are reactive, they can constitute a safety hazard, especially nitrogen compounds.</w:t>
+      </w:r>
+      <w:r>
+        <w:rPr>
+          <w:vertAlign w:val="superscript"/>
+        </w:rPr>
+        <w:t>14</w:t>
+      </w:r>
+    </w:p>
+    <w:p>
+      <w:pPr>
+        <w:pStyle w:val="ListParagraph"/>
+        <w:numPr>
+          <w:ilvl w:val="0"/>
+          <w:numId w:val="3"/>
+        </w:numPr>
+        <w:bidi w:val="0"/>
+        <w:jc w:val="both"/>
+      </w:pPr>
+      <w:r>
+        <w:t>Energetic safety</w:t>
+      </w:r>
+      <w:r>
+        <w:t xml:space="preserve"> of the reactants</w:t>
+      </w:r>
+      <w:r>
+        <w:t xml:space="preserve"> can be estimated by calorimetry.</w:t>
+      </w:r>
+      <w:r>
+        <w:rPr>
+          <w:vertAlign w:val="superscript"/>
+        </w:rPr>
+        <w:t>14</w:t>
+      </w:r>
+    </w:p>
+    <w:p>
+      <w:pPr>
+        <w:pStyle w:val="ListParagraph"/>
+        <w:numPr>
+          <w:ilvl w:val="0"/>
+          <w:numId w:val="3"/>
+        </w:numPr>
+        <w:bidi w:val="0"/>
+        <w:jc w:val="both"/>
+      </w:pPr>
+      <w:r>
+        <w:t>Most bioorthogonal reactions begin in-vitro and only after extensive reaction partners and/or catalyst optimization in aqueous media they are tested in vivo, if that's possible.</w:t>
+      </w:r>
+      <w:r>
+        <w:rPr>
+          <w:vertAlign w:val="superscript"/>
+        </w:rPr>
+        <w:t>14</w:t>
+      </w:r>
+    </w:p>
+    <w:p>
+      <w:pPr>
+        <w:pStyle w:val="ListParagraph"/>
+        <w:numPr>
+          <w:ilvl w:val="0"/>
+          <w:numId w:val="3"/>
+        </w:numPr>
+        <w:bidi w:val="0"/>
+        <w:jc w:val="both"/>
+      </w:pPr>
+      <w:r>
+        <w:t>In-vivo reactions have strict requirements – low doses, high reaction rates</w:t>
+      </w:r>
+      <w:r>
+        <w:t>, high yield</w:t>
+      </w:r>
+      <w:r>
+        <w:t>s</w:t>
+      </w:r>
+      <w:r>
+        <w:t>.</w:t>
+      </w:r>
+      <w:r>
+        <w:rPr>
+          <w:vertAlign w:val="superscript"/>
+        </w:rPr>
+        <w:t>14</w:t>
+      </w:r>
+    </w:p>
+    <w:p>
+      <w:pPr>
+        <w:pStyle w:val="ListParagraph"/>
+        <w:numPr>
+          <w:ilvl w:val="0"/>
+          <w:numId w:val="3"/>
+        </w:numPr>
+        <w:bidi w:val="0"/>
+        <w:jc w:val="both"/>
+      </w:pPr>
+      <w:r>
+        <w:t>Proteins are not everything!!</w:t>
+      </w:r>
+    </w:p>
+    <w:p>
+      <w:pPr>
+        <w:pStyle w:val="ListParagraph"/>
+        <w:numPr>
+          <w:ilvl w:val="0"/>
+          <w:numId w:val="3"/>
+        </w:numPr>
+        <w:bidi w:val="0"/>
+        <w:jc w:val="both"/>
+      </w:pPr>
+      <w:r>
         <w:lastRenderedPageBreak/>
-        <w:t>PEGylation can increase the half-life of proteins.</w:t>
-      </w:r>
-      <w:r>
-        <w:rPr>
-          <w:vertAlign w:val="superscript"/>
-        </w:rPr>
-        <w:t>11</w:t>
-      </w:r>
-    </w:p>
-    <w:p>
-      <w:pPr>
-        <w:pStyle w:val="ListParagraph"/>
-        <w:numPr>
-          <w:ilvl w:val="0"/>
-          <w:numId w:val="3"/>
-        </w:numPr>
-        <w:bidi w:val="0"/>
-        <w:jc w:val="both"/>
-      </w:pPr>
-      <w:r>
-        <w:t>Modifying DNA and nucleic acids in general can be very cool (find papers about it</w:t>
-      </w:r>
-      <w:r>
-        <w:t>, 12 dimerized uridine</w:t>
-      </w:r>
-      <w:r>
-        <w:t>).</w:t>
-      </w:r>
-    </w:p>
-    <w:p>
-      <w:pPr>
-        <w:pStyle w:val="ListParagraph"/>
-        <w:numPr>
-          <w:ilvl w:val="0"/>
-          <w:numId w:val="3"/>
-        </w:numPr>
-        <w:bidi w:val="0"/>
-        <w:jc w:val="both"/>
-      </w:pPr>
-      <w:r>
-        <w:t>Usages of bioorthogonal chemistry:</w:t>
-      </w:r>
-      <w:r>
-        <w:rPr>
-          <w:vertAlign w:val="superscript"/>
-        </w:rPr>
-        <w:t>14</w:t>
+        <w:t>Proteins in which Ahc was incorporated successfully (in E. coli</w:t>
+      </w:r>
+      <w:r>
+        <w:t>; should compare with the beta barrel</w:t>
+      </w:r>
+      <w:r>
+        <w:t>):</w:t>
+      </w:r>
+      <w:r>
+        <w:rPr>
+          <w:vertAlign w:val="superscript"/>
+        </w:rPr>
+        <w:t>17</w:t>
       </w:r>
     </w:p>
     <w:p>
@@ -4358,19 +4742,7 @@
         <w:jc w:val="both"/>
       </w:pPr>
       <w:r>
-        <w:t>Tagging molecules</w:t>
-      </w:r>
-      <w:r>
-        <w:t xml:space="preserve"> – for example, metabolic engineering can include hijacking the cell's enzymes to incorporate bioorthogonal functional groups</w:t>
-      </w:r>
-      <w:r>
-        <w:t xml:space="preserve"> (e.g. azides and alkynes)</w:t>
-      </w:r>
-      <w:r>
-        <w:t>, which are recognized and bound by tags</w:t>
-      </w:r>
-      <w:r>
-        <w:t>; care should be taken to achieve the desired specificity through complementary strategies, like uncaging.</w:t>
+        <w:t>Histone H3</w:t>
       </w:r>
     </w:p>
     <w:p>
@@ -4384,7 +4756,7 @@
         <w:jc w:val="both"/>
       </w:pPr>
       <w:r>
-        <w:t>Creating high-purity proteins via solid-phase protein synthesis (e.g. native chemical ligation)</w:t>
+        <w:t>Np276 – beta helix</w:t>
       </w:r>
     </w:p>
     <w:p>
@@ -4398,7 +4770,7 @@
         <w:jc w:val="both"/>
       </w:pPr>
       <w:r>
-        <w:t>Generating mimics of biological bonds with better characteristics, like stability. For example, substituted triazoles created in CuAAC are more stable than amides.</w:t>
+        <w:t>SsbG glycosidase – TIM barrel</w:t>
       </w:r>
     </w:p>
     <w:p>
@@ -4412,7 +4784,7 @@
         <w:jc w:val="both"/>
       </w:pPr>
       <w:r>
-        <w:t>Modifying DNA</w:t>
+        <w:t>SarZ – DNA-binding protein</w:t>
       </w:r>
     </w:p>
     <w:p>
@@ -4426,787 +4798,433 @@
         <w:jc w:val="both"/>
       </w:pPr>
       <w:r>
-        <w:t>Genetic code expansion – creating a modified aminoacyl-tRNA-synthetase-tRNA pair that includes an unnatural amino acid (UAA) in place of the amber stop codon.</w:t>
-      </w:r>
-    </w:p>
-    <w:p>
-      <w:pPr>
-        <w:pStyle w:val="ListParagraph"/>
-        <w:numPr>
-          <w:ilvl w:val="1"/>
-          <w:numId w:val="3"/>
-        </w:numPr>
-        <w:bidi w:val="0"/>
-        <w:jc w:val="both"/>
-      </w:pPr>
-      <w:r>
-        <w:t xml:space="preserve">Cell imaging – a striking example of cell imaging in-vivo using bioorthogonal chemistry was </w:t>
-      </w:r>
-      <w:r>
-        <w:t xml:space="preserve">achieved in 2008 – researchers labeled cell-surface glycans </w:t>
-      </w:r>
-      <w:r>
-        <w:t xml:space="preserve">in a zebrafish cell line </w:t>
-      </w:r>
-      <w:r>
-        <w:t>with an azide equivalent then reacted it with a fluorescent cyclooctyne variant (DIFO</w:t>
-      </w:r>
-      <w:r>
-        <w:t>-488</w:t>
-      </w:r>
-      <w:r>
-        <w:t>).</w:t>
-      </w:r>
-      <w:r>
-        <w:rPr>
-          <w:vertAlign w:val="superscript"/>
-        </w:rPr>
-        <w:t>1</w:t>
-      </w:r>
-      <w:r>
-        <w:rPr>
-          <w:vertAlign w:val="superscript"/>
-        </w:rPr>
-        <w:t>5</w:t>
-      </w:r>
-      <w:r>
-        <w:t xml:space="preserve"> The glycans were labeled distinctly through the zebrafish's development.</w:t>
-      </w:r>
-    </w:p>
-    <w:p>
-      <w:pPr>
-        <w:pStyle w:val="ListParagraph"/>
-        <w:numPr>
-          <w:ilvl w:val="1"/>
-          <w:numId w:val="3"/>
-        </w:numPr>
-        <w:bidi w:val="0"/>
-        <w:jc w:val="both"/>
-      </w:pPr>
-      <w:r>
-        <w:t>Drug development – discovering novel interactions, enabling target protein degradation and increasing the specificity in ADCs (antibody-drugs conjugates)</w:t>
-      </w:r>
-      <w:r>
-        <w:t>.</w:t>
-      </w:r>
-    </w:p>
-    <w:p>
-      <w:pPr>
-        <w:pStyle w:val="ListParagraph"/>
-        <w:numPr>
-          <w:ilvl w:val="2"/>
-          <w:numId w:val="3"/>
-        </w:numPr>
-        <w:bidi w:val="0"/>
-        <w:jc w:val="both"/>
-      </w:pPr>
-      <w:r>
-        <w:t>Radiotherapy candidates (?!?)</w:t>
-      </w:r>
-    </w:p>
-    <w:p>
-      <w:pPr>
-        <w:pStyle w:val="ListParagraph"/>
-        <w:numPr>
-          <w:ilvl w:val="1"/>
-          <w:numId w:val="3"/>
-        </w:numPr>
-        <w:bidi w:val="0"/>
-        <w:jc w:val="both"/>
-      </w:pPr>
-      <w:r>
-        <w:t>Uncaging of molecules (e.g. drugs) has been realized through many bioorthogonal reactions</w:t>
-      </w:r>
-      <w:r>
-        <w:t>; the important part is the cleavage trigger.</w:t>
-      </w:r>
-    </w:p>
-    <w:p>
-      <w:pPr>
-        <w:pStyle w:val="ListParagraph"/>
-        <w:numPr>
-          <w:ilvl w:val="2"/>
-          <w:numId w:val="3"/>
-        </w:numPr>
-        <w:bidi w:val="0"/>
-        <w:jc w:val="both"/>
-      </w:pPr>
-      <w:r>
-        <w:t>Nanoparticles can be used for heterogenous catalysis.</w:t>
-      </w:r>
-    </w:p>
-    <w:p>
-      <w:pPr>
-        <w:pStyle w:val="ListParagraph"/>
-        <w:numPr>
-          <w:ilvl w:val="1"/>
-          <w:numId w:val="3"/>
-        </w:numPr>
-        <w:bidi w:val="0"/>
-        <w:jc w:val="both"/>
-      </w:pPr>
-      <w:r>
-        <w:t>Prodrugs – what are they good for?</w:t>
-      </w:r>
-    </w:p>
-    <w:p>
-      <w:pPr>
-        <w:pStyle w:val="ListParagraph"/>
-        <w:numPr>
-          <w:ilvl w:val="2"/>
-          <w:numId w:val="3"/>
-        </w:numPr>
-        <w:bidi w:val="0"/>
-        <w:jc w:val="both"/>
-      </w:pPr>
-      <w:r>
-        <w:t>Better absorbance, distribution and elimination</w:t>
-      </w:r>
-    </w:p>
-    <w:p>
-      <w:pPr>
-        <w:pStyle w:val="ListParagraph"/>
-        <w:numPr>
-          <w:ilvl w:val="2"/>
-          <w:numId w:val="3"/>
-        </w:numPr>
-        <w:bidi w:val="0"/>
-        <w:jc w:val="both"/>
-      </w:pPr>
-      <w:r>
-        <w:t>Better selectivity and circumventing side effects from affecting healthy tissue.</w:t>
-      </w:r>
-    </w:p>
-    <w:p>
-      <w:pPr>
-        <w:pStyle w:val="ListParagraph"/>
-        <w:numPr>
-          <w:ilvl w:val="0"/>
-          <w:numId w:val="3"/>
-        </w:numPr>
-        <w:bidi w:val="0"/>
-        <w:jc w:val="both"/>
-      </w:pPr>
-      <w:r>
-        <w:t>Since bioorthogonal reactants are reactive, they can constitute a safety hazard, especially nitrogen compounds.</w:t>
-      </w:r>
-      <w:r>
-        <w:rPr>
-          <w:vertAlign w:val="superscript"/>
-        </w:rPr>
-        <w:t>14</w:t>
-      </w:r>
-    </w:p>
-    <w:p>
-      <w:pPr>
-        <w:pStyle w:val="ListParagraph"/>
-        <w:numPr>
-          <w:ilvl w:val="0"/>
-          <w:numId w:val="3"/>
-        </w:numPr>
-        <w:bidi w:val="0"/>
-        <w:jc w:val="both"/>
-      </w:pPr>
-      <w:r>
-        <w:t>Energetic safety</w:t>
-      </w:r>
-      <w:r>
-        <w:t xml:space="preserve"> of the reactants</w:t>
-      </w:r>
-      <w:r>
-        <w:t xml:space="preserve"> can be estimated by calorimetry.</w:t>
-      </w:r>
-      <w:r>
-        <w:rPr>
-          <w:vertAlign w:val="superscript"/>
-        </w:rPr>
-        <w:t>14</w:t>
-      </w:r>
-    </w:p>
-    <w:p>
-      <w:pPr>
-        <w:pStyle w:val="ListParagraph"/>
-        <w:numPr>
-          <w:ilvl w:val="0"/>
-          <w:numId w:val="3"/>
-        </w:numPr>
-        <w:bidi w:val="0"/>
-        <w:jc w:val="both"/>
-      </w:pPr>
-      <w:r>
-        <w:t>Most bioorthogonal reactions begin in-vitro and only after extensive reaction partners and/or catalyst optimization in aqueous media they are tested in vivo, if that's possible.</w:t>
-      </w:r>
-      <w:r>
-        <w:rPr>
-          <w:vertAlign w:val="superscript"/>
-        </w:rPr>
-        <w:t>14</w:t>
-      </w:r>
-    </w:p>
-    <w:p>
-      <w:pPr>
-        <w:pStyle w:val="ListParagraph"/>
-        <w:numPr>
-          <w:ilvl w:val="0"/>
-          <w:numId w:val="3"/>
-        </w:numPr>
-        <w:bidi w:val="0"/>
-        <w:jc w:val="both"/>
-      </w:pPr>
-      <w:r>
-        <w:t>In-vivo reactions have strict requirements – low doses, high reaction rates</w:t>
-      </w:r>
-      <w:r>
-        <w:t>, high yield</w:t>
-      </w:r>
-      <w:r>
-        <w:t>s</w:t>
-      </w:r>
-      <w:r>
-        <w:t>.</w:t>
-      </w:r>
-      <w:r>
-        <w:rPr>
-          <w:vertAlign w:val="superscript"/>
-        </w:rPr>
-        <w:t>14</w:t>
-      </w:r>
-    </w:p>
-    <w:p>
-      <w:pPr>
-        <w:pStyle w:val="ListParagraph"/>
-        <w:numPr>
-          <w:ilvl w:val="0"/>
-          <w:numId w:val="3"/>
-        </w:numPr>
-        <w:bidi w:val="0"/>
-        <w:jc w:val="both"/>
-      </w:pPr>
-      <w:r>
-        <w:t>Proteins are not everything!!</w:t>
-      </w:r>
-    </w:p>
-    <w:p>
-      <w:pPr>
-        <w:pStyle w:val="ListParagraph"/>
-        <w:numPr>
-          <w:ilvl w:val="0"/>
-          <w:numId w:val="3"/>
-        </w:numPr>
-        <w:bidi w:val="0"/>
-        <w:jc w:val="both"/>
-      </w:pPr>
-      <w:r>
-        <w:t>Proteins in which Ahc was incorporated successfully (in E. coli</w:t>
-      </w:r>
-      <w:r>
-        <w:t>; should compare with the beta barrel</w:t>
-      </w:r>
-      <w:r>
-        <w:t>):</w:t>
-      </w:r>
-      <w:r>
-        <w:rPr>
-          <w:vertAlign w:val="superscript"/>
-        </w:rPr>
-        <w:t>17</w:t>
-      </w:r>
-    </w:p>
-    <w:p>
-      <w:pPr>
-        <w:pStyle w:val="ListParagraph"/>
-        <w:numPr>
-          <w:ilvl w:val="1"/>
-          <w:numId w:val="3"/>
-        </w:numPr>
-        <w:bidi w:val="0"/>
-        <w:jc w:val="both"/>
-      </w:pPr>
-      <w:r>
-        <w:t>Histone H3</w:t>
-      </w:r>
-    </w:p>
-    <w:p>
-      <w:pPr>
-        <w:pStyle w:val="ListParagraph"/>
-        <w:numPr>
-          <w:ilvl w:val="1"/>
-          <w:numId w:val="3"/>
-        </w:numPr>
-        <w:bidi w:val="0"/>
-        <w:jc w:val="both"/>
-      </w:pPr>
-      <w:r>
-        <w:t>Np276 – beta helix</w:t>
-      </w:r>
-    </w:p>
-    <w:p>
-      <w:pPr>
-        <w:pStyle w:val="ListParagraph"/>
-        <w:numPr>
-          <w:ilvl w:val="1"/>
-          <w:numId w:val="3"/>
-        </w:numPr>
-        <w:bidi w:val="0"/>
-        <w:jc w:val="both"/>
-      </w:pPr>
-      <w:r>
+        <w:t>Qbeta – multimetric bacteriophage-coating protein</w:t>
+      </w:r>
+    </w:p>
+    <w:p>
+      <w:pPr>
+        <w:bidi w:val="0"/>
+        <w:jc w:val="both"/>
+      </w:pPr>
+    </w:p>
+    <w:p>
+      <w:pPr>
+        <w:pStyle w:val="Heading2"/>
+      </w:pPr>
+      <w:r>
+        <w:t>Papers and status</w:t>
+      </w:r>
+    </w:p>
+    <w:p>
+      <w:pPr>
+        <w:pStyle w:val="ListParagraph"/>
+        <w:numPr>
+          <w:ilvl w:val="0"/>
+          <w:numId w:val="4"/>
+        </w:numPr>
+        <w:bidi w:val="0"/>
+        <w:jc w:val="both"/>
+      </w:pPr>
+      <w:r>
+        <w:t>In Vivo Olefin Metathesis in Microalgae Upgrades Lipids to Building Blocks for Polymers and Chemicals</w:t>
+      </w:r>
+      <w:r>
+        <w:t xml:space="preserve"> – read and markered (not fully quoted)</w:t>
+      </w:r>
+    </w:p>
+    <w:p>
+      <w:pPr>
+        <w:pStyle w:val="ListParagraph"/>
+        <w:numPr>
+          <w:ilvl w:val="0"/>
+          <w:numId w:val="4"/>
+        </w:numPr>
+        <w:bidi w:val="0"/>
+        <w:jc w:val="both"/>
+      </w:pPr>
+      <w:r>
+        <w:t>Directed evolution of artificial metalloenzymes for in vivo metathesis</w:t>
+      </w:r>
+      <w:r>
+        <w:t xml:space="preserve"> – read, markered and quoted.</w:t>
+      </w:r>
+    </w:p>
+    <w:p>
+      <w:pPr>
+        <w:pStyle w:val="ListParagraph"/>
+        <w:numPr>
+          <w:ilvl w:val="0"/>
+          <w:numId w:val="4"/>
+        </w:numPr>
+        <w:bidi w:val="0"/>
+        <w:jc w:val="both"/>
+      </w:pPr>
+      <w:r>
+        <w:t xml:space="preserve"> </w:t>
+      </w:r>
+      <w:r>
+        <w:t>Catalytic olefin metathesis in blood</w:t>
+      </w:r>
+      <w:r>
+        <w:t xml:space="preserve"> – </w:t>
+      </w:r>
+      <w:r>
+        <w:t>read, markered and quoted.</w:t>
+      </w:r>
+    </w:p>
+    <w:p>
+      <w:pPr>
+        <w:pStyle w:val="ListParagraph"/>
+        <w:numPr>
+          <w:ilvl w:val="0"/>
+          <w:numId w:val="4"/>
+        </w:numPr>
+        <w:bidi w:val="0"/>
+        <w:jc w:val="both"/>
+      </w:pPr>
+      <w:r>
+        <w:t>Olefin metathesis for chemical biology</w:t>
+      </w:r>
+      <w:r>
+        <w:t xml:space="preserve"> –</w:t>
+      </w:r>
+      <w:r>
+        <w:t xml:space="preserve"> </w:t>
+      </w:r>
+      <w:r>
+        <w:t>read and markered (not fully quoted)</w:t>
+      </w:r>
+    </w:p>
+    <w:p>
+      <w:pPr>
+        <w:pStyle w:val="ListParagraph"/>
+        <w:numPr>
+          <w:ilvl w:val="0"/>
+          <w:numId w:val="4"/>
+        </w:numPr>
+        <w:bidi w:val="0"/>
+        <w:jc w:val="both"/>
+      </w:pPr>
+      <w:r>
+        <w:t xml:space="preserve">The Impact of Water on Ru-Catalyzed Olefin Metathesis: Potent Deactivating Effects Even at Low Water Concentrations </w:t>
+      </w:r>
+      <w:r>
+        <w:t>– read, markered and quoted.</w:t>
+      </w:r>
+    </w:p>
+    <w:p>
+      <w:pPr>
+        <w:pStyle w:val="ListParagraph"/>
+        <w:numPr>
+          <w:ilvl w:val="0"/>
+          <w:numId w:val="4"/>
+        </w:numPr>
+        <w:bidi w:val="0"/>
+        <w:jc w:val="both"/>
+      </w:pPr>
+      <w:r>
+        <w:t>Grubbs-Hoveyda catalysts conjugated to a β-barrel protein: Effect of halide substitution on aqueous olefin metathesis activity</w:t>
+      </w:r>
+      <w:r>
+        <w:t xml:space="preserve"> – read, markered and quoted.</w:t>
+      </w:r>
+    </w:p>
+    <w:p>
+      <w:pPr>
+        <w:pStyle w:val="ListParagraph"/>
+        <w:numPr>
+          <w:ilvl w:val="0"/>
+          <w:numId w:val="4"/>
+        </w:numPr>
+        <w:bidi w:val="0"/>
+        <w:jc w:val="both"/>
+      </w:pPr>
+      <w:r>
+        <w:t>Kinetic Protection of a Water‐Soluble Olefin Metathesis Catalyst for Potential Use under Biological Conditions</w:t>
+      </w:r>
+      <w:r>
+        <w:t xml:space="preserve"> – read, quoted and markered.</w:t>
+      </w:r>
+    </w:p>
+    <w:p>
+      <w:pPr>
+        <w:pStyle w:val="ListParagraph"/>
+        <w:numPr>
+          <w:ilvl w:val="0"/>
+          <w:numId w:val="4"/>
+        </w:numPr>
+        <w:bidi w:val="0"/>
+        <w:jc w:val="both"/>
+      </w:pPr>
+      <w:r>
+        <w:t xml:space="preserve">Olefin metathesis catalysts embedded in β-barrel proteins: creating artificial metalloproteins for olefin metathesis </w:t>
+      </w:r>
+      <w:r>
+        <w:t>– read, markered and quoted.</w:t>
+      </w:r>
+    </w:p>
+    <w:p>
+      <w:pPr>
+        <w:bidi w:val="0"/>
+        <w:ind w:left="360"/>
+        <w:jc w:val="both"/>
+      </w:pPr>
+      <w:r>
+        <w:rPr>
+          <w:strike/>
+        </w:rPr>
+        <w:t>Progress towards bioorthogonal catalysis with organometallic compounds</w:t>
+      </w:r>
+      <w:r>
+        <w:t xml:space="preserve"> – not OM :(</w:t>
+      </w:r>
+    </w:p>
+    <w:p>
+      <w:pPr>
+        <w:pStyle w:val="ListParagraph"/>
+        <w:numPr>
+          <w:ilvl w:val="0"/>
+          <w:numId w:val="4"/>
+        </w:numPr>
+        <w:bidi w:val="0"/>
+        <w:jc w:val="both"/>
+      </w:pPr>
+      <w:r>
+        <w:t>Modification of Proteins Using Olefin Metathesis</w:t>
+      </w:r>
+      <w:r>
+        <w:t xml:space="preserve"> </w:t>
+      </w:r>
+      <w:r>
+        <w:t xml:space="preserve">- </w:t>
+      </w:r>
+      <w:r>
+        <w:t>done, badly</w:t>
+      </w:r>
+      <w:r>
+        <w:t xml:space="preserve"> </w:t>
+      </w:r>
+    </w:p>
+    <w:p>
+      <w:pPr>
+        <w:pStyle w:val="ListParagraph"/>
+        <w:numPr>
+          <w:ilvl w:val="0"/>
+          <w:numId w:val="4"/>
+        </w:numPr>
+        <w:bidi w:val="0"/>
+        <w:jc w:val="both"/>
+      </w:pPr>
+      <w:r>
+        <w:t xml:space="preserve">Olefin cross-metathesis on proteins: investigation of allylic chalcogen effects and guiding principles in metathesis partner selection </w:t>
+      </w:r>
+      <w:r>
+        <w:t>– read, markered and quoted.</w:t>
+      </w:r>
+    </w:p>
+    <w:p>
+      <w:pPr>
+        <w:pStyle w:val="ListParagraph"/>
+        <w:numPr>
+          <w:ilvl w:val="0"/>
+          <w:numId w:val="4"/>
+        </w:numPr>
+        <w:bidi w:val="0"/>
+        <w:jc w:val="both"/>
+      </w:pPr>
+      <w:r>
+        <w:t>Olefin Metathesis for Site-Selective Protein Modification</w:t>
+      </w:r>
+    </w:p>
+    <w:p>
+      <w:pPr>
+        <w:pStyle w:val="ListParagraph"/>
+        <w:numPr>
+          <w:ilvl w:val="0"/>
+          <w:numId w:val="4"/>
+        </w:numPr>
+        <w:bidi w:val="0"/>
+        <w:jc w:val="both"/>
+      </w:pPr>
+      <w:r>
+        <w:t>Anionic Olefin Metathesis Catalysts Enable Modification of Unprotected Biomolecules in Water</w:t>
+      </w:r>
+      <w:r>
+        <w:t xml:space="preserve"> – read, markered and quoted</w:t>
+      </w:r>
+    </w:p>
+    <w:p>
+      <w:pPr>
+        <w:pStyle w:val="ListParagraph"/>
+        <w:numPr>
+          <w:ilvl w:val="0"/>
+          <w:numId w:val="4"/>
+        </w:numPr>
+        <w:bidi w:val="0"/>
+        <w:jc w:val="both"/>
+      </w:pPr>
+      <w:r>
+        <w:t>Metathesis Reactions in Total Synthesis</w:t>
+      </w:r>
+      <w:r>
+        <w:t xml:space="preserve"> – read some (?)</w:t>
+      </w:r>
+    </w:p>
+    <w:p>
+      <w:pPr>
+        <w:pStyle w:val="ListParagraph"/>
+        <w:numPr>
+          <w:ilvl w:val="0"/>
+          <w:numId w:val="4"/>
+        </w:numPr>
+        <w:bidi w:val="0"/>
+        <w:jc w:val="both"/>
+      </w:pPr>
+      <w:r>
+        <w:t>Bioorthogonal chemistry</w:t>
+      </w:r>
+      <w:r>
+        <w:t xml:space="preserve"> – </w:t>
+      </w:r>
+      <w:r>
+        <w:t>read, markered and quoted</w:t>
+      </w:r>
+    </w:p>
+    <w:p>
+      <w:pPr>
+        <w:pStyle w:val="ListParagraph"/>
+        <w:numPr>
+          <w:ilvl w:val="0"/>
+          <w:numId w:val="4"/>
+        </w:numPr>
+        <w:bidi w:val="0"/>
+        <w:jc w:val="both"/>
+      </w:pPr>
+      <w:r>
+        <w:t>In Vivo Imaging of Membrane-Associated Glycans in Developing Zebrafish</w:t>
+      </w:r>
+      <w:r>
+        <w:t xml:space="preserve"> – should not read, it's only an example.</w:t>
+      </w:r>
+    </w:p>
+    <w:p>
+      <w:pPr>
+        <w:pStyle w:val="ListParagraph"/>
+        <w:numPr>
+          <w:ilvl w:val="0"/>
+          <w:numId w:val="4"/>
+        </w:numPr>
+        <w:bidi w:val="0"/>
+      </w:pPr>
+      <w:r>
+        <w:t>In an Attempt to Provide a User's Guide to the Galaxy of Benzylidene, Alkoxybenzylidene, and Indenylidene Ruthenium Olefin Metathesis Catalysts</w:t>
+      </w:r>
+      <w:r>
+        <w:t xml:space="preserve"> – </w:t>
+      </w:r>
+      <w:r>
+        <w:t>read, markered and quoted.</w:t>
+      </w:r>
+    </w:p>
+    <w:p>
+      <w:pPr>
+        <w:pStyle w:val="ListParagraph"/>
+        <w:numPr>
+          <w:ilvl w:val="0"/>
+          <w:numId w:val="4"/>
+        </w:numPr>
+        <w:bidi w:val="0"/>
+        <w:jc w:val="both"/>
+      </w:pPr>
+      <w:r>
+        <w:t>Genetic Incorporation of Olefin Cross-Metathesis Reaction Tags for Protein Modification.</w:t>
+      </w:r>
+    </w:p>
+    <w:p>
+      <w:pPr>
+        <w:pStyle w:val="ListParagraph"/>
+        <w:numPr>
+          <w:ilvl w:val="0"/>
+          <w:numId w:val="4"/>
+        </w:numPr>
+        <w:bidi w:val="0"/>
+      </w:pPr>
+      <w:r>
+        <w:t>Genetically Encoded Alkenes in Yeast</w:t>
+      </w:r>
+    </w:p>
+    <w:p>
+      <w:pPr>
+        <w:pStyle w:val="ListParagraph"/>
+        <w:numPr>
+          <w:ilvl w:val="0"/>
+          <w:numId w:val="4"/>
+        </w:numPr>
+        <w:bidi w:val="0"/>
+        <w:jc w:val="both"/>
+      </w:pPr>
+    </w:p>
+    <w:p>
+      <w:pPr>
+        <w:bidi w:val="0"/>
+        <w:jc w:val="both"/>
+      </w:pPr>
+    </w:p>
+    <w:p>
+      <w:pPr>
+        <w:bidi w:val="0"/>
+        <w:jc w:val="both"/>
+      </w:pPr>
+      <w:r>
+        <w:t xml:space="preserve">20. </w:t>
+      </w:r>
+      <w:r>
+        <w:t>Cell surface engineering by a modified Staudinger reaction</w:t>
+      </w:r>
+      <w:r>
+        <w:t xml:space="preserve"> – don't read, only quote</w:t>
+      </w:r>
+    </w:p>
+    <w:p>
+      <w:pPr>
+        <w:bidi w:val="0"/>
+      </w:pPr>
+      <w:r>
+        <w:rPr>
+          <w:strike/>
+        </w:rPr>
         <w:lastRenderedPageBreak/>
-        <w:t>SsbG glycosidase – TIM barrel</w:t>
-      </w:r>
-    </w:p>
-    <w:p>
-      <w:pPr>
-        <w:pStyle w:val="ListParagraph"/>
-        <w:numPr>
-          <w:ilvl w:val="1"/>
-          <w:numId w:val="3"/>
-        </w:numPr>
-        <w:bidi w:val="0"/>
-        <w:jc w:val="both"/>
-      </w:pPr>
-      <w:r>
-        <w:t>SarZ – DNA-binding protein</w:t>
-      </w:r>
-    </w:p>
-    <w:p>
-      <w:pPr>
-        <w:pStyle w:val="ListParagraph"/>
-        <w:numPr>
-          <w:ilvl w:val="1"/>
-          <w:numId w:val="3"/>
-        </w:numPr>
-        <w:bidi w:val="0"/>
-        <w:jc w:val="both"/>
-      </w:pPr>
-      <w:r>
-        <w:t>Qbeta – multimetric bacteriophage-coating protein</w:t>
-      </w:r>
-    </w:p>
-    <w:p>
-      <w:pPr>
-        <w:bidi w:val="0"/>
-        <w:jc w:val="both"/>
-      </w:pPr>
-    </w:p>
-    <w:p>
-      <w:pPr>
-        <w:pStyle w:val="Heading2"/>
-      </w:pPr>
-      <w:r>
-        <w:t>Papers and status</w:t>
-      </w:r>
-    </w:p>
-    <w:p>
-      <w:pPr>
-        <w:pStyle w:val="ListParagraph"/>
-        <w:numPr>
-          <w:ilvl w:val="0"/>
-          <w:numId w:val="4"/>
-        </w:numPr>
-        <w:bidi w:val="0"/>
-        <w:jc w:val="both"/>
-      </w:pPr>
-      <w:r>
-        <w:t>In Vivo Olefin Metathesis in Microalgae Upgrades Lipids to Building Blocks for Polymers and Chemicals</w:t>
-      </w:r>
-      <w:r>
-        <w:t xml:space="preserve"> – read and markered (not fully quoted)</w:t>
-      </w:r>
-    </w:p>
-    <w:p>
-      <w:pPr>
-        <w:pStyle w:val="ListParagraph"/>
-        <w:numPr>
-          <w:ilvl w:val="0"/>
-          <w:numId w:val="4"/>
-        </w:numPr>
-        <w:bidi w:val="0"/>
-        <w:jc w:val="both"/>
-      </w:pPr>
-      <w:r>
-        <w:t>Directed evolution of artificial metalloenzymes for in vivo metathesis</w:t>
-      </w:r>
-      <w:r>
-        <w:t xml:space="preserve"> – read, markered and quoted.</w:t>
-      </w:r>
-    </w:p>
-    <w:p>
-      <w:pPr>
-        <w:pStyle w:val="ListParagraph"/>
-        <w:numPr>
-          <w:ilvl w:val="0"/>
-          <w:numId w:val="4"/>
-        </w:numPr>
-        <w:bidi w:val="0"/>
-        <w:jc w:val="both"/>
-      </w:pPr>
-      <w:r>
-        <w:t xml:space="preserve"> </w:t>
-      </w:r>
-      <w:r>
-        <w:t>Catalytic olefin metathesis in blood</w:t>
-      </w:r>
-      <w:r>
-        <w:t xml:space="preserve"> – </w:t>
-      </w:r>
-      <w:r>
-        <w:t>read, markered and quoted.</w:t>
-      </w:r>
-    </w:p>
-    <w:p>
-      <w:pPr>
-        <w:pStyle w:val="ListParagraph"/>
-        <w:numPr>
-          <w:ilvl w:val="0"/>
-          <w:numId w:val="4"/>
-        </w:numPr>
-        <w:bidi w:val="0"/>
-        <w:jc w:val="both"/>
-      </w:pPr>
-      <w:r>
-        <w:t>Olefin metathesis for chemical biology</w:t>
-      </w:r>
-      <w:r>
-        <w:t xml:space="preserve"> –</w:t>
-      </w:r>
-      <w:r>
-        <w:t xml:space="preserve"> </w:t>
-      </w:r>
-      <w:r>
-        <w:t>read and markered (not fully quoted)</w:t>
-      </w:r>
-    </w:p>
-    <w:p>
-      <w:pPr>
-        <w:pStyle w:val="ListParagraph"/>
-        <w:numPr>
-          <w:ilvl w:val="0"/>
-          <w:numId w:val="4"/>
-        </w:numPr>
-        <w:bidi w:val="0"/>
-        <w:jc w:val="both"/>
-      </w:pPr>
-      <w:r>
-        <w:t xml:space="preserve">The Impact of Water on Ru-Catalyzed Olefin Metathesis: Potent Deactivating Effects Even at Low Water Concentrations </w:t>
-      </w:r>
-      <w:r>
-        <w:t>– read, markered and quoted.</w:t>
-      </w:r>
-    </w:p>
-    <w:p>
-      <w:pPr>
-        <w:pStyle w:val="ListParagraph"/>
-        <w:numPr>
-          <w:ilvl w:val="0"/>
-          <w:numId w:val="4"/>
-        </w:numPr>
-        <w:bidi w:val="0"/>
-        <w:jc w:val="both"/>
-      </w:pPr>
-      <w:r>
-        <w:t>Grubbs-Hoveyda catalysts conjugated to a β-barrel protein: Effect of halide substitution on aqueous olefin metathesis activity</w:t>
-      </w:r>
-      <w:r>
-        <w:t xml:space="preserve"> – read, markered and quoted.</w:t>
-      </w:r>
-    </w:p>
-    <w:p>
-      <w:pPr>
-        <w:pStyle w:val="ListParagraph"/>
-        <w:numPr>
-          <w:ilvl w:val="0"/>
-          <w:numId w:val="4"/>
-        </w:numPr>
-        <w:bidi w:val="0"/>
-        <w:jc w:val="both"/>
-      </w:pPr>
-      <w:r>
-        <w:t>Kinetic Protection of a Water‐Soluble Olefin Metathesis Catalyst for Potential Use under Biological Conditions</w:t>
-      </w:r>
-      <w:r>
-        <w:t xml:space="preserve"> – read, quoted and markered.</w:t>
-      </w:r>
-    </w:p>
-    <w:p>
-      <w:pPr>
-        <w:pStyle w:val="ListParagraph"/>
-        <w:numPr>
-          <w:ilvl w:val="0"/>
-          <w:numId w:val="4"/>
-        </w:numPr>
-        <w:bidi w:val="0"/>
-        <w:jc w:val="both"/>
-      </w:pPr>
-      <w:r>
-        <w:t xml:space="preserve">Olefin metathesis catalysts embedded in β-barrel proteins: creating artificial metalloproteins for olefin metathesis </w:t>
-      </w:r>
-      <w:r>
-        <w:t>– read, markered and quoted.</w:t>
-      </w:r>
-    </w:p>
-    <w:p>
-      <w:pPr>
-        <w:bidi w:val="0"/>
-        <w:ind w:left="360"/>
+        <w:t>Olefin Metathesis-Based Fluorescent Probes for the Selective Detection of Ethylene in Live Cells</w:t>
+      </w:r>
+      <w:r>
+        <w:t xml:space="preserve"> – not really about the OM reaction, but rather a side-usage. May be used for live-cells effects</w:t>
+      </w:r>
+    </w:p>
+    <w:p>
+      <w:pPr>
+        <w:pStyle w:val="ListParagraph"/>
+        <w:numPr>
+          <w:ilvl w:val="0"/>
+          <w:numId w:val="12"/>
+        </w:numPr>
+        <w:bidi w:val="0"/>
+        <w:jc w:val="both"/>
+      </w:pPr>
+    </w:p>
+    <w:p>
+      <w:pPr>
+        <w:pStyle w:val="ListParagraph"/>
+        <w:numPr>
+          <w:ilvl w:val="0"/>
+          <w:numId w:val="12"/>
+        </w:numPr>
+        <w:bidi w:val="0"/>
         <w:jc w:val="both"/>
       </w:pPr>
       <w:r>
         <w:rPr>
           <w:strike/>
         </w:rPr>
-        <w:t>Progress towards bioorthogonal catalysis with organometallic compounds</w:t>
-      </w:r>
-      <w:r>
-        <w:t xml:space="preserve"> – not OM :(</w:t>
-      </w:r>
-    </w:p>
-    <w:p>
-      <w:pPr>
-        <w:pStyle w:val="ListParagraph"/>
-        <w:numPr>
-          <w:ilvl w:val="0"/>
-          <w:numId w:val="4"/>
-        </w:numPr>
-        <w:bidi w:val="0"/>
-        <w:jc w:val="both"/>
-      </w:pPr>
-      <w:r>
-        <w:t>Modification of Proteins Using Olefin Metathesis</w:t>
-      </w:r>
-      <w:r>
-        <w:t xml:space="preserve"> </w:t>
-      </w:r>
-      <w:r>
-        <w:t xml:space="preserve">- </w:t>
-      </w:r>
-      <w:r>
-        <w:t>done, badly</w:t>
-      </w:r>
-      <w:r>
-        <w:t xml:space="preserve"> </w:t>
-      </w:r>
-    </w:p>
-    <w:p>
-      <w:pPr>
-        <w:pStyle w:val="ListParagraph"/>
-        <w:numPr>
-          <w:ilvl w:val="0"/>
-          <w:numId w:val="4"/>
-        </w:numPr>
-        <w:bidi w:val="0"/>
-        <w:jc w:val="both"/>
-      </w:pPr>
-      <w:r>
-        <w:t xml:space="preserve">Olefin cross-metathesis on proteins: investigation of allylic chalcogen effects and guiding principles in metathesis partner selection </w:t>
-      </w:r>
-      <w:r>
-        <w:t>– read, markered and quoted.</w:t>
-      </w:r>
-    </w:p>
-    <w:p>
-      <w:pPr>
-        <w:pStyle w:val="ListParagraph"/>
-        <w:numPr>
-          <w:ilvl w:val="0"/>
-          <w:numId w:val="4"/>
-        </w:numPr>
-        <w:bidi w:val="0"/>
-        <w:jc w:val="both"/>
-      </w:pPr>
-      <w:r>
-        <w:t>Olefin Metathesis for Site-Selective Protein Modification</w:t>
-      </w:r>
-    </w:p>
-    <w:p>
-      <w:pPr>
-        <w:pStyle w:val="ListParagraph"/>
-        <w:numPr>
-          <w:ilvl w:val="0"/>
-          <w:numId w:val="4"/>
-        </w:numPr>
-        <w:bidi w:val="0"/>
-        <w:jc w:val="both"/>
-      </w:pPr>
-      <w:r>
-        <w:t>Anionic Olefin Metathesis Catalysts Enable Modification of Unprotected Biomolecules in Water</w:t>
-      </w:r>
-      <w:r>
-        <w:t xml:space="preserve"> – read, markered and quoted</w:t>
-      </w:r>
-    </w:p>
-    <w:p>
-      <w:pPr>
-        <w:pStyle w:val="ListParagraph"/>
-        <w:numPr>
-          <w:ilvl w:val="0"/>
-          <w:numId w:val="4"/>
-        </w:numPr>
-        <w:bidi w:val="0"/>
-        <w:jc w:val="both"/>
-      </w:pPr>
-      <w:r>
-        <w:t>Metathesis Reactions in Total Synthesis</w:t>
-      </w:r>
-      <w:r>
-        <w:t xml:space="preserve"> – read some (?)</w:t>
-      </w:r>
-    </w:p>
-    <w:p>
-      <w:pPr>
-        <w:pStyle w:val="ListParagraph"/>
-        <w:numPr>
-          <w:ilvl w:val="0"/>
-          <w:numId w:val="4"/>
-        </w:numPr>
-        <w:bidi w:val="0"/>
-        <w:jc w:val="both"/>
-      </w:pPr>
-      <w:r>
-        <w:t>Bioorthogonal chemistry</w:t>
-      </w:r>
-      <w:r>
-        <w:t xml:space="preserve"> – </w:t>
-      </w:r>
-      <w:r>
-        <w:t>read, markered and quoted</w:t>
-      </w:r>
-    </w:p>
-    <w:p>
-      <w:pPr>
-        <w:pStyle w:val="ListParagraph"/>
-        <w:numPr>
-          <w:ilvl w:val="0"/>
-          <w:numId w:val="4"/>
-        </w:numPr>
-        <w:bidi w:val="0"/>
-        <w:jc w:val="both"/>
-      </w:pPr>
-      <w:r>
-        <w:t>In Vivo Imaging of Membrane-Associated Glycans in Developing Zebrafish</w:t>
-      </w:r>
-      <w:r>
-        <w:t xml:space="preserve"> – should not read, it's only an example.</w:t>
-      </w:r>
-    </w:p>
-    <w:p>
-      <w:pPr>
-        <w:pStyle w:val="ListParagraph"/>
-        <w:numPr>
-          <w:ilvl w:val="0"/>
-          <w:numId w:val="4"/>
-        </w:numPr>
-        <w:bidi w:val="0"/>
-      </w:pPr>
-      <w:r>
-        <w:t>In an Attempt to Provide a User's Guide to the Galaxy of Benzylidene, Alkoxybenzylidene, and Indenylidene Ruthenium Olefin Metathesis Catalysts</w:t>
-      </w:r>
-      <w:r>
-        <w:t xml:space="preserve"> – </w:t>
-      </w:r>
-      <w:r>
-        <w:t>read, markered and quoted.</w:t>
-      </w:r>
-    </w:p>
-    <w:p>
-      <w:pPr>
-        <w:pStyle w:val="ListParagraph"/>
-        <w:numPr>
-          <w:ilvl w:val="0"/>
-          <w:numId w:val="4"/>
-        </w:numPr>
-        <w:bidi w:val="0"/>
-        <w:jc w:val="both"/>
-      </w:pPr>
-      <w:r>
-        <w:t>Genetic Incorporation of Olefin Cross-Metathesis Reaction Tags for Protein Modification.</w:t>
-      </w:r>
-    </w:p>
-    <w:p>
-      <w:pPr>
-        <w:pStyle w:val="ListParagraph"/>
-        <w:numPr>
-          <w:ilvl w:val="0"/>
-          <w:numId w:val="4"/>
-        </w:numPr>
-        <w:bidi w:val="0"/>
-      </w:pPr>
-      <w:r>
-        <w:t>Genetically Encoded Alkenes in Yeast</w:t>
-      </w:r>
-    </w:p>
-    <w:p>
-      <w:pPr>
-        <w:pStyle w:val="ListParagraph"/>
-        <w:numPr>
-          <w:ilvl w:val="0"/>
-          <w:numId w:val="4"/>
-        </w:numPr>
-        <w:bidi w:val="0"/>
-        <w:jc w:val="both"/>
-      </w:pPr>
-    </w:p>
-    <w:p>
-      <w:pPr>
-        <w:bidi w:val="0"/>
-        <w:jc w:val="both"/>
-      </w:pPr>
-    </w:p>
-    <w:p>
-      <w:pPr>
-        <w:bidi w:val="0"/>
-        <w:jc w:val="both"/>
-      </w:pPr>
-      <w:r>
-        <w:t xml:space="preserve">20. </w:t>
-      </w:r>
-      <w:r>
-        <w:t>Cell surface engineering by a modified Staudinger reaction</w:t>
-      </w:r>
-      <w:r>
-        <w:t xml:space="preserve"> – don't read, only quote</w:t>
-      </w:r>
-    </w:p>
-    <w:p>
-      <w:pPr>
-        <w:bidi w:val="0"/>
-      </w:pPr>
-      <w:r>
-        <w:rPr>
-          <w:strike/>
-        </w:rPr>
-        <w:t>Olefin Metathesis-Based Fluorescent Probes for the Selective Detection of Ethylene in Live Cells</w:t>
-      </w:r>
-      <w:r>
-        <w:t xml:space="preserve"> – not really about the OM reaction, but rather a side-usage. May be used for live-cells effects</w:t>
-      </w:r>
-    </w:p>
-    <w:p>
-      <w:pPr>
-        <w:pStyle w:val="ListParagraph"/>
-        <w:numPr>
-          <w:ilvl w:val="0"/>
-          <w:numId w:val="12"/>
-        </w:numPr>
-        <w:bidi w:val="0"/>
-        <w:jc w:val="both"/>
-      </w:pPr>
-    </w:p>
-    <w:p>
-      <w:pPr>
-        <w:pStyle w:val="ListParagraph"/>
-        <w:numPr>
-          <w:ilvl w:val="0"/>
-          <w:numId w:val="12"/>
-        </w:numPr>
-        <w:bidi w:val="0"/>
-        <w:jc w:val="both"/>
-      </w:pPr>
-      <w:r>
-        <w:rPr>
-          <w:strike/>
-        </w:rPr>
-        <w:lastRenderedPageBreak/>
         <w:t>Enabling olefin metathesis on proteins: chemical methods for installation of S-allyl cysteine</w:t>
       </w:r>
       <w:r>
@@ -6583,13 +6601,20 @@
                 <w:numId w:val="5"/>
               </w:numPr>
               <w:bidi w:val="0"/>
+              <w:rPr>
+                <w:strike/>
+              </w:rPr>
             </w:pPr>
             <w:r>
+              <w:rPr>
+                <w:strike/>
+              </w:rPr>
               <w:t>Genetic Incorporation of Olefin Cross-Metathesis Reaction Tags for Protein Modification</w:t>
             </w:r>
             <w:r>
               <w:rPr>
                 <w:rFonts w:cs="Arial"/>
+                <w:strike/>
                 <w:rtl/>
               </w:rPr>
               <w:t>.</w:t>
@@ -6635,8 +6660,14 @@
                 <w:numId w:val="5"/>
               </w:numPr>
               <w:bidi w:val="0"/>
+              <w:rPr>
+                <w:strike/>
+              </w:rPr>
             </w:pPr>
             <w:r>
+              <w:rPr>
+                <w:strike/>
+              </w:rPr>
               <w:t>Genetically Encoded Alkenes in Yeast</w:t>
             </w:r>
           </w:p>
@@ -6687,6 +6718,9 @@
               <w:bidi w:val="0"/>
               <w:jc w:val="both"/>
             </w:pPr>
+            <w:r>
+              <w:t>Done</w:t>
+            </w:r>
           </w:p>
         </w:tc>
       </w:tr>

--- a/Summaries.docx
+++ b/Summaries.docx
@@ -182,8 +182,13 @@
         <w:bidi w:val="0"/>
         <w:jc w:val="both"/>
       </w:pPr>
-      <w:r>
-        <w:t xml:space="preserve">AquaMet – another </w:t>
+      <w:proofErr w:type="spellStart"/>
+      <w:r>
+        <w:t>AquaMet</w:t>
+      </w:r>
+      <w:proofErr w:type="spellEnd"/>
+      <w:r>
+        <w:t xml:space="preserve"> – another </w:t>
       </w:r>
       <w:r>
         <w:t>good GHII</w:t>
@@ -195,7 +200,15 @@
         <w:t>can be used in metathesis of water-insoluble substrates in ′′classical′′ organic solvents and in reactions in ionic liquids</w:t>
       </w:r>
       <w:r>
-        <w:t xml:space="preserve"> (sigma-aldrich):</w:t>
+        <w:t xml:space="preserve"> (sigma-</w:t>
+      </w:r>
+      <w:proofErr w:type="spellStart"/>
+      <w:r>
+        <w:t>aldrich</w:t>
+      </w:r>
+      <w:proofErr w:type="spellEnd"/>
+      <w:r>
+        <w:t>):</w:t>
       </w:r>
     </w:p>
     <w:p>
@@ -269,7 +282,15 @@
         <w:jc w:val="both"/>
       </w:pPr>
       <w:r>
-        <w:t>Grubbs-Hoveyda second generation</w:t>
+        <w:t>Grubbs-</w:t>
+      </w:r>
+      <w:proofErr w:type="spellStart"/>
+      <w:r>
+        <w:t>Hoveyda</w:t>
+      </w:r>
+      <w:proofErr w:type="spellEnd"/>
+      <w:r>
+        <w:t xml:space="preserve"> second generation</w:t>
       </w:r>
       <w:r>
         <w:t xml:space="preserve"> – an NHC catalyst with </w:t>
@@ -281,7 +302,15 @@
         <w:t xml:space="preserve"> that</w:t>
       </w:r>
       <w:r>
-        <w:t xml:space="preserve"> have a chelating ortho-isopropoxy group attached to the benzene rings</w:t>
+        <w:t xml:space="preserve"> have a chelating ortho-</w:t>
+      </w:r>
+      <w:proofErr w:type="spellStart"/>
+      <w:r>
+        <w:t>isopropoxy</w:t>
+      </w:r>
+      <w:proofErr w:type="spellEnd"/>
+      <w:r>
+        <w:t xml:space="preserve"> group attached to the benzene rings</w:t>
       </w:r>
       <w:r>
         <w:t xml:space="preserve"> and without any phosphines. For example:</w:t>
@@ -486,7 +515,21 @@
         <w:rPr>
           <w:color w:val="767171" w:themeColor="background2" w:themeShade="80"/>
         </w:rPr>
-        <w:t xml:space="preserve"> in order to minimize perturbance to the biological system</w:t>
+        <w:t xml:space="preserve"> </w:t>
+      </w:r>
+      <w:proofErr w:type="gramStart"/>
+      <w:r>
+        <w:rPr>
+          <w:color w:val="767171" w:themeColor="background2" w:themeShade="80"/>
+        </w:rPr>
+        <w:t>in order to</w:t>
+      </w:r>
+      <w:proofErr w:type="gramEnd"/>
+      <w:r>
+        <w:rPr>
+          <w:color w:val="767171" w:themeColor="background2" w:themeShade="80"/>
+        </w:rPr>
+        <w:t xml:space="preserve"> minimize perturbance to the biological system</w:t>
       </w:r>
     </w:p>
     <w:p>
@@ -607,7 +650,15 @@
         <w:t>ed azide-alkyne cycloaddition</w:t>
       </w:r>
       <w:r>
-        <w:t xml:space="preserve"> (CuAAC) </w:t>
+        <w:t xml:space="preserve"> (</w:t>
+      </w:r>
+      <w:proofErr w:type="spellStart"/>
+      <w:r>
+        <w:t>CuAAC</w:t>
+      </w:r>
+      <w:proofErr w:type="spellEnd"/>
+      <w:r>
+        <w:t xml:space="preserve">) </w:t>
       </w:r>
       <w:r>
         <w:t>–</w:t>
@@ -622,8 +673,13 @@
         <w:t xml:space="preserve">student though limited by the harmful reactivity of </w:t>
       </w:r>
       <w:r>
-        <w:t>Cu(I) which tends to oxidize and create superoxides</w:t>
-      </w:r>
+        <w:t xml:space="preserve">Cu(I) which tends to oxidize and create </w:t>
+      </w:r>
+      <w:proofErr w:type="spellStart"/>
+      <w:r>
+        <w:t>superoxides</w:t>
+      </w:r>
+      <w:proofErr w:type="spellEnd"/>
       <w:r>
         <w:t>.</w:t>
       </w:r>
@@ -728,7 +784,17 @@
         <w:t>ed coupling reactions</w:t>
       </w:r>
       <w:r>
-        <w:t xml:space="preserve"> – Pd cross-coupling was problematic at first because of its non bio-compatible requirements</w:t>
+        <w:t xml:space="preserve"> – Pd cross-coupling was problematic at first because of its </w:t>
+      </w:r>
+      <w:proofErr w:type="spellStart"/>
+      <w:proofErr w:type="gramStart"/>
+      <w:r>
+        <w:t>non bio</w:t>
+      </w:r>
+      <w:proofErr w:type="spellEnd"/>
+      <w:proofErr w:type="gramEnd"/>
+      <w:r>
+        <w:t>-compatible requirements</w:t>
       </w:r>
       <w:r>
         <w:t xml:space="preserve"> but can be modified. One of the main problems is the inherent toxicity of some transition metals.</w:t>
@@ -870,7 +936,15 @@
         <w:t xml:space="preserve"> (SAV)-</w:t>
       </w:r>
       <w:r>
-        <w:t>Ru-benzilydene:</w:t>
+        <w:t>Ru-</w:t>
+      </w:r>
+      <w:proofErr w:type="spellStart"/>
+      <w:r>
+        <w:t>benzilydene</w:t>
+      </w:r>
+      <w:proofErr w:type="spellEnd"/>
+      <w:r>
+        <w:t>:</w:t>
       </w:r>
     </w:p>
     <w:p>
@@ -972,7 +1046,15 @@
         <w:jc w:val="both"/>
       </w:pPr>
       <w:r>
-        <w:t>Reduce bulk and so minimize steric strain</w:t>
+        <w:t xml:space="preserve">Reduce bulk </w:t>
+      </w:r>
+      <w:proofErr w:type="gramStart"/>
+      <w:r>
+        <w:t>and so</w:t>
+      </w:r>
+      <w:proofErr w:type="gramEnd"/>
+      <w:r>
+        <w:t xml:space="preserve"> minimize steric strain</w:t>
       </w:r>
     </w:p>
     <w:p>
@@ -1000,13 +1082,34 @@
         <w:jc w:val="both"/>
       </w:pPr>
       <w:r>
-        <w:t>3 developed HAS (human serum albumin)</w:t>
-      </w:r>
-      <w:r>
-        <w:t>+Hoveyda-Grubbs metalloenzyme</w:t>
-      </w:r>
-      <w:r>
-        <w:t xml:space="preserve"> (Artificial Metalloenzyme – ArM)</w:t>
+        <w:t xml:space="preserve">3 developed HAS (human serum </w:t>
+      </w:r>
+      <w:proofErr w:type="gramStart"/>
+      <w:r>
+        <w:t>albumin)</w:t>
+      </w:r>
+      <w:r>
+        <w:t>+</w:t>
+      </w:r>
+      <w:proofErr w:type="spellStart"/>
+      <w:proofErr w:type="gramEnd"/>
+      <w:r>
+        <w:t>Hoveyda</w:t>
+      </w:r>
+      <w:proofErr w:type="spellEnd"/>
+      <w:r>
+        <w:t>-Grubbs metalloenzyme</w:t>
+      </w:r>
+      <w:r>
+        <w:t xml:space="preserve"> (Artificial Metalloenzyme – </w:t>
+      </w:r>
+      <w:proofErr w:type="spellStart"/>
+      <w:r>
+        <w:t>ArM</w:t>
+      </w:r>
+      <w:proofErr w:type="spellEnd"/>
+      <w:r>
+        <w:t>)</w:t>
       </w:r>
       <w:r>
         <w:t>, in which the negative charge of the protein prevents GSH (glutathione) interaction.</w:t>
@@ -1023,10 +1126,18 @@
         <w:jc w:val="both"/>
       </w:pPr>
       <w:r>
-        <w:t>Next, they replaced the Cl on the Ru with I,</w:t>
-      </w:r>
-      <w:r>
-        <w:t xml:space="preserve"> and achieved better reactivity and great tolerance to blood components</w:t>
+        <w:t xml:space="preserve">Next, they replaced the Cl on the Ru with </w:t>
+      </w:r>
+      <w:proofErr w:type="gramStart"/>
+      <w:r>
+        <w:t>I,</w:t>
+      </w:r>
+      <w:r>
+        <w:t xml:space="preserve"> and</w:t>
+      </w:r>
+      <w:proofErr w:type="gramEnd"/>
+      <w:r>
+        <w:t xml:space="preserve"> achieved better reactivity and great tolerance to blood components</w:t>
       </w:r>
       <w:r>
         <w:t>, probably because of the weaker hydrogen bonding (6)</w:t>
@@ -1082,8 +1193,13 @@
         <w:bidi w:val="0"/>
         <w:jc w:val="both"/>
       </w:pPr>
-      <w:r>
-        <w:t>AquaMet is okay in water but sucks in blood</w:t>
+      <w:proofErr w:type="spellStart"/>
+      <w:r>
+        <w:t>AquaMet</w:t>
+      </w:r>
+      <w:proofErr w:type="spellEnd"/>
+      <w:r>
+        <w:t xml:space="preserve"> is okay in water but sucks in blood</w:t>
       </w:r>
     </w:p>
     <w:p>
@@ -1129,7 +1245,15 @@
         <w:t>4</w:t>
       </w:r>
       <w:r>
-        <w:t xml:space="preserve"> and also suppress CM.</w:t>
+        <w:t xml:space="preserve"> </w:t>
+      </w:r>
+      <w:proofErr w:type="gramStart"/>
+      <w:r>
+        <w:t>and also</w:t>
+      </w:r>
+      <w:proofErr w:type="gramEnd"/>
+      <w:r>
+        <w:t xml:space="preserve"> suppress CM.</w:t>
       </w:r>
       <w:r>
         <w:rPr>
@@ -1149,7 +1273,15 @@
         <w:jc w:val="both"/>
       </w:pPr>
       <w:r>
-        <w:t>In GH (Grubbs-Hoveyda) protein-conjugated catalysts, one of the halide ligands is directed toward the protein and the other toward the surface</w:t>
+        <w:t>In GH (Grubbs-</w:t>
+      </w:r>
+      <w:proofErr w:type="spellStart"/>
+      <w:r>
+        <w:t>Hoveyda</w:t>
+      </w:r>
+      <w:proofErr w:type="spellEnd"/>
+      <w:r>
+        <w:t>) protein-conjugated catalysts, one of the halide ligands is directed toward the protein and the other toward the surface</w:t>
       </w:r>
       <w:r>
         <w:t>. That's why ligand (e.g. halide with hydrox</w:t>
@@ -1259,13 +1391,42 @@
         <w:t xml:space="preserve"> replaces either one or both of the chloride ligands,</w:t>
       </w:r>
       <w:r>
-        <w:t xml:space="preserve"> can be generated from AquaMet and nitrate-containing species – it decomposes quickly alone but </w:t>
-      </w:r>
-      <w:r>
-        <w:t xml:space="preserve">gives a greater yield than AquaMet for RCM of </w:t>
-      </w:r>
-      <w:r>
-        <w:t>N,N-diallyltosyl amine</w:t>
+        <w:t xml:space="preserve"> can be generated from </w:t>
+      </w:r>
+      <w:proofErr w:type="spellStart"/>
+      <w:r>
+        <w:t>AquaMet</w:t>
+      </w:r>
+      <w:proofErr w:type="spellEnd"/>
+      <w:r>
+        <w:t xml:space="preserve"> and nitrate-containing species – it decomposes quickly alone but </w:t>
+      </w:r>
+      <w:r>
+        <w:t xml:space="preserve">gives a greater yield than </w:t>
+      </w:r>
+      <w:proofErr w:type="spellStart"/>
+      <w:r>
+        <w:t>AquaMet</w:t>
+      </w:r>
+      <w:proofErr w:type="spellEnd"/>
+      <w:r>
+        <w:t xml:space="preserve"> for RCM of </w:t>
+      </w:r>
+      <w:proofErr w:type="gramStart"/>
+      <w:r>
+        <w:t>N,N</w:t>
+      </w:r>
+      <w:proofErr w:type="gramEnd"/>
+      <w:r>
+        <w:t>-</w:t>
+      </w:r>
+      <w:proofErr w:type="spellStart"/>
+      <w:r>
+        <w:t>diallyltosyl</w:t>
+      </w:r>
+      <w:proofErr w:type="spellEnd"/>
+      <w:r>
+        <w:t xml:space="preserve"> amine</w:t>
       </w:r>
       <w:r>
         <w:t xml:space="preserve"> specifically (but not to other metatheses tested).</w:t>
@@ -1288,7 +1449,11 @@
         <w:jc w:val="both"/>
       </w:pPr>
       <w:r>
-        <w:t>GHII is stable in air and moisture.</w:t>
+        <w:t>GHII is stable in air and moisture</w:t>
+      </w:r>
+      <w:proofErr w:type="gramStart"/>
+      <w:r>
+        <w:t>.</w:t>
       </w:r>
       <w:r>
         <w:rPr>
@@ -1296,6 +1461,7 @@
         </w:rPr>
         <w:t>8</w:t>
       </w:r>
+      <w:proofErr w:type="gramEnd"/>
       <w:r>
         <w:t xml:space="preserve"> (look in quoted articles as well)</w:t>
       </w:r>
@@ -1379,8 +1545,73 @@
         <w:bidi w:val="0"/>
         <w:jc w:val="both"/>
       </w:pPr>
+      <w:proofErr w:type="spellStart"/>
+      <w:r>
+        <w:t>Isopropoxybenzylidene</w:t>
+      </w:r>
+      <w:proofErr w:type="spellEnd"/>
+      <w:r>
+        <w:t>-based catalysts are less affected by water than phosphine-based catalysts (look at quoted).</w:t>
+      </w:r>
+      <w:r>
+        <w:rPr>
+          <w:vertAlign w:val="superscript"/>
+        </w:rPr>
+        <w:t>21</w:t>
+      </w:r>
+    </w:p>
+    <w:p>
+      <w:pPr>
+        <w:pStyle w:val="ListParagraph"/>
+        <w:numPr>
+          <w:ilvl w:val="0"/>
+          <w:numId w:val="3"/>
+        </w:numPr>
+        <w:bidi w:val="0"/>
+        <w:jc w:val="both"/>
+      </w:pPr>
       <w:r>
         <w:lastRenderedPageBreak/>
+        <w:t>Hydrophobic catalysts are better suited for aqueous conditions, because the catalyst and substrate molecules form an emulsion together.</w:t>
+      </w:r>
+      <w:r>
+        <w:rPr>
+          <w:vertAlign w:val="superscript"/>
+        </w:rPr>
+        <w:t>21</w:t>
+      </w:r>
+    </w:p>
+    <w:p>
+      <w:pPr>
+        <w:pStyle w:val="ListParagraph"/>
+        <w:numPr>
+          <w:ilvl w:val="0"/>
+          <w:numId w:val="3"/>
+        </w:numPr>
+        <w:bidi w:val="0"/>
+        <w:jc w:val="both"/>
+      </w:pPr>
+      <w:r>
+        <w:t>One can use surfactants and beads to encapsulate the catalyst and enable recycling and more efficient catalysis.</w:t>
+      </w:r>
+      <w:r>
+        <w:rPr>
+          <w:vertAlign w:val="superscript"/>
+        </w:rPr>
+        <w:t>21</w:t>
+      </w:r>
+    </w:p>
+    <w:p>
+      <w:pPr>
+        <w:pStyle w:val="ListParagraph"/>
+        <w:numPr>
+          <w:ilvl w:val="0"/>
+          <w:numId w:val="3"/>
+        </w:numPr>
+        <w:bidi w:val="0"/>
+        <w:jc w:val="both"/>
+      </w:pPr>
+      <w:r>
         <w:t>NHC ligand donates elector and thus stabilizes the catalyst when catalyzing a reaction in proximity to S atoms</w:t>
       </w:r>
       <w:r>
@@ -1398,7 +1629,15 @@
         <w:jc w:val="both"/>
       </w:pPr>
       <w:r>
-        <w:t>Schrock Mo catalysts can catalyze well CM of vinylglycine (press x for doubt)</w:t>
+        <w:t xml:space="preserve">Schrock Mo catalysts can catalyze well CM of </w:t>
+      </w:r>
+      <w:proofErr w:type="spellStart"/>
+      <w:r>
+        <w:t>vinylglycine</w:t>
+      </w:r>
+      <w:proofErr w:type="spellEnd"/>
+      <w:r>
+        <w:t xml:space="preserve"> (press x for doubt)</w:t>
       </w:r>
       <w:r>
         <w:t>, but its stability in air and moisture sucks.</w:t>
@@ -1469,8 +1708,13 @@
         <w:bidi w:val="0"/>
         <w:jc w:val="both"/>
       </w:pPr>
-      <w:r>
-        <w:t>AquaMet (AM) sucks at catalyzing OM in DNA because of the attraction between its positive ammonium to the negative phosphate backbone of the DNA.</w:t>
+      <w:proofErr w:type="spellStart"/>
+      <w:r>
+        <w:t>AquaMet</w:t>
+      </w:r>
+      <w:proofErr w:type="spellEnd"/>
+      <w:r>
+        <w:t xml:space="preserve"> (AM) sucks at catalyzing OM in DNA because of the attraction between its positive ammonium to the negative phosphate backbone of the DNA.</w:t>
       </w:r>
       <w:r>
         <w:rPr>
@@ -1510,13 +1754,26 @@
         <w:jc w:val="both"/>
       </w:pPr>
       <w:r>
-        <w:t>Ionic catalyst are more soluble than neutral ones.</w:t>
-      </w:r>
-      <w:r>
-        <w:rPr>
-          <w:vertAlign w:val="superscript"/>
-        </w:rPr>
-        <w:t>obviously?? but also 12</w:t>
+        <w:t xml:space="preserve">Ionic catalyst are more soluble than neutral </w:t>
+      </w:r>
+      <w:proofErr w:type="spellStart"/>
+      <w:proofErr w:type="gramStart"/>
+      <w:r>
+        <w:t>ones.</w:t>
+      </w:r>
+      <w:r>
+        <w:rPr>
+          <w:vertAlign w:val="superscript"/>
+        </w:rPr>
+        <w:t>obviously</w:t>
+      </w:r>
+      <w:proofErr w:type="spellEnd"/>
+      <w:proofErr w:type="gramEnd"/>
+      <w:r>
+        <w:rPr>
+          <w:vertAlign w:val="superscript"/>
+        </w:rPr>
+        <w:t>?? but also 12</w:t>
       </w:r>
     </w:p>
     <w:p>
@@ -1599,7 +1856,23 @@
         <w:jc w:val="both"/>
       </w:pPr>
       <w:r>
-        <w:t>Alkylidenes are better than Hoveyda's isopropoxy catalysts in the formation of trisubstituted double bond in CM in relatively low temperatures.</w:t>
+        <w:t xml:space="preserve">Alkylidenes are better than </w:t>
+      </w:r>
+      <w:proofErr w:type="spellStart"/>
+      <w:r>
+        <w:t>Hoveyda's</w:t>
+      </w:r>
+      <w:proofErr w:type="spellEnd"/>
+      <w:r>
+        <w:t xml:space="preserve"> </w:t>
+      </w:r>
+      <w:proofErr w:type="spellStart"/>
+      <w:r>
+        <w:t>isopropoxy</w:t>
+      </w:r>
+      <w:proofErr w:type="spellEnd"/>
+      <w:r>
+        <w:t xml:space="preserve"> catalysts in the formation of trisubstituted double bond in CM in relatively low temperatures.</w:t>
       </w:r>
       <w:r>
         <w:rPr>
@@ -1633,7 +1906,15 @@
         <w:jc w:val="both"/>
       </w:pPr>
       <w:r>
-        <w:t>Phosphine catalysts are initiated by the dissociation of the phosphine group but in tethered catalysts like Hoveyda initiation requires breakage of the Ru-O bond.</w:t>
+        <w:t xml:space="preserve">Phosphine catalysts are initiated by the dissociation of the phosphine group but in tethered catalysts like </w:t>
+      </w:r>
+      <w:proofErr w:type="spellStart"/>
+      <w:r>
+        <w:t>Hoveyda</w:t>
+      </w:r>
+      <w:proofErr w:type="spellEnd"/>
+      <w:r>
+        <w:t xml:space="preserve"> initiation requires breakage of the Ru-O bond.</w:t>
       </w:r>
       <w:r>
         <w:rPr>
@@ -1650,6 +1931,99 @@
     </w:p>
     <w:p>
       <w:pPr>
+        <w:pStyle w:val="ListParagraph"/>
+        <w:numPr>
+          <w:ilvl w:val="0"/>
+          <w:numId w:val="3"/>
+        </w:numPr>
+        <w:bidi w:val="0"/>
+        <w:jc w:val="both"/>
+      </w:pPr>
+      <w:r>
+        <w:t>In cationic catalysts, the ammonium tag can be on the NHC, the benzylidene ring</w:t>
+      </w:r>
+      <w:r>
+        <w:t xml:space="preserve">, the </w:t>
+      </w:r>
+      <w:proofErr w:type="spellStart"/>
+      <w:r>
+        <w:t>isopropoxy</w:t>
+      </w:r>
+      <w:proofErr w:type="spellEnd"/>
+      <w:r>
+        <w:t xml:space="preserve"> O or on a phosphine. They improve the </w:t>
+      </w:r>
+      <w:proofErr w:type="gramStart"/>
+      <w:r>
+        <w:t xml:space="preserve">solubility  </w:t>
+      </w:r>
+      <w:r>
+        <w:t>and</w:t>
+      </w:r>
+      <w:proofErr w:type="gramEnd"/>
+      <w:r>
+        <w:t xml:space="preserve"> can offer good yields in room temperature and aqueous conditions, some in as little as 2.5-3.5 hours.</w:t>
+      </w:r>
+      <w:r>
+        <w:rPr>
+          <w:vertAlign w:val="superscript"/>
+        </w:rPr>
+        <w:t>21</w:t>
+      </w:r>
+      <w:r>
+        <w:t xml:space="preserve"> they're also easier to extract from the products.</w:t>
+      </w:r>
+      <w:r>
+        <w:rPr>
+          <w:vertAlign w:val="superscript"/>
+        </w:rPr>
+        <w:t>21</w:t>
+      </w:r>
+    </w:p>
+    <w:p>
+      <w:pPr>
+        <w:pStyle w:val="ListParagraph"/>
+        <w:numPr>
+          <w:ilvl w:val="0"/>
+          <w:numId w:val="3"/>
+        </w:numPr>
+        <w:bidi w:val="0"/>
+        <w:jc w:val="both"/>
+      </w:pPr>
+      <w:r>
+        <w:t>EWGs on the catalyst greatly help as well (Grela and friends proved it).</w:t>
+      </w:r>
+      <w:r>
+        <w:rPr>
+          <w:vertAlign w:val="superscript"/>
+        </w:rPr>
+        <w:t>21</w:t>
+      </w:r>
+    </w:p>
+    <w:p>
+      <w:pPr>
+        <w:pStyle w:val="ListParagraph"/>
+        <w:numPr>
+          <w:ilvl w:val="0"/>
+          <w:numId w:val="3"/>
+        </w:numPr>
+        <w:bidi w:val="0"/>
+        <w:jc w:val="both"/>
+      </w:pPr>
+      <w:r>
+        <w:t xml:space="preserve">In metalloenzymes, the length of the chain connecting the ruthenium complex to the enzyme is important – a </w:t>
+      </w:r>
+      <w:proofErr w:type="gramStart"/>
+      <w:r>
+        <w:t>longer chains</w:t>
+      </w:r>
+      <w:proofErr w:type="gramEnd"/>
+      <w:r>
+        <w:t xml:space="preserve"> can improve TONs, perhaps through enabling space for the reactant, but they shouldn't be too long (21, find more sources).</w:t>
+      </w:r>
+    </w:p>
+    <w:p>
+      <w:pPr>
         <w:bidi w:val="0"/>
         <w:jc w:val="both"/>
       </w:pPr>
@@ -1703,7 +2077,15 @@
         <w:jc w:val="both"/>
       </w:pPr>
       <w:r>
-        <w:t>The affinity between biotin and streptavidin is very high by nature, so when the metal catalyst is bonded to biotin it can be integrated to a streptavidin-derived protein.</w:t>
+        <w:t xml:space="preserve">The affinity between biotin and streptavidin is very high by nature, so when the metal catalyst is bonded to biotin it can be integrated </w:t>
+      </w:r>
+      <w:proofErr w:type="gramStart"/>
+      <w:r>
+        <w:t>to</w:t>
+      </w:r>
+      <w:proofErr w:type="gramEnd"/>
+      <w:r>
+        <w:t xml:space="preserve"> a streptavidin-derived protein.</w:t>
       </w:r>
       <w:r>
         <w:rPr>
@@ -1726,6 +2108,7 @@
         <w:jc w:val="both"/>
       </w:pPr>
       <w:r>
+        <w:lastRenderedPageBreak/>
         <w:t xml:space="preserve">Directed evolution through saturation mutagenesis </w:t>
       </w:r>
       <w:r>
@@ -1890,6 +2273,76 @@
           <w:vertAlign w:val="superscript"/>
         </w:rPr>
         <w:t>8</w:t>
+      </w:r>
+    </w:p>
+    <w:p>
+      <w:pPr>
+        <w:pStyle w:val="ListParagraph"/>
+        <w:numPr>
+          <w:ilvl w:val="0"/>
+          <w:numId w:val="3"/>
+        </w:numPr>
+        <w:bidi w:val="0"/>
+        <w:jc w:val="both"/>
+      </w:pPr>
+      <w:r>
+        <w:t>Dative anchoring of biotinylated HG-catalyst to human carbonic anhydrase II (</w:t>
+      </w:r>
+      <w:proofErr w:type="spellStart"/>
+      <w:r>
+        <w:t>hCAII</w:t>
+      </w:r>
+      <w:proofErr w:type="spellEnd"/>
+      <w:r>
+        <w:t>) creates another metalloenzyme (21 quotes 23, should read 23 to confirm this)</w:t>
+      </w:r>
+      <w:r>
+        <w:t>.</w:t>
+      </w:r>
+    </w:p>
+    <w:p>
+      <w:pPr>
+        <w:pStyle w:val="ListParagraph"/>
+        <w:numPr>
+          <w:ilvl w:val="0"/>
+          <w:numId w:val="3"/>
+        </w:numPr>
+        <w:bidi w:val="0"/>
+        <w:jc w:val="both"/>
+      </w:pPr>
+      <w:r>
+        <w:t>The peptide anchoring the HG catalyst to the protein may be attached to the NHC moiety</w:t>
+      </w:r>
+      <w:r>
+        <w:t xml:space="preserve"> and so covalently attached to the protein itself, like in chymotrypsin (21 quoting 24).</w:t>
+      </w:r>
+    </w:p>
+    <w:p>
+      <w:pPr>
+        <w:pStyle w:val="ListParagraph"/>
+        <w:numPr>
+          <w:ilvl w:val="0"/>
+          <w:numId w:val="3"/>
+        </w:numPr>
+        <w:bidi w:val="0"/>
+        <w:jc w:val="both"/>
+      </w:pPr>
+      <w:r>
+        <w:t>Another metalloenzyme was synthesized from a</w:t>
+      </w:r>
+      <w:r>
+        <w:t xml:space="preserve"> genetically modified</w:t>
+      </w:r>
+      <w:r>
+        <w:t xml:space="preserve"> </w:t>
+      </w:r>
+      <w:proofErr w:type="spellStart"/>
+      <w:r>
+        <w:t>archean</w:t>
+      </w:r>
+      <w:proofErr w:type="spellEnd"/>
+      <w:r>
+        <w:t xml:space="preserve"> heat shock protein – again, the anchoring group was attached to the NHC ligand.</w:t>
       </w:r>
     </w:p>
     <w:p>
@@ -2095,7 +2548,15 @@
         <w:jc w:val="both"/>
       </w:pPr>
       <w:r>
-        <w:t>The yield of most catalysts goes sharply down after incubation in blood because of deactivation (by GSH, for example); AlbRu-I achieves a good yield of 21% after incubation in blood for 24h.</w:t>
+        <w:t xml:space="preserve">The yield of most catalysts goes sharply down after incubation in blood because of deactivation (by GSH, for example); </w:t>
+      </w:r>
+      <w:proofErr w:type="spellStart"/>
+      <w:r>
+        <w:t>AlbRu</w:t>
+      </w:r>
+      <w:proofErr w:type="spellEnd"/>
+      <w:r>
+        <w:t>-I achieves a good yield of 21% after incubation in blood for 24h.</w:t>
       </w:r>
       <w:r>
         <w:rPr>
@@ -2114,8 +2575,13 @@
         <w:bidi w:val="0"/>
         <w:jc w:val="both"/>
       </w:pPr>
-      <w:r>
-        <w:t>AlbRu-I can be used to synthesize carboxylic acids.</w:t>
+      <w:proofErr w:type="spellStart"/>
+      <w:r>
+        <w:t>AlbRu</w:t>
+      </w:r>
+      <w:proofErr w:type="spellEnd"/>
+      <w:r>
+        <w:t>-I can be used to synthesize carboxylic acids.</w:t>
       </w:r>
       <w:r>
         <w:rPr>
@@ -2215,7 +2681,15 @@
         <w:jc w:val="both"/>
       </w:pPr>
       <w:r>
-        <w:t>Transferring an olefin to homoallylglycine didn't work but to Cys-like residues did work, probably because of the sulfur.</w:t>
+        <w:t xml:space="preserve">Transferring an olefin to homoallylglycine didn't work but to </w:t>
+      </w:r>
+      <w:proofErr w:type="spellStart"/>
+      <w:r>
+        <w:t>Cys</w:t>
+      </w:r>
+      <w:proofErr w:type="spellEnd"/>
+      <w:r>
+        <w:t>-like residues did work, probably because of the sulfur.</w:t>
       </w:r>
       <w:r>
         <w:rPr>
@@ -2252,6 +2726,7 @@
         <w:jc w:val="both"/>
       </w:pPr>
       <w:r>
+        <w:lastRenderedPageBreak/>
         <w:t>acyclic diene metathesis polymerization (ADMET)</w:t>
       </w:r>
       <w:r>
@@ -2374,6 +2849,12 @@
         </w:rPr>
         <w:t>6</w:t>
       </w:r>
+      <w:r>
+        <w:rPr>
+          <w:vertAlign w:val="superscript"/>
+        </w:rPr>
+        <w:t>,21</w:t>
+      </w:r>
     </w:p>
     <w:p>
       <w:pPr>
@@ -2409,6 +2890,21 @@
         </w:rPr>
         <w:t>, 17</w:t>
       </w:r>
+      <w:r>
+        <w:t xml:space="preserve"> Also prevents binding of amino acid residues to the ruthenium</w:t>
+      </w:r>
+      <w:r>
+        <w:t xml:space="preserve"> and in the case of DNA modification, protects the DNA from decomposition by competing with Ru for attaching the phosphate backbone</w:t>
+      </w:r>
+      <w:r>
+        <w:t>.</w:t>
+      </w:r>
+      <w:r>
+        <w:rPr>
+          <w:vertAlign w:val="superscript"/>
+        </w:rPr>
+        <w:t>21</w:t>
+      </w:r>
     </w:p>
     <w:p>
       <w:pPr>
@@ -2460,8 +2956,13 @@
         <w:bidi w:val="0"/>
         <w:jc w:val="both"/>
       </w:pPr>
-      <w:r>
-        <w:t>tBuOH or DMSO as solvents (shame for in vivo</w:t>
+      <w:proofErr w:type="spellStart"/>
+      <w:r>
+        <w:t>tBuOH</w:t>
+      </w:r>
+      <w:proofErr w:type="spellEnd"/>
+      <w:r>
+        <w:t xml:space="preserve"> or DMSO as solvents (shame for in vivo</w:t>
       </w:r>
       <w:r>
         <w:t>, and be careful not to denature the protein</w:t>
@@ -2541,7 +3042,15 @@
         <w:jc w:val="both"/>
       </w:pPr>
       <w:r>
-        <w:t>Water, of course (later on that)</w:t>
+        <w:t>Water, of course (</w:t>
+      </w:r>
+      <w:proofErr w:type="gramStart"/>
+      <w:r>
+        <w:t>later on</w:t>
+      </w:r>
+      <w:proofErr w:type="gramEnd"/>
+      <w:r>
+        <w:t xml:space="preserve"> that)</w:t>
       </w:r>
     </w:p>
     <w:p>
@@ -2575,8 +3084,13 @@
         <w:jc w:val="both"/>
       </w:pPr>
       <w:r>
-        <w:t>Basic molecules – can deprotonate the metallocyclobutane</w:t>
-      </w:r>
+        <w:t xml:space="preserve">Basic molecules – can deprotonate the </w:t>
+      </w:r>
+      <w:proofErr w:type="spellStart"/>
+      <w:r>
+        <w:t>metallocyclobutane</w:t>
+      </w:r>
+      <w:proofErr w:type="spellEnd"/>
       <w:r>
         <w:t xml:space="preserve"> and cause decomposition of the species</w:t>
       </w:r>
@@ -2607,7 +3121,15 @@
         <w:t>Dimerization of the catalyst</w:t>
       </w:r>
       <w:r>
-        <w:t xml:space="preserve"> through the Ru.</w:t>
+        <w:t xml:space="preserve"> through </w:t>
+      </w:r>
+      <w:proofErr w:type="gramStart"/>
+      <w:r>
+        <w:t>the Ru</w:t>
+      </w:r>
+      <w:proofErr w:type="gramEnd"/>
+      <w:r>
+        <w:t>.</w:t>
       </w:r>
       <w:r>
         <w:rPr>
@@ -2627,7 +3149,6 @@
         <w:jc w:val="both"/>
       </w:pPr>
       <w:r>
-        <w:lastRenderedPageBreak/>
         <w:t>The usage of pseudo-amino acids for metathesis allows the reaction to occur on the protein itself, but presents the additional challenge of conjugating the alkene to the protein</w:t>
       </w:r>
     </w:p>
@@ -2642,7 +3163,15 @@
         <w:jc w:val="both"/>
       </w:pPr>
       <w:r>
-        <w:t>Sac (s-allylcysteine)</w:t>
+        <w:t>Sac (s-</w:t>
+      </w:r>
+      <w:proofErr w:type="spellStart"/>
+      <w:r>
+        <w:t>allylcysteine</w:t>
+      </w:r>
+      <w:proofErr w:type="spellEnd"/>
+      <w:r>
+        <w:t>)</w:t>
       </w:r>
       <w:r>
         <w:t xml:space="preserve"> – a good residue for OM because the S coordinates with the Ru center and protects it from chelation while keeping it available for metallacyclobutane creation.</w:t>
@@ -2810,7 +3339,15 @@
         <w:t>e</w:t>
       </w:r>
       <w:r>
-        <w:t xml:space="preserve"> – this is not a metalloprotein case – the ligand is a "regular" GHII and the </w:t>
+        <w:t xml:space="preserve"> – this is not a metalloprotein case – the ligand is a "regular" </w:t>
+      </w:r>
+      <w:proofErr w:type="gramStart"/>
+      <w:r>
+        <w:t>GHII</w:t>
+      </w:r>
+      <w:proofErr w:type="gramEnd"/>
+      <w:r>
+        <w:t xml:space="preserve"> and the </w:t>
       </w:r>
       <w:r>
         <w:rPr>
@@ -2834,7 +3371,23 @@
         <w:jc w:val="both"/>
       </w:pPr>
       <w:r>
-        <w:t>Se-allylselecocysteine (Seac) is even better than Sac because selenium is softer than sulfur and thus more fitting for the ruthenium</w:t>
+        <w:t>Se-</w:t>
+      </w:r>
+      <w:proofErr w:type="spellStart"/>
+      <w:r>
+        <w:t>allylselecocysteine</w:t>
+      </w:r>
+      <w:proofErr w:type="spellEnd"/>
+      <w:r>
+        <w:t xml:space="preserve"> (</w:t>
+      </w:r>
+      <w:proofErr w:type="spellStart"/>
+      <w:r>
+        <w:t>Seac</w:t>
+      </w:r>
+      <w:proofErr w:type="spellEnd"/>
+      <w:r>
+        <w:t>) is even better than Sac because selenium is softer than sulfur and thus more fitting for the ruthenium</w:t>
       </w:r>
       <w:r>
         <w:t>, AND it's faster as well</w:t>
@@ -2866,6 +3419,7 @@
         <w:jc w:val="both"/>
       </w:pPr>
       <w:r>
+        <w:lastRenderedPageBreak/>
         <w:t>The reaction must tolerate chelating or reactive residues of the protein.</w:t>
       </w:r>
       <w:r>
@@ -2928,7 +3482,15 @@
         <w:bidi w:val="0"/>
       </w:pPr>
       <w:r>
-        <w:t>Free OH group in a sugar in CM can damage yield</w:t>
+        <w:t xml:space="preserve">Free OH group in </w:t>
+      </w:r>
+      <w:proofErr w:type="gramStart"/>
+      <w:r>
+        <w:t>a</w:t>
+      </w:r>
+      <w:proofErr w:type="gramEnd"/>
+      <w:r>
+        <w:t xml:space="preserve"> sugar in CM can damage yield</w:t>
       </w:r>
       <w:r>
         <w:rPr>
@@ -2973,7 +3535,39 @@
         <w:bidi w:val="0"/>
       </w:pPr>
       <w:r>
-        <w:t>O-brotylserine is also a good UAA that can be modified by GHII in metathesis and genetically incorporated to a protein by an aminoactl-tRNA sythetase mutant in yeast.</w:t>
+        <w:t>O-</w:t>
+      </w:r>
+      <w:proofErr w:type="spellStart"/>
+      <w:r>
+        <w:t>brotylserine</w:t>
+      </w:r>
+      <w:proofErr w:type="spellEnd"/>
+      <w:r>
+        <w:t xml:space="preserve"> is also a good UAA that can be modified by GHII in metathesis and genetically incorporated </w:t>
+      </w:r>
+      <w:proofErr w:type="gramStart"/>
+      <w:r>
+        <w:t>to</w:t>
+      </w:r>
+      <w:proofErr w:type="gramEnd"/>
+      <w:r>
+        <w:t xml:space="preserve"> a protein by an </w:t>
+      </w:r>
+      <w:proofErr w:type="spellStart"/>
+      <w:r>
+        <w:t>aminoactl</w:t>
+      </w:r>
+      <w:proofErr w:type="spellEnd"/>
+      <w:r>
+        <w:t xml:space="preserve">-tRNA </w:t>
+      </w:r>
+      <w:proofErr w:type="spellStart"/>
+      <w:r>
+        <w:t>sythetase</w:t>
+      </w:r>
+      <w:proofErr w:type="spellEnd"/>
+      <w:r>
+        <w:t xml:space="preserve"> mutant in yeast.</w:t>
       </w:r>
       <w:r>
         <w:rPr>
@@ -3060,8 +3654,13 @@
       <w:r>
         <w:t xml:space="preserve">Water does not affect E/Z </w:t>
       </w:r>
-      <w:r>
-        <w:t>selectivity, but increases isomerization in the location of the double bond.</w:t>
+      <w:proofErr w:type="gramStart"/>
+      <w:r>
+        <w:t>selectivity, but</w:t>
+      </w:r>
+      <w:proofErr w:type="gramEnd"/>
+      <w:r>
+        <w:t xml:space="preserve"> increases isomerization in the location of the double bond.</w:t>
       </w:r>
       <w:r>
         <w:rPr>
@@ -3209,7 +3808,21 @@
         <w:rPr>
           <w:highlight w:val="green"/>
         </w:rPr>
-        <w:t xml:space="preserve"> (different types of selectivities)</w:t>
+        <w:t xml:space="preserve"> (different types of </w:t>
+      </w:r>
+      <w:proofErr w:type="spellStart"/>
+      <w:r>
+        <w:rPr>
+          <w:highlight w:val="green"/>
+        </w:rPr>
+        <w:t>selectivities</w:t>
+      </w:r>
+      <w:proofErr w:type="spellEnd"/>
+      <w:r>
+        <w:rPr>
+          <w:highlight w:val="green"/>
+        </w:rPr>
+        <w:t>)</w:t>
       </w:r>
     </w:p>
     <w:p>
@@ -3248,6 +3861,7 @@
         <w:bidi w:val="0"/>
         <w:jc w:val="both"/>
       </w:pPr>
+      <w:proofErr w:type="spellStart"/>
       <w:r>
         <w:t>SAV</w:t>
       </w:r>
@@ -3257,6 +3871,7 @@
         </w:rPr>
         <w:t>mut</w:t>
       </w:r>
+      <w:proofErr w:type="spellEnd"/>
       <w:r>
         <w:t xml:space="preserve"> outperform</w:t>
       </w:r>
@@ -3266,8 +3881,21 @@
       <w:r>
         <w:t xml:space="preserve"> both </w:t>
       </w:r>
-      <w:r>
-        <w:t>Hoveyda–Grubbs (HGII) and AquaMet (AQM)</w:t>
+      <w:proofErr w:type="spellStart"/>
+      <w:r>
+        <w:t>Hoveyda</w:t>
+      </w:r>
+      <w:proofErr w:type="spellEnd"/>
+      <w:r>
+        <w:t xml:space="preserve">–Grubbs (HGII) and </w:t>
+      </w:r>
+      <w:proofErr w:type="spellStart"/>
+      <w:r>
+        <w:t>AquaMet</w:t>
+      </w:r>
+      <w:proofErr w:type="spellEnd"/>
+      <w:r>
+        <w:t xml:space="preserve"> (AQM)</w:t>
       </w:r>
       <w:r>
         <w:t xml:space="preserve"> under some conditions.</w:t>
@@ -3289,8 +3917,13 @@
         <w:bidi w:val="0"/>
         <w:jc w:val="both"/>
       </w:pPr>
-      <w:r>
-        <w:t>AlbRu-I requires 1-5 mol% for efficient catalysis.</w:t>
+      <w:proofErr w:type="spellStart"/>
+      <w:r>
+        <w:t>AlbRu</w:t>
+      </w:r>
+      <w:proofErr w:type="spellEnd"/>
+      <w:r>
+        <w:t>-I requires 1-5 mol% for efficient catalysis.</w:t>
       </w:r>
       <w:r>
         <w:rPr>
@@ -3396,13 +4029,21 @@
         <w:t>3</w:t>
       </w:r>
       <w:r>
-        <w:t>-AM produces a greater yield than AM in some cases, though they decompose in the same rate because it initiates faster</w:t>
+        <w:t xml:space="preserve">-AM produces a greater yield than AM in some cases, though they decompose in the same rate because it initiates </w:t>
+      </w:r>
+      <w:proofErr w:type="gramStart"/>
+      <w:r>
+        <w:t>faster</w:t>
       </w:r>
       <w:r>
         <w:t xml:space="preserve"> </w:t>
       </w:r>
       <w:r>
-        <w:t xml:space="preserve"> and improves the catalytic activity of the active species.</w:t>
+        <w:t xml:space="preserve"> and</w:t>
+      </w:r>
+      <w:proofErr w:type="gramEnd"/>
+      <w:r>
+        <w:t xml:space="preserve"> improves the catalytic activity of the active species.</w:t>
       </w:r>
       <w:r>
         <w:rPr>
@@ -3441,6 +4082,7 @@
         <w:rPr>
           <w:noProof/>
         </w:rPr>
+        <w:lastRenderedPageBreak/>
         <w:drawing>
           <wp:inline distT="0" distB="0" distL="0" distR="0" wp14:anchorId="52062340" wp14:editId="54F32884">
             <wp:extent cx="3600953" cy="1352739"/>
@@ -3696,7 +4338,15 @@
         <w:jc w:val="both"/>
       </w:pPr>
       <w:r>
-        <w:t xml:space="preserve">When reacting </w:t>
+        <w:t xml:space="preserve">When </w:t>
+      </w:r>
+      <w:proofErr w:type="gramStart"/>
+      <w:r>
+        <w:t>reacting</w:t>
+      </w:r>
+      <w:proofErr w:type="gramEnd"/>
+      <w:r>
+        <w:t xml:space="preserve"> </w:t>
       </w:r>
       <w:r>
         <w:t xml:space="preserve">S- or Se- </w:t>
@@ -3707,12 +4357,14 @@
       <w:r>
         <w:t xml:space="preserve"> </w:t>
       </w:r>
+      <w:proofErr w:type="spellStart"/>
       <w:r>
         <w:t>allyl</w:t>
       </w:r>
       <w:r>
         <w:t>homo</w:t>
       </w:r>
+      <w:proofErr w:type="spellEnd"/>
       <w:r>
         <w:t>-cysteine in CM in aqueous conditions, good yields were achieved in 3-4 hours and little homodimerization was observed.</w:t>
       </w:r>
@@ -3734,186 +4386,239 @@
         <w:jc w:val="both"/>
       </w:pPr>
       <w:r>
+        <w:t>E/Z selectivity is questionable in conjugates though reactions typically proceed with E selectivity with GHII catalysts.</w:t>
+      </w:r>
+      <w:r>
+        <w:rPr>
+          <w:vertAlign w:val="superscript"/>
+        </w:rPr>
+        <w:t>17</w:t>
+      </w:r>
+    </w:p>
+    <w:p>
+      <w:pPr>
+        <w:pStyle w:val="ListParagraph"/>
+        <w:numPr>
+          <w:ilvl w:val="0"/>
+          <w:numId w:val="3"/>
+        </w:numPr>
+        <w:bidi w:val="0"/>
+        <w:jc w:val="both"/>
+      </w:pPr>
+      <w:r>
+        <w:t>Metal complexes impurities may cause isomerization or decomposition of the product and may be toxic.</w:t>
+      </w:r>
+      <w:r>
+        <w:rPr>
+          <w:vertAlign w:val="superscript"/>
+        </w:rPr>
+        <w:t>21</w:t>
+      </w:r>
+    </w:p>
+    <w:p>
+      <w:pPr>
+        <w:pStyle w:val="ListParagraph"/>
+        <w:numPr>
+          <w:ilvl w:val="0"/>
+          <w:numId w:val="3"/>
+        </w:numPr>
+        <w:bidi w:val="0"/>
+        <w:jc w:val="both"/>
+      </w:pPr>
+      <w:r>
+        <w:t>Metalloenzymes can achieve TONs of 20-80 for the model reaction, in body temperature.</w:t>
+      </w:r>
+      <w:r>
+        <w:rPr>
+          <w:vertAlign w:val="superscript"/>
+        </w:rPr>
+        <w:t>21</w:t>
+      </w:r>
+    </w:p>
+    <w:p>
+      <w:pPr>
+        <w:pStyle w:val="Heading2"/>
+      </w:pPr>
+      <w:r>
+        <w:rPr>
+          <w:highlight w:val="red"/>
+        </w:rPr>
+        <w:t>Organisms and industry use-cases</w:t>
+      </w:r>
+    </w:p>
+    <w:p>
+      <w:pPr>
+        <w:pStyle w:val="ListParagraph"/>
+        <w:numPr>
+          <w:ilvl w:val="0"/>
+          <w:numId w:val="3"/>
+        </w:numPr>
+        <w:bidi w:val="0"/>
+        <w:jc w:val="both"/>
+      </w:pPr>
+      <w:r>
+        <w:t>Microalgae offer high growth rate, minimal space and nutrient requirements and most importantly, are photoautotrophic and thus can produce by themselves reactants for olefin metathesis</w:t>
+      </w:r>
+      <w:r>
+        <w:rPr>
+          <w:vertAlign w:val="superscript"/>
+        </w:rPr>
+        <w:t>1</w:t>
+      </w:r>
+      <w:r>
+        <w:t>.</w:t>
+      </w:r>
+    </w:p>
+    <w:p>
+      <w:pPr>
+        <w:pStyle w:val="ListParagraph"/>
+        <w:numPr>
+          <w:ilvl w:val="0"/>
+          <w:numId w:val="3"/>
+        </w:numPr>
+        <w:bidi w:val="0"/>
+        <w:jc w:val="both"/>
+      </w:pPr>
+      <w:r>
+        <w:t>Unmodified carbene ligands can lower cell viability in microalgae</w:t>
+      </w:r>
+      <w:r>
+        <w:rPr>
+          <w:vertAlign w:val="superscript"/>
+        </w:rPr>
+        <w:t>1</w:t>
+      </w:r>
+      <w:r>
+        <w:t>.</w:t>
+      </w:r>
+    </w:p>
+    <w:p>
+      <w:pPr>
+        <w:pStyle w:val="ListParagraph"/>
+        <w:numPr>
+          <w:ilvl w:val="0"/>
+          <w:numId w:val="3"/>
+        </w:numPr>
+        <w:bidi w:val="0"/>
+        <w:jc w:val="both"/>
+      </w:pPr>
+      <w:r>
+        <w:t>E. coli periplasm (the space between the two plasma membranes of the bacteria) is beneficial for olefin meta</w:t>
+      </w:r>
+      <w:r>
+        <w:t>thesis</w:t>
+      </w:r>
+      <w:r>
+        <w:t xml:space="preserve"> because </w:t>
+      </w:r>
+      <w:r>
+        <w:t xml:space="preserve">it contains mostly glutathione disulfide and not glutathione, which is </w:t>
+      </w:r>
+      <w:r>
+        <w:t>a metathesis inhibitor.</w:t>
+      </w:r>
+      <w:r>
+        <w:rPr>
+          <w:vertAlign w:val="superscript"/>
+        </w:rPr>
+        <w:t>2</w:t>
+      </w:r>
+    </w:p>
+    <w:p>
+      <w:pPr>
+        <w:pStyle w:val="ListParagraph"/>
+        <w:numPr>
+          <w:ilvl w:val="0"/>
+          <w:numId w:val="3"/>
+        </w:numPr>
+        <w:bidi w:val="0"/>
+        <w:jc w:val="both"/>
+      </w:pPr>
+      <w:proofErr w:type="spellStart"/>
+      <w:r>
+        <w:t>Non natural</w:t>
+      </w:r>
+      <w:proofErr w:type="spellEnd"/>
+      <w:r>
+        <w:t xml:space="preserve"> metabolic pathways</w:t>
+      </w:r>
+      <w:r>
+        <w:rPr>
+          <w:vertAlign w:val="superscript"/>
+        </w:rPr>
+        <w:t>1,2</w:t>
+      </w:r>
+      <w:r>
+        <w:t xml:space="preserve"> (???).</w:t>
+      </w:r>
+    </w:p>
+    <w:p>
+      <w:pPr>
+        <w:pStyle w:val="ListParagraph"/>
+        <w:numPr>
+          <w:ilvl w:val="0"/>
+          <w:numId w:val="3"/>
+        </w:numPr>
+        <w:bidi w:val="0"/>
+        <w:jc w:val="both"/>
+      </w:pPr>
+      <w:r>
+        <w:t>In-vivo drug synthesis in disease site enables avoiding side-effects due to harm to healthy tissues.</w:t>
+      </w:r>
+      <w:r>
+        <w:rPr>
+          <w:vertAlign w:val="superscript"/>
+        </w:rPr>
+        <w:t>3</w:t>
+      </w:r>
+    </w:p>
+    <w:p>
+      <w:pPr>
+        <w:pStyle w:val="ListParagraph"/>
+        <w:numPr>
+          <w:ilvl w:val="0"/>
+          <w:numId w:val="3"/>
+        </w:numPr>
+        <w:bidi w:val="0"/>
+        <w:jc w:val="both"/>
+      </w:pPr>
+      <w:r>
+        <w:t xml:space="preserve">Design of transition metal catalysts to catalyze </w:t>
+      </w:r>
+      <w:r>
+        <w:t xml:space="preserve">prodrug uncaging reactions in living humans is challenging because </w:t>
+      </w:r>
+      <w:r>
+        <w:t>many components in the blood can deactivate them.</w:t>
+      </w:r>
+      <w:r>
+        <w:rPr>
+          <w:vertAlign w:val="superscript"/>
+        </w:rPr>
+        <w:t>3</w:t>
+      </w:r>
+    </w:p>
+    <w:p>
+      <w:pPr>
+        <w:pStyle w:val="ListParagraph"/>
+        <w:numPr>
+          <w:ilvl w:val="0"/>
+          <w:numId w:val="3"/>
+        </w:numPr>
+        <w:bidi w:val="0"/>
+        <w:jc w:val="both"/>
+      </w:pPr>
+      <w:r>
         <w:lastRenderedPageBreak/>
-        <w:t>E/Z selectivity is questionable in conjugates though reactions typically proceed with E selectivity with GHII catalysts.</w:t>
-      </w:r>
-      <w:r>
-        <w:rPr>
-          <w:vertAlign w:val="superscript"/>
-        </w:rPr>
-        <w:t>17</w:t>
-      </w:r>
-    </w:p>
-    <w:p>
-      <w:pPr>
-        <w:pStyle w:val="Heading2"/>
-      </w:pPr>
-      <w:r>
-        <w:rPr>
-          <w:highlight w:val="red"/>
-        </w:rPr>
-        <w:t>Organisms and industry use-cases</w:t>
-      </w:r>
-    </w:p>
-    <w:p>
-      <w:pPr>
-        <w:pStyle w:val="ListParagraph"/>
-        <w:numPr>
-          <w:ilvl w:val="0"/>
-          <w:numId w:val="3"/>
-        </w:numPr>
-        <w:bidi w:val="0"/>
-        <w:jc w:val="both"/>
-      </w:pPr>
-      <w:r>
-        <w:t>Microalgae offer high growth rate, minimal space and nutrient requirements and most importantly, are photoautotrophic and thus can produce by themselves reactants for olefin metathesis</w:t>
-      </w:r>
-      <w:r>
-        <w:rPr>
-          <w:vertAlign w:val="superscript"/>
-        </w:rPr>
-        <w:t>1</w:t>
-      </w:r>
-      <w:r>
-        <w:t>.</w:t>
-      </w:r>
-    </w:p>
-    <w:p>
-      <w:pPr>
-        <w:pStyle w:val="ListParagraph"/>
-        <w:numPr>
-          <w:ilvl w:val="0"/>
-          <w:numId w:val="3"/>
-        </w:numPr>
-        <w:bidi w:val="0"/>
-        <w:jc w:val="both"/>
-      </w:pPr>
-      <w:r>
-        <w:t>Unmodified carbene ligands can lower cell viability in microalgae</w:t>
-      </w:r>
-      <w:r>
-        <w:rPr>
-          <w:vertAlign w:val="superscript"/>
-        </w:rPr>
-        <w:t>1</w:t>
-      </w:r>
-      <w:r>
-        <w:t>.</w:t>
-      </w:r>
-    </w:p>
-    <w:p>
-      <w:pPr>
-        <w:pStyle w:val="ListParagraph"/>
-        <w:numPr>
-          <w:ilvl w:val="0"/>
-          <w:numId w:val="3"/>
-        </w:numPr>
-        <w:bidi w:val="0"/>
-        <w:jc w:val="both"/>
-      </w:pPr>
-      <w:r>
-        <w:t>E. coli periplasm (the space between the two plasma membranes of the bacteria) is beneficial for olefin meta</w:t>
-      </w:r>
-      <w:r>
-        <w:t>thesis</w:t>
-      </w:r>
-      <w:r>
-        <w:t xml:space="preserve"> because </w:t>
-      </w:r>
-      <w:r>
-        <w:t xml:space="preserve">it contains mostly glutathione disulfide and not glutathione, which is </w:t>
-      </w:r>
-      <w:r>
-        <w:t>a metathesis inhibitor.</w:t>
-      </w:r>
-      <w:r>
-        <w:rPr>
-          <w:vertAlign w:val="superscript"/>
-        </w:rPr>
-        <w:t>2</w:t>
-      </w:r>
-    </w:p>
-    <w:p>
-      <w:pPr>
-        <w:pStyle w:val="ListParagraph"/>
-        <w:numPr>
-          <w:ilvl w:val="0"/>
-          <w:numId w:val="3"/>
-        </w:numPr>
-        <w:bidi w:val="0"/>
-        <w:jc w:val="both"/>
-      </w:pPr>
-      <w:r>
-        <w:t>Non natural metabolic pathways</w:t>
-      </w:r>
-      <w:r>
-        <w:rPr>
-          <w:vertAlign w:val="superscript"/>
-        </w:rPr>
-        <w:t>1,2</w:t>
-      </w:r>
-      <w:r>
-        <w:t xml:space="preserve"> (???).</w:t>
-      </w:r>
-    </w:p>
-    <w:p>
-      <w:pPr>
-        <w:pStyle w:val="ListParagraph"/>
-        <w:numPr>
-          <w:ilvl w:val="0"/>
-          <w:numId w:val="3"/>
-        </w:numPr>
-        <w:bidi w:val="0"/>
-        <w:jc w:val="both"/>
-      </w:pPr>
-      <w:r>
-        <w:t>In-vivo drug synthesis in disease site enables avoiding side-effects due to harm to healthy tissues.</w:t>
-      </w:r>
-      <w:r>
-        <w:rPr>
-          <w:vertAlign w:val="superscript"/>
-        </w:rPr>
-        <w:t>3</w:t>
-      </w:r>
-    </w:p>
-    <w:p>
-      <w:pPr>
-        <w:pStyle w:val="ListParagraph"/>
-        <w:numPr>
-          <w:ilvl w:val="0"/>
-          <w:numId w:val="3"/>
-        </w:numPr>
-        <w:bidi w:val="0"/>
-        <w:jc w:val="both"/>
-      </w:pPr>
-      <w:r>
-        <w:t xml:space="preserve">Design of transition metal catalysts to catalyze </w:t>
-      </w:r>
-      <w:r>
-        <w:t xml:space="preserve">prodrug uncaging reactions in living humans is challenging because </w:t>
-      </w:r>
-      <w:r>
-        <w:t>many components in the blood can deactivate them.</w:t>
-      </w:r>
-      <w:r>
-        <w:rPr>
-          <w:vertAlign w:val="superscript"/>
-        </w:rPr>
-        <w:t>3</w:t>
-      </w:r>
-    </w:p>
-    <w:p>
-      <w:pPr>
-        <w:pStyle w:val="ListParagraph"/>
-        <w:numPr>
-          <w:ilvl w:val="0"/>
-          <w:numId w:val="3"/>
-        </w:numPr>
-        <w:bidi w:val="0"/>
-        <w:jc w:val="both"/>
-      </w:pPr>
-      <w:r>
-        <w:t>The antitumor-drug creating reaction in 3:</w:t>
+        <w:t xml:space="preserve">The </w:t>
+      </w:r>
+      <w:proofErr w:type="gramStart"/>
+      <w:r>
+        <w:t>antitumor-drug</w:t>
+      </w:r>
+      <w:proofErr w:type="gramEnd"/>
+      <w:r>
+        <w:t xml:space="preserve"> creating reaction in 3:</w:t>
       </w:r>
     </w:p>
     <w:p>
@@ -4138,9 +4843,11 @@
         <w:bidi w:val="0"/>
         <w:jc w:val="both"/>
       </w:pPr>
+      <w:proofErr w:type="spellStart"/>
       <w:r>
         <w:t>Chemoselectivity</w:t>
       </w:r>
+      <w:proofErr w:type="spellEnd"/>
     </w:p>
     <w:p>
       <w:pPr>
@@ -4270,8 +4977,167 @@
         <w:jc w:val="both"/>
       </w:pPr>
       <w:r>
+        <w:t>Alpha-helices cross-linking.</w:t>
+      </w:r>
+      <w:r>
+        <w:rPr>
+          <w:vertAlign w:val="superscript"/>
+        </w:rPr>
+        <w:t>11,21</w:t>
+      </w:r>
+    </w:p>
+    <w:p>
+      <w:pPr>
+        <w:pStyle w:val="ListParagraph"/>
+        <w:numPr>
+          <w:ilvl w:val="1"/>
+          <w:numId w:val="3"/>
+        </w:numPr>
+        <w:bidi w:val="0"/>
+        <w:jc w:val="both"/>
+      </w:pPr>
+      <w:r>
+        <w:t>"dicarba analogues" – mimicking disulfide bonds with the greater stability of the carbon-carbon bond</w:t>
+      </w:r>
+      <w:r>
+        <w:t xml:space="preserve"> – e.g. oxytocin.</w:t>
+      </w:r>
+    </w:p>
+    <w:p>
+      <w:pPr>
+        <w:pStyle w:val="ListParagraph"/>
+        <w:numPr>
+          <w:ilvl w:val="1"/>
+          <w:numId w:val="3"/>
+        </w:numPr>
+        <w:bidi w:val="0"/>
+        <w:jc w:val="both"/>
+      </w:pPr>
+      <w:r>
+        <w:t>Mimicking thioether bonds.</w:t>
+      </w:r>
+    </w:p>
+    <w:p>
+      <w:pPr>
+        <w:pStyle w:val="ListParagraph"/>
+        <w:numPr>
+          <w:ilvl w:val="0"/>
+          <w:numId w:val="3"/>
+        </w:numPr>
+        <w:bidi w:val="0"/>
+        <w:jc w:val="both"/>
+      </w:pPr>
+      <w:r>
+        <w:t>PEGylation can increase the half-life of proteins.</w:t>
+      </w:r>
+      <w:r>
+        <w:rPr>
+          <w:vertAlign w:val="superscript"/>
+        </w:rPr>
+        <w:t>11</w:t>
+      </w:r>
+    </w:p>
+    <w:p>
+      <w:pPr>
+        <w:pStyle w:val="ListParagraph"/>
+        <w:numPr>
+          <w:ilvl w:val="0"/>
+          <w:numId w:val="3"/>
+        </w:numPr>
+        <w:bidi w:val="0"/>
+        <w:jc w:val="both"/>
+      </w:pPr>
+      <w:r>
+        <w:t>Modifying DNA and nucleic acids in general can be very cool (find papers about it</w:t>
+      </w:r>
+      <w:r>
+        <w:t>, 12 dimerized uridine</w:t>
+      </w:r>
+      <w:r>
+        <w:t>).</w:t>
+      </w:r>
+    </w:p>
+    <w:p>
+      <w:pPr>
+        <w:pStyle w:val="ListParagraph"/>
+        <w:numPr>
+          <w:ilvl w:val="0"/>
+          <w:numId w:val="3"/>
+        </w:numPr>
+        <w:bidi w:val="0"/>
+        <w:jc w:val="both"/>
+      </w:pPr>
+      <w:r>
+        <w:t>Usages of bioorthogonal chemistry:</w:t>
+      </w:r>
+      <w:r>
+        <w:rPr>
+          <w:vertAlign w:val="superscript"/>
+        </w:rPr>
+        <w:t>14</w:t>
+      </w:r>
+    </w:p>
+    <w:p>
+      <w:pPr>
+        <w:pStyle w:val="ListParagraph"/>
+        <w:numPr>
+          <w:ilvl w:val="1"/>
+          <w:numId w:val="3"/>
+        </w:numPr>
+        <w:bidi w:val="0"/>
+        <w:jc w:val="both"/>
+      </w:pPr>
+      <w:r>
+        <w:t>Tagging molecules</w:t>
+      </w:r>
+      <w:r>
+        <w:t xml:space="preserve"> – for example, metabolic engineering can include hijacking the cell's enzymes to incorporate bioorthogonal functional groups</w:t>
+      </w:r>
+      <w:r>
+        <w:t xml:space="preserve"> (e.g. azides and alkynes)</w:t>
+      </w:r>
+      <w:r>
+        <w:t>, which are recognized and bound by tags</w:t>
+      </w:r>
+      <w:r>
+        <w:t>; care should be taken to achieve the desired specificity through complementary strategies, like uncaging.</w:t>
+      </w:r>
+    </w:p>
+    <w:p>
+      <w:pPr>
+        <w:pStyle w:val="ListParagraph"/>
+        <w:numPr>
+          <w:ilvl w:val="1"/>
+          <w:numId w:val="3"/>
+        </w:numPr>
+        <w:bidi w:val="0"/>
+        <w:jc w:val="both"/>
+      </w:pPr>
+      <w:r>
+        <w:t>Creating high-purity proteins via solid-phase protein synthesis (e.g. native chemical ligation)</w:t>
+      </w:r>
+    </w:p>
+    <w:p>
+      <w:pPr>
+        <w:pStyle w:val="ListParagraph"/>
+        <w:numPr>
+          <w:ilvl w:val="1"/>
+          <w:numId w:val="3"/>
+        </w:numPr>
+        <w:bidi w:val="0"/>
+        <w:jc w:val="both"/>
+      </w:pPr>
+      <w:r>
         <w:lastRenderedPageBreak/>
-        <w:t>Alpha-helices cross-linking.</w:t>
+        <w:t xml:space="preserve">Generating mimics of biological bonds with better characteristics, like stability. For example, substituted triazoles created in </w:t>
+      </w:r>
+      <w:proofErr w:type="spellStart"/>
+      <w:r>
+        <w:t>CuAAC</w:t>
+      </w:r>
+      <w:proofErr w:type="spellEnd"/>
+      <w:r>
+        <w:t xml:space="preserve"> are more stable than amides.</w:t>
       </w:r>
     </w:p>
     <w:p>
@@ -4285,10 +5151,7 @@
         <w:jc w:val="both"/>
       </w:pPr>
       <w:r>
-        <w:t>"dicarba analogues" – mimicking disulfide bonds with the greater stability of the carbon-carbon bond</w:t>
-      </w:r>
-      <w:r>
-        <w:t xml:space="preserve"> – e.g. oxytocin.</w:t>
+        <w:t>Modifying DNA</w:t>
       </w:r>
     </w:p>
     <w:p>
@@ -4302,61 +5165,169 @@
         <w:jc w:val="both"/>
       </w:pPr>
       <w:r>
-        <w:t>Mimicking thioether bonds.</w:t>
-      </w:r>
-    </w:p>
-    <w:p>
-      <w:pPr>
-        <w:pStyle w:val="ListParagraph"/>
-        <w:numPr>
-          <w:ilvl w:val="0"/>
-          <w:numId w:val="3"/>
-        </w:numPr>
-        <w:bidi w:val="0"/>
-        <w:jc w:val="both"/>
-      </w:pPr>
-      <w:r>
-        <w:t>PEGylation can increase the half-life of proteins.</w:t>
-      </w:r>
-      <w:r>
-        <w:rPr>
-          <w:vertAlign w:val="superscript"/>
-        </w:rPr>
-        <w:t>11</w:t>
-      </w:r>
-    </w:p>
-    <w:p>
-      <w:pPr>
-        <w:pStyle w:val="ListParagraph"/>
-        <w:numPr>
-          <w:ilvl w:val="0"/>
-          <w:numId w:val="3"/>
-        </w:numPr>
-        <w:bidi w:val="0"/>
-        <w:jc w:val="both"/>
-      </w:pPr>
-      <w:r>
-        <w:t>Modifying DNA and nucleic acids in general can be very cool (find papers about it</w:t>
-      </w:r>
-      <w:r>
-        <w:t>, 12 dimerized uridine</w:t>
+        <w:t>Genetic code expansion – creating a modified aminoacyl-tRNA-synthetase-tRNA pair that includes an unnatural amino acid (UAA) in place of the amber stop codon.</w:t>
+      </w:r>
+    </w:p>
+    <w:p>
+      <w:pPr>
+        <w:pStyle w:val="ListParagraph"/>
+        <w:numPr>
+          <w:ilvl w:val="1"/>
+          <w:numId w:val="3"/>
+        </w:numPr>
+        <w:bidi w:val="0"/>
+        <w:jc w:val="both"/>
+      </w:pPr>
+      <w:r>
+        <w:t xml:space="preserve">Cell imaging – a striking example of cell imaging in-vivo using bioorthogonal chemistry was </w:t>
+      </w:r>
+      <w:r>
+        <w:t xml:space="preserve">achieved in 2008 – researchers labeled cell-surface glycans </w:t>
+      </w:r>
+      <w:r>
+        <w:t xml:space="preserve">in a zebrafish cell line </w:t>
+      </w:r>
+      <w:r>
+        <w:t>with an azide equivalent then reacted it with a fluorescent cyclooctyne variant (DIFO</w:t>
+      </w:r>
+      <w:r>
+        <w:t>-488</w:t>
       </w:r>
       <w:r>
         <w:t>).</w:t>
       </w:r>
-    </w:p>
-    <w:p>
-      <w:pPr>
-        <w:pStyle w:val="ListParagraph"/>
-        <w:numPr>
-          <w:ilvl w:val="0"/>
-          <w:numId w:val="3"/>
-        </w:numPr>
-        <w:bidi w:val="0"/>
-        <w:jc w:val="both"/>
-      </w:pPr>
-      <w:r>
-        <w:t>Usages of bioorthogonal chemistry:</w:t>
+      <w:r>
+        <w:rPr>
+          <w:vertAlign w:val="superscript"/>
+        </w:rPr>
+        <w:t>1</w:t>
+      </w:r>
+      <w:r>
+        <w:rPr>
+          <w:vertAlign w:val="superscript"/>
+        </w:rPr>
+        <w:t>5</w:t>
+      </w:r>
+      <w:r>
+        <w:t xml:space="preserve"> The glycans were labeled distinctly through the zebrafish's development.</w:t>
+      </w:r>
+    </w:p>
+    <w:p>
+      <w:pPr>
+        <w:pStyle w:val="ListParagraph"/>
+        <w:numPr>
+          <w:ilvl w:val="1"/>
+          <w:numId w:val="3"/>
+        </w:numPr>
+        <w:bidi w:val="0"/>
+        <w:jc w:val="both"/>
+      </w:pPr>
+      <w:r>
+        <w:t>Drug development – discovering novel interactions, enabling target protein degradation and increasing the specificity in ADCs (antibody-drugs conjugates)</w:t>
+      </w:r>
+      <w:r>
+        <w:t>.</w:t>
+      </w:r>
+    </w:p>
+    <w:p>
+      <w:pPr>
+        <w:pStyle w:val="ListParagraph"/>
+        <w:numPr>
+          <w:ilvl w:val="2"/>
+          <w:numId w:val="3"/>
+        </w:numPr>
+        <w:bidi w:val="0"/>
+        <w:jc w:val="both"/>
+      </w:pPr>
+      <w:r>
+        <w:t>Radiotherapy candidates (?!?)</w:t>
+      </w:r>
+    </w:p>
+    <w:p>
+      <w:pPr>
+        <w:pStyle w:val="ListParagraph"/>
+        <w:numPr>
+          <w:ilvl w:val="1"/>
+          <w:numId w:val="3"/>
+        </w:numPr>
+        <w:bidi w:val="0"/>
+        <w:jc w:val="both"/>
+      </w:pPr>
+      <w:r>
+        <w:t>Uncaging of molecules (e.g. drugs) has been realized through many bioorthogonal reactions</w:t>
+      </w:r>
+      <w:r>
+        <w:t>; the important part is the cleavage trigger.</w:t>
+      </w:r>
+    </w:p>
+    <w:p>
+      <w:pPr>
+        <w:pStyle w:val="ListParagraph"/>
+        <w:numPr>
+          <w:ilvl w:val="2"/>
+          <w:numId w:val="3"/>
+        </w:numPr>
+        <w:bidi w:val="0"/>
+        <w:jc w:val="both"/>
+      </w:pPr>
+      <w:r>
+        <w:t>Nanoparticles can be used for heterogenous catalysis.</w:t>
+      </w:r>
+    </w:p>
+    <w:p>
+      <w:pPr>
+        <w:pStyle w:val="ListParagraph"/>
+        <w:numPr>
+          <w:ilvl w:val="1"/>
+          <w:numId w:val="3"/>
+        </w:numPr>
+        <w:bidi w:val="0"/>
+        <w:jc w:val="both"/>
+      </w:pPr>
+      <w:r>
+        <w:t>Prodrugs – what are they good for?</w:t>
+      </w:r>
+    </w:p>
+    <w:p>
+      <w:pPr>
+        <w:pStyle w:val="ListParagraph"/>
+        <w:numPr>
+          <w:ilvl w:val="2"/>
+          <w:numId w:val="3"/>
+        </w:numPr>
+        <w:bidi w:val="0"/>
+        <w:jc w:val="both"/>
+      </w:pPr>
+      <w:r>
+        <w:t>Better absorbance, distribution and elimination</w:t>
+      </w:r>
+    </w:p>
+    <w:p>
+      <w:pPr>
+        <w:pStyle w:val="ListParagraph"/>
+        <w:numPr>
+          <w:ilvl w:val="2"/>
+          <w:numId w:val="3"/>
+        </w:numPr>
+        <w:bidi w:val="0"/>
+        <w:jc w:val="both"/>
+      </w:pPr>
+      <w:r>
+        <w:t>Better selectivity and circumventing side effects from affecting healthy tissue.</w:t>
+      </w:r>
+    </w:p>
+    <w:p>
+      <w:pPr>
+        <w:pStyle w:val="ListParagraph"/>
+        <w:numPr>
+          <w:ilvl w:val="0"/>
+          <w:numId w:val="3"/>
+        </w:numPr>
+        <w:bidi w:val="0"/>
+        <w:jc w:val="both"/>
+      </w:pPr>
+      <w:r>
+        <w:t>Since bioorthogonal reactants are reactive, they can constitute a safety hazard, especially nitrogen compounds.</w:t>
       </w:r>
       <w:r>
         <w:rPr>
@@ -4369,6 +5340,129 @@
       <w:pPr>
         <w:pStyle w:val="ListParagraph"/>
         <w:numPr>
+          <w:ilvl w:val="0"/>
+          <w:numId w:val="3"/>
+        </w:numPr>
+        <w:bidi w:val="0"/>
+        <w:jc w:val="both"/>
+      </w:pPr>
+      <w:r>
+        <w:t>Energetic safety</w:t>
+      </w:r>
+      <w:r>
+        <w:t xml:space="preserve"> of the reactants</w:t>
+      </w:r>
+      <w:r>
+        <w:t xml:space="preserve"> can be estimated by calorimetry.</w:t>
+      </w:r>
+      <w:r>
+        <w:rPr>
+          <w:vertAlign w:val="superscript"/>
+        </w:rPr>
+        <w:t>14</w:t>
+      </w:r>
+    </w:p>
+    <w:p>
+      <w:pPr>
+        <w:pStyle w:val="ListParagraph"/>
+        <w:numPr>
+          <w:ilvl w:val="0"/>
+          <w:numId w:val="3"/>
+        </w:numPr>
+        <w:bidi w:val="0"/>
+        <w:jc w:val="both"/>
+      </w:pPr>
+      <w:r>
+        <w:t>Most bioorthogonal reactions begin in-vitro and only after extensive reaction partners and/or catalyst optimization in aqueous media they are tested in vivo, if that's possible.</w:t>
+      </w:r>
+      <w:r>
+        <w:rPr>
+          <w:vertAlign w:val="superscript"/>
+        </w:rPr>
+        <w:t>14</w:t>
+      </w:r>
+    </w:p>
+    <w:p>
+      <w:pPr>
+        <w:pStyle w:val="ListParagraph"/>
+        <w:numPr>
+          <w:ilvl w:val="0"/>
+          <w:numId w:val="3"/>
+        </w:numPr>
+        <w:bidi w:val="0"/>
+        <w:jc w:val="both"/>
+      </w:pPr>
+      <w:r>
+        <w:t>In-vivo reactions have strict requirements – low doses, high reaction rates</w:t>
+      </w:r>
+      <w:r>
+        <w:t>, high yield</w:t>
+      </w:r>
+      <w:r>
+        <w:t>s</w:t>
+      </w:r>
+      <w:r>
+        <w:t>.</w:t>
+      </w:r>
+      <w:r>
+        <w:rPr>
+          <w:vertAlign w:val="superscript"/>
+        </w:rPr>
+        <w:t>14</w:t>
+      </w:r>
+    </w:p>
+    <w:p>
+      <w:pPr>
+        <w:pStyle w:val="ListParagraph"/>
+        <w:numPr>
+          <w:ilvl w:val="0"/>
+          <w:numId w:val="3"/>
+        </w:numPr>
+        <w:bidi w:val="0"/>
+        <w:jc w:val="both"/>
+      </w:pPr>
+      <w:r>
+        <w:t>Proteins are not everything!!</w:t>
+      </w:r>
+    </w:p>
+    <w:p>
+      <w:pPr>
+        <w:pStyle w:val="ListParagraph"/>
+        <w:numPr>
+          <w:ilvl w:val="0"/>
+          <w:numId w:val="3"/>
+        </w:numPr>
+        <w:bidi w:val="0"/>
+        <w:jc w:val="both"/>
+      </w:pPr>
+      <w:r>
+        <w:t xml:space="preserve">Proteins in which </w:t>
+      </w:r>
+      <w:proofErr w:type="spellStart"/>
+      <w:r>
+        <w:t>Ahc</w:t>
+      </w:r>
+      <w:proofErr w:type="spellEnd"/>
+      <w:r>
+        <w:t xml:space="preserve"> was incorporated successfully (in E. coli</w:t>
+      </w:r>
+      <w:r>
+        <w:t>; should compare with the beta barrel</w:t>
+      </w:r>
+      <w:r>
+        <w:t>):</w:t>
+      </w:r>
+      <w:r>
+        <w:rPr>
+          <w:vertAlign w:val="superscript"/>
+        </w:rPr>
+        <w:t>17</w:t>
+      </w:r>
+    </w:p>
+    <w:p>
+      <w:pPr>
+        <w:pStyle w:val="ListParagraph"/>
+        <w:numPr>
           <w:ilvl w:val="1"/>
           <w:numId w:val="3"/>
         </w:numPr>
@@ -4376,19 +5470,7 @@
         <w:jc w:val="both"/>
       </w:pPr>
       <w:r>
-        <w:t>Tagging molecules</w:t>
-      </w:r>
-      <w:r>
-        <w:t xml:space="preserve"> – for example, metabolic engineering can include hijacking the cell's enzymes to incorporate bioorthogonal functional groups</w:t>
-      </w:r>
-      <w:r>
-        <w:t xml:space="preserve"> (e.g. azides and alkynes)</w:t>
-      </w:r>
-      <w:r>
-        <w:t>, which are recognized and bound by tags</w:t>
-      </w:r>
-      <w:r>
-        <w:t>; care should be taken to achieve the desired specificity through complementary strategies, like uncaging.</w:t>
+        <w:t>Histone H3</w:t>
       </w:r>
     </w:p>
     <w:p>
@@ -4402,7 +5484,7 @@
         <w:jc w:val="both"/>
       </w:pPr>
       <w:r>
-        <w:t>Creating high-purity proteins via solid-phase protein synthesis (e.g. native chemical ligation)</w:t>
+        <w:t>Np276 – beta helix</w:t>
       </w:r>
     </w:p>
     <w:p>
@@ -4415,8 +5497,13 @@
         <w:bidi w:val="0"/>
         <w:jc w:val="both"/>
       </w:pPr>
-      <w:r>
-        <w:t>Generating mimics of biological bonds with better characteristics, like stability. For example, substituted triazoles created in CuAAC are more stable than amides.</w:t>
+      <w:proofErr w:type="spellStart"/>
+      <w:r>
+        <w:t>SsbG</w:t>
+      </w:r>
+      <w:proofErr w:type="spellEnd"/>
+      <w:r>
+        <w:t xml:space="preserve"> glycosidase – TIM barrel</w:t>
       </w:r>
     </w:p>
     <w:p>
@@ -4429,8 +5516,13 @@
         <w:bidi w:val="0"/>
         <w:jc w:val="both"/>
       </w:pPr>
-      <w:r>
-        <w:t>Modifying DNA</w:t>
+      <w:proofErr w:type="spellStart"/>
+      <w:r>
+        <w:t>SarZ</w:t>
+      </w:r>
+      <w:proofErr w:type="spellEnd"/>
+      <w:r>
+        <w:t xml:space="preserve"> – DNA-binding protein</w:t>
       </w:r>
     </w:p>
     <w:p>
@@ -4443,8 +5535,807 @@
         <w:bidi w:val="0"/>
         <w:jc w:val="both"/>
       </w:pPr>
-      <w:r>
-        <w:t>Genetic code expansion – creating a modified aminoacyl-tRNA-synthetase-tRNA pair that includes an unnatural amino acid (UAA) in place of the amber stop codon.</w:t>
+      <w:proofErr w:type="spellStart"/>
+      <w:r>
+        <w:t>Qbeta</w:t>
+      </w:r>
+      <w:proofErr w:type="spellEnd"/>
+      <w:r>
+        <w:t xml:space="preserve"> – </w:t>
+      </w:r>
+      <w:proofErr w:type="spellStart"/>
+      <w:r>
+        <w:t>multimetric</w:t>
+      </w:r>
+      <w:proofErr w:type="spellEnd"/>
+      <w:r>
+        <w:t xml:space="preserve"> bacteriophage-coating protein</w:t>
+      </w:r>
+    </w:p>
+    <w:p>
+      <w:pPr>
+        <w:pStyle w:val="ListParagraph"/>
+        <w:numPr>
+          <w:ilvl w:val="0"/>
+          <w:numId w:val="3"/>
+        </w:numPr>
+        <w:bidi w:val="0"/>
+        <w:jc w:val="both"/>
+      </w:pPr>
+      <w:r>
+        <w:t xml:space="preserve">Several Ru complexes cause genotoxic responses in vitro in Salmonella 2275 typhimurium strains TA98 and TA100 (Monti-Bragadin et al, 1975; </w:t>
+      </w:r>
+      <w:proofErr w:type="spellStart"/>
+      <w:r>
+        <w:t>Yasbin</w:t>
+      </w:r>
+      <w:proofErr w:type="spellEnd"/>
+      <w:r>
+        <w:t xml:space="preserve"> et 2276 al, 1980; </w:t>
+      </w:r>
+      <w:proofErr w:type="spellStart"/>
+      <w:r>
+        <w:t>Benkli</w:t>
+      </w:r>
+      <w:proofErr w:type="spellEnd"/>
+      <w:r>
+        <w:t xml:space="preserve"> et al, 2009). 2277 o Oral absorption of Ru is low (about 4%); the half-life of a parenteral dose is 2278 about 200 days. Ingested ruthenium compounds are retained in bones (Furchner 2279 et al, 1971)</w:t>
+      </w:r>
+      <w:r>
+        <w:t xml:space="preserve"> - </w:t>
+      </w:r>
+      <w:r>
+        <w:t>Q3D(R2) ELEMENTAL IMPURITIES</w:t>
+      </w:r>
+      <w:r>
+        <w:t xml:space="preserve"> guidance for industry</w:t>
+      </w:r>
+    </w:p>
+    <w:p>
+      <w:pPr>
+        <w:bidi w:val="0"/>
+        <w:jc w:val="both"/>
+      </w:pPr>
+    </w:p>
+    <w:p>
+      <w:pPr>
+        <w:pStyle w:val="Heading2"/>
+      </w:pPr>
+      <w:r>
+        <w:lastRenderedPageBreak/>
+        <w:t>Papers and status</w:t>
+      </w:r>
+    </w:p>
+    <w:p>
+      <w:pPr>
+        <w:pStyle w:val="ListParagraph"/>
+        <w:numPr>
+          <w:ilvl w:val="0"/>
+          <w:numId w:val="4"/>
+        </w:numPr>
+        <w:bidi w:val="0"/>
+        <w:jc w:val="both"/>
+      </w:pPr>
+      <w:r>
+        <w:t>In Vivo Olefin Metathesis in Microalgae Upgrades Lipids to Building Blocks for Polymers and Chemicals</w:t>
+      </w:r>
+      <w:r>
+        <w:t xml:space="preserve"> – read and </w:t>
+      </w:r>
+      <w:proofErr w:type="spellStart"/>
+      <w:r>
+        <w:t>markered</w:t>
+      </w:r>
+      <w:proofErr w:type="spellEnd"/>
+      <w:r>
+        <w:t xml:space="preserve"> (not fully quoted)</w:t>
+      </w:r>
+    </w:p>
+    <w:p>
+      <w:pPr>
+        <w:pStyle w:val="ListParagraph"/>
+        <w:numPr>
+          <w:ilvl w:val="0"/>
+          <w:numId w:val="4"/>
+        </w:numPr>
+        <w:bidi w:val="0"/>
+        <w:jc w:val="both"/>
+      </w:pPr>
+      <w:r>
+        <w:t>Directed evolution of artificial metalloenzymes for in vivo metathesis</w:t>
+      </w:r>
+      <w:r>
+        <w:t xml:space="preserve"> – read, </w:t>
+      </w:r>
+      <w:proofErr w:type="spellStart"/>
+      <w:r>
+        <w:t>markered</w:t>
+      </w:r>
+      <w:proofErr w:type="spellEnd"/>
+      <w:r>
+        <w:t xml:space="preserve"> and quoted.</w:t>
+      </w:r>
+    </w:p>
+    <w:p>
+      <w:pPr>
+        <w:pStyle w:val="ListParagraph"/>
+        <w:numPr>
+          <w:ilvl w:val="0"/>
+          <w:numId w:val="4"/>
+        </w:numPr>
+        <w:bidi w:val="0"/>
+        <w:jc w:val="both"/>
+      </w:pPr>
+      <w:r>
+        <w:t xml:space="preserve"> </w:t>
+      </w:r>
+      <w:r>
+        <w:t>Catalytic olefin metathesis in blood</w:t>
+      </w:r>
+      <w:r>
+        <w:t xml:space="preserve"> – </w:t>
+      </w:r>
+      <w:r>
+        <w:t xml:space="preserve">read, </w:t>
+      </w:r>
+      <w:proofErr w:type="spellStart"/>
+      <w:r>
+        <w:t>markered</w:t>
+      </w:r>
+      <w:proofErr w:type="spellEnd"/>
+      <w:r>
+        <w:t xml:space="preserve"> and quoted.</w:t>
+      </w:r>
+    </w:p>
+    <w:p>
+      <w:pPr>
+        <w:pStyle w:val="ListParagraph"/>
+        <w:numPr>
+          <w:ilvl w:val="0"/>
+          <w:numId w:val="4"/>
+        </w:numPr>
+        <w:bidi w:val="0"/>
+        <w:jc w:val="both"/>
+      </w:pPr>
+      <w:r>
+        <w:t>Olefin metathesis for chemical biology</w:t>
+      </w:r>
+      <w:r>
+        <w:t xml:space="preserve"> –</w:t>
+      </w:r>
+      <w:r>
+        <w:t xml:space="preserve"> </w:t>
+      </w:r>
+      <w:r>
+        <w:t xml:space="preserve">read and </w:t>
+      </w:r>
+      <w:proofErr w:type="spellStart"/>
+      <w:r>
+        <w:t>markered</w:t>
+      </w:r>
+      <w:proofErr w:type="spellEnd"/>
+      <w:r>
+        <w:t xml:space="preserve"> (not fully quoted)</w:t>
+      </w:r>
+    </w:p>
+    <w:p>
+      <w:pPr>
+        <w:pStyle w:val="ListParagraph"/>
+        <w:numPr>
+          <w:ilvl w:val="0"/>
+          <w:numId w:val="4"/>
+        </w:numPr>
+        <w:bidi w:val="0"/>
+        <w:jc w:val="both"/>
+      </w:pPr>
+      <w:r>
+        <w:t xml:space="preserve">The Impact of Water on Ru-Catalyzed Olefin Metathesis: Potent Deactivating Effects Even at Low Water Concentrations </w:t>
+      </w:r>
+      <w:r>
+        <w:t xml:space="preserve">– read, </w:t>
+      </w:r>
+      <w:proofErr w:type="spellStart"/>
+      <w:r>
+        <w:t>markered</w:t>
+      </w:r>
+      <w:proofErr w:type="spellEnd"/>
+      <w:r>
+        <w:t xml:space="preserve"> and quoted.</w:t>
+      </w:r>
+    </w:p>
+    <w:p>
+      <w:pPr>
+        <w:pStyle w:val="ListParagraph"/>
+        <w:numPr>
+          <w:ilvl w:val="0"/>
+          <w:numId w:val="4"/>
+        </w:numPr>
+        <w:bidi w:val="0"/>
+        <w:jc w:val="both"/>
+      </w:pPr>
+      <w:r>
+        <w:t>Grubbs-</w:t>
+      </w:r>
+      <w:proofErr w:type="spellStart"/>
+      <w:r>
+        <w:t>Hoveyda</w:t>
+      </w:r>
+      <w:proofErr w:type="spellEnd"/>
+      <w:r>
+        <w:t xml:space="preserve"> catalysts conjugated to a β-barrel protein: Effect of halide substitution on aqueous olefin metathesis activity</w:t>
+      </w:r>
+      <w:r>
+        <w:t xml:space="preserve"> – read, </w:t>
+      </w:r>
+      <w:proofErr w:type="spellStart"/>
+      <w:r>
+        <w:t>markered</w:t>
+      </w:r>
+      <w:proofErr w:type="spellEnd"/>
+      <w:r>
+        <w:t xml:space="preserve"> and quoted.</w:t>
+      </w:r>
+    </w:p>
+    <w:p>
+      <w:pPr>
+        <w:pStyle w:val="ListParagraph"/>
+        <w:numPr>
+          <w:ilvl w:val="0"/>
+          <w:numId w:val="4"/>
+        </w:numPr>
+        <w:bidi w:val="0"/>
+        <w:jc w:val="both"/>
+      </w:pPr>
+      <w:r>
+        <w:t>Kinetic Protection of a Water‐Soluble Olefin Metathesis Catalyst for Potential Use under Biological Conditions</w:t>
+      </w:r>
+      <w:r>
+        <w:t xml:space="preserve"> – read, quoted and </w:t>
+      </w:r>
+      <w:proofErr w:type="spellStart"/>
+      <w:r>
+        <w:t>markered</w:t>
+      </w:r>
+      <w:proofErr w:type="spellEnd"/>
+      <w:r>
+        <w:t>.</w:t>
+      </w:r>
+    </w:p>
+    <w:p>
+      <w:pPr>
+        <w:pStyle w:val="ListParagraph"/>
+        <w:numPr>
+          <w:ilvl w:val="0"/>
+          <w:numId w:val="4"/>
+        </w:numPr>
+        <w:bidi w:val="0"/>
+        <w:jc w:val="both"/>
+      </w:pPr>
+      <w:r>
+        <w:t xml:space="preserve">Olefin metathesis catalysts embedded in β-barrel proteins: creating artificial metalloproteins for olefin metathesis </w:t>
+      </w:r>
+      <w:r>
+        <w:t xml:space="preserve">– read, </w:t>
+      </w:r>
+      <w:proofErr w:type="spellStart"/>
+      <w:r>
+        <w:t>markered</w:t>
+      </w:r>
+      <w:proofErr w:type="spellEnd"/>
+      <w:r>
+        <w:t xml:space="preserve"> and quoted.</w:t>
+      </w:r>
+    </w:p>
+    <w:p>
+      <w:pPr>
+        <w:bidi w:val="0"/>
+        <w:ind w:left="360"/>
+        <w:jc w:val="both"/>
+      </w:pPr>
+      <w:r>
+        <w:rPr>
+          <w:strike/>
+        </w:rPr>
+        <w:t>Progress towards bioorthogonal catalysis with organometallic compounds</w:t>
+      </w:r>
+      <w:r>
+        <w:t xml:space="preserve"> – not OM :(</w:t>
+      </w:r>
+    </w:p>
+    <w:p>
+      <w:pPr>
+        <w:pStyle w:val="ListParagraph"/>
+        <w:numPr>
+          <w:ilvl w:val="0"/>
+          <w:numId w:val="4"/>
+        </w:numPr>
+        <w:bidi w:val="0"/>
+        <w:jc w:val="both"/>
+      </w:pPr>
+      <w:r>
+        <w:t>Modification of Proteins Using Olefin Metathesis</w:t>
+      </w:r>
+      <w:r>
+        <w:t xml:space="preserve"> </w:t>
+      </w:r>
+      <w:r>
+        <w:t xml:space="preserve">- </w:t>
+      </w:r>
+      <w:r>
+        <w:t>done, badly</w:t>
+      </w:r>
+      <w:r>
+        <w:t xml:space="preserve"> </w:t>
+      </w:r>
+    </w:p>
+    <w:p>
+      <w:pPr>
+        <w:pStyle w:val="ListParagraph"/>
+        <w:numPr>
+          <w:ilvl w:val="0"/>
+          <w:numId w:val="4"/>
+        </w:numPr>
+        <w:bidi w:val="0"/>
+        <w:jc w:val="both"/>
+      </w:pPr>
+      <w:r>
+        <w:t xml:space="preserve">Olefin cross-metathesis on proteins: investigation of allylic chalcogen effects and guiding principles in metathesis partner selection </w:t>
+      </w:r>
+      <w:r>
+        <w:t xml:space="preserve">– read, </w:t>
+      </w:r>
+      <w:proofErr w:type="spellStart"/>
+      <w:r>
+        <w:t>markered</w:t>
+      </w:r>
+      <w:proofErr w:type="spellEnd"/>
+      <w:r>
+        <w:t xml:space="preserve"> and quoted.</w:t>
+      </w:r>
+    </w:p>
+    <w:p>
+      <w:pPr>
+        <w:pStyle w:val="ListParagraph"/>
+        <w:numPr>
+          <w:ilvl w:val="0"/>
+          <w:numId w:val="4"/>
+        </w:numPr>
+        <w:bidi w:val="0"/>
+        <w:jc w:val="both"/>
+      </w:pPr>
+      <w:r>
+        <w:t>Olefin Metathesis for Site-Selective Protein Modification</w:t>
+      </w:r>
+    </w:p>
+    <w:p>
+      <w:pPr>
+        <w:pStyle w:val="ListParagraph"/>
+        <w:numPr>
+          <w:ilvl w:val="0"/>
+          <w:numId w:val="4"/>
+        </w:numPr>
+        <w:bidi w:val="0"/>
+        <w:jc w:val="both"/>
+      </w:pPr>
+      <w:r>
+        <w:t>Anionic Olefin Metathesis Catalysts Enable Modification of Unprotected Biomolecules in Water</w:t>
+      </w:r>
+      <w:r>
+        <w:t xml:space="preserve"> – read, </w:t>
+      </w:r>
+      <w:proofErr w:type="spellStart"/>
+      <w:r>
+        <w:t>markered</w:t>
+      </w:r>
+      <w:proofErr w:type="spellEnd"/>
+      <w:r>
+        <w:t xml:space="preserve"> and quoted</w:t>
+      </w:r>
+    </w:p>
+    <w:p>
+      <w:pPr>
+        <w:pStyle w:val="ListParagraph"/>
+        <w:numPr>
+          <w:ilvl w:val="0"/>
+          <w:numId w:val="4"/>
+        </w:numPr>
+        <w:bidi w:val="0"/>
+        <w:jc w:val="both"/>
+      </w:pPr>
+      <w:r>
+        <w:t>Metathesis Reactions in Total Synthesis</w:t>
+      </w:r>
+      <w:r>
+        <w:t xml:space="preserve"> – read some (?)</w:t>
+      </w:r>
+    </w:p>
+    <w:p>
+      <w:pPr>
+        <w:pStyle w:val="ListParagraph"/>
+        <w:numPr>
+          <w:ilvl w:val="0"/>
+          <w:numId w:val="4"/>
+        </w:numPr>
+        <w:bidi w:val="0"/>
+        <w:jc w:val="both"/>
+      </w:pPr>
+      <w:r>
+        <w:t>Bioorthogonal chemistry</w:t>
+      </w:r>
+      <w:r>
+        <w:t xml:space="preserve"> – </w:t>
+      </w:r>
+      <w:r>
+        <w:t xml:space="preserve">read, </w:t>
+      </w:r>
+      <w:proofErr w:type="spellStart"/>
+      <w:r>
+        <w:t>markered</w:t>
+      </w:r>
+      <w:proofErr w:type="spellEnd"/>
+      <w:r>
+        <w:t xml:space="preserve"> and quoted</w:t>
+      </w:r>
+    </w:p>
+    <w:p>
+      <w:pPr>
+        <w:pStyle w:val="ListParagraph"/>
+        <w:numPr>
+          <w:ilvl w:val="0"/>
+          <w:numId w:val="4"/>
+        </w:numPr>
+        <w:bidi w:val="0"/>
+        <w:jc w:val="both"/>
+      </w:pPr>
+      <w:r>
+        <w:t>In Vivo Imaging of Membrane-Associated Glycans in Developing Zebrafish</w:t>
+      </w:r>
+      <w:r>
+        <w:t xml:space="preserve"> – should not read, it's only an example.</w:t>
+      </w:r>
+    </w:p>
+    <w:p>
+      <w:pPr>
+        <w:pStyle w:val="ListParagraph"/>
+        <w:numPr>
+          <w:ilvl w:val="0"/>
+          <w:numId w:val="4"/>
+        </w:numPr>
+        <w:bidi w:val="0"/>
+      </w:pPr>
+      <w:proofErr w:type="gramStart"/>
+      <w:r>
+        <w:t>In an Attempt to</w:t>
+      </w:r>
+      <w:proofErr w:type="gramEnd"/>
+      <w:r>
+        <w:t xml:space="preserve"> Provide a User's Guide to the Galaxy of Benzylidene, </w:t>
+      </w:r>
+      <w:proofErr w:type="spellStart"/>
+      <w:r>
+        <w:t>Alkoxybenzylidene</w:t>
+      </w:r>
+      <w:proofErr w:type="spellEnd"/>
+      <w:r>
+        <w:t>, and Indenylidene Ruthenium Olefin Metathesis Catalysts</w:t>
+      </w:r>
+      <w:r>
+        <w:t xml:space="preserve"> – </w:t>
+      </w:r>
+      <w:r>
+        <w:t xml:space="preserve">read, </w:t>
+      </w:r>
+      <w:proofErr w:type="spellStart"/>
+      <w:r>
+        <w:t>markered</w:t>
+      </w:r>
+      <w:proofErr w:type="spellEnd"/>
+      <w:r>
+        <w:t xml:space="preserve"> and quoted.</w:t>
+      </w:r>
+    </w:p>
+    <w:p>
+      <w:pPr>
+        <w:pStyle w:val="ListParagraph"/>
+        <w:numPr>
+          <w:ilvl w:val="0"/>
+          <w:numId w:val="4"/>
+        </w:numPr>
+        <w:bidi w:val="0"/>
+        <w:jc w:val="both"/>
+      </w:pPr>
+      <w:r>
+        <w:t>Genetic Incorporation of Olefin Cross-Metathesis Reaction Tags for Protein Modification.</w:t>
+      </w:r>
+    </w:p>
+    <w:p>
+      <w:pPr>
+        <w:pStyle w:val="ListParagraph"/>
+        <w:numPr>
+          <w:ilvl w:val="0"/>
+          <w:numId w:val="4"/>
+        </w:numPr>
+        <w:bidi w:val="0"/>
+      </w:pPr>
+      <w:r>
+        <w:t>Genetically Encoded Alkenes in Yeast</w:t>
+      </w:r>
+      <w:r>
+        <w:t xml:space="preserve"> – read, </w:t>
+      </w:r>
+      <w:proofErr w:type="spellStart"/>
+      <w:r>
+        <w:t>markered</w:t>
+      </w:r>
+      <w:proofErr w:type="spellEnd"/>
+      <w:r>
+        <w:t xml:space="preserve"> and quoted</w:t>
+      </w:r>
+    </w:p>
+    <w:p>
+      <w:pPr>
+        <w:pStyle w:val="ListParagraph"/>
+        <w:numPr>
+          <w:ilvl w:val="0"/>
+          <w:numId w:val="4"/>
+        </w:numPr>
+        <w:bidi w:val="0"/>
+        <w:jc w:val="both"/>
+      </w:pPr>
+      <w:r>
+        <w:t>Synthesis of Oxytocin Analogues with Replacement of Sulfur by Carbon Gives Potent Antagonists with Increased Stability</w:t>
+      </w:r>
+      <w:r>
+        <w:t xml:space="preserve"> – only to quote</w:t>
+      </w:r>
+    </w:p>
+    <w:p>
+      <w:pPr>
+        <w:pStyle w:val="ListParagraph"/>
+        <w:numPr>
+          <w:ilvl w:val="0"/>
+          <w:numId w:val="4"/>
+        </w:numPr>
+        <w:bidi w:val="0"/>
+        <w:jc w:val="both"/>
+      </w:pPr>
+      <w:r>
+        <w:t xml:space="preserve"> </w:t>
+      </w:r>
+      <w:r>
+        <w:t>Cell surface engineering by a modified Staudinger reaction</w:t>
+      </w:r>
+      <w:r>
+        <w:t xml:space="preserve"> – don't read, only quote</w:t>
+      </w:r>
+      <w:r>
+        <w:t xml:space="preserve"> </w:t>
+      </w:r>
+    </w:p>
+    <w:p>
+      <w:pPr>
+        <w:pStyle w:val="ListParagraph"/>
+        <w:numPr>
+          <w:ilvl w:val="0"/>
+          <w:numId w:val="4"/>
+        </w:numPr>
+        <w:bidi w:val="0"/>
+        <w:jc w:val="both"/>
+      </w:pPr>
+      <w:r>
+        <w:t>Aqueous olefin metathesis: recent developments and applications</w:t>
+      </w:r>
+      <w:r>
+        <w:t xml:space="preserve"> – </w:t>
+      </w:r>
+      <w:r>
+        <w:t xml:space="preserve">read, </w:t>
+      </w:r>
+      <w:proofErr w:type="spellStart"/>
+      <w:r>
+        <w:t>markered</w:t>
+      </w:r>
+      <w:proofErr w:type="spellEnd"/>
+      <w:r>
+        <w:t xml:space="preserve"> and quoted</w:t>
+      </w:r>
+    </w:p>
+    <w:p>
+      <w:pPr>
+        <w:pStyle w:val="ListParagraph"/>
+        <w:numPr>
+          <w:ilvl w:val="0"/>
+          <w:numId w:val="4"/>
+        </w:numPr>
+        <w:bidi w:val="0"/>
+        <w:jc w:val="both"/>
+      </w:pPr>
+      <w:r>
+        <w:t>Biodegradable Grubbs-Loaded Artificial Organelles for Endosomal Ring-Closing Metathesis</w:t>
+      </w:r>
+    </w:p>
+    <w:p>
+      <w:pPr>
+        <w:pStyle w:val="ListParagraph"/>
+        <w:numPr>
+          <w:ilvl w:val="0"/>
+          <w:numId w:val="4"/>
+        </w:numPr>
+        <w:bidi w:val="0"/>
+        <w:jc w:val="both"/>
+      </w:pPr>
+      <w:r>
+        <w:t xml:space="preserve">Carbonic anhydrase II as host protein for the creation of a biocompatible artificial </w:t>
+      </w:r>
+      <w:proofErr w:type="spellStart"/>
+      <w:r>
+        <w:t>metathesase</w:t>
+      </w:r>
+      <w:proofErr w:type="spellEnd"/>
+      <w:r>
+        <w:t xml:space="preserve"> – maybe just quote, another metalloenzyme</w:t>
+      </w:r>
+    </w:p>
+    <w:p>
+      <w:pPr>
+        <w:pStyle w:val="ListParagraph"/>
+        <w:numPr>
+          <w:ilvl w:val="0"/>
+          <w:numId w:val="4"/>
+        </w:numPr>
+        <w:bidi w:val="0"/>
+        <w:jc w:val="both"/>
+      </w:pPr>
+      <w:r>
+        <w:t xml:space="preserve">Creation of an artificial metalloprotein with a </w:t>
+      </w:r>
+      <w:proofErr w:type="spellStart"/>
+      <w:r>
+        <w:t>Hoveyda</w:t>
+      </w:r>
+      <w:proofErr w:type="spellEnd"/>
+      <w:r>
+        <w:t>–Grubbs catalyst moiety through the intrinsic inhibition mechanism of α-chymotrypsin</w:t>
+      </w:r>
+      <w:r>
+        <w:t xml:space="preserve"> - </w:t>
+      </w:r>
+      <w:r>
+        <w:t>maybe just quote, another metalloenzyme</w:t>
+      </w:r>
+    </w:p>
+    <w:p>
+      <w:pPr>
+        <w:pStyle w:val="ListParagraph"/>
+        <w:numPr>
+          <w:ilvl w:val="0"/>
+          <w:numId w:val="4"/>
+        </w:numPr>
+        <w:bidi w:val="0"/>
+        <w:jc w:val="both"/>
+      </w:pPr>
+      <w:r>
+        <w:t>A role for ring-closing metathesis in medicinal chemistry: mimicking secondary architectures in bioactive peptides</w:t>
+      </w:r>
+    </w:p>
+    <w:p>
+      <w:pPr>
+        <w:bidi w:val="0"/>
+        <w:jc w:val="both"/>
+      </w:pPr>
+    </w:p>
+    <w:p>
+      <w:pPr>
+        <w:bidi w:val="0"/>
+      </w:pPr>
+      <w:r>
+        <w:rPr>
+          <w:strike/>
+        </w:rPr>
+        <w:t>Olefin Metathesis-Based Fluorescent Probes for the Selective Detection of Ethylene in Live Cells</w:t>
+      </w:r>
+      <w:r>
+        <w:t xml:space="preserve"> – not really about the OM reaction, but rather a side-usage. May be used for live-cells effects</w:t>
+      </w:r>
+    </w:p>
+    <w:p>
+      <w:pPr>
+        <w:pStyle w:val="ListParagraph"/>
+        <w:numPr>
+          <w:ilvl w:val="0"/>
+          <w:numId w:val="4"/>
+        </w:numPr>
+        <w:bidi w:val="0"/>
+        <w:jc w:val="both"/>
+      </w:pPr>
+      <w:r>
+        <w:t>Synthetic Multivalent Ligands as Probes of Signal Transduction</w:t>
+      </w:r>
+      <w:r>
+        <w:t>/</w:t>
+      </w:r>
+      <w:r>
+        <w:t xml:space="preserve"> </w:t>
+      </w:r>
+      <w:r>
+        <w:t>Activating B Cell Signaling with Defined Multivalent Ligands</w:t>
+      </w:r>
+    </w:p>
+    <w:p>
+      <w:pPr>
+        <w:pStyle w:val="ListParagraph"/>
+        <w:numPr>
+          <w:ilvl w:val="0"/>
+          <w:numId w:val="4"/>
+        </w:numPr>
+        <w:bidi w:val="0"/>
+        <w:jc w:val="both"/>
+      </w:pPr>
+      <w:r>
+        <w:t>Allyl Sulfides Are Privileged Substrates in Aqueous Cross-Metathesis: Application to Site-Selective Protein Modification</w:t>
+      </w:r>
+    </w:p>
+    <w:p>
+      <w:pPr>
+        <w:pStyle w:val="ListParagraph"/>
+        <w:numPr>
+          <w:ilvl w:val="0"/>
+          <w:numId w:val="4"/>
+        </w:numPr>
+        <w:bidi w:val="0"/>
+        <w:jc w:val="both"/>
+      </w:pPr>
+      <w:r>
+        <w:t>Ruthenium Promoted On-DNA Ring-Closing Metathesis and Cross-Metathesis</w:t>
+      </w:r>
+      <w:r>
+        <w:t xml:space="preserve"> – should look for a newer one about DNA with catalytic and not stochiometric load</w:t>
+      </w:r>
+      <w:r>
+        <w:t>.</w:t>
+      </w:r>
+    </w:p>
+    <w:p>
+      <w:pPr>
+        <w:pStyle w:val="ListParagraph"/>
+        <w:numPr>
+          <w:ilvl w:val="0"/>
+          <w:numId w:val="4"/>
+        </w:numPr>
+        <w:bidi w:val="0"/>
+        <w:jc w:val="both"/>
+      </w:pPr>
+    </w:p>
+    <w:p>
+      <w:pPr>
+        <w:pStyle w:val="ListParagraph"/>
+        <w:numPr>
+          <w:ilvl w:val="0"/>
+          <w:numId w:val="20"/>
+        </w:numPr>
+        <w:bidi w:val="0"/>
+        <w:jc w:val="both"/>
+      </w:pPr>
+      <w:r>
+        <w:rPr>
+          <w:strike/>
+        </w:rPr>
+        <w:t>Enabling olefin metathesis on proteins: chemical methods for installation of S-allyl cysteine</w:t>
+      </w:r>
+      <w:r>
+        <w:rPr>
+          <w:strike/>
+        </w:rPr>
+        <w:t xml:space="preserve"> (focus on the allyl-chalcogen effect)</w:t>
+      </w:r>
+      <w:r>
+        <w:t xml:space="preserve"> </w:t>
+      </w:r>
+      <w:r>
+        <w:t xml:space="preserve">not useful since 10 is better and was afterwards </w:t>
+      </w:r>
+      <w:r>
+        <w:t>also:</w:t>
       </w:r>
     </w:p>
     <w:p>
@@ -4452,877 +6343,83 @@
         <w:pStyle w:val="ListParagraph"/>
         <w:numPr>
           <w:ilvl w:val="1"/>
-          <w:numId w:val="3"/>
-        </w:numPr>
-        <w:bidi w:val="0"/>
-        <w:jc w:val="both"/>
-      </w:pPr>
-      <w:r>
-        <w:t xml:space="preserve">Cell imaging – a striking example of cell imaging in-vivo using bioorthogonal chemistry was </w:t>
-      </w:r>
-      <w:r>
-        <w:t xml:space="preserve">achieved in 2008 – researchers labeled cell-surface glycans </w:t>
-      </w:r>
-      <w:r>
-        <w:t xml:space="preserve">in a zebrafish cell line </w:t>
-      </w:r>
-      <w:r>
-        <w:t>with an azide equivalent then reacted it with a fluorescent cyclooctyne variant (DIFO</w:t>
-      </w:r>
-      <w:r>
-        <w:t>-488</w:t>
-      </w:r>
-      <w:r>
-        <w:t>).</w:t>
-      </w:r>
-      <w:r>
-        <w:rPr>
-          <w:vertAlign w:val="superscript"/>
-        </w:rPr>
-        <w:t>1</w:t>
-      </w:r>
-      <w:r>
-        <w:rPr>
-          <w:vertAlign w:val="superscript"/>
-        </w:rPr>
-        <w:t>5</w:t>
-      </w:r>
-      <w:r>
-        <w:t xml:space="preserve"> The glycans were labeled distinctly through the zebrafish's development.</w:t>
-      </w:r>
-    </w:p>
-    <w:p>
-      <w:pPr>
-        <w:pStyle w:val="ListParagraph"/>
-        <w:numPr>
-          <w:ilvl w:val="1"/>
-          <w:numId w:val="3"/>
-        </w:numPr>
-        <w:bidi w:val="0"/>
-        <w:jc w:val="both"/>
-      </w:pPr>
-      <w:r>
-        <w:t>Drug development – discovering novel interactions, enabling target protein degradation and increasing the specificity in ADCs (antibody-drugs conjugates)</w:t>
-      </w:r>
-      <w:r>
-        <w:t>.</w:t>
-      </w:r>
-    </w:p>
-    <w:p>
-      <w:pPr>
-        <w:pStyle w:val="ListParagraph"/>
-        <w:numPr>
-          <w:ilvl w:val="2"/>
-          <w:numId w:val="3"/>
-        </w:numPr>
-        <w:bidi w:val="0"/>
-        <w:jc w:val="both"/>
-      </w:pPr>
-      <w:r>
-        <w:t>Radiotherapy candidates (?!?)</w:t>
-      </w:r>
-    </w:p>
-    <w:p>
-      <w:pPr>
-        <w:pStyle w:val="ListParagraph"/>
-        <w:numPr>
-          <w:ilvl w:val="1"/>
-          <w:numId w:val="3"/>
-        </w:numPr>
-        <w:bidi w:val="0"/>
-        <w:jc w:val="both"/>
-      </w:pPr>
-      <w:r>
-        <w:t>Uncaging of molecules (e.g. drugs) has been realized through many bioorthogonal reactions</w:t>
-      </w:r>
-      <w:r>
-        <w:t>; the important part is the cleavage trigger.</w:t>
-      </w:r>
-    </w:p>
-    <w:p>
-      <w:pPr>
-        <w:pStyle w:val="ListParagraph"/>
-        <w:numPr>
-          <w:ilvl w:val="2"/>
-          <w:numId w:val="3"/>
-        </w:numPr>
-        <w:bidi w:val="0"/>
-        <w:jc w:val="both"/>
-      </w:pPr>
-      <w:r>
-        <w:t>Nanoparticles can be used for heterogenous catalysis.</w:t>
-      </w:r>
-    </w:p>
-    <w:p>
-      <w:pPr>
-        <w:pStyle w:val="ListParagraph"/>
-        <w:numPr>
-          <w:ilvl w:val="1"/>
-          <w:numId w:val="3"/>
-        </w:numPr>
-        <w:bidi w:val="0"/>
-        <w:jc w:val="both"/>
-      </w:pPr>
-      <w:r>
-        <w:t>Prodrugs – what are they good for?</w:t>
-      </w:r>
-    </w:p>
-    <w:p>
-      <w:pPr>
-        <w:pStyle w:val="ListParagraph"/>
-        <w:numPr>
-          <w:ilvl w:val="2"/>
-          <w:numId w:val="3"/>
-        </w:numPr>
-        <w:bidi w:val="0"/>
-        <w:jc w:val="both"/>
-      </w:pPr>
-      <w:r>
-        <w:t>Better absorbance, distribution and elimination</w:t>
-      </w:r>
-    </w:p>
-    <w:p>
-      <w:pPr>
-        <w:pStyle w:val="ListParagraph"/>
-        <w:numPr>
-          <w:ilvl w:val="2"/>
-          <w:numId w:val="3"/>
-        </w:numPr>
-        <w:bidi w:val="0"/>
-        <w:jc w:val="both"/>
-      </w:pPr>
-      <w:r>
-        <w:t>Better selectivity and circumventing side effects from affecting healthy tissue.</w:t>
-      </w:r>
-    </w:p>
-    <w:p>
-      <w:pPr>
-        <w:pStyle w:val="ListParagraph"/>
-        <w:numPr>
-          <w:ilvl w:val="0"/>
-          <w:numId w:val="3"/>
-        </w:numPr>
-        <w:bidi w:val="0"/>
-        <w:jc w:val="both"/>
-      </w:pPr>
-      <w:r>
-        <w:t>Since bioorthogonal reactants are reactive, they can constitute a safety hazard, especially nitrogen compounds.</w:t>
-      </w:r>
-      <w:r>
-        <w:rPr>
-          <w:vertAlign w:val="superscript"/>
-        </w:rPr>
-        <w:t>14</w:t>
-      </w:r>
-    </w:p>
-    <w:p>
-      <w:pPr>
-        <w:pStyle w:val="ListParagraph"/>
-        <w:numPr>
-          <w:ilvl w:val="0"/>
-          <w:numId w:val="3"/>
-        </w:numPr>
-        <w:bidi w:val="0"/>
-        <w:jc w:val="both"/>
-      </w:pPr>
-      <w:r>
-        <w:t>Energetic safety</w:t>
-      </w:r>
-      <w:r>
-        <w:t xml:space="preserve"> of the reactants</w:t>
-      </w:r>
-      <w:r>
-        <w:t xml:space="preserve"> can be estimated by calorimetry.</w:t>
-      </w:r>
-      <w:r>
-        <w:rPr>
-          <w:vertAlign w:val="superscript"/>
-        </w:rPr>
-        <w:t>14</w:t>
-      </w:r>
-    </w:p>
-    <w:p>
-      <w:pPr>
-        <w:pStyle w:val="ListParagraph"/>
-        <w:numPr>
-          <w:ilvl w:val="0"/>
-          <w:numId w:val="3"/>
-        </w:numPr>
-        <w:bidi w:val="0"/>
-        <w:jc w:val="both"/>
-      </w:pPr>
-      <w:r>
-        <w:t>Most bioorthogonal reactions begin in-vitro and only after extensive reaction partners and/or catalyst optimization in aqueous media they are tested in vivo, if that's possible.</w:t>
-      </w:r>
-      <w:r>
-        <w:rPr>
-          <w:vertAlign w:val="superscript"/>
-        </w:rPr>
-        <w:t>14</w:t>
-      </w:r>
-    </w:p>
-    <w:p>
-      <w:pPr>
-        <w:pStyle w:val="ListParagraph"/>
-        <w:numPr>
-          <w:ilvl w:val="0"/>
-          <w:numId w:val="3"/>
-        </w:numPr>
-        <w:bidi w:val="0"/>
-        <w:jc w:val="both"/>
-      </w:pPr>
-      <w:r>
-        <w:t>In-vivo reactions have strict requirements – low doses, high reaction rates</w:t>
-      </w:r>
-      <w:r>
-        <w:t>, high yield</w:t>
-      </w:r>
-      <w:r>
-        <w:t>s</w:t>
-      </w:r>
-      <w:r>
-        <w:t>.</w:t>
-      </w:r>
-      <w:r>
-        <w:rPr>
-          <w:vertAlign w:val="superscript"/>
-        </w:rPr>
-        <w:t>14</w:t>
-      </w:r>
-    </w:p>
-    <w:p>
-      <w:pPr>
-        <w:pStyle w:val="ListParagraph"/>
-        <w:numPr>
-          <w:ilvl w:val="0"/>
-          <w:numId w:val="3"/>
-        </w:numPr>
-        <w:bidi w:val="0"/>
-        <w:jc w:val="both"/>
-      </w:pPr>
-      <w:r>
-        <w:t>Proteins are not everything!!</w:t>
-      </w:r>
-    </w:p>
-    <w:p>
-      <w:pPr>
-        <w:pStyle w:val="ListParagraph"/>
-        <w:numPr>
-          <w:ilvl w:val="0"/>
-          <w:numId w:val="3"/>
-        </w:numPr>
-        <w:bidi w:val="0"/>
-        <w:jc w:val="both"/>
-      </w:pPr>
-      <w:r>
-        <w:lastRenderedPageBreak/>
-        <w:t>Proteins in which Ahc was incorporated successfully (in E. coli</w:t>
-      </w:r>
-      <w:r>
-        <w:t>; should compare with the beta barrel</w:t>
-      </w:r>
-      <w:r>
-        <w:t>):</w:t>
-      </w:r>
-      <w:r>
-        <w:rPr>
-          <w:vertAlign w:val="superscript"/>
-        </w:rPr>
-        <w:t>17</w:t>
-      </w:r>
-    </w:p>
-    <w:p>
-      <w:pPr>
-        <w:pStyle w:val="ListParagraph"/>
-        <w:numPr>
-          <w:ilvl w:val="1"/>
-          <w:numId w:val="3"/>
-        </w:numPr>
-        <w:bidi w:val="0"/>
-        <w:jc w:val="both"/>
-      </w:pPr>
-      <w:r>
-        <w:t>Histone H3</w:t>
-      </w:r>
-    </w:p>
-    <w:p>
-      <w:pPr>
-        <w:pStyle w:val="ListParagraph"/>
-        <w:numPr>
-          <w:ilvl w:val="1"/>
-          <w:numId w:val="3"/>
-        </w:numPr>
-        <w:bidi w:val="0"/>
-        <w:jc w:val="both"/>
-      </w:pPr>
-      <w:r>
-        <w:t>Np276 – beta helix</w:t>
-      </w:r>
-    </w:p>
-    <w:p>
-      <w:pPr>
-        <w:pStyle w:val="ListParagraph"/>
-        <w:numPr>
-          <w:ilvl w:val="1"/>
-          <w:numId w:val="3"/>
-        </w:numPr>
-        <w:bidi w:val="0"/>
-        <w:jc w:val="both"/>
-      </w:pPr>
-      <w:r>
-        <w:t>SsbG glycosidase – TIM barrel</w:t>
-      </w:r>
-    </w:p>
-    <w:p>
-      <w:pPr>
-        <w:pStyle w:val="ListParagraph"/>
-        <w:numPr>
-          <w:ilvl w:val="1"/>
-          <w:numId w:val="3"/>
-        </w:numPr>
-        <w:bidi w:val="0"/>
-        <w:jc w:val="both"/>
-      </w:pPr>
-      <w:r>
-        <w:t>SarZ – DNA-binding protein</w:t>
-      </w:r>
-    </w:p>
-    <w:p>
-      <w:pPr>
-        <w:pStyle w:val="ListParagraph"/>
-        <w:numPr>
-          <w:ilvl w:val="1"/>
-          <w:numId w:val="3"/>
-        </w:numPr>
-        <w:bidi w:val="0"/>
-        <w:jc w:val="both"/>
-      </w:pPr>
-      <w:r>
-        <w:t>Qbeta – multimetric bacteriophage-coating protein</w:t>
-      </w:r>
-    </w:p>
-    <w:p>
-      <w:pPr>
-        <w:bidi w:val="0"/>
-        <w:jc w:val="both"/>
-      </w:pPr>
-    </w:p>
-    <w:p>
-      <w:pPr>
-        <w:pStyle w:val="Heading2"/>
-      </w:pPr>
-      <w:r>
-        <w:t>Papers and status</w:t>
-      </w:r>
-    </w:p>
-    <w:p>
-      <w:pPr>
-        <w:pStyle w:val="ListParagraph"/>
-        <w:numPr>
-          <w:ilvl w:val="0"/>
-          <w:numId w:val="4"/>
-        </w:numPr>
-        <w:bidi w:val="0"/>
-        <w:jc w:val="both"/>
-      </w:pPr>
-      <w:r>
-        <w:t>In Vivo Olefin Metathesis in Microalgae Upgrades Lipids to Building Blocks for Polymers and Chemicals</w:t>
-      </w:r>
-      <w:r>
-        <w:t xml:space="preserve"> – read and markered (not fully quoted)</w:t>
-      </w:r>
-    </w:p>
-    <w:p>
-      <w:pPr>
-        <w:pStyle w:val="ListParagraph"/>
-        <w:numPr>
-          <w:ilvl w:val="0"/>
-          <w:numId w:val="4"/>
-        </w:numPr>
-        <w:bidi w:val="0"/>
-        <w:jc w:val="both"/>
-      </w:pPr>
-      <w:r>
-        <w:t>Directed evolution of artificial metalloenzymes for in vivo metathesis</w:t>
-      </w:r>
-      <w:r>
-        <w:t xml:space="preserve"> – read, markered and quoted.</w:t>
-      </w:r>
-    </w:p>
-    <w:p>
-      <w:pPr>
-        <w:pStyle w:val="ListParagraph"/>
-        <w:numPr>
-          <w:ilvl w:val="0"/>
-          <w:numId w:val="4"/>
-        </w:numPr>
-        <w:bidi w:val="0"/>
-        <w:jc w:val="both"/>
-      </w:pPr>
-      <w:r>
-        <w:t xml:space="preserve"> </w:t>
-      </w:r>
-      <w:r>
-        <w:t>Catalytic olefin metathesis in blood</w:t>
+          <w:numId w:val="20"/>
+        </w:numPr>
+        <w:bidi w:val="0"/>
+        <w:jc w:val="both"/>
+      </w:pPr>
+      <w:r>
+        <w:t xml:space="preserve">Allyl </w:t>
+      </w:r>
+      <w:proofErr w:type="spellStart"/>
+      <w:r>
+        <w:t>sulphides</w:t>
+      </w:r>
+      <w:proofErr w:type="spellEnd"/>
+      <w:r>
+        <w:t xml:space="preserve"> in olefin metathesis: catalyst considerations and traceless promotion of ring-closing metathesis</w:t>
+      </w:r>
+    </w:p>
+    <w:p>
+      <w:pPr>
+        <w:pStyle w:val="ListParagraph"/>
+        <w:numPr>
+          <w:ilvl w:val="0"/>
+          <w:numId w:val="20"/>
+        </w:numPr>
+        <w:bidi w:val="0"/>
+        <w:jc w:val="both"/>
+      </w:pPr>
+      <w:r>
+        <w:rPr>
+          <w:strike/>
+        </w:rPr>
+        <w:t>Biocompatibility and therapeutic potential of glycosylated albumin artificial metalloenzymes</w:t>
+      </w:r>
+      <w:r>
+        <w:t xml:space="preserve"> – article not available :(</w:t>
+      </w:r>
+    </w:p>
+    <w:p>
+      <w:pPr>
+        <w:pStyle w:val="ListParagraph"/>
+        <w:numPr>
+          <w:ilvl w:val="0"/>
+          <w:numId w:val="20"/>
+        </w:numPr>
+        <w:bidi w:val="0"/>
+        <w:jc w:val="both"/>
+      </w:pPr>
+      <w:r>
+        <w:t>Selective activation of prodrugs in breast cancer using metabolic glycoengineering and the tetrazine ligation bioorthogonal reaction</w:t>
+      </w:r>
+      <w:r>
+        <w:t xml:space="preserve"> – shouldn't read it but it's a very cool example of prodrug activation, maybe it can be quoted</w:t>
+      </w:r>
+    </w:p>
+    <w:p>
+      <w:pPr>
+        <w:pStyle w:val="ListParagraph"/>
+        <w:numPr>
+          <w:ilvl w:val="0"/>
+          <w:numId w:val="20"/>
+        </w:numPr>
+        <w:bidi w:val="0"/>
+        <w:jc w:val="both"/>
+      </w:pPr>
+      <w:r>
+        <w:t>Metathesis in Peptides and Peptidomimetics</w:t>
       </w:r>
       <w:r>
         <w:t xml:space="preserve"> – </w:t>
       </w:r>
-      <w:r>
-        <w:t>read, markered and quoted.</w:t>
-      </w:r>
-    </w:p>
-    <w:p>
-      <w:pPr>
-        <w:pStyle w:val="ListParagraph"/>
-        <w:numPr>
-          <w:ilvl w:val="0"/>
-          <w:numId w:val="4"/>
-        </w:numPr>
-        <w:bidi w:val="0"/>
-        <w:jc w:val="both"/>
-      </w:pPr>
-      <w:r>
-        <w:t>Olefin metathesis for chemical biology</w:t>
-      </w:r>
-      <w:r>
-        <w:t xml:space="preserve"> –</w:t>
-      </w:r>
-      <w:r>
-        <w:t xml:space="preserve"> </w:t>
-      </w:r>
-      <w:r>
-        <w:t>read and markered (not fully quoted)</w:t>
-      </w:r>
-    </w:p>
-    <w:p>
-      <w:pPr>
-        <w:pStyle w:val="ListParagraph"/>
-        <w:numPr>
-          <w:ilvl w:val="0"/>
-          <w:numId w:val="4"/>
-        </w:numPr>
-        <w:bidi w:val="0"/>
-        <w:jc w:val="both"/>
-      </w:pPr>
-      <w:r>
-        <w:t xml:space="preserve">The Impact of Water on Ru-Catalyzed Olefin Metathesis: Potent Deactivating Effects Even at Low Water Concentrations </w:t>
-      </w:r>
-      <w:r>
-        <w:t>– read, markered and quoted.</w:t>
-      </w:r>
-    </w:p>
-    <w:p>
-      <w:pPr>
-        <w:pStyle w:val="ListParagraph"/>
-        <w:numPr>
-          <w:ilvl w:val="0"/>
-          <w:numId w:val="4"/>
-        </w:numPr>
-        <w:bidi w:val="0"/>
-        <w:jc w:val="both"/>
-      </w:pPr>
-      <w:r>
-        <w:t>Grubbs-Hoveyda catalysts conjugated to a β-barrel protein: Effect of halide substitution on aqueous olefin metathesis activity</w:t>
-      </w:r>
-      <w:r>
-        <w:t xml:space="preserve"> – read, markered and quoted.</w:t>
-      </w:r>
-    </w:p>
-    <w:p>
-      <w:pPr>
-        <w:pStyle w:val="ListParagraph"/>
-        <w:numPr>
-          <w:ilvl w:val="0"/>
-          <w:numId w:val="4"/>
-        </w:numPr>
-        <w:bidi w:val="0"/>
-        <w:jc w:val="both"/>
-      </w:pPr>
-      <w:r>
-        <w:t>Kinetic Protection of a Water‐Soluble Olefin Metathesis Catalyst for Potential Use under Biological Conditions</w:t>
-      </w:r>
-      <w:r>
-        <w:t xml:space="preserve"> – read, quoted and markered.</w:t>
-      </w:r>
-    </w:p>
-    <w:p>
-      <w:pPr>
-        <w:pStyle w:val="ListParagraph"/>
-        <w:numPr>
-          <w:ilvl w:val="0"/>
-          <w:numId w:val="4"/>
-        </w:numPr>
-        <w:bidi w:val="0"/>
-        <w:jc w:val="both"/>
-      </w:pPr>
-      <w:r>
-        <w:t xml:space="preserve">Olefin metathesis catalysts embedded in β-barrel proteins: creating artificial metalloproteins for olefin metathesis </w:t>
-      </w:r>
-      <w:r>
-        <w:t>– read, markered and quoted.</w:t>
-      </w:r>
-    </w:p>
-    <w:p>
-      <w:pPr>
-        <w:bidi w:val="0"/>
-        <w:ind w:left="360"/>
-        <w:jc w:val="both"/>
-      </w:pPr>
-      <w:r>
-        <w:rPr>
-          <w:strike/>
-        </w:rPr>
-        <w:t>Progress towards bioorthogonal catalysis with organometallic compounds</w:t>
-      </w:r>
-      <w:r>
-        <w:t xml:space="preserve"> – not OM :(</w:t>
-      </w:r>
-    </w:p>
-    <w:p>
-      <w:pPr>
-        <w:pStyle w:val="ListParagraph"/>
-        <w:numPr>
-          <w:ilvl w:val="0"/>
-          <w:numId w:val="4"/>
-        </w:numPr>
-        <w:bidi w:val="0"/>
-        <w:jc w:val="both"/>
-      </w:pPr>
-      <w:r>
-        <w:t>Modification of Proteins Using Olefin Metathesis</w:t>
-      </w:r>
-      <w:r>
-        <w:t xml:space="preserve"> </w:t>
-      </w:r>
-      <w:r>
-        <w:t xml:space="preserve">- </w:t>
-      </w:r>
-      <w:r>
-        <w:t>done, badly</w:t>
-      </w:r>
-      <w:r>
-        <w:t xml:space="preserve"> </w:t>
-      </w:r>
-    </w:p>
-    <w:p>
-      <w:pPr>
-        <w:pStyle w:val="ListParagraph"/>
-        <w:numPr>
-          <w:ilvl w:val="0"/>
-          <w:numId w:val="4"/>
-        </w:numPr>
-        <w:bidi w:val="0"/>
-        <w:jc w:val="both"/>
-      </w:pPr>
-      <w:r>
-        <w:t xml:space="preserve">Olefin cross-metathesis on proteins: investigation of allylic chalcogen effects and guiding principles in metathesis partner selection </w:t>
-      </w:r>
-      <w:r>
-        <w:t>– read, markered and quoted.</w:t>
-      </w:r>
-    </w:p>
-    <w:p>
-      <w:pPr>
-        <w:pStyle w:val="ListParagraph"/>
-        <w:numPr>
-          <w:ilvl w:val="0"/>
-          <w:numId w:val="4"/>
-        </w:numPr>
-        <w:bidi w:val="0"/>
-        <w:jc w:val="both"/>
-      </w:pPr>
-      <w:r>
-        <w:t>Olefin Metathesis for Site-Selective Protein Modification</w:t>
-      </w:r>
-    </w:p>
-    <w:p>
-      <w:pPr>
-        <w:pStyle w:val="ListParagraph"/>
-        <w:numPr>
-          <w:ilvl w:val="0"/>
-          <w:numId w:val="4"/>
-        </w:numPr>
-        <w:bidi w:val="0"/>
-        <w:jc w:val="both"/>
-      </w:pPr>
-      <w:r>
-        <w:t>Anionic Olefin Metathesis Catalysts Enable Modification of Unprotected Biomolecules in Water</w:t>
-      </w:r>
-      <w:r>
-        <w:t xml:space="preserve"> – read, markered and quoted</w:t>
-      </w:r>
-    </w:p>
-    <w:p>
-      <w:pPr>
-        <w:pStyle w:val="ListParagraph"/>
-        <w:numPr>
-          <w:ilvl w:val="0"/>
-          <w:numId w:val="4"/>
-        </w:numPr>
-        <w:bidi w:val="0"/>
-        <w:jc w:val="both"/>
-      </w:pPr>
-      <w:r>
-        <w:t>Metathesis Reactions in Total Synthesis</w:t>
-      </w:r>
-      <w:r>
-        <w:t xml:space="preserve"> – read some (?)</w:t>
-      </w:r>
-    </w:p>
-    <w:p>
-      <w:pPr>
-        <w:pStyle w:val="ListParagraph"/>
-        <w:numPr>
-          <w:ilvl w:val="0"/>
-          <w:numId w:val="4"/>
-        </w:numPr>
-        <w:bidi w:val="0"/>
-        <w:jc w:val="both"/>
-      </w:pPr>
-      <w:r>
-        <w:t>Bioorthogonal chemistry</w:t>
-      </w:r>
-      <w:r>
-        <w:t xml:space="preserve"> – </w:t>
-      </w:r>
-      <w:r>
-        <w:t>read, markered and quoted</w:t>
-      </w:r>
-    </w:p>
-    <w:p>
-      <w:pPr>
-        <w:pStyle w:val="ListParagraph"/>
-        <w:numPr>
-          <w:ilvl w:val="0"/>
-          <w:numId w:val="4"/>
-        </w:numPr>
-        <w:bidi w:val="0"/>
-        <w:jc w:val="both"/>
-      </w:pPr>
-      <w:r>
-        <w:t>In Vivo Imaging of Membrane-Associated Glycans in Developing Zebrafish</w:t>
-      </w:r>
-      <w:r>
-        <w:t xml:space="preserve"> – should not read, it's only an example.</w:t>
-      </w:r>
-    </w:p>
-    <w:p>
-      <w:pPr>
-        <w:pStyle w:val="ListParagraph"/>
-        <w:numPr>
-          <w:ilvl w:val="0"/>
-          <w:numId w:val="4"/>
-        </w:numPr>
-        <w:bidi w:val="0"/>
-      </w:pPr>
-      <w:r>
-        <w:t>In an Attempt to Provide a User's Guide to the Galaxy of Benzylidene, Alkoxybenzylidene, and Indenylidene Ruthenium Olefin Metathesis Catalysts</w:t>
-      </w:r>
-      <w:r>
-        <w:t xml:space="preserve"> – </w:t>
-      </w:r>
-      <w:r>
-        <w:t>read, markered and quoted.</w:t>
-      </w:r>
-    </w:p>
-    <w:p>
-      <w:pPr>
-        <w:pStyle w:val="ListParagraph"/>
-        <w:numPr>
-          <w:ilvl w:val="0"/>
-          <w:numId w:val="4"/>
-        </w:numPr>
-        <w:bidi w:val="0"/>
-        <w:jc w:val="both"/>
-      </w:pPr>
-      <w:r>
-        <w:t>Genetic Incorporation of Olefin Cross-Metathesis Reaction Tags for Protein Modification.</w:t>
-      </w:r>
-    </w:p>
-    <w:p>
-      <w:pPr>
-        <w:pStyle w:val="ListParagraph"/>
-        <w:numPr>
-          <w:ilvl w:val="0"/>
-          <w:numId w:val="4"/>
-        </w:numPr>
-        <w:bidi w:val="0"/>
-      </w:pPr>
-      <w:r>
-        <w:t>Genetically Encoded Alkenes in Yeast</w:t>
-      </w:r>
-    </w:p>
-    <w:p>
-      <w:pPr>
-        <w:pStyle w:val="ListParagraph"/>
-        <w:numPr>
-          <w:ilvl w:val="0"/>
-          <w:numId w:val="4"/>
-        </w:numPr>
-        <w:bidi w:val="0"/>
-        <w:jc w:val="both"/>
-      </w:pPr>
-    </w:p>
-    <w:p>
-      <w:pPr>
-        <w:bidi w:val="0"/>
-        <w:jc w:val="both"/>
-      </w:pPr>
-    </w:p>
-    <w:p>
-      <w:pPr>
-        <w:bidi w:val="0"/>
-        <w:jc w:val="both"/>
-      </w:pPr>
-      <w:r>
-        <w:t xml:space="preserve">20. </w:t>
-      </w:r>
-      <w:r>
-        <w:t>Cell surface engineering by a modified Staudinger reaction</w:t>
-      </w:r>
-      <w:r>
-        <w:t xml:space="preserve"> – don't read, only quote</w:t>
-      </w:r>
-    </w:p>
-    <w:p>
-      <w:pPr>
-        <w:bidi w:val="0"/>
-      </w:pPr>
-      <w:r>
-        <w:rPr>
-          <w:strike/>
-        </w:rPr>
-        <w:lastRenderedPageBreak/>
-        <w:t>Olefin Metathesis-Based Fluorescent Probes for the Selective Detection of Ethylene in Live Cells</w:t>
-      </w:r>
-      <w:r>
-        <w:t xml:space="preserve"> – not really about the OM reaction, but rather a side-usage. May be used for live-cells effects</w:t>
-      </w:r>
-    </w:p>
-    <w:p>
-      <w:pPr>
-        <w:pStyle w:val="ListParagraph"/>
-        <w:numPr>
-          <w:ilvl w:val="0"/>
-          <w:numId w:val="12"/>
-        </w:numPr>
-        <w:bidi w:val="0"/>
-        <w:jc w:val="both"/>
-      </w:pPr>
-    </w:p>
-    <w:p>
-      <w:pPr>
-        <w:pStyle w:val="ListParagraph"/>
-        <w:numPr>
-          <w:ilvl w:val="0"/>
-          <w:numId w:val="12"/>
-        </w:numPr>
-        <w:bidi w:val="0"/>
-        <w:jc w:val="both"/>
-      </w:pPr>
-      <w:r>
-        <w:rPr>
-          <w:strike/>
-        </w:rPr>
-        <w:t>Enabling olefin metathesis on proteins: chemical methods for installation of S-allyl cysteine</w:t>
-      </w:r>
-      <w:r>
-        <w:rPr>
-          <w:strike/>
-        </w:rPr>
-        <w:t xml:space="preserve"> (focus on the allyl-chalcogen effect)</w:t>
-      </w:r>
-      <w:r>
-        <w:t xml:space="preserve"> </w:t>
-      </w:r>
-      <w:r>
-        <w:t xml:space="preserve">not useful since 10 is better and was afterwards </w:t>
-      </w:r>
-      <w:r>
-        <w:t>also:</w:t>
-      </w:r>
-    </w:p>
-    <w:p>
-      <w:pPr>
-        <w:pStyle w:val="ListParagraph"/>
-        <w:numPr>
-          <w:ilvl w:val="1"/>
-          <w:numId w:val="12"/>
-        </w:numPr>
-        <w:bidi w:val="0"/>
-        <w:jc w:val="both"/>
-      </w:pPr>
-      <w:r>
-        <w:t>Allyl sulphides in olefin metathesis: catalyst considerations and traceless promotion of ring-closing metathesis</w:t>
-      </w:r>
-    </w:p>
-    <w:p>
-      <w:pPr>
-        <w:pStyle w:val="ListParagraph"/>
-        <w:numPr>
-          <w:ilvl w:val="0"/>
-          <w:numId w:val="12"/>
-        </w:numPr>
-        <w:bidi w:val="0"/>
-        <w:jc w:val="both"/>
-      </w:pPr>
-      <w:r>
-        <w:rPr>
-          <w:strike/>
-        </w:rPr>
-        <w:t>Biocompatibility and therapeutic potential of glycosylated albumin artificial metalloenzymes</w:t>
-      </w:r>
-      <w:r>
-        <w:t xml:space="preserve"> – article not available :(</w:t>
-      </w:r>
-    </w:p>
-    <w:p>
-      <w:pPr>
-        <w:pStyle w:val="ListParagraph"/>
-        <w:numPr>
-          <w:ilvl w:val="0"/>
-          <w:numId w:val="12"/>
-        </w:numPr>
-        <w:bidi w:val="0"/>
-        <w:jc w:val="both"/>
-      </w:pPr>
-      <w:r>
-        <w:t>Selective activation of prodrugs in breast cancer using metabolic glycoengineering and the tetrazine ligation bioorthogonal reaction</w:t>
-      </w:r>
-      <w:r>
-        <w:t xml:space="preserve"> – shouldn't read it but it's a very cool example of prodrug activation, maybe it can be quoted</w:t>
-      </w:r>
-    </w:p>
-    <w:p>
-      <w:pPr>
-        <w:pStyle w:val="ListParagraph"/>
-        <w:numPr>
-          <w:ilvl w:val="0"/>
-          <w:numId w:val="12"/>
-        </w:numPr>
-        <w:bidi w:val="0"/>
-        <w:jc w:val="both"/>
-      </w:pPr>
-      <w:r>
-        <w:t>Metathesis in Peptides and Peptidomimetics</w:t>
-      </w:r>
-      <w:r>
-        <w:t xml:space="preserve"> – pretty old, only if I have time</w:t>
-      </w:r>
-    </w:p>
-    <w:p>
-      <w:pPr>
-        <w:pStyle w:val="ListParagraph"/>
-        <w:numPr>
-          <w:ilvl w:val="0"/>
-          <w:numId w:val="12"/>
-        </w:numPr>
-        <w:bidi w:val="0"/>
-        <w:jc w:val="both"/>
-      </w:pPr>
-      <w:r>
-        <w:t>Aqueous olefin metathesis: recent developments and applications</w:t>
+      <w:proofErr w:type="gramStart"/>
+      <w:r>
+        <w:t>pretty old</w:t>
+      </w:r>
+      <w:proofErr w:type="gramEnd"/>
+      <w:r>
+        <w:t>, only if I have time</w:t>
       </w:r>
     </w:p>
     <w:p>
@@ -5372,7 +6469,15 @@
         <w:t xml:space="preserve"> </w:t>
       </w:r>
       <w:r>
-        <w:t xml:space="preserve">Herrmann),Wiley-VCH,Weinheim, 2002, pp. 1283 </w:t>
+        <w:t>Herrmann),Wiley-</w:t>
+      </w:r>
+      <w:proofErr w:type="spellStart"/>
+      <w:r>
+        <w:t>VCH,Weinheim</w:t>
+      </w:r>
+      <w:proofErr w:type="spellEnd"/>
+      <w:r>
+        <w:t xml:space="preserve">, 2002, pp. 1283 </w:t>
       </w:r>
       <w:r>
         <w:rPr>
@@ -5381,17 +6486,54 @@
         <w:t>–</w:t>
       </w:r>
       <w:r>
-        <w:t xml:space="preserve"> 1289; b) _.Csajb_k, F. Jo_ in Organometallic Chirality, Vol. 20 (Eds.: G.</w:t>
+        <w:t xml:space="preserve"> 1289; b) _.</w:t>
+      </w:r>
+      <w:proofErr w:type="spellStart"/>
+      <w:r>
+        <w:t>Csajb_k</w:t>
+      </w:r>
+      <w:proofErr w:type="spellEnd"/>
+      <w:r>
+        <w:t>, F. Jo_ in Organometallic Chirality, Vol. 20 (Eds.: G.</w:t>
       </w:r>
       <w:r>
         <w:t xml:space="preserve"> </w:t>
       </w:r>
-      <w:r>
-        <w:t>P_lyi, C. Zucchi, L. Caglioti), Muchi Editore, Modena, 2008,</w:t>
-      </w:r>
+      <w:proofErr w:type="spellStart"/>
+      <w:r>
+        <w:t>P_lyi</w:t>
+      </w:r>
+      <w:proofErr w:type="spellEnd"/>
+      <w:r>
+        <w:t xml:space="preserve">, C. Zucchi, L. </w:t>
+      </w:r>
+      <w:proofErr w:type="spellStart"/>
+      <w:r>
+        <w:t>Caglioti</w:t>
+      </w:r>
+      <w:proofErr w:type="spellEnd"/>
+      <w:r>
+        <w:t xml:space="preserve">), </w:t>
+      </w:r>
+      <w:proofErr w:type="spellStart"/>
+      <w:r>
+        <w:t>Muchi</w:t>
+      </w:r>
+      <w:proofErr w:type="spellEnd"/>
       <w:r>
         <w:t xml:space="preserve"> </w:t>
       </w:r>
+      <w:proofErr w:type="spellStart"/>
+      <w:r>
+        <w:t>Editore</w:t>
+      </w:r>
+      <w:proofErr w:type="spellEnd"/>
+      <w:r>
+        <w:t>, Modena, 2008,</w:t>
+      </w:r>
+      <w:r>
+        <w:t xml:space="preserve"> </w:t>
+      </w:r>
       <w:r>
         <w:t xml:space="preserve">pp. 69 </w:t>
       </w:r>
@@ -5402,7 +6544,15 @@
         <w:t>–</w:t>
       </w:r>
       <w:r>
-        <w:t xml:space="preserve"> 86; c) P. Sasmal, C. Streu, E. Meggers, Chem. Commun.</w:t>
+        <w:t xml:space="preserve"> 86; c) P. </w:t>
+      </w:r>
+      <w:proofErr w:type="spellStart"/>
+      <w:r>
+        <w:t>Sasmal</w:t>
+      </w:r>
+      <w:proofErr w:type="spellEnd"/>
+      <w:r>
+        <w:t>, C. Streu, E. Meggers, Chem. Commun.</w:t>
       </w:r>
       <w:r>
         <w:t xml:space="preserve"> </w:t>
@@ -5429,7 +6579,15 @@
         <w:t xml:space="preserve"> </w:t>
       </w:r>
       <w:r>
-        <w:t xml:space="preserve">living systems, see J. Li, P. Chen, ChemBioChem 2012, 13, 1728 </w:t>
+        <w:t xml:space="preserve">living systems, see J. Li, P. Chen, </w:t>
+      </w:r>
+      <w:proofErr w:type="spellStart"/>
+      <w:r>
+        <w:t>ChemBioChem</w:t>
+      </w:r>
+      <w:proofErr w:type="spellEnd"/>
+      <w:r>
+        <w:t xml:space="preserve"> 2012, 13, 1728 </w:t>
       </w:r>
       <w:r>
         <w:rPr>
@@ -5447,7 +6605,15 @@
         <w:t xml:space="preserve"> </w:t>
       </w:r>
       <w:r>
-        <w:t xml:space="preserve">[4] a) C. Streu, E. Meggers, Angew. Chem. 2006, 118, 5773 </w:t>
+        <w:t xml:space="preserve">[4] a) C. Streu, E. Meggers, </w:t>
+      </w:r>
+      <w:proofErr w:type="spellStart"/>
+      <w:r>
+        <w:t>Angew</w:t>
+      </w:r>
+      <w:proofErr w:type="spellEnd"/>
+      <w:r>
+        <w:t xml:space="preserve">. Chem. 2006, 118, 5773 </w:t>
       </w:r>
       <w:r>
         <w:rPr>
@@ -5461,8 +6627,13 @@
       <w:r>
         <w:t xml:space="preserve"> </w:t>
       </w:r>
-      <w:r>
-        <w:t xml:space="preserve">Angew. Chem. Int. Ed. 2006, 45, 5645 </w:t>
+      <w:proofErr w:type="spellStart"/>
+      <w:r>
+        <w:t>Angew</w:t>
+      </w:r>
+      <w:proofErr w:type="spellEnd"/>
+      <w:r>
+        <w:t xml:space="preserve">. Chem. Int. Ed. 2006, 45, 5645 </w:t>
       </w:r>
       <w:r>
         <w:rPr>
@@ -5471,13 +6642,34 @@
         <w:t>–</w:t>
       </w:r>
       <w:r>
-        <w:t xml:space="preserve"> 5648; b) P. Sasmal, S.</w:t>
+        <w:t xml:space="preserve"> 5648; b) P. </w:t>
+      </w:r>
+      <w:proofErr w:type="spellStart"/>
+      <w:r>
+        <w:t>Sasmal</w:t>
+      </w:r>
+      <w:proofErr w:type="spellEnd"/>
+      <w:r>
+        <w:t>, S.</w:t>
       </w:r>
       <w:r>
         <w:t xml:space="preserve"> </w:t>
       </w:r>
-      <w:r>
-        <w:t>Carregal-Romero, A. Han, C. Streu, Z. Lin, K. Namikawa, S.</w:t>
+      <w:proofErr w:type="spellStart"/>
+      <w:r>
+        <w:t>Carregal</w:t>
+      </w:r>
+      <w:proofErr w:type="spellEnd"/>
+      <w:r>
+        <w:t xml:space="preserve">-Romero, A. Han, C. Streu, Z. Lin, K. </w:t>
+      </w:r>
+      <w:proofErr w:type="spellStart"/>
+      <w:r>
+        <w:t>Namikawa</w:t>
+      </w:r>
+      <w:proofErr w:type="spellEnd"/>
+      <w:r>
+        <w:t>, S.</w:t>
       </w:r>
       <w:r>
         <w:t xml:space="preserve"> </w:t>
@@ -5492,8 +6684,21 @@
         </w:rPr>
         <w:t>ח</w:t>
       </w:r>
-      <w:r>
-        <w:t>ster, W. Parak, E. Meggers, ChemBioChem 2012,</w:t>
+      <w:proofErr w:type="spellStart"/>
+      <w:r>
+        <w:t>ster</w:t>
+      </w:r>
+      <w:proofErr w:type="spellEnd"/>
+      <w:r>
+        <w:t xml:space="preserve">, W. Parak, E. Meggers, </w:t>
+      </w:r>
+      <w:proofErr w:type="spellStart"/>
+      <w:r>
+        <w:t>ChemBioChem</w:t>
+      </w:r>
+      <w:proofErr w:type="spellEnd"/>
+      <w:r>
+        <w:t xml:space="preserve"> 2012,</w:t>
       </w:r>
       <w:r>
         <w:t xml:space="preserve"> </w:t>
@@ -5508,7 +6713,23 @@
         <w:t>–</w:t>
       </w:r>
       <w:r>
-        <w:t xml:space="preserve"> 1120; c) P. Sasmal, S. Carregal-Romero, W. Parak, E.</w:t>
+        <w:t xml:space="preserve"> 1120; c) P. </w:t>
+      </w:r>
+      <w:proofErr w:type="spellStart"/>
+      <w:r>
+        <w:t>Sasmal</w:t>
+      </w:r>
+      <w:proofErr w:type="spellEnd"/>
+      <w:r>
+        <w:t xml:space="preserve">, S. </w:t>
+      </w:r>
+      <w:proofErr w:type="spellStart"/>
+      <w:r>
+        <w:t>Carregal</w:t>
+      </w:r>
+      <w:proofErr w:type="spellEnd"/>
+      <w:r>
+        <w:t>-Romero, W. Parak, E.</w:t>
       </w:r>
       <w:r>
         <w:t xml:space="preserve"> </w:t>
@@ -5529,7 +6750,23 @@
         <w:t xml:space="preserve"> [5] </w:t>
       </w:r>
       <w:r>
-        <w:t xml:space="preserve">a) R. Yusop, A. Unciti-Broceta, E. Johansson, R. S_nchez-Mart_n, M. Bradley, Nat. Chem. 2011, 3, 239 </w:t>
+        <w:t xml:space="preserve">a) R. Yusop, A. </w:t>
+      </w:r>
+      <w:proofErr w:type="spellStart"/>
+      <w:r>
+        <w:t>Unciti-Broceta</w:t>
+      </w:r>
+      <w:proofErr w:type="spellEnd"/>
+      <w:r>
+        <w:t xml:space="preserve">, E. Johansson, R. </w:t>
+      </w:r>
+      <w:proofErr w:type="spellStart"/>
+      <w:r>
+        <w:t>S_nchez-Mart_n</w:t>
+      </w:r>
+      <w:proofErr w:type="spellEnd"/>
+      <w:r>
+        <w:t xml:space="preserve">, M. Bradley, Nat. Chem. 2011, 3, 239 </w:t>
       </w:r>
       <w:r>
         <w:rPr>
@@ -5544,7 +6781,15 @@
         <w:t xml:space="preserve"> </w:t>
       </w:r>
       <w:r>
-        <w:t xml:space="preserve">T. Triemer, B. Davis, J. Am. Chem. Soc. 2012, 134, 800 </w:t>
+        <w:t xml:space="preserve">T. </w:t>
+      </w:r>
+      <w:proofErr w:type="spellStart"/>
+      <w:r>
+        <w:t>Triemer</w:t>
+      </w:r>
+      <w:proofErr w:type="spellEnd"/>
+      <w:r>
+        <w:t xml:space="preserve">, B. Davis, J. Am. Chem. Soc. 2012, 134, 800 </w:t>
       </w:r>
       <w:r>
         <w:rPr>
@@ -5559,7 +6804,15 @@
         <w:t xml:space="preserve"> </w:t>
       </w:r>
       <w:r>
-        <w:t>Li, R. Lim, S. Edwardraja, Q. Lin, J. Am. Chem. Soc. 2011, 133,</w:t>
+        <w:t xml:space="preserve">Li, R. Lim, S. </w:t>
+      </w:r>
+      <w:proofErr w:type="spellStart"/>
+      <w:r>
+        <w:t>Edwardraja</w:t>
+      </w:r>
+      <w:proofErr w:type="spellEnd"/>
+      <w:r>
+        <w:t>, Q. Lin, J. Am. Chem. Soc. 2011, 133,</w:t>
       </w:r>
       <w:r>
         <w:t xml:space="preserve"> </w:t>
@@ -5574,7 +6827,15 @@
         <w:t>–</w:t>
       </w:r>
       <w:r>
-        <w:t xml:space="preserve"> 15319; d) J. Li, S. Lin, J.Wang, S. Jia, M. Yang, Z. Hoa, X.</w:t>
+        <w:t xml:space="preserve"> 15319; d) J. Li, S. Lin, </w:t>
+      </w:r>
+      <w:proofErr w:type="spellStart"/>
+      <w:r>
+        <w:t>J.Wang</w:t>
+      </w:r>
+      <w:proofErr w:type="spellEnd"/>
+      <w:r>
+        <w:t>, S. Jia, M. Yang, Z. Hoa, X.</w:t>
       </w:r>
       <w:r>
         <w:t xml:space="preserve"> </w:t>
@@ -5595,19 +6856,45 @@
         <w:t xml:space="preserve"> </w:t>
       </w:r>
       <w:r>
-        <w:t>Weiss, J. Dawson, K. Macleod, W. Rybsko, C. Fraser, C. Torres-</w:t>
+        <w:t xml:space="preserve">Weiss, J. Dawson, K. Macleod, W. </w:t>
+      </w:r>
+      <w:proofErr w:type="spellStart"/>
+      <w:r>
+        <w:t>Rybsko</w:t>
+      </w:r>
+      <w:proofErr w:type="spellEnd"/>
+      <w:r>
+        <w:t>, C. Fraser, C. Torres-</w:t>
       </w:r>
       <w:r>
         <w:t xml:space="preserve"> </w:t>
       </w:r>
-      <w:r>
-        <w:t>S_nchez, E. Patton, M. Bradley, N. Carragher, A. Unciti-</w:t>
+      <w:proofErr w:type="spellStart"/>
+      <w:r>
+        <w:t>S_nchez</w:t>
+      </w:r>
+      <w:proofErr w:type="spellEnd"/>
+      <w:r>
+        <w:t xml:space="preserve">, E. Patton, M. Bradley, N. Carragher, A. </w:t>
+      </w:r>
+      <w:proofErr w:type="spellStart"/>
+      <w:r>
+        <w:t>Unciti</w:t>
+      </w:r>
+      <w:proofErr w:type="spellEnd"/>
+      <w:r>
+        <w:t>-</w:t>
       </w:r>
       <w:r>
         <w:t xml:space="preserve"> </w:t>
       </w:r>
-      <w:r>
-        <w:t>Broceta, Nat. Commun. 2014, 5, 3277; f) J. Li, J. Yu, J. Zhao, J.</w:t>
+      <w:proofErr w:type="spellStart"/>
+      <w:r>
+        <w:t>Broceta</w:t>
+      </w:r>
+      <w:proofErr w:type="spellEnd"/>
+      <w:r>
+        <w:t>, Nat. Commun. 2014, 5, 3277; f) J. Li, J. Yu, J. Zhao, J.</w:t>
       </w:r>
       <w:r>
         <w:t xml:space="preserve"> </w:t>
@@ -5640,13 +6927,37 @@
         <w:t xml:space="preserve"> </w:t>
       </w:r>
       <w:r>
-        <w:t>[6] See also: a) K. Tishinov, K. Schmidt, D. H_usinger, D. G.</w:t>
+        <w:t xml:space="preserve">[6] See also: a) K. </w:t>
+      </w:r>
+      <w:proofErr w:type="spellStart"/>
+      <w:r>
+        <w:t>Tishinov</w:t>
+      </w:r>
+      <w:proofErr w:type="spellEnd"/>
+      <w:r>
+        <w:t xml:space="preserve">, K. Schmidt, D. </w:t>
+      </w:r>
+      <w:proofErr w:type="spellStart"/>
+      <w:r>
+        <w:t>H_usinger</w:t>
+      </w:r>
+      <w:proofErr w:type="spellEnd"/>
+      <w:r>
+        <w:t>, D. G.</w:t>
       </w:r>
       <w:r>
         <w:t xml:space="preserve"> </w:t>
       </w:r>
       <w:r>
-        <w:t xml:space="preserve">Gillingham, Angew. Chem. 2012, 124, 12166 </w:t>
+        <w:t xml:space="preserve">Gillingham, </w:t>
+      </w:r>
+      <w:proofErr w:type="spellStart"/>
+      <w:r>
+        <w:t>Angew</w:t>
+      </w:r>
+      <w:proofErr w:type="spellEnd"/>
+      <w:r>
+        <w:t xml:space="preserve">. Chem. 2012, 124, 12166 </w:t>
       </w:r>
       <w:r>
         <w:rPr>
@@ -5655,7 +6966,15 @@
         <w:t>–</w:t>
       </w:r>
       <w:r>
-        <w:t xml:space="preserve"> 12170; Angew.</w:t>
+        <w:t xml:space="preserve"> 12170; </w:t>
+      </w:r>
+      <w:proofErr w:type="spellStart"/>
+      <w:r>
+        <w:t>Angew</w:t>
+      </w:r>
+      <w:proofErr w:type="spellEnd"/>
+      <w:r>
+        <w:t>.</w:t>
       </w:r>
       <w:r>
         <w:t xml:space="preserve"> </w:t>
@@ -5670,18 +6989,35 @@
         <w:t>–</w:t>
       </w:r>
       <w:r>
-        <w:t xml:space="preserve"> 12004; b) Z. Chen, F. Vohidov,</w:t>
+        <w:t xml:space="preserve"> 12004; b) Z. Chen, F. </w:t>
+      </w:r>
+      <w:proofErr w:type="spellStart"/>
+      <w:r>
+        <w:t>Vohidov</w:t>
+      </w:r>
+      <w:proofErr w:type="spellEnd"/>
+      <w:r>
+        <w:t>,</w:t>
       </w:r>
       <w:r>
         <w:t xml:space="preserve"> </w:t>
       </w:r>
       <w:r>
-        <w:t>J. M. Coughlin, L. J. Stagg, S. T. Arold, J. E. Ladbury, Z. T. Ball,</w:t>
+        <w:t xml:space="preserve">J. M. Coughlin, L. J. Stagg, S. T. Arold, J. E. </w:t>
+      </w:r>
+      <w:proofErr w:type="spellStart"/>
+      <w:r>
+        <w:t>Ladbury</w:t>
+      </w:r>
+      <w:proofErr w:type="spellEnd"/>
+      <w:r>
+        <w:t>, Z. T. Ball,</w:t>
       </w:r>
       <w:r>
         <w:t xml:space="preserve"> </w:t>
       </w:r>
       <w:r>
+        <w:lastRenderedPageBreak/>
         <w:t xml:space="preserve">J. Am. Chem. Soc. 2012, 134, 10138 </w:t>
       </w:r>
       <w:r>
@@ -5696,8 +7032,18 @@
       <w:r>
         <w:t xml:space="preserve"> </w:t>
       </w:r>
-      <w:r>
-        <w:t>Eierhoff,W. R</w:t>
+      <w:proofErr w:type="spellStart"/>
+      <w:proofErr w:type="gramStart"/>
+      <w:r>
+        <w:t>Eierhoff,W</w:t>
+      </w:r>
+      <w:proofErr w:type="spellEnd"/>
+      <w:r>
+        <w:t>.</w:t>
+      </w:r>
+      <w:proofErr w:type="gramEnd"/>
+      <w:r>
+        <w:t xml:space="preserve"> R</w:t>
       </w:r>
       <w:r>
         <w:rPr>
@@ -5706,8 +7052,21 @@
         </w:rPr>
         <w:t>ח</w:t>
       </w:r>
-      <w:r>
-        <w:t>mer, N.Winssinger, J. Am. Chem. Soc. 2012, 134,</w:t>
+      <w:proofErr w:type="spellStart"/>
+      <w:r>
+        <w:t>mer</w:t>
+      </w:r>
+      <w:proofErr w:type="spellEnd"/>
+      <w:r>
+        <w:t xml:space="preserve">, </w:t>
+      </w:r>
+      <w:proofErr w:type="spellStart"/>
+      <w:r>
+        <w:t>N.Winssinger</w:t>
+      </w:r>
+      <w:proofErr w:type="spellEnd"/>
+      <w:r>
+        <w:t>, J. Am. Chem. Soc. 2012, 134,</w:t>
       </w:r>
       <w:r>
         <w:t xml:space="preserve"> </w:t>
@@ -5944,7 +7303,21 @@
               <w:rPr>
                 <w:strike/>
               </w:rPr>
-              <w:t>The Impact of Water on Ru-Catalyzed Olefin Metathesis: Potent Deactivating Effects Even at Low Water Concentrations</w:t>
+              <w:t xml:space="preserve">The Impact of Water on Ru-Catalyzed Olefin Metathesis: Potent Deactivating Effects Even </w:t>
+            </w:r>
+            <w:proofErr w:type="gramStart"/>
+            <w:r>
+              <w:rPr>
+                <w:strike/>
+              </w:rPr>
+              <w:t>at</w:t>
+            </w:r>
+            <w:proofErr w:type="gramEnd"/>
+            <w:r>
+              <w:rPr>
+                <w:strike/>
+              </w:rPr>
+              <w:t xml:space="preserve"> Low Water Concentrations</w:t>
             </w:r>
           </w:p>
           <w:p>
@@ -5964,7 +7337,21 @@
               <w:rPr>
                 <w:strike/>
               </w:rPr>
-              <w:t xml:space="preserve">Grubbs-Hoveyda catalysts conjugated to a β-barrel protein: Effect of halide substitution on aqueous olefin metathesis activity </w:t>
+              <w:t>Grubbs-</w:t>
+            </w:r>
+            <w:proofErr w:type="spellStart"/>
+            <w:r>
+              <w:rPr>
+                <w:strike/>
+              </w:rPr>
+              <w:t>Hoveyda</w:t>
+            </w:r>
+            <w:proofErr w:type="spellEnd"/>
+            <w:r>
+              <w:rPr>
+                <w:strike/>
+              </w:rPr>
+              <w:t xml:space="preserve"> catalysts conjugated to a β-barrel protein: Effect of halide substitution on aqueous olefin metathesis activity </w:t>
             </w:r>
           </w:p>
           <w:p>
@@ -6009,8 +7396,13 @@
             <w:r>
               <w:t xml:space="preserve">Only if </w:t>
             </w:r>
+            <w:proofErr w:type="gramStart"/>
             <w:r>
-              <w:t>subject is accepted!</w:t>
+              <w:t>subject</w:t>
+            </w:r>
+            <w:proofErr w:type="gramEnd"/>
+            <w:r>
+              <w:t xml:space="preserve"> is accepted!</w:t>
             </w:r>
           </w:p>
           <w:p>
@@ -6319,8 +7711,16 @@
               <w:rPr>
                 <w:strike/>
               </w:rPr>
-              <w:t>Start sketching and writing the paper</w:t>
+              <w:t xml:space="preserve">Start sketching and writing </w:t>
             </w:r>
+            <w:proofErr w:type="gramStart"/>
+            <w:r>
+              <w:rPr>
+                <w:strike/>
+              </w:rPr>
+              <w:t>the paper</w:t>
+            </w:r>
+            <w:proofErr w:type="gramEnd"/>
           </w:p>
           <w:p>
             <w:pPr>
@@ -6411,7 +7811,7 @@
               <w:pStyle w:val="ListParagraph"/>
               <w:numPr>
                 <w:ilvl w:val="0"/>
-                <w:numId w:val="12"/>
+                <w:numId w:val="4"/>
               </w:numPr>
               <w:bidi w:val="0"/>
               <w:jc w:val="both"/>
@@ -6431,7 +7831,7 @@
               <w:pStyle w:val="ListParagraph"/>
               <w:numPr>
                 <w:ilvl w:val="0"/>
-                <w:numId w:val="12"/>
+                <w:numId w:val="4"/>
               </w:numPr>
               <w:bidi w:val="0"/>
               <w:jc w:val="both"/>
@@ -6498,7 +7898,21 @@
               <w:rPr>
                 <w:color w:val="FFFFFF" w:themeColor="background1"/>
               </w:rPr>
-              <w:t>Not read it</w:t>
+              <w:t xml:space="preserve">Not </w:t>
+            </w:r>
+            <w:proofErr w:type="gramStart"/>
+            <w:r>
+              <w:rPr>
+                <w:color w:val="FFFFFF" w:themeColor="background1"/>
+              </w:rPr>
+              <w:t>read</w:t>
+            </w:r>
+            <w:proofErr w:type="gramEnd"/>
+            <w:r>
+              <w:rPr>
+                <w:color w:val="FFFFFF" w:themeColor="background1"/>
+              </w:rPr>
+              <w:t xml:space="preserve"> it</w:t>
             </w:r>
           </w:p>
           <w:p>
@@ -6514,11 +7928,33 @@
                 <w:strike/>
               </w:rPr>
             </w:pPr>
+            <w:proofErr w:type="gramStart"/>
             <w:r>
               <w:rPr>
                 <w:strike/>
               </w:rPr>
-              <w:t>In an Attempt to Provide a User's Guide to the Galaxy of Benzylidene, Alkoxybenzylidene, and Indenylidene Ruthenium Olefin Metathesis Catalysts</w:t>
+              <w:t>In an Attempt to</w:t>
+            </w:r>
+            <w:proofErr w:type="gramEnd"/>
+            <w:r>
+              <w:rPr>
+                <w:strike/>
+              </w:rPr>
+              <w:t xml:space="preserve"> Provide a User's Guide to the Galaxy of Benzylidene, </w:t>
+            </w:r>
+            <w:proofErr w:type="spellStart"/>
+            <w:r>
+              <w:rPr>
+                <w:strike/>
+              </w:rPr>
+              <w:t>Alkoxybenzylidene</w:t>
+            </w:r>
+            <w:proofErr w:type="spellEnd"/>
+            <w:r>
+              <w:rPr>
+                <w:strike/>
+              </w:rPr>
+              <w:t>, and Indenylidene Ruthenium Olefin Metathesis Catalysts</w:t>
             </w:r>
           </w:p>
           <w:p>
@@ -6538,7 +7974,21 @@
               <w:rPr>
                 <w:strike/>
               </w:rPr>
-              <w:t>start writing about in vivo OM applications</w:t>
+              <w:t xml:space="preserve">start writing </w:t>
+            </w:r>
+            <w:proofErr w:type="gramStart"/>
+            <w:r>
+              <w:rPr>
+                <w:strike/>
+              </w:rPr>
+              <w:t>about in</w:t>
+            </w:r>
+            <w:proofErr w:type="gramEnd"/>
+            <w:r>
+              <w:rPr>
+                <w:strike/>
+              </w:rPr>
+              <w:t xml:space="preserve"> vivo OM applications</w:t>
             </w:r>
           </w:p>
         </w:tc>
@@ -6644,6 +8094,9 @@
               <w:bidi w:val="0"/>
               <w:jc w:val="both"/>
             </w:pPr>
+            <w:r>
+              <w:t>Kind of</w:t>
+            </w:r>
           </w:p>
         </w:tc>
       </w:tr>
@@ -6671,28 +8124,6 @@
               <w:t>Genetically Encoded Alkenes in Yeast</w:t>
             </w:r>
           </w:p>
-          <w:p>
-            <w:pPr>
-              <w:pStyle w:val="ListParagraph"/>
-              <w:numPr>
-                <w:ilvl w:val="0"/>
-                <w:numId w:val="5"/>
-              </w:numPr>
-              <w:bidi w:val="0"/>
-            </w:pPr>
-            <w:r>
-              <w:lastRenderedPageBreak/>
-              <w:t>Biocompatibility and therapeutic potential of glycosylated albumin artificial metalloenzymes</w:t>
-            </w:r>
-          </w:p>
-          <w:p>
-            <w:pPr>
-              <w:pStyle w:val="ListParagraph"/>
-              <w:bidi w:val="0"/>
-              <w:ind w:left="786"/>
-              <w:jc w:val="both"/>
-            </w:pPr>
-          </w:p>
         </w:tc>
         <w:tc>
           <w:tcPr>
@@ -6704,7 +8135,6 @@
               <w:jc w:val="both"/>
             </w:pPr>
             <w:r>
-              <w:lastRenderedPageBreak/>
               <w:t>16.11.24</w:t>
             </w:r>
           </w:p>
@@ -6721,6 +8151,110 @@
             <w:r>
               <w:t>Done</w:t>
             </w:r>
+          </w:p>
+        </w:tc>
+      </w:tr>
+      <w:tr>
+        <w:tc>
+          <w:tcPr>
+            <w:tcW w:w="2765" w:type="dxa"/>
+          </w:tcPr>
+          <w:p>
+            <w:pPr>
+              <w:pStyle w:val="ListParagraph"/>
+              <w:bidi w:val="0"/>
+              <w:ind w:left="786"/>
+            </w:pPr>
+            <w:r>
+              <w:lastRenderedPageBreak/>
+              <w:t>21.</w:t>
+            </w:r>
+            <w:r>
+              <w:tab/>
+            </w:r>
+            <w:r>
+              <w:rPr>
+                <w:strike/>
+              </w:rPr>
+              <w:t>Aqueous olefin metathesis: recent developments and applications</w:t>
+            </w:r>
+          </w:p>
+          <w:p>
+            <w:pPr>
+              <w:pStyle w:val="ListParagraph"/>
+              <w:bidi w:val="0"/>
+              <w:ind w:left="786"/>
+            </w:pPr>
+            <w:r>
+              <w:t xml:space="preserve">22. </w:t>
+            </w:r>
+            <w:r>
+              <w:t>Biodegradable Grubbs-Loaded Artificial Organelles for Endosomal Ring-Closing Metathesis</w:t>
+            </w:r>
+          </w:p>
+          <w:p>
+            <w:pPr>
+              <w:pStyle w:val="ListParagraph"/>
+              <w:numPr>
+                <w:ilvl w:val="0"/>
+                <w:numId w:val="15"/>
+              </w:numPr>
+              <w:bidi w:val="0"/>
+            </w:pPr>
+            <w:r>
+              <w:t>Write a bit about catalysts</w:t>
+            </w:r>
+          </w:p>
+          <w:p>
+            <w:pPr>
+              <w:pStyle w:val="ListParagraph"/>
+              <w:numPr>
+                <w:ilvl w:val="0"/>
+                <w:numId w:val="15"/>
+              </w:numPr>
+              <w:bidi w:val="0"/>
+            </w:pPr>
+            <w:r>
+              <w:t>Continue 2-3 use-cases</w:t>
+            </w:r>
+          </w:p>
+          <w:p>
+            <w:pPr>
+              <w:pStyle w:val="ListParagraph"/>
+              <w:numPr>
+                <w:ilvl w:val="0"/>
+                <w:numId w:val="15"/>
+              </w:numPr>
+              <w:bidi w:val="0"/>
+            </w:pPr>
+            <w:r>
+              <w:t>Plan some more</w:t>
+            </w:r>
+          </w:p>
+        </w:tc>
+        <w:tc>
+          <w:tcPr>
+            <w:tcW w:w="2765" w:type="dxa"/>
+          </w:tcPr>
+          <w:p>
+            <w:pPr>
+              <w:bidi w:val="0"/>
+              <w:jc w:val="both"/>
+            </w:pPr>
+            <w:r>
+              <w:t>20.11.24</w:t>
+            </w:r>
+          </w:p>
+        </w:tc>
+        <w:tc>
+          <w:tcPr>
+            <w:tcW w:w="2766" w:type="dxa"/>
+          </w:tcPr>
+          <w:p>
+            <w:pPr>
+              <w:bidi w:val="0"/>
+              <w:jc w:val="both"/>
+            </w:pPr>
           </w:p>
         </w:tc>
       </w:tr>
@@ -6751,8 +8285,13 @@
               </w:numPr>
               <w:bidi w:val="0"/>
             </w:pPr>
+            <w:proofErr w:type="gramStart"/>
             <w:r>
-              <w:t>Continue general limitations</w:t>
+              <w:t>Continue</w:t>
+            </w:r>
+            <w:proofErr w:type="gramEnd"/>
+            <w:r>
+              <w:t xml:space="preserve"> general limitations</w:t>
             </w:r>
           </w:p>
           <w:p>
@@ -6760,13 +8299,10 @@
               <w:pStyle w:val="ListParagraph"/>
               <w:numPr>
                 <w:ilvl w:val="0"/>
-                <w:numId w:val="5"/>
+                <w:numId w:val="15"/>
               </w:numPr>
               <w:bidi w:val="0"/>
             </w:pPr>
-            <w:r>
-              <w:t>dfs</w:t>
-            </w:r>
           </w:p>
         </w:tc>
         <w:tc>
@@ -6813,7 +8349,7 @@
         <w:pStyle w:val="ListParagraph"/>
         <w:numPr>
           <w:ilvl w:val="0"/>
-          <w:numId w:val="12"/>
+          <w:numId w:val="4"/>
         </w:numPr>
         <w:bidi w:val="0"/>
         <w:jc w:val="both"/>
@@ -6827,7 +8363,7 @@
         <w:pStyle w:val="ListParagraph"/>
         <w:numPr>
           <w:ilvl w:val="0"/>
-          <w:numId w:val="12"/>
+          <w:numId w:val="4"/>
         </w:numPr>
         <w:bidi w:val="0"/>
         <w:jc w:val="both"/>
@@ -6841,7 +8377,7 @@
         <w:pStyle w:val="ListParagraph"/>
         <w:numPr>
           <w:ilvl w:val="0"/>
-          <w:numId w:val="12"/>
+          <w:numId w:val="4"/>
         </w:numPr>
         <w:bidi w:val="0"/>
         <w:jc w:val="both"/>
@@ -6855,7 +8391,7 @@
         <w:pStyle w:val="ListParagraph"/>
         <w:numPr>
           <w:ilvl w:val="0"/>
-          <w:numId w:val="12"/>
+          <w:numId w:val="4"/>
         </w:numPr>
         <w:bidi w:val="0"/>
         <w:jc w:val="both"/>
@@ -7686,6 +9222,119 @@
     </w:lvl>
   </w:abstractNum>
   <w:abstractNum w:abstractNumId="8" w15:restartNumberingAfterBreak="0">
+    <w:nsid w:val="550A2EF5"/>
+    <w:multiLevelType w:val="hybridMultilevel"/>
+    <w:tmpl w:val="3FD08EB2"/>
+    <w:lvl w:ilvl="0" w:tplc="04090001">
+      <w:start w:val="1"/>
+      <w:numFmt w:val="bullet"/>
+      <w:lvlText w:val=""/>
+      <w:lvlJc w:val="left"/>
+      <w:pPr>
+        <w:ind w:left="720" w:hanging="360"/>
+      </w:pPr>
+      <w:rPr>
+        <w:rFonts w:ascii="Symbol" w:hAnsi="Symbol" w:hint="default"/>
+      </w:rPr>
+    </w:lvl>
+    <w:lvl w:ilvl="1" w:tplc="04090003">
+      <w:start w:val="1"/>
+      <w:numFmt w:val="bullet"/>
+      <w:lvlText w:val="o"/>
+      <w:lvlJc w:val="left"/>
+      <w:pPr>
+        <w:ind w:left="1440" w:hanging="360"/>
+      </w:pPr>
+      <w:rPr>
+        <w:rFonts w:ascii="Courier New" w:hAnsi="Courier New" w:cs="Courier New" w:hint="default"/>
+      </w:rPr>
+    </w:lvl>
+    <w:lvl w:ilvl="2" w:tplc="04090005" w:tentative="1">
+      <w:start w:val="1"/>
+      <w:numFmt w:val="bullet"/>
+      <w:lvlText w:val=""/>
+      <w:lvlJc w:val="left"/>
+      <w:pPr>
+        <w:ind w:left="2160" w:hanging="360"/>
+      </w:pPr>
+      <w:rPr>
+        <w:rFonts w:ascii="Wingdings" w:hAnsi="Wingdings" w:hint="default"/>
+      </w:rPr>
+    </w:lvl>
+    <w:lvl w:ilvl="3" w:tplc="04090001" w:tentative="1">
+      <w:start w:val="1"/>
+      <w:numFmt w:val="bullet"/>
+      <w:lvlText w:val=""/>
+      <w:lvlJc w:val="left"/>
+      <w:pPr>
+        <w:ind w:left="2880" w:hanging="360"/>
+      </w:pPr>
+      <w:rPr>
+        <w:rFonts w:ascii="Symbol" w:hAnsi="Symbol" w:hint="default"/>
+      </w:rPr>
+    </w:lvl>
+    <w:lvl w:ilvl="4" w:tplc="04090003" w:tentative="1">
+      <w:start w:val="1"/>
+      <w:numFmt w:val="bullet"/>
+      <w:lvlText w:val="o"/>
+      <w:lvlJc w:val="left"/>
+      <w:pPr>
+        <w:ind w:left="3600" w:hanging="360"/>
+      </w:pPr>
+      <w:rPr>
+        <w:rFonts w:ascii="Courier New" w:hAnsi="Courier New" w:cs="Courier New" w:hint="default"/>
+      </w:rPr>
+    </w:lvl>
+    <w:lvl w:ilvl="5" w:tplc="04090005" w:tentative="1">
+      <w:start w:val="1"/>
+      <w:numFmt w:val="bullet"/>
+      <w:lvlText w:val=""/>
+      <w:lvlJc w:val="left"/>
+      <w:pPr>
+        <w:ind w:left="4320" w:hanging="360"/>
+      </w:pPr>
+      <w:rPr>
+        <w:rFonts w:ascii="Wingdings" w:hAnsi="Wingdings" w:hint="default"/>
+      </w:rPr>
+    </w:lvl>
+    <w:lvl w:ilvl="6" w:tplc="04090001" w:tentative="1">
+      <w:start w:val="1"/>
+      <w:numFmt w:val="bullet"/>
+      <w:lvlText w:val=""/>
+      <w:lvlJc w:val="left"/>
+      <w:pPr>
+        <w:ind w:left="5040" w:hanging="360"/>
+      </w:pPr>
+      <w:rPr>
+        <w:rFonts w:ascii="Symbol" w:hAnsi="Symbol" w:hint="default"/>
+      </w:rPr>
+    </w:lvl>
+    <w:lvl w:ilvl="7" w:tplc="04090003" w:tentative="1">
+      <w:start w:val="1"/>
+      <w:numFmt w:val="bullet"/>
+      <w:lvlText w:val="o"/>
+      <w:lvlJc w:val="left"/>
+      <w:pPr>
+        <w:ind w:left="5760" w:hanging="360"/>
+      </w:pPr>
+      <w:rPr>
+        <w:rFonts w:ascii="Courier New" w:hAnsi="Courier New" w:cs="Courier New" w:hint="default"/>
+      </w:rPr>
+    </w:lvl>
+    <w:lvl w:ilvl="8" w:tplc="04090005" w:tentative="1">
+      <w:start w:val="1"/>
+      <w:numFmt w:val="bullet"/>
+      <w:lvlText w:val=""/>
+      <w:lvlJc w:val="left"/>
+      <w:pPr>
+        <w:ind w:left="6480" w:hanging="360"/>
+      </w:pPr>
+      <w:rPr>
+        <w:rFonts w:ascii="Wingdings" w:hAnsi="Wingdings" w:hint="default"/>
+      </w:rPr>
+    </w:lvl>
+  </w:abstractNum>
+  <w:abstractNum w:abstractNumId="9" w15:restartNumberingAfterBreak="0">
     <w:nsid w:val="553108E5"/>
     <w:multiLevelType w:val="hybridMultilevel"/>
     <w:tmpl w:val="EACE603C"/>
@@ -7798,7 +9447,7 @@
       </w:rPr>
     </w:lvl>
   </w:abstractNum>
-  <w:abstractNum w:abstractNumId="9" w15:restartNumberingAfterBreak="0">
+  <w:abstractNum w:abstractNumId="10" w15:restartNumberingAfterBreak="0">
     <w:nsid w:val="55F908EF"/>
     <w:multiLevelType w:val="hybridMultilevel"/>
     <w:tmpl w:val="07407E0C"/>
@@ -7910,7 +9559,7 @@
       </w:rPr>
     </w:lvl>
   </w:abstractNum>
-  <w:abstractNum w:abstractNumId="10" w15:restartNumberingAfterBreak="0">
+  <w:abstractNum w:abstractNumId="11" w15:restartNumberingAfterBreak="0">
     <w:nsid w:val="5AF24E79"/>
     <w:multiLevelType w:val="hybridMultilevel"/>
     <w:tmpl w:val="55D073CA"/>
@@ -8023,7 +9672,7 @@
       </w:rPr>
     </w:lvl>
   </w:abstractNum>
-  <w:abstractNum w:abstractNumId="11" w15:restartNumberingAfterBreak="0">
+  <w:abstractNum w:abstractNumId="12" w15:restartNumberingAfterBreak="0">
     <w:nsid w:val="5B5805A8"/>
     <w:multiLevelType w:val="hybridMultilevel"/>
     <w:tmpl w:val="F41A2916"/>
@@ -8135,7 +9784,7 @@
       </w:rPr>
     </w:lvl>
   </w:abstractNum>
-  <w:abstractNum w:abstractNumId="12" w15:restartNumberingAfterBreak="0">
+  <w:abstractNum w:abstractNumId="13" w15:restartNumberingAfterBreak="0">
     <w:nsid w:val="68E5766A"/>
     <w:multiLevelType w:val="hybridMultilevel"/>
     <w:tmpl w:val="8F02E4E2"/>
@@ -8248,10 +9897,10 @@
       </w:rPr>
     </w:lvl>
   </w:abstractNum>
-  <w:abstractNum w:abstractNumId="13" w15:restartNumberingAfterBreak="0">
+  <w:abstractNum w:abstractNumId="14" w15:restartNumberingAfterBreak="0">
     <w:nsid w:val="68EB4214"/>
     <w:multiLevelType w:val="hybridMultilevel"/>
-    <w:tmpl w:val="A68E1F62"/>
+    <w:tmpl w:val="55BC9856"/>
     <w:lvl w:ilvl="0" w:tplc="04090001">
       <w:start w:val="1"/>
       <w:numFmt w:val="bullet"/>
@@ -8361,7 +10010,7 @@
       </w:rPr>
     </w:lvl>
   </w:abstractNum>
-  <w:abstractNum w:abstractNumId="14" w15:restartNumberingAfterBreak="0">
+  <w:abstractNum w:abstractNumId="15" w15:restartNumberingAfterBreak="0">
     <w:nsid w:val="6F5B36BF"/>
     <w:multiLevelType w:val="hybridMultilevel"/>
     <w:tmpl w:val="1E42442E"/>
@@ -8450,7 +10099,7 @@
       </w:pPr>
     </w:lvl>
   </w:abstractNum>
-  <w:abstractNum w:abstractNumId="15" w15:restartNumberingAfterBreak="0">
+  <w:abstractNum w:abstractNumId="16" w15:restartNumberingAfterBreak="0">
     <w:nsid w:val="77316A8F"/>
     <w:multiLevelType w:val="hybridMultilevel"/>
     <w:tmpl w:val="83C20BC8"/>
@@ -8536,7 +10185,7 @@
       </w:pPr>
     </w:lvl>
   </w:abstractNum>
-  <w:abstractNum w:abstractNumId="16" w15:restartNumberingAfterBreak="0">
+  <w:abstractNum w:abstractNumId="17" w15:restartNumberingAfterBreak="0">
     <w:nsid w:val="79AB62C5"/>
     <w:multiLevelType w:val="hybridMultilevel"/>
     <w:tmpl w:val="66E24972"/>
@@ -8625,7 +10274,7 @@
       </w:pPr>
     </w:lvl>
   </w:abstractNum>
-  <w:abstractNum w:abstractNumId="17" w15:restartNumberingAfterBreak="0">
+  <w:abstractNum w:abstractNumId="18" w15:restartNumberingAfterBreak="0">
     <w:nsid w:val="79D81D55"/>
     <w:multiLevelType w:val="hybridMultilevel"/>
     <w:tmpl w:val="A9D248C8"/>
@@ -8714,7 +10363,7 @@
       </w:pPr>
     </w:lvl>
   </w:abstractNum>
-  <w:abstractNum w:abstractNumId="18" w15:restartNumberingAfterBreak="0">
+  <w:abstractNum w:abstractNumId="19" w15:restartNumberingAfterBreak="0">
     <w:nsid w:val="7C324EC3"/>
     <w:multiLevelType w:val="hybridMultilevel"/>
     <w:tmpl w:val="E2764C04"/>
@@ -8827,49 +10476,49 @@
     </w:lvl>
   </w:abstractNum>
   <w:num w:numId="1" w16cid:durableId="1973486534">
-    <w:abstractNumId w:val="18"/>
+    <w:abstractNumId w:val="19"/>
   </w:num>
   <w:num w:numId="2" w16cid:durableId="413668136">
-    <w:abstractNumId w:val="9"/>
+    <w:abstractNumId w:val="10"/>
   </w:num>
   <w:num w:numId="3" w16cid:durableId="716127929">
     <w:abstractNumId w:val="0"/>
   </w:num>
   <w:num w:numId="4" w16cid:durableId="1942491221">
-    <w:abstractNumId w:val="16"/>
+    <w:abstractNumId w:val="17"/>
   </w:num>
   <w:num w:numId="5" w16cid:durableId="198902726">
     <w:abstractNumId w:val="7"/>
   </w:num>
   <w:num w:numId="6" w16cid:durableId="1567296005">
-    <w:abstractNumId w:val="11"/>
+    <w:abstractNumId w:val="12"/>
   </w:num>
   <w:num w:numId="7" w16cid:durableId="1671909047">
     <w:abstractNumId w:val="5"/>
   </w:num>
   <w:num w:numId="8" w16cid:durableId="1286429997">
-    <w:abstractNumId w:val="17"/>
+    <w:abstractNumId w:val="18"/>
   </w:num>
   <w:num w:numId="9" w16cid:durableId="596400272">
-    <w:abstractNumId w:val="12"/>
+    <w:abstractNumId w:val="13"/>
   </w:num>
   <w:num w:numId="10" w16cid:durableId="544604840">
     <w:abstractNumId w:val="2"/>
   </w:num>
   <w:num w:numId="11" w16cid:durableId="501357413">
-    <w:abstractNumId w:val="14"/>
+    <w:abstractNumId w:val="15"/>
   </w:num>
   <w:num w:numId="12" w16cid:durableId="1870339883">
-    <w:abstractNumId w:val="10"/>
+    <w:abstractNumId w:val="11"/>
   </w:num>
   <w:num w:numId="13" w16cid:durableId="968821789">
     <w:abstractNumId w:val="6"/>
   </w:num>
   <w:num w:numId="14" w16cid:durableId="512036256">
-    <w:abstractNumId w:val="15"/>
+    <w:abstractNumId w:val="16"/>
   </w:num>
   <w:num w:numId="15" w16cid:durableId="1085029896">
-    <w:abstractNumId w:val="13"/>
+    <w:abstractNumId w:val="14"/>
   </w:num>
   <w:num w:numId="16" w16cid:durableId="1446995547">
     <w:abstractNumId w:val="1"/>
@@ -8881,6 +10530,9 @@
     <w:abstractNumId w:val="4"/>
   </w:num>
   <w:num w:numId="19" w16cid:durableId="1961691191">
+    <w:abstractNumId w:val="9"/>
+  </w:num>
+  <w:num w:numId="20" w16cid:durableId="1176502804">
     <w:abstractNumId w:val="8"/>
   </w:num>
 </w:numbering>
@@ -9482,6 +11134,7 @@
   <w:style w:type="character" w:default="1" w:styleId="DefaultParagraphFont">
     <w:name w:val="Default Paragraph Font"/>
     <w:uiPriority w:val="1"/>
+    <w:semiHidden/>
     <w:unhideWhenUsed/>
   </w:style>
   <w:style w:type="table" w:default="1" w:styleId="TableNormal">
@@ -10129,21 +11782,6 @@
 </file>
 
 <file path=customXml/item1.xml><?xml version="1.0" encoding="utf-8"?>
-<p:properties xmlns:p="http://schemas.microsoft.com/office/2006/metadata/properties" xmlns:xsi="http://www.w3.org/2001/XMLSchema-instance" xmlns:pc="http://schemas.microsoft.com/office/infopath/2007/PartnerControls">
-  <documentManagement/>
-</p:properties>
-</file>
-
-<file path=customXml/item2.xml><?xml version="1.0" encoding="utf-8"?>
-<?mso-contentType ?>
-<FormTemplates xmlns="http://schemas.microsoft.com/sharepoint/v3/contenttype/forms">
-  <Display>DocumentLibraryForm</Display>
-  <Edit>DocumentLibraryForm</Edit>
-  <New>DocumentLibraryForm</New>
-</FormTemplates>
-</file>
-
-<file path=customXml/item3.xml><?xml version="1.0" encoding="utf-8"?>
 <ct:contentTypeSchema xmlns:ct="http://schemas.microsoft.com/office/2006/metadata/contentType" xmlns:ma="http://schemas.microsoft.com/office/2006/metadata/properties/metaAttributes" ct:_="" ma:_="" ma:contentTypeName="Document" ma:contentTypeID="0x010100248926C82ADB484D9F3C2F329956EBAC" ma:contentTypeVersion="5" ma:contentTypeDescription="Create a new document." ma:contentTypeScope="" ma:versionID="a154321392fa0a0e3c4340aaa8ab2341">
   <xsd:schema xmlns:xsd="http://www.w3.org/2001/XMLSchema" xmlns:xs="http://www.w3.org/2001/XMLSchema" xmlns:p="http://schemas.microsoft.com/office/2006/metadata/properties" xmlns:ns3="622db015-ccdc-40b2-9cb9-17ab27d83f53" targetNamespace="http://schemas.microsoft.com/office/2006/metadata/properties" ma:root="true" ma:fieldsID="1e7fc0bb19d2a8aef183d389ecad64b1" ns3:_="">
     <xsd:import namespace="622db015-ccdc-40b2-9cb9-17ab27d83f53"/>
@@ -10293,24 +11931,22 @@
 </ct:contentTypeSchema>
 </file>
 
-<file path=customXml/itemProps1.xml><?xml version="1.0" encoding="utf-8"?>
-<ds:datastoreItem xmlns:ds="http://schemas.openxmlformats.org/officeDocument/2006/customXml" ds:itemID="{BB2F9A96-EBDE-4CCE-AACB-78D98CFBF372}">
-  <ds:schemaRefs>
-    <ds:schemaRef ds:uri="http://schemas.microsoft.com/office/2006/metadata/properties"/>
-    <ds:schemaRef ds:uri="http://schemas.microsoft.com/office/infopath/2007/PartnerControls"/>
-  </ds:schemaRefs>
-</ds:datastoreItem>
+<file path=customXml/item2.xml><?xml version="1.0" encoding="utf-8"?>
+<?mso-contentType ?>
+<FormTemplates xmlns="http://schemas.microsoft.com/sharepoint/v3/contenttype/forms">
+  <Display>DocumentLibraryForm</Display>
+  <Edit>DocumentLibraryForm</Edit>
+  <New>DocumentLibraryForm</New>
+</FormTemplates>
 </file>
 
-<file path=customXml/itemProps2.xml><?xml version="1.0" encoding="utf-8"?>
-<ds:datastoreItem xmlns:ds="http://schemas.openxmlformats.org/officeDocument/2006/customXml" ds:itemID="{73A02D60-E734-4CCF-AC3A-C8C975CAB3DD}">
-  <ds:schemaRefs>
-    <ds:schemaRef ds:uri="http://schemas.microsoft.com/sharepoint/v3/contenttype/forms"/>
-  </ds:schemaRefs>
-</ds:datastoreItem>
+<file path=customXml/item3.xml><?xml version="1.0" encoding="utf-8"?>
+<p:properties xmlns:p="http://schemas.microsoft.com/office/2006/metadata/properties" xmlns:xsi="http://www.w3.org/2001/XMLSchema-instance" xmlns:pc="http://schemas.microsoft.com/office/infopath/2007/PartnerControls">
+  <documentManagement/>
+</p:properties>
 </file>
 
-<file path=customXml/itemProps3.xml><?xml version="1.0" encoding="utf-8"?>
+<file path=customXml/itemProps1.xml><?xml version="1.0" encoding="utf-8"?>
 <ds:datastoreItem xmlns:ds="http://schemas.openxmlformats.org/officeDocument/2006/customXml" ds:itemID="{9F4EC86C-8A8E-4922-B461-90881338F767}">
   <ds:schemaRefs>
     <ds:schemaRef ds:uri="http://schemas.microsoft.com/office/2006/metadata/contentType"/>
@@ -10326,4 +11962,21 @@
     <ds:schemaRef ds:uri="http://schemas.microsoft.com/internal/obd"/>
   </ds:schemaRefs>
 </ds:datastoreItem>
+</file>
+
+<file path=customXml/itemProps2.xml><?xml version="1.0" encoding="utf-8"?>
+<ds:datastoreItem xmlns:ds="http://schemas.openxmlformats.org/officeDocument/2006/customXml" ds:itemID="{73A02D60-E734-4CCF-AC3A-C8C975CAB3DD}">
+  <ds:schemaRefs>
+    <ds:schemaRef ds:uri="http://schemas.microsoft.com/sharepoint/v3/contenttype/forms"/>
+  </ds:schemaRefs>
+</ds:datastoreItem>
+</file>
+
+<file path=customXml/itemProps3.xml><?xml version="1.0" encoding="utf-8"?>
+<ds:datastoreItem xmlns:ds="http://schemas.openxmlformats.org/officeDocument/2006/customXml" ds:itemID="{BB2F9A96-EBDE-4CCE-AACB-78D98CFBF372}">
+  <ds:schemaRefs>
+    <ds:schemaRef ds:uri="http://schemas.microsoft.com/office/2006/metadata/properties"/>
+    <ds:schemaRef ds:uri="http://schemas.microsoft.com/office/infopath/2007/PartnerControls"/>
+  </ds:schemaRefs>
+</ds:datastoreItem>
 </file>
--- a/Summaries.docx
+++ b/Summaries.docx
@@ -182,13 +182,8 @@
         <w:bidi w:val="0"/>
         <w:jc w:val="both"/>
       </w:pPr>
-      <w:proofErr w:type="spellStart"/>
-      <w:r>
-        <w:t>AquaMet</w:t>
-      </w:r>
-      <w:proofErr w:type="spellEnd"/>
-      <w:r>
-        <w:t xml:space="preserve"> – another </w:t>
+      <w:r>
+        <w:t xml:space="preserve">AquaMet – another </w:t>
       </w:r>
       <w:r>
         <w:t>good GHII</w:t>
@@ -200,15 +195,7 @@
         <w:t>can be used in metathesis of water-insoluble substrates in ′′classical′′ organic solvents and in reactions in ionic liquids</w:t>
       </w:r>
       <w:r>
-        <w:t xml:space="preserve"> (sigma-</w:t>
-      </w:r>
-      <w:proofErr w:type="spellStart"/>
-      <w:r>
-        <w:t>aldrich</w:t>
-      </w:r>
-      <w:proofErr w:type="spellEnd"/>
-      <w:r>
-        <w:t>):</w:t>
+        <w:t xml:space="preserve"> (sigma-aldrich):</w:t>
       </w:r>
     </w:p>
     <w:p>
@@ -282,15 +269,7 @@
         <w:jc w:val="both"/>
       </w:pPr>
       <w:r>
-        <w:t>Grubbs-</w:t>
-      </w:r>
-      <w:proofErr w:type="spellStart"/>
-      <w:r>
-        <w:t>Hoveyda</w:t>
-      </w:r>
-      <w:proofErr w:type="spellEnd"/>
-      <w:r>
-        <w:t xml:space="preserve"> second generation</w:t>
+        <w:t>Grubbs-Hoveyda second generation</w:t>
       </w:r>
       <w:r>
         <w:t xml:space="preserve"> – an NHC catalyst with </w:t>
@@ -302,15 +281,7 @@
         <w:t xml:space="preserve"> that</w:t>
       </w:r>
       <w:r>
-        <w:t xml:space="preserve"> have a chelating ortho-</w:t>
-      </w:r>
-      <w:proofErr w:type="spellStart"/>
-      <w:r>
-        <w:t>isopropoxy</w:t>
-      </w:r>
-      <w:proofErr w:type="spellEnd"/>
-      <w:r>
-        <w:t xml:space="preserve"> group attached to the benzene rings</w:t>
+        <w:t xml:space="preserve"> have a chelating ortho-isopropoxy group attached to the benzene rings</w:t>
       </w:r>
       <w:r>
         <w:t xml:space="preserve"> and without any phosphines. For example:</w:t>
@@ -515,21 +486,7 @@
         <w:rPr>
           <w:color w:val="767171" w:themeColor="background2" w:themeShade="80"/>
         </w:rPr>
-        <w:t xml:space="preserve"> </w:t>
-      </w:r>
-      <w:proofErr w:type="gramStart"/>
-      <w:r>
-        <w:rPr>
-          <w:color w:val="767171" w:themeColor="background2" w:themeShade="80"/>
-        </w:rPr>
-        <w:t>in order to</w:t>
-      </w:r>
-      <w:proofErr w:type="gramEnd"/>
-      <w:r>
-        <w:rPr>
-          <w:color w:val="767171" w:themeColor="background2" w:themeShade="80"/>
-        </w:rPr>
-        <w:t xml:space="preserve"> minimize perturbance to the biological system</w:t>
+        <w:t xml:space="preserve"> in order to minimize perturbance to the biological system</w:t>
       </w:r>
     </w:p>
     <w:p>
@@ -650,15 +607,7 @@
         <w:t>ed azide-alkyne cycloaddition</w:t>
       </w:r>
       <w:r>
-        <w:t xml:space="preserve"> (</w:t>
-      </w:r>
-      <w:proofErr w:type="spellStart"/>
-      <w:r>
-        <w:t>CuAAC</w:t>
-      </w:r>
-      <w:proofErr w:type="spellEnd"/>
-      <w:r>
-        <w:t xml:space="preserve">) </w:t>
+        <w:t xml:space="preserve"> (CuAAC) </w:t>
       </w:r>
       <w:r>
         <w:t>–</w:t>
@@ -673,13 +622,8 @@
         <w:t xml:space="preserve">student though limited by the harmful reactivity of </w:t>
       </w:r>
       <w:r>
-        <w:t xml:space="preserve">Cu(I) which tends to oxidize and create </w:t>
-      </w:r>
-      <w:proofErr w:type="spellStart"/>
-      <w:r>
-        <w:t>superoxides</w:t>
-      </w:r>
-      <w:proofErr w:type="spellEnd"/>
+        <w:t>Cu(I) which tends to oxidize and create superoxides</w:t>
+      </w:r>
       <w:r>
         <w:t>.</w:t>
       </w:r>
@@ -784,17 +728,7 @@
         <w:t>ed coupling reactions</w:t>
       </w:r>
       <w:r>
-        <w:t xml:space="preserve"> – Pd cross-coupling was problematic at first because of its </w:t>
-      </w:r>
-      <w:proofErr w:type="spellStart"/>
-      <w:proofErr w:type="gramStart"/>
-      <w:r>
-        <w:t>non bio</w:t>
-      </w:r>
-      <w:proofErr w:type="spellEnd"/>
-      <w:proofErr w:type="gramEnd"/>
-      <w:r>
-        <w:t>-compatible requirements</w:t>
+        <w:t xml:space="preserve"> – Pd cross-coupling was problematic at first because of its non bio-compatible requirements</w:t>
       </w:r>
       <w:r>
         <w:t xml:space="preserve"> but can be modified. One of the main problems is the inherent toxicity of some transition metals.</w:t>
@@ -936,15 +870,7 @@
         <w:t xml:space="preserve"> (SAV)-</w:t>
       </w:r>
       <w:r>
-        <w:t>Ru-</w:t>
-      </w:r>
-      <w:proofErr w:type="spellStart"/>
-      <w:r>
-        <w:t>benzilydene</w:t>
-      </w:r>
-      <w:proofErr w:type="spellEnd"/>
-      <w:r>
-        <w:t>:</w:t>
+        <w:t>Ru-benzilydene:</w:t>
       </w:r>
     </w:p>
     <w:p>
@@ -1046,15 +972,7 @@
         <w:jc w:val="both"/>
       </w:pPr>
       <w:r>
-        <w:t xml:space="preserve">Reduce bulk </w:t>
-      </w:r>
-      <w:proofErr w:type="gramStart"/>
-      <w:r>
-        <w:t>and so</w:t>
-      </w:r>
-      <w:proofErr w:type="gramEnd"/>
-      <w:r>
-        <w:t xml:space="preserve"> minimize steric strain</w:t>
+        <w:t>Reduce bulk and so minimize steric strain</w:t>
       </w:r>
     </w:p>
     <w:p>
@@ -1082,34 +1000,13 @@
         <w:jc w:val="both"/>
       </w:pPr>
       <w:r>
-        <w:t xml:space="preserve">3 developed HAS (human serum </w:t>
-      </w:r>
-      <w:proofErr w:type="gramStart"/>
-      <w:r>
-        <w:t>albumin)</w:t>
-      </w:r>
-      <w:r>
-        <w:t>+</w:t>
-      </w:r>
-      <w:proofErr w:type="spellStart"/>
-      <w:proofErr w:type="gramEnd"/>
-      <w:r>
-        <w:t>Hoveyda</w:t>
-      </w:r>
-      <w:proofErr w:type="spellEnd"/>
-      <w:r>
-        <w:t>-Grubbs metalloenzyme</w:t>
-      </w:r>
-      <w:r>
-        <w:t xml:space="preserve"> (Artificial Metalloenzyme – </w:t>
-      </w:r>
-      <w:proofErr w:type="spellStart"/>
-      <w:r>
-        <w:t>ArM</w:t>
-      </w:r>
-      <w:proofErr w:type="spellEnd"/>
-      <w:r>
-        <w:t>)</w:t>
+        <w:t>3 developed HAS (human serum albumin)</w:t>
+      </w:r>
+      <w:r>
+        <w:t>+Hoveyda-Grubbs metalloenzyme</w:t>
+      </w:r>
+      <w:r>
+        <w:t xml:space="preserve"> (Artificial Metalloenzyme – ArM)</w:t>
       </w:r>
       <w:r>
         <w:t>, in which the negative charge of the protein prevents GSH (glutathione) interaction.</w:t>
@@ -1126,18 +1023,10 @@
         <w:jc w:val="both"/>
       </w:pPr>
       <w:r>
-        <w:t xml:space="preserve">Next, they replaced the Cl on the Ru with </w:t>
-      </w:r>
-      <w:proofErr w:type="gramStart"/>
-      <w:r>
-        <w:t>I,</w:t>
-      </w:r>
-      <w:r>
-        <w:t xml:space="preserve"> and</w:t>
-      </w:r>
-      <w:proofErr w:type="gramEnd"/>
-      <w:r>
-        <w:t xml:space="preserve"> achieved better reactivity and great tolerance to blood components</w:t>
+        <w:t>Next, they replaced the Cl on the Ru with I,</w:t>
+      </w:r>
+      <w:r>
+        <w:t xml:space="preserve"> and achieved better reactivity and great tolerance to blood components</w:t>
       </w:r>
       <w:r>
         <w:t>, probably because of the weaker hydrogen bonding (6)</w:t>
@@ -1193,13 +1082,8 @@
         <w:bidi w:val="0"/>
         <w:jc w:val="both"/>
       </w:pPr>
-      <w:proofErr w:type="spellStart"/>
-      <w:r>
-        <w:t>AquaMet</w:t>
-      </w:r>
-      <w:proofErr w:type="spellEnd"/>
-      <w:r>
-        <w:t xml:space="preserve"> is okay in water but sucks in blood</w:t>
+      <w:r>
+        <w:t>AquaMet is okay in water but sucks in blood</w:t>
       </w:r>
     </w:p>
     <w:p>
@@ -1245,15 +1129,7 @@
         <w:t>4</w:t>
       </w:r>
       <w:r>
-        <w:t xml:space="preserve"> </w:t>
-      </w:r>
-      <w:proofErr w:type="gramStart"/>
-      <w:r>
-        <w:t>and also</w:t>
-      </w:r>
-      <w:proofErr w:type="gramEnd"/>
-      <w:r>
-        <w:t xml:space="preserve"> suppress CM.</w:t>
+        <w:t xml:space="preserve"> and also suppress CM.</w:t>
       </w:r>
       <w:r>
         <w:rPr>
@@ -1273,15 +1149,7 @@
         <w:jc w:val="both"/>
       </w:pPr>
       <w:r>
-        <w:t>In GH (Grubbs-</w:t>
-      </w:r>
-      <w:proofErr w:type="spellStart"/>
-      <w:r>
-        <w:t>Hoveyda</w:t>
-      </w:r>
-      <w:proofErr w:type="spellEnd"/>
-      <w:r>
-        <w:t>) protein-conjugated catalysts, one of the halide ligands is directed toward the protein and the other toward the surface</w:t>
+        <w:t>In GH (Grubbs-Hoveyda) protein-conjugated catalysts, one of the halide ligands is directed toward the protein and the other toward the surface</w:t>
       </w:r>
       <w:r>
         <w:t>. That's why ligand (e.g. halide with hydrox</w:t>
@@ -1391,42 +1259,13 @@
         <w:t xml:space="preserve"> replaces either one or both of the chloride ligands,</w:t>
       </w:r>
       <w:r>
-        <w:t xml:space="preserve"> can be generated from </w:t>
-      </w:r>
-      <w:proofErr w:type="spellStart"/>
-      <w:r>
-        <w:t>AquaMet</w:t>
-      </w:r>
-      <w:proofErr w:type="spellEnd"/>
-      <w:r>
-        <w:t xml:space="preserve"> and nitrate-containing species – it decomposes quickly alone but </w:t>
-      </w:r>
-      <w:r>
-        <w:t xml:space="preserve">gives a greater yield than </w:t>
-      </w:r>
-      <w:proofErr w:type="spellStart"/>
-      <w:r>
-        <w:t>AquaMet</w:t>
-      </w:r>
-      <w:proofErr w:type="spellEnd"/>
-      <w:r>
-        <w:t xml:space="preserve"> for RCM of </w:t>
-      </w:r>
-      <w:proofErr w:type="gramStart"/>
-      <w:r>
-        <w:t>N,N</w:t>
-      </w:r>
-      <w:proofErr w:type="gramEnd"/>
-      <w:r>
-        <w:t>-</w:t>
-      </w:r>
-      <w:proofErr w:type="spellStart"/>
-      <w:r>
-        <w:t>diallyltosyl</w:t>
-      </w:r>
-      <w:proofErr w:type="spellEnd"/>
-      <w:r>
-        <w:t xml:space="preserve"> amine</w:t>
+        <w:t xml:space="preserve"> can be generated from AquaMet and nitrate-containing species – it decomposes quickly alone but </w:t>
+      </w:r>
+      <w:r>
+        <w:t xml:space="preserve">gives a greater yield than AquaMet for RCM of </w:t>
+      </w:r>
+      <w:r>
+        <w:t>N,N-diallyltosyl amine</w:t>
       </w:r>
       <w:r>
         <w:t xml:space="preserve"> specifically (but not to other metatheses tested).</w:t>
@@ -1449,9 +1288,34 @@
         <w:jc w:val="both"/>
       </w:pPr>
       <w:r>
-        <w:t>GHII is stable in air and moisture</w:t>
-      </w:r>
-      <w:proofErr w:type="gramStart"/>
+        <w:t>GHII is stable in air and moisture.</w:t>
+      </w:r>
+      <w:r>
+        <w:rPr>
+          <w:vertAlign w:val="superscript"/>
+        </w:rPr>
+        <w:t>8</w:t>
+      </w:r>
+      <w:r>
+        <w:t xml:space="preserve"> (look in quoted articles as well)</w:t>
+      </w:r>
+    </w:p>
+    <w:p>
+      <w:pPr>
+        <w:pStyle w:val="ListParagraph"/>
+        <w:numPr>
+          <w:ilvl w:val="0"/>
+          <w:numId w:val="3"/>
+        </w:numPr>
+        <w:bidi w:val="0"/>
+        <w:jc w:val="both"/>
+      </w:pPr>
+      <w:r>
+        <w:t>Beta-barrel structure is a good anchoring for metalloproteins because the compact sheets provide robustness</w:t>
+      </w:r>
+      <w:r>
+        <w:t xml:space="preserve"> against degrading agents</w:t>
+      </w:r>
       <w:r>
         <w:t>.</w:t>
       </w:r>
@@ -1461,29 +1325,19 @@
         </w:rPr>
         <w:t>8</w:t>
       </w:r>
-      <w:proofErr w:type="gramEnd"/>
-      <w:r>
-        <w:t xml:space="preserve"> (look in quoted articles as well)</w:t>
-      </w:r>
-    </w:p>
-    <w:p>
-      <w:pPr>
-        <w:pStyle w:val="ListParagraph"/>
-        <w:numPr>
-          <w:ilvl w:val="0"/>
-          <w:numId w:val="3"/>
-        </w:numPr>
-        <w:bidi w:val="0"/>
-        <w:jc w:val="both"/>
-      </w:pPr>
-      <w:r>
-        <w:t>Beta-barrel structure is a good anchoring for metalloproteins because the compact sheets provide robustness</w:t>
-      </w:r>
-      <w:r>
-        <w:t xml:space="preserve"> against degrading agents</w:t>
-      </w:r>
-      <w:r>
-        <w:t>.</w:t>
+    </w:p>
+    <w:p>
+      <w:pPr>
+        <w:pStyle w:val="ListParagraph"/>
+        <w:numPr>
+          <w:ilvl w:val="0"/>
+          <w:numId w:val="3"/>
+        </w:numPr>
+        <w:bidi w:val="0"/>
+        <w:jc w:val="both"/>
+      </w:pPr>
+      <w:r>
+        <w:t>Membrane-spanning beta-barrel proteins are usually larger than their hydrophilic counterparts and can accommodate large GHII catalysts.</w:t>
       </w:r>
       <w:r>
         <w:rPr>
@@ -1503,26 +1357,6 @@
         <w:jc w:val="both"/>
       </w:pPr>
       <w:r>
-        <w:t>Membrane-spanning beta-barrel proteins are usually larger than their hydrophilic counterparts and can accommodate large GHII catalysts.</w:t>
-      </w:r>
-      <w:r>
-        <w:rPr>
-          <w:vertAlign w:val="superscript"/>
-        </w:rPr>
-        <w:t>8</w:t>
-      </w:r>
-    </w:p>
-    <w:p>
-      <w:pPr>
-        <w:pStyle w:val="ListParagraph"/>
-        <w:numPr>
-          <w:ilvl w:val="0"/>
-          <w:numId w:val="3"/>
-        </w:numPr>
-        <w:bidi w:val="0"/>
-        <w:jc w:val="both"/>
-      </w:pPr>
-      <w:r>
         <w:t>Schrock carbenes suck as ligands (for our use-cases) because they're not stable in oxygen and moisture.</w:t>
       </w:r>
       <w:r>
@@ -1545,13 +1379,8 @@
         <w:bidi w:val="0"/>
         <w:jc w:val="both"/>
       </w:pPr>
-      <w:proofErr w:type="spellStart"/>
-      <w:r>
-        <w:t>Isopropoxybenzylidene</w:t>
-      </w:r>
-      <w:proofErr w:type="spellEnd"/>
-      <w:r>
-        <w:t>-based catalysts are less affected by water than phosphine-based catalysts (look at quoted).</w:t>
+      <w:r>
+        <w:t>Isopropoxybenzylidene-based catalysts are less affected by water than phosphine-based catalysts (look at quoted).</w:t>
       </w:r>
       <w:r>
         <w:rPr>
@@ -1629,15 +1458,7 @@
         <w:jc w:val="both"/>
       </w:pPr>
       <w:r>
-        <w:t xml:space="preserve">Schrock Mo catalysts can catalyze well CM of </w:t>
-      </w:r>
-      <w:proofErr w:type="spellStart"/>
-      <w:r>
-        <w:t>vinylglycine</w:t>
-      </w:r>
-      <w:proofErr w:type="spellEnd"/>
-      <w:r>
-        <w:t xml:space="preserve"> (press x for doubt)</w:t>
+        <w:t>Schrock Mo catalysts can catalyze well CM of vinylglycine (press x for doubt)</w:t>
       </w:r>
       <w:r>
         <w:t>, but its stability in air and moisture sucks.</w:t>
@@ -1708,13 +1529,8 @@
         <w:bidi w:val="0"/>
         <w:jc w:val="both"/>
       </w:pPr>
-      <w:proofErr w:type="spellStart"/>
-      <w:r>
-        <w:t>AquaMet</w:t>
-      </w:r>
-      <w:proofErr w:type="spellEnd"/>
-      <w:r>
-        <w:t xml:space="preserve"> (AM) sucks at catalyzing OM in DNA because of the attraction between its positive ammonium to the negative phosphate backbone of the DNA.</w:t>
+      <w:r>
+        <w:t>AquaMet (AM) sucks at catalyzing OM in DNA because of the attraction between its positive ammonium to the negative phosphate backbone of the DNA.</w:t>
       </w:r>
       <w:r>
         <w:rPr>
@@ -1754,26 +1570,13 @@
         <w:jc w:val="both"/>
       </w:pPr>
       <w:r>
-        <w:t xml:space="preserve">Ionic catalyst are more soluble than neutral </w:t>
-      </w:r>
-      <w:proofErr w:type="spellStart"/>
-      <w:proofErr w:type="gramStart"/>
-      <w:r>
-        <w:t>ones.</w:t>
-      </w:r>
-      <w:r>
-        <w:rPr>
-          <w:vertAlign w:val="superscript"/>
-        </w:rPr>
-        <w:t>obviously</w:t>
-      </w:r>
-      <w:proofErr w:type="spellEnd"/>
-      <w:proofErr w:type="gramEnd"/>
-      <w:r>
-        <w:rPr>
-          <w:vertAlign w:val="superscript"/>
-        </w:rPr>
-        <w:t>?? but also 12</w:t>
+        <w:t>Ionic catalyst are more soluble than neutral ones.</w:t>
+      </w:r>
+      <w:r>
+        <w:rPr>
+          <w:vertAlign w:val="superscript"/>
+        </w:rPr>
+        <w:t>obviously?? but also 12</w:t>
       </w:r>
     </w:p>
     <w:p>
@@ -1856,236 +1659,386 @@
         <w:jc w:val="both"/>
       </w:pPr>
       <w:r>
-        <w:t xml:space="preserve">Alkylidenes are better than </w:t>
-      </w:r>
-      <w:proofErr w:type="spellStart"/>
-      <w:r>
-        <w:t>Hoveyda's</w:t>
-      </w:r>
-      <w:proofErr w:type="spellEnd"/>
+        <w:t>Alkylidenes are better than Hoveyda's isopropoxy catalysts in the formation of trisubstituted double bond in CM in relatively low temperatures.</w:t>
+      </w:r>
+      <w:r>
+        <w:rPr>
+          <w:vertAlign w:val="superscript"/>
+        </w:rPr>
+        <w:t>16</w:t>
+      </w:r>
+    </w:p>
+    <w:p>
+      <w:pPr>
+        <w:pStyle w:val="ListParagraph"/>
+        <w:numPr>
+          <w:ilvl w:val="0"/>
+          <w:numId w:val="3"/>
+        </w:numPr>
+        <w:bidi w:val="0"/>
+        <w:jc w:val="both"/>
+      </w:pPr>
+      <w:r>
+        <w:t>For RCM in low temperatures – Grela's and Est catalysts are the best because of fast initiation and propagation.</w:t>
+      </w:r>
+    </w:p>
+    <w:p>
+      <w:pPr>
+        <w:pStyle w:val="ListParagraph"/>
+        <w:numPr>
+          <w:ilvl w:val="0"/>
+          <w:numId w:val="3"/>
+        </w:numPr>
+        <w:bidi w:val="0"/>
+        <w:jc w:val="both"/>
+      </w:pPr>
+      <w:r>
+        <w:t>Phosphine catalysts are initiated by the dissociation of the phosphine group but in tethered catalysts like Hoveyda initiation requires breakage of the Ru-O bond.</w:t>
+      </w:r>
+      <w:r>
+        <w:rPr>
+          <w:vertAlign w:val="superscript"/>
+        </w:rPr>
+        <w:t>16</w:t>
+      </w:r>
+      <w:r>
+        <w:rPr>
+          <w:vertAlign w:val="superscript"/>
+        </w:rPr>
+        <w:t>–</w:t>
+      </w:r>
+    </w:p>
+    <w:p>
+      <w:pPr>
+        <w:pStyle w:val="ListParagraph"/>
+        <w:numPr>
+          <w:ilvl w:val="0"/>
+          <w:numId w:val="3"/>
+        </w:numPr>
+        <w:bidi w:val="0"/>
+        <w:jc w:val="both"/>
+      </w:pPr>
+      <w:r>
+        <w:t>In cationic catalysts, the ammonium tag can be on the NHC, the benzylidene ring</w:t>
+      </w:r>
+      <w:r>
+        <w:t xml:space="preserve">, the isopropoxy O or on a phosphine. They improve the solubility  </w:t>
+      </w:r>
+      <w:r>
+        <w:t>and can offer good yields in room temperature and aqueous conditions, some in as little as 2.5-3.5 hours.</w:t>
+      </w:r>
+      <w:r>
+        <w:rPr>
+          <w:vertAlign w:val="superscript"/>
+        </w:rPr>
+        <w:t>21</w:t>
+      </w:r>
+      <w:r>
+        <w:t xml:space="preserve"> they're also easier to extract from the products.</w:t>
+      </w:r>
+      <w:r>
+        <w:rPr>
+          <w:vertAlign w:val="superscript"/>
+        </w:rPr>
+        <w:t>21</w:t>
+      </w:r>
+    </w:p>
+    <w:p>
+      <w:pPr>
+        <w:pStyle w:val="ListParagraph"/>
+        <w:numPr>
+          <w:ilvl w:val="0"/>
+          <w:numId w:val="3"/>
+        </w:numPr>
+        <w:bidi w:val="0"/>
+        <w:jc w:val="both"/>
+      </w:pPr>
+      <w:r>
+        <w:t>EWGs on the catalyst greatly help as well (Grela and friends proved it).</w:t>
+      </w:r>
+      <w:r>
+        <w:rPr>
+          <w:vertAlign w:val="superscript"/>
+        </w:rPr>
+        <w:t>21</w:t>
+      </w:r>
+    </w:p>
+    <w:p>
+      <w:pPr>
+        <w:pStyle w:val="ListParagraph"/>
+        <w:numPr>
+          <w:ilvl w:val="0"/>
+          <w:numId w:val="3"/>
+        </w:numPr>
+        <w:bidi w:val="0"/>
+        <w:jc w:val="both"/>
+      </w:pPr>
+      <w:r>
+        <w:t>In metalloenzymes, the length of the chain connecting the ruthenium complex to the enzyme is important – a longer chains can improve TONs, perhaps through enabling space for the reactant, but they shouldn't be too long (21, find more sources).</w:t>
+      </w:r>
+    </w:p>
+    <w:p>
+      <w:pPr>
+        <w:pStyle w:val="ListParagraph"/>
+        <w:numPr>
+          <w:ilvl w:val="0"/>
+          <w:numId w:val="3"/>
+        </w:numPr>
+        <w:bidi w:val="0"/>
+        <w:jc w:val="both"/>
+      </w:pPr>
+      <w:r>
+        <w:t>HGII is highly toxic to cells(!!)</w:t>
+      </w:r>
+      <w:r>
+        <w:rPr>
+          <w:vertAlign w:val="superscript"/>
+        </w:rPr>
+        <w:t>22</w:t>
+      </w:r>
+    </w:p>
+    <w:p>
+      <w:pPr>
+        <w:pStyle w:val="ListParagraph"/>
+        <w:numPr>
+          <w:ilvl w:val="0"/>
+          <w:numId w:val="3"/>
+        </w:numPr>
+        <w:bidi w:val="0"/>
+        <w:jc w:val="both"/>
+      </w:pPr>
+      <w:r>
+        <w:t>Surrounding the catalyst with a negative charge can prevent glutathione from interacting with it and deactivating it.</w:t>
+      </w:r>
+      <w:r>
+        <w:rPr>
+          <w:vertAlign w:val="superscript"/>
+        </w:rPr>
+        <w:t>22</w:t>
+      </w:r>
+    </w:p>
+    <w:p>
+      <w:pPr>
+        <w:pStyle w:val="ListParagraph"/>
+        <w:numPr>
+          <w:ilvl w:val="0"/>
+          <w:numId w:val="3"/>
+        </w:numPr>
+        <w:bidi w:val="0"/>
+        <w:jc w:val="both"/>
+      </w:pPr>
+      <w:r>
+        <w:t>Internalization of an externally-applied metalloenzyme can be a challenge.</w:t>
+      </w:r>
+    </w:p>
+    <w:p>
+      <w:pPr>
+        <w:pStyle w:val="ListParagraph"/>
+        <w:numPr>
+          <w:ilvl w:val="0"/>
+          <w:numId w:val="3"/>
+        </w:numPr>
+        <w:bidi w:val="0"/>
+        <w:jc w:val="both"/>
+      </w:pPr>
+      <w:r>
+        <w:t>PEG-based polymers are nice because they're biodegradable</w:t>
+      </w:r>
+      <w:r>
+        <w:t>, and the intake through them decreases the toxicity of the ruthenium catalyst.</w:t>
+      </w:r>
+      <w:r>
+        <w:rPr>
+          <w:vertAlign w:val="superscript"/>
+        </w:rPr>
+        <w:t>22</w:t>
+      </w:r>
+    </w:p>
+    <w:p>
+      <w:pPr>
+        <w:bidi w:val="0"/>
+        <w:jc w:val="both"/>
+      </w:pPr>
+    </w:p>
+    <w:p>
+      <w:pPr>
+        <w:bidi w:val="0"/>
+        <w:jc w:val="both"/>
+      </w:pPr>
+    </w:p>
+    <w:p>
+      <w:pPr>
+        <w:bidi w:val="0"/>
+        <w:jc w:val="both"/>
+      </w:pPr>
+      <w:r>
+        <w:rPr>
+          <w:highlight w:val="magenta"/>
+        </w:rPr>
+        <w:lastRenderedPageBreak/>
+        <w:t>Synthesis of catalysts</w:t>
+      </w:r>
+    </w:p>
+    <w:p>
+      <w:pPr>
+        <w:pStyle w:val="ListParagraph"/>
+        <w:numPr>
+          <w:ilvl w:val="0"/>
+          <w:numId w:val="3"/>
+        </w:numPr>
+        <w:bidi w:val="0"/>
+        <w:jc w:val="both"/>
+      </w:pPr>
+      <w:r>
+        <w:t>For a metalloenzyme – the biotin-streptavidin technology</w:t>
+      </w:r>
+      <w:r>
+        <w:rPr>
+          <w:vertAlign w:val="superscript"/>
+        </w:rPr>
+        <w:t>2</w:t>
+      </w:r>
+    </w:p>
+    <w:p>
+      <w:pPr>
+        <w:pStyle w:val="ListParagraph"/>
+        <w:numPr>
+          <w:ilvl w:val="1"/>
+          <w:numId w:val="3"/>
+        </w:numPr>
+        <w:bidi w:val="0"/>
+        <w:jc w:val="both"/>
+      </w:pPr>
+      <w:r>
+        <w:t>The affinity between biotin and streptavidin is very high by nature, so when the metal catalyst is bonded to biotin it can be integrated to a streptavidin-derived protein.</w:t>
+      </w:r>
+      <w:r>
+        <w:rPr>
+          <w:vertAlign w:val="superscript"/>
+        </w:rPr>
+        <w:t>8</w:t>
+      </w:r>
+      <w:r>
+        <w:t xml:space="preserve"> (look at quotes)</w:t>
+      </w:r>
+    </w:p>
+    <w:p>
+      <w:pPr>
+        <w:pStyle w:val="ListParagraph"/>
+        <w:numPr>
+          <w:ilvl w:val="0"/>
+          <w:numId w:val="3"/>
+        </w:numPr>
+        <w:bidi w:val="0"/>
+        <w:jc w:val="both"/>
+      </w:pPr>
+      <w:r>
+        <w:t xml:space="preserve">Directed evolution through saturation mutagenesis </w:t>
+      </w:r>
+      <w:r>
+        <w:t xml:space="preserve">on the amino acids close to the Ru </w:t>
+      </w:r>
+      <w:r>
+        <w:t xml:space="preserve">can increase </w:t>
+      </w:r>
+      <w:r>
+        <w:t>five-fold the cell-specific activity of the catalyst.</w:t>
+      </w:r>
+      <w:r>
+        <w:rPr>
+          <w:vertAlign w:val="superscript"/>
+        </w:rPr>
+        <w:t>2</w:t>
+      </w:r>
+      <w:r>
+        <w:t xml:space="preserve"> This type of evolution can be perform substrate-specifically and thus we can develop the "ideal" enzyme for any type of reaction</w:t>
+      </w:r>
+      <w:r>
+        <w:t xml:space="preserve"> (personal observation</w:t>
+      </w:r>
+      <w:r>
+        <w:t>, based on 2</w:t>
+      </w:r>
+      <w:r>
+        <w:t>)</w:t>
+      </w:r>
+      <w:r>
+        <w:t>.</w:t>
+      </w:r>
+    </w:p>
+    <w:p>
+      <w:pPr>
+        <w:pStyle w:val="ListParagraph"/>
+        <w:numPr>
+          <w:ilvl w:val="0"/>
+          <w:numId w:val="3"/>
+        </w:numPr>
+        <w:bidi w:val="0"/>
+        <w:jc w:val="both"/>
+      </w:pPr>
+      <w:r>
+        <w:t>Metalloprotein with a dative bond – the protein donates both electors in the covalent bond – offer easy dissociation of catalyst from the protein but are hard to design.</w:t>
+      </w:r>
+      <w:r>
+        <w:rPr>
+          <w:vertAlign w:val="superscript"/>
+        </w:rPr>
+        <w:t>8</w:t>
+      </w:r>
+    </w:p>
+    <w:p>
+      <w:pPr>
+        <w:pStyle w:val="ListParagraph"/>
+        <w:numPr>
+          <w:ilvl w:val="0"/>
+          <w:numId w:val="3"/>
+        </w:numPr>
+        <w:bidi w:val="0"/>
+        <w:jc w:val="both"/>
+      </w:pPr>
+      <w:r>
+        <w:t>Covalent anchoring offers precise positioning.</w:t>
+      </w:r>
+      <w:r>
+        <w:rPr>
+          <w:vertAlign w:val="superscript"/>
+        </w:rPr>
+        <w:t>8</w:t>
+      </w:r>
+    </w:p>
+    <w:p>
+      <w:pPr>
+        <w:pStyle w:val="ListParagraph"/>
+        <w:numPr>
+          <w:ilvl w:val="0"/>
+          <w:numId w:val="3"/>
+        </w:numPr>
+        <w:bidi w:val="0"/>
+        <w:jc w:val="both"/>
+      </w:pPr>
+      <w:r>
+        <w:t>Anchoring can be based on creating</w:t>
+      </w:r>
+      <w:r>
+        <w:t xml:space="preserve"> on enlarging</w:t>
+      </w:r>
+      <w:r>
+        <w:t xml:space="preserve"> a cavity – an artificial active site – inside the protein</w:t>
+      </w:r>
       <w:r>
         <w:t xml:space="preserve"> </w:t>
       </w:r>
-      <w:proofErr w:type="spellStart"/>
-      <w:r>
-        <w:t>isopropoxy</w:t>
-      </w:r>
-      <w:proofErr w:type="spellEnd"/>
-      <w:r>
-        <w:t xml:space="preserve"> catalysts in the formation of trisubstituted double bond in CM in relatively low temperatures.</w:t>
-      </w:r>
-      <w:r>
-        <w:rPr>
-          <w:vertAlign w:val="superscript"/>
-        </w:rPr>
-        <w:t>16</w:t>
-      </w:r>
-    </w:p>
-    <w:p>
-      <w:pPr>
-        <w:pStyle w:val="ListParagraph"/>
-        <w:numPr>
-          <w:ilvl w:val="0"/>
-          <w:numId w:val="3"/>
-        </w:numPr>
-        <w:bidi w:val="0"/>
-        <w:jc w:val="both"/>
-      </w:pPr>
-      <w:r>
-        <w:t>For RCM in low temperatures – Grela's and Est catalysts are the best because of fast initiation and propagation.</w:t>
-      </w:r>
-    </w:p>
-    <w:p>
-      <w:pPr>
-        <w:pStyle w:val="ListParagraph"/>
-        <w:numPr>
-          <w:ilvl w:val="0"/>
-          <w:numId w:val="3"/>
-        </w:numPr>
-        <w:bidi w:val="0"/>
-        <w:jc w:val="both"/>
-      </w:pPr>
-      <w:r>
-        <w:t xml:space="preserve">Phosphine catalysts are initiated by the dissociation of the phosphine group but in tethered catalysts like </w:t>
-      </w:r>
-      <w:proofErr w:type="spellStart"/>
-      <w:r>
-        <w:t>Hoveyda</w:t>
-      </w:r>
-      <w:proofErr w:type="spellEnd"/>
-      <w:r>
-        <w:t xml:space="preserve"> initiation requires breakage of the Ru-O bond.</w:t>
-      </w:r>
-      <w:r>
-        <w:rPr>
-          <w:vertAlign w:val="superscript"/>
-        </w:rPr>
-        <w:t>16</w:t>
-      </w:r>
-      <w:r>
-        <w:rPr>
-          <w:vertAlign w:val="superscript"/>
-        </w:rPr>
-        <w:t>–</w:t>
-      </w:r>
-    </w:p>
-    <w:p>
-      <w:pPr>
-        <w:pStyle w:val="ListParagraph"/>
-        <w:numPr>
-          <w:ilvl w:val="0"/>
-          <w:numId w:val="3"/>
-        </w:numPr>
-        <w:bidi w:val="0"/>
-        <w:jc w:val="both"/>
-      </w:pPr>
-      <w:r>
-        <w:t>In cationic catalysts, the ammonium tag can be on the NHC, the benzylidene ring</w:t>
-      </w:r>
-      <w:r>
-        <w:t xml:space="preserve">, the </w:t>
-      </w:r>
-      <w:proofErr w:type="spellStart"/>
-      <w:r>
-        <w:t>isopropoxy</w:t>
-      </w:r>
-      <w:proofErr w:type="spellEnd"/>
-      <w:r>
-        <w:t xml:space="preserve"> O or on a phosphine. They improve the </w:t>
-      </w:r>
-      <w:proofErr w:type="gramStart"/>
-      <w:r>
-        <w:t xml:space="preserve">solubility  </w:t>
-      </w:r>
-      <w:r>
-        <w:t>and</w:t>
-      </w:r>
-      <w:proofErr w:type="gramEnd"/>
-      <w:r>
-        <w:t xml:space="preserve"> can offer good yields in room temperature and aqueous conditions, some in as little as 2.5-3.5 hours.</w:t>
-      </w:r>
-      <w:r>
-        <w:rPr>
-          <w:vertAlign w:val="superscript"/>
-        </w:rPr>
-        <w:t>21</w:t>
-      </w:r>
-      <w:r>
-        <w:t xml:space="preserve"> they're also easier to extract from the products.</w:t>
-      </w:r>
-      <w:r>
-        <w:rPr>
-          <w:vertAlign w:val="superscript"/>
-        </w:rPr>
-        <w:t>21</w:t>
-      </w:r>
-    </w:p>
-    <w:p>
-      <w:pPr>
-        <w:pStyle w:val="ListParagraph"/>
-        <w:numPr>
-          <w:ilvl w:val="0"/>
-          <w:numId w:val="3"/>
-        </w:numPr>
-        <w:bidi w:val="0"/>
-        <w:jc w:val="both"/>
-      </w:pPr>
-      <w:r>
-        <w:t>EWGs on the catalyst greatly help as well (Grela and friends proved it).</w:t>
-      </w:r>
-      <w:r>
-        <w:rPr>
-          <w:vertAlign w:val="superscript"/>
-        </w:rPr>
-        <w:t>21</w:t>
-      </w:r>
-    </w:p>
-    <w:p>
-      <w:pPr>
-        <w:pStyle w:val="ListParagraph"/>
-        <w:numPr>
-          <w:ilvl w:val="0"/>
-          <w:numId w:val="3"/>
-        </w:numPr>
-        <w:bidi w:val="0"/>
-        <w:jc w:val="both"/>
-      </w:pPr>
-      <w:r>
-        <w:t xml:space="preserve">In metalloenzymes, the length of the chain connecting the ruthenium complex to the enzyme is important – a </w:t>
-      </w:r>
-      <w:proofErr w:type="gramStart"/>
-      <w:r>
-        <w:t>longer chains</w:t>
-      </w:r>
-      <w:proofErr w:type="gramEnd"/>
-      <w:r>
-        <w:t xml:space="preserve"> can improve TONs, perhaps through enabling space for the reactant, but they shouldn't be too long (21, find more sources).</w:t>
-      </w:r>
-    </w:p>
-    <w:p>
-      <w:pPr>
-        <w:bidi w:val="0"/>
-        <w:jc w:val="both"/>
-      </w:pPr>
-    </w:p>
-    <w:p>
-      <w:pPr>
-        <w:bidi w:val="0"/>
-        <w:jc w:val="both"/>
-      </w:pPr>
-    </w:p>
-    <w:p>
-      <w:pPr>
-        <w:bidi w:val="0"/>
-        <w:jc w:val="both"/>
-      </w:pPr>
-      <w:r>
-        <w:rPr>
-          <w:highlight w:val="magenta"/>
-        </w:rPr>
-        <w:t>Synthesis of catalysts</w:t>
-      </w:r>
-    </w:p>
-    <w:p>
-      <w:pPr>
-        <w:pStyle w:val="ListParagraph"/>
-        <w:numPr>
-          <w:ilvl w:val="0"/>
-          <w:numId w:val="3"/>
-        </w:numPr>
-        <w:bidi w:val="0"/>
-        <w:jc w:val="both"/>
-      </w:pPr>
-      <w:r>
-        <w:t>For a metalloenzyme – the biotin-streptavidin technology</w:t>
-      </w:r>
-      <w:r>
-        <w:rPr>
-          <w:vertAlign w:val="superscript"/>
-        </w:rPr>
-        <w:t>2</w:t>
-      </w:r>
-    </w:p>
-    <w:p>
-      <w:pPr>
-        <w:pStyle w:val="ListParagraph"/>
-        <w:numPr>
-          <w:ilvl w:val="1"/>
-          <w:numId w:val="3"/>
-        </w:numPr>
-        <w:bidi w:val="0"/>
-        <w:jc w:val="both"/>
-      </w:pPr>
-      <w:r>
-        <w:t xml:space="preserve">The affinity between biotin and streptavidin is very high by nature, so when the metal catalyst is bonded to biotin it can be integrated </w:t>
-      </w:r>
-      <w:proofErr w:type="gramStart"/>
-      <w:r>
-        <w:t>to</w:t>
-      </w:r>
-      <w:proofErr w:type="gramEnd"/>
-      <w:r>
-        <w:t xml:space="preserve"> a streptavidin-derived protein.</w:t>
+      <w:r>
+        <w:t>(</w:t>
+      </w:r>
+      <w:r>
+        <w:t>through mutations</w:t>
+      </w:r>
+      <w:r>
+        <w:t>)</w:t>
+      </w:r>
+      <w:r>
+        <w:t>, to which the catalyst will bind.</w:t>
       </w:r>
       <w:r>
         <w:rPr>
@@ -2093,50 +2046,71 @@
         </w:rPr>
         <w:t>8</w:t>
       </w:r>
-      <w:r>
-        <w:t xml:space="preserve"> (look at quotes)</w:t>
-      </w:r>
-    </w:p>
-    <w:p>
-      <w:pPr>
-        <w:pStyle w:val="ListParagraph"/>
-        <w:numPr>
-          <w:ilvl w:val="0"/>
-          <w:numId w:val="3"/>
-        </w:numPr>
-        <w:bidi w:val="0"/>
-        <w:jc w:val="both"/>
-      </w:pPr>
-      <w:r>
-        <w:lastRenderedPageBreak/>
-        <w:t xml:space="preserve">Directed evolution through saturation mutagenesis </w:t>
-      </w:r>
-      <w:r>
-        <w:t xml:space="preserve">on the amino acids close to the Ru </w:t>
-      </w:r>
-      <w:r>
-        <w:t xml:space="preserve">can increase </w:t>
-      </w:r>
-      <w:r>
-        <w:t>five-fold the cell-specific activity of the catalyst.</w:t>
-      </w:r>
-      <w:r>
-        <w:rPr>
-          <w:vertAlign w:val="superscript"/>
-        </w:rPr>
-        <w:t>2</w:t>
-      </w:r>
-      <w:r>
-        <w:t xml:space="preserve"> This type of evolution can be perform substrate-specifically and thus we can develop the "ideal" enzyme for any type of reaction</w:t>
-      </w:r>
-      <w:r>
-        <w:t xml:space="preserve"> (personal observation</w:t>
-      </w:r>
-      <w:r>
-        <w:t>, based on 2</w:t>
-      </w:r>
-      <w:r>
-        <w:t>)</w:t>
+    </w:p>
+    <w:p>
+      <w:pPr>
+        <w:pStyle w:val="ListParagraph"/>
+        <w:numPr>
+          <w:ilvl w:val="0"/>
+          <w:numId w:val="3"/>
+        </w:numPr>
+        <w:bidi w:val="0"/>
+        <w:jc w:val="both"/>
+      </w:pPr>
+      <w:r>
+        <w:t>A relatively long spacer between the protein and the catalyst may be needed to accommodate the bulky carbene groups.</w:t>
+      </w:r>
+      <w:r>
+        <w:rPr>
+          <w:vertAlign w:val="superscript"/>
+        </w:rPr>
+        <w:t>8</w:t>
+      </w:r>
+    </w:p>
+    <w:p>
+      <w:pPr>
+        <w:pStyle w:val="ListParagraph"/>
+        <w:numPr>
+          <w:ilvl w:val="0"/>
+          <w:numId w:val="3"/>
+        </w:numPr>
+        <w:bidi w:val="0"/>
+        <w:jc w:val="both"/>
+      </w:pPr>
+      <w:r>
+        <w:t xml:space="preserve">Partial denaturation </w:t>
+      </w:r>
+      <w:r>
+        <w:t>and then renatura</w:t>
+      </w:r>
+      <w:r>
+        <w:t>t</w:t>
+      </w:r>
+      <w:r>
+        <w:t xml:space="preserve">ion </w:t>
+      </w:r>
+      <w:r>
+        <w:t>of the protein can be utilized to unfold it for the conjugation of the catalyst to inner amino acid residues.</w:t>
+      </w:r>
+      <w:r>
+        <w:rPr>
+          <w:vertAlign w:val="superscript"/>
+        </w:rPr>
+        <w:t>8</w:t>
+      </w:r>
+    </w:p>
+    <w:p>
+      <w:pPr>
+        <w:pStyle w:val="ListParagraph"/>
+        <w:numPr>
+          <w:ilvl w:val="0"/>
+          <w:numId w:val="3"/>
+        </w:numPr>
+        <w:bidi w:val="0"/>
+        <w:jc w:val="both"/>
+      </w:pPr>
+      <w:r>
+        <w:t>Dative anchoring of biotinylated HG-catalyst to human carbonic anhydrase II (hCAII) creates another metalloenzyme (21 quotes 23, should read 23 to confirm this)</w:t>
       </w:r>
       <w:r>
         <w:t>.</w:t>
@@ -2153,164 +2127,6 @@
         <w:jc w:val="both"/>
       </w:pPr>
       <w:r>
-        <w:t>Metalloprotein with a dative bond – the protein donates both electors in the covalent bond – offer easy dissociation of catalyst from the protein but are hard to design.</w:t>
-      </w:r>
-      <w:r>
-        <w:rPr>
-          <w:vertAlign w:val="superscript"/>
-        </w:rPr>
-        <w:t>8</w:t>
-      </w:r>
-    </w:p>
-    <w:p>
-      <w:pPr>
-        <w:pStyle w:val="ListParagraph"/>
-        <w:numPr>
-          <w:ilvl w:val="0"/>
-          <w:numId w:val="3"/>
-        </w:numPr>
-        <w:bidi w:val="0"/>
-        <w:jc w:val="both"/>
-      </w:pPr>
-      <w:r>
-        <w:t>Covalent anchoring offers precise positioning.</w:t>
-      </w:r>
-      <w:r>
-        <w:rPr>
-          <w:vertAlign w:val="superscript"/>
-        </w:rPr>
-        <w:t>8</w:t>
-      </w:r>
-    </w:p>
-    <w:p>
-      <w:pPr>
-        <w:pStyle w:val="ListParagraph"/>
-        <w:numPr>
-          <w:ilvl w:val="0"/>
-          <w:numId w:val="3"/>
-        </w:numPr>
-        <w:bidi w:val="0"/>
-        <w:jc w:val="both"/>
-      </w:pPr>
-      <w:r>
-        <w:t>Anchoring can be based on creating</w:t>
-      </w:r>
-      <w:r>
-        <w:t xml:space="preserve"> on enlarging</w:t>
-      </w:r>
-      <w:r>
-        <w:t xml:space="preserve"> a cavity – an artificial active site – inside the protein</w:t>
-      </w:r>
-      <w:r>
-        <w:t xml:space="preserve"> </w:t>
-      </w:r>
-      <w:r>
-        <w:t>(</w:t>
-      </w:r>
-      <w:r>
-        <w:t>through mutations</w:t>
-      </w:r>
-      <w:r>
-        <w:t>)</w:t>
-      </w:r>
-      <w:r>
-        <w:t>, to which the catalyst will bind.</w:t>
-      </w:r>
-      <w:r>
-        <w:rPr>
-          <w:vertAlign w:val="superscript"/>
-        </w:rPr>
-        <w:t>8</w:t>
-      </w:r>
-    </w:p>
-    <w:p>
-      <w:pPr>
-        <w:pStyle w:val="ListParagraph"/>
-        <w:numPr>
-          <w:ilvl w:val="0"/>
-          <w:numId w:val="3"/>
-        </w:numPr>
-        <w:bidi w:val="0"/>
-        <w:jc w:val="both"/>
-      </w:pPr>
-      <w:r>
-        <w:t>A relatively long spacer between the protein and the catalyst may be needed to accommodate the bulky carbene groups.</w:t>
-      </w:r>
-      <w:r>
-        <w:rPr>
-          <w:vertAlign w:val="superscript"/>
-        </w:rPr>
-        <w:t>8</w:t>
-      </w:r>
-    </w:p>
-    <w:p>
-      <w:pPr>
-        <w:pStyle w:val="ListParagraph"/>
-        <w:numPr>
-          <w:ilvl w:val="0"/>
-          <w:numId w:val="3"/>
-        </w:numPr>
-        <w:bidi w:val="0"/>
-        <w:jc w:val="both"/>
-      </w:pPr>
-      <w:r>
-        <w:t xml:space="preserve">Partial denaturation </w:t>
-      </w:r>
-      <w:r>
-        <w:t>and then renatura</w:t>
-      </w:r>
-      <w:r>
-        <w:t>t</w:t>
-      </w:r>
-      <w:r>
-        <w:t xml:space="preserve">ion </w:t>
-      </w:r>
-      <w:r>
-        <w:t>of the protein can be utilized to unfold it for the conjugation of the catalyst to inner amino acid residues.</w:t>
-      </w:r>
-      <w:r>
-        <w:rPr>
-          <w:vertAlign w:val="superscript"/>
-        </w:rPr>
-        <w:t>8</w:t>
-      </w:r>
-    </w:p>
-    <w:p>
-      <w:pPr>
-        <w:pStyle w:val="ListParagraph"/>
-        <w:numPr>
-          <w:ilvl w:val="0"/>
-          <w:numId w:val="3"/>
-        </w:numPr>
-        <w:bidi w:val="0"/>
-        <w:jc w:val="both"/>
-      </w:pPr>
-      <w:r>
-        <w:t>Dative anchoring of biotinylated HG-catalyst to human carbonic anhydrase II (</w:t>
-      </w:r>
-      <w:proofErr w:type="spellStart"/>
-      <w:r>
-        <w:t>hCAII</w:t>
-      </w:r>
-      <w:proofErr w:type="spellEnd"/>
-      <w:r>
-        <w:t>) creates another metalloenzyme (21 quotes 23, should read 23 to confirm this)</w:t>
-      </w:r>
-      <w:r>
-        <w:t>.</w:t>
-      </w:r>
-    </w:p>
-    <w:p>
-      <w:pPr>
-        <w:pStyle w:val="ListParagraph"/>
-        <w:numPr>
-          <w:ilvl w:val="0"/>
-          <w:numId w:val="3"/>
-        </w:numPr>
-        <w:bidi w:val="0"/>
-        <w:jc w:val="both"/>
-      </w:pPr>
-      <w:r>
         <w:t>The peptide anchoring the HG catalyst to the protein may be attached to the NHC moiety</w:t>
       </w:r>
       <w:r>
@@ -2334,15 +2150,7 @@
         <w:t xml:space="preserve"> genetically modified</w:t>
       </w:r>
       <w:r>
-        <w:t xml:space="preserve"> </w:t>
-      </w:r>
-      <w:proofErr w:type="spellStart"/>
-      <w:r>
-        <w:t>archean</w:t>
-      </w:r>
-      <w:proofErr w:type="spellEnd"/>
-      <w:r>
-        <w:t xml:space="preserve"> heat shock protein – again, the anchoring group was attached to the NHC ligand.</w:t>
+        <w:t xml:space="preserve"> archean heat shock protein – again, the anchoring group was attached to the NHC ligand.</w:t>
       </w:r>
     </w:p>
     <w:p>
@@ -2548,15 +2356,7 @@
         <w:jc w:val="both"/>
       </w:pPr>
       <w:r>
-        <w:t xml:space="preserve">The yield of most catalysts goes sharply down after incubation in blood because of deactivation (by GSH, for example); </w:t>
-      </w:r>
-      <w:proofErr w:type="spellStart"/>
-      <w:r>
-        <w:t>AlbRu</w:t>
-      </w:r>
-      <w:proofErr w:type="spellEnd"/>
-      <w:r>
-        <w:t>-I achieves a good yield of 21% after incubation in blood for 24h.</w:t>
+        <w:t>The yield of most catalysts goes sharply down after incubation in blood because of deactivation (by GSH, for example); AlbRu-I achieves a good yield of 21% after incubation in blood for 24h.</w:t>
       </w:r>
       <w:r>
         <w:rPr>
@@ -2575,13 +2375,8 @@
         <w:bidi w:val="0"/>
         <w:jc w:val="both"/>
       </w:pPr>
-      <w:proofErr w:type="spellStart"/>
-      <w:r>
-        <w:t>AlbRu</w:t>
-      </w:r>
-      <w:proofErr w:type="spellEnd"/>
-      <w:r>
-        <w:t>-I can be used to synthesize carboxylic acids.</w:t>
+      <w:r>
+        <w:t>AlbRu-I can be used to synthesize carboxylic acids.</w:t>
       </w:r>
       <w:r>
         <w:rPr>
@@ -2639,6 +2434,7 @@
         <w:jc w:val="both"/>
       </w:pPr>
       <w:r>
+        <w:lastRenderedPageBreak/>
         <w:t>RCM</w:t>
       </w:r>
     </w:p>
@@ -2681,15 +2477,7 @@
         <w:jc w:val="both"/>
       </w:pPr>
       <w:r>
-        <w:t xml:space="preserve">Transferring an olefin to homoallylglycine didn't work but to </w:t>
-      </w:r>
-      <w:proofErr w:type="spellStart"/>
-      <w:r>
-        <w:t>Cys</w:t>
-      </w:r>
-      <w:proofErr w:type="spellEnd"/>
-      <w:r>
-        <w:t>-like residues did work, probably because of the sulfur.</w:t>
+        <w:t>Transferring an olefin to homoallylglycine didn't work but to Cys-like residues did work, probably because of the sulfur.</w:t>
       </w:r>
       <w:r>
         <w:rPr>
@@ -2726,7 +2514,6 @@
         <w:jc w:val="both"/>
       </w:pPr>
       <w:r>
-        <w:lastRenderedPageBreak/>
         <w:t>acyclic diene metathesis polymerization (ADMET)</w:t>
       </w:r>
       <w:r>
@@ -2956,13 +2743,8 @@
         <w:bidi w:val="0"/>
         <w:jc w:val="both"/>
       </w:pPr>
-      <w:proofErr w:type="spellStart"/>
-      <w:r>
-        <w:t>tBuOH</w:t>
-      </w:r>
-      <w:proofErr w:type="spellEnd"/>
-      <w:r>
-        <w:t xml:space="preserve"> or DMSO as solvents (shame for in vivo</w:t>
+      <w:r>
+        <w:t>tBuOH or DMSO as solvents (shame for in vivo</w:t>
       </w:r>
       <w:r>
         <w:t>, and be careful not to denature the protein</w:t>
@@ -3042,15 +2824,7 @@
         <w:jc w:val="both"/>
       </w:pPr>
       <w:r>
-        <w:t>Water, of course (</w:t>
-      </w:r>
-      <w:proofErr w:type="gramStart"/>
-      <w:r>
-        <w:t>later on</w:t>
-      </w:r>
-      <w:proofErr w:type="gramEnd"/>
-      <w:r>
-        <w:t xml:space="preserve"> that)</w:t>
+        <w:t>Water, of course (later on that)</w:t>
       </w:r>
     </w:p>
     <w:p>
@@ -3084,13 +2858,8 @@
         <w:jc w:val="both"/>
       </w:pPr>
       <w:r>
-        <w:t xml:space="preserve">Basic molecules – can deprotonate the </w:t>
-      </w:r>
-      <w:proofErr w:type="spellStart"/>
-      <w:r>
-        <w:t>metallocyclobutane</w:t>
-      </w:r>
-      <w:proofErr w:type="spellEnd"/>
+        <w:t>Basic molecules – can deprotonate the metallocyclobutane</w:t>
+      </w:r>
       <w:r>
         <w:t xml:space="preserve"> and cause decomposition of the species</w:t>
       </w:r>
@@ -3121,13 +2890,77 @@
         <w:t>Dimerization of the catalyst</w:t>
       </w:r>
       <w:r>
-        <w:t xml:space="preserve"> through </w:t>
-      </w:r>
-      <w:proofErr w:type="gramStart"/>
-      <w:r>
-        <w:t>the Ru</w:t>
-      </w:r>
-      <w:proofErr w:type="gramEnd"/>
+        <w:t xml:space="preserve"> through the Ru.</w:t>
+      </w:r>
+      <w:r>
+        <w:rPr>
+          <w:vertAlign w:val="superscript"/>
+        </w:rPr>
+        <w:t>7</w:t>
+      </w:r>
+    </w:p>
+    <w:p>
+      <w:pPr>
+        <w:pStyle w:val="ListParagraph"/>
+        <w:numPr>
+          <w:ilvl w:val="0"/>
+          <w:numId w:val="3"/>
+        </w:numPr>
+        <w:bidi w:val="0"/>
+        <w:jc w:val="both"/>
+      </w:pPr>
+      <w:r>
+        <w:t>The usage of pseudo-amino acids for metathesis allows the reaction to occur on the protein itself, but presents the additional challenge of conjugating the alkene to the protein</w:t>
+      </w:r>
+    </w:p>
+    <w:p>
+      <w:pPr>
+        <w:pStyle w:val="ListParagraph"/>
+        <w:numPr>
+          <w:ilvl w:val="0"/>
+          <w:numId w:val="3"/>
+        </w:numPr>
+        <w:bidi w:val="0"/>
+        <w:jc w:val="both"/>
+      </w:pPr>
+      <w:r>
+        <w:t>Sac (s-allylcysteine)</w:t>
+      </w:r>
+      <w:r>
+        <w:t xml:space="preserve"> – a good residue for OM because the S coordinates with the Ru center and protects it from chelation while keeping it available for metallacyclobutane creation.</w:t>
+      </w:r>
+      <w:r>
+        <w:rPr>
+          <w:vertAlign w:val="superscript"/>
+        </w:rPr>
+        <w:t>10</w:t>
+      </w:r>
+    </w:p>
+    <w:p>
+      <w:pPr>
+        <w:pStyle w:val="ListParagraph"/>
+        <w:numPr>
+          <w:ilvl w:val="1"/>
+          <w:numId w:val="3"/>
+        </w:numPr>
+        <w:bidi w:val="0"/>
+        <w:jc w:val="both"/>
+      </w:pPr>
+      <w:r>
+        <w:t>The protein can be synthesized genetically or through direct allylation.</w:t>
+      </w:r>
+      <w:r>
+        <w:rPr>
+          <w:vertAlign w:val="superscript"/>
+        </w:rPr>
+        <w:t>10</w:t>
+      </w:r>
+      <w:r>
+        <w:t xml:space="preserve"> Genetically, it's supplied externally and replaces a similar amino acid like methionine</w:t>
+      </w:r>
+      <w:r>
+        <w:t>, or through amber stop codon reassignment</w:t>
+      </w:r>
       <w:r>
         <w:t>.</w:t>
       </w:r>
@@ -3135,46 +2968,27 @@
         <w:rPr>
           <w:vertAlign w:val="superscript"/>
         </w:rPr>
-        <w:t>7</w:t>
-      </w:r>
-    </w:p>
-    <w:p>
-      <w:pPr>
-        <w:pStyle w:val="ListParagraph"/>
-        <w:numPr>
-          <w:ilvl w:val="0"/>
-          <w:numId w:val="3"/>
-        </w:numPr>
-        <w:bidi w:val="0"/>
-        <w:jc w:val="both"/>
-      </w:pPr>
-      <w:r>
-        <w:t>The usage of pseudo-amino acids for metathesis allows the reaction to occur on the protein itself, but presents the additional challenge of conjugating the alkene to the protein</w:t>
-      </w:r>
-    </w:p>
-    <w:p>
-      <w:pPr>
-        <w:pStyle w:val="ListParagraph"/>
-        <w:numPr>
-          <w:ilvl w:val="0"/>
-          <w:numId w:val="3"/>
-        </w:numPr>
-        <w:bidi w:val="0"/>
-        <w:jc w:val="both"/>
-      </w:pPr>
-      <w:r>
-        <w:t>Sac (s-</w:t>
-      </w:r>
-      <w:proofErr w:type="spellStart"/>
-      <w:r>
-        <w:t>allylcysteine</w:t>
-      </w:r>
-      <w:proofErr w:type="spellEnd"/>
-      <w:r>
-        <w:t>)</w:t>
-      </w:r>
-      <w:r>
-        <w:t xml:space="preserve"> – a good residue for OM because the S coordinates with the Ru center and protects it from chelation while keeping it available for metallacyclobutane creation.</w:t>
+        <w:t>11</w:t>
+      </w:r>
+    </w:p>
+    <w:p>
+      <w:pPr>
+        <w:pStyle w:val="ListParagraph"/>
+        <w:numPr>
+          <w:ilvl w:val="1"/>
+          <w:numId w:val="3"/>
+        </w:numPr>
+        <w:bidi w:val="0"/>
+        <w:jc w:val="both"/>
+      </w:pPr>
+      <w:r>
+        <w:t xml:space="preserve">High yield substrates - </w:t>
+      </w:r>
+      <w:r>
+        <w:t>allylic alcohols, ethers, and hexenyl glucoside</w:t>
+      </w:r>
+      <w:r>
+        <w:t>, medium yield for allyl glycosides.</w:t>
       </w:r>
       <w:r>
         <w:rPr>
@@ -3194,7 +3008,22 @@
         <w:jc w:val="both"/>
       </w:pPr>
       <w:r>
-        <w:t>The protein can be synthesized genetically or through direct allylation.</w:t>
+        <w:t>Challenging</w:t>
+      </w:r>
+      <w:r>
+        <w:t xml:space="preserve"> substrates </w:t>
+      </w:r>
+      <w:r>
+        <w:t>– bulky sugars with a short linking chain</w:t>
+      </w:r>
+      <w:r>
+        <w:t>, alkenes with electron-withdrawing ammonium groups</w:t>
+      </w:r>
+      <w:r>
+        <w:t xml:space="preserve"> or acetamide</w:t>
+      </w:r>
+      <w:r>
+        <w:t>.</w:t>
       </w:r>
       <w:r>
         <w:rPr>
@@ -3202,21 +3031,6 @@
         </w:rPr>
         <w:t>10</w:t>
       </w:r>
-      <w:r>
-        <w:t xml:space="preserve"> Genetically, it's supplied externally and replaces a similar amino acid like methionine</w:t>
-      </w:r>
-      <w:r>
-        <w:t>, or through amber stop codon reassignment</w:t>
-      </w:r>
-      <w:r>
-        <w:t>.</w:t>
-      </w:r>
-      <w:r>
-        <w:rPr>
-          <w:vertAlign w:val="superscript"/>
-        </w:rPr>
-        <w:t>11</w:t>
-      </w:r>
     </w:p>
     <w:p>
       <w:pPr>
@@ -3229,13 +3043,7 @@
         <w:jc w:val="both"/>
       </w:pPr>
       <w:r>
-        <w:t xml:space="preserve">High yield substrates - </w:t>
-      </w:r>
-      <w:r>
-        <w:t>allylic alcohols, ethers, and hexenyl glucoside</w:t>
-      </w:r>
-      <w:r>
-        <w:t>, medium yield for allyl glycosides.</w:t>
+        <w:t>The metathesis partner needs to be slightly less reactive than the allyl sulfide.</w:t>
       </w:r>
       <w:r>
         <w:rPr>
@@ -3255,22 +3063,7 @@
         <w:jc w:val="both"/>
       </w:pPr>
       <w:r>
-        <w:t>Challenging</w:t>
-      </w:r>
-      <w:r>
-        <w:t xml:space="preserve"> substrates </w:t>
-      </w:r>
-      <w:r>
-        <w:t>– bulky sugars with a short linking chain</w:t>
-      </w:r>
-      <w:r>
-        <w:t>, alkenes with electron-withdrawing ammonium groups</w:t>
-      </w:r>
-      <w:r>
-        <w:t xml:space="preserve"> or acetamide</w:t>
-      </w:r>
-      <w:r>
-        <w:t>.</w:t>
+        <w:t>Linker-extended Sac is a bad bitch, both yield- and rate-wise,</w:t>
       </w:r>
       <w:r>
         <w:rPr>
@@ -3278,6 +3071,9 @@
         </w:rPr>
         <w:t>10</w:t>
       </w:r>
+      <w:r>
+        <w:t xml:space="preserve"> probably because the chain enables coordination with less steric strain than regular Sac.</w:t>
+      </w:r>
     </w:p>
     <w:p>
       <w:pPr>
@@ -3290,64 +3086,14 @@
         <w:jc w:val="both"/>
       </w:pPr>
       <w:r>
-        <w:t>The metathesis partner needs to be slightly less reactive than the allyl sulfide.</w:t>
-      </w:r>
-      <w:r>
-        <w:rPr>
-          <w:vertAlign w:val="superscript"/>
-        </w:rPr>
-        <w:t>10</w:t>
-      </w:r>
-    </w:p>
-    <w:p>
-      <w:pPr>
-        <w:pStyle w:val="ListParagraph"/>
-        <w:numPr>
-          <w:ilvl w:val="1"/>
-          <w:numId w:val="3"/>
-        </w:numPr>
-        <w:bidi w:val="0"/>
-        <w:jc w:val="both"/>
-      </w:pPr>
-      <w:r>
-        <w:t>Linker-extended Sac is a bad bitch, both yield- and rate-wise,</w:t>
-      </w:r>
-      <w:r>
-        <w:rPr>
-          <w:vertAlign w:val="superscript"/>
-        </w:rPr>
-        <w:t>10</w:t>
-      </w:r>
-      <w:r>
-        <w:t xml:space="preserve"> probably because the chain enables coordination with less steric strain than regular Sac.</w:t>
-      </w:r>
-    </w:p>
-    <w:p>
-      <w:pPr>
-        <w:pStyle w:val="ListParagraph"/>
-        <w:numPr>
-          <w:ilvl w:val="1"/>
-          <w:numId w:val="3"/>
-        </w:numPr>
-        <w:bidi w:val="0"/>
-        <w:jc w:val="both"/>
-      </w:pPr>
-      <w:r>
+        <w:lastRenderedPageBreak/>
         <w:t>Not</w:t>
       </w:r>
       <w:r>
         <w:t>e</w:t>
       </w:r>
       <w:r>
-        <w:t xml:space="preserve"> – this is not a metalloprotein case – the ligand is a "regular" </w:t>
-      </w:r>
-      <w:proofErr w:type="gramStart"/>
-      <w:r>
-        <w:t>GHII</w:t>
-      </w:r>
-      <w:proofErr w:type="gramEnd"/>
-      <w:r>
-        <w:t xml:space="preserve"> and the </w:t>
+        <w:t xml:space="preserve"> – this is not a metalloprotein case – the ligand is a "regular" GHII and the </w:t>
       </w:r>
       <w:r>
         <w:rPr>
@@ -3371,23 +3117,7 @@
         <w:jc w:val="both"/>
       </w:pPr>
       <w:r>
-        <w:t>Se-</w:t>
-      </w:r>
-      <w:proofErr w:type="spellStart"/>
-      <w:r>
-        <w:t>allylselecocysteine</w:t>
-      </w:r>
-      <w:proofErr w:type="spellEnd"/>
-      <w:r>
-        <w:t xml:space="preserve"> (</w:t>
-      </w:r>
-      <w:proofErr w:type="spellStart"/>
-      <w:r>
-        <w:t>Seac</w:t>
-      </w:r>
-      <w:proofErr w:type="spellEnd"/>
-      <w:r>
-        <w:t>) is even better than Sac because selenium is softer than sulfur and thus more fitting for the ruthenium</w:t>
+        <w:t>Se-allylselecocysteine (Seac) is even better than Sac because selenium is softer than sulfur and thus more fitting for the ruthenium</w:t>
       </w:r>
       <w:r>
         <w:t>, AND it's faster as well</w:t>
@@ -3419,7 +3149,6 @@
         <w:jc w:val="both"/>
       </w:pPr>
       <w:r>
-        <w:lastRenderedPageBreak/>
         <w:t>The reaction must tolerate chelating or reactive residues of the protein.</w:t>
       </w:r>
       <w:r>
@@ -3482,15 +3211,7 @@
         <w:bidi w:val="0"/>
       </w:pPr>
       <w:r>
-        <w:t xml:space="preserve">Free OH group in </w:t>
-      </w:r>
-      <w:proofErr w:type="gramStart"/>
-      <w:r>
-        <w:t>a</w:t>
-      </w:r>
-      <w:proofErr w:type="gramEnd"/>
-      <w:r>
-        <w:t xml:space="preserve"> sugar in CM can damage yield</w:t>
+        <w:t>Free OH group in a sugar in CM can damage yield</w:t>
       </w:r>
       <w:r>
         <w:rPr>
@@ -3535,39 +3256,7 @@
         <w:bidi w:val="0"/>
       </w:pPr>
       <w:r>
-        <w:t>O-</w:t>
-      </w:r>
-      <w:proofErr w:type="spellStart"/>
-      <w:r>
-        <w:t>brotylserine</w:t>
-      </w:r>
-      <w:proofErr w:type="spellEnd"/>
-      <w:r>
-        <w:t xml:space="preserve"> is also a good UAA that can be modified by GHII in metathesis and genetically incorporated </w:t>
-      </w:r>
-      <w:proofErr w:type="gramStart"/>
-      <w:r>
-        <w:t>to</w:t>
-      </w:r>
-      <w:proofErr w:type="gramEnd"/>
-      <w:r>
-        <w:t xml:space="preserve"> a protein by an </w:t>
-      </w:r>
-      <w:proofErr w:type="spellStart"/>
-      <w:r>
-        <w:t>aminoactl</w:t>
-      </w:r>
-      <w:proofErr w:type="spellEnd"/>
-      <w:r>
-        <w:t xml:space="preserve">-tRNA </w:t>
-      </w:r>
-      <w:proofErr w:type="spellStart"/>
-      <w:r>
-        <w:t>sythetase</w:t>
-      </w:r>
-      <w:proofErr w:type="spellEnd"/>
-      <w:r>
-        <w:t xml:space="preserve"> mutant in yeast.</w:t>
+        <w:t>O-brotylserine is also a good UAA that can be modified by GHII in metathesis and genetically incorporated to a protein by an aminoactl-tRNA sythetase mutant in yeast.</w:t>
       </w:r>
       <w:r>
         <w:rPr>
@@ -3654,13 +3343,8 @@
       <w:r>
         <w:t xml:space="preserve">Water does not affect E/Z </w:t>
       </w:r>
-      <w:proofErr w:type="gramStart"/>
-      <w:r>
-        <w:t>selectivity, but</w:t>
-      </w:r>
-      <w:proofErr w:type="gramEnd"/>
-      <w:r>
-        <w:t xml:space="preserve"> increases isomerization in the location of the double bond.</w:t>
+      <w:r>
+        <w:t>selectivity, but increases isomerization in the location of the double bond.</w:t>
       </w:r>
       <w:r>
         <w:rPr>
@@ -3808,21 +3492,7 @@
         <w:rPr>
           <w:highlight w:val="green"/>
         </w:rPr>
-        <w:t xml:space="preserve"> (different types of </w:t>
-      </w:r>
-      <w:proofErr w:type="spellStart"/>
-      <w:r>
-        <w:rPr>
-          <w:highlight w:val="green"/>
-        </w:rPr>
-        <w:t>selectivities</w:t>
-      </w:r>
-      <w:proofErr w:type="spellEnd"/>
-      <w:r>
-        <w:rPr>
-          <w:highlight w:val="green"/>
-        </w:rPr>
-        <w:t>)</w:t>
+        <w:t xml:space="preserve"> (different types of selectivities)</w:t>
       </w:r>
     </w:p>
     <w:p>
@@ -3861,7 +3531,6 @@
         <w:bidi w:val="0"/>
         <w:jc w:val="both"/>
       </w:pPr>
-      <w:proofErr w:type="spellStart"/>
       <w:r>
         <w:t>SAV</w:t>
       </w:r>
@@ -3871,7 +3540,6 @@
         </w:rPr>
         <w:t>mut</w:t>
       </w:r>
-      <w:proofErr w:type="spellEnd"/>
       <w:r>
         <w:t xml:space="preserve"> outperform</w:t>
       </w:r>
@@ -3881,21 +3549,8 @@
       <w:r>
         <w:t xml:space="preserve"> both </w:t>
       </w:r>
-      <w:proofErr w:type="spellStart"/>
-      <w:r>
-        <w:t>Hoveyda</w:t>
-      </w:r>
-      <w:proofErr w:type="spellEnd"/>
-      <w:r>
-        <w:t xml:space="preserve">–Grubbs (HGII) and </w:t>
-      </w:r>
-      <w:proofErr w:type="spellStart"/>
-      <w:r>
-        <w:t>AquaMet</w:t>
-      </w:r>
-      <w:proofErr w:type="spellEnd"/>
-      <w:r>
-        <w:t xml:space="preserve"> (AQM)</w:t>
+      <w:r>
+        <w:t>Hoveyda–Grubbs (HGII) and AquaMet (AQM)</w:t>
       </w:r>
       <w:r>
         <w:t xml:space="preserve"> under some conditions.</w:t>
@@ -3917,13 +3572,8 @@
         <w:bidi w:val="0"/>
         <w:jc w:val="both"/>
       </w:pPr>
-      <w:proofErr w:type="spellStart"/>
-      <w:r>
-        <w:t>AlbRu</w:t>
-      </w:r>
-      <w:proofErr w:type="spellEnd"/>
-      <w:r>
-        <w:t>-I requires 1-5 mol% for efficient catalysis.</w:t>
+      <w:r>
+        <w:t>AlbRu-I requires 1-5 mol% for efficient catalysis.</w:t>
       </w:r>
       <w:r>
         <w:rPr>
@@ -4029,21 +3679,13 @@
         <w:t>3</w:t>
       </w:r>
       <w:r>
-        <w:t xml:space="preserve">-AM produces a greater yield than AM in some cases, though they decompose in the same rate because it initiates </w:t>
-      </w:r>
-      <w:proofErr w:type="gramStart"/>
-      <w:r>
-        <w:t>faster</w:t>
+        <w:t>-AM produces a greater yield than AM in some cases, though they decompose in the same rate because it initiates faster</w:t>
       </w:r>
       <w:r>
         <w:t xml:space="preserve"> </w:t>
       </w:r>
       <w:r>
-        <w:t xml:space="preserve"> and</w:t>
-      </w:r>
-      <w:proofErr w:type="gramEnd"/>
-      <w:r>
-        <w:t xml:space="preserve"> improves the catalytic activity of the active species.</w:t>
+        <w:t xml:space="preserve"> and improves the catalytic activity of the active species.</w:t>
       </w:r>
       <w:r>
         <w:rPr>
@@ -4063,6 +3705,7 @@
         <w:jc w:val="both"/>
       </w:pPr>
       <w:r>
+        <w:lastRenderedPageBreak/>
         <w:t>E/Z selectivity can be influenced by the anchoring protein:</w:t>
       </w:r>
       <w:r>
@@ -4082,7 +3725,6 @@
         <w:rPr>
           <w:noProof/>
         </w:rPr>
-        <w:lastRenderedPageBreak/>
         <w:drawing>
           <wp:inline distT="0" distB="0" distL="0" distR="0" wp14:anchorId="52062340" wp14:editId="54F32884">
             <wp:extent cx="3600953" cy="1352739"/>
@@ -4338,33 +3980,23 @@
         <w:jc w:val="both"/>
       </w:pPr>
       <w:r>
-        <w:t xml:space="preserve">When </w:t>
-      </w:r>
-      <w:proofErr w:type="gramStart"/>
-      <w:r>
-        <w:t>reacting</w:t>
-      </w:r>
-      <w:proofErr w:type="gramEnd"/>
+        <w:t xml:space="preserve">When reacting </w:t>
+      </w:r>
+      <w:r>
+        <w:t xml:space="preserve">S- or Se- </w:t>
+      </w:r>
+      <w:r>
+        <w:t>allyl- or</w:t>
+      </w:r>
       <w:r>
         <w:t xml:space="preserve"> </w:t>
       </w:r>
       <w:r>
-        <w:t xml:space="preserve">S- or Se- </w:t>
-      </w:r>
-      <w:r>
-        <w:t>allyl- or</w:t>
-      </w:r>
-      <w:r>
-        <w:t xml:space="preserve"> </w:t>
-      </w:r>
-      <w:proofErr w:type="spellStart"/>
-      <w:r>
         <w:t>allyl</w:t>
       </w:r>
       <w:r>
         <w:t>homo</w:t>
       </w:r>
-      <w:proofErr w:type="spellEnd"/>
       <w:r>
         <w:t>-cysteine in CM in aqueous conditions, good yields were achieved in 3-4 hours and little homodimerization was observed.</w:t>
       </w:r>
@@ -4534,13 +4166,8 @@
         <w:bidi w:val="0"/>
         <w:jc w:val="both"/>
       </w:pPr>
-      <w:proofErr w:type="spellStart"/>
-      <w:r>
-        <w:t>Non natural</w:t>
-      </w:r>
-      <w:proofErr w:type="spellEnd"/>
-      <w:r>
-        <w:t xml:space="preserve"> metabolic pathways</w:t>
+      <w:r>
+        <w:t>Non natural metabolic pathways</w:t>
       </w:r>
       <w:r>
         <w:rPr>
@@ -4583,6 +4210,7 @@
         <w:jc w:val="both"/>
       </w:pPr>
       <w:r>
+        <w:lastRenderedPageBreak/>
         <w:t xml:space="preserve">Design of transition metal catalysts to catalyze </w:t>
       </w:r>
       <w:r>
@@ -4609,16 +4237,7 @@
         <w:jc w:val="both"/>
       </w:pPr>
       <w:r>
-        <w:lastRenderedPageBreak/>
-        <w:t xml:space="preserve">The </w:t>
-      </w:r>
-      <w:proofErr w:type="gramStart"/>
-      <w:r>
-        <w:t>antitumor-drug</w:t>
-      </w:r>
-      <w:proofErr w:type="gramEnd"/>
-      <w:r>
-        <w:t xml:space="preserve"> creating reaction in 3:</w:t>
+        <w:t>The antitumor-drug creating reaction in 3:</w:t>
       </w:r>
     </w:p>
     <w:p>
@@ -4843,11 +4462,9 @@
         <w:bidi w:val="0"/>
         <w:jc w:val="both"/>
       </w:pPr>
-      <w:proofErr w:type="spellStart"/>
       <w:r>
         <w:t>Chemoselectivity</w:t>
       </w:r>
-      <w:proofErr w:type="spellEnd"/>
     </w:p>
     <w:p>
       <w:pPr>
@@ -5114,6 +4731,7 @@
         <w:jc w:val="both"/>
       </w:pPr>
       <w:r>
+        <w:lastRenderedPageBreak/>
         <w:t>Creating high-purity proteins via solid-phase protein synthesis (e.g. native chemical ligation)</w:t>
       </w:r>
     </w:p>
@@ -5128,1093 +4746,909 @@
         <w:jc w:val="both"/>
       </w:pPr>
       <w:r>
+        <w:t>Generating mimics of biological bonds with better characteristics, like stability. For example, substituted triazoles created in CuAAC are more stable than amides.</w:t>
+      </w:r>
+    </w:p>
+    <w:p>
+      <w:pPr>
+        <w:pStyle w:val="ListParagraph"/>
+        <w:numPr>
+          <w:ilvl w:val="1"/>
+          <w:numId w:val="3"/>
+        </w:numPr>
+        <w:bidi w:val="0"/>
+        <w:jc w:val="both"/>
+      </w:pPr>
+      <w:r>
+        <w:t>Modifying DNA</w:t>
+      </w:r>
+    </w:p>
+    <w:p>
+      <w:pPr>
+        <w:pStyle w:val="ListParagraph"/>
+        <w:numPr>
+          <w:ilvl w:val="1"/>
+          <w:numId w:val="3"/>
+        </w:numPr>
+        <w:bidi w:val="0"/>
+        <w:jc w:val="both"/>
+      </w:pPr>
+      <w:r>
+        <w:t>Genetic code expansion – creating a modified aminoacyl-tRNA-synthetase-tRNA pair that includes an unnatural amino acid (UAA) in place of the amber stop codon.</w:t>
+      </w:r>
+    </w:p>
+    <w:p>
+      <w:pPr>
+        <w:pStyle w:val="ListParagraph"/>
+        <w:numPr>
+          <w:ilvl w:val="1"/>
+          <w:numId w:val="3"/>
+        </w:numPr>
+        <w:bidi w:val="0"/>
+        <w:jc w:val="both"/>
+      </w:pPr>
+      <w:r>
+        <w:t xml:space="preserve">Cell imaging – a striking example of cell imaging in-vivo using bioorthogonal chemistry was </w:t>
+      </w:r>
+      <w:r>
+        <w:t xml:space="preserve">achieved in 2008 – researchers labeled cell-surface glycans </w:t>
+      </w:r>
+      <w:r>
+        <w:t xml:space="preserve">in a zebrafish cell line </w:t>
+      </w:r>
+      <w:r>
+        <w:t>with an azide equivalent then reacted it with a fluorescent cyclooctyne variant (DIFO</w:t>
+      </w:r>
+      <w:r>
+        <w:t>-488</w:t>
+      </w:r>
+      <w:r>
+        <w:t>).</w:t>
+      </w:r>
+      <w:r>
+        <w:rPr>
+          <w:vertAlign w:val="superscript"/>
+        </w:rPr>
+        <w:t>1</w:t>
+      </w:r>
+      <w:r>
+        <w:rPr>
+          <w:vertAlign w:val="superscript"/>
+        </w:rPr>
+        <w:t>5</w:t>
+      </w:r>
+      <w:r>
+        <w:t xml:space="preserve"> The glycans were labeled distinctly through the zebrafish's development.</w:t>
+      </w:r>
+    </w:p>
+    <w:p>
+      <w:pPr>
+        <w:pStyle w:val="ListParagraph"/>
+        <w:numPr>
+          <w:ilvl w:val="1"/>
+          <w:numId w:val="3"/>
+        </w:numPr>
+        <w:bidi w:val="0"/>
+        <w:jc w:val="both"/>
+      </w:pPr>
+      <w:r>
+        <w:t>Drug development – discovering novel interactions, enabling target protein degradation and increasing the specificity in ADCs (antibody-drugs conjugates)</w:t>
+      </w:r>
+      <w:r>
+        <w:t>.</w:t>
+      </w:r>
+    </w:p>
+    <w:p>
+      <w:pPr>
+        <w:pStyle w:val="ListParagraph"/>
+        <w:numPr>
+          <w:ilvl w:val="2"/>
+          <w:numId w:val="3"/>
+        </w:numPr>
+        <w:bidi w:val="0"/>
+        <w:jc w:val="both"/>
+      </w:pPr>
+      <w:r>
+        <w:t>Radiotherapy candidates (?!?)</w:t>
+      </w:r>
+    </w:p>
+    <w:p>
+      <w:pPr>
+        <w:pStyle w:val="ListParagraph"/>
+        <w:numPr>
+          <w:ilvl w:val="1"/>
+          <w:numId w:val="3"/>
+        </w:numPr>
+        <w:bidi w:val="0"/>
+        <w:jc w:val="both"/>
+      </w:pPr>
+      <w:r>
+        <w:t>Uncaging of molecules (e.g. drugs) has been realized through many bioorthogonal reactions</w:t>
+      </w:r>
+      <w:r>
+        <w:t>; the important part is the cleavage trigger.</w:t>
+      </w:r>
+    </w:p>
+    <w:p>
+      <w:pPr>
+        <w:pStyle w:val="ListParagraph"/>
+        <w:numPr>
+          <w:ilvl w:val="2"/>
+          <w:numId w:val="3"/>
+        </w:numPr>
+        <w:bidi w:val="0"/>
+        <w:jc w:val="both"/>
+      </w:pPr>
+      <w:r>
+        <w:t>Nanoparticles can be used for heterogenous catalysis.</w:t>
+      </w:r>
+    </w:p>
+    <w:p>
+      <w:pPr>
+        <w:pStyle w:val="ListParagraph"/>
+        <w:numPr>
+          <w:ilvl w:val="1"/>
+          <w:numId w:val="3"/>
+        </w:numPr>
+        <w:bidi w:val="0"/>
+        <w:jc w:val="both"/>
+      </w:pPr>
+      <w:r>
+        <w:t>Prodrugs – what are they good for?</w:t>
+      </w:r>
+    </w:p>
+    <w:p>
+      <w:pPr>
+        <w:pStyle w:val="ListParagraph"/>
+        <w:numPr>
+          <w:ilvl w:val="2"/>
+          <w:numId w:val="3"/>
+        </w:numPr>
+        <w:bidi w:val="0"/>
+        <w:jc w:val="both"/>
+      </w:pPr>
+      <w:r>
+        <w:t>Better absorbance, distribution and elimination</w:t>
+      </w:r>
+    </w:p>
+    <w:p>
+      <w:pPr>
+        <w:pStyle w:val="ListParagraph"/>
+        <w:numPr>
+          <w:ilvl w:val="2"/>
+          <w:numId w:val="3"/>
+        </w:numPr>
+        <w:bidi w:val="0"/>
+        <w:jc w:val="both"/>
+      </w:pPr>
+      <w:r>
+        <w:t>Better selectivity and circumventing side effects from affecting healthy tissue.</w:t>
+      </w:r>
+    </w:p>
+    <w:p>
+      <w:pPr>
+        <w:pStyle w:val="ListParagraph"/>
+        <w:numPr>
+          <w:ilvl w:val="0"/>
+          <w:numId w:val="3"/>
+        </w:numPr>
+        <w:bidi w:val="0"/>
+        <w:jc w:val="both"/>
+      </w:pPr>
+      <w:r>
+        <w:t>Since bioorthogonal reactants are reactive, they can constitute a safety hazard, especially nitrogen compounds.</w:t>
+      </w:r>
+      <w:r>
+        <w:rPr>
+          <w:vertAlign w:val="superscript"/>
+        </w:rPr>
+        <w:t>14</w:t>
+      </w:r>
+    </w:p>
+    <w:p>
+      <w:pPr>
+        <w:pStyle w:val="ListParagraph"/>
+        <w:numPr>
+          <w:ilvl w:val="0"/>
+          <w:numId w:val="3"/>
+        </w:numPr>
+        <w:bidi w:val="0"/>
+        <w:jc w:val="both"/>
+      </w:pPr>
+      <w:r>
+        <w:t>Energetic safety</w:t>
+      </w:r>
+      <w:r>
+        <w:t xml:space="preserve"> of the reactants</w:t>
+      </w:r>
+      <w:r>
+        <w:t xml:space="preserve"> can be estimated by calorimetry.</w:t>
+      </w:r>
+      <w:r>
+        <w:rPr>
+          <w:vertAlign w:val="superscript"/>
+        </w:rPr>
+        <w:t>14</w:t>
+      </w:r>
+    </w:p>
+    <w:p>
+      <w:pPr>
+        <w:pStyle w:val="ListParagraph"/>
+        <w:numPr>
+          <w:ilvl w:val="0"/>
+          <w:numId w:val="3"/>
+        </w:numPr>
+        <w:bidi w:val="0"/>
+        <w:jc w:val="both"/>
+      </w:pPr>
+      <w:r>
+        <w:t>Most bioorthogonal reactions begin in-vitro and only after extensive reaction partners and/or catalyst optimization in aqueous media they are tested in vivo, if that's possible.</w:t>
+      </w:r>
+      <w:r>
+        <w:rPr>
+          <w:vertAlign w:val="superscript"/>
+        </w:rPr>
+        <w:t>14</w:t>
+      </w:r>
+    </w:p>
+    <w:p>
+      <w:pPr>
+        <w:pStyle w:val="ListParagraph"/>
+        <w:numPr>
+          <w:ilvl w:val="0"/>
+          <w:numId w:val="3"/>
+        </w:numPr>
+        <w:bidi w:val="0"/>
+        <w:jc w:val="both"/>
+      </w:pPr>
+      <w:r>
+        <w:t>In-vivo reactions have strict requirements – low doses, high reaction rates</w:t>
+      </w:r>
+      <w:r>
+        <w:t>, high yield</w:t>
+      </w:r>
+      <w:r>
+        <w:t>s</w:t>
+      </w:r>
+      <w:r>
+        <w:t>.</w:t>
+      </w:r>
+      <w:r>
+        <w:rPr>
+          <w:vertAlign w:val="superscript"/>
+        </w:rPr>
+        <w:t>14</w:t>
+      </w:r>
+    </w:p>
+    <w:p>
+      <w:pPr>
+        <w:pStyle w:val="ListParagraph"/>
+        <w:numPr>
+          <w:ilvl w:val="0"/>
+          <w:numId w:val="3"/>
+        </w:numPr>
+        <w:bidi w:val="0"/>
+        <w:jc w:val="both"/>
+      </w:pPr>
+      <w:r>
+        <w:t>Proteins are not everything!!</w:t>
+      </w:r>
+    </w:p>
+    <w:p>
+      <w:pPr>
+        <w:pStyle w:val="ListParagraph"/>
+        <w:numPr>
+          <w:ilvl w:val="0"/>
+          <w:numId w:val="3"/>
+        </w:numPr>
+        <w:bidi w:val="0"/>
+        <w:jc w:val="both"/>
+      </w:pPr>
+      <w:r>
+        <w:t>Proteins in which Ahc was incorporated successfully (in E. coli</w:t>
+      </w:r>
+      <w:r>
+        <w:t>; should compare with the beta barrel</w:t>
+      </w:r>
+      <w:r>
+        <w:t>):</w:t>
+      </w:r>
+      <w:r>
+        <w:rPr>
+          <w:vertAlign w:val="superscript"/>
+        </w:rPr>
+        <w:t>17</w:t>
+      </w:r>
+    </w:p>
+    <w:p>
+      <w:pPr>
+        <w:pStyle w:val="ListParagraph"/>
+        <w:numPr>
+          <w:ilvl w:val="1"/>
+          <w:numId w:val="3"/>
+        </w:numPr>
+        <w:bidi w:val="0"/>
+        <w:jc w:val="both"/>
+      </w:pPr>
+      <w:r>
+        <w:t>Histone H3</w:t>
+      </w:r>
+    </w:p>
+    <w:p>
+      <w:pPr>
+        <w:pStyle w:val="ListParagraph"/>
+        <w:numPr>
+          <w:ilvl w:val="1"/>
+          <w:numId w:val="3"/>
+        </w:numPr>
+        <w:bidi w:val="0"/>
+        <w:jc w:val="both"/>
+      </w:pPr>
+      <w:r>
+        <w:t>Np276 – beta helix</w:t>
+      </w:r>
+    </w:p>
+    <w:p>
+      <w:pPr>
+        <w:pStyle w:val="ListParagraph"/>
+        <w:numPr>
+          <w:ilvl w:val="1"/>
+          <w:numId w:val="3"/>
+        </w:numPr>
+        <w:bidi w:val="0"/>
+        <w:jc w:val="both"/>
+      </w:pPr>
+      <w:r>
+        <w:t>SsbG glycosidase – TIM barrel</w:t>
+      </w:r>
+    </w:p>
+    <w:p>
+      <w:pPr>
+        <w:pStyle w:val="ListParagraph"/>
+        <w:numPr>
+          <w:ilvl w:val="1"/>
+          <w:numId w:val="3"/>
+        </w:numPr>
+        <w:bidi w:val="0"/>
+        <w:jc w:val="both"/>
+      </w:pPr>
+      <w:r>
+        <w:t>SarZ – DNA-binding protein</w:t>
+      </w:r>
+    </w:p>
+    <w:p>
+      <w:pPr>
+        <w:pStyle w:val="ListParagraph"/>
+        <w:numPr>
+          <w:ilvl w:val="1"/>
+          <w:numId w:val="3"/>
+        </w:numPr>
+        <w:bidi w:val="0"/>
+        <w:jc w:val="both"/>
+      </w:pPr>
+      <w:r>
+        <w:t>Qbeta – multimetric bacteriophage-coating protein</w:t>
+      </w:r>
+    </w:p>
+    <w:p>
+      <w:pPr>
+        <w:pStyle w:val="ListParagraph"/>
+        <w:numPr>
+          <w:ilvl w:val="0"/>
+          <w:numId w:val="3"/>
+        </w:numPr>
+        <w:bidi w:val="0"/>
+        <w:jc w:val="both"/>
+      </w:pPr>
+      <w:r>
+        <w:t>Several Ru complexes cause genotoxic responses in vitro in Salmonella 2275 typhimurium strains TA98 and TA100 (Monti-Bragadin et al, 1975; Yasbin et 2276 al, 1980; Benkli et al, 2009). 2277 o Oral absorption of Ru is low (about 4%); the half-life of a parenteral dose is 2278 about 200 days. Ingested ruthenium compounds are retained in bones (Furchner 2279 et al, 1971)</w:t>
+      </w:r>
+      <w:r>
+        <w:t xml:space="preserve"> - </w:t>
+      </w:r>
+      <w:r>
+        <w:t>Q3D(R2) ELEMENTAL IMPURITIES</w:t>
+      </w:r>
+      <w:r>
+        <w:t xml:space="preserve"> guidance for industry</w:t>
+      </w:r>
+    </w:p>
+    <w:p>
+      <w:pPr>
+        <w:bidi w:val="0"/>
+        <w:jc w:val="both"/>
+      </w:pPr>
+    </w:p>
+    <w:p>
+      <w:pPr>
+        <w:pStyle w:val="Heading2"/>
+      </w:pPr>
+      <w:r>
+        <w:t>Papers and status</w:t>
+      </w:r>
+    </w:p>
+    <w:p>
+      <w:pPr>
+        <w:pStyle w:val="ListParagraph"/>
+        <w:numPr>
+          <w:ilvl w:val="0"/>
+          <w:numId w:val="4"/>
+        </w:numPr>
+        <w:bidi w:val="0"/>
+        <w:jc w:val="both"/>
+      </w:pPr>
+      <w:r>
+        <w:rPr>
+          <w:highlight w:val="yellow"/>
+        </w:rPr>
+        <w:t>In Vivo Olefin Metathesis in Microalgae Upgrades Lipids to Building Blocks for Polymers and Chemicals</w:t>
+      </w:r>
+      <w:r>
+        <w:t xml:space="preserve"> – read and markered (not fully quoted)</w:t>
+      </w:r>
+    </w:p>
+    <w:p>
+      <w:pPr>
+        <w:pStyle w:val="ListParagraph"/>
+        <w:numPr>
+          <w:ilvl w:val="0"/>
+          <w:numId w:val="4"/>
+        </w:numPr>
+        <w:bidi w:val="0"/>
+        <w:jc w:val="both"/>
+      </w:pPr>
+      <w:r>
+        <w:rPr>
+          <w:highlight w:val="yellow"/>
+        </w:rPr>
+        <w:t>Directed evolution of artificial metalloenzymes for in vivo metathesis</w:t>
+      </w:r>
+      <w:r>
+        <w:t xml:space="preserve"> – read, markered and quoted.</w:t>
+      </w:r>
+    </w:p>
+    <w:p>
+      <w:pPr>
+        <w:pStyle w:val="ListParagraph"/>
+        <w:numPr>
+          <w:ilvl w:val="0"/>
+          <w:numId w:val="4"/>
+        </w:numPr>
+        <w:bidi w:val="0"/>
+        <w:jc w:val="both"/>
+      </w:pPr>
+      <w:r>
+        <w:t xml:space="preserve"> </w:t>
+      </w:r>
+      <w:r>
+        <w:rPr>
+          <w:highlight w:val="yellow"/>
+        </w:rPr>
+        <w:t>Catalytic olefin metathesis in blood</w:t>
+      </w:r>
+      <w:r>
+        <w:t xml:space="preserve"> – </w:t>
+      </w:r>
+      <w:r>
+        <w:t>read, markered and quoted.</w:t>
+      </w:r>
+    </w:p>
+    <w:p>
+      <w:pPr>
+        <w:pStyle w:val="ListParagraph"/>
+        <w:numPr>
+          <w:ilvl w:val="0"/>
+          <w:numId w:val="4"/>
+        </w:numPr>
+        <w:bidi w:val="0"/>
+        <w:jc w:val="both"/>
+      </w:pPr>
+      <w:r>
+        <w:t>Olefin metathesis for chemical biology</w:t>
+      </w:r>
+      <w:r>
+        <w:t xml:space="preserve"> –</w:t>
+      </w:r>
+      <w:r>
+        <w:t xml:space="preserve"> </w:t>
+      </w:r>
+      <w:r>
+        <w:t>read and markered (not fully quoted)</w:t>
+      </w:r>
+    </w:p>
+    <w:p>
+      <w:pPr>
+        <w:pStyle w:val="ListParagraph"/>
+        <w:numPr>
+          <w:ilvl w:val="0"/>
+          <w:numId w:val="4"/>
+        </w:numPr>
+        <w:bidi w:val="0"/>
+        <w:jc w:val="both"/>
+      </w:pPr>
+      <w:r>
+        <w:t xml:space="preserve">The Impact of Water on Ru-Catalyzed Olefin Metathesis: Potent Deactivating Effects Even at Low Water Concentrations </w:t>
+      </w:r>
+      <w:r>
+        <w:t>– read, markered and quoted.</w:t>
+      </w:r>
+    </w:p>
+    <w:p>
+      <w:pPr>
+        <w:pStyle w:val="ListParagraph"/>
+        <w:numPr>
+          <w:ilvl w:val="0"/>
+          <w:numId w:val="4"/>
+        </w:numPr>
+        <w:bidi w:val="0"/>
+        <w:jc w:val="both"/>
+      </w:pPr>
+      <w:r>
+        <w:t>Grubbs-Hoveyda catalysts conjugated to a β-barrel protein: Effect of halide substitution on aqueous olefin metathesis activity</w:t>
+      </w:r>
+      <w:r>
+        <w:t xml:space="preserve"> – read, markered and quoted.</w:t>
+      </w:r>
+    </w:p>
+    <w:p>
+      <w:pPr>
+        <w:pStyle w:val="ListParagraph"/>
+        <w:numPr>
+          <w:ilvl w:val="0"/>
+          <w:numId w:val="4"/>
+        </w:numPr>
+        <w:bidi w:val="0"/>
+        <w:jc w:val="both"/>
+      </w:pPr>
+      <w:r>
+        <w:t>Kinetic Protection of a Water‐Soluble Olefin Metathesis Catalyst for Potential Use under Biological Conditions</w:t>
+      </w:r>
+      <w:r>
+        <w:t xml:space="preserve"> – read, quoted and markered.</w:t>
+      </w:r>
+    </w:p>
+    <w:p>
+      <w:pPr>
+        <w:pStyle w:val="ListParagraph"/>
+        <w:numPr>
+          <w:ilvl w:val="0"/>
+          <w:numId w:val="4"/>
+        </w:numPr>
+        <w:bidi w:val="0"/>
+        <w:jc w:val="both"/>
+      </w:pPr>
+      <w:r>
+        <w:t xml:space="preserve">Olefin metathesis catalysts embedded in β-barrel proteins: creating artificial metalloproteins for olefin metathesis </w:t>
+      </w:r>
+      <w:r>
+        <w:t>– read, markered and quoted.</w:t>
+      </w:r>
+    </w:p>
+    <w:p>
+      <w:pPr>
+        <w:bidi w:val="0"/>
+        <w:ind w:left="360"/>
+        <w:jc w:val="both"/>
+      </w:pPr>
+      <w:r>
+        <w:rPr>
+          <w:strike/>
+        </w:rPr>
+        <w:t>Progress towards bioorthogonal catalysis with organometallic compounds</w:t>
+      </w:r>
+      <w:r>
+        <w:t xml:space="preserve"> – not OM :(</w:t>
+      </w:r>
+    </w:p>
+    <w:p>
+      <w:pPr>
+        <w:pStyle w:val="ListParagraph"/>
+        <w:numPr>
+          <w:ilvl w:val="0"/>
+          <w:numId w:val="4"/>
+        </w:numPr>
+        <w:bidi w:val="0"/>
+        <w:jc w:val="both"/>
+      </w:pPr>
+      <w:r>
+        <w:t>Modification of Proteins Using Olefin Metathesis</w:t>
+      </w:r>
+      <w:r>
+        <w:t xml:space="preserve"> </w:t>
+      </w:r>
+      <w:r>
+        <w:t xml:space="preserve">- </w:t>
+      </w:r>
+      <w:r>
+        <w:t>done, badly</w:t>
+      </w:r>
+      <w:r>
+        <w:t xml:space="preserve"> </w:t>
+      </w:r>
+    </w:p>
+    <w:p>
+      <w:pPr>
+        <w:pStyle w:val="ListParagraph"/>
+        <w:numPr>
+          <w:ilvl w:val="0"/>
+          <w:numId w:val="4"/>
+        </w:numPr>
+        <w:bidi w:val="0"/>
+        <w:jc w:val="both"/>
+      </w:pPr>
+      <w:r>
+        <w:t xml:space="preserve">Olefin cross-metathesis on proteins: investigation of allylic chalcogen effects and guiding principles in metathesis partner selection </w:t>
+      </w:r>
+      <w:r>
+        <w:t>– read, markered and quoted.</w:t>
+      </w:r>
+    </w:p>
+    <w:p>
+      <w:pPr>
+        <w:pStyle w:val="ListParagraph"/>
+        <w:numPr>
+          <w:ilvl w:val="0"/>
+          <w:numId w:val="4"/>
+        </w:numPr>
+        <w:bidi w:val="0"/>
+        <w:jc w:val="both"/>
+      </w:pPr>
+      <w:r>
+        <w:t>Olefin Metathesis for Site-Selective Protein Modification</w:t>
+      </w:r>
+    </w:p>
+    <w:p>
+      <w:pPr>
+        <w:pStyle w:val="ListParagraph"/>
+        <w:numPr>
+          <w:ilvl w:val="0"/>
+          <w:numId w:val="4"/>
+        </w:numPr>
+        <w:bidi w:val="0"/>
+        <w:jc w:val="both"/>
+      </w:pPr>
+      <w:r>
+        <w:t>Anionic Olefin Metathesis Catalysts Enable Modification of Unprotected Biomolecules in Water</w:t>
+      </w:r>
+      <w:r>
+        <w:t xml:space="preserve"> – read, markered and quoted</w:t>
+      </w:r>
+    </w:p>
+    <w:p>
+      <w:pPr>
+        <w:pStyle w:val="ListParagraph"/>
+        <w:numPr>
+          <w:ilvl w:val="0"/>
+          <w:numId w:val="4"/>
+        </w:numPr>
+        <w:bidi w:val="0"/>
+        <w:jc w:val="both"/>
+      </w:pPr>
+      <w:r>
+        <w:t>Metathesis Reactions in Total Synthesis</w:t>
+      </w:r>
+      <w:r>
+        <w:t xml:space="preserve"> – read some (?)</w:t>
+      </w:r>
+    </w:p>
+    <w:p>
+      <w:pPr>
+        <w:pStyle w:val="ListParagraph"/>
+        <w:numPr>
+          <w:ilvl w:val="0"/>
+          <w:numId w:val="4"/>
+        </w:numPr>
+        <w:bidi w:val="0"/>
+        <w:jc w:val="both"/>
+      </w:pPr>
+      <w:r>
+        <w:t>Bioorthogonal chemistry</w:t>
+      </w:r>
+      <w:r>
+        <w:t xml:space="preserve"> – </w:t>
+      </w:r>
+      <w:r>
+        <w:t>read, markered and quoted</w:t>
+      </w:r>
+    </w:p>
+    <w:p>
+      <w:pPr>
+        <w:pStyle w:val="ListParagraph"/>
+        <w:numPr>
+          <w:ilvl w:val="0"/>
+          <w:numId w:val="4"/>
+        </w:numPr>
+        <w:bidi w:val="0"/>
+        <w:jc w:val="both"/>
+      </w:pPr>
+      <w:r>
+        <w:t>In Vivo Imaging of Membrane-Associated Glycans in Developing Zebrafish</w:t>
+      </w:r>
+      <w:r>
+        <w:t xml:space="preserve"> – should not read, it's only an example.</w:t>
+      </w:r>
+    </w:p>
+    <w:p>
+      <w:pPr>
+        <w:pStyle w:val="ListParagraph"/>
+        <w:numPr>
+          <w:ilvl w:val="0"/>
+          <w:numId w:val="4"/>
+        </w:numPr>
+        <w:bidi w:val="0"/>
+      </w:pPr>
+      <w:r>
+        <w:t>In an Attempt to Provide a User's Guide to the Galaxy of Benzylidene, Alkoxybenzylidene, and Indenylidene Ruthenium Olefin Metathesis Catalysts</w:t>
+      </w:r>
+      <w:r>
+        <w:t xml:space="preserve"> – </w:t>
+      </w:r>
+      <w:r>
+        <w:t>read, markered and quoted.</w:t>
+      </w:r>
+    </w:p>
+    <w:p>
+      <w:pPr>
+        <w:pStyle w:val="ListParagraph"/>
+        <w:numPr>
+          <w:ilvl w:val="0"/>
+          <w:numId w:val="4"/>
+        </w:numPr>
+        <w:bidi w:val="0"/>
+        <w:jc w:val="both"/>
+      </w:pPr>
+      <w:r>
+        <w:t>Genetic Incorporation of Olefin Cross-Metathesis Reaction Tags for Protein Modification.</w:t>
+      </w:r>
+    </w:p>
+    <w:p>
+      <w:pPr>
+        <w:pStyle w:val="ListParagraph"/>
+        <w:numPr>
+          <w:ilvl w:val="0"/>
+          <w:numId w:val="4"/>
+        </w:numPr>
+        <w:bidi w:val="0"/>
+      </w:pPr>
+      <w:r>
+        <w:t>Genetically Encoded Alkenes in Yeast</w:t>
+      </w:r>
+      <w:r>
+        <w:t xml:space="preserve"> – read, markered and quoted</w:t>
+      </w:r>
+    </w:p>
+    <w:p>
+      <w:pPr>
+        <w:pStyle w:val="ListParagraph"/>
+        <w:numPr>
+          <w:ilvl w:val="0"/>
+          <w:numId w:val="4"/>
+        </w:numPr>
+        <w:bidi w:val="0"/>
+        <w:jc w:val="both"/>
+      </w:pPr>
+      <w:r>
+        <w:t>Synthesis of Oxytocin Analogues with Replacement of Sulfur by Carbon Gives Potent Antagonists with Increased Stability</w:t>
+      </w:r>
+      <w:r>
+        <w:t xml:space="preserve"> – only to quote</w:t>
+      </w:r>
+    </w:p>
+    <w:p>
+      <w:pPr>
+        <w:pStyle w:val="ListParagraph"/>
+        <w:numPr>
+          <w:ilvl w:val="0"/>
+          <w:numId w:val="4"/>
+        </w:numPr>
+        <w:bidi w:val="0"/>
+        <w:jc w:val="both"/>
+      </w:pPr>
+      <w:r>
+        <w:t xml:space="preserve"> </w:t>
+      </w:r>
+      <w:r>
+        <w:t>Cell surface engineering by a modified Staudinger reaction</w:t>
+      </w:r>
+      <w:r>
+        <w:t xml:space="preserve"> – don't read, only quote</w:t>
+      </w:r>
+      <w:r>
+        <w:t xml:space="preserve"> </w:t>
+      </w:r>
+    </w:p>
+    <w:p>
+      <w:pPr>
+        <w:pStyle w:val="ListParagraph"/>
+        <w:numPr>
+          <w:ilvl w:val="0"/>
+          <w:numId w:val="4"/>
+        </w:numPr>
+        <w:bidi w:val="0"/>
+        <w:jc w:val="both"/>
+      </w:pPr>
+      <w:r>
+        <w:t>Aqueous olefin metathesis: recent developments and applications</w:t>
+      </w:r>
+      <w:r>
+        <w:t xml:space="preserve"> – </w:t>
+      </w:r>
+      <w:r>
+        <w:t>read, markered and quoted</w:t>
+      </w:r>
+    </w:p>
+    <w:p>
+      <w:pPr>
+        <w:pStyle w:val="ListParagraph"/>
+        <w:numPr>
+          <w:ilvl w:val="0"/>
+          <w:numId w:val="4"/>
+        </w:numPr>
+        <w:bidi w:val="0"/>
+        <w:jc w:val="both"/>
+      </w:pPr>
+      <w:r>
+        <w:rPr>
+          <w:highlight w:val="yellow"/>
+        </w:rPr>
+        <w:t>Biodegradable Grubbs-Loaded Artificial Organelles for Endosomal Ring-Closing Metathesis</w:t>
+      </w:r>
+      <w:r>
+        <w:t xml:space="preserve"> – </w:t>
+      </w:r>
+      <w:r>
+        <w:t>read, markered and even used in paper</w:t>
+      </w:r>
+    </w:p>
+    <w:p>
+      <w:pPr>
+        <w:pStyle w:val="ListParagraph"/>
+        <w:numPr>
+          <w:ilvl w:val="0"/>
+          <w:numId w:val="4"/>
+        </w:numPr>
+        <w:bidi w:val="0"/>
+        <w:jc w:val="both"/>
+      </w:pPr>
+      <w:r>
+        <w:t>Carbonic anhydrase II as host protein for the creation of a biocompatible artificial metathesase</w:t>
+      </w:r>
+      <w:r>
+        <w:t xml:space="preserve"> – maybe just quote, another metalloenzyme</w:t>
+      </w:r>
+    </w:p>
+    <w:p>
+      <w:pPr>
+        <w:pStyle w:val="ListParagraph"/>
+        <w:numPr>
+          <w:ilvl w:val="0"/>
+          <w:numId w:val="4"/>
+        </w:numPr>
+        <w:bidi w:val="0"/>
+        <w:jc w:val="both"/>
+      </w:pPr>
+      <w:r>
+        <w:t>Creation of an artificial metalloprotein with a Hoveyda–Grubbs catalyst moiety through the intrinsic inhibition mechanism of α-chymotrypsin</w:t>
+      </w:r>
+      <w:r>
+        <w:t xml:space="preserve"> - </w:t>
+      </w:r>
+      <w:r>
+        <w:t>maybe just quote, another metalloenzyme</w:t>
+      </w:r>
+    </w:p>
+    <w:p>
+      <w:pPr>
+        <w:pStyle w:val="ListParagraph"/>
+        <w:numPr>
+          <w:ilvl w:val="0"/>
+          <w:numId w:val="4"/>
+        </w:numPr>
+        <w:bidi w:val="0"/>
+        <w:jc w:val="both"/>
+      </w:pPr>
+      <w:r>
         <w:lastRenderedPageBreak/>
-        <w:t xml:space="preserve">Generating mimics of biological bonds with better characteristics, like stability. For example, substituted triazoles created in </w:t>
-      </w:r>
-      <w:proofErr w:type="spellStart"/>
-      <w:r>
-        <w:t>CuAAC</w:t>
-      </w:r>
-      <w:proofErr w:type="spellEnd"/>
-      <w:r>
-        <w:t xml:space="preserve"> are more stable than amides.</w:t>
-      </w:r>
-    </w:p>
-    <w:p>
-      <w:pPr>
-        <w:pStyle w:val="ListParagraph"/>
-        <w:numPr>
-          <w:ilvl w:val="1"/>
-          <w:numId w:val="3"/>
-        </w:numPr>
-        <w:bidi w:val="0"/>
-        <w:jc w:val="both"/>
-      </w:pPr>
-      <w:r>
-        <w:t>Modifying DNA</w:t>
-      </w:r>
-    </w:p>
-    <w:p>
-      <w:pPr>
-        <w:pStyle w:val="ListParagraph"/>
-        <w:numPr>
-          <w:ilvl w:val="1"/>
-          <w:numId w:val="3"/>
-        </w:numPr>
-        <w:bidi w:val="0"/>
-        <w:jc w:val="both"/>
-      </w:pPr>
-      <w:r>
-        <w:t>Genetic code expansion – creating a modified aminoacyl-tRNA-synthetase-tRNA pair that includes an unnatural amino acid (UAA) in place of the amber stop codon.</w:t>
-      </w:r>
-    </w:p>
-    <w:p>
-      <w:pPr>
-        <w:pStyle w:val="ListParagraph"/>
-        <w:numPr>
-          <w:ilvl w:val="1"/>
-          <w:numId w:val="3"/>
-        </w:numPr>
-        <w:bidi w:val="0"/>
-        <w:jc w:val="both"/>
-      </w:pPr>
-      <w:r>
-        <w:t xml:space="preserve">Cell imaging – a striking example of cell imaging in-vivo using bioorthogonal chemistry was </w:t>
-      </w:r>
-      <w:r>
-        <w:t xml:space="preserve">achieved in 2008 – researchers labeled cell-surface glycans </w:t>
-      </w:r>
-      <w:r>
-        <w:t xml:space="preserve">in a zebrafish cell line </w:t>
-      </w:r>
-      <w:r>
-        <w:t>with an azide equivalent then reacted it with a fluorescent cyclooctyne variant (DIFO</w:t>
-      </w:r>
-      <w:r>
-        <w:t>-488</w:t>
-      </w:r>
-      <w:r>
-        <w:t>).</w:t>
-      </w:r>
-      <w:r>
-        <w:rPr>
-          <w:vertAlign w:val="superscript"/>
-        </w:rPr>
-        <w:t>1</w:t>
-      </w:r>
-      <w:r>
-        <w:rPr>
-          <w:vertAlign w:val="superscript"/>
-        </w:rPr>
-        <w:t>5</w:t>
-      </w:r>
-      <w:r>
-        <w:t xml:space="preserve"> The glycans were labeled distinctly through the zebrafish's development.</w:t>
-      </w:r>
-    </w:p>
-    <w:p>
-      <w:pPr>
-        <w:pStyle w:val="ListParagraph"/>
-        <w:numPr>
-          <w:ilvl w:val="1"/>
-          <w:numId w:val="3"/>
-        </w:numPr>
-        <w:bidi w:val="0"/>
-        <w:jc w:val="both"/>
-      </w:pPr>
-      <w:r>
-        <w:t>Drug development – discovering novel interactions, enabling target protein degradation and increasing the specificity in ADCs (antibody-drugs conjugates)</w:t>
-      </w:r>
-      <w:r>
-        <w:t>.</w:t>
-      </w:r>
-    </w:p>
-    <w:p>
-      <w:pPr>
-        <w:pStyle w:val="ListParagraph"/>
-        <w:numPr>
-          <w:ilvl w:val="2"/>
-          <w:numId w:val="3"/>
-        </w:numPr>
-        <w:bidi w:val="0"/>
-        <w:jc w:val="both"/>
-      </w:pPr>
-      <w:r>
-        <w:t>Radiotherapy candidates (?!?)</w:t>
-      </w:r>
-    </w:p>
-    <w:p>
-      <w:pPr>
-        <w:pStyle w:val="ListParagraph"/>
-        <w:numPr>
-          <w:ilvl w:val="1"/>
-          <w:numId w:val="3"/>
-        </w:numPr>
-        <w:bidi w:val="0"/>
-        <w:jc w:val="both"/>
-      </w:pPr>
-      <w:r>
-        <w:t>Uncaging of molecules (e.g. drugs) has been realized through many bioorthogonal reactions</w:t>
-      </w:r>
-      <w:r>
-        <w:t>; the important part is the cleavage trigger.</w:t>
-      </w:r>
-    </w:p>
-    <w:p>
-      <w:pPr>
-        <w:pStyle w:val="ListParagraph"/>
-        <w:numPr>
-          <w:ilvl w:val="2"/>
-          <w:numId w:val="3"/>
-        </w:numPr>
-        <w:bidi w:val="0"/>
-        <w:jc w:val="both"/>
-      </w:pPr>
-      <w:r>
-        <w:t>Nanoparticles can be used for heterogenous catalysis.</w:t>
-      </w:r>
-    </w:p>
-    <w:p>
-      <w:pPr>
-        <w:pStyle w:val="ListParagraph"/>
-        <w:numPr>
-          <w:ilvl w:val="1"/>
-          <w:numId w:val="3"/>
-        </w:numPr>
-        <w:bidi w:val="0"/>
-        <w:jc w:val="both"/>
-      </w:pPr>
-      <w:r>
-        <w:t>Prodrugs – what are they good for?</w:t>
-      </w:r>
-    </w:p>
-    <w:p>
-      <w:pPr>
-        <w:pStyle w:val="ListParagraph"/>
-        <w:numPr>
-          <w:ilvl w:val="2"/>
-          <w:numId w:val="3"/>
-        </w:numPr>
-        <w:bidi w:val="0"/>
-        <w:jc w:val="both"/>
-      </w:pPr>
-      <w:r>
-        <w:t>Better absorbance, distribution and elimination</w:t>
-      </w:r>
-    </w:p>
-    <w:p>
-      <w:pPr>
-        <w:pStyle w:val="ListParagraph"/>
-        <w:numPr>
-          <w:ilvl w:val="2"/>
-          <w:numId w:val="3"/>
-        </w:numPr>
-        <w:bidi w:val="0"/>
-        <w:jc w:val="both"/>
-      </w:pPr>
-      <w:r>
-        <w:t>Better selectivity and circumventing side effects from affecting healthy tissue.</w:t>
-      </w:r>
-    </w:p>
-    <w:p>
-      <w:pPr>
-        <w:pStyle w:val="ListParagraph"/>
-        <w:numPr>
-          <w:ilvl w:val="0"/>
-          <w:numId w:val="3"/>
-        </w:numPr>
-        <w:bidi w:val="0"/>
-        <w:jc w:val="both"/>
-      </w:pPr>
-      <w:r>
-        <w:t>Since bioorthogonal reactants are reactive, they can constitute a safety hazard, especially nitrogen compounds.</w:t>
-      </w:r>
-      <w:r>
-        <w:rPr>
-          <w:vertAlign w:val="superscript"/>
-        </w:rPr>
-        <w:t>14</w:t>
-      </w:r>
-    </w:p>
-    <w:p>
-      <w:pPr>
-        <w:pStyle w:val="ListParagraph"/>
-        <w:numPr>
-          <w:ilvl w:val="0"/>
-          <w:numId w:val="3"/>
-        </w:numPr>
-        <w:bidi w:val="0"/>
-        <w:jc w:val="both"/>
-      </w:pPr>
-      <w:r>
-        <w:t>Energetic safety</w:t>
-      </w:r>
-      <w:r>
-        <w:t xml:space="preserve"> of the reactants</w:t>
-      </w:r>
-      <w:r>
-        <w:t xml:space="preserve"> can be estimated by calorimetry.</w:t>
-      </w:r>
-      <w:r>
-        <w:rPr>
-          <w:vertAlign w:val="superscript"/>
-        </w:rPr>
-        <w:t>14</w:t>
-      </w:r>
-    </w:p>
-    <w:p>
-      <w:pPr>
-        <w:pStyle w:val="ListParagraph"/>
-        <w:numPr>
-          <w:ilvl w:val="0"/>
-          <w:numId w:val="3"/>
-        </w:numPr>
-        <w:bidi w:val="0"/>
-        <w:jc w:val="both"/>
-      </w:pPr>
-      <w:r>
-        <w:t>Most bioorthogonal reactions begin in-vitro and only after extensive reaction partners and/or catalyst optimization in aqueous media they are tested in vivo, if that's possible.</w:t>
-      </w:r>
-      <w:r>
-        <w:rPr>
-          <w:vertAlign w:val="superscript"/>
-        </w:rPr>
-        <w:t>14</w:t>
-      </w:r>
-    </w:p>
-    <w:p>
-      <w:pPr>
-        <w:pStyle w:val="ListParagraph"/>
-        <w:numPr>
-          <w:ilvl w:val="0"/>
-          <w:numId w:val="3"/>
-        </w:numPr>
-        <w:bidi w:val="0"/>
-        <w:jc w:val="both"/>
-      </w:pPr>
-      <w:r>
-        <w:t>In-vivo reactions have strict requirements – low doses, high reaction rates</w:t>
-      </w:r>
-      <w:r>
-        <w:t>, high yield</w:t>
-      </w:r>
-      <w:r>
-        <w:t>s</w:t>
-      </w:r>
-      <w:r>
-        <w:t>.</w:t>
-      </w:r>
-      <w:r>
-        <w:rPr>
-          <w:vertAlign w:val="superscript"/>
-        </w:rPr>
-        <w:t>14</w:t>
-      </w:r>
-    </w:p>
-    <w:p>
-      <w:pPr>
-        <w:pStyle w:val="ListParagraph"/>
-        <w:numPr>
-          <w:ilvl w:val="0"/>
-          <w:numId w:val="3"/>
-        </w:numPr>
-        <w:bidi w:val="0"/>
-        <w:jc w:val="both"/>
-      </w:pPr>
-      <w:r>
-        <w:t>Proteins are not everything!!</w:t>
-      </w:r>
-    </w:p>
-    <w:p>
-      <w:pPr>
-        <w:pStyle w:val="ListParagraph"/>
-        <w:numPr>
-          <w:ilvl w:val="0"/>
-          <w:numId w:val="3"/>
-        </w:numPr>
-        <w:bidi w:val="0"/>
-        <w:jc w:val="both"/>
-      </w:pPr>
-      <w:r>
-        <w:t xml:space="preserve">Proteins in which </w:t>
-      </w:r>
-      <w:proofErr w:type="spellStart"/>
-      <w:r>
-        <w:t>Ahc</w:t>
-      </w:r>
-      <w:proofErr w:type="spellEnd"/>
-      <w:r>
-        <w:t xml:space="preserve"> was incorporated successfully (in E. coli</w:t>
-      </w:r>
-      <w:r>
-        <w:t>; should compare with the beta barrel</w:t>
-      </w:r>
-      <w:r>
-        <w:t>):</w:t>
-      </w:r>
-      <w:r>
-        <w:rPr>
-          <w:vertAlign w:val="superscript"/>
-        </w:rPr>
-        <w:t>17</w:t>
-      </w:r>
-    </w:p>
-    <w:p>
-      <w:pPr>
-        <w:pStyle w:val="ListParagraph"/>
-        <w:numPr>
-          <w:ilvl w:val="1"/>
-          <w:numId w:val="3"/>
-        </w:numPr>
-        <w:bidi w:val="0"/>
-        <w:jc w:val="both"/>
-      </w:pPr>
-      <w:r>
-        <w:t>Histone H3</w:t>
-      </w:r>
-    </w:p>
-    <w:p>
-      <w:pPr>
-        <w:pStyle w:val="ListParagraph"/>
-        <w:numPr>
-          <w:ilvl w:val="1"/>
-          <w:numId w:val="3"/>
-        </w:numPr>
-        <w:bidi w:val="0"/>
-        <w:jc w:val="both"/>
-      </w:pPr>
-      <w:r>
-        <w:t>Np276 – beta helix</w:t>
-      </w:r>
-    </w:p>
-    <w:p>
-      <w:pPr>
-        <w:pStyle w:val="ListParagraph"/>
-        <w:numPr>
-          <w:ilvl w:val="1"/>
-          <w:numId w:val="3"/>
-        </w:numPr>
-        <w:bidi w:val="0"/>
-        <w:jc w:val="both"/>
-      </w:pPr>
-      <w:proofErr w:type="spellStart"/>
-      <w:r>
-        <w:t>SsbG</w:t>
-      </w:r>
-      <w:proofErr w:type="spellEnd"/>
-      <w:r>
-        <w:t xml:space="preserve"> glycosidase – TIM barrel</w:t>
-      </w:r>
-    </w:p>
-    <w:p>
-      <w:pPr>
-        <w:pStyle w:val="ListParagraph"/>
-        <w:numPr>
-          <w:ilvl w:val="1"/>
-          <w:numId w:val="3"/>
-        </w:numPr>
-        <w:bidi w:val="0"/>
-        <w:jc w:val="both"/>
-      </w:pPr>
-      <w:proofErr w:type="spellStart"/>
-      <w:r>
-        <w:t>SarZ</w:t>
-      </w:r>
-      <w:proofErr w:type="spellEnd"/>
-      <w:r>
-        <w:t xml:space="preserve"> – DNA-binding protein</w:t>
-      </w:r>
-    </w:p>
-    <w:p>
-      <w:pPr>
-        <w:pStyle w:val="ListParagraph"/>
-        <w:numPr>
-          <w:ilvl w:val="1"/>
-          <w:numId w:val="3"/>
-        </w:numPr>
-        <w:bidi w:val="0"/>
-        <w:jc w:val="both"/>
-      </w:pPr>
-      <w:proofErr w:type="spellStart"/>
-      <w:r>
-        <w:t>Qbeta</w:t>
-      </w:r>
-      <w:proofErr w:type="spellEnd"/>
-      <w:r>
-        <w:t xml:space="preserve"> – </w:t>
-      </w:r>
-      <w:proofErr w:type="spellStart"/>
-      <w:r>
-        <w:t>multimetric</w:t>
-      </w:r>
-      <w:proofErr w:type="spellEnd"/>
-      <w:r>
-        <w:t xml:space="preserve"> bacteriophage-coating protein</w:t>
-      </w:r>
-    </w:p>
-    <w:p>
-      <w:pPr>
-        <w:pStyle w:val="ListParagraph"/>
-        <w:numPr>
-          <w:ilvl w:val="0"/>
-          <w:numId w:val="3"/>
-        </w:numPr>
-        <w:bidi w:val="0"/>
-        <w:jc w:val="both"/>
-      </w:pPr>
-      <w:r>
-        <w:t xml:space="preserve">Several Ru complexes cause genotoxic responses in vitro in Salmonella 2275 typhimurium strains TA98 and TA100 (Monti-Bragadin et al, 1975; </w:t>
-      </w:r>
-      <w:proofErr w:type="spellStart"/>
-      <w:r>
-        <w:t>Yasbin</w:t>
-      </w:r>
-      <w:proofErr w:type="spellEnd"/>
-      <w:r>
-        <w:t xml:space="preserve"> et 2276 al, 1980; </w:t>
-      </w:r>
-      <w:proofErr w:type="spellStart"/>
-      <w:r>
-        <w:t>Benkli</w:t>
-      </w:r>
-      <w:proofErr w:type="spellEnd"/>
-      <w:r>
-        <w:t xml:space="preserve"> et al, 2009). 2277 o Oral absorption of Ru is low (about 4%); the half-life of a parenteral dose is 2278 about 200 days. Ingested ruthenium compounds are retained in bones (Furchner 2279 et al, 1971)</w:t>
-      </w:r>
-      <w:r>
-        <w:t xml:space="preserve"> - </w:t>
-      </w:r>
-      <w:r>
-        <w:t>Q3D(R2) ELEMENTAL IMPURITIES</w:t>
-      </w:r>
-      <w:r>
-        <w:t xml:space="preserve"> guidance for industry</w:t>
-      </w:r>
-    </w:p>
-    <w:p>
-      <w:pPr>
-        <w:bidi w:val="0"/>
-        <w:jc w:val="both"/>
-      </w:pPr>
-    </w:p>
-    <w:p>
-      <w:pPr>
-        <w:pStyle w:val="Heading2"/>
-      </w:pPr>
-      <w:r>
-        <w:lastRenderedPageBreak/>
-        <w:t>Papers and status</w:t>
-      </w:r>
-    </w:p>
-    <w:p>
-      <w:pPr>
-        <w:pStyle w:val="ListParagraph"/>
-        <w:numPr>
-          <w:ilvl w:val="0"/>
-          <w:numId w:val="4"/>
-        </w:numPr>
-        <w:bidi w:val="0"/>
-        <w:jc w:val="both"/>
-      </w:pPr>
-      <w:r>
-        <w:t>In Vivo Olefin Metathesis in Microalgae Upgrades Lipids to Building Blocks for Polymers and Chemicals</w:t>
-      </w:r>
-      <w:r>
-        <w:t xml:space="preserve"> – read and </w:t>
-      </w:r>
-      <w:proofErr w:type="spellStart"/>
-      <w:r>
-        <w:t>markered</w:t>
-      </w:r>
-      <w:proofErr w:type="spellEnd"/>
-      <w:r>
-        <w:t xml:space="preserve"> (not fully quoted)</w:t>
-      </w:r>
-    </w:p>
-    <w:p>
-      <w:pPr>
-        <w:pStyle w:val="ListParagraph"/>
-        <w:numPr>
-          <w:ilvl w:val="0"/>
-          <w:numId w:val="4"/>
-        </w:numPr>
-        <w:bidi w:val="0"/>
-        <w:jc w:val="both"/>
-      </w:pPr>
-      <w:r>
-        <w:t>Directed evolution of artificial metalloenzymes for in vivo metathesis</w:t>
-      </w:r>
-      <w:r>
-        <w:t xml:space="preserve"> – read, </w:t>
-      </w:r>
-      <w:proofErr w:type="spellStart"/>
-      <w:r>
-        <w:t>markered</w:t>
-      </w:r>
-      <w:proofErr w:type="spellEnd"/>
-      <w:r>
-        <w:t xml:space="preserve"> and quoted.</w:t>
-      </w:r>
-    </w:p>
-    <w:p>
-      <w:pPr>
-        <w:pStyle w:val="ListParagraph"/>
-        <w:numPr>
-          <w:ilvl w:val="0"/>
-          <w:numId w:val="4"/>
-        </w:numPr>
-        <w:bidi w:val="0"/>
-        <w:jc w:val="both"/>
-      </w:pPr>
-      <w:r>
-        <w:t xml:space="preserve"> </w:t>
-      </w:r>
-      <w:r>
-        <w:t>Catalytic olefin metathesis in blood</w:t>
-      </w:r>
-      <w:r>
-        <w:t xml:space="preserve"> – </w:t>
-      </w:r>
-      <w:r>
-        <w:t xml:space="preserve">read, </w:t>
-      </w:r>
-      <w:proofErr w:type="spellStart"/>
-      <w:r>
-        <w:t>markered</w:t>
-      </w:r>
-      <w:proofErr w:type="spellEnd"/>
-      <w:r>
-        <w:t xml:space="preserve"> and quoted.</w:t>
-      </w:r>
-    </w:p>
-    <w:p>
-      <w:pPr>
-        <w:pStyle w:val="ListParagraph"/>
-        <w:numPr>
-          <w:ilvl w:val="0"/>
-          <w:numId w:val="4"/>
-        </w:numPr>
-        <w:bidi w:val="0"/>
-        <w:jc w:val="both"/>
-      </w:pPr>
-      <w:r>
-        <w:t>Olefin metathesis for chemical biology</w:t>
-      </w:r>
-      <w:r>
-        <w:t xml:space="preserve"> –</w:t>
-      </w:r>
-      <w:r>
-        <w:t xml:space="preserve"> </w:t>
-      </w:r>
-      <w:r>
-        <w:t xml:space="preserve">read and </w:t>
-      </w:r>
-      <w:proofErr w:type="spellStart"/>
-      <w:r>
-        <w:t>markered</w:t>
-      </w:r>
-      <w:proofErr w:type="spellEnd"/>
-      <w:r>
-        <w:t xml:space="preserve"> (not fully quoted)</w:t>
-      </w:r>
-    </w:p>
-    <w:p>
-      <w:pPr>
-        <w:pStyle w:val="ListParagraph"/>
-        <w:numPr>
-          <w:ilvl w:val="0"/>
-          <w:numId w:val="4"/>
-        </w:numPr>
-        <w:bidi w:val="0"/>
-        <w:jc w:val="both"/>
-      </w:pPr>
-      <w:r>
-        <w:t xml:space="preserve">The Impact of Water on Ru-Catalyzed Olefin Metathesis: Potent Deactivating Effects Even at Low Water Concentrations </w:t>
-      </w:r>
-      <w:r>
-        <w:t xml:space="preserve">– read, </w:t>
-      </w:r>
-      <w:proofErr w:type="spellStart"/>
-      <w:r>
-        <w:t>markered</w:t>
-      </w:r>
-      <w:proofErr w:type="spellEnd"/>
-      <w:r>
-        <w:t xml:space="preserve"> and quoted.</w:t>
-      </w:r>
-    </w:p>
-    <w:p>
-      <w:pPr>
-        <w:pStyle w:val="ListParagraph"/>
-        <w:numPr>
-          <w:ilvl w:val="0"/>
-          <w:numId w:val="4"/>
-        </w:numPr>
-        <w:bidi w:val="0"/>
-        <w:jc w:val="both"/>
-      </w:pPr>
-      <w:r>
-        <w:t>Grubbs-</w:t>
-      </w:r>
-      <w:proofErr w:type="spellStart"/>
-      <w:r>
-        <w:t>Hoveyda</w:t>
-      </w:r>
-      <w:proofErr w:type="spellEnd"/>
-      <w:r>
-        <w:t xml:space="preserve"> catalysts conjugated to a β-barrel protein: Effect of halide substitution on aqueous olefin metathesis activity</w:t>
-      </w:r>
-      <w:r>
-        <w:t xml:space="preserve"> – read, </w:t>
-      </w:r>
-      <w:proofErr w:type="spellStart"/>
-      <w:r>
-        <w:t>markered</w:t>
-      </w:r>
-      <w:proofErr w:type="spellEnd"/>
-      <w:r>
-        <w:t xml:space="preserve"> and quoted.</w:t>
-      </w:r>
-    </w:p>
-    <w:p>
-      <w:pPr>
-        <w:pStyle w:val="ListParagraph"/>
-        <w:numPr>
-          <w:ilvl w:val="0"/>
-          <w:numId w:val="4"/>
-        </w:numPr>
-        <w:bidi w:val="0"/>
-        <w:jc w:val="both"/>
-      </w:pPr>
-      <w:r>
-        <w:t>Kinetic Protection of a Water‐Soluble Olefin Metathesis Catalyst for Potential Use under Biological Conditions</w:t>
-      </w:r>
-      <w:r>
-        <w:t xml:space="preserve"> – read, quoted and </w:t>
-      </w:r>
-      <w:proofErr w:type="spellStart"/>
-      <w:r>
-        <w:t>markered</w:t>
-      </w:r>
-      <w:proofErr w:type="spellEnd"/>
-      <w:r>
-        <w:t>.</w:t>
-      </w:r>
-    </w:p>
-    <w:p>
-      <w:pPr>
-        <w:pStyle w:val="ListParagraph"/>
-        <w:numPr>
-          <w:ilvl w:val="0"/>
-          <w:numId w:val="4"/>
-        </w:numPr>
-        <w:bidi w:val="0"/>
-        <w:jc w:val="both"/>
-      </w:pPr>
-      <w:r>
-        <w:t xml:space="preserve">Olefin metathesis catalysts embedded in β-barrel proteins: creating artificial metalloproteins for olefin metathesis </w:t>
-      </w:r>
-      <w:r>
-        <w:t xml:space="preserve">– read, </w:t>
-      </w:r>
-      <w:proofErr w:type="spellStart"/>
-      <w:r>
-        <w:t>markered</w:t>
-      </w:r>
-      <w:proofErr w:type="spellEnd"/>
-      <w:r>
-        <w:t xml:space="preserve"> and quoted.</w:t>
-      </w:r>
-    </w:p>
-    <w:p>
-      <w:pPr>
-        <w:bidi w:val="0"/>
-        <w:ind w:left="360"/>
-        <w:jc w:val="both"/>
-      </w:pPr>
-      <w:r>
-        <w:rPr>
-          <w:strike/>
-        </w:rPr>
-        <w:t>Progress towards bioorthogonal catalysis with organometallic compounds</w:t>
-      </w:r>
-      <w:r>
-        <w:t xml:space="preserve"> – not OM :(</w:t>
-      </w:r>
-    </w:p>
-    <w:p>
-      <w:pPr>
-        <w:pStyle w:val="ListParagraph"/>
-        <w:numPr>
-          <w:ilvl w:val="0"/>
-          <w:numId w:val="4"/>
-        </w:numPr>
-        <w:bidi w:val="0"/>
-        <w:jc w:val="both"/>
-      </w:pPr>
-      <w:r>
-        <w:t>Modification of Proteins Using Olefin Metathesis</w:t>
-      </w:r>
-      <w:r>
-        <w:t xml:space="preserve"> </w:t>
-      </w:r>
-      <w:r>
-        <w:t xml:space="preserve">- </w:t>
-      </w:r>
-      <w:r>
-        <w:t>done, badly</w:t>
-      </w:r>
-      <w:r>
-        <w:t xml:space="preserve"> </w:t>
-      </w:r>
-    </w:p>
-    <w:p>
-      <w:pPr>
-        <w:pStyle w:val="ListParagraph"/>
-        <w:numPr>
-          <w:ilvl w:val="0"/>
-          <w:numId w:val="4"/>
-        </w:numPr>
-        <w:bidi w:val="0"/>
-        <w:jc w:val="both"/>
-      </w:pPr>
-      <w:r>
-        <w:t xml:space="preserve">Olefin cross-metathesis on proteins: investigation of allylic chalcogen effects and guiding principles in metathesis partner selection </w:t>
-      </w:r>
-      <w:r>
-        <w:t xml:space="preserve">– read, </w:t>
-      </w:r>
-      <w:proofErr w:type="spellStart"/>
-      <w:r>
-        <w:t>markered</w:t>
-      </w:r>
-      <w:proofErr w:type="spellEnd"/>
-      <w:r>
-        <w:t xml:space="preserve"> and quoted.</w:t>
-      </w:r>
-    </w:p>
-    <w:p>
-      <w:pPr>
-        <w:pStyle w:val="ListParagraph"/>
-        <w:numPr>
-          <w:ilvl w:val="0"/>
-          <w:numId w:val="4"/>
-        </w:numPr>
-        <w:bidi w:val="0"/>
-        <w:jc w:val="both"/>
-      </w:pPr>
-      <w:r>
-        <w:t>Olefin Metathesis for Site-Selective Protein Modification</w:t>
-      </w:r>
-    </w:p>
-    <w:p>
-      <w:pPr>
-        <w:pStyle w:val="ListParagraph"/>
-        <w:numPr>
-          <w:ilvl w:val="0"/>
-          <w:numId w:val="4"/>
-        </w:numPr>
-        <w:bidi w:val="0"/>
-        <w:jc w:val="both"/>
-      </w:pPr>
-      <w:r>
-        <w:t>Anionic Olefin Metathesis Catalysts Enable Modification of Unprotected Biomolecules in Water</w:t>
-      </w:r>
-      <w:r>
-        <w:t xml:space="preserve"> – read, </w:t>
-      </w:r>
-      <w:proofErr w:type="spellStart"/>
-      <w:r>
-        <w:t>markered</w:t>
-      </w:r>
-      <w:proofErr w:type="spellEnd"/>
-      <w:r>
-        <w:t xml:space="preserve"> and quoted</w:t>
-      </w:r>
-    </w:p>
-    <w:p>
-      <w:pPr>
-        <w:pStyle w:val="ListParagraph"/>
-        <w:numPr>
-          <w:ilvl w:val="0"/>
-          <w:numId w:val="4"/>
-        </w:numPr>
-        <w:bidi w:val="0"/>
-        <w:jc w:val="both"/>
-      </w:pPr>
-      <w:r>
-        <w:t>Metathesis Reactions in Total Synthesis</w:t>
-      </w:r>
-      <w:r>
-        <w:t xml:space="preserve"> – read some (?)</w:t>
-      </w:r>
-    </w:p>
-    <w:p>
-      <w:pPr>
-        <w:pStyle w:val="ListParagraph"/>
-        <w:numPr>
-          <w:ilvl w:val="0"/>
-          <w:numId w:val="4"/>
-        </w:numPr>
-        <w:bidi w:val="0"/>
-        <w:jc w:val="both"/>
-      </w:pPr>
-      <w:r>
-        <w:t>Bioorthogonal chemistry</w:t>
-      </w:r>
-      <w:r>
-        <w:t xml:space="preserve"> – </w:t>
-      </w:r>
-      <w:r>
-        <w:t xml:space="preserve">read, </w:t>
-      </w:r>
-      <w:proofErr w:type="spellStart"/>
-      <w:r>
-        <w:t>markered</w:t>
-      </w:r>
-      <w:proofErr w:type="spellEnd"/>
-      <w:r>
-        <w:t xml:space="preserve"> and quoted</w:t>
-      </w:r>
-    </w:p>
-    <w:p>
-      <w:pPr>
-        <w:pStyle w:val="ListParagraph"/>
-        <w:numPr>
-          <w:ilvl w:val="0"/>
-          <w:numId w:val="4"/>
-        </w:numPr>
-        <w:bidi w:val="0"/>
-        <w:jc w:val="both"/>
-      </w:pPr>
-      <w:r>
-        <w:t>In Vivo Imaging of Membrane-Associated Glycans in Developing Zebrafish</w:t>
-      </w:r>
-      <w:r>
-        <w:t xml:space="preserve"> – should not read, it's only an example.</w:t>
-      </w:r>
-    </w:p>
-    <w:p>
-      <w:pPr>
-        <w:pStyle w:val="ListParagraph"/>
-        <w:numPr>
-          <w:ilvl w:val="0"/>
-          <w:numId w:val="4"/>
-        </w:numPr>
-        <w:bidi w:val="0"/>
-      </w:pPr>
-      <w:proofErr w:type="gramStart"/>
-      <w:r>
-        <w:t>In an Attempt to</w:t>
-      </w:r>
-      <w:proofErr w:type="gramEnd"/>
-      <w:r>
-        <w:t xml:space="preserve"> Provide a User's Guide to the Galaxy of Benzylidene, </w:t>
-      </w:r>
-      <w:proofErr w:type="spellStart"/>
-      <w:r>
-        <w:t>Alkoxybenzylidene</w:t>
-      </w:r>
-      <w:proofErr w:type="spellEnd"/>
-      <w:r>
-        <w:t>, and Indenylidene Ruthenium Olefin Metathesis Catalysts</w:t>
-      </w:r>
-      <w:r>
-        <w:t xml:space="preserve"> – </w:t>
-      </w:r>
-      <w:r>
-        <w:t xml:space="preserve">read, </w:t>
-      </w:r>
-      <w:proofErr w:type="spellStart"/>
-      <w:r>
-        <w:t>markered</w:t>
-      </w:r>
-      <w:proofErr w:type="spellEnd"/>
-      <w:r>
-        <w:t xml:space="preserve"> and quoted.</w:t>
-      </w:r>
-    </w:p>
-    <w:p>
-      <w:pPr>
-        <w:pStyle w:val="ListParagraph"/>
-        <w:numPr>
-          <w:ilvl w:val="0"/>
-          <w:numId w:val="4"/>
-        </w:numPr>
-        <w:bidi w:val="0"/>
-        <w:jc w:val="both"/>
-      </w:pPr>
-      <w:r>
-        <w:t>Genetic Incorporation of Olefin Cross-Metathesis Reaction Tags for Protein Modification.</w:t>
-      </w:r>
-    </w:p>
-    <w:p>
-      <w:pPr>
-        <w:pStyle w:val="ListParagraph"/>
-        <w:numPr>
-          <w:ilvl w:val="0"/>
-          <w:numId w:val="4"/>
-        </w:numPr>
-        <w:bidi w:val="0"/>
-      </w:pPr>
-      <w:r>
-        <w:t>Genetically Encoded Alkenes in Yeast</w:t>
-      </w:r>
-      <w:r>
-        <w:t xml:space="preserve"> – read, </w:t>
-      </w:r>
-      <w:proofErr w:type="spellStart"/>
-      <w:r>
-        <w:t>markered</w:t>
-      </w:r>
-      <w:proofErr w:type="spellEnd"/>
-      <w:r>
-        <w:t xml:space="preserve"> and quoted</w:t>
-      </w:r>
-    </w:p>
-    <w:p>
-      <w:pPr>
-        <w:pStyle w:val="ListParagraph"/>
-        <w:numPr>
-          <w:ilvl w:val="0"/>
-          <w:numId w:val="4"/>
-        </w:numPr>
-        <w:bidi w:val="0"/>
-        <w:jc w:val="both"/>
-      </w:pPr>
-      <w:r>
-        <w:t>Synthesis of Oxytocin Analogues with Replacement of Sulfur by Carbon Gives Potent Antagonists with Increased Stability</w:t>
-      </w:r>
-      <w:r>
-        <w:t xml:space="preserve"> – only to quote</w:t>
-      </w:r>
-    </w:p>
-    <w:p>
-      <w:pPr>
-        <w:pStyle w:val="ListParagraph"/>
-        <w:numPr>
-          <w:ilvl w:val="0"/>
-          <w:numId w:val="4"/>
-        </w:numPr>
-        <w:bidi w:val="0"/>
-        <w:jc w:val="both"/>
-      </w:pPr>
-      <w:r>
-        <w:t xml:space="preserve"> </w:t>
-      </w:r>
-      <w:r>
-        <w:t>Cell surface engineering by a modified Staudinger reaction</w:t>
-      </w:r>
-      <w:r>
-        <w:t xml:space="preserve"> – don't read, only quote</w:t>
-      </w:r>
-      <w:r>
-        <w:t xml:space="preserve"> </w:t>
-      </w:r>
-    </w:p>
-    <w:p>
-      <w:pPr>
-        <w:pStyle w:val="ListParagraph"/>
-        <w:numPr>
-          <w:ilvl w:val="0"/>
-          <w:numId w:val="4"/>
-        </w:numPr>
-        <w:bidi w:val="0"/>
-        <w:jc w:val="both"/>
-      </w:pPr>
-      <w:r>
-        <w:t>Aqueous olefin metathesis: recent developments and applications</w:t>
-      </w:r>
-      <w:r>
-        <w:t xml:space="preserve"> – </w:t>
-      </w:r>
-      <w:r>
-        <w:t xml:space="preserve">read, </w:t>
-      </w:r>
-      <w:proofErr w:type="spellStart"/>
-      <w:r>
-        <w:t>markered</w:t>
-      </w:r>
-      <w:proofErr w:type="spellEnd"/>
-      <w:r>
-        <w:t xml:space="preserve"> and quoted</w:t>
-      </w:r>
-    </w:p>
-    <w:p>
-      <w:pPr>
-        <w:pStyle w:val="ListParagraph"/>
-        <w:numPr>
-          <w:ilvl w:val="0"/>
-          <w:numId w:val="4"/>
-        </w:numPr>
-        <w:bidi w:val="0"/>
-        <w:jc w:val="both"/>
-      </w:pPr>
-      <w:r>
-        <w:t>Biodegradable Grubbs-Loaded Artificial Organelles for Endosomal Ring-Closing Metathesis</w:t>
-      </w:r>
-    </w:p>
-    <w:p>
-      <w:pPr>
-        <w:pStyle w:val="ListParagraph"/>
-        <w:numPr>
-          <w:ilvl w:val="0"/>
-          <w:numId w:val="4"/>
-        </w:numPr>
-        <w:bidi w:val="0"/>
-        <w:jc w:val="both"/>
-      </w:pPr>
-      <w:r>
-        <w:t xml:space="preserve">Carbonic anhydrase II as host protein for the creation of a biocompatible artificial </w:t>
-      </w:r>
-      <w:proofErr w:type="spellStart"/>
-      <w:r>
-        <w:t>metathesase</w:t>
-      </w:r>
-      <w:proofErr w:type="spellEnd"/>
-      <w:r>
-        <w:t xml:space="preserve"> – maybe just quote, another metalloenzyme</w:t>
-      </w:r>
-    </w:p>
-    <w:p>
-      <w:pPr>
-        <w:pStyle w:val="ListParagraph"/>
-        <w:numPr>
-          <w:ilvl w:val="0"/>
-          <w:numId w:val="4"/>
-        </w:numPr>
-        <w:bidi w:val="0"/>
-        <w:jc w:val="both"/>
-      </w:pPr>
-      <w:r>
-        <w:t xml:space="preserve">Creation of an artificial metalloprotein with a </w:t>
-      </w:r>
-      <w:proofErr w:type="spellStart"/>
-      <w:r>
-        <w:t>Hoveyda</w:t>
-      </w:r>
-      <w:proofErr w:type="spellEnd"/>
-      <w:r>
-        <w:t>–Grubbs catalyst moiety through the intrinsic inhibition mechanism of α-chymotrypsin</w:t>
-      </w:r>
-      <w:r>
-        <w:t xml:space="preserve"> - </w:t>
-      </w:r>
-      <w:r>
-        <w:t>maybe just quote, another metalloenzyme</w:t>
-      </w:r>
-    </w:p>
-    <w:p>
-      <w:pPr>
-        <w:pStyle w:val="ListParagraph"/>
-        <w:numPr>
-          <w:ilvl w:val="0"/>
-          <w:numId w:val="4"/>
-        </w:numPr>
-        <w:bidi w:val="0"/>
-        <w:jc w:val="both"/>
-      </w:pPr>
-      <w:r>
         <w:t>A role for ring-closing metathesis in medicinal chemistry: mimicking secondary architectures in bioactive peptides</w:t>
       </w:r>
     </w:p>
@@ -6349,15 +5783,7 @@
         <w:jc w:val="both"/>
       </w:pPr>
       <w:r>
-        <w:t xml:space="preserve">Allyl </w:t>
-      </w:r>
-      <w:proofErr w:type="spellStart"/>
-      <w:r>
-        <w:t>sulphides</w:t>
-      </w:r>
-      <w:proofErr w:type="spellEnd"/>
-      <w:r>
-        <w:t xml:space="preserve"> in olefin metathesis: catalyst considerations and traceless promotion of ring-closing metathesis</w:t>
+        <w:t>Allyl sulphides in olefin metathesis: catalyst considerations and traceless promotion of ring-closing metathesis</w:t>
       </w:r>
     </w:p>
     <w:p>
@@ -6411,15 +5837,7 @@
         <w:t>Metathesis in Peptides and Peptidomimetics</w:t>
       </w:r>
       <w:r>
-        <w:t xml:space="preserve"> – </w:t>
-      </w:r>
-      <w:proofErr w:type="gramStart"/>
-      <w:r>
-        <w:t>pretty old</w:t>
-      </w:r>
-      <w:proofErr w:type="gramEnd"/>
-      <w:r>
-        <w:t>, only if I have time</w:t>
+        <w:t xml:space="preserve"> – pretty old, only if I have time</w:t>
       </w:r>
     </w:p>
     <w:p>
@@ -6469,15 +5887,7 @@
         <w:t xml:space="preserve"> </w:t>
       </w:r>
       <w:r>
-        <w:t>Herrmann),Wiley-</w:t>
-      </w:r>
-      <w:proofErr w:type="spellStart"/>
-      <w:r>
-        <w:t>VCH,Weinheim</w:t>
-      </w:r>
-      <w:proofErr w:type="spellEnd"/>
-      <w:r>
-        <w:t xml:space="preserve">, 2002, pp. 1283 </w:t>
+        <w:t xml:space="preserve">Herrmann),Wiley-VCH,Weinheim, 2002, pp. 1283 </w:t>
       </w:r>
       <w:r>
         <w:rPr>
@@ -6486,56 +5896,34 @@
         <w:t>–</w:t>
       </w:r>
       <w:r>
-        <w:t xml:space="preserve"> 1289; b) _.</w:t>
-      </w:r>
-      <w:proofErr w:type="spellStart"/>
-      <w:r>
-        <w:t>Csajb_k</w:t>
-      </w:r>
-      <w:proofErr w:type="spellEnd"/>
-      <w:r>
-        <w:t>, F. Jo_ in Organometallic Chirality, Vol. 20 (Eds.: G.</w:t>
+        <w:t xml:space="preserve"> 1289; b) _.Csajb_k, F. Jo_ in Organometallic Chirality, Vol. 20 (Eds.: G.</w:t>
       </w:r>
       <w:r>
         <w:t xml:space="preserve"> </w:t>
       </w:r>
-      <w:proofErr w:type="spellStart"/>
-      <w:r>
-        <w:t>P_lyi</w:t>
-      </w:r>
-      <w:proofErr w:type="spellEnd"/>
-      <w:r>
-        <w:t xml:space="preserve">, C. Zucchi, L. </w:t>
-      </w:r>
-      <w:proofErr w:type="spellStart"/>
-      <w:r>
-        <w:t>Caglioti</w:t>
-      </w:r>
-      <w:proofErr w:type="spellEnd"/>
-      <w:r>
-        <w:t xml:space="preserve">), </w:t>
-      </w:r>
-      <w:proofErr w:type="spellStart"/>
-      <w:r>
-        <w:t>Muchi</w:t>
-      </w:r>
-      <w:proofErr w:type="spellEnd"/>
+      <w:r>
+        <w:t>P_lyi, C. Zucchi, L. Caglioti), Muchi Editore, Modena, 2008,</w:t>
+      </w:r>
       <w:r>
         <w:t xml:space="preserve"> </w:t>
       </w:r>
-      <w:proofErr w:type="spellStart"/>
-      <w:r>
-        <w:t>Editore</w:t>
-      </w:r>
-      <w:proofErr w:type="spellEnd"/>
-      <w:r>
-        <w:t>, Modena, 2008,</w:t>
+      <w:r>
+        <w:t xml:space="preserve">pp. 69 </w:t>
+      </w:r>
+      <w:r>
+        <w:rPr>
+          <w:rFonts w:hint="cs"/>
+        </w:rPr>
+        <w:t>–</w:t>
+      </w:r>
+      <w:r>
+        <w:t xml:space="preserve"> 86; c) P. Sasmal, C. Streu, E. Meggers, Chem. Commun.</w:t>
       </w:r>
       <w:r>
         <w:t xml:space="preserve"> </w:t>
       </w:r>
       <w:r>
-        <w:t xml:space="preserve">pp. 69 </w:t>
+        <w:t xml:space="preserve">2013, 49, 1581 </w:t>
       </w:r>
       <w:r>
         <w:rPr>
@@ -6544,21 +5932,19 @@
         <w:t>–</w:t>
       </w:r>
       <w:r>
-        <w:t xml:space="preserve"> 86; c) P. </w:t>
-      </w:r>
-      <w:proofErr w:type="spellStart"/>
-      <w:r>
-        <w:t>Sasmal</w:t>
-      </w:r>
-      <w:proofErr w:type="spellEnd"/>
-      <w:r>
-        <w:t>, C. Streu, E. Meggers, Chem. Commun.</w:t>
+        <w:t xml:space="preserve"> 1587.</w:t>
       </w:r>
       <w:r>
         <w:t xml:space="preserve"> </w:t>
       </w:r>
       <w:r>
-        <w:t xml:space="preserve">2013, 49, 1581 </w:t>
+        <w:t>[3] For a review on palladium-mediated cross-coupling reactions in</w:t>
+      </w:r>
+      <w:r>
+        <w:t xml:space="preserve"> </w:t>
+      </w:r>
+      <w:r>
+        <w:t xml:space="preserve">living systems, see J. Li, P. Chen, ChemBioChem 2012, 13, 1728 </w:t>
       </w:r>
       <w:r>
         <w:rPr>
@@ -6567,27 +5953,16 @@
         <w:t>–</w:t>
       </w:r>
       <w:r>
-        <w:t xml:space="preserve"> 1587.</w:t>
-      </w:r>
-      <w:r>
         <w:t xml:space="preserve"> </w:t>
       </w:r>
       <w:r>
-        <w:t>[3] For a review on palladium-mediated cross-coupling reactions in</w:t>
+        <w:t>1731.</w:t>
       </w:r>
       <w:r>
         <w:t xml:space="preserve"> </w:t>
       </w:r>
       <w:r>
-        <w:t xml:space="preserve">living systems, see J. Li, P. Chen, </w:t>
-      </w:r>
-      <w:proofErr w:type="spellStart"/>
-      <w:r>
-        <w:t>ChemBioChem</w:t>
-      </w:r>
-      <w:proofErr w:type="spellEnd"/>
-      <w:r>
-        <w:t xml:space="preserve"> 2012, 13, 1728 </w:t>
+        <w:t xml:space="preserve">[4] a) C. Streu, E. Meggers, Angew. Chem. 2006, 118, 5773 </w:t>
       </w:r>
       <w:r>
         <w:rPr>
@@ -6596,80 +5971,28 @@
         <w:t>–</w:t>
       </w:r>
       <w:r>
+        <w:t xml:space="preserve"> 5776;</w:t>
+      </w:r>
+      <w:r>
         <w:t xml:space="preserve"> </w:t>
       </w:r>
       <w:r>
-        <w:t>1731.</w:t>
+        <w:t xml:space="preserve">Angew. Chem. Int. Ed. 2006, 45, 5645 </w:t>
+      </w:r>
+      <w:r>
+        <w:rPr>
+          <w:rFonts w:hint="cs"/>
+        </w:rPr>
+        <w:t>–</w:t>
+      </w:r>
+      <w:r>
+        <w:t xml:space="preserve"> 5648; b) P. Sasmal, S.</w:t>
       </w:r>
       <w:r>
         <w:t xml:space="preserve"> </w:t>
       </w:r>
       <w:r>
-        <w:t xml:space="preserve">[4] a) C. Streu, E. Meggers, </w:t>
-      </w:r>
-      <w:proofErr w:type="spellStart"/>
-      <w:r>
-        <w:t>Angew</w:t>
-      </w:r>
-      <w:proofErr w:type="spellEnd"/>
-      <w:r>
-        <w:t xml:space="preserve">. Chem. 2006, 118, 5773 </w:t>
-      </w:r>
-      <w:r>
-        <w:rPr>
-          <w:rFonts w:hint="cs"/>
-        </w:rPr>
-        <w:t>–</w:t>
-      </w:r>
-      <w:r>
-        <w:t xml:space="preserve"> 5776;</w:t>
-      </w:r>
-      <w:r>
-        <w:t xml:space="preserve"> </w:t>
-      </w:r>
-      <w:proofErr w:type="spellStart"/>
-      <w:r>
-        <w:t>Angew</w:t>
-      </w:r>
-      <w:proofErr w:type="spellEnd"/>
-      <w:r>
-        <w:t xml:space="preserve">. Chem. Int. Ed. 2006, 45, 5645 </w:t>
-      </w:r>
-      <w:r>
-        <w:rPr>
-          <w:rFonts w:hint="cs"/>
-        </w:rPr>
-        <w:t>–</w:t>
-      </w:r>
-      <w:r>
-        <w:t xml:space="preserve"> 5648; b) P. </w:t>
-      </w:r>
-      <w:proofErr w:type="spellStart"/>
-      <w:r>
-        <w:t>Sasmal</w:t>
-      </w:r>
-      <w:proofErr w:type="spellEnd"/>
-      <w:r>
-        <w:t>, S.</w:t>
-      </w:r>
-      <w:r>
-        <w:t xml:space="preserve"> </w:t>
-      </w:r>
-      <w:proofErr w:type="spellStart"/>
-      <w:r>
-        <w:t>Carregal</w:t>
-      </w:r>
-      <w:proofErr w:type="spellEnd"/>
-      <w:r>
-        <w:t xml:space="preserve">-Romero, A. Han, C. Streu, Z. Lin, K. </w:t>
-      </w:r>
-      <w:proofErr w:type="spellStart"/>
-      <w:r>
-        <w:t>Namikawa</w:t>
-      </w:r>
-      <w:proofErr w:type="spellEnd"/>
-      <w:r>
-        <w:t>, S.</w:t>
+        <w:t>Carregal-Romero, A. Han, C. Streu, Z. Lin, K. Namikawa, S.</w:t>
       </w:r>
       <w:r>
         <w:t xml:space="preserve"> </w:t>
@@ -6684,21 +6007,8 @@
         </w:rPr>
         <w:t>ח</w:t>
       </w:r>
-      <w:proofErr w:type="spellStart"/>
-      <w:r>
-        <w:t>ster</w:t>
-      </w:r>
-      <w:proofErr w:type="spellEnd"/>
-      <w:r>
-        <w:t xml:space="preserve">, W. Parak, E. Meggers, </w:t>
-      </w:r>
-      <w:proofErr w:type="spellStart"/>
-      <w:r>
-        <w:t>ChemBioChem</w:t>
-      </w:r>
-      <w:proofErr w:type="spellEnd"/>
-      <w:r>
-        <w:t xml:space="preserve"> 2012,</w:t>
+      <w:r>
+        <w:t>ster, W. Parak, E. Meggers, ChemBioChem 2012,</w:t>
       </w:r>
       <w:r>
         <w:t xml:space="preserve"> </w:t>
@@ -6713,23 +6023,7 @@
         <w:t>–</w:t>
       </w:r>
       <w:r>
-        <w:t xml:space="preserve"> 1120; c) P. </w:t>
-      </w:r>
-      <w:proofErr w:type="spellStart"/>
-      <w:r>
-        <w:t>Sasmal</w:t>
-      </w:r>
-      <w:proofErr w:type="spellEnd"/>
-      <w:r>
-        <w:t xml:space="preserve">, S. </w:t>
-      </w:r>
-      <w:proofErr w:type="spellStart"/>
-      <w:r>
-        <w:t>Carregal</w:t>
-      </w:r>
-      <w:proofErr w:type="spellEnd"/>
-      <w:r>
-        <w:t>-Romero, W. Parak, E.</w:t>
+        <w:t xml:space="preserve"> 1120; c) P. Sasmal, S. Carregal-Romero, W. Parak, E.</w:t>
       </w:r>
       <w:r>
         <w:t xml:space="preserve"> </w:t>
@@ -6750,23 +6044,7 @@
         <w:t xml:space="preserve"> [5] </w:t>
       </w:r>
       <w:r>
-        <w:t xml:space="preserve">a) R. Yusop, A. </w:t>
-      </w:r>
-      <w:proofErr w:type="spellStart"/>
-      <w:r>
-        <w:t>Unciti-Broceta</w:t>
-      </w:r>
-      <w:proofErr w:type="spellEnd"/>
-      <w:r>
-        <w:t xml:space="preserve">, E. Johansson, R. </w:t>
-      </w:r>
-      <w:proofErr w:type="spellStart"/>
-      <w:r>
-        <w:t>S_nchez-Mart_n</w:t>
-      </w:r>
-      <w:proofErr w:type="spellEnd"/>
-      <w:r>
-        <w:t xml:space="preserve">, M. Bradley, Nat. Chem. 2011, 3, 239 </w:t>
+        <w:t xml:space="preserve">a) R. Yusop, A. Unciti-Broceta, E. Johansson, R. S_nchez-Mart_n, M. Bradley, Nat. Chem. 2011, 3, 239 </w:t>
       </w:r>
       <w:r>
         <w:rPr>
@@ -6781,15 +6059,7 @@
         <w:t xml:space="preserve"> </w:t>
       </w:r>
       <w:r>
-        <w:t xml:space="preserve">T. </w:t>
-      </w:r>
-      <w:proofErr w:type="spellStart"/>
-      <w:r>
-        <w:t>Triemer</w:t>
-      </w:r>
-      <w:proofErr w:type="spellEnd"/>
-      <w:r>
-        <w:t xml:space="preserve">, B. Davis, J. Am. Chem. Soc. 2012, 134, 800 </w:t>
+        <w:t xml:space="preserve">T. Triemer, B. Davis, J. Am. Chem. Soc. 2012, 134, 800 </w:t>
       </w:r>
       <w:r>
         <w:rPr>
@@ -6804,15 +6074,7 @@
         <w:t xml:space="preserve"> </w:t>
       </w:r>
       <w:r>
-        <w:t xml:space="preserve">Li, R. Lim, S. </w:t>
-      </w:r>
-      <w:proofErr w:type="spellStart"/>
-      <w:r>
-        <w:t>Edwardraja</w:t>
-      </w:r>
-      <w:proofErr w:type="spellEnd"/>
-      <w:r>
-        <w:t>, Q. Lin, J. Am. Chem. Soc. 2011, 133,</w:t>
+        <w:t>Li, R. Lim, S. Edwardraja, Q. Lin, J. Am. Chem. Soc. 2011, 133,</w:t>
       </w:r>
       <w:r>
         <w:t xml:space="preserve"> </w:t>
@@ -6827,15 +6089,7 @@
         <w:t>–</w:t>
       </w:r>
       <w:r>
-        <w:t xml:space="preserve"> 15319; d) J. Li, S. Lin, </w:t>
-      </w:r>
-      <w:proofErr w:type="spellStart"/>
-      <w:r>
-        <w:t>J.Wang</w:t>
-      </w:r>
-      <w:proofErr w:type="spellEnd"/>
-      <w:r>
-        <w:t>, S. Jia, M. Yang, Z. Hoa, X.</w:t>
+        <w:t xml:space="preserve"> 15319; d) J. Li, S. Lin, J.Wang, S. Jia, M. Yang, Z. Hoa, X.</w:t>
       </w:r>
       <w:r>
         <w:t xml:space="preserve"> </w:t>
@@ -6856,45 +6110,19 @@
         <w:t xml:space="preserve"> </w:t>
       </w:r>
       <w:r>
-        <w:t xml:space="preserve">Weiss, J. Dawson, K. Macleod, W. </w:t>
-      </w:r>
-      <w:proofErr w:type="spellStart"/>
-      <w:r>
-        <w:t>Rybsko</w:t>
-      </w:r>
-      <w:proofErr w:type="spellEnd"/>
-      <w:r>
-        <w:t>, C. Fraser, C. Torres-</w:t>
+        <w:t>Weiss, J. Dawson, K. Macleod, W. Rybsko, C. Fraser, C. Torres-</w:t>
       </w:r>
       <w:r>
         <w:t xml:space="preserve"> </w:t>
       </w:r>
-      <w:proofErr w:type="spellStart"/>
-      <w:r>
-        <w:t>S_nchez</w:t>
-      </w:r>
-      <w:proofErr w:type="spellEnd"/>
-      <w:r>
-        <w:t xml:space="preserve">, E. Patton, M. Bradley, N. Carragher, A. </w:t>
-      </w:r>
-      <w:proofErr w:type="spellStart"/>
-      <w:r>
-        <w:t>Unciti</w:t>
-      </w:r>
-      <w:proofErr w:type="spellEnd"/>
-      <w:r>
-        <w:t>-</w:t>
+      <w:r>
+        <w:t>S_nchez, E. Patton, M. Bradley, N. Carragher, A. Unciti-</w:t>
       </w:r>
       <w:r>
         <w:t xml:space="preserve"> </w:t>
       </w:r>
-      <w:proofErr w:type="spellStart"/>
-      <w:r>
-        <w:t>Broceta</w:t>
-      </w:r>
-      <w:proofErr w:type="spellEnd"/>
-      <w:r>
-        <w:t>, Nat. Commun. 2014, 5, 3277; f) J. Li, J. Yu, J. Zhao, J.</w:t>
+      <w:r>
+        <w:t>Broceta, Nat. Commun. 2014, 5, 3277; f) J. Li, J. Yu, J. Zhao, J.</w:t>
       </w:r>
       <w:r>
         <w:t xml:space="preserve"> </w:t>
@@ -6921,43 +6149,23 @@
         <w:t xml:space="preserve"> </w:t>
       </w:r>
       <w:r>
-        <w:t>Chem. Soc. Rev. 2014, DOI: 10.1039/c4cs00117f.</w:t>
+        <w:t xml:space="preserve">Chem. Soc. Rev. </w:t>
+      </w:r>
+      <w:r>
+        <w:lastRenderedPageBreak/>
+        <w:t>2014, DOI: 10.1039/c4cs00117f.</w:t>
       </w:r>
       <w:r>
         <w:t xml:space="preserve"> </w:t>
       </w:r>
       <w:r>
-        <w:t xml:space="preserve">[6] See also: a) K. </w:t>
-      </w:r>
-      <w:proofErr w:type="spellStart"/>
-      <w:r>
-        <w:t>Tishinov</w:t>
-      </w:r>
-      <w:proofErr w:type="spellEnd"/>
-      <w:r>
-        <w:t xml:space="preserve">, K. Schmidt, D. </w:t>
-      </w:r>
-      <w:proofErr w:type="spellStart"/>
-      <w:r>
-        <w:t>H_usinger</w:t>
-      </w:r>
-      <w:proofErr w:type="spellEnd"/>
-      <w:r>
-        <w:t>, D. G.</w:t>
+        <w:t>[6] See also: a) K. Tishinov, K. Schmidt, D. H_usinger, D. G.</w:t>
       </w:r>
       <w:r>
         <w:t xml:space="preserve"> </w:t>
       </w:r>
       <w:r>
-        <w:t xml:space="preserve">Gillingham, </w:t>
-      </w:r>
-      <w:proofErr w:type="spellStart"/>
-      <w:r>
-        <w:t>Angew</w:t>
-      </w:r>
-      <w:proofErr w:type="spellEnd"/>
-      <w:r>
-        <w:t xml:space="preserve">. Chem. 2012, 124, 12166 </w:t>
+        <w:t xml:space="preserve">Gillingham, Angew. Chem. 2012, 124, 12166 </w:t>
       </w:r>
       <w:r>
         <w:rPr>
@@ -6966,15 +6174,7 @@
         <w:t>–</w:t>
       </w:r>
       <w:r>
-        <w:t xml:space="preserve"> 12170; </w:t>
-      </w:r>
-      <w:proofErr w:type="spellStart"/>
-      <w:r>
-        <w:t>Angew</w:t>
-      </w:r>
-      <w:proofErr w:type="spellEnd"/>
-      <w:r>
-        <w:t>.</w:t>
+        <w:t xml:space="preserve"> 12170; Angew.</w:t>
       </w:r>
       <w:r>
         <w:t xml:space="preserve"> </w:t>
@@ -6989,35 +6189,18 @@
         <w:t>–</w:t>
       </w:r>
       <w:r>
-        <w:t xml:space="preserve"> 12004; b) Z. Chen, F. </w:t>
-      </w:r>
-      <w:proofErr w:type="spellStart"/>
-      <w:r>
-        <w:t>Vohidov</w:t>
-      </w:r>
-      <w:proofErr w:type="spellEnd"/>
-      <w:r>
-        <w:t>,</w:t>
+        <w:t xml:space="preserve"> 12004; b) Z. Chen, F. Vohidov,</w:t>
       </w:r>
       <w:r>
         <w:t xml:space="preserve"> </w:t>
       </w:r>
       <w:r>
-        <w:t xml:space="preserve">J. M. Coughlin, L. J. Stagg, S. T. Arold, J. E. </w:t>
-      </w:r>
-      <w:proofErr w:type="spellStart"/>
-      <w:r>
-        <w:t>Ladbury</w:t>
-      </w:r>
-      <w:proofErr w:type="spellEnd"/>
-      <w:r>
-        <w:t>, Z. T. Ball,</w:t>
+        <w:t>J. M. Coughlin, L. J. Stagg, S. T. Arold, J. E. Ladbury, Z. T. Ball,</w:t>
       </w:r>
       <w:r>
         <w:t xml:space="preserve"> </w:t>
       </w:r>
       <w:r>
-        <w:lastRenderedPageBreak/>
         <w:t xml:space="preserve">J. Am. Chem. Soc. 2012, 134, 10138 </w:t>
       </w:r>
       <w:r>
@@ -7032,18 +6215,8 @@
       <w:r>
         <w:t xml:space="preserve"> </w:t>
       </w:r>
-      <w:proofErr w:type="spellStart"/>
-      <w:proofErr w:type="gramStart"/>
-      <w:r>
-        <w:t>Eierhoff,W</w:t>
-      </w:r>
-      <w:proofErr w:type="spellEnd"/>
-      <w:r>
-        <w:t>.</w:t>
-      </w:r>
-      <w:proofErr w:type="gramEnd"/>
-      <w:r>
-        <w:t xml:space="preserve"> R</w:t>
+      <w:r>
+        <w:t>Eierhoff,W. R</w:t>
       </w:r>
       <w:r>
         <w:rPr>
@@ -7052,21 +6225,8 @@
         </w:rPr>
         <w:t>ח</w:t>
       </w:r>
-      <w:proofErr w:type="spellStart"/>
-      <w:r>
-        <w:t>mer</w:t>
-      </w:r>
-      <w:proofErr w:type="spellEnd"/>
-      <w:r>
-        <w:t xml:space="preserve">, </w:t>
-      </w:r>
-      <w:proofErr w:type="spellStart"/>
-      <w:r>
-        <w:t>N.Winssinger</w:t>
-      </w:r>
-      <w:proofErr w:type="spellEnd"/>
-      <w:r>
-        <w:t>, J. Am. Chem. Soc. 2012, 134,</w:t>
+      <w:r>
+        <w:t>mer, N.Winssinger, J. Am. Chem. Soc. 2012, 134,</w:t>
       </w:r>
       <w:r>
         <w:t xml:space="preserve"> </w:t>
@@ -7303,21 +6463,7 @@
               <w:rPr>
                 <w:strike/>
               </w:rPr>
-              <w:t xml:space="preserve">The Impact of Water on Ru-Catalyzed Olefin Metathesis: Potent Deactivating Effects Even </w:t>
-            </w:r>
-            <w:proofErr w:type="gramStart"/>
-            <w:r>
-              <w:rPr>
-                <w:strike/>
-              </w:rPr>
-              <w:t>at</w:t>
-            </w:r>
-            <w:proofErr w:type="gramEnd"/>
-            <w:r>
-              <w:rPr>
-                <w:strike/>
-              </w:rPr>
-              <w:t xml:space="preserve"> Low Water Concentrations</w:t>
+              <w:t>The Impact of Water on Ru-Catalyzed Olefin Metathesis: Potent Deactivating Effects Even at Low Water Concentrations</w:t>
             </w:r>
           </w:p>
           <w:p>
@@ -7337,21 +6483,7 @@
               <w:rPr>
                 <w:strike/>
               </w:rPr>
-              <w:t>Grubbs-</w:t>
-            </w:r>
-            <w:proofErr w:type="spellStart"/>
-            <w:r>
-              <w:rPr>
-                <w:strike/>
-              </w:rPr>
-              <w:t>Hoveyda</w:t>
-            </w:r>
-            <w:proofErr w:type="spellEnd"/>
-            <w:r>
-              <w:rPr>
-                <w:strike/>
-              </w:rPr>
-              <w:t xml:space="preserve"> catalysts conjugated to a β-barrel protein: Effect of halide substitution on aqueous olefin metathesis activity </w:t>
+              <w:t xml:space="preserve">Grubbs-Hoveyda catalysts conjugated to a β-barrel protein: Effect of halide substitution on aqueous olefin metathesis activity </w:t>
             </w:r>
           </w:p>
           <w:p>
@@ -7396,13 +6528,8 @@
             <w:r>
               <w:t xml:space="preserve">Only if </w:t>
             </w:r>
-            <w:proofErr w:type="gramStart"/>
             <w:r>
-              <w:t>subject</w:t>
-            </w:r>
-            <w:proofErr w:type="gramEnd"/>
-            <w:r>
-              <w:t xml:space="preserve"> is accepted!</w:t>
+              <w:t>subject is accepted!</w:t>
             </w:r>
           </w:p>
           <w:p>
@@ -7711,16 +6838,8 @@
               <w:rPr>
                 <w:strike/>
               </w:rPr>
-              <w:t xml:space="preserve">Start sketching and writing </w:t>
+              <w:t>Start sketching and writing the paper</w:t>
             </w:r>
-            <w:proofErr w:type="gramStart"/>
-            <w:r>
-              <w:rPr>
-                <w:strike/>
-              </w:rPr>
-              <w:t>the paper</w:t>
-            </w:r>
-            <w:proofErr w:type="gramEnd"/>
           </w:p>
           <w:p>
             <w:pPr>
@@ -7898,21 +7017,7 @@
               <w:rPr>
                 <w:color w:val="FFFFFF" w:themeColor="background1"/>
               </w:rPr>
-              <w:t xml:space="preserve">Not </w:t>
-            </w:r>
-            <w:proofErr w:type="gramStart"/>
-            <w:r>
-              <w:rPr>
-                <w:color w:val="FFFFFF" w:themeColor="background1"/>
-              </w:rPr>
-              <w:t>read</w:t>
-            </w:r>
-            <w:proofErr w:type="gramEnd"/>
-            <w:r>
-              <w:rPr>
-                <w:color w:val="FFFFFF" w:themeColor="background1"/>
-              </w:rPr>
-              <w:t xml:space="preserve"> it</w:t>
+              <w:t>Not read it</w:t>
             </w:r>
           </w:p>
           <w:p>
@@ -7928,33 +7033,11 @@
                 <w:strike/>
               </w:rPr>
             </w:pPr>
-            <w:proofErr w:type="gramStart"/>
             <w:r>
               <w:rPr>
                 <w:strike/>
               </w:rPr>
-              <w:t>In an Attempt to</w:t>
-            </w:r>
-            <w:proofErr w:type="gramEnd"/>
-            <w:r>
-              <w:rPr>
-                <w:strike/>
-              </w:rPr>
-              <w:t xml:space="preserve"> Provide a User's Guide to the Galaxy of Benzylidene, </w:t>
-            </w:r>
-            <w:proofErr w:type="spellStart"/>
-            <w:r>
-              <w:rPr>
-                <w:strike/>
-              </w:rPr>
-              <w:t>Alkoxybenzylidene</w:t>
-            </w:r>
-            <w:proofErr w:type="spellEnd"/>
-            <w:r>
-              <w:rPr>
-                <w:strike/>
-              </w:rPr>
-              <w:t>, and Indenylidene Ruthenium Olefin Metathesis Catalysts</w:t>
+              <w:t>In an Attempt to Provide a User's Guide to the Galaxy of Benzylidene, Alkoxybenzylidene, and Indenylidene Ruthenium Olefin Metathesis Catalysts</w:t>
             </w:r>
           </w:p>
           <w:p>
@@ -7974,21 +7057,7 @@
               <w:rPr>
                 <w:strike/>
               </w:rPr>
-              <w:t xml:space="preserve">start writing </w:t>
-            </w:r>
-            <w:proofErr w:type="gramStart"/>
-            <w:r>
-              <w:rPr>
-                <w:strike/>
-              </w:rPr>
-              <w:t>about in</w:t>
-            </w:r>
-            <w:proofErr w:type="gramEnd"/>
-            <w:r>
-              <w:rPr>
-                <w:strike/>
-              </w:rPr>
-              <w:t xml:space="preserve"> vivo OM applications</w:t>
+              <w:t>start writing about in vivo OM applications</w:t>
             </w:r>
           </w:p>
         </w:tc>
@@ -8189,6 +7258,9 @@
               <w:t xml:space="preserve">22. </w:t>
             </w:r>
             <w:r>
+              <w:rPr>
+                <w:strike/>
+              </w:rPr>
               <w:t>Biodegradable Grubbs-Loaded Artificial Organelles for Endosomal Ring-Closing Metathesis</w:t>
             </w:r>
           </w:p>
@@ -8285,13 +7357,8 @@
               </w:numPr>
               <w:bidi w:val="0"/>
             </w:pPr>
-            <w:proofErr w:type="gramStart"/>
             <w:r>
-              <w:t>Continue</w:t>
-            </w:r>
-            <w:proofErr w:type="gramEnd"/>
-            <w:r>
-              <w:t xml:space="preserve"> general limitations</w:t>
+              <w:t>Continue general limitations</w:t>
             </w:r>
           </w:p>
           <w:p>

--- a/Summaries.docx
+++ b/Summaries.docx
@@ -782,8 +782,14 @@
         </w:numPr>
         <w:bidi w:val="0"/>
         <w:jc w:val="both"/>
-      </w:pPr>
-      <w:r>
+        <w:rPr>
+          <w:color w:val="767171" w:themeColor="background2" w:themeShade="80"/>
+        </w:rPr>
+      </w:pPr>
+      <w:r>
+        <w:rPr>
+          <w:color w:val="767171" w:themeColor="background2" w:themeShade="80"/>
+        </w:rPr>
         <w:t>Catalysts can be small (one molecule/complex) or macro-molecular, like metalloenzymes or polymeric complexes.</w:t>
       </w:r>
     </w:p>
@@ -1115,24 +1121,38 @@
         </w:numPr>
         <w:bidi w:val="0"/>
         <w:jc w:val="both"/>
-      </w:pPr>
-      <w:r>
+        <w:rPr>
+          <w:color w:val="767171" w:themeColor="background2" w:themeShade="80"/>
+        </w:rPr>
+      </w:pPr>
+      <w:r>
+        <w:rPr>
+          <w:color w:val="767171" w:themeColor="background2" w:themeShade="80"/>
+        </w:rPr>
         <w:t>Phosphine ligands can catalyze in water but they kind of suck</w:t>
       </w:r>
       <w:r>
+        <w:rPr>
+          <w:color w:val="767171" w:themeColor="background2" w:themeShade="80"/>
+        </w:rPr>
         <w:t>,</w:t>
       </w:r>
       <w:r>
         <w:rPr>
+          <w:color w:val="767171" w:themeColor="background2" w:themeShade="80"/>
           <w:vertAlign w:val="superscript"/>
         </w:rPr>
         <w:t>4</w:t>
       </w:r>
       <w:r>
+        <w:rPr>
+          <w:color w:val="767171" w:themeColor="background2" w:themeShade="80"/>
+        </w:rPr>
         <w:t xml:space="preserve"> and also suppress CM.</w:t>
       </w:r>
       <w:r>
         <w:rPr>
+          <w:color w:val="767171" w:themeColor="background2" w:themeShade="80"/>
           <w:vertAlign w:val="superscript"/>
         </w:rPr>
         <w:t>9</w:t>
@@ -1233,45 +1253,63 @@
         </w:numPr>
         <w:bidi w:val="0"/>
         <w:jc w:val="both"/>
-      </w:pPr>
-      <w:r>
+        <w:rPr>
+          <w:color w:val="767171" w:themeColor="background2" w:themeShade="80"/>
+        </w:rPr>
+      </w:pPr>
+      <w:r>
+        <w:rPr>
+          <w:color w:val="767171" w:themeColor="background2" w:themeShade="80"/>
+        </w:rPr>
         <w:t>NO</w:t>
       </w:r>
       <w:r>
         <w:rPr>
+          <w:color w:val="767171" w:themeColor="background2" w:themeShade="80"/>
           <w:vertAlign w:val="subscript"/>
         </w:rPr>
         <w:t>3</w:t>
       </w:r>
       <w:r>
+        <w:rPr>
+          <w:color w:val="767171" w:themeColor="background2" w:themeShade="80"/>
+        </w:rPr>
         <w:t>-AquaMet catalyst</w:t>
       </w:r>
       <w:r>
+        <w:rPr>
+          <w:color w:val="767171" w:themeColor="background2" w:themeShade="80"/>
+        </w:rPr>
         <w:t>, in which NO</w:t>
       </w:r>
       <w:r>
         <w:rPr>
+          <w:color w:val="767171" w:themeColor="background2" w:themeShade="80"/>
           <w:vertAlign w:val="subscript"/>
         </w:rPr>
         <w:t>3</w:t>
       </w:r>
       <w:r>
+        <w:rPr>
+          <w:color w:val="767171" w:themeColor="background2" w:themeShade="80"/>
+        </w:rPr>
         <w:t xml:space="preserve"> replaces either one or both of the chloride ligands,</w:t>
       </w:r>
       <w:r>
+        <w:rPr>
+          <w:color w:val="767171" w:themeColor="background2" w:themeShade="80"/>
+        </w:rPr>
         <w:t xml:space="preserve"> can be generated from AquaMet and nitrate-containing species – it decomposes quickly alone but </w:t>
       </w:r>
       <w:r>
-        <w:t xml:space="preserve">gives a greater yield than AquaMet for RCM of </w:t>
-      </w:r>
-      <w:r>
-        <w:t>N,N-diallyltosyl amine</w:t>
-      </w:r>
-      <w:r>
-        <w:t xml:space="preserve"> specifically (but not to other metatheses tested).</w:t>
-      </w:r>
-      <w:r>
-        <w:rPr>
+        <w:rPr>
+          <w:color w:val="767171" w:themeColor="background2" w:themeShade="80"/>
+        </w:rPr>
+        <w:t>gives a greater yield than AquaMet for RCM of N,N-diallyltosyl amine specifically (but not to other metatheses tested).</w:t>
+      </w:r>
+      <w:r>
+        <w:rPr>
+          <w:color w:val="767171" w:themeColor="background2" w:themeShade="80"/>
           <w:vertAlign w:val="superscript"/>
         </w:rPr>
         <w:t>7</w:t>
@@ -1286,17 +1324,27 @@
         </w:numPr>
         <w:bidi w:val="0"/>
         <w:jc w:val="both"/>
-      </w:pPr>
-      <w:r>
+        <w:rPr>
+          <w:color w:val="767171" w:themeColor="background2" w:themeShade="80"/>
+        </w:rPr>
+      </w:pPr>
+      <w:r>
+        <w:rPr>
+          <w:color w:val="767171" w:themeColor="background2" w:themeShade="80"/>
+        </w:rPr>
         <w:t>GHII is stable in air and moisture.</w:t>
       </w:r>
       <w:r>
         <w:rPr>
+          <w:color w:val="767171" w:themeColor="background2" w:themeShade="80"/>
           <w:vertAlign w:val="superscript"/>
         </w:rPr>
         <w:t>8</w:t>
       </w:r>
       <w:r>
+        <w:rPr>
+          <w:color w:val="767171" w:themeColor="background2" w:themeShade="80"/>
+        </w:rPr>
         <w:t xml:space="preserve"> (look in quoted articles as well)</w:t>
       </w:r>
     </w:p>
@@ -1309,18 +1357,31 @@
         </w:numPr>
         <w:bidi w:val="0"/>
         <w:jc w:val="both"/>
-      </w:pPr>
-      <w:r>
+        <w:rPr>
+          <w:color w:val="767171" w:themeColor="background2" w:themeShade="80"/>
+        </w:rPr>
+      </w:pPr>
+      <w:r>
+        <w:rPr>
+          <w:color w:val="767171" w:themeColor="background2" w:themeShade="80"/>
+        </w:rPr>
         <w:t>Beta-barrel structure is a good anchoring for metalloproteins because the compact sheets provide robustness</w:t>
       </w:r>
       <w:r>
+        <w:rPr>
+          <w:color w:val="767171" w:themeColor="background2" w:themeShade="80"/>
+        </w:rPr>
         <w:t xml:space="preserve"> against degrading agents</w:t>
       </w:r>
       <w:r>
+        <w:rPr>
+          <w:color w:val="767171" w:themeColor="background2" w:themeShade="80"/>
+        </w:rPr>
         <w:t>.</w:t>
       </w:r>
       <w:r>
         <w:rPr>
+          <w:color w:val="767171" w:themeColor="background2" w:themeShade="80"/>
           <w:vertAlign w:val="superscript"/>
         </w:rPr>
         <w:t>8</w:t>
@@ -1337,7 +1398,13 @@
         <w:jc w:val="both"/>
       </w:pPr>
       <w:r>
-        <w:t>Membrane-spanning beta-barrel proteins are usually larger than their hydrophilic counterparts and can accommodate large GHII catalysts.</w:t>
+        <w:rPr>
+          <w:color w:val="767171" w:themeColor="background2" w:themeShade="80"/>
+        </w:rPr>
+        <w:t>Membrane-spanning beta-barrel proteins are usually larger than their hydrophilic counterparts and can accommodate large GHII catalysts</w:t>
+      </w:r>
+      <w:r>
+        <w:t>.</w:t>
       </w:r>
       <w:r>
         <w:rPr>
@@ -1505,15 +1572,25 @@
         </w:numPr>
         <w:bidi w:val="0"/>
         <w:jc w:val="both"/>
-      </w:pPr>
-      <w:r>
+        <w:rPr>
+          <w:color w:val="767171" w:themeColor="background2" w:themeShade="80"/>
+        </w:rPr>
+      </w:pPr>
+      <w:r>
+        <w:rPr>
+          <w:color w:val="767171" w:themeColor="background2" w:themeShade="80"/>
+        </w:rPr>
         <w:t>The ammonium also weakens the O–Ru coordination, resulting in fast initiation</w:t>
       </w:r>
       <w:r>
+        <w:rPr>
+          <w:color w:val="767171" w:themeColor="background2" w:themeShade="80"/>
+        </w:rPr>
         <w:t>.</w:t>
       </w:r>
       <w:r>
         <w:rPr>
+          <w:color w:val="767171" w:themeColor="background2" w:themeShade="80"/>
           <w:vertAlign w:val="superscript"/>
         </w:rPr>
         <w:t>11</w:t>
@@ -1528,12 +1605,19 @@
         </w:numPr>
         <w:bidi w:val="0"/>
         <w:jc w:val="both"/>
-      </w:pPr>
-      <w:r>
+        <w:rPr>
+          <w:color w:val="767171" w:themeColor="background2" w:themeShade="80"/>
+        </w:rPr>
+      </w:pPr>
+      <w:r>
+        <w:rPr>
+          <w:color w:val="767171" w:themeColor="background2" w:themeShade="80"/>
+        </w:rPr>
         <w:t>AquaMet (AM) sucks at catalyzing OM in DNA because of the attraction between its positive ammonium to the negative phosphate backbone of the DNA.</w:t>
       </w:r>
       <w:r>
         <w:rPr>
+          <w:color w:val="767171" w:themeColor="background2" w:themeShade="80"/>
           <w:vertAlign w:val="superscript"/>
         </w:rPr>
         <w:t>12</w:t>
@@ -1588,15 +1672,25 @@
         </w:numPr>
         <w:bidi w:val="0"/>
         <w:jc w:val="both"/>
-      </w:pPr>
-      <w:r>
+        <w:rPr>
+          <w:color w:val="767171" w:themeColor="background2" w:themeShade="80"/>
+        </w:rPr>
+      </w:pPr>
+      <w:r>
+        <w:rPr>
+          <w:color w:val="767171" w:themeColor="background2" w:themeShade="80"/>
+        </w:rPr>
         <w:t>CAACs improve resistance to degradation, also by water</w:t>
       </w:r>
       <w:r>
+        <w:rPr>
+          <w:color w:val="767171" w:themeColor="background2" w:themeShade="80"/>
+        </w:rPr>
         <w:t xml:space="preserve"> – they do undergo water-chloride exchange like NHCs, but the aqua species is relatively stable.</w:t>
       </w:r>
       <w:r>
         <w:rPr>
+          <w:color w:val="767171" w:themeColor="background2" w:themeShade="80"/>
           <w:vertAlign w:val="superscript"/>
         </w:rPr>
         <w:t>12</w:t>
@@ -1611,12 +1705,19 @@
         </w:numPr>
         <w:bidi w:val="0"/>
         <w:jc w:val="both"/>
-      </w:pPr>
-      <w:r>
+        <w:rPr>
+          <w:color w:val="767171" w:themeColor="background2" w:themeShade="80"/>
+        </w:rPr>
+      </w:pPr>
+      <w:r>
+        <w:rPr>
+          <w:color w:val="767171" w:themeColor="background2" w:themeShade="80"/>
+        </w:rPr>
         <w:t>Anionic catalysts are very cool and soluble but the research was in 70 degrees so we can't trust them that much.</w:t>
       </w:r>
       <w:r>
         <w:rPr>
+          <w:color w:val="767171" w:themeColor="background2" w:themeShade="80"/>
           <w:vertAlign w:val="superscript"/>
         </w:rPr>
         <w:t>12</w:t>
@@ -1908,17 +2009,27 @@
         </w:numPr>
         <w:bidi w:val="0"/>
         <w:jc w:val="both"/>
-      </w:pPr>
-      <w:r>
+        <w:rPr>
+          <w:color w:val="767171" w:themeColor="background2" w:themeShade="80"/>
+        </w:rPr>
+      </w:pPr>
+      <w:r>
+        <w:rPr>
+          <w:color w:val="767171" w:themeColor="background2" w:themeShade="80"/>
+        </w:rPr>
         <w:t>The affinity between biotin and streptavidin is very high by nature, so when the metal catalyst is bonded to biotin it can be integrated to a streptavidin-derived protein.</w:t>
       </w:r>
       <w:r>
         <w:rPr>
+          <w:color w:val="767171" w:themeColor="background2" w:themeShade="80"/>
           <w:vertAlign w:val="superscript"/>
         </w:rPr>
         <w:t>8</w:t>
       </w:r>
       <w:r>
+        <w:rPr>
+          <w:color w:val="767171" w:themeColor="background2" w:themeShade="80"/>
+        </w:rPr>
         <w:t xml:space="preserve"> (look at quotes)</w:t>
       </w:r>
     </w:p>
@@ -2108,11 +2219,44 @@
         </w:numPr>
         <w:bidi w:val="0"/>
         <w:jc w:val="both"/>
-      </w:pPr>
-      <w:r>
-        <w:t>Dative anchoring of biotinylated HG-catalyst to human carbonic anhydrase II (hCAII) creates another metalloenzyme (21 quotes 23, should read 23 to confirm this)</w:t>
-      </w:r>
-      <w:r>
+        <w:rPr>
+          <w:color w:val="767171" w:themeColor="background2" w:themeShade="80"/>
+        </w:rPr>
+      </w:pPr>
+      <w:r>
+        <w:rPr>
+          <w:color w:val="767171" w:themeColor="background2" w:themeShade="80"/>
+        </w:rPr>
+        <w:t xml:space="preserve">Dative anchoring of biotinylated HG-catalyst to human carbonic anhydrase II (hCAII) creates another metalloenzyme (21 quotes </w:t>
+      </w:r>
+      <w:r>
+        <w:rPr>
+          <w:color w:val="767171" w:themeColor="background2" w:themeShade="80"/>
+        </w:rPr>
+        <w:t>25</w:t>
+      </w:r>
+      <w:r>
+        <w:rPr>
+          <w:color w:val="767171" w:themeColor="background2" w:themeShade="80"/>
+        </w:rPr>
+        <w:t xml:space="preserve">, should read </w:t>
+      </w:r>
+      <w:r>
+        <w:rPr>
+          <w:color w:val="767171" w:themeColor="background2" w:themeShade="80"/>
+        </w:rPr>
+        <w:t>25</w:t>
+      </w:r>
+      <w:r>
+        <w:rPr>
+          <w:color w:val="767171" w:themeColor="background2" w:themeShade="80"/>
+        </w:rPr>
+        <w:t xml:space="preserve"> to confirm this)</w:t>
+      </w:r>
+      <w:r>
+        <w:rPr>
+          <w:color w:val="767171" w:themeColor="background2" w:themeShade="80"/>
+        </w:rPr>
         <w:t>.</w:t>
       </w:r>
     </w:p>
@@ -2125,12 +2269,27 @@
         </w:numPr>
         <w:bidi w:val="0"/>
         <w:jc w:val="both"/>
-      </w:pPr>
-      <w:r>
+        <w:rPr>
+          <w:strike/>
+        </w:rPr>
+      </w:pPr>
+      <w:r>
+        <w:rPr>
+          <w:strike/>
+        </w:rPr>
         <w:t>The peptide anchoring the HG catalyst to the protein may be attached to the NHC moiety</w:t>
       </w:r>
       <w:r>
+        <w:rPr>
+          <w:strike/>
+        </w:rPr>
         <w:t xml:space="preserve"> and so covalently attached to the protein itself, like in chymotrypsin (21 quoting 24).</w:t>
+      </w:r>
+      <w:r>
+        <w:rPr>
+          <w:strike/>
+        </w:rPr>
+        <w:t xml:space="preserve"> Cannot access article</w:t>
       </w:r>
     </w:p>
     <w:p>
@@ -5611,11 +5770,45 @@
         <w:jc w:val="both"/>
       </w:pPr>
       <w:r>
+        <w:t>Induced Disassembly of a Virus-like Particle under Physiological Conditions for Venom Peptide Delivery</w:t>
+      </w:r>
+      <w:r>
+        <w:t xml:space="preserve"> – read, markered and used.</w:t>
+      </w:r>
+    </w:p>
+    <w:p>
+      <w:pPr>
+        <w:pStyle w:val="ListParagraph"/>
+        <w:numPr>
+          <w:ilvl w:val="0"/>
+          <w:numId w:val="4"/>
+        </w:numPr>
+        <w:bidi w:val="0"/>
+        <w:jc w:val="both"/>
+      </w:pPr>
+      <w:r>
+        <w:t>Surface-Functionalized Nanoparticles by Olefin Metathesis: A Chemoselective Approach for In Vivo Characterization of Atherosclerosis Plaque</w:t>
+      </w:r>
+    </w:p>
+    <w:p>
+      <w:pPr>
+        <w:pStyle w:val="ListParagraph"/>
+        <w:numPr>
+          <w:ilvl w:val="0"/>
+          <w:numId w:val="4"/>
+        </w:numPr>
+        <w:bidi w:val="0"/>
+        <w:jc w:val="both"/>
+      </w:pPr>
+      <w:r>
         <w:t>Carbonic anhydrase II as host protein for the creation of a biocompatible artificial metathesase</w:t>
       </w:r>
       <w:r>
         <w:t xml:space="preserve"> – maybe just quote, another metalloenzyme</w:t>
       </w:r>
+      <w:r>
+        <w:t xml:space="preserve"> – quoted.</w:t>
+      </w:r>
     </w:p>
     <w:p>
       <w:pPr>
@@ -5626,16 +5819,35 @@
         </w:numPr>
         <w:bidi w:val="0"/>
         <w:jc w:val="both"/>
-      </w:pPr>
-      <w:r>
+        <w:rPr>
+          <w:strike/>
+        </w:rPr>
+      </w:pPr>
+      <w:r>
+        <w:rPr>
+          <w:strike/>
+        </w:rPr>
+        <w:lastRenderedPageBreak/>
         <w:t>Creation of an artificial metalloprotein with a Hoveyda–Grubbs catalyst moiety through the intrinsic inhibition mechanism of α-chymotrypsin</w:t>
       </w:r>
       <w:r>
+        <w:rPr>
+          <w:strike/>
+        </w:rPr>
         <w:t xml:space="preserve"> - </w:t>
       </w:r>
       <w:r>
+        <w:rPr>
+          <w:strike/>
+        </w:rPr>
         <w:t>maybe just quote, another metalloenzyme</w:t>
       </w:r>
+      <w:r>
+        <w:rPr>
+          <w:strike/>
+        </w:rPr>
+        <w:t xml:space="preserve"> – cannot access article :(</w:t>
+      </w:r>
     </w:p>
     <w:p>
       <w:pPr>
@@ -5648,8 +5860,30 @@
         <w:jc w:val="both"/>
       </w:pPr>
       <w:r>
-        <w:lastRenderedPageBreak/>
         <w:t>A role for ring-closing metathesis in medicinal chemistry: mimicking secondary architectures in bioactive peptides</w:t>
+      </w:r>
+    </w:p>
+    <w:p>
+      <w:pPr>
+        <w:pStyle w:val="ListParagraph"/>
+        <w:numPr>
+          <w:ilvl w:val="0"/>
+          <w:numId w:val="4"/>
+        </w:numPr>
+        <w:bidi w:val="0"/>
+        <w:jc w:val="both"/>
+      </w:pPr>
+      <w:r>
+        <w:t>Hybrid ruthenium ROMP catalysts based on an engineered variant of β-barrel protein FhuA ΔCVF(tev) : effect of spacer length</w:t>
+      </w:r>
+      <w:r>
+        <w:t xml:space="preserve"> – just </w:t>
+      </w:r>
+      <w:r>
+        <w:t xml:space="preserve">to </w:t>
+      </w:r>
+      <w:r>
+        <w:t>quote</w:t>
       </w:r>
     </w:p>
     <w:p>
@@ -6074,7 +6308,11 @@
         <w:t xml:space="preserve"> </w:t>
       </w:r>
       <w:r>
-        <w:t>Li, R. Lim, S. Edwardraja, Q. Lin, J. Am. Chem. Soc. 2011, 133,</w:t>
+        <w:t xml:space="preserve">Li, R. Lim, S. Edwardraja, Q. Lin, J. Am. Chem. </w:t>
+      </w:r>
+      <w:r>
+        <w:lastRenderedPageBreak/>
+        <w:t>Soc. 2011, 133,</w:t>
       </w:r>
       <w:r>
         <w:t xml:space="preserve"> </w:t>
@@ -6149,11 +6387,7 @@
         <w:t xml:space="preserve"> </w:t>
       </w:r>
       <w:r>
-        <w:t xml:space="preserve">Chem. Soc. Rev. </w:t>
-      </w:r>
-      <w:r>
-        <w:lastRenderedPageBreak/>
-        <w:t>2014, DOI: 10.1039/c4cs00117f.</w:t>
+        <w:t>Chem. Soc. Rev. 2014, DOI: 10.1039/c4cs00117f.</w:t>
       </w:r>
       <w:r>
         <w:t xml:space="preserve"> </w:t>
@@ -7416,7 +7650,7 @@
         <w:pStyle w:val="ListParagraph"/>
         <w:numPr>
           <w:ilvl w:val="0"/>
-          <w:numId w:val="4"/>
+          <w:numId w:val="21"/>
         </w:numPr>
         <w:bidi w:val="0"/>
         <w:jc w:val="both"/>
@@ -7430,7 +7664,7 @@
         <w:pStyle w:val="ListParagraph"/>
         <w:numPr>
           <w:ilvl w:val="0"/>
-          <w:numId w:val="4"/>
+          <w:numId w:val="21"/>
         </w:numPr>
         <w:bidi w:val="0"/>
         <w:jc w:val="both"/>
@@ -7444,7 +7678,7 @@
         <w:pStyle w:val="ListParagraph"/>
         <w:numPr>
           <w:ilvl w:val="0"/>
-          <w:numId w:val="4"/>
+          <w:numId w:val="21"/>
         </w:numPr>
         <w:bidi w:val="0"/>
         <w:jc w:val="both"/>
@@ -7458,7 +7692,7 @@
         <w:pStyle w:val="ListParagraph"/>
         <w:numPr>
           <w:ilvl w:val="0"/>
-          <w:numId w:val="4"/>
+          <w:numId w:val="21"/>
         </w:numPr>
         <w:bidi w:val="0"/>
         <w:jc w:val="both"/>
@@ -8852,6 +9086,95 @@
     </w:lvl>
   </w:abstractNum>
   <w:abstractNum w:abstractNumId="13" w15:restartNumberingAfterBreak="0">
+    <w:nsid w:val="5BE11A49"/>
+    <w:multiLevelType w:val="hybridMultilevel"/>
+    <w:tmpl w:val="BDC24FB6"/>
+    <w:lvl w:ilvl="0" w:tplc="04090001">
+      <w:start w:val="1"/>
+      <w:numFmt w:val="bullet"/>
+      <w:lvlText w:val=""/>
+      <w:lvlJc w:val="left"/>
+      <w:pPr>
+        <w:ind w:left="720" w:hanging="360"/>
+      </w:pPr>
+      <w:rPr>
+        <w:rFonts w:ascii="Symbol" w:hAnsi="Symbol" w:hint="default"/>
+      </w:rPr>
+    </w:lvl>
+    <w:lvl w:ilvl="1" w:tplc="FFFFFFFF">
+      <w:start w:val="1"/>
+      <w:numFmt w:val="lowerLetter"/>
+      <w:lvlText w:val="%2."/>
+      <w:lvlJc w:val="left"/>
+      <w:pPr>
+        <w:ind w:left="1440" w:hanging="360"/>
+      </w:pPr>
+    </w:lvl>
+    <w:lvl w:ilvl="2" w:tplc="FFFFFFFF" w:tentative="1">
+      <w:start w:val="1"/>
+      <w:numFmt w:val="lowerRoman"/>
+      <w:lvlText w:val="%3."/>
+      <w:lvlJc w:val="right"/>
+      <w:pPr>
+        <w:ind w:left="2160" w:hanging="180"/>
+      </w:pPr>
+    </w:lvl>
+    <w:lvl w:ilvl="3" w:tplc="FFFFFFFF" w:tentative="1">
+      <w:start w:val="1"/>
+      <w:numFmt w:val="decimal"/>
+      <w:lvlText w:val="%4."/>
+      <w:lvlJc w:val="left"/>
+      <w:pPr>
+        <w:ind w:left="2880" w:hanging="360"/>
+      </w:pPr>
+    </w:lvl>
+    <w:lvl w:ilvl="4" w:tplc="FFFFFFFF" w:tentative="1">
+      <w:start w:val="1"/>
+      <w:numFmt w:val="lowerLetter"/>
+      <w:lvlText w:val="%5."/>
+      <w:lvlJc w:val="left"/>
+      <w:pPr>
+        <w:ind w:left="3600" w:hanging="360"/>
+      </w:pPr>
+    </w:lvl>
+    <w:lvl w:ilvl="5" w:tplc="FFFFFFFF" w:tentative="1">
+      <w:start w:val="1"/>
+      <w:numFmt w:val="lowerRoman"/>
+      <w:lvlText w:val="%6."/>
+      <w:lvlJc w:val="right"/>
+      <w:pPr>
+        <w:ind w:left="4320" w:hanging="180"/>
+      </w:pPr>
+    </w:lvl>
+    <w:lvl w:ilvl="6" w:tplc="FFFFFFFF" w:tentative="1">
+      <w:start w:val="1"/>
+      <w:numFmt w:val="decimal"/>
+      <w:lvlText w:val="%7."/>
+      <w:lvlJc w:val="left"/>
+      <w:pPr>
+        <w:ind w:left="5040" w:hanging="360"/>
+      </w:pPr>
+    </w:lvl>
+    <w:lvl w:ilvl="7" w:tplc="FFFFFFFF" w:tentative="1">
+      <w:start w:val="1"/>
+      <w:numFmt w:val="lowerLetter"/>
+      <w:lvlText w:val="%8."/>
+      <w:lvlJc w:val="left"/>
+      <w:pPr>
+        <w:ind w:left="5760" w:hanging="360"/>
+      </w:pPr>
+    </w:lvl>
+    <w:lvl w:ilvl="8" w:tplc="FFFFFFFF" w:tentative="1">
+      <w:start w:val="1"/>
+      <w:numFmt w:val="lowerRoman"/>
+      <w:lvlText w:val="%9."/>
+      <w:lvlJc w:val="right"/>
+      <w:pPr>
+        <w:ind w:left="6480" w:hanging="180"/>
+      </w:pPr>
+    </w:lvl>
+  </w:abstractNum>
+  <w:abstractNum w:abstractNumId="14" w15:restartNumberingAfterBreak="0">
     <w:nsid w:val="68E5766A"/>
     <w:multiLevelType w:val="hybridMultilevel"/>
     <w:tmpl w:val="8F02E4E2"/>
@@ -8964,7 +9287,7 @@
       </w:rPr>
     </w:lvl>
   </w:abstractNum>
-  <w:abstractNum w:abstractNumId="14" w15:restartNumberingAfterBreak="0">
+  <w:abstractNum w:abstractNumId="15" w15:restartNumberingAfterBreak="0">
     <w:nsid w:val="68EB4214"/>
     <w:multiLevelType w:val="hybridMultilevel"/>
     <w:tmpl w:val="55BC9856"/>
@@ -9077,7 +9400,7 @@
       </w:rPr>
     </w:lvl>
   </w:abstractNum>
-  <w:abstractNum w:abstractNumId="15" w15:restartNumberingAfterBreak="0">
+  <w:abstractNum w:abstractNumId="16" w15:restartNumberingAfterBreak="0">
     <w:nsid w:val="6F5B36BF"/>
     <w:multiLevelType w:val="hybridMultilevel"/>
     <w:tmpl w:val="1E42442E"/>
@@ -9166,7 +9489,7 @@
       </w:pPr>
     </w:lvl>
   </w:abstractNum>
-  <w:abstractNum w:abstractNumId="16" w15:restartNumberingAfterBreak="0">
+  <w:abstractNum w:abstractNumId="17" w15:restartNumberingAfterBreak="0">
     <w:nsid w:val="77316A8F"/>
     <w:multiLevelType w:val="hybridMultilevel"/>
     <w:tmpl w:val="83C20BC8"/>
@@ -9252,7 +9575,7 @@
       </w:pPr>
     </w:lvl>
   </w:abstractNum>
-  <w:abstractNum w:abstractNumId="17" w15:restartNumberingAfterBreak="0">
+  <w:abstractNum w:abstractNumId="18" w15:restartNumberingAfterBreak="0">
     <w:nsid w:val="79AB62C5"/>
     <w:multiLevelType w:val="hybridMultilevel"/>
     <w:tmpl w:val="66E24972"/>
@@ -9341,7 +9664,7 @@
       </w:pPr>
     </w:lvl>
   </w:abstractNum>
-  <w:abstractNum w:abstractNumId="18" w15:restartNumberingAfterBreak="0">
+  <w:abstractNum w:abstractNumId="19" w15:restartNumberingAfterBreak="0">
     <w:nsid w:val="79D81D55"/>
     <w:multiLevelType w:val="hybridMultilevel"/>
     <w:tmpl w:val="A9D248C8"/>
@@ -9430,7 +9753,7 @@
       </w:pPr>
     </w:lvl>
   </w:abstractNum>
-  <w:abstractNum w:abstractNumId="19" w15:restartNumberingAfterBreak="0">
+  <w:abstractNum w:abstractNumId="20" w15:restartNumberingAfterBreak="0">
     <w:nsid w:val="7C324EC3"/>
     <w:multiLevelType w:val="hybridMultilevel"/>
     <w:tmpl w:val="E2764C04"/>
@@ -9543,7 +9866,7 @@
     </w:lvl>
   </w:abstractNum>
   <w:num w:numId="1" w16cid:durableId="1973486534">
-    <w:abstractNumId w:val="19"/>
+    <w:abstractNumId w:val="20"/>
   </w:num>
   <w:num w:numId="2" w16cid:durableId="413668136">
     <w:abstractNumId w:val="10"/>
@@ -9552,7 +9875,7 @@
     <w:abstractNumId w:val="0"/>
   </w:num>
   <w:num w:numId="4" w16cid:durableId="1942491221">
-    <w:abstractNumId w:val="17"/>
+    <w:abstractNumId w:val="18"/>
   </w:num>
   <w:num w:numId="5" w16cid:durableId="198902726">
     <w:abstractNumId w:val="7"/>
@@ -9564,16 +9887,16 @@
     <w:abstractNumId w:val="5"/>
   </w:num>
   <w:num w:numId="8" w16cid:durableId="1286429997">
-    <w:abstractNumId w:val="18"/>
+    <w:abstractNumId w:val="19"/>
   </w:num>
   <w:num w:numId="9" w16cid:durableId="596400272">
-    <w:abstractNumId w:val="13"/>
+    <w:abstractNumId w:val="14"/>
   </w:num>
   <w:num w:numId="10" w16cid:durableId="544604840">
     <w:abstractNumId w:val="2"/>
   </w:num>
   <w:num w:numId="11" w16cid:durableId="501357413">
-    <w:abstractNumId w:val="15"/>
+    <w:abstractNumId w:val="16"/>
   </w:num>
   <w:num w:numId="12" w16cid:durableId="1870339883">
     <w:abstractNumId w:val="11"/>
@@ -9582,10 +9905,10 @@
     <w:abstractNumId w:val="6"/>
   </w:num>
   <w:num w:numId="14" w16cid:durableId="512036256">
-    <w:abstractNumId w:val="16"/>
+    <w:abstractNumId w:val="17"/>
   </w:num>
   <w:num w:numId="15" w16cid:durableId="1085029896">
-    <w:abstractNumId w:val="14"/>
+    <w:abstractNumId w:val="15"/>
   </w:num>
   <w:num w:numId="16" w16cid:durableId="1446995547">
     <w:abstractNumId w:val="1"/>
@@ -9601,6 +9924,9 @@
   </w:num>
   <w:num w:numId="20" w16cid:durableId="1176502804">
     <w:abstractNumId w:val="8"/>
+  </w:num>
+  <w:num w:numId="21" w16cid:durableId="114570358">
+    <w:abstractNumId w:val="13"/>
   </w:num>
 </w:numbering>
 </file>

--- a/Summaries.docx
+++ b/Summaries.docx
@@ -195,7 +195,15 @@
         <w:t>can be used in metathesis of water-insoluble substrates in ′′classical′′ organic solvents and in reactions in ionic liquids</w:t>
       </w:r>
       <w:r>
-        <w:t xml:space="preserve"> (sigma-aldrich):</w:t>
+        <w:t xml:space="preserve"> (sigma-</w:t>
+      </w:r>
+      <w:proofErr w:type="spellStart"/>
+      <w:r>
+        <w:t>aldrich</w:t>
+      </w:r>
+      <w:proofErr w:type="spellEnd"/>
+      <w:r>
+        <w:t>):</w:t>
       </w:r>
     </w:p>
     <w:p>
@@ -269,7 +277,15 @@
         <w:jc w:val="both"/>
       </w:pPr>
       <w:r>
-        <w:t>Grubbs-Hoveyda second generation</w:t>
+        <w:t>Grubbs-</w:t>
+      </w:r>
+      <w:proofErr w:type="spellStart"/>
+      <w:r>
+        <w:t>Hoveyda</w:t>
+      </w:r>
+      <w:proofErr w:type="spellEnd"/>
+      <w:r>
+        <w:t xml:space="preserve"> second generation</w:t>
       </w:r>
       <w:r>
         <w:t xml:space="preserve"> – an NHC catalyst with </w:t>
@@ -281,7 +297,15 @@
         <w:t xml:space="preserve"> that</w:t>
       </w:r>
       <w:r>
-        <w:t xml:space="preserve"> have a chelating ortho-isopropoxy group attached to the benzene rings</w:t>
+        <w:t xml:space="preserve"> have a chelating ortho-</w:t>
+      </w:r>
+      <w:proofErr w:type="spellStart"/>
+      <w:r>
+        <w:t>isopropoxy</w:t>
+      </w:r>
+      <w:proofErr w:type="spellEnd"/>
+      <w:r>
+        <w:t xml:space="preserve"> group attached to the benzene rings</w:t>
       </w:r>
       <w:r>
         <w:t xml:space="preserve"> and without any phosphines. For example:</w:t>
@@ -486,7 +510,21 @@
         <w:rPr>
           <w:color w:val="767171" w:themeColor="background2" w:themeShade="80"/>
         </w:rPr>
-        <w:t xml:space="preserve"> in order to minimize perturbance to the biological system</w:t>
+        <w:t xml:space="preserve"> </w:t>
+      </w:r>
+      <w:proofErr w:type="gramStart"/>
+      <w:r>
+        <w:rPr>
+          <w:color w:val="767171" w:themeColor="background2" w:themeShade="80"/>
+        </w:rPr>
+        <w:t>in order to</w:t>
+      </w:r>
+      <w:proofErr w:type="gramEnd"/>
+      <w:r>
+        <w:rPr>
+          <w:color w:val="767171" w:themeColor="background2" w:themeShade="80"/>
+        </w:rPr>
+        <w:t xml:space="preserve"> minimize perturbance to the biological system</w:t>
       </w:r>
     </w:p>
     <w:p>
@@ -607,7 +645,15 @@
         <w:t>ed azide-alkyne cycloaddition</w:t>
       </w:r>
       <w:r>
-        <w:t xml:space="preserve"> (CuAAC) </w:t>
+        <w:t xml:space="preserve"> (</w:t>
+      </w:r>
+      <w:proofErr w:type="spellStart"/>
+      <w:r>
+        <w:t>CuAAC</w:t>
+      </w:r>
+      <w:proofErr w:type="spellEnd"/>
+      <w:r>
+        <w:t xml:space="preserve">) </w:t>
       </w:r>
       <w:r>
         <w:t>–</w:t>
@@ -622,8 +668,13 @@
         <w:t xml:space="preserve">student though limited by the harmful reactivity of </w:t>
       </w:r>
       <w:r>
-        <w:t>Cu(I) which tends to oxidize and create superoxides</w:t>
-      </w:r>
+        <w:t xml:space="preserve">Cu(I) which tends to oxidize and create </w:t>
+      </w:r>
+      <w:proofErr w:type="spellStart"/>
+      <w:r>
+        <w:t>superoxides</w:t>
+      </w:r>
+      <w:proofErr w:type="spellEnd"/>
       <w:r>
         <w:t>.</w:t>
       </w:r>
@@ -728,7 +779,17 @@
         <w:t>ed coupling reactions</w:t>
       </w:r>
       <w:r>
-        <w:t xml:space="preserve"> – Pd cross-coupling was problematic at first because of its non bio-compatible requirements</w:t>
+        <w:t xml:space="preserve"> – Pd cross-coupling was problematic at first because of its </w:t>
+      </w:r>
+      <w:proofErr w:type="spellStart"/>
+      <w:proofErr w:type="gramStart"/>
+      <w:r>
+        <w:t>non bio</w:t>
+      </w:r>
+      <w:proofErr w:type="spellEnd"/>
+      <w:proofErr w:type="gramEnd"/>
+      <w:r>
+        <w:t>-compatible requirements</w:t>
       </w:r>
       <w:r>
         <w:t xml:space="preserve"> but can be modified. One of the main problems is the inherent toxicity of some transition metals.</w:t>
@@ -876,7 +937,15 @@
         <w:t xml:space="preserve"> (SAV)-</w:t>
       </w:r>
       <w:r>
-        <w:t>Ru-benzilydene:</w:t>
+        <w:t>Ru-</w:t>
+      </w:r>
+      <w:proofErr w:type="spellStart"/>
+      <w:r>
+        <w:t>benzilydene</w:t>
+      </w:r>
+      <w:proofErr w:type="spellEnd"/>
+      <w:r>
+        <w:t>:</w:t>
       </w:r>
     </w:p>
     <w:p>
@@ -978,7 +1047,15 @@
         <w:jc w:val="both"/>
       </w:pPr>
       <w:r>
-        <w:t>Reduce bulk and so minimize steric strain</w:t>
+        <w:t xml:space="preserve">Reduce bulk </w:t>
+      </w:r>
+      <w:proofErr w:type="gramStart"/>
+      <w:r>
+        <w:t>and so</w:t>
+      </w:r>
+      <w:proofErr w:type="gramEnd"/>
+      <w:r>
+        <w:t xml:space="preserve"> minimize steric strain</w:t>
       </w:r>
     </w:p>
     <w:p>
@@ -1006,13 +1083,34 @@
         <w:jc w:val="both"/>
       </w:pPr>
       <w:r>
-        <w:t>3 developed HAS (human serum albumin)</w:t>
-      </w:r>
-      <w:r>
-        <w:t>+Hoveyda-Grubbs metalloenzyme</w:t>
-      </w:r>
-      <w:r>
-        <w:t xml:space="preserve"> (Artificial Metalloenzyme – ArM)</w:t>
+        <w:t xml:space="preserve">3 developed HAS (human serum </w:t>
+      </w:r>
+      <w:proofErr w:type="gramStart"/>
+      <w:r>
+        <w:t>albumin)</w:t>
+      </w:r>
+      <w:r>
+        <w:t>+</w:t>
+      </w:r>
+      <w:proofErr w:type="spellStart"/>
+      <w:proofErr w:type="gramEnd"/>
+      <w:r>
+        <w:t>Hoveyda</w:t>
+      </w:r>
+      <w:proofErr w:type="spellEnd"/>
+      <w:r>
+        <w:t>-Grubbs metalloenzyme</w:t>
+      </w:r>
+      <w:r>
+        <w:t xml:space="preserve"> (Artificial Metalloenzyme – </w:t>
+      </w:r>
+      <w:proofErr w:type="spellStart"/>
+      <w:r>
+        <w:t>ArM</w:t>
+      </w:r>
+      <w:proofErr w:type="spellEnd"/>
+      <w:r>
+        <w:t>)</w:t>
       </w:r>
       <w:r>
         <w:t>, in which the negative charge of the protein prevents GSH (glutathione) interaction.</w:t>
@@ -1027,20 +1125,52 @@
         </w:numPr>
         <w:bidi w:val="0"/>
         <w:jc w:val="both"/>
-      </w:pPr>
-      <w:r>
-        <w:t>Next, they replaced the Cl on the Ru with I,</w:t>
-      </w:r>
-      <w:r>
-        <w:t xml:space="preserve"> and achieved better reactivity and great tolerance to blood components</w:t>
-      </w:r>
-      <w:r>
+        <w:rPr>
+          <w:color w:val="767171" w:themeColor="background2" w:themeShade="80"/>
+        </w:rPr>
+      </w:pPr>
+      <w:r>
+        <w:rPr>
+          <w:color w:val="767171" w:themeColor="background2" w:themeShade="80"/>
+        </w:rPr>
+        <w:t xml:space="preserve">Next, they replaced the Cl on the Ru with </w:t>
+      </w:r>
+      <w:proofErr w:type="gramStart"/>
+      <w:r>
+        <w:rPr>
+          <w:color w:val="767171" w:themeColor="background2" w:themeShade="80"/>
+        </w:rPr>
+        <w:t>I,</w:t>
+      </w:r>
+      <w:r>
+        <w:rPr>
+          <w:color w:val="767171" w:themeColor="background2" w:themeShade="80"/>
+        </w:rPr>
+        <w:t xml:space="preserve"> and</w:t>
+      </w:r>
+      <w:proofErr w:type="gramEnd"/>
+      <w:r>
+        <w:rPr>
+          <w:color w:val="767171" w:themeColor="background2" w:themeShade="80"/>
+        </w:rPr>
+        <w:t xml:space="preserve"> achieved better reactivity and great tolerance to blood components</w:t>
+      </w:r>
+      <w:r>
+        <w:rPr>
+          <w:color w:val="767171" w:themeColor="background2" w:themeShade="80"/>
+        </w:rPr>
         <w:t>, probably because of the weaker hydrogen bonding (6)</w:t>
       </w:r>
       <w:r>
+        <w:rPr>
+          <w:color w:val="767171" w:themeColor="background2" w:themeShade="80"/>
+        </w:rPr>
         <w:t>.</w:t>
       </w:r>
       <w:r>
+        <w:rPr>
+          <w:color w:val="767171" w:themeColor="background2" w:themeShade="80"/>
+        </w:rPr>
         <w:t xml:space="preserve"> Similar results regarding iodide were reported in 6.</w:t>
       </w:r>
     </w:p>
@@ -1053,15 +1183,15 @@
         </w:numPr>
         <w:bidi w:val="0"/>
         <w:jc w:val="both"/>
-      </w:pPr>
-      <w:r>
-        <w:t>Bromide kind of sucks.</w:t>
-      </w:r>
-      <w:r>
-        <w:rPr>
-          <w:vertAlign w:val="superscript"/>
-        </w:rPr>
-        <w:t>6</w:t>
+        <w:rPr>
+          <w:color w:val="767171" w:themeColor="background2" w:themeShade="80"/>
+        </w:rPr>
+      </w:pPr>
+      <w:r>
+        <w:rPr>
+          <w:color w:val="767171" w:themeColor="background2" w:themeShade="80"/>
+        </w:rPr>
+        <w:t>Bromide kind of sucks.6</w:t>
       </w:r>
     </w:p>
     <w:p>
@@ -1101,12 +1231,19 @@
         </w:numPr>
         <w:bidi w:val="0"/>
         <w:jc w:val="both"/>
-      </w:pPr>
-      <w:r>
+        <w:rPr>
+          <w:color w:val="767171" w:themeColor="background2" w:themeShade="80"/>
+        </w:rPr>
+      </w:pPr>
+      <w:r>
+        <w:rPr>
+          <w:color w:val="767171" w:themeColor="background2" w:themeShade="80"/>
+        </w:rPr>
         <w:t>Ruthenium is the most stable metal for OM in air and water (requires more sources).</w:t>
       </w:r>
       <w:r>
         <w:rPr>
+          <w:color w:val="767171" w:themeColor="background2" w:themeShade="80"/>
           <w:vertAlign w:val="superscript"/>
         </w:rPr>
         <w:t>4</w:t>
@@ -1148,11 +1285,25 @@
         <w:rPr>
           <w:color w:val="767171" w:themeColor="background2" w:themeShade="80"/>
         </w:rPr>
-        <w:t xml:space="preserve"> and also suppress CM.</w:t>
-      </w:r>
+        <w:t xml:space="preserve"> </w:t>
+      </w:r>
+      <w:proofErr w:type="gramStart"/>
       <w:r>
         <w:rPr>
           <w:color w:val="767171" w:themeColor="background2" w:themeShade="80"/>
+        </w:rPr>
+        <w:t>and also</w:t>
+      </w:r>
+      <w:proofErr w:type="gramEnd"/>
+      <w:r>
+        <w:rPr>
+          <w:color w:val="767171" w:themeColor="background2" w:themeShade="80"/>
+        </w:rPr>
+        <w:t xml:space="preserve"> suppress CM.</w:t>
+      </w:r>
+      <w:r>
+        <w:rPr>
+          <w:color w:val="767171" w:themeColor="background2" w:themeShade="80"/>
           <w:vertAlign w:val="superscript"/>
         </w:rPr>
         <w:t>9</w:t>
@@ -1167,24 +1318,57 @@
         </w:numPr>
         <w:bidi w:val="0"/>
         <w:jc w:val="both"/>
-      </w:pPr>
-      <w:r>
-        <w:t>In GH (Grubbs-Hoveyda) protein-conjugated catalysts, one of the halide ligands is directed toward the protein and the other toward the surface</w:t>
-      </w:r>
-      <w:r>
+        <w:rPr>
+          <w:color w:val="767171" w:themeColor="background2" w:themeShade="80"/>
+        </w:rPr>
+      </w:pPr>
+      <w:r>
+        <w:rPr>
+          <w:color w:val="767171" w:themeColor="background2" w:themeShade="80"/>
+        </w:rPr>
+        <w:t>In GH (Grubbs-</w:t>
+      </w:r>
+      <w:proofErr w:type="spellStart"/>
+      <w:r>
+        <w:rPr>
+          <w:color w:val="767171" w:themeColor="background2" w:themeShade="80"/>
+        </w:rPr>
+        <w:t>Hoveyda</w:t>
+      </w:r>
+      <w:proofErr w:type="spellEnd"/>
+      <w:r>
+        <w:rPr>
+          <w:color w:val="767171" w:themeColor="background2" w:themeShade="80"/>
+        </w:rPr>
+        <w:t>) protein-conjugated catalysts, one of the halide ligands is directed toward the protein and the other toward the surface</w:t>
+      </w:r>
+      <w:r>
+        <w:rPr>
+          <w:color w:val="767171" w:themeColor="background2" w:themeShade="80"/>
+        </w:rPr>
         <w:t>. That's why ligand (e.g. halide with hydrox</w:t>
       </w:r>
       <w:r>
+        <w:rPr>
+          <w:color w:val="767171" w:themeColor="background2" w:themeShade="80"/>
+        </w:rPr>
         <w:t>ide</w:t>
       </w:r>
       <w:r>
+        <w:rPr>
+          <w:color w:val="767171" w:themeColor="background2" w:themeShade="80"/>
+        </w:rPr>
         <w:t>) exchange is possible and can lead to catalyst degradation</w:t>
       </w:r>
       <w:r>
+        <w:rPr>
+          <w:color w:val="767171" w:themeColor="background2" w:themeShade="80"/>
+        </w:rPr>
         <w:t>.</w:t>
       </w:r>
       <w:r>
         <w:rPr>
+          <w:color w:val="767171" w:themeColor="background2" w:themeShade="80"/>
           <w:vertAlign w:val="superscript"/>
         </w:rPr>
         <w:t>6</w:t>
@@ -1305,11 +1489,39 @@
         <w:rPr>
           <w:color w:val="767171" w:themeColor="background2" w:themeShade="80"/>
         </w:rPr>
-        <w:t>gives a greater yield than AquaMet for RCM of N,N-diallyltosyl amine specifically (but not to other metatheses tested).</w:t>
-      </w:r>
+        <w:t xml:space="preserve">gives a greater yield than AquaMet for RCM of </w:t>
+      </w:r>
+      <w:proofErr w:type="gramStart"/>
       <w:r>
         <w:rPr>
           <w:color w:val="767171" w:themeColor="background2" w:themeShade="80"/>
+        </w:rPr>
+        <w:t>N,N</w:t>
+      </w:r>
+      <w:proofErr w:type="gramEnd"/>
+      <w:r>
+        <w:rPr>
+          <w:color w:val="767171" w:themeColor="background2" w:themeShade="80"/>
+        </w:rPr>
+        <w:t>-</w:t>
+      </w:r>
+      <w:proofErr w:type="spellStart"/>
+      <w:r>
+        <w:rPr>
+          <w:color w:val="767171" w:themeColor="background2" w:themeShade="80"/>
+        </w:rPr>
+        <w:t>diallyltosyl</w:t>
+      </w:r>
+      <w:proofErr w:type="spellEnd"/>
+      <w:r>
+        <w:rPr>
+          <w:color w:val="767171" w:themeColor="background2" w:themeShade="80"/>
+        </w:rPr>
+        <w:t xml:space="preserve"> amine specifically (but not to other metatheses tested).</w:t>
+      </w:r>
+      <w:r>
+        <w:rPr>
+          <w:color w:val="767171" w:themeColor="background2" w:themeShade="80"/>
           <w:vertAlign w:val="superscript"/>
         </w:rPr>
         <w:t>7</w:t>
@@ -1332,15 +1544,23 @@
         <w:rPr>
           <w:color w:val="767171" w:themeColor="background2" w:themeShade="80"/>
         </w:rPr>
-        <w:t>GHII is stable in air and moisture.</w:t>
-      </w:r>
+        <w:t>GHII is stable in air and moisture</w:t>
+      </w:r>
+      <w:proofErr w:type="gramStart"/>
       <w:r>
         <w:rPr>
           <w:color w:val="767171" w:themeColor="background2" w:themeShade="80"/>
+        </w:rPr>
+        <w:t>.</w:t>
+      </w:r>
+      <w:r>
+        <w:rPr>
+          <w:color w:val="767171" w:themeColor="background2" w:themeShade="80"/>
           <w:vertAlign w:val="superscript"/>
         </w:rPr>
         <w:t>8</w:t>
       </w:r>
+      <w:proofErr w:type="gramEnd"/>
       <w:r>
         <w:rPr>
           <w:color w:val="767171" w:themeColor="background2" w:themeShade="80"/>
@@ -1446,8 +1666,13 @@
         <w:bidi w:val="0"/>
         <w:jc w:val="both"/>
       </w:pPr>
-      <w:r>
-        <w:t>Isopropoxybenzylidene-based catalysts are less affected by water than phosphine-based catalysts (look at quoted).</w:t>
+      <w:proofErr w:type="spellStart"/>
+      <w:r>
+        <w:t>Isopropoxybenzylidene</w:t>
+      </w:r>
+      <w:proofErr w:type="spellEnd"/>
+      <w:r>
+        <w:t>-based catalysts are less affected by water than phosphine-based catalysts (look at quoted).</w:t>
       </w:r>
       <w:r>
         <w:rPr>
@@ -1525,7 +1750,15 @@
         <w:jc w:val="both"/>
       </w:pPr>
       <w:r>
-        <w:t>Schrock Mo catalysts can catalyze well CM of vinylglycine (press x for doubt)</w:t>
+        <w:t xml:space="preserve">Schrock Mo catalysts can catalyze well CM of </w:t>
+      </w:r>
+      <w:proofErr w:type="spellStart"/>
+      <w:r>
+        <w:t>vinylglycine</w:t>
+      </w:r>
+      <w:proofErr w:type="spellEnd"/>
+      <w:r>
+        <w:t xml:space="preserve"> (press x for doubt)</w:t>
       </w:r>
       <w:r>
         <w:t>, but its stability in air and moisture sucks.</w:t>
@@ -1654,13 +1887,26 @@
         <w:jc w:val="both"/>
       </w:pPr>
       <w:r>
-        <w:t>Ionic catalyst are more soluble than neutral ones.</w:t>
-      </w:r>
-      <w:r>
-        <w:rPr>
-          <w:vertAlign w:val="superscript"/>
-        </w:rPr>
-        <w:t>obviously?? but also 12</w:t>
+        <w:t xml:space="preserve">Ionic catalyst are more soluble than neutral </w:t>
+      </w:r>
+      <w:proofErr w:type="spellStart"/>
+      <w:proofErr w:type="gramStart"/>
+      <w:r>
+        <w:t>ones.</w:t>
+      </w:r>
+      <w:r>
+        <w:rPr>
+          <w:vertAlign w:val="superscript"/>
+        </w:rPr>
+        <w:t>obviously</w:t>
+      </w:r>
+      <w:proofErr w:type="spellEnd"/>
+      <w:proofErr w:type="gramEnd"/>
+      <w:r>
+        <w:rPr>
+          <w:vertAlign w:val="superscript"/>
+        </w:rPr>
+        <w:t>?? but also 12</w:t>
       </w:r>
     </w:p>
     <w:p>
@@ -1760,7 +2006,23 @@
         <w:jc w:val="both"/>
       </w:pPr>
       <w:r>
-        <w:t>Alkylidenes are better than Hoveyda's isopropoxy catalysts in the formation of trisubstituted double bond in CM in relatively low temperatures.</w:t>
+        <w:t xml:space="preserve">Alkylidenes are better than </w:t>
+      </w:r>
+      <w:proofErr w:type="spellStart"/>
+      <w:r>
+        <w:t>Hoveyda's</w:t>
+      </w:r>
+      <w:proofErr w:type="spellEnd"/>
+      <w:r>
+        <w:t xml:space="preserve"> </w:t>
+      </w:r>
+      <w:proofErr w:type="spellStart"/>
+      <w:r>
+        <w:t>isopropoxy</w:t>
+      </w:r>
+      <w:proofErr w:type="spellEnd"/>
+      <w:r>
+        <w:t xml:space="preserve"> catalysts in the formation of trisubstituted double bond in CM in relatively low temperatures.</w:t>
       </w:r>
       <w:r>
         <w:rPr>
@@ -1794,7 +2056,15 @@
         <w:jc w:val="both"/>
       </w:pPr>
       <w:r>
-        <w:t>Phosphine catalysts are initiated by the dissociation of the phosphine group but in tethered catalysts like Hoveyda initiation requires breakage of the Ru-O bond.</w:t>
+        <w:t xml:space="preserve">Phosphine catalysts are initiated by the dissociation of the phosphine group but in tethered catalysts like </w:t>
+      </w:r>
+      <w:proofErr w:type="spellStart"/>
+      <w:r>
+        <w:t>Hoveyda</w:t>
+      </w:r>
+      <w:proofErr w:type="spellEnd"/>
+      <w:r>
+        <w:t xml:space="preserve"> initiation requires breakage of the Ru-O bond.</w:t>
       </w:r>
       <w:r>
         <w:rPr>
@@ -1823,10 +2093,26 @@
         <w:t>In cationic catalysts, the ammonium tag can be on the NHC, the benzylidene ring</w:t>
       </w:r>
       <w:r>
-        <w:t xml:space="preserve">, the isopropoxy O or on a phosphine. They improve the solubility  </w:t>
-      </w:r>
-      <w:r>
-        <w:t>and can offer good yields in room temperature and aqueous conditions, some in as little as 2.5-3.5 hours.</w:t>
+        <w:t xml:space="preserve">, the </w:t>
+      </w:r>
+      <w:proofErr w:type="spellStart"/>
+      <w:r>
+        <w:t>isopropoxy</w:t>
+      </w:r>
+      <w:proofErr w:type="spellEnd"/>
+      <w:r>
+        <w:t xml:space="preserve"> O or on a phosphine. They improve the </w:t>
+      </w:r>
+      <w:proofErr w:type="gramStart"/>
+      <w:r>
+        <w:t xml:space="preserve">solubility  </w:t>
+      </w:r>
+      <w:r>
+        <w:t>and</w:t>
+      </w:r>
+      <w:proofErr w:type="gramEnd"/>
+      <w:r>
+        <w:t xml:space="preserve"> can offer good yields in room temperature and aqueous conditions, some in as little as 2.5-3.5 hours.</w:t>
       </w:r>
       <w:r>
         <w:rPr>
@@ -1875,7 +2161,15 @@
         <w:jc w:val="both"/>
       </w:pPr>
       <w:r>
-        <w:t>In metalloenzymes, the length of the chain connecting the ruthenium complex to the enzyme is important – a longer chains can improve TONs, perhaps through enabling space for the reactant, but they shouldn't be too long (21, find more sources).</w:t>
+        <w:t xml:space="preserve">In metalloenzymes, the length of the chain connecting the ruthenium complex to the enzyme is important – a </w:t>
+      </w:r>
+      <w:proofErr w:type="gramStart"/>
+      <w:r>
+        <w:t>longer chains</w:t>
+      </w:r>
+      <w:proofErr w:type="gramEnd"/>
+      <w:r>
+        <w:t xml:space="preserve"> can improve TONs, perhaps through enabling space for the reactant, but they shouldn't be too long (21, find more sources).</w:t>
       </w:r>
     </w:p>
     <w:p>
@@ -1929,7 +2223,15 @@
         <w:jc w:val="both"/>
       </w:pPr>
       <w:r>
-        <w:t>Internalization of an externally-applied metalloenzyme can be a challenge.</w:t>
+        <w:t xml:space="preserve">Internalization of an </w:t>
+      </w:r>
+      <w:proofErr w:type="gramStart"/>
+      <w:r>
+        <w:t>externally-applied</w:t>
+      </w:r>
+      <w:proofErr w:type="gramEnd"/>
+      <w:r>
+        <w:t xml:space="preserve"> metalloenzyme can be a challenge.</w:t>
       </w:r>
     </w:p>
     <w:p>
@@ -2017,11 +2319,25 @@
         <w:rPr>
           <w:color w:val="767171" w:themeColor="background2" w:themeShade="80"/>
         </w:rPr>
-        <w:t>The affinity between biotin and streptavidin is very high by nature, so when the metal catalyst is bonded to biotin it can be integrated to a streptavidin-derived protein.</w:t>
-      </w:r>
+        <w:t xml:space="preserve">The affinity between biotin and streptavidin is very high by nature, so when the metal catalyst is bonded to biotin it can be integrated </w:t>
+      </w:r>
+      <w:proofErr w:type="gramStart"/>
       <w:r>
         <w:rPr>
           <w:color w:val="767171" w:themeColor="background2" w:themeShade="80"/>
+        </w:rPr>
+        <w:t>to</w:t>
+      </w:r>
+      <w:proofErr w:type="gramEnd"/>
+      <w:r>
+        <w:rPr>
+          <w:color w:val="767171" w:themeColor="background2" w:themeShade="80"/>
+        </w:rPr>
+        <w:t xml:space="preserve"> a streptavidin-derived protein.</w:t>
+      </w:r>
+      <w:r>
+        <w:rPr>
+          <w:color w:val="767171" w:themeColor="background2" w:themeShade="80"/>
           <w:vertAlign w:val="superscript"/>
         </w:rPr>
         <w:t>8</w:t>
@@ -2042,38 +2358,69 @@
         </w:numPr>
         <w:bidi w:val="0"/>
         <w:jc w:val="both"/>
-      </w:pPr>
-      <w:r>
+        <w:rPr>
+          <w:color w:val="767171" w:themeColor="background2" w:themeShade="80"/>
+        </w:rPr>
+      </w:pPr>
+      <w:r>
+        <w:rPr>
+          <w:color w:val="767171" w:themeColor="background2" w:themeShade="80"/>
+        </w:rPr>
         <w:t xml:space="preserve">Directed evolution through saturation mutagenesis </w:t>
       </w:r>
       <w:r>
+        <w:rPr>
+          <w:color w:val="767171" w:themeColor="background2" w:themeShade="80"/>
+        </w:rPr>
         <w:t xml:space="preserve">on the amino acids close to the Ru </w:t>
       </w:r>
       <w:r>
+        <w:rPr>
+          <w:color w:val="767171" w:themeColor="background2" w:themeShade="80"/>
+        </w:rPr>
         <w:t xml:space="preserve">can increase </w:t>
       </w:r>
       <w:r>
+        <w:rPr>
+          <w:color w:val="767171" w:themeColor="background2" w:themeShade="80"/>
+        </w:rPr>
         <w:t>five-fold the cell-specific activity of the catalyst.</w:t>
       </w:r>
       <w:r>
         <w:rPr>
+          <w:color w:val="767171" w:themeColor="background2" w:themeShade="80"/>
           <w:vertAlign w:val="superscript"/>
         </w:rPr>
         <w:t>2</w:t>
       </w:r>
       <w:r>
+        <w:rPr>
+          <w:color w:val="767171" w:themeColor="background2" w:themeShade="80"/>
+        </w:rPr>
         <w:t xml:space="preserve"> This type of evolution can be perform substrate-specifically and thus we can develop the "ideal" enzyme for any type of reaction</w:t>
       </w:r>
       <w:r>
+        <w:rPr>
+          <w:color w:val="767171" w:themeColor="background2" w:themeShade="80"/>
+        </w:rPr>
         <w:t xml:space="preserve"> (personal observation</w:t>
       </w:r>
       <w:r>
+        <w:rPr>
+          <w:color w:val="767171" w:themeColor="background2" w:themeShade="80"/>
+        </w:rPr>
         <w:t>, based on 2</w:t>
       </w:r>
       <w:r>
+        <w:rPr>
+          <w:color w:val="767171" w:themeColor="background2" w:themeShade="80"/>
+        </w:rPr>
         <w:t>)</w:t>
       </w:r>
       <w:r>
+        <w:rPr>
+          <w:color w:val="767171" w:themeColor="background2" w:themeShade="80"/>
+        </w:rPr>
         <w:t>.</w:t>
       </w:r>
     </w:p>
@@ -2167,12 +2514,19 @@
         </w:numPr>
         <w:bidi w:val="0"/>
         <w:jc w:val="both"/>
-      </w:pPr>
-      <w:r>
+        <w:rPr>
+          <w:color w:val="767171" w:themeColor="background2" w:themeShade="80"/>
+        </w:rPr>
+      </w:pPr>
+      <w:r>
+        <w:rPr>
+          <w:color w:val="767171" w:themeColor="background2" w:themeShade="80"/>
+        </w:rPr>
         <w:t>A relatively long spacer between the protein and the catalyst may be needed to accommodate the bulky carbene groups.</w:t>
       </w:r>
       <w:r>
         <w:rPr>
+          <w:color w:val="767171" w:themeColor="background2" w:themeShade="80"/>
           <w:vertAlign w:val="superscript"/>
         </w:rPr>
         <w:t>8</w:t>
@@ -2227,12 +2581,26 @@
         <w:rPr>
           <w:color w:val="767171" w:themeColor="background2" w:themeShade="80"/>
         </w:rPr>
-        <w:t xml:space="preserve">Dative anchoring of biotinylated HG-catalyst to human carbonic anhydrase II (hCAII) creates another metalloenzyme (21 quotes </w:t>
-      </w:r>
+        <w:t>Dative anchoring of biotinylated HG-catalyst to human carbonic anhydrase II (</w:t>
+      </w:r>
+      <w:proofErr w:type="spellStart"/>
       <w:r>
         <w:rPr>
           <w:color w:val="767171" w:themeColor="background2" w:themeShade="80"/>
         </w:rPr>
+        <w:t>hCAII</w:t>
+      </w:r>
+      <w:proofErr w:type="spellEnd"/>
+      <w:r>
+        <w:rPr>
+          <w:color w:val="767171" w:themeColor="background2" w:themeShade="80"/>
+        </w:rPr>
+        <w:t xml:space="preserve">) creates another metalloenzyme (21 quotes </w:t>
+      </w:r>
+      <w:r>
+        <w:rPr>
+          <w:color w:val="767171" w:themeColor="background2" w:themeShade="80"/>
+        </w:rPr>
         <w:t>25</w:t>
       </w:r>
       <w:r>
@@ -2309,7 +2677,15 @@
         <w:t xml:space="preserve"> genetically modified</w:t>
       </w:r>
       <w:r>
-        <w:t xml:space="preserve"> archean heat shock protein – again, the anchoring group was attached to the NHC ligand.</w:t>
+        <w:t xml:space="preserve"> </w:t>
+      </w:r>
+      <w:proofErr w:type="spellStart"/>
+      <w:r>
+        <w:t>archean</w:t>
+      </w:r>
+      <w:proofErr w:type="spellEnd"/>
+      <w:r>
+        <w:t xml:space="preserve"> heat shock protein – again, the anchoring group was attached to the NHC ligand.</w:t>
       </w:r>
     </w:p>
     <w:p>
@@ -2515,7 +2891,15 @@
         <w:jc w:val="both"/>
       </w:pPr>
       <w:r>
-        <w:t>The yield of most catalysts goes sharply down after incubation in blood because of deactivation (by GSH, for example); AlbRu-I achieves a good yield of 21% after incubation in blood for 24h.</w:t>
+        <w:t xml:space="preserve">The yield of most catalysts goes sharply down after incubation in blood because of deactivation (by GSH, for example); </w:t>
+      </w:r>
+      <w:proofErr w:type="spellStart"/>
+      <w:r>
+        <w:t>AlbRu</w:t>
+      </w:r>
+      <w:proofErr w:type="spellEnd"/>
+      <w:r>
+        <w:t>-I achieves a good yield of 21% after incubation in blood for 24h.</w:t>
       </w:r>
       <w:r>
         <w:rPr>
@@ -2534,8 +2918,13 @@
         <w:bidi w:val="0"/>
         <w:jc w:val="both"/>
       </w:pPr>
-      <w:r>
-        <w:t>AlbRu-I can be used to synthesize carboxylic acids.</w:t>
+      <w:proofErr w:type="spellStart"/>
+      <w:r>
+        <w:t>AlbRu</w:t>
+      </w:r>
+      <w:proofErr w:type="spellEnd"/>
+      <w:r>
+        <w:t>-I can be used to synthesize carboxylic acids.</w:t>
       </w:r>
       <w:r>
         <w:rPr>
@@ -2636,7 +3025,15 @@
         <w:jc w:val="both"/>
       </w:pPr>
       <w:r>
-        <w:t>Transferring an olefin to homoallylglycine didn't work but to Cys-like residues did work, probably because of the sulfur.</w:t>
+        <w:t xml:space="preserve">Transferring an olefin to homoallylglycine didn't work but to </w:t>
+      </w:r>
+      <w:proofErr w:type="spellStart"/>
+      <w:r>
+        <w:t>Cys</w:t>
+      </w:r>
+      <w:proofErr w:type="spellEnd"/>
+      <w:r>
+        <w:t>-like residues did work, probably because of the sulfur.</w:t>
       </w:r>
       <w:r>
         <w:rPr>
@@ -2902,8 +3299,13 @@
         <w:bidi w:val="0"/>
         <w:jc w:val="both"/>
       </w:pPr>
-      <w:r>
-        <w:t>tBuOH or DMSO as solvents (shame for in vivo</w:t>
+      <w:proofErr w:type="spellStart"/>
+      <w:r>
+        <w:t>tBuOH</w:t>
+      </w:r>
+      <w:proofErr w:type="spellEnd"/>
+      <w:r>
+        <w:t xml:space="preserve"> or DMSO as solvents (shame for in vivo</w:t>
       </w:r>
       <w:r>
         <w:t>, and be careful not to denature the protein</w:t>
@@ -2983,7 +3385,15 @@
         <w:jc w:val="both"/>
       </w:pPr>
       <w:r>
-        <w:t>Water, of course (later on that)</w:t>
+        <w:t>Water, of course (</w:t>
+      </w:r>
+      <w:proofErr w:type="gramStart"/>
+      <w:r>
+        <w:t>later on</w:t>
+      </w:r>
+      <w:proofErr w:type="gramEnd"/>
+      <w:r>
+        <w:t xml:space="preserve"> that)</w:t>
       </w:r>
     </w:p>
     <w:p>
@@ -3017,8 +3427,13 @@
         <w:jc w:val="both"/>
       </w:pPr>
       <w:r>
-        <w:t>Basic molecules – can deprotonate the metallocyclobutane</w:t>
-      </w:r>
+        <w:t xml:space="preserve">Basic molecules – can deprotonate the </w:t>
+      </w:r>
+      <w:proofErr w:type="spellStart"/>
+      <w:r>
+        <w:t>metallocyclobutane</w:t>
+      </w:r>
+      <w:proofErr w:type="spellEnd"/>
       <w:r>
         <w:t xml:space="preserve"> and cause decomposition of the species</w:t>
       </w:r>
@@ -3049,7 +3464,15 @@
         <w:t>Dimerization of the catalyst</w:t>
       </w:r>
       <w:r>
-        <w:t xml:space="preserve"> through the Ru.</w:t>
+        <w:t xml:space="preserve"> through </w:t>
+      </w:r>
+      <w:proofErr w:type="gramStart"/>
+      <w:r>
+        <w:t>the Ru</w:t>
+      </w:r>
+      <w:proofErr w:type="gramEnd"/>
+      <w:r>
+        <w:t>.</w:t>
       </w:r>
       <w:r>
         <w:rPr>
@@ -3083,7 +3506,15 @@
         <w:jc w:val="both"/>
       </w:pPr>
       <w:r>
-        <w:t>Sac (s-allylcysteine)</w:t>
+        <w:t>Sac (s-</w:t>
+      </w:r>
+      <w:proofErr w:type="spellStart"/>
+      <w:r>
+        <w:t>allylcysteine</w:t>
+      </w:r>
+      <w:proofErr w:type="spellEnd"/>
+      <w:r>
+        <w:t>)</w:t>
       </w:r>
       <w:r>
         <w:t xml:space="preserve"> – a good residue for OM because the S coordinates with the Ru center and protects it from chelation while keeping it available for metallacyclobutane creation.</w:t>
@@ -3252,7 +3683,15 @@
         <w:t>e</w:t>
       </w:r>
       <w:r>
-        <w:t xml:space="preserve"> – this is not a metalloprotein case – the ligand is a "regular" GHII and the </w:t>
+        <w:t xml:space="preserve"> – this is not a metalloprotein case – the ligand is a "regular" </w:t>
+      </w:r>
+      <w:proofErr w:type="gramStart"/>
+      <w:r>
+        <w:t>GHII</w:t>
+      </w:r>
+      <w:proofErr w:type="gramEnd"/>
+      <w:r>
+        <w:t xml:space="preserve"> and the </w:t>
       </w:r>
       <w:r>
         <w:rPr>
@@ -3276,7 +3715,23 @@
         <w:jc w:val="both"/>
       </w:pPr>
       <w:r>
-        <w:t>Se-allylselecocysteine (Seac) is even better than Sac because selenium is softer than sulfur and thus more fitting for the ruthenium</w:t>
+        <w:t>Se-</w:t>
+      </w:r>
+      <w:proofErr w:type="spellStart"/>
+      <w:r>
+        <w:t>allylselecocysteine</w:t>
+      </w:r>
+      <w:proofErr w:type="spellEnd"/>
+      <w:r>
+        <w:t xml:space="preserve"> (</w:t>
+      </w:r>
+      <w:proofErr w:type="spellStart"/>
+      <w:r>
+        <w:t>Seac</w:t>
+      </w:r>
+      <w:proofErr w:type="spellEnd"/>
+      <w:r>
+        <w:t>) is even better than Sac because selenium is softer than sulfur and thus more fitting for the ruthenium</w:t>
       </w:r>
       <w:r>
         <w:t>, AND it's faster as well</w:t>
@@ -3370,7 +3825,15 @@
         <w:bidi w:val="0"/>
       </w:pPr>
       <w:r>
-        <w:t>Free OH group in a sugar in CM can damage yield</w:t>
+        <w:t xml:space="preserve">Free OH group in </w:t>
+      </w:r>
+      <w:proofErr w:type="gramStart"/>
+      <w:r>
+        <w:t>a</w:t>
+      </w:r>
+      <w:proofErr w:type="gramEnd"/>
+      <w:r>
+        <w:t xml:space="preserve"> sugar in CM can damage yield</w:t>
       </w:r>
       <w:r>
         <w:rPr>
@@ -3415,7 +3878,39 @@
         <w:bidi w:val="0"/>
       </w:pPr>
       <w:r>
-        <w:t>O-brotylserine is also a good UAA that can be modified by GHII in metathesis and genetically incorporated to a protein by an aminoactl-tRNA sythetase mutant in yeast.</w:t>
+        <w:t>O-</w:t>
+      </w:r>
+      <w:proofErr w:type="spellStart"/>
+      <w:r>
+        <w:t>brotylserine</w:t>
+      </w:r>
+      <w:proofErr w:type="spellEnd"/>
+      <w:r>
+        <w:t xml:space="preserve"> is also a good UAA that can be modified by GHII in metathesis and genetically incorporated </w:t>
+      </w:r>
+      <w:proofErr w:type="gramStart"/>
+      <w:r>
+        <w:t>to</w:t>
+      </w:r>
+      <w:proofErr w:type="gramEnd"/>
+      <w:r>
+        <w:t xml:space="preserve"> a protein by an </w:t>
+      </w:r>
+      <w:proofErr w:type="spellStart"/>
+      <w:r>
+        <w:t>aminoactl</w:t>
+      </w:r>
+      <w:proofErr w:type="spellEnd"/>
+      <w:r>
+        <w:t xml:space="preserve">-tRNA </w:t>
+      </w:r>
+      <w:proofErr w:type="spellStart"/>
+      <w:r>
+        <w:t>sythetase</w:t>
+      </w:r>
+      <w:proofErr w:type="spellEnd"/>
+      <w:r>
+        <w:t xml:space="preserve"> mutant in yeast.</w:t>
       </w:r>
       <w:r>
         <w:rPr>
@@ -3502,8 +3997,13 @@
       <w:r>
         <w:t xml:space="preserve">Water does not affect E/Z </w:t>
       </w:r>
-      <w:r>
-        <w:t>selectivity, but increases isomerization in the location of the double bond.</w:t>
+      <w:proofErr w:type="gramStart"/>
+      <w:r>
+        <w:t>selectivity, but</w:t>
+      </w:r>
+      <w:proofErr w:type="gramEnd"/>
+      <w:r>
+        <w:t xml:space="preserve"> increases isomerization in the location of the double bond.</w:t>
       </w:r>
       <w:r>
         <w:rPr>
@@ -3651,7 +4151,21 @@
         <w:rPr>
           <w:highlight w:val="green"/>
         </w:rPr>
-        <w:t xml:space="preserve"> (different types of selectivities)</w:t>
+        <w:t xml:space="preserve"> (different types of </w:t>
+      </w:r>
+      <w:proofErr w:type="spellStart"/>
+      <w:r>
+        <w:rPr>
+          <w:highlight w:val="green"/>
+        </w:rPr>
+        <w:t>selectivities</w:t>
+      </w:r>
+      <w:proofErr w:type="spellEnd"/>
+      <w:r>
+        <w:rPr>
+          <w:highlight w:val="green"/>
+        </w:rPr>
+        <w:t>)</w:t>
       </w:r>
     </w:p>
     <w:p>
@@ -3690,6 +4204,7 @@
         <w:bidi w:val="0"/>
         <w:jc w:val="both"/>
       </w:pPr>
+      <w:proofErr w:type="spellStart"/>
       <w:r>
         <w:t>SAV</w:t>
       </w:r>
@@ -3699,6 +4214,7 @@
         </w:rPr>
         <w:t>mut</w:t>
       </w:r>
+      <w:proofErr w:type="spellEnd"/>
       <w:r>
         <w:t xml:space="preserve"> outperform</w:t>
       </w:r>
@@ -3708,8 +4224,13 @@
       <w:r>
         <w:t xml:space="preserve"> both </w:t>
       </w:r>
-      <w:r>
-        <w:t>Hoveyda–Grubbs (HGII) and AquaMet (AQM)</w:t>
+      <w:proofErr w:type="spellStart"/>
+      <w:r>
+        <w:t>Hoveyda</w:t>
+      </w:r>
+      <w:proofErr w:type="spellEnd"/>
+      <w:r>
+        <w:t>–Grubbs (HGII) and AquaMet (AQM)</w:t>
       </w:r>
       <w:r>
         <w:t xml:space="preserve"> under some conditions.</w:t>
@@ -3731,8 +4252,13 @@
         <w:bidi w:val="0"/>
         <w:jc w:val="both"/>
       </w:pPr>
-      <w:r>
-        <w:t>AlbRu-I requires 1-5 mol% for efficient catalysis.</w:t>
+      <w:proofErr w:type="spellStart"/>
+      <w:r>
+        <w:t>AlbRu</w:t>
+      </w:r>
+      <w:proofErr w:type="spellEnd"/>
+      <w:r>
+        <w:t>-I requires 1-5 mol% for efficient catalysis.</w:t>
       </w:r>
       <w:r>
         <w:rPr>
@@ -3838,13 +4364,21 @@
         <w:t>3</w:t>
       </w:r>
       <w:r>
-        <w:t>-AM produces a greater yield than AM in some cases, though they decompose in the same rate because it initiates faster</w:t>
+        <w:t xml:space="preserve">-AM produces a greater yield than AM in some cases, though they decompose in the same rate because it initiates </w:t>
+      </w:r>
+      <w:proofErr w:type="gramStart"/>
+      <w:r>
+        <w:t>faster</w:t>
       </w:r>
       <w:r>
         <w:t xml:space="preserve"> </w:t>
       </w:r>
       <w:r>
-        <w:t xml:space="preserve"> and improves the catalytic activity of the active species.</w:t>
+        <w:t xml:space="preserve"> and</w:t>
+      </w:r>
+      <w:proofErr w:type="gramEnd"/>
+      <w:r>
+        <w:t xml:space="preserve"> improves the catalytic activity of the active species.</w:t>
       </w:r>
       <w:r>
         <w:rPr>
@@ -4139,7 +4673,15 @@
         <w:jc w:val="both"/>
       </w:pPr>
       <w:r>
-        <w:t xml:space="preserve">When reacting </w:t>
+        <w:t xml:space="preserve">When </w:t>
+      </w:r>
+      <w:proofErr w:type="gramStart"/>
+      <w:r>
+        <w:t>reacting</w:t>
+      </w:r>
+      <w:proofErr w:type="gramEnd"/>
+      <w:r>
+        <w:t xml:space="preserve"> </w:t>
       </w:r>
       <w:r>
         <w:t xml:space="preserve">S- or Se- </w:t>
@@ -4150,12 +4692,14 @@
       <w:r>
         <w:t xml:space="preserve"> </w:t>
       </w:r>
+      <w:proofErr w:type="spellStart"/>
       <w:r>
         <w:t>allyl</w:t>
       </w:r>
       <w:r>
         <w:t>homo</w:t>
       </w:r>
+      <w:proofErr w:type="spellEnd"/>
       <w:r>
         <w:t>-cysteine in CM in aqueous conditions, good yields were achieved in 3-4 hours and little homodimerization was observed.</w:t>
       </w:r>
@@ -4325,8 +4869,13 @@
         <w:bidi w:val="0"/>
         <w:jc w:val="both"/>
       </w:pPr>
-      <w:r>
-        <w:t>Non natural metabolic pathways</w:t>
+      <w:proofErr w:type="spellStart"/>
+      <w:r>
+        <w:t>Non natural</w:t>
+      </w:r>
+      <w:proofErr w:type="spellEnd"/>
+      <w:r>
+        <w:t xml:space="preserve"> metabolic pathways</w:t>
       </w:r>
       <w:r>
         <w:rPr>
@@ -4396,7 +4945,15 @@
         <w:jc w:val="both"/>
       </w:pPr>
       <w:r>
-        <w:t>The antitumor-drug creating reaction in 3:</w:t>
+        <w:t xml:space="preserve">The </w:t>
+      </w:r>
+      <w:proofErr w:type="gramStart"/>
+      <w:r>
+        <w:t>antitumor-drug</w:t>
+      </w:r>
+      <w:proofErr w:type="gramEnd"/>
+      <w:r>
+        <w:t xml:space="preserve"> creating reaction in 3:</w:t>
       </w:r>
     </w:p>
     <w:p>
@@ -4621,9 +5178,11 @@
         <w:bidi w:val="0"/>
         <w:jc w:val="both"/>
       </w:pPr>
+      <w:proofErr w:type="spellStart"/>
       <w:r>
         <w:t>Chemoselectivity</w:t>
       </w:r>
+      <w:proofErr w:type="spellEnd"/>
     </w:p>
     <w:p>
       <w:pPr>
@@ -4905,7 +5464,15 @@
         <w:jc w:val="both"/>
       </w:pPr>
       <w:r>
-        <w:t>Generating mimics of biological bonds with better characteristics, like stability. For example, substituted triazoles created in CuAAC are more stable than amides.</w:t>
+        <w:t xml:space="preserve">Generating mimics of biological bonds with better characteristics, like stability. For example, substituted triazoles created in </w:t>
+      </w:r>
+      <w:proofErr w:type="spellStart"/>
+      <w:r>
+        <w:t>CuAAC</w:t>
+      </w:r>
+      <w:proofErr w:type="spellEnd"/>
+      <w:r>
+        <w:t xml:space="preserve"> are more stable than amides.</w:t>
       </w:r>
     </w:p>
     <w:p>
@@ -5204,7 +5771,15 @@
         <w:jc w:val="both"/>
       </w:pPr>
       <w:r>
-        <w:t>Proteins in which Ahc was incorporated successfully (in E. coli</w:t>
+        <w:t xml:space="preserve">Proteins in which </w:t>
+      </w:r>
+      <w:proofErr w:type="spellStart"/>
+      <w:r>
+        <w:t>Ahc</w:t>
+      </w:r>
+      <w:proofErr w:type="spellEnd"/>
+      <w:r>
+        <w:t xml:space="preserve"> was incorporated successfully (in E. coli</w:t>
       </w:r>
       <w:r>
         <w:t>; should compare with the beta barrel</w:t>
@@ -5257,8 +5832,13 @@
         <w:bidi w:val="0"/>
         <w:jc w:val="both"/>
       </w:pPr>
-      <w:r>
-        <w:t>SsbG glycosidase – TIM barrel</w:t>
+      <w:proofErr w:type="spellStart"/>
+      <w:r>
+        <w:t>SsbG</w:t>
+      </w:r>
+      <w:proofErr w:type="spellEnd"/>
+      <w:r>
+        <w:t xml:space="preserve"> glycosidase – TIM barrel</w:t>
       </w:r>
     </w:p>
     <w:p>
@@ -5271,8 +5851,13 @@
         <w:bidi w:val="0"/>
         <w:jc w:val="both"/>
       </w:pPr>
-      <w:r>
-        <w:t>SarZ – DNA-binding protein</w:t>
+      <w:proofErr w:type="spellStart"/>
+      <w:r>
+        <w:t>SarZ</w:t>
+      </w:r>
+      <w:proofErr w:type="spellEnd"/>
+      <w:r>
+        <w:t xml:space="preserve"> – DNA-binding protein</w:t>
       </w:r>
     </w:p>
     <w:p>
@@ -5285,22 +5870,51 @@
         <w:bidi w:val="0"/>
         <w:jc w:val="both"/>
       </w:pPr>
-      <w:r>
-        <w:t>Qbeta – multimetric bacteriophage-coating protein</w:t>
-      </w:r>
-    </w:p>
-    <w:p>
-      <w:pPr>
-        <w:pStyle w:val="ListParagraph"/>
-        <w:numPr>
-          <w:ilvl w:val="0"/>
-          <w:numId w:val="3"/>
-        </w:numPr>
-        <w:bidi w:val="0"/>
-        <w:jc w:val="both"/>
-      </w:pPr>
-      <w:r>
-        <w:t>Several Ru complexes cause genotoxic responses in vitro in Salmonella 2275 typhimurium strains TA98 and TA100 (Monti-Bragadin et al, 1975; Yasbin et 2276 al, 1980; Benkli et al, 2009). 2277 o Oral absorption of Ru is low (about 4%); the half-life of a parenteral dose is 2278 about 200 days. Ingested ruthenium compounds are retained in bones (Furchner 2279 et al, 1971)</w:t>
+      <w:proofErr w:type="spellStart"/>
+      <w:r>
+        <w:t>Qbeta</w:t>
+      </w:r>
+      <w:proofErr w:type="spellEnd"/>
+      <w:r>
+        <w:t xml:space="preserve"> – </w:t>
+      </w:r>
+      <w:proofErr w:type="spellStart"/>
+      <w:r>
+        <w:t>multimetric</w:t>
+      </w:r>
+      <w:proofErr w:type="spellEnd"/>
+      <w:r>
+        <w:t xml:space="preserve"> bacteriophage-coating protein</w:t>
+      </w:r>
+    </w:p>
+    <w:p>
+      <w:pPr>
+        <w:pStyle w:val="ListParagraph"/>
+        <w:numPr>
+          <w:ilvl w:val="0"/>
+          <w:numId w:val="3"/>
+        </w:numPr>
+        <w:bidi w:val="0"/>
+        <w:jc w:val="both"/>
+      </w:pPr>
+      <w:r>
+        <w:t xml:space="preserve">Several Ru complexes cause genotoxic responses in vitro in Salmonella 2275 typhimurium strains TA98 and TA100 (Monti-Bragadin et al, 1975; </w:t>
+      </w:r>
+      <w:proofErr w:type="spellStart"/>
+      <w:r>
+        <w:t>Yasbin</w:t>
+      </w:r>
+      <w:proofErr w:type="spellEnd"/>
+      <w:r>
+        <w:t xml:space="preserve"> et 2276 al, 1980; </w:t>
+      </w:r>
+      <w:proofErr w:type="spellStart"/>
+      <w:r>
+        <w:t>Benkli</w:t>
+      </w:r>
+      <w:proofErr w:type="spellEnd"/>
+      <w:r>
+        <w:t xml:space="preserve"> et al, 2009). 2277 o Oral absorption of Ru is low (about 4%); the half-life of a parenteral dose is 2278 about 200 days. Ingested ruthenium compounds are retained in bones (Furchner 2279 et al, 1971)</w:t>
       </w:r>
       <w:r>
         <w:t xml:space="preserve"> - </w:t>
@@ -5343,7 +5957,15 @@
         <w:t>In Vivo Olefin Metathesis in Microalgae Upgrades Lipids to Building Blocks for Polymers and Chemicals</w:t>
       </w:r>
       <w:r>
-        <w:t xml:space="preserve"> – read and markered (not fully quoted)</w:t>
+        <w:t xml:space="preserve"> – read and </w:t>
+      </w:r>
+      <w:proofErr w:type="spellStart"/>
+      <w:r>
+        <w:t>markered</w:t>
+      </w:r>
+      <w:proofErr w:type="spellEnd"/>
+      <w:r>
+        <w:t xml:space="preserve"> (not fully quoted)</w:t>
       </w:r>
     </w:p>
     <w:p>
@@ -5363,7 +5985,15 @@
         <w:t>Directed evolution of artificial metalloenzymes for in vivo metathesis</w:t>
       </w:r>
       <w:r>
-        <w:t xml:space="preserve"> – read, markered and quoted.</w:t>
+        <w:t xml:space="preserve"> – read, </w:t>
+      </w:r>
+      <w:proofErr w:type="spellStart"/>
+      <w:r>
+        <w:t>markered</w:t>
+      </w:r>
+      <w:proofErr w:type="spellEnd"/>
+      <w:r>
+        <w:t xml:space="preserve"> and quoted.</w:t>
       </w:r>
     </w:p>
     <w:p>
@@ -5389,7 +6019,15 @@
         <w:t xml:space="preserve"> – </w:t>
       </w:r>
       <w:r>
-        <w:t>read, markered and quoted.</w:t>
+        <w:t xml:space="preserve">read, </w:t>
+      </w:r>
+      <w:proofErr w:type="spellStart"/>
+      <w:r>
+        <w:t>markered</w:t>
+      </w:r>
+      <w:proofErr w:type="spellEnd"/>
+      <w:r>
+        <w:t xml:space="preserve"> and quoted.</w:t>
       </w:r>
     </w:p>
     <w:p>
@@ -5412,7 +6050,15 @@
         <w:t xml:space="preserve"> </w:t>
       </w:r>
       <w:r>
-        <w:t>read and markered (not fully quoted)</w:t>
+        <w:t xml:space="preserve">read and </w:t>
+      </w:r>
+      <w:proofErr w:type="spellStart"/>
+      <w:r>
+        <w:t>markered</w:t>
+      </w:r>
+      <w:proofErr w:type="spellEnd"/>
+      <w:r>
+        <w:t xml:space="preserve"> (not fully quoted)</w:t>
       </w:r>
     </w:p>
     <w:p>
@@ -5429,7 +6075,15 @@
         <w:t xml:space="preserve">The Impact of Water on Ru-Catalyzed Olefin Metathesis: Potent Deactivating Effects Even at Low Water Concentrations </w:t>
       </w:r>
       <w:r>
-        <w:t>– read, markered and quoted.</w:t>
+        <w:t xml:space="preserve">– read, </w:t>
+      </w:r>
+      <w:proofErr w:type="spellStart"/>
+      <w:r>
+        <w:t>markered</w:t>
+      </w:r>
+      <w:proofErr w:type="spellEnd"/>
+      <w:r>
+        <w:t xml:space="preserve"> and quoted.</w:t>
       </w:r>
     </w:p>
     <w:p>
@@ -5443,10 +6097,26 @@
         <w:jc w:val="both"/>
       </w:pPr>
       <w:r>
-        <w:t>Grubbs-Hoveyda catalysts conjugated to a β-barrel protein: Effect of halide substitution on aqueous olefin metathesis activity</w:t>
-      </w:r>
-      <w:r>
-        <w:t xml:space="preserve"> – read, markered and quoted.</w:t>
+        <w:t>Grubbs-</w:t>
+      </w:r>
+      <w:proofErr w:type="spellStart"/>
+      <w:r>
+        <w:t>Hoveyda</w:t>
+      </w:r>
+      <w:proofErr w:type="spellEnd"/>
+      <w:r>
+        <w:t xml:space="preserve"> catalysts conjugated to a β-barrel protein: Effect of halide substitution on aqueous olefin metathesis activity</w:t>
+      </w:r>
+      <w:r>
+        <w:t xml:space="preserve"> – read, </w:t>
+      </w:r>
+      <w:proofErr w:type="spellStart"/>
+      <w:r>
+        <w:t>markered</w:t>
+      </w:r>
+      <w:proofErr w:type="spellEnd"/>
+      <w:r>
+        <w:t xml:space="preserve"> and quoted.</w:t>
       </w:r>
     </w:p>
     <w:p>
@@ -5463,7 +6133,15 @@
         <w:t>Kinetic Protection of a Water‐Soluble Olefin Metathesis Catalyst for Potential Use under Biological Conditions</w:t>
       </w:r>
       <w:r>
-        <w:t xml:space="preserve"> – read, quoted and markered.</w:t>
+        <w:t xml:space="preserve"> – read, quoted and </w:t>
+      </w:r>
+      <w:proofErr w:type="spellStart"/>
+      <w:r>
+        <w:t>markered</w:t>
+      </w:r>
+      <w:proofErr w:type="spellEnd"/>
+      <w:r>
+        <w:t>.</w:t>
       </w:r>
     </w:p>
     <w:p>
@@ -5480,7 +6158,15 @@
         <w:t xml:space="preserve">Olefin metathesis catalysts embedded in β-barrel proteins: creating artificial metalloproteins for olefin metathesis </w:t>
       </w:r>
       <w:r>
-        <w:t>– read, markered and quoted.</w:t>
+        <w:t xml:space="preserve">– read, </w:t>
+      </w:r>
+      <w:proofErr w:type="spellStart"/>
+      <w:r>
+        <w:t>markered</w:t>
+      </w:r>
+      <w:proofErr w:type="spellEnd"/>
+      <w:r>
+        <w:t xml:space="preserve"> and quoted.</w:t>
       </w:r>
     </w:p>
     <w:p>
@@ -5539,7 +6225,15 @@
         <w:t xml:space="preserve">Olefin cross-metathesis on proteins: investigation of allylic chalcogen effects and guiding principles in metathesis partner selection </w:t>
       </w:r>
       <w:r>
-        <w:t>– read, markered and quoted.</w:t>
+        <w:t xml:space="preserve">– read, </w:t>
+      </w:r>
+      <w:proofErr w:type="spellStart"/>
+      <w:r>
+        <w:t>markered</w:t>
+      </w:r>
+      <w:proofErr w:type="spellEnd"/>
+      <w:r>
+        <w:t xml:space="preserve"> and quoted.</w:t>
       </w:r>
     </w:p>
     <w:p>
@@ -5570,7 +6264,15 @@
         <w:t>Anionic Olefin Metathesis Catalysts Enable Modification of Unprotected Biomolecules in Water</w:t>
       </w:r>
       <w:r>
-        <w:t xml:space="preserve"> – read, markered and quoted</w:t>
+        <w:t xml:space="preserve"> – read, </w:t>
+      </w:r>
+      <w:proofErr w:type="spellStart"/>
+      <w:r>
+        <w:t>markered</w:t>
+      </w:r>
+      <w:proofErr w:type="spellEnd"/>
+      <w:r>
+        <w:t xml:space="preserve"> and quoted</w:t>
       </w:r>
     </w:p>
     <w:p>
@@ -5607,7 +6309,15 @@
         <w:t xml:space="preserve"> – </w:t>
       </w:r>
       <w:r>
-        <w:t>read, markered and quoted</w:t>
+        <w:t xml:space="preserve">read, </w:t>
+      </w:r>
+      <w:proofErr w:type="spellStart"/>
+      <w:r>
+        <w:t>markered</w:t>
+      </w:r>
+      <w:proofErr w:type="spellEnd"/>
+      <w:r>
+        <w:t xml:space="preserve"> and quoted</w:t>
       </w:r>
     </w:p>
     <w:p>
@@ -5636,14 +6346,35 @@
         </w:numPr>
         <w:bidi w:val="0"/>
       </w:pPr>
-      <w:r>
-        <w:t>In an Attempt to Provide a User's Guide to the Galaxy of Benzylidene, Alkoxybenzylidene, and Indenylidene Ruthenium Olefin Metathesis Catalysts</w:t>
+      <w:proofErr w:type="gramStart"/>
+      <w:r>
+        <w:t>In an Attempt to</w:t>
+      </w:r>
+      <w:proofErr w:type="gramEnd"/>
+      <w:r>
+        <w:t xml:space="preserve"> Provide a User's Guide to the Galaxy of Benzylidene, </w:t>
+      </w:r>
+      <w:proofErr w:type="spellStart"/>
+      <w:r>
+        <w:t>Alkoxybenzylidene</w:t>
+      </w:r>
+      <w:proofErr w:type="spellEnd"/>
+      <w:r>
+        <w:t>, and Indenylidene Ruthenium Olefin Metathesis Catalysts</w:t>
       </w:r>
       <w:r>
         <w:t xml:space="preserve"> – </w:t>
       </w:r>
       <w:r>
-        <w:t>read, markered and quoted.</w:t>
+        <w:t xml:space="preserve">read, </w:t>
+      </w:r>
+      <w:proofErr w:type="spellStart"/>
+      <w:r>
+        <w:t>markered</w:t>
+      </w:r>
+      <w:proofErr w:type="spellEnd"/>
+      <w:r>
+        <w:t xml:space="preserve"> and quoted.</w:t>
       </w:r>
     </w:p>
     <w:p>
@@ -5673,7 +6404,15 @@
         <w:t>Genetically Encoded Alkenes in Yeast</w:t>
       </w:r>
       <w:r>
-        <w:t xml:space="preserve"> – read, markered and quoted</w:t>
+        <w:t xml:space="preserve"> – read, </w:t>
+      </w:r>
+      <w:proofErr w:type="spellStart"/>
+      <w:r>
+        <w:t>markered</w:t>
+      </w:r>
+      <w:proofErr w:type="spellEnd"/>
+      <w:r>
+        <w:t xml:space="preserve"> and quoted</w:t>
       </w:r>
     </w:p>
     <w:p>
@@ -5733,7 +6472,15 @@
         <w:t xml:space="preserve"> – </w:t>
       </w:r>
       <w:r>
-        <w:t>read, markered and quoted</w:t>
+        <w:t xml:space="preserve">read, </w:t>
+      </w:r>
+      <w:proofErr w:type="spellStart"/>
+      <w:r>
+        <w:t>markered</w:t>
+      </w:r>
+      <w:proofErr w:type="spellEnd"/>
+      <w:r>
+        <w:t xml:space="preserve"> and quoted</w:t>
       </w:r>
     </w:p>
     <w:p>
@@ -5756,7 +6503,15 @@
         <w:t xml:space="preserve"> – </w:t>
       </w:r>
       <w:r>
-        <w:t>read, markered and even used in paper</w:t>
+        <w:t xml:space="preserve">read, </w:t>
+      </w:r>
+      <w:proofErr w:type="spellStart"/>
+      <w:r>
+        <w:t>markered</w:t>
+      </w:r>
+      <w:proofErr w:type="spellEnd"/>
+      <w:r>
+        <w:t xml:space="preserve"> and even used in paper</w:t>
       </w:r>
     </w:p>
     <w:p>
@@ -5773,7 +6528,15 @@
         <w:t>Induced Disassembly of a Virus-like Particle under Physiological Conditions for Venom Peptide Delivery</w:t>
       </w:r>
       <w:r>
-        <w:t xml:space="preserve"> – read, markered and used.</w:t>
+        <w:t xml:space="preserve"> – read, </w:t>
+      </w:r>
+      <w:proofErr w:type="spellStart"/>
+      <w:r>
+        <w:t>markered</w:t>
+      </w:r>
+      <w:proofErr w:type="spellEnd"/>
+      <w:r>
+        <w:t xml:space="preserve"> and used.</w:t>
       </w:r>
     </w:p>
     <w:p>
@@ -5787,7 +6550,15 @@
         <w:jc w:val="both"/>
       </w:pPr>
       <w:r>
-        <w:t>Surface-Functionalized Nanoparticles by Olefin Metathesis: A Chemoselective Approach for In Vivo Characterization of Atherosclerosis Plaque</w:t>
+        <w:t xml:space="preserve">Surface-Functionalized Nanoparticles by Olefin Metathesis: A </w:t>
+      </w:r>
+      <w:proofErr w:type="spellStart"/>
+      <w:r>
+        <w:t>Chemoselective</w:t>
+      </w:r>
+      <w:proofErr w:type="spellEnd"/>
+      <w:r>
+        <w:t xml:space="preserve"> Approach for In Vivo Characterization of Atherosclerosis Plaque</w:t>
       </w:r>
     </w:p>
     <w:p>
@@ -5801,8 +6572,13 @@
         <w:jc w:val="both"/>
       </w:pPr>
       <w:r>
-        <w:t>Carbonic anhydrase II as host protein for the creation of a biocompatible artificial metathesase</w:t>
-      </w:r>
+        <w:t xml:space="preserve">Carbonic anhydrase II as host protein for the creation of a biocompatible artificial </w:t>
+      </w:r>
+      <w:proofErr w:type="spellStart"/>
+      <w:r>
+        <w:t>metathesase</w:t>
+      </w:r>
+      <w:proofErr w:type="spellEnd"/>
       <w:r>
         <w:t xml:space="preserve"> – maybe just quote, another metalloenzyme</w:t>
       </w:r>
@@ -5828,19 +6604,21 @@
           <w:strike/>
         </w:rPr>
         <w:lastRenderedPageBreak/>
-        <w:t>Creation of an artificial metalloprotein with a Hoveyda–Grubbs catalyst moiety through the intrinsic inhibition mechanism of α-chymotrypsin</w:t>
-      </w:r>
+        <w:t xml:space="preserve">Creation of an artificial metalloprotein with a </w:t>
+      </w:r>
+      <w:proofErr w:type="spellStart"/>
       <w:r>
         <w:rPr>
           <w:strike/>
         </w:rPr>
-        <w:t xml:space="preserve"> - </w:t>
-      </w:r>
+        <w:t>Hoveyda</w:t>
+      </w:r>
+      <w:proofErr w:type="spellEnd"/>
       <w:r>
         <w:rPr>
           <w:strike/>
         </w:rPr>
-        <w:t>maybe just quote, another metalloenzyme</w:t>
+        <w:t>–Grubbs catalyst moiety through the intrinsic inhibition mechanism of α-chymotrypsin - maybe just quote, another metalloenzyme</w:t>
       </w:r>
       <w:r>
         <w:rPr>
@@ -5874,7 +6652,28 @@
         <w:jc w:val="both"/>
       </w:pPr>
       <w:r>
-        <w:t>Hybrid ruthenium ROMP catalysts based on an engineered variant of β-barrel protein FhuA ΔCVF(tev) : effect of spacer length</w:t>
+        <w:t xml:space="preserve">Hybrid ruthenium ROMP catalysts based on an engineered variant of β-barrel protein </w:t>
+      </w:r>
+      <w:proofErr w:type="spellStart"/>
+      <w:r>
+        <w:t>FhuA</w:t>
+      </w:r>
+      <w:proofErr w:type="spellEnd"/>
+      <w:r>
+        <w:t xml:space="preserve"> Δ</w:t>
+      </w:r>
+      <w:proofErr w:type="gramStart"/>
+      <w:r>
+        <w:t>CVF(</w:t>
+      </w:r>
+      <w:proofErr w:type="spellStart"/>
+      <w:proofErr w:type="gramEnd"/>
+      <w:r>
+        <w:t>tev</w:t>
+      </w:r>
+      <w:proofErr w:type="spellEnd"/>
+      <w:r>
+        <w:t>) : effect of spacer length</w:t>
       </w:r>
       <w:r>
         <w:t xml:space="preserve"> – just </w:t>
@@ -5885,6 +6684,9 @@
       <w:r>
         <w:t>quote</w:t>
       </w:r>
+      <w:r>
+        <w:t xml:space="preserve"> - quoted</w:t>
+      </w:r>
     </w:p>
     <w:p>
       <w:pPr>
@@ -5923,10 +6725,7 @@
         <w:t>/</w:t>
       </w:r>
       <w:r>
-        <w:t xml:space="preserve"> </w:t>
-      </w:r>
-      <w:r>
-        <w:t>Activating B Cell Signaling with Defined Multivalent Ligands</w:t>
+        <w:t xml:space="preserve"> Activating B Cell Signaling with Defined Multivalent Ligands</w:t>
       </w:r>
     </w:p>
     <w:p>
@@ -6017,7 +6816,15 @@
         <w:jc w:val="both"/>
       </w:pPr>
       <w:r>
-        <w:t>Allyl sulphides in olefin metathesis: catalyst considerations and traceless promotion of ring-closing metathesis</w:t>
+        <w:t xml:space="preserve">Allyl </w:t>
+      </w:r>
+      <w:proofErr w:type="spellStart"/>
+      <w:r>
+        <w:t>sulphides</w:t>
+      </w:r>
+      <w:proofErr w:type="spellEnd"/>
+      <w:r>
+        <w:t xml:space="preserve"> in olefin metathesis: catalyst considerations and traceless promotion of ring-closing metathesis</w:t>
       </w:r>
     </w:p>
     <w:p>
@@ -6071,7 +6878,15 @@
         <w:t>Metathesis in Peptides and Peptidomimetics</w:t>
       </w:r>
       <w:r>
-        <w:t xml:space="preserve"> – pretty old, only if I have time</w:t>
+        <w:t xml:space="preserve"> – </w:t>
+      </w:r>
+      <w:proofErr w:type="gramStart"/>
+      <w:r>
+        <w:t>pretty old</w:t>
+      </w:r>
+      <w:proofErr w:type="gramEnd"/>
+      <w:r>
+        <w:t>, only if I have time</w:t>
       </w:r>
     </w:p>
     <w:p>
@@ -6121,7 +6936,15 @@
         <w:t xml:space="preserve"> </w:t>
       </w:r>
       <w:r>
-        <w:t xml:space="preserve">Herrmann),Wiley-VCH,Weinheim, 2002, pp. 1283 </w:t>
+        <w:t>Herrmann),Wiley-</w:t>
+      </w:r>
+      <w:proofErr w:type="spellStart"/>
+      <w:r>
+        <w:t>VCH,Weinheim</w:t>
+      </w:r>
+      <w:proofErr w:type="spellEnd"/>
+      <w:r>
+        <w:t xml:space="preserve">, 2002, pp. 1283 </w:t>
       </w:r>
       <w:r>
         <w:rPr>
@@ -6130,17 +6953,54 @@
         <w:t>–</w:t>
       </w:r>
       <w:r>
-        <w:t xml:space="preserve"> 1289; b) _.Csajb_k, F. Jo_ in Organometallic Chirality, Vol. 20 (Eds.: G.</w:t>
+        <w:t xml:space="preserve"> 1289; b) _.</w:t>
+      </w:r>
+      <w:proofErr w:type="spellStart"/>
+      <w:r>
+        <w:t>Csajb_k</w:t>
+      </w:r>
+      <w:proofErr w:type="spellEnd"/>
+      <w:r>
+        <w:t>, F. Jo_ in Organometallic Chirality, Vol. 20 (Eds.: G.</w:t>
       </w:r>
       <w:r>
         <w:t xml:space="preserve"> </w:t>
       </w:r>
-      <w:r>
-        <w:t>P_lyi, C. Zucchi, L. Caglioti), Muchi Editore, Modena, 2008,</w:t>
-      </w:r>
+      <w:proofErr w:type="spellStart"/>
+      <w:r>
+        <w:t>P_lyi</w:t>
+      </w:r>
+      <w:proofErr w:type="spellEnd"/>
+      <w:r>
+        <w:t xml:space="preserve">, C. Zucchi, L. </w:t>
+      </w:r>
+      <w:proofErr w:type="spellStart"/>
+      <w:r>
+        <w:t>Caglioti</w:t>
+      </w:r>
+      <w:proofErr w:type="spellEnd"/>
+      <w:r>
+        <w:t xml:space="preserve">), </w:t>
+      </w:r>
+      <w:proofErr w:type="spellStart"/>
+      <w:r>
+        <w:t>Muchi</w:t>
+      </w:r>
+      <w:proofErr w:type="spellEnd"/>
       <w:r>
         <w:t xml:space="preserve"> </w:t>
       </w:r>
+      <w:proofErr w:type="spellStart"/>
+      <w:r>
+        <w:t>Editore</w:t>
+      </w:r>
+      <w:proofErr w:type="spellEnd"/>
+      <w:r>
+        <w:t>, Modena, 2008,</w:t>
+      </w:r>
+      <w:r>
+        <w:t xml:space="preserve"> </w:t>
+      </w:r>
       <w:r>
         <w:t xml:space="preserve">pp. 69 </w:t>
       </w:r>
@@ -6151,7 +7011,15 @@
         <w:t>–</w:t>
       </w:r>
       <w:r>
-        <w:t xml:space="preserve"> 86; c) P. Sasmal, C. Streu, E. Meggers, Chem. Commun.</w:t>
+        <w:t xml:space="preserve"> 86; c) P. </w:t>
+      </w:r>
+      <w:proofErr w:type="spellStart"/>
+      <w:r>
+        <w:t>Sasmal</w:t>
+      </w:r>
+      <w:proofErr w:type="spellEnd"/>
+      <w:r>
+        <w:t>, C. Streu, E. Meggers, Chem. Commun.</w:t>
       </w:r>
       <w:r>
         <w:t xml:space="preserve"> </w:t>
@@ -6178,7 +7046,15 @@
         <w:t xml:space="preserve"> </w:t>
       </w:r>
       <w:r>
-        <w:t xml:space="preserve">living systems, see J. Li, P. Chen, ChemBioChem 2012, 13, 1728 </w:t>
+        <w:t xml:space="preserve">living systems, see J. Li, P. Chen, </w:t>
+      </w:r>
+      <w:proofErr w:type="spellStart"/>
+      <w:r>
+        <w:t>ChemBioChem</w:t>
+      </w:r>
+      <w:proofErr w:type="spellEnd"/>
+      <w:r>
+        <w:t xml:space="preserve"> 2012, 13, 1728 </w:t>
       </w:r>
       <w:r>
         <w:rPr>
@@ -6196,7 +7072,15 @@
         <w:t xml:space="preserve"> </w:t>
       </w:r>
       <w:r>
-        <w:t xml:space="preserve">[4] a) C. Streu, E. Meggers, Angew. Chem. 2006, 118, 5773 </w:t>
+        <w:t xml:space="preserve">[4] a) C. Streu, E. Meggers, </w:t>
+      </w:r>
+      <w:proofErr w:type="spellStart"/>
+      <w:r>
+        <w:t>Angew</w:t>
+      </w:r>
+      <w:proofErr w:type="spellEnd"/>
+      <w:r>
+        <w:t xml:space="preserve">. Chem. 2006, 118, 5773 </w:t>
       </w:r>
       <w:r>
         <w:rPr>
@@ -6210,8 +7094,13 @@
       <w:r>
         <w:t xml:space="preserve"> </w:t>
       </w:r>
-      <w:r>
-        <w:t xml:space="preserve">Angew. Chem. Int. Ed. 2006, 45, 5645 </w:t>
+      <w:proofErr w:type="spellStart"/>
+      <w:r>
+        <w:t>Angew</w:t>
+      </w:r>
+      <w:proofErr w:type="spellEnd"/>
+      <w:r>
+        <w:t xml:space="preserve">. Chem. Int. Ed. 2006, 45, 5645 </w:t>
       </w:r>
       <w:r>
         <w:rPr>
@@ -6220,13 +7109,34 @@
         <w:t>–</w:t>
       </w:r>
       <w:r>
-        <w:t xml:space="preserve"> 5648; b) P. Sasmal, S.</w:t>
+        <w:t xml:space="preserve"> 5648; b) P. </w:t>
+      </w:r>
+      <w:proofErr w:type="spellStart"/>
+      <w:r>
+        <w:t>Sasmal</w:t>
+      </w:r>
+      <w:proofErr w:type="spellEnd"/>
+      <w:r>
+        <w:t>, S.</w:t>
       </w:r>
       <w:r>
         <w:t xml:space="preserve"> </w:t>
       </w:r>
-      <w:r>
-        <w:t>Carregal-Romero, A. Han, C. Streu, Z. Lin, K. Namikawa, S.</w:t>
+      <w:proofErr w:type="spellStart"/>
+      <w:r>
+        <w:t>Carregal</w:t>
+      </w:r>
+      <w:proofErr w:type="spellEnd"/>
+      <w:r>
+        <w:t xml:space="preserve">-Romero, A. Han, C. Streu, Z. Lin, K. </w:t>
+      </w:r>
+      <w:proofErr w:type="spellStart"/>
+      <w:r>
+        <w:t>Namikawa</w:t>
+      </w:r>
+      <w:proofErr w:type="spellEnd"/>
+      <w:r>
+        <w:t>, S.</w:t>
       </w:r>
       <w:r>
         <w:t xml:space="preserve"> </w:t>
@@ -6241,8 +7151,21 @@
         </w:rPr>
         <w:t>ח</w:t>
       </w:r>
-      <w:r>
-        <w:t>ster, W. Parak, E. Meggers, ChemBioChem 2012,</w:t>
+      <w:proofErr w:type="spellStart"/>
+      <w:r>
+        <w:t>ster</w:t>
+      </w:r>
+      <w:proofErr w:type="spellEnd"/>
+      <w:r>
+        <w:t xml:space="preserve">, W. Parak, E. Meggers, </w:t>
+      </w:r>
+      <w:proofErr w:type="spellStart"/>
+      <w:r>
+        <w:t>ChemBioChem</w:t>
+      </w:r>
+      <w:proofErr w:type="spellEnd"/>
+      <w:r>
+        <w:t xml:space="preserve"> 2012,</w:t>
       </w:r>
       <w:r>
         <w:t xml:space="preserve"> </w:t>
@@ -6257,7 +7180,23 @@
         <w:t>–</w:t>
       </w:r>
       <w:r>
-        <w:t xml:space="preserve"> 1120; c) P. Sasmal, S. Carregal-Romero, W. Parak, E.</w:t>
+        <w:t xml:space="preserve"> 1120; c) P. </w:t>
+      </w:r>
+      <w:proofErr w:type="spellStart"/>
+      <w:r>
+        <w:t>Sasmal</w:t>
+      </w:r>
+      <w:proofErr w:type="spellEnd"/>
+      <w:r>
+        <w:t xml:space="preserve">, S. </w:t>
+      </w:r>
+      <w:proofErr w:type="spellStart"/>
+      <w:r>
+        <w:t>Carregal</w:t>
+      </w:r>
+      <w:proofErr w:type="spellEnd"/>
+      <w:r>
+        <w:t>-Romero, W. Parak, E.</w:t>
       </w:r>
       <w:r>
         <w:t xml:space="preserve"> </w:t>
@@ -6278,7 +7217,23 @@
         <w:t xml:space="preserve"> [5] </w:t>
       </w:r>
       <w:r>
-        <w:t xml:space="preserve">a) R. Yusop, A. Unciti-Broceta, E. Johansson, R. S_nchez-Mart_n, M. Bradley, Nat. Chem. 2011, 3, 239 </w:t>
+        <w:t xml:space="preserve">a) R. Yusop, A. </w:t>
+      </w:r>
+      <w:proofErr w:type="spellStart"/>
+      <w:r>
+        <w:t>Unciti-Broceta</w:t>
+      </w:r>
+      <w:proofErr w:type="spellEnd"/>
+      <w:r>
+        <w:t xml:space="preserve">, E. Johansson, R. </w:t>
+      </w:r>
+      <w:proofErr w:type="spellStart"/>
+      <w:r>
+        <w:t>S_nchez-Mart_n</w:t>
+      </w:r>
+      <w:proofErr w:type="spellEnd"/>
+      <w:r>
+        <w:t xml:space="preserve">, M. Bradley, Nat. Chem. 2011, 3, 239 </w:t>
       </w:r>
       <w:r>
         <w:rPr>
@@ -6293,7 +7248,15 @@
         <w:t xml:space="preserve"> </w:t>
       </w:r>
       <w:r>
-        <w:t xml:space="preserve">T. Triemer, B. Davis, J. Am. Chem. Soc. 2012, 134, 800 </w:t>
+        <w:t xml:space="preserve">T. </w:t>
+      </w:r>
+      <w:proofErr w:type="spellStart"/>
+      <w:r>
+        <w:t>Triemer</w:t>
+      </w:r>
+      <w:proofErr w:type="spellEnd"/>
+      <w:r>
+        <w:t xml:space="preserve">, B. Davis, J. Am. Chem. Soc. 2012, 134, 800 </w:t>
       </w:r>
       <w:r>
         <w:rPr>
@@ -6308,7 +7271,15 @@
         <w:t xml:space="preserve"> </w:t>
       </w:r>
       <w:r>
-        <w:t xml:space="preserve">Li, R. Lim, S. Edwardraja, Q. Lin, J. Am. Chem. </w:t>
+        <w:t xml:space="preserve">Li, R. Lim, S. </w:t>
+      </w:r>
+      <w:proofErr w:type="spellStart"/>
+      <w:r>
+        <w:t>Edwardraja</w:t>
+      </w:r>
+      <w:proofErr w:type="spellEnd"/>
+      <w:r>
+        <w:t xml:space="preserve">, Q. Lin, J. Am. Chem. </w:t>
       </w:r>
       <w:r>
         <w:lastRenderedPageBreak/>
@@ -6327,7 +7298,15 @@
         <w:t>–</w:t>
       </w:r>
       <w:r>
-        <w:t xml:space="preserve"> 15319; d) J. Li, S. Lin, J.Wang, S. Jia, M. Yang, Z. Hoa, X.</w:t>
+        <w:t xml:space="preserve"> 15319; d) J. Li, S. Lin, </w:t>
+      </w:r>
+      <w:proofErr w:type="spellStart"/>
+      <w:r>
+        <w:t>J.Wang</w:t>
+      </w:r>
+      <w:proofErr w:type="spellEnd"/>
+      <w:r>
+        <w:t>, S. Jia, M. Yang, Z. Hoa, X.</w:t>
       </w:r>
       <w:r>
         <w:t xml:space="preserve"> </w:t>
@@ -6348,19 +7327,45 @@
         <w:t xml:space="preserve"> </w:t>
       </w:r>
       <w:r>
-        <w:t>Weiss, J. Dawson, K. Macleod, W. Rybsko, C. Fraser, C. Torres-</w:t>
+        <w:t xml:space="preserve">Weiss, J. Dawson, K. Macleod, W. </w:t>
+      </w:r>
+      <w:proofErr w:type="spellStart"/>
+      <w:r>
+        <w:t>Rybsko</w:t>
+      </w:r>
+      <w:proofErr w:type="spellEnd"/>
+      <w:r>
+        <w:t>, C. Fraser, C. Torres-</w:t>
       </w:r>
       <w:r>
         <w:t xml:space="preserve"> </w:t>
       </w:r>
-      <w:r>
-        <w:t>S_nchez, E. Patton, M. Bradley, N. Carragher, A. Unciti-</w:t>
+      <w:proofErr w:type="spellStart"/>
+      <w:r>
+        <w:t>S_nchez</w:t>
+      </w:r>
+      <w:proofErr w:type="spellEnd"/>
+      <w:r>
+        <w:t xml:space="preserve">, E. Patton, M. Bradley, N. Carragher, A. </w:t>
+      </w:r>
+      <w:proofErr w:type="spellStart"/>
+      <w:r>
+        <w:t>Unciti</w:t>
+      </w:r>
+      <w:proofErr w:type="spellEnd"/>
+      <w:r>
+        <w:t>-</w:t>
       </w:r>
       <w:r>
         <w:t xml:space="preserve"> </w:t>
       </w:r>
-      <w:r>
-        <w:t>Broceta, Nat. Commun. 2014, 5, 3277; f) J. Li, J. Yu, J. Zhao, J.</w:t>
+      <w:proofErr w:type="spellStart"/>
+      <w:r>
+        <w:t>Broceta</w:t>
+      </w:r>
+      <w:proofErr w:type="spellEnd"/>
+      <w:r>
+        <w:t>, Nat. Commun. 2014, 5, 3277; f) J. Li, J. Yu, J. Zhao, J.</w:t>
       </w:r>
       <w:r>
         <w:t xml:space="preserve"> </w:t>
@@ -6393,13 +7398,37 @@
         <w:t xml:space="preserve"> </w:t>
       </w:r>
       <w:r>
-        <w:t>[6] See also: a) K. Tishinov, K. Schmidt, D. H_usinger, D. G.</w:t>
+        <w:t xml:space="preserve">[6] See also: a) K. </w:t>
+      </w:r>
+      <w:proofErr w:type="spellStart"/>
+      <w:r>
+        <w:t>Tishinov</w:t>
+      </w:r>
+      <w:proofErr w:type="spellEnd"/>
+      <w:r>
+        <w:t xml:space="preserve">, K. Schmidt, D. </w:t>
+      </w:r>
+      <w:proofErr w:type="spellStart"/>
+      <w:r>
+        <w:t>H_usinger</w:t>
+      </w:r>
+      <w:proofErr w:type="spellEnd"/>
+      <w:r>
+        <w:t>, D. G.</w:t>
       </w:r>
       <w:r>
         <w:t xml:space="preserve"> </w:t>
       </w:r>
       <w:r>
-        <w:t xml:space="preserve">Gillingham, Angew. Chem. 2012, 124, 12166 </w:t>
+        <w:t xml:space="preserve">Gillingham, </w:t>
+      </w:r>
+      <w:proofErr w:type="spellStart"/>
+      <w:r>
+        <w:t>Angew</w:t>
+      </w:r>
+      <w:proofErr w:type="spellEnd"/>
+      <w:r>
+        <w:t xml:space="preserve">. Chem. 2012, 124, 12166 </w:t>
       </w:r>
       <w:r>
         <w:rPr>
@@ -6408,7 +7437,15 @@
         <w:t>–</w:t>
       </w:r>
       <w:r>
-        <w:t xml:space="preserve"> 12170; Angew.</w:t>
+        <w:t xml:space="preserve"> 12170; </w:t>
+      </w:r>
+      <w:proofErr w:type="spellStart"/>
+      <w:r>
+        <w:t>Angew</w:t>
+      </w:r>
+      <w:proofErr w:type="spellEnd"/>
+      <w:r>
+        <w:t>.</w:t>
       </w:r>
       <w:r>
         <w:t xml:space="preserve"> </w:t>
@@ -6423,13 +7460,29 @@
         <w:t>–</w:t>
       </w:r>
       <w:r>
-        <w:t xml:space="preserve"> 12004; b) Z. Chen, F. Vohidov,</w:t>
+        <w:t xml:space="preserve"> 12004; b) Z. Chen, F. </w:t>
+      </w:r>
+      <w:proofErr w:type="spellStart"/>
+      <w:r>
+        <w:t>Vohidov</w:t>
+      </w:r>
+      <w:proofErr w:type="spellEnd"/>
+      <w:r>
+        <w:t>,</w:t>
       </w:r>
       <w:r>
         <w:t xml:space="preserve"> </w:t>
       </w:r>
       <w:r>
-        <w:t>J. M. Coughlin, L. J. Stagg, S. T. Arold, J. E. Ladbury, Z. T. Ball,</w:t>
+        <w:t xml:space="preserve">J. M. Coughlin, L. J. Stagg, S. T. Arold, J. E. </w:t>
+      </w:r>
+      <w:proofErr w:type="spellStart"/>
+      <w:r>
+        <w:t>Ladbury</w:t>
+      </w:r>
+      <w:proofErr w:type="spellEnd"/>
+      <w:r>
+        <w:t>, Z. T. Ball,</w:t>
       </w:r>
       <w:r>
         <w:t xml:space="preserve"> </w:t>
@@ -6449,8 +7502,18 @@
       <w:r>
         <w:t xml:space="preserve"> </w:t>
       </w:r>
-      <w:r>
-        <w:t>Eierhoff,W. R</w:t>
+      <w:proofErr w:type="spellStart"/>
+      <w:proofErr w:type="gramStart"/>
+      <w:r>
+        <w:t>Eierhoff,W</w:t>
+      </w:r>
+      <w:proofErr w:type="spellEnd"/>
+      <w:r>
+        <w:t>.</w:t>
+      </w:r>
+      <w:proofErr w:type="gramEnd"/>
+      <w:r>
+        <w:t xml:space="preserve"> R</w:t>
       </w:r>
       <w:r>
         <w:rPr>
@@ -6459,8 +7522,21 @@
         </w:rPr>
         <w:t>ח</w:t>
       </w:r>
-      <w:r>
-        <w:t>mer, N.Winssinger, J. Am. Chem. Soc. 2012, 134,</w:t>
+      <w:proofErr w:type="spellStart"/>
+      <w:r>
+        <w:t>mer</w:t>
+      </w:r>
+      <w:proofErr w:type="spellEnd"/>
+      <w:r>
+        <w:t xml:space="preserve">, </w:t>
+      </w:r>
+      <w:proofErr w:type="spellStart"/>
+      <w:r>
+        <w:t>N.Winssinger</w:t>
+      </w:r>
+      <w:proofErr w:type="spellEnd"/>
+      <w:r>
+        <w:t>, J. Am. Chem. Soc. 2012, 134,</w:t>
       </w:r>
       <w:r>
         <w:t xml:space="preserve"> </w:t>
@@ -6697,7 +7773,21 @@
               <w:rPr>
                 <w:strike/>
               </w:rPr>
-              <w:t>The Impact of Water on Ru-Catalyzed Olefin Metathesis: Potent Deactivating Effects Even at Low Water Concentrations</w:t>
+              <w:t xml:space="preserve">The Impact of Water on Ru-Catalyzed Olefin Metathesis: Potent Deactivating Effects Even </w:t>
+            </w:r>
+            <w:proofErr w:type="gramStart"/>
+            <w:r>
+              <w:rPr>
+                <w:strike/>
+              </w:rPr>
+              <w:t>at</w:t>
+            </w:r>
+            <w:proofErr w:type="gramEnd"/>
+            <w:r>
+              <w:rPr>
+                <w:strike/>
+              </w:rPr>
+              <w:t xml:space="preserve"> Low Water Concentrations</w:t>
             </w:r>
           </w:p>
           <w:p>
@@ -6717,7 +7807,21 @@
               <w:rPr>
                 <w:strike/>
               </w:rPr>
-              <w:t xml:space="preserve">Grubbs-Hoveyda catalysts conjugated to a β-barrel protein: Effect of halide substitution on aqueous olefin metathesis activity </w:t>
+              <w:t>Grubbs-</w:t>
+            </w:r>
+            <w:proofErr w:type="spellStart"/>
+            <w:r>
+              <w:rPr>
+                <w:strike/>
+              </w:rPr>
+              <w:t>Hoveyda</w:t>
+            </w:r>
+            <w:proofErr w:type="spellEnd"/>
+            <w:r>
+              <w:rPr>
+                <w:strike/>
+              </w:rPr>
+              <w:t xml:space="preserve"> catalysts conjugated to a β-barrel protein: Effect of halide substitution on aqueous olefin metathesis activity </w:t>
             </w:r>
           </w:p>
           <w:p>
@@ -6762,8 +7866,13 @@
             <w:r>
               <w:t xml:space="preserve">Only if </w:t>
             </w:r>
+            <w:proofErr w:type="gramStart"/>
             <w:r>
-              <w:t>subject is accepted!</w:t>
+              <w:t>subject</w:t>
+            </w:r>
+            <w:proofErr w:type="gramEnd"/>
+            <w:r>
+              <w:t xml:space="preserve"> is accepted!</w:t>
             </w:r>
           </w:p>
           <w:p>
@@ -7072,8 +8181,16 @@
               <w:rPr>
                 <w:strike/>
               </w:rPr>
-              <w:t>Start sketching and writing the paper</w:t>
+              <w:t xml:space="preserve">Start sketching and writing </w:t>
             </w:r>
+            <w:proofErr w:type="gramStart"/>
+            <w:r>
+              <w:rPr>
+                <w:strike/>
+              </w:rPr>
+              <w:t>the paper</w:t>
+            </w:r>
+            <w:proofErr w:type="gramEnd"/>
           </w:p>
           <w:p>
             <w:pPr>
@@ -7251,7 +8368,21 @@
               <w:rPr>
                 <w:color w:val="FFFFFF" w:themeColor="background1"/>
               </w:rPr>
-              <w:t>Not read it</w:t>
+              <w:t xml:space="preserve">Not </w:t>
+            </w:r>
+            <w:proofErr w:type="gramStart"/>
+            <w:r>
+              <w:rPr>
+                <w:color w:val="FFFFFF" w:themeColor="background1"/>
+              </w:rPr>
+              <w:t>read</w:t>
+            </w:r>
+            <w:proofErr w:type="gramEnd"/>
+            <w:r>
+              <w:rPr>
+                <w:color w:val="FFFFFF" w:themeColor="background1"/>
+              </w:rPr>
+              <w:t xml:space="preserve"> it</w:t>
             </w:r>
           </w:p>
           <w:p>
@@ -7267,11 +8398,33 @@
                 <w:strike/>
               </w:rPr>
             </w:pPr>
+            <w:proofErr w:type="gramStart"/>
             <w:r>
               <w:rPr>
                 <w:strike/>
               </w:rPr>
-              <w:t>In an Attempt to Provide a User's Guide to the Galaxy of Benzylidene, Alkoxybenzylidene, and Indenylidene Ruthenium Olefin Metathesis Catalysts</w:t>
+              <w:t>In an Attempt to</w:t>
+            </w:r>
+            <w:proofErr w:type="gramEnd"/>
+            <w:r>
+              <w:rPr>
+                <w:strike/>
+              </w:rPr>
+              <w:t xml:space="preserve"> Provide a User's Guide to the Galaxy of Benzylidene, </w:t>
+            </w:r>
+            <w:proofErr w:type="spellStart"/>
+            <w:r>
+              <w:rPr>
+                <w:strike/>
+              </w:rPr>
+              <w:t>Alkoxybenzylidene</w:t>
+            </w:r>
+            <w:proofErr w:type="spellEnd"/>
+            <w:r>
+              <w:rPr>
+                <w:strike/>
+              </w:rPr>
+              <w:t>, and Indenylidene Ruthenium Olefin Metathesis Catalysts</w:t>
             </w:r>
           </w:p>
           <w:p>
@@ -7291,7 +8444,21 @@
               <w:rPr>
                 <w:strike/>
               </w:rPr>
-              <w:t>start writing about in vivo OM applications</w:t>
+              <w:t xml:space="preserve">start writing </w:t>
+            </w:r>
+            <w:proofErr w:type="gramStart"/>
+            <w:r>
+              <w:rPr>
+                <w:strike/>
+              </w:rPr>
+              <w:t>about in</w:t>
+            </w:r>
+            <w:proofErr w:type="gramEnd"/>
+            <w:r>
+              <w:rPr>
+                <w:strike/>
+              </w:rPr>
+              <w:t xml:space="preserve"> vivo OM applications</w:t>
             </w:r>
           </w:p>
         </w:tc>
@@ -7591,8 +8758,13 @@
               </w:numPr>
               <w:bidi w:val="0"/>
             </w:pPr>
+            <w:proofErr w:type="gramStart"/>
             <w:r>
-              <w:t>Continue general limitations</w:t>
+              <w:t>Continue</w:t>
+            </w:r>
+            <w:proofErr w:type="gramEnd"/>
+            <w:r>
+              <w:t xml:space="preserve"> general limitations</w:t>
             </w:r>
           </w:p>
           <w:p>

--- a/Summaries.docx
+++ b/Summaries.docx
@@ -3248,6 +3248,20 @@
         </w:rPr>
         <w:t>21</w:t>
       </w:r>
+      <w:r>
+        <w:t xml:space="preserve">; also here </w:t>
+      </w:r>
+      <w:hyperlink r:id="rId15" w:history="1">
+        <w:r>
+          <w:rPr>
+            <w:rStyle w:val="Hyperlink"/>
+          </w:rPr>
+          <w:t>https://pmc.ncbi.nlm.nih.gov/articles/PMC7610402/#SD2</w:t>
+        </w:r>
+      </w:hyperlink>
+      <w:r>
+        <w:t xml:space="preserve"> </w:t>
+      </w:r>
     </w:p>
     <w:p>
       <w:pPr>
@@ -3653,6 +3667,7 @@
         <w:jc w:val="both"/>
       </w:pPr>
       <w:r>
+        <w:lastRenderedPageBreak/>
         <w:t>Linker-extended Sac is a bad bitch, both yield- and rate-wise,</w:t>
       </w:r>
       <w:r>
@@ -3676,7 +3691,6 @@
         <w:jc w:val="both"/>
       </w:pPr>
       <w:r>
-        <w:lastRenderedPageBreak/>
         <w:t>Not</w:t>
       </w:r>
       <w:r>
@@ -4355,6 +4369,7 @@
         <w:jc w:val="both"/>
       </w:pPr>
       <w:r>
+        <w:lastRenderedPageBreak/>
         <w:t>An improvement in yield can be kinetic – for example, NO</w:t>
       </w:r>
       <w:r>
@@ -4398,7 +4413,6 @@
         <w:jc w:val="both"/>
       </w:pPr>
       <w:r>
-        <w:lastRenderedPageBreak/>
         <w:t>E/Z selectivity can be influenced by the anchoring protein:</w:t>
       </w:r>
       <w:r>
@@ -4434,7 +4448,7 @@
                     <pic:cNvPicPr/>
                   </pic:nvPicPr>
                   <pic:blipFill>
-                    <a:blip r:embed="rId15"/>
+                    <a:blip r:embed="rId16"/>
                     <a:stretch>
                       <a:fillRect/>
                     </a:stretch>
@@ -4898,6 +4912,7 @@
         <w:jc w:val="both"/>
       </w:pPr>
       <w:r>
+        <w:lastRenderedPageBreak/>
         <w:t>In-vivo drug synthesis in disease site enables avoiding side-effects due to harm to healthy tissues.</w:t>
       </w:r>
       <w:r>
@@ -4918,7 +4933,6 @@
         <w:jc w:val="both"/>
       </w:pPr>
       <w:r>
-        <w:lastRenderedPageBreak/>
         <w:t xml:space="preserve">Design of transition metal catalysts to catalyze </w:t>
       </w:r>
       <w:r>
@@ -4982,7 +4996,7 @@
                     <pic:cNvPicPr/>
                   </pic:nvPicPr>
                   <pic:blipFill>
-                    <a:blip r:embed="rId16"/>
+                    <a:blip r:embed="rId17"/>
                     <a:stretch>
                       <a:fillRect/>
                     </a:stretch>
@@ -5012,12 +5026,19 @@
         </w:numPr>
         <w:bidi w:val="0"/>
         <w:jc w:val="both"/>
-      </w:pPr>
-      <w:r>
+        <w:rPr>
+          <w:color w:val="767171" w:themeColor="background2" w:themeShade="80"/>
+        </w:rPr>
+      </w:pPr>
+      <w:r>
+        <w:rPr>
+          <w:color w:val="767171" w:themeColor="background2" w:themeShade="80"/>
+        </w:rPr>
         <w:t>Combining prodrug and the appropriate catalyst can achieve better activity (e.g. tumor growth suppression) than administering the drug itself, because of the site-specific activity.</w:t>
       </w:r>
       <w:r>
         <w:rPr>
+          <w:color w:val="767171" w:themeColor="background2" w:themeShade="80"/>
           <w:vertAlign w:val="superscript"/>
         </w:rPr>
         <w:t>3</w:t>
@@ -5075,7 +5096,7 @@
       <w:r>
         <w:t>Uncaging following RCM in a molecule connected to the olefin (</w:t>
       </w:r>
-      <w:hyperlink r:id="rId17" w:history="1">
+      <w:hyperlink r:id="rId18" w:history="1">
         <w:r>
           <w:rPr>
             <w:rStyle w:val="Hyperlink"/>
@@ -5435,7 +5456,11 @@
         <w:t>, which are recognized and bound by tags</w:t>
       </w:r>
       <w:r>
-        <w:t>; care should be taken to achieve the desired specificity through complementary strategies, like uncaging.</w:t>
+        <w:t xml:space="preserve">; care should be taken </w:t>
+      </w:r>
+      <w:r>
+        <w:lastRenderedPageBreak/>
+        <w:t>to achieve the desired specificity through complementary strategies, like uncaging.</w:t>
       </w:r>
     </w:p>
     <w:p>
@@ -5449,117 +5474,700 @@
         <w:jc w:val="both"/>
       </w:pPr>
       <w:r>
+        <w:t>Creating high-purity proteins via solid-phase protein synthesis (e.g. native chemical ligation)</w:t>
+      </w:r>
+    </w:p>
+    <w:p>
+      <w:pPr>
+        <w:pStyle w:val="ListParagraph"/>
+        <w:numPr>
+          <w:ilvl w:val="1"/>
+          <w:numId w:val="3"/>
+        </w:numPr>
+        <w:bidi w:val="0"/>
+        <w:jc w:val="both"/>
+      </w:pPr>
+      <w:r>
+        <w:t xml:space="preserve">Generating mimics of biological bonds with better characteristics, like stability. For example, substituted triazoles created in </w:t>
+      </w:r>
+      <w:proofErr w:type="spellStart"/>
+      <w:r>
+        <w:t>CuAAC</w:t>
+      </w:r>
+      <w:proofErr w:type="spellEnd"/>
+      <w:r>
+        <w:t xml:space="preserve"> are more stable than amides.</w:t>
+      </w:r>
+    </w:p>
+    <w:p>
+      <w:pPr>
+        <w:pStyle w:val="ListParagraph"/>
+        <w:numPr>
+          <w:ilvl w:val="1"/>
+          <w:numId w:val="3"/>
+        </w:numPr>
+        <w:bidi w:val="0"/>
+        <w:jc w:val="both"/>
+      </w:pPr>
+      <w:r>
+        <w:t>Modifying DNA</w:t>
+      </w:r>
+    </w:p>
+    <w:p>
+      <w:pPr>
+        <w:pStyle w:val="ListParagraph"/>
+        <w:numPr>
+          <w:ilvl w:val="1"/>
+          <w:numId w:val="3"/>
+        </w:numPr>
+        <w:bidi w:val="0"/>
+        <w:jc w:val="both"/>
+      </w:pPr>
+      <w:r>
+        <w:t>Genetic code expansion – creating a modified aminoacyl-tRNA-synthetase-tRNA pair that includes an unnatural amino acid (UAA) in place of the amber stop codon.</w:t>
+      </w:r>
+    </w:p>
+    <w:p>
+      <w:pPr>
+        <w:pStyle w:val="ListParagraph"/>
+        <w:numPr>
+          <w:ilvl w:val="1"/>
+          <w:numId w:val="3"/>
+        </w:numPr>
+        <w:bidi w:val="0"/>
+        <w:jc w:val="both"/>
+      </w:pPr>
+      <w:r>
+        <w:t xml:space="preserve">Cell imaging – a striking example of cell imaging in-vivo using bioorthogonal chemistry was </w:t>
+      </w:r>
+      <w:r>
+        <w:t xml:space="preserve">achieved in 2008 – researchers labeled cell-surface glycans </w:t>
+      </w:r>
+      <w:r>
+        <w:t xml:space="preserve">in a zebrafish cell line </w:t>
+      </w:r>
+      <w:r>
+        <w:t>with an azide equivalent then reacted it with a fluorescent cyclooctyne variant (DIFO</w:t>
+      </w:r>
+      <w:r>
+        <w:t>-488</w:t>
+      </w:r>
+      <w:r>
+        <w:t>).</w:t>
+      </w:r>
+      <w:r>
+        <w:rPr>
+          <w:vertAlign w:val="superscript"/>
+        </w:rPr>
+        <w:t>1</w:t>
+      </w:r>
+      <w:r>
+        <w:rPr>
+          <w:vertAlign w:val="superscript"/>
+        </w:rPr>
+        <w:t>5</w:t>
+      </w:r>
+      <w:r>
+        <w:t xml:space="preserve"> The glycans were labeled distinctly through the zebrafish's development.</w:t>
+      </w:r>
+    </w:p>
+    <w:p>
+      <w:pPr>
+        <w:pStyle w:val="ListParagraph"/>
+        <w:numPr>
+          <w:ilvl w:val="1"/>
+          <w:numId w:val="3"/>
+        </w:numPr>
+        <w:bidi w:val="0"/>
+        <w:jc w:val="both"/>
+      </w:pPr>
+      <w:r>
+        <w:t>Drug development – discovering novel interactions, enabling target protein degradation and increasing the specificity in ADCs (antibody-drugs conjugates)</w:t>
+      </w:r>
+      <w:r>
+        <w:t>.</w:t>
+      </w:r>
+    </w:p>
+    <w:p>
+      <w:pPr>
+        <w:pStyle w:val="ListParagraph"/>
+        <w:numPr>
+          <w:ilvl w:val="2"/>
+          <w:numId w:val="3"/>
+        </w:numPr>
+        <w:bidi w:val="0"/>
+        <w:jc w:val="both"/>
+      </w:pPr>
+      <w:r>
+        <w:t>Radiotherapy candidates (?!?)</w:t>
+      </w:r>
+    </w:p>
+    <w:p>
+      <w:pPr>
+        <w:pStyle w:val="ListParagraph"/>
+        <w:numPr>
+          <w:ilvl w:val="1"/>
+          <w:numId w:val="3"/>
+        </w:numPr>
+        <w:bidi w:val="0"/>
+        <w:jc w:val="both"/>
+      </w:pPr>
+      <w:r>
+        <w:t>Uncaging of molecules (e.g. drugs) has been realized through many bioorthogonal reactions</w:t>
+      </w:r>
+      <w:r>
+        <w:t>; the important part is the cleavage trigger.</w:t>
+      </w:r>
+    </w:p>
+    <w:p>
+      <w:pPr>
+        <w:pStyle w:val="ListParagraph"/>
+        <w:numPr>
+          <w:ilvl w:val="2"/>
+          <w:numId w:val="3"/>
+        </w:numPr>
+        <w:bidi w:val="0"/>
+        <w:jc w:val="both"/>
+      </w:pPr>
+      <w:r>
+        <w:t>Nanoparticles can be used for heterogenous catalysis.</w:t>
+      </w:r>
+    </w:p>
+    <w:p>
+      <w:pPr>
+        <w:pStyle w:val="ListParagraph"/>
+        <w:numPr>
+          <w:ilvl w:val="1"/>
+          <w:numId w:val="3"/>
+        </w:numPr>
+        <w:bidi w:val="0"/>
+        <w:jc w:val="both"/>
+      </w:pPr>
+      <w:r>
+        <w:t>Prodrugs – what are they good for?</w:t>
+      </w:r>
+    </w:p>
+    <w:p>
+      <w:pPr>
+        <w:pStyle w:val="ListParagraph"/>
+        <w:numPr>
+          <w:ilvl w:val="2"/>
+          <w:numId w:val="3"/>
+        </w:numPr>
+        <w:bidi w:val="0"/>
+        <w:jc w:val="both"/>
+      </w:pPr>
+      <w:r>
+        <w:t>Better absorbance, distribution and elimination</w:t>
+      </w:r>
+    </w:p>
+    <w:p>
+      <w:pPr>
+        <w:pStyle w:val="ListParagraph"/>
+        <w:numPr>
+          <w:ilvl w:val="2"/>
+          <w:numId w:val="3"/>
+        </w:numPr>
+        <w:bidi w:val="0"/>
+        <w:jc w:val="both"/>
+      </w:pPr>
+      <w:r>
+        <w:t>Better selectivity and circumventing side effects from affecting healthy tissue.</w:t>
+      </w:r>
+    </w:p>
+    <w:p>
+      <w:pPr>
+        <w:pStyle w:val="ListParagraph"/>
+        <w:numPr>
+          <w:ilvl w:val="0"/>
+          <w:numId w:val="3"/>
+        </w:numPr>
+        <w:bidi w:val="0"/>
+        <w:jc w:val="both"/>
+      </w:pPr>
+      <w:r>
+        <w:t>Since bioorthogonal reactants are reactive, they can constitute a safety hazard, especially nitrogen compounds.</w:t>
+      </w:r>
+      <w:r>
+        <w:rPr>
+          <w:vertAlign w:val="superscript"/>
+        </w:rPr>
+        <w:t>14</w:t>
+      </w:r>
+    </w:p>
+    <w:p>
+      <w:pPr>
+        <w:pStyle w:val="ListParagraph"/>
+        <w:numPr>
+          <w:ilvl w:val="0"/>
+          <w:numId w:val="3"/>
+        </w:numPr>
+        <w:bidi w:val="0"/>
+        <w:jc w:val="both"/>
+      </w:pPr>
+      <w:r>
+        <w:t>Energetic safety</w:t>
+      </w:r>
+      <w:r>
+        <w:t xml:space="preserve"> of the reactants</w:t>
+      </w:r>
+      <w:r>
+        <w:t xml:space="preserve"> can be estimated by calorimetry.</w:t>
+      </w:r>
+      <w:r>
+        <w:rPr>
+          <w:vertAlign w:val="superscript"/>
+        </w:rPr>
+        <w:t>14</w:t>
+      </w:r>
+    </w:p>
+    <w:p>
+      <w:pPr>
+        <w:pStyle w:val="ListParagraph"/>
+        <w:numPr>
+          <w:ilvl w:val="0"/>
+          <w:numId w:val="3"/>
+        </w:numPr>
+        <w:bidi w:val="0"/>
+        <w:jc w:val="both"/>
+      </w:pPr>
+      <w:r>
+        <w:t>Most bioorthogonal reactions begin in-vitro and only after extensive reaction partners and/or catalyst optimization in aqueous media they are tested in vivo, if that's possible.</w:t>
+      </w:r>
+      <w:r>
+        <w:rPr>
+          <w:vertAlign w:val="superscript"/>
+        </w:rPr>
+        <w:t>14</w:t>
+      </w:r>
+    </w:p>
+    <w:p>
+      <w:pPr>
+        <w:pStyle w:val="ListParagraph"/>
+        <w:numPr>
+          <w:ilvl w:val="0"/>
+          <w:numId w:val="3"/>
+        </w:numPr>
+        <w:bidi w:val="0"/>
+        <w:jc w:val="both"/>
+      </w:pPr>
+      <w:r>
+        <w:t>In-vivo reactions have strict requirements – low doses, high reaction rates</w:t>
+      </w:r>
+      <w:r>
+        <w:t>, high yield</w:t>
+      </w:r>
+      <w:r>
+        <w:t>s</w:t>
+      </w:r>
+      <w:r>
+        <w:t>.</w:t>
+      </w:r>
+      <w:r>
+        <w:rPr>
+          <w:vertAlign w:val="superscript"/>
+        </w:rPr>
+        <w:t>14</w:t>
+      </w:r>
+    </w:p>
+    <w:p>
+      <w:pPr>
+        <w:pStyle w:val="ListParagraph"/>
+        <w:numPr>
+          <w:ilvl w:val="0"/>
+          <w:numId w:val="3"/>
+        </w:numPr>
+        <w:bidi w:val="0"/>
+        <w:jc w:val="both"/>
+      </w:pPr>
+      <w:r>
+        <w:t>Proteins are not everything!!</w:t>
+      </w:r>
+    </w:p>
+    <w:p>
+      <w:pPr>
+        <w:pStyle w:val="ListParagraph"/>
+        <w:numPr>
+          <w:ilvl w:val="0"/>
+          <w:numId w:val="3"/>
+        </w:numPr>
+        <w:bidi w:val="0"/>
+        <w:jc w:val="both"/>
+      </w:pPr>
+      <w:r>
+        <w:t xml:space="preserve">Proteins in which </w:t>
+      </w:r>
+      <w:proofErr w:type="spellStart"/>
+      <w:r>
+        <w:t>Ahc</w:t>
+      </w:r>
+      <w:proofErr w:type="spellEnd"/>
+      <w:r>
+        <w:t xml:space="preserve"> was incorporated successfully (in E. coli</w:t>
+      </w:r>
+      <w:r>
+        <w:t>; should compare with the beta barrel</w:t>
+      </w:r>
+      <w:r>
+        <w:t>):</w:t>
+      </w:r>
+      <w:r>
+        <w:rPr>
+          <w:vertAlign w:val="superscript"/>
+        </w:rPr>
+        <w:t>17</w:t>
+      </w:r>
+    </w:p>
+    <w:p>
+      <w:pPr>
+        <w:pStyle w:val="ListParagraph"/>
+        <w:numPr>
+          <w:ilvl w:val="1"/>
+          <w:numId w:val="3"/>
+        </w:numPr>
+        <w:bidi w:val="0"/>
+        <w:jc w:val="both"/>
+      </w:pPr>
+      <w:r>
+        <w:t>Histone H3</w:t>
+      </w:r>
+    </w:p>
+    <w:p>
+      <w:pPr>
+        <w:pStyle w:val="ListParagraph"/>
+        <w:numPr>
+          <w:ilvl w:val="1"/>
+          <w:numId w:val="3"/>
+        </w:numPr>
+        <w:bidi w:val="0"/>
+        <w:jc w:val="both"/>
+      </w:pPr>
+      <w:r>
+        <w:t>Np276 – beta helix</w:t>
+      </w:r>
+    </w:p>
+    <w:p>
+      <w:pPr>
+        <w:pStyle w:val="ListParagraph"/>
+        <w:numPr>
+          <w:ilvl w:val="1"/>
+          <w:numId w:val="3"/>
+        </w:numPr>
+        <w:bidi w:val="0"/>
+        <w:jc w:val="both"/>
+      </w:pPr>
+      <w:proofErr w:type="spellStart"/>
+      <w:r>
+        <w:t>SsbG</w:t>
+      </w:r>
+      <w:proofErr w:type="spellEnd"/>
+      <w:r>
+        <w:t xml:space="preserve"> glycosidase – TIM barrel</w:t>
+      </w:r>
+    </w:p>
+    <w:p>
+      <w:pPr>
+        <w:pStyle w:val="ListParagraph"/>
+        <w:numPr>
+          <w:ilvl w:val="1"/>
+          <w:numId w:val="3"/>
+        </w:numPr>
+        <w:bidi w:val="0"/>
+        <w:jc w:val="both"/>
+      </w:pPr>
+      <w:proofErr w:type="spellStart"/>
+      <w:r>
+        <w:t>SarZ</w:t>
+      </w:r>
+      <w:proofErr w:type="spellEnd"/>
+      <w:r>
+        <w:t xml:space="preserve"> – DNA-binding protein</w:t>
+      </w:r>
+    </w:p>
+    <w:p>
+      <w:pPr>
+        <w:pStyle w:val="ListParagraph"/>
+        <w:numPr>
+          <w:ilvl w:val="1"/>
+          <w:numId w:val="3"/>
+        </w:numPr>
+        <w:bidi w:val="0"/>
+        <w:jc w:val="both"/>
+      </w:pPr>
+      <w:proofErr w:type="spellStart"/>
+      <w:r>
+        <w:t>Qbeta</w:t>
+      </w:r>
+      <w:proofErr w:type="spellEnd"/>
+      <w:r>
+        <w:t xml:space="preserve"> – </w:t>
+      </w:r>
+      <w:proofErr w:type="spellStart"/>
+      <w:r>
+        <w:t>multimetric</w:t>
+      </w:r>
+      <w:proofErr w:type="spellEnd"/>
+      <w:r>
+        <w:t xml:space="preserve"> bacteriophage-coating protein</w:t>
+      </w:r>
+    </w:p>
+    <w:p>
+      <w:pPr>
+        <w:pStyle w:val="ListParagraph"/>
+        <w:numPr>
+          <w:ilvl w:val="0"/>
+          <w:numId w:val="3"/>
+        </w:numPr>
+        <w:bidi w:val="0"/>
+        <w:jc w:val="both"/>
+      </w:pPr>
+      <w:r>
+        <w:t xml:space="preserve">Several Ru complexes cause genotoxic responses in vitro in Salmonella 2275 typhimurium strains TA98 and TA100 (Monti-Bragadin et al, 1975; </w:t>
+      </w:r>
+      <w:proofErr w:type="spellStart"/>
+      <w:r>
+        <w:t>Yasbin</w:t>
+      </w:r>
+      <w:proofErr w:type="spellEnd"/>
+      <w:r>
+        <w:t xml:space="preserve"> et 2276 al, 1980; </w:t>
+      </w:r>
+      <w:proofErr w:type="spellStart"/>
+      <w:r>
+        <w:t>Benkli</w:t>
+      </w:r>
+      <w:proofErr w:type="spellEnd"/>
+      <w:r>
+        <w:t xml:space="preserve"> et al, 2009). 2277 o Oral absorption of Ru is low (about 4%); the half-life of a parenteral dose is 2278 about 200 days. Ingested ruthenium compounds are </w:t>
+      </w:r>
+      <w:r>
         <w:lastRenderedPageBreak/>
-        <w:t>Creating high-purity proteins via solid-phase protein synthesis (e.g. native chemical ligation)</w:t>
-      </w:r>
-    </w:p>
-    <w:p>
-      <w:pPr>
-        <w:pStyle w:val="ListParagraph"/>
-        <w:numPr>
-          <w:ilvl w:val="1"/>
-          <w:numId w:val="3"/>
-        </w:numPr>
-        <w:bidi w:val="0"/>
-        <w:jc w:val="both"/>
-      </w:pPr>
-      <w:r>
-        <w:t xml:space="preserve">Generating mimics of biological bonds with better characteristics, like stability. For example, substituted triazoles created in </w:t>
+        <w:t>retained in bones (Furchner 2279 et al, 1971)</w:t>
+      </w:r>
+      <w:r>
+        <w:t xml:space="preserve"> - </w:t>
+      </w:r>
+      <w:r>
+        <w:t>Q3D(R2) ELEMENTAL IMPURITIES</w:t>
+      </w:r>
+      <w:r>
+        <w:t xml:space="preserve"> guidance for industry</w:t>
+      </w:r>
+    </w:p>
+    <w:p>
+      <w:pPr>
+        <w:bidi w:val="0"/>
+        <w:jc w:val="both"/>
+      </w:pPr>
+    </w:p>
+    <w:p>
+      <w:pPr>
+        <w:pStyle w:val="Heading2"/>
+      </w:pPr>
+      <w:r>
+        <w:t>Papers and status</w:t>
+      </w:r>
+    </w:p>
+    <w:p>
+      <w:pPr>
+        <w:pStyle w:val="ListParagraph"/>
+        <w:numPr>
+          <w:ilvl w:val="0"/>
+          <w:numId w:val="4"/>
+        </w:numPr>
+        <w:bidi w:val="0"/>
+        <w:jc w:val="both"/>
+      </w:pPr>
+      <w:r>
+        <w:rPr>
+          <w:highlight w:val="yellow"/>
+        </w:rPr>
+        <w:t>In Vivo Olefin Metathesis in Microalgae Upgrades Lipids to Building Blocks for Polymers and Chemicals</w:t>
+      </w:r>
+      <w:r>
+        <w:t xml:space="preserve"> – read and </w:t>
       </w:r>
       <w:proofErr w:type="spellStart"/>
       <w:r>
-        <w:t>CuAAC</w:t>
+        <w:t>markered</w:t>
       </w:r>
       <w:proofErr w:type="spellEnd"/>
       <w:r>
-        <w:t xml:space="preserve"> are more stable than amides.</w:t>
-      </w:r>
-    </w:p>
-    <w:p>
-      <w:pPr>
-        <w:pStyle w:val="ListParagraph"/>
-        <w:numPr>
-          <w:ilvl w:val="1"/>
-          <w:numId w:val="3"/>
-        </w:numPr>
-        <w:bidi w:val="0"/>
-        <w:jc w:val="both"/>
-      </w:pPr>
-      <w:r>
-        <w:t>Modifying DNA</w:t>
-      </w:r>
-    </w:p>
-    <w:p>
-      <w:pPr>
-        <w:pStyle w:val="ListParagraph"/>
-        <w:numPr>
-          <w:ilvl w:val="1"/>
-          <w:numId w:val="3"/>
-        </w:numPr>
-        <w:bidi w:val="0"/>
-        <w:jc w:val="both"/>
-      </w:pPr>
-      <w:r>
-        <w:t>Genetic code expansion – creating a modified aminoacyl-tRNA-synthetase-tRNA pair that includes an unnatural amino acid (UAA) in place of the amber stop codon.</w:t>
-      </w:r>
-    </w:p>
-    <w:p>
-      <w:pPr>
-        <w:pStyle w:val="ListParagraph"/>
-        <w:numPr>
-          <w:ilvl w:val="1"/>
-          <w:numId w:val="3"/>
-        </w:numPr>
-        <w:bidi w:val="0"/>
-        <w:jc w:val="both"/>
-      </w:pPr>
-      <w:r>
-        <w:t xml:space="preserve">Cell imaging – a striking example of cell imaging in-vivo using bioorthogonal chemistry was </w:t>
-      </w:r>
-      <w:r>
-        <w:t xml:space="preserve">achieved in 2008 – researchers labeled cell-surface glycans </w:t>
-      </w:r>
-      <w:r>
-        <w:t xml:space="preserve">in a zebrafish cell line </w:t>
-      </w:r>
-      <w:r>
-        <w:t>with an azide equivalent then reacted it with a fluorescent cyclooctyne variant (DIFO</w:t>
-      </w:r>
-      <w:r>
-        <w:t>-488</w:t>
-      </w:r>
-      <w:r>
-        <w:t>).</w:t>
-      </w:r>
-      <w:r>
-        <w:rPr>
-          <w:vertAlign w:val="superscript"/>
-        </w:rPr>
-        <w:t>1</w:t>
-      </w:r>
-      <w:r>
-        <w:rPr>
-          <w:vertAlign w:val="superscript"/>
-        </w:rPr>
-        <w:t>5</w:t>
-      </w:r>
-      <w:r>
-        <w:t xml:space="preserve"> The glycans were labeled distinctly through the zebrafish's development.</w:t>
-      </w:r>
-    </w:p>
-    <w:p>
-      <w:pPr>
-        <w:pStyle w:val="ListParagraph"/>
-        <w:numPr>
-          <w:ilvl w:val="1"/>
-          <w:numId w:val="3"/>
-        </w:numPr>
-        <w:bidi w:val="0"/>
-        <w:jc w:val="both"/>
-      </w:pPr>
-      <w:r>
-        <w:t>Drug development – discovering novel interactions, enabling target protein degradation and increasing the specificity in ADCs (antibody-drugs conjugates)</w:t>
-      </w:r>
+        <w:t xml:space="preserve"> (not fully quoted)</w:t>
+      </w:r>
+    </w:p>
+    <w:p>
+      <w:pPr>
+        <w:pStyle w:val="ListParagraph"/>
+        <w:numPr>
+          <w:ilvl w:val="0"/>
+          <w:numId w:val="4"/>
+        </w:numPr>
+        <w:bidi w:val="0"/>
+        <w:jc w:val="both"/>
+      </w:pPr>
+      <w:r>
+        <w:rPr>
+          <w:highlight w:val="yellow"/>
+        </w:rPr>
+        <w:t>Directed evolution of artificial metalloenzymes for in vivo metathesis</w:t>
+      </w:r>
+      <w:r>
+        <w:t xml:space="preserve"> – read, </w:t>
+      </w:r>
+      <w:proofErr w:type="spellStart"/>
+      <w:r>
+        <w:t>markered</w:t>
+      </w:r>
+      <w:proofErr w:type="spellEnd"/>
+      <w:r>
+        <w:t xml:space="preserve"> and quoted.</w:t>
+      </w:r>
+    </w:p>
+    <w:p>
+      <w:pPr>
+        <w:pStyle w:val="ListParagraph"/>
+        <w:numPr>
+          <w:ilvl w:val="0"/>
+          <w:numId w:val="4"/>
+        </w:numPr>
+        <w:bidi w:val="0"/>
+        <w:jc w:val="both"/>
+      </w:pPr>
+      <w:r>
+        <w:t xml:space="preserve"> </w:t>
+      </w:r>
+      <w:r>
+        <w:rPr>
+          <w:highlight w:val="yellow"/>
+        </w:rPr>
+        <w:t>Catalytic olefin metathesis in blood</w:t>
+      </w:r>
+      <w:r>
+        <w:t xml:space="preserve"> – </w:t>
+      </w:r>
+      <w:r>
+        <w:t xml:space="preserve">read, </w:t>
+      </w:r>
+      <w:proofErr w:type="spellStart"/>
+      <w:r>
+        <w:t>markered</w:t>
+      </w:r>
+      <w:proofErr w:type="spellEnd"/>
+      <w:r>
+        <w:t xml:space="preserve"> and quoted.</w:t>
+      </w:r>
+    </w:p>
+    <w:p>
+      <w:pPr>
+        <w:pStyle w:val="ListParagraph"/>
+        <w:numPr>
+          <w:ilvl w:val="0"/>
+          <w:numId w:val="4"/>
+        </w:numPr>
+        <w:bidi w:val="0"/>
+        <w:jc w:val="both"/>
+      </w:pPr>
+      <w:r>
+        <w:t>Olefin metathesis for chemical biology</w:t>
+      </w:r>
+      <w:r>
+        <w:t xml:space="preserve"> –</w:t>
+      </w:r>
+      <w:r>
+        <w:t xml:space="preserve"> </w:t>
+      </w:r>
+      <w:r>
+        <w:t xml:space="preserve">read and </w:t>
+      </w:r>
+      <w:proofErr w:type="spellStart"/>
+      <w:r>
+        <w:t>markered</w:t>
+      </w:r>
+      <w:proofErr w:type="spellEnd"/>
+      <w:r>
+        <w:t xml:space="preserve"> (not fully quoted)</w:t>
+      </w:r>
+    </w:p>
+    <w:p>
+      <w:pPr>
+        <w:pStyle w:val="ListParagraph"/>
+        <w:numPr>
+          <w:ilvl w:val="0"/>
+          <w:numId w:val="4"/>
+        </w:numPr>
+        <w:bidi w:val="0"/>
+        <w:jc w:val="both"/>
+      </w:pPr>
+      <w:r>
+        <w:t xml:space="preserve">The Impact of Water on Ru-Catalyzed Olefin Metathesis: Potent Deactivating Effects Even at Low Water Concentrations </w:t>
+      </w:r>
+      <w:r>
+        <w:t xml:space="preserve">– read, </w:t>
+      </w:r>
+      <w:proofErr w:type="spellStart"/>
+      <w:r>
+        <w:t>markered</w:t>
+      </w:r>
+      <w:proofErr w:type="spellEnd"/>
+      <w:r>
+        <w:t xml:space="preserve"> and quoted.</w:t>
+      </w:r>
+    </w:p>
+    <w:p>
+      <w:pPr>
+        <w:pStyle w:val="ListParagraph"/>
+        <w:numPr>
+          <w:ilvl w:val="0"/>
+          <w:numId w:val="4"/>
+        </w:numPr>
+        <w:bidi w:val="0"/>
+        <w:jc w:val="both"/>
+      </w:pPr>
+      <w:r>
+        <w:t>Grubbs-</w:t>
+      </w:r>
+      <w:proofErr w:type="spellStart"/>
+      <w:r>
+        <w:t>Hoveyda</w:t>
+      </w:r>
+      <w:proofErr w:type="spellEnd"/>
+      <w:r>
+        <w:t xml:space="preserve"> catalysts conjugated to a β-barrel protein: Effect of halide substitution on aqueous olefin metathesis activity</w:t>
+      </w:r>
+      <w:r>
+        <w:t xml:space="preserve"> – read, </w:t>
+      </w:r>
+      <w:proofErr w:type="spellStart"/>
+      <w:r>
+        <w:t>markered</w:t>
+      </w:r>
+      <w:proofErr w:type="spellEnd"/>
+      <w:r>
+        <w:t xml:space="preserve"> and quoted.</w:t>
+      </w:r>
+    </w:p>
+    <w:p>
+      <w:pPr>
+        <w:pStyle w:val="ListParagraph"/>
+        <w:numPr>
+          <w:ilvl w:val="0"/>
+          <w:numId w:val="4"/>
+        </w:numPr>
+        <w:bidi w:val="0"/>
+        <w:jc w:val="both"/>
+      </w:pPr>
+      <w:r>
+        <w:t>Kinetic Protection of a Water‐Soluble Olefin Metathesis Catalyst for Potential Use under Biological Conditions</w:t>
+      </w:r>
+      <w:r>
+        <w:t xml:space="preserve"> – read, quoted and </w:t>
+      </w:r>
+      <w:proofErr w:type="spellStart"/>
+      <w:r>
+        <w:t>markered</w:t>
+      </w:r>
+      <w:proofErr w:type="spellEnd"/>
       <w:r>
         <w:t>.</w:t>
       </w:r>
@@ -5568,376 +6176,339 @@
       <w:pPr>
         <w:pStyle w:val="ListParagraph"/>
         <w:numPr>
-          <w:ilvl w:val="2"/>
-          <w:numId w:val="3"/>
-        </w:numPr>
-        <w:bidi w:val="0"/>
-        <w:jc w:val="both"/>
-      </w:pPr>
-      <w:r>
-        <w:t>Radiotherapy candidates (?!?)</w:t>
-      </w:r>
-    </w:p>
-    <w:p>
-      <w:pPr>
-        <w:pStyle w:val="ListParagraph"/>
-        <w:numPr>
-          <w:ilvl w:val="1"/>
-          <w:numId w:val="3"/>
-        </w:numPr>
-        <w:bidi w:val="0"/>
-        <w:jc w:val="both"/>
-      </w:pPr>
-      <w:r>
-        <w:t>Uncaging of molecules (e.g. drugs) has been realized through many bioorthogonal reactions</w:t>
-      </w:r>
-      <w:r>
-        <w:t>; the important part is the cleavage trigger.</w:t>
-      </w:r>
-    </w:p>
-    <w:p>
-      <w:pPr>
-        <w:pStyle w:val="ListParagraph"/>
-        <w:numPr>
-          <w:ilvl w:val="2"/>
-          <w:numId w:val="3"/>
-        </w:numPr>
-        <w:bidi w:val="0"/>
-        <w:jc w:val="both"/>
-      </w:pPr>
-      <w:r>
-        <w:t>Nanoparticles can be used for heterogenous catalysis.</w:t>
-      </w:r>
-    </w:p>
-    <w:p>
-      <w:pPr>
-        <w:pStyle w:val="ListParagraph"/>
-        <w:numPr>
-          <w:ilvl w:val="1"/>
-          <w:numId w:val="3"/>
-        </w:numPr>
-        <w:bidi w:val="0"/>
-        <w:jc w:val="both"/>
-      </w:pPr>
-      <w:r>
-        <w:t>Prodrugs – what are they good for?</w:t>
-      </w:r>
-    </w:p>
-    <w:p>
-      <w:pPr>
-        <w:pStyle w:val="ListParagraph"/>
-        <w:numPr>
-          <w:ilvl w:val="2"/>
-          <w:numId w:val="3"/>
-        </w:numPr>
-        <w:bidi w:val="0"/>
-        <w:jc w:val="both"/>
-      </w:pPr>
-      <w:r>
-        <w:t>Better absorbance, distribution and elimination</w:t>
-      </w:r>
-    </w:p>
-    <w:p>
-      <w:pPr>
-        <w:pStyle w:val="ListParagraph"/>
-        <w:numPr>
-          <w:ilvl w:val="2"/>
-          <w:numId w:val="3"/>
-        </w:numPr>
-        <w:bidi w:val="0"/>
-        <w:jc w:val="both"/>
-      </w:pPr>
-      <w:r>
-        <w:t>Better selectivity and circumventing side effects from affecting healthy tissue.</w:t>
-      </w:r>
-    </w:p>
-    <w:p>
-      <w:pPr>
-        <w:pStyle w:val="ListParagraph"/>
-        <w:numPr>
-          <w:ilvl w:val="0"/>
-          <w:numId w:val="3"/>
-        </w:numPr>
-        <w:bidi w:val="0"/>
-        <w:jc w:val="both"/>
-      </w:pPr>
-      <w:r>
-        <w:t>Since bioorthogonal reactants are reactive, they can constitute a safety hazard, especially nitrogen compounds.</w:t>
-      </w:r>
-      <w:r>
-        <w:rPr>
-          <w:vertAlign w:val="superscript"/>
-        </w:rPr>
-        <w:t>14</w:t>
-      </w:r>
-    </w:p>
-    <w:p>
-      <w:pPr>
-        <w:pStyle w:val="ListParagraph"/>
-        <w:numPr>
-          <w:ilvl w:val="0"/>
-          <w:numId w:val="3"/>
-        </w:numPr>
-        <w:bidi w:val="0"/>
-        <w:jc w:val="both"/>
-      </w:pPr>
-      <w:r>
-        <w:t>Energetic safety</w:t>
-      </w:r>
-      <w:r>
-        <w:t xml:space="preserve"> of the reactants</w:t>
-      </w:r>
-      <w:r>
-        <w:t xml:space="preserve"> can be estimated by calorimetry.</w:t>
-      </w:r>
-      <w:r>
-        <w:rPr>
-          <w:vertAlign w:val="superscript"/>
-        </w:rPr>
-        <w:t>14</w:t>
-      </w:r>
-    </w:p>
-    <w:p>
-      <w:pPr>
-        <w:pStyle w:val="ListParagraph"/>
-        <w:numPr>
-          <w:ilvl w:val="0"/>
-          <w:numId w:val="3"/>
-        </w:numPr>
-        <w:bidi w:val="0"/>
-        <w:jc w:val="both"/>
-      </w:pPr>
-      <w:r>
-        <w:t>Most bioorthogonal reactions begin in-vitro and only after extensive reaction partners and/or catalyst optimization in aqueous media they are tested in vivo, if that's possible.</w:t>
-      </w:r>
-      <w:r>
-        <w:rPr>
-          <w:vertAlign w:val="superscript"/>
-        </w:rPr>
-        <w:t>14</w:t>
-      </w:r>
-    </w:p>
-    <w:p>
-      <w:pPr>
-        <w:pStyle w:val="ListParagraph"/>
-        <w:numPr>
-          <w:ilvl w:val="0"/>
-          <w:numId w:val="3"/>
-        </w:numPr>
-        <w:bidi w:val="0"/>
-        <w:jc w:val="both"/>
-      </w:pPr>
-      <w:r>
-        <w:t>In-vivo reactions have strict requirements – low doses, high reaction rates</w:t>
-      </w:r>
-      <w:r>
-        <w:t>, high yield</w:t>
-      </w:r>
-      <w:r>
-        <w:t>s</w:t>
-      </w:r>
-      <w:r>
-        <w:t>.</w:t>
-      </w:r>
-      <w:r>
-        <w:rPr>
-          <w:vertAlign w:val="superscript"/>
-        </w:rPr>
-        <w:t>14</w:t>
-      </w:r>
-    </w:p>
-    <w:p>
-      <w:pPr>
-        <w:pStyle w:val="ListParagraph"/>
-        <w:numPr>
-          <w:ilvl w:val="0"/>
-          <w:numId w:val="3"/>
-        </w:numPr>
-        <w:bidi w:val="0"/>
-        <w:jc w:val="both"/>
-      </w:pPr>
-      <w:r>
-        <w:t>Proteins are not everything!!</w:t>
-      </w:r>
-    </w:p>
-    <w:p>
-      <w:pPr>
-        <w:pStyle w:val="ListParagraph"/>
-        <w:numPr>
-          <w:ilvl w:val="0"/>
-          <w:numId w:val="3"/>
-        </w:numPr>
-        <w:bidi w:val="0"/>
-        <w:jc w:val="both"/>
-      </w:pPr>
-      <w:r>
-        <w:t xml:space="preserve">Proteins in which </w:t>
+          <w:ilvl w:val="0"/>
+          <w:numId w:val="4"/>
+        </w:numPr>
+        <w:bidi w:val="0"/>
+        <w:jc w:val="both"/>
+      </w:pPr>
+      <w:r>
+        <w:t xml:space="preserve">Olefin metathesis catalysts embedded in β-barrel proteins: creating artificial metalloproteins for olefin metathesis </w:t>
+      </w:r>
+      <w:r>
+        <w:t xml:space="preserve">– read, </w:t>
       </w:r>
       <w:proofErr w:type="spellStart"/>
       <w:r>
-        <w:t>Ahc</w:t>
+        <w:t>markered</w:t>
       </w:r>
       <w:proofErr w:type="spellEnd"/>
       <w:r>
-        <w:t xml:space="preserve"> was incorporated successfully (in E. coli</w:t>
-      </w:r>
-      <w:r>
-        <w:t>; should compare with the beta barrel</w:t>
-      </w:r>
-      <w:r>
-        <w:t>):</w:t>
-      </w:r>
-      <w:r>
-        <w:rPr>
-          <w:vertAlign w:val="superscript"/>
-        </w:rPr>
-        <w:t>17</w:t>
-      </w:r>
-    </w:p>
-    <w:p>
-      <w:pPr>
-        <w:pStyle w:val="ListParagraph"/>
-        <w:numPr>
-          <w:ilvl w:val="1"/>
-          <w:numId w:val="3"/>
-        </w:numPr>
-        <w:bidi w:val="0"/>
-        <w:jc w:val="both"/>
-      </w:pPr>
-      <w:r>
-        <w:t>Histone H3</w:t>
-      </w:r>
-    </w:p>
-    <w:p>
-      <w:pPr>
-        <w:pStyle w:val="ListParagraph"/>
-        <w:numPr>
-          <w:ilvl w:val="1"/>
-          <w:numId w:val="3"/>
-        </w:numPr>
-        <w:bidi w:val="0"/>
-        <w:jc w:val="both"/>
-      </w:pPr>
-      <w:r>
-        <w:t>Np276 – beta helix</w:t>
-      </w:r>
-    </w:p>
-    <w:p>
-      <w:pPr>
-        <w:pStyle w:val="ListParagraph"/>
-        <w:numPr>
-          <w:ilvl w:val="1"/>
-          <w:numId w:val="3"/>
-        </w:numPr>
-        <w:bidi w:val="0"/>
-        <w:jc w:val="both"/>
-      </w:pPr>
+        <w:t xml:space="preserve"> and quoted.</w:t>
+      </w:r>
+    </w:p>
+    <w:p>
+      <w:pPr>
+        <w:bidi w:val="0"/>
+        <w:ind w:left="360"/>
+        <w:jc w:val="both"/>
+      </w:pPr>
+      <w:r>
+        <w:rPr>
+          <w:strike/>
+        </w:rPr>
+        <w:t>Progress towards bioorthogonal catalysis with organometallic compounds</w:t>
+      </w:r>
+      <w:r>
+        <w:t xml:space="preserve"> – not OM :(</w:t>
+      </w:r>
+    </w:p>
+    <w:p>
+      <w:pPr>
+        <w:pStyle w:val="ListParagraph"/>
+        <w:numPr>
+          <w:ilvl w:val="0"/>
+          <w:numId w:val="4"/>
+        </w:numPr>
+        <w:bidi w:val="0"/>
+        <w:jc w:val="both"/>
+      </w:pPr>
+      <w:r>
+        <w:t>Modification of Proteins Using Olefin Metathesis</w:t>
+      </w:r>
+      <w:r>
+        <w:t xml:space="preserve"> </w:t>
+      </w:r>
+      <w:r>
+        <w:t xml:space="preserve">- </w:t>
+      </w:r>
+      <w:r>
+        <w:t>done, badly</w:t>
+      </w:r>
+      <w:r>
+        <w:t xml:space="preserve"> </w:t>
+      </w:r>
+    </w:p>
+    <w:p>
+      <w:pPr>
+        <w:pStyle w:val="ListParagraph"/>
+        <w:numPr>
+          <w:ilvl w:val="0"/>
+          <w:numId w:val="4"/>
+        </w:numPr>
+        <w:bidi w:val="0"/>
+        <w:jc w:val="both"/>
+      </w:pPr>
+      <w:r>
+        <w:t xml:space="preserve">Olefin cross-metathesis on proteins: investigation of allylic chalcogen effects and guiding principles in metathesis partner selection </w:t>
+      </w:r>
+      <w:r>
+        <w:t xml:space="preserve">– read, </w:t>
+      </w:r>
       <w:proofErr w:type="spellStart"/>
       <w:r>
-        <w:t>SsbG</w:t>
+        <w:t>markered</w:t>
       </w:r>
       <w:proofErr w:type="spellEnd"/>
       <w:r>
-        <w:t xml:space="preserve"> glycosidase – TIM barrel</w:t>
-      </w:r>
-    </w:p>
-    <w:p>
-      <w:pPr>
-        <w:pStyle w:val="ListParagraph"/>
-        <w:numPr>
-          <w:ilvl w:val="1"/>
-          <w:numId w:val="3"/>
-        </w:numPr>
-        <w:bidi w:val="0"/>
-        <w:jc w:val="both"/>
-      </w:pPr>
+        <w:t xml:space="preserve"> and quoted.</w:t>
+      </w:r>
+    </w:p>
+    <w:p>
+      <w:pPr>
+        <w:pStyle w:val="ListParagraph"/>
+        <w:numPr>
+          <w:ilvl w:val="0"/>
+          <w:numId w:val="4"/>
+        </w:numPr>
+        <w:bidi w:val="0"/>
+        <w:jc w:val="both"/>
+      </w:pPr>
+      <w:r>
+        <w:t>Olefin Metathesis for Site-Selective Protein Modification</w:t>
+      </w:r>
+    </w:p>
+    <w:p>
+      <w:pPr>
+        <w:pStyle w:val="ListParagraph"/>
+        <w:numPr>
+          <w:ilvl w:val="0"/>
+          <w:numId w:val="4"/>
+        </w:numPr>
+        <w:bidi w:val="0"/>
+        <w:jc w:val="both"/>
+      </w:pPr>
+      <w:r>
+        <w:t>Anionic Olefin Metathesis Catalysts Enable Modification of Unprotected Biomolecules in Water</w:t>
+      </w:r>
+      <w:r>
+        <w:t xml:space="preserve"> – read, </w:t>
+      </w:r>
       <w:proofErr w:type="spellStart"/>
       <w:r>
-        <w:t>SarZ</w:t>
+        <w:t>markered</w:t>
       </w:r>
       <w:proofErr w:type="spellEnd"/>
       <w:r>
-        <w:t xml:space="preserve"> – DNA-binding protein</w:t>
-      </w:r>
-    </w:p>
-    <w:p>
-      <w:pPr>
-        <w:pStyle w:val="ListParagraph"/>
-        <w:numPr>
-          <w:ilvl w:val="1"/>
-          <w:numId w:val="3"/>
-        </w:numPr>
-        <w:bidi w:val="0"/>
-        <w:jc w:val="both"/>
-      </w:pPr>
+        <w:t xml:space="preserve"> and quoted</w:t>
+      </w:r>
+    </w:p>
+    <w:p>
+      <w:pPr>
+        <w:pStyle w:val="ListParagraph"/>
+        <w:numPr>
+          <w:ilvl w:val="0"/>
+          <w:numId w:val="4"/>
+        </w:numPr>
+        <w:bidi w:val="0"/>
+        <w:jc w:val="both"/>
+      </w:pPr>
+      <w:r>
+        <w:t>Metathesis Reactions in Total Synthesis</w:t>
+      </w:r>
+      <w:r>
+        <w:t xml:space="preserve"> – read some (?)</w:t>
+      </w:r>
+    </w:p>
+    <w:p>
+      <w:pPr>
+        <w:pStyle w:val="ListParagraph"/>
+        <w:numPr>
+          <w:ilvl w:val="0"/>
+          <w:numId w:val="4"/>
+        </w:numPr>
+        <w:bidi w:val="0"/>
+        <w:jc w:val="both"/>
+      </w:pPr>
+      <w:r>
+        <w:t>Bioorthogonal chemistry</w:t>
+      </w:r>
+      <w:r>
+        <w:t xml:space="preserve"> – </w:t>
+      </w:r>
+      <w:r>
+        <w:t xml:space="preserve">read, </w:t>
+      </w:r>
       <w:proofErr w:type="spellStart"/>
       <w:r>
-        <w:t>Qbeta</w:t>
+        <w:t>markered</w:t>
       </w:r>
       <w:proofErr w:type="spellEnd"/>
       <w:r>
+        <w:t xml:space="preserve"> and quoted</w:t>
+      </w:r>
+    </w:p>
+    <w:p>
+      <w:pPr>
+        <w:pStyle w:val="ListParagraph"/>
+        <w:numPr>
+          <w:ilvl w:val="0"/>
+          <w:numId w:val="4"/>
+        </w:numPr>
+        <w:bidi w:val="0"/>
+        <w:jc w:val="both"/>
+      </w:pPr>
+      <w:r>
+        <w:t>In Vivo Imaging of Membrane-Associated Glycans in Developing Zebrafish</w:t>
+      </w:r>
+      <w:r>
+        <w:t xml:space="preserve"> – should not read, it's only an example.</w:t>
+      </w:r>
+    </w:p>
+    <w:p>
+      <w:pPr>
+        <w:pStyle w:val="ListParagraph"/>
+        <w:numPr>
+          <w:ilvl w:val="0"/>
+          <w:numId w:val="4"/>
+        </w:numPr>
+        <w:bidi w:val="0"/>
+      </w:pPr>
+      <w:proofErr w:type="gramStart"/>
+      <w:r>
+        <w:t>In an Attempt to</w:t>
+      </w:r>
+      <w:proofErr w:type="gramEnd"/>
+      <w:r>
+        <w:t xml:space="preserve"> Provide a User's Guide to the Galaxy of Benzylidene, </w:t>
+      </w:r>
+      <w:proofErr w:type="spellStart"/>
+      <w:r>
+        <w:t>Alkoxybenzylidene</w:t>
+      </w:r>
+      <w:proofErr w:type="spellEnd"/>
+      <w:r>
+        <w:t>, and Indenylidene Ruthenium Olefin Metathesis Catalysts</w:t>
+      </w:r>
+      <w:r>
         <w:t xml:space="preserve"> – </w:t>
       </w:r>
+      <w:r>
+        <w:t xml:space="preserve">read, </w:t>
+      </w:r>
       <w:proofErr w:type="spellStart"/>
       <w:r>
-        <w:t>multimetric</w:t>
+        <w:t>markered</w:t>
       </w:r>
       <w:proofErr w:type="spellEnd"/>
       <w:r>
-        <w:t xml:space="preserve"> bacteriophage-coating protein</w:t>
-      </w:r>
-    </w:p>
-    <w:p>
-      <w:pPr>
-        <w:pStyle w:val="ListParagraph"/>
-        <w:numPr>
-          <w:ilvl w:val="0"/>
-          <w:numId w:val="3"/>
-        </w:numPr>
-        <w:bidi w:val="0"/>
-        <w:jc w:val="both"/>
-      </w:pPr>
-      <w:r>
-        <w:t xml:space="preserve">Several Ru complexes cause genotoxic responses in vitro in Salmonella 2275 typhimurium strains TA98 and TA100 (Monti-Bragadin et al, 1975; </w:t>
+        <w:t xml:space="preserve"> and quoted.</w:t>
+      </w:r>
+    </w:p>
+    <w:p>
+      <w:pPr>
+        <w:pStyle w:val="ListParagraph"/>
+        <w:numPr>
+          <w:ilvl w:val="0"/>
+          <w:numId w:val="4"/>
+        </w:numPr>
+        <w:bidi w:val="0"/>
+        <w:jc w:val="both"/>
+      </w:pPr>
+      <w:r>
+        <w:t>Genetic Incorporation of Olefin Cross-Metathesis Reaction Tags for Protein Modification.</w:t>
+      </w:r>
+    </w:p>
+    <w:p>
+      <w:pPr>
+        <w:pStyle w:val="ListParagraph"/>
+        <w:numPr>
+          <w:ilvl w:val="0"/>
+          <w:numId w:val="4"/>
+        </w:numPr>
+        <w:bidi w:val="0"/>
+      </w:pPr>
+      <w:r>
+        <w:t>Genetically Encoded Alkenes in Yeast</w:t>
+      </w:r>
+      <w:r>
+        <w:t xml:space="preserve"> – read, </w:t>
       </w:r>
       <w:proofErr w:type="spellStart"/>
       <w:r>
-        <w:t>Yasbin</w:t>
+        <w:t>markered</w:t>
       </w:r>
       <w:proofErr w:type="spellEnd"/>
       <w:r>
-        <w:t xml:space="preserve"> et 2276 al, 1980; </w:t>
+        <w:t xml:space="preserve"> and quoted</w:t>
+      </w:r>
+    </w:p>
+    <w:p>
+      <w:pPr>
+        <w:pStyle w:val="ListParagraph"/>
+        <w:numPr>
+          <w:ilvl w:val="0"/>
+          <w:numId w:val="4"/>
+        </w:numPr>
+        <w:bidi w:val="0"/>
+        <w:jc w:val="both"/>
+      </w:pPr>
+      <w:r>
+        <w:t>Synthesis of Oxytocin Analogues with Replacement of Sulfur by Carbon Gives Potent Antagonists with Increased Stability</w:t>
+      </w:r>
+      <w:r>
+        <w:t xml:space="preserve"> – only to quote</w:t>
+      </w:r>
+    </w:p>
+    <w:p>
+      <w:pPr>
+        <w:pStyle w:val="ListParagraph"/>
+        <w:numPr>
+          <w:ilvl w:val="0"/>
+          <w:numId w:val="4"/>
+        </w:numPr>
+        <w:bidi w:val="0"/>
+        <w:jc w:val="both"/>
+      </w:pPr>
+      <w:r>
+        <w:t xml:space="preserve"> </w:t>
+      </w:r>
+      <w:r>
+        <w:t>Cell surface engineering by a modified Staudinger reaction</w:t>
+      </w:r>
+      <w:r>
+        <w:t xml:space="preserve"> – don't read, only quote</w:t>
+      </w:r>
+      <w:r>
+        <w:t xml:space="preserve"> </w:t>
+      </w:r>
+    </w:p>
+    <w:p>
+      <w:pPr>
+        <w:pStyle w:val="ListParagraph"/>
+        <w:numPr>
+          <w:ilvl w:val="0"/>
+          <w:numId w:val="4"/>
+        </w:numPr>
+        <w:bidi w:val="0"/>
+        <w:jc w:val="both"/>
+      </w:pPr>
+      <w:r>
+        <w:t>Aqueous olefin metathesis: recent developments and applications</w:t>
+      </w:r>
+      <w:r>
+        <w:t xml:space="preserve"> – </w:t>
+      </w:r>
+      <w:r>
+        <w:t xml:space="preserve">read, </w:t>
       </w:r>
       <w:proofErr w:type="spellStart"/>
       <w:r>
-        <w:t>Benkli</w:t>
+        <w:t>markered</w:t>
       </w:r>
       <w:proofErr w:type="spellEnd"/>
       <w:r>
-        <w:t xml:space="preserve"> et al, 2009). 2277 o Oral absorption of Ru is low (about 4%); the half-life of a parenteral dose is 2278 about 200 days. Ingested ruthenium compounds are retained in bones (Furchner 2279 et al, 1971)</w:t>
-      </w:r>
-      <w:r>
-        <w:t xml:space="preserve"> - </w:t>
-      </w:r>
-      <w:r>
-        <w:t>Q3D(R2) ELEMENTAL IMPURITIES</w:t>
-      </w:r>
-      <w:r>
-        <w:t xml:space="preserve"> guidance for industry</w:t>
-      </w:r>
-    </w:p>
-    <w:p>
-      <w:pPr>
-        <w:bidi w:val="0"/>
-        <w:jc w:val="both"/>
-      </w:pPr>
-    </w:p>
-    <w:p>
-      <w:pPr>
-        <w:pStyle w:val="Heading2"/>
-      </w:pPr>
-      <w:r>
-        <w:t>Papers and status</w:t>
+        <w:t xml:space="preserve"> and quoted</w:t>
       </w:r>
     </w:p>
     <w:p>
@@ -5954,10 +6525,13 @@
         <w:rPr>
           <w:highlight w:val="yellow"/>
         </w:rPr>
-        <w:t>In Vivo Olefin Metathesis in Microalgae Upgrades Lipids to Building Blocks for Polymers and Chemicals</w:t>
-      </w:r>
-      <w:r>
-        <w:t xml:space="preserve"> – read and </w:t>
+        <w:t>Biodegradable Grubbs-Loaded Artificial Organelles for Endosomal Ring-Closing Metathesis</w:t>
+      </w:r>
+      <w:r>
+        <w:t xml:space="preserve"> – </w:t>
+      </w:r>
+      <w:r>
+        <w:t xml:space="preserve">read, </w:t>
       </w:r>
       <w:proofErr w:type="spellStart"/>
       <w:r>
@@ -5965,7 +6539,7 @@
       </w:r>
       <w:proofErr w:type="spellEnd"/>
       <w:r>
-        <w:t xml:space="preserve"> (not fully quoted)</w:t>
+        <w:t xml:space="preserve"> and even used in paper</w:t>
       </w:r>
     </w:p>
     <w:p>
@@ -5979,10 +6553,7 @@
         <w:jc w:val="both"/>
       </w:pPr>
       <w:r>
-        <w:rPr>
-          <w:highlight w:val="yellow"/>
-        </w:rPr>
-        <w:t>Directed evolution of artificial metalloenzymes for in vivo metathesis</w:t>
+        <w:t>Induced Disassembly of a Virus-like Particle under Physiological Conditions for Venom Peptide Delivery</w:t>
       </w:r>
       <w:r>
         <w:t xml:space="preserve"> – read, </w:t>
@@ -5993,7 +6564,7 @@
       </w:r>
       <w:proofErr w:type="spellEnd"/>
       <w:r>
-        <w:t xml:space="preserve"> and quoted.</w:t>
+        <w:t xml:space="preserve"> and used.</w:t>
       </w:r>
     </w:p>
     <w:p>
@@ -6007,27 +6578,16 @@
         <w:jc w:val="both"/>
       </w:pPr>
       <w:r>
-        <w:t xml:space="preserve"> </w:t>
-      </w:r>
-      <w:r>
-        <w:rPr>
-          <w:highlight w:val="yellow"/>
-        </w:rPr>
-        <w:t>Catalytic olefin metathesis in blood</w:t>
-      </w:r>
-      <w:r>
-        <w:t xml:space="preserve"> – </w:t>
-      </w:r>
-      <w:r>
-        <w:t xml:space="preserve">read, </w:t>
+        <w:lastRenderedPageBreak/>
+        <w:t xml:space="preserve">Surface-Functionalized Nanoparticles by Olefin Metathesis: A </w:t>
       </w:r>
       <w:proofErr w:type="spellStart"/>
       <w:r>
-        <w:t>markered</w:t>
+        <w:t>Chemoselective</w:t>
       </w:r>
       <w:proofErr w:type="spellEnd"/>
       <w:r>
-        <w:t xml:space="preserve"> and quoted.</w:t>
+        <w:t xml:space="preserve"> Approach for In Vivo Characterization of Atherosclerosis Plaque</w:t>
       </w:r>
     </w:p>
     <w:p>
@@ -6041,24 +6601,18 @@
         <w:jc w:val="both"/>
       </w:pPr>
       <w:r>
-        <w:t>Olefin metathesis for chemical biology</w:t>
-      </w:r>
-      <w:r>
-        <w:t xml:space="preserve"> –</w:t>
-      </w:r>
-      <w:r>
-        <w:t xml:space="preserve"> </w:t>
-      </w:r>
-      <w:r>
-        <w:t xml:space="preserve">read and </w:t>
+        <w:t xml:space="preserve">Carbonic anhydrase II as host protein for the creation of a biocompatible artificial </w:t>
       </w:r>
       <w:proofErr w:type="spellStart"/>
       <w:r>
-        <w:t>markered</w:t>
+        <w:t>metathesase</w:t>
       </w:r>
       <w:proofErr w:type="spellEnd"/>
       <w:r>
-        <w:t xml:space="preserve"> (not fully quoted)</w:t>
+        <w:t xml:space="preserve"> – maybe just quote, another metalloenzyme</w:t>
+      </w:r>
+      <w:r>
+        <w:t xml:space="preserve"> – quoted.</w:t>
       </w:r>
     </w:p>
     <w:p>
@@ -6070,540 +6624,14 @@
         </w:numPr>
         <w:bidi w:val="0"/>
         <w:jc w:val="both"/>
-      </w:pPr>
-      <w:r>
-        <w:t xml:space="preserve">The Impact of Water on Ru-Catalyzed Olefin Metathesis: Potent Deactivating Effects Even at Low Water Concentrations </w:t>
-      </w:r>
-      <w:r>
-        <w:t xml:space="preserve">– read, </w:t>
-      </w:r>
-      <w:proofErr w:type="spellStart"/>
-      <w:r>
-        <w:t>markered</w:t>
-      </w:r>
-      <w:proofErr w:type="spellEnd"/>
-      <w:r>
-        <w:t xml:space="preserve"> and quoted.</w:t>
-      </w:r>
-    </w:p>
-    <w:p>
-      <w:pPr>
-        <w:pStyle w:val="ListParagraph"/>
-        <w:numPr>
-          <w:ilvl w:val="0"/>
-          <w:numId w:val="4"/>
-        </w:numPr>
-        <w:bidi w:val="0"/>
-        <w:jc w:val="both"/>
-      </w:pPr>
-      <w:r>
-        <w:t>Grubbs-</w:t>
-      </w:r>
-      <w:proofErr w:type="spellStart"/>
-      <w:r>
-        <w:t>Hoveyda</w:t>
-      </w:r>
-      <w:proofErr w:type="spellEnd"/>
-      <w:r>
-        <w:t xml:space="preserve"> catalysts conjugated to a β-barrel protein: Effect of halide substitution on aqueous olefin metathesis activity</w:t>
-      </w:r>
-      <w:r>
-        <w:t xml:space="preserve"> – read, </w:t>
-      </w:r>
-      <w:proofErr w:type="spellStart"/>
-      <w:r>
-        <w:t>markered</w:t>
-      </w:r>
-      <w:proofErr w:type="spellEnd"/>
-      <w:r>
-        <w:t xml:space="preserve"> and quoted.</w:t>
-      </w:r>
-    </w:p>
-    <w:p>
-      <w:pPr>
-        <w:pStyle w:val="ListParagraph"/>
-        <w:numPr>
-          <w:ilvl w:val="0"/>
-          <w:numId w:val="4"/>
-        </w:numPr>
-        <w:bidi w:val="0"/>
-        <w:jc w:val="both"/>
-      </w:pPr>
-      <w:r>
-        <w:t>Kinetic Protection of a Water‐Soluble Olefin Metathesis Catalyst for Potential Use under Biological Conditions</w:t>
-      </w:r>
-      <w:r>
-        <w:t xml:space="preserve"> – read, quoted and </w:t>
-      </w:r>
-      <w:proofErr w:type="spellStart"/>
-      <w:r>
-        <w:t>markered</w:t>
-      </w:r>
-      <w:proofErr w:type="spellEnd"/>
-      <w:r>
-        <w:t>.</w:t>
-      </w:r>
-    </w:p>
-    <w:p>
-      <w:pPr>
-        <w:pStyle w:val="ListParagraph"/>
-        <w:numPr>
-          <w:ilvl w:val="0"/>
-          <w:numId w:val="4"/>
-        </w:numPr>
-        <w:bidi w:val="0"/>
-        <w:jc w:val="both"/>
-      </w:pPr>
-      <w:r>
-        <w:t xml:space="preserve">Olefin metathesis catalysts embedded in β-barrel proteins: creating artificial metalloproteins for olefin metathesis </w:t>
-      </w:r>
-      <w:r>
-        <w:t xml:space="preserve">– read, </w:t>
-      </w:r>
-      <w:proofErr w:type="spellStart"/>
-      <w:r>
-        <w:t>markered</w:t>
-      </w:r>
-      <w:proofErr w:type="spellEnd"/>
-      <w:r>
-        <w:t xml:space="preserve"> and quoted.</w:t>
-      </w:r>
-    </w:p>
-    <w:p>
-      <w:pPr>
-        <w:bidi w:val="0"/>
-        <w:ind w:left="360"/>
-        <w:jc w:val="both"/>
-      </w:pPr>
-      <w:r>
         <w:rPr>
           <w:strike/>
         </w:rPr>
-        <w:t>Progress towards bioorthogonal catalysis with organometallic compounds</w:t>
-      </w:r>
-      <w:r>
-        <w:t xml:space="preserve"> – not OM :(</w:t>
-      </w:r>
-    </w:p>
-    <w:p>
-      <w:pPr>
-        <w:pStyle w:val="ListParagraph"/>
-        <w:numPr>
-          <w:ilvl w:val="0"/>
-          <w:numId w:val="4"/>
-        </w:numPr>
-        <w:bidi w:val="0"/>
-        <w:jc w:val="both"/>
-      </w:pPr>
-      <w:r>
-        <w:t>Modification of Proteins Using Olefin Metathesis</w:t>
-      </w:r>
-      <w:r>
-        <w:t xml:space="preserve"> </w:t>
-      </w:r>
-      <w:r>
-        <w:t xml:space="preserve">- </w:t>
-      </w:r>
-      <w:r>
-        <w:t>done, badly</w:t>
-      </w:r>
-      <w:r>
-        <w:t xml:space="preserve"> </w:t>
-      </w:r>
-    </w:p>
-    <w:p>
-      <w:pPr>
-        <w:pStyle w:val="ListParagraph"/>
-        <w:numPr>
-          <w:ilvl w:val="0"/>
-          <w:numId w:val="4"/>
-        </w:numPr>
-        <w:bidi w:val="0"/>
-        <w:jc w:val="both"/>
-      </w:pPr>
-      <w:r>
-        <w:t xml:space="preserve">Olefin cross-metathesis on proteins: investigation of allylic chalcogen effects and guiding principles in metathesis partner selection </w:t>
-      </w:r>
-      <w:r>
-        <w:t xml:space="preserve">– read, </w:t>
-      </w:r>
-      <w:proofErr w:type="spellStart"/>
-      <w:r>
-        <w:t>markered</w:t>
-      </w:r>
-      <w:proofErr w:type="spellEnd"/>
-      <w:r>
-        <w:t xml:space="preserve"> and quoted.</w:t>
-      </w:r>
-    </w:p>
-    <w:p>
-      <w:pPr>
-        <w:pStyle w:val="ListParagraph"/>
-        <w:numPr>
-          <w:ilvl w:val="0"/>
-          <w:numId w:val="4"/>
-        </w:numPr>
-        <w:bidi w:val="0"/>
-        <w:jc w:val="both"/>
-      </w:pPr>
-      <w:r>
-        <w:t>Olefin Metathesis for Site-Selective Protein Modification</w:t>
-      </w:r>
-    </w:p>
-    <w:p>
-      <w:pPr>
-        <w:pStyle w:val="ListParagraph"/>
-        <w:numPr>
-          <w:ilvl w:val="0"/>
-          <w:numId w:val="4"/>
-        </w:numPr>
-        <w:bidi w:val="0"/>
-        <w:jc w:val="both"/>
-      </w:pPr>
-      <w:r>
-        <w:t>Anionic Olefin Metathesis Catalysts Enable Modification of Unprotected Biomolecules in Water</w:t>
-      </w:r>
-      <w:r>
-        <w:t xml:space="preserve"> – read, </w:t>
-      </w:r>
-      <w:proofErr w:type="spellStart"/>
-      <w:r>
-        <w:t>markered</w:t>
-      </w:r>
-      <w:proofErr w:type="spellEnd"/>
-      <w:r>
-        <w:t xml:space="preserve"> and quoted</w:t>
-      </w:r>
-    </w:p>
-    <w:p>
-      <w:pPr>
-        <w:pStyle w:val="ListParagraph"/>
-        <w:numPr>
-          <w:ilvl w:val="0"/>
-          <w:numId w:val="4"/>
-        </w:numPr>
-        <w:bidi w:val="0"/>
-        <w:jc w:val="both"/>
-      </w:pPr>
-      <w:r>
-        <w:t>Metathesis Reactions in Total Synthesis</w:t>
-      </w:r>
-      <w:r>
-        <w:t xml:space="preserve"> – read some (?)</w:t>
-      </w:r>
-    </w:p>
-    <w:p>
-      <w:pPr>
-        <w:pStyle w:val="ListParagraph"/>
-        <w:numPr>
-          <w:ilvl w:val="0"/>
-          <w:numId w:val="4"/>
-        </w:numPr>
-        <w:bidi w:val="0"/>
-        <w:jc w:val="both"/>
-      </w:pPr>
-      <w:r>
-        <w:t>Bioorthogonal chemistry</w:t>
-      </w:r>
-      <w:r>
-        <w:t xml:space="preserve"> – </w:t>
-      </w:r>
-      <w:r>
-        <w:t xml:space="preserve">read, </w:t>
-      </w:r>
-      <w:proofErr w:type="spellStart"/>
-      <w:r>
-        <w:t>markered</w:t>
-      </w:r>
-      <w:proofErr w:type="spellEnd"/>
-      <w:r>
-        <w:t xml:space="preserve"> and quoted</w:t>
-      </w:r>
-    </w:p>
-    <w:p>
-      <w:pPr>
-        <w:pStyle w:val="ListParagraph"/>
-        <w:numPr>
-          <w:ilvl w:val="0"/>
-          <w:numId w:val="4"/>
-        </w:numPr>
-        <w:bidi w:val="0"/>
-        <w:jc w:val="both"/>
-      </w:pPr>
-      <w:r>
-        <w:t>In Vivo Imaging of Membrane-Associated Glycans in Developing Zebrafish</w:t>
-      </w:r>
-      <w:r>
-        <w:t xml:space="preserve"> – should not read, it's only an example.</w:t>
-      </w:r>
-    </w:p>
-    <w:p>
-      <w:pPr>
-        <w:pStyle w:val="ListParagraph"/>
-        <w:numPr>
-          <w:ilvl w:val="0"/>
-          <w:numId w:val="4"/>
-        </w:numPr>
-        <w:bidi w:val="0"/>
-      </w:pPr>
-      <w:proofErr w:type="gramStart"/>
-      <w:r>
-        <w:t>In an Attempt to</w:t>
-      </w:r>
-      <w:proofErr w:type="gramEnd"/>
-      <w:r>
-        <w:t xml:space="preserve"> Provide a User's Guide to the Galaxy of Benzylidene, </w:t>
-      </w:r>
-      <w:proofErr w:type="spellStart"/>
-      <w:r>
-        <w:t>Alkoxybenzylidene</w:t>
-      </w:r>
-      <w:proofErr w:type="spellEnd"/>
-      <w:r>
-        <w:t>, and Indenylidene Ruthenium Olefin Metathesis Catalysts</w:t>
-      </w:r>
-      <w:r>
-        <w:t xml:space="preserve"> – </w:t>
-      </w:r>
-      <w:r>
-        <w:t xml:space="preserve">read, </w:t>
-      </w:r>
-      <w:proofErr w:type="spellStart"/>
-      <w:r>
-        <w:t>markered</w:t>
-      </w:r>
-      <w:proofErr w:type="spellEnd"/>
-      <w:r>
-        <w:t xml:space="preserve"> and quoted.</w:t>
-      </w:r>
-    </w:p>
-    <w:p>
-      <w:pPr>
-        <w:pStyle w:val="ListParagraph"/>
-        <w:numPr>
-          <w:ilvl w:val="0"/>
-          <w:numId w:val="4"/>
-        </w:numPr>
-        <w:bidi w:val="0"/>
-        <w:jc w:val="both"/>
-      </w:pPr>
-      <w:r>
-        <w:t>Genetic Incorporation of Olefin Cross-Metathesis Reaction Tags for Protein Modification.</w:t>
-      </w:r>
-    </w:p>
-    <w:p>
-      <w:pPr>
-        <w:pStyle w:val="ListParagraph"/>
-        <w:numPr>
-          <w:ilvl w:val="0"/>
-          <w:numId w:val="4"/>
-        </w:numPr>
-        <w:bidi w:val="0"/>
-      </w:pPr>
-      <w:r>
-        <w:t>Genetically Encoded Alkenes in Yeast</w:t>
-      </w:r>
-      <w:r>
-        <w:t xml:space="preserve"> – read, </w:t>
-      </w:r>
-      <w:proofErr w:type="spellStart"/>
-      <w:r>
-        <w:t>markered</w:t>
-      </w:r>
-      <w:proofErr w:type="spellEnd"/>
-      <w:r>
-        <w:t xml:space="preserve"> and quoted</w:t>
-      </w:r>
-    </w:p>
-    <w:p>
-      <w:pPr>
-        <w:pStyle w:val="ListParagraph"/>
-        <w:numPr>
-          <w:ilvl w:val="0"/>
-          <w:numId w:val="4"/>
-        </w:numPr>
-        <w:bidi w:val="0"/>
-        <w:jc w:val="both"/>
-      </w:pPr>
-      <w:r>
-        <w:t>Synthesis of Oxytocin Analogues with Replacement of Sulfur by Carbon Gives Potent Antagonists with Increased Stability</w:t>
-      </w:r>
-      <w:r>
-        <w:t xml:space="preserve"> – only to quote</w:t>
-      </w:r>
-    </w:p>
-    <w:p>
-      <w:pPr>
-        <w:pStyle w:val="ListParagraph"/>
-        <w:numPr>
-          <w:ilvl w:val="0"/>
-          <w:numId w:val="4"/>
-        </w:numPr>
-        <w:bidi w:val="0"/>
-        <w:jc w:val="both"/>
-      </w:pPr>
-      <w:r>
-        <w:t xml:space="preserve"> </w:t>
-      </w:r>
-      <w:r>
-        <w:t>Cell surface engineering by a modified Staudinger reaction</w:t>
-      </w:r>
-      <w:r>
-        <w:t xml:space="preserve"> – don't read, only quote</w:t>
-      </w:r>
-      <w:r>
-        <w:t xml:space="preserve"> </w:t>
-      </w:r>
-    </w:p>
-    <w:p>
-      <w:pPr>
-        <w:pStyle w:val="ListParagraph"/>
-        <w:numPr>
-          <w:ilvl w:val="0"/>
-          <w:numId w:val="4"/>
-        </w:numPr>
-        <w:bidi w:val="0"/>
-        <w:jc w:val="both"/>
-      </w:pPr>
-      <w:r>
-        <w:t>Aqueous olefin metathesis: recent developments and applications</w:t>
-      </w:r>
-      <w:r>
-        <w:t xml:space="preserve"> – </w:t>
-      </w:r>
-      <w:r>
-        <w:t xml:space="preserve">read, </w:t>
-      </w:r>
-      <w:proofErr w:type="spellStart"/>
-      <w:r>
-        <w:t>markered</w:t>
-      </w:r>
-      <w:proofErr w:type="spellEnd"/>
-      <w:r>
-        <w:t xml:space="preserve"> and quoted</w:t>
-      </w:r>
-    </w:p>
-    <w:p>
-      <w:pPr>
-        <w:pStyle w:val="ListParagraph"/>
-        <w:numPr>
-          <w:ilvl w:val="0"/>
-          <w:numId w:val="4"/>
-        </w:numPr>
-        <w:bidi w:val="0"/>
-        <w:jc w:val="both"/>
-      </w:pPr>
-      <w:r>
-        <w:rPr>
-          <w:highlight w:val="yellow"/>
-        </w:rPr>
-        <w:t>Biodegradable Grubbs-Loaded Artificial Organelles for Endosomal Ring-Closing Metathesis</w:t>
-      </w:r>
-      <w:r>
-        <w:t xml:space="preserve"> – </w:t>
-      </w:r>
-      <w:r>
-        <w:t xml:space="preserve">read, </w:t>
-      </w:r>
-      <w:proofErr w:type="spellStart"/>
-      <w:r>
-        <w:t>markered</w:t>
-      </w:r>
-      <w:proofErr w:type="spellEnd"/>
-      <w:r>
-        <w:t xml:space="preserve"> and even used in paper</w:t>
-      </w:r>
-    </w:p>
-    <w:p>
-      <w:pPr>
-        <w:pStyle w:val="ListParagraph"/>
-        <w:numPr>
-          <w:ilvl w:val="0"/>
-          <w:numId w:val="4"/>
-        </w:numPr>
-        <w:bidi w:val="0"/>
-        <w:jc w:val="both"/>
-      </w:pPr>
-      <w:r>
-        <w:t>Induced Disassembly of a Virus-like Particle under Physiological Conditions for Venom Peptide Delivery</w:t>
-      </w:r>
-      <w:r>
-        <w:t xml:space="preserve"> – read, </w:t>
-      </w:r>
-      <w:proofErr w:type="spellStart"/>
-      <w:r>
-        <w:t>markered</w:t>
-      </w:r>
-      <w:proofErr w:type="spellEnd"/>
-      <w:r>
-        <w:t xml:space="preserve"> and used.</w:t>
-      </w:r>
-    </w:p>
-    <w:p>
-      <w:pPr>
-        <w:pStyle w:val="ListParagraph"/>
-        <w:numPr>
-          <w:ilvl w:val="0"/>
-          <w:numId w:val="4"/>
-        </w:numPr>
-        <w:bidi w:val="0"/>
-        <w:jc w:val="both"/>
-      </w:pPr>
-      <w:r>
-        <w:t xml:space="preserve">Surface-Functionalized Nanoparticles by Olefin Metathesis: A </w:t>
-      </w:r>
-      <w:proofErr w:type="spellStart"/>
-      <w:r>
-        <w:t>Chemoselective</w:t>
-      </w:r>
-      <w:proofErr w:type="spellEnd"/>
-      <w:r>
-        <w:t xml:space="preserve"> Approach for In Vivo Characterization of Atherosclerosis Plaque</w:t>
-      </w:r>
-    </w:p>
-    <w:p>
-      <w:pPr>
-        <w:pStyle w:val="ListParagraph"/>
-        <w:numPr>
-          <w:ilvl w:val="0"/>
-          <w:numId w:val="4"/>
-        </w:numPr>
-        <w:bidi w:val="0"/>
-        <w:jc w:val="both"/>
-      </w:pPr>
-      <w:r>
-        <w:t xml:space="preserve">Carbonic anhydrase II as host protein for the creation of a biocompatible artificial </w:t>
-      </w:r>
-      <w:proofErr w:type="spellStart"/>
-      <w:r>
-        <w:t>metathesase</w:t>
-      </w:r>
-      <w:proofErr w:type="spellEnd"/>
-      <w:r>
-        <w:t xml:space="preserve"> – maybe just quote, another metalloenzyme</w:t>
-      </w:r>
-      <w:r>
-        <w:t xml:space="preserve"> – quoted.</w:t>
-      </w:r>
-    </w:p>
-    <w:p>
-      <w:pPr>
-        <w:pStyle w:val="ListParagraph"/>
-        <w:numPr>
-          <w:ilvl w:val="0"/>
-          <w:numId w:val="4"/>
-        </w:numPr>
-        <w:bidi w:val="0"/>
-        <w:jc w:val="both"/>
+      </w:pPr>
+      <w:r>
         <w:rPr>
           <w:strike/>
         </w:rPr>
-      </w:pPr>
-      <w:r>
-        <w:rPr>
-          <w:strike/>
-        </w:rPr>
-        <w:lastRenderedPageBreak/>
         <w:t xml:space="preserve">Creation of an artificial metalloprotein with a </w:t>
       </w:r>
       <w:proofErr w:type="spellStart"/>
@@ -7161,6 +7189,7 @@
       </w:r>
       <w:proofErr w:type="spellStart"/>
       <w:r>
+        <w:lastRenderedPageBreak/>
         <w:t>ChemBioChem</w:t>
       </w:r>
       <w:proofErr w:type="spellEnd"/>
@@ -7279,11 +7308,7 @@
       </w:r>
       <w:proofErr w:type="spellEnd"/>
       <w:r>
-        <w:t xml:space="preserve">, Q. Lin, J. Am. Chem. </w:t>
-      </w:r>
-      <w:r>
-        <w:lastRenderedPageBreak/>
-        <w:t>Soc. 2011, 133,</w:t>
+        <w:t>, Q. Lin, J. Am. Chem. Soc. 2011, 133,</w:t>
       </w:r>
       <w:r>
         <w:t xml:space="preserve"> </w:t>

--- a/Summaries.docx
+++ b/Summaries.docx
@@ -3249,19 +3249,27 @@
         <w:t>21</w:t>
       </w:r>
       <w:r>
-        <w:t xml:space="preserve">; also here </w:t>
-      </w:r>
-      <w:hyperlink r:id="rId15" w:history="1">
-        <w:r>
-          <w:rPr>
-            <w:rStyle w:val="Hyperlink"/>
-          </w:rPr>
-          <w:t>https://pmc.ncbi.nlm.nih.gov/articles/PMC7610402/#SD2</w:t>
-        </w:r>
-      </w:hyperlink>
+        <w:t xml:space="preserve">; </w:t>
+      </w:r>
+      <w:proofErr w:type="gramStart"/>
+      <w:r>
+        <w:t>also</w:t>
+      </w:r>
+      <w:proofErr w:type="gramEnd"/>
       <w:r>
         <w:t xml:space="preserve"> </w:t>
       </w:r>
+      <w:commentRangeStart w:id="0"/>
+      <w:r>
+        <w:t xml:space="preserve">here </w:t>
+      </w:r>
+      <w:commentRangeEnd w:id="0"/>
+      <w:r>
+        <w:rPr>
+          <w:rStyle w:val="CommentReference"/>
+        </w:rPr>
+        <w:commentReference w:id="0"/>
+      </w:r>
     </w:p>
     <w:p>
       <w:pPr>
@@ -3319,7 +3327,13 @@
       </w:r>
       <w:proofErr w:type="spellEnd"/>
       <w:r>
-        <w:t xml:space="preserve"> or DMSO as solvents (shame for in vivo</w:t>
+        <w:t xml:space="preserve"> or DMSO as </w:t>
+      </w:r>
+      <w:r>
+        <w:t>co</w:t>
+      </w:r>
+      <w:r>
+        <w:t>solvents (shame for in vivo</w:t>
       </w:r>
       <w:r>
         <w:t>, and be careful not to denature the protein</w:t>
@@ -3667,30 +3681,30 @@
         <w:jc w:val="both"/>
       </w:pPr>
       <w:r>
+        <w:t>Linker-extended Sac is a bad bitch, both yield- and rate-wise,</w:t>
+      </w:r>
+      <w:r>
+        <w:rPr>
+          <w:vertAlign w:val="superscript"/>
+        </w:rPr>
+        <w:t>10</w:t>
+      </w:r>
+      <w:r>
+        <w:t xml:space="preserve"> probably because the chain enables coordination with less steric strain than regular Sac.</w:t>
+      </w:r>
+    </w:p>
+    <w:p>
+      <w:pPr>
+        <w:pStyle w:val="ListParagraph"/>
+        <w:numPr>
+          <w:ilvl w:val="1"/>
+          <w:numId w:val="3"/>
+        </w:numPr>
+        <w:bidi w:val="0"/>
+        <w:jc w:val="both"/>
+      </w:pPr>
+      <w:r>
         <w:lastRenderedPageBreak/>
-        <w:t>Linker-extended Sac is a bad bitch, both yield- and rate-wise,</w:t>
-      </w:r>
-      <w:r>
-        <w:rPr>
-          <w:vertAlign w:val="superscript"/>
-        </w:rPr>
-        <w:t>10</w:t>
-      </w:r>
-      <w:r>
-        <w:t xml:space="preserve"> probably because the chain enables coordination with less steric strain than regular Sac.</w:t>
-      </w:r>
-    </w:p>
-    <w:p>
-      <w:pPr>
-        <w:pStyle w:val="ListParagraph"/>
-        <w:numPr>
-          <w:ilvl w:val="1"/>
-          <w:numId w:val="3"/>
-        </w:numPr>
-        <w:bidi w:val="0"/>
-        <w:jc w:val="both"/>
-      </w:pPr>
-      <w:r>
         <w:t>Not</w:t>
       </w:r>
       <w:r>
@@ -3958,18 +3972,31 @@
         </w:numPr>
         <w:bidi w:val="0"/>
         <w:jc w:val="both"/>
-      </w:pPr>
-      <w:r>
+        <w:rPr>
+          <w:color w:val="767171" w:themeColor="background2" w:themeShade="80"/>
+        </w:rPr>
+      </w:pPr>
+      <w:r>
+        <w:rPr>
+          <w:color w:val="767171" w:themeColor="background2" w:themeShade="80"/>
+        </w:rPr>
         <w:t xml:space="preserve">Even in "organic solvent settings" in industry, water </w:t>
       </w:r>
       <w:r>
+        <w:rPr>
+          <w:color w:val="767171" w:themeColor="background2" w:themeShade="80"/>
+        </w:rPr>
         <w:t>is</w:t>
       </w:r>
       <w:r>
+        <w:rPr>
+          <w:color w:val="767171" w:themeColor="background2" w:themeShade="80"/>
+        </w:rPr>
         <w:t xml:space="preserve"> a frequent, often unavoidable contaminant – even 100ppm water can cause 60% drop in yield.</w:t>
       </w:r>
       <w:r>
         <w:rPr>
+          <w:color w:val="767171" w:themeColor="background2" w:themeShade="80"/>
           <w:vertAlign w:val="superscript"/>
         </w:rPr>
         <w:t>5</w:t>
@@ -3984,17 +4011,27 @@
         </w:numPr>
         <w:bidi w:val="0"/>
         <w:jc w:val="both"/>
-      </w:pPr>
-      <w:r>
+        <w:rPr>
+          <w:color w:val="767171" w:themeColor="background2" w:themeShade="80"/>
+        </w:rPr>
+      </w:pPr>
+      <w:r>
+        <w:rPr>
+          <w:color w:val="767171" w:themeColor="background2" w:themeShade="80"/>
+        </w:rPr>
         <w:t>Water form hydrogen bonds with NH</w:t>
       </w:r>
       <w:r>
         <w:rPr>
+          <w:color w:val="767171" w:themeColor="background2" w:themeShade="80"/>
           <w:vertAlign w:val="subscript"/>
         </w:rPr>
         <w:t>2</w:t>
       </w:r>
       <w:r>
+        <w:rPr>
+          <w:color w:val="767171" w:themeColor="background2" w:themeShade="80"/>
+        </w:rPr>
         <w:t>, Cl and I and the most sensitive catalyst will be the one with the weakest bonds.</w:t>
       </w:r>
     </w:p>
@@ -4078,12 +4115,19 @@
         </w:numPr>
         <w:bidi w:val="0"/>
         <w:jc w:val="both"/>
-      </w:pPr>
-      <w:r>
+        <w:rPr>
+          <w:color w:val="767171" w:themeColor="background2" w:themeShade="80"/>
+        </w:rPr>
+      </w:pPr>
+      <w:r>
+        <w:rPr>
+          <w:color w:val="767171" w:themeColor="background2" w:themeShade="80"/>
+        </w:rPr>
         <w:t>Fast-initiating catalysts are more vulnerable to decomposition by water because the active state is the one attacked by water.</w:t>
       </w:r>
       <w:r>
         <w:rPr>
+          <w:color w:val="767171" w:themeColor="background2" w:themeShade="80"/>
           <w:vertAlign w:val="superscript"/>
         </w:rPr>
         <w:t>5</w:t>
@@ -4369,50 +4413,50 @@
         <w:jc w:val="both"/>
       </w:pPr>
       <w:r>
+        <w:t>An improvement in yield can be kinetic – for example, NO</w:t>
+      </w:r>
+      <w:r>
+        <w:rPr>
+          <w:vertAlign w:val="subscript"/>
+        </w:rPr>
+        <w:t>3</w:t>
+      </w:r>
+      <w:r>
+        <w:t xml:space="preserve">-AM produces a greater yield than AM in some cases, though they decompose in the same rate because it initiates </w:t>
+      </w:r>
+      <w:proofErr w:type="gramStart"/>
+      <w:r>
+        <w:t>faster</w:t>
+      </w:r>
+      <w:r>
+        <w:t xml:space="preserve"> </w:t>
+      </w:r>
+      <w:r>
+        <w:t xml:space="preserve"> and</w:t>
+      </w:r>
+      <w:proofErr w:type="gramEnd"/>
+      <w:r>
+        <w:t xml:space="preserve"> improves the catalytic activity of the active species.</w:t>
+      </w:r>
+      <w:r>
+        <w:rPr>
+          <w:vertAlign w:val="superscript"/>
+        </w:rPr>
+        <w:t>7</w:t>
+      </w:r>
+    </w:p>
+    <w:p>
+      <w:pPr>
+        <w:pStyle w:val="ListParagraph"/>
+        <w:numPr>
+          <w:ilvl w:val="0"/>
+          <w:numId w:val="3"/>
+        </w:numPr>
+        <w:bidi w:val="0"/>
+        <w:jc w:val="both"/>
+      </w:pPr>
+      <w:r>
         <w:lastRenderedPageBreak/>
-        <w:t>An improvement in yield can be kinetic – for example, NO</w:t>
-      </w:r>
-      <w:r>
-        <w:rPr>
-          <w:vertAlign w:val="subscript"/>
-        </w:rPr>
-        <w:t>3</w:t>
-      </w:r>
-      <w:r>
-        <w:t xml:space="preserve">-AM produces a greater yield than AM in some cases, though they decompose in the same rate because it initiates </w:t>
-      </w:r>
-      <w:proofErr w:type="gramStart"/>
-      <w:r>
-        <w:t>faster</w:t>
-      </w:r>
-      <w:r>
-        <w:t xml:space="preserve"> </w:t>
-      </w:r>
-      <w:r>
-        <w:t xml:space="preserve"> and</w:t>
-      </w:r>
-      <w:proofErr w:type="gramEnd"/>
-      <w:r>
-        <w:t xml:space="preserve"> improves the catalytic activity of the active species.</w:t>
-      </w:r>
-      <w:r>
-        <w:rPr>
-          <w:vertAlign w:val="superscript"/>
-        </w:rPr>
-        <w:t>7</w:t>
-      </w:r>
-    </w:p>
-    <w:p>
-      <w:pPr>
-        <w:pStyle w:val="ListParagraph"/>
-        <w:numPr>
-          <w:ilvl w:val="0"/>
-          <w:numId w:val="3"/>
-        </w:numPr>
-        <w:bidi w:val="0"/>
-        <w:jc w:val="both"/>
-      </w:pPr>
-      <w:r>
         <w:t>E/Z selectivity can be influenced by the anchoring protein:</w:t>
       </w:r>
       <w:r>
@@ -4448,7 +4492,7 @@
                     <pic:cNvPicPr/>
                   </pic:nvPicPr>
                   <pic:blipFill>
-                    <a:blip r:embed="rId16"/>
+                    <a:blip r:embed="rId19"/>
                     <a:stretch>
                       <a:fillRect/>
                     </a:stretch>
@@ -4910,10 +4954,43 @@
         </w:numPr>
         <w:bidi w:val="0"/>
         <w:jc w:val="both"/>
+        <w:rPr>
+          <w:color w:val="767171" w:themeColor="background2" w:themeShade="80"/>
+        </w:rPr>
+      </w:pPr>
+      <w:r>
+        <w:rPr>
+          <w:color w:val="767171" w:themeColor="background2" w:themeShade="80"/>
+        </w:rPr>
+        <w:t>In-vivo drug synthesis in disease site enables avoiding side-effects due to harm to healthy tissues.</w:t>
+      </w:r>
+      <w:r>
+        <w:rPr>
+          <w:color w:val="767171" w:themeColor="background2" w:themeShade="80"/>
+          <w:vertAlign w:val="superscript"/>
+        </w:rPr>
+        <w:t>3</w:t>
+      </w:r>
+    </w:p>
+    <w:p>
+      <w:pPr>
+        <w:pStyle w:val="ListParagraph"/>
+        <w:numPr>
+          <w:ilvl w:val="0"/>
+          <w:numId w:val="3"/>
+        </w:numPr>
+        <w:bidi w:val="0"/>
+        <w:jc w:val="both"/>
       </w:pPr>
       <w:r>
         <w:lastRenderedPageBreak/>
-        <w:t>In-vivo drug synthesis in disease site enables avoiding side-effects due to harm to healthy tissues.</w:t>
+        <w:t xml:space="preserve">Design of transition metal catalysts to catalyze </w:t>
+      </w:r>
+      <w:r>
+        <w:t xml:space="preserve">prodrug uncaging reactions in living humans is challenging because </w:t>
+      </w:r>
+      <w:r>
+        <w:t>many components in the blood can deactivate them.</w:t>
       </w:r>
       <w:r>
         <w:rPr>
@@ -4931,42 +5008,28 @@
         </w:numPr>
         <w:bidi w:val="0"/>
         <w:jc w:val="both"/>
-      </w:pPr>
-      <w:r>
-        <w:t xml:space="preserve">Design of transition metal catalysts to catalyze </w:t>
-      </w:r>
-      <w:r>
-        <w:t xml:space="preserve">prodrug uncaging reactions in living humans is challenging because </w:t>
-      </w:r>
-      <w:r>
-        <w:t>many components in the blood can deactivate them.</w:t>
-      </w:r>
-      <w:r>
-        <w:rPr>
-          <w:vertAlign w:val="superscript"/>
-        </w:rPr>
-        <w:t>3</w:t>
-      </w:r>
-    </w:p>
-    <w:p>
-      <w:pPr>
-        <w:pStyle w:val="ListParagraph"/>
-        <w:numPr>
-          <w:ilvl w:val="0"/>
-          <w:numId w:val="3"/>
-        </w:numPr>
-        <w:bidi w:val="0"/>
-        <w:jc w:val="both"/>
-      </w:pPr>
-      <w:r>
+        <w:rPr>
+          <w:color w:val="767171" w:themeColor="background2" w:themeShade="80"/>
+        </w:rPr>
+      </w:pPr>
+      <w:r>
+        <w:rPr>
+          <w:color w:val="767171" w:themeColor="background2" w:themeShade="80"/>
+        </w:rPr>
         <w:t xml:space="preserve">The </w:t>
       </w:r>
       <w:proofErr w:type="gramStart"/>
       <w:r>
+        <w:rPr>
+          <w:color w:val="767171" w:themeColor="background2" w:themeShade="80"/>
+        </w:rPr>
         <w:t>antitumor-drug</w:t>
       </w:r>
       <w:proofErr w:type="gramEnd"/>
       <w:r>
+        <w:rPr>
+          <w:color w:val="767171" w:themeColor="background2" w:themeShade="80"/>
+        </w:rPr>
         <w:t xml:space="preserve"> creating reaction in 3:</w:t>
       </w:r>
     </w:p>
@@ -4996,7 +5059,7 @@
                     <pic:cNvPicPr/>
                   </pic:nvPicPr>
                   <pic:blipFill>
-                    <a:blip r:embed="rId17"/>
+                    <a:blip r:embed="rId20"/>
                     <a:stretch>
                       <a:fillRect/>
                     </a:stretch>
@@ -5073,12 +5136,19 @@
         </w:numPr>
         <w:bidi w:val="0"/>
         <w:jc w:val="both"/>
-      </w:pPr>
-      <w:r>
+        <w:rPr>
+          <w:color w:val="767171" w:themeColor="background2" w:themeShade="80"/>
+        </w:rPr>
+      </w:pPr>
+      <w:r>
+        <w:rPr>
+          <w:color w:val="767171" w:themeColor="background2" w:themeShade="80"/>
+        </w:rPr>
         <w:t>OM enables creating cross-linked peptide-mimics that are more stable than the "natural" ones.</w:t>
       </w:r>
       <w:r>
         <w:rPr>
+          <w:color w:val="767171" w:themeColor="background2" w:themeShade="80"/>
           <w:vertAlign w:val="superscript"/>
         </w:rPr>
         <w:t>4</w:t>
@@ -5096,7 +5166,7 @@
       <w:r>
         <w:t>Uncaging following RCM in a molecule connected to the olefin (</w:t>
       </w:r>
-      <w:hyperlink r:id="rId18" w:history="1">
+      <w:hyperlink r:id="rId21" w:history="1">
         <w:r>
           <w:rPr>
             <w:rStyle w:val="Hyperlink"/>
@@ -5456,11 +5526,22 @@
         <w:t>, which are recognized and bound by tags</w:t>
       </w:r>
       <w:r>
-        <w:t xml:space="preserve">; care should be taken </w:t>
-      </w:r>
+        <w:t>; care should be taken to achieve the desired specificity through complementary strategies, like uncaging.</w:t>
+      </w:r>
+    </w:p>
+    <w:p>
+      <w:pPr>
+        <w:pStyle w:val="ListParagraph"/>
+        <w:numPr>
+          <w:ilvl w:val="1"/>
+          <w:numId w:val="3"/>
+        </w:numPr>
+        <w:bidi w:val="0"/>
+        <w:jc w:val="both"/>
+      </w:pPr>
       <w:r>
         <w:lastRenderedPageBreak/>
-        <w:t>to achieve the desired specificity through complementary strategies, like uncaging.</w:t>
+        <w:t>Creating high-purity proteins via solid-phase protein synthesis (e.g. native chemical ligation)</w:t>
       </w:r>
     </w:p>
     <w:p>
@@ -5474,7 +5555,15 @@
         <w:jc w:val="both"/>
       </w:pPr>
       <w:r>
-        <w:t>Creating high-purity proteins via solid-phase protein synthesis (e.g. native chemical ligation)</w:t>
+        <w:t xml:space="preserve">Generating mimics of biological bonds with better characteristics, like stability. For example, substituted triazoles created in </w:t>
+      </w:r>
+      <w:proofErr w:type="spellStart"/>
+      <w:r>
+        <w:t>CuAAC</w:t>
+      </w:r>
+      <w:proofErr w:type="spellEnd"/>
+      <w:r>
+        <w:t xml:space="preserve"> are more stable than amides.</w:t>
       </w:r>
     </w:p>
     <w:p>
@@ -5488,15 +5577,312 @@
         <w:jc w:val="both"/>
       </w:pPr>
       <w:r>
-        <w:t xml:space="preserve">Generating mimics of biological bonds with better characteristics, like stability. For example, substituted triazoles created in </w:t>
+        <w:t>Modifying DNA</w:t>
+      </w:r>
+    </w:p>
+    <w:p>
+      <w:pPr>
+        <w:pStyle w:val="ListParagraph"/>
+        <w:numPr>
+          <w:ilvl w:val="1"/>
+          <w:numId w:val="3"/>
+        </w:numPr>
+        <w:bidi w:val="0"/>
+        <w:jc w:val="both"/>
+      </w:pPr>
+      <w:r>
+        <w:t>Genetic code expansion – creating a modified aminoacyl-tRNA-synthetase-tRNA pair that includes an unnatural amino acid (UAA) in place of the amber stop codon.</w:t>
+      </w:r>
+    </w:p>
+    <w:p>
+      <w:pPr>
+        <w:pStyle w:val="ListParagraph"/>
+        <w:numPr>
+          <w:ilvl w:val="1"/>
+          <w:numId w:val="3"/>
+        </w:numPr>
+        <w:bidi w:val="0"/>
+        <w:jc w:val="both"/>
+      </w:pPr>
+      <w:r>
+        <w:t xml:space="preserve">Cell imaging – a striking example of cell imaging in-vivo using bioorthogonal chemistry was </w:t>
+      </w:r>
+      <w:r>
+        <w:t xml:space="preserve">achieved in 2008 – researchers labeled cell-surface glycans </w:t>
+      </w:r>
+      <w:r>
+        <w:t xml:space="preserve">in a zebrafish cell line </w:t>
+      </w:r>
+      <w:r>
+        <w:t>with an azide equivalent then reacted it with a fluorescent cyclooctyne variant (DIFO</w:t>
+      </w:r>
+      <w:r>
+        <w:t>-488</w:t>
+      </w:r>
+      <w:r>
+        <w:t>).</w:t>
+      </w:r>
+      <w:r>
+        <w:rPr>
+          <w:vertAlign w:val="superscript"/>
+        </w:rPr>
+        <w:t>1</w:t>
+      </w:r>
+      <w:r>
+        <w:rPr>
+          <w:vertAlign w:val="superscript"/>
+        </w:rPr>
+        <w:t>5</w:t>
+      </w:r>
+      <w:r>
+        <w:t xml:space="preserve"> The glycans were labeled distinctly through the zebrafish's development.</w:t>
+      </w:r>
+    </w:p>
+    <w:p>
+      <w:pPr>
+        <w:pStyle w:val="ListParagraph"/>
+        <w:numPr>
+          <w:ilvl w:val="1"/>
+          <w:numId w:val="3"/>
+        </w:numPr>
+        <w:bidi w:val="0"/>
+        <w:jc w:val="both"/>
+      </w:pPr>
+      <w:r>
+        <w:t>Drug development – discovering novel interactions, enabling target protein degradation and increasing the specificity in ADCs (antibody-drugs conjugates)</w:t>
+      </w:r>
+      <w:r>
+        <w:t>.</w:t>
+      </w:r>
+    </w:p>
+    <w:p>
+      <w:pPr>
+        <w:pStyle w:val="ListParagraph"/>
+        <w:numPr>
+          <w:ilvl w:val="2"/>
+          <w:numId w:val="3"/>
+        </w:numPr>
+        <w:bidi w:val="0"/>
+        <w:jc w:val="both"/>
+      </w:pPr>
+      <w:r>
+        <w:t>Radiotherapy candidates (?!?)</w:t>
+      </w:r>
+    </w:p>
+    <w:p>
+      <w:pPr>
+        <w:pStyle w:val="ListParagraph"/>
+        <w:numPr>
+          <w:ilvl w:val="1"/>
+          <w:numId w:val="3"/>
+        </w:numPr>
+        <w:bidi w:val="0"/>
+        <w:jc w:val="both"/>
+      </w:pPr>
+      <w:r>
+        <w:t>Uncaging of molecules (e.g. drugs) has been realized through many bioorthogonal reactions</w:t>
+      </w:r>
+      <w:r>
+        <w:t>; the important part is the cleavage trigger.</w:t>
+      </w:r>
+    </w:p>
+    <w:p>
+      <w:pPr>
+        <w:pStyle w:val="ListParagraph"/>
+        <w:numPr>
+          <w:ilvl w:val="2"/>
+          <w:numId w:val="3"/>
+        </w:numPr>
+        <w:bidi w:val="0"/>
+        <w:jc w:val="both"/>
+      </w:pPr>
+      <w:r>
+        <w:t>Nanoparticles can be used for heterogenous catalysis.</w:t>
+      </w:r>
+    </w:p>
+    <w:p>
+      <w:pPr>
+        <w:pStyle w:val="ListParagraph"/>
+        <w:numPr>
+          <w:ilvl w:val="1"/>
+          <w:numId w:val="3"/>
+        </w:numPr>
+        <w:bidi w:val="0"/>
+        <w:jc w:val="both"/>
+      </w:pPr>
+      <w:r>
+        <w:t>Prodrugs – what are they good for?</w:t>
+      </w:r>
+    </w:p>
+    <w:p>
+      <w:pPr>
+        <w:pStyle w:val="ListParagraph"/>
+        <w:numPr>
+          <w:ilvl w:val="2"/>
+          <w:numId w:val="3"/>
+        </w:numPr>
+        <w:bidi w:val="0"/>
+        <w:jc w:val="both"/>
+      </w:pPr>
+      <w:r>
+        <w:t>Better absorbance, distribution and elimination</w:t>
+      </w:r>
+    </w:p>
+    <w:p>
+      <w:pPr>
+        <w:pStyle w:val="ListParagraph"/>
+        <w:numPr>
+          <w:ilvl w:val="2"/>
+          <w:numId w:val="3"/>
+        </w:numPr>
+        <w:bidi w:val="0"/>
+        <w:jc w:val="both"/>
+      </w:pPr>
+      <w:r>
+        <w:t>Better selectivity and circumventing side effects from affecting healthy tissue.</w:t>
+      </w:r>
+    </w:p>
+    <w:p>
+      <w:pPr>
+        <w:pStyle w:val="ListParagraph"/>
+        <w:numPr>
+          <w:ilvl w:val="0"/>
+          <w:numId w:val="3"/>
+        </w:numPr>
+        <w:bidi w:val="0"/>
+        <w:jc w:val="both"/>
+      </w:pPr>
+      <w:r>
+        <w:t>Since bioorthogonal reactants are reactive, they can constitute a safety hazard, especially nitrogen compounds.</w:t>
+      </w:r>
+      <w:r>
+        <w:rPr>
+          <w:vertAlign w:val="superscript"/>
+        </w:rPr>
+        <w:t>14</w:t>
+      </w:r>
+    </w:p>
+    <w:p>
+      <w:pPr>
+        <w:pStyle w:val="ListParagraph"/>
+        <w:numPr>
+          <w:ilvl w:val="0"/>
+          <w:numId w:val="3"/>
+        </w:numPr>
+        <w:bidi w:val="0"/>
+        <w:jc w:val="both"/>
+      </w:pPr>
+      <w:r>
+        <w:t>Energetic safety</w:t>
+      </w:r>
+      <w:r>
+        <w:t xml:space="preserve"> of the reactants</w:t>
+      </w:r>
+      <w:r>
+        <w:t xml:space="preserve"> can be estimated by calorimetry.</w:t>
+      </w:r>
+      <w:r>
+        <w:rPr>
+          <w:vertAlign w:val="superscript"/>
+        </w:rPr>
+        <w:t>14</w:t>
+      </w:r>
+    </w:p>
+    <w:p>
+      <w:pPr>
+        <w:pStyle w:val="ListParagraph"/>
+        <w:numPr>
+          <w:ilvl w:val="0"/>
+          <w:numId w:val="3"/>
+        </w:numPr>
+        <w:bidi w:val="0"/>
+        <w:jc w:val="both"/>
+      </w:pPr>
+      <w:r>
+        <w:t>Most bioorthogonal reactions begin in-vitro and only after extensive reaction partners and/or catalyst optimization in aqueous media they are tested in vivo, if that's possible.</w:t>
+      </w:r>
+      <w:r>
+        <w:rPr>
+          <w:vertAlign w:val="superscript"/>
+        </w:rPr>
+        <w:t>14</w:t>
+      </w:r>
+    </w:p>
+    <w:p>
+      <w:pPr>
+        <w:pStyle w:val="ListParagraph"/>
+        <w:numPr>
+          <w:ilvl w:val="0"/>
+          <w:numId w:val="3"/>
+        </w:numPr>
+        <w:bidi w:val="0"/>
+        <w:jc w:val="both"/>
+      </w:pPr>
+      <w:r>
+        <w:t>In-vivo reactions have strict requirements – low doses, high reaction rates</w:t>
+      </w:r>
+      <w:r>
+        <w:t>, high yield</w:t>
+      </w:r>
+      <w:r>
+        <w:t>s</w:t>
+      </w:r>
+      <w:r>
+        <w:t>.</w:t>
+      </w:r>
+      <w:r>
+        <w:rPr>
+          <w:vertAlign w:val="superscript"/>
+        </w:rPr>
+        <w:t>14</w:t>
+      </w:r>
+    </w:p>
+    <w:p>
+      <w:pPr>
+        <w:pStyle w:val="ListParagraph"/>
+        <w:numPr>
+          <w:ilvl w:val="0"/>
+          <w:numId w:val="3"/>
+        </w:numPr>
+        <w:bidi w:val="0"/>
+        <w:jc w:val="both"/>
+      </w:pPr>
+      <w:r>
+        <w:t>Proteins are not everything!!</w:t>
+      </w:r>
+    </w:p>
+    <w:p>
+      <w:pPr>
+        <w:pStyle w:val="ListParagraph"/>
+        <w:numPr>
+          <w:ilvl w:val="0"/>
+          <w:numId w:val="3"/>
+        </w:numPr>
+        <w:bidi w:val="0"/>
+        <w:jc w:val="both"/>
+      </w:pPr>
+      <w:r>
+        <w:t xml:space="preserve">Proteins in which </w:t>
       </w:r>
       <w:proofErr w:type="spellStart"/>
       <w:r>
-        <w:t>CuAAC</w:t>
+        <w:t>Ahc</w:t>
       </w:r>
       <w:proofErr w:type="spellEnd"/>
       <w:r>
-        <w:t xml:space="preserve"> are more stable than amides.</w:t>
+        <w:t xml:space="preserve"> was incorporated successfully (in E. coli</w:t>
+      </w:r>
+      <w:r>
+        <w:t>; should compare with the beta barrel</w:t>
+      </w:r>
+      <w:r>
+        <w:t>):</w:t>
+      </w:r>
+      <w:r>
+        <w:rPr>
+          <w:vertAlign w:val="superscript"/>
+        </w:rPr>
+        <w:t>17</w:t>
       </w:r>
     </w:p>
     <w:p>
@@ -5510,7 +5896,7 @@
         <w:jc w:val="both"/>
       </w:pPr>
       <w:r>
-        <w:t>Modifying DNA</w:t>
+        <w:t>Histone H3</w:t>
       </w:r>
     </w:p>
     <w:p>
@@ -5524,7 +5910,7 @@
         <w:jc w:val="both"/>
       </w:pPr>
       <w:r>
-        <w:t>Genetic code expansion – creating a modified aminoacyl-tRNA-synthetase-tRNA pair that includes an unnatural amino acid (UAA) in place of the amber stop codon.</w:t>
+        <w:t>Np276 – beta helix</w:t>
       </w:r>
     </w:p>
     <w:p>
@@ -5537,38 +5923,13 @@
         <w:bidi w:val="0"/>
         <w:jc w:val="both"/>
       </w:pPr>
-      <w:r>
-        <w:t xml:space="preserve">Cell imaging – a striking example of cell imaging in-vivo using bioorthogonal chemistry was </w:t>
-      </w:r>
-      <w:r>
-        <w:t xml:space="preserve">achieved in 2008 – researchers labeled cell-surface glycans </w:t>
-      </w:r>
-      <w:r>
-        <w:t xml:space="preserve">in a zebrafish cell line </w:t>
-      </w:r>
-      <w:r>
-        <w:t>with an azide equivalent then reacted it with a fluorescent cyclooctyne variant (DIFO</w:t>
-      </w:r>
-      <w:r>
-        <w:t>-488</w:t>
-      </w:r>
-      <w:r>
-        <w:t>).</w:t>
-      </w:r>
-      <w:r>
-        <w:rPr>
-          <w:vertAlign w:val="superscript"/>
-        </w:rPr>
-        <w:t>1</w:t>
-      </w:r>
-      <w:r>
-        <w:rPr>
-          <w:vertAlign w:val="superscript"/>
-        </w:rPr>
-        <w:t>5</w:t>
-      </w:r>
-      <w:r>
-        <w:t xml:space="preserve"> The glycans were labeled distinctly through the zebrafish's development.</w:t>
+      <w:proofErr w:type="spellStart"/>
+      <w:r>
+        <w:t>SsbG</w:t>
+      </w:r>
+      <w:proofErr w:type="spellEnd"/>
+      <w:r>
+        <w:t xml:space="preserve"> glycosidase – TIM barrel</w:t>
       </w:r>
     </w:p>
     <w:p>
@@ -5581,9 +5942,295 @@
         <w:bidi w:val="0"/>
         <w:jc w:val="both"/>
       </w:pPr>
-      <w:r>
-        <w:t>Drug development – discovering novel interactions, enabling target protein degradation and increasing the specificity in ADCs (antibody-drugs conjugates)</w:t>
-      </w:r>
+      <w:proofErr w:type="spellStart"/>
+      <w:r>
+        <w:t>SarZ</w:t>
+      </w:r>
+      <w:proofErr w:type="spellEnd"/>
+      <w:r>
+        <w:t xml:space="preserve"> – DNA-binding protein</w:t>
+      </w:r>
+    </w:p>
+    <w:p>
+      <w:pPr>
+        <w:pStyle w:val="ListParagraph"/>
+        <w:numPr>
+          <w:ilvl w:val="1"/>
+          <w:numId w:val="3"/>
+        </w:numPr>
+        <w:bidi w:val="0"/>
+        <w:jc w:val="both"/>
+      </w:pPr>
+      <w:proofErr w:type="spellStart"/>
+      <w:r>
+        <w:t>Qbeta</w:t>
+      </w:r>
+      <w:proofErr w:type="spellEnd"/>
+      <w:r>
+        <w:t xml:space="preserve"> – </w:t>
+      </w:r>
+      <w:proofErr w:type="spellStart"/>
+      <w:r>
+        <w:t>multimetric</w:t>
+      </w:r>
+      <w:proofErr w:type="spellEnd"/>
+      <w:r>
+        <w:t xml:space="preserve"> bacteriophage-coating protein</w:t>
+      </w:r>
+    </w:p>
+    <w:p>
+      <w:pPr>
+        <w:pStyle w:val="ListParagraph"/>
+        <w:numPr>
+          <w:ilvl w:val="0"/>
+          <w:numId w:val="3"/>
+        </w:numPr>
+        <w:bidi w:val="0"/>
+        <w:jc w:val="both"/>
+      </w:pPr>
+      <w:r>
+        <w:t xml:space="preserve">Several Ru complexes cause genotoxic responses in vitro in Salmonella 2275 typhimurium strains TA98 and TA100 (Monti-Bragadin et al, 1975; </w:t>
+      </w:r>
+      <w:proofErr w:type="spellStart"/>
+      <w:r>
+        <w:t>Yasbin</w:t>
+      </w:r>
+      <w:proofErr w:type="spellEnd"/>
+      <w:r>
+        <w:t xml:space="preserve"> et 2276 al, 1980; </w:t>
+      </w:r>
+      <w:proofErr w:type="spellStart"/>
+      <w:r>
+        <w:t>Benkli</w:t>
+      </w:r>
+      <w:proofErr w:type="spellEnd"/>
+      <w:r>
+        <w:t xml:space="preserve"> et al, 2009). 2277 o Oral absorption of Ru is low (about 4%); the half-life of a parenteral dose is 2278 about 200 days. Ingested ruthenium compounds are retained in bones (Furchner 2279 et al, 1971)</w:t>
+      </w:r>
+      <w:r>
+        <w:t xml:space="preserve"> - </w:t>
+      </w:r>
+      <w:r>
+        <w:t>Q3D(R2) ELEMENTAL IMPURITIES</w:t>
+      </w:r>
+      <w:r>
+        <w:t xml:space="preserve"> guidance for industry</w:t>
+      </w:r>
+    </w:p>
+    <w:p>
+      <w:pPr>
+        <w:bidi w:val="0"/>
+        <w:jc w:val="both"/>
+      </w:pPr>
+    </w:p>
+    <w:p>
+      <w:pPr>
+        <w:pStyle w:val="Heading2"/>
+      </w:pPr>
+      <w:r>
+        <w:t>Papers and status</w:t>
+      </w:r>
+    </w:p>
+    <w:p>
+      <w:pPr>
+        <w:pStyle w:val="ListParagraph"/>
+        <w:numPr>
+          <w:ilvl w:val="0"/>
+          <w:numId w:val="4"/>
+        </w:numPr>
+        <w:bidi w:val="0"/>
+        <w:jc w:val="both"/>
+      </w:pPr>
+      <w:r>
+        <w:rPr>
+          <w:highlight w:val="yellow"/>
+        </w:rPr>
+        <w:t>In Vivo Olefin Metathesis in Microalgae Upgrades Lipids to Building Blocks for Polymers and Chemicals</w:t>
+      </w:r>
+      <w:r>
+        <w:t xml:space="preserve"> – read and </w:t>
+      </w:r>
+      <w:proofErr w:type="spellStart"/>
+      <w:r>
+        <w:t>markered</w:t>
+      </w:r>
+      <w:proofErr w:type="spellEnd"/>
+      <w:r>
+        <w:t xml:space="preserve"> (not fully quoted)</w:t>
+      </w:r>
+    </w:p>
+    <w:p>
+      <w:pPr>
+        <w:pStyle w:val="ListParagraph"/>
+        <w:numPr>
+          <w:ilvl w:val="0"/>
+          <w:numId w:val="4"/>
+        </w:numPr>
+        <w:bidi w:val="0"/>
+        <w:jc w:val="both"/>
+      </w:pPr>
+      <w:r>
+        <w:rPr>
+          <w:highlight w:val="yellow"/>
+        </w:rPr>
+        <w:t>Directed evolution of artificial metalloenzymes for in vivo metathesis</w:t>
+      </w:r>
+      <w:r>
+        <w:t xml:space="preserve"> – read, </w:t>
+      </w:r>
+      <w:proofErr w:type="spellStart"/>
+      <w:r>
+        <w:t>markered</w:t>
+      </w:r>
+      <w:proofErr w:type="spellEnd"/>
+      <w:r>
+        <w:t xml:space="preserve"> and quoted.</w:t>
+      </w:r>
+    </w:p>
+    <w:p>
+      <w:pPr>
+        <w:pStyle w:val="ListParagraph"/>
+        <w:numPr>
+          <w:ilvl w:val="0"/>
+          <w:numId w:val="4"/>
+        </w:numPr>
+        <w:bidi w:val="0"/>
+        <w:jc w:val="both"/>
+      </w:pPr>
+      <w:r>
+        <w:t xml:space="preserve"> </w:t>
+      </w:r>
+      <w:r>
+        <w:rPr>
+          <w:highlight w:val="yellow"/>
+        </w:rPr>
+        <w:t>Catalytic olefin metathesis in blood</w:t>
+      </w:r>
+      <w:r>
+        <w:t xml:space="preserve"> – </w:t>
+      </w:r>
+      <w:r>
+        <w:t xml:space="preserve">read, </w:t>
+      </w:r>
+      <w:proofErr w:type="spellStart"/>
+      <w:r>
+        <w:t>markered</w:t>
+      </w:r>
+      <w:proofErr w:type="spellEnd"/>
+      <w:r>
+        <w:t xml:space="preserve"> and quoted.</w:t>
+      </w:r>
+    </w:p>
+    <w:p>
+      <w:pPr>
+        <w:pStyle w:val="ListParagraph"/>
+        <w:numPr>
+          <w:ilvl w:val="0"/>
+          <w:numId w:val="4"/>
+        </w:numPr>
+        <w:bidi w:val="0"/>
+        <w:jc w:val="both"/>
+      </w:pPr>
+      <w:r>
+        <w:t>Olefin metathesis for chemical biology</w:t>
+      </w:r>
+      <w:r>
+        <w:t xml:space="preserve"> –</w:t>
+      </w:r>
+      <w:r>
+        <w:t xml:space="preserve"> </w:t>
+      </w:r>
+      <w:r>
+        <w:t xml:space="preserve">read and </w:t>
+      </w:r>
+      <w:proofErr w:type="spellStart"/>
+      <w:r>
+        <w:t>markered</w:t>
+      </w:r>
+      <w:proofErr w:type="spellEnd"/>
+      <w:r>
+        <w:t xml:space="preserve"> (not fully quoted)</w:t>
+      </w:r>
+    </w:p>
+    <w:p>
+      <w:pPr>
+        <w:pStyle w:val="ListParagraph"/>
+        <w:numPr>
+          <w:ilvl w:val="0"/>
+          <w:numId w:val="4"/>
+        </w:numPr>
+        <w:bidi w:val="0"/>
+        <w:jc w:val="both"/>
+      </w:pPr>
+      <w:r>
+        <w:t xml:space="preserve">The Impact of Water on Ru-Catalyzed Olefin Metathesis: Potent Deactivating Effects Even at Low Water Concentrations </w:t>
+      </w:r>
+      <w:r>
+        <w:t xml:space="preserve">– read, </w:t>
+      </w:r>
+      <w:proofErr w:type="spellStart"/>
+      <w:r>
+        <w:t>markered</w:t>
+      </w:r>
+      <w:proofErr w:type="spellEnd"/>
+      <w:r>
+        <w:t xml:space="preserve"> and quoted.</w:t>
+      </w:r>
+    </w:p>
+    <w:p>
+      <w:pPr>
+        <w:pStyle w:val="ListParagraph"/>
+        <w:numPr>
+          <w:ilvl w:val="0"/>
+          <w:numId w:val="4"/>
+        </w:numPr>
+        <w:bidi w:val="0"/>
+        <w:jc w:val="both"/>
+      </w:pPr>
+      <w:r>
+        <w:t>Grubbs-</w:t>
+      </w:r>
+      <w:proofErr w:type="spellStart"/>
+      <w:r>
+        <w:t>Hoveyda</w:t>
+      </w:r>
+      <w:proofErr w:type="spellEnd"/>
+      <w:r>
+        <w:t xml:space="preserve"> catalysts conjugated to a β-barrel protein: Effect of halide substitution on aqueous olefin metathesis activity</w:t>
+      </w:r>
+      <w:r>
+        <w:t xml:space="preserve"> – read, </w:t>
+      </w:r>
+      <w:proofErr w:type="spellStart"/>
+      <w:r>
+        <w:t>markered</w:t>
+      </w:r>
+      <w:proofErr w:type="spellEnd"/>
+      <w:r>
+        <w:t xml:space="preserve"> and quoted.</w:t>
+      </w:r>
+    </w:p>
+    <w:p>
+      <w:pPr>
+        <w:pStyle w:val="ListParagraph"/>
+        <w:numPr>
+          <w:ilvl w:val="0"/>
+          <w:numId w:val="4"/>
+        </w:numPr>
+        <w:bidi w:val="0"/>
+        <w:jc w:val="both"/>
+      </w:pPr>
+      <w:r>
+        <w:t>Kinetic Protection of a Water‐Soluble Olefin Metathesis Catalyst for Potential Use under Biological Conditions</w:t>
+      </w:r>
+      <w:r>
+        <w:t xml:space="preserve"> – read, quoted and </w:t>
+      </w:r>
+      <w:proofErr w:type="spellStart"/>
+      <w:r>
+        <w:t>markered</w:t>
+      </w:r>
+      <w:proofErr w:type="spellEnd"/>
       <w:r>
         <w:t>.</w:t>
       </w:r>
@@ -5592,1046 +6239,462 @@
       <w:pPr>
         <w:pStyle w:val="ListParagraph"/>
         <w:numPr>
-          <w:ilvl w:val="2"/>
-          <w:numId w:val="3"/>
-        </w:numPr>
-        <w:bidi w:val="0"/>
-        <w:jc w:val="both"/>
-      </w:pPr>
-      <w:r>
-        <w:t>Radiotherapy candidates (?!?)</w:t>
-      </w:r>
-    </w:p>
-    <w:p>
-      <w:pPr>
-        <w:pStyle w:val="ListParagraph"/>
-        <w:numPr>
-          <w:ilvl w:val="1"/>
-          <w:numId w:val="3"/>
-        </w:numPr>
-        <w:bidi w:val="0"/>
-        <w:jc w:val="both"/>
-      </w:pPr>
-      <w:r>
-        <w:t>Uncaging of molecules (e.g. drugs) has been realized through many bioorthogonal reactions</w:t>
-      </w:r>
-      <w:r>
-        <w:t>; the important part is the cleavage trigger.</w:t>
-      </w:r>
-    </w:p>
-    <w:p>
-      <w:pPr>
-        <w:pStyle w:val="ListParagraph"/>
-        <w:numPr>
-          <w:ilvl w:val="2"/>
-          <w:numId w:val="3"/>
-        </w:numPr>
-        <w:bidi w:val="0"/>
-        <w:jc w:val="both"/>
-      </w:pPr>
-      <w:r>
-        <w:t>Nanoparticles can be used for heterogenous catalysis.</w:t>
-      </w:r>
-    </w:p>
-    <w:p>
-      <w:pPr>
-        <w:pStyle w:val="ListParagraph"/>
-        <w:numPr>
-          <w:ilvl w:val="1"/>
-          <w:numId w:val="3"/>
-        </w:numPr>
-        <w:bidi w:val="0"/>
-        <w:jc w:val="both"/>
-      </w:pPr>
-      <w:r>
-        <w:t>Prodrugs – what are they good for?</w:t>
-      </w:r>
-    </w:p>
-    <w:p>
-      <w:pPr>
-        <w:pStyle w:val="ListParagraph"/>
-        <w:numPr>
-          <w:ilvl w:val="2"/>
-          <w:numId w:val="3"/>
-        </w:numPr>
-        <w:bidi w:val="0"/>
-        <w:jc w:val="both"/>
-      </w:pPr>
-      <w:r>
-        <w:t>Better absorbance, distribution and elimination</w:t>
-      </w:r>
-    </w:p>
-    <w:p>
-      <w:pPr>
-        <w:pStyle w:val="ListParagraph"/>
-        <w:numPr>
-          <w:ilvl w:val="2"/>
-          <w:numId w:val="3"/>
-        </w:numPr>
-        <w:bidi w:val="0"/>
-        <w:jc w:val="both"/>
-      </w:pPr>
-      <w:r>
-        <w:t>Better selectivity and circumventing side effects from affecting healthy tissue.</w:t>
-      </w:r>
-    </w:p>
-    <w:p>
-      <w:pPr>
-        <w:pStyle w:val="ListParagraph"/>
-        <w:numPr>
-          <w:ilvl w:val="0"/>
-          <w:numId w:val="3"/>
-        </w:numPr>
-        <w:bidi w:val="0"/>
-        <w:jc w:val="both"/>
-      </w:pPr>
-      <w:r>
-        <w:t>Since bioorthogonal reactants are reactive, they can constitute a safety hazard, especially nitrogen compounds.</w:t>
-      </w:r>
-      <w:r>
-        <w:rPr>
-          <w:vertAlign w:val="superscript"/>
-        </w:rPr>
-        <w:t>14</w:t>
-      </w:r>
-    </w:p>
-    <w:p>
-      <w:pPr>
-        <w:pStyle w:val="ListParagraph"/>
-        <w:numPr>
-          <w:ilvl w:val="0"/>
-          <w:numId w:val="3"/>
-        </w:numPr>
-        <w:bidi w:val="0"/>
-        <w:jc w:val="both"/>
-      </w:pPr>
-      <w:r>
-        <w:t>Energetic safety</w:t>
-      </w:r>
-      <w:r>
-        <w:t xml:space="preserve"> of the reactants</w:t>
-      </w:r>
-      <w:r>
-        <w:t xml:space="preserve"> can be estimated by calorimetry.</w:t>
-      </w:r>
-      <w:r>
-        <w:rPr>
-          <w:vertAlign w:val="superscript"/>
-        </w:rPr>
-        <w:t>14</w:t>
-      </w:r>
-    </w:p>
-    <w:p>
-      <w:pPr>
-        <w:pStyle w:val="ListParagraph"/>
-        <w:numPr>
-          <w:ilvl w:val="0"/>
-          <w:numId w:val="3"/>
-        </w:numPr>
-        <w:bidi w:val="0"/>
-        <w:jc w:val="both"/>
-      </w:pPr>
-      <w:r>
-        <w:t>Most bioorthogonal reactions begin in-vitro and only after extensive reaction partners and/or catalyst optimization in aqueous media they are tested in vivo, if that's possible.</w:t>
-      </w:r>
-      <w:r>
-        <w:rPr>
-          <w:vertAlign w:val="superscript"/>
-        </w:rPr>
-        <w:t>14</w:t>
-      </w:r>
-    </w:p>
-    <w:p>
-      <w:pPr>
-        <w:pStyle w:val="ListParagraph"/>
-        <w:numPr>
-          <w:ilvl w:val="0"/>
-          <w:numId w:val="3"/>
-        </w:numPr>
-        <w:bidi w:val="0"/>
-        <w:jc w:val="both"/>
-      </w:pPr>
-      <w:r>
-        <w:t>In-vivo reactions have strict requirements – low doses, high reaction rates</w:t>
-      </w:r>
-      <w:r>
-        <w:t>, high yield</w:t>
-      </w:r>
-      <w:r>
-        <w:t>s</w:t>
-      </w:r>
-      <w:r>
-        <w:t>.</w:t>
-      </w:r>
-      <w:r>
-        <w:rPr>
-          <w:vertAlign w:val="superscript"/>
-        </w:rPr>
-        <w:t>14</w:t>
-      </w:r>
-    </w:p>
-    <w:p>
-      <w:pPr>
-        <w:pStyle w:val="ListParagraph"/>
-        <w:numPr>
-          <w:ilvl w:val="0"/>
-          <w:numId w:val="3"/>
-        </w:numPr>
-        <w:bidi w:val="0"/>
-        <w:jc w:val="both"/>
-      </w:pPr>
-      <w:r>
-        <w:t>Proteins are not everything!!</w:t>
-      </w:r>
-    </w:p>
-    <w:p>
-      <w:pPr>
-        <w:pStyle w:val="ListParagraph"/>
-        <w:numPr>
-          <w:ilvl w:val="0"/>
-          <w:numId w:val="3"/>
-        </w:numPr>
-        <w:bidi w:val="0"/>
-        <w:jc w:val="both"/>
-      </w:pPr>
-      <w:r>
-        <w:t xml:space="preserve">Proteins in which </w:t>
+          <w:ilvl w:val="0"/>
+          <w:numId w:val="4"/>
+        </w:numPr>
+        <w:bidi w:val="0"/>
+        <w:jc w:val="both"/>
+      </w:pPr>
+      <w:r>
+        <w:t xml:space="preserve">Olefin metathesis catalysts embedded in β-barrel proteins: creating artificial metalloproteins for olefin metathesis </w:t>
+      </w:r>
+      <w:r>
+        <w:t xml:space="preserve">– read, </w:t>
       </w:r>
       <w:proofErr w:type="spellStart"/>
       <w:r>
-        <w:t>Ahc</w:t>
+        <w:t>markered</w:t>
       </w:r>
       <w:proofErr w:type="spellEnd"/>
       <w:r>
-        <w:t xml:space="preserve"> was incorporated successfully (in E. coli</w:t>
-      </w:r>
-      <w:r>
-        <w:t>; should compare with the beta barrel</w:t>
-      </w:r>
-      <w:r>
-        <w:t>):</w:t>
-      </w:r>
-      <w:r>
-        <w:rPr>
-          <w:vertAlign w:val="superscript"/>
-        </w:rPr>
-        <w:t>17</w:t>
-      </w:r>
-    </w:p>
-    <w:p>
-      <w:pPr>
-        <w:pStyle w:val="ListParagraph"/>
-        <w:numPr>
-          <w:ilvl w:val="1"/>
-          <w:numId w:val="3"/>
-        </w:numPr>
-        <w:bidi w:val="0"/>
-        <w:jc w:val="both"/>
-      </w:pPr>
-      <w:r>
-        <w:t>Histone H3</w:t>
-      </w:r>
-    </w:p>
-    <w:p>
-      <w:pPr>
-        <w:pStyle w:val="ListParagraph"/>
-        <w:numPr>
-          <w:ilvl w:val="1"/>
-          <w:numId w:val="3"/>
-        </w:numPr>
-        <w:bidi w:val="0"/>
-        <w:jc w:val="both"/>
-      </w:pPr>
-      <w:r>
-        <w:t>Np276 – beta helix</w:t>
-      </w:r>
-    </w:p>
-    <w:p>
-      <w:pPr>
-        <w:pStyle w:val="ListParagraph"/>
-        <w:numPr>
-          <w:ilvl w:val="1"/>
-          <w:numId w:val="3"/>
-        </w:numPr>
-        <w:bidi w:val="0"/>
-        <w:jc w:val="both"/>
-      </w:pPr>
+        <w:t xml:space="preserve"> and quoted.</w:t>
+      </w:r>
+    </w:p>
+    <w:p>
+      <w:pPr>
+        <w:bidi w:val="0"/>
+        <w:ind w:left="360"/>
+        <w:jc w:val="both"/>
+      </w:pPr>
+      <w:r>
+        <w:rPr>
+          <w:strike/>
+        </w:rPr>
+        <w:t>Progress towards bioorthogonal catalysis with organometallic compounds</w:t>
+      </w:r>
+      <w:r>
+        <w:t xml:space="preserve"> – not OM :(</w:t>
+      </w:r>
+    </w:p>
+    <w:p>
+      <w:pPr>
+        <w:pStyle w:val="ListParagraph"/>
+        <w:numPr>
+          <w:ilvl w:val="0"/>
+          <w:numId w:val="4"/>
+        </w:numPr>
+        <w:bidi w:val="0"/>
+        <w:jc w:val="both"/>
+      </w:pPr>
+      <w:r>
+        <w:t>Modification of Proteins Using Olefin Metathesis</w:t>
+      </w:r>
+      <w:r>
+        <w:t xml:space="preserve"> </w:t>
+      </w:r>
+      <w:r>
+        <w:t xml:space="preserve">- </w:t>
+      </w:r>
+      <w:r>
+        <w:t>done, badly</w:t>
+      </w:r>
+      <w:r>
+        <w:t xml:space="preserve"> </w:t>
+      </w:r>
+    </w:p>
+    <w:p>
+      <w:pPr>
+        <w:pStyle w:val="ListParagraph"/>
+        <w:numPr>
+          <w:ilvl w:val="0"/>
+          <w:numId w:val="4"/>
+        </w:numPr>
+        <w:bidi w:val="0"/>
+        <w:jc w:val="both"/>
+      </w:pPr>
+      <w:r>
+        <w:t xml:space="preserve">Olefin cross-metathesis on proteins: investigation of allylic chalcogen effects and guiding principles in metathesis partner selection </w:t>
+      </w:r>
+      <w:r>
+        <w:t xml:space="preserve">– read, </w:t>
+      </w:r>
       <w:proofErr w:type="spellStart"/>
       <w:r>
-        <w:t>SsbG</w:t>
+        <w:t>markered</w:t>
       </w:r>
       <w:proofErr w:type="spellEnd"/>
       <w:r>
-        <w:t xml:space="preserve"> glycosidase – TIM barrel</w:t>
-      </w:r>
-    </w:p>
-    <w:p>
-      <w:pPr>
-        <w:pStyle w:val="ListParagraph"/>
-        <w:numPr>
-          <w:ilvl w:val="1"/>
-          <w:numId w:val="3"/>
-        </w:numPr>
-        <w:bidi w:val="0"/>
-        <w:jc w:val="both"/>
-      </w:pPr>
+        <w:t xml:space="preserve"> and quoted.</w:t>
+      </w:r>
+    </w:p>
+    <w:p>
+      <w:pPr>
+        <w:pStyle w:val="ListParagraph"/>
+        <w:numPr>
+          <w:ilvl w:val="0"/>
+          <w:numId w:val="4"/>
+        </w:numPr>
+        <w:bidi w:val="0"/>
+        <w:jc w:val="both"/>
+      </w:pPr>
+      <w:r>
+        <w:t>Olefin Metathesis for Site-Selective Protein Modification</w:t>
+      </w:r>
+    </w:p>
+    <w:p>
+      <w:pPr>
+        <w:pStyle w:val="ListParagraph"/>
+        <w:numPr>
+          <w:ilvl w:val="0"/>
+          <w:numId w:val="4"/>
+        </w:numPr>
+        <w:bidi w:val="0"/>
+        <w:jc w:val="both"/>
+      </w:pPr>
+      <w:r>
+        <w:t>Anionic Olefin Metathesis Catalysts Enable Modification of Unprotected Biomolecules in Water</w:t>
+      </w:r>
+      <w:r>
+        <w:t xml:space="preserve"> – read, </w:t>
+      </w:r>
       <w:proofErr w:type="spellStart"/>
       <w:r>
-        <w:t>SarZ</w:t>
+        <w:t>markered</w:t>
       </w:r>
       <w:proofErr w:type="spellEnd"/>
       <w:r>
-        <w:t xml:space="preserve"> – DNA-binding protein</w:t>
-      </w:r>
-    </w:p>
-    <w:p>
-      <w:pPr>
-        <w:pStyle w:val="ListParagraph"/>
-        <w:numPr>
-          <w:ilvl w:val="1"/>
-          <w:numId w:val="3"/>
-        </w:numPr>
-        <w:bidi w:val="0"/>
-        <w:jc w:val="both"/>
-      </w:pPr>
+        <w:t xml:space="preserve"> and quoted</w:t>
+      </w:r>
+    </w:p>
+    <w:p>
+      <w:pPr>
+        <w:pStyle w:val="ListParagraph"/>
+        <w:numPr>
+          <w:ilvl w:val="0"/>
+          <w:numId w:val="4"/>
+        </w:numPr>
+        <w:bidi w:val="0"/>
+        <w:jc w:val="both"/>
+      </w:pPr>
+      <w:r>
+        <w:t>Metathesis Reactions in Total Synthesis</w:t>
+      </w:r>
+      <w:r>
+        <w:t xml:space="preserve"> – read some (?)</w:t>
+      </w:r>
+    </w:p>
+    <w:p>
+      <w:pPr>
+        <w:pStyle w:val="ListParagraph"/>
+        <w:numPr>
+          <w:ilvl w:val="0"/>
+          <w:numId w:val="4"/>
+        </w:numPr>
+        <w:bidi w:val="0"/>
+        <w:jc w:val="both"/>
+      </w:pPr>
+      <w:r>
+        <w:t>Bioorthogonal chemistry</w:t>
+      </w:r>
+      <w:r>
+        <w:t xml:space="preserve"> – </w:t>
+      </w:r>
+      <w:r>
+        <w:t xml:space="preserve">read, </w:t>
+      </w:r>
       <w:proofErr w:type="spellStart"/>
       <w:r>
-        <w:t>Qbeta</w:t>
+        <w:t>markered</w:t>
       </w:r>
       <w:proofErr w:type="spellEnd"/>
       <w:r>
+        <w:t xml:space="preserve"> and quoted</w:t>
+      </w:r>
+    </w:p>
+    <w:p>
+      <w:pPr>
+        <w:pStyle w:val="ListParagraph"/>
+        <w:numPr>
+          <w:ilvl w:val="0"/>
+          <w:numId w:val="4"/>
+        </w:numPr>
+        <w:bidi w:val="0"/>
+        <w:jc w:val="both"/>
+      </w:pPr>
+      <w:r>
+        <w:t>In Vivo Imaging of Membrane-Associated Glycans in Developing Zebrafish</w:t>
+      </w:r>
+      <w:r>
+        <w:t xml:space="preserve"> – should not read, it's only an example.</w:t>
+      </w:r>
+    </w:p>
+    <w:p>
+      <w:pPr>
+        <w:pStyle w:val="ListParagraph"/>
+        <w:numPr>
+          <w:ilvl w:val="0"/>
+          <w:numId w:val="4"/>
+        </w:numPr>
+        <w:bidi w:val="0"/>
+      </w:pPr>
+      <w:proofErr w:type="gramStart"/>
+      <w:r>
+        <w:t>In an Attempt to</w:t>
+      </w:r>
+      <w:proofErr w:type="gramEnd"/>
+      <w:r>
+        <w:t xml:space="preserve"> Provide a User's Guide to the Galaxy of Benzylidene, </w:t>
+      </w:r>
+      <w:proofErr w:type="spellStart"/>
+      <w:r>
+        <w:t>Alkoxybenzylidene</w:t>
+      </w:r>
+      <w:proofErr w:type="spellEnd"/>
+      <w:r>
+        <w:t>, and Indenylidene Ruthenium Olefin Metathesis Catalysts</w:t>
+      </w:r>
+      <w:r>
         <w:t xml:space="preserve"> – </w:t>
       </w:r>
+      <w:r>
+        <w:t xml:space="preserve">read, </w:t>
+      </w:r>
       <w:proofErr w:type="spellStart"/>
       <w:r>
-        <w:t>multimetric</w:t>
+        <w:t>markered</w:t>
       </w:r>
       <w:proofErr w:type="spellEnd"/>
       <w:r>
-        <w:t xml:space="preserve"> bacteriophage-coating protein</w:t>
-      </w:r>
-    </w:p>
-    <w:p>
-      <w:pPr>
-        <w:pStyle w:val="ListParagraph"/>
-        <w:numPr>
-          <w:ilvl w:val="0"/>
-          <w:numId w:val="3"/>
-        </w:numPr>
-        <w:bidi w:val="0"/>
-        <w:jc w:val="both"/>
-      </w:pPr>
-      <w:r>
-        <w:t xml:space="preserve">Several Ru complexes cause genotoxic responses in vitro in Salmonella 2275 typhimurium strains TA98 and TA100 (Monti-Bragadin et al, 1975; </w:t>
+        <w:t xml:space="preserve"> and quoted.</w:t>
+      </w:r>
+    </w:p>
+    <w:p>
+      <w:pPr>
+        <w:pStyle w:val="ListParagraph"/>
+        <w:numPr>
+          <w:ilvl w:val="0"/>
+          <w:numId w:val="4"/>
+        </w:numPr>
+        <w:bidi w:val="0"/>
+        <w:jc w:val="both"/>
+      </w:pPr>
+      <w:r>
+        <w:t>Genetic Incorporation of Olefin Cross-Metathesis Reaction Tags for Protein Modification.</w:t>
+      </w:r>
+    </w:p>
+    <w:p>
+      <w:pPr>
+        <w:pStyle w:val="ListParagraph"/>
+        <w:numPr>
+          <w:ilvl w:val="0"/>
+          <w:numId w:val="4"/>
+        </w:numPr>
+        <w:bidi w:val="0"/>
+      </w:pPr>
+      <w:r>
+        <w:t>Genetically Encoded Alkenes in Yeast</w:t>
+      </w:r>
+      <w:r>
+        <w:t xml:space="preserve"> – read, </w:t>
       </w:r>
       <w:proofErr w:type="spellStart"/>
       <w:r>
-        <w:t>Yasbin</w:t>
+        <w:t>markered</w:t>
       </w:r>
       <w:proofErr w:type="spellEnd"/>
       <w:r>
-        <w:t xml:space="preserve"> et 2276 al, 1980; </w:t>
+        <w:t xml:space="preserve"> and quoted</w:t>
+      </w:r>
+    </w:p>
+    <w:p>
+      <w:pPr>
+        <w:pStyle w:val="ListParagraph"/>
+        <w:numPr>
+          <w:ilvl w:val="0"/>
+          <w:numId w:val="4"/>
+        </w:numPr>
+        <w:bidi w:val="0"/>
+        <w:jc w:val="both"/>
+      </w:pPr>
+      <w:r>
+        <w:t>Synthesis of Oxytocin Analogues with Replacement of Sulfur by Carbon Gives Potent Antagonists with Increased Stability</w:t>
+      </w:r>
+      <w:r>
+        <w:t xml:space="preserve"> – only to quote</w:t>
+      </w:r>
+    </w:p>
+    <w:p>
+      <w:pPr>
+        <w:pStyle w:val="ListParagraph"/>
+        <w:numPr>
+          <w:ilvl w:val="0"/>
+          <w:numId w:val="4"/>
+        </w:numPr>
+        <w:bidi w:val="0"/>
+        <w:jc w:val="both"/>
+      </w:pPr>
+      <w:r>
+        <w:t xml:space="preserve"> </w:t>
+      </w:r>
+      <w:r>
+        <w:t>Cell surface engineering by a modified Staudinger reaction</w:t>
+      </w:r>
+      <w:r>
+        <w:t xml:space="preserve"> – don't read, only quote</w:t>
+      </w:r>
+      <w:r>
+        <w:t xml:space="preserve"> </w:t>
+      </w:r>
+    </w:p>
+    <w:p>
+      <w:pPr>
+        <w:pStyle w:val="ListParagraph"/>
+        <w:numPr>
+          <w:ilvl w:val="0"/>
+          <w:numId w:val="4"/>
+        </w:numPr>
+        <w:bidi w:val="0"/>
+        <w:jc w:val="both"/>
+      </w:pPr>
+      <w:r>
+        <w:t>Aqueous olefin metathesis: recent developments and applications</w:t>
+      </w:r>
+      <w:r>
+        <w:t xml:space="preserve"> – </w:t>
+      </w:r>
+      <w:r>
+        <w:t xml:space="preserve">read, </w:t>
       </w:r>
       <w:proofErr w:type="spellStart"/>
       <w:r>
-        <w:t>Benkli</w:t>
+        <w:t>markered</w:t>
       </w:r>
       <w:proofErr w:type="spellEnd"/>
       <w:r>
-        <w:t xml:space="preserve"> et al, 2009). 2277 o Oral absorption of Ru is low (about 4%); the half-life of a parenteral dose is 2278 about 200 days. Ingested ruthenium compounds are </w:t>
-      </w:r>
-      <w:r>
+        <w:t xml:space="preserve"> and quoted</w:t>
+      </w:r>
+    </w:p>
+    <w:p>
+      <w:pPr>
+        <w:pStyle w:val="ListParagraph"/>
+        <w:numPr>
+          <w:ilvl w:val="0"/>
+          <w:numId w:val="4"/>
+        </w:numPr>
+        <w:bidi w:val="0"/>
+        <w:jc w:val="both"/>
+      </w:pPr>
+      <w:r>
+        <w:rPr>
+          <w:highlight w:val="yellow"/>
+        </w:rPr>
+        <w:t>Biodegradable Grubbs-Loaded Artificial Organelles for Endosomal Ring-Closing Metathesis</w:t>
+      </w:r>
+      <w:r>
+        <w:t xml:space="preserve"> – </w:t>
+      </w:r>
+      <w:r>
+        <w:t xml:space="preserve">read, </w:t>
+      </w:r>
+      <w:proofErr w:type="spellStart"/>
+      <w:r>
+        <w:t>markered</w:t>
+      </w:r>
+      <w:proofErr w:type="spellEnd"/>
+      <w:r>
+        <w:t xml:space="preserve"> and even used in paper</w:t>
+      </w:r>
+    </w:p>
+    <w:p>
+      <w:pPr>
+        <w:pStyle w:val="ListParagraph"/>
+        <w:numPr>
+          <w:ilvl w:val="0"/>
+          <w:numId w:val="4"/>
+        </w:numPr>
+        <w:bidi w:val="0"/>
+        <w:jc w:val="both"/>
+      </w:pPr>
+      <w:r>
+        <w:t>Induced Disassembly of a Virus-like Particle under Physiological Conditions for Venom Peptide Delivery</w:t>
+      </w:r>
+      <w:r>
+        <w:t xml:space="preserve"> – read, </w:t>
+      </w:r>
+      <w:proofErr w:type="spellStart"/>
+      <w:r>
+        <w:t>markered</w:t>
+      </w:r>
+      <w:proofErr w:type="spellEnd"/>
+      <w:r>
+        <w:t xml:space="preserve"> and used.</w:t>
+      </w:r>
+    </w:p>
+    <w:p>
+      <w:pPr>
+        <w:pStyle w:val="ListParagraph"/>
+        <w:numPr>
+          <w:ilvl w:val="0"/>
+          <w:numId w:val="4"/>
+        </w:numPr>
+        <w:bidi w:val="0"/>
+        <w:jc w:val="both"/>
+      </w:pPr>
+      <w:r>
+        <w:t xml:space="preserve">Surface-Functionalized Nanoparticles by Olefin Metathesis: A </w:t>
+      </w:r>
+      <w:proofErr w:type="spellStart"/>
+      <w:r>
+        <w:t>Chemoselective</w:t>
+      </w:r>
+      <w:proofErr w:type="spellEnd"/>
+      <w:r>
+        <w:t xml:space="preserve"> Approach for In Vivo Characterization of Atherosclerosis Plaque</w:t>
+      </w:r>
+    </w:p>
+    <w:p>
+      <w:pPr>
+        <w:pStyle w:val="ListParagraph"/>
+        <w:numPr>
+          <w:ilvl w:val="0"/>
+          <w:numId w:val="4"/>
+        </w:numPr>
+        <w:bidi w:val="0"/>
+        <w:jc w:val="both"/>
+      </w:pPr>
+      <w:r>
+        <w:t xml:space="preserve">Carbonic anhydrase II as host protein for the creation of a biocompatible artificial </w:t>
+      </w:r>
+      <w:proofErr w:type="spellStart"/>
+      <w:r>
+        <w:t>metathesase</w:t>
+      </w:r>
+      <w:proofErr w:type="spellEnd"/>
+      <w:r>
+        <w:t xml:space="preserve"> – maybe just quote, another metalloenzyme</w:t>
+      </w:r>
+      <w:r>
+        <w:t xml:space="preserve"> – quoted.</w:t>
+      </w:r>
+    </w:p>
+    <w:p>
+      <w:pPr>
+        <w:pStyle w:val="ListParagraph"/>
+        <w:numPr>
+          <w:ilvl w:val="0"/>
+          <w:numId w:val="4"/>
+        </w:numPr>
+        <w:bidi w:val="0"/>
+        <w:jc w:val="both"/>
+        <w:rPr>
+          <w:strike/>
+        </w:rPr>
+      </w:pPr>
+      <w:r>
+        <w:rPr>
+          <w:strike/>
+        </w:rPr>
         <w:lastRenderedPageBreak/>
-        <w:t>retained in bones (Furchner 2279 et al, 1971)</w:t>
-      </w:r>
-      <w:r>
-        <w:t xml:space="preserve"> - </w:t>
-      </w:r>
-      <w:r>
-        <w:t>Q3D(R2) ELEMENTAL IMPURITIES</w:t>
-      </w:r>
-      <w:r>
-        <w:t xml:space="preserve"> guidance for industry</w:t>
-      </w:r>
-    </w:p>
-    <w:p>
-      <w:pPr>
-        <w:bidi w:val="0"/>
-        <w:jc w:val="both"/>
-      </w:pPr>
-    </w:p>
-    <w:p>
-      <w:pPr>
-        <w:pStyle w:val="Heading2"/>
-      </w:pPr>
-      <w:r>
-        <w:t>Papers and status</w:t>
-      </w:r>
-    </w:p>
-    <w:p>
-      <w:pPr>
-        <w:pStyle w:val="ListParagraph"/>
-        <w:numPr>
-          <w:ilvl w:val="0"/>
-          <w:numId w:val="4"/>
-        </w:numPr>
-        <w:bidi w:val="0"/>
-        <w:jc w:val="both"/>
-      </w:pPr>
-      <w:r>
-        <w:rPr>
-          <w:highlight w:val="yellow"/>
-        </w:rPr>
-        <w:t>In Vivo Olefin Metathesis in Microalgae Upgrades Lipids to Building Blocks for Polymers and Chemicals</w:t>
-      </w:r>
-      <w:r>
-        <w:t xml:space="preserve"> – read and </w:t>
-      </w:r>
-      <w:proofErr w:type="spellStart"/>
-      <w:r>
-        <w:t>markered</w:t>
-      </w:r>
-      <w:proofErr w:type="spellEnd"/>
-      <w:r>
-        <w:t xml:space="preserve"> (not fully quoted)</w:t>
-      </w:r>
-    </w:p>
-    <w:p>
-      <w:pPr>
-        <w:pStyle w:val="ListParagraph"/>
-        <w:numPr>
-          <w:ilvl w:val="0"/>
-          <w:numId w:val="4"/>
-        </w:numPr>
-        <w:bidi w:val="0"/>
-        <w:jc w:val="both"/>
-      </w:pPr>
-      <w:r>
-        <w:rPr>
-          <w:highlight w:val="yellow"/>
-        </w:rPr>
-        <w:t>Directed evolution of artificial metalloenzymes for in vivo metathesis</w:t>
-      </w:r>
-      <w:r>
-        <w:t xml:space="preserve"> – read, </w:t>
-      </w:r>
-      <w:proofErr w:type="spellStart"/>
-      <w:r>
-        <w:t>markered</w:t>
-      </w:r>
-      <w:proofErr w:type="spellEnd"/>
-      <w:r>
-        <w:t xml:space="preserve"> and quoted.</w:t>
-      </w:r>
-    </w:p>
-    <w:p>
-      <w:pPr>
-        <w:pStyle w:val="ListParagraph"/>
-        <w:numPr>
-          <w:ilvl w:val="0"/>
-          <w:numId w:val="4"/>
-        </w:numPr>
-        <w:bidi w:val="0"/>
-        <w:jc w:val="both"/>
-      </w:pPr>
-      <w:r>
-        <w:t xml:space="preserve"> </w:t>
-      </w:r>
-      <w:r>
-        <w:rPr>
-          <w:highlight w:val="yellow"/>
-        </w:rPr>
-        <w:t>Catalytic olefin metathesis in blood</w:t>
-      </w:r>
-      <w:r>
-        <w:t xml:space="preserve"> – </w:t>
-      </w:r>
-      <w:r>
-        <w:t xml:space="preserve">read, </w:t>
-      </w:r>
-      <w:proofErr w:type="spellStart"/>
-      <w:r>
-        <w:t>markered</w:t>
-      </w:r>
-      <w:proofErr w:type="spellEnd"/>
-      <w:r>
-        <w:t xml:space="preserve"> and quoted.</w:t>
-      </w:r>
-    </w:p>
-    <w:p>
-      <w:pPr>
-        <w:pStyle w:val="ListParagraph"/>
-        <w:numPr>
-          <w:ilvl w:val="0"/>
-          <w:numId w:val="4"/>
-        </w:numPr>
-        <w:bidi w:val="0"/>
-        <w:jc w:val="both"/>
-      </w:pPr>
-      <w:r>
-        <w:t>Olefin metathesis for chemical biology</w:t>
-      </w:r>
-      <w:r>
-        <w:t xml:space="preserve"> –</w:t>
-      </w:r>
-      <w:r>
-        <w:t xml:space="preserve"> </w:t>
-      </w:r>
-      <w:r>
-        <w:t xml:space="preserve">read and </w:t>
-      </w:r>
-      <w:proofErr w:type="spellStart"/>
-      <w:r>
-        <w:t>markered</w:t>
-      </w:r>
-      <w:proofErr w:type="spellEnd"/>
-      <w:r>
-        <w:t xml:space="preserve"> (not fully quoted)</w:t>
-      </w:r>
-    </w:p>
-    <w:p>
-      <w:pPr>
-        <w:pStyle w:val="ListParagraph"/>
-        <w:numPr>
-          <w:ilvl w:val="0"/>
-          <w:numId w:val="4"/>
-        </w:numPr>
-        <w:bidi w:val="0"/>
-        <w:jc w:val="both"/>
-      </w:pPr>
-      <w:r>
-        <w:t xml:space="preserve">The Impact of Water on Ru-Catalyzed Olefin Metathesis: Potent Deactivating Effects Even at Low Water Concentrations </w:t>
-      </w:r>
-      <w:r>
-        <w:t xml:space="preserve">– read, </w:t>
-      </w:r>
-      <w:proofErr w:type="spellStart"/>
-      <w:r>
-        <w:t>markered</w:t>
-      </w:r>
-      <w:proofErr w:type="spellEnd"/>
-      <w:r>
-        <w:t xml:space="preserve"> and quoted.</w:t>
-      </w:r>
-    </w:p>
-    <w:p>
-      <w:pPr>
-        <w:pStyle w:val="ListParagraph"/>
-        <w:numPr>
-          <w:ilvl w:val="0"/>
-          <w:numId w:val="4"/>
-        </w:numPr>
-        <w:bidi w:val="0"/>
-        <w:jc w:val="both"/>
-      </w:pPr>
-      <w:r>
-        <w:t>Grubbs-</w:t>
-      </w:r>
-      <w:proofErr w:type="spellStart"/>
-      <w:r>
-        <w:t>Hoveyda</w:t>
-      </w:r>
-      <w:proofErr w:type="spellEnd"/>
-      <w:r>
-        <w:t xml:space="preserve"> catalysts conjugated to a β-barrel protein: Effect of halide substitution on aqueous olefin metathesis activity</w:t>
-      </w:r>
-      <w:r>
-        <w:t xml:space="preserve"> – read, </w:t>
-      </w:r>
-      <w:proofErr w:type="spellStart"/>
-      <w:r>
-        <w:t>markered</w:t>
-      </w:r>
-      <w:proofErr w:type="spellEnd"/>
-      <w:r>
-        <w:t xml:space="preserve"> and quoted.</w:t>
-      </w:r>
-    </w:p>
-    <w:p>
-      <w:pPr>
-        <w:pStyle w:val="ListParagraph"/>
-        <w:numPr>
-          <w:ilvl w:val="0"/>
-          <w:numId w:val="4"/>
-        </w:numPr>
-        <w:bidi w:val="0"/>
-        <w:jc w:val="both"/>
-      </w:pPr>
-      <w:r>
-        <w:t>Kinetic Protection of a Water‐Soluble Olefin Metathesis Catalyst for Potential Use under Biological Conditions</w:t>
-      </w:r>
-      <w:r>
-        <w:t xml:space="preserve"> – read, quoted and </w:t>
-      </w:r>
-      <w:proofErr w:type="spellStart"/>
-      <w:r>
-        <w:t>markered</w:t>
-      </w:r>
-      <w:proofErr w:type="spellEnd"/>
-      <w:r>
-        <w:t>.</w:t>
-      </w:r>
-    </w:p>
-    <w:p>
-      <w:pPr>
-        <w:pStyle w:val="ListParagraph"/>
-        <w:numPr>
-          <w:ilvl w:val="0"/>
-          <w:numId w:val="4"/>
-        </w:numPr>
-        <w:bidi w:val="0"/>
-        <w:jc w:val="both"/>
-      </w:pPr>
-      <w:r>
-        <w:t xml:space="preserve">Olefin metathesis catalysts embedded in β-barrel proteins: creating artificial metalloproteins for olefin metathesis </w:t>
-      </w:r>
-      <w:r>
-        <w:t xml:space="preserve">– read, </w:t>
-      </w:r>
-      <w:proofErr w:type="spellStart"/>
-      <w:r>
-        <w:t>markered</w:t>
-      </w:r>
-      <w:proofErr w:type="spellEnd"/>
-      <w:r>
-        <w:t xml:space="preserve"> and quoted.</w:t>
-      </w:r>
-    </w:p>
-    <w:p>
-      <w:pPr>
-        <w:bidi w:val="0"/>
-        <w:ind w:left="360"/>
-        <w:jc w:val="both"/>
-      </w:pPr>
-      <w:r>
-        <w:rPr>
-          <w:strike/>
-        </w:rPr>
-        <w:t>Progress towards bioorthogonal catalysis with organometallic compounds</w:t>
-      </w:r>
-      <w:r>
-        <w:t xml:space="preserve"> – not OM :(</w:t>
-      </w:r>
-    </w:p>
-    <w:p>
-      <w:pPr>
-        <w:pStyle w:val="ListParagraph"/>
-        <w:numPr>
-          <w:ilvl w:val="0"/>
-          <w:numId w:val="4"/>
-        </w:numPr>
-        <w:bidi w:val="0"/>
-        <w:jc w:val="both"/>
-      </w:pPr>
-      <w:r>
-        <w:t>Modification of Proteins Using Olefin Metathesis</w:t>
-      </w:r>
-      <w:r>
-        <w:t xml:space="preserve"> </w:t>
-      </w:r>
-      <w:r>
-        <w:t xml:space="preserve">- </w:t>
-      </w:r>
-      <w:r>
-        <w:t>done, badly</w:t>
-      </w:r>
-      <w:r>
-        <w:t xml:space="preserve"> </w:t>
-      </w:r>
-    </w:p>
-    <w:p>
-      <w:pPr>
-        <w:pStyle w:val="ListParagraph"/>
-        <w:numPr>
-          <w:ilvl w:val="0"/>
-          <w:numId w:val="4"/>
-        </w:numPr>
-        <w:bidi w:val="0"/>
-        <w:jc w:val="both"/>
-      </w:pPr>
-      <w:r>
-        <w:t xml:space="preserve">Olefin cross-metathesis on proteins: investigation of allylic chalcogen effects and guiding principles in metathesis partner selection </w:t>
-      </w:r>
-      <w:r>
-        <w:t xml:space="preserve">– read, </w:t>
-      </w:r>
-      <w:proofErr w:type="spellStart"/>
-      <w:r>
-        <w:t>markered</w:t>
-      </w:r>
-      <w:proofErr w:type="spellEnd"/>
-      <w:r>
-        <w:t xml:space="preserve"> and quoted.</w:t>
-      </w:r>
-    </w:p>
-    <w:p>
-      <w:pPr>
-        <w:pStyle w:val="ListParagraph"/>
-        <w:numPr>
-          <w:ilvl w:val="0"/>
-          <w:numId w:val="4"/>
-        </w:numPr>
-        <w:bidi w:val="0"/>
-        <w:jc w:val="both"/>
-      </w:pPr>
-      <w:r>
-        <w:t>Olefin Metathesis for Site-Selective Protein Modification</w:t>
-      </w:r>
-    </w:p>
-    <w:p>
-      <w:pPr>
-        <w:pStyle w:val="ListParagraph"/>
-        <w:numPr>
-          <w:ilvl w:val="0"/>
-          <w:numId w:val="4"/>
-        </w:numPr>
-        <w:bidi w:val="0"/>
-        <w:jc w:val="both"/>
-      </w:pPr>
-      <w:r>
-        <w:t>Anionic Olefin Metathesis Catalysts Enable Modification of Unprotected Biomolecules in Water</w:t>
-      </w:r>
-      <w:r>
-        <w:t xml:space="preserve"> – read, </w:t>
-      </w:r>
-      <w:proofErr w:type="spellStart"/>
-      <w:r>
-        <w:t>markered</w:t>
-      </w:r>
-      <w:proofErr w:type="spellEnd"/>
-      <w:r>
-        <w:t xml:space="preserve"> and quoted</w:t>
-      </w:r>
-    </w:p>
-    <w:p>
-      <w:pPr>
-        <w:pStyle w:val="ListParagraph"/>
-        <w:numPr>
-          <w:ilvl w:val="0"/>
-          <w:numId w:val="4"/>
-        </w:numPr>
-        <w:bidi w:val="0"/>
-        <w:jc w:val="both"/>
-      </w:pPr>
-      <w:r>
-        <w:t>Metathesis Reactions in Total Synthesis</w:t>
-      </w:r>
-      <w:r>
-        <w:t xml:space="preserve"> – read some (?)</w:t>
-      </w:r>
-    </w:p>
-    <w:p>
-      <w:pPr>
-        <w:pStyle w:val="ListParagraph"/>
-        <w:numPr>
-          <w:ilvl w:val="0"/>
-          <w:numId w:val="4"/>
-        </w:numPr>
-        <w:bidi w:val="0"/>
-        <w:jc w:val="both"/>
-      </w:pPr>
-      <w:r>
-        <w:t>Bioorthogonal chemistry</w:t>
-      </w:r>
-      <w:r>
-        <w:t xml:space="preserve"> – </w:t>
-      </w:r>
-      <w:r>
-        <w:t xml:space="preserve">read, </w:t>
-      </w:r>
-      <w:proofErr w:type="spellStart"/>
-      <w:r>
-        <w:t>markered</w:t>
-      </w:r>
-      <w:proofErr w:type="spellEnd"/>
-      <w:r>
-        <w:t xml:space="preserve"> and quoted</w:t>
-      </w:r>
-    </w:p>
-    <w:p>
-      <w:pPr>
-        <w:pStyle w:val="ListParagraph"/>
-        <w:numPr>
-          <w:ilvl w:val="0"/>
-          <w:numId w:val="4"/>
-        </w:numPr>
-        <w:bidi w:val="0"/>
-        <w:jc w:val="both"/>
-      </w:pPr>
-      <w:r>
-        <w:t>In Vivo Imaging of Membrane-Associated Glycans in Developing Zebrafish</w:t>
-      </w:r>
-      <w:r>
-        <w:t xml:space="preserve"> – should not read, it's only an example.</w:t>
-      </w:r>
-    </w:p>
-    <w:p>
-      <w:pPr>
-        <w:pStyle w:val="ListParagraph"/>
-        <w:numPr>
-          <w:ilvl w:val="0"/>
-          <w:numId w:val="4"/>
-        </w:numPr>
-        <w:bidi w:val="0"/>
-      </w:pPr>
-      <w:proofErr w:type="gramStart"/>
-      <w:r>
-        <w:t>In an Attempt to</w:t>
-      </w:r>
-      <w:proofErr w:type="gramEnd"/>
-      <w:r>
-        <w:t xml:space="preserve"> Provide a User's Guide to the Galaxy of Benzylidene, </w:t>
-      </w:r>
-      <w:proofErr w:type="spellStart"/>
-      <w:r>
-        <w:t>Alkoxybenzylidene</w:t>
-      </w:r>
-      <w:proofErr w:type="spellEnd"/>
-      <w:r>
-        <w:t>, and Indenylidene Ruthenium Olefin Metathesis Catalysts</w:t>
-      </w:r>
-      <w:r>
-        <w:t xml:space="preserve"> – </w:t>
-      </w:r>
-      <w:r>
-        <w:t xml:space="preserve">read, </w:t>
-      </w:r>
-      <w:proofErr w:type="spellStart"/>
-      <w:r>
-        <w:t>markered</w:t>
-      </w:r>
-      <w:proofErr w:type="spellEnd"/>
-      <w:r>
-        <w:t xml:space="preserve"> and quoted.</w:t>
-      </w:r>
-    </w:p>
-    <w:p>
-      <w:pPr>
-        <w:pStyle w:val="ListParagraph"/>
-        <w:numPr>
-          <w:ilvl w:val="0"/>
-          <w:numId w:val="4"/>
-        </w:numPr>
-        <w:bidi w:val="0"/>
-        <w:jc w:val="both"/>
-      </w:pPr>
-      <w:r>
-        <w:t>Genetic Incorporation of Olefin Cross-Metathesis Reaction Tags for Protein Modification.</w:t>
-      </w:r>
-    </w:p>
-    <w:p>
-      <w:pPr>
-        <w:pStyle w:val="ListParagraph"/>
-        <w:numPr>
-          <w:ilvl w:val="0"/>
-          <w:numId w:val="4"/>
-        </w:numPr>
-        <w:bidi w:val="0"/>
-      </w:pPr>
-      <w:r>
-        <w:t>Genetically Encoded Alkenes in Yeast</w:t>
-      </w:r>
-      <w:r>
-        <w:t xml:space="preserve"> – read, </w:t>
-      </w:r>
-      <w:proofErr w:type="spellStart"/>
-      <w:r>
-        <w:t>markered</w:t>
-      </w:r>
-      <w:proofErr w:type="spellEnd"/>
-      <w:r>
-        <w:t xml:space="preserve"> and quoted</w:t>
-      </w:r>
-    </w:p>
-    <w:p>
-      <w:pPr>
-        <w:pStyle w:val="ListParagraph"/>
-        <w:numPr>
-          <w:ilvl w:val="0"/>
-          <w:numId w:val="4"/>
-        </w:numPr>
-        <w:bidi w:val="0"/>
-        <w:jc w:val="both"/>
-      </w:pPr>
-      <w:r>
-        <w:t>Synthesis of Oxytocin Analogues with Replacement of Sulfur by Carbon Gives Potent Antagonists with Increased Stability</w:t>
-      </w:r>
-      <w:r>
-        <w:t xml:space="preserve"> – only to quote</w:t>
-      </w:r>
-    </w:p>
-    <w:p>
-      <w:pPr>
-        <w:pStyle w:val="ListParagraph"/>
-        <w:numPr>
-          <w:ilvl w:val="0"/>
-          <w:numId w:val="4"/>
-        </w:numPr>
-        <w:bidi w:val="0"/>
-        <w:jc w:val="both"/>
-      </w:pPr>
-      <w:r>
-        <w:t xml:space="preserve"> </w:t>
-      </w:r>
-      <w:r>
-        <w:t>Cell surface engineering by a modified Staudinger reaction</w:t>
-      </w:r>
-      <w:r>
-        <w:t xml:space="preserve"> – don't read, only quote</w:t>
-      </w:r>
-      <w:r>
-        <w:t xml:space="preserve"> </w:t>
-      </w:r>
-    </w:p>
-    <w:p>
-      <w:pPr>
-        <w:pStyle w:val="ListParagraph"/>
-        <w:numPr>
-          <w:ilvl w:val="0"/>
-          <w:numId w:val="4"/>
-        </w:numPr>
-        <w:bidi w:val="0"/>
-        <w:jc w:val="both"/>
-      </w:pPr>
-      <w:r>
-        <w:t>Aqueous olefin metathesis: recent developments and applications</w:t>
-      </w:r>
-      <w:r>
-        <w:t xml:space="preserve"> – </w:t>
-      </w:r>
-      <w:r>
-        <w:t xml:space="preserve">read, </w:t>
-      </w:r>
-      <w:proofErr w:type="spellStart"/>
-      <w:r>
-        <w:t>markered</w:t>
-      </w:r>
-      <w:proofErr w:type="spellEnd"/>
-      <w:r>
-        <w:t xml:space="preserve"> and quoted</w:t>
-      </w:r>
-    </w:p>
-    <w:p>
-      <w:pPr>
-        <w:pStyle w:val="ListParagraph"/>
-        <w:numPr>
-          <w:ilvl w:val="0"/>
-          <w:numId w:val="4"/>
-        </w:numPr>
-        <w:bidi w:val="0"/>
-        <w:jc w:val="both"/>
-      </w:pPr>
-      <w:r>
-        <w:rPr>
-          <w:highlight w:val="yellow"/>
-        </w:rPr>
-        <w:t>Biodegradable Grubbs-Loaded Artificial Organelles for Endosomal Ring-Closing Metathesis</w:t>
-      </w:r>
-      <w:r>
-        <w:t xml:space="preserve"> – </w:t>
-      </w:r>
-      <w:r>
-        <w:t xml:space="preserve">read, </w:t>
-      </w:r>
-      <w:proofErr w:type="spellStart"/>
-      <w:r>
-        <w:t>markered</w:t>
-      </w:r>
-      <w:proofErr w:type="spellEnd"/>
-      <w:r>
-        <w:t xml:space="preserve"> and even used in paper</w:t>
-      </w:r>
-    </w:p>
-    <w:p>
-      <w:pPr>
-        <w:pStyle w:val="ListParagraph"/>
-        <w:numPr>
-          <w:ilvl w:val="0"/>
-          <w:numId w:val="4"/>
-        </w:numPr>
-        <w:bidi w:val="0"/>
-        <w:jc w:val="both"/>
-      </w:pPr>
-      <w:r>
-        <w:t>Induced Disassembly of a Virus-like Particle under Physiological Conditions for Venom Peptide Delivery</w:t>
-      </w:r>
-      <w:r>
-        <w:t xml:space="preserve"> – read, </w:t>
-      </w:r>
-      <w:proofErr w:type="spellStart"/>
-      <w:r>
-        <w:t>markered</w:t>
-      </w:r>
-      <w:proofErr w:type="spellEnd"/>
-      <w:r>
-        <w:t xml:space="preserve"> and used.</w:t>
-      </w:r>
-    </w:p>
-    <w:p>
-      <w:pPr>
-        <w:pStyle w:val="ListParagraph"/>
-        <w:numPr>
-          <w:ilvl w:val="0"/>
-          <w:numId w:val="4"/>
-        </w:numPr>
-        <w:bidi w:val="0"/>
-        <w:jc w:val="both"/>
-      </w:pPr>
-      <w:r>
-        <w:lastRenderedPageBreak/>
-        <w:t xml:space="preserve">Surface-Functionalized Nanoparticles by Olefin Metathesis: A </w:t>
-      </w:r>
-      <w:proofErr w:type="spellStart"/>
-      <w:r>
-        <w:t>Chemoselective</w:t>
-      </w:r>
-      <w:proofErr w:type="spellEnd"/>
-      <w:r>
-        <w:t xml:space="preserve"> Approach for In Vivo Characterization of Atherosclerosis Plaque</w:t>
-      </w:r>
-    </w:p>
-    <w:p>
-      <w:pPr>
-        <w:pStyle w:val="ListParagraph"/>
-        <w:numPr>
-          <w:ilvl w:val="0"/>
-          <w:numId w:val="4"/>
-        </w:numPr>
-        <w:bidi w:val="0"/>
-        <w:jc w:val="both"/>
-      </w:pPr>
-      <w:r>
-        <w:t xml:space="preserve">Carbonic anhydrase II as host protein for the creation of a biocompatible artificial </w:t>
-      </w:r>
-      <w:proofErr w:type="spellStart"/>
-      <w:r>
-        <w:t>metathesase</w:t>
-      </w:r>
-      <w:proofErr w:type="spellEnd"/>
-      <w:r>
-        <w:t xml:space="preserve"> – maybe just quote, another metalloenzyme</w:t>
-      </w:r>
-      <w:r>
-        <w:t xml:space="preserve"> – quoted.</w:t>
-      </w:r>
-    </w:p>
-    <w:p>
-      <w:pPr>
-        <w:pStyle w:val="ListParagraph"/>
-        <w:numPr>
-          <w:ilvl w:val="0"/>
-          <w:numId w:val="4"/>
-        </w:numPr>
-        <w:bidi w:val="0"/>
-        <w:jc w:val="both"/>
-        <w:rPr>
-          <w:strike/>
-        </w:rPr>
-      </w:pPr>
-      <w:r>
-        <w:rPr>
-          <w:strike/>
-        </w:rPr>
         <w:t xml:space="preserve">Creation of an artificial metalloprotein with a </w:t>
       </w:r>
       <w:proofErr w:type="spellStart"/>
@@ -7189,126 +7252,129 @@
       </w:r>
       <w:proofErr w:type="spellStart"/>
       <w:r>
+        <w:t>ChemBioChem</w:t>
+      </w:r>
+      <w:proofErr w:type="spellEnd"/>
+      <w:r>
+        <w:t xml:space="preserve"> 2012,</w:t>
+      </w:r>
+      <w:r>
+        <w:t xml:space="preserve"> </w:t>
+      </w:r>
+      <w:r>
+        <w:t xml:space="preserve">13, 1116 </w:t>
+      </w:r>
+      <w:r>
+        <w:rPr>
+          <w:rFonts w:hint="cs"/>
+        </w:rPr>
+        <w:t>–</w:t>
+      </w:r>
+      <w:r>
+        <w:t xml:space="preserve"> 1120; c) P. </w:t>
+      </w:r>
+      <w:proofErr w:type="spellStart"/>
+      <w:r>
+        <w:t>Sasmal</w:t>
+      </w:r>
+      <w:proofErr w:type="spellEnd"/>
+      <w:r>
+        <w:t xml:space="preserve">, S. </w:t>
+      </w:r>
+      <w:proofErr w:type="spellStart"/>
+      <w:r>
+        <w:t>Carregal</w:t>
+      </w:r>
+      <w:proofErr w:type="spellEnd"/>
+      <w:r>
+        <w:t>-Romero, W. Parak, E.</w:t>
+      </w:r>
+      <w:r>
+        <w:t xml:space="preserve"> </w:t>
+      </w:r>
+      <w:r>
+        <w:t xml:space="preserve">Meggers, Organometallics 2012, 31, 5968 </w:t>
+      </w:r>
+      <w:r>
+        <w:rPr>
+          <w:rFonts w:hint="cs"/>
+        </w:rPr>
+        <w:t>–</w:t>
+      </w:r>
+      <w:r>
+        <w:t xml:space="preserve"> 5970.</w:t>
+      </w:r>
+      <w:r>
+        <w:t xml:space="preserve"> [5] </w:t>
+      </w:r>
+      <w:r>
+        <w:t xml:space="preserve">a) R. Yusop, A. </w:t>
+      </w:r>
+      <w:proofErr w:type="spellStart"/>
+      <w:r>
+        <w:t>Unciti-Broceta</w:t>
+      </w:r>
+      <w:proofErr w:type="spellEnd"/>
+      <w:r>
+        <w:t xml:space="preserve">, E. Johansson, R. </w:t>
+      </w:r>
+      <w:proofErr w:type="spellStart"/>
+      <w:r>
+        <w:t>S_nchez-Mart_n</w:t>
+      </w:r>
+      <w:proofErr w:type="spellEnd"/>
+      <w:r>
+        <w:t xml:space="preserve">, M. Bradley, Nat. Chem. 2011, 3, 239 </w:t>
+      </w:r>
+      <w:r>
+        <w:rPr>
+          <w:rFonts w:hint="cs"/>
+        </w:rPr>
+        <w:t>–</w:t>
+      </w:r>
+      <w:r>
+        <w:t xml:space="preserve"> 243; b) C. Spicer,</w:t>
+      </w:r>
+      <w:r>
+        <w:t xml:space="preserve"> </w:t>
+      </w:r>
+      <w:r>
+        <w:t xml:space="preserve">T. </w:t>
+      </w:r>
+      <w:proofErr w:type="spellStart"/>
+      <w:r>
+        <w:t>Triemer</w:t>
+      </w:r>
+      <w:proofErr w:type="spellEnd"/>
+      <w:r>
+        <w:t xml:space="preserve">, B. Davis, J. Am. Chem. Soc. 2012, 134, 800 </w:t>
+      </w:r>
+      <w:r>
+        <w:rPr>
+          <w:rFonts w:hint="cs"/>
+        </w:rPr>
+        <w:t>–</w:t>
+      </w:r>
+      <w:r>
+        <w:t xml:space="preserve"> 803; c) N.</w:t>
+      </w:r>
+      <w:r>
+        <w:t xml:space="preserve"> </w:t>
+      </w:r>
+      <w:r>
+        <w:t xml:space="preserve">Li, R. Lim, S. </w:t>
+      </w:r>
+      <w:proofErr w:type="spellStart"/>
+      <w:r>
+        <w:t>Edwardraja</w:t>
+      </w:r>
+      <w:proofErr w:type="spellEnd"/>
+      <w:r>
+        <w:t xml:space="preserve">, Q. Lin, J. Am. Chem. </w:t>
+      </w:r>
+      <w:r>
         <w:lastRenderedPageBreak/>
-        <w:t>ChemBioChem</w:t>
-      </w:r>
-      <w:proofErr w:type="spellEnd"/>
-      <w:r>
-        <w:t xml:space="preserve"> 2012,</w:t>
-      </w:r>
-      <w:r>
-        <w:t xml:space="preserve"> </w:t>
-      </w:r>
-      <w:r>
-        <w:t xml:space="preserve">13, 1116 </w:t>
-      </w:r>
-      <w:r>
-        <w:rPr>
-          <w:rFonts w:hint="cs"/>
-        </w:rPr>
-        <w:t>–</w:t>
-      </w:r>
-      <w:r>
-        <w:t xml:space="preserve"> 1120; c) P. </w:t>
-      </w:r>
-      <w:proofErr w:type="spellStart"/>
-      <w:r>
-        <w:t>Sasmal</w:t>
-      </w:r>
-      <w:proofErr w:type="spellEnd"/>
-      <w:r>
-        <w:t xml:space="preserve">, S. </w:t>
-      </w:r>
-      <w:proofErr w:type="spellStart"/>
-      <w:r>
-        <w:t>Carregal</w:t>
-      </w:r>
-      <w:proofErr w:type="spellEnd"/>
-      <w:r>
-        <w:t>-Romero, W. Parak, E.</w:t>
-      </w:r>
-      <w:r>
-        <w:t xml:space="preserve"> </w:t>
-      </w:r>
-      <w:r>
-        <w:t xml:space="preserve">Meggers, Organometallics 2012, 31, 5968 </w:t>
-      </w:r>
-      <w:r>
-        <w:rPr>
-          <w:rFonts w:hint="cs"/>
-        </w:rPr>
-        <w:t>–</w:t>
-      </w:r>
-      <w:r>
-        <w:t xml:space="preserve"> 5970.</w:t>
-      </w:r>
-      <w:r>
-        <w:t xml:space="preserve"> [5] </w:t>
-      </w:r>
-      <w:r>
-        <w:t xml:space="preserve">a) R. Yusop, A. </w:t>
-      </w:r>
-      <w:proofErr w:type="spellStart"/>
-      <w:r>
-        <w:t>Unciti-Broceta</w:t>
-      </w:r>
-      <w:proofErr w:type="spellEnd"/>
-      <w:r>
-        <w:t xml:space="preserve">, E. Johansson, R. </w:t>
-      </w:r>
-      <w:proofErr w:type="spellStart"/>
-      <w:r>
-        <w:t>S_nchez-Mart_n</w:t>
-      </w:r>
-      <w:proofErr w:type="spellEnd"/>
-      <w:r>
-        <w:t xml:space="preserve">, M. Bradley, Nat. Chem. 2011, 3, 239 </w:t>
-      </w:r>
-      <w:r>
-        <w:rPr>
-          <w:rFonts w:hint="cs"/>
-        </w:rPr>
-        <w:t>–</w:t>
-      </w:r>
-      <w:r>
-        <w:t xml:space="preserve"> 243; b) C. Spicer,</w:t>
-      </w:r>
-      <w:r>
-        <w:t xml:space="preserve"> </w:t>
-      </w:r>
-      <w:r>
-        <w:t xml:space="preserve">T. </w:t>
-      </w:r>
-      <w:proofErr w:type="spellStart"/>
-      <w:r>
-        <w:t>Triemer</w:t>
-      </w:r>
-      <w:proofErr w:type="spellEnd"/>
-      <w:r>
-        <w:t xml:space="preserve">, B. Davis, J. Am. Chem. Soc. 2012, 134, 800 </w:t>
-      </w:r>
-      <w:r>
-        <w:rPr>
-          <w:rFonts w:hint="cs"/>
-        </w:rPr>
-        <w:t>–</w:t>
-      </w:r>
-      <w:r>
-        <w:t xml:space="preserve"> 803; c) N.</w:t>
-      </w:r>
-      <w:r>
-        <w:t xml:space="preserve"> </w:t>
-      </w:r>
-      <w:r>
-        <w:t xml:space="preserve">Li, R. Lim, S. </w:t>
-      </w:r>
-      <w:proofErr w:type="spellStart"/>
-      <w:r>
-        <w:t>Edwardraja</w:t>
-      </w:r>
-      <w:proofErr w:type="spellEnd"/>
-      <w:r>
-        <w:t>, Q. Lin, J. Am. Chem. Soc. 2011, 133,</w:t>
+        <w:t>Soc. 2011, 133,</w:t>
       </w:r>
       <w:r>
         <w:t xml:space="preserve"> </w:t>
@@ -8910,6 +8976,54 @@
 </w:document>
 </file>
 
+<file path=word/comments.xml><?xml version="1.0" encoding="utf-8"?>
+<w:comments xmlns:wpc="http://schemas.microsoft.com/office/word/2010/wordprocessingCanvas" xmlns:cx="http://schemas.microsoft.com/office/drawing/2014/chartex" xmlns:cx1="http://schemas.microsoft.com/office/drawing/2015/9/8/chartex" xmlns:cx2="http://schemas.microsoft.com/office/drawing/2015/10/21/chartex" xmlns:cx3="http://schemas.microsoft.com/office/drawing/2016/5/9/chartex" xmlns:cx4="http://schemas.microsoft.com/office/drawing/2016/5/10/chartex" xmlns:cx5="http://schemas.microsoft.com/office/drawing/2016/5/11/chartex" xmlns:cx6="http://schemas.microsoft.com/office/drawing/2016/5/12/chartex" xmlns:cx7="http://schemas.microsoft.com/office/drawing/2016/5/13/chartex" xmlns:cx8="http://schemas.microsoft.com/office/drawing/2016/5/14/chartex" xmlns:mc="http://schemas.openxmlformats.org/markup-compatibility/2006" xmlns:aink="http://schemas.microsoft.com/office/drawing/2016/ink" xmlns:am3d="http://schemas.microsoft.com/office/drawing/2017/model3d" xmlns:o="urn:schemas-microsoft-com:office:office" xmlns:oel="http://schemas.microsoft.com/office/2019/extlst" xmlns:r="http://schemas.openxmlformats.org/officeDocument/2006/relationships" xmlns:m="http://schemas.openxmlformats.org/officeDocument/2006/math" xmlns:v="urn:schemas-microsoft-com:vml" xmlns:wp14="http://schemas.microsoft.com/office/word/2010/wordprocessingDrawing" xmlns:wp="http://schemas.openxmlformats.org/drawingml/2006/wordprocessingDrawing" xmlns:w10="urn:schemas-microsoft-com:office:word" xmlns:w="http://schemas.openxmlformats.org/wordprocessingml/2006/main" xmlns:w14="http://schemas.microsoft.com/office/word/2010/wordml" xmlns:w15="http://schemas.microsoft.com/office/word/2012/wordml" xmlns:w16cex="http://schemas.microsoft.com/office/word/2018/wordml/cex" xmlns:w16cid="http://schemas.microsoft.com/office/word/2016/wordml/cid" xmlns:w16="http://schemas.microsoft.com/office/word/2018/wordml" xmlns:w16du="http://schemas.microsoft.com/office/word/2023/wordml/word16du" xmlns:w16sdtdh="http://schemas.microsoft.com/office/word/2020/wordml/sdtdatahash" xmlns:w16se="http://schemas.microsoft.com/office/word/2015/wordml/symex" xmlns:wpg="http://schemas.microsoft.com/office/word/2010/wordprocessingGroup" xmlns:wpi="http://schemas.microsoft.com/office/word/2010/wordprocessingInk" xmlns:wne="http://schemas.microsoft.com/office/word/2006/wordml" xmlns:wps="http://schemas.microsoft.com/office/word/2010/wordprocessingShape" mc:Ignorable="w14 w15 w16se w16cid w16 w16cex w16sdtdh w16du wp14">
+  <w:comment w:id="0" w:author="Hadas Gayer" w:date="2024-12-06T14:32:00Z" w:initials="HG">
+    <w:p>
+      <w:pPr>
+        <w:pStyle w:val="CommentText"/>
+        <w:bidi w:val="0"/>
+      </w:pPr>
+      <w:r>
+        <w:rPr>
+          <w:rStyle w:val="CommentReference"/>
+        </w:rPr>
+        <w:annotationRef/>
+      </w:r>
+      <w:hyperlink r:id="rId1" w:history="1">
+        <w:r>
+          <w:rPr>
+            <w:rStyle w:val="Hyperlink"/>
+          </w:rPr>
+          <w:t>https://pmc.ncbi.nlm.nih.gov/articles/PMC7610402/#SD2</w:t>
+        </w:r>
+      </w:hyperlink>
+      <w:r>
+        <w:t xml:space="preserve"> </w:t>
+      </w:r>
+    </w:p>
+  </w:comment>
+</w:comments>
+</file>
+
+<file path=word/commentsExtended.xml><?xml version="1.0" encoding="utf-8"?>
+<w15:commentsEx xmlns:wpc="http://schemas.microsoft.com/office/word/2010/wordprocessingCanvas" xmlns:cx="http://schemas.microsoft.com/office/drawing/2014/chartex" xmlns:cx1="http://schemas.microsoft.com/office/drawing/2015/9/8/chartex" xmlns:cx2="http://schemas.microsoft.com/office/drawing/2015/10/21/chartex" xmlns:cx3="http://schemas.microsoft.com/office/drawing/2016/5/9/chartex" xmlns:cx4="http://schemas.microsoft.com/office/drawing/2016/5/10/chartex" xmlns:cx5="http://schemas.microsoft.com/office/drawing/2016/5/11/chartex" xmlns:cx6="http://schemas.microsoft.com/office/drawing/2016/5/12/chartex" xmlns:cx7="http://schemas.microsoft.com/office/drawing/2016/5/13/chartex" xmlns:cx8="http://schemas.microsoft.com/office/drawing/2016/5/14/chartex" xmlns:mc="http://schemas.openxmlformats.org/markup-compatibility/2006" xmlns:aink="http://schemas.microsoft.com/office/drawing/2016/ink" xmlns:am3d="http://schemas.microsoft.com/office/drawing/2017/model3d" xmlns:o="urn:schemas-microsoft-com:office:office" xmlns:oel="http://schemas.microsoft.com/office/2019/extlst" xmlns:r="http://schemas.openxmlformats.org/officeDocument/2006/relationships" xmlns:m="http://schemas.openxmlformats.org/officeDocument/2006/math" xmlns:v="urn:schemas-microsoft-com:vml" xmlns:wp14="http://schemas.microsoft.com/office/word/2010/wordprocessingDrawing" xmlns:wp="http://schemas.openxmlformats.org/drawingml/2006/wordprocessingDrawing" xmlns:w10="urn:schemas-microsoft-com:office:word" xmlns:w="http://schemas.openxmlformats.org/wordprocessingml/2006/main" xmlns:w14="http://schemas.microsoft.com/office/word/2010/wordml" xmlns:w15="http://schemas.microsoft.com/office/word/2012/wordml" xmlns:w16cex="http://schemas.microsoft.com/office/word/2018/wordml/cex" xmlns:w16cid="http://schemas.microsoft.com/office/word/2016/wordml/cid" xmlns:w16="http://schemas.microsoft.com/office/word/2018/wordml" xmlns:w16du="http://schemas.microsoft.com/office/word/2023/wordml/word16du" xmlns:w16sdtdh="http://schemas.microsoft.com/office/word/2020/wordml/sdtdatahash" xmlns:w16se="http://schemas.microsoft.com/office/word/2015/wordml/symex" xmlns:wpg="http://schemas.microsoft.com/office/word/2010/wordprocessingGroup" xmlns:wpi="http://schemas.microsoft.com/office/word/2010/wordprocessingInk" xmlns:wne="http://schemas.microsoft.com/office/word/2006/wordml" xmlns:wps="http://schemas.microsoft.com/office/word/2010/wordprocessingShape" mc:Ignorable="w14 w15 w16se w16cid w16 w16cex w16sdtdh w16du wp14">
+  <w15:commentEx w15:paraId="5A843F44" w15:done="0"/>
+</w15:commentsEx>
+</file>
+
+<file path=word/commentsExtensible.xml><?xml version="1.0" encoding="utf-8"?>
+<w16cex:commentsExtensible xmlns:wpc="http://schemas.microsoft.com/office/word/2010/wordprocessingCanvas" xmlns:cx="http://schemas.microsoft.com/office/drawing/2014/chartex" xmlns:cx1="http://schemas.microsoft.com/office/drawing/2015/9/8/chartex" xmlns:cx2="http://schemas.microsoft.com/office/drawing/2015/10/21/chartex" xmlns:cx3="http://schemas.microsoft.com/office/drawing/2016/5/9/chartex" xmlns:cx4="http://schemas.microsoft.com/office/drawing/2016/5/10/chartex" xmlns:cx5="http://schemas.microsoft.com/office/drawing/2016/5/11/chartex" xmlns:cx6="http://schemas.microsoft.com/office/drawing/2016/5/12/chartex" xmlns:cx7="http://schemas.microsoft.com/office/drawing/2016/5/13/chartex" xmlns:cx8="http://schemas.microsoft.com/office/drawing/2016/5/14/chartex" xmlns:cr="http://schemas.microsoft.com/office/comments/2020/reactions" xmlns:mc="http://schemas.openxmlformats.org/markup-compatibility/2006" xmlns:aink="http://schemas.microsoft.com/office/drawing/2016/ink" xmlns:am3d="http://schemas.microsoft.com/office/drawing/2017/model3d" xmlns:o="urn:schemas-microsoft-com:office:office" xmlns:oel="http://schemas.microsoft.com/office/2019/extlst" xmlns:r="http://schemas.openxmlformats.org/officeDocument/2006/relationships" xmlns:m="http://schemas.openxmlformats.org/officeDocument/2006/math" xmlns:v="urn:schemas-microsoft-com:vml" xmlns:wp14="http://schemas.microsoft.com/office/word/2010/wordprocessingDrawing" xmlns:wp="http://schemas.openxmlformats.org/drawingml/2006/wordprocessingDrawing" xmlns:w10="urn:schemas-microsoft-com:office:word" xmlns:w="http://schemas.openxmlformats.org/wordprocessingml/2006/main" xmlns:w14="http://schemas.microsoft.com/office/word/2010/wordml" xmlns:w15="http://schemas.microsoft.com/office/word/2012/wordml" xmlns:w16cex="http://schemas.microsoft.com/office/word/2018/wordml/cex" xmlns:w16cid="http://schemas.microsoft.com/office/word/2016/wordml/cid" xmlns:w16="http://schemas.microsoft.com/office/word/2018/wordml" xmlns:w16du="http://schemas.microsoft.com/office/word/2023/wordml/word16du" xmlns:w16sdtdh="http://schemas.microsoft.com/office/word/2020/wordml/sdtdatahash" xmlns:w16se="http://schemas.microsoft.com/office/word/2015/wordml/symex" xmlns:wpg="http://schemas.microsoft.com/office/word/2010/wordprocessingGroup" xmlns:wpi="http://schemas.microsoft.com/office/word/2010/wordprocessingInk" xmlns:wne="http://schemas.microsoft.com/office/word/2006/wordml" xmlns:wps="http://schemas.microsoft.com/office/word/2010/wordprocessingShape" mc:Ignorable="w14 w15 w16se w16cid w16 w16cex w16sdtdh cr w16du wp14">
+  <w16cex:commentExtensible w16cex:durableId="3DC323BE" w16cex:dateUtc="2024-12-06T12:32:00Z"/>
+</w16cex:commentsExtensible>
+</file>
+
+<file path=word/commentsIds.xml><?xml version="1.0" encoding="utf-8"?>
+<w16cid:commentsIds xmlns:wpc="http://schemas.microsoft.com/office/word/2010/wordprocessingCanvas" xmlns:cx="http://schemas.microsoft.com/office/drawing/2014/chartex" xmlns:cx1="http://schemas.microsoft.com/office/drawing/2015/9/8/chartex" xmlns:cx2="http://schemas.microsoft.com/office/drawing/2015/10/21/chartex" xmlns:cx3="http://schemas.microsoft.com/office/drawing/2016/5/9/chartex" xmlns:cx4="http://schemas.microsoft.com/office/drawing/2016/5/10/chartex" xmlns:cx5="http://schemas.microsoft.com/office/drawing/2016/5/11/chartex" xmlns:cx6="http://schemas.microsoft.com/office/drawing/2016/5/12/chartex" xmlns:cx7="http://schemas.microsoft.com/office/drawing/2016/5/13/chartex" xmlns:cx8="http://schemas.microsoft.com/office/drawing/2016/5/14/chartex" xmlns:mc="http://schemas.openxmlformats.org/markup-compatibility/2006" xmlns:aink="http://schemas.microsoft.com/office/drawing/2016/ink" xmlns:am3d="http://schemas.microsoft.com/office/drawing/2017/model3d" xmlns:o="urn:schemas-microsoft-com:office:office" xmlns:oel="http://schemas.microsoft.com/office/2019/extlst" xmlns:r="http://schemas.openxmlformats.org/officeDocument/2006/relationships" xmlns:m="http://schemas.openxmlformats.org/officeDocument/2006/math" xmlns:v="urn:schemas-microsoft-com:vml" xmlns:wp14="http://schemas.microsoft.com/office/word/2010/wordprocessingDrawing" xmlns:wp="http://schemas.openxmlformats.org/drawingml/2006/wordprocessingDrawing" xmlns:w10="urn:schemas-microsoft-com:office:word" xmlns:w="http://schemas.openxmlformats.org/wordprocessingml/2006/main" xmlns:w14="http://schemas.microsoft.com/office/word/2010/wordml" xmlns:w15="http://schemas.microsoft.com/office/word/2012/wordml" xmlns:w16cex="http://schemas.microsoft.com/office/word/2018/wordml/cex" xmlns:w16cid="http://schemas.microsoft.com/office/word/2016/wordml/cid" xmlns:w16="http://schemas.microsoft.com/office/word/2018/wordml" xmlns:w16du="http://schemas.microsoft.com/office/word/2023/wordml/word16du" xmlns:w16sdtdh="http://schemas.microsoft.com/office/word/2020/wordml/sdtdatahash" xmlns:w16se="http://schemas.microsoft.com/office/word/2015/wordml/symex" xmlns:wpg="http://schemas.microsoft.com/office/word/2010/wordprocessingGroup" xmlns:wpi="http://schemas.microsoft.com/office/word/2010/wordprocessingInk" xmlns:wne="http://schemas.microsoft.com/office/word/2006/wordml" xmlns:wps="http://schemas.microsoft.com/office/word/2010/wordprocessingShape" mc:Ignorable="w14 w15 w16se w16cid w16 w16cex w16sdtdh w16du wp14">
+  <w16cid:commentId w16cid:paraId="5A843F44" w16cid:durableId="3DC323BE"/>
+</w16cid:commentsIds>
+</file>
+
 <file path=word/numbering.xml><?xml version="1.0" encoding="utf-8"?>
 <w:numbering xmlns:wpc="http://schemas.microsoft.com/office/word/2010/wordprocessingCanvas" xmlns:cx="http://schemas.microsoft.com/office/drawing/2014/chartex" xmlns:cx1="http://schemas.microsoft.com/office/drawing/2015/9/8/chartex" xmlns:cx2="http://schemas.microsoft.com/office/drawing/2015/10/21/chartex" xmlns:cx3="http://schemas.microsoft.com/office/drawing/2016/5/9/chartex" xmlns:cx4="http://schemas.microsoft.com/office/drawing/2016/5/10/chartex" xmlns:cx5="http://schemas.microsoft.com/office/drawing/2016/5/11/chartex" xmlns:cx6="http://schemas.microsoft.com/office/drawing/2016/5/12/chartex" xmlns:cx7="http://schemas.microsoft.com/office/drawing/2016/5/13/chartex" xmlns:cx8="http://schemas.microsoft.com/office/drawing/2016/5/14/chartex" xmlns:mc="http://schemas.openxmlformats.org/markup-compatibility/2006" xmlns:aink="http://schemas.microsoft.com/office/drawing/2016/ink" xmlns:am3d="http://schemas.microsoft.com/office/drawing/2017/model3d" xmlns:o="urn:schemas-microsoft-com:office:office" xmlns:oel="http://schemas.microsoft.com/office/2019/extlst" xmlns:r="http://schemas.openxmlformats.org/officeDocument/2006/relationships" xmlns:m="http://schemas.openxmlformats.org/officeDocument/2006/math" xmlns:v="urn:schemas-microsoft-com:vml" xmlns:wp14="http://schemas.microsoft.com/office/word/2010/wordprocessingDrawing" xmlns:wp="http://schemas.openxmlformats.org/drawingml/2006/wordprocessingDrawing" xmlns:w10="urn:schemas-microsoft-com:office:word" xmlns:w="http://schemas.openxmlformats.org/wordprocessingml/2006/main" xmlns:w14="http://schemas.microsoft.com/office/word/2010/wordml" xmlns:w15="http://schemas.microsoft.com/office/word/2012/wordml" xmlns:w16cex="http://schemas.microsoft.com/office/word/2018/wordml/cex" xmlns:w16cid="http://schemas.microsoft.com/office/word/2016/wordml/cid" xmlns:w16="http://schemas.microsoft.com/office/word/2018/wordml" xmlns:w16du="http://schemas.microsoft.com/office/word/2023/wordml/word16du" xmlns:w16sdtdh="http://schemas.microsoft.com/office/word/2020/wordml/sdtdatahash" xmlns:w16se="http://schemas.microsoft.com/office/word/2015/wordml/symex" xmlns:wpg="http://schemas.microsoft.com/office/word/2010/wordprocessingGroup" xmlns:wpi="http://schemas.microsoft.com/office/word/2010/wordprocessingInk" xmlns:wne="http://schemas.microsoft.com/office/word/2006/wordml" xmlns:wps="http://schemas.microsoft.com/office/word/2010/wordprocessingShape" mc:Ignorable="w14 w15 w16se w16cid w16 w16cex w16sdtdh w16du wp14">
   <w:abstractNum w:abstractNumId="0" w15:restartNumberingAfterBreak="0">
@@ -11126,6 +11240,14 @@
     <w:abstractNumId w:val="13"/>
   </w:num>
 </w:numbering>
+</file>
+
+<file path=word/people.xml><?xml version="1.0" encoding="utf-8"?>
+<w15:people xmlns:wpc="http://schemas.microsoft.com/office/word/2010/wordprocessingCanvas" xmlns:cx="http://schemas.microsoft.com/office/drawing/2014/chartex" xmlns:cx1="http://schemas.microsoft.com/office/drawing/2015/9/8/chartex" xmlns:cx2="http://schemas.microsoft.com/office/drawing/2015/10/21/chartex" xmlns:cx3="http://schemas.microsoft.com/office/drawing/2016/5/9/chartex" xmlns:cx4="http://schemas.microsoft.com/office/drawing/2016/5/10/chartex" xmlns:cx5="http://schemas.microsoft.com/office/drawing/2016/5/11/chartex" xmlns:cx6="http://schemas.microsoft.com/office/drawing/2016/5/12/chartex" xmlns:cx7="http://schemas.microsoft.com/office/drawing/2016/5/13/chartex" xmlns:cx8="http://schemas.microsoft.com/office/drawing/2016/5/14/chartex" xmlns:mc="http://schemas.openxmlformats.org/markup-compatibility/2006" xmlns:aink="http://schemas.microsoft.com/office/drawing/2016/ink" xmlns:am3d="http://schemas.microsoft.com/office/drawing/2017/model3d" xmlns:o="urn:schemas-microsoft-com:office:office" xmlns:oel="http://schemas.microsoft.com/office/2019/extlst" xmlns:r="http://schemas.openxmlformats.org/officeDocument/2006/relationships" xmlns:m="http://schemas.openxmlformats.org/officeDocument/2006/math" xmlns:v="urn:schemas-microsoft-com:vml" xmlns:wp14="http://schemas.microsoft.com/office/word/2010/wordprocessingDrawing" xmlns:wp="http://schemas.openxmlformats.org/drawingml/2006/wordprocessingDrawing" xmlns:w10="urn:schemas-microsoft-com:office:word" xmlns:w="http://schemas.openxmlformats.org/wordprocessingml/2006/main" xmlns:w14="http://schemas.microsoft.com/office/word/2010/wordml" xmlns:w15="http://schemas.microsoft.com/office/word/2012/wordml" xmlns:w16cex="http://schemas.microsoft.com/office/word/2018/wordml/cex" xmlns:w16cid="http://schemas.microsoft.com/office/word/2016/wordml/cid" xmlns:w16="http://schemas.microsoft.com/office/word/2018/wordml" xmlns:w16du="http://schemas.microsoft.com/office/word/2023/wordml/word16du" xmlns:w16sdtdh="http://schemas.microsoft.com/office/word/2020/wordml/sdtdatahash" xmlns:w16se="http://schemas.microsoft.com/office/word/2015/wordml/symex" xmlns:wpg="http://schemas.microsoft.com/office/word/2010/wordprocessingGroup" xmlns:wpi="http://schemas.microsoft.com/office/word/2010/wordprocessingInk" xmlns:wne="http://schemas.microsoft.com/office/word/2006/wordml" xmlns:wps="http://schemas.microsoft.com/office/word/2010/wordprocessingShape" mc:Ignorable="w14 w15 w16se w16cid w16 w16cex w16sdtdh w16du wp14">
+  <w15:person w15:author="Hadas Gayer">
+    <w15:presenceInfo w15:providerId="AD" w15:userId="S::GAHADAS8@365.openu.ac.il::c8cc9fa1-0e22-4383-931b-1fc93a1550d8"/>
+  </w15:person>
+</w15:people>
 </file>
 
 <file path=word/styles.xml><?xml version="1.0" encoding="utf-8"?>
@@ -12073,6 +12195,72 @@
       <w:shd w:val="clear" w:color="auto" w:fill="E1DFDD"/>
     </w:rPr>
   </w:style>
+  <w:style w:type="character" w:styleId="CommentReference">
+    <w:name w:val="annotation reference"/>
+    <w:basedOn w:val="DefaultParagraphFont"/>
+    <w:uiPriority w:val="99"/>
+    <w:semiHidden/>
+    <w:unhideWhenUsed/>
+    <w:rsid w:val="00670B80"/>
+    <w:rPr>
+      <w:sz w:val="16"/>
+      <w:szCs w:val="16"/>
+    </w:rPr>
+  </w:style>
+  <w:style w:type="paragraph" w:styleId="CommentText">
+    <w:name w:val="annotation text"/>
+    <w:basedOn w:val="Normal"/>
+    <w:link w:val="CommentTextChar"/>
+    <w:uiPriority w:val="99"/>
+    <w:unhideWhenUsed/>
+    <w:rsid w:val="00670B80"/>
+    <w:pPr>
+      <w:spacing w:line="240" w:lineRule="auto"/>
+    </w:pPr>
+    <w:rPr>
+      <w:sz w:val="20"/>
+      <w:szCs w:val="20"/>
+    </w:rPr>
+  </w:style>
+  <w:style w:type="character" w:customStyle="1" w:styleId="CommentTextChar">
+    <w:name w:val="Comment Text Char"/>
+    <w:basedOn w:val="DefaultParagraphFont"/>
+    <w:link w:val="CommentText"/>
+    <w:uiPriority w:val="99"/>
+    <w:rsid w:val="00670B80"/>
+    <w:rPr>
+      <w:sz w:val="20"/>
+      <w:szCs w:val="20"/>
+    </w:rPr>
+  </w:style>
+  <w:style w:type="paragraph" w:styleId="CommentSubject">
+    <w:name w:val="annotation subject"/>
+    <w:basedOn w:val="CommentText"/>
+    <w:next w:val="CommentText"/>
+    <w:link w:val="CommentSubjectChar"/>
+    <w:uiPriority w:val="99"/>
+    <w:semiHidden/>
+    <w:unhideWhenUsed/>
+    <w:rsid w:val="00670B80"/>
+    <w:rPr>
+      <w:b/>
+      <w:bCs/>
+    </w:rPr>
+  </w:style>
+  <w:style w:type="character" w:customStyle="1" w:styleId="CommentSubjectChar">
+    <w:name w:val="Comment Subject Char"/>
+    <w:basedOn w:val="CommentTextChar"/>
+    <w:link w:val="CommentSubject"/>
+    <w:uiPriority w:val="99"/>
+    <w:semiHidden/>
+    <w:rsid w:val="00670B80"/>
+    <w:rPr>
+      <w:b/>
+      <w:bCs/>
+      <w:sz w:val="20"/>
+      <w:szCs w:val="20"/>
+    </w:rPr>
+  </w:style>
 </w:styles>
 </file>
 

--- a/Summaries.docx
+++ b/Summaries.docx
@@ -2869,14 +2869,26 @@
         </w:numPr>
         <w:bidi w:val="0"/>
         <w:jc w:val="both"/>
-      </w:pPr>
-      <w:r>
+        <w:rPr>
+          <w:color w:val="767171" w:themeColor="background2" w:themeShade="80"/>
+        </w:rPr>
+      </w:pPr>
+      <w:r>
+        <w:rPr>
+          <w:color w:val="767171" w:themeColor="background2" w:themeShade="80"/>
+        </w:rPr>
         <w:t>"</w:t>
       </w:r>
       <w:r>
+        <w:rPr>
+          <w:color w:val="767171" w:themeColor="background2" w:themeShade="80"/>
+        </w:rPr>
         <w:t>N</w:t>
       </w:r>
       <w:r>
+        <w:rPr>
+          <w:color w:val="767171" w:themeColor="background2" w:themeShade="80"/>
+        </w:rPr>
         <w:t>atural" unsaturated fatty acids in microalgae are converted to olefin metathesis products with up to 79% conversion rate.</w:t>
       </w:r>
     </w:p>
@@ -3411,16 +3423,28 @@
         </w:numPr>
         <w:bidi w:val="0"/>
         <w:jc w:val="both"/>
-      </w:pPr>
-      <w:r>
+        <w:rPr>
+          <w:color w:val="767171" w:themeColor="background2" w:themeShade="80"/>
+        </w:rPr>
+      </w:pPr>
+      <w:r>
+        <w:rPr>
+          <w:color w:val="767171" w:themeColor="background2" w:themeShade="80"/>
+        </w:rPr>
         <w:t>Water, of course (</w:t>
       </w:r>
       <w:proofErr w:type="gramStart"/>
       <w:r>
+        <w:rPr>
+          <w:color w:val="767171" w:themeColor="background2" w:themeShade="80"/>
+        </w:rPr>
         <w:t>later on</w:t>
       </w:r>
       <w:proofErr w:type="gramEnd"/>
       <w:r>
+        <w:rPr>
+          <w:color w:val="767171" w:themeColor="background2" w:themeShade="80"/>
+        </w:rPr>
         <w:t xml:space="preserve"> that)</w:t>
       </w:r>
     </w:p>
@@ -4101,8 +4125,14 @@
         </w:numPr>
         <w:bidi w:val="0"/>
         <w:jc w:val="both"/>
-      </w:pPr>
-      <w:r>
+        <w:rPr>
+          <w:color w:val="767171" w:themeColor="background2" w:themeShade="80"/>
+        </w:rPr>
+      </w:pPr>
+      <w:r>
+        <w:rPr>
+          <w:color w:val="767171" w:themeColor="background2" w:themeShade="80"/>
+        </w:rPr>
         <w:t>The effect is double – both on the catalyst and the reactant.</w:t>
       </w:r>
     </w:p>
@@ -4142,21 +4172,37 @@
         </w:numPr>
         <w:bidi w:val="0"/>
         <w:jc w:val="both"/>
-      </w:pPr>
-      <w:r>
+        <w:rPr>
+          <w:color w:val="767171" w:themeColor="background2" w:themeShade="80"/>
+        </w:rPr>
+      </w:pPr>
+      <w:r>
+        <w:rPr>
+          <w:color w:val="767171" w:themeColor="background2" w:themeShade="80"/>
+        </w:rPr>
         <w:t>Catalyst decomposition in water =(mostly) h</w:t>
       </w:r>
       <w:r>
+        <w:rPr>
+          <w:color w:val="767171" w:themeColor="background2" w:themeShade="80"/>
+        </w:rPr>
         <w:t>alide exchange lead</w:t>
       </w:r>
       <w:r>
+        <w:rPr>
+          <w:color w:val="767171" w:themeColor="background2" w:themeShade="80"/>
+        </w:rPr>
         <w:t>ing</w:t>
       </w:r>
       <w:r>
+        <w:rPr>
+          <w:color w:val="767171" w:themeColor="background2" w:themeShade="80"/>
+        </w:rPr>
         <w:t xml:space="preserve"> to dihydroxy complexes and binuclear species (6 quoting others).</w:t>
       </w:r>
       <w:r>
         <w:rPr>
+          <w:color w:val="767171" w:themeColor="background2" w:themeShade="80"/>
           <w:vertAlign w:val="superscript"/>
         </w:rPr>
         <w:t>6</w:t>
@@ -8990,7 +9036,7 @@
         </w:rPr>
         <w:annotationRef/>
       </w:r>
-      <w:hyperlink r:id="rId1" w:history="1">
+      <w:hyperlink r:id="rId1" w:anchor="SD2" w:history="1">
         <w:r>
           <w:rPr>
             <w:rStyle w:val="Hyperlink"/>
@@ -12560,6 +12606,21 @@
 </file>
 
 <file path=customXml/item1.xml><?xml version="1.0" encoding="utf-8"?>
+<p:properties xmlns:p="http://schemas.microsoft.com/office/2006/metadata/properties" xmlns:xsi="http://www.w3.org/2001/XMLSchema-instance" xmlns:pc="http://schemas.microsoft.com/office/infopath/2007/PartnerControls">
+  <documentManagement/>
+</p:properties>
+</file>
+
+<file path=customXml/item2.xml><?xml version="1.0" encoding="utf-8"?>
+<?mso-contentType ?>
+<FormTemplates xmlns="http://schemas.microsoft.com/sharepoint/v3/contenttype/forms">
+  <Display>DocumentLibraryForm</Display>
+  <Edit>DocumentLibraryForm</Edit>
+  <New>DocumentLibraryForm</New>
+</FormTemplates>
+</file>
+
+<file path=customXml/item3.xml><?xml version="1.0" encoding="utf-8"?>
 <ct:contentTypeSchema xmlns:ct="http://schemas.microsoft.com/office/2006/metadata/contentType" xmlns:ma="http://schemas.microsoft.com/office/2006/metadata/properties/metaAttributes" ct:_="" ma:_="" ma:contentTypeName="Document" ma:contentTypeID="0x010100248926C82ADB484D9F3C2F329956EBAC" ma:contentTypeVersion="5" ma:contentTypeDescription="Create a new document." ma:contentTypeScope="" ma:versionID="a154321392fa0a0e3c4340aaa8ab2341">
   <xsd:schema xmlns:xsd="http://www.w3.org/2001/XMLSchema" xmlns:xs="http://www.w3.org/2001/XMLSchema" xmlns:p="http://schemas.microsoft.com/office/2006/metadata/properties" xmlns:ns3="622db015-ccdc-40b2-9cb9-17ab27d83f53" targetNamespace="http://schemas.microsoft.com/office/2006/metadata/properties" ma:root="true" ma:fieldsID="1e7fc0bb19d2a8aef183d389ecad64b1" ns3:_="">
     <xsd:import namespace="622db015-ccdc-40b2-9cb9-17ab27d83f53"/>
@@ -12709,22 +12770,24 @@
 </ct:contentTypeSchema>
 </file>
 
-<file path=customXml/item2.xml><?xml version="1.0" encoding="utf-8"?>
-<?mso-contentType ?>
-<FormTemplates xmlns="http://schemas.microsoft.com/sharepoint/v3/contenttype/forms">
-  <Display>DocumentLibraryForm</Display>
-  <Edit>DocumentLibraryForm</Edit>
-  <New>DocumentLibraryForm</New>
-</FormTemplates>
+<file path=customXml/itemProps1.xml><?xml version="1.0" encoding="utf-8"?>
+<ds:datastoreItem xmlns:ds="http://schemas.openxmlformats.org/officeDocument/2006/customXml" ds:itemID="{BB2F9A96-EBDE-4CCE-AACB-78D98CFBF372}">
+  <ds:schemaRefs>
+    <ds:schemaRef ds:uri="http://schemas.microsoft.com/office/2006/metadata/properties"/>
+    <ds:schemaRef ds:uri="http://schemas.microsoft.com/office/infopath/2007/PartnerControls"/>
+  </ds:schemaRefs>
+</ds:datastoreItem>
 </file>
 
-<file path=customXml/item3.xml><?xml version="1.0" encoding="utf-8"?>
-<p:properties xmlns:p="http://schemas.microsoft.com/office/2006/metadata/properties" xmlns:xsi="http://www.w3.org/2001/XMLSchema-instance" xmlns:pc="http://schemas.microsoft.com/office/infopath/2007/PartnerControls">
-  <documentManagement/>
-</p:properties>
+<file path=customXml/itemProps2.xml><?xml version="1.0" encoding="utf-8"?>
+<ds:datastoreItem xmlns:ds="http://schemas.openxmlformats.org/officeDocument/2006/customXml" ds:itemID="{73A02D60-E734-4CCF-AC3A-C8C975CAB3DD}">
+  <ds:schemaRefs>
+    <ds:schemaRef ds:uri="http://schemas.microsoft.com/sharepoint/v3/contenttype/forms"/>
+  </ds:schemaRefs>
+</ds:datastoreItem>
 </file>
 
-<file path=customXml/itemProps1.xml><?xml version="1.0" encoding="utf-8"?>
+<file path=customXml/itemProps3.xml><?xml version="1.0" encoding="utf-8"?>
 <ds:datastoreItem xmlns:ds="http://schemas.openxmlformats.org/officeDocument/2006/customXml" ds:itemID="{9F4EC86C-8A8E-4922-B461-90881338F767}">
   <ds:schemaRefs>
     <ds:schemaRef ds:uri="http://schemas.microsoft.com/office/2006/metadata/contentType"/>
@@ -12740,21 +12803,4 @@
     <ds:schemaRef ds:uri="http://schemas.microsoft.com/internal/obd"/>
   </ds:schemaRefs>
 </ds:datastoreItem>
-</file>
-
-<file path=customXml/itemProps2.xml><?xml version="1.0" encoding="utf-8"?>
-<ds:datastoreItem xmlns:ds="http://schemas.openxmlformats.org/officeDocument/2006/customXml" ds:itemID="{73A02D60-E734-4CCF-AC3A-C8C975CAB3DD}">
-  <ds:schemaRefs>
-    <ds:schemaRef ds:uri="http://schemas.microsoft.com/sharepoint/v3/contenttype/forms"/>
-  </ds:schemaRefs>
-</ds:datastoreItem>
-</file>
-
-<file path=customXml/itemProps3.xml><?xml version="1.0" encoding="utf-8"?>
-<ds:datastoreItem xmlns:ds="http://schemas.openxmlformats.org/officeDocument/2006/customXml" ds:itemID="{BB2F9A96-EBDE-4CCE-AACB-78D98CFBF372}">
-  <ds:schemaRefs>
-    <ds:schemaRef ds:uri="http://schemas.microsoft.com/office/2006/metadata/properties"/>
-    <ds:schemaRef ds:uri="http://schemas.microsoft.com/office/infopath/2007/PartnerControls"/>
-  </ds:schemaRefs>
-</ds:datastoreItem>
 </file>
--- a/Summaries.docx
+++ b/Summaries.docx
@@ -195,15 +195,7 @@
         <w:t>can be used in metathesis of water-insoluble substrates in ′′classical′′ organic solvents and in reactions in ionic liquids</w:t>
       </w:r>
       <w:r>
-        <w:t xml:space="preserve"> (sigma-</w:t>
-      </w:r>
-      <w:proofErr w:type="spellStart"/>
-      <w:r>
-        <w:t>aldrich</w:t>
-      </w:r>
-      <w:proofErr w:type="spellEnd"/>
-      <w:r>
-        <w:t>):</w:t>
+        <w:t xml:space="preserve"> (sigma-aldrich):</w:t>
       </w:r>
     </w:p>
     <w:p>
@@ -277,15 +269,7 @@
         <w:jc w:val="both"/>
       </w:pPr>
       <w:r>
-        <w:t>Grubbs-</w:t>
-      </w:r>
-      <w:proofErr w:type="spellStart"/>
-      <w:r>
-        <w:t>Hoveyda</w:t>
-      </w:r>
-      <w:proofErr w:type="spellEnd"/>
-      <w:r>
-        <w:t xml:space="preserve"> second generation</w:t>
+        <w:t>Grubbs-Hoveyda second generation</w:t>
       </w:r>
       <w:r>
         <w:t xml:space="preserve"> – an NHC catalyst with </w:t>
@@ -297,15 +281,7 @@
         <w:t xml:space="preserve"> that</w:t>
       </w:r>
       <w:r>
-        <w:t xml:space="preserve"> have a chelating ortho-</w:t>
-      </w:r>
-      <w:proofErr w:type="spellStart"/>
-      <w:r>
-        <w:t>isopropoxy</w:t>
-      </w:r>
-      <w:proofErr w:type="spellEnd"/>
-      <w:r>
-        <w:t xml:space="preserve"> group attached to the benzene rings</w:t>
+        <w:t xml:space="preserve"> have a chelating ortho-isopropoxy group attached to the benzene rings</w:t>
       </w:r>
       <w:r>
         <w:t xml:space="preserve"> and without any phosphines. For example:</w:t>
@@ -510,21 +486,7 @@
         <w:rPr>
           <w:color w:val="767171" w:themeColor="background2" w:themeShade="80"/>
         </w:rPr>
-        <w:t xml:space="preserve"> </w:t>
-      </w:r>
-      <w:proofErr w:type="gramStart"/>
-      <w:r>
-        <w:rPr>
-          <w:color w:val="767171" w:themeColor="background2" w:themeShade="80"/>
-        </w:rPr>
-        <w:t>in order to</w:t>
-      </w:r>
-      <w:proofErr w:type="gramEnd"/>
-      <w:r>
-        <w:rPr>
-          <w:color w:val="767171" w:themeColor="background2" w:themeShade="80"/>
-        </w:rPr>
-        <w:t xml:space="preserve"> minimize perturbance to the biological system</w:t>
+        <w:t xml:space="preserve"> in order to minimize perturbance to the biological system</w:t>
       </w:r>
     </w:p>
     <w:p>
@@ -645,15 +607,7 @@
         <w:t>ed azide-alkyne cycloaddition</w:t>
       </w:r>
       <w:r>
-        <w:t xml:space="preserve"> (</w:t>
-      </w:r>
-      <w:proofErr w:type="spellStart"/>
-      <w:r>
-        <w:t>CuAAC</w:t>
-      </w:r>
-      <w:proofErr w:type="spellEnd"/>
-      <w:r>
-        <w:t xml:space="preserve">) </w:t>
+        <w:t xml:space="preserve"> (CuAAC) </w:t>
       </w:r>
       <w:r>
         <w:t>–</w:t>
@@ -668,13 +622,8 @@
         <w:t xml:space="preserve">student though limited by the harmful reactivity of </w:t>
       </w:r>
       <w:r>
-        <w:t xml:space="preserve">Cu(I) which tends to oxidize and create </w:t>
-      </w:r>
-      <w:proofErr w:type="spellStart"/>
-      <w:r>
-        <w:t>superoxides</w:t>
-      </w:r>
-      <w:proofErr w:type="spellEnd"/>
+        <w:t>Cu(I) which tends to oxidize and create superoxides</w:t>
+      </w:r>
       <w:r>
         <w:t>.</w:t>
       </w:r>
@@ -779,17 +728,7 @@
         <w:t>ed coupling reactions</w:t>
       </w:r>
       <w:r>
-        <w:t xml:space="preserve"> – Pd cross-coupling was problematic at first because of its </w:t>
-      </w:r>
-      <w:proofErr w:type="spellStart"/>
-      <w:proofErr w:type="gramStart"/>
-      <w:r>
-        <w:t>non bio</w:t>
-      </w:r>
-      <w:proofErr w:type="spellEnd"/>
-      <w:proofErr w:type="gramEnd"/>
-      <w:r>
-        <w:t>-compatible requirements</w:t>
+        <w:t xml:space="preserve"> – Pd cross-coupling was problematic at first because of its non bio-compatible requirements</w:t>
       </w:r>
       <w:r>
         <w:t xml:space="preserve"> but can be modified. One of the main problems is the inherent toxicity of some transition metals.</w:t>
@@ -937,15 +876,7 @@
         <w:t xml:space="preserve"> (SAV)-</w:t>
       </w:r>
       <w:r>
-        <w:t>Ru-</w:t>
-      </w:r>
-      <w:proofErr w:type="spellStart"/>
-      <w:r>
-        <w:t>benzilydene</w:t>
-      </w:r>
-      <w:proofErr w:type="spellEnd"/>
-      <w:r>
-        <w:t>:</w:t>
+        <w:t>Ru-benzilydene:</w:t>
       </w:r>
     </w:p>
     <w:p>
@@ -1047,15 +978,7 @@
         <w:jc w:val="both"/>
       </w:pPr>
       <w:r>
-        <w:t xml:space="preserve">Reduce bulk </w:t>
-      </w:r>
-      <w:proofErr w:type="gramStart"/>
-      <w:r>
-        <w:t>and so</w:t>
-      </w:r>
-      <w:proofErr w:type="gramEnd"/>
-      <w:r>
-        <w:t xml:space="preserve"> minimize steric strain</w:t>
+        <w:t>Reduce bulk and so minimize steric strain</w:t>
       </w:r>
     </w:p>
     <w:p>
@@ -1083,34 +1006,13 @@
         <w:jc w:val="both"/>
       </w:pPr>
       <w:r>
-        <w:t xml:space="preserve">3 developed HAS (human serum </w:t>
-      </w:r>
-      <w:proofErr w:type="gramStart"/>
-      <w:r>
-        <w:t>albumin)</w:t>
-      </w:r>
-      <w:r>
-        <w:t>+</w:t>
-      </w:r>
-      <w:proofErr w:type="spellStart"/>
-      <w:proofErr w:type="gramEnd"/>
-      <w:r>
-        <w:t>Hoveyda</w:t>
-      </w:r>
-      <w:proofErr w:type="spellEnd"/>
-      <w:r>
-        <w:t>-Grubbs metalloenzyme</w:t>
-      </w:r>
-      <w:r>
-        <w:t xml:space="preserve"> (Artificial Metalloenzyme – </w:t>
-      </w:r>
-      <w:proofErr w:type="spellStart"/>
-      <w:r>
-        <w:t>ArM</w:t>
-      </w:r>
-      <w:proofErr w:type="spellEnd"/>
-      <w:r>
-        <w:t>)</w:t>
+        <w:t>3 developed HAS (human serum albumin)</w:t>
+      </w:r>
+      <w:r>
+        <w:t>+Hoveyda-Grubbs metalloenzyme</w:t>
+      </w:r>
+      <w:r>
+        <w:t xml:space="preserve"> (Artificial Metalloenzyme – ArM)</w:t>
       </w:r>
       <w:r>
         <w:t>, in which the negative charge of the protein prevents GSH (glutathione) interaction.</w:t>
@@ -1133,27 +1035,13 @@
         <w:rPr>
           <w:color w:val="767171" w:themeColor="background2" w:themeShade="80"/>
         </w:rPr>
-        <w:t xml:space="preserve">Next, they replaced the Cl on the Ru with </w:t>
-      </w:r>
-      <w:proofErr w:type="gramStart"/>
-      <w:r>
-        <w:rPr>
-          <w:color w:val="767171" w:themeColor="background2" w:themeShade="80"/>
-        </w:rPr>
-        <w:t>I,</w:t>
-      </w:r>
-      <w:r>
-        <w:rPr>
-          <w:color w:val="767171" w:themeColor="background2" w:themeShade="80"/>
-        </w:rPr>
-        <w:t xml:space="preserve"> and</w:t>
-      </w:r>
-      <w:proofErr w:type="gramEnd"/>
-      <w:r>
-        <w:rPr>
-          <w:color w:val="767171" w:themeColor="background2" w:themeShade="80"/>
-        </w:rPr>
-        <w:t xml:space="preserve"> achieved better reactivity and great tolerance to blood components</w:t>
+        <w:t>Next, they replaced the Cl on the Ru with I,</w:t>
+      </w:r>
+      <w:r>
+        <w:rPr>
+          <w:color w:val="767171" w:themeColor="background2" w:themeShade="80"/>
+        </w:rPr>
+        <w:t xml:space="preserve"> and achieved better reactivity and great tolerance to blood components</w:t>
       </w:r>
       <w:r>
         <w:rPr>
@@ -1285,21 +1173,7 @@
         <w:rPr>
           <w:color w:val="767171" w:themeColor="background2" w:themeShade="80"/>
         </w:rPr>
-        <w:t xml:space="preserve"> </w:t>
-      </w:r>
-      <w:proofErr w:type="gramStart"/>
-      <w:r>
-        <w:rPr>
-          <w:color w:val="767171" w:themeColor="background2" w:themeShade="80"/>
-        </w:rPr>
-        <w:t>and also</w:t>
-      </w:r>
-      <w:proofErr w:type="gramEnd"/>
-      <w:r>
-        <w:rPr>
-          <w:color w:val="767171" w:themeColor="background2" w:themeShade="80"/>
-        </w:rPr>
-        <w:t xml:space="preserve"> suppress CM.</w:t>
+        <w:t xml:space="preserve"> and also suppress CM.</w:t>
       </w:r>
       <w:r>
         <w:rPr>
@@ -1326,21 +1200,7 @@
         <w:rPr>
           <w:color w:val="767171" w:themeColor="background2" w:themeShade="80"/>
         </w:rPr>
-        <w:t>In GH (Grubbs-</w:t>
-      </w:r>
-      <w:proofErr w:type="spellStart"/>
-      <w:r>
-        <w:rPr>
-          <w:color w:val="767171" w:themeColor="background2" w:themeShade="80"/>
-        </w:rPr>
-        <w:t>Hoveyda</w:t>
-      </w:r>
-      <w:proofErr w:type="spellEnd"/>
-      <w:r>
-        <w:rPr>
-          <w:color w:val="767171" w:themeColor="background2" w:themeShade="80"/>
-        </w:rPr>
-        <w:t>) protein-conjugated catalysts, one of the halide ligands is directed toward the protein and the other toward the surface</w:t>
+        <w:t>In GH (Grubbs-Hoveyda) protein-conjugated catalysts, one of the halide ligands is directed toward the protein and the other toward the surface</w:t>
       </w:r>
       <w:r>
         <w:rPr>
@@ -1489,35 +1349,7 @@
         <w:rPr>
           <w:color w:val="767171" w:themeColor="background2" w:themeShade="80"/>
         </w:rPr>
-        <w:t xml:space="preserve">gives a greater yield than AquaMet for RCM of </w:t>
-      </w:r>
-      <w:proofErr w:type="gramStart"/>
-      <w:r>
-        <w:rPr>
-          <w:color w:val="767171" w:themeColor="background2" w:themeShade="80"/>
-        </w:rPr>
-        <w:t>N,N</w:t>
-      </w:r>
-      <w:proofErr w:type="gramEnd"/>
-      <w:r>
-        <w:rPr>
-          <w:color w:val="767171" w:themeColor="background2" w:themeShade="80"/>
-        </w:rPr>
-        <w:t>-</w:t>
-      </w:r>
-      <w:proofErr w:type="spellStart"/>
-      <w:r>
-        <w:rPr>
-          <w:color w:val="767171" w:themeColor="background2" w:themeShade="80"/>
-        </w:rPr>
-        <w:t>diallyltosyl</w:t>
-      </w:r>
-      <w:proofErr w:type="spellEnd"/>
-      <w:r>
-        <w:rPr>
-          <w:color w:val="767171" w:themeColor="background2" w:themeShade="80"/>
-        </w:rPr>
-        <w:t xml:space="preserve"> amine specifically (but not to other metatheses tested).</w:t>
+        <w:t>gives a greater yield than AquaMet for RCM of N,N-diallyltosyl amine specifically (but not to other metatheses tested).</w:t>
       </w:r>
       <w:r>
         <w:rPr>
@@ -1544,9 +1376,47 @@
         <w:rPr>
           <w:color w:val="767171" w:themeColor="background2" w:themeShade="80"/>
         </w:rPr>
-        <w:t>GHII is stable in air and moisture</w:t>
-      </w:r>
-      <w:proofErr w:type="gramStart"/>
+        <w:t>GHII is stable in air and moisture.</w:t>
+      </w:r>
+      <w:r>
+        <w:rPr>
+          <w:color w:val="767171" w:themeColor="background2" w:themeShade="80"/>
+          <w:vertAlign w:val="superscript"/>
+        </w:rPr>
+        <w:t>8</w:t>
+      </w:r>
+      <w:r>
+        <w:rPr>
+          <w:color w:val="767171" w:themeColor="background2" w:themeShade="80"/>
+        </w:rPr>
+        <w:t xml:space="preserve"> (look in quoted articles as well)</w:t>
+      </w:r>
+    </w:p>
+    <w:p>
+      <w:pPr>
+        <w:pStyle w:val="ListParagraph"/>
+        <w:numPr>
+          <w:ilvl w:val="0"/>
+          <w:numId w:val="3"/>
+        </w:numPr>
+        <w:bidi w:val="0"/>
+        <w:jc w:val="both"/>
+        <w:rPr>
+          <w:color w:val="767171" w:themeColor="background2" w:themeShade="80"/>
+        </w:rPr>
+      </w:pPr>
+      <w:r>
+        <w:rPr>
+          <w:color w:val="767171" w:themeColor="background2" w:themeShade="80"/>
+        </w:rPr>
+        <w:t>Beta-barrel structure is a good anchoring for metalloproteins because the compact sheets provide robustness</w:t>
+      </w:r>
+      <w:r>
+        <w:rPr>
+          <w:color w:val="767171" w:themeColor="background2" w:themeShade="80"/>
+        </w:rPr>
+        <w:t xml:space="preserve"> against degrading agents</w:t>
+      </w:r>
       <w:r>
         <w:rPr>
           <w:color w:val="767171" w:themeColor="background2" w:themeShade="80"/>
@@ -1560,48 +1430,28 @@
         </w:rPr>
         <w:t>8</w:t>
       </w:r>
-      <w:proofErr w:type="gramEnd"/>
-      <w:r>
-        <w:rPr>
-          <w:color w:val="767171" w:themeColor="background2" w:themeShade="80"/>
-        </w:rPr>
-        <w:t xml:space="preserve"> (look in quoted articles as well)</w:t>
-      </w:r>
-    </w:p>
-    <w:p>
-      <w:pPr>
-        <w:pStyle w:val="ListParagraph"/>
-        <w:numPr>
-          <w:ilvl w:val="0"/>
-          <w:numId w:val="3"/>
-        </w:numPr>
-        <w:bidi w:val="0"/>
-        <w:jc w:val="both"/>
-        <w:rPr>
-          <w:color w:val="767171" w:themeColor="background2" w:themeShade="80"/>
-        </w:rPr>
-      </w:pPr>
-      <w:r>
-        <w:rPr>
-          <w:color w:val="767171" w:themeColor="background2" w:themeShade="80"/>
-        </w:rPr>
-        <w:t>Beta-barrel structure is a good anchoring for metalloproteins because the compact sheets provide robustness</w:t>
-      </w:r>
-      <w:r>
-        <w:rPr>
-          <w:color w:val="767171" w:themeColor="background2" w:themeShade="80"/>
-        </w:rPr>
-        <w:t xml:space="preserve"> against degrading agents</w:t>
-      </w:r>
-      <w:r>
-        <w:rPr>
-          <w:color w:val="767171" w:themeColor="background2" w:themeShade="80"/>
-        </w:rPr>
+    </w:p>
+    <w:p>
+      <w:pPr>
+        <w:pStyle w:val="ListParagraph"/>
+        <w:numPr>
+          <w:ilvl w:val="0"/>
+          <w:numId w:val="3"/>
+        </w:numPr>
+        <w:bidi w:val="0"/>
+        <w:jc w:val="both"/>
+      </w:pPr>
+      <w:r>
+        <w:rPr>
+          <w:color w:val="767171" w:themeColor="background2" w:themeShade="80"/>
+        </w:rPr>
+        <w:t>Membrane-spanning beta-barrel proteins are usually larger than their hydrophilic counterparts and can accommodate large GHII catalysts</w:t>
+      </w:r>
+      <w:r>
         <w:t>.</w:t>
       </w:r>
       <w:r>
         <w:rPr>
-          <w:color w:val="767171" w:themeColor="background2" w:themeShade="80"/>
           <w:vertAlign w:val="superscript"/>
         </w:rPr>
         <w:t>8</w:t>
@@ -1618,32 +1468,6 @@
         <w:jc w:val="both"/>
       </w:pPr>
       <w:r>
-        <w:rPr>
-          <w:color w:val="767171" w:themeColor="background2" w:themeShade="80"/>
-        </w:rPr>
-        <w:t>Membrane-spanning beta-barrel proteins are usually larger than their hydrophilic counterparts and can accommodate large GHII catalysts</w:t>
-      </w:r>
-      <w:r>
-        <w:t>.</w:t>
-      </w:r>
-      <w:r>
-        <w:rPr>
-          <w:vertAlign w:val="superscript"/>
-        </w:rPr>
-        <w:t>8</w:t>
-      </w:r>
-    </w:p>
-    <w:p>
-      <w:pPr>
-        <w:pStyle w:val="ListParagraph"/>
-        <w:numPr>
-          <w:ilvl w:val="0"/>
-          <w:numId w:val="3"/>
-        </w:numPr>
-        <w:bidi w:val="0"/>
-        <w:jc w:val="both"/>
-      </w:pPr>
-      <w:r>
         <w:t>Schrock carbenes suck as ligands (for our use-cases) because they're not stable in oxygen and moisture.</w:t>
       </w:r>
       <w:r>
@@ -1666,13 +1490,8 @@
         <w:bidi w:val="0"/>
         <w:jc w:val="both"/>
       </w:pPr>
-      <w:proofErr w:type="spellStart"/>
-      <w:r>
-        <w:t>Isopropoxybenzylidene</w:t>
-      </w:r>
-      <w:proofErr w:type="spellEnd"/>
-      <w:r>
-        <w:t>-based catalysts are less affected by water than phosphine-based catalysts (look at quoted).</w:t>
+      <w:r>
+        <w:t>Isopropoxybenzylidene-based catalysts are less affected by water than phosphine-based catalysts (look at quoted).</w:t>
       </w:r>
       <w:r>
         <w:rPr>
@@ -1750,15 +1569,7 @@
         <w:jc w:val="both"/>
       </w:pPr>
       <w:r>
-        <w:t xml:space="preserve">Schrock Mo catalysts can catalyze well CM of </w:t>
-      </w:r>
-      <w:proofErr w:type="spellStart"/>
-      <w:r>
-        <w:t>vinylglycine</w:t>
-      </w:r>
-      <w:proofErr w:type="spellEnd"/>
-      <w:r>
-        <w:t xml:space="preserve"> (press x for doubt)</w:t>
+        <w:t>Schrock Mo catalysts can catalyze well CM of vinylglycine (press x for doubt)</w:t>
       </w:r>
       <w:r>
         <w:t>, but its stability in air and moisture sucks.</w:t>
@@ -1887,26 +1698,13 @@
         <w:jc w:val="both"/>
       </w:pPr>
       <w:r>
-        <w:t xml:space="preserve">Ionic catalyst are more soluble than neutral </w:t>
-      </w:r>
-      <w:proofErr w:type="spellStart"/>
-      <w:proofErr w:type="gramStart"/>
-      <w:r>
-        <w:t>ones.</w:t>
-      </w:r>
-      <w:r>
-        <w:rPr>
-          <w:vertAlign w:val="superscript"/>
-        </w:rPr>
-        <w:t>obviously</w:t>
-      </w:r>
-      <w:proofErr w:type="spellEnd"/>
-      <w:proofErr w:type="gramEnd"/>
-      <w:r>
-        <w:rPr>
-          <w:vertAlign w:val="superscript"/>
-        </w:rPr>
-        <w:t>?? but also 12</w:t>
+        <w:t>Ionic catalyst are more soluble than neutral ones.</w:t>
+      </w:r>
+      <w:r>
+        <w:rPr>
+          <w:vertAlign w:val="superscript"/>
+        </w:rPr>
+        <w:t>obviously?? but also 12</w:t>
       </w:r>
     </w:p>
     <w:p>
@@ -2006,23 +1804,7 @@
         <w:jc w:val="both"/>
       </w:pPr>
       <w:r>
-        <w:t xml:space="preserve">Alkylidenes are better than </w:t>
-      </w:r>
-      <w:proofErr w:type="spellStart"/>
-      <w:r>
-        <w:t>Hoveyda's</w:t>
-      </w:r>
-      <w:proofErr w:type="spellEnd"/>
-      <w:r>
-        <w:t xml:space="preserve"> </w:t>
-      </w:r>
-      <w:proofErr w:type="spellStart"/>
-      <w:r>
-        <w:t>isopropoxy</w:t>
-      </w:r>
-      <w:proofErr w:type="spellEnd"/>
-      <w:r>
-        <w:t xml:space="preserve"> catalysts in the formation of trisubstituted double bond in CM in relatively low temperatures.</w:t>
+        <w:t>Alkylidenes are better than Hoveyda's isopropoxy catalysts in the formation of trisubstituted double bond in CM in relatively low temperatures.</w:t>
       </w:r>
       <w:r>
         <w:rPr>
@@ -2056,15 +1838,7 @@
         <w:jc w:val="both"/>
       </w:pPr>
       <w:r>
-        <w:t xml:space="preserve">Phosphine catalysts are initiated by the dissociation of the phosphine group but in tethered catalysts like </w:t>
-      </w:r>
-      <w:proofErr w:type="spellStart"/>
-      <w:r>
-        <w:t>Hoveyda</w:t>
-      </w:r>
-      <w:proofErr w:type="spellEnd"/>
-      <w:r>
-        <w:t xml:space="preserve"> initiation requires breakage of the Ru-O bond.</w:t>
+        <w:t>Phosphine catalysts are initiated by the dissociation of the phosphine group but in tethered catalysts like Hoveyda initiation requires breakage of the Ru-O bond.</w:t>
       </w:r>
       <w:r>
         <w:rPr>
@@ -2093,26 +1867,10 @@
         <w:t>In cationic catalysts, the ammonium tag can be on the NHC, the benzylidene ring</w:t>
       </w:r>
       <w:r>
-        <w:t xml:space="preserve">, the </w:t>
-      </w:r>
-      <w:proofErr w:type="spellStart"/>
-      <w:r>
-        <w:t>isopropoxy</w:t>
-      </w:r>
-      <w:proofErr w:type="spellEnd"/>
-      <w:r>
-        <w:t xml:space="preserve"> O or on a phosphine. They improve the </w:t>
-      </w:r>
-      <w:proofErr w:type="gramStart"/>
-      <w:r>
-        <w:t xml:space="preserve">solubility  </w:t>
-      </w:r>
-      <w:r>
-        <w:t>and</w:t>
-      </w:r>
-      <w:proofErr w:type="gramEnd"/>
-      <w:r>
-        <w:t xml:space="preserve"> can offer good yields in room temperature and aqueous conditions, some in as little as 2.5-3.5 hours.</w:t>
+        <w:t xml:space="preserve">, the isopropoxy O or on a phosphine. They improve the solubility  </w:t>
+      </w:r>
+      <w:r>
+        <w:t>and can offer good yields in room temperature and aqueous conditions, some in as little as 2.5-3.5 hours.</w:t>
       </w:r>
       <w:r>
         <w:rPr>
@@ -2161,15 +1919,7 @@
         <w:jc w:val="both"/>
       </w:pPr>
       <w:r>
-        <w:t xml:space="preserve">In metalloenzymes, the length of the chain connecting the ruthenium complex to the enzyme is important – a </w:t>
-      </w:r>
-      <w:proofErr w:type="gramStart"/>
-      <w:r>
-        <w:t>longer chains</w:t>
-      </w:r>
-      <w:proofErr w:type="gramEnd"/>
-      <w:r>
-        <w:t xml:space="preserve"> can improve TONs, perhaps through enabling space for the reactant, but they shouldn't be too long (21, find more sources).</w:t>
+        <w:t>In metalloenzymes, the length of the chain connecting the ruthenium complex to the enzyme is important – a longer chains can improve TONs, perhaps through enabling space for the reactant, but they shouldn't be too long (21, find more sources).</w:t>
       </w:r>
     </w:p>
     <w:p>
@@ -2223,15 +1973,7 @@
         <w:jc w:val="both"/>
       </w:pPr>
       <w:r>
-        <w:t xml:space="preserve">Internalization of an </w:t>
-      </w:r>
-      <w:proofErr w:type="gramStart"/>
-      <w:r>
-        <w:t>externally-applied</w:t>
-      </w:r>
-      <w:proofErr w:type="gramEnd"/>
-      <w:r>
-        <w:t xml:space="preserve"> metalloenzyme can be a challenge.</w:t>
+        <w:t>Internalization of an externally-applied metalloenzyme can be a challenge.</w:t>
       </w:r>
     </w:p>
     <w:p>
@@ -2319,21 +2061,7 @@
         <w:rPr>
           <w:color w:val="767171" w:themeColor="background2" w:themeShade="80"/>
         </w:rPr>
-        <w:t xml:space="preserve">The affinity between biotin and streptavidin is very high by nature, so when the metal catalyst is bonded to biotin it can be integrated </w:t>
-      </w:r>
-      <w:proofErr w:type="gramStart"/>
-      <w:r>
-        <w:rPr>
-          <w:color w:val="767171" w:themeColor="background2" w:themeShade="80"/>
-        </w:rPr>
-        <w:t>to</w:t>
-      </w:r>
-      <w:proofErr w:type="gramEnd"/>
-      <w:r>
-        <w:rPr>
-          <w:color w:val="767171" w:themeColor="background2" w:themeShade="80"/>
-        </w:rPr>
-        <w:t xml:space="preserve"> a streptavidin-derived protein.</w:t>
+        <w:t>The affinity between biotin and streptavidin is very high by nature, so when the metal catalyst is bonded to biotin it can be integrated to a streptavidin-derived protein.</w:t>
       </w:r>
       <w:r>
         <w:rPr>
@@ -2581,21 +2309,7 @@
         <w:rPr>
           <w:color w:val="767171" w:themeColor="background2" w:themeShade="80"/>
         </w:rPr>
-        <w:t>Dative anchoring of biotinylated HG-catalyst to human carbonic anhydrase II (</w:t>
-      </w:r>
-      <w:proofErr w:type="spellStart"/>
-      <w:r>
-        <w:rPr>
-          <w:color w:val="767171" w:themeColor="background2" w:themeShade="80"/>
-        </w:rPr>
-        <w:t>hCAII</w:t>
-      </w:r>
-      <w:proofErr w:type="spellEnd"/>
-      <w:r>
-        <w:rPr>
-          <w:color w:val="767171" w:themeColor="background2" w:themeShade="80"/>
-        </w:rPr>
-        <w:t xml:space="preserve">) creates another metalloenzyme (21 quotes </w:t>
+        <w:t xml:space="preserve">Dative anchoring of biotinylated HG-catalyst to human carbonic anhydrase II (hCAII) creates another metalloenzyme (21 quotes </w:t>
       </w:r>
       <w:r>
         <w:rPr>
@@ -2677,15 +2391,7 @@
         <w:t xml:space="preserve"> genetically modified</w:t>
       </w:r>
       <w:r>
-        <w:t xml:space="preserve"> </w:t>
-      </w:r>
-      <w:proofErr w:type="spellStart"/>
-      <w:r>
-        <w:t>archean</w:t>
-      </w:r>
-      <w:proofErr w:type="spellEnd"/>
-      <w:r>
-        <w:t xml:space="preserve"> heat shock protein – again, the anchoring group was attached to the NHC ligand.</w:t>
+        <w:t xml:space="preserve"> archean heat shock protein – again, the anchoring group was attached to the NHC ligand.</w:t>
       </w:r>
     </w:p>
     <w:p>
@@ -2903,15 +2609,7 @@
         <w:jc w:val="both"/>
       </w:pPr>
       <w:r>
-        <w:t xml:space="preserve">The yield of most catalysts goes sharply down after incubation in blood because of deactivation (by GSH, for example); </w:t>
-      </w:r>
-      <w:proofErr w:type="spellStart"/>
-      <w:r>
-        <w:t>AlbRu</w:t>
-      </w:r>
-      <w:proofErr w:type="spellEnd"/>
-      <w:r>
-        <w:t>-I achieves a good yield of 21% after incubation in blood for 24h.</w:t>
+        <w:t>The yield of most catalysts goes sharply down after incubation in blood because of deactivation (by GSH, for example); AlbRu-I achieves a good yield of 21% after incubation in blood for 24h.</w:t>
       </w:r>
       <w:r>
         <w:rPr>
@@ -2930,13 +2628,8 @@
         <w:bidi w:val="0"/>
         <w:jc w:val="both"/>
       </w:pPr>
-      <w:proofErr w:type="spellStart"/>
-      <w:r>
-        <w:t>AlbRu</w:t>
-      </w:r>
-      <w:proofErr w:type="spellEnd"/>
-      <w:r>
-        <w:t>-I can be used to synthesize carboxylic acids.</w:t>
+      <w:r>
+        <w:t>AlbRu-I can be used to synthesize carboxylic acids.</w:t>
       </w:r>
       <w:r>
         <w:rPr>
@@ -3037,15 +2730,7 @@
         <w:jc w:val="both"/>
       </w:pPr>
       <w:r>
-        <w:t xml:space="preserve">Transferring an olefin to homoallylglycine didn't work but to </w:t>
-      </w:r>
-      <w:proofErr w:type="spellStart"/>
-      <w:r>
-        <w:t>Cys</w:t>
-      </w:r>
-      <w:proofErr w:type="spellEnd"/>
-      <w:r>
-        <w:t>-like residues did work, probably because of the sulfur.</w:t>
+        <w:t>Transferring an olefin to homoallylglycine didn't work but to Cys-like residues did work, probably because of the sulfur.</w:t>
       </w:r>
       <w:r>
         <w:rPr>
@@ -3154,26 +2839,40 @@
         </w:numPr>
         <w:bidi w:val="0"/>
         <w:jc w:val="both"/>
-      </w:pPr>
-      <w:r>
+        <w:rPr>
+          <w:color w:val="767171" w:themeColor="background2" w:themeShade="80"/>
+        </w:rPr>
+      </w:pPr>
+      <w:r>
+        <w:rPr>
+          <w:color w:val="767171" w:themeColor="background2" w:themeShade="80"/>
+        </w:rPr>
         <w:t>Sulfur-assisted metathesis mechanism (</w:t>
       </w:r>
       <w:hyperlink r:id="rId14" w:history="1">
         <w:r>
           <w:rPr>
             <w:rStyle w:val="Hyperlink"/>
+            <w:color w:val="767171" w:themeColor="background2" w:themeShade="80"/>
           </w:rPr>
           <w:t>??</w:t>
         </w:r>
       </w:hyperlink>
       <w:r>
+        <w:rPr>
+          <w:color w:val="767171" w:themeColor="background2" w:themeShade="80"/>
+        </w:rPr>
         <w:t>)</w:t>
       </w:r>
       <w:r>
+        <w:rPr>
+          <w:color w:val="767171" w:themeColor="background2" w:themeShade="80"/>
+        </w:rPr>
         <w:t xml:space="preserve"> – the helpful chalcogen group can also be installed to on protein "artificially".</w:t>
       </w:r>
       <w:r>
         <w:rPr>
+          <w:color w:val="767171" w:themeColor="background2" w:themeShade="80"/>
           <w:vertAlign w:val="superscript"/>
         </w:rPr>
         <w:t>9</w:t>
@@ -3188,24 +2887,38 @@
         </w:numPr>
         <w:bidi w:val="0"/>
         <w:jc w:val="both"/>
-      </w:pPr>
-      <w:r>
+        <w:rPr>
+          <w:color w:val="767171" w:themeColor="background2" w:themeShade="80"/>
+        </w:rPr>
+      </w:pPr>
+      <w:r>
+        <w:rPr>
+          <w:color w:val="767171" w:themeColor="background2" w:themeShade="80"/>
+        </w:rPr>
         <w:t xml:space="preserve">Lower </w:t>
       </w:r>
       <w:r>
+        <w:rPr>
+          <w:color w:val="767171" w:themeColor="background2" w:themeShade="80"/>
+        </w:rPr>
         <w:t>p</w:t>
       </w:r>
       <w:r>
+        <w:rPr>
+          <w:color w:val="767171" w:themeColor="background2" w:themeShade="80"/>
+        </w:rPr>
         <w:t>H – increases TON.</w:t>
       </w:r>
       <w:r>
         <w:rPr>
+          <w:color w:val="767171" w:themeColor="background2" w:themeShade="80"/>
           <w:vertAlign w:val="superscript"/>
         </w:rPr>
         <w:t>6</w:t>
       </w:r>
       <w:r>
         <w:rPr>
+          <w:color w:val="767171" w:themeColor="background2" w:themeShade="80"/>
           <w:vertAlign w:val="superscript"/>
         </w:rPr>
         <w:t>,21</w:t>
@@ -3261,15 +2974,7 @@
         <w:t>21</w:t>
       </w:r>
       <w:r>
-        <w:t xml:space="preserve">; </w:t>
-      </w:r>
-      <w:proofErr w:type="gramStart"/>
-      <w:r>
-        <w:t>also</w:t>
-      </w:r>
-      <w:proofErr w:type="gramEnd"/>
-      <w:r>
-        <w:t xml:space="preserve"> </w:t>
+        <w:t xml:space="preserve">; also </w:t>
       </w:r>
       <w:commentRangeStart w:id="0"/>
       <w:r>
@@ -3312,12 +3017,19 @@
         </w:numPr>
         <w:bidi w:val="0"/>
         <w:jc w:val="both"/>
-      </w:pPr>
-      <w:r>
+        <w:rPr>
+          <w:color w:val="767171" w:themeColor="background2" w:themeShade="80"/>
+        </w:rPr>
+      </w:pPr>
+      <w:r>
+        <w:rPr>
+          <w:color w:val="767171" w:themeColor="background2" w:themeShade="80"/>
+        </w:rPr>
         <w:t>Raising the temperature.</w:t>
       </w:r>
       <w:r>
         <w:rPr>
+          <w:color w:val="767171" w:themeColor="background2" w:themeShade="80"/>
           <w:vertAlign w:val="superscript"/>
         </w:rPr>
         <w:t>16</w:t>
@@ -3332,29 +3044,43 @@
         </w:numPr>
         <w:bidi w:val="0"/>
         <w:jc w:val="both"/>
-      </w:pPr>
-      <w:proofErr w:type="spellStart"/>
-      <w:r>
-        <w:t>tBuOH</w:t>
-      </w:r>
-      <w:proofErr w:type="spellEnd"/>
-      <w:r>
-        <w:t xml:space="preserve"> or DMSO as </w:t>
-      </w:r>
-      <w:r>
+        <w:rPr>
+          <w:color w:val="767171" w:themeColor="background2" w:themeShade="80"/>
+        </w:rPr>
+      </w:pPr>
+      <w:r>
+        <w:rPr>
+          <w:color w:val="767171" w:themeColor="background2" w:themeShade="80"/>
+        </w:rPr>
+        <w:t xml:space="preserve">tBuOH or DMSO as </w:t>
+      </w:r>
+      <w:r>
+        <w:rPr>
+          <w:color w:val="767171" w:themeColor="background2" w:themeShade="80"/>
+        </w:rPr>
         <w:t>co</w:t>
       </w:r>
       <w:r>
+        <w:rPr>
+          <w:color w:val="767171" w:themeColor="background2" w:themeShade="80"/>
+        </w:rPr>
         <w:t>solvents (shame for in vivo</w:t>
       </w:r>
       <w:r>
+        <w:rPr>
+          <w:color w:val="767171" w:themeColor="background2" w:themeShade="80"/>
+        </w:rPr>
         <w:t>, and be careful not to denature the protein</w:t>
       </w:r>
       <w:r>
+        <w:rPr>
+          <w:color w:val="767171" w:themeColor="background2" w:themeShade="80"/>
+        </w:rPr>
         <w:t>).</w:t>
       </w:r>
       <w:r>
         <w:rPr>
+          <w:color w:val="767171" w:themeColor="background2" w:themeShade="80"/>
           <w:vertAlign w:val="superscript"/>
         </w:rPr>
         <w:t>17</w:t>
@@ -3431,21 +3157,7 @@
         <w:rPr>
           <w:color w:val="767171" w:themeColor="background2" w:themeShade="80"/>
         </w:rPr>
-        <w:t>Water, of course (</w:t>
-      </w:r>
-      <w:proofErr w:type="gramStart"/>
-      <w:r>
-        <w:rPr>
-          <w:color w:val="767171" w:themeColor="background2" w:themeShade="80"/>
-        </w:rPr>
-        <w:t>later on</w:t>
-      </w:r>
-      <w:proofErr w:type="gramEnd"/>
-      <w:r>
-        <w:rPr>
-          <w:color w:val="767171" w:themeColor="background2" w:themeShade="80"/>
-        </w:rPr>
-        <w:t xml:space="preserve"> that)</w:t>
+        <w:t>Water, of course (later on that)</w:t>
       </w:r>
     </w:p>
     <w:p>
@@ -3479,13 +3191,8 @@
         <w:jc w:val="both"/>
       </w:pPr>
       <w:r>
-        <w:t xml:space="preserve">Basic molecules – can deprotonate the </w:t>
-      </w:r>
-      <w:proofErr w:type="spellStart"/>
-      <w:r>
-        <w:t>metallocyclobutane</w:t>
-      </w:r>
-      <w:proofErr w:type="spellEnd"/>
+        <w:t>Basic molecules – can deprotonate the metallocyclobutane</w:t>
+      </w:r>
       <w:r>
         <w:t xml:space="preserve"> and cause decomposition of the species</w:t>
       </w:r>
@@ -3516,15 +3223,7 @@
         <w:t>Dimerization of the catalyst</w:t>
       </w:r>
       <w:r>
-        <w:t xml:space="preserve"> through </w:t>
-      </w:r>
-      <w:proofErr w:type="gramStart"/>
-      <w:r>
-        <w:t>the Ru</w:t>
-      </w:r>
-      <w:proofErr w:type="gramEnd"/>
-      <w:r>
-        <w:t>.</w:t>
+        <w:t xml:space="preserve"> through the Ru.</w:t>
       </w:r>
       <w:r>
         <w:rPr>
@@ -3558,15 +3257,7 @@
         <w:jc w:val="both"/>
       </w:pPr>
       <w:r>
-        <w:t>Sac (s-</w:t>
-      </w:r>
-      <w:proofErr w:type="spellStart"/>
-      <w:r>
-        <w:t>allylcysteine</w:t>
-      </w:r>
-      <w:proofErr w:type="spellEnd"/>
-      <w:r>
-        <w:t>)</w:t>
+        <w:t>Sac (s-allylcysteine)</w:t>
       </w:r>
       <w:r>
         <w:t xml:space="preserve"> – a good residue for OM because the S coordinates with the Ru center and protects it from chelation while keeping it available for metallacyclobutane creation.</w:t>
@@ -3735,15 +3426,7 @@
         <w:t>e</w:t>
       </w:r>
       <w:r>
-        <w:t xml:space="preserve"> – this is not a metalloprotein case – the ligand is a "regular" </w:t>
-      </w:r>
-      <w:proofErr w:type="gramStart"/>
-      <w:r>
-        <w:t>GHII</w:t>
-      </w:r>
-      <w:proofErr w:type="gramEnd"/>
-      <w:r>
-        <w:t xml:space="preserve"> and the </w:t>
+        <w:t xml:space="preserve"> – this is not a metalloprotein case – the ligand is a "regular" GHII and the </w:t>
       </w:r>
       <w:r>
         <w:rPr>
@@ -3767,23 +3450,7 @@
         <w:jc w:val="both"/>
       </w:pPr>
       <w:r>
-        <w:t>Se-</w:t>
-      </w:r>
-      <w:proofErr w:type="spellStart"/>
-      <w:r>
-        <w:t>allylselecocysteine</w:t>
-      </w:r>
-      <w:proofErr w:type="spellEnd"/>
-      <w:r>
-        <w:t xml:space="preserve"> (</w:t>
-      </w:r>
-      <w:proofErr w:type="spellStart"/>
-      <w:r>
-        <w:t>Seac</w:t>
-      </w:r>
-      <w:proofErr w:type="spellEnd"/>
-      <w:r>
-        <w:t>) is even better than Sac because selenium is softer than sulfur and thus more fitting for the ruthenium</w:t>
+        <w:t>Se-allylselecocysteine (Seac) is even better than Sac because selenium is softer than sulfur and thus more fitting for the ruthenium</w:t>
       </w:r>
       <w:r>
         <w:t>, AND it's faster as well</w:t>
@@ -3877,15 +3544,7 @@
         <w:bidi w:val="0"/>
       </w:pPr>
       <w:r>
-        <w:t xml:space="preserve">Free OH group in </w:t>
-      </w:r>
-      <w:proofErr w:type="gramStart"/>
-      <w:r>
-        <w:t>a</w:t>
-      </w:r>
-      <w:proofErr w:type="gramEnd"/>
-      <w:r>
-        <w:t xml:space="preserve"> sugar in CM can damage yield</w:t>
+        <w:t>Free OH group in a sugar in CM can damage yield</w:t>
       </w:r>
       <w:r>
         <w:rPr>
@@ -3930,39 +3589,7 @@
         <w:bidi w:val="0"/>
       </w:pPr>
       <w:r>
-        <w:t>O-</w:t>
-      </w:r>
-      <w:proofErr w:type="spellStart"/>
-      <w:r>
-        <w:t>brotylserine</w:t>
-      </w:r>
-      <w:proofErr w:type="spellEnd"/>
-      <w:r>
-        <w:t xml:space="preserve"> is also a good UAA that can be modified by GHII in metathesis and genetically incorporated </w:t>
-      </w:r>
-      <w:proofErr w:type="gramStart"/>
-      <w:r>
-        <w:t>to</w:t>
-      </w:r>
-      <w:proofErr w:type="gramEnd"/>
-      <w:r>
-        <w:t xml:space="preserve"> a protein by an </w:t>
-      </w:r>
-      <w:proofErr w:type="spellStart"/>
-      <w:r>
-        <w:t>aminoactl</w:t>
-      </w:r>
-      <w:proofErr w:type="spellEnd"/>
-      <w:r>
-        <w:t xml:space="preserve">-tRNA </w:t>
-      </w:r>
-      <w:proofErr w:type="spellStart"/>
-      <w:r>
-        <w:t>sythetase</w:t>
-      </w:r>
-      <w:proofErr w:type="spellEnd"/>
-      <w:r>
-        <w:t xml:space="preserve"> mutant in yeast.</w:t>
+        <w:t>O-brotylserine is also a good UAA that can be modified by GHII in metathesis and genetically incorporated to a protein by an aminoactl-tRNA sythetase mutant in yeast.</w:t>
       </w:r>
       <w:r>
         <w:rPr>
@@ -4072,13 +3699,8 @@
       <w:r>
         <w:t xml:space="preserve">Water does not affect E/Z </w:t>
       </w:r>
-      <w:proofErr w:type="gramStart"/>
-      <w:r>
-        <w:t>selectivity, but</w:t>
-      </w:r>
-      <w:proofErr w:type="gramEnd"/>
-      <w:r>
-        <w:t xml:space="preserve"> increases isomerization in the location of the double bond.</w:t>
+      <w:r>
+        <w:t>selectivity, but increases isomerization in the location of the double bond.</w:t>
       </w:r>
       <w:r>
         <w:rPr>
@@ -4217,18 +3839,31 @@
         </w:numPr>
         <w:bidi w:val="0"/>
         <w:jc w:val="both"/>
-      </w:pPr>
-      <w:r>
+        <w:rPr>
+          <w:color w:val="767171" w:themeColor="background2" w:themeShade="80"/>
+        </w:rPr>
+      </w:pPr>
+      <w:r>
+        <w:rPr>
+          <w:color w:val="767171" w:themeColor="background2" w:themeShade="80"/>
+        </w:rPr>
         <w:t xml:space="preserve">Water competes with the olefin </w:t>
       </w:r>
       <w:r>
+        <w:rPr>
+          <w:color w:val="767171" w:themeColor="background2" w:themeShade="80"/>
+        </w:rPr>
         <w:t>to bind</w:t>
       </w:r>
       <w:r>
+        <w:rPr>
+          <w:color w:val="767171" w:themeColor="background2" w:themeShade="80"/>
+        </w:rPr>
         <w:t xml:space="preserve"> the catalyst.</w:t>
       </w:r>
       <w:r>
         <w:rPr>
+          <w:color w:val="767171" w:themeColor="background2" w:themeShade="80"/>
           <w:vertAlign w:val="superscript"/>
         </w:rPr>
         <w:t>12</w:t>
@@ -4255,21 +3890,7 @@
         <w:rPr>
           <w:highlight w:val="green"/>
         </w:rPr>
-        <w:t xml:space="preserve"> (different types of </w:t>
-      </w:r>
-      <w:proofErr w:type="spellStart"/>
-      <w:r>
-        <w:rPr>
-          <w:highlight w:val="green"/>
-        </w:rPr>
-        <w:t>selectivities</w:t>
-      </w:r>
-      <w:proofErr w:type="spellEnd"/>
-      <w:r>
-        <w:rPr>
-          <w:highlight w:val="green"/>
-        </w:rPr>
-        <w:t>)</w:t>
+        <w:t xml:space="preserve"> (different types of selectivities)</w:t>
       </w:r>
     </w:p>
     <w:p>
@@ -4308,7 +3929,6 @@
         <w:bidi w:val="0"/>
         <w:jc w:val="both"/>
       </w:pPr>
-      <w:proofErr w:type="spellStart"/>
       <w:r>
         <w:t>SAV</w:t>
       </w:r>
@@ -4318,7 +3938,6 @@
         </w:rPr>
         <w:t>mut</w:t>
       </w:r>
-      <w:proofErr w:type="spellEnd"/>
       <w:r>
         <w:t xml:space="preserve"> outperform</w:t>
       </w:r>
@@ -4328,13 +3947,8 @@
       <w:r>
         <w:t xml:space="preserve"> both </w:t>
       </w:r>
-      <w:proofErr w:type="spellStart"/>
-      <w:r>
-        <w:t>Hoveyda</w:t>
-      </w:r>
-      <w:proofErr w:type="spellEnd"/>
-      <w:r>
-        <w:t>–Grubbs (HGII) and AquaMet (AQM)</w:t>
+      <w:r>
+        <w:t>Hoveyda–Grubbs (HGII) and AquaMet (AQM)</w:t>
       </w:r>
       <w:r>
         <w:t xml:space="preserve"> under some conditions.</w:t>
@@ -4356,13 +3970,8 @@
         <w:bidi w:val="0"/>
         <w:jc w:val="both"/>
       </w:pPr>
-      <w:proofErr w:type="spellStart"/>
-      <w:r>
-        <w:t>AlbRu</w:t>
-      </w:r>
-      <w:proofErr w:type="spellEnd"/>
-      <w:r>
-        <w:t>-I requires 1-5 mol% for efficient catalysis.</w:t>
+      <w:r>
+        <w:t>AlbRu-I requires 1-5 mol% for efficient catalysis.</w:t>
       </w:r>
       <w:r>
         <w:rPr>
@@ -4468,21 +4077,13 @@
         <w:t>3</w:t>
       </w:r>
       <w:r>
-        <w:t xml:space="preserve">-AM produces a greater yield than AM in some cases, though they decompose in the same rate because it initiates </w:t>
-      </w:r>
-      <w:proofErr w:type="gramStart"/>
-      <w:r>
-        <w:t>faster</w:t>
+        <w:t>-AM produces a greater yield than AM in some cases, though they decompose in the same rate because it initiates faster</w:t>
       </w:r>
       <w:r>
         <w:t xml:space="preserve"> </w:t>
       </w:r>
       <w:r>
-        <w:t xml:space="preserve"> and</w:t>
-      </w:r>
-      <w:proofErr w:type="gramEnd"/>
-      <w:r>
-        <w:t xml:space="preserve"> improves the catalytic activity of the active species.</w:t>
+        <w:t xml:space="preserve"> and improves the catalytic activity of the active species.</w:t>
       </w:r>
       <w:r>
         <w:rPr>
@@ -4777,33 +4378,23 @@
         <w:jc w:val="both"/>
       </w:pPr>
       <w:r>
-        <w:t xml:space="preserve">When </w:t>
-      </w:r>
-      <w:proofErr w:type="gramStart"/>
-      <w:r>
-        <w:t>reacting</w:t>
-      </w:r>
-      <w:proofErr w:type="gramEnd"/>
+        <w:t xml:space="preserve">When reacting </w:t>
+      </w:r>
+      <w:r>
+        <w:t xml:space="preserve">S- or Se- </w:t>
+      </w:r>
+      <w:r>
+        <w:t>allyl- or</w:t>
+      </w:r>
       <w:r>
         <w:t xml:space="preserve"> </w:t>
       </w:r>
       <w:r>
-        <w:t xml:space="preserve">S- or Se- </w:t>
-      </w:r>
-      <w:r>
-        <w:t>allyl- or</w:t>
-      </w:r>
-      <w:r>
-        <w:t xml:space="preserve"> </w:t>
-      </w:r>
-      <w:proofErr w:type="spellStart"/>
-      <w:r>
         <w:t>allyl</w:t>
       </w:r>
       <w:r>
         <w:t>homo</w:t>
       </w:r>
-      <w:proofErr w:type="spellEnd"/>
       <w:r>
         <w:t>-cysteine in CM in aqueous conditions, good yields were achieved in 3-4 hours and little homodimerization was observed.</w:t>
       </w:r>
@@ -4973,13 +4564,8 @@
         <w:bidi w:val="0"/>
         <w:jc w:val="both"/>
       </w:pPr>
-      <w:proofErr w:type="spellStart"/>
-      <w:r>
-        <w:t>Non natural</w:t>
-      </w:r>
-      <w:proofErr w:type="spellEnd"/>
-      <w:r>
-        <w:t xml:space="preserve"> metabolic pathways</w:t>
+      <w:r>
+        <w:t>Non natural metabolic pathways</w:t>
       </w:r>
       <w:r>
         <w:rPr>
@@ -5062,21 +4648,7 @@
         <w:rPr>
           <w:color w:val="767171" w:themeColor="background2" w:themeShade="80"/>
         </w:rPr>
-        <w:t xml:space="preserve">The </w:t>
-      </w:r>
-      <w:proofErr w:type="gramStart"/>
-      <w:r>
-        <w:rPr>
-          <w:color w:val="767171" w:themeColor="background2" w:themeShade="80"/>
-        </w:rPr>
-        <w:t>antitumor-drug</w:t>
-      </w:r>
-      <w:proofErr w:type="gramEnd"/>
-      <w:r>
-        <w:rPr>
-          <w:color w:val="767171" w:themeColor="background2" w:themeShade="80"/>
-        </w:rPr>
-        <w:t xml:space="preserve"> creating reaction in 3:</w:t>
+        <w:t>The antitumor-drug creating reaction in 3:</w:t>
       </w:r>
     </w:p>
     <w:p>
@@ -5315,11 +4887,9 @@
         <w:bidi w:val="0"/>
         <w:jc w:val="both"/>
       </w:pPr>
-      <w:proofErr w:type="spellStart"/>
       <w:r>
         <w:t>Chemoselectivity</w:t>
       </w:r>
-      <w:proofErr w:type="spellEnd"/>
     </w:p>
     <w:p>
       <w:pPr>
@@ -5601,15 +5171,7 @@
         <w:jc w:val="both"/>
       </w:pPr>
       <w:r>
-        <w:t xml:space="preserve">Generating mimics of biological bonds with better characteristics, like stability. For example, substituted triazoles created in </w:t>
-      </w:r>
-      <w:proofErr w:type="spellStart"/>
-      <w:r>
-        <w:t>CuAAC</w:t>
-      </w:r>
-      <w:proofErr w:type="spellEnd"/>
-      <w:r>
-        <w:t xml:space="preserve"> are more stable than amides.</w:t>
+        <w:t>Generating mimics of biological bonds with better characteristics, like stability. For example, substituted triazoles created in CuAAC are more stable than amides.</w:t>
       </w:r>
     </w:p>
     <w:p>
@@ -5908,15 +5470,7 @@
         <w:jc w:val="both"/>
       </w:pPr>
       <w:r>
-        <w:t xml:space="preserve">Proteins in which </w:t>
-      </w:r>
-      <w:proofErr w:type="spellStart"/>
-      <w:r>
-        <w:t>Ahc</w:t>
-      </w:r>
-      <w:proofErr w:type="spellEnd"/>
-      <w:r>
-        <w:t xml:space="preserve"> was incorporated successfully (in E. coli</w:t>
+        <w:t>Proteins in which Ahc was incorporated successfully (in E. coli</w:t>
       </w:r>
       <w:r>
         <w:t>; should compare with the beta barrel</w:t>
@@ -5969,13 +5523,8 @@
         <w:bidi w:val="0"/>
         <w:jc w:val="both"/>
       </w:pPr>
-      <w:proofErr w:type="spellStart"/>
-      <w:r>
-        <w:t>SsbG</w:t>
-      </w:r>
-      <w:proofErr w:type="spellEnd"/>
-      <w:r>
-        <w:t xml:space="preserve"> glycosidase – TIM barrel</w:t>
+      <w:r>
+        <w:t>SsbG glycosidase – TIM barrel</w:t>
       </w:r>
     </w:p>
     <w:p>
@@ -5988,13 +5537,8 @@
         <w:bidi w:val="0"/>
         <w:jc w:val="both"/>
       </w:pPr>
-      <w:proofErr w:type="spellStart"/>
-      <w:r>
-        <w:t>SarZ</w:t>
-      </w:r>
-      <w:proofErr w:type="spellEnd"/>
-      <w:r>
-        <w:t xml:space="preserve"> – DNA-binding protein</w:t>
+      <w:r>
+        <w:t>SarZ – DNA-binding protein</w:t>
       </w:r>
     </w:p>
     <w:p>
@@ -6007,74 +5551,111 @@
         <w:bidi w:val="0"/>
         <w:jc w:val="both"/>
       </w:pPr>
-      <w:proofErr w:type="spellStart"/>
-      <w:r>
-        <w:t>Qbeta</w:t>
-      </w:r>
-      <w:proofErr w:type="spellEnd"/>
+      <w:r>
+        <w:t>Qbeta – multimetric bacteriophage-coating protein</w:t>
+      </w:r>
+    </w:p>
+    <w:p>
+      <w:pPr>
+        <w:pStyle w:val="ListParagraph"/>
+        <w:numPr>
+          <w:ilvl w:val="0"/>
+          <w:numId w:val="3"/>
+        </w:numPr>
+        <w:bidi w:val="0"/>
+        <w:jc w:val="both"/>
+      </w:pPr>
+      <w:r>
+        <w:t>Several Ru complexes cause genotoxic responses in vitro in Salmonella 2275 typhimurium strains TA98 and TA100 (Monti-Bragadin et al, 1975; Yasbin et 2276 al, 1980; Benkli et al, 2009). 2277 o Oral absorption of Ru is low (about 4%); the half-life of a parenteral dose is 2278 about 200 days. Ingested ruthenium compounds are retained in bones (Furchner 2279 et al, 1971)</w:t>
+      </w:r>
+      <w:r>
+        <w:t xml:space="preserve"> - </w:t>
+      </w:r>
+      <w:r>
+        <w:t>Q3D(R2) ELEMENTAL IMPURITIES</w:t>
+      </w:r>
+      <w:r>
+        <w:t xml:space="preserve"> guidance for industry</w:t>
+      </w:r>
+    </w:p>
+    <w:p>
+      <w:pPr>
+        <w:bidi w:val="0"/>
+        <w:jc w:val="both"/>
+      </w:pPr>
+    </w:p>
+    <w:p>
+      <w:pPr>
+        <w:pStyle w:val="Heading2"/>
+      </w:pPr>
+      <w:r>
+        <w:t>Papers and status</w:t>
+      </w:r>
+    </w:p>
+    <w:p>
+      <w:pPr>
+        <w:pStyle w:val="ListParagraph"/>
+        <w:numPr>
+          <w:ilvl w:val="0"/>
+          <w:numId w:val="4"/>
+        </w:numPr>
+        <w:bidi w:val="0"/>
+        <w:jc w:val="both"/>
+      </w:pPr>
+      <w:r>
+        <w:rPr>
+          <w:highlight w:val="yellow"/>
+        </w:rPr>
+        <w:t>In Vivo Olefin Metathesis in Microalgae Upgrades Lipids to Building Blocks for Polymers and Chemicals</w:t>
+      </w:r>
+      <w:r>
+        <w:t xml:space="preserve"> – read and markered (not fully quoted)</w:t>
+      </w:r>
+    </w:p>
+    <w:p>
+      <w:pPr>
+        <w:pStyle w:val="ListParagraph"/>
+        <w:numPr>
+          <w:ilvl w:val="0"/>
+          <w:numId w:val="4"/>
+        </w:numPr>
+        <w:bidi w:val="0"/>
+        <w:jc w:val="both"/>
+      </w:pPr>
+      <w:r>
+        <w:rPr>
+          <w:highlight w:val="yellow"/>
+        </w:rPr>
+        <w:t>Directed evolution of artificial metalloenzymes for in vivo metathesis</w:t>
+      </w:r>
+      <w:r>
+        <w:t xml:space="preserve"> – read, markered and quoted.</w:t>
+      </w:r>
+    </w:p>
+    <w:p>
+      <w:pPr>
+        <w:pStyle w:val="ListParagraph"/>
+        <w:numPr>
+          <w:ilvl w:val="0"/>
+          <w:numId w:val="4"/>
+        </w:numPr>
+        <w:bidi w:val="0"/>
+        <w:jc w:val="both"/>
+      </w:pPr>
+      <w:r>
+        <w:t xml:space="preserve"> </w:t>
+      </w:r>
+      <w:r>
+        <w:rPr>
+          <w:highlight w:val="yellow"/>
+        </w:rPr>
+        <w:t>Catalytic olefin metathesis in blood</w:t>
+      </w:r>
       <w:r>
         <w:t xml:space="preserve"> – </w:t>
       </w:r>
-      <w:proofErr w:type="spellStart"/>
-      <w:r>
-        <w:t>multimetric</w:t>
-      </w:r>
-      <w:proofErr w:type="spellEnd"/>
-      <w:r>
-        <w:t xml:space="preserve"> bacteriophage-coating protein</w:t>
-      </w:r>
-    </w:p>
-    <w:p>
-      <w:pPr>
-        <w:pStyle w:val="ListParagraph"/>
-        <w:numPr>
-          <w:ilvl w:val="0"/>
-          <w:numId w:val="3"/>
-        </w:numPr>
-        <w:bidi w:val="0"/>
-        <w:jc w:val="both"/>
-      </w:pPr>
-      <w:r>
-        <w:t xml:space="preserve">Several Ru complexes cause genotoxic responses in vitro in Salmonella 2275 typhimurium strains TA98 and TA100 (Monti-Bragadin et al, 1975; </w:t>
-      </w:r>
-      <w:proofErr w:type="spellStart"/>
-      <w:r>
-        <w:t>Yasbin</w:t>
-      </w:r>
-      <w:proofErr w:type="spellEnd"/>
-      <w:r>
-        <w:t xml:space="preserve"> et 2276 al, 1980; </w:t>
-      </w:r>
-      <w:proofErr w:type="spellStart"/>
-      <w:r>
-        <w:t>Benkli</w:t>
-      </w:r>
-      <w:proofErr w:type="spellEnd"/>
-      <w:r>
-        <w:t xml:space="preserve"> et al, 2009). 2277 o Oral absorption of Ru is low (about 4%); the half-life of a parenteral dose is 2278 about 200 days. Ingested ruthenium compounds are retained in bones (Furchner 2279 et al, 1971)</w:t>
-      </w:r>
-      <w:r>
-        <w:t xml:space="preserve"> - </w:t>
-      </w:r>
-      <w:r>
-        <w:t>Q3D(R2) ELEMENTAL IMPURITIES</w:t>
-      </w:r>
-      <w:r>
-        <w:t xml:space="preserve"> guidance for industry</w:t>
-      </w:r>
-    </w:p>
-    <w:p>
-      <w:pPr>
-        <w:bidi w:val="0"/>
-        <w:jc w:val="both"/>
-      </w:pPr>
-    </w:p>
-    <w:p>
-      <w:pPr>
-        <w:pStyle w:val="Heading2"/>
-      </w:pPr>
-      <w:r>
-        <w:t>Papers and status</w:t>
+      <w:r>
+        <w:t>read, markered and quoted.</w:t>
       </w:r>
     </w:p>
     <w:p>
@@ -6088,21 +5669,360 @@
         <w:jc w:val="both"/>
       </w:pPr>
       <w:r>
+        <w:t>Olefin metathesis for chemical biology</w:t>
+      </w:r>
+      <w:r>
+        <w:t xml:space="preserve"> –</w:t>
+      </w:r>
+      <w:r>
+        <w:t xml:space="preserve"> </w:t>
+      </w:r>
+      <w:r>
+        <w:t>read and markered (not fully quoted)</w:t>
+      </w:r>
+    </w:p>
+    <w:p>
+      <w:pPr>
+        <w:pStyle w:val="ListParagraph"/>
+        <w:numPr>
+          <w:ilvl w:val="0"/>
+          <w:numId w:val="4"/>
+        </w:numPr>
+        <w:bidi w:val="0"/>
+        <w:jc w:val="both"/>
+      </w:pPr>
+      <w:r>
+        <w:t xml:space="preserve">The Impact of Water on Ru-Catalyzed Olefin Metathesis: Potent Deactivating Effects Even at Low Water Concentrations </w:t>
+      </w:r>
+      <w:r>
+        <w:t>– read, markered and quoted.</w:t>
+      </w:r>
+    </w:p>
+    <w:p>
+      <w:pPr>
+        <w:pStyle w:val="ListParagraph"/>
+        <w:numPr>
+          <w:ilvl w:val="0"/>
+          <w:numId w:val="4"/>
+        </w:numPr>
+        <w:bidi w:val="0"/>
+        <w:jc w:val="both"/>
+      </w:pPr>
+      <w:r>
+        <w:t>Grubbs-Hoveyda catalysts conjugated to a β-barrel protein: Effect of halide substitution on aqueous olefin metathesis activity</w:t>
+      </w:r>
+      <w:r>
+        <w:t xml:space="preserve"> – read, markered and quoted.</w:t>
+      </w:r>
+    </w:p>
+    <w:p>
+      <w:pPr>
+        <w:pStyle w:val="ListParagraph"/>
+        <w:numPr>
+          <w:ilvl w:val="0"/>
+          <w:numId w:val="4"/>
+        </w:numPr>
+        <w:bidi w:val="0"/>
+        <w:jc w:val="both"/>
+      </w:pPr>
+      <w:r>
+        <w:t>Kinetic Protection of a Water‐Soluble Olefin Metathesis Catalyst for Potential Use under Biological Conditions</w:t>
+      </w:r>
+      <w:r>
+        <w:t xml:space="preserve"> – read, quoted and markered.</w:t>
+      </w:r>
+    </w:p>
+    <w:p>
+      <w:pPr>
+        <w:pStyle w:val="ListParagraph"/>
+        <w:numPr>
+          <w:ilvl w:val="0"/>
+          <w:numId w:val="4"/>
+        </w:numPr>
+        <w:bidi w:val="0"/>
+        <w:jc w:val="both"/>
+      </w:pPr>
+      <w:r>
+        <w:t xml:space="preserve">Olefin metathesis catalysts embedded in β-barrel proteins: creating artificial metalloproteins for olefin metathesis </w:t>
+      </w:r>
+      <w:r>
+        <w:t>– read, markered and quoted.</w:t>
+      </w:r>
+    </w:p>
+    <w:p>
+      <w:pPr>
+        <w:bidi w:val="0"/>
+        <w:ind w:left="360"/>
+        <w:jc w:val="both"/>
+      </w:pPr>
+      <w:r>
+        <w:rPr>
+          <w:strike/>
+        </w:rPr>
+        <w:t>Progress towards bioorthogonal catalysis with organometallic compounds</w:t>
+      </w:r>
+      <w:r>
+        <w:t xml:space="preserve"> – not OM :(</w:t>
+      </w:r>
+    </w:p>
+    <w:p>
+      <w:pPr>
+        <w:pStyle w:val="ListParagraph"/>
+        <w:numPr>
+          <w:ilvl w:val="0"/>
+          <w:numId w:val="4"/>
+        </w:numPr>
+        <w:bidi w:val="0"/>
+        <w:jc w:val="both"/>
+      </w:pPr>
+      <w:r>
+        <w:t>Modification of Proteins Using Olefin Metathesis</w:t>
+      </w:r>
+      <w:r>
+        <w:t xml:space="preserve"> </w:t>
+      </w:r>
+      <w:r>
+        <w:t xml:space="preserve">- </w:t>
+      </w:r>
+      <w:r>
+        <w:t>done, badly</w:t>
+      </w:r>
+      <w:r>
+        <w:t xml:space="preserve"> </w:t>
+      </w:r>
+    </w:p>
+    <w:p>
+      <w:pPr>
+        <w:pStyle w:val="ListParagraph"/>
+        <w:numPr>
+          <w:ilvl w:val="0"/>
+          <w:numId w:val="4"/>
+        </w:numPr>
+        <w:bidi w:val="0"/>
+        <w:jc w:val="both"/>
+      </w:pPr>
+      <w:r>
+        <w:t xml:space="preserve">Olefin cross-metathesis on proteins: investigation of allylic chalcogen effects and guiding principles in metathesis partner selection </w:t>
+      </w:r>
+      <w:r>
+        <w:t>– read, markered and quoted.</w:t>
+      </w:r>
+    </w:p>
+    <w:p>
+      <w:pPr>
+        <w:pStyle w:val="ListParagraph"/>
+        <w:numPr>
+          <w:ilvl w:val="0"/>
+          <w:numId w:val="4"/>
+        </w:numPr>
+        <w:bidi w:val="0"/>
+        <w:jc w:val="both"/>
+      </w:pPr>
+      <w:r>
+        <w:t>Olefin Metathesis for Site-Selective Protein Modification</w:t>
+      </w:r>
+    </w:p>
+    <w:p>
+      <w:pPr>
+        <w:pStyle w:val="ListParagraph"/>
+        <w:numPr>
+          <w:ilvl w:val="0"/>
+          <w:numId w:val="4"/>
+        </w:numPr>
+        <w:bidi w:val="0"/>
+        <w:jc w:val="both"/>
+      </w:pPr>
+      <w:r>
+        <w:t>Anionic Olefin Metathesis Catalysts Enable Modification of Unprotected Biomolecules in Water</w:t>
+      </w:r>
+      <w:r>
+        <w:t xml:space="preserve"> – read, markered and quoted</w:t>
+      </w:r>
+    </w:p>
+    <w:p>
+      <w:pPr>
+        <w:pStyle w:val="ListParagraph"/>
+        <w:numPr>
+          <w:ilvl w:val="0"/>
+          <w:numId w:val="4"/>
+        </w:numPr>
+        <w:bidi w:val="0"/>
+        <w:jc w:val="both"/>
+      </w:pPr>
+      <w:r>
+        <w:t>Metathesis Reactions in Total Synthesis</w:t>
+      </w:r>
+      <w:r>
+        <w:t xml:space="preserve"> – read some (?)</w:t>
+      </w:r>
+    </w:p>
+    <w:p>
+      <w:pPr>
+        <w:pStyle w:val="ListParagraph"/>
+        <w:numPr>
+          <w:ilvl w:val="0"/>
+          <w:numId w:val="4"/>
+        </w:numPr>
+        <w:bidi w:val="0"/>
+        <w:jc w:val="both"/>
+      </w:pPr>
+      <w:r>
+        <w:t>Bioorthogonal chemistry</w:t>
+      </w:r>
+      <w:r>
+        <w:t xml:space="preserve"> – </w:t>
+      </w:r>
+      <w:r>
+        <w:t>read, markered and quoted</w:t>
+      </w:r>
+    </w:p>
+    <w:p>
+      <w:pPr>
+        <w:pStyle w:val="ListParagraph"/>
+        <w:numPr>
+          <w:ilvl w:val="0"/>
+          <w:numId w:val="4"/>
+        </w:numPr>
+        <w:bidi w:val="0"/>
+        <w:jc w:val="both"/>
+      </w:pPr>
+      <w:r>
+        <w:t>In Vivo Imaging of Membrane-Associated Glycans in Developing Zebrafish</w:t>
+      </w:r>
+      <w:r>
+        <w:t xml:space="preserve"> – should not read, it's only an example.</w:t>
+      </w:r>
+    </w:p>
+    <w:p>
+      <w:pPr>
+        <w:pStyle w:val="ListParagraph"/>
+        <w:numPr>
+          <w:ilvl w:val="0"/>
+          <w:numId w:val="4"/>
+        </w:numPr>
+        <w:bidi w:val="0"/>
+      </w:pPr>
+      <w:r>
+        <w:t>In an Attempt to Provide a User's Guide to the Galaxy of Benzylidene, Alkoxybenzylidene, and Indenylidene Ruthenium Olefin Metathesis Catalysts</w:t>
+      </w:r>
+      <w:r>
+        <w:t xml:space="preserve"> – </w:t>
+      </w:r>
+      <w:r>
+        <w:t>read, markered and quoted.</w:t>
+      </w:r>
+    </w:p>
+    <w:p>
+      <w:pPr>
+        <w:pStyle w:val="ListParagraph"/>
+        <w:numPr>
+          <w:ilvl w:val="0"/>
+          <w:numId w:val="4"/>
+        </w:numPr>
+        <w:bidi w:val="0"/>
+        <w:jc w:val="both"/>
+      </w:pPr>
+      <w:r>
+        <w:t>Genetic Incorporation of Olefin Cross-Metathesis Reaction Tags for Protein Modification.</w:t>
+      </w:r>
+    </w:p>
+    <w:p>
+      <w:pPr>
+        <w:pStyle w:val="ListParagraph"/>
+        <w:numPr>
+          <w:ilvl w:val="0"/>
+          <w:numId w:val="4"/>
+        </w:numPr>
+        <w:bidi w:val="0"/>
+      </w:pPr>
+      <w:r>
+        <w:t>Genetically Encoded Alkenes in Yeast</w:t>
+      </w:r>
+      <w:r>
+        <w:t xml:space="preserve"> – read, markered and quoted</w:t>
+      </w:r>
+    </w:p>
+    <w:p>
+      <w:pPr>
+        <w:pStyle w:val="ListParagraph"/>
+        <w:numPr>
+          <w:ilvl w:val="0"/>
+          <w:numId w:val="4"/>
+        </w:numPr>
+        <w:bidi w:val="0"/>
+        <w:jc w:val="both"/>
+      </w:pPr>
+      <w:r>
+        <w:t>Synthesis of Oxytocin Analogues with Replacement of Sulfur by Carbon Gives Potent Antagonists with Increased Stability</w:t>
+      </w:r>
+      <w:r>
+        <w:t xml:space="preserve"> – only to quote</w:t>
+      </w:r>
+    </w:p>
+    <w:p>
+      <w:pPr>
+        <w:pStyle w:val="ListParagraph"/>
+        <w:numPr>
+          <w:ilvl w:val="0"/>
+          <w:numId w:val="4"/>
+        </w:numPr>
+        <w:bidi w:val="0"/>
+        <w:jc w:val="both"/>
+      </w:pPr>
+      <w:r>
+        <w:t xml:space="preserve"> </w:t>
+      </w:r>
+      <w:r>
+        <w:t>Cell surface engineering by a modified Staudinger reaction</w:t>
+      </w:r>
+      <w:r>
+        <w:t xml:space="preserve"> – don't read, only quote</w:t>
+      </w:r>
+      <w:r>
+        <w:t xml:space="preserve"> </w:t>
+      </w:r>
+    </w:p>
+    <w:p>
+      <w:pPr>
+        <w:pStyle w:val="ListParagraph"/>
+        <w:numPr>
+          <w:ilvl w:val="0"/>
+          <w:numId w:val="4"/>
+        </w:numPr>
+        <w:bidi w:val="0"/>
+        <w:jc w:val="both"/>
+      </w:pPr>
+      <w:r>
+        <w:t>Aqueous olefin metathesis: recent developments and applications</w:t>
+      </w:r>
+      <w:r>
+        <w:t xml:space="preserve"> – </w:t>
+      </w:r>
+      <w:r>
+        <w:t>read, markered and quoted</w:t>
+      </w:r>
+    </w:p>
+    <w:p>
+      <w:pPr>
+        <w:pStyle w:val="ListParagraph"/>
+        <w:numPr>
+          <w:ilvl w:val="0"/>
+          <w:numId w:val="4"/>
+        </w:numPr>
+        <w:bidi w:val="0"/>
+        <w:jc w:val="both"/>
+      </w:pPr>
+      <w:r>
         <w:rPr>
           <w:highlight w:val="yellow"/>
         </w:rPr>
-        <w:t>In Vivo Olefin Metathesis in Microalgae Upgrades Lipids to Building Blocks for Polymers and Chemicals</w:t>
-      </w:r>
-      <w:r>
-        <w:t xml:space="preserve"> – read and </w:t>
-      </w:r>
-      <w:proofErr w:type="spellStart"/>
-      <w:r>
-        <w:t>markered</w:t>
-      </w:r>
-      <w:proofErr w:type="spellEnd"/>
-      <w:r>
-        <w:t xml:space="preserve"> (not fully quoted)</w:t>
+        <w:t>Biodegradable Grubbs-Loaded Artificial Organelles for Endosomal Ring-Closing Metathesis</w:t>
+      </w:r>
+      <w:r>
+        <w:t xml:space="preserve"> – </w:t>
+      </w:r>
+      <w:r>
+        <w:t>read, markered and even used in paper</w:t>
       </w:r>
     </w:p>
     <w:p>
@@ -6116,21 +6036,10 @@
         <w:jc w:val="both"/>
       </w:pPr>
       <w:r>
-        <w:rPr>
-          <w:highlight w:val="yellow"/>
-        </w:rPr>
-        <w:t>Directed evolution of artificial metalloenzymes for in vivo metathesis</w:t>
-      </w:r>
-      <w:r>
-        <w:t xml:space="preserve"> – read, </w:t>
-      </w:r>
-      <w:proofErr w:type="spellStart"/>
-      <w:r>
-        <w:t>markered</w:t>
-      </w:r>
-      <w:proofErr w:type="spellEnd"/>
-      <w:r>
-        <w:t xml:space="preserve"> and quoted.</w:t>
+        <w:t>Induced Disassembly of a Virus-like Particle under Physiological Conditions for Venom Peptide Delivery</w:t>
+      </w:r>
+      <w:r>
+        <w:t xml:space="preserve"> – read, markered and used.</w:t>
       </w:r>
     </w:p>
     <w:p>
@@ -6144,27 +6053,7 @@
         <w:jc w:val="both"/>
       </w:pPr>
       <w:r>
-        <w:t xml:space="preserve"> </w:t>
-      </w:r>
-      <w:r>
-        <w:rPr>
-          <w:highlight w:val="yellow"/>
-        </w:rPr>
-        <w:t>Catalytic olefin metathesis in blood</w:t>
-      </w:r>
-      <w:r>
-        <w:t xml:space="preserve"> – </w:t>
-      </w:r>
-      <w:r>
-        <w:t xml:space="preserve">read, </w:t>
-      </w:r>
-      <w:proofErr w:type="spellStart"/>
-      <w:r>
-        <w:t>markered</w:t>
-      </w:r>
-      <w:proofErr w:type="spellEnd"/>
-      <w:r>
-        <w:t xml:space="preserve"> and quoted.</w:t>
+        <w:t>Surface-Functionalized Nanoparticles by Olefin Metathesis: A Chemoselective Approach for In Vivo Characterization of Atherosclerosis Plaque</w:t>
       </w:r>
     </w:p>
     <w:p>
@@ -6178,24 +6067,13 @@
         <w:jc w:val="both"/>
       </w:pPr>
       <w:r>
-        <w:t>Olefin metathesis for chemical biology</w:t>
-      </w:r>
-      <w:r>
-        <w:t xml:space="preserve"> –</w:t>
-      </w:r>
-      <w:r>
-        <w:t xml:space="preserve"> </w:t>
-      </w:r>
-      <w:r>
-        <w:t xml:space="preserve">read and </w:t>
-      </w:r>
-      <w:proofErr w:type="spellStart"/>
-      <w:r>
-        <w:t>markered</w:t>
-      </w:r>
-      <w:proofErr w:type="spellEnd"/>
-      <w:r>
-        <w:t xml:space="preserve"> (not fully quoted)</w:t>
+        <w:t>Carbonic anhydrase II as host protein for the creation of a biocompatible artificial metathesase</w:t>
+      </w:r>
+      <w:r>
+        <w:t xml:space="preserve"> – maybe just quote, another metalloenzyme</w:t>
+      </w:r>
+      <w:r>
+        <w:t xml:space="preserve"> – quoted.</w:t>
       </w:r>
     </w:p>
     <w:p>
@@ -6207,20 +6085,22 @@
         </w:numPr>
         <w:bidi w:val="0"/>
         <w:jc w:val="both"/>
-      </w:pPr>
-      <w:r>
-        <w:t xml:space="preserve">The Impact of Water on Ru-Catalyzed Olefin Metathesis: Potent Deactivating Effects Even at Low Water Concentrations </w:t>
-      </w:r>
-      <w:r>
-        <w:t xml:space="preserve">– read, </w:t>
-      </w:r>
-      <w:proofErr w:type="spellStart"/>
-      <w:r>
-        <w:t>markered</w:t>
-      </w:r>
-      <w:proofErr w:type="spellEnd"/>
-      <w:r>
-        <w:t xml:space="preserve"> and quoted.</w:t>
+        <w:rPr>
+          <w:strike/>
+        </w:rPr>
+      </w:pPr>
+      <w:r>
+        <w:rPr>
+          <w:strike/>
+        </w:rPr>
+        <w:lastRenderedPageBreak/>
+        <w:t>Creation of an artificial metalloprotein with a Hoveyda–Grubbs catalyst moiety through the intrinsic inhibition mechanism of α-chymotrypsin - maybe just quote, another metalloenzyme</w:t>
+      </w:r>
+      <w:r>
+        <w:rPr>
+          <w:strike/>
+        </w:rPr>
+        <w:t xml:space="preserve"> – cannot access article :(</w:t>
       </w:r>
     </w:p>
     <w:p>
@@ -6234,26 +6114,7 @@
         <w:jc w:val="both"/>
       </w:pPr>
       <w:r>
-        <w:t>Grubbs-</w:t>
-      </w:r>
-      <w:proofErr w:type="spellStart"/>
-      <w:r>
-        <w:t>Hoveyda</w:t>
-      </w:r>
-      <w:proofErr w:type="spellEnd"/>
-      <w:r>
-        <w:t xml:space="preserve"> catalysts conjugated to a β-barrel protein: Effect of halide substitution on aqueous olefin metathesis activity</w:t>
-      </w:r>
-      <w:r>
-        <w:t xml:space="preserve"> – read, </w:t>
-      </w:r>
-      <w:proofErr w:type="spellStart"/>
-      <w:r>
-        <w:t>markered</w:t>
-      </w:r>
-      <w:proofErr w:type="spellEnd"/>
-      <w:r>
-        <w:t xml:space="preserve"> and quoted.</w:t>
+        <w:t>A role for ring-closing metathesis in medicinal chemistry: mimicking secondary architectures in bioactive peptides</w:t>
       </w:r>
     </w:p>
     <w:p>
@@ -6267,550 +6128,7 @@
         <w:jc w:val="both"/>
       </w:pPr>
       <w:r>
-        <w:t>Kinetic Protection of a Water‐Soluble Olefin Metathesis Catalyst for Potential Use under Biological Conditions</w:t>
-      </w:r>
-      <w:r>
-        <w:t xml:space="preserve"> – read, quoted and </w:t>
-      </w:r>
-      <w:proofErr w:type="spellStart"/>
-      <w:r>
-        <w:t>markered</w:t>
-      </w:r>
-      <w:proofErr w:type="spellEnd"/>
-      <w:r>
-        <w:t>.</w:t>
-      </w:r>
-    </w:p>
-    <w:p>
-      <w:pPr>
-        <w:pStyle w:val="ListParagraph"/>
-        <w:numPr>
-          <w:ilvl w:val="0"/>
-          <w:numId w:val="4"/>
-        </w:numPr>
-        <w:bidi w:val="0"/>
-        <w:jc w:val="both"/>
-      </w:pPr>
-      <w:r>
-        <w:t xml:space="preserve">Olefin metathesis catalysts embedded in β-barrel proteins: creating artificial metalloproteins for olefin metathesis </w:t>
-      </w:r>
-      <w:r>
-        <w:t xml:space="preserve">– read, </w:t>
-      </w:r>
-      <w:proofErr w:type="spellStart"/>
-      <w:r>
-        <w:t>markered</w:t>
-      </w:r>
-      <w:proofErr w:type="spellEnd"/>
-      <w:r>
-        <w:t xml:space="preserve"> and quoted.</w:t>
-      </w:r>
-    </w:p>
-    <w:p>
-      <w:pPr>
-        <w:bidi w:val="0"/>
-        <w:ind w:left="360"/>
-        <w:jc w:val="both"/>
-      </w:pPr>
-      <w:r>
-        <w:rPr>
-          <w:strike/>
-        </w:rPr>
-        <w:t>Progress towards bioorthogonal catalysis with organometallic compounds</w:t>
-      </w:r>
-      <w:r>
-        <w:t xml:space="preserve"> – not OM :(</w:t>
-      </w:r>
-    </w:p>
-    <w:p>
-      <w:pPr>
-        <w:pStyle w:val="ListParagraph"/>
-        <w:numPr>
-          <w:ilvl w:val="0"/>
-          <w:numId w:val="4"/>
-        </w:numPr>
-        <w:bidi w:val="0"/>
-        <w:jc w:val="both"/>
-      </w:pPr>
-      <w:r>
-        <w:t>Modification of Proteins Using Olefin Metathesis</w:t>
-      </w:r>
-      <w:r>
-        <w:t xml:space="preserve"> </w:t>
-      </w:r>
-      <w:r>
-        <w:t xml:space="preserve">- </w:t>
-      </w:r>
-      <w:r>
-        <w:t>done, badly</w:t>
-      </w:r>
-      <w:r>
-        <w:t xml:space="preserve"> </w:t>
-      </w:r>
-    </w:p>
-    <w:p>
-      <w:pPr>
-        <w:pStyle w:val="ListParagraph"/>
-        <w:numPr>
-          <w:ilvl w:val="0"/>
-          <w:numId w:val="4"/>
-        </w:numPr>
-        <w:bidi w:val="0"/>
-        <w:jc w:val="both"/>
-      </w:pPr>
-      <w:r>
-        <w:t xml:space="preserve">Olefin cross-metathesis on proteins: investigation of allylic chalcogen effects and guiding principles in metathesis partner selection </w:t>
-      </w:r>
-      <w:r>
-        <w:t xml:space="preserve">– read, </w:t>
-      </w:r>
-      <w:proofErr w:type="spellStart"/>
-      <w:r>
-        <w:t>markered</w:t>
-      </w:r>
-      <w:proofErr w:type="spellEnd"/>
-      <w:r>
-        <w:t xml:space="preserve"> and quoted.</w:t>
-      </w:r>
-    </w:p>
-    <w:p>
-      <w:pPr>
-        <w:pStyle w:val="ListParagraph"/>
-        <w:numPr>
-          <w:ilvl w:val="0"/>
-          <w:numId w:val="4"/>
-        </w:numPr>
-        <w:bidi w:val="0"/>
-        <w:jc w:val="both"/>
-      </w:pPr>
-      <w:r>
-        <w:t>Olefin Metathesis for Site-Selective Protein Modification</w:t>
-      </w:r>
-    </w:p>
-    <w:p>
-      <w:pPr>
-        <w:pStyle w:val="ListParagraph"/>
-        <w:numPr>
-          <w:ilvl w:val="0"/>
-          <w:numId w:val="4"/>
-        </w:numPr>
-        <w:bidi w:val="0"/>
-        <w:jc w:val="both"/>
-      </w:pPr>
-      <w:r>
-        <w:t>Anionic Olefin Metathesis Catalysts Enable Modification of Unprotected Biomolecules in Water</w:t>
-      </w:r>
-      <w:r>
-        <w:t xml:space="preserve"> – read, </w:t>
-      </w:r>
-      <w:proofErr w:type="spellStart"/>
-      <w:r>
-        <w:t>markered</w:t>
-      </w:r>
-      <w:proofErr w:type="spellEnd"/>
-      <w:r>
-        <w:t xml:space="preserve"> and quoted</w:t>
-      </w:r>
-    </w:p>
-    <w:p>
-      <w:pPr>
-        <w:pStyle w:val="ListParagraph"/>
-        <w:numPr>
-          <w:ilvl w:val="0"/>
-          <w:numId w:val="4"/>
-        </w:numPr>
-        <w:bidi w:val="0"/>
-        <w:jc w:val="both"/>
-      </w:pPr>
-      <w:r>
-        <w:t>Metathesis Reactions in Total Synthesis</w:t>
-      </w:r>
-      <w:r>
-        <w:t xml:space="preserve"> – read some (?)</w:t>
-      </w:r>
-    </w:p>
-    <w:p>
-      <w:pPr>
-        <w:pStyle w:val="ListParagraph"/>
-        <w:numPr>
-          <w:ilvl w:val="0"/>
-          <w:numId w:val="4"/>
-        </w:numPr>
-        <w:bidi w:val="0"/>
-        <w:jc w:val="both"/>
-      </w:pPr>
-      <w:r>
-        <w:t>Bioorthogonal chemistry</w:t>
-      </w:r>
-      <w:r>
-        <w:t xml:space="preserve"> – </w:t>
-      </w:r>
-      <w:r>
-        <w:t xml:space="preserve">read, </w:t>
-      </w:r>
-      <w:proofErr w:type="spellStart"/>
-      <w:r>
-        <w:t>markered</w:t>
-      </w:r>
-      <w:proofErr w:type="spellEnd"/>
-      <w:r>
-        <w:t xml:space="preserve"> and quoted</w:t>
-      </w:r>
-    </w:p>
-    <w:p>
-      <w:pPr>
-        <w:pStyle w:val="ListParagraph"/>
-        <w:numPr>
-          <w:ilvl w:val="0"/>
-          <w:numId w:val="4"/>
-        </w:numPr>
-        <w:bidi w:val="0"/>
-        <w:jc w:val="both"/>
-      </w:pPr>
-      <w:r>
-        <w:t>In Vivo Imaging of Membrane-Associated Glycans in Developing Zebrafish</w:t>
-      </w:r>
-      <w:r>
-        <w:t xml:space="preserve"> – should not read, it's only an example.</w:t>
-      </w:r>
-    </w:p>
-    <w:p>
-      <w:pPr>
-        <w:pStyle w:val="ListParagraph"/>
-        <w:numPr>
-          <w:ilvl w:val="0"/>
-          <w:numId w:val="4"/>
-        </w:numPr>
-        <w:bidi w:val="0"/>
-      </w:pPr>
-      <w:proofErr w:type="gramStart"/>
-      <w:r>
-        <w:t>In an Attempt to</w:t>
-      </w:r>
-      <w:proofErr w:type="gramEnd"/>
-      <w:r>
-        <w:t xml:space="preserve"> Provide a User's Guide to the Galaxy of Benzylidene, </w:t>
-      </w:r>
-      <w:proofErr w:type="spellStart"/>
-      <w:r>
-        <w:t>Alkoxybenzylidene</w:t>
-      </w:r>
-      <w:proofErr w:type="spellEnd"/>
-      <w:r>
-        <w:t>, and Indenylidene Ruthenium Olefin Metathesis Catalysts</w:t>
-      </w:r>
-      <w:r>
-        <w:t xml:space="preserve"> – </w:t>
-      </w:r>
-      <w:r>
-        <w:t xml:space="preserve">read, </w:t>
-      </w:r>
-      <w:proofErr w:type="spellStart"/>
-      <w:r>
-        <w:t>markered</w:t>
-      </w:r>
-      <w:proofErr w:type="spellEnd"/>
-      <w:r>
-        <w:t xml:space="preserve"> and quoted.</w:t>
-      </w:r>
-    </w:p>
-    <w:p>
-      <w:pPr>
-        <w:pStyle w:val="ListParagraph"/>
-        <w:numPr>
-          <w:ilvl w:val="0"/>
-          <w:numId w:val="4"/>
-        </w:numPr>
-        <w:bidi w:val="0"/>
-        <w:jc w:val="both"/>
-      </w:pPr>
-      <w:r>
-        <w:t>Genetic Incorporation of Olefin Cross-Metathesis Reaction Tags for Protein Modification.</w:t>
-      </w:r>
-    </w:p>
-    <w:p>
-      <w:pPr>
-        <w:pStyle w:val="ListParagraph"/>
-        <w:numPr>
-          <w:ilvl w:val="0"/>
-          <w:numId w:val="4"/>
-        </w:numPr>
-        <w:bidi w:val="0"/>
-      </w:pPr>
-      <w:r>
-        <w:t>Genetically Encoded Alkenes in Yeast</w:t>
-      </w:r>
-      <w:r>
-        <w:t xml:space="preserve"> – read, </w:t>
-      </w:r>
-      <w:proofErr w:type="spellStart"/>
-      <w:r>
-        <w:t>markered</w:t>
-      </w:r>
-      <w:proofErr w:type="spellEnd"/>
-      <w:r>
-        <w:t xml:space="preserve"> and quoted</w:t>
-      </w:r>
-    </w:p>
-    <w:p>
-      <w:pPr>
-        <w:pStyle w:val="ListParagraph"/>
-        <w:numPr>
-          <w:ilvl w:val="0"/>
-          <w:numId w:val="4"/>
-        </w:numPr>
-        <w:bidi w:val="0"/>
-        <w:jc w:val="both"/>
-      </w:pPr>
-      <w:r>
-        <w:t>Synthesis of Oxytocin Analogues with Replacement of Sulfur by Carbon Gives Potent Antagonists with Increased Stability</w:t>
-      </w:r>
-      <w:r>
-        <w:t xml:space="preserve"> – only to quote</w:t>
-      </w:r>
-    </w:p>
-    <w:p>
-      <w:pPr>
-        <w:pStyle w:val="ListParagraph"/>
-        <w:numPr>
-          <w:ilvl w:val="0"/>
-          <w:numId w:val="4"/>
-        </w:numPr>
-        <w:bidi w:val="0"/>
-        <w:jc w:val="both"/>
-      </w:pPr>
-      <w:r>
-        <w:t xml:space="preserve"> </w:t>
-      </w:r>
-      <w:r>
-        <w:t>Cell surface engineering by a modified Staudinger reaction</w:t>
-      </w:r>
-      <w:r>
-        <w:t xml:space="preserve"> – don't read, only quote</w:t>
-      </w:r>
-      <w:r>
-        <w:t xml:space="preserve"> </w:t>
-      </w:r>
-    </w:p>
-    <w:p>
-      <w:pPr>
-        <w:pStyle w:val="ListParagraph"/>
-        <w:numPr>
-          <w:ilvl w:val="0"/>
-          <w:numId w:val="4"/>
-        </w:numPr>
-        <w:bidi w:val="0"/>
-        <w:jc w:val="both"/>
-      </w:pPr>
-      <w:r>
-        <w:t>Aqueous olefin metathesis: recent developments and applications</w:t>
-      </w:r>
-      <w:r>
-        <w:t xml:space="preserve"> – </w:t>
-      </w:r>
-      <w:r>
-        <w:t xml:space="preserve">read, </w:t>
-      </w:r>
-      <w:proofErr w:type="spellStart"/>
-      <w:r>
-        <w:t>markered</w:t>
-      </w:r>
-      <w:proofErr w:type="spellEnd"/>
-      <w:r>
-        <w:t xml:space="preserve"> and quoted</w:t>
-      </w:r>
-    </w:p>
-    <w:p>
-      <w:pPr>
-        <w:pStyle w:val="ListParagraph"/>
-        <w:numPr>
-          <w:ilvl w:val="0"/>
-          <w:numId w:val="4"/>
-        </w:numPr>
-        <w:bidi w:val="0"/>
-        <w:jc w:val="both"/>
-      </w:pPr>
-      <w:r>
-        <w:rPr>
-          <w:highlight w:val="yellow"/>
-        </w:rPr>
-        <w:t>Biodegradable Grubbs-Loaded Artificial Organelles for Endosomal Ring-Closing Metathesis</w:t>
-      </w:r>
-      <w:r>
-        <w:t xml:space="preserve"> – </w:t>
-      </w:r>
-      <w:r>
-        <w:t xml:space="preserve">read, </w:t>
-      </w:r>
-      <w:proofErr w:type="spellStart"/>
-      <w:r>
-        <w:t>markered</w:t>
-      </w:r>
-      <w:proofErr w:type="spellEnd"/>
-      <w:r>
-        <w:t xml:space="preserve"> and even used in paper</w:t>
-      </w:r>
-    </w:p>
-    <w:p>
-      <w:pPr>
-        <w:pStyle w:val="ListParagraph"/>
-        <w:numPr>
-          <w:ilvl w:val="0"/>
-          <w:numId w:val="4"/>
-        </w:numPr>
-        <w:bidi w:val="0"/>
-        <w:jc w:val="both"/>
-      </w:pPr>
-      <w:r>
-        <w:t>Induced Disassembly of a Virus-like Particle under Physiological Conditions for Venom Peptide Delivery</w:t>
-      </w:r>
-      <w:r>
-        <w:t xml:space="preserve"> – read, </w:t>
-      </w:r>
-      <w:proofErr w:type="spellStart"/>
-      <w:r>
-        <w:t>markered</w:t>
-      </w:r>
-      <w:proofErr w:type="spellEnd"/>
-      <w:r>
-        <w:t xml:space="preserve"> and used.</w:t>
-      </w:r>
-    </w:p>
-    <w:p>
-      <w:pPr>
-        <w:pStyle w:val="ListParagraph"/>
-        <w:numPr>
-          <w:ilvl w:val="0"/>
-          <w:numId w:val="4"/>
-        </w:numPr>
-        <w:bidi w:val="0"/>
-        <w:jc w:val="both"/>
-      </w:pPr>
-      <w:r>
-        <w:t xml:space="preserve">Surface-Functionalized Nanoparticles by Olefin Metathesis: A </w:t>
-      </w:r>
-      <w:proofErr w:type="spellStart"/>
-      <w:r>
-        <w:t>Chemoselective</w:t>
-      </w:r>
-      <w:proofErr w:type="spellEnd"/>
-      <w:r>
-        <w:t xml:space="preserve"> Approach for In Vivo Characterization of Atherosclerosis Plaque</w:t>
-      </w:r>
-    </w:p>
-    <w:p>
-      <w:pPr>
-        <w:pStyle w:val="ListParagraph"/>
-        <w:numPr>
-          <w:ilvl w:val="0"/>
-          <w:numId w:val="4"/>
-        </w:numPr>
-        <w:bidi w:val="0"/>
-        <w:jc w:val="both"/>
-      </w:pPr>
-      <w:r>
-        <w:t xml:space="preserve">Carbonic anhydrase II as host protein for the creation of a biocompatible artificial </w:t>
-      </w:r>
-      <w:proofErr w:type="spellStart"/>
-      <w:r>
-        <w:t>metathesase</w:t>
-      </w:r>
-      <w:proofErr w:type="spellEnd"/>
-      <w:r>
-        <w:t xml:space="preserve"> – maybe just quote, another metalloenzyme</w:t>
-      </w:r>
-      <w:r>
-        <w:t xml:space="preserve"> – quoted.</w:t>
-      </w:r>
-    </w:p>
-    <w:p>
-      <w:pPr>
-        <w:pStyle w:val="ListParagraph"/>
-        <w:numPr>
-          <w:ilvl w:val="0"/>
-          <w:numId w:val="4"/>
-        </w:numPr>
-        <w:bidi w:val="0"/>
-        <w:jc w:val="both"/>
-        <w:rPr>
-          <w:strike/>
-        </w:rPr>
-      </w:pPr>
-      <w:r>
-        <w:rPr>
-          <w:strike/>
-        </w:rPr>
-        <w:lastRenderedPageBreak/>
-        <w:t xml:space="preserve">Creation of an artificial metalloprotein with a </w:t>
-      </w:r>
-      <w:proofErr w:type="spellStart"/>
-      <w:r>
-        <w:rPr>
-          <w:strike/>
-        </w:rPr>
-        <w:t>Hoveyda</w:t>
-      </w:r>
-      <w:proofErr w:type="spellEnd"/>
-      <w:r>
-        <w:rPr>
-          <w:strike/>
-        </w:rPr>
-        <w:t>–Grubbs catalyst moiety through the intrinsic inhibition mechanism of α-chymotrypsin - maybe just quote, another metalloenzyme</w:t>
-      </w:r>
-      <w:r>
-        <w:rPr>
-          <w:strike/>
-        </w:rPr>
-        <w:t xml:space="preserve"> – cannot access article :(</w:t>
-      </w:r>
-    </w:p>
-    <w:p>
-      <w:pPr>
-        <w:pStyle w:val="ListParagraph"/>
-        <w:numPr>
-          <w:ilvl w:val="0"/>
-          <w:numId w:val="4"/>
-        </w:numPr>
-        <w:bidi w:val="0"/>
-        <w:jc w:val="both"/>
-      </w:pPr>
-      <w:r>
-        <w:t>A role for ring-closing metathesis in medicinal chemistry: mimicking secondary architectures in bioactive peptides</w:t>
-      </w:r>
-    </w:p>
-    <w:p>
-      <w:pPr>
-        <w:pStyle w:val="ListParagraph"/>
-        <w:numPr>
-          <w:ilvl w:val="0"/>
-          <w:numId w:val="4"/>
-        </w:numPr>
-        <w:bidi w:val="0"/>
-        <w:jc w:val="both"/>
-      </w:pPr>
-      <w:r>
-        <w:t xml:space="preserve">Hybrid ruthenium ROMP catalysts based on an engineered variant of β-barrel protein </w:t>
-      </w:r>
-      <w:proofErr w:type="spellStart"/>
-      <w:r>
-        <w:t>FhuA</w:t>
-      </w:r>
-      <w:proofErr w:type="spellEnd"/>
-      <w:r>
-        <w:t xml:space="preserve"> Δ</w:t>
-      </w:r>
-      <w:proofErr w:type="gramStart"/>
-      <w:r>
-        <w:t>CVF(</w:t>
-      </w:r>
-      <w:proofErr w:type="spellStart"/>
-      <w:proofErr w:type="gramEnd"/>
-      <w:r>
-        <w:t>tev</w:t>
-      </w:r>
-      <w:proofErr w:type="spellEnd"/>
-      <w:r>
-        <w:t>) : effect of spacer length</w:t>
+        <w:t>Hybrid ruthenium ROMP catalysts based on an engineered variant of β-barrel protein FhuA ΔCVF(tev) : effect of spacer length</w:t>
       </w:r>
       <w:r>
         <w:t xml:space="preserve"> – just </w:t>
@@ -6953,15 +6271,7 @@
         <w:jc w:val="both"/>
       </w:pPr>
       <w:r>
-        <w:t xml:space="preserve">Allyl </w:t>
-      </w:r>
-      <w:proofErr w:type="spellStart"/>
-      <w:r>
-        <w:t>sulphides</w:t>
-      </w:r>
-      <w:proofErr w:type="spellEnd"/>
-      <w:r>
-        <w:t xml:space="preserve"> in olefin metathesis: catalyst considerations and traceless promotion of ring-closing metathesis</w:t>
+        <w:t>Allyl sulphides in olefin metathesis: catalyst considerations and traceless promotion of ring-closing metathesis</w:t>
       </w:r>
     </w:p>
     <w:p>
@@ -7015,15 +6325,7 @@
         <w:t>Metathesis in Peptides and Peptidomimetics</w:t>
       </w:r>
       <w:r>
-        <w:t xml:space="preserve"> – </w:t>
-      </w:r>
-      <w:proofErr w:type="gramStart"/>
-      <w:r>
-        <w:t>pretty old</w:t>
-      </w:r>
-      <w:proofErr w:type="gramEnd"/>
-      <w:r>
-        <w:t>, only if I have time</w:t>
+        <w:t xml:space="preserve"> – pretty old, only if I have time</w:t>
       </w:r>
     </w:p>
     <w:p>
@@ -7073,15 +6375,7 @@
         <w:t xml:space="preserve"> </w:t>
       </w:r>
       <w:r>
-        <w:t>Herrmann),Wiley-</w:t>
-      </w:r>
-      <w:proofErr w:type="spellStart"/>
-      <w:r>
-        <w:t>VCH,Weinheim</w:t>
-      </w:r>
-      <w:proofErr w:type="spellEnd"/>
-      <w:r>
-        <w:t xml:space="preserve">, 2002, pp. 1283 </w:t>
+        <w:t xml:space="preserve">Herrmann),Wiley-VCH,Weinheim, 2002, pp. 1283 </w:t>
       </w:r>
       <w:r>
         <w:rPr>
@@ -7090,56 +6384,34 @@
         <w:t>–</w:t>
       </w:r>
       <w:r>
-        <w:t xml:space="preserve"> 1289; b) _.</w:t>
-      </w:r>
-      <w:proofErr w:type="spellStart"/>
-      <w:r>
-        <w:t>Csajb_k</w:t>
-      </w:r>
-      <w:proofErr w:type="spellEnd"/>
-      <w:r>
-        <w:t>, F. Jo_ in Organometallic Chirality, Vol. 20 (Eds.: G.</w:t>
+        <w:t xml:space="preserve"> 1289; b) _.Csajb_k, F. Jo_ in Organometallic Chirality, Vol. 20 (Eds.: G.</w:t>
       </w:r>
       <w:r>
         <w:t xml:space="preserve"> </w:t>
       </w:r>
-      <w:proofErr w:type="spellStart"/>
-      <w:r>
-        <w:t>P_lyi</w:t>
-      </w:r>
-      <w:proofErr w:type="spellEnd"/>
-      <w:r>
-        <w:t xml:space="preserve">, C. Zucchi, L. </w:t>
-      </w:r>
-      <w:proofErr w:type="spellStart"/>
-      <w:r>
-        <w:t>Caglioti</w:t>
-      </w:r>
-      <w:proofErr w:type="spellEnd"/>
-      <w:r>
-        <w:t xml:space="preserve">), </w:t>
-      </w:r>
-      <w:proofErr w:type="spellStart"/>
-      <w:r>
-        <w:t>Muchi</w:t>
-      </w:r>
-      <w:proofErr w:type="spellEnd"/>
+      <w:r>
+        <w:t>P_lyi, C. Zucchi, L. Caglioti), Muchi Editore, Modena, 2008,</w:t>
+      </w:r>
       <w:r>
         <w:t xml:space="preserve"> </w:t>
       </w:r>
-      <w:proofErr w:type="spellStart"/>
-      <w:r>
-        <w:t>Editore</w:t>
-      </w:r>
-      <w:proofErr w:type="spellEnd"/>
-      <w:r>
-        <w:t>, Modena, 2008,</w:t>
+      <w:r>
+        <w:t xml:space="preserve">pp. 69 </w:t>
+      </w:r>
+      <w:r>
+        <w:rPr>
+          <w:rFonts w:hint="cs"/>
+        </w:rPr>
+        <w:t>–</w:t>
+      </w:r>
+      <w:r>
+        <w:t xml:space="preserve"> 86; c) P. Sasmal, C. Streu, E. Meggers, Chem. Commun.</w:t>
       </w:r>
       <w:r>
         <w:t xml:space="preserve"> </w:t>
       </w:r>
       <w:r>
-        <w:t xml:space="preserve">pp. 69 </w:t>
+        <w:t xml:space="preserve">2013, 49, 1581 </w:t>
       </w:r>
       <w:r>
         <w:rPr>
@@ -7148,21 +6420,19 @@
         <w:t>–</w:t>
       </w:r>
       <w:r>
-        <w:t xml:space="preserve"> 86; c) P. </w:t>
-      </w:r>
-      <w:proofErr w:type="spellStart"/>
-      <w:r>
-        <w:t>Sasmal</w:t>
-      </w:r>
-      <w:proofErr w:type="spellEnd"/>
-      <w:r>
-        <w:t>, C. Streu, E. Meggers, Chem. Commun.</w:t>
+        <w:t xml:space="preserve"> 1587.</w:t>
       </w:r>
       <w:r>
         <w:t xml:space="preserve"> </w:t>
       </w:r>
       <w:r>
-        <w:t xml:space="preserve">2013, 49, 1581 </w:t>
+        <w:t>[3] For a review on palladium-mediated cross-coupling reactions in</w:t>
+      </w:r>
+      <w:r>
+        <w:t xml:space="preserve"> </w:t>
+      </w:r>
+      <w:r>
+        <w:t xml:space="preserve">living systems, see J. Li, P. Chen, ChemBioChem 2012, 13, 1728 </w:t>
       </w:r>
       <w:r>
         <w:rPr>
@@ -7171,27 +6441,16 @@
         <w:t>–</w:t>
       </w:r>
       <w:r>
-        <w:t xml:space="preserve"> 1587.</w:t>
-      </w:r>
-      <w:r>
         <w:t xml:space="preserve"> </w:t>
       </w:r>
       <w:r>
-        <w:t>[3] For a review on palladium-mediated cross-coupling reactions in</w:t>
+        <w:t>1731.</w:t>
       </w:r>
       <w:r>
         <w:t xml:space="preserve"> </w:t>
       </w:r>
       <w:r>
-        <w:t xml:space="preserve">living systems, see J. Li, P. Chen, </w:t>
-      </w:r>
-      <w:proofErr w:type="spellStart"/>
-      <w:r>
-        <w:t>ChemBioChem</w:t>
-      </w:r>
-      <w:proofErr w:type="spellEnd"/>
-      <w:r>
-        <w:t xml:space="preserve"> 2012, 13, 1728 </w:t>
+        <w:t xml:space="preserve">[4] a) C. Streu, E. Meggers, Angew. Chem. 2006, 118, 5773 </w:t>
       </w:r>
       <w:r>
         <w:rPr>
@@ -7200,80 +6459,28 @@
         <w:t>–</w:t>
       </w:r>
       <w:r>
+        <w:t xml:space="preserve"> 5776;</w:t>
+      </w:r>
+      <w:r>
         <w:t xml:space="preserve"> </w:t>
       </w:r>
       <w:r>
-        <w:t>1731.</w:t>
+        <w:t xml:space="preserve">Angew. Chem. Int. Ed. 2006, 45, 5645 </w:t>
+      </w:r>
+      <w:r>
+        <w:rPr>
+          <w:rFonts w:hint="cs"/>
+        </w:rPr>
+        <w:t>–</w:t>
+      </w:r>
+      <w:r>
+        <w:t xml:space="preserve"> 5648; b) P. Sasmal, S.</w:t>
       </w:r>
       <w:r>
         <w:t xml:space="preserve"> </w:t>
       </w:r>
       <w:r>
-        <w:t xml:space="preserve">[4] a) C. Streu, E. Meggers, </w:t>
-      </w:r>
-      <w:proofErr w:type="spellStart"/>
-      <w:r>
-        <w:t>Angew</w:t>
-      </w:r>
-      <w:proofErr w:type="spellEnd"/>
-      <w:r>
-        <w:t xml:space="preserve">. Chem. 2006, 118, 5773 </w:t>
-      </w:r>
-      <w:r>
-        <w:rPr>
-          <w:rFonts w:hint="cs"/>
-        </w:rPr>
-        <w:t>–</w:t>
-      </w:r>
-      <w:r>
-        <w:t xml:space="preserve"> 5776;</w:t>
-      </w:r>
-      <w:r>
-        <w:t xml:space="preserve"> </w:t>
-      </w:r>
-      <w:proofErr w:type="spellStart"/>
-      <w:r>
-        <w:t>Angew</w:t>
-      </w:r>
-      <w:proofErr w:type="spellEnd"/>
-      <w:r>
-        <w:t xml:space="preserve">. Chem. Int. Ed. 2006, 45, 5645 </w:t>
-      </w:r>
-      <w:r>
-        <w:rPr>
-          <w:rFonts w:hint="cs"/>
-        </w:rPr>
-        <w:t>–</w:t>
-      </w:r>
-      <w:r>
-        <w:t xml:space="preserve"> 5648; b) P. </w:t>
-      </w:r>
-      <w:proofErr w:type="spellStart"/>
-      <w:r>
-        <w:t>Sasmal</w:t>
-      </w:r>
-      <w:proofErr w:type="spellEnd"/>
-      <w:r>
-        <w:t>, S.</w:t>
-      </w:r>
-      <w:r>
-        <w:t xml:space="preserve"> </w:t>
-      </w:r>
-      <w:proofErr w:type="spellStart"/>
-      <w:r>
-        <w:t>Carregal</w:t>
-      </w:r>
-      <w:proofErr w:type="spellEnd"/>
-      <w:r>
-        <w:t xml:space="preserve">-Romero, A. Han, C. Streu, Z. Lin, K. </w:t>
-      </w:r>
-      <w:proofErr w:type="spellStart"/>
-      <w:r>
-        <w:t>Namikawa</w:t>
-      </w:r>
-      <w:proofErr w:type="spellEnd"/>
-      <w:r>
-        <w:t>, S.</w:t>
+        <w:t>Carregal-Romero, A. Han, C. Streu, Z. Lin, K. Namikawa, S.</w:t>
       </w:r>
       <w:r>
         <w:t xml:space="preserve"> </w:t>
@@ -7288,21 +6495,8 @@
         </w:rPr>
         <w:t>ח</w:t>
       </w:r>
-      <w:proofErr w:type="spellStart"/>
-      <w:r>
-        <w:t>ster</w:t>
-      </w:r>
-      <w:proofErr w:type="spellEnd"/>
-      <w:r>
-        <w:t xml:space="preserve">, W. Parak, E. Meggers, </w:t>
-      </w:r>
-      <w:proofErr w:type="spellStart"/>
-      <w:r>
-        <w:t>ChemBioChem</w:t>
-      </w:r>
-      <w:proofErr w:type="spellEnd"/>
-      <w:r>
-        <w:t xml:space="preserve"> 2012,</w:t>
+      <w:r>
+        <w:t>ster, W. Parak, E. Meggers, ChemBioChem 2012,</w:t>
       </w:r>
       <w:r>
         <w:t xml:space="preserve"> </w:t>
@@ -7317,23 +6511,7 @@
         <w:t>–</w:t>
       </w:r>
       <w:r>
-        <w:t xml:space="preserve"> 1120; c) P. </w:t>
-      </w:r>
-      <w:proofErr w:type="spellStart"/>
-      <w:r>
-        <w:t>Sasmal</w:t>
-      </w:r>
-      <w:proofErr w:type="spellEnd"/>
-      <w:r>
-        <w:t xml:space="preserve">, S. </w:t>
-      </w:r>
-      <w:proofErr w:type="spellStart"/>
-      <w:r>
-        <w:t>Carregal</w:t>
-      </w:r>
-      <w:proofErr w:type="spellEnd"/>
-      <w:r>
-        <w:t>-Romero, W. Parak, E.</w:t>
+        <w:t xml:space="preserve"> 1120; c) P. Sasmal, S. Carregal-Romero, W. Parak, E.</w:t>
       </w:r>
       <w:r>
         <w:t xml:space="preserve"> </w:t>
@@ -7354,23 +6532,7 @@
         <w:t xml:space="preserve"> [5] </w:t>
       </w:r>
       <w:r>
-        <w:t xml:space="preserve">a) R. Yusop, A. </w:t>
-      </w:r>
-      <w:proofErr w:type="spellStart"/>
-      <w:r>
-        <w:t>Unciti-Broceta</w:t>
-      </w:r>
-      <w:proofErr w:type="spellEnd"/>
-      <w:r>
-        <w:t xml:space="preserve">, E. Johansson, R. </w:t>
-      </w:r>
-      <w:proofErr w:type="spellStart"/>
-      <w:r>
-        <w:t>S_nchez-Mart_n</w:t>
-      </w:r>
-      <w:proofErr w:type="spellEnd"/>
-      <w:r>
-        <w:t xml:space="preserve">, M. Bradley, Nat. Chem. 2011, 3, 239 </w:t>
+        <w:t xml:space="preserve">a) R. Yusop, A. Unciti-Broceta, E. Johansson, R. S_nchez-Mart_n, M. Bradley, Nat. Chem. 2011, 3, 239 </w:t>
       </w:r>
       <w:r>
         <w:rPr>
@@ -7385,15 +6547,7 @@
         <w:t xml:space="preserve"> </w:t>
       </w:r>
       <w:r>
-        <w:t xml:space="preserve">T. </w:t>
-      </w:r>
-      <w:proofErr w:type="spellStart"/>
-      <w:r>
-        <w:t>Triemer</w:t>
-      </w:r>
-      <w:proofErr w:type="spellEnd"/>
-      <w:r>
-        <w:t xml:space="preserve">, B. Davis, J. Am. Chem. Soc. 2012, 134, 800 </w:t>
+        <w:t xml:space="preserve">T. Triemer, B. Davis, J. Am. Chem. Soc. 2012, 134, 800 </w:t>
       </w:r>
       <w:r>
         <w:rPr>
@@ -7408,15 +6562,7 @@
         <w:t xml:space="preserve"> </w:t>
       </w:r>
       <w:r>
-        <w:t xml:space="preserve">Li, R. Lim, S. </w:t>
-      </w:r>
-      <w:proofErr w:type="spellStart"/>
-      <w:r>
-        <w:t>Edwardraja</w:t>
-      </w:r>
-      <w:proofErr w:type="spellEnd"/>
-      <w:r>
-        <w:t xml:space="preserve">, Q. Lin, J. Am. Chem. </w:t>
+        <w:t xml:space="preserve">Li, R. Lim, S. Edwardraja, Q. Lin, J. Am. Chem. </w:t>
       </w:r>
       <w:r>
         <w:lastRenderedPageBreak/>
@@ -7435,15 +6581,7 @@
         <w:t>–</w:t>
       </w:r>
       <w:r>
-        <w:t xml:space="preserve"> 15319; d) J. Li, S. Lin, </w:t>
-      </w:r>
-      <w:proofErr w:type="spellStart"/>
-      <w:r>
-        <w:t>J.Wang</w:t>
-      </w:r>
-      <w:proofErr w:type="spellEnd"/>
-      <w:r>
-        <w:t>, S. Jia, M. Yang, Z. Hoa, X.</w:t>
+        <w:t xml:space="preserve"> 15319; d) J. Li, S. Lin, J.Wang, S. Jia, M. Yang, Z. Hoa, X.</w:t>
       </w:r>
       <w:r>
         <w:t xml:space="preserve"> </w:t>
@@ -7464,45 +6602,19 @@
         <w:t xml:space="preserve"> </w:t>
       </w:r>
       <w:r>
-        <w:t xml:space="preserve">Weiss, J. Dawson, K. Macleod, W. </w:t>
-      </w:r>
-      <w:proofErr w:type="spellStart"/>
-      <w:r>
-        <w:t>Rybsko</w:t>
-      </w:r>
-      <w:proofErr w:type="spellEnd"/>
-      <w:r>
-        <w:t>, C. Fraser, C. Torres-</w:t>
+        <w:t>Weiss, J. Dawson, K. Macleod, W. Rybsko, C. Fraser, C. Torres-</w:t>
       </w:r>
       <w:r>
         <w:t xml:space="preserve"> </w:t>
       </w:r>
-      <w:proofErr w:type="spellStart"/>
-      <w:r>
-        <w:t>S_nchez</w:t>
-      </w:r>
-      <w:proofErr w:type="spellEnd"/>
-      <w:r>
-        <w:t xml:space="preserve">, E. Patton, M. Bradley, N. Carragher, A. </w:t>
-      </w:r>
-      <w:proofErr w:type="spellStart"/>
-      <w:r>
-        <w:t>Unciti</w:t>
-      </w:r>
-      <w:proofErr w:type="spellEnd"/>
-      <w:r>
-        <w:t>-</w:t>
+      <w:r>
+        <w:t>S_nchez, E. Patton, M. Bradley, N. Carragher, A. Unciti-</w:t>
       </w:r>
       <w:r>
         <w:t xml:space="preserve"> </w:t>
       </w:r>
-      <w:proofErr w:type="spellStart"/>
-      <w:r>
-        <w:t>Broceta</w:t>
-      </w:r>
-      <w:proofErr w:type="spellEnd"/>
-      <w:r>
-        <w:t>, Nat. Commun. 2014, 5, 3277; f) J. Li, J. Yu, J. Zhao, J.</w:t>
+      <w:r>
+        <w:t>Broceta, Nat. Commun. 2014, 5, 3277; f) J. Li, J. Yu, J. Zhao, J.</w:t>
       </w:r>
       <w:r>
         <w:t xml:space="preserve"> </w:t>
@@ -7535,37 +6647,13 @@
         <w:t xml:space="preserve"> </w:t>
       </w:r>
       <w:r>
-        <w:t xml:space="preserve">[6] See also: a) K. </w:t>
-      </w:r>
-      <w:proofErr w:type="spellStart"/>
-      <w:r>
-        <w:t>Tishinov</w:t>
-      </w:r>
-      <w:proofErr w:type="spellEnd"/>
-      <w:r>
-        <w:t xml:space="preserve">, K. Schmidt, D. </w:t>
-      </w:r>
-      <w:proofErr w:type="spellStart"/>
-      <w:r>
-        <w:t>H_usinger</w:t>
-      </w:r>
-      <w:proofErr w:type="spellEnd"/>
-      <w:r>
-        <w:t>, D. G.</w:t>
+        <w:t>[6] See also: a) K. Tishinov, K. Schmidt, D. H_usinger, D. G.</w:t>
       </w:r>
       <w:r>
         <w:t xml:space="preserve"> </w:t>
       </w:r>
       <w:r>
-        <w:t xml:space="preserve">Gillingham, </w:t>
-      </w:r>
-      <w:proofErr w:type="spellStart"/>
-      <w:r>
-        <w:t>Angew</w:t>
-      </w:r>
-      <w:proofErr w:type="spellEnd"/>
-      <w:r>
-        <w:t xml:space="preserve">. Chem. 2012, 124, 12166 </w:t>
+        <w:t xml:space="preserve">Gillingham, Angew. Chem. 2012, 124, 12166 </w:t>
       </w:r>
       <w:r>
         <w:rPr>
@@ -7574,15 +6662,7 @@
         <w:t>–</w:t>
       </w:r>
       <w:r>
-        <w:t xml:space="preserve"> 12170; </w:t>
-      </w:r>
-      <w:proofErr w:type="spellStart"/>
-      <w:r>
-        <w:t>Angew</w:t>
-      </w:r>
-      <w:proofErr w:type="spellEnd"/>
-      <w:r>
-        <w:t>.</w:t>
+        <w:t xml:space="preserve"> 12170; Angew.</w:t>
       </w:r>
       <w:r>
         <w:t xml:space="preserve"> </w:t>
@@ -7597,29 +6677,13 @@
         <w:t>–</w:t>
       </w:r>
       <w:r>
-        <w:t xml:space="preserve"> 12004; b) Z. Chen, F. </w:t>
-      </w:r>
-      <w:proofErr w:type="spellStart"/>
-      <w:r>
-        <w:t>Vohidov</w:t>
-      </w:r>
-      <w:proofErr w:type="spellEnd"/>
-      <w:r>
-        <w:t>,</w:t>
+        <w:t xml:space="preserve"> 12004; b) Z. Chen, F. Vohidov,</w:t>
       </w:r>
       <w:r>
         <w:t xml:space="preserve"> </w:t>
       </w:r>
       <w:r>
-        <w:t xml:space="preserve">J. M. Coughlin, L. J. Stagg, S. T. Arold, J. E. </w:t>
-      </w:r>
-      <w:proofErr w:type="spellStart"/>
-      <w:r>
-        <w:t>Ladbury</w:t>
-      </w:r>
-      <w:proofErr w:type="spellEnd"/>
-      <w:r>
-        <w:t>, Z. T. Ball,</w:t>
+        <w:t>J. M. Coughlin, L. J. Stagg, S. T. Arold, J. E. Ladbury, Z. T. Ball,</w:t>
       </w:r>
       <w:r>
         <w:t xml:space="preserve"> </w:t>
@@ -7639,18 +6703,8 @@
       <w:r>
         <w:t xml:space="preserve"> </w:t>
       </w:r>
-      <w:proofErr w:type="spellStart"/>
-      <w:proofErr w:type="gramStart"/>
-      <w:r>
-        <w:t>Eierhoff,W</w:t>
-      </w:r>
-      <w:proofErr w:type="spellEnd"/>
-      <w:r>
-        <w:t>.</w:t>
-      </w:r>
-      <w:proofErr w:type="gramEnd"/>
-      <w:r>
-        <w:t xml:space="preserve"> R</w:t>
+      <w:r>
+        <w:t>Eierhoff,W. R</w:t>
       </w:r>
       <w:r>
         <w:rPr>
@@ -7659,21 +6713,8 @@
         </w:rPr>
         <w:t>ח</w:t>
       </w:r>
-      <w:proofErr w:type="spellStart"/>
-      <w:r>
-        <w:t>mer</w:t>
-      </w:r>
-      <w:proofErr w:type="spellEnd"/>
-      <w:r>
-        <w:t xml:space="preserve">, </w:t>
-      </w:r>
-      <w:proofErr w:type="spellStart"/>
-      <w:r>
-        <w:t>N.Winssinger</w:t>
-      </w:r>
-      <w:proofErr w:type="spellEnd"/>
-      <w:r>
-        <w:t>, J. Am. Chem. Soc. 2012, 134,</w:t>
+      <w:r>
+        <w:t>mer, N.Winssinger, J. Am. Chem. Soc. 2012, 134,</w:t>
       </w:r>
       <w:r>
         <w:t xml:space="preserve"> </w:t>
@@ -7910,21 +6951,7 @@
               <w:rPr>
                 <w:strike/>
               </w:rPr>
-              <w:t xml:space="preserve">The Impact of Water on Ru-Catalyzed Olefin Metathesis: Potent Deactivating Effects Even </w:t>
-            </w:r>
-            <w:proofErr w:type="gramStart"/>
-            <w:r>
-              <w:rPr>
-                <w:strike/>
-              </w:rPr>
-              <w:t>at</w:t>
-            </w:r>
-            <w:proofErr w:type="gramEnd"/>
-            <w:r>
-              <w:rPr>
-                <w:strike/>
-              </w:rPr>
-              <w:t xml:space="preserve"> Low Water Concentrations</w:t>
+              <w:t>The Impact of Water on Ru-Catalyzed Olefin Metathesis: Potent Deactivating Effects Even at Low Water Concentrations</w:t>
             </w:r>
           </w:p>
           <w:p>
@@ -7944,21 +6971,7 @@
               <w:rPr>
                 <w:strike/>
               </w:rPr>
-              <w:t>Grubbs-</w:t>
-            </w:r>
-            <w:proofErr w:type="spellStart"/>
-            <w:r>
-              <w:rPr>
-                <w:strike/>
-              </w:rPr>
-              <w:t>Hoveyda</w:t>
-            </w:r>
-            <w:proofErr w:type="spellEnd"/>
-            <w:r>
-              <w:rPr>
-                <w:strike/>
-              </w:rPr>
-              <w:t xml:space="preserve"> catalysts conjugated to a β-barrel protein: Effect of halide substitution on aqueous olefin metathesis activity </w:t>
+              <w:t xml:space="preserve">Grubbs-Hoveyda catalysts conjugated to a β-barrel protein: Effect of halide substitution on aqueous olefin metathesis activity </w:t>
             </w:r>
           </w:p>
           <w:p>
@@ -8003,13 +7016,8 @@
             <w:r>
               <w:t xml:space="preserve">Only if </w:t>
             </w:r>
-            <w:proofErr w:type="gramStart"/>
             <w:r>
-              <w:t>subject</w:t>
-            </w:r>
-            <w:proofErr w:type="gramEnd"/>
-            <w:r>
-              <w:t xml:space="preserve"> is accepted!</w:t>
+              <w:t>subject is accepted!</w:t>
             </w:r>
           </w:p>
           <w:p>
@@ -8318,16 +7326,8 @@
               <w:rPr>
                 <w:strike/>
               </w:rPr>
-              <w:t xml:space="preserve">Start sketching and writing </w:t>
+              <w:t>Start sketching and writing the paper</w:t>
             </w:r>
-            <w:proofErr w:type="gramStart"/>
-            <w:r>
-              <w:rPr>
-                <w:strike/>
-              </w:rPr>
-              <w:t>the paper</w:t>
-            </w:r>
-            <w:proofErr w:type="gramEnd"/>
           </w:p>
           <w:p>
             <w:pPr>
@@ -8505,21 +7505,7 @@
               <w:rPr>
                 <w:color w:val="FFFFFF" w:themeColor="background1"/>
               </w:rPr>
-              <w:t xml:space="preserve">Not </w:t>
-            </w:r>
-            <w:proofErr w:type="gramStart"/>
-            <w:r>
-              <w:rPr>
-                <w:color w:val="FFFFFF" w:themeColor="background1"/>
-              </w:rPr>
-              <w:t>read</w:t>
-            </w:r>
-            <w:proofErr w:type="gramEnd"/>
-            <w:r>
-              <w:rPr>
-                <w:color w:val="FFFFFF" w:themeColor="background1"/>
-              </w:rPr>
-              <w:t xml:space="preserve"> it</w:t>
+              <w:t>Not read it</w:t>
             </w:r>
           </w:p>
           <w:p>
@@ -8535,33 +7521,11 @@
                 <w:strike/>
               </w:rPr>
             </w:pPr>
-            <w:proofErr w:type="gramStart"/>
             <w:r>
               <w:rPr>
                 <w:strike/>
               </w:rPr>
-              <w:t>In an Attempt to</w:t>
-            </w:r>
-            <w:proofErr w:type="gramEnd"/>
-            <w:r>
-              <w:rPr>
-                <w:strike/>
-              </w:rPr>
-              <w:t xml:space="preserve"> Provide a User's Guide to the Galaxy of Benzylidene, </w:t>
-            </w:r>
-            <w:proofErr w:type="spellStart"/>
-            <w:r>
-              <w:rPr>
-                <w:strike/>
-              </w:rPr>
-              <w:t>Alkoxybenzylidene</w:t>
-            </w:r>
-            <w:proofErr w:type="spellEnd"/>
-            <w:r>
-              <w:rPr>
-                <w:strike/>
-              </w:rPr>
-              <w:t>, and Indenylidene Ruthenium Olefin Metathesis Catalysts</w:t>
+              <w:t>In an Attempt to Provide a User's Guide to the Galaxy of Benzylidene, Alkoxybenzylidene, and Indenylidene Ruthenium Olefin Metathesis Catalysts</w:t>
             </w:r>
           </w:p>
           <w:p>
@@ -8581,21 +7545,7 @@
               <w:rPr>
                 <w:strike/>
               </w:rPr>
-              <w:t xml:space="preserve">start writing </w:t>
-            </w:r>
-            <w:proofErr w:type="gramStart"/>
-            <w:r>
-              <w:rPr>
-                <w:strike/>
-              </w:rPr>
-              <w:t>about in</w:t>
-            </w:r>
-            <w:proofErr w:type="gramEnd"/>
-            <w:r>
-              <w:rPr>
-                <w:strike/>
-              </w:rPr>
-              <w:t xml:space="preserve"> vivo OM applications</w:t>
+              <w:t>start writing about in vivo OM applications</w:t>
             </w:r>
           </w:p>
         </w:tc>
@@ -8895,13 +7845,8 @@
               </w:numPr>
               <w:bidi w:val="0"/>
             </w:pPr>
-            <w:proofErr w:type="gramStart"/>
             <w:r>
-              <w:t>Continue</w:t>
-            </w:r>
-            <w:proofErr w:type="gramEnd"/>
-            <w:r>
-              <w:t xml:space="preserve"> general limitations</w:t>
+              <w:t>Continue general limitations</w:t>
             </w:r>
           </w:p>
           <w:p>
@@ -12606,21 +11551,6 @@
 </file>
 
 <file path=customXml/item1.xml><?xml version="1.0" encoding="utf-8"?>
-<p:properties xmlns:p="http://schemas.microsoft.com/office/2006/metadata/properties" xmlns:xsi="http://www.w3.org/2001/XMLSchema-instance" xmlns:pc="http://schemas.microsoft.com/office/infopath/2007/PartnerControls">
-  <documentManagement/>
-</p:properties>
-</file>
-
-<file path=customXml/item2.xml><?xml version="1.0" encoding="utf-8"?>
-<?mso-contentType ?>
-<FormTemplates xmlns="http://schemas.microsoft.com/sharepoint/v3/contenttype/forms">
-  <Display>DocumentLibraryForm</Display>
-  <Edit>DocumentLibraryForm</Edit>
-  <New>DocumentLibraryForm</New>
-</FormTemplates>
-</file>
-
-<file path=customXml/item3.xml><?xml version="1.0" encoding="utf-8"?>
 <ct:contentTypeSchema xmlns:ct="http://schemas.microsoft.com/office/2006/metadata/contentType" xmlns:ma="http://schemas.microsoft.com/office/2006/metadata/properties/metaAttributes" ct:_="" ma:_="" ma:contentTypeName="Document" ma:contentTypeID="0x010100248926C82ADB484D9F3C2F329956EBAC" ma:contentTypeVersion="5" ma:contentTypeDescription="Create a new document." ma:contentTypeScope="" ma:versionID="a154321392fa0a0e3c4340aaa8ab2341">
   <xsd:schema xmlns:xsd="http://www.w3.org/2001/XMLSchema" xmlns:xs="http://www.w3.org/2001/XMLSchema" xmlns:p="http://schemas.microsoft.com/office/2006/metadata/properties" xmlns:ns3="622db015-ccdc-40b2-9cb9-17ab27d83f53" targetNamespace="http://schemas.microsoft.com/office/2006/metadata/properties" ma:root="true" ma:fieldsID="1e7fc0bb19d2a8aef183d389ecad64b1" ns3:_="">
     <xsd:import namespace="622db015-ccdc-40b2-9cb9-17ab27d83f53"/>
@@ -12770,24 +11700,22 @@
 </ct:contentTypeSchema>
 </file>
 
-<file path=customXml/itemProps1.xml><?xml version="1.0" encoding="utf-8"?>
-<ds:datastoreItem xmlns:ds="http://schemas.openxmlformats.org/officeDocument/2006/customXml" ds:itemID="{BB2F9A96-EBDE-4CCE-AACB-78D98CFBF372}">
-  <ds:schemaRefs>
-    <ds:schemaRef ds:uri="http://schemas.microsoft.com/office/2006/metadata/properties"/>
-    <ds:schemaRef ds:uri="http://schemas.microsoft.com/office/infopath/2007/PartnerControls"/>
-  </ds:schemaRefs>
-</ds:datastoreItem>
+<file path=customXml/item2.xml><?xml version="1.0" encoding="utf-8"?>
+<?mso-contentType ?>
+<FormTemplates xmlns="http://schemas.microsoft.com/sharepoint/v3/contenttype/forms">
+  <Display>DocumentLibraryForm</Display>
+  <Edit>DocumentLibraryForm</Edit>
+  <New>DocumentLibraryForm</New>
+</FormTemplates>
 </file>
 
-<file path=customXml/itemProps2.xml><?xml version="1.0" encoding="utf-8"?>
-<ds:datastoreItem xmlns:ds="http://schemas.openxmlformats.org/officeDocument/2006/customXml" ds:itemID="{73A02D60-E734-4CCF-AC3A-C8C975CAB3DD}">
-  <ds:schemaRefs>
-    <ds:schemaRef ds:uri="http://schemas.microsoft.com/sharepoint/v3/contenttype/forms"/>
-  </ds:schemaRefs>
-</ds:datastoreItem>
+<file path=customXml/item3.xml><?xml version="1.0" encoding="utf-8"?>
+<p:properties xmlns:p="http://schemas.microsoft.com/office/2006/metadata/properties" xmlns:xsi="http://www.w3.org/2001/XMLSchema-instance" xmlns:pc="http://schemas.microsoft.com/office/infopath/2007/PartnerControls">
+  <documentManagement/>
+</p:properties>
 </file>
 
-<file path=customXml/itemProps3.xml><?xml version="1.0" encoding="utf-8"?>
+<file path=customXml/itemProps1.xml><?xml version="1.0" encoding="utf-8"?>
 <ds:datastoreItem xmlns:ds="http://schemas.openxmlformats.org/officeDocument/2006/customXml" ds:itemID="{9F4EC86C-8A8E-4922-B461-90881338F767}">
   <ds:schemaRefs>
     <ds:schemaRef ds:uri="http://schemas.microsoft.com/office/2006/metadata/contentType"/>
@@ -12803,4 +11731,21 @@
     <ds:schemaRef ds:uri="http://schemas.microsoft.com/internal/obd"/>
   </ds:schemaRefs>
 </ds:datastoreItem>
+</file>
+
+<file path=customXml/itemProps2.xml><?xml version="1.0" encoding="utf-8"?>
+<ds:datastoreItem xmlns:ds="http://schemas.openxmlformats.org/officeDocument/2006/customXml" ds:itemID="{73A02D60-E734-4CCF-AC3A-C8C975CAB3DD}">
+  <ds:schemaRefs>
+    <ds:schemaRef ds:uri="http://schemas.microsoft.com/sharepoint/v3/contenttype/forms"/>
+  </ds:schemaRefs>
+</ds:datastoreItem>
+</file>
+
+<file path=customXml/itemProps3.xml><?xml version="1.0" encoding="utf-8"?>
+<ds:datastoreItem xmlns:ds="http://schemas.openxmlformats.org/officeDocument/2006/customXml" ds:itemID="{BB2F9A96-EBDE-4CCE-AACB-78D98CFBF372}">
+  <ds:schemaRefs>
+    <ds:schemaRef ds:uri="http://schemas.microsoft.com/office/2006/metadata/properties"/>
+    <ds:schemaRef ds:uri="http://schemas.microsoft.com/office/infopath/2007/PartnerControls"/>
+  </ds:schemaRefs>
+</ds:datastoreItem>
 </file>
--- a/Summaries.docx
+++ b/Summaries.docx
@@ -3095,12 +3095,19 @@
         </w:numPr>
         <w:bidi w:val="0"/>
         <w:jc w:val="both"/>
-      </w:pPr>
-      <w:r>
+        <w:rPr>
+          <w:color w:val="767171" w:themeColor="background2" w:themeShade="80"/>
+        </w:rPr>
+      </w:pPr>
+      <w:r>
+        <w:rPr>
+          <w:color w:val="767171" w:themeColor="background2" w:themeShade="80"/>
+        </w:rPr>
         <w:t>PEG-500 as a cosolvent.</w:t>
       </w:r>
       <w:r>
         <w:rPr>
+          <w:color w:val="767171" w:themeColor="background2" w:themeShade="80"/>
           <w:vertAlign w:val="superscript"/>
         </w:rPr>
         <w:t>17</w:t>
@@ -3169,12 +3176,19 @@
         </w:numPr>
         <w:bidi w:val="0"/>
         <w:jc w:val="both"/>
-      </w:pPr>
-      <w:r>
+        <w:rPr>
+          <w:color w:val="767171" w:themeColor="background2" w:themeShade="80"/>
+        </w:rPr>
+      </w:pPr>
+      <w:r>
+        <w:rPr>
+          <w:color w:val="767171" w:themeColor="background2" w:themeShade="80"/>
+        </w:rPr>
         <w:t>GSH and histidine that coordinate to the metal center and can reduce the catalyst.</w:t>
       </w:r>
       <w:r>
         <w:rPr>
+          <w:color w:val="767171" w:themeColor="background2" w:themeShade="80"/>
           <w:vertAlign w:val="superscript"/>
         </w:rPr>
         <w:t>7</w:t>

--- a/Summaries.docx
+++ b/Summaries.docx
@@ -5937,7 +5937,15 @@
         <w:jc w:val="both"/>
       </w:pPr>
       <w:r>
-        <w:t>Genetic Incorporation of Olefin Cross-Metathesis Reaction Tags for Protein Modification.</w:t>
+        <w:t xml:space="preserve">Genetic Incorporation of </w:t>
+      </w:r>
+      <w:bookmarkStart w:id="1" w:name="_Hlk185542310"/>
+      <w:r>
+        <w:t xml:space="preserve">Olefin Cross-Metathesis Reaction Tags </w:t>
+      </w:r>
+      <w:bookmarkEnd w:id="1"/>
+      <w:r>
+        <w:t>for Protein Modification.</w:t>
       </w:r>
     </w:p>
     <w:p>
@@ -11565,6 +11573,21 @@
 </file>
 
 <file path=customXml/item1.xml><?xml version="1.0" encoding="utf-8"?>
+<p:properties xmlns:p="http://schemas.microsoft.com/office/2006/metadata/properties" xmlns:xsi="http://www.w3.org/2001/XMLSchema-instance" xmlns:pc="http://schemas.microsoft.com/office/infopath/2007/PartnerControls">
+  <documentManagement/>
+</p:properties>
+</file>
+
+<file path=customXml/item2.xml><?xml version="1.0" encoding="utf-8"?>
+<?mso-contentType ?>
+<FormTemplates xmlns="http://schemas.microsoft.com/sharepoint/v3/contenttype/forms">
+  <Display>DocumentLibraryForm</Display>
+  <Edit>DocumentLibraryForm</Edit>
+  <New>DocumentLibraryForm</New>
+</FormTemplates>
+</file>
+
+<file path=customXml/item3.xml><?xml version="1.0" encoding="utf-8"?>
 <ct:contentTypeSchema xmlns:ct="http://schemas.microsoft.com/office/2006/metadata/contentType" xmlns:ma="http://schemas.microsoft.com/office/2006/metadata/properties/metaAttributes" ct:_="" ma:_="" ma:contentTypeName="Document" ma:contentTypeID="0x010100248926C82ADB484D9F3C2F329956EBAC" ma:contentTypeVersion="5" ma:contentTypeDescription="Create a new document." ma:contentTypeScope="" ma:versionID="a154321392fa0a0e3c4340aaa8ab2341">
   <xsd:schema xmlns:xsd="http://www.w3.org/2001/XMLSchema" xmlns:xs="http://www.w3.org/2001/XMLSchema" xmlns:p="http://schemas.microsoft.com/office/2006/metadata/properties" xmlns:ns3="622db015-ccdc-40b2-9cb9-17ab27d83f53" targetNamespace="http://schemas.microsoft.com/office/2006/metadata/properties" ma:root="true" ma:fieldsID="1e7fc0bb19d2a8aef183d389ecad64b1" ns3:_="">
     <xsd:import namespace="622db015-ccdc-40b2-9cb9-17ab27d83f53"/>
@@ -11714,22 +11737,24 @@
 </ct:contentTypeSchema>
 </file>
 
-<file path=customXml/item2.xml><?xml version="1.0" encoding="utf-8"?>
-<?mso-contentType ?>
-<FormTemplates xmlns="http://schemas.microsoft.com/sharepoint/v3/contenttype/forms">
-  <Display>DocumentLibraryForm</Display>
-  <Edit>DocumentLibraryForm</Edit>
-  <New>DocumentLibraryForm</New>
-</FormTemplates>
+<file path=customXml/itemProps1.xml><?xml version="1.0" encoding="utf-8"?>
+<ds:datastoreItem xmlns:ds="http://schemas.openxmlformats.org/officeDocument/2006/customXml" ds:itemID="{BB2F9A96-EBDE-4CCE-AACB-78D98CFBF372}">
+  <ds:schemaRefs>
+    <ds:schemaRef ds:uri="http://schemas.microsoft.com/office/2006/metadata/properties"/>
+    <ds:schemaRef ds:uri="http://schemas.microsoft.com/office/infopath/2007/PartnerControls"/>
+  </ds:schemaRefs>
+</ds:datastoreItem>
 </file>
 
-<file path=customXml/item3.xml><?xml version="1.0" encoding="utf-8"?>
-<p:properties xmlns:p="http://schemas.microsoft.com/office/2006/metadata/properties" xmlns:xsi="http://www.w3.org/2001/XMLSchema-instance" xmlns:pc="http://schemas.microsoft.com/office/infopath/2007/PartnerControls">
-  <documentManagement/>
-</p:properties>
+<file path=customXml/itemProps2.xml><?xml version="1.0" encoding="utf-8"?>
+<ds:datastoreItem xmlns:ds="http://schemas.openxmlformats.org/officeDocument/2006/customXml" ds:itemID="{73A02D60-E734-4CCF-AC3A-C8C975CAB3DD}">
+  <ds:schemaRefs>
+    <ds:schemaRef ds:uri="http://schemas.microsoft.com/sharepoint/v3/contenttype/forms"/>
+  </ds:schemaRefs>
+</ds:datastoreItem>
 </file>
 
-<file path=customXml/itemProps1.xml><?xml version="1.0" encoding="utf-8"?>
+<file path=customXml/itemProps3.xml><?xml version="1.0" encoding="utf-8"?>
 <ds:datastoreItem xmlns:ds="http://schemas.openxmlformats.org/officeDocument/2006/customXml" ds:itemID="{9F4EC86C-8A8E-4922-B461-90881338F767}">
   <ds:schemaRefs>
     <ds:schemaRef ds:uri="http://schemas.microsoft.com/office/2006/metadata/contentType"/>
@@ -11745,21 +11770,4 @@
     <ds:schemaRef ds:uri="http://schemas.microsoft.com/internal/obd"/>
   </ds:schemaRefs>
 </ds:datastoreItem>
-</file>
-
-<file path=customXml/itemProps2.xml><?xml version="1.0" encoding="utf-8"?>
-<ds:datastoreItem xmlns:ds="http://schemas.openxmlformats.org/officeDocument/2006/customXml" ds:itemID="{73A02D60-E734-4CCF-AC3A-C8C975CAB3DD}">
-  <ds:schemaRefs>
-    <ds:schemaRef ds:uri="http://schemas.microsoft.com/sharepoint/v3/contenttype/forms"/>
-  </ds:schemaRefs>
-</ds:datastoreItem>
-</file>
-
-<file path=customXml/itemProps3.xml><?xml version="1.0" encoding="utf-8"?>
-<ds:datastoreItem xmlns:ds="http://schemas.openxmlformats.org/officeDocument/2006/customXml" ds:itemID="{BB2F9A96-EBDE-4CCE-AACB-78D98CFBF372}">
-  <ds:schemaRefs>
-    <ds:schemaRef ds:uri="http://schemas.microsoft.com/office/2006/metadata/properties"/>
-    <ds:schemaRef ds:uri="http://schemas.microsoft.com/office/infopath/2007/PartnerControls"/>
-  </ds:schemaRefs>
-</ds:datastoreItem>
 </file>